--- a/index.docx
+++ b/index.docx
@@ -2237,7 +2237,7 @@
       </w:r>
     </w:p>
     <w:bookmarkEnd w:id="35"/>
-    <w:bookmarkStart w:id="43" w:name="Xc5e3e36b6edd787ea1fca78efbadb49866b039a"/>
+    <w:bookmarkStart w:id="44" w:name="Xc5e3e36b6edd787ea1fca78efbadb49866b039a"/>
     <w:p>
       <w:pPr>
         <w:pStyle w:val="Heading2"/>
@@ -2383,6 +2383,302 @@
         <w:t xml:space="preserve">. The adoption of FHIR as the default standard for all three domains is fueled by the widespread availibility of open-access software infrastructure which enables an end-to-end integration. To illustrate this, consider for example, the Open Health Stack (OHS) consists of a new suite of digital public goods, including a software development kit for building FHIR-native apps on Android, and analytics tooling to generate insights from FHIR data. This solution design blurs the distinction between the three original domains for health data standardization.</w:t>
       </w:r>
     </w:p>
+    <w:tbl>
+      <w:tblPr>
+        <w:tblStyle w:val="Table"/>
+        <w:tblW w:type="pct" w:w="5000"/>
+        <w:tblLook w:firstRow="0" w:lastRow="0" w:firstColumn="0" w:lastColumn="0" w:noHBand="0" w:noVBand="0" w:val="0000"/>
+        <w:jc w:val="start"/>
+        <w:tblLayout w:type="fixed"/>
+      </w:tblPr>
+      <w:tblGrid>
+        <w:gridCol w:w="7920"/>
+      </w:tblGrid>
+      <w:tr>
+        <w:tc>
+          <w:tcPr/>
+          <w:bookmarkStart w:id="36" w:name="tbl-kenya-facilities"/>
+          <w:p>
+            <w:pPr>
+              <w:jc w:val="center"/>
+            </w:pPr>
+            <w:pPr>
+              <w:jc w:val="start"/>
+              <w:spacing w:before="200"/>
+              <w:pStyle w:val="ImageCaption"/>
+            </w:pPr>
+            <w:r>
+              <w:t xml:space="preserve">Table 1: Number of healthcare facilities in Kenya. Source: Kenya Health Facility Census, Ministry of Health, September 2023.</w:t>
+            </w:r>
+          </w:p>
+          <w:tbl>
+            <w:tblPr>
+              <w:tblStyle w:val="Table"/>
+              <w:tblW w:type="pct" w:w="5000"/>
+              <w:tblLook w:firstRow="1" w:lastRow="0" w:firstColumn="0" w:lastColumn="0" w:noHBand="0" w:noVBand="0" w:val="0020"/>
+              <w:jc w:val="start"/>
+              <w:tblLayout w:type="fixed"/>
+            </w:tblPr>
+            <w:tblGrid>
+              <w:gridCol w:w="1100"/>
+              <w:gridCol w:w="4840"/>
+              <w:gridCol w:w="1980"/>
+            </w:tblGrid>
+            <w:tr>
+              <w:trPr>
+                <w:tblHeader w:val="true"/>
+              </w:trPr>
+              <w:tc>
+                <w:tcPr/>
+                <w:p>
+                  <w:pPr>
+                    <w:pStyle w:val="Compact"/>
+                    <w:jc w:val="center"/>
+                    <w:jc w:val="center"/>
+                  </w:pPr>
+                  <w:r>
+                    <w:t xml:space="preserve">Level</w:t>
+                  </w:r>
+                </w:p>
+              </w:tc>
+              <w:tc>
+                <w:tcPr/>
+                <w:p>
+                  <w:pPr>
+                    <w:pStyle w:val="Compact"/>
+                    <w:jc w:val="left"/>
+                    <w:jc w:val="center"/>
+                  </w:pPr>
+                  <w:r>
+                    <w:t xml:space="preserve">Description</w:t>
+                  </w:r>
+                </w:p>
+              </w:tc>
+              <w:tc>
+                <w:tcPr/>
+                <w:p>
+                  <w:pPr>
+                    <w:pStyle w:val="Compact"/>
+                    <w:jc w:val="right"/>
+                    <w:jc w:val="center"/>
+                  </w:pPr>
+                  <w:r>
+                    <w:t xml:space="preserve">Number of facilities</w:t>
+                  </w:r>
+                </w:p>
+              </w:tc>
+            </w:tr>
+            <w:tr>
+              <w:tc>
+                <w:tcPr/>
+                <w:p>
+                  <w:pPr>
+                    <w:pStyle w:val="Compact"/>
+                    <w:jc w:val="center"/>
+                    <w:jc w:val="center"/>
+                  </w:pPr>
+                  <w:r>
+                    <w:t xml:space="preserve">2</w:t>
+                  </w:r>
+                </w:p>
+              </w:tc>
+              <w:tc>
+                <w:tcPr/>
+                <w:p>
+                  <w:pPr>
+                    <w:pStyle w:val="Compact"/>
+                    <w:jc w:val="left"/>
+                    <w:jc w:val="center"/>
+                  </w:pPr>
+                  <w:r>
+                    <w:t xml:space="preserve">Dispensaries and private clincs, typically located in a school, industrial plant or other organization that dispenses medication and sometimes basic medical and dental treatment</w:t>
+                  </w:r>
+                </w:p>
+              </w:tc>
+              <w:tc>
+                <w:tcPr/>
+                <w:p>
+                  <w:pPr>
+                    <w:pStyle w:val="Compact"/>
+                    <w:jc w:val="right"/>
+                    <w:jc w:val="center"/>
+                  </w:pPr>
+                  <w:r>
+                    <w:t xml:space="preserve">8,806</w:t>
+                  </w:r>
+                </w:p>
+              </w:tc>
+            </w:tr>
+            <w:tr>
+              <w:tc>
+                <w:tcPr/>
+                <w:p>
+                  <w:pPr>
+                    <w:pStyle w:val="Compact"/>
+                    <w:jc w:val="center"/>
+                    <w:jc w:val="center"/>
+                  </w:pPr>
+                  <w:r>
+                    <w:t xml:space="preserve">3</w:t>
+                  </w:r>
+                </w:p>
+              </w:tc>
+              <w:tc>
+                <w:tcPr/>
+                <w:p>
+                  <w:pPr>
+                    <w:pStyle w:val="Compact"/>
+                    <w:jc w:val="left"/>
+                    <w:jc w:val="center"/>
+                  </w:pPr>
+                  <w:r>
+                    <w:t xml:space="preserve">Health centres, medium-sized units which cater for a population of about 80,000 people</w:t>
+                  </w:r>
+                </w:p>
+              </w:tc>
+              <w:tc>
+                <w:tcPr/>
+                <w:p>
+                  <w:pPr>
+                    <w:pStyle w:val="Compact"/>
+                    <w:jc w:val="right"/>
+                    <w:jc w:val="center"/>
+                  </w:pPr>
+                  <w:r>
+                    <w:t xml:space="preserve">2,559</w:t>
+                  </w:r>
+                </w:p>
+              </w:tc>
+            </w:tr>
+            <w:tr>
+              <w:tc>
+                <w:tcPr/>
+                <w:p>
+                  <w:pPr>
+                    <w:pStyle w:val="Compact"/>
+                    <w:jc w:val="center"/>
+                    <w:jc w:val="center"/>
+                  </w:pPr>
+                  <w:r>
+                    <w:t xml:space="preserve">4</w:t>
+                  </w:r>
+                </w:p>
+              </w:tc>
+              <w:tc>
+                <w:tcPr/>
+                <w:p>
+                  <w:pPr>
+                    <w:pStyle w:val="Compact"/>
+                    <w:jc w:val="left"/>
+                    <w:jc w:val="center"/>
+                  </w:pPr>
+                  <w:r>
+                    <w:t xml:space="preserve">Sub-county hospital, similar to health centres with additional facilities for more complex procedures</w:t>
+                  </w:r>
+                </w:p>
+              </w:tc>
+              <w:tc>
+                <w:tcPr/>
+                <w:p>
+                  <w:pPr>
+                    <w:pStyle w:val="Compact"/>
+                    <w:jc w:val="right"/>
+                    <w:jc w:val="center"/>
+                  </w:pPr>
+                  <w:r>
+                    <w:t xml:space="preserve">971</w:t>
+                  </w:r>
+                </w:p>
+              </w:tc>
+            </w:tr>
+            <w:tr>
+              <w:tc>
+                <w:tcPr/>
+                <w:p>
+                  <w:pPr>
+                    <w:pStyle w:val="Compact"/>
+                    <w:jc w:val="center"/>
+                    <w:jc w:val="center"/>
+                  </w:pPr>
+                  <w:r>
+                    <w:t xml:space="preserve">5</w:t>
+                  </w:r>
+                </w:p>
+              </w:tc>
+              <w:tc>
+                <w:tcPr/>
+                <w:p>
+                  <w:pPr>
+                    <w:pStyle w:val="Compact"/>
+                    <w:jc w:val="left"/>
+                    <w:jc w:val="center"/>
+                  </w:pPr>
+                  <w:r>
+                    <w:t xml:space="preserve">County referral hospital, regional centres which provide specialised care</w:t>
+                  </w:r>
+                </w:p>
+              </w:tc>
+              <w:tc>
+                <w:tcPr/>
+                <w:p>
+                  <w:pPr>
+                    <w:pStyle w:val="Compact"/>
+                    <w:jc w:val="right"/>
+                    <w:jc w:val="center"/>
+                  </w:pPr>
+                  <w:r>
+                    <w:t xml:space="preserve">34</w:t>
+                  </w:r>
+                </w:p>
+              </w:tc>
+            </w:tr>
+            <w:tr>
+              <w:tc>
+                <w:tcPr/>
+                <w:p>
+                  <w:pPr>
+                    <w:pStyle w:val="Compact"/>
+                    <w:jc w:val="center"/>
+                    <w:jc w:val="center"/>
+                  </w:pPr>
+                  <w:r>
+                    <w:t xml:space="preserve">6</w:t>
+                  </w:r>
+                </w:p>
+              </w:tc>
+              <w:tc>
+                <w:tcPr/>
+                <w:p>
+                  <w:pPr>
+                    <w:pStyle w:val="Compact"/>
+                    <w:jc w:val="left"/>
+                    <w:jc w:val="center"/>
+                  </w:pPr>
+                  <w:r>
+                    <w:t xml:space="preserve">National referral hospital</w:t>
+                  </w:r>
+                </w:p>
+              </w:tc>
+              <w:tc>
+                <w:tcPr/>
+                <w:p>
+                  <w:pPr>
+                    <w:pStyle w:val="Compact"/>
+                    <w:jc w:val="right"/>
+                    <w:jc w:val="center"/>
+                  </w:pPr>
+                  <w:r>
+                    <w:t xml:space="preserve">5</w:t>
+                  </w:r>
+                </w:p>
+              </w:tc>
+            </w:tr>
+          </w:tbl>
+          <w:bookmarkEnd w:id="36"/>
+          <w:p/>
+        </w:tc>
+      </w:tr>
+    </w:tbl>
     <w:p>
       <w:pPr>
         <w:pStyle w:val="BodyText"/>
@@ -2571,7 +2867,7 @@
         <w:t xml:space="preserve">FHIR profiling and versions. Still lot of work to be done prevent sprawl of profiles. Many LMICs still lack a standardized, national core profile. Inititives such as the International Patient Summary can be used as a stepping stone to provide arrive at a consistent profile for high-volume, low-complexity care such as maternal and antenatal care (ANC) and non-communicable diseases (NCD). In our experience, deployment of these HIEs have a strong focus on enabling primary care networks, where it makes economic sense to combine the SHR as a shared system-of-record of such a network.</w:t>
       </w:r>
     </w:p>
-    <w:bookmarkStart w:id="42" w:name="fig-openhie"/>
+    <w:bookmarkStart w:id="43" w:name="fig-openhie"/>
     <w:tbl>
       <w:tblPr>
         <w:tblStyle w:val="Table"/>
@@ -2596,18 +2892,18 @@
                 <wp:inline>
                   <wp:extent cx="5334000" cy="3798031"/>
                   <wp:effectExtent b="0" l="0" r="0" t="0"/>
-                  <wp:docPr descr="a)" title="" id="37" name="Picture"/>
+                  <wp:docPr descr="a)" title="" id="38" name="Picture"/>
                   <a:graphic>
                     <a:graphicData uri="http://schemas.openxmlformats.org/drawingml/2006/picture">
                       <pic:pic>
                         <pic:nvPicPr>
-                          <pic:cNvPr descr="openhie.png" id="38" name="Picture"/>
+                          <pic:cNvPr descr="openhie.png" id="39" name="Picture"/>
                           <pic:cNvPicPr>
                             <a:picLocks noChangeArrowheads="1" noChangeAspect="1"/>
                           </pic:cNvPicPr>
                         </pic:nvPicPr>
                         <pic:blipFill>
-                          <a:blip r:embed="rId36"/>
+                          <a:blip r:embed="rId37"/>
                           <a:stretch>
                             <a:fillRect/>
                           </a:stretch>
@@ -2675,18 +2971,18 @@
                 <wp:inline>
                   <wp:extent cx="5334000" cy="3000375"/>
                   <wp:effectExtent b="0" l="0" r="0" t="0"/>
-                  <wp:docPr descr="b)" title="" id="40" name="Picture"/>
+                  <wp:docPr descr="b)" title="" id="41" name="Picture"/>
                   <a:graphic>
                     <a:graphicData uri="http://schemas.openxmlformats.org/drawingml/2006/picture">
                       <pic:pic>
                         <pic:nvPicPr>
-                          <pic:cNvPr descr="ohs-endtoend.png" id="41" name="Picture"/>
+                          <pic:cNvPr descr="ohs-endtoend.png" id="42" name="Picture"/>
                           <pic:cNvPicPr>
                             <a:picLocks noChangeArrowheads="1" noChangeAspect="1"/>
                           </pic:cNvPicPr>
                         </pic:nvPicPr>
                         <pic:blipFill>
-                          <a:blip r:embed="rId39"/>
+                          <a:blip r:embed="rId40"/>
                           <a:stretch>
                             <a:fillRect/>
                           </a:stretch>
@@ -2737,9 +3033,9 @@
         <w:t xml:space="preserve">Figure 3: The OpenHIE reference architecture (a) and themain components in the Open Health Stack (b).</w:t>
       </w:r>
     </w:p>
-    <w:bookmarkEnd w:id="42"/>
     <w:bookmarkEnd w:id="43"/>
-    <w:bookmarkStart w:id="44" w:name="conclusion-and-outlook"/>
+    <w:bookmarkEnd w:id="44"/>
+    <w:bookmarkStart w:id="45" w:name="conclusion-and-outlook"/>
     <w:p>
       <w:pPr>
         <w:pStyle w:val="Heading2"/>
@@ -2835,8 +3131,8 @@
         <w:t xml:space="preserve">.</w:t>
       </w:r>
     </w:p>
-    <w:bookmarkEnd w:id="44"/>
-    <w:bookmarkStart w:id="111" w:name="bibliography"/>
+    <w:bookmarkEnd w:id="45"/>
+    <w:bookmarkStart w:id="112" w:name="bibliography"/>
     <w:p>
       <w:pPr>
         <w:pStyle w:val="Heading1"/>
@@ -2845,8 +3141,8 @@
         <w:t xml:space="preserve">References</w:t>
       </w:r>
     </w:p>
-    <w:bookmarkStart w:id="110" w:name="refs"/>
-    <w:bookmarkStart w:id="45" w:name="ref-armbrust2021lakehouse"/>
+    <w:bookmarkStart w:id="111" w:name="refs"/>
+    <w:bookmarkStart w:id="46" w:name="ref-armbrust2021lakehouse"/>
     <w:p>
       <w:pPr>
         <w:pStyle w:val="Bibliography"/>
@@ -3002,8 +3298,8 @@
         <w:t xml:space="preserve">, 8.</w:t>
       </w:r>
     </w:p>
-    <w:bookmarkEnd w:id="45"/>
-    <w:bookmarkStart w:id="47" w:name="ref-choudhury2020personal"/>
+    <w:bookmarkEnd w:id="46"/>
+    <w:bookmarkStart w:id="48" w:name="ref-choudhury2020personal"/>
     <w:p>
       <w:pPr>
         <w:pStyle w:val="Bibliography"/>
@@ -3198,7 +3494,7 @@
       <w:r>
         <w:t xml:space="preserve"> </w:t>
       </w:r>
-      <w:hyperlink r:id="rId46">
+      <w:hyperlink r:id="rId47">
         <w:r>
           <w:rPr>
             <w:rStyle w:val="Hyperlink"/>
@@ -3210,8 +3506,8 @@
         <w:t xml:space="preserve">.</w:t>
       </w:r>
     </w:p>
-    <w:bookmarkEnd w:id="47"/>
-    <w:bookmarkStart w:id="49" w:name="ref-cremonesi2023need"/>
+    <w:bookmarkEnd w:id="48"/>
+    <w:bookmarkStart w:id="50" w:name="ref-cremonesi2023need"/>
     <w:p>
       <w:pPr>
         <w:pStyle w:val="Bibliography"/>
@@ -3256,7 +3552,7 @@
       <w:r>
         <w:t xml:space="preserve"> </w:t>
       </w:r>
-      <w:hyperlink r:id="rId48">
+      <w:hyperlink r:id="rId49">
         <w:r>
           <w:rPr>
             <w:rStyle w:val="Hyperlink"/>
@@ -3268,8 +3564,8 @@
         <w:t xml:space="preserve">.</w:t>
       </w:r>
     </w:p>
-    <w:bookmarkEnd w:id="49"/>
-    <w:bookmarkStart w:id="51" w:name="ref-dalhatu2023paper"/>
+    <w:bookmarkEnd w:id="50"/>
+    <w:bookmarkStart w:id="52" w:name="ref-dalhatu2023paper"/>
     <w:p>
       <w:pPr>
         <w:pStyle w:val="Bibliography"/>
@@ -3401,7 +3697,7 @@
       <w:r>
         <w:t xml:space="preserve"> </w:t>
       </w:r>
-      <w:hyperlink r:id="rId50">
+      <w:hyperlink r:id="rId51">
         <w:r>
           <w:rPr>
             <w:rStyle w:val="Hyperlink"/>
@@ -3413,8 +3709,8 @@
         <w:t xml:space="preserve">.</w:t>
       </w:r>
     </w:p>
-    <w:bookmarkEnd w:id="51"/>
-    <w:bookmarkStart w:id="53" w:name="ref-dereuver2018digital"/>
+    <w:bookmarkEnd w:id="52"/>
+    <w:bookmarkStart w:id="54" w:name="ref-dereuver2018digital"/>
     <w:p>
       <w:pPr>
         <w:pStyle w:val="Bibliography"/>
@@ -3465,7 +3761,7 @@
       <w:r>
         <w:t xml:space="preserve"> </w:t>
       </w:r>
-      <w:hyperlink r:id="rId52">
+      <w:hyperlink r:id="rId53">
         <w:r>
           <w:rPr>
             <w:rStyle w:val="Hyperlink"/>
@@ -3477,8 +3773,8 @@
         <w:t xml:space="preserve">.</w:t>
       </w:r>
     </w:p>
-    <w:bookmarkEnd w:id="53"/>
-    <w:bookmarkStart w:id="54" w:name="ref-digitalpublicgoods"/>
+    <w:bookmarkEnd w:id="54"/>
+    <w:bookmarkStart w:id="55" w:name="ref-digitalpublicgoods"/>
     <w:p>
       <w:pPr>
         <w:pStyle w:val="Bibliography"/>
@@ -3515,8 +3811,8 @@
         <w:t xml:space="preserve">. https://digitalpublicgoods.net/.</w:t>
       </w:r>
     </w:p>
-    <w:bookmarkEnd w:id="54"/>
-    <w:bookmarkStart w:id="55" w:name="ref-firely2023fhir"/>
+    <w:bookmarkEnd w:id="55"/>
+    <w:bookmarkStart w:id="56" w:name="ref-firely2023fhir"/>
     <w:p>
       <w:pPr>
         <w:pStyle w:val="Bibliography"/>
@@ -3552,8 +3848,8 @@
         <w:t xml:space="preserve">Healthcare Regulations.”</w:t>
       </w:r>
     </w:p>
-    <w:bookmarkEnd w:id="55"/>
-    <w:bookmarkStart w:id="57" w:name="ref-gebreslassie2023fhir4fair"/>
+    <w:bookmarkEnd w:id="56"/>
+    <w:bookmarkStart w:id="58" w:name="ref-gebreslassie2023fhir4fair"/>
     <w:p>
       <w:pPr>
         <w:pStyle w:val="Bibliography"/>
@@ -3637,7 +3933,7 @@
       <w:r>
         <w:t xml:space="preserve"> </w:t>
       </w:r>
-      <w:hyperlink r:id="rId56">
+      <w:hyperlink r:id="rId57">
         <w:r>
           <w:rPr>
             <w:rStyle w:val="Hyperlink"/>
@@ -3649,8 +3945,8 @@
         <w:t xml:space="preserve">.</w:t>
       </w:r>
     </w:p>
-    <w:bookmarkEnd w:id="57"/>
-    <w:bookmarkStart w:id="59" w:name="ref-gruendner2019ketos"/>
+    <w:bookmarkEnd w:id="58"/>
+    <w:bookmarkStart w:id="60" w:name="ref-gruendner2019ketos"/>
     <w:p>
       <w:pPr>
         <w:pStyle w:val="Bibliography"/>
@@ -3740,7 +4036,7 @@
       <w:r>
         <w:t xml:space="preserve"> </w:t>
       </w:r>
-      <w:hyperlink r:id="rId58">
+      <w:hyperlink r:id="rId59">
         <w:r>
           <w:rPr>
             <w:rStyle w:val="Hyperlink"/>
@@ -3752,8 +4048,8 @@
         <w:t xml:space="preserve">.</w:t>
       </w:r>
     </w:p>
-    <w:bookmarkEnd w:id="59"/>
-    <w:bookmarkStart w:id="61" w:name="ref-hai2023data"/>
+    <w:bookmarkEnd w:id="60"/>
+    <w:bookmarkStart w:id="62" w:name="ref-hai2023data"/>
     <w:p>
       <w:pPr>
         <w:pStyle w:val="Bibliography"/>
@@ -3828,7 +4124,7 @@
       <w:r>
         <w:t xml:space="preserve"> </w:t>
       </w:r>
-      <w:hyperlink r:id="rId60">
+      <w:hyperlink r:id="rId61">
         <w:r>
           <w:rPr>
             <w:rStyle w:val="Hyperlink"/>
@@ -3840,8 +4136,8 @@
         <w:t xml:space="preserve">.</w:t>
       </w:r>
     </w:p>
-    <w:bookmarkEnd w:id="61"/>
-    <w:bookmarkStart w:id="63" w:name="ref-harby2022data"/>
+    <w:bookmarkEnd w:id="62"/>
+    <w:bookmarkStart w:id="64" w:name="ref-harby2022data"/>
     <w:p>
       <w:pPr>
         <w:pStyle w:val="Bibliography"/>
@@ -3977,7 +4273,7 @@
       <w:r>
         <w:t xml:space="preserve"> </w:t>
       </w:r>
-      <w:hyperlink r:id="rId62">
+      <w:hyperlink r:id="rId63">
         <w:r>
           <w:rPr>
             <w:rStyle w:val="Hyperlink"/>
@@ -3989,8 +4285,8 @@
         <w:t xml:space="preserve">.</w:t>
       </w:r>
     </w:p>
-    <w:bookmarkEnd w:id="63"/>
-    <w:bookmarkStart w:id="65" w:name="ref-harby2024data"/>
+    <w:bookmarkEnd w:id="64"/>
+    <w:bookmarkStart w:id="66" w:name="ref-harby2024data"/>
     <w:p>
       <w:pPr>
         <w:pStyle w:val="Bibliography"/>
@@ -4043,7 +4339,7 @@
       <w:r>
         <w:t xml:space="preserve"> </w:t>
       </w:r>
-      <w:hyperlink r:id="rId64">
+      <w:hyperlink r:id="rId65">
         <w:r>
           <w:rPr>
             <w:rStyle w:val="Hyperlink"/>
@@ -4055,8 +4351,8 @@
         <w:t xml:space="preserve">.</w:t>
       </w:r>
     </w:p>
-    <w:bookmarkEnd w:id="65"/>
-    <w:bookmarkStart w:id="66" w:name="ref-hcx"/>
+    <w:bookmarkEnd w:id="66"/>
+    <w:bookmarkStart w:id="67" w:name="ref-hcx"/>
     <w:p>
       <w:pPr>
         <w:pStyle w:val="Bibliography"/>
@@ -4080,8 +4376,8 @@
         <w:t xml:space="preserve">2023.</w:t>
       </w:r>
     </w:p>
-    <w:bookmarkEnd w:id="66"/>
-    <w:bookmarkStart w:id="67" w:name="ref-healthri2024agreements"/>
+    <w:bookmarkEnd w:id="67"/>
+    <w:bookmarkStart w:id="68" w:name="ref-healthri2024agreements"/>
     <w:p>
       <w:pPr>
         <w:pStyle w:val="Bibliography"/>
@@ -4168,8 +4464,8 @@
         <w:t xml:space="preserve">Wiki. https://health-ri.atlassian.net/wiki/spaces/HNG/pages/249073646/Agreements+on+the+National+Health+Data+Infrastructure+for+Research+Policy+and+Innovation.</w:t>
       </w:r>
     </w:p>
-    <w:bookmarkEnd w:id="67"/>
-    <w:bookmarkStart w:id="69" w:name="ref-jones2021landscape"/>
+    <w:bookmarkEnd w:id="68"/>
+    <w:bookmarkStart w:id="70" w:name="ref-jones2021landscape"/>
     <w:p>
       <w:pPr>
         <w:pStyle w:val="Bibliography"/>
@@ -4244,7 +4540,7 @@
       <w:r>
         <w:t xml:space="preserve"> </w:t>
       </w:r>
-      <w:hyperlink r:id="rId68">
+      <w:hyperlink r:id="rId69">
         <w:r>
           <w:rPr>
             <w:rStyle w:val="Hyperlink"/>
@@ -4256,8 +4552,8 @@
         <w:t xml:space="preserve">.</w:t>
       </w:r>
     </w:p>
-    <w:bookmarkEnd w:id="69"/>
-    <w:bookmarkStart w:id="70" w:name="ref-keller2021paradox"/>
+    <w:bookmarkEnd w:id="70"/>
+    <w:bookmarkStart w:id="71" w:name="ref-keller2021paradox"/>
     <w:p>
       <w:pPr>
         <w:pStyle w:val="Bibliography"/>
@@ -4306,8 +4602,8 @@
         <w:t xml:space="preserve">, March.</w:t>
       </w:r>
     </w:p>
-    <w:bookmarkEnd w:id="70"/>
-    <w:bookmarkStart w:id="72" w:name="ref-khalid2021standardized"/>
+    <w:bookmarkEnd w:id="71"/>
+    <w:bookmarkStart w:id="73" w:name="ref-khalid2021standardized"/>
     <w:p>
       <w:pPr>
         <w:pStyle w:val="Bibliography"/>
@@ -4340,7 +4636,7 @@
       <w:r>
         <w:t xml:space="preserve"> </w:t>
       </w:r>
-      <w:hyperlink r:id="rId71">
+      <w:hyperlink r:id="rId72">
         <w:r>
           <w:rPr>
             <w:rStyle w:val="Hyperlink"/>
@@ -4352,8 +4648,8 @@
         <w:t xml:space="preserve">.</w:t>
       </w:r>
     </w:p>
-    <w:bookmarkEnd w:id="72"/>
-    <w:bookmarkStart w:id="74" w:name="ref-kroes2022blueprint"/>
+    <w:bookmarkEnd w:id="73"/>
+    <w:bookmarkStart w:id="75" w:name="ref-kroes2022blueprint"/>
     <w:p>
       <w:pPr>
         <w:pStyle w:val="Bibliography"/>
@@ -4386,7 +4682,7 @@
       <w:r>
         <w:t xml:space="preserve"> </w:t>
       </w:r>
-      <w:hyperlink r:id="rId73">
+      <w:hyperlink r:id="rId74">
         <w:r>
           <w:rPr>
             <w:rStyle w:val="Hyperlink"/>
@@ -4398,8 +4694,8 @@
         <w:t xml:space="preserve">.</w:t>
       </w:r>
     </w:p>
-    <w:bookmarkEnd w:id="74"/>
-    <w:bookmarkStart w:id="75" w:name="ref-lee2022feedernet"/>
+    <w:bookmarkEnd w:id="75"/>
+    <w:bookmarkStart w:id="76" w:name="ref-lee2022feedernet"/>
     <w:p>
       <w:pPr>
         <w:pStyle w:val="Bibliography"/>
@@ -4462,8 +4758,8 @@
         <w:t xml:space="preserve">.”</w:t>
       </w:r>
     </w:p>
-    <w:bookmarkEnd w:id="75"/>
-    <w:bookmarkStart w:id="77" w:name="ref-mamuye2022health"/>
+    <w:bookmarkEnd w:id="76"/>
+    <w:bookmarkStart w:id="78" w:name="ref-mamuye2022health"/>
     <w:p>
       <w:pPr>
         <w:pStyle w:val="Bibliography"/>
@@ -4508,7 +4804,7 @@
       <w:r>
         <w:t xml:space="preserve"> </w:t>
       </w:r>
-      <w:hyperlink r:id="rId76">
+      <w:hyperlink r:id="rId77">
         <w:r>
           <w:rPr>
             <w:rStyle w:val="Hyperlink"/>
@@ -4520,8 +4816,8 @@
         <w:t xml:space="preserve">.</w:t>
       </w:r>
     </w:p>
-    <w:bookmarkEnd w:id="77"/>
-    <w:bookmarkStart w:id="79" w:name="ref-mandl2020push"/>
+    <w:bookmarkEnd w:id="78"/>
+    <w:bookmarkStart w:id="80" w:name="ref-mandl2020push"/>
     <w:p>
       <w:pPr>
         <w:pStyle w:val="Bibliography"/>
@@ -4578,7 +4874,7 @@
       <w:r>
         <w:t xml:space="preserve"> </w:t>
       </w:r>
-      <w:hyperlink r:id="rId78">
+      <w:hyperlink r:id="rId79">
         <w:r>
           <w:rPr>
             <w:rStyle w:val="Hyperlink"/>
@@ -4590,8 +4886,8 @@
         <w:t xml:space="preserve">.</w:t>
       </w:r>
     </w:p>
-    <w:bookmarkEnd w:id="79"/>
-    <w:bookmarkStart w:id="81" w:name="ref-mateus2024data"/>
+    <w:bookmarkEnd w:id="80"/>
+    <w:bookmarkStart w:id="82" w:name="ref-mateus2024data"/>
     <w:p>
       <w:pPr>
         <w:pStyle w:val="Bibliography"/>
@@ -4648,7 +4944,7 @@
       <w:r>
         <w:t xml:space="preserve"> </w:t>
       </w:r>
-      <w:hyperlink r:id="rId80">
+      <w:hyperlink r:id="rId81">
         <w:r>
           <w:rPr>
             <w:rStyle w:val="Hyperlink"/>
@@ -4660,8 +4956,8 @@
         <w:t xml:space="preserve">.</w:t>
       </w:r>
     </w:p>
-    <w:bookmarkEnd w:id="81"/>
-    <w:bookmarkStart w:id="83" w:name="ref-mehl2023fullstac"/>
+    <w:bookmarkEnd w:id="82"/>
+    <w:bookmarkStart w:id="84" w:name="ref-mehl2023fullstac"/>
     <w:p>
       <w:pPr>
         <w:pStyle w:val="Bibliography"/>
@@ -4703,7 +4999,7 @@
       <w:r>
         <w:t xml:space="preserve"> </w:t>
       </w:r>
-      <w:hyperlink r:id="rId82">
+      <w:hyperlink r:id="rId83">
         <w:r>
           <w:rPr>
             <w:rStyle w:val="Hyperlink"/>
@@ -4715,8 +5011,8 @@
         <w:t xml:space="preserve">.</w:t>
       </w:r>
     </w:p>
-    <w:bookmarkEnd w:id="83"/>
-    <w:bookmarkStart w:id="85" w:name="ref-mullie2023coda"/>
+    <w:bookmarkEnd w:id="84"/>
+    <w:bookmarkStart w:id="86" w:name="ref-mullie2023coda"/>
     <w:p>
       <w:pPr>
         <w:pStyle w:val="Bibliography"/>
@@ -4752,7 +5048,7 @@
       <w:r>
         <w:t xml:space="preserve"> </w:t>
       </w:r>
-      <w:hyperlink r:id="rId84">
+      <w:hyperlink r:id="rId85">
         <w:r>
           <w:rPr>
             <w:rStyle w:val="Hyperlink"/>
@@ -4764,8 +5060,8 @@
         <w:t xml:space="preserve">.</w:t>
       </w:r>
     </w:p>
-    <w:bookmarkEnd w:id="85"/>
-    <w:bookmarkStart w:id="86" w:name="ref-india2020national"/>
+    <w:bookmarkEnd w:id="86"/>
+    <w:bookmarkStart w:id="87" w:name="ref-india2020national"/>
     <w:p>
       <w:pPr>
         <w:pStyle w:val="Bibliography"/>
@@ -4789,8 +5085,8 @@
         <w:t xml:space="preserve">2020. India National Health Authority.</w:t>
       </w:r>
     </w:p>
-    <w:bookmarkEnd w:id="86"/>
-    <w:bookmarkStart w:id="88" w:name="ref-nsaghurwe2021one"/>
+    <w:bookmarkEnd w:id="87"/>
+    <w:bookmarkStart w:id="89" w:name="ref-nsaghurwe2021one"/>
     <w:p>
       <w:pPr>
         <w:pStyle w:val="Bibliography"/>
@@ -4832,7 +5128,7 @@
       <w:r>
         <w:t xml:space="preserve"> </w:t>
       </w:r>
-      <w:hyperlink r:id="rId87">
+      <w:hyperlink r:id="rId88">
         <w:r>
           <w:rPr>
             <w:rStyle w:val="Hyperlink"/>
@@ -4844,8 +5140,8 @@
         <w:t xml:space="preserve">.</w:t>
       </w:r>
     </w:p>
-    <w:bookmarkEnd w:id="88"/>
-    <w:bookmarkStart w:id="89" w:name="ref-ohie2023unconference"/>
+    <w:bookmarkEnd w:id="89"/>
+    <w:bookmarkStart w:id="90" w:name="ref-ohie2023unconference"/>
     <w:p>
       <w:pPr>
         <w:pStyle w:val="Bibliography"/>
@@ -4869,8 +5165,8 @@
         <w:t xml:space="preserve">2023.</w:t>
       </w:r>
     </w:p>
-    <w:bookmarkEnd w:id="89"/>
-    <w:bookmarkStart w:id="90" w:name="ref-openhie"/>
+    <w:bookmarkEnd w:id="90"/>
+    <w:bookmarkStart w:id="91" w:name="ref-openhie"/>
     <w:p>
       <w:pPr>
         <w:pStyle w:val="Bibliography"/>
@@ -4907,8 +5203,8 @@
         <w:t xml:space="preserve">. https://ohie.org/.</w:t>
       </w:r>
     </w:p>
-    <w:bookmarkEnd w:id="90"/>
-    <w:bookmarkStart w:id="92" w:name="ref-pedreira2023composable"/>
+    <w:bookmarkEnd w:id="91"/>
+    <w:bookmarkStart w:id="93" w:name="ref-pedreira2023composable"/>
     <w:p>
       <w:pPr>
         <w:pStyle w:val="Bibliography"/>
@@ -4950,7 +5246,7 @@
       <w:r>
         <w:t xml:space="preserve"> </w:t>
       </w:r>
-      <w:hyperlink r:id="rId91">
+      <w:hyperlink r:id="rId92">
         <w:r>
           <w:rPr>
             <w:rStyle w:val="Hyperlink"/>
@@ -4962,8 +5258,8 @@
         <w:t xml:space="preserve">.</w:t>
       </w:r>
     </w:p>
-    <w:bookmarkEnd w:id="92"/>
-    <w:bookmarkStart w:id="94" w:name="ref-peng2023etlprocess"/>
+    <w:bookmarkEnd w:id="93"/>
+    <w:bookmarkStart w:id="95" w:name="ref-peng2023etlprocess"/>
     <w:p>
       <w:pPr>
         <w:pStyle w:val="Bibliography"/>
@@ -5041,7 +5337,7 @@
       <w:r>
         <w:t xml:space="preserve"> </w:t>
       </w:r>
-      <w:hyperlink r:id="rId93">
+      <w:hyperlink r:id="rId94">
         <w:r>
           <w:rPr>
             <w:rStyle w:val="Hyperlink"/>
@@ -5053,8 +5349,8 @@
         <w:t xml:space="preserve">.</w:t>
       </w:r>
     </w:p>
-    <w:bookmarkEnd w:id="94"/>
-    <w:bookmarkStart w:id="96" w:name="ref-reynolds2011open"/>
+    <w:bookmarkEnd w:id="95"/>
+    <w:bookmarkStart w:id="97" w:name="ref-reynolds2011open"/>
     <w:p>
       <w:pPr>
         <w:pStyle w:val="Bibliography"/>
@@ -5114,7 +5410,7 @@
       <w:r>
         <w:t xml:space="preserve"> </w:t>
       </w:r>
-      <w:hyperlink r:id="rId95">
+      <w:hyperlink r:id="rId96">
         <w:r>
           <w:rPr>
             <w:rStyle w:val="Hyperlink"/>
@@ -5126,8 +5422,8 @@
         <w:t xml:space="preserve">.</w:t>
       </w:r>
     </w:p>
-    <w:bookmarkEnd w:id="96"/>
-    <w:bookmarkStart w:id="98" w:name="ref-rieke2020future"/>
+    <w:bookmarkEnd w:id="97"/>
+    <w:bookmarkStart w:id="99" w:name="ref-rieke2020future"/>
     <w:p>
       <w:pPr>
         <w:pStyle w:val="Bibliography"/>
@@ -5160,7 +5456,7 @@
       <w:r>
         <w:t xml:space="preserve"> </w:t>
       </w:r>
-      <w:hyperlink r:id="rId97">
+      <w:hyperlink r:id="rId98">
         <w:r>
           <w:rPr>
             <w:rStyle w:val="Hyperlink"/>
@@ -5172,8 +5468,8 @@
         <w:t xml:space="preserve">.</w:t>
       </w:r>
     </w:p>
-    <w:bookmarkEnd w:id="98"/>
-    <w:bookmarkStart w:id="100" w:name="ref-sinaci2024privacypreserving"/>
+    <w:bookmarkEnd w:id="99"/>
+    <w:bookmarkStart w:id="101" w:name="ref-sinaci2024privacypreserving"/>
     <w:p>
       <w:pPr>
         <w:pStyle w:val="Bibliography"/>
@@ -5230,7 +5526,7 @@
       <w:r>
         <w:t xml:space="preserve"> </w:t>
       </w:r>
-      <w:hyperlink r:id="rId99">
+      <w:hyperlink r:id="rId100">
         <w:r>
           <w:rPr>
             <w:rStyle w:val="Hyperlink"/>
@@ -5242,8 +5538,8 @@
         <w:t xml:space="preserve">.</w:t>
       </w:r>
     </w:p>
-    <w:bookmarkEnd w:id="100"/>
-    <w:bookmarkStart w:id="102" w:name="ref-smits2022improved"/>
+    <w:bookmarkEnd w:id="101"/>
+    <w:bookmarkStart w:id="103" w:name="ref-smits2022improved"/>
     <w:p>
       <w:pPr>
         <w:pStyle w:val="Bibliography"/>
@@ -5354,7 +5650,7 @@
       <w:r>
         <w:t xml:space="preserve"> </w:t>
       </w:r>
-      <w:hyperlink r:id="rId101">
+      <w:hyperlink r:id="rId102">
         <w:r>
           <w:rPr>
             <w:rStyle w:val="Hyperlink"/>
@@ -5366,8 +5662,8 @@
         <w:t xml:space="preserve">.</w:t>
       </w:r>
     </w:p>
-    <w:bookmarkEnd w:id="102"/>
-    <w:bookmarkStart w:id="104" w:name="ref-syzdykova2017opensource"/>
+    <w:bookmarkEnd w:id="103"/>
+    <w:bookmarkStart w:id="105" w:name="ref-syzdykova2017opensource"/>
     <w:p>
       <w:pPr>
         <w:pStyle w:val="Bibliography"/>
@@ -5427,7 +5723,7 @@
       <w:r>
         <w:t xml:space="preserve"> </w:t>
       </w:r>
-      <w:hyperlink r:id="rId103">
+      <w:hyperlink r:id="rId104">
         <w:r>
           <w:rPr>
             <w:rStyle w:val="Hyperlink"/>
@@ -5439,8 +5735,8 @@
         <w:t xml:space="preserve">.</w:t>
       </w:r>
     </w:p>
-    <w:bookmarkEnd w:id="104"/>
-    <w:bookmarkStart w:id="106" w:name="ref-teo2024federated"/>
+    <w:bookmarkEnd w:id="105"/>
+    <w:bookmarkStart w:id="107" w:name="ref-teo2024federated"/>
     <w:p>
       <w:pPr>
         <w:pStyle w:val="Bibliography"/>
@@ -5485,7 +5781,7 @@
       <w:r>
         <w:t xml:space="preserve"> </w:t>
       </w:r>
-      <w:hyperlink r:id="rId105">
+      <w:hyperlink r:id="rId106">
         <w:r>
           <w:rPr>
             <w:rStyle w:val="Hyperlink"/>
@@ -5497,8 +5793,8 @@
         <w:t xml:space="preserve">.</w:t>
       </w:r>
     </w:p>
-    <w:bookmarkEnd w:id="106"/>
-    <w:bookmarkStart w:id="107" w:name="ref-thaiya2021adoption"/>
+    <w:bookmarkEnd w:id="107"/>
+    <w:bookmarkStart w:id="108" w:name="ref-thaiya2021adoption"/>
     <w:p>
       <w:pPr>
         <w:pStyle w:val="Bibliography"/>
@@ -5564,8 +5860,8 @@
         <w:t xml:space="preserve">March.</w:t>
       </w:r>
     </w:p>
-    <w:bookmarkEnd w:id="107"/>
-    <w:bookmarkStart w:id="108" w:name="ref-tilahun2023african"/>
+    <w:bookmarkEnd w:id="108"/>
+    <w:bookmarkStart w:id="109" w:name="ref-tilahun2023african"/>
     <w:p>
       <w:pPr>
         <w:pStyle w:val="Bibliography"/>
@@ -5601,8 +5897,8 @@
         <w:t xml:space="preserve">.”</w:t>
       </w:r>
     </w:p>
-    <w:bookmarkEnd w:id="108"/>
-    <w:bookmarkStart w:id="109" w:name="ref-tsafnat2024converge"/>
+    <w:bookmarkEnd w:id="109"/>
+    <w:bookmarkStart w:id="110" w:name="ref-tsafnat2024converge"/>
     <w:p>
       <w:pPr>
         <w:pStyle w:val="Bibliography"/>
@@ -5629,9 +5925,9 @@
         <w:t xml:space="preserve">Sense of a Plethora of Open Data Standards in Healthcare: An Editorial.”</w:t>
       </w:r>
     </w:p>
-    <w:bookmarkEnd w:id="109"/>
     <w:bookmarkEnd w:id="110"/>
     <w:bookmarkEnd w:id="111"/>
+    <w:bookmarkEnd w:id="112"/>
     <w:sectPr/>
   </w:body>
 </w:document>

--- a/index.docx
+++ b/index.docx
@@ -13,7 +13,7 @@
         <w:t xml:space="preserve"> </w:t>
       </w:r>
       <w:r>
-        <w:t xml:space="preserve">inteoperability</w:t>
+        <w:t xml:space="preserve">interoperability</w:t>
       </w:r>
       <w:r>
         <w:t xml:space="preserve"> </w:t>
@@ -1430,7 +1430,7 @@
       </w:r>
     </w:p>
     <w:bookmarkEnd w:id="20"/>
-    <w:bookmarkStart w:id="25" w:name="X844f7ee10194530a0ab8cc0c6944bfa9c9d39c6"/>
+    <w:bookmarkStart w:id="28" w:name="X844f7ee10194530a0ab8cc0c6944bfa9c9d39c6"/>
     <w:p>
       <w:pPr>
         <w:pStyle w:val="Heading2"/>
@@ -1444,7 +1444,7 @@
         <w:pStyle w:val="FirstParagraph"/>
       </w:pPr>
       <w:r>
-        <w:t xml:space="preserve">Besides the paradox of interoperability put forward by Tsafnat et al., we argue that open standards are a necessary, but not sufficient condition for convergence of health data standarization. We posit that open source implementations of components, libraries etc. constitute another necessary condition for establishing a flourishing health data sharing platform and associated ecosystem for any given context, be it regional, international or within a specific sub-domain like pandemic preparedness. Research on digital platforms underline the importance of the platform openness, not only in term of open standards, but also in term of extensibility of the code base, availibility of complements to the core technical platform (in our case the data standard itself) and availibility of executable pieces of software</w:t>
+        <w:t xml:space="preserve">Besides the paradox of interoperability put forward by Tsafnat et al., we argue that open standards are a necessary, but not sufficient condition for convergence of health data standarization. Open source implementations of components, software development kits etc. constitute another necessary condition for establishing a flourishing health data sharing platform and associated ecosystem for any given context, be it regional, international or within a specific sub-domain like pandemic preparedness. Research on digital platforms underline the importance of the platform openness, not only in term of open standards, but also in term of extensibility of the code base, availibility of complements to the core technical platform (in our case the data standard itself) and availibility of executable pieces of software</w:t>
       </w:r>
       <w:r>
         <w:t xml:space="preserve"> </w:t>
@@ -1758,17 +1758,17 @@
         <w:pStyle w:val="BodyText"/>
       </w:pPr>
       <w:r>
-        <w:t xml:space="preserve">Hence, we stress that beyond the evaluating the instrinic structure of an open standard and the community that supports the standard, we need to take into account the wider ecosystem of open source implementations, complementary components etc. From this wider perspective of the whole ecosystem surrounding the three standards, FHIR stands out as having the most diverse and rich ecosystem because it has been mandated in certain jurisdictions. This is relevant when comparing these standards in real-world implementations. We now turn to two specific use cases c.q. contexts where these considerations are at play.</w:t>
-      </w:r>
-    </w:p>
-    <w:bookmarkEnd w:id="25"/>
-    <w:bookmarkStart w:id="35" w:name="X060f4b9a1663e1d144d0b39caabbb15e1ec9b38"/>
+        <w:t xml:space="preserve">Hence, we stress that beyond the evaluating the instrinic structure of an open standard and the community that supports the standard, we need to take into account the wider ecosystem of open source implementations and availibility of complementary components. From this wider perspective of the whole ecosystem surrounding the three standards, FHIR stands out as having the most diverse and rich ecosystem because it has been mandated in certain jurisdictions. This is relevant when comparing these standards in real-world implementations. We now turn to two specific use cases c.q. contexts where these considerations are at play.</w:t>
+      </w:r>
+    </w:p>
+    <w:bookmarkEnd w:id="28"/>
+    <w:bookmarkStart w:id="44" w:name="Xa973305c346d3e25ebde7a77dfc67c5a24193b5"/>
     <w:p>
       <w:pPr>
         <w:pStyle w:val="Heading2"/>
       </w:pPr>
       <w:r>
-        <w:t xml:space="preserve">Standarization of health data for federated learning</w:t>
+        <w:t xml:space="preserve">Standardization of health data for federated learning</w:t>
       </w:r>
     </w:p>
     <w:p>
@@ -1795,7 +1795,7 @@
       <w:r>
         <w:t xml:space="preserve">. Based on ongoing work with the PLUGIN healthcare consortium (</w:t>
       </w:r>
-      <w:hyperlink r:id="rId26">
+      <w:hyperlink r:id="rId29">
         <w:r>
           <w:rPr>
             <w:rStyle w:val="Hyperlink"/>
@@ -1888,7 +1888,7 @@
       <w:tr>
         <w:tc>
           <w:tcPr/>
-          <w:bookmarkStart w:id="30" w:name="fig-healthri-architecture"/>
+          <w:bookmarkStart w:id="33" w:name="fig-healthri-architecture"/>
           <w:p>
             <w:pPr>
               <w:pStyle w:val="Compact"/>
@@ -1899,18 +1899,18 @@
                 <wp:inline>
                   <wp:extent cx="5334000" cy="3908821"/>
                   <wp:effectExtent b="0" l="0" r="0" t="0"/>
-                  <wp:docPr descr="" title="" id="28" name="Picture"/>
+                  <wp:docPr descr="" title="" id="31" name="Picture"/>
                   <a:graphic>
                     <a:graphicData uri="http://schemas.openxmlformats.org/drawingml/2006/picture">
                       <pic:pic>
                         <pic:nvPicPr>
-                          <pic:cNvPr descr="health-ri-architecture.png" id="29" name="Picture"/>
+                          <pic:cNvPr descr="health-ri-architecture.png" id="32" name="Picture"/>
                           <pic:cNvPicPr>
                             <a:picLocks noChangeArrowheads="1" noChangeAspect="1"/>
                           </pic:cNvPicPr>
                         </pic:nvPicPr>
                         <pic:blipFill>
-                          <a:blip r:embed="rId27"/>
+                          <a:blip r:embed="rId30"/>
                           <a:stretch>
                             <a:fillRect/>
                           </a:stretch>
@@ -1956,7 +1956,7 @@
               <w:t xml:space="preserve">(Health-RI 2024)</w:t>
             </w:r>
           </w:p>
-          <w:bookmarkEnd w:id="30"/>
+          <w:bookmarkEnd w:id="33"/>
         </w:tc>
       </w:tr>
     </w:tbl>
@@ -1968,6 +1968,9 @@
         <w:t xml:space="preserve">Following the line of reasoning of Tsafnat et al., OMOP would be the go-to standard for storing the longitudinal data in each of the data stations. Indeed, by now there are quite a few reports of real-world implementations of federated learning networks based on the OHDSI-OMOP stack, including a global infrastructure with 22 centres for COVID19 prediction models</w:t>
       </w:r>
       <w:r>
+        <w:t xml:space="preserve"> </w:t>
+      </w:r>
+      <w:r>
         <w:t xml:space="preserve">(Khalid et al. 2021)</w:t>
       </w:r>
       <w:r>
@@ -2001,7 +2004,19 @@
         <w:t xml:space="preserve"> </w:t>
       </w:r>
       <w:r>
-        <w:t xml:space="preserve">and the recently initiated Belgian FEIN network [TO DO: add reference].</w:t>
+        <w:t xml:space="preserve">and the recently initiated Belgian Federated Health Innovation Network (FHIN)</w:t>
+      </w:r>
+      <w:r>
+        <w:t xml:space="preserve"> </w:t>
+      </w:r>
+      <w:r>
+        <w:rPr>
+          <w:rStyle w:val="FootnoteReference"/>
+        </w:rPr>
+        <w:footnoteReference w:id="34"/>
+      </w:r>
+      <w:r>
+        <w:t xml:space="preserve">.</w:t>
       </w:r>
     </w:p>
     <w:p>
@@ -2009,7 +2024,7 @@
         <w:pStyle w:val="BodyText"/>
       </w:pPr>
       <w:r>
-        <w:t xml:space="preserve">For the PLUGIN project, however, we choose to adopt FHIR as the common data model because of its practicality and extensibility to be used in a Python-based data science stack, provenance of RESTful APIs out-of-the-box to facilitate easy integration with the container-based vantage6 FL framework, support of many healthcare terminologies and flexibility through the profiling mechanims</w:t>
+        <w:t xml:space="preserve">For the PLUGIN project, however, we choose to adopt FHIR as the common data model because of its practicality and extensibility to be used in a Python-based data science stack, provenance of RESTful APIs out-of-the-box to facilitate easy integration with the container-based vantage6 FL framework, and the support of many healthcare terminologies and flexibility through the profiling mechanims</w:t>
       </w:r>
       <w:r>
         <w:t xml:space="preserve"> </w:t>
@@ -2071,7 +2086,13 @@
         <w:t xml:space="preserve">(Peng et al. 2023)</w:t>
       </w:r>
       <w:r>
-        <w:t xml:space="preserve">, which confirms the feasiblity of the solution pattern where FHIR acts as an intermediate sharing standard through which data from (legacy) systems are extracted and made available for reuse in a common data model. One could argue that the distiction between FHIR amd OMOP becomes less relevant if data can be effectively stored in either standard. We are hopeful that initiatives like https://omoponfhir.org indeed will foster convergence rather than collision between these two standards.</w:t>
+        <w:t xml:space="preserve">, which confirms the feasiblity of the solution pattern where FHIR acts as an intermediate sharing standard through which data from (legacy) systems are extracted and made available for reuse in a common data model. One could argue that the distiction between FHIR amd OMOP becomes less relevant if data can be effectively stored in either standard. We are hopeful that initiatives like OMOP-on-FHIR indeed will foster convergence rather than collision between these two standards.</w:t>
+      </w:r>
+      <w:r>
+        <w:rPr>
+          <w:rStyle w:val="FootnoteReference"/>
+        </w:rPr>
+        <w:footnoteReference w:id="35"/>
       </w:r>
     </w:p>
     <w:p>
@@ -2079,7 +2100,7 @@
         <w:pStyle w:val="BodyText"/>
       </w:pPr>
       <w:r>
-        <w:t xml:space="preserve">In the case of PLUGIN, however, we had other considerations to choose FHIR as the persistent storage format of the data stations. One of the important considerations is that we found that the mechanism of FHIR Profiles can be tied to concept of late binding commonly applied in data lake/warehouse architectures: allow ingest of widely different sources, and gradually add more constraints and validations as you move closer to a specific use case. If machine learning is the primary objective for secondary use, we want to be able to cast a wider net of relevant data, rather than being to restrictive when ingesting the data at the start of processing pipeline. Late binding in data warehousing is a design philosophy where data transformation and schema enforcement are deferred until as late as possible in the data processing pipeline, sometimes even until query time. This approach contrasts with early binding, where data is transformed and structured as it is ingested into the data warehouse. This principle is visualized as concentric circles (</w:t>
+        <w:t xml:space="preserve">In the case of PLUGIN, another important consideration for choosing FHIR over OMAP is, that from a data architecture perspective, the mechanism of FHIR Profiles can be tied to principle of late binding commonly applied in data lake/warehouse architectures: allow ingest of widely different sources, and gradually add more constraints and validations as you move closer to a specific use case. If machine learning is the primary objective for secondary use, we want to be able to cast a wider net of relevant data, rather than being to restrictive when ingesting the data at the start of processing pipeline. Late binding in data warehousing is a design philosophy where data transformation and schema enforcement are deferred as late as possible in the data processing pipeline, sometimes even until query time. This approach contrasts with early binding, where data is transformed and structured as it is ingested into the data warehouse. This principle is visualized as concentric circles (</w:t>
       </w:r>
       <w:hyperlink w:anchor="fig-late-binding">
         <w:r>
@@ -2107,7 +2128,7 @@
       <w:tr>
         <w:tc>
           <w:tcPr/>
-          <w:bookmarkStart w:id="34" w:name="fig-late-binding"/>
+          <w:bookmarkStart w:id="39" w:name="fig-late-binding"/>
           <w:p>
             <w:pPr>
               <w:pStyle w:val="Compact"/>
@@ -2118,18 +2139,18 @@
                 <wp:inline>
                   <wp:extent cx="5334000" cy="2736938"/>
                   <wp:effectExtent b="0" l="0" r="0" t="0"/>
-                  <wp:docPr descr="" title="" id="32" name="Picture"/>
+                  <wp:docPr descr="" title="" id="37" name="Picture"/>
                   <a:graphic>
                     <a:graphicData uri="http://schemas.openxmlformats.org/drawingml/2006/picture">
                       <pic:pic>
                         <pic:nvPicPr>
-                          <pic:cNvPr descr="late-binding.png" id="33" name="Picture"/>
+                          <pic:cNvPr descr="late-binding.png" id="38" name="Picture"/>
                           <pic:cNvPicPr>
                             <a:picLocks noChangeArrowheads="1" noChangeAspect="1"/>
                           </pic:cNvPicPr>
                         </pic:nvPicPr>
                         <pic:blipFill>
-                          <a:blip r:embed="rId31"/>
+                          <a:blip r:embed="rId36"/>
                           <a:stretch>
                             <a:fillRect/>
                           </a:stretch>
@@ -2169,7 +2190,7 @@
               <w:t xml:space="preserve">Figure 2: Principle of late binding with FHIR profiling mechanism</w:t>
             </w:r>
           </w:p>
-          <w:bookmarkEnd w:id="34"/>
+          <w:bookmarkEnd w:id="39"/>
         </w:tc>
       </w:tr>
     </w:tbl>
@@ -2217,7 +2238,13 @@
         <w:t xml:space="preserve">(Armbrust et al. 2021)</w:t>
       </w:r>
       <w:r>
-        <w:t xml:space="preserve">. Lakehouses thus combine the key benefits of data lakes and data warehouses: low-cost storage in an open format accessible by a variety of systems from the former, and powerful management and optimization features from the latter.</w:t>
+        <w:t xml:space="preserve">. Lakehouses thus combine the key benefits of data lakes and data warehouses: low-cost storage in an open format accessible by a variety of systems from the former, and powerful management and optimization features from the latter. By explicitly aligining the mechanism of FHIR Profiles with this design pattern of a data lakehouse enables us to use complementary standards and open source components, most notably Apache Arrow as the standard columnar in-memory format with RPC-based data movement; Apache Parquet as the standard columnar on-disk format; and Apache Iceberg as the open table format.</w:t>
+      </w:r>
+      <w:r>
+        <w:rPr>
+          <w:rStyle w:val="FootnoteReference"/>
+        </w:rPr>
+        <w:footnoteReference w:id="40"/>
       </w:r>
     </w:p>
     <w:p>
@@ -2233,17 +2260,17 @@
         <w:pStyle w:val="BodyText"/>
       </w:pPr>
       <w:r>
-        <w:t xml:space="preserve">[TO DO: add more arguments here, finish this section with conclusion/summary for this use-case]</w:t>
-      </w:r>
-    </w:p>
-    <w:bookmarkEnd w:id="35"/>
-    <w:bookmarkStart w:id="44" w:name="Xc5e3e36b6edd787ea1fca78efbadb49866b039a"/>
+        <w:t xml:space="preserve">[TO DO: add closing comments for this section]</w:t>
+      </w:r>
+    </w:p>
+    <w:bookmarkEnd w:id="44"/>
+    <w:bookmarkStart w:id="67" w:name="health-data-standards-in-lmics"/>
     <w:p>
       <w:pPr>
         <w:pStyle w:val="Heading2"/>
       </w:pPr>
       <w:r>
-        <w:t xml:space="preserve">Health data standards in low- and middle income countries</w:t>
+        <w:t xml:space="preserve">Health data standards in LMICs</w:t>
       </w:r>
     </w:p>
     <w:p>
@@ -2251,24 +2278,16 @@
         <w:pStyle w:val="FirstParagraph"/>
       </w:pPr>
       <w:r>
-        <w:t xml:space="preserve">It is a widely held belief that digital technologies have an important role to play in strengthening health systems in LMICs. Yet, also here the current fragmentation of health data stands in the way of scaling up digital health programme beyond project-centric, vertical solutions into sustainable health information exchanges. And also here, many have called to converge towards open standards</w:t>
-      </w:r>
-      <w:r>
-        <w:t xml:space="preserve"> </w:t>
-      </w:r>
-      <w:r>
-        <w:t xml:space="preserve">(Mehl et al. 2023)</w:t>
-      </w:r>
-      <w:r>
-        <w:t xml:space="preserve">. Based on our direct involvement in implementing and designing health data platforms in sub-Saharan African countries, and in line with the approach put forward by Mehl et al., we emphasis the need for convergence not only on i) open standards, but also on ii) open technologies (similar to our arguments discussed in the above), iii) open architectures (doucmentation, using open standards, of reusable enterprise architecture patterns for health systems) and iv) open content (representations of public health, health system or clinical knowledge to guide implementations).</w:t>
-      </w:r>
-    </w:p>
-    <w:p>
-      <w:pPr>
-        <w:pStyle w:val="BodyText"/>
-      </w:pPr>
-      <w:r>
-        <w:t xml:space="preserve">Many sub-Saharan African countries have adopted the OpenHIE framework</w:t>
+        <w:t xml:space="preserve">It is a widely held belief that digital technologies have an important role to play in strengthening health systems in LMICs. Yet, also here the current fragmentation of health data stands in the way of scaling up digital health programmes beyond project-centric, vertical solutions into sustainable health information exchanges. Mehl et al. have called for convergence to open standards, similar to Tsafnat et al., but additionally stress the need for open source technologies (our main argument of this paper), open content (representations of public health, health system or clinical knowledge to guide implementations) and open architectures (reusable enterprise architecture patterns for health systems)</w:t>
+      </w:r>
+      <w:r>
+        <w:t xml:space="preserve"> </w:t>
+      </w:r>
+      <w:r>
+        <w:t xml:space="preserve">(G. L. Mehl et al. 2023)</w:t>
+      </w:r>
+      <w:r>
+        <w:t xml:space="preserve">. As for the open architecture, we see a convergence towards the OpenHIE framework</w:t>
       </w:r>
       <w:r>
         <w:t xml:space="preserve"> </w:t>
@@ -2295,10 +2314,7 @@
         <w:t xml:space="preserve">2022)</w:t>
       </w:r>
       <w:r>
-        <w:t xml:space="preserve"> </w:t>
-      </w:r>
-      <w:r>
-        <w:t xml:space="preserve">as the architectural blueprint for implementing nation-wide health information exchanges (HIE)</w:t>
+        <w:t xml:space="preserve">, which has been adopted by many sub-Saharan African countries as the architectural blueprint for implementing nation-wide health information exchanges (HIE)</w:t>
       </w:r>
       <w:r>
         <w:t xml:space="preserve"> </w:t>
@@ -2337,50 +2353,24 @@
         <w:t xml:space="preserve">(Nsaghurwe et al. 2021)</w:t>
       </w:r>
       <w:r>
-        <w:t xml:space="preserve">. While the OpenHIE specification is agnostic to which data standard should be used, in practice the digital health community in the global South have</w:t>
-      </w:r>
-      <w:r>
-        <w:t xml:space="preserve"> </w:t>
-      </w:r>
-      <w:r>
-        <w:rPr>
-          <w:iCs/>
-          <w:i/>
-        </w:rPr>
-        <w:t xml:space="preserve">de facto</w:t>
-      </w:r>
-      <w:r>
-        <w:t xml:space="preserve"> </w:t>
-      </w:r>
-      <w:r>
-        <w:t xml:space="preserve">converged towards FHIR as the common data model, not only for data exchange, but also for point-of-service systems to support clinical care and administration, and persistent, longitudinal storage of data in the so-called Shared Health Record</w:t>
-      </w:r>
-      <w:r>
-        <w:t xml:space="preserve"> </w:t>
-      </w:r>
-      <w:r>
-        <w:t xml:space="preserve">(</w:t>
-      </w:r>
-      <w:r>
-        <w:t xml:space="preserve">“</w:t>
-      </w:r>
-      <w:r>
-        <w:t xml:space="preserve">OHIE23 Unconference</w:t>
-      </w:r>
-      <w:r>
-        <w:t xml:space="preserve"> </w:t>
-      </w:r>
-      <w:r>
-        <w:t xml:space="preserve">101”</w:t>
-      </w:r>
-      <w:r>
-        <w:t xml:space="preserve"> </w:t>
-      </w:r>
-      <w:r>
-        <w:t xml:space="preserve">2023)</w:t>
-      </w:r>
-      <w:r>
-        <w:t xml:space="preserve">. The adoption of FHIR as the default standard for all three domains is fueled by the widespread availibility of open-access software infrastructure which enables an end-to-end integration. To illustrate this, consider for example, the Open Health Stack (OHS) consists of a new suite of digital public goods, including a software development kit for building FHIR-native apps on Android, and analytics tooling to generate insights from FHIR data. This solution design blurs the distinction between the three original domains for health data standardization.</w:t>
+        <w:t xml:space="preserve">.</w:t>
+      </w:r>
+      <w:r>
+        <w:t xml:space="preserve"> </w:t>
+      </w:r>
+      <w:hyperlink w:anchor="fig-openhie">
+        <w:r>
+          <w:rPr>
+            <w:rStyle w:val="Hyperlink"/>
+          </w:rPr>
+          <w:t xml:space="preserve">Figure 3</w:t>
+        </w:r>
+      </w:hyperlink>
+      <w:r>
+        <w:t xml:space="preserve"> </w:t>
+      </w:r>
+      <w:r>
+        <w:t xml:space="preserve">shows an overview of the OpenHIE architecture.</w:t>
       </w:r>
     </w:p>
     <w:tbl>
@@ -2397,513 +2387,29 @@
       <w:tr>
         <w:tc>
           <w:tcPr/>
-          <w:bookmarkStart w:id="36" w:name="tbl-kenya-facilities"/>
+          <w:bookmarkStart w:id="48" w:name="fig-openhie"/>
           <w:p>
             <w:pPr>
+              <w:pStyle w:val="Compact"/>
               <w:jc w:val="center"/>
-            </w:pPr>
-            <w:pPr>
-              <w:jc w:val="start"/>
-              <w:spacing w:before="200"/>
-              <w:pStyle w:val="ImageCaption"/>
-            </w:pPr>
-            <w:r>
-              <w:t xml:space="preserve">Table 1: Number of healthcare facilities in Kenya. Source: Kenya Health Facility Census, Ministry of Health, September 2023.</w:t>
-            </w:r>
-          </w:p>
-          <w:tbl>
-            <w:tblPr>
-              <w:tblStyle w:val="Table"/>
-              <w:tblW w:type="pct" w:w="5000"/>
-              <w:tblLook w:firstRow="1" w:lastRow="0" w:firstColumn="0" w:lastColumn="0" w:noHBand="0" w:noVBand="0" w:val="0020"/>
-              <w:jc w:val="start"/>
-              <w:tblLayout w:type="fixed"/>
-            </w:tblPr>
-            <w:tblGrid>
-              <w:gridCol w:w="1100"/>
-              <w:gridCol w:w="4840"/>
-              <w:gridCol w:w="1980"/>
-            </w:tblGrid>
-            <w:tr>
-              <w:trPr>
-                <w:tblHeader w:val="true"/>
-              </w:trPr>
-              <w:tc>
-                <w:tcPr/>
-                <w:p>
-                  <w:pPr>
-                    <w:pStyle w:val="Compact"/>
-                    <w:jc w:val="center"/>
-                    <w:jc w:val="center"/>
-                  </w:pPr>
-                  <w:r>
-                    <w:t xml:space="preserve">Level</w:t>
-                  </w:r>
-                </w:p>
-              </w:tc>
-              <w:tc>
-                <w:tcPr/>
-                <w:p>
-                  <w:pPr>
-                    <w:pStyle w:val="Compact"/>
-                    <w:jc w:val="left"/>
-                    <w:jc w:val="center"/>
-                  </w:pPr>
-                  <w:r>
-                    <w:t xml:space="preserve">Description</w:t>
-                  </w:r>
-                </w:p>
-              </w:tc>
-              <w:tc>
-                <w:tcPr/>
-                <w:p>
-                  <w:pPr>
-                    <w:pStyle w:val="Compact"/>
-                    <w:jc w:val="right"/>
-                    <w:jc w:val="center"/>
-                  </w:pPr>
-                  <w:r>
-                    <w:t xml:space="preserve">Number of facilities</w:t>
-                  </w:r>
-                </w:p>
-              </w:tc>
-            </w:tr>
-            <w:tr>
-              <w:tc>
-                <w:tcPr/>
-                <w:p>
-                  <w:pPr>
-                    <w:pStyle w:val="Compact"/>
-                    <w:jc w:val="center"/>
-                    <w:jc w:val="center"/>
-                  </w:pPr>
-                  <w:r>
-                    <w:t xml:space="preserve">2</w:t>
-                  </w:r>
-                </w:p>
-              </w:tc>
-              <w:tc>
-                <w:tcPr/>
-                <w:p>
-                  <w:pPr>
-                    <w:pStyle w:val="Compact"/>
-                    <w:jc w:val="left"/>
-                    <w:jc w:val="center"/>
-                  </w:pPr>
-                  <w:r>
-                    <w:t xml:space="preserve">Dispensaries and private clincs, typically located in a school, industrial plant or other organization that dispenses medication and sometimes basic medical and dental treatment</w:t>
-                  </w:r>
-                </w:p>
-              </w:tc>
-              <w:tc>
-                <w:tcPr/>
-                <w:p>
-                  <w:pPr>
-                    <w:pStyle w:val="Compact"/>
-                    <w:jc w:val="right"/>
-                    <w:jc w:val="center"/>
-                  </w:pPr>
-                  <w:r>
-                    <w:t xml:space="preserve">8,806</w:t>
-                  </w:r>
-                </w:p>
-              </w:tc>
-            </w:tr>
-            <w:tr>
-              <w:tc>
-                <w:tcPr/>
-                <w:p>
-                  <w:pPr>
-                    <w:pStyle w:val="Compact"/>
-                    <w:jc w:val="center"/>
-                    <w:jc w:val="center"/>
-                  </w:pPr>
-                  <w:r>
-                    <w:t xml:space="preserve">3</w:t>
-                  </w:r>
-                </w:p>
-              </w:tc>
-              <w:tc>
-                <w:tcPr/>
-                <w:p>
-                  <w:pPr>
-                    <w:pStyle w:val="Compact"/>
-                    <w:jc w:val="left"/>
-                    <w:jc w:val="center"/>
-                  </w:pPr>
-                  <w:r>
-                    <w:t xml:space="preserve">Health centres, medium-sized units which cater for a population of about 80,000 people</w:t>
-                  </w:r>
-                </w:p>
-              </w:tc>
-              <w:tc>
-                <w:tcPr/>
-                <w:p>
-                  <w:pPr>
-                    <w:pStyle w:val="Compact"/>
-                    <w:jc w:val="right"/>
-                    <w:jc w:val="center"/>
-                  </w:pPr>
-                  <w:r>
-                    <w:t xml:space="preserve">2,559</w:t>
-                  </w:r>
-                </w:p>
-              </w:tc>
-            </w:tr>
-            <w:tr>
-              <w:tc>
-                <w:tcPr/>
-                <w:p>
-                  <w:pPr>
-                    <w:pStyle w:val="Compact"/>
-                    <w:jc w:val="center"/>
-                    <w:jc w:val="center"/>
-                  </w:pPr>
-                  <w:r>
-                    <w:t xml:space="preserve">4</w:t>
-                  </w:r>
-                </w:p>
-              </w:tc>
-              <w:tc>
-                <w:tcPr/>
-                <w:p>
-                  <w:pPr>
-                    <w:pStyle w:val="Compact"/>
-                    <w:jc w:val="left"/>
-                    <w:jc w:val="center"/>
-                  </w:pPr>
-                  <w:r>
-                    <w:t xml:space="preserve">Sub-county hospital, similar to health centres with additional facilities for more complex procedures</w:t>
-                  </w:r>
-                </w:p>
-              </w:tc>
-              <w:tc>
-                <w:tcPr/>
-                <w:p>
-                  <w:pPr>
-                    <w:pStyle w:val="Compact"/>
-                    <w:jc w:val="right"/>
-                    <w:jc w:val="center"/>
-                  </w:pPr>
-                  <w:r>
-                    <w:t xml:space="preserve">971</w:t>
-                  </w:r>
-                </w:p>
-              </w:tc>
-            </w:tr>
-            <w:tr>
-              <w:tc>
-                <w:tcPr/>
-                <w:p>
-                  <w:pPr>
-                    <w:pStyle w:val="Compact"/>
-                    <w:jc w:val="center"/>
-                    <w:jc w:val="center"/>
-                  </w:pPr>
-                  <w:r>
-                    <w:t xml:space="preserve">5</w:t>
-                  </w:r>
-                </w:p>
-              </w:tc>
-              <w:tc>
-                <w:tcPr/>
-                <w:p>
-                  <w:pPr>
-                    <w:pStyle w:val="Compact"/>
-                    <w:jc w:val="left"/>
-                    <w:jc w:val="center"/>
-                  </w:pPr>
-                  <w:r>
-                    <w:t xml:space="preserve">County referral hospital, regional centres which provide specialised care</w:t>
-                  </w:r>
-                </w:p>
-              </w:tc>
-              <w:tc>
-                <w:tcPr/>
-                <w:p>
-                  <w:pPr>
-                    <w:pStyle w:val="Compact"/>
-                    <w:jc w:val="right"/>
-                    <w:jc w:val="center"/>
-                  </w:pPr>
-                  <w:r>
-                    <w:t xml:space="preserve">34</w:t>
-                  </w:r>
-                </w:p>
-              </w:tc>
-            </w:tr>
-            <w:tr>
-              <w:tc>
-                <w:tcPr/>
-                <w:p>
-                  <w:pPr>
-                    <w:pStyle w:val="Compact"/>
-                    <w:jc w:val="center"/>
-                    <w:jc w:val="center"/>
-                  </w:pPr>
-                  <w:r>
-                    <w:t xml:space="preserve">6</w:t>
-                  </w:r>
-                </w:p>
-              </w:tc>
-              <w:tc>
-                <w:tcPr/>
-                <w:p>
-                  <w:pPr>
-                    <w:pStyle w:val="Compact"/>
-                    <w:jc w:val="left"/>
-                    <w:jc w:val="center"/>
-                  </w:pPr>
-                  <w:r>
-                    <w:t xml:space="preserve">National referral hospital</w:t>
-                  </w:r>
-                </w:p>
-              </w:tc>
-              <w:tc>
-                <w:tcPr/>
-                <w:p>
-                  <w:pPr>
-                    <w:pStyle w:val="Compact"/>
-                    <w:jc w:val="right"/>
-                    <w:jc w:val="center"/>
-                  </w:pPr>
-                  <w:r>
-                    <w:t xml:space="preserve">5</w:t>
-                  </w:r>
-                </w:p>
-              </w:tc>
-            </w:tr>
-          </w:tbl>
-          <w:bookmarkEnd w:id="36"/>
-          <w:p/>
-        </w:tc>
-      </w:tr>
-    </w:tbl>
-    <w:p>
-      <w:pPr>
-        <w:pStyle w:val="BodyText"/>
-      </w:pPr>
-      <w:r>
-        <w:t xml:space="preserve">Arguments to add:</w:t>
-      </w:r>
-    </w:p>
-    <w:p>
-      <w:pPr>
-        <w:numPr>
-          <w:ilvl w:val="0"/>
-          <w:numId w:val="1001"/>
-        </w:numPr>
-        <w:pStyle w:val="Compact"/>
-      </w:pPr>
-      <w:r>
-        <w:t xml:space="preserve">explain that we don’t see OpenEHR playing any role of significance. Largest open source EHR implementations working with own data models. Unlikely this will change any time soon</w:t>
-      </w:r>
-      <w:r>
-        <w:t xml:space="preserve"> </w:t>
-      </w:r>
-      <w:r>
-        <w:t xml:space="preserve">(Syzdykova et al. 2017)</w:t>
-      </w:r>
-    </w:p>
-    <w:p>
-      <w:pPr>
-        <w:numPr>
-          <w:ilvl w:val="0"/>
-          <w:numId w:val="1001"/>
-        </w:numPr>
-        <w:pStyle w:val="Compact"/>
-      </w:pPr>
-      <w:r>
-        <w:t xml:space="preserve">instead, we see that FHIR is in fact being adopted as a point-of-service system. this is possible because data is of lower complexity and the majority of smaller health facilities are resource constrained anyway –&gt; moving towards a scenario where an app used by the health care worker is the system of record. Here we see a convergence of the three domains put forward by Tsafnat: the Shared Health Record serves as the back-end of the system-of-record, it provides a transactional, persistent storage engine for enabling information exchange and it is the longitudinal data that is used downstream for analytics, monitoring etc.</w:t>
-      </w:r>
-    </w:p>
-    <w:p>
-      <w:pPr>
-        <w:numPr>
-          <w:ilvl w:val="0"/>
-          <w:numId w:val="1001"/>
-        </w:numPr>
-        <w:pStyle w:val="Compact"/>
-      </w:pPr>
-      <w:r>
-        <w:t xml:space="preserve">explain example OHS/OpenSRP: maternal care</w:t>
-      </w:r>
-    </w:p>
-    <w:p>
-      <w:pPr>
-        <w:numPr>
-          <w:ilvl w:val="0"/>
-          <w:numId w:val="1001"/>
-        </w:numPr>
-        <w:pStyle w:val="Compact"/>
-      </w:pPr>
-    </w:p>
-    <w:p>
-      <w:pPr>
-        <w:numPr>
-          <w:ilvl w:val="1"/>
-          <w:numId w:val="1002"/>
-        </w:numPr>
-        <w:pStyle w:val="Compact"/>
-      </w:pPr>
-      <w:r>
-        <w:t xml:space="preserve">explain there is lot of complementatry open technologies and open content, to get going</w:t>
-      </w:r>
-    </w:p>
-    <w:p>
-      <w:pPr>
-        <w:numPr>
-          <w:ilvl w:val="1"/>
-          <w:numId w:val="1002"/>
-        </w:numPr>
-        <w:pStyle w:val="Compact"/>
-      </w:pPr>
-      <w:r>
-        <w:t xml:space="preserve">and SDK to build apps</w:t>
-      </w:r>
-    </w:p>
-    <w:p>
-      <w:pPr>
-        <w:numPr>
-          <w:ilvl w:val="1"/>
-          <w:numId w:val="1002"/>
-        </w:numPr>
-        <w:pStyle w:val="Compact"/>
-      </w:pPr>
-      <w:r>
-        <w:t xml:space="preserve">Clinical workflows which can be configured in a FHIR-native front- and backend</w:t>
-      </w:r>
-    </w:p>
-    <w:p>
-      <w:pPr>
-        <w:numPr>
-          <w:ilvl w:val="1"/>
-          <w:numId w:val="1002"/>
-        </w:numPr>
-        <w:pStyle w:val="Compact"/>
-      </w:pPr>
-      <w:r>
-        <w:t xml:space="preserve">InstantHIE to deploy a swarm of containers to provision all relevant components</w:t>
-      </w:r>
-    </w:p>
-    <w:p>
-      <w:pPr>
-        <w:numPr>
-          <w:ilvl w:val="1"/>
-          <w:numId w:val="1002"/>
-        </w:numPr>
-        <w:pStyle w:val="Compact"/>
-      </w:pPr>
-      <w:r>
-        <w:t xml:space="preserve">leverage open source data &amp; analytics components to build data stations/data warehouses at any scle</w:t>
-      </w:r>
-    </w:p>
-    <w:p>
-      <w:pPr>
-        <w:numPr>
-          <w:ilvl w:val="0"/>
-          <w:numId w:val="1001"/>
-        </w:numPr>
-        <w:pStyle w:val="Compact"/>
-      </w:pPr>
-      <w:r>
-        <w:t xml:space="preserve">also technical advantages of FHIR</w:t>
-      </w:r>
-    </w:p>
-    <w:p>
-      <w:pPr>
-        <w:numPr>
-          <w:ilvl w:val="1"/>
-          <w:numId w:val="1003"/>
-        </w:numPr>
-        <w:pStyle w:val="Compact"/>
-      </w:pPr>
-      <w:r>
-        <w:t xml:space="preserve">explain that because FHIR is based on web technologies, it lends it self serverless implementations, separation of storage and compute(ref composable data stack); and downward scaleability (running in the browser)</w:t>
-      </w:r>
-    </w:p>
-    <w:p>
-      <w:pPr>
-        <w:numPr>
-          <w:ilvl w:val="1"/>
-          <w:numId w:val="1003"/>
-        </w:numPr>
-        <w:pStyle w:val="Compact"/>
-      </w:pPr>
-      <w:r>
-        <w:t xml:space="preserve">how does this relate to ontologies/graph-based? FHIR can be expressed in graphs</w:t>
-      </w:r>
-      <w:r>
-        <w:t xml:space="preserve"> </w:t>
-      </w:r>
-      <w:r>
-        <w:t xml:space="preserve">(Gebreslassie et al. 2023)</w:t>
-      </w:r>
-      <w:r>
-        <w:t xml:space="preserve">]</w:t>
-      </w:r>
-    </w:p>
-    <w:p>
-      <w:pPr>
-        <w:numPr>
-          <w:ilvl w:val="0"/>
-          <w:numId w:val="1001"/>
-        </w:numPr>
-        <w:pStyle w:val="Compact"/>
-      </w:pPr>
-      <w:r>
-        <w:t xml:space="preserve">main disadvantages</w:t>
-      </w:r>
-    </w:p>
-    <w:p>
-      <w:pPr>
-        <w:numPr>
-          <w:ilvl w:val="1"/>
-          <w:numId w:val="1004"/>
-        </w:numPr>
-        <w:pStyle w:val="Compact"/>
-      </w:pPr>
-      <w:r>
-        <w:t xml:space="preserve">FHIR profiling and versions. Still lot of work to be done prevent sprawl of profiles. Many LMICs still lack a standardized, national core profile. Inititives such as the International Patient Summary can be used as a stepping stone to provide arrive at a consistent profile for high-volume, low-complexity care such as maternal and antenatal care (ANC) and non-communicable diseases (NCD). In our experience, deployment of these HIEs have a strong focus on enabling primary care networks, where it makes economic sense to combine the SHR as a shared system-of-record of such a network.</w:t>
-      </w:r>
-    </w:p>
-    <w:bookmarkStart w:id="43" w:name="fig-openhie"/>
-    <w:tbl>
-      <w:tblPr>
-        <w:tblStyle w:val="Table"/>
-        <w:tblW w:type="pct" w:w="4900"/>
-        <w:tblLook w:firstRow="0" w:lastRow="0" w:firstColumn="0" w:lastColumn="0" w:noHBand="0" w:noVBand="0" w:val="0000"/>
-        <w:jc w:val="start"/>
-        <w:tblLayout w:type="fixed"/>
-      </w:tblPr>
-      <w:tblGrid>
-        <w:gridCol w:w="7761"/>
-      </w:tblGrid>
-      <w:tr>
-        <w:tc>
-          <w:tcPr/>
-          <w:p>
-            <w:pPr>
-              <w:pStyle w:val="CaptionedFigure"/>
-              <w:jc w:val="left"/>
             </w:pPr>
             <w:r>
               <w:drawing>
                 <wp:inline>
                   <wp:extent cx="5334000" cy="3798031"/>
                   <wp:effectExtent b="0" l="0" r="0" t="0"/>
-                  <wp:docPr descr="a)" title="" id="38" name="Picture"/>
+                  <wp:docPr descr="" title="" id="46" name="Picture"/>
                   <a:graphic>
                     <a:graphicData uri="http://schemas.openxmlformats.org/drawingml/2006/picture">
                       <pic:pic>
                         <pic:nvPicPr>
-                          <pic:cNvPr descr="openhie.png" id="39" name="Picture"/>
+                          <pic:cNvPr descr="openhie.png" id="47" name="Picture"/>
                           <pic:cNvPicPr>
                             <a:picLocks noChangeArrowheads="1" noChangeAspect="1"/>
                           </pic:cNvPicPr>
                         </pic:nvPicPr>
                         <pic:blipFill>
-                          <a:blip r:embed="rId37"/>
+                          <a:blip r:embed="rId45"/>
                           <a:stretch>
                             <a:fillRect/>
                           </a:stretch>
@@ -2932,57 +2438,105 @@
           </w:p>
           <w:p>
             <w:pPr>
+              <w:jc w:val="center"/>
+            </w:pPr>
+            <w:pPr>
+              <w:jc w:val="start"/>
+              <w:spacing w:before="200"/>
               <w:pStyle w:val="ImageCaption"/>
-              <w:jc w:val="left"/>
             </w:pPr>
             <w:r>
-              <w:t xml:space="preserve">a)</w:t>
+              <w:t xml:space="preserve">Figure 3: OpenHIE architecture showing the Point of Service systems (black), the Interoperability Layer (green) and the Component Layer (blue).</w:t>
             </w:r>
           </w:p>
+          <w:bookmarkEnd w:id="48"/>
         </w:tc>
       </w:tr>
     </w:tbl>
     <w:p>
       <w:pPr>
-        <w:framePr w:w="0" w:h="0" w:vAnchor="margin" w:hAnchor="margin" w:xAlign="right" w:yAlign="top"/>
-      </w:pPr>
+        <w:pStyle w:val="BodyText"/>
+      </w:pPr>
+      <w:r>
+        <w:t xml:space="preserve">While the OpenHIE specification is agnostic to which data standard should be used, in practice the digital health community in LMICs have</w:t>
+      </w:r>
+      <w:r>
+        <w:t xml:space="preserve"> </w:t>
+      </w:r>
+      <w:r>
+        <w:rPr>
+          <w:iCs/>
+          <w:i/>
+        </w:rPr>
+        <w:t xml:space="preserve">de facto</w:t>
+      </w:r>
+      <w:r>
+        <w:t xml:space="preserve"> </w:t>
+      </w:r>
+      <w:r>
+        <w:t xml:space="preserve">converged towards FHIR as main standard, in line with the proposal by Tsafnat et al. for health information exchange. To illustrate this point, consider the OpenHIM Platform architecture, which is currently the largest open source implementation of the OpenHIE specification</w:t>
+      </w:r>
+      <w:r>
+        <w:t xml:space="preserve"> </w:t>
+      </w:r>
+      <w:hyperlink w:anchor="fig-openhim-platform">
+        <w:r>
+          <w:rPr>
+            <w:rStyle w:val="Hyperlink"/>
+          </w:rPr>
+          <w:t xml:space="preserve">Figure 4</w:t>
+        </w:r>
+      </w:hyperlink>
+      <w:r>
+        <w:t xml:space="preserve">. Clients (Point-of-Service systems) can initiate various workflows to submit or query patient data. The Shared Health Record (SHR) acts as the core transactional system for the health information exchange, which in this case is realized with the HAPI FHIR server</w:t>
+      </w:r>
+      <w:r>
+        <w:rPr>
+          <w:rStyle w:val="FootnoteReference"/>
+        </w:rPr>
+        <w:footnoteReference w:id="49"/>
+      </w:r>
+      <w:r>
+        <w:t xml:space="preserve">, being one of the most widely used open source implementations ().</w:t>
+      </w:r>
     </w:p>
     <w:tbl>
       <w:tblPr>
         <w:tblStyle w:val="Table"/>
-        <w:tblW w:type="pct" w:w="4900"/>
+        <w:tblW w:type="pct" w:w="5000"/>
         <w:tblLook w:firstRow="0" w:lastRow="0" w:firstColumn="0" w:lastColumn="0" w:noHBand="0" w:noVBand="0" w:val="0000"/>
         <w:jc w:val="start"/>
         <w:tblLayout w:type="fixed"/>
       </w:tblPr>
       <w:tblGrid>
-        <w:gridCol w:w="7761"/>
+        <w:gridCol w:w="7920"/>
       </w:tblGrid>
       <w:tr>
         <w:tc>
           <w:tcPr/>
+          <w:bookmarkStart w:id="55" w:name="fig-openhim-platform"/>
           <w:p>
             <w:pPr>
-              <w:pStyle w:val="CaptionedFigure"/>
-              <w:jc w:val="left"/>
+              <w:pStyle w:val="Compact"/>
+              <w:jc w:val="center"/>
             </w:pPr>
             <w:r>
               <w:drawing>
                 <wp:inline>
-                  <wp:extent cx="5334000" cy="3000375"/>
+                  <wp:extent cx="5334000" cy="2451215"/>
                   <wp:effectExtent b="0" l="0" r="0" t="0"/>
-                  <wp:docPr descr="b)" title="" id="41" name="Picture"/>
+                  <wp:docPr descr="" title="" id="52" name="Picture"/>
                   <a:graphic>
                     <a:graphicData uri="http://schemas.openxmlformats.org/drawingml/2006/picture">
                       <pic:pic>
                         <pic:nvPicPr>
-                          <pic:cNvPr descr="ohs-endtoend.png" id="42" name="Picture"/>
+                          <pic:cNvPr descr="openhim-platform.png" id="53" name="Picture"/>
                           <pic:cNvPicPr>
                             <a:picLocks noChangeArrowheads="1" noChangeAspect="1"/>
                           </pic:cNvPicPr>
                         </pic:nvPicPr>
                         <pic:blipFill>
-                          <a:blip r:embed="rId40"/>
+                          <a:blip r:embed="rId51"/>
                           <a:stretch>
                             <a:fillRect/>
                           </a:stretch>
@@ -2990,7 +2544,7 @@
                         <pic:spPr bwMode="auto">
                           <a:xfrm>
                             <a:off x="0" y="0"/>
-                            <a:ext cx="5334000" cy="3000375"/>
+                            <a:ext cx="5334000" cy="2451215"/>
                           </a:xfrm>
                           <a:prstGeom prst="rect">
                             <a:avLst/>
@@ -3011,13 +2565,32 @@
           </w:p>
           <w:p>
             <w:pPr>
+              <w:jc w:val="center"/>
+            </w:pPr>
+            <w:pPr>
+              <w:jc w:val="start"/>
+              <w:spacing w:before="200"/>
               <w:pStyle w:val="ImageCaption"/>
-              <w:jc w:val="left"/>
             </w:pPr>
             <w:r>
-              <w:t xml:space="preserve">b)</w:t>
+              <w:t xml:space="preserve">Figure 4: OpenHIM Platform Architecture, illustrating the use of FHIR-based workflows between the components as specified in OpenHIE. CR: Client Registry. IOL: Interoperability Layer. MPI: Master Patient Index. SHR: Shared Health Record. Image taken from</w:t>
+            </w:r>
+            <w:r>
+              <w:t xml:space="preserve"> </w:t>
+            </w:r>
+            <w:hyperlink r:id="rId54">
+              <w:r>
+                <w:rPr>
+                  <w:rStyle w:val="Hyperlink"/>
+                </w:rPr>
+                <w:t xml:space="preserve">https://jembi.gitbook.io/</w:t>
+              </w:r>
+            </w:hyperlink>
+            <w:r>
+              <w:t xml:space="preserve">.</w:t>
             </w:r>
           </w:p>
+          <w:bookmarkEnd w:id="55"/>
         </w:tc>
       </w:tr>
     </w:tbl>
@@ -3025,464 +2598,605 @@
       <w:pPr>
         <w:pStyle w:val="BodyText"/>
       </w:pPr>
-      <w:pPr>
-        <w:spacing w:before="200"/>
-        <w:pStyle w:val="ImageCaption"/>
-      </w:pPr>
-      <w:r>
-        <w:t xml:space="preserve">Figure 3: The OpenHIE reference architecture (a) and themain components in the Open Health Stack (b).</w:t>
-      </w:r>
-    </w:p>
-    <w:bookmarkEnd w:id="43"/>
-    <w:bookmarkEnd w:id="44"/>
-    <w:bookmarkStart w:id="45" w:name="conclusion-and-outlook"/>
+      <w:r>
+        <w:t xml:space="preserve">Looking at the Point of Service systems, we see that as of today OpenEHR does not play any role of significance as the standard for clinical administration. Within the context of LMICs, the largest open source EHR implementations are based on proprietary data models, and it is unlikely this will change any time soon</w:t>
+      </w:r>
+      <w:r>
+        <w:t xml:space="preserve"> </w:t>
+      </w:r>
+      <w:r>
+        <w:t xml:space="preserve">(Syzdykova et al. 2017)</w:t>
+      </w:r>
+      <w:r>
+        <w:t xml:space="preserve">. Instead, we see that the FHIR-native OpenSRP framework</w:t>
+      </w:r>
+      <w:r>
+        <w:t xml:space="preserve"> </w:t>
+      </w:r>
+      <w:r>
+        <w:t xml:space="preserve">(G. Mehl 2020)</w:t>
+      </w:r>
+      <w:r>
+        <w:t xml:space="preserve"> </w:t>
+      </w:r>
+      <w:r>
+        <w:t xml:space="preserve">being used more and more, where Android apps are used for clinical administration by health professionals (</w:t>
+      </w:r>
+      <w:hyperlink w:anchor="fig-opensrp">
+        <w:r>
+          <w:rPr>
+            <w:rStyle w:val="Hyperlink"/>
+          </w:rPr>
+          <w:t xml:space="preserve">Figure 5</w:t>
+        </w:r>
+      </w:hyperlink>
+      <w:r>
+        <w:t xml:space="preserve">). OpenSRP has been deployed in 14 countries targeting various patient populations, amongst which a reference implementation of the WHO antenatal and neonatal care guidelines for midwives in Lombok, Indonesia</w:t>
+      </w:r>
+      <w:r>
+        <w:t xml:space="preserve"> </w:t>
+      </w:r>
+      <w:r>
+        <w:t xml:space="preserve">(Summit Institute for Development 2023; Kurniawan et al. 2019)</w:t>
+      </w:r>
+      <w:r>
+        <w:t xml:space="preserve">. This solution design is particularly useful for mid-size and smaller healthcare facilities, which are often resource constrained, lacking basic IT infrastructure to deploy as full-blown electronic medical record system. Hence, by necessity, the FHIR-based SHR functions as the clinical administration system of record and as the hub for information exchange.</w:t>
+      </w:r>
+    </w:p>
+    <w:tbl>
+      <w:tblPr>
+        <w:tblStyle w:val="Table"/>
+        <w:tblW w:type="pct" w:w="5000"/>
+        <w:tblLook w:firstRow="0" w:lastRow="0" w:firstColumn="0" w:lastColumn="0" w:noHBand="0" w:noVBand="0" w:val="0000"/>
+        <w:jc w:val="start"/>
+        <w:tblLayout w:type="fixed"/>
+      </w:tblPr>
+      <w:tblGrid>
+        <w:gridCol w:w="7920"/>
+      </w:tblGrid>
+      <w:tr>
+        <w:tc>
+          <w:tcPr/>
+          <w:bookmarkStart w:id="60" w:name="fig-opensrp"/>
+          <w:p>
+            <w:pPr>
+              <w:pStyle w:val="Compact"/>
+              <w:jc w:val="center"/>
+            </w:pPr>
+            <w:r>
+              <w:drawing>
+                <wp:inline>
+                  <wp:extent cx="5334000" cy="2353387"/>
+                  <wp:effectExtent b="0" l="0" r="0" t="0"/>
+                  <wp:docPr descr="" title="" id="57" name="Picture"/>
+                  <a:graphic>
+                    <a:graphicData uri="http://schemas.openxmlformats.org/drawingml/2006/picture">
+                      <pic:pic>
+                        <pic:nvPicPr>
+                          <pic:cNvPr descr="opensrp.png" id="58" name="Picture"/>
+                          <pic:cNvPicPr>
+                            <a:picLocks noChangeArrowheads="1" noChangeAspect="1"/>
+                          </pic:cNvPicPr>
+                        </pic:nvPicPr>
+                        <pic:blipFill>
+                          <a:blip r:embed="rId56"/>
+                          <a:stretch>
+                            <a:fillRect/>
+                          </a:stretch>
+                        </pic:blipFill>
+                        <pic:spPr bwMode="auto">
+                          <a:xfrm>
+                            <a:off x="0" y="0"/>
+                            <a:ext cx="5334000" cy="2353387"/>
+                          </a:xfrm>
+                          <a:prstGeom prst="rect">
+                            <a:avLst/>
+                          </a:prstGeom>
+                          <a:noFill/>
+                          <a:ln w="9525">
+                            <a:noFill/>
+                            <a:headEnd/>
+                            <a:tailEnd/>
+                          </a:ln>
+                        </pic:spPr>
+                      </pic:pic>
+                    </a:graphicData>
+                  </a:graphic>
+                </wp:inline>
+              </w:drawing>
+            </w:r>
+          </w:p>
+          <w:p>
+            <w:pPr>
+              <w:jc w:val="center"/>
+            </w:pPr>
+            <w:pPr>
+              <w:jc w:val="start"/>
+              <w:spacing w:before="200"/>
+              <w:pStyle w:val="ImageCaption"/>
+            </w:pPr>
+            <w:r>
+              <w:t xml:space="preserve">Figure 5: Overview of OpenSRP2 open source framework for building clinical administration apps. HIS: health information systems. Image source:</w:t>
+            </w:r>
+            <w:r>
+              <w:t xml:space="preserve"> </w:t>
+            </w:r>
+            <w:hyperlink r:id="rId59">
+              <w:r>
+                <w:rPr>
+                  <w:rStyle w:val="Hyperlink"/>
+                </w:rPr>
+                <w:t xml:space="preserve">https://docs.opensrp.io/</w:t>
+              </w:r>
+            </w:hyperlink>
+            <w:r>
+              <w:t xml:space="preserve">.</w:t>
+            </w:r>
+          </w:p>
+          <w:bookmarkEnd w:id="60"/>
+        </w:tc>
+      </w:tr>
+    </w:tbl>
+    <w:p>
+      <w:pPr>
+        <w:pStyle w:val="BodyText"/>
+      </w:pPr>
+      <w:r>
+        <w:t xml:space="preserve">Finally, regarding longitudinal data analysis we also see a convergence towards FHIR as the primary standard. As is the case of federated learning, the choice for FHIR to implement datawarehouse and analytic platforms is the preferred method due to the widespread availibility of complementary open source technologies. FHIR-specific technologies such as Bulk FHIR data access and SQL-on-FHIR mentioned earlier, allow the FHIR ecosystem to be used, complemented and integrated with generic open source datawarehousing technologies such as Clickhouse</w:t>
+      </w:r>
+      <w:r>
+        <w:rPr>
+          <w:rStyle w:val="FootnoteReference"/>
+        </w:rPr>
+        <w:footnoteReference w:id="61"/>
+      </w:r>
+      <w:r>
+        <w:t xml:space="preserve"> </w:t>
+      </w:r>
+      <w:r>
+        <w:t xml:space="preserve">and dbt.</w:t>
+      </w:r>
+      <w:r>
+        <w:rPr>
+          <w:rStyle w:val="FootnoteReference"/>
+        </w:rPr>
+        <w:footnoteReference w:id="63"/>
+      </w:r>
+    </w:p>
+    <w:p>
+      <w:pPr>
+        <w:pStyle w:val="BodyText"/>
+      </w:pPr>
+      <w:r>
+        <w:t xml:space="preserve">To summarize, we see that in the context of LMICs, the standardization of the three domains put forward by Tsafnat merge into one. The SHR, as the key component within the OpenHIE specification, serves as the back-end of the system-of-record and provides a transactional, persistent storage engine for information exchange. Downstream longitudinal data stores continu to use FHIR as the common data model for analytical purposes. One could argue that it may even be advantageous to converge to just one standard, thereby reducing complexity and cost of the total system. Thanks to the increasing availibility of open source implementations as digital public goods</w:t>
+      </w:r>
+      <w:r>
+        <w:t xml:space="preserve"> </w:t>
+      </w:r>
+      <w:r>
+        <w:t xml:space="preserve">(</w:t>
+      </w:r>
+      <w:r>
+        <w:t xml:space="preserve">“Digital</w:t>
+      </w:r>
+      <w:r>
+        <w:t xml:space="preserve"> </w:t>
+      </w:r>
+      <w:r>
+        <w:t xml:space="preserve">Public Goods Alliance</w:t>
+      </w:r>
+      <w:r>
+        <w:t xml:space="preserve">”</w:t>
+      </w:r>
+      <w:r>
+        <w:t xml:space="preserve"> </w:t>
+      </w:r>
+      <w:r>
+        <w:t xml:space="preserve">2024)</w:t>
+      </w:r>
+      <w:r>
+        <w:t xml:space="preserve"> </w:t>
+      </w:r>
+      <w:r>
+        <w:t xml:space="preserve">and integration projects such as Instant OpenHIE</w:t>
+      </w:r>
+      <w:r>
+        <w:rPr>
+          <w:rStyle w:val="FootnoteReference"/>
+        </w:rPr>
+        <w:footnoteReference w:id="65"/>
+      </w:r>
+      <w:r>
+        <w:t xml:space="preserve"> </w:t>
+      </w:r>
+      <w:r>
+        <w:t xml:space="preserve">that we have a chance to move the needle in health data standardization for LMICs.</w:t>
+      </w:r>
+    </w:p>
+    <w:bookmarkEnd w:id="67"/>
+    <w:bookmarkStart w:id="68" w:name="conclusion"/>
     <w:p>
       <w:pPr>
         <w:pStyle w:val="Heading2"/>
       </w:pPr>
       <w:r>
-        <w:t xml:space="preserve">Conclusion and outlook</w:t>
-      </w:r>
-    </w:p>
-    <w:p>
-      <w:pPr>
-        <w:numPr>
-          <w:ilvl w:val="0"/>
-          <w:numId w:val="1005"/>
-        </w:numPr>
-        <w:pStyle w:val="Compact"/>
-      </w:pPr>
-      <w:r>
-        <w:t xml:space="preserve">We underline the need for open data standards as a necessary condition to achieve interoperability</w:t>
-      </w:r>
-    </w:p>
-    <w:p>
-      <w:pPr>
-        <w:numPr>
-          <w:ilvl w:val="0"/>
-          <w:numId w:val="1005"/>
-        </w:numPr>
-        <w:pStyle w:val="Compact"/>
-      </w:pPr>
-      <w:r>
-        <w:t xml:space="preserve">It is not a sufficient condition</w:t>
-      </w:r>
-    </w:p>
-    <w:p>
-      <w:pPr>
-        <w:numPr>
-          <w:ilvl w:val="0"/>
-          <w:numId w:val="1005"/>
-        </w:numPr>
-        <w:pStyle w:val="Compact"/>
-      </w:pPr>
-      <w:r>
-        <w:t xml:space="preserve">Suggestion: can we maken OMOP and OpenEHR benefit from the open technologies on FHIR? We think that through making open source reference implementations, such as OMOP-on-FHIR (what’s EHR equivalent of that?) we can</w:t>
-      </w:r>
-    </w:p>
-    <w:p>
-      <w:pPr>
-        <w:numPr>
-          <w:ilvl w:val="0"/>
-          <w:numId w:val="1005"/>
-        </w:numPr>
-        <w:pStyle w:val="Compact"/>
-      </w:pPr>
-      <w:r>
-        <w:t xml:space="preserve">MPC as next step up from FL</w:t>
-      </w:r>
-    </w:p>
-    <w:p>
-      <w:pPr>
-        <w:numPr>
-          <w:ilvl w:val="0"/>
-          <w:numId w:val="1005"/>
-        </w:numPr>
-        <w:pStyle w:val="Compact"/>
-      </w:pPr>
-      <w:r>
-        <w:t xml:space="preserve">More than a decade later, we observe that only a very small fraction of health IT systems are based on open source, the majority of which are used in LMICs which we will discuss later</w:t>
-      </w:r>
-      <w:r>
-        <w:t xml:space="preserve"> </w:t>
-      </w:r>
-      <w:r>
+        <w:t xml:space="preserve">Conclusion</w:t>
+      </w:r>
+    </w:p>
+    <w:p>
+      <w:pPr>
+        <w:pStyle w:val="FirstParagraph"/>
+      </w:pPr>
+      <w:r>
+        <w:t xml:space="preserve">We agree with Tsafnat et al. that there is a dire need to converge to open data standards in healtcare, and support the proposal to focus on OpenEHR, FHIR and OMOP developments in healthcare informatics going forward. However, open standards are a necessary but not sufficient condition for convergence of health data standardization. The availiblity of open source implementations and complementary technologies are as important when choosing which open standard to use. Furthermore, we find that the proposed trichotomy is not always relevant, as we have shown in the case of federated learning en health information exchange in LMICs. As an alternative, we find that the full-STAC approach described by Mehl et al. more comprehensive.</w:t>
+      </w:r>
+    </w:p>
+    <w:p>
+      <w:pPr>
+        <w:pStyle w:val="BodyText"/>
+      </w:pPr>
+      <w:r>
+        <w:t xml:space="preserve">InstantHIE ()to deploy a swarm of containers to provision all relevant components</w:t>
+      </w:r>
+      <w:r>
+        <w:t xml:space="preserve"> </w:t>
+      </w:r>
+      <w:r>
+        <w:t xml:space="preserve">process Gebreslassie et al., 2023)</w:t>
+      </w:r>
+    </w:p>
+    <w:bookmarkEnd w:id="68"/>
+    <w:bookmarkStart w:id="136" w:name="bibliography"/>
+    <w:p>
+      <w:pPr>
+        <w:pStyle w:val="Heading1"/>
+      </w:pPr>
+      <w:r>
+        <w:t xml:space="preserve">References</w:t>
+      </w:r>
+    </w:p>
+    <w:bookmarkStart w:id="135" w:name="refs"/>
+    <w:bookmarkStart w:id="69" w:name="ref-armbrust2021lakehouse"/>
+    <w:p>
+      <w:pPr>
+        <w:pStyle w:val="Bibliography"/>
+      </w:pPr>
+      <w:r>
+        <w:t xml:space="preserve">Armbrust, Michael, Ali Ghodsi, Reynold Xin, and Matei Zaharia. 2021.</w:t>
+      </w:r>
+      <w:r>
+        <w:t xml:space="preserve"> </w:t>
+      </w:r>
+      <w:r>
+        <w:t xml:space="preserve">“Lakehouse:</w:t>
+      </w:r>
+      <w:r>
+        <w:t xml:space="preserve"> </w:t>
+      </w:r>
+      <w:r>
+        <w:t xml:space="preserve">A New Generation</w:t>
+      </w:r>
+      <w:r>
+        <w:t xml:space="preserve"> </w:t>
+      </w:r>
+      <w:r>
+        <w:t xml:space="preserve">of</w:t>
+      </w:r>
+      <w:r>
+        <w:t xml:space="preserve"> </w:t>
+      </w:r>
+      <w:r>
+        <w:t xml:space="preserve">Open Platforms</w:t>
+      </w:r>
+      <w:r>
+        <w:t xml:space="preserve"> </w:t>
+      </w:r>
+      <w:r>
+        <w:t xml:space="preserve">That</w:t>
+      </w:r>
+      <w:r>
+        <w:t xml:space="preserve"> </w:t>
+      </w:r>
+      <w:r>
+        <w:t xml:space="preserve">Unify Data Warehousing</w:t>
+      </w:r>
+      <w:r>
+        <w:t xml:space="preserve"> </w:t>
+      </w:r>
+      <w:r>
+        <w:t xml:space="preserve">and</w:t>
+      </w:r>
+      <w:r>
+        <w:t xml:space="preserve"> </w:t>
+      </w:r>
+      <w:r>
+        <w:t xml:space="preserve">Advanced Analytics</w:t>
+      </w:r>
+      <w:r>
+        <w:t xml:space="preserve">.”</w:t>
+      </w:r>
+      <w:r>
+        <w:t xml:space="preserve"> </w:t>
+      </w:r>
+      <w:r>
+        <w:t xml:space="preserve">In</w:t>
+      </w:r>
+      <w:r>
+        <w:t xml:space="preserve"> </w:t>
+      </w:r>
+      <w:r>
+        <w:rPr>
+          <w:iCs/>
+          <w:i/>
+        </w:rPr>
+        <w:t xml:space="preserve">11th</w:t>
+      </w:r>
+      <w:r>
+        <w:rPr>
+          <w:iCs/>
+          <w:i/>
+        </w:rPr>
+        <w:t xml:space="preserve"> </w:t>
+      </w:r>
+      <w:r>
+        <w:rPr>
+          <w:iCs/>
+          <w:i/>
+        </w:rPr>
+        <w:t xml:space="preserve">Annual Conference</w:t>
+      </w:r>
+      <w:r>
+        <w:rPr>
+          <w:iCs/>
+          <w:i/>
+        </w:rPr>
+        <w:t xml:space="preserve"> </w:t>
+      </w:r>
+      <w:r>
+        <w:rPr>
+          <w:iCs/>
+          <w:i/>
+        </w:rPr>
+        <w:t xml:space="preserve">on</w:t>
+      </w:r>
+      <w:r>
+        <w:rPr>
+          <w:iCs/>
+          <w:i/>
+        </w:rPr>
+        <w:t xml:space="preserve"> </w:t>
+      </w:r>
+      <w:r>
+        <w:rPr>
+          <w:iCs/>
+          <w:i/>
+        </w:rPr>
+        <w:t xml:space="preserve">Innovative Data Systems Research</w:t>
+      </w:r>
+      <w:r>
+        <w:rPr>
+          <w:iCs/>
+          <w:i/>
+        </w:rPr>
+        <w:t xml:space="preserve"> </w:t>
+      </w:r>
+      <w:r>
+        <w:rPr>
+          <w:iCs/>
+          <w:i/>
+        </w:rPr>
         <w:t xml:space="preserve">(</w:t>
       </w:r>
       <w:r>
-        <w:t xml:space="preserve">“Digital</w:t>
-      </w:r>
-      <w:r>
-        <w:t xml:space="preserve"> </w:t>
-      </w:r>
-      <w:r>
-        <w:t xml:space="preserve">Public Goods Alliance</w:t>
-      </w:r>
-      <w:r>
-        <w:t xml:space="preserve">”</w:t>
-      </w:r>
-      <w:r>
-        <w:t xml:space="preserve"> </w:t>
-      </w:r>
-      <w:r>
-        <w:t xml:space="preserve">2024)</w:t>
-      </w:r>
-      <w:r>
-        <w:t xml:space="preserve">.</w:t>
-      </w:r>
-    </w:p>
-    <w:bookmarkEnd w:id="45"/>
-    <w:bookmarkStart w:id="112" w:name="bibliography"/>
-    <w:p>
-      <w:pPr>
-        <w:pStyle w:val="Heading1"/>
-      </w:pPr>
-      <w:r>
-        <w:t xml:space="preserve">References</w:t>
-      </w:r>
-    </w:p>
-    <w:bookmarkStart w:id="111" w:name="refs"/>
-    <w:bookmarkStart w:id="46" w:name="ref-armbrust2021lakehouse"/>
+        <w:rPr>
+          <w:iCs/>
+          <w:i/>
+        </w:rPr>
+        <w:t xml:space="preserve">CIDR</w:t>
+      </w:r>
+      <w:r>
+        <w:rPr>
+          <w:iCs/>
+          <w:i/>
+        </w:rPr>
+        <w:t xml:space="preserve"> </w:t>
+      </w:r>
+      <w:r>
+        <w:rPr>
+          <w:iCs/>
+          <w:i/>
+        </w:rPr>
+        <w:t xml:space="preserve">’21)</w:t>
+      </w:r>
+      <w:r>
+        <w:t xml:space="preserve">, 8.</w:t>
+      </w:r>
+    </w:p>
+    <w:bookmarkEnd w:id="69"/>
+    <w:bookmarkStart w:id="71" w:name="ref-choudhury2020personal"/>
     <w:p>
       <w:pPr>
         <w:pStyle w:val="Bibliography"/>
       </w:pPr>
       <w:r>
-        <w:t xml:space="preserve">Armbrust, Michael, Ali Ghodsi, Reynold Xin, and Matei Zaharia. 2021.</w:t>
-      </w:r>
-      <w:r>
-        <w:t xml:space="preserve"> </w:t>
-      </w:r>
-      <w:r>
-        <w:t xml:space="preserve">“Lakehouse:</w:t>
-      </w:r>
-      <w:r>
-        <w:t xml:space="preserve"> </w:t>
-      </w:r>
-      <w:r>
-        <w:t xml:space="preserve">A New Generation</w:t>
-      </w:r>
-      <w:r>
-        <w:t xml:space="preserve"> </w:t>
-      </w:r>
-      <w:r>
-        <w:t xml:space="preserve">of</w:t>
-      </w:r>
-      <w:r>
-        <w:t xml:space="preserve"> </w:t>
-      </w:r>
-      <w:r>
-        <w:t xml:space="preserve">Open Platforms</w:t>
-      </w:r>
-      <w:r>
-        <w:t xml:space="preserve"> </w:t>
-      </w:r>
-      <w:r>
-        <w:t xml:space="preserve">That</w:t>
-      </w:r>
-      <w:r>
-        <w:t xml:space="preserve"> </w:t>
-      </w:r>
-      <w:r>
-        <w:t xml:space="preserve">Unify Data Warehousing</w:t>
-      </w:r>
-      <w:r>
-        <w:t xml:space="preserve"> </w:t>
-      </w:r>
-      <w:r>
+        <w:t xml:space="preserve">Choudhury, Ananya, Johan van Soest, Stuti Nayak, and Andre Dekker. 2020.</w:t>
+      </w:r>
+      <w:r>
+        <w:t xml:space="preserve"> </w:t>
+      </w:r>
+      <w:r>
+        <w:t xml:space="preserve">“Personal</w:t>
+      </w:r>
+      <w:r>
+        <w:t xml:space="preserve"> </w:t>
+      </w:r>
+      <w:r>
+        <w:t xml:space="preserve">Health Train</w:t>
+      </w:r>
+      <w:r>
+        <w:t xml:space="preserve"> </w:t>
+      </w:r>
+      <w:r>
+        <w:t xml:space="preserve">on</w:t>
+      </w:r>
+      <w:r>
+        <w:t xml:space="preserve"> </w:t>
+      </w:r>
+      <w:r>
+        <w:t xml:space="preserve">FHIR</w:t>
+      </w:r>
+      <w:r>
+        <w:t xml:space="preserve">:</w:t>
+      </w:r>
+      <w:r>
+        <w:t xml:space="preserve"> </w:t>
+      </w:r>
+      <w:r>
+        <w:t xml:space="preserve">A Privacy Preserving Federated Approach</w:t>
+      </w:r>
+      <w:r>
+        <w:t xml:space="preserve"> </w:t>
+      </w:r>
+      <w:r>
+        <w:t xml:space="preserve">for</w:t>
+      </w:r>
+      <w:r>
+        <w:t xml:space="preserve"> </w:t>
+      </w:r>
+      <w:r>
+        <w:t xml:space="preserve">Analyzing FAIR Data</w:t>
+      </w:r>
+      <w:r>
+        <w:t xml:space="preserve"> </w:t>
+      </w:r>
+      <w:r>
+        <w:t xml:space="preserve">in</w:t>
+      </w:r>
+      <w:r>
+        <w:t xml:space="preserve"> </w:t>
+      </w:r>
+      <w:r>
+        <w:t xml:space="preserve">Healthcare</w:t>
+      </w:r>
+      <w:r>
+        <w:t xml:space="preserve">.”</w:t>
+      </w:r>
+      <w:r>
+        <w:t xml:space="preserve"> </w:t>
+      </w:r>
+      <w:r>
+        <w:t xml:space="preserve">In</w:t>
+      </w:r>
+      <w:r>
+        <w:t xml:space="preserve"> </w:t>
+      </w:r>
+      <w:r>
+        <w:rPr>
+          <w:iCs/>
+          <w:i/>
+        </w:rPr>
+        <w:t xml:space="preserve">Machine</w:t>
+      </w:r>
+      <w:r>
+        <w:rPr>
+          <w:iCs/>
+          <w:i/>
+        </w:rPr>
+        <w:t xml:space="preserve"> </w:t>
+      </w:r>
+      <w:r>
+        <w:rPr>
+          <w:iCs/>
+          <w:i/>
+        </w:rPr>
+        <w:t xml:space="preserve">Learning</w:t>
+      </w:r>
+      <w:r>
+        <w:rPr>
+          <w:iCs/>
+          <w:i/>
+        </w:rPr>
+        <w:t xml:space="preserve">,</w:t>
+      </w:r>
+      <w:r>
+        <w:rPr>
+          <w:iCs/>
+          <w:i/>
+        </w:rPr>
+        <w:t xml:space="preserve"> </w:t>
+      </w:r>
+      <w:r>
+        <w:rPr>
+          <w:iCs/>
+          <w:i/>
+        </w:rPr>
+        <w:t xml:space="preserve">Image Processing</w:t>
+      </w:r>
+      <w:r>
+        <w:rPr>
+          <w:iCs/>
+          <w:i/>
+        </w:rPr>
+        <w:t xml:space="preserve">,</w:t>
+      </w:r>
+      <w:r>
+        <w:rPr>
+          <w:iCs/>
+          <w:i/>
+        </w:rPr>
+        <w:t xml:space="preserve"> </w:t>
+      </w:r>
+      <w:r>
+        <w:rPr>
+          <w:iCs/>
+          <w:i/>
+        </w:rPr>
+        <w:t xml:space="preserve">Network Security</w:t>
+      </w:r>
+      <w:r>
+        <w:rPr>
+          <w:iCs/>
+          <w:i/>
+        </w:rPr>
+        <w:t xml:space="preserve"> </w:t>
+      </w:r>
+      <w:r>
+        <w:rPr>
+          <w:iCs/>
+          <w:i/>
+        </w:rPr>
         <w:t xml:space="preserve">and</w:t>
       </w:r>
       <w:r>
-        <w:t xml:space="preserve"> </w:t>
-      </w:r>
-      <w:r>
-        <w:t xml:space="preserve">Advanced Analytics</w:t>
-      </w:r>
-      <w:r>
-        <w:t xml:space="preserve">.”</w:t>
-      </w:r>
-      <w:r>
-        <w:t xml:space="preserve"> </w:t>
-      </w:r>
-      <w:r>
-        <w:t xml:space="preserve">In</w:t>
-      </w:r>
-      <w:r>
-        <w:t xml:space="preserve"> </w:t>
-      </w:r>
-      <w:r>
-        <w:rPr>
-          <w:iCs/>
-          <w:i/>
-        </w:rPr>
-        <w:t xml:space="preserve">11th</w:t>
-      </w:r>
-      <w:r>
-        <w:rPr>
-          <w:iCs/>
-          <w:i/>
-        </w:rPr>
-        <w:t xml:space="preserve"> </w:t>
-      </w:r>
-      <w:r>
-        <w:rPr>
-          <w:iCs/>
-          <w:i/>
-        </w:rPr>
-        <w:t xml:space="preserve">Annual Conference</w:t>
-      </w:r>
-      <w:r>
-        <w:rPr>
-          <w:iCs/>
-          <w:i/>
-        </w:rPr>
-        <w:t xml:space="preserve"> </w:t>
-      </w:r>
-      <w:r>
-        <w:rPr>
-          <w:iCs/>
-          <w:i/>
-        </w:rPr>
-        <w:t xml:space="preserve">on</w:t>
-      </w:r>
-      <w:r>
-        <w:rPr>
-          <w:iCs/>
-          <w:i/>
-        </w:rPr>
-        <w:t xml:space="preserve"> </w:t>
-      </w:r>
-      <w:r>
-        <w:rPr>
-          <w:iCs/>
-          <w:i/>
-        </w:rPr>
-        <w:t xml:space="preserve">Innovative Data Systems Research</w:t>
-      </w:r>
-      <w:r>
-        <w:rPr>
-          <w:iCs/>
-          <w:i/>
-        </w:rPr>
-        <w:t xml:space="preserve"> </w:t>
-      </w:r>
-      <w:r>
-        <w:rPr>
-          <w:iCs/>
-          <w:i/>
-        </w:rPr>
-        <w:t xml:space="preserve">(</w:t>
-      </w:r>
-      <w:r>
-        <w:rPr>
-          <w:iCs/>
-          <w:i/>
-        </w:rPr>
-        <w:t xml:space="preserve">CIDR</w:t>
-      </w:r>
-      <w:r>
-        <w:rPr>
-          <w:iCs/>
-          <w:i/>
-        </w:rPr>
-        <w:t xml:space="preserve"> </w:t>
-      </w:r>
-      <w:r>
-        <w:rPr>
-          <w:iCs/>
-          <w:i/>
-        </w:rPr>
-        <w:t xml:space="preserve">’21)</w:t>
-      </w:r>
-      <w:r>
-        <w:t xml:space="preserve">, 8.</w:t>
-      </w:r>
-    </w:p>
-    <w:bookmarkEnd w:id="46"/>
-    <w:bookmarkStart w:id="48" w:name="ref-choudhury2020personal"/>
-    <w:p>
-      <w:pPr>
-        <w:pStyle w:val="Bibliography"/>
-      </w:pPr>
-      <w:r>
-        <w:t xml:space="preserve">Choudhury, Ananya, Johan van Soest, Stuti Nayak, and Andre Dekker. 2020.</w:t>
-      </w:r>
-      <w:r>
-        <w:t xml:space="preserve"> </w:t>
-      </w:r>
-      <w:r>
-        <w:t xml:space="preserve">“Personal</w:t>
-      </w:r>
-      <w:r>
-        <w:t xml:space="preserve"> </w:t>
-      </w:r>
-      <w:r>
-        <w:t xml:space="preserve">Health Train</w:t>
-      </w:r>
-      <w:r>
-        <w:t xml:space="preserve"> </w:t>
-      </w:r>
-      <w:r>
-        <w:t xml:space="preserve">on</w:t>
-      </w:r>
-      <w:r>
-        <w:t xml:space="preserve"> </w:t>
-      </w:r>
-      <w:r>
-        <w:t xml:space="preserve">FHIR</w:t>
-      </w:r>
-      <w:r>
-        <w:t xml:space="preserve">:</w:t>
-      </w:r>
-      <w:r>
-        <w:t xml:space="preserve"> </w:t>
-      </w:r>
-      <w:r>
-        <w:t xml:space="preserve">A Privacy Preserving Federated Approach</w:t>
-      </w:r>
-      <w:r>
-        <w:t xml:space="preserve"> </w:t>
-      </w:r>
-      <w:r>
-        <w:t xml:space="preserve">for</w:t>
-      </w:r>
-      <w:r>
-        <w:t xml:space="preserve"> </w:t>
-      </w:r>
-      <w:r>
-        <w:t xml:space="preserve">Analyzing FAIR Data</w:t>
-      </w:r>
-      <w:r>
-        <w:t xml:space="preserve"> </w:t>
-      </w:r>
-      <w:r>
-        <w:t xml:space="preserve">in</w:t>
-      </w:r>
-      <w:r>
-        <w:t xml:space="preserve"> </w:t>
-      </w:r>
-      <w:r>
-        <w:t xml:space="preserve">Healthcare</w:t>
-      </w:r>
-      <w:r>
-        <w:t xml:space="preserve">.”</w:t>
-      </w:r>
-      <w:r>
-        <w:t xml:space="preserve"> </w:t>
-      </w:r>
-      <w:r>
-        <w:t xml:space="preserve">In</w:t>
-      </w:r>
-      <w:r>
-        <w:t xml:space="preserve"> </w:t>
-      </w:r>
-      <w:r>
-        <w:rPr>
-          <w:iCs/>
-          <w:i/>
-        </w:rPr>
-        <w:t xml:space="preserve">Machine</w:t>
-      </w:r>
-      <w:r>
-        <w:rPr>
-          <w:iCs/>
-          <w:i/>
-        </w:rPr>
-        <w:t xml:space="preserve"> </w:t>
-      </w:r>
-      <w:r>
-        <w:rPr>
-          <w:iCs/>
-          <w:i/>
-        </w:rPr>
-        <w:t xml:space="preserve">Learning</w:t>
-      </w:r>
-      <w:r>
-        <w:rPr>
-          <w:iCs/>
-          <w:i/>
-        </w:rPr>
-        <w:t xml:space="preserve">,</w:t>
-      </w:r>
-      <w:r>
-        <w:rPr>
-          <w:iCs/>
-          <w:i/>
-        </w:rPr>
-        <w:t xml:space="preserve"> </w:t>
-      </w:r>
-      <w:r>
-        <w:rPr>
-          <w:iCs/>
-          <w:i/>
-        </w:rPr>
-        <w:t xml:space="preserve">Image Processing</w:t>
-      </w:r>
-      <w:r>
-        <w:rPr>
-          <w:iCs/>
-          <w:i/>
-        </w:rPr>
-        <w:t xml:space="preserve">,</w:t>
-      </w:r>
-      <w:r>
-        <w:rPr>
-          <w:iCs/>
-          <w:i/>
-        </w:rPr>
-        <w:t xml:space="preserve"> </w:t>
-      </w:r>
-      <w:r>
-        <w:rPr>
-          <w:iCs/>
-          <w:i/>
-        </w:rPr>
-        <w:t xml:space="preserve">Network Security</w:t>
-      </w:r>
-      <w:r>
-        <w:rPr>
-          <w:iCs/>
-          <w:i/>
-        </w:rPr>
-        <w:t xml:space="preserve"> </w:t>
-      </w:r>
-      <w:r>
-        <w:rPr>
-          <w:iCs/>
-          <w:i/>
-        </w:rPr>
+        <w:rPr>
+          <w:iCs/>
+          <w:i/>
+        </w:rPr>
+        <w:t xml:space="preserve"> </w:t>
+      </w:r>
+      <w:r>
+        <w:rPr>
+          <w:iCs/>
+          <w:i/>
+        </w:rPr>
+        <w:t xml:space="preserve">Data Sciences</w:t>
+      </w:r>
+      <w:r>
+        <w:t xml:space="preserve">, edited by Arup Bhattacharjee, Samir Kr. Borgohain, Badal Soni, Gyanendra Verma, and Xiao-Zhi Gao, 85–95. Communications in</w:t>
+      </w:r>
+      <w:r>
+        <w:t xml:space="preserve"> </w:t>
+      </w:r>
+      <w:r>
+        <w:t xml:space="preserve">Computer</w:t>
+      </w:r>
+      <w:r>
+        <w:t xml:space="preserve"> </w:t>
+      </w:r>
+      <w:r>
         <w:t xml:space="preserve">and</w:t>
       </w:r>
       <w:r>
-        <w:rPr>
-          <w:iCs/>
-          <w:i/>
-        </w:rPr>
-        <w:t xml:space="preserve"> </w:t>
-      </w:r>
-      <w:r>
-        <w:rPr>
-          <w:iCs/>
-          <w:i/>
-        </w:rPr>
-        <w:t xml:space="preserve">Data Sciences</w:t>
-      </w:r>
-      <w:r>
-        <w:t xml:space="preserve">, edited by Arup Bhattacharjee, Samir Kr. Borgohain, Badal Soni, Gyanendra Verma, and Xiao-Zhi Gao, 85–95. Communications in</w:t>
-      </w:r>
-      <w:r>
-        <w:t xml:space="preserve"> </w:t>
-      </w:r>
-      <w:r>
-        <w:t xml:space="preserve">Computer</w:t>
-      </w:r>
-      <w:r>
-        <w:t xml:space="preserve"> </w:t>
-      </w:r>
-      <w:r>
-        <w:t xml:space="preserve">and</w:t>
-      </w:r>
-      <w:r>
         <w:t xml:space="preserve"> </w:t>
       </w:r>
       <w:r>
@@ -3494,7 +3208,7 @@
       <w:r>
         <w:t xml:space="preserve"> </w:t>
       </w:r>
-      <w:hyperlink r:id="rId47">
+      <w:hyperlink r:id="rId70">
         <w:r>
           <w:rPr>
             <w:rStyle w:val="Hyperlink"/>
@@ -3506,8 +3220,8 @@
         <w:t xml:space="preserve">.</w:t>
       </w:r>
     </w:p>
-    <w:bookmarkEnd w:id="48"/>
-    <w:bookmarkStart w:id="50" w:name="ref-cremonesi2023need"/>
+    <w:bookmarkEnd w:id="71"/>
+    <w:bookmarkStart w:id="73" w:name="ref-cremonesi2023need"/>
     <w:p>
       <w:pPr>
         <w:pStyle w:val="Bibliography"/>
@@ -3552,7 +3266,7 @@
       <w:r>
         <w:t xml:space="preserve"> </w:t>
       </w:r>
-      <w:hyperlink r:id="rId49">
+      <w:hyperlink r:id="rId72">
         <w:r>
           <w:rPr>
             <w:rStyle w:val="Hyperlink"/>
@@ -3564,8 +3278,8 @@
         <w:t xml:space="preserve">.</w:t>
       </w:r>
     </w:p>
-    <w:bookmarkEnd w:id="50"/>
-    <w:bookmarkStart w:id="52" w:name="ref-dalhatu2023paper"/>
+    <w:bookmarkEnd w:id="73"/>
+    <w:bookmarkStart w:id="75" w:name="ref-dalhatu2023paper"/>
     <w:p>
       <w:pPr>
         <w:pStyle w:val="Bibliography"/>
@@ -3697,7 +3411,7 @@
       <w:r>
         <w:t xml:space="preserve"> </w:t>
       </w:r>
-      <w:hyperlink r:id="rId51">
+      <w:hyperlink r:id="rId74">
         <w:r>
           <w:rPr>
             <w:rStyle w:val="Hyperlink"/>
@@ -3709,8 +3423,8 @@
         <w:t xml:space="preserve">.</w:t>
       </w:r>
     </w:p>
-    <w:bookmarkEnd w:id="52"/>
-    <w:bookmarkStart w:id="54" w:name="ref-dereuver2018digital"/>
+    <w:bookmarkEnd w:id="75"/>
+    <w:bookmarkStart w:id="77" w:name="ref-dereuver2018digital"/>
     <w:p>
       <w:pPr>
         <w:pStyle w:val="Bibliography"/>
@@ -3761,7 +3475,7 @@
       <w:r>
         <w:t xml:space="preserve"> </w:t>
       </w:r>
-      <w:hyperlink r:id="rId53">
+      <w:hyperlink r:id="rId76">
         <w:r>
           <w:rPr>
             <w:rStyle w:val="Hyperlink"/>
@@ -3773,8 +3487,8 @@
         <w:t xml:space="preserve">.</w:t>
       </w:r>
     </w:p>
-    <w:bookmarkEnd w:id="54"/>
-    <w:bookmarkStart w:id="55" w:name="ref-digitalpublicgoods"/>
+    <w:bookmarkEnd w:id="77"/>
+    <w:bookmarkStart w:id="78" w:name="ref-digitalpublicgoods"/>
     <w:p>
       <w:pPr>
         <w:pStyle w:val="Bibliography"/>
@@ -3811,8 +3525,8 @@
         <w:t xml:space="preserve">. https://digitalpublicgoods.net/.</w:t>
       </w:r>
     </w:p>
-    <w:bookmarkEnd w:id="55"/>
-    <w:bookmarkStart w:id="56" w:name="ref-firely2023fhir"/>
+    <w:bookmarkEnd w:id="78"/>
+    <w:bookmarkStart w:id="79" w:name="ref-firely2023fhir"/>
     <w:p>
       <w:pPr>
         <w:pStyle w:val="Bibliography"/>
@@ -3848,14 +3562,14 @@
         <w:t xml:space="preserve">Healthcare Regulations.”</w:t>
       </w:r>
     </w:p>
-    <w:bookmarkEnd w:id="56"/>
-    <w:bookmarkStart w:id="58" w:name="ref-gebreslassie2023fhir4fair"/>
+    <w:bookmarkEnd w:id="79"/>
+    <w:bookmarkStart w:id="81" w:name="ref-gruendner2019ketos"/>
     <w:p>
       <w:pPr>
         <w:pStyle w:val="Bibliography"/>
       </w:pPr>
       <w:r>
-        <w:t xml:space="preserve">Gebreslassie, Tesfit Gebremeskel, Mirjam van Reisen, Samson Yohannes Amare, Getu Tadele Taye, and Ruduan Plug. 2023.</w:t>
+        <w:t xml:space="preserve">Gruendner, Julian, Thorsten Schwachhofer, Phillip Sippl, Nicolas Wolf, Marcel Erpenbeck, Christian Gulden, Lorenz A. Kapsner, et al. 2019.</w:t>
       </w:r>
       <w:r>
         <w:t xml:space="preserve"> </w:t>
@@ -3864,7 +3578,7 @@
         <w:t xml:space="preserve">“</w:t>
       </w:r>
       <w:r>
-        <w:t xml:space="preserve">FHIR4FAIR</w:t>
+        <w:t xml:space="preserve">KETOS</w:t>
       </w:r>
       <w:r>
         <w:t xml:space="preserve">:</w:t>
@@ -3873,43 +3587,49 @@
         <w:t xml:space="preserve"> </w:t>
       </w:r>
       <w:r>
-        <w:t xml:space="preserve">Leveraging FHIR</w:t>
-      </w:r>
-      <w:r>
-        <w:t xml:space="preserve"> </w:t>
-      </w:r>
-      <w:r>
-        <w:t xml:space="preserve">in Health Data</w:t>
-      </w:r>
-      <w:r>
-        <w:t xml:space="preserve"> </w:t>
-      </w:r>
-      <w:r>
-        <w:t xml:space="preserve">FAIRfication</w:t>
-      </w:r>
-      <w:r>
-        <w:t xml:space="preserve"> </w:t>
-      </w:r>
-      <w:r>
-        <w:t xml:space="preserve">Process:</w:t>
-      </w:r>
-      <w:r>
-        <w:t xml:space="preserve"> </w:t>
-      </w:r>
-      <w:r>
-        <w:t xml:space="preserve">In</w:t>
-      </w:r>
-      <w:r>
-        <w:t xml:space="preserve"> </w:t>
-      </w:r>
-      <w:r>
-        <w:t xml:space="preserve">the Case of</w:t>
-      </w:r>
-      <w:r>
-        <w:t xml:space="preserve"> </w:t>
-      </w:r>
-      <w:r>
-        <w:t xml:space="preserve">VODAN-A</w:t>
+        <w:t xml:space="preserve">Clinical</w:t>
+      </w:r>
+      <w:r>
+        <w:t xml:space="preserve"> </w:t>
+      </w:r>
+      <w:r>
+        <w:t xml:space="preserve">Decision Support and Machine Learning as a Service –</w:t>
+      </w:r>
+      <w:r>
+        <w:t xml:space="preserve"> </w:t>
+      </w:r>
+      <w:r>
+        <w:t xml:space="preserve">A</w:t>
+      </w:r>
+      <w:r>
+        <w:t xml:space="preserve"> </w:t>
+      </w:r>
+      <w:r>
+        <w:t xml:space="preserve">Training and Deployment Platform Based on</w:t>
+      </w:r>
+      <w:r>
+        <w:t xml:space="preserve"> </w:t>
+      </w:r>
+      <w:r>
+        <w:t xml:space="preserve">Docker</w:t>
+      </w:r>
+      <w:r>
+        <w:t xml:space="preserve">,</w:t>
+      </w:r>
+      <w:r>
+        <w:t xml:space="preserve"> </w:t>
+      </w:r>
+      <w:r>
+        <w:t xml:space="preserve">OMOP-CDM</w:t>
+      </w:r>
+      <w:r>
+        <w:t xml:space="preserve">, and</w:t>
+      </w:r>
+      <w:r>
+        <w:t xml:space="preserve"> </w:t>
+      </w:r>
+      <w:r>
+        <w:t xml:space="preserve">FHIR Web Services</w:t>
       </w:r>
       <w:r>
         <w:t xml:space="preserve">.”</w:t>
@@ -3922,109 +3642,6 @@
           <w:iCs/>
           <w:i/>
         </w:rPr>
-        <w:t xml:space="preserve">FAIR Connect</w:t>
-      </w:r>
-      <w:r>
-        <w:t xml:space="preserve"> </w:t>
-      </w:r>
-      <w:r>
-        <w:t xml:space="preserve">1 (1): 49–54.</w:t>
-      </w:r>
-      <w:r>
-        <w:t xml:space="preserve"> </w:t>
-      </w:r>
-      <w:hyperlink r:id="rId57">
-        <w:r>
-          <w:rPr>
-            <w:rStyle w:val="Hyperlink"/>
-          </w:rPr>
-          <w:t xml:space="preserve">https://doi.org/10.3233/FC-230504</w:t>
-        </w:r>
-      </w:hyperlink>
-      <w:r>
-        <w:t xml:space="preserve">.</w:t>
-      </w:r>
-    </w:p>
-    <w:bookmarkEnd w:id="58"/>
-    <w:bookmarkStart w:id="60" w:name="ref-gruendner2019ketos"/>
-    <w:p>
-      <w:pPr>
-        <w:pStyle w:val="Bibliography"/>
-      </w:pPr>
-      <w:r>
-        <w:t xml:space="preserve">Gruendner, Julian, Thorsten Schwachhofer, Phillip Sippl, Nicolas Wolf, Marcel Erpenbeck, Christian Gulden, Lorenz A. Kapsner, et al. 2019.</w:t>
-      </w:r>
-      <w:r>
-        <w:t xml:space="preserve"> </w:t>
-      </w:r>
-      <w:r>
-        <w:t xml:space="preserve">“</w:t>
-      </w:r>
-      <w:r>
-        <w:t xml:space="preserve">KETOS</w:t>
-      </w:r>
-      <w:r>
-        <w:t xml:space="preserve">:</w:t>
-      </w:r>
-      <w:r>
-        <w:t xml:space="preserve"> </w:t>
-      </w:r>
-      <w:r>
-        <w:t xml:space="preserve">Clinical</w:t>
-      </w:r>
-      <w:r>
-        <w:t xml:space="preserve"> </w:t>
-      </w:r>
-      <w:r>
-        <w:t xml:space="preserve">Decision Support and Machine Learning as a Service –</w:t>
-      </w:r>
-      <w:r>
-        <w:t xml:space="preserve"> </w:t>
-      </w:r>
-      <w:r>
-        <w:t xml:space="preserve">A</w:t>
-      </w:r>
-      <w:r>
-        <w:t xml:space="preserve"> </w:t>
-      </w:r>
-      <w:r>
-        <w:t xml:space="preserve">Training and Deployment Platform Based on</w:t>
-      </w:r>
-      <w:r>
-        <w:t xml:space="preserve"> </w:t>
-      </w:r>
-      <w:r>
-        <w:t xml:space="preserve">Docker</w:t>
-      </w:r>
-      <w:r>
-        <w:t xml:space="preserve">,</w:t>
-      </w:r>
-      <w:r>
-        <w:t xml:space="preserve"> </w:t>
-      </w:r>
-      <w:r>
-        <w:t xml:space="preserve">OMOP-CDM</w:t>
-      </w:r>
-      <w:r>
-        <w:t xml:space="preserve">, and</w:t>
-      </w:r>
-      <w:r>
-        <w:t xml:space="preserve"> </w:t>
-      </w:r>
-      <w:r>
-        <w:t xml:space="preserve">FHIR Web Services</w:t>
-      </w:r>
-      <w:r>
-        <w:t xml:space="preserve">.”</w:t>
-      </w:r>
-      <w:r>
-        <w:t xml:space="preserve"> </w:t>
-      </w:r>
-      <w:r>
-        <w:rPr>
-          <w:iCs/>
-          <w:i/>
-        </w:rPr>
         <w:t xml:space="preserve">PLOS ONE</w:t>
       </w:r>
       <w:r>
@@ -4036,7 +3653,7 @@
       <w:r>
         <w:t xml:space="preserve"> </w:t>
       </w:r>
-      <w:hyperlink r:id="rId59">
+      <w:hyperlink r:id="rId80">
         <w:r>
           <w:rPr>
             <w:rStyle w:val="Hyperlink"/>
@@ -4048,8 +3665,8 @@
         <w:t xml:space="preserve">.</w:t>
       </w:r>
     </w:p>
-    <w:bookmarkEnd w:id="60"/>
-    <w:bookmarkStart w:id="62" w:name="ref-hai2023data"/>
+    <w:bookmarkEnd w:id="81"/>
+    <w:bookmarkStart w:id="83" w:name="ref-hai2023data"/>
     <w:p>
       <w:pPr>
         <w:pStyle w:val="Bibliography"/>
@@ -4124,7 +3741,7 @@
       <w:r>
         <w:t xml:space="preserve"> </w:t>
       </w:r>
-      <w:hyperlink r:id="rId61">
+      <w:hyperlink r:id="rId82">
         <w:r>
           <w:rPr>
             <w:rStyle w:val="Hyperlink"/>
@@ -4136,8 +3753,8 @@
         <w:t xml:space="preserve">.</w:t>
       </w:r>
     </w:p>
-    <w:bookmarkEnd w:id="62"/>
-    <w:bookmarkStart w:id="64" w:name="ref-harby2022data"/>
+    <w:bookmarkEnd w:id="83"/>
+    <w:bookmarkStart w:id="85" w:name="ref-harby2022data"/>
     <w:p>
       <w:pPr>
         <w:pStyle w:val="Bibliography"/>
@@ -4273,7 +3890,7 @@
       <w:r>
         <w:t xml:space="preserve"> </w:t>
       </w:r>
-      <w:hyperlink r:id="rId63">
+      <w:hyperlink r:id="rId84">
         <w:r>
           <w:rPr>
             <w:rStyle w:val="Hyperlink"/>
@@ -4285,8 +3902,8 @@
         <w:t xml:space="preserve">.</w:t>
       </w:r>
     </w:p>
-    <w:bookmarkEnd w:id="64"/>
-    <w:bookmarkStart w:id="66" w:name="ref-harby2024data"/>
+    <w:bookmarkEnd w:id="85"/>
+    <w:bookmarkStart w:id="87" w:name="ref-harby2024data"/>
     <w:p>
       <w:pPr>
         <w:pStyle w:val="Bibliography"/>
@@ -4339,7 +3956,7 @@
       <w:r>
         <w:t xml:space="preserve"> </w:t>
       </w:r>
-      <w:hyperlink r:id="rId65">
+      <w:hyperlink r:id="rId86">
         <w:r>
           <w:rPr>
             <w:rStyle w:val="Hyperlink"/>
@@ -4351,8 +3968,8 @@
         <w:t xml:space="preserve">.</w:t>
       </w:r>
     </w:p>
-    <w:bookmarkEnd w:id="66"/>
-    <w:bookmarkStart w:id="67" w:name="ref-hcx"/>
+    <w:bookmarkEnd w:id="87"/>
+    <w:bookmarkStart w:id="88" w:name="ref-hcx"/>
     <w:p>
       <w:pPr>
         <w:pStyle w:val="Bibliography"/>
@@ -4376,8 +3993,8 @@
         <w:t xml:space="preserve">2023.</w:t>
       </w:r>
     </w:p>
-    <w:bookmarkEnd w:id="67"/>
-    <w:bookmarkStart w:id="68" w:name="ref-healthri2024agreements"/>
+    <w:bookmarkEnd w:id="88"/>
+    <w:bookmarkStart w:id="89" w:name="ref-healthri2024agreements"/>
     <w:p>
       <w:pPr>
         <w:pStyle w:val="Bibliography"/>
@@ -4464,8 +4081,8 @@
         <w:t xml:space="preserve">Wiki. https://health-ri.atlassian.net/wiki/spaces/HNG/pages/249073646/Agreements+on+the+National+Health+Data+Infrastructure+for+Research+Policy+and+Innovation.</w:t>
       </w:r>
     </w:p>
-    <w:bookmarkEnd w:id="68"/>
-    <w:bookmarkStart w:id="70" w:name="ref-jones2021landscape"/>
+    <w:bookmarkEnd w:id="89"/>
+    <w:bookmarkStart w:id="91" w:name="ref-jones2021landscape"/>
     <w:p>
       <w:pPr>
         <w:pStyle w:val="Bibliography"/>
@@ -4540,7 +4157,7 @@
       <w:r>
         <w:t xml:space="preserve"> </w:t>
       </w:r>
-      <w:hyperlink r:id="rId69">
+      <w:hyperlink r:id="rId90">
         <w:r>
           <w:rPr>
             <w:rStyle w:val="Hyperlink"/>
@@ -4552,8 +4169,8 @@
         <w:t xml:space="preserve">.</w:t>
       </w:r>
     </w:p>
-    <w:bookmarkEnd w:id="70"/>
-    <w:bookmarkStart w:id="71" w:name="ref-keller2021paradox"/>
+    <w:bookmarkEnd w:id="91"/>
+    <w:bookmarkStart w:id="92" w:name="ref-keller2021paradox"/>
     <w:p>
       <w:pPr>
         <w:pStyle w:val="Bibliography"/>
@@ -4602,8 +4219,8 @@
         <w:t xml:space="preserve">, March.</w:t>
       </w:r>
     </w:p>
-    <w:bookmarkEnd w:id="71"/>
-    <w:bookmarkStart w:id="73" w:name="ref-khalid2021standardized"/>
+    <w:bookmarkEnd w:id="92"/>
+    <w:bookmarkStart w:id="94" w:name="ref-khalid2021standardized"/>
     <w:p>
       <w:pPr>
         <w:pStyle w:val="Bibliography"/>
@@ -4636,7 +4253,7 @@
       <w:r>
         <w:t xml:space="preserve"> </w:t>
       </w:r>
-      <w:hyperlink r:id="rId72">
+      <w:hyperlink r:id="rId93">
         <w:r>
           <w:rPr>
             <w:rStyle w:val="Hyperlink"/>
@@ -4648,8 +4265,8 @@
         <w:t xml:space="preserve">.</w:t>
       </w:r>
     </w:p>
-    <w:bookmarkEnd w:id="73"/>
-    <w:bookmarkStart w:id="75" w:name="ref-kroes2022blueprint"/>
+    <w:bookmarkEnd w:id="94"/>
+    <w:bookmarkStart w:id="96" w:name="ref-kroes2022blueprint"/>
     <w:p>
       <w:pPr>
         <w:pStyle w:val="Bibliography"/>
@@ -4682,7 +4299,7 @@
       <w:r>
         <w:t xml:space="preserve"> </w:t>
       </w:r>
-      <w:hyperlink r:id="rId74">
+      <w:hyperlink r:id="rId95">
         <w:r>
           <w:rPr>
             <w:rStyle w:val="Hyperlink"/>
@@ -4694,13 +4311,160 @@
         <w:t xml:space="preserve">.</w:t>
       </w:r>
     </w:p>
-    <w:bookmarkEnd w:id="75"/>
-    <w:bookmarkStart w:id="76" w:name="ref-lee2022feedernet"/>
+    <w:bookmarkEnd w:id="96"/>
+    <w:bookmarkStart w:id="98" w:name="ref-kurniawan2019midwife"/>
     <w:p>
       <w:pPr>
         <w:pStyle w:val="Bibliography"/>
       </w:pPr>
       <w:r>
+        <w:t xml:space="preserve">Kurniawan, Kevin, Inraini FitriaSyah, Ahmad Rafi Jayakusuma, Resty Asmauryanah Armis, Yusran Lubis, Muhammad Abdi Haryono, Benyamin Harefa, and Anuraj Shankar. 2019.</w:t>
+      </w:r>
+      <w:r>
+        <w:t xml:space="preserve"> </w:t>
+      </w:r>
+      <w:r>
+        <w:t xml:space="preserve">“Midwife Service Coverage, Quality of Work, and Client Health Improved After Deployment of an</w:t>
+      </w:r>
+      <w:r>
+        <w:t xml:space="preserve"> </w:t>
+      </w:r>
+      <w:r>
+        <w:t xml:space="preserve">OpenSRP-driven</w:t>
+      </w:r>
+      <w:r>
+        <w:t xml:space="preserve"> </w:t>
+      </w:r>
+      <w:r>
+        <w:t xml:space="preserve">Client Management Application in</w:t>
+      </w:r>
+      <w:r>
+        <w:t xml:space="preserve"> </w:t>
+      </w:r>
+      <w:r>
+        <w:t xml:space="preserve">Indonesia</w:t>
+      </w:r>
+      <w:r>
+        <w:t xml:space="preserve">.”</w:t>
+      </w:r>
+      <w:r>
+        <w:t xml:space="preserve"> </w:t>
+      </w:r>
+      <w:r>
+        <w:t xml:space="preserve">In</w:t>
+      </w:r>
+      <w:r>
+        <w:t xml:space="preserve"> </w:t>
+      </w:r>
+      <w:r>
+        <w:rPr>
+          <w:iCs/>
+          <w:i/>
+        </w:rPr>
+        <w:t xml:space="preserve">5th</w:t>
+      </w:r>
+      <w:r>
+        <w:rPr>
+          <w:iCs/>
+          <w:i/>
+        </w:rPr>
+        <w:t xml:space="preserve"> </w:t>
+      </w:r>
+      <w:r>
+        <w:rPr>
+          <w:iCs/>
+          <w:i/>
+        </w:rPr>
+        <w:t xml:space="preserve">International Conference</w:t>
+      </w:r>
+      <w:r>
+        <w:rPr>
+          <w:iCs/>
+          <w:i/>
+        </w:rPr>
+        <w:t xml:space="preserve"> </w:t>
+      </w:r>
+      <w:r>
+        <w:rPr>
+          <w:iCs/>
+          <w:i/>
+        </w:rPr>
+        <w:t xml:space="preserve">on</w:t>
+      </w:r>
+      <w:r>
+        <w:rPr>
+          <w:iCs/>
+          <w:i/>
+        </w:rPr>
+        <w:t xml:space="preserve"> </w:t>
+      </w:r>
+      <w:r>
+        <w:rPr>
+          <w:iCs/>
+          <w:i/>
+        </w:rPr>
+        <w:t xml:space="preserve">Health Sciences</w:t>
+      </w:r>
+      <w:r>
+        <w:rPr>
+          <w:iCs/>
+          <w:i/>
+        </w:rPr>
+        <w:t xml:space="preserve"> </w:t>
+      </w:r>
+      <w:r>
+        <w:rPr>
+          <w:iCs/>
+          <w:i/>
+        </w:rPr>
+        <w:t xml:space="preserve">(</w:t>
+      </w:r>
+      <w:r>
+        <w:rPr>
+          <w:iCs/>
+          <w:i/>
+        </w:rPr>
+        <w:t xml:space="preserve">ICHS</w:t>
+      </w:r>
+      <w:r>
+        <w:rPr>
+          <w:iCs/>
+          <w:i/>
+        </w:rPr>
+        <w:t xml:space="preserve"> </w:t>
+      </w:r>
+      <w:r>
+        <w:rPr>
+          <w:iCs/>
+          <w:i/>
+        </w:rPr>
+        <w:t xml:space="preserve">2018)</w:t>
+      </w:r>
+      <w:r>
+        <w:t xml:space="preserve">, 155–62. Atlantis Press.</w:t>
+      </w:r>
+      <w:r>
+        <w:t xml:space="preserve"> </w:t>
+      </w:r>
+      <w:hyperlink r:id="rId97">
+        <w:r>
+          <w:rPr>
+            <w:rStyle w:val="Hyperlink"/>
+          </w:rPr>
+          <w:t xml:space="preserve">https://doi.org/10.2991/ichs-18.2019.21</w:t>
+        </w:r>
+      </w:hyperlink>
+      <w:r>
+        <w:t xml:space="preserve">.</w:t>
+      </w:r>
+    </w:p>
+    <w:bookmarkEnd w:id="98"/>
+    <w:bookmarkStart w:id="99" w:name="ref-lee2022feedernet"/>
+    <w:p>
+      <w:pPr>
+        <w:pStyle w:val="Bibliography"/>
+      </w:pPr>
+      <w:r>
         <w:t xml:space="preserve">Lee, Seongwon, Chungsoo Kim, Junyuk Chang, and Rae Woong Park. 2022.</w:t>
       </w:r>
       <w:r>
@@ -4758,8 +4522,8 @@
         <w:t xml:space="preserve">.”</w:t>
       </w:r>
     </w:p>
-    <w:bookmarkEnd w:id="76"/>
-    <w:bookmarkStart w:id="78" w:name="ref-mamuye2022health"/>
+    <w:bookmarkEnd w:id="99"/>
+    <w:bookmarkStart w:id="101" w:name="ref-mamuye2022health"/>
     <w:p>
       <w:pPr>
         <w:pStyle w:val="Bibliography"/>
@@ -4804,7 +4568,7 @@
       <w:r>
         <w:t xml:space="preserve"> </w:t>
       </w:r>
-      <w:hyperlink r:id="rId77">
+      <w:hyperlink r:id="rId100">
         <w:r>
           <w:rPr>
             <w:rStyle w:val="Hyperlink"/>
@@ -4816,8 +4580,8 @@
         <w:t xml:space="preserve">.</w:t>
       </w:r>
     </w:p>
-    <w:bookmarkEnd w:id="78"/>
-    <w:bookmarkStart w:id="80" w:name="ref-mandl2020push"/>
+    <w:bookmarkEnd w:id="101"/>
+    <w:bookmarkStart w:id="103" w:name="ref-mandl2020push"/>
     <w:p>
       <w:pPr>
         <w:pStyle w:val="Bibliography"/>
@@ -4874,7 +4638,7 @@
       <w:r>
         <w:t xml:space="preserve"> </w:t>
       </w:r>
-      <w:hyperlink r:id="rId79">
+      <w:hyperlink r:id="rId102">
         <w:r>
           <w:rPr>
             <w:rStyle w:val="Hyperlink"/>
@@ -4886,8 +4650,8 @@
         <w:t xml:space="preserve">.</w:t>
       </w:r>
     </w:p>
-    <w:bookmarkEnd w:id="80"/>
-    <w:bookmarkStart w:id="82" w:name="ref-mateus2024data"/>
+    <w:bookmarkEnd w:id="103"/>
+    <w:bookmarkStart w:id="105" w:name="ref-mateus2024data"/>
     <w:p>
       <w:pPr>
         <w:pStyle w:val="Bibliography"/>
@@ -4944,7 +4708,7 @@
       <w:r>
         <w:t xml:space="preserve"> </w:t>
       </w:r>
-      <w:hyperlink r:id="rId81">
+      <w:hyperlink r:id="rId104">
         <w:r>
           <w:rPr>
             <w:rStyle w:val="Hyperlink"/>
@@ -4956,13 +4720,63 @@
         <w:t xml:space="preserve">.</w:t>
       </w:r>
     </w:p>
-    <w:bookmarkEnd w:id="82"/>
-    <w:bookmarkStart w:id="84" w:name="ref-mehl2023fullstac"/>
+    <w:bookmarkEnd w:id="105"/>
+    <w:bookmarkStart w:id="106" w:name="ref-mehl2020open"/>
     <w:p>
       <w:pPr>
         <w:pStyle w:val="Bibliography"/>
       </w:pPr>
       <w:r>
+        <w:t xml:space="preserve">Mehl, Garrett. 2020.</w:t>
+      </w:r>
+      <w:r>
+        <w:t xml:space="preserve"> </w:t>
+      </w:r>
+      <w:r>
+        <w:t xml:space="preserve">“Open</w:t>
+      </w:r>
+      <w:r>
+        <w:t xml:space="preserve"> </w:t>
+      </w:r>
+      <w:r>
+        <w:t xml:space="preserve">Smart Register Platform</w:t>
+      </w:r>
+      <w:r>
+        <w:t xml:space="preserve"> </w:t>
+      </w:r>
+      <w:r>
+        <w:t xml:space="preserve">(</w:t>
+      </w:r>
+      <w:r>
+        <w:t xml:space="preserve">OpenSRP</w:t>
+      </w:r>
+      <w:r>
+        <w:t xml:space="preserve">).”</w:t>
+      </w:r>
+      <w:r>
+        <w:t xml:space="preserve"> </w:t>
+      </w:r>
+      <w:r>
+        <w:rPr>
+          <w:iCs/>
+          <w:i/>
+        </w:rPr>
+        <w:t xml:space="preserve">mHealth Compendium</w:t>
+      </w:r>
+      <w:r>
+        <w:t xml:space="preserve"> </w:t>
+      </w:r>
+      <w:r>
+        <w:t xml:space="preserve">5 (October): 42–43.</w:t>
+      </w:r>
+    </w:p>
+    <w:bookmarkEnd w:id="106"/>
+    <w:bookmarkStart w:id="108" w:name="ref-mehl2023fullstac"/>
+    <w:p>
+      <w:pPr>
+        <w:pStyle w:val="Bibliography"/>
+      </w:pPr>
+      <w:r>
         <w:t xml:space="preserve">Mehl, Garrett L, Martin G Seneviratne, Matt L Berg, Suhel Bidani, Rebecca L Distler, Marelize Gorgens, Karin E Kallander, et al. 2023.</w:t>
       </w:r>
       <w:r>
@@ -4999,7 +4813,7 @@
       <w:r>
         <w:t xml:space="preserve"> </w:t>
       </w:r>
-      <w:hyperlink r:id="rId83">
+      <w:hyperlink r:id="rId107">
         <w:r>
           <w:rPr>
             <w:rStyle w:val="Hyperlink"/>
@@ -5011,8 +4825,8 @@
         <w:t xml:space="preserve">.</w:t>
       </w:r>
     </w:p>
-    <w:bookmarkEnd w:id="84"/>
-    <w:bookmarkStart w:id="86" w:name="ref-mullie2023coda"/>
+    <w:bookmarkEnd w:id="108"/>
+    <w:bookmarkStart w:id="110" w:name="ref-mullie2023coda"/>
     <w:p>
       <w:pPr>
         <w:pStyle w:val="Bibliography"/>
@@ -5048,7 +4862,7 @@
       <w:r>
         <w:t xml:space="preserve"> </w:t>
       </w:r>
-      <w:hyperlink r:id="rId85">
+      <w:hyperlink r:id="rId109">
         <w:r>
           <w:rPr>
             <w:rStyle w:val="Hyperlink"/>
@@ -5060,8 +4874,8 @@
         <w:t xml:space="preserve">.</w:t>
       </w:r>
     </w:p>
-    <w:bookmarkEnd w:id="86"/>
-    <w:bookmarkStart w:id="87" w:name="ref-india2020national"/>
+    <w:bookmarkEnd w:id="110"/>
+    <w:bookmarkStart w:id="111" w:name="ref-india2020national"/>
     <w:p>
       <w:pPr>
         <w:pStyle w:val="Bibliography"/>
@@ -5085,8 +4899,8 @@
         <w:t xml:space="preserve">2020. India National Health Authority.</w:t>
       </w:r>
     </w:p>
-    <w:bookmarkEnd w:id="87"/>
-    <w:bookmarkStart w:id="89" w:name="ref-nsaghurwe2021one"/>
+    <w:bookmarkEnd w:id="111"/>
+    <w:bookmarkStart w:id="113" w:name="ref-nsaghurwe2021one"/>
     <w:p>
       <w:pPr>
         <w:pStyle w:val="Bibliography"/>
@@ -5128,7 +4942,7 @@
       <w:r>
         <w:t xml:space="preserve"> </w:t>
       </w:r>
-      <w:hyperlink r:id="rId88">
+      <w:hyperlink r:id="rId112">
         <w:r>
           <w:rPr>
             <w:rStyle w:val="Hyperlink"/>
@@ -5140,8 +4954,8 @@
         <w:t xml:space="preserve">.</w:t>
       </w:r>
     </w:p>
-    <w:bookmarkEnd w:id="89"/>
-    <w:bookmarkStart w:id="90" w:name="ref-ohie2023unconference"/>
+    <w:bookmarkEnd w:id="113"/>
+    <w:bookmarkStart w:id="114" w:name="ref-openhie"/>
     <w:p>
       <w:pPr>
         <w:pStyle w:val="Bibliography"/>
@@ -5150,66 +4964,41 @@
         <w:t xml:space="preserve">“</w:t>
       </w:r>
       <w:r>
-        <w:t xml:space="preserve">OHIE23 Unconference</w:t>
-      </w:r>
-      <w:r>
-        <w:t xml:space="preserve"> </w:t>
-      </w:r>
-      <w:r>
-        <w:t xml:space="preserve">101.”</w:t>
-      </w:r>
-      <w:r>
-        <w:t xml:space="preserve"> </w:t>
-      </w:r>
-      <w:r>
-        <w:t xml:space="preserve">2023.</w:t>
-      </w:r>
-    </w:p>
-    <w:bookmarkEnd w:id="90"/>
-    <w:bookmarkStart w:id="91" w:name="ref-openhie"/>
+        <w:t xml:space="preserve">OpenHIE Framework</w:t>
+      </w:r>
+      <w:r>
+        <w:t xml:space="preserve"> </w:t>
+      </w:r>
+      <w:r>
+        <w:t xml:space="preserve">V5.0.”</w:t>
+      </w:r>
+      <w:r>
+        <w:t xml:space="preserve"> </w:t>
+      </w:r>
+      <w:r>
+        <w:t xml:space="preserve">2022.</w:t>
+      </w:r>
+      <w:r>
+        <w:t xml:space="preserve"> </w:t>
+      </w:r>
+      <w:r>
+        <w:rPr>
+          <w:iCs/>
+          <w:i/>
+        </w:rPr>
+        <w:t xml:space="preserve">OpenHIE</w:t>
+      </w:r>
+      <w:r>
+        <w:t xml:space="preserve">. https://ohie.org/.</w:t>
+      </w:r>
+    </w:p>
+    <w:bookmarkEnd w:id="114"/>
+    <w:bookmarkStart w:id="116" w:name="ref-pedreira2023composable"/>
     <w:p>
       <w:pPr>
         <w:pStyle w:val="Bibliography"/>
       </w:pPr>
       <w:r>
-        <w:t xml:space="preserve">“</w:t>
-      </w:r>
-      <w:r>
-        <w:t xml:space="preserve">OpenHIE Framework</w:t>
-      </w:r>
-      <w:r>
-        <w:t xml:space="preserve"> </w:t>
-      </w:r>
-      <w:r>
-        <w:t xml:space="preserve">V5.0.”</w:t>
-      </w:r>
-      <w:r>
-        <w:t xml:space="preserve"> </w:t>
-      </w:r>
-      <w:r>
-        <w:t xml:space="preserve">2022.</w:t>
-      </w:r>
-      <w:r>
-        <w:t xml:space="preserve"> </w:t>
-      </w:r>
-      <w:r>
-        <w:rPr>
-          <w:iCs/>
-          <w:i/>
-        </w:rPr>
-        <w:t xml:space="preserve">OpenHIE</w:t>
-      </w:r>
-      <w:r>
-        <w:t xml:space="preserve">. https://ohie.org/.</w:t>
-      </w:r>
-    </w:p>
-    <w:bookmarkEnd w:id="91"/>
-    <w:bookmarkStart w:id="93" w:name="ref-pedreira2023composable"/>
-    <w:p>
-      <w:pPr>
-        <w:pStyle w:val="Bibliography"/>
-      </w:pPr>
-      <w:r>
         <w:t xml:space="preserve">Pedreira, Pedro, Orri Erling, Konstantinos Karanasos, Scott Schneider, Wes McKinney, Satya R Valluri, Mohamed Zait, and Jacques Nadeau. 2023.</w:t>
       </w:r>
       <w:r>
@@ -5246,7 +5035,7 @@
       <w:r>
         <w:t xml:space="preserve"> </w:t>
       </w:r>
-      <w:hyperlink r:id="rId92">
+      <w:hyperlink r:id="rId115">
         <w:r>
           <w:rPr>
             <w:rStyle w:val="Hyperlink"/>
@@ -5258,8 +5047,8 @@
         <w:t xml:space="preserve">.</w:t>
       </w:r>
     </w:p>
-    <w:bookmarkEnd w:id="93"/>
-    <w:bookmarkStart w:id="95" w:name="ref-peng2023etlprocess"/>
+    <w:bookmarkEnd w:id="116"/>
+    <w:bookmarkStart w:id="118" w:name="ref-peng2023etlprocess"/>
     <w:p>
       <w:pPr>
         <w:pStyle w:val="Bibliography"/>
@@ -5337,7 +5126,7 @@
       <w:r>
         <w:t xml:space="preserve"> </w:t>
       </w:r>
-      <w:hyperlink r:id="rId94">
+      <w:hyperlink r:id="rId117">
         <w:r>
           <w:rPr>
             <w:rStyle w:val="Hyperlink"/>
@@ -5349,8 +5138,8 @@
         <w:t xml:space="preserve">.</w:t>
       </w:r>
     </w:p>
-    <w:bookmarkEnd w:id="95"/>
-    <w:bookmarkStart w:id="97" w:name="ref-reynolds2011open"/>
+    <w:bookmarkEnd w:id="118"/>
+    <w:bookmarkStart w:id="120" w:name="ref-reynolds2011open"/>
     <w:p>
       <w:pPr>
         <w:pStyle w:val="Bibliography"/>
@@ -5410,7 +5199,7 @@
       <w:r>
         <w:t xml:space="preserve"> </w:t>
       </w:r>
-      <w:hyperlink r:id="rId96">
+      <w:hyperlink r:id="rId119">
         <w:r>
           <w:rPr>
             <w:rStyle w:val="Hyperlink"/>
@@ -5422,8 +5211,8 @@
         <w:t xml:space="preserve">.</w:t>
       </w:r>
     </w:p>
-    <w:bookmarkEnd w:id="97"/>
-    <w:bookmarkStart w:id="99" w:name="ref-rieke2020future"/>
+    <w:bookmarkEnd w:id="120"/>
+    <w:bookmarkStart w:id="122" w:name="ref-rieke2020future"/>
     <w:p>
       <w:pPr>
         <w:pStyle w:val="Bibliography"/>
@@ -5456,7 +5245,7 @@
       <w:r>
         <w:t xml:space="preserve"> </w:t>
       </w:r>
-      <w:hyperlink r:id="rId98">
+      <w:hyperlink r:id="rId121">
         <w:r>
           <w:rPr>
             <w:rStyle w:val="Hyperlink"/>
@@ -5468,8 +5257,8 @@
         <w:t xml:space="preserve">.</w:t>
       </w:r>
     </w:p>
-    <w:bookmarkEnd w:id="99"/>
-    <w:bookmarkStart w:id="101" w:name="ref-sinaci2024privacypreserving"/>
+    <w:bookmarkEnd w:id="122"/>
+    <w:bookmarkStart w:id="124" w:name="ref-sinaci2024privacypreserving"/>
     <w:p>
       <w:pPr>
         <w:pStyle w:val="Bibliography"/>
@@ -5526,7 +5315,7 @@
       <w:r>
         <w:t xml:space="preserve"> </w:t>
       </w:r>
-      <w:hyperlink r:id="rId100">
+      <w:hyperlink r:id="rId123">
         <w:r>
           <w:rPr>
             <w:rStyle w:val="Hyperlink"/>
@@ -5538,8 +5327,8 @@
         <w:t xml:space="preserve">.</w:t>
       </w:r>
     </w:p>
-    <w:bookmarkEnd w:id="101"/>
-    <w:bookmarkStart w:id="103" w:name="ref-smits2022improved"/>
+    <w:bookmarkEnd w:id="124"/>
+    <w:bookmarkStart w:id="126" w:name="ref-smits2022improved"/>
     <w:p>
       <w:pPr>
         <w:pStyle w:val="Bibliography"/>
@@ -5650,7 +5439,7 @@
       <w:r>
         <w:t xml:space="preserve"> </w:t>
       </w:r>
-      <w:hyperlink r:id="rId102">
+      <w:hyperlink r:id="rId125">
         <w:r>
           <w:rPr>
             <w:rStyle w:val="Hyperlink"/>
@@ -5662,13 +5451,48 @@
         <w:t xml:space="preserve">.</w:t>
       </w:r>
     </w:p>
-    <w:bookmarkEnd w:id="103"/>
-    <w:bookmarkStart w:id="105" w:name="ref-syzdykova2017opensource"/>
+    <w:bookmarkEnd w:id="126"/>
+    <w:bookmarkStart w:id="127" w:name="X832d973b1344ca109e326dc1e2806e4addac434"/>
     <w:p>
       <w:pPr>
         <w:pStyle w:val="Bibliography"/>
       </w:pPr>
       <w:r>
+        <w:t xml:space="preserve">Summit Institute for Development. 2023.</w:t>
+      </w:r>
+      <w:r>
+        <w:t xml:space="preserve"> </w:t>
+      </w:r>
+      <w:r>
+        <w:t xml:space="preserve">“</w:t>
+      </w:r>
+      <w:r>
+        <w:t xml:space="preserve">BUNDA App</w:t>
+      </w:r>
+      <w:r>
+        <w:t xml:space="preserve">.”</w:t>
+      </w:r>
+      <w:r>
+        <w:t xml:space="preserve"> </w:t>
+      </w:r>
+      <w:r>
+        <w:rPr>
+          <w:iCs/>
+          <w:i/>
+        </w:rPr>
+        <w:t xml:space="preserve">Summit Institute</w:t>
+      </w:r>
+      <w:r>
+        <w:t xml:space="preserve">. https://www.sid-indonesia.org/post/bunda-app.</w:t>
+      </w:r>
+    </w:p>
+    <w:bookmarkEnd w:id="127"/>
+    <w:bookmarkStart w:id="129" w:name="ref-syzdykova2017opensource"/>
+    <w:p>
+      <w:pPr>
+        <w:pStyle w:val="Bibliography"/>
+      </w:pPr>
+      <w:r>
         <w:t xml:space="preserve">Syzdykova, Assel, André Malta, Maria Zolfo, Ermias Diro, and José Luis Oliveira. 2017.</w:t>
       </w:r>
       <w:r>
@@ -5723,7 +5547,7 @@
       <w:r>
         <w:t xml:space="preserve"> </w:t>
       </w:r>
-      <w:hyperlink r:id="rId104">
+      <w:hyperlink r:id="rId128">
         <w:r>
           <w:rPr>
             <w:rStyle w:val="Hyperlink"/>
@@ -5735,8 +5559,8 @@
         <w:t xml:space="preserve">.</w:t>
       </w:r>
     </w:p>
-    <w:bookmarkEnd w:id="105"/>
-    <w:bookmarkStart w:id="107" w:name="ref-teo2024federated"/>
+    <w:bookmarkEnd w:id="129"/>
+    <w:bookmarkStart w:id="131" w:name="ref-teo2024federated"/>
     <w:p>
       <w:pPr>
         <w:pStyle w:val="Bibliography"/>
@@ -5781,7 +5605,7 @@
       <w:r>
         <w:t xml:space="preserve"> </w:t>
       </w:r>
-      <w:hyperlink r:id="rId106">
+      <w:hyperlink r:id="rId130">
         <w:r>
           <w:rPr>
             <w:rStyle w:val="Hyperlink"/>
@@ -5793,8 +5617,8 @@
         <w:t xml:space="preserve">.</w:t>
       </w:r>
     </w:p>
-    <w:bookmarkEnd w:id="107"/>
-    <w:bookmarkStart w:id="108" w:name="ref-thaiya2021adoption"/>
+    <w:bookmarkEnd w:id="131"/>
+    <w:bookmarkStart w:id="132" w:name="ref-thaiya2021adoption"/>
     <w:p>
       <w:pPr>
         <w:pStyle w:val="Bibliography"/>
@@ -5860,8 +5684,8 @@
         <w:t xml:space="preserve">March.</w:t>
       </w:r>
     </w:p>
-    <w:bookmarkEnd w:id="108"/>
-    <w:bookmarkStart w:id="109" w:name="ref-tilahun2023african"/>
+    <w:bookmarkEnd w:id="132"/>
+    <w:bookmarkStart w:id="133" w:name="ref-tilahun2023african"/>
     <w:p>
       <w:pPr>
         <w:pStyle w:val="Bibliography"/>
@@ -5897,8 +5721,8 @@
         <w:t xml:space="preserve">.”</w:t>
       </w:r>
     </w:p>
-    <w:bookmarkEnd w:id="109"/>
-    <w:bookmarkStart w:id="110" w:name="ref-tsafnat2024converge"/>
+    <w:bookmarkEnd w:id="133"/>
+    <w:bookmarkStart w:id="134" w:name="ref-tsafnat2024converge"/>
     <w:p>
       <w:pPr>
         <w:pStyle w:val="Bibliography"/>
@@ -5925,9 +5749,9 @@
         <w:t xml:space="preserve">Sense of a Plethora of Open Data Standards in Healthcare: An Editorial.”</w:t>
       </w:r>
     </w:p>
-    <w:bookmarkEnd w:id="110"/>
-    <w:bookmarkEnd w:id="111"/>
-    <w:bookmarkEnd w:id="112"/>
+    <w:bookmarkEnd w:id="134"/>
+    <w:bookmarkEnd w:id="135"/>
+    <w:bookmarkEnd w:id="136"/>
     <w:sectPr/>
   </w:body>
 </w:document>
@@ -5982,10 +5806,7 @@
         </w:r>
       </w:hyperlink>
       <w:r>
-        <w:t xml:space="preserve"> </w:t>
-      </w:r>
-      <w:r>
-        <w:t xml:space="preserve">for details.</w:t>
+        <w:t xml:space="preserve">.</w:t>
       </w:r>
     </w:p>
   </w:footnote>
@@ -6023,8 +5844,242 @@
         <w:t xml:space="preserve"> </w:t>
       </w:r>
       <w:r>
-        <w:t xml:space="preserve">FHIR: https://confluence.hl7.org/display/FHIR/Open+Source+Implementations . OMOP: https://www.ohdsi.org/software-tools/. OpenEHR: https://openehr.org/products_tools/platform/</w:t>
-      </w:r>
+        <w:t xml:space="preserve">FHIR:</w:t>
+      </w:r>
+      <w:r>
+        <w:t xml:space="preserve"> </w:t>
+      </w:r>
+      <w:hyperlink r:id="rId25">
+        <w:r>
+          <w:rPr>
+            <w:rStyle w:val="Hyperlink"/>
+          </w:rPr>
+          <w:t xml:space="preserve">https://confluence.hl7.org/display/FHIR/Open+Source+Implementations</w:t>
+        </w:r>
+      </w:hyperlink>
+      <w:r>
+        <w:t xml:space="preserve">. OMOP:</w:t>
+      </w:r>
+      <w:r>
+        <w:t xml:space="preserve"> </w:t>
+      </w:r>
+      <w:hyperlink r:id="rId26">
+        <w:r>
+          <w:rPr>
+            <w:rStyle w:val="Hyperlink"/>
+          </w:rPr>
+          <w:t xml:space="preserve">https://www.ohdsi.org/software-tools/</w:t>
+        </w:r>
+      </w:hyperlink>
+      <w:r>
+        <w:t xml:space="preserve">. OpenEHR:</w:t>
+      </w:r>
+      <w:r>
+        <w:t xml:space="preserve"> </w:t>
+      </w:r>
+      <w:hyperlink r:id="rId27">
+        <w:r>
+          <w:rPr>
+            <w:rStyle w:val="Hyperlink"/>
+          </w:rPr>
+          <w:t xml:space="preserve">https://openehr.org/products_tools/platform/</w:t>
+        </w:r>
+      </w:hyperlink>
+    </w:p>
+  </w:footnote>
+  <w:footnote w:id="34">
+    <w:p>
+      <w:pPr>
+        <w:pStyle w:val="FootnoteText"/>
+      </w:pPr>
+      <w:r>
+        <w:rPr>
+          <w:rStyle w:val="FootnoteReference"/>
+        </w:rPr>
+        <w:footnoteRef/>
+      </w:r>
+      <w:r>
+        <w:t xml:space="preserve"> </w:t>
+      </w:r>
+      <w:r>
+        <w:t xml:space="preserve">https://deltaplus.azdelta.be/az-delta30/zorginnovatie</w:t>
+      </w:r>
+    </w:p>
+  </w:footnote>
+  <w:footnote w:id="35">
+    <w:p>
+      <w:pPr>
+        <w:pStyle w:val="FootnoteText"/>
+      </w:pPr>
+      <w:r>
+        <w:rPr>
+          <w:rStyle w:val="FootnoteReference"/>
+        </w:rPr>
+        <w:footnoteRef/>
+      </w:r>
+      <w:r>
+        <w:t xml:space="preserve"> </w:t>
+      </w:r>
+      <w:r>
+        <w:t xml:space="preserve">https://omoponfhir.org</w:t>
+      </w:r>
+    </w:p>
+  </w:footnote>
+  <w:footnote w:id="40">
+    <w:p>
+      <w:pPr>
+        <w:pStyle w:val="FootnoteText"/>
+      </w:pPr>
+      <w:r>
+        <w:rPr>
+          <w:rStyle w:val="FootnoteReference"/>
+        </w:rPr>
+        <w:footnoteRef/>
+      </w:r>
+      <w:r>
+        <w:t xml:space="preserve"> </w:t>
+      </w:r>
+      <w:r>
+        <w:t xml:space="preserve">See</w:t>
+      </w:r>
+      <w:r>
+        <w:t xml:space="preserve"> </w:t>
+      </w:r>
+      <w:hyperlink r:id="rId41">
+        <w:r>
+          <w:rPr>
+            <w:rStyle w:val="Hyperlink"/>
+          </w:rPr>
+          <w:t xml:space="preserve">https://arrow.apache.org</w:t>
+        </w:r>
+      </w:hyperlink>
+      <w:r>
+        <w:t xml:space="preserve">,</w:t>
+      </w:r>
+      <w:r>
+        <w:t xml:space="preserve"> </w:t>
+      </w:r>
+      <w:hyperlink r:id="rId42">
+        <w:r>
+          <w:rPr>
+            <w:rStyle w:val="Hyperlink"/>
+          </w:rPr>
+          <w:t xml:space="preserve">https://parquet.apache.org</w:t>
+        </w:r>
+      </w:hyperlink>
+      <w:r>
+        <w:t xml:space="preserve"> </w:t>
+      </w:r>
+      <w:r>
+        <w:t xml:space="preserve">and</w:t>
+      </w:r>
+      <w:r>
+        <w:t xml:space="preserve"> </w:t>
+      </w:r>
+      <w:hyperlink r:id="rId43">
+        <w:r>
+          <w:rPr>
+            <w:rStyle w:val="Hyperlink"/>
+          </w:rPr>
+          <w:t xml:space="preserve">https://iceberg.apache.org</w:t>
+        </w:r>
+      </w:hyperlink>
+    </w:p>
+  </w:footnote>
+  <w:footnote w:id="49">
+    <w:p>
+      <w:pPr>
+        <w:pStyle w:val="FootnoteText"/>
+      </w:pPr>
+      <w:r>
+        <w:rPr>
+          <w:rStyle w:val="FootnoteReference"/>
+        </w:rPr>
+        <w:footnoteRef/>
+      </w:r>
+      <w:r>
+        <w:t xml:space="preserve"> </w:t>
+      </w:r>
+      <w:hyperlink r:id="rId50">
+        <w:r>
+          <w:rPr>
+            <w:rStyle w:val="Hyperlink"/>
+          </w:rPr>
+          <w:t xml:space="preserve">https://hapifhir.io</w:t>
+        </w:r>
+      </w:hyperlink>
+    </w:p>
+  </w:footnote>
+  <w:footnote w:id="61">
+    <w:p>
+      <w:pPr>
+        <w:pStyle w:val="FootnoteText"/>
+      </w:pPr>
+      <w:r>
+        <w:rPr>
+          <w:rStyle w:val="FootnoteReference"/>
+        </w:rPr>
+        <w:footnoteRef/>
+      </w:r>
+      <w:r>
+        <w:t xml:space="preserve"> </w:t>
+      </w:r>
+      <w:hyperlink r:id="rId62">
+        <w:r>
+          <w:rPr>
+            <w:rStyle w:val="Hyperlink"/>
+          </w:rPr>
+          <w:t xml:space="preserve">https://getdbt.com</w:t>
+        </w:r>
+      </w:hyperlink>
+    </w:p>
+  </w:footnote>
+  <w:footnote w:id="63">
+    <w:p>
+      <w:pPr>
+        <w:pStyle w:val="FootnoteText"/>
+      </w:pPr>
+      <w:r>
+        <w:rPr>
+          <w:rStyle w:val="FootnoteReference"/>
+        </w:rPr>
+        <w:footnoteRef/>
+      </w:r>
+      <w:r>
+        <w:t xml:space="preserve"> </w:t>
+      </w:r>
+      <w:hyperlink r:id="rId64">
+        <w:r>
+          <w:rPr>
+            <w:rStyle w:val="Hyperlink"/>
+          </w:rPr>
+          <w:t xml:space="preserve">https://www.getdbt.com/</w:t>
+        </w:r>
+      </w:hyperlink>
+    </w:p>
+  </w:footnote>
+  <w:footnote w:id="65">
+    <w:p>
+      <w:pPr>
+        <w:pStyle w:val="FootnoteText"/>
+      </w:pPr>
+      <w:r>
+        <w:rPr>
+          <w:rStyle w:val="FootnoteReference"/>
+        </w:rPr>
+        <w:footnoteRef/>
+      </w:r>
+      <w:r>
+        <w:t xml:space="preserve"> </w:t>
+      </w:r>
+      <w:hyperlink r:id="rId66">
+        <w:r>
+          <w:rPr>
+            <w:rStyle w:val="Hyperlink"/>
+          </w:rPr>
+          <w:t xml:space="preserve">https://jembi.gitbook.io/instant-v2</w:t>
+        </w:r>
+      </w:hyperlink>
     </w:p>
   </w:footnote>
 </w:footnotes>
@@ -6108,99 +6163,8 @@
       </w:pPr>
     </w:lvl>
   </w:abstractNum>
-  <w:abstractNum w:abstractNumId="991">
-    <w:nsid w:val="A991"/>
-    <w:multiLevelType w:val="multilevel"/>
-    <w:lvl w:ilvl="0">
-      <w:numFmt w:val="bullet"/>
-      <w:lvlText w:val="•"/>
-      <w:lvlJc w:val="left"/>
-      <w:pPr>
-        <w:ind w:left="720" w:hanging="480"/>
-      </w:pPr>
-    </w:lvl>
-    <w:lvl w:ilvl="1">
-      <w:numFmt w:val="bullet"/>
-      <w:lvlText w:val="–"/>
-      <w:lvlJc w:val="left"/>
-      <w:pPr>
-        <w:ind w:left="1440" w:hanging="480"/>
-      </w:pPr>
-    </w:lvl>
-    <w:lvl w:ilvl="2">
-      <w:numFmt w:val="bullet"/>
-      <w:lvlText w:val="•"/>
-      <w:lvlJc w:val="left"/>
-      <w:pPr>
-        <w:ind w:left="2160" w:hanging="480"/>
-      </w:pPr>
-    </w:lvl>
-    <w:lvl w:ilvl="3">
-      <w:numFmt w:val="bullet"/>
-      <w:lvlText w:val="–"/>
-      <w:lvlJc w:val="left"/>
-      <w:pPr>
-        <w:ind w:left="2880" w:hanging="480"/>
-      </w:pPr>
-    </w:lvl>
-    <w:lvl w:ilvl="4">
-      <w:numFmt w:val="bullet"/>
-      <w:lvlText w:val="•"/>
-      <w:lvlJc w:val="left"/>
-      <w:pPr>
-        <w:ind w:left="3600" w:hanging="480"/>
-      </w:pPr>
-    </w:lvl>
-    <w:lvl w:ilvl="5">
-      <w:numFmt w:val="bullet"/>
-      <w:lvlText w:val="–"/>
-      <w:lvlJc w:val="left"/>
-      <w:pPr>
-        <w:ind w:left="4320" w:hanging="480"/>
-      </w:pPr>
-    </w:lvl>
-    <w:lvl w:ilvl="6">
-      <w:numFmt w:val="bullet"/>
-      <w:lvlText w:val="•"/>
-      <w:lvlJc w:val="left"/>
-      <w:pPr>
-        <w:ind w:left="5040" w:hanging="480"/>
-      </w:pPr>
-    </w:lvl>
-    <w:lvl w:ilvl="7">
-      <w:numFmt w:val="bullet"/>
-      <w:lvlText w:val="–"/>
-      <w:lvlJc w:val="left"/>
-      <w:pPr>
-        <w:ind w:left="5760" w:hanging="480"/>
-      </w:pPr>
-    </w:lvl>
-    <w:lvl w:ilvl="8">
-      <w:numFmt w:val="bullet"/>
-      <w:lvlText w:val="•"/>
-      <w:lvlJc w:val="left"/>
-      <w:pPr>
-        <w:ind w:left="6480" w:hanging="480"/>
-      </w:pPr>
-    </w:lvl>
-  </w:abstractNum>
   <w:num w:numId="1000">
     <w:abstractNumId w:val="990"/>
-  </w:num>
-  <w:num w:numId="1001">
-    <w:abstractNumId w:val="991"/>
-  </w:num>
-  <w:num w:numId="1002">
-    <w:abstractNumId w:val="991"/>
-  </w:num>
-  <w:num w:numId="1003">
-    <w:abstractNumId w:val="991"/>
-  </w:num>
-  <w:num w:numId="1004">
-    <w:abstractNumId w:val="991"/>
-  </w:num>
-  <w:num w:numId="1005">
-    <w:abstractNumId w:val="991"/>
   </w:num>
 </w:numbering>
 </file>

--- a/index.docx
+++ b/index.docx
@@ -891,7 +891,7 @@
         <w:t xml:space="preserve"> </w:t>
       </w:r>
       <w:r>
-        <w:t xml:space="preserve">context</w:t>
+        <w:t xml:space="preserve">contexts</w:t>
       </w:r>
       <w:r>
         <w:t xml:space="preserve"> </w:t>
@@ -1758,7 +1758,7 @@
         <w:pStyle w:val="BodyText"/>
       </w:pPr>
       <w:r>
-        <w:t xml:space="preserve">Hence, we stress that beyond the evaluating the instrinic structure of an open standard and the community that supports the standard, we need to take into account the wider ecosystem of open source implementations and availibility of complementary components. From this wider perspective of the whole ecosystem surrounding the three standards, FHIR stands out as having the most diverse and rich ecosystem because it has been mandated in certain jurisdictions. This is relevant when comparing these standards in real-world implementations. We now turn to two specific use cases c.q. contexts where these considerations are at play.</w:t>
+        <w:t xml:space="preserve">Hence, we stress that beyond evaluating the instrinic structure of an open standard and the community that supports the standard, we need to take into account the wider ecosystem of open source implementations and availibility of complementary components. From this wider perspective of the whole ecosystem surrounding the three standards, FHIR stands out as having the most diverse and rich ecosystem because it has been mandated in certain jurisdictions. This is relevant when comparing these standards in real-world implementations. We now turn to two specific use cases c.q. contexts where these considerations are at play.</w:t>
       </w:r>
     </w:p>
     <w:bookmarkEnd w:id="28"/>
@@ -2829,20 +2829,6 @@
       </w:pPr>
       <w:r>
         <w:t xml:space="preserve">We agree with Tsafnat et al. that there is a dire need to converge to open data standards in healtcare, and support the proposal to focus on OpenEHR, FHIR and OMOP developments in healthcare informatics going forward. However, open standards are a necessary but not sufficient condition for convergence of health data standardization. The availiblity of open source implementations and complementary technologies are as important when choosing which open standard to use. Furthermore, we find that the proposed trichotomy is not always relevant, as we have shown in the case of federated learning en health information exchange in LMICs. As an alternative, we find that the full-STAC approach described by Mehl et al. more comprehensive.</w:t>
-      </w:r>
-    </w:p>
-    <w:p>
-      <w:pPr>
-        <w:pStyle w:val="BodyText"/>
-      </w:pPr>
-      <w:r>
-        <w:t xml:space="preserve">InstantHIE ()to deploy a swarm of containers to provision all relevant components</w:t>
-      </w:r>
-      <w:r>
-        <w:t xml:space="preserve"> </w:t>
-      </w:r>
-      <w:r>
-        <w:t xml:space="preserve">process Gebreslassie et al., 2023)</w:t>
       </w:r>
     </w:p>
     <w:bookmarkEnd w:id="68"/>

--- a/index.docx
+++ b/index.docx
@@ -339,7 +339,7 @@
         <w:t xml:space="preserve"> </w:t>
       </w:r>
       <w:r>
-        <w:t xml:space="preserve">OpenEHR,</w:t>
+        <w:t xml:space="preserve">openEHR,</w:t>
       </w:r>
       <w:r>
         <w:t xml:space="preserve"> </w:t>
@@ -1299,7 +1299,7 @@
         <w:t xml:space="preserve"> </w:t>
       </w:r>
       <w:r>
-        <w:t xml:space="preserve">OpenEHR.</w:t>
+        <w:t xml:space="preserve">openEHR.</w:t>
       </w:r>
       <w:r>
         <w:t xml:space="preserve"> </w:t>
@@ -1397,7 +1397,7 @@
         <w:t xml:space="preserve">(Tsafnat et al. 2024)</w:t>
       </w:r>
       <w:r>
-        <w:t xml:space="preserve">. To do so, they propose to converge on three open standards, namely i) OpenEHR for clinical care and administration; ii) Fast Health Interoperability Resources (FHIR) for data exhange and iii) Observational Medical Outcomes Partnership Common Data Model (OMOP) for longitudinal analysis. They argue that open data standards, backed by engaged communities, hold an advantage over proprietary ones and therefore should be chosen as the steppingstones towards achieving true interoperability.</w:t>
+        <w:t xml:space="preserve">. To do so, they propose to converge on three open standards, namely i) openEHR for clinical care and administration; ii) Fast Health Interoperability Resources (FHIR) for data exhange and iii) Observational Medical Outcomes Partnership Common Data Model (OMOP) for longitudinal analysis. They argue that open data standards, backed by engaged communities, hold an advantage over proprietary ones and therefore should be chosen as the steppingstones towards achieving true interoperability.</w:t>
       </w:r>
     </w:p>
     <w:p>
@@ -1426,11 +1426,11 @@
         <w:t xml:space="preserve">(Keller and Tarkowski 2021)</w:t>
       </w:r>
       <w:r>
-        <w:t xml:space="preserve">. Subsequently, we present our findings in designing and implementing health data platforms in two specific contexts, namely i) platforms for federated learning on shared health data in high income countries; and ii) health data platforms for low and middle income countries (LMICs). We conclude with practical guidelines for context-specific adaptation of open standards.</w:t>
+        <w:t xml:space="preserve">. Subsequently, we outline the importance of the open source ecosystem by presenting findings in designing and implementing health data platforms in two specific contexts, namely i) platforms for federated learning on shared health data in high income countries; and ii) health data platforms for low and middle income countries (LMICs). We conclude with practical guidelines for context-specific adaptation of open standards.</w:t>
       </w:r>
     </w:p>
     <w:bookmarkEnd w:id="20"/>
-    <w:bookmarkStart w:id="28" w:name="X844f7ee10194530a0ab8cc0c6944bfa9c9d39c6"/>
+    <w:bookmarkStart w:id="29" w:name="X844f7ee10194530a0ab8cc0c6944bfa9c9d39c6"/>
     <w:p>
       <w:pPr>
         <w:pStyle w:val="Heading2"/>
@@ -1444,7 +1444,7 @@
         <w:pStyle w:val="FirstParagraph"/>
       </w:pPr>
       <w:r>
-        <w:t xml:space="preserve">Besides the paradox of interoperability put forward by Tsafnat et al., we argue that open standards are a necessary, but not sufficient condition for convergence of health data standarization. Open source implementations of components, software development kits etc. constitute another necessary condition for establishing a flourishing health data sharing platform and associated ecosystem for any given context, be it regional, international or within a specific sub-domain like pandemic preparedness. Research on digital platforms underline the importance of the platform openness, not only in term of open standards, but also in term of extensibility of the code base, availibility of complements to the core technical platform (in our case the data standard itself) and availibility of executable pieces of software</w:t>
+        <w:t xml:space="preserve">Besides the paradox of interoperability put forward by Tsafnat et al., we argue that open standards are a necessary, but not sufficient condition for convergence of health data standarization. Open source implementations of components, such as software development kits etc. constitute another necessary condition for establishing a flourishing health data sharing platform and associated ecosystem for any given context, be it regional, international or within a specific domain like pandemic preparedness. Research on digital platforms underline the importance of the platform openness, not only in term of open standards, but also in term of extensibility of the code base, availibility of complements to the core technical platform (in our case the data standard itself) and availibility of executable pieces of software</w:t>
       </w:r>
       <w:r>
         <w:t xml:space="preserve"> </w:t>
@@ -1453,7 +1453,7 @@
         <w:t xml:space="preserve">(de Reuver, Sørensen, and Basole 2018)</w:t>
       </w:r>
       <w:r>
-        <w:t xml:space="preserve">. Only when the majority of these aspects of digital platforms are fullfilled can we resonably expect that the platform will indeed be longlived.</w:t>
+        <w:t xml:space="preserve">. Only when the majority of these aspects of digital platforms are met can we resonably expect that the platform will indeed be longlived.</w:t>
       </w:r>
     </w:p>
     <w:p>
@@ -1461,7 +1461,7 @@
         <w:pStyle w:val="BodyText"/>
       </w:pPr>
       <w:r>
-        <w:t xml:space="preserve">In what they call the paradox of open, Keller and Tarkowsi argue that this conventional approach of open standards and open source flourish under two types of conditions</w:t>
+        <w:t xml:space="preserve">In what they call the paradox of open, Keller and Tarkowsi argue that this conventional approach of open standards and open source components flourish under two types of conditions</w:t>
       </w:r>
       <w:r>
         <w:t xml:space="preserve"> </w:t>
@@ -1512,7 +1512,7 @@
         <w:t xml:space="preserve"> </w:t>
       </w:r>
       <w:r>
-        <w:t xml:space="preserve">which has informed their proposal to converge towards OMOP, FHIR en OpenEHR. However, the emphasis on open source implementations is somewhat overlooked. This point is only mentioned in passing and indirectly, when Tsafnat et al. reference work done by Reynolds and Wyatt who already argued in 2011</w:t>
+        <w:t xml:space="preserve">which has informed their proposal to converge towards OMOP, FHIR en openEHR. However, the emphasis on open source implementations is somewhat overlooked. This point is only mentioned in passing and indirectly, when Tsafnat et al. reference work done by Reynolds and Wyatt who already argued in 2011</w:t>
       </w:r>
       <w:r>
         <w:t xml:space="preserve"> </w:t>
@@ -1595,7 +1595,7 @@
         <w:t xml:space="preserve"> </w:t>
       </w:r>
       <w:r>
-        <w:t xml:space="preserve">Reflecting on this perspective on openness, we observe a salient difference between FHIR vis-a-vis OpenEHR and OMOP, namely that the former is the only one that has been mandated (or at least strongly recommended) in some jurisdictions. In the US, the Office of the National Coordinator for Health Information Technology (ONC) and the Centers for Medicare and Medicaid Services (CMS) has introduced a steady stream of new regulations, criteria, and deadlines in Health IT that has resulted in significant adoption of FHIR</w:t>
+        <w:t xml:space="preserve">Reflecting on this perspective on openness, we observe a salient difference between FHIR vis-a-vis openEHR and OMOP, namely that the former is the only one that has been mandated (or at least strongly recommended) in some jurisdictions. In the US, the Office of the National Coordinator for Health Information Technology (ONC) and the Centers for Medicare and Medicaid Services (CMS) have introduced a steady stream of new regulations, criteria, and deadlines in Health IT that has resulted in significant adoption of FHIR</w:t>
       </w:r>
       <w:r>
         <w:t xml:space="preserve"> </w:t>
@@ -1661,7 +1661,7 @@
         <w:t xml:space="preserve">(Tilahun et al. 2023)</w:t>
       </w:r>
       <w:r>
-        <w:t xml:space="preserve">, but doesn’t say anything about the use of, for example, OpenEHR for administrative point-of-service systems.</w:t>
+        <w:t xml:space="preserve">, but doesn’t say anything about the use of, for example, openEHR for administrative point-of-service systems. The upcoming legislation on the European Health Data Space (EHDS) mandates interoperability between electronic health record systems but has not specified which standard is to be used, although FHIR and openEHR have both been mentioned in the legislative discussion.</w:t>
       </w:r>
     </w:p>
     <w:p>
@@ -1690,7 +1690,7 @@
         <w:t xml:space="preserve"> </w:t>
       </w:r>
       <w:r>
-        <w:t xml:space="preserve">It has also led to more people voluntarily contributing to FHIR-related open source projects, which has resulted in a wide offering of FHIR components across major technology stacks (Java, Python, .NET), thereby strengthening the first condition. By comparison, OMOP and OpenEHR have not yet profited from external incentives to spur the adoption and thereby growing the ecosystem beyond a certain critical mass. To illustrate this, a search on GitHub on</w:t>
+        <w:t xml:space="preserve">It has also led to more people voluntarily contributing to FHIR-related open source projects, which has resulted in a wide offering of FHIR components across major technology stacks (Java, Python, .NET), thereby strengthening the first condition. By comparison, OMOP and openEHR have not yet profited from external incentives to spur the adoption and thereby growing the ecosystem beyond a certain critical mass. To illustrate this, a search on GitHub on</w:t>
       </w:r>
       <w:r>
         <w:t xml:space="preserve"> </w:t>
@@ -1735,7 +1735,7 @@
         <w:t xml:space="preserve">“</w:t>
       </w:r>
       <w:r>
-        <w:t xml:space="preserve">OpenEHR</w:t>
+        <w:t xml:space="preserve">openEHR</w:t>
       </w:r>
       <w:r>
         <w:t xml:space="preserve">”</w:t>
@@ -1744,13 +1744,13 @@
         <w:t xml:space="preserve"> </w:t>
       </w:r>
       <w:r>
-        <w:t xml:space="preserve">returns 400 results. A quick-scan of the available open source components listed on the website of the three governing bodies HL7, OHDSI and OpenEHR, indicates that the ecosystem of FHIR and OMOP have a significantly larger offering of extensible and complementary open source components than OpenEHR.</w:t>
+        <w:t xml:space="preserve">returns 400 results. A quick-scan of the available open source components listed on the website of the three governing bodies HL7, OHDSI and openEHR, indicates that the ecosystem of FHIR and OMOP have a significantly larger offering of extensible and complementary open source components than openEHR, although for the latter notable mature open source implementation are also emerging such as EHRbase.</w:t>
       </w:r>
       <w:r>
         <w:rPr>
           <w:rStyle w:val="FootnoteReference"/>
         </w:rPr>
-        <w:footnoteReference w:id="24"/>
+        <w:footnoteReference w:id="25"/>
       </w:r>
     </w:p>
     <w:p>
@@ -1761,8 +1761,8 @@
         <w:t xml:space="preserve">Hence, we stress that beyond evaluating the instrinic structure of an open standard and the community that supports the standard, we need to take into account the wider ecosystem of open source implementations and availibility of complementary components. From this wider perspective of the whole ecosystem surrounding the three standards, FHIR stands out as having the most diverse and rich ecosystem because it has been mandated in certain jurisdictions. This is relevant when comparing these standards in real-world implementations. We now turn to two specific use cases c.q. contexts where these considerations are at play.</w:t>
       </w:r>
     </w:p>
-    <w:bookmarkEnd w:id="28"/>
-    <w:bookmarkStart w:id="44" w:name="Xa973305c346d3e25ebde7a77dfc67c5a24193b5"/>
+    <w:bookmarkEnd w:id="29"/>
+    <w:bookmarkStart w:id="47" w:name="Xa973305c346d3e25ebde7a77dfc67c5a24193b5"/>
     <w:p>
       <w:pPr>
         <w:pStyle w:val="Heading2"/>
@@ -1795,7 +1795,7 @@
       <w:r>
         <w:t xml:space="preserve">. Based on ongoing work with the PLUGIN healthcare consortium (</w:t>
       </w:r>
-      <w:hyperlink r:id="rId29">
+      <w:hyperlink r:id="rId30">
         <w:r>
           <w:rPr>
             <w:rStyle w:val="Hyperlink"/>
@@ -1830,7 +1830,7 @@
         <w:t xml:space="preserve"> </w:t>
       </w:r>
       <w:r>
-        <w:t xml:space="preserve">shows a high level overview of the platform, which comprises three areas (multiple use, applications and generic features) and a total of 26 functional components (for details please refer to</w:t>
+        <w:t xml:space="preserve">shows a high level reference architecture of the infrastructure to be, comprising three areas (multiple use, applications and generic features) and a total of 26 functional components (for details please refer to</w:t>
       </w:r>
       <w:r>
         <w:t xml:space="preserve"> </w:t>
@@ -1888,7 +1888,7 @@
       <w:tr>
         <w:tc>
           <w:tcPr/>
-          <w:bookmarkStart w:id="33" w:name="fig-healthri-architecture"/>
+          <w:bookmarkStart w:id="34" w:name="fig-healthri-architecture"/>
           <w:p>
             <w:pPr>
               <w:pStyle w:val="Compact"/>
@@ -1899,18 +1899,18 @@
                 <wp:inline>
                   <wp:extent cx="5334000" cy="3908821"/>
                   <wp:effectExtent b="0" l="0" r="0" t="0"/>
-                  <wp:docPr descr="" title="" id="31" name="Picture"/>
+                  <wp:docPr descr="" title="" id="32" name="Picture"/>
                   <a:graphic>
                     <a:graphicData uri="http://schemas.openxmlformats.org/drawingml/2006/picture">
                       <pic:pic>
                         <pic:nvPicPr>
-                          <pic:cNvPr descr="health-ri-architecture.png" id="32" name="Picture"/>
+                          <pic:cNvPr descr="health-ri-architecture.png" id="33" name="Picture"/>
                           <pic:cNvPicPr>
                             <a:picLocks noChangeArrowheads="1" noChangeAspect="1"/>
                           </pic:cNvPicPr>
                         </pic:nvPicPr>
                         <pic:blipFill>
-                          <a:blip r:embed="rId30"/>
+                          <a:blip r:embed="rId31"/>
                           <a:stretch>
                             <a:fillRect/>
                           </a:stretch>
@@ -1956,7 +1956,7 @@
               <w:t xml:space="preserve">(Health-RI 2024)</w:t>
             </w:r>
           </w:p>
-          <w:bookmarkEnd w:id="33"/>
+          <w:bookmarkEnd w:id="34"/>
         </w:tc>
       </w:tr>
     </w:tbl>
@@ -1965,7 +1965,7 @@
         <w:pStyle w:val="BodyText"/>
       </w:pPr>
       <w:r>
-        <w:t xml:space="preserve">Following the line of reasoning of Tsafnat et al., OMOP would be the go-to standard for storing the longitudinal data in each of the data stations. Indeed, by now there are quite a few reports of real-world implementations of federated learning networks based on the OHDSI-OMOP stack, including a global infrastructure with 22 centres for COVID19 prediction models</w:t>
+        <w:t xml:space="preserve">Following the line of reasoning of Tsafnat et al., OMOP would be the go-to standard for storing the longitudinal data in each of the data stations, where data is transformed from the original source (component 6), stored in common data model (component 7) and properly annotated with metadata (component 8). Indeed, by now there are quite a few reports of real-world implementations of federated learning networks based on the OHDSI-OMOP stack, including a global infrastructure with 22 centres for COVID19 prediction models</w:t>
       </w:r>
       <w:r>
         <w:t xml:space="preserve"> </w:t>
@@ -2013,7 +2013,7 @@
         <w:rPr>
           <w:rStyle w:val="FootnoteReference"/>
         </w:rPr>
-        <w:footnoteReference w:id="34"/>
+        <w:footnoteReference w:id="35"/>
       </w:r>
       <w:r>
         <w:t xml:space="preserve">.</w:t>
@@ -2033,7 +2033,7 @@
         <w:t xml:space="preserve">(Choudhury et al. 2020; Smits et al. 2022)</w:t>
       </w:r>
       <w:r>
-        <w:t xml:space="preserve">. Increasingly, other projects have reported the use of FHIR for persistent, longitudinal storage for FL. The CODA platform, which aims to implement a similar FL infrastructure in Canada, compared OMOP and FHIR and chose the latter as it has been found to support more granular mappings required for analytics</w:t>
+        <w:t xml:space="preserve">. Increasingly, other projects have reported the use of FHIR for persistent, longitudinal storage for FL. The CODA platform, which aims to implement a FL infrastructure in Canada similar to the PLUGIN project, compared OMOP and FHIR and chose the latter as it has been found to support more granular mappings required for analytics</w:t>
       </w:r>
       <w:r>
         <w:t xml:space="preserve"> </w:t>
@@ -2042,7 +2042,7 @@
         <w:t xml:space="preserve">(Mullie et al. 2023)</w:t>
       </w:r>
       <w:r>
-        <w:t xml:space="preserve">. The fair4health project has implemented also based on FHIR, using their own open source framework for the federated learning infrastructure itself</w:t>
+        <w:t xml:space="preserve">. The fair4health project used FHIR as part of a FAIRification workflow to simplify the process of data extraction and preparation for clinical study analyses</w:t>
       </w:r>
       <w:r>
         <w:t xml:space="preserve"> </w:t>
@@ -2059,7 +2059,7 @@
         <w:pStyle w:val="BodyText"/>
       </w:pPr>
       <w:r>
-        <w:t xml:space="preserve">Given that conceptually OMOP can be viewed as a strict subset of FHIR, hybrid solutions using OMOP and FHIR combined have also been reported, such as the German KETOS platform</w:t>
+        <w:t xml:space="preserve">Given that OMOP can be conceptually viewed as a strict subset of FHIR, hybrid solutions using OMOP and FHIR combined have also been reported, such as the German KETOS platform</w:t>
       </w:r>
       <w:r>
         <w:t xml:space="preserve"> </w:t>
@@ -2092,7 +2092,7 @@
         <w:rPr>
           <w:rStyle w:val="FootnoteReference"/>
         </w:rPr>
-        <w:footnoteReference w:id="35"/>
+        <w:footnoteReference w:id="37"/>
       </w:r>
     </w:p>
     <w:p>
@@ -2100,7 +2100,7 @@
         <w:pStyle w:val="BodyText"/>
       </w:pPr>
       <w:r>
-        <w:t xml:space="preserve">In the case of PLUGIN, another important consideration for choosing FHIR over OMAP is, that from a data architecture perspective, the mechanism of FHIR Profiles can be tied to principle of late binding commonly applied in data lake/warehouse architectures: allow ingest of widely different sources, and gradually add more constraints and validations as you move closer to a specific use case. If machine learning is the primary objective for secondary use, we want to be able to cast a wider net of relevant data, rather than being to restrictive when ingesting the data at the start of processing pipeline. Late binding in data warehousing is a design philosophy where data transformation and schema enforcement are deferred as late as possible in the data processing pipeline, sometimes even until query time. This approach contrasts with early binding, where data is transformed and structured as it is ingested into the data warehouse. This principle is visualized as concentric circles (</w:t>
+        <w:t xml:space="preserve">In the case of PLUGIN, another important consideration for choosing FHIR over OMOP is, that from a data architecture perspective, the mechanism of FHIR Profiles can be tied to principle of late binding commonly applied in data lake/warehouse architectures: allow ingest of widely different sources, and gradually add more constraints and validations as you move closer to a specific use case. If machine learning is the primary objective for secondary use, we want to be able to cast a wider net of relevant data, rather than being too restrictive when ingesting the data at the start of processing pipeline. Late binding in data warehousing is a design philosophy where data transformation and schema enforcement are deferred as late as possible in the data processing pipeline, sometimes even until query time. This approach contrasts with early binding, where data is transformed and structured as it is ingested into the data warehouse. This principle is visualized as concentric circles (</w:t>
       </w:r>
       <w:hyperlink w:anchor="fig-late-binding">
         <w:r>
@@ -2111,7 +2111,7 @@
         </w:r>
       </w:hyperlink>
       <w:r>
-        <w:t xml:space="preserve">). The advantages of this design is that it allows for greater flexibility. During the initial ingest of the data, we only require the data to conform to the minimal syntactic standard defined by the base FHIR version (R4 in the diagram). As the data is processed, more strict checks and constrains are applied, whereby ultimately different profiles can co-exists next to one another (the two most inner circles), within a larger circle with fewer strictions. This approach does not support the extension mechanism of FHIR, so we need to be cautious if we decide to use that.</w:t>
+        <w:t xml:space="preserve">). The advantages of this design is that it allows for greater flexibility. During the initial ingestion of the data, we only require the data to conform to the minimal syntactic standard defined by the base FHIR version (R4 in the diagram). As the data is processed, more strict checks and constraints are applied, whereby ultimately different profiles can co-exists next to one another (the two most inner circles), within a larger circle with fewer strictions. This approach does not support the extension mechanism of FHIR, so we need to be cautious if we decide to use that.</w:t>
       </w:r>
     </w:p>
     <w:tbl>
@@ -2128,7 +2128,7 @@
       <w:tr>
         <w:tc>
           <w:tcPr/>
-          <w:bookmarkStart w:id="39" w:name="fig-late-binding"/>
+          <w:bookmarkStart w:id="42" w:name="fig-late-binding"/>
           <w:p>
             <w:pPr>
               <w:pStyle w:val="Compact"/>
@@ -2139,18 +2139,18 @@
                 <wp:inline>
                   <wp:extent cx="5334000" cy="2736938"/>
                   <wp:effectExtent b="0" l="0" r="0" t="0"/>
-                  <wp:docPr descr="" title="" id="37" name="Picture"/>
+                  <wp:docPr descr="" title="" id="40" name="Picture"/>
                   <a:graphic>
                     <a:graphicData uri="http://schemas.openxmlformats.org/drawingml/2006/picture">
                       <pic:pic>
                         <pic:nvPicPr>
-                          <pic:cNvPr descr="late-binding.png" id="38" name="Picture"/>
+                          <pic:cNvPr descr="late-binding.png" id="41" name="Picture"/>
                           <pic:cNvPicPr>
                             <a:picLocks noChangeArrowheads="1" noChangeAspect="1"/>
                           </pic:cNvPicPr>
                         </pic:nvPicPr>
                         <pic:blipFill>
-                          <a:blip r:embed="rId36"/>
+                          <a:blip r:embed="rId39"/>
                           <a:stretch>
                             <a:fillRect/>
                           </a:stretch>
@@ -2187,10 +2187,10 @@
               <w:pStyle w:val="ImageCaption"/>
             </w:pPr>
             <w:r>
-              <w:t xml:space="preserve">Figure 2: Principle of late binding with FHIR profiling mechanism</w:t>
+              <w:t xml:space="preserve">Figure 2: Principle of late binding with FHIR profiling mechanism, illustrated with FHIR Profiles that are currently in use in the Netherlands.</w:t>
             </w:r>
           </w:p>
-          <w:bookmarkEnd w:id="39"/>
+          <w:bookmarkEnd w:id="42"/>
         </w:tc>
       </w:tr>
     </w:tbl>
@@ -2199,7 +2199,7 @@
         <w:pStyle w:val="BodyText"/>
       </w:pPr>
       <w:r>
-        <w:t xml:space="preserve">We found that this principle of late binding also allows flexible and efficient implementations of the data stations that make use of the current best practices of the a lakehouse architecture of</w:t>
+        <w:t xml:space="preserve">We found that this principle of late binding also allows flexible and efficient implementations of the data stations that make use of the current best practices of a lakehouse architecture of</w:t>
       </w:r>
       <w:r>
         <w:t xml:space="preserve"> </w:t>
@@ -2238,13 +2238,22 @@
         <w:t xml:space="preserve">(Armbrust et al. 2021)</w:t>
       </w:r>
       <w:r>
-        <w:t xml:space="preserve">. Lakehouses thus combine the key benefits of data lakes and data warehouses: low-cost storage in an open format accessible by a variety of systems from the former, and powerful management and optimization features from the latter. By explicitly aligining the mechanism of FHIR Profiles with this design pattern of a data lakehouse enables us to use complementary standards and open source components, most notably Apache Arrow as the standard columnar in-memory format with RPC-based data movement; Apache Parquet as the standard columnar on-disk format; and Apache Iceberg as the open table format.</w:t>
+        <w:t xml:space="preserve">. Lakehouses thus combine the key benefits of data lakes and data warehouses: low-cost storage in an open format accessible by a variety of systems from the former, and powerful management and optimization features from the latter. By explicitly aligining the mechanism of FHIR Profiles with this design pattern of a data lakehouse enables us to use complementary standards and open source components, most notably Apache Arrow as the standard columnar in-memory format with RPC-based data movement; Apache Parquet as the standard columnar on-disk format; and Apache Iceberg as the open table format</w:t>
+      </w:r>
+      <w:r>
+        <w:t xml:space="preserve"> </w:t>
+      </w:r>
+      <w:r>
+        <w:t xml:space="preserve">(Jain et al. 2023)</w:t>
+      </w:r>
+      <w:r>
+        <w:t xml:space="preserve">.</w:t>
       </w:r>
       <w:r>
         <w:rPr>
           <w:rStyle w:val="FootnoteReference"/>
         </w:rPr>
-        <w:footnoteReference w:id="40"/>
+        <w:footnoteReference w:id="43"/>
       </w:r>
     </w:p>
     <w:p>
@@ -2260,11 +2269,11 @@
         <w:pStyle w:val="BodyText"/>
       </w:pPr>
       <w:r>
-        <w:t xml:space="preserve">[TO DO: add closing comments for this section]</w:t>
-      </w:r>
-    </w:p>
-    <w:bookmarkEnd w:id="44"/>
-    <w:bookmarkStart w:id="67" w:name="health-data-standards-in-lmics"/>
+        <w:t xml:space="preserve">The above considerations also show the conceptual difference of FHIR as a health data exchange standard versus openEHR as a persistent storage of healthcare data and OMOP as a persistent storage of health research data. For health data exchange and federated learning, the recipient of the data determines to a large extent what subset of data available in the source needs to be made available – i.e. the target data model is known late and this favors late binding. In a persistent storage setting, the holder of the source data determines what data needs to be stored – and typically everything – which favors early binding.</w:t>
+      </w:r>
+    </w:p>
+    <w:bookmarkEnd w:id="47"/>
+    <w:bookmarkStart w:id="70" w:name="health-data-standards-in-lmics"/>
     <w:p>
       <w:pPr>
         <w:pStyle w:val="Heading2"/>
@@ -2278,7 +2287,16 @@
         <w:pStyle w:val="FirstParagraph"/>
       </w:pPr>
       <w:r>
-        <w:t xml:space="preserve">It is a widely held belief that digital technologies have an important role to play in strengthening health systems in LMICs. Yet, also here the current fragmentation of health data stands in the way of scaling up digital health programmes beyond project-centric, vertical solutions into sustainable health information exchanges. Mehl et al. have called for convergence to open standards, similar to Tsafnat et al., but additionally stress the need for open source technologies (our main argument of this paper), open content (representations of public health, health system or clinical knowledge to guide implementations) and open architectures (reusable enterprise architecture patterns for health systems)</w:t>
+        <w:t xml:space="preserve">It is a widely held belief that digital technologies have an important role to play in strengthening health systems in LMICs. Yet, also here the current fragmentation of health data stands in the way of scaling up digital health programmes beyond project-centric, vertical solutions into sustainable health information exchanges</w:t>
+      </w:r>
+      <w:r>
+        <w:t xml:space="preserve"> </w:t>
+      </w:r>
+      <w:r>
+        <w:t xml:space="preserve">(Karamagi et al. 2022)</w:t>
+      </w:r>
+      <w:r>
+        <w:t xml:space="preserve">. Mehl et al. have called for convergence to open standards, similar to Tsafnat et al., but additionally stress the need for open source technologies (our main argument of this paper), open content (representations of public health, health system or clinical knowledge to guide implementations) and open architectures (reusable enterprise architecture patterns for health systems)</w:t>
       </w:r>
       <w:r>
         <w:t xml:space="preserve"> </w:t>
@@ -2305,13 +2323,13 @@
         <w:t xml:space="preserve"> </w:t>
       </w:r>
       <w:r>
-        <w:t xml:space="preserve">V5.0”</w:t>
-      </w:r>
-      <w:r>
-        <w:t xml:space="preserve"> </w:t>
-      </w:r>
-      <w:r>
-        <w:t xml:space="preserve">2022)</w:t>
+        <w:t xml:space="preserve">V5.2-En”</w:t>
+      </w:r>
+      <w:r>
+        <w:t xml:space="preserve"> </w:t>
+      </w:r>
+      <w:r>
+        <w:t xml:space="preserve">2024)</w:t>
       </w:r>
       <w:r>
         <w:t xml:space="preserve">, which has been adopted by many sub-Saharan African countries as the architectural blueprint for implementing nation-wide health information exchanges (HIE)</w:t>
@@ -2387,7 +2405,7 @@
       <w:tr>
         <w:tc>
           <w:tcPr/>
-          <w:bookmarkStart w:id="48" w:name="fig-openhie"/>
+          <w:bookmarkStart w:id="51" w:name="fig-openhie"/>
           <w:p>
             <w:pPr>
               <w:pStyle w:val="Compact"/>
@@ -2398,18 +2416,18 @@
                 <wp:inline>
                   <wp:extent cx="5334000" cy="3798031"/>
                   <wp:effectExtent b="0" l="0" r="0" t="0"/>
-                  <wp:docPr descr="" title="" id="46" name="Picture"/>
+                  <wp:docPr descr="" title="" id="49" name="Picture"/>
                   <a:graphic>
                     <a:graphicData uri="http://schemas.openxmlformats.org/drawingml/2006/picture">
                       <pic:pic>
                         <pic:nvPicPr>
-                          <pic:cNvPr descr="openhie.png" id="47" name="Picture"/>
+                          <pic:cNvPr descr="openhie.png" id="50" name="Picture"/>
                           <pic:cNvPicPr>
                             <a:picLocks noChangeArrowheads="1" noChangeAspect="1"/>
                           </pic:cNvPicPr>
                         </pic:nvPicPr>
                         <pic:blipFill>
-                          <a:blip r:embed="rId45"/>
+                          <a:blip r:embed="rId48"/>
                           <a:stretch>
                             <a:fillRect/>
                           </a:stretch>
@@ -2449,7 +2467,7 @@
               <w:t xml:space="preserve">Figure 3: OpenHIE architecture showing the Point of Service systems (black), the Interoperability Layer (green) and the Component Layer (blue).</w:t>
             </w:r>
           </w:p>
-          <w:bookmarkEnd w:id="48"/>
+          <w:bookmarkEnd w:id="51"/>
         </w:tc>
       </w:tr>
     </w:tbl>
@@ -2474,7 +2492,7 @@
         <w:t xml:space="preserve"> </w:t>
       </w:r>
       <w:r>
-        <w:t xml:space="preserve">converged towards FHIR as main standard, in line with the proposal by Tsafnat et al. for health information exchange. To illustrate this point, consider the OpenHIM Platform architecture, which is currently the largest open source implementation of the OpenHIE specification</w:t>
+        <w:t xml:space="preserve">converged towards FHIR as the primary standard for health information exchange, in line with the proposal by Tsafnat et al. . To illustrate this point, consider the OpenHIM Platform architecture, which is currently the largest open source implementation of the OpenHIE specification</w:t>
       </w:r>
       <w:r>
         <w:t xml:space="preserve"> </w:t>
@@ -2488,16 +2506,13 @@
         </w:r>
       </w:hyperlink>
       <w:r>
-        <w:t xml:space="preserve">. Clients (Point-of-Service systems) can initiate various workflows to submit or query patient data. The Shared Health Record (SHR) acts as the core transactional system for the health information exchange, which in this case is realized with the HAPI FHIR server</w:t>
+        <w:t xml:space="preserve">. Clients (Point-of-Service systems) can initiate various workflows to submit or query patient data. The Shared Health Record (SHR) acts as the core transactional system for the health information exchange, which in this case is realized with the HAPI FHIR server, being one of the most widely used open source implementations.</w:t>
       </w:r>
       <w:r>
         <w:rPr>
           <w:rStyle w:val="FootnoteReference"/>
         </w:rPr>
-        <w:footnoteReference w:id="49"/>
-      </w:r>
-      <w:r>
-        <w:t xml:space="preserve">, being one of the most widely used open source implementations ().</w:t>
+        <w:footnoteReference w:id="52"/>
       </w:r>
     </w:p>
     <w:tbl>
@@ -2514,7 +2529,7 @@
       <w:tr>
         <w:tc>
           <w:tcPr/>
-          <w:bookmarkStart w:id="55" w:name="fig-openhim-platform"/>
+          <w:bookmarkStart w:id="58" w:name="fig-openhim-platform"/>
           <w:p>
             <w:pPr>
               <w:pStyle w:val="Compact"/>
@@ -2525,18 +2540,18 @@
                 <wp:inline>
                   <wp:extent cx="5334000" cy="2451215"/>
                   <wp:effectExtent b="0" l="0" r="0" t="0"/>
-                  <wp:docPr descr="" title="" id="52" name="Picture"/>
+                  <wp:docPr descr="" title="" id="55" name="Picture"/>
                   <a:graphic>
                     <a:graphicData uri="http://schemas.openxmlformats.org/drawingml/2006/picture">
                       <pic:pic>
                         <pic:nvPicPr>
-                          <pic:cNvPr descr="openhim-platform.png" id="53" name="Picture"/>
+                          <pic:cNvPr descr="openhim-platform.png" id="56" name="Picture"/>
                           <pic:cNvPicPr>
                             <a:picLocks noChangeArrowheads="1" noChangeAspect="1"/>
                           </pic:cNvPicPr>
                         </pic:nvPicPr>
                         <pic:blipFill>
-                          <a:blip r:embed="rId51"/>
+                          <a:blip r:embed="rId54"/>
                           <a:stretch>
                             <a:fillRect/>
                           </a:stretch>
@@ -2578,7 +2593,7 @@
             <w:r>
               <w:t xml:space="preserve"> </w:t>
             </w:r>
-            <w:hyperlink r:id="rId54">
+            <w:hyperlink r:id="rId57">
               <w:r>
                 <w:rPr>
                   <w:rStyle w:val="Hyperlink"/>
@@ -2590,7 +2605,7 @@
               <w:t xml:space="preserve">.</w:t>
             </w:r>
           </w:p>
-          <w:bookmarkEnd w:id="55"/>
+          <w:bookmarkEnd w:id="58"/>
         </w:tc>
       </w:tr>
     </w:tbl>
@@ -2599,7 +2614,7 @@
         <w:pStyle w:val="BodyText"/>
       </w:pPr>
       <w:r>
-        <w:t xml:space="preserve">Looking at the Point of Service systems, we see that as of today OpenEHR does not play any role of significance as the standard for clinical administration. Within the context of LMICs, the largest open source EHR implementations are based on proprietary data models, and it is unlikely this will change any time soon</w:t>
+        <w:t xml:space="preserve">Looking at the Point-of-Service systems, we see that as of today openEHR does not play any role of significance as the standard for clinical administration. Within the context of LMICs, the largest open source EHR implementations are based on proprietary data models, and it is unlikely this will change any time soon</w:t>
       </w:r>
       <w:r>
         <w:t xml:space="preserve"> </w:t>
@@ -2608,7 +2623,7 @@
         <w:t xml:space="preserve">(Syzdykova et al. 2017)</w:t>
       </w:r>
       <w:r>
-        <w:t xml:space="preserve">. Instead, we see that the FHIR-native OpenSRP framework</w:t>
+        <w:t xml:space="preserve">. Instead, we see that FHIR-native software development frameworks such as OpenSRP</w:t>
       </w:r>
       <w:r>
         <w:t xml:space="preserve"> </w:t>
@@ -2620,7 +2635,19 @@
         <w:t xml:space="preserve"> </w:t>
       </w:r>
       <w:r>
-        <w:t xml:space="preserve">being used more and more, where Android apps are used for clinical administration by health professionals (</w:t>
+        <w:t xml:space="preserve">and the Open Health Stack</w:t>
+      </w:r>
+      <w:r>
+        <w:rPr>
+          <w:rStyle w:val="FootnoteReference"/>
+        </w:rPr>
+        <w:footnoteReference w:id="59"/>
+      </w:r>
+      <w:r>
+        <w:t xml:space="preserve"> </w:t>
+      </w:r>
+      <w:r>
+        <w:t xml:space="preserve">are being used more and more, where Android apps are used for clinical administration by health professionals (</w:t>
       </w:r>
       <w:hyperlink w:anchor="fig-opensrp">
         <w:r>
@@ -2640,7 +2667,7 @@
         <w:t xml:space="preserve">(Summit Institute for Development 2023; Kurniawan et al. 2019)</w:t>
       </w:r>
       <w:r>
-        <w:t xml:space="preserve">. This solution design is particularly useful for mid-size and smaller healthcare facilities, which are often resource constrained, lacking basic IT infrastructure to deploy as full-blown electronic medical record system. Hence, by necessity, the FHIR-based SHR functions as the clinical administration system of record and as the hub for information exchange.</w:t>
+        <w:t xml:space="preserve">. This solution design is particularly useful for mid-size and smaller healthcare facilities, which are often resource constrained, lacking basic IT infrastructure to deploy a full-blown electronic medical record system. Hence, by necessity, the FHIR-based SHR functions as the clinical administration system of record and as the hub for information exchange at the same time.</w:t>
       </w:r>
     </w:p>
     <w:tbl>
@@ -2657,7 +2684,7 @@
       <w:tr>
         <w:tc>
           <w:tcPr/>
-          <w:bookmarkStart w:id="60" w:name="fig-opensrp"/>
+          <w:bookmarkStart w:id="65" w:name="fig-opensrp"/>
           <w:p>
             <w:pPr>
               <w:pStyle w:val="Compact"/>
@@ -2668,18 +2695,18 @@
                 <wp:inline>
                   <wp:extent cx="5334000" cy="2353387"/>
                   <wp:effectExtent b="0" l="0" r="0" t="0"/>
-                  <wp:docPr descr="" title="" id="57" name="Picture"/>
+                  <wp:docPr descr="" title="" id="62" name="Picture"/>
                   <a:graphic>
                     <a:graphicData uri="http://schemas.openxmlformats.org/drawingml/2006/picture">
                       <pic:pic>
                         <pic:nvPicPr>
-                          <pic:cNvPr descr="opensrp.png" id="58" name="Picture"/>
+                          <pic:cNvPr descr="opensrp.png" id="63" name="Picture"/>
                           <pic:cNvPicPr>
                             <a:picLocks noChangeArrowheads="1" noChangeAspect="1"/>
                           </pic:cNvPicPr>
                         </pic:nvPicPr>
                         <pic:blipFill>
-                          <a:blip r:embed="rId56"/>
+                          <a:blip r:embed="rId61"/>
                           <a:stretch>
                             <a:fillRect/>
                           </a:stretch>
@@ -2721,7 +2748,7 @@
             <w:r>
               <w:t xml:space="preserve"> </w:t>
             </w:r>
-            <w:hyperlink r:id="rId59">
+            <w:hyperlink r:id="rId64">
               <w:r>
                 <w:rPr>
                   <w:rStyle w:val="Hyperlink"/>
@@ -2733,7 +2760,7 @@
               <w:t xml:space="preserve">.</w:t>
             </w:r>
           </w:p>
-          <w:bookmarkEnd w:id="60"/>
+          <w:bookmarkEnd w:id="65"/>
         </w:tc>
       </w:tr>
     </w:tbl>
@@ -2748,7 +2775,7 @@
         <w:rPr>
           <w:rStyle w:val="FootnoteReference"/>
         </w:rPr>
-        <w:footnoteReference w:id="61"/>
+        <w:footnoteReference w:id="66"/>
       </w:r>
       <w:r>
         <w:t xml:space="preserve"> </w:t>
@@ -2760,7 +2787,7 @@
         <w:rPr>
           <w:rStyle w:val="FootnoteReference"/>
         </w:rPr>
-        <w:footnoteReference w:id="63"/>
+        <w:footnoteReference w:id="68"/>
       </w:r>
     </w:p>
     <w:p>
@@ -2768,7 +2795,66 @@
         <w:pStyle w:val="BodyText"/>
       </w:pPr>
       <w:r>
-        <w:t xml:space="preserve">To summarize, we see that in the context of LMICs, the standardization of the three domains put forward by Tsafnat merge into one. The SHR, as the key component within the OpenHIE specification, serves as the back-end of the system-of-record and provides a transactional, persistent storage engine for information exchange. Downstream longitudinal data stores continu to use FHIR as the common data model for analytical purposes. One could argue that it may even be advantageous to converge to just one standard, thereby reducing complexity and cost of the total system. Thanks to the increasing availibility of open source implementations as digital public goods</w:t>
+        <w:t xml:space="preserve">All in all, we see that in the context of LMICs, the standardization of the three domains put forward by Tsafnat merge into one. The SHR, as the key component within the OpenHIE specification, serves as the back-end of the system-of-record and provides a transactional, persistent storage engine for information exchange. Downstream longitudinal data stores continue to use FHIR as the common data model for analytical purposes. One could argue that it is in fact advantageous to converge to just one standard, thereby reducing complexity and cost of the total system. Such a perspective ties in with the hourglass model of layered systems architecture which has been used in the design of the Internet and Unix and has enabled viral adoption and deployment scalibility</w:t>
+      </w:r>
+      <w:r>
+        <w:t xml:space="preserve"> </w:t>
+      </w:r>
+      <w:r>
+        <w:t xml:space="preserve">(Estrin and Sim 2010; Beck 2019)</w:t>
+      </w:r>
+      <w:r>
+        <w:t xml:space="preserve">. The hourglass mode is</w:t>
+      </w:r>
+      <w:r>
+        <w:t xml:space="preserve"> </w:t>
+      </w:r>
+      <w:r>
+        <w:t xml:space="preserve">“</w:t>
+      </w:r>
+      <w:r>
+        <w:t xml:space="preserve">… an approach to design that seeks to support a great diversity of applications (at the top of the hourglass) and allow implementation using a great diversity of supporting services (at the bottom).</w:t>
+      </w:r>
+      <w:r>
+        <w:t xml:space="preserve">”</w:t>
+      </w:r>
+      <w:r>
+        <w:t xml:space="preserve"> </w:t>
+      </w:r>
+      <w:r>
+        <w:t xml:space="preserve">(Beck 2019)</w:t>
+      </w:r>
+      <w:r>
+        <w:t xml:space="preserve"> </w:t>
+      </w:r>
+      <w:r>
+        <w:t xml:space="preserve">The center of the hourglass - the waist or also called the spanning layer in the information systems parlance - is defined by a set of minimal standards which mediates all interactions between the higher and lower layers. In case of the Internet, the spanning layer is defined by the TCP/IP protocol, which is supported by a variety of supporting services (many different physical networks) and used in building various applications (email, videoconferencing etc.).</w:t>
+      </w:r>
+    </w:p>
+    <w:p>
+      <w:pPr>
+        <w:pStyle w:val="BodyText"/>
+      </w:pPr>
+      <w:r>
+        <w:t xml:space="preserve">Within the context of LMICs, we believe that FHIR can act as the spanning layer within open health data system at large. Because FHIR is inherently designed to make optimal use of internet standards, such as the json file format and REST APIs, it is very modular and developer friendly. The many components that make up the FHIR allows the standard to be used effectively to implement subsystems, such as a facility registry or a health worker registry. In comparison, OMOP and openEHR are less modular in their design and are thereby less suitable as a standard to implement the subsystems defined, for example, in the OpenHIE specification.</w:t>
+      </w:r>
+    </w:p>
+    <w:bookmarkEnd w:id="70"/>
+    <w:bookmarkStart w:id="73" w:name="conclusion"/>
+    <w:p>
+      <w:pPr>
+        <w:pStyle w:val="Heading2"/>
+      </w:pPr>
+      <w:r>
+        <w:t xml:space="preserve">Conclusion</w:t>
+      </w:r>
+    </w:p>
+    <w:p>
+      <w:pPr>
+        <w:pStyle w:val="FirstParagraph"/>
+      </w:pPr>
+      <w:r>
+        <w:t xml:space="preserve">We agree with Tsafnat et al. that there is a dire need to converge to open data standards in healthcare, and support the proposal to focus on openEHR, FHIR and OMOP in healthcare informatics going forward. However, open standards are a necessary but not sufficient condition for the convergence of health data standardization. The availability of open source implementations and complementary technologies are as important when choosing which open standard to use. Furthermore, we find that the proposed trichotomy is not always relevant. As an alternative, we find that the full-STAC approach described by Mehl et al. more comprehensive. In the case of FL, we see a convergence towards OMOP and FHIR, which can be used interchangeably. In the case of LMICs, we think that FHIR as the potential of acting as the spanning layer within the open health data system at large, thereby enabling much wider standardization and adoption. We strongly support ongoing developments to increase the availibility of open source implementations as digital public goods</w:t>
       </w:r>
       <w:r>
         <w:t xml:space="preserve"> </w:t>
@@ -2804,7 +2890,7 @@
         <w:rPr>
           <w:rStyle w:val="FootnoteReference"/>
         </w:rPr>
-        <w:footnoteReference w:id="65"/>
+        <w:footnoteReference w:id="71"/>
       </w:r>
       <w:r>
         <w:t xml:space="preserve"> </w:t>
@@ -2813,26 +2899,8 @@
         <w:t xml:space="preserve">that we have a chance to move the needle in health data standardization for LMICs.</w:t>
       </w:r>
     </w:p>
-    <w:bookmarkEnd w:id="67"/>
-    <w:bookmarkStart w:id="68" w:name="conclusion"/>
-    <w:p>
-      <w:pPr>
-        <w:pStyle w:val="Heading2"/>
-      </w:pPr>
-      <w:r>
-        <w:t xml:space="preserve">Conclusion</w:t>
-      </w:r>
-    </w:p>
-    <w:p>
-      <w:pPr>
-        <w:pStyle w:val="FirstParagraph"/>
-      </w:pPr>
-      <w:r>
-        <w:t xml:space="preserve">We agree with Tsafnat et al. that there is a dire need to converge to open data standards in healtcare, and support the proposal to focus on OpenEHR, FHIR and OMOP developments in healthcare informatics going forward. However, open standards are a necessary but not sufficient condition for convergence of health data standardization. The availiblity of open source implementations and complementary technologies are as important when choosing which open standard to use. Furthermore, we find that the proposed trichotomy is not always relevant, as we have shown in the case of federated learning en health information exchange in LMICs. As an alternative, we find that the full-STAC approach described by Mehl et al. more comprehensive.</w:t>
-      </w:r>
-    </w:p>
-    <w:bookmarkEnd w:id="68"/>
-    <w:bookmarkStart w:id="136" w:name="bibliography"/>
+    <w:bookmarkEnd w:id="73"/>
+    <w:bookmarkStart w:id="148" w:name="bibliography"/>
     <w:p>
       <w:pPr>
         <w:pStyle w:val="Heading1"/>
@@ -2841,8 +2909,8 @@
         <w:t xml:space="preserve">References</w:t>
       </w:r>
     </w:p>
-    <w:bookmarkStart w:id="135" w:name="refs"/>
-    <w:bookmarkStart w:id="69" w:name="ref-armbrust2021lakehouse"/>
+    <w:bookmarkStart w:id="147" w:name="refs"/>
+    <w:bookmarkStart w:id="74" w:name="ref-armbrust2021lakehouse"/>
     <w:p>
       <w:pPr>
         <w:pStyle w:val="Bibliography"/>
@@ -2998,13 +3066,59 @@
         <w:t xml:space="preserve">, 8.</w:t>
       </w:r>
     </w:p>
-    <w:bookmarkEnd w:id="69"/>
-    <w:bookmarkStart w:id="71" w:name="ref-choudhury2020personal"/>
+    <w:bookmarkEnd w:id="74"/>
+    <w:bookmarkStart w:id="76" w:name="ref-beck2019hourglass"/>
     <w:p>
       <w:pPr>
         <w:pStyle w:val="Bibliography"/>
       </w:pPr>
       <w:r>
+        <w:t xml:space="preserve">Beck, Micah. 2019.</w:t>
+      </w:r>
+      <w:r>
+        <w:t xml:space="preserve"> </w:t>
+      </w:r>
+      <w:r>
+        <w:t xml:space="preserve">“On the Hourglass Model.”</w:t>
+      </w:r>
+      <w:r>
+        <w:t xml:space="preserve"> </w:t>
+      </w:r>
+      <w:r>
+        <w:rPr>
+          <w:iCs/>
+          <w:i/>
+        </w:rPr>
+        <w:t xml:space="preserve">Communications of the ACM</w:t>
+      </w:r>
+      <w:r>
+        <w:t xml:space="preserve"> </w:t>
+      </w:r>
+      <w:r>
+        <w:t xml:space="preserve">62 (7): 48–57.</w:t>
+      </w:r>
+      <w:r>
+        <w:t xml:space="preserve"> </w:t>
+      </w:r>
+      <w:hyperlink r:id="rId75">
+        <w:r>
+          <w:rPr>
+            <w:rStyle w:val="Hyperlink"/>
+          </w:rPr>
+          <w:t xml:space="preserve">https://doi.org/10.1145/3274770</w:t>
+        </w:r>
+      </w:hyperlink>
+      <w:r>
+        <w:t xml:space="preserve">.</w:t>
+      </w:r>
+    </w:p>
+    <w:bookmarkEnd w:id="76"/>
+    <w:bookmarkStart w:id="78" w:name="ref-choudhury2020personal"/>
+    <w:p>
+      <w:pPr>
+        <w:pStyle w:val="Bibliography"/>
+      </w:pPr>
+      <w:r>
         <w:t xml:space="preserve">Choudhury, Ananya, Johan van Soest, Stuti Nayak, and Andre Dekker. 2020.</w:t>
       </w:r>
       <w:r>
@@ -3194,7 +3308,7 @@
       <w:r>
         <w:t xml:space="preserve"> </w:t>
       </w:r>
-      <w:hyperlink r:id="rId70">
+      <w:hyperlink r:id="rId77">
         <w:r>
           <w:rPr>
             <w:rStyle w:val="Hyperlink"/>
@@ -3206,8 +3320,8 @@
         <w:t xml:space="preserve">.</w:t>
       </w:r>
     </w:p>
-    <w:bookmarkEnd w:id="71"/>
-    <w:bookmarkStart w:id="73" w:name="ref-cremonesi2023need"/>
+    <w:bookmarkEnd w:id="78"/>
+    <w:bookmarkStart w:id="80" w:name="ref-cremonesi2023need"/>
     <w:p>
       <w:pPr>
         <w:pStyle w:val="Bibliography"/>
@@ -3252,7 +3366,7 @@
       <w:r>
         <w:t xml:space="preserve"> </w:t>
       </w:r>
-      <w:hyperlink r:id="rId72">
+      <w:hyperlink r:id="rId79">
         <w:r>
           <w:rPr>
             <w:rStyle w:val="Hyperlink"/>
@@ -3264,8 +3378,8 @@
         <w:t xml:space="preserve">.</w:t>
       </w:r>
     </w:p>
-    <w:bookmarkEnd w:id="73"/>
-    <w:bookmarkStart w:id="75" w:name="ref-dalhatu2023paper"/>
+    <w:bookmarkEnd w:id="80"/>
+    <w:bookmarkStart w:id="82" w:name="ref-dalhatu2023paper"/>
     <w:p>
       <w:pPr>
         <w:pStyle w:val="Bibliography"/>
@@ -3397,7 +3511,7 @@
       <w:r>
         <w:t xml:space="preserve"> </w:t>
       </w:r>
-      <w:hyperlink r:id="rId74">
+      <w:hyperlink r:id="rId81">
         <w:r>
           <w:rPr>
             <w:rStyle w:val="Hyperlink"/>
@@ -3409,8 +3523,8 @@
         <w:t xml:space="preserve">.</w:t>
       </w:r>
     </w:p>
-    <w:bookmarkEnd w:id="75"/>
-    <w:bookmarkStart w:id="77" w:name="ref-dereuver2018digital"/>
+    <w:bookmarkEnd w:id="82"/>
+    <w:bookmarkStart w:id="84" w:name="ref-dereuver2018digital"/>
     <w:p>
       <w:pPr>
         <w:pStyle w:val="Bibliography"/>
@@ -3461,7 +3575,7 @@
       <w:r>
         <w:t xml:space="preserve"> </w:t>
       </w:r>
-      <w:hyperlink r:id="rId76">
+      <w:hyperlink r:id="rId83">
         <w:r>
           <w:rPr>
             <w:rStyle w:val="Hyperlink"/>
@@ -3473,8 +3587,8 @@
         <w:t xml:space="preserve">.</w:t>
       </w:r>
     </w:p>
-    <w:bookmarkEnd w:id="77"/>
-    <w:bookmarkStart w:id="78" w:name="ref-digitalpublicgoods"/>
+    <w:bookmarkEnd w:id="84"/>
+    <w:bookmarkStart w:id="85" w:name="ref-digitalpublicgoods"/>
     <w:p>
       <w:pPr>
         <w:pStyle w:val="Bibliography"/>
@@ -3511,13 +3625,71 @@
         <w:t xml:space="preserve">. https://digitalpublicgoods.net/.</w:t>
       </w:r>
     </w:p>
-    <w:bookmarkEnd w:id="78"/>
-    <w:bookmarkStart w:id="79" w:name="ref-firely2023fhir"/>
+    <w:bookmarkEnd w:id="85"/>
+    <w:bookmarkStart w:id="87" w:name="ref-estrin2010health"/>
     <w:p>
       <w:pPr>
         <w:pStyle w:val="Bibliography"/>
       </w:pPr>
       <w:r>
+        <w:t xml:space="preserve">Estrin, Deborah, and Ida Sim. 2010.</w:t>
+      </w:r>
+      <w:r>
+        <w:t xml:space="preserve"> </w:t>
+      </w:r>
+      <w:r>
+        <w:t xml:space="preserve">“Health Care Delivery.</w:t>
+      </w:r>
+      <w:r>
+        <w:t xml:space="preserve"> </w:t>
+      </w:r>
+      <w:r>
+        <w:t xml:space="preserve">Open mHealth</w:t>
+      </w:r>
+      <w:r>
+        <w:t xml:space="preserve"> </w:t>
+      </w:r>
+      <w:r>
+        <w:t xml:space="preserve">Architecture: An Engine for Health Care Innovation.”</w:t>
+      </w:r>
+      <w:r>
+        <w:t xml:space="preserve"> </w:t>
+      </w:r>
+      <w:r>
+        <w:rPr>
+          <w:iCs/>
+          <w:i/>
+        </w:rPr>
+        <w:t xml:space="preserve">Science (New York, N.Y.)</w:t>
+      </w:r>
+      <w:r>
+        <w:t xml:space="preserve"> </w:t>
+      </w:r>
+      <w:r>
+        <w:t xml:space="preserve">330 (6005): 759–60.</w:t>
+      </w:r>
+      <w:r>
+        <w:t xml:space="preserve"> </w:t>
+      </w:r>
+      <w:hyperlink r:id="rId86">
+        <w:r>
+          <w:rPr>
+            <w:rStyle w:val="Hyperlink"/>
+          </w:rPr>
+          <w:t xml:space="preserve">https://doi.org/10.1126/science.1196187</w:t>
+        </w:r>
+      </w:hyperlink>
+      <w:r>
+        <w:t xml:space="preserve">.</w:t>
+      </w:r>
+    </w:p>
+    <w:bookmarkEnd w:id="87"/>
+    <w:bookmarkStart w:id="88" w:name="ref-firely2023fhir"/>
+    <w:p>
+      <w:pPr>
+        <w:pStyle w:val="Bibliography"/>
+      </w:pPr>
+      <w:r>
         <w:t xml:space="preserve">Firely. 2023.</w:t>
       </w:r>
       <w:r>
@@ -3548,8 +3720,8 @@
         <w:t xml:space="preserve">Healthcare Regulations.”</w:t>
       </w:r>
     </w:p>
-    <w:bookmarkEnd w:id="79"/>
-    <w:bookmarkStart w:id="81" w:name="ref-gruendner2019ketos"/>
+    <w:bookmarkEnd w:id="88"/>
+    <w:bookmarkStart w:id="90" w:name="ref-gruendner2019ketos"/>
     <w:p>
       <w:pPr>
         <w:pStyle w:val="Bibliography"/>
@@ -3639,7 +3811,7 @@
       <w:r>
         <w:t xml:space="preserve"> </w:t>
       </w:r>
-      <w:hyperlink r:id="rId80">
+      <w:hyperlink r:id="rId89">
         <w:r>
           <w:rPr>
             <w:rStyle w:val="Hyperlink"/>
@@ -3651,8 +3823,8 @@
         <w:t xml:space="preserve">.</w:t>
       </w:r>
     </w:p>
-    <w:bookmarkEnd w:id="81"/>
-    <w:bookmarkStart w:id="83" w:name="ref-hai2023data"/>
+    <w:bookmarkEnd w:id="90"/>
+    <w:bookmarkStart w:id="92" w:name="ref-hai2023data"/>
     <w:p>
       <w:pPr>
         <w:pStyle w:val="Bibliography"/>
@@ -3727,7 +3899,7 @@
       <w:r>
         <w:t xml:space="preserve"> </w:t>
       </w:r>
-      <w:hyperlink r:id="rId82">
+      <w:hyperlink r:id="rId91">
         <w:r>
           <w:rPr>
             <w:rStyle w:val="Hyperlink"/>
@@ -3739,8 +3911,8 @@
         <w:t xml:space="preserve">.</w:t>
       </w:r>
     </w:p>
-    <w:bookmarkEnd w:id="83"/>
-    <w:bookmarkStart w:id="85" w:name="ref-harby2022data"/>
+    <w:bookmarkEnd w:id="92"/>
+    <w:bookmarkStart w:id="94" w:name="ref-harby2022data"/>
     <w:p>
       <w:pPr>
         <w:pStyle w:val="Bibliography"/>
@@ -3876,7 +4048,7 @@
       <w:r>
         <w:t xml:space="preserve"> </w:t>
       </w:r>
-      <w:hyperlink r:id="rId84">
+      <w:hyperlink r:id="rId93">
         <w:r>
           <w:rPr>
             <w:rStyle w:val="Hyperlink"/>
@@ -3888,8 +4060,8 @@
         <w:t xml:space="preserve">.</w:t>
       </w:r>
     </w:p>
-    <w:bookmarkEnd w:id="85"/>
-    <w:bookmarkStart w:id="87" w:name="ref-harby2024data"/>
+    <w:bookmarkEnd w:id="94"/>
+    <w:bookmarkStart w:id="96" w:name="ref-harby2024data"/>
     <w:p>
       <w:pPr>
         <w:pStyle w:val="Bibliography"/>
@@ -3942,7 +4114,7 @@
       <w:r>
         <w:t xml:space="preserve"> </w:t>
       </w:r>
-      <w:hyperlink r:id="rId86">
+      <w:hyperlink r:id="rId95">
         <w:r>
           <w:rPr>
             <w:rStyle w:val="Hyperlink"/>
@@ -3954,8 +4126,8 @@
         <w:t xml:space="preserve">.</w:t>
       </w:r>
     </w:p>
-    <w:bookmarkEnd w:id="87"/>
-    <w:bookmarkStart w:id="88" w:name="ref-hcx"/>
+    <w:bookmarkEnd w:id="96"/>
+    <w:bookmarkStart w:id="97" w:name="ref-2023hcx"/>
     <w:p>
       <w:pPr>
         <w:pStyle w:val="Bibliography"/>
@@ -3979,8 +4151,8 @@
         <w:t xml:space="preserve">2023.</w:t>
       </w:r>
     </w:p>
-    <w:bookmarkEnd w:id="88"/>
-    <w:bookmarkStart w:id="89" w:name="ref-healthri2024agreements"/>
+    <w:bookmarkEnd w:id="97"/>
+    <w:bookmarkStart w:id="98" w:name="ref-healthri2024agreements"/>
     <w:p>
       <w:pPr>
         <w:pStyle w:val="Bibliography"/>
@@ -4067,13 +4239,38 @@
         <w:t xml:space="preserve">Wiki. https://health-ri.atlassian.net/wiki/spaces/HNG/pages/249073646/Agreements+on+the+National+Health+Data+Infrastructure+for+Research+Policy+and+Innovation.</w:t>
       </w:r>
     </w:p>
-    <w:bookmarkEnd w:id="89"/>
-    <w:bookmarkStart w:id="91" w:name="ref-jones2021landscape"/>
+    <w:bookmarkEnd w:id="98"/>
+    <w:bookmarkStart w:id="99" w:name="ref-jain2023analyzing"/>
     <w:p>
       <w:pPr>
         <w:pStyle w:val="Bibliography"/>
       </w:pPr>
       <w:r>
+        <w:t xml:space="preserve">Jain, Paras, Peter Kraft, Conor Power, Tathagata Das, Ion Stoica, and Matei Zaharia. 2023.</w:t>
+      </w:r>
+      <w:r>
+        <w:t xml:space="preserve"> </w:t>
+      </w:r>
+      <w:r>
+        <w:t xml:space="preserve">“Analyzing and</w:t>
+      </w:r>
+      <w:r>
+        <w:t xml:space="preserve"> </w:t>
+      </w:r>
+      <w:r>
+        <w:t xml:space="preserve">Comparing Lakehouse Storage Systems</w:t>
+      </w:r>
+      <w:r>
+        <w:t xml:space="preserve">.”</w:t>
+      </w:r>
+    </w:p>
+    <w:bookmarkEnd w:id="99"/>
+    <w:bookmarkStart w:id="101" w:name="ref-jones2021landscape"/>
+    <w:p>
+      <w:pPr>
+        <w:pStyle w:val="Bibliography"/>
+      </w:pPr>
+      <w:r>
         <w:t xml:space="preserve">Jones, James, Daniel Gottlieb, Joshua C Mandel, Vladimir Ignatov, Alyssa Ellis, Wayne Kubick, and Kenneth D Mandl. 2021.</w:t>
       </w:r>
       <w:r>
@@ -4143,7 +4340,7 @@
       <w:r>
         <w:t xml:space="preserve"> </w:t>
       </w:r>
-      <w:hyperlink r:id="rId90">
+      <w:hyperlink r:id="rId100">
         <w:r>
           <w:rPr>
             <w:rStyle w:val="Hyperlink"/>
@@ -4155,13 +4352,131 @@
         <w:t xml:space="preserve">.</w:t>
       </w:r>
     </w:p>
-    <w:bookmarkEnd w:id="91"/>
-    <w:bookmarkStart w:id="92" w:name="ref-keller2021paradox"/>
+    <w:bookmarkEnd w:id="101"/>
+    <w:bookmarkStart w:id="103" w:name="ref-karamagi2022ehealth"/>
     <w:p>
       <w:pPr>
         <w:pStyle w:val="Bibliography"/>
       </w:pPr>
       <w:r>
+        <w:t xml:space="preserve">Karamagi, Humphrey C, Derrick Muneene, Benson Droti, Violet Jepchumba, Joseph C Okeibunor, Juliet Nabyonga, James Avoka Asamani, Moussa Traore, and Hillary Kipruto. 2022.</w:t>
+      </w:r>
+      <w:r>
+        <w:t xml:space="preserve"> </w:t>
+      </w:r>
+      <w:r>
+        <w:t xml:space="preserve">“</w:t>
+      </w:r>
+      <w:r>
+        <w:t xml:space="preserve">eHealth</w:t>
+      </w:r>
+      <w:r>
+        <w:t xml:space="preserve"> </w:t>
+      </w:r>
+      <w:r>
+        <w:t xml:space="preserve">or e-</w:t>
+      </w:r>
+      <w:r>
+        <w:t xml:space="preserve">Chaos</w:t>
+      </w:r>
+      <w:r>
+        <w:t xml:space="preserve">:</w:t>
+      </w:r>
+      <w:r>
+        <w:t xml:space="preserve"> </w:t>
+      </w:r>
+      <w:r>
+        <w:t xml:space="preserve">The</w:t>
+      </w:r>
+      <w:r>
+        <w:t xml:space="preserve"> </w:t>
+      </w:r>
+      <w:r>
+        <w:t xml:space="preserve">Use of</w:t>
+      </w:r>
+      <w:r>
+        <w:t xml:space="preserve"> </w:t>
+      </w:r>
+      <w:r>
+        <w:t xml:space="preserve">Digital Health Interventions</w:t>
+      </w:r>
+      <w:r>
+        <w:t xml:space="preserve"> </w:t>
+      </w:r>
+      <w:r>
+        <w:t xml:space="preserve">for</w:t>
+      </w:r>
+      <w:r>
+        <w:t xml:space="preserve"> </w:t>
+      </w:r>
+      <w:r>
+        <w:t xml:space="preserve">Health Systems Strengthening</w:t>
+      </w:r>
+      <w:r>
+        <w:t xml:space="preserve"> </w:t>
+      </w:r>
+      <w:r>
+        <w:t xml:space="preserve">in Sub-</w:t>
+      </w:r>
+      <w:r>
+        <w:t xml:space="preserve">Saharan Africa</w:t>
+      </w:r>
+      <w:r>
+        <w:t xml:space="preserve"> </w:t>
+      </w:r>
+      <w:r>
+        <w:t xml:space="preserve">over the Last 10 Years:</w:t>
+      </w:r>
+      <w:r>
+        <w:t xml:space="preserve"> </w:t>
+      </w:r>
+      <w:r>
+        <w:t xml:space="preserve">A</w:t>
+      </w:r>
+      <w:r>
+        <w:t xml:space="preserve"> </w:t>
+      </w:r>
+      <w:r>
+        <w:t xml:space="preserve">Scoping Review.”</w:t>
+      </w:r>
+      <w:r>
+        <w:t xml:space="preserve"> </w:t>
+      </w:r>
+      <w:r>
+        <w:rPr>
+          <w:iCs/>
+          <w:i/>
+        </w:rPr>
+        <w:t xml:space="preserve">Journal of Global Health</w:t>
+      </w:r>
+      <w:r>
+        <w:t xml:space="preserve"> </w:t>
+      </w:r>
+      <w:r>
+        <w:t xml:space="preserve">12 (December): 04090.</w:t>
+      </w:r>
+      <w:r>
+        <w:t xml:space="preserve"> </w:t>
+      </w:r>
+      <w:hyperlink r:id="rId102">
+        <w:r>
+          <w:rPr>
+            <w:rStyle w:val="Hyperlink"/>
+          </w:rPr>
+          <w:t xml:space="preserve">https://doi.org/10.7189/jogh.12.04090</w:t>
+        </w:r>
+      </w:hyperlink>
+      <w:r>
+        <w:t xml:space="preserve">.</w:t>
+      </w:r>
+    </w:p>
+    <w:bookmarkEnd w:id="103"/>
+    <w:bookmarkStart w:id="104" w:name="ref-keller2021paradox"/>
+    <w:p>
+      <w:pPr>
+        <w:pStyle w:val="Bibliography"/>
+      </w:pPr>
+      <w:r>
         <w:t xml:space="preserve">Keller, Paul, and Alek Tarkowski. 2021.</w:t>
       </w:r>
       <w:r>
@@ -4205,8 +4520,8 @@
         <w:t xml:space="preserve">, March.</w:t>
       </w:r>
     </w:p>
-    <w:bookmarkEnd w:id="92"/>
-    <w:bookmarkStart w:id="94" w:name="ref-khalid2021standardized"/>
+    <w:bookmarkEnd w:id="104"/>
+    <w:bookmarkStart w:id="106" w:name="ref-khalid2021standardized"/>
     <w:p>
       <w:pPr>
         <w:pStyle w:val="Bibliography"/>
@@ -4239,7 +4554,7 @@
       <w:r>
         <w:t xml:space="preserve"> </w:t>
       </w:r>
-      <w:hyperlink r:id="rId93">
+      <w:hyperlink r:id="rId105">
         <w:r>
           <w:rPr>
             <w:rStyle w:val="Hyperlink"/>
@@ -4251,8 +4566,8 @@
         <w:t xml:space="preserve">.</w:t>
       </w:r>
     </w:p>
-    <w:bookmarkEnd w:id="94"/>
-    <w:bookmarkStart w:id="96" w:name="ref-kroes2022blueprint"/>
+    <w:bookmarkEnd w:id="106"/>
+    <w:bookmarkStart w:id="108" w:name="ref-kroes2022blueprint"/>
     <w:p>
       <w:pPr>
         <w:pStyle w:val="Bibliography"/>
@@ -4285,7 +4600,7 @@
       <w:r>
         <w:t xml:space="preserve"> </w:t>
       </w:r>
-      <w:hyperlink r:id="rId95">
+      <w:hyperlink r:id="rId107">
         <w:r>
           <w:rPr>
             <w:rStyle w:val="Hyperlink"/>
@@ -4297,8 +4612,8 @@
         <w:t xml:space="preserve">.</w:t>
       </w:r>
     </w:p>
-    <w:bookmarkEnd w:id="96"/>
-    <w:bookmarkStart w:id="98" w:name="ref-kurniawan2019midwife"/>
+    <w:bookmarkEnd w:id="108"/>
+    <w:bookmarkStart w:id="110" w:name="ref-kurniawan2019midwife"/>
     <w:p>
       <w:pPr>
         <w:pStyle w:val="Bibliography"/>
@@ -4432,7 +4747,7 @@
       <w:r>
         <w:t xml:space="preserve"> </w:t>
       </w:r>
-      <w:hyperlink r:id="rId97">
+      <w:hyperlink r:id="rId109">
         <w:r>
           <w:rPr>
             <w:rStyle w:val="Hyperlink"/>
@@ -4444,8 +4759,8 @@
         <w:t xml:space="preserve">.</w:t>
       </w:r>
     </w:p>
-    <w:bookmarkEnd w:id="98"/>
-    <w:bookmarkStart w:id="99" w:name="ref-lee2022feedernet"/>
+    <w:bookmarkEnd w:id="110"/>
+    <w:bookmarkStart w:id="111" w:name="ref-lee2022feedernet"/>
     <w:p>
       <w:pPr>
         <w:pStyle w:val="Bibliography"/>
@@ -4508,8 +4823,8 @@
         <w:t xml:space="preserve">.”</w:t>
       </w:r>
     </w:p>
-    <w:bookmarkEnd w:id="99"/>
-    <w:bookmarkStart w:id="101" w:name="ref-mamuye2022health"/>
+    <w:bookmarkEnd w:id="111"/>
+    <w:bookmarkStart w:id="113" w:name="ref-mamuye2022health"/>
     <w:p>
       <w:pPr>
         <w:pStyle w:val="Bibliography"/>
@@ -4554,7 +4869,7 @@
       <w:r>
         <w:t xml:space="preserve"> </w:t>
       </w:r>
-      <w:hyperlink r:id="rId100">
+      <w:hyperlink r:id="rId112">
         <w:r>
           <w:rPr>
             <w:rStyle w:val="Hyperlink"/>
@@ -4566,8 +4881,8 @@
         <w:t xml:space="preserve">.</w:t>
       </w:r>
     </w:p>
-    <w:bookmarkEnd w:id="101"/>
-    <w:bookmarkStart w:id="103" w:name="ref-mandl2020push"/>
+    <w:bookmarkEnd w:id="113"/>
+    <w:bookmarkStart w:id="115" w:name="ref-mandl2020push"/>
     <w:p>
       <w:pPr>
         <w:pStyle w:val="Bibliography"/>
@@ -4624,7 +4939,7 @@
       <w:r>
         <w:t xml:space="preserve"> </w:t>
       </w:r>
-      <w:hyperlink r:id="rId102">
+      <w:hyperlink r:id="rId114">
         <w:r>
           <w:rPr>
             <w:rStyle w:val="Hyperlink"/>
@@ -4636,8 +4951,8 @@
         <w:t xml:space="preserve">.</w:t>
       </w:r>
     </w:p>
-    <w:bookmarkEnd w:id="103"/>
-    <w:bookmarkStart w:id="105" w:name="ref-mateus2024data"/>
+    <w:bookmarkEnd w:id="115"/>
+    <w:bookmarkStart w:id="117" w:name="ref-mateus2024data"/>
     <w:p>
       <w:pPr>
         <w:pStyle w:val="Bibliography"/>
@@ -4694,7 +5009,7 @@
       <w:r>
         <w:t xml:space="preserve"> </w:t>
       </w:r>
-      <w:hyperlink r:id="rId104">
+      <w:hyperlink r:id="rId116">
         <w:r>
           <w:rPr>
             <w:rStyle w:val="Hyperlink"/>
@@ -4706,8 +5021,8 @@
         <w:t xml:space="preserve">.</w:t>
       </w:r>
     </w:p>
-    <w:bookmarkEnd w:id="105"/>
-    <w:bookmarkStart w:id="106" w:name="ref-mehl2020open"/>
+    <w:bookmarkEnd w:id="117"/>
+    <w:bookmarkStart w:id="118" w:name="ref-mehl2020open"/>
     <w:p>
       <w:pPr>
         <w:pStyle w:val="Bibliography"/>
@@ -4756,8 +5071,8 @@
         <w:t xml:space="preserve">5 (October): 42–43.</w:t>
       </w:r>
     </w:p>
-    <w:bookmarkEnd w:id="106"/>
-    <w:bookmarkStart w:id="108" w:name="ref-mehl2023fullstac"/>
+    <w:bookmarkEnd w:id="118"/>
+    <w:bookmarkStart w:id="120" w:name="ref-mehl2023fullstac"/>
     <w:p>
       <w:pPr>
         <w:pStyle w:val="Bibliography"/>
@@ -4799,7 +5114,7 @@
       <w:r>
         <w:t xml:space="preserve"> </w:t>
       </w:r>
-      <w:hyperlink r:id="rId107">
+      <w:hyperlink r:id="rId119">
         <w:r>
           <w:rPr>
             <w:rStyle w:val="Hyperlink"/>
@@ -4811,8 +5126,8 @@
         <w:t xml:space="preserve">.</w:t>
       </w:r>
     </w:p>
-    <w:bookmarkEnd w:id="108"/>
-    <w:bookmarkStart w:id="110" w:name="ref-mullie2023coda"/>
+    <w:bookmarkEnd w:id="120"/>
+    <w:bookmarkStart w:id="122" w:name="ref-mullie2023coda"/>
     <w:p>
       <w:pPr>
         <w:pStyle w:val="Bibliography"/>
@@ -4848,7 +5163,7 @@
       <w:r>
         <w:t xml:space="preserve"> </w:t>
       </w:r>
-      <w:hyperlink r:id="rId109">
+      <w:hyperlink r:id="rId121">
         <w:r>
           <w:rPr>
             <w:rStyle w:val="Hyperlink"/>
@@ -4860,8 +5175,8 @@
         <w:t xml:space="preserve">.</w:t>
       </w:r>
     </w:p>
-    <w:bookmarkEnd w:id="110"/>
-    <w:bookmarkStart w:id="111" w:name="ref-india2020national"/>
+    <w:bookmarkEnd w:id="122"/>
+    <w:bookmarkStart w:id="123" w:name="ref-india2020national"/>
     <w:p>
       <w:pPr>
         <w:pStyle w:val="Bibliography"/>
@@ -4885,8 +5200,8 @@
         <w:t xml:space="preserve">2020. India National Health Authority.</w:t>
       </w:r>
     </w:p>
-    <w:bookmarkEnd w:id="111"/>
-    <w:bookmarkStart w:id="113" w:name="ref-nsaghurwe2021one"/>
+    <w:bookmarkEnd w:id="123"/>
+    <w:bookmarkStart w:id="125" w:name="ref-nsaghurwe2021one"/>
     <w:p>
       <w:pPr>
         <w:pStyle w:val="Bibliography"/>
@@ -4928,7 +5243,7 @@
       <w:r>
         <w:t xml:space="preserve"> </w:t>
       </w:r>
-      <w:hyperlink r:id="rId112">
+      <w:hyperlink r:id="rId124">
         <w:r>
           <w:rPr>
             <w:rStyle w:val="Hyperlink"/>
@@ -4940,8 +5255,8 @@
         <w:t xml:space="preserve">.</w:t>
       </w:r>
     </w:p>
-    <w:bookmarkEnd w:id="113"/>
-    <w:bookmarkStart w:id="114" w:name="ref-openhie"/>
+    <w:bookmarkEnd w:id="125"/>
+    <w:bookmarkStart w:id="126" w:name="ref-openhie"/>
     <w:p>
       <w:pPr>
         <w:pStyle w:val="Bibliography"/>
@@ -4956,13 +5271,13 @@
         <w:t xml:space="preserve"> </w:t>
       </w:r>
       <w:r>
-        <w:t xml:space="preserve">V5.0.”</w:t>
-      </w:r>
-      <w:r>
-        <w:t xml:space="preserve"> </w:t>
-      </w:r>
-      <w:r>
-        <w:t xml:space="preserve">2022.</w:t>
+        <w:t xml:space="preserve">V5.2-En.”</w:t>
+      </w:r>
+      <w:r>
+        <w:t xml:space="preserve"> </w:t>
+      </w:r>
+      <w:r>
+        <w:t xml:space="preserve">2024.</w:t>
       </w:r>
       <w:r>
         <w:t xml:space="preserve"> </w:t>
@@ -4978,8 +5293,8 @@
         <w:t xml:space="preserve">. https://ohie.org/.</w:t>
       </w:r>
     </w:p>
-    <w:bookmarkEnd w:id="114"/>
-    <w:bookmarkStart w:id="116" w:name="ref-pedreira2023composable"/>
+    <w:bookmarkEnd w:id="126"/>
+    <w:bookmarkStart w:id="128" w:name="ref-pedreira2023composable"/>
     <w:p>
       <w:pPr>
         <w:pStyle w:val="Bibliography"/>
@@ -5021,7 +5336,7 @@
       <w:r>
         <w:t xml:space="preserve"> </w:t>
       </w:r>
-      <w:hyperlink r:id="rId115">
+      <w:hyperlink r:id="rId127">
         <w:r>
           <w:rPr>
             <w:rStyle w:val="Hyperlink"/>
@@ -5033,8 +5348,8 @@
         <w:t xml:space="preserve">.</w:t>
       </w:r>
     </w:p>
-    <w:bookmarkEnd w:id="116"/>
-    <w:bookmarkStart w:id="118" w:name="ref-peng2023etlprocess"/>
+    <w:bookmarkEnd w:id="128"/>
+    <w:bookmarkStart w:id="130" w:name="ref-peng2023etlprocess"/>
     <w:p>
       <w:pPr>
         <w:pStyle w:val="Bibliography"/>
@@ -5112,7 +5427,7 @@
       <w:r>
         <w:t xml:space="preserve"> </w:t>
       </w:r>
-      <w:hyperlink r:id="rId117">
+      <w:hyperlink r:id="rId129">
         <w:r>
           <w:rPr>
             <w:rStyle w:val="Hyperlink"/>
@@ -5124,8 +5439,8 @@
         <w:t xml:space="preserve">.</w:t>
       </w:r>
     </w:p>
-    <w:bookmarkEnd w:id="118"/>
-    <w:bookmarkStart w:id="120" w:name="ref-reynolds2011open"/>
+    <w:bookmarkEnd w:id="130"/>
+    <w:bookmarkStart w:id="132" w:name="ref-reynolds2011open"/>
     <w:p>
       <w:pPr>
         <w:pStyle w:val="Bibliography"/>
@@ -5185,7 +5500,7 @@
       <w:r>
         <w:t xml:space="preserve"> </w:t>
       </w:r>
-      <w:hyperlink r:id="rId119">
+      <w:hyperlink r:id="rId131">
         <w:r>
           <w:rPr>
             <w:rStyle w:val="Hyperlink"/>
@@ -5197,8 +5512,8 @@
         <w:t xml:space="preserve">.</w:t>
       </w:r>
     </w:p>
-    <w:bookmarkEnd w:id="120"/>
-    <w:bookmarkStart w:id="122" w:name="ref-rieke2020future"/>
+    <w:bookmarkEnd w:id="132"/>
+    <w:bookmarkStart w:id="134" w:name="ref-rieke2020future"/>
     <w:p>
       <w:pPr>
         <w:pStyle w:val="Bibliography"/>
@@ -5231,7 +5546,7 @@
       <w:r>
         <w:t xml:space="preserve"> </w:t>
       </w:r>
-      <w:hyperlink r:id="rId121">
+      <w:hyperlink r:id="rId133">
         <w:r>
           <w:rPr>
             <w:rStyle w:val="Hyperlink"/>
@@ -5243,8 +5558,8 @@
         <w:t xml:space="preserve">.</w:t>
       </w:r>
     </w:p>
-    <w:bookmarkEnd w:id="122"/>
-    <w:bookmarkStart w:id="124" w:name="ref-sinaci2024privacypreserving"/>
+    <w:bookmarkEnd w:id="134"/>
+    <w:bookmarkStart w:id="136" w:name="ref-sinaci2024privacypreserving"/>
     <w:p>
       <w:pPr>
         <w:pStyle w:val="Bibliography"/>
@@ -5301,7 +5616,7 @@
       <w:r>
         <w:t xml:space="preserve"> </w:t>
       </w:r>
-      <w:hyperlink r:id="rId123">
+      <w:hyperlink r:id="rId135">
         <w:r>
           <w:rPr>
             <w:rStyle w:val="Hyperlink"/>
@@ -5313,8 +5628,8 @@
         <w:t xml:space="preserve">.</w:t>
       </w:r>
     </w:p>
-    <w:bookmarkEnd w:id="124"/>
-    <w:bookmarkStart w:id="126" w:name="ref-smits2022improved"/>
+    <w:bookmarkEnd w:id="136"/>
+    <w:bookmarkStart w:id="138" w:name="ref-smits2022improved"/>
     <w:p>
       <w:pPr>
         <w:pStyle w:val="Bibliography"/>
@@ -5425,7 +5740,7 @@
       <w:r>
         <w:t xml:space="preserve"> </w:t>
       </w:r>
-      <w:hyperlink r:id="rId125">
+      <w:hyperlink r:id="rId137">
         <w:r>
           <w:rPr>
             <w:rStyle w:val="Hyperlink"/>
@@ -5437,8 +5752,8 @@
         <w:t xml:space="preserve">.</w:t>
       </w:r>
     </w:p>
-    <w:bookmarkEnd w:id="126"/>
-    <w:bookmarkStart w:id="127" w:name="X832d973b1344ca109e326dc1e2806e4addac434"/>
+    <w:bookmarkEnd w:id="138"/>
+    <w:bookmarkStart w:id="139" w:name="X832d973b1344ca109e326dc1e2806e4addac434"/>
     <w:p>
       <w:pPr>
         <w:pStyle w:val="Bibliography"/>
@@ -5472,8 +5787,8 @@
         <w:t xml:space="preserve">. https://www.sid-indonesia.org/post/bunda-app.</w:t>
       </w:r>
     </w:p>
-    <w:bookmarkEnd w:id="127"/>
-    <w:bookmarkStart w:id="129" w:name="ref-syzdykova2017opensource"/>
+    <w:bookmarkEnd w:id="139"/>
+    <w:bookmarkStart w:id="141" w:name="ref-syzdykova2017opensource"/>
     <w:p>
       <w:pPr>
         <w:pStyle w:val="Bibliography"/>
@@ -5533,7 +5848,7 @@
       <w:r>
         <w:t xml:space="preserve"> </w:t>
       </w:r>
-      <w:hyperlink r:id="rId128">
+      <w:hyperlink r:id="rId140">
         <w:r>
           <w:rPr>
             <w:rStyle w:val="Hyperlink"/>
@@ -5545,8 +5860,8 @@
         <w:t xml:space="preserve">.</w:t>
       </w:r>
     </w:p>
-    <w:bookmarkEnd w:id="129"/>
-    <w:bookmarkStart w:id="131" w:name="ref-teo2024federated"/>
+    <w:bookmarkEnd w:id="141"/>
+    <w:bookmarkStart w:id="143" w:name="ref-teo2024federated"/>
     <w:p>
       <w:pPr>
         <w:pStyle w:val="Bibliography"/>
@@ -5591,7 +5906,7 @@
       <w:r>
         <w:t xml:space="preserve"> </w:t>
       </w:r>
-      <w:hyperlink r:id="rId130">
+      <w:hyperlink r:id="rId142">
         <w:r>
           <w:rPr>
             <w:rStyle w:val="Hyperlink"/>
@@ -5603,8 +5918,8 @@
         <w:t xml:space="preserve">.</w:t>
       </w:r>
     </w:p>
-    <w:bookmarkEnd w:id="131"/>
-    <w:bookmarkStart w:id="132" w:name="ref-thaiya2021adoption"/>
+    <w:bookmarkEnd w:id="143"/>
+    <w:bookmarkStart w:id="144" w:name="ref-thaiya2021adoption"/>
     <w:p>
       <w:pPr>
         <w:pStyle w:val="Bibliography"/>
@@ -5661,17 +5976,27 @@
         <w:t xml:space="preserve">Kenya</w:t>
       </w:r>
       <w:r>
-        <w:t xml:space="preserve">,”</w:t>
-      </w:r>
-      <w:r>
-        <w:t xml:space="preserve"> </w:t>
-      </w:r>
-      <w:r>
-        <w:t xml:space="preserve">March.</w:t>
-      </w:r>
-    </w:p>
-    <w:bookmarkEnd w:id="132"/>
-    <w:bookmarkStart w:id="133" w:name="ref-tilahun2023african"/>
+        <w:t xml:space="preserve">.”</w:t>
+      </w:r>
+      <w:r>
+        <w:t xml:space="preserve"> </w:t>
+      </w:r>
+      <w:r>
+        <w:rPr>
+          <w:iCs/>
+          <w:i/>
+        </w:rPr>
+        <w:t xml:space="preserve">IOSR Journal of Computer Engineering</w:t>
+      </w:r>
+      <w:r>
+        <w:t xml:space="preserve"> </w:t>
+      </w:r>
+      <w:r>
+        <w:t xml:space="preserve">23 (2): 45–50.</w:t>
+      </w:r>
+    </w:p>
+    <w:bookmarkEnd w:id="144"/>
+    <w:bookmarkStart w:id="145" w:name="ref-tilahun2023african"/>
     <w:p>
       <w:pPr>
         <w:pStyle w:val="Bibliography"/>
@@ -5707,8 +6032,8 @@
         <w:t xml:space="preserve">.”</w:t>
       </w:r>
     </w:p>
-    <w:bookmarkEnd w:id="133"/>
-    <w:bookmarkStart w:id="134" w:name="ref-tsafnat2024converge"/>
+    <w:bookmarkEnd w:id="145"/>
+    <w:bookmarkStart w:id="146" w:name="ref-tsafnat2024converge"/>
     <w:p>
       <w:pPr>
         <w:pStyle w:val="Bibliography"/>
@@ -5735,9 +6060,9 @@
         <w:t xml:space="preserve">Sense of a Plethora of Open Data Standards in Healthcare: An Editorial.”</w:t>
       </w:r>
     </w:p>
-    <w:bookmarkEnd w:id="134"/>
-    <w:bookmarkEnd w:id="135"/>
-    <w:bookmarkEnd w:id="136"/>
+    <w:bookmarkEnd w:id="146"/>
+    <w:bookmarkEnd w:id="147"/>
+    <w:bookmarkEnd w:id="148"/>
     <w:sectPr/>
   </w:body>
 </w:document>
@@ -5810,12 +6135,17 @@
       <w:r>
         <w:t xml:space="preserve"> </w:t>
       </w:r>
-      <w:r>
-        <w:t xml:space="preserve">https://build.fhir.org/ig/FHIR/sql-on-fhir-v2/</w:t>
-      </w:r>
+      <w:hyperlink r:id="rId24">
+        <w:r>
+          <w:rPr>
+            <w:rStyle w:val="Hyperlink"/>
+          </w:rPr>
+          <w:t xml:space="preserve">https://build.fhir.org/ig/FHIR/sql-on-fhir-v2/</w:t>
+        </w:r>
+      </w:hyperlink>
     </w:p>
   </w:footnote>
-  <w:footnote w:id="24">
+  <w:footnote w:id="25">
     <w:p>
       <w:pPr>
         <w:pStyle w:val="FootnoteText"/>
@@ -5835,7 +6165,7 @@
       <w:r>
         <w:t xml:space="preserve"> </w:t>
       </w:r>
-      <w:hyperlink r:id="rId25">
+      <w:hyperlink r:id="rId26">
         <w:r>
           <w:rPr>
             <w:rStyle w:val="Hyperlink"/>
@@ -5849,7 +6179,7 @@
       <w:r>
         <w:t xml:space="preserve"> </w:t>
       </w:r>
-      <w:hyperlink r:id="rId26">
+      <w:hyperlink r:id="rId27">
         <w:r>
           <w:rPr>
             <w:rStyle w:val="Hyperlink"/>
@@ -5858,37 +6188,21 @@
         </w:r>
       </w:hyperlink>
       <w:r>
-        <w:t xml:space="preserve">. OpenEHR:</w:t>
-      </w:r>
-      <w:r>
-        <w:t xml:space="preserve"> </w:t>
-      </w:r>
-      <w:hyperlink r:id="rId27">
+        <w:t xml:space="preserve">. openEHR:</w:t>
+      </w:r>
+      <w:r>
+        <w:t xml:space="preserve"> </w:t>
+      </w:r>
+      <w:hyperlink r:id="rId28">
         <w:r>
           <w:rPr>
             <w:rStyle w:val="Hyperlink"/>
           </w:rPr>
-          <w:t xml:space="preserve">https://openehr.org/products_tools/platform/</w:t>
+          <w:t xml:space="preserve">https://openEHR.org/products_tools/platform/</w:t>
         </w:r>
       </w:hyperlink>
-    </w:p>
-  </w:footnote>
-  <w:footnote w:id="34">
-    <w:p>
-      <w:pPr>
-        <w:pStyle w:val="FootnoteText"/>
-      </w:pPr>
-      <w:r>
-        <w:rPr>
-          <w:rStyle w:val="FootnoteReference"/>
-        </w:rPr>
-        <w:footnoteRef/>
-      </w:r>
-      <w:r>
-        <w:t xml:space="preserve"> </w:t>
-      </w:r>
-      <w:r>
-        <w:t xml:space="preserve">https://deltaplus.azdelta.be/az-delta30/zorginnovatie</w:t>
+      <w:r>
+        <w:t xml:space="preserve">. EHRbase: https://www.ehrbase.org/</w:t>
       </w:r>
     </w:p>
   </w:footnote>
@@ -5906,12 +6220,17 @@
       <w:r>
         <w:t xml:space="preserve"> </w:t>
       </w:r>
-      <w:r>
-        <w:t xml:space="preserve">https://omoponfhir.org</w:t>
-      </w:r>
+      <w:hyperlink r:id="rId36">
+        <w:r>
+          <w:rPr>
+            <w:rStyle w:val="Hyperlink"/>
+          </w:rPr>
+          <w:t xml:space="preserve">https://deltaplus.azdelta.be/az-delta30/zorginnovatie</w:t>
+        </w:r>
+      </w:hyperlink>
     </w:p>
   </w:footnote>
-  <w:footnote w:id="40">
+  <w:footnote w:id="37">
     <w:p>
       <w:pPr>
         <w:pStyle w:val="FootnoteText"/>
@@ -5925,13 +6244,37 @@
       <w:r>
         <w:t xml:space="preserve"> </w:t>
       </w:r>
+      <w:hyperlink r:id="rId38">
+        <w:r>
+          <w:rPr>
+            <w:rStyle w:val="Hyperlink"/>
+          </w:rPr>
+          <w:t xml:space="preserve">https://omoponfhir.org</w:t>
+        </w:r>
+      </w:hyperlink>
+    </w:p>
+  </w:footnote>
+  <w:footnote w:id="43">
+    <w:p>
+      <w:pPr>
+        <w:pStyle w:val="FootnoteText"/>
+      </w:pPr>
+      <w:r>
+        <w:rPr>
+          <w:rStyle w:val="FootnoteReference"/>
+        </w:rPr>
+        <w:footnoteRef/>
+      </w:r>
+      <w:r>
+        <w:t xml:space="preserve"> </w:t>
+      </w:r>
       <w:r>
         <w:t xml:space="preserve">See</w:t>
       </w:r>
       <w:r>
         <w:t xml:space="preserve"> </w:t>
       </w:r>
-      <w:hyperlink r:id="rId41">
+      <w:hyperlink r:id="rId44">
         <w:r>
           <w:rPr>
             <w:rStyle w:val="Hyperlink"/>
@@ -5945,7 +6288,7 @@
       <w:r>
         <w:t xml:space="preserve"> </w:t>
       </w:r>
-      <w:hyperlink r:id="rId42">
+      <w:hyperlink r:id="rId45">
         <w:r>
           <w:rPr>
             <w:rStyle w:val="Hyperlink"/>
@@ -5962,7 +6305,7 @@
       <w:r>
         <w:t xml:space="preserve"> </w:t>
       </w:r>
-      <w:hyperlink r:id="rId43">
+      <w:hyperlink r:id="rId46">
         <w:r>
           <w:rPr>
             <w:rStyle w:val="Hyperlink"/>
@@ -5972,7 +6315,7 @@
       </w:hyperlink>
     </w:p>
   </w:footnote>
-  <w:footnote w:id="49">
+  <w:footnote w:id="52">
     <w:p>
       <w:pPr>
         <w:pStyle w:val="FootnoteText"/>
@@ -5986,7 +6329,7 @@
       <w:r>
         <w:t xml:space="preserve"> </w:t>
       </w:r>
-      <w:hyperlink r:id="rId50">
+      <w:hyperlink r:id="rId53">
         <w:r>
           <w:rPr>
             <w:rStyle w:val="Hyperlink"/>
@@ -5996,7 +6339,7 @@
       </w:hyperlink>
     </w:p>
   </w:footnote>
-  <w:footnote w:id="61">
+  <w:footnote w:id="59">
     <w:p>
       <w:pPr>
         <w:pStyle w:val="FootnoteText"/>
@@ -6010,7 +6353,31 @@
       <w:r>
         <w:t xml:space="preserve"> </w:t>
       </w:r>
-      <w:hyperlink r:id="rId62">
+      <w:hyperlink r:id="rId60">
+        <w:r>
+          <w:rPr>
+            <w:rStyle w:val="Hyperlink"/>
+          </w:rPr>
+          <w:t xml:space="preserve">https://developers.google.com/open-health-stack</w:t>
+        </w:r>
+      </w:hyperlink>
+    </w:p>
+  </w:footnote>
+  <w:footnote w:id="66">
+    <w:p>
+      <w:pPr>
+        <w:pStyle w:val="FootnoteText"/>
+      </w:pPr>
+      <w:r>
+        <w:rPr>
+          <w:rStyle w:val="FootnoteReference"/>
+        </w:rPr>
+        <w:footnoteRef/>
+      </w:r>
+      <w:r>
+        <w:t xml:space="preserve"> </w:t>
+      </w:r>
+      <w:hyperlink r:id="rId67">
         <w:r>
           <w:rPr>
             <w:rStyle w:val="Hyperlink"/>
@@ -6020,7 +6387,7 @@
       </w:hyperlink>
     </w:p>
   </w:footnote>
-  <w:footnote w:id="63">
+  <w:footnote w:id="68">
     <w:p>
       <w:pPr>
         <w:pStyle w:val="FootnoteText"/>
@@ -6034,7 +6401,7 @@
       <w:r>
         <w:t xml:space="preserve"> </w:t>
       </w:r>
-      <w:hyperlink r:id="rId64">
+      <w:hyperlink r:id="rId69">
         <w:r>
           <w:rPr>
             <w:rStyle w:val="Hyperlink"/>
@@ -6044,7 +6411,7 @@
       </w:hyperlink>
     </w:p>
   </w:footnote>
-  <w:footnote w:id="65">
+  <w:footnote w:id="71">
     <w:p>
       <w:pPr>
         <w:pStyle w:val="FootnoteText"/>
@@ -6058,7 +6425,7 @@
       <w:r>
         <w:t xml:space="preserve"> </w:t>
       </w:r>
-      <w:hyperlink r:id="rId66">
+      <w:hyperlink r:id="rId72">
         <w:r>
           <w:rPr>
             <w:rStyle w:val="Hyperlink"/>

--- a/index.docx
+++ b/index.docx
@@ -156,6 +156,20 @@
       </w:r>
       <w:r>
         <w:t xml:space="preserve">Verhoeff</w:t>
+      </w:r>
+    </w:p>
+    <w:p>
+      <w:pPr>
+        <w:pStyle w:val="Author"/>
+      </w:pPr>
+      <w:r>
+        <w:t xml:space="preserve">Matt</w:t>
+      </w:r>
+      <w:r>
+        <w:t xml:space="preserve"> </w:t>
+      </w:r>
+      <w:r>
+        <w:t xml:space="preserve">Berg</w:t>
       </w:r>
     </w:p>
     <w:p>

--- a/index.docx
+++ b/index.docx
@@ -2907,10 +2907,7 @@
         <w:footnoteReference w:id="71"/>
       </w:r>
       <w:r>
-        <w:t xml:space="preserve"> </w:t>
-      </w:r>
-      <w:r>
-        <w:t xml:space="preserve">that we have a chance to move the needle in health data standardization for LMICs.</w:t>
+        <w:t xml:space="preserve">, through which we have a fighting chance to move the needle in health data standardization for LMICs.</w:t>
       </w:r>
     </w:p>
     <w:bookmarkEnd w:id="73"/>

--- a/index.docx
+++ b/index.docx
@@ -1393,7 +1393,7 @@
         <w:t xml:space="preserve">“</w:t>
       </w:r>
       <w:r>
-        <w:t xml:space="preserve">A paradox of health care interoperability is the existence of a large number of standards exists with significant overlap among them,</w:t>
+        <w:t xml:space="preserve">A paradox of health care interoperability is the existence of a large number of standards with significant overlap among them,</w:t>
       </w:r>
       <w:r>
         <w:t xml:space="preserve">”</w:t>
@@ -1408,10 +1408,10 @@
         <w:t xml:space="preserve"> </w:t>
       </w:r>
       <w:r>
-        <w:t xml:space="preserve">(Tsafnat et al. 2024)</w:t>
-      </w:r>
-      <w:r>
-        <w:t xml:space="preserve">. To do so, they propose to converge on three open standards, namely i) openEHR for clinical care and administration; ii) Fast Health Interoperability Resources (FHIR) for data exhange and iii) Observational Medical Outcomes Partnership Common Data Model (OMOP) for longitudinal analysis. They argue that open data standards, backed by engaged communities, hold an advantage over proprietary ones and therefore should be chosen as the steppingstones towards achieving true interoperability.</w:t>
+        <w:t xml:space="preserve">[1]</w:t>
+      </w:r>
+      <w:r>
+        <w:t xml:space="preserve">. To do so, they propose to converge on three open standards, namely i) openEHR for clinical care and administration; ii) Fast Health Interoperability Resources (FHIR) for data exchange and iii) Observational Medical Outcomes Partnership Common Data Model (OMOP) for longitudinal analysis. They argue that open data standards, backed by engaged communities, hold an advantage over proprietary ones and therefore should be chosen as the steppingstones towards achieving true interoperability.</w:t>
       </w:r>
     </w:p>
     <w:p>
@@ -1425,7 +1425,7 @@
         <w:t xml:space="preserve"> </w:t>
       </w:r>
       <w:r>
-        <w:t xml:space="preserve">(de Reuver, Sørensen, and Basole 2018)</w:t>
+        <w:t xml:space="preserve">[2]</w:t>
       </w:r>
       <w:r>
         <w:t xml:space="preserve"> </w:t>
@@ -1437,14 +1437,14 @@
         <w:t xml:space="preserve"> </w:t>
       </w:r>
       <w:r>
-        <w:t xml:space="preserve">(Keller and Tarkowski 2021)</w:t>
-      </w:r>
-      <w:r>
-        <w:t xml:space="preserve">. Subsequently, we outline the importance of the open source ecosystem by presenting findings in designing and implementing health data platforms in two specific contexts, namely i) platforms for federated learning on shared health data in high income countries; and ii) health data platforms for low and middle income countries (LMICs). We conclude with practical guidelines for context-specific adaptation of open standards.</w:t>
+        <w:t xml:space="preserve">[3]</w:t>
+      </w:r>
+      <w:r>
+        <w:t xml:space="preserve">. Subsequently, we outline the importance of the open source ecosystem by reflecting on our considerations in designing and implementing health data platforms in two specific contexts, namely i) platforms for federated learning on shared health data in high income countries; and ii) health data platforms for low and middle income countries (LMICs). We conclude with practical guidelines for context-specific adaptation of open standards.</w:t>
       </w:r>
     </w:p>
     <w:bookmarkEnd w:id="20"/>
-    <w:bookmarkStart w:id="29" w:name="X844f7ee10194530a0ab8cc0c6944bfa9c9d39c6"/>
+    <w:bookmarkStart w:id="21" w:name="X844f7ee10194530a0ab8cc0c6944bfa9c9d39c6"/>
     <w:p>
       <w:pPr>
         <w:pStyle w:val="Heading2"/>
@@ -1458,16 +1458,16 @@
         <w:pStyle w:val="FirstParagraph"/>
       </w:pPr>
       <w:r>
-        <w:t xml:space="preserve">Besides the paradox of interoperability put forward by Tsafnat et al., we argue that open standards are a necessary, but not sufficient condition for convergence of health data standarization. Open source implementations of components, such as software development kits etc. constitute another necessary condition for establishing a flourishing health data sharing platform and associated ecosystem for any given context, be it regional, international or within a specific domain like pandemic preparedness. Research on digital platforms underline the importance of the platform openness, not only in term of open standards, but also in term of extensibility of the code base, availibility of complements to the core technical platform (in our case the data standard itself) and availibility of executable pieces of software</w:t>
-      </w:r>
-      <w:r>
-        <w:t xml:space="preserve"> </w:t>
-      </w:r>
-      <w:r>
-        <w:t xml:space="preserve">(de Reuver, Sørensen, and Basole 2018)</w:t>
-      </w:r>
-      <w:r>
-        <w:t xml:space="preserve">. Only when the majority of these aspects of digital platforms are met can we resonably expect that the platform will indeed be longlived.</w:t>
+        <w:t xml:space="preserve">In their editorial, Tsafnat et al. argue that i) the paradox of interoperability of having overlapping standards can be addressed by converging on just three standards; ii) practical and socio-technical considerations are as important as, if not more important than, technical superiority and therefore balancing of customizibility and rigidity is of the essence; and iii) open standards, backed by engaged communities, hold an advantage over proprietary ones. While we concur with these points, we argue that these are necessary, but not sufficient conditions for convergence of health data standards. Existing research on digital platforms underlines the importance of the platform openness, not only in terms of open standards, but also in terms of availibility of executable pieces of software, extensibility of the code base and availibility of complements to the core technical platform (in this case the health data standard is the core technical platform)</w:t>
+      </w:r>
+      <w:r>
+        <w:t xml:space="preserve"> </w:t>
+      </w:r>
+      <w:r>
+        <w:t xml:space="preserve">[2]</w:t>
+      </w:r>
+      <w:r>
+        <w:t xml:space="preserve">. Only when the majority of these aspects of digital platforms are met can we resonably expect that the digital platform will indeed flourish and longlived.</w:t>
       </w:r>
     </w:p>
     <w:p>
@@ -1475,16 +1475,16 @@
         <w:pStyle w:val="BodyText"/>
       </w:pPr>
       <w:r>
-        <w:t xml:space="preserve">In what they call the paradox of open, Keller and Tarkowsi argue that this conventional approach of open standards and open source components flourish under two types of conditions</w:t>
-      </w:r>
-      <w:r>
-        <w:t xml:space="preserve"> </w:t>
-      </w:r>
-      <w:r>
-        <w:t xml:space="preserve">(Keller and Tarkowski 2021)</w:t>
-      </w:r>
-      <w:r>
-        <w:t xml:space="preserve">. First, projects where many people contribute to the creation of a common resource have proven succesful.</w:t>
+        <w:t xml:space="preserve">A similar line of reasoning has been put forward by Keller and Tarkowski in what they call the paradox of open, namely that open ecosystems can only flourish if two types of conditions are met</w:t>
+      </w:r>
+      <w:r>
+        <w:t xml:space="preserve"> </w:t>
+      </w:r>
+      <w:r>
+        <w:t xml:space="preserve">[3]</w:t>
+      </w:r>
+      <w:r>
+        <w:t xml:space="preserve">. The first condition states that many people need to contribute to the creation of a common resource.</w:t>
       </w:r>
       <w:r>
         <w:t xml:space="preserve"> </w:t>
@@ -1502,7 +1502,7 @@
         <w:t xml:space="preserve"> </w:t>
       </w:r>
       <w:r>
-        <w:t xml:space="preserve">(Keller and Tarkowski 2021)</w:t>
+        <w:t xml:space="preserve">[3]</w:t>
       </w:r>
       <w:r>
         <w:t xml:space="preserve"> </w:t>
@@ -1526,7 +1526,7 @@
         <w:t xml:space="preserve"> </w:t>
       </w:r>
       <w:r>
-        <w:t xml:space="preserve">which has informed their proposal to converge towards OMOP, FHIR en openEHR. However, the emphasis on open source implementations is somewhat overlooked. This point is only mentioned in passing and indirectly, when Tsafnat et al. reference work done by Reynolds and Wyatt who already argued in 2011</w:t>
+        <w:t xml:space="preserve">which has informed their proposal to converge towards OMOP, FHIR en openEHR. However, the emphasis on open source implementations is somewhat overlooked. This point is only mentioned in passing when Tsafnat et al. reference work done by Reynolds and Wyatt who already argued in 2011</w:t>
       </w:r>
       <w:r>
         <w:t xml:space="preserve"> </w:t>
@@ -1544,10 +1544,10 @@
         <w:t xml:space="preserve"> </w:t>
       </w:r>
       <w:r>
-        <w:t xml:space="preserve">(Reynolds and Wyatt 2011)</w:t>
-      </w:r>
-      <w:r>
-        <w:t xml:space="preserve">. We believe that a realistic assessment of the current position of an open standard within the wider context of availability of complementary components and open source implementations is equally important when choosing which standard to adopt.</w:t>
+        <w:t xml:space="preserve">[4]</w:t>
+      </w:r>
+      <w:r>
+        <w:t xml:space="preserve">. Hence, we extend the line of reasoning of Tsafnat et al. by emphasizing that the availability of executable pieces of software, extensibility of the code base and availibility of complementary components is an important criterion which needs to be explicitly taken into account when choosing which standard to adopt.</w:t>
       </w:r>
     </w:p>
     <w:p>
@@ -1555,7 +1555,7 @@
         <w:pStyle w:val="BodyText"/>
       </w:pPr>
       <w:r>
-        <w:t xml:space="preserve">This point is related to the second condition put forward by Keller and Tarkoswki, namely that the conventional open approach has proven fruitful when</w:t>
+        <w:t xml:space="preserve">The second condition put forward by Keller and Tarkoswki is that open ecosystems have proven fruitful when</w:t>
       </w:r>
       <w:r>
         <w:t xml:space="preserve"> </w:t>
@@ -1573,7 +1573,7 @@
         <w:t xml:space="preserve"> </w:t>
       </w:r>
       <w:r>
-        <w:t xml:space="preserve">is the result of external incentives or requirements, rather than voluntary actions.</w:t>
+        <w:t xml:space="preserve">is the result of external incentives or requirements, rather than voluntary actions. Examples of such external incentives are</w:t>
       </w:r>
       <w:r>
         <w:t xml:space="preserve"> </w:t>
@@ -1582,7 +1582,7 @@
         <w:t xml:space="preserve">“</w:t>
       </w:r>
       <w:r>
-        <w:t xml:space="preserve">This is the story of publicly-funded knowledge production like Open Access academic publications, cultural heritage collections in the Public Domain, Open Educational Resources (OER), and Open Government data.</w:t>
+        <w:t xml:space="preserve">… publicly-funded knowledge production like Open Access academic publications, cultural heritage collections in the Public Domain, Open Educational Resources (OER), and Open Government data.</w:t>
       </w:r>
       <w:r>
         <w:t xml:space="preserve">”</w:t>
@@ -1591,31 +1591,28 @@
         <w:t xml:space="preserve"> </w:t>
       </w:r>
       <w:r>
-        <w:t xml:space="preserve">(Keller and Tarkowski 2021)</w:t>
-      </w:r>
-      <w:r>
-        <w:t xml:space="preserve"> </w:t>
-      </w:r>
-      <w:r>
-        <w:t xml:space="preserve">A canonical example is the birth of the GSM standard, which was mandated by European legislation.</w:t>
-      </w:r>
-      <w:r>
-        <w:rPr>
-          <w:rStyle w:val="FootnoteReference"/>
-        </w:rPr>
-        <w:footnoteReference w:id="21"/>
-      </w:r>
-      <w:r>
-        <w:t xml:space="preserve"> </w:t>
-      </w:r>
-      <w:r>
-        <w:t xml:space="preserve">Reflecting on this perspective on openness, we observe a salient difference between FHIR vis-a-vis openEHR and OMOP, namely that the former is the only one that has been mandated (or at least strongly recommended) in some jurisdictions. In the US, the Office of the National Coordinator for Health Information Technology (ONC) and the Centers for Medicare and Medicaid Services (CMS) have introduced a steady stream of new regulations, criteria, and deadlines in Health IT that has resulted in significant adoption of FHIR</w:t>
-      </w:r>
-      <w:r>
-        <w:t xml:space="preserve"> </w:t>
-      </w:r>
-      <w:r>
-        <w:t xml:space="preserve">(Firely 2023)</w:t>
+        <w:t xml:space="preserve">[3]</w:t>
+      </w:r>
+      <w:r>
+        <w:t xml:space="preserve"> </w:t>
+      </w:r>
+      <w:r>
+        <w:t xml:space="preserve">Another canonical example is the birth of the GSM standard, which was mandated by European legislation</w:t>
+      </w:r>
+      <w:r>
+        <w:t xml:space="preserve"> </w:t>
+      </w:r>
+      <w:r>
+        <w:t xml:space="preserve">[5]</w:t>
+      </w:r>
+      <w:r>
+        <w:t xml:space="preserve">. Reflecting on this condition in the context of open health data ecosystems, we observe a salient difference between FHIR vis-a-vis openEHR and OMOP, namely that the former is the only one that has been mandated (or at least strongly recommended) in some jurisdictions. In the US, the Office of the National Coordinator for Health Information Technology (ONC) and the Centers for Medicare and Medicaid Services (CMS) have introduced a steady stream of new regulations, criteria, and deadlines in Health IT that has resulted in significant adoption of FHIR</w:t>
+      </w:r>
+      <w:r>
+        <w:t xml:space="preserve"> </w:t>
+      </w:r>
+      <w:r>
+        <w:t xml:space="preserve">[6]</w:t>
       </w:r>
       <w:r>
         <w:t xml:space="preserve">. In India, the open Health Claims Exchange protocol specification - which is based on FHIR - has been mandated by the Indian government as the standard for e-claims handling</w:t>
@@ -1624,16 +1621,54 @@
         <w:t xml:space="preserve"> </w:t>
       </w:r>
       <w:r>
-        <w:t xml:space="preserve">(</w:t>
-      </w:r>
-      <w:r>
-        <w:t xml:space="preserve">“National</w:t>
-      </w:r>
-      <w:r>
-        <w:t xml:space="preserve"> </w:t>
-      </w:r>
-      <w:r>
-        <w:t xml:space="preserve">Digital Health Mission</w:t>
+        <w:t xml:space="preserve">[7,8]</w:t>
+      </w:r>
+      <w:r>
+        <w:t xml:space="preserve">. The African Union recommends all new implementations and digital health system improvements use FHIR as the primary mechanism for data exchange</w:t>
+      </w:r>
+      <w:r>
+        <w:t xml:space="preserve"> </w:t>
+      </w:r>
+      <w:r>
+        <w:t xml:space="preserve">[9]</w:t>
+      </w:r>
+      <w:r>
+        <w:t xml:space="preserve">, but doesn’t say anything about the use of, for example, openEHR for administrative point-of-service systems. The upcoming legislation on the European Health Data Space (EHDS) mandates interoperability between electronic health record systems but has not specified which standard is to be used, although FHIR and openEHR have both been mentioned in the legislative discussion.</w:t>
+      </w:r>
+    </w:p>
+    <w:p>
+      <w:pPr>
+        <w:pStyle w:val="BodyText"/>
+      </w:pPr>
+      <w:r>
+        <w:t xml:space="preserve">These external incentives have resulted in a large boost in both commercial and open source development activities in the FHIR ecosystem. Illustrative of this is the speed with which the Bulk FHIR API has been defined and implemented in almost all major implementations</w:t>
+      </w:r>
+      <w:r>
+        <w:t xml:space="preserve"> </w:t>
+      </w:r>
+      <w:r>
+        <w:t xml:space="preserve">[10,11]</w:t>
+      </w:r>
+      <w:r>
+        <w:t xml:space="preserve">, and the the SQL-on-FHIR specification to make large-scale analysis of FHIR data accessible to a larger audience and portable between systems</w:t>
+      </w:r>
+      <w:r>
+        <w:t xml:space="preserve"> </w:t>
+      </w:r>
+      <w:r>
+        <w:t xml:space="preserve">[12]</w:t>
+      </w:r>
+      <w:r>
+        <w:t xml:space="preserve">. It has also led to more people voluntarily contributing to FHIR-related open source projects, which has resulted in a wide offering of FHIR components across major technology stacks (Java, Python, .NET), thereby strengthening the first condition. By comparison, OMOP and openEHR have not yet profited from external incentives to spur the adoption and thereby growing the ecosystem beyond a certain critical mass. To illustrate this, a search on GitHub on</w:t>
+      </w:r>
+      <w:r>
+        <w:t xml:space="preserve"> </w:t>
+      </w:r>
+      <w:r>
+        <w:t xml:space="preserve">“</w:t>
+      </w:r>
+      <w:r>
+        <w:t xml:space="preserve">FHIR</w:t>
       </w:r>
       <w:r>
         <w:t xml:space="preserve">”</w:t>
@@ -1642,7 +1677,7 @@
         <w:t xml:space="preserve"> </w:t>
       </w:r>
       <w:r>
-        <w:t xml:space="preserve">2020;</w:t>
+        <w:t xml:space="preserve">yields 8.2 thousand results,</w:t>
       </w:r>
       <w:r>
         <w:t xml:space="preserve"> </w:t>
@@ -1651,31 +1686,73 @@
         <w:t xml:space="preserve">“</w:t>
       </w:r>
       <w:r>
-        <w:t xml:space="preserve">HCX Protocol</w:t>
-      </w:r>
-      <w:r>
-        <w:t xml:space="preserve"> </w:t>
-      </w:r>
-      <w:r>
-        <w:t xml:space="preserve">V0.9”</w:t>
-      </w:r>
-      <w:r>
-        <w:t xml:space="preserve"> </w:t>
-      </w:r>
-      <w:r>
-        <w:t xml:space="preserve">2023)</w:t>
-      </w:r>
-      <w:r>
-        <w:t xml:space="preserve">. The African Union recommends all new implementations and digital health system improvements use FHIR as the primary mechanism for data exchange</w:t>
-      </w:r>
-      <w:r>
-        <w:t xml:space="preserve"> </w:t>
-      </w:r>
-      <w:r>
-        <w:t xml:space="preserve">(Tilahun et al. 2023)</w:t>
-      </w:r>
-      <w:r>
-        <w:t xml:space="preserve">, but doesn’t say anything about the use of, for example, openEHR for administrative point-of-service systems. The upcoming legislation on the European Health Data Space (EHDS) mandates interoperability between electronic health record systems but has not specified which standard is to be used, although FHIR and openEHR have both been mentioned in the legislative discussion.</w:t>
+        <w:t xml:space="preserve">OMOP or OHDSI</w:t>
+      </w:r>
+      <w:r>
+        <w:t xml:space="preserve">”</w:t>
+      </w:r>
+      <w:r>
+        <w:t xml:space="preserve"> </w:t>
+      </w:r>
+      <w:r>
+        <w:t xml:space="preserve">one thousand results, and</w:t>
+      </w:r>
+      <w:r>
+        <w:t xml:space="preserve"> </w:t>
+      </w:r>
+      <w:r>
+        <w:t xml:space="preserve">“</w:t>
+      </w:r>
+      <w:r>
+        <w:t xml:space="preserve">openEHR</w:t>
+      </w:r>
+      <w:r>
+        <w:t xml:space="preserve">”</w:t>
+      </w:r>
+      <w:r>
+        <w:t xml:space="preserve"> </w:t>
+      </w:r>
+      <w:r>
+        <w:t xml:space="preserve">returns 400 results. A quick-scan of the available open source components listed on the website of the three governing bodies HL7</w:t>
+      </w:r>
+      <w:r>
+        <w:t xml:space="preserve"> </w:t>
+      </w:r>
+      <w:r>
+        <w:t xml:space="preserve">[13]</w:t>
+      </w:r>
+      <w:r>
+        <w:t xml:space="preserve">, OHDSI</w:t>
+      </w:r>
+      <w:r>
+        <w:t xml:space="preserve"> </w:t>
+      </w:r>
+      <w:r>
+        <w:t xml:space="preserve">[14]</w:t>
+      </w:r>
+      <w:r>
+        <w:t xml:space="preserve"> </w:t>
+      </w:r>
+      <w:r>
+        <w:t xml:space="preserve">and openEHR</w:t>
+      </w:r>
+      <w:r>
+        <w:t xml:space="preserve"> </w:t>
+      </w:r>
+      <w:r>
+        <w:t xml:space="preserve">[15]</w:t>
+      </w:r>
+      <w:r>
+        <w:t xml:space="preserve">, indicates that the ecosystem of FHIR and OMOP have a significantly larger offering of extensible and complementary open source components than openEHR, although for the latter notable mature open source implementation are also emerging such as EHRbase</w:t>
+      </w:r>
+      <w:r>
+        <w:t xml:space="preserve"> </w:t>
+      </w:r>
+      <w:r>
+        <w:t xml:space="preserve">[16]</w:t>
+      </w:r>
+      <w:r>
+        <w:t xml:space="preserve">.</w:t>
       </w:r>
     </w:p>
     <w:p>
@@ -1683,88 +1760,25 @@
         <w:pStyle w:val="BodyText"/>
       </w:pPr>
       <w:r>
-        <w:t xml:space="preserve">These external incentives have resulted in a large boost in both commercial and open source development activities in the FHIR ecosystem. Illustrative of this is the speed with which the Bulk FHIR API has been defined and implemented in almost all major implementations</w:t>
-      </w:r>
-      <w:r>
-        <w:t xml:space="preserve"> </w:t>
-      </w:r>
-      <w:r>
-        <w:t xml:space="preserve">(Mandl et al. 2020; Jones et al. 2021)</w:t>
-      </w:r>
-      <w:r>
-        <w:t xml:space="preserve">, and the the SQL-on-FHIR specification to make large-scale analysis of FHIR data accessible to a larger audience and portable between systems.</w:t>
-      </w:r>
-      <w:r>
-        <w:rPr>
-          <w:rStyle w:val="FootnoteReference"/>
-        </w:rPr>
-        <w:footnoteReference w:id="23"/>
-      </w:r>
-      <w:r>
-        <w:t xml:space="preserve"> </w:t>
-      </w:r>
-      <w:r>
-        <w:t xml:space="preserve">It has also led to more people voluntarily contributing to FHIR-related open source projects, which has resulted in a wide offering of FHIR components across major technology stacks (Java, Python, .NET), thereby strengthening the first condition. By comparison, OMOP and openEHR have not yet profited from external incentives to spur the adoption and thereby growing the ecosystem beyond a certain critical mass. To illustrate this, a search on GitHub on</w:t>
-      </w:r>
-      <w:r>
-        <w:t xml:space="preserve"> </w:t>
-      </w:r>
-      <w:r>
-        <w:t xml:space="preserve">“</w:t>
-      </w:r>
-      <w:r>
-        <w:t xml:space="preserve">FHIR</w:t>
-      </w:r>
-      <w:r>
-        <w:t xml:space="preserve">”</w:t>
-      </w:r>
-      <w:r>
-        <w:t xml:space="preserve"> </w:t>
-      </w:r>
-      <w:r>
-        <w:t xml:space="preserve">yields 8.2 thousand results,</w:t>
-      </w:r>
-      <w:r>
-        <w:t xml:space="preserve"> </w:t>
-      </w:r>
-      <w:r>
-        <w:t xml:space="preserve">“</w:t>
-      </w:r>
-      <w:r>
-        <w:t xml:space="preserve">OMOP or OHDSI</w:t>
-      </w:r>
-      <w:r>
-        <w:t xml:space="preserve">”</w:t>
-      </w:r>
-      <w:r>
-        <w:t xml:space="preserve"> </w:t>
-      </w:r>
-      <w:r>
-        <w:t xml:space="preserve">one thousand results, and</w:t>
-      </w:r>
-      <w:r>
-        <w:t xml:space="preserve"> </w:t>
-      </w:r>
-      <w:r>
-        <w:t xml:space="preserve">“</w:t>
-      </w:r>
-      <w:r>
-        <w:t xml:space="preserve">openEHR</w:t>
-      </w:r>
-      <w:r>
-        <w:t xml:space="preserve">”</w:t>
-      </w:r>
-      <w:r>
-        <w:t xml:space="preserve"> </w:t>
-      </w:r>
-      <w:r>
-        <w:t xml:space="preserve">returns 400 results. A quick-scan of the available open source components listed on the website of the three governing bodies HL7, OHDSI and openEHR, indicates that the ecosystem of FHIR and OMOP have a significantly larger offering of extensible and complementary open source components than openEHR, although for the latter notable mature open source implementation are also emerging such as EHRbase.</w:t>
-      </w:r>
-      <w:r>
-        <w:rPr>
-          <w:rStyle w:val="FootnoteReference"/>
-        </w:rPr>
-        <w:footnoteReference w:id="25"/>
+        <w:t xml:space="preserve">Hence, we stress that beyond evaluating the instrinic structure of an open standard and the community that supports the standard, we need to take into account the wider ecosystem of open source implementations and availibility of complementary components. From this wider perspective of the whole ecosystem surrounding the three standards, FHIR stands out as having the most diverse and rich ecosystem because it has been mandated in certain jurisdictions. This is relevant when comparing these standards in real-world implementations. We now turn to two specific use contexts where these considerations are at play.</w:t>
+      </w:r>
+    </w:p>
+    <w:bookmarkEnd w:id="21"/>
+    <w:bookmarkStart w:id="31" w:name="Xa973305c346d3e25ebde7a77dfc67c5a24193b5"/>
+    <w:p>
+      <w:pPr>
+        <w:pStyle w:val="Heading2"/>
+      </w:pPr>
+      <w:r>
+        <w:t xml:space="preserve">Standardization of health data for federated learning</w:t>
+      </w:r>
+    </w:p>
+    <w:p>
+      <w:pPr>
+        <w:pStyle w:val="FirstParagraph"/>
+      </w:pPr>
+      <w:r>
+        <w:t xml:space="preserve">The current fragmentation in health data is one of the major barriers towards leveraging the potential medical data for machine learning (ML). Without access to sufficient data, ML will be limited in its application to health improvement efforts and, ultimately, from making the transition from research to clinical practice. High quality health data, obtained from a research setting or a real-world clinical practice setting, is hard to obtain, because health data is highly sensitive and its usage is tightly regulated.</w:t>
       </w:r>
     </w:p>
     <w:p>
@@ -1772,44 +1786,18 @@
         <w:pStyle w:val="BodyText"/>
       </w:pPr>
       <w:r>
-        <w:t xml:space="preserve">Hence, we stress that beyond evaluating the instrinic structure of an open standard and the community that supports the standard, we need to take into account the wider ecosystem of open source implementations and availibility of complementary components. From this wider perspective of the whole ecosystem surrounding the three standards, FHIR stands out as having the most diverse and rich ecosystem because it has been mandated in certain jurisdictions. This is relevant when comparing these standards in real-world implementations. We now turn to two specific use cases c.q. contexts where these considerations are at play.</w:t>
-      </w:r>
-    </w:p>
-    <w:bookmarkEnd w:id="29"/>
-    <w:bookmarkStart w:id="47" w:name="Xa973305c346d3e25ebde7a77dfc67c5a24193b5"/>
-    <w:p>
-      <w:pPr>
-        <w:pStyle w:val="Heading2"/>
-      </w:pPr>
-      <w:r>
-        <w:t xml:space="preserve">Standardization of health data for federated learning</w:t>
-      </w:r>
-    </w:p>
-    <w:p>
-      <w:pPr>
-        <w:pStyle w:val="FirstParagraph"/>
-      </w:pPr>
-      <w:r>
-        <w:t xml:space="preserve">The current fragmentation in health data is one of the major barriers towards leveraging the potential medical data for machine learning (ML). Without access to sufficient data, ML will be limited in its application to health improvement efforts and, ultimately, from making the transition from research to clinical practice. High quality health data, obtained from a research setting or a real-world clinical practice setting, is hard to obtain, because health data is highly sensitive and its usage is tightly regulated.</w:t>
-      </w:r>
-    </w:p>
-    <w:p>
-      <w:pPr>
-        <w:pStyle w:val="BodyText"/>
-      </w:pPr>
-      <w:r>
         <w:t xml:space="preserve">Federated learning (FL) is a learning paradigm that aims to address these issues of data governance and privacy by training algorithms collaboratively without moving (copying) the data itself</w:t>
       </w:r>
       <w:r>
         <w:t xml:space="preserve"> </w:t>
       </w:r>
       <w:r>
-        <w:t xml:space="preserve">(Rieke et al. 2020; Teo et al. 2024)</w:t>
+        <w:t xml:space="preserve">[17,18]</w:t>
       </w:r>
       <w:r>
         <w:t xml:space="preserve">. Based on ongoing work with the PLUGIN healthcare consortium (</w:t>
       </w:r>
-      <w:hyperlink r:id="rId30">
+      <w:hyperlink r:id="rId22">
         <w:r>
           <w:rPr>
             <w:rStyle w:val="Hyperlink"/>
@@ -1824,7 +1812,7 @@
         <w:t xml:space="preserve"> </w:t>
       </w:r>
       <w:r>
-        <w:t xml:space="preserve">(Health-RI 2024)</w:t>
+        <w:t xml:space="preserve">[19]</w:t>
       </w:r>
       <w:r>
         <w:t xml:space="preserve">.</w:t>
@@ -1850,7 +1838,7 @@
         <w:t xml:space="preserve"> </w:t>
       </w:r>
       <w:r>
-        <w:t xml:space="preserve">(Health-RI 2024)</w:t>
+        <w:t xml:space="preserve">[19]</w:t>
       </w:r>
       <w:r>
         <w:t xml:space="preserve">). One of the prerequisites of this architecture is that organizations that participate in a federation of</w:t>
@@ -1902,7 +1890,7 @@
       <w:tr>
         <w:tc>
           <w:tcPr/>
-          <w:bookmarkStart w:id="34" w:name="fig-healthri-architecture"/>
+          <w:bookmarkStart w:id="26" w:name="fig-healthri-architecture"/>
           <w:p>
             <w:pPr>
               <w:pStyle w:val="Compact"/>
@@ -1913,18 +1901,18 @@
                 <wp:inline>
                   <wp:extent cx="5334000" cy="3908821"/>
                   <wp:effectExtent b="0" l="0" r="0" t="0"/>
-                  <wp:docPr descr="" title="" id="32" name="Picture"/>
+                  <wp:docPr descr="" title="" id="24" name="Picture"/>
                   <a:graphic>
                     <a:graphicData uri="http://schemas.openxmlformats.org/drawingml/2006/picture">
                       <pic:pic>
                         <pic:nvPicPr>
-                          <pic:cNvPr descr="health-ri-architecture.png" id="33" name="Picture"/>
+                          <pic:cNvPr descr="health-ri-architecture.png" id="25" name="Picture"/>
                           <pic:cNvPicPr>
                             <a:picLocks noChangeArrowheads="1" noChangeAspect="1"/>
                           </pic:cNvPicPr>
                         </pic:nvPicPr>
                         <pic:blipFill>
-                          <a:blip r:embed="rId31"/>
+                          <a:blip r:embed="rId23"/>
                           <a:stretch>
                             <a:fillRect/>
                           </a:stretch>
@@ -1967,10 +1955,10 @@
               <w:t xml:space="preserve"> </w:t>
             </w:r>
             <w:r>
-              <w:t xml:space="preserve">(Health-RI 2024)</w:t>
+              <w:t xml:space="preserve">[19]</w:t>
             </w:r>
           </w:p>
-          <w:bookmarkEnd w:id="34"/>
+          <w:bookmarkEnd w:id="26"/>
         </w:tc>
       </w:tr>
     </w:tbl>
@@ -1985,7 +1973,7 @@
         <w:t xml:space="preserve"> </w:t>
       </w:r>
       <w:r>
-        <w:t xml:space="preserve">(Khalid et al. 2021)</w:t>
+        <w:t xml:space="preserve">[20]</w:t>
       </w:r>
       <w:r>
         <w:t xml:space="preserve">, FeederNet in South Korea with 57 participating hospitals</w:t>
@@ -1994,7 +1982,7 @@
         <w:t xml:space="preserve"> </w:t>
       </w:r>
       <w:r>
-        <w:t xml:space="preserve">(Lee et al. 2022)</w:t>
+        <w:t xml:space="preserve">[21]</w:t>
       </w:r>
       <w:r>
         <w:t xml:space="preserve">, Dutch multi-cohort dementia research with 9 centres</w:t>
@@ -2003,7 +1991,7 @@
         <w:t xml:space="preserve"> </w:t>
       </w:r>
       <w:r>
-        <w:t xml:space="preserve">(Mateus et al. 2024)</w:t>
+        <w:t xml:space="preserve">[22]</w:t>
       </w:r>
       <w:r>
         <w:t xml:space="preserve">, the European severe heterogeneous asthma research collaboration</w:t>
@@ -2012,7 +2000,7 @@
         <w:t xml:space="preserve"> </w:t>
       </w:r>
       <w:r>
-        <w:t xml:space="preserve">(Kroes et al. 2022)</w:t>
+        <w:t xml:space="preserve">[23]</w:t>
       </w:r>
       <w:r>
         <w:t xml:space="preserve"> </w:t>
@@ -2024,10 +2012,7 @@
         <w:t xml:space="preserve"> </w:t>
       </w:r>
       <w:r>
-        <w:rPr>
-          <w:rStyle w:val="FootnoteReference"/>
-        </w:rPr>
-        <w:footnoteReference w:id="35"/>
+        <w:t xml:space="preserve">[24]</w:t>
       </w:r>
       <w:r>
         <w:t xml:space="preserve">.</w:t>
@@ -2044,7 +2029,7 @@
         <w:t xml:space="preserve"> </w:t>
       </w:r>
       <w:r>
-        <w:t xml:space="preserve">(Choudhury et al. 2020; Smits et al. 2022)</w:t>
+        <w:t xml:space="preserve">[25,26]</w:t>
       </w:r>
       <w:r>
         <w:t xml:space="preserve">. Increasingly, other projects have reported the use of FHIR for persistent, longitudinal storage for FL. The CODA platform, which aims to implement a FL infrastructure in Canada similar to the PLUGIN project, compared OMOP and FHIR and chose the latter as it has been found to support more granular mappings required for analytics</w:t>
@@ -2053,7 +2038,7 @@
         <w:t xml:space="preserve"> </w:t>
       </w:r>
       <w:r>
-        <w:t xml:space="preserve">(Mullie et al. 2023)</w:t>
+        <w:t xml:space="preserve">[27]</w:t>
       </w:r>
       <w:r>
         <w:t xml:space="preserve">. The fair4health project used FHIR as part of a FAIRification workflow to simplify the process of data extraction and preparation for clinical study analyses</w:t>
@@ -2062,7 +2047,7 @@
         <w:t xml:space="preserve"> </w:t>
       </w:r>
       <w:r>
-        <w:t xml:space="preserve">(Sinaci et al. 2024)</w:t>
+        <w:t xml:space="preserve">[28]</w:t>
       </w:r>
       <w:r>
         <w:t xml:space="preserve">.</w:t>
@@ -2079,7 +2064,7 @@
         <w:t xml:space="preserve"> </w:t>
       </w:r>
       <w:r>
-        <w:t xml:space="preserve">(Gruendner et al. 2019)</w:t>
+        <w:t xml:space="preserve">[29]</w:t>
       </w:r>
       <w:r>
         <w:t xml:space="preserve">, and the preliminary findings from the European GenoMed4All project which aims to connect clinical and -omics data</w:t>
@@ -2088,7 +2073,7 @@
         <w:t xml:space="preserve"> </w:t>
       </w:r>
       <w:r>
-        <w:t xml:space="preserve">(Cremonesi et al. 2023)</w:t>
+        <w:t xml:space="preserve">[30]</w:t>
       </w:r>
       <w:r>
         <w:t xml:space="preserve">. A collaboration of 10 university hospitals in Germany have shown that standardized ETL-processing from FHIR into OMOP can achieve 99% conformance</w:t>
@@ -2097,16 +2082,19 @@
         <w:t xml:space="preserve"> </w:t>
       </w:r>
       <w:r>
-        <w:t xml:space="preserve">(Peng et al. 2023)</w:t>
-      </w:r>
-      <w:r>
-        <w:t xml:space="preserve">, which confirms the feasiblity of the solution pattern where FHIR acts as an intermediate sharing standard through which data from (legacy) systems are extracted and made available for reuse in a common data model. One could argue that the distiction between FHIR amd OMOP becomes less relevant if data can be effectively stored in either standard. We are hopeful that initiatives like OMOP-on-FHIR indeed will foster convergence rather than collision between these two standards.</w:t>
-      </w:r>
-      <w:r>
-        <w:rPr>
-          <w:rStyle w:val="FootnoteReference"/>
-        </w:rPr>
-        <w:footnoteReference w:id="37"/>
+        <w:t xml:space="preserve">[31]</w:t>
+      </w:r>
+      <w:r>
+        <w:t xml:space="preserve">, which confirms the feasiblity of the solution pattern where FHIR acts as an intermediate sharing standard through which data from (legacy) systems are extracted and made available for reuse in a common data model. One could argue that the distiction between FHIR amd OMOP becomes less relevant if data can be effectively stored in either standard. We are hopeful that initiatives like OMOP-on-FHIR indeed will foster convergence rather than collision between these two standards</w:t>
+      </w:r>
+      <w:r>
+        <w:t xml:space="preserve"> </w:t>
+      </w:r>
+      <w:r>
+        <w:t xml:space="preserve">[32]</w:t>
+      </w:r>
+      <w:r>
+        <w:t xml:space="preserve">.</w:t>
       </w:r>
     </w:p>
     <w:p>
@@ -2142,7 +2130,7 @@
       <w:tr>
         <w:tc>
           <w:tcPr/>
-          <w:bookmarkStart w:id="42" w:name="fig-late-binding"/>
+          <w:bookmarkStart w:id="30" w:name="fig-late-binding"/>
           <w:p>
             <w:pPr>
               <w:pStyle w:val="Compact"/>
@@ -2153,18 +2141,18 @@
                 <wp:inline>
                   <wp:extent cx="5334000" cy="2736938"/>
                   <wp:effectExtent b="0" l="0" r="0" t="0"/>
-                  <wp:docPr descr="" title="" id="40" name="Picture"/>
+                  <wp:docPr descr="" title="" id="28" name="Picture"/>
                   <a:graphic>
                     <a:graphicData uri="http://schemas.openxmlformats.org/drawingml/2006/picture">
                       <pic:pic>
                         <pic:nvPicPr>
-                          <pic:cNvPr descr="late-binding.png" id="41" name="Picture"/>
+                          <pic:cNvPr descr="late-binding.png" id="29" name="Picture"/>
                           <pic:cNvPicPr>
                             <a:picLocks noChangeArrowheads="1" noChangeAspect="1"/>
                           </pic:cNvPicPr>
                         </pic:nvPicPr>
                         <pic:blipFill>
-                          <a:blip r:embed="rId39"/>
+                          <a:blip r:embed="rId27"/>
                           <a:stretch>
                             <a:fillRect/>
                           </a:stretch>
@@ -2204,7 +2192,7 @@
               <w:t xml:space="preserve">Figure 2: Principle of late binding with FHIR profiling mechanism, illustrated with FHIR Profiles that are currently in use in the Netherlands.</w:t>
             </w:r>
           </w:p>
-          <w:bookmarkEnd w:id="42"/>
+          <w:bookmarkEnd w:id="30"/>
         </w:tc>
       </w:tr>
     </w:tbl>
@@ -2219,7 +2207,7 @@
         <w:t xml:space="preserve"> </w:t>
       </w:r>
       <w:r>
-        <w:t xml:space="preserve">(Hai et al. 2023; Harby and Zulkernine 2022, 2024)</w:t>
+        <w:t xml:space="preserve">[33–35]</w:t>
       </w:r>
       <w:r>
         <w:t xml:space="preserve"> </w:t>
@@ -2231,7 +2219,7 @@
         <w:t xml:space="preserve"> </w:t>
       </w:r>
       <w:r>
-        <w:t xml:space="preserve">(Pedreira et al. 2023)</w:t>
+        <w:t xml:space="preserve">[36]</w:t>
       </w:r>
       <w:r>
         <w:t xml:space="preserve">. Lakehouses typically have a zonal architecture that follow the Extract-Load-Transform pattern (ELT) where data is ingested from the source systems in bulk (E), delivered to storage with aligned schemas (L) and transformed into a format ready for analysis (T)</w:t>
@@ -2240,7 +2228,7 @@
         <w:t xml:space="preserve"> </w:t>
       </w:r>
       <w:r>
-        <w:t xml:space="preserve">(Hai et al. 2023)</w:t>
+        <w:t xml:space="preserve">[33]</w:t>
       </w:r>
       <w:r>
         <w:t xml:space="preserve">. The discerning characteristic of the lakehouse architecture is its foundation on low-cost and directly-accessible storage that also provides traditional database management and performance features such as ACID transactions, data versioning, auditing, indexing, caching, and query optimization</w:t>
@@ -2249,26 +2237,38 @@
         <w:t xml:space="preserve"> </w:t>
       </w:r>
       <w:r>
-        <w:t xml:space="preserve">(Armbrust et al. 2021)</w:t>
-      </w:r>
-      <w:r>
-        <w:t xml:space="preserve">. Lakehouses thus combine the key benefits of data lakes and data warehouses: low-cost storage in an open format accessible by a variety of systems from the former, and powerful management and optimization features from the latter. By explicitly aligining the mechanism of FHIR Profiles with this design pattern of a data lakehouse enables us to use complementary standards and open source components, most notably Apache Arrow as the standard columnar in-memory format with RPC-based data movement; Apache Parquet as the standard columnar on-disk format; and Apache Iceberg as the open table format</w:t>
-      </w:r>
-      <w:r>
-        <w:t xml:space="preserve"> </w:t>
-      </w:r>
-      <w:r>
-        <w:t xml:space="preserve">(Jain et al. 2023)</w:t>
+        <w:t xml:space="preserve">[37]</w:t>
+      </w:r>
+      <w:r>
+        <w:t xml:space="preserve">. Lakehouses thus combine the key benefits of data lakes and data warehouses: low-cost storage in an open format accessible by a variety of systems from the former, and powerful management and optimization features from the latter. By explicitly aligining the mechanism of FHIR Profiles with this design pattern of a data lakehouse enables us to use complementary standards and open source components, most notably Apache Arrow as the standard columnar in-memory format with RPC-based data movement</w:t>
+      </w:r>
+      <w:r>
+        <w:t xml:space="preserve"> </w:t>
+      </w:r>
+      <w:r>
+        <w:t xml:space="preserve">[38]</w:t>
+      </w:r>
+      <w:r>
+        <w:t xml:space="preserve">; Apache Parquet as the standard columnar on-disk format</w:t>
+      </w:r>
+      <w:r>
+        <w:t xml:space="preserve"> </w:t>
+      </w:r>
+      <w:r>
+        <w:t xml:space="preserve">[39]</w:t>
+      </w:r>
+      <w:r>
+        <w:t xml:space="preserve">; and Apache Iceberg as the open table format</w:t>
+      </w:r>
+      <w:r>
+        <w:t xml:space="preserve"> </w:t>
+      </w:r>
+      <w:r>
+        <w:t xml:space="preserve">[40,41]</w:t>
       </w:r>
       <w:r>
         <w:t xml:space="preserve">.</w:t>
       </w:r>
-      <w:r>
-        <w:rPr>
-          <w:rStyle w:val="FootnoteReference"/>
-        </w:rPr>
-        <w:footnoteReference w:id="43"/>
-      </w:r>
     </w:p>
     <w:p>
       <w:pPr>
@@ -2286,8 +2286,8 @@
         <w:t xml:space="preserve">The above considerations also show the conceptual difference of FHIR as a health data exchange standard versus openEHR as a persistent storage of healthcare data and OMOP as a persistent storage of health research data. For health data exchange and federated learning, the recipient of the data determines to a large extent what subset of data available in the source needs to be made available – i.e. the target data model is known late and this favors late binding. In a persistent storage setting, the holder of the source data determines what data needs to be stored – and typically everything – which favors early binding.</w:t>
       </w:r>
     </w:p>
-    <w:bookmarkEnd w:id="47"/>
-    <w:bookmarkStart w:id="70" w:name="health-data-standards-in-lmics"/>
+    <w:bookmarkEnd w:id="31"/>
+    <w:bookmarkStart w:id="46" w:name="health-data-standards-in-lmics"/>
     <w:p>
       <w:pPr>
         <w:pStyle w:val="Heading2"/>
@@ -2307,7 +2307,7 @@
         <w:t xml:space="preserve"> </w:t>
       </w:r>
       <w:r>
-        <w:t xml:space="preserve">(Karamagi et al. 2022)</w:t>
+        <w:t xml:space="preserve">[42]</w:t>
       </w:r>
       <w:r>
         <w:t xml:space="preserve">. Mehl et al. have called for convergence to open standards, similar to Tsafnat et al., but additionally stress the need for open source technologies (our main argument of this paper), open content (representations of public health, health system or clinical knowledge to guide implementations) and open architectures (reusable enterprise architecture patterns for health systems)</w:t>
@@ -2316,7 +2316,7 @@
         <w:t xml:space="preserve"> </w:t>
       </w:r>
       <w:r>
-        <w:t xml:space="preserve">(G. L. Mehl et al. 2023)</w:t>
+        <w:t xml:space="preserve">[43]</w:t>
       </w:r>
       <w:r>
         <w:t xml:space="preserve">. As for the open architecture, we see a convergence towards the OpenHIE framework</w:t>
@@ -2325,25 +2325,7 @@
         <w:t xml:space="preserve"> </w:t>
       </w:r>
       <w:r>
-        <w:t xml:space="preserve">(</w:t>
-      </w:r>
-      <w:r>
-        <w:t xml:space="preserve">“</w:t>
-      </w:r>
-      <w:r>
-        <w:t xml:space="preserve">OpenHIE Framework</w:t>
-      </w:r>
-      <w:r>
-        <w:t xml:space="preserve"> </w:t>
-      </w:r>
-      <w:r>
-        <w:t xml:space="preserve">V5.2-En”</w:t>
-      </w:r>
-      <w:r>
-        <w:t xml:space="preserve"> </w:t>
-      </w:r>
-      <w:r>
-        <w:t xml:space="preserve">2024)</w:t>
+        <w:t xml:space="preserve">[44]</w:t>
       </w:r>
       <w:r>
         <w:t xml:space="preserve">, which has been adopted by many sub-Saharan African countries as the architectural blueprint for implementing nation-wide health information exchanges (HIE)</w:t>
@@ -2352,7 +2334,7 @@
         <w:t xml:space="preserve"> </w:t>
       </w:r>
       <w:r>
-        <w:t xml:space="preserve">(Mamuye et al. 2022)</w:t>
+        <w:t xml:space="preserve">[45]</w:t>
       </w:r>
       <w:r>
         <w:t xml:space="preserve">, including Nigeria</w:t>
@@ -2361,7 +2343,7 @@
         <w:t xml:space="preserve"> </w:t>
       </w:r>
       <w:r>
-        <w:t xml:space="preserve">(Dalhatu et al. 2023)</w:t>
+        <w:t xml:space="preserve">[46]</w:t>
       </w:r>
       <w:r>
         <w:t xml:space="preserve">, Kenya</w:t>
@@ -2370,7 +2352,7 @@
         <w:t xml:space="preserve"> </w:t>
       </w:r>
       <w:r>
-        <w:t xml:space="preserve">(Thaiya et al. 2021)</w:t>
+        <w:t xml:space="preserve">[47]</w:t>
       </w:r>
       <w:r>
         <w:t xml:space="preserve"> </w:t>
@@ -2382,7 +2364,7 @@
         <w:t xml:space="preserve"> </w:t>
       </w:r>
       <w:r>
-        <w:t xml:space="preserve">(Nsaghurwe et al. 2021)</w:t>
+        <w:t xml:space="preserve">[48]</w:t>
       </w:r>
       <w:r>
         <w:t xml:space="preserve">.</w:t>
@@ -2419,7 +2401,7 @@
       <w:tr>
         <w:tc>
           <w:tcPr/>
-          <w:bookmarkStart w:id="51" w:name="fig-openhie"/>
+          <w:bookmarkStart w:id="35" w:name="fig-openhie"/>
           <w:p>
             <w:pPr>
               <w:pStyle w:val="Compact"/>
@@ -2430,18 +2412,18 @@
                 <wp:inline>
                   <wp:extent cx="5334000" cy="3798031"/>
                   <wp:effectExtent b="0" l="0" r="0" t="0"/>
-                  <wp:docPr descr="" title="" id="49" name="Picture"/>
+                  <wp:docPr descr="" title="" id="33" name="Picture"/>
                   <a:graphic>
                     <a:graphicData uri="http://schemas.openxmlformats.org/drawingml/2006/picture">
                       <pic:pic>
                         <pic:nvPicPr>
-                          <pic:cNvPr descr="openhie.png" id="50" name="Picture"/>
+                          <pic:cNvPr descr="openhie.png" id="34" name="Picture"/>
                           <pic:cNvPicPr>
                             <a:picLocks noChangeArrowheads="1" noChangeAspect="1"/>
                           </pic:cNvPicPr>
                         </pic:nvPicPr>
                         <pic:blipFill>
-                          <a:blip r:embed="rId48"/>
+                          <a:blip r:embed="rId32"/>
                           <a:stretch>
                             <a:fillRect/>
                           </a:stretch>
@@ -2481,7 +2463,7 @@
               <w:t xml:space="preserve">Figure 3: OpenHIE architecture showing the Point of Service systems (black), the Interoperability Layer (green) and the Component Layer (blue).</w:t>
             </w:r>
           </w:p>
-          <w:bookmarkEnd w:id="51"/>
+          <w:bookmarkEnd w:id="35"/>
         </w:tc>
       </w:tr>
     </w:tbl>
@@ -2520,13 +2502,16 @@
         </w:r>
       </w:hyperlink>
       <w:r>
-        <w:t xml:space="preserve">. Clients (Point-of-Service systems) can initiate various workflows to submit or query patient data. The Shared Health Record (SHR) acts as the core transactional system for the health information exchange, which in this case is realized with the HAPI FHIR server, being one of the most widely used open source implementations.</w:t>
-      </w:r>
-      <w:r>
-        <w:rPr>
-          <w:rStyle w:val="FootnoteReference"/>
-        </w:rPr>
-        <w:footnoteReference w:id="52"/>
+        <w:t xml:space="preserve">. Clients (Point-of-Service systems) can initiate various workflows to submit or query patient data. The Shared Health Record (SHR) acts as the core transactional system for the health information exchange, which in this case is realized with the HAPI FHIR server, being one of the most widely used open source FHIR server implementations</w:t>
+      </w:r>
+      <w:r>
+        <w:t xml:space="preserve"> </w:t>
+      </w:r>
+      <w:r>
+        <w:t xml:space="preserve">[49]</w:t>
+      </w:r>
+      <w:r>
+        <w:t xml:space="preserve">.</w:t>
       </w:r>
     </w:p>
     <w:tbl>
@@ -2543,7 +2528,7 @@
       <w:tr>
         <w:tc>
           <w:tcPr/>
-          <w:bookmarkStart w:id="58" w:name="fig-openhim-platform"/>
+          <w:bookmarkStart w:id="40" w:name="fig-openhim-platform"/>
           <w:p>
             <w:pPr>
               <w:pStyle w:val="Compact"/>
@@ -2554,18 +2539,18 @@
                 <wp:inline>
                   <wp:extent cx="5334000" cy="2451215"/>
                   <wp:effectExtent b="0" l="0" r="0" t="0"/>
-                  <wp:docPr descr="" title="" id="55" name="Picture"/>
+                  <wp:docPr descr="" title="" id="37" name="Picture"/>
                   <a:graphic>
                     <a:graphicData uri="http://schemas.openxmlformats.org/drawingml/2006/picture">
                       <pic:pic>
                         <pic:nvPicPr>
-                          <pic:cNvPr descr="openhim-platform.png" id="56" name="Picture"/>
+                          <pic:cNvPr descr="openhim-platform.png" id="38" name="Picture"/>
                           <pic:cNvPicPr>
                             <a:picLocks noChangeArrowheads="1" noChangeAspect="1"/>
                           </pic:cNvPicPr>
                         </pic:nvPicPr>
                         <pic:blipFill>
-                          <a:blip r:embed="rId54"/>
+                          <a:blip r:embed="rId36"/>
                           <a:stretch>
                             <a:fillRect/>
                           </a:stretch>
@@ -2607,7 +2592,7 @@
             <w:r>
               <w:t xml:space="preserve"> </w:t>
             </w:r>
-            <w:hyperlink r:id="rId57">
+            <w:hyperlink r:id="rId39">
               <w:r>
                 <w:rPr>
                   <w:rStyle w:val="Hyperlink"/>
@@ -2619,7 +2604,7 @@
               <w:t xml:space="preserve">.</w:t>
             </w:r>
           </w:p>
-          <w:bookmarkEnd w:id="58"/>
+          <w:bookmarkEnd w:id="40"/>
         </w:tc>
       </w:tr>
     </w:tbl>
@@ -2634,7 +2619,7 @@
         <w:t xml:space="preserve"> </w:t>
       </w:r>
       <w:r>
-        <w:t xml:space="preserve">(Syzdykova et al. 2017)</w:t>
+        <w:t xml:space="preserve">[50]</w:t>
       </w:r>
       <w:r>
         <w:t xml:space="preserve">. Instead, we see that FHIR-native software development frameworks such as OpenSRP</w:t>
@@ -2643,7 +2628,7 @@
         <w:t xml:space="preserve"> </w:t>
       </w:r>
       <w:r>
-        <w:t xml:space="preserve">(G. Mehl 2020)</w:t>
+        <w:t xml:space="preserve">[51]</w:t>
       </w:r>
       <w:r>
         <w:t xml:space="preserve"> </w:t>
@@ -2652,10 +2637,10 @@
         <w:t xml:space="preserve">and the Open Health Stack</w:t>
       </w:r>
       <w:r>
-        <w:rPr>
-          <w:rStyle w:val="FootnoteReference"/>
-        </w:rPr>
-        <w:footnoteReference w:id="59"/>
+        <w:t xml:space="preserve"> </w:t>
+      </w:r>
+      <w:r>
+        <w:t xml:space="preserve">[52]</w:t>
       </w:r>
       <w:r>
         <w:t xml:space="preserve"> </w:t>
@@ -2678,7 +2663,7 @@
         <w:t xml:space="preserve"> </w:t>
       </w:r>
       <w:r>
-        <w:t xml:space="preserve">(Summit Institute for Development 2023; Kurniawan et al. 2019)</w:t>
+        <w:t xml:space="preserve">[53,54]</w:t>
       </w:r>
       <w:r>
         <w:t xml:space="preserve">. This solution design is particularly useful for mid-size and smaller healthcare facilities, which are often resource constrained, lacking basic IT infrastructure to deploy a full-blown electronic medical record system. Hence, by necessity, the FHIR-based SHR functions as the clinical administration system of record and as the hub for information exchange at the same time.</w:t>
@@ -2698,7 +2683,7 @@
       <w:tr>
         <w:tc>
           <w:tcPr/>
-          <w:bookmarkStart w:id="65" w:name="fig-opensrp"/>
+          <w:bookmarkStart w:id="45" w:name="fig-opensrp"/>
           <w:p>
             <w:pPr>
               <w:pStyle w:val="Compact"/>
@@ -2709,18 +2694,18 @@
                 <wp:inline>
                   <wp:extent cx="5334000" cy="2353387"/>
                   <wp:effectExtent b="0" l="0" r="0" t="0"/>
-                  <wp:docPr descr="" title="" id="62" name="Picture"/>
+                  <wp:docPr descr="" title="" id="42" name="Picture"/>
                   <a:graphic>
                     <a:graphicData uri="http://schemas.openxmlformats.org/drawingml/2006/picture">
                       <pic:pic>
                         <pic:nvPicPr>
-                          <pic:cNvPr descr="opensrp.png" id="63" name="Picture"/>
+                          <pic:cNvPr descr="opensrp.png" id="43" name="Picture"/>
                           <pic:cNvPicPr>
                             <a:picLocks noChangeArrowheads="1" noChangeAspect="1"/>
                           </pic:cNvPicPr>
                         </pic:nvPicPr>
                         <pic:blipFill>
-                          <a:blip r:embed="rId61"/>
+                          <a:blip r:embed="rId41"/>
                           <a:stretch>
                             <a:fillRect/>
                           </a:stretch>
@@ -2762,7 +2747,7 @@
             <w:r>
               <w:t xml:space="preserve"> </w:t>
             </w:r>
-            <w:hyperlink r:id="rId64">
+            <w:hyperlink r:id="rId44">
               <w:r>
                 <w:rPr>
                   <w:rStyle w:val="Hyperlink"/>
@@ -2774,7 +2759,7 @@
               <w:t xml:space="preserve">.</w:t>
             </w:r>
           </w:p>
-          <w:bookmarkEnd w:id="65"/>
+          <w:bookmarkEnd w:id="45"/>
         </w:tc>
       </w:tr>
     </w:tbl>
@@ -2786,22 +2771,22 @@
         <w:t xml:space="preserve">Finally, regarding longitudinal data analysis we also see a convergence towards FHIR as the primary standard. As is the case of federated learning, the choice for FHIR to implement datawarehouse and analytic platforms is the preferred method due to the widespread availibility of complementary open source technologies. FHIR-specific technologies such as Bulk FHIR data access and SQL-on-FHIR mentioned earlier, allow the FHIR ecosystem to be used, complemented and integrated with generic open source datawarehousing technologies such as Clickhouse</w:t>
       </w:r>
       <w:r>
-        <w:rPr>
-          <w:rStyle w:val="FootnoteReference"/>
-        </w:rPr>
-        <w:footnoteReference w:id="66"/>
-      </w:r>
-      <w:r>
-        <w:t xml:space="preserve"> </w:t>
-      </w:r>
-      <w:r>
-        <w:t xml:space="preserve">and dbt.</w:t>
-      </w:r>
-      <w:r>
-        <w:rPr>
-          <w:rStyle w:val="FootnoteReference"/>
-        </w:rPr>
-        <w:footnoteReference w:id="68"/>
+        <w:t xml:space="preserve"> </w:t>
+      </w:r>
+      <w:r>
+        <w:t xml:space="preserve">[55]</w:t>
+      </w:r>
+      <w:r>
+        <w:t xml:space="preserve">] and dbt</w:t>
+      </w:r>
+      <w:r>
+        <w:t xml:space="preserve"> </w:t>
+      </w:r>
+      <w:r>
+        <w:t xml:space="preserve">[56]</w:t>
+      </w:r>
+      <w:r>
+        <w:t xml:space="preserve">.</w:t>
       </w:r>
     </w:p>
     <w:p>
@@ -2815,7 +2800,7 @@
         <w:t xml:space="preserve"> </w:t>
       </w:r>
       <w:r>
-        <w:t xml:space="preserve">(Estrin and Sim 2010; Beck 2019)</w:t>
+        <w:t xml:space="preserve">[57,58]</w:t>
       </w:r>
       <w:r>
         <w:t xml:space="preserve">. The hourglass mode is</w:t>
@@ -2836,7 +2821,7 @@
         <w:t xml:space="preserve"> </w:t>
       </w:r>
       <w:r>
-        <w:t xml:space="preserve">(Beck 2019)</w:t>
+        <w:t xml:space="preserve">[58]</w:t>
       </w:r>
       <w:r>
         <w:t xml:space="preserve"> </w:t>
@@ -2853,8 +2838,8 @@
         <w:t xml:space="preserve">Within the context of LMICs, we believe that FHIR can act as the spanning layer within open health data system at large. Because FHIR is inherently designed to make optimal use of internet standards, such as the json file format and REST APIs, it is very modular and developer friendly. The many components that make up the FHIR allows the standard to be used effectively to implement subsystems, such as a facility registry or a health worker registry. In comparison, OMOP and openEHR are less modular in their design and are thereby less suitable as a standard to implement the subsystems defined, for example, in the OpenHIE specification.</w:t>
       </w:r>
     </w:p>
-    <w:bookmarkEnd w:id="70"/>
-    <w:bookmarkStart w:id="73" w:name="conclusion"/>
+    <w:bookmarkEnd w:id="46"/>
+    <w:bookmarkStart w:id="47" w:name="conclusion"/>
     <w:p>
       <w:pPr>
         <w:pStyle w:val="Heading2"/>
@@ -2874,25 +2859,7 @@
         <w:t xml:space="preserve"> </w:t>
       </w:r>
       <w:r>
-        <w:t xml:space="preserve">(</w:t>
-      </w:r>
-      <w:r>
-        <w:t xml:space="preserve">“Digital</w:t>
-      </w:r>
-      <w:r>
-        <w:t xml:space="preserve"> </w:t>
-      </w:r>
-      <w:r>
-        <w:t xml:space="preserve">Public Goods Alliance</w:t>
-      </w:r>
-      <w:r>
-        <w:t xml:space="preserve">”</w:t>
-      </w:r>
-      <w:r>
-        <w:t xml:space="preserve"> </w:t>
-      </w:r>
-      <w:r>
-        <w:t xml:space="preserve">2024)</w:t>
+        <w:t xml:space="preserve">[59]</w:t>
       </w:r>
       <w:r>
         <w:t xml:space="preserve"> </w:t>
@@ -2901,17 +2868,17 @@
         <w:t xml:space="preserve">and integration projects such as Instant OpenHIE</w:t>
       </w:r>
       <w:r>
-        <w:rPr>
-          <w:rStyle w:val="FootnoteReference"/>
-        </w:rPr>
-        <w:footnoteReference w:id="71"/>
+        <w:t xml:space="preserve"> </w:t>
+      </w:r>
+      <w:r>
+        <w:t xml:space="preserve">[60]</w:t>
       </w:r>
       <w:r>
         <w:t xml:space="preserve">, through which we have a fighting chance to move the needle in health data standardization for LMICs.</w:t>
       </w:r>
     </w:p>
-    <w:bookmarkEnd w:id="73"/>
-    <w:bookmarkStart w:id="148" w:name="bibliography"/>
+    <w:bookmarkEnd w:id="47"/>
+    <w:bookmarkStart w:id="164" w:name="bibliography"/>
     <w:p>
       <w:pPr>
         <w:pStyle w:val="Heading1"/>
@@ -2920,764 +2887,1213 @@
         <w:t xml:space="preserve">References</w:t>
       </w:r>
     </w:p>
-    <w:bookmarkStart w:id="147" w:name="refs"/>
-    <w:bookmarkStart w:id="74" w:name="ref-armbrust2021lakehouse"/>
+    <w:bookmarkStart w:id="163" w:name="refs"/>
+    <w:bookmarkStart w:id="49" w:name="ref-tsafnat2024converge"/>
     <w:p>
       <w:pPr>
         <w:pStyle w:val="Bibliography"/>
       </w:pPr>
       <w:r>
-        <w:t xml:space="preserve">Armbrust, Michael, Ali Ghodsi, Reynold Xin, and Matei Zaharia. 2021.</w:t>
-      </w:r>
-      <w:r>
-        <w:t xml:space="preserve"> </w:t>
-      </w:r>
-      <w:r>
-        <w:t xml:space="preserve">“Lakehouse:</w:t>
-      </w:r>
-      <w:r>
-        <w:t xml:space="preserve"> </w:t>
-      </w:r>
-      <w:r>
-        <w:t xml:space="preserve">A New Generation</w:t>
-      </w:r>
-      <w:r>
-        <w:t xml:space="preserve"> </w:t>
-      </w:r>
-      <w:r>
-        <w:t xml:space="preserve">of</w:t>
-      </w:r>
-      <w:r>
-        <w:t xml:space="preserve"> </w:t>
-      </w:r>
-      <w:r>
-        <w:t xml:space="preserve">Open Platforms</w:t>
-      </w:r>
-      <w:r>
-        <w:t xml:space="preserve"> </w:t>
-      </w:r>
-      <w:r>
-        <w:t xml:space="preserve">That</w:t>
-      </w:r>
-      <w:r>
-        <w:t xml:space="preserve"> </w:t>
-      </w:r>
-      <w:r>
-        <w:t xml:space="preserve">Unify Data Warehousing</w:t>
-      </w:r>
-      <w:r>
-        <w:t xml:space="preserve"> </w:t>
-      </w:r>
-      <w:r>
-        <w:t xml:space="preserve">and</w:t>
-      </w:r>
-      <w:r>
-        <w:t xml:space="preserve"> </w:t>
-      </w:r>
-      <w:r>
-        <w:t xml:space="preserve">Advanced Analytics</w:t>
-      </w:r>
-      <w:r>
-        <w:t xml:space="preserve">.”</w:t>
-      </w:r>
-      <w:r>
-        <w:t xml:space="preserve"> </w:t>
-      </w:r>
-      <w:r>
-        <w:t xml:space="preserve">In</w:t>
-      </w:r>
-      <w:r>
-        <w:t xml:space="preserve"> </w:t>
-      </w:r>
-      <w:r>
-        <w:rPr>
-          <w:iCs/>
-          <w:i/>
-        </w:rPr>
-        <w:t xml:space="preserve">11th</w:t>
-      </w:r>
-      <w:r>
-        <w:rPr>
-          <w:iCs/>
-          <w:i/>
-        </w:rPr>
-        <w:t xml:space="preserve"> </w:t>
-      </w:r>
-      <w:r>
-        <w:rPr>
-          <w:iCs/>
-          <w:i/>
-        </w:rPr>
-        <w:t xml:space="preserve">Annual Conference</w:t>
-      </w:r>
-      <w:r>
-        <w:rPr>
-          <w:iCs/>
-          <w:i/>
-        </w:rPr>
-        <w:t xml:space="preserve"> </w:t>
-      </w:r>
-      <w:r>
-        <w:rPr>
-          <w:iCs/>
-          <w:i/>
-        </w:rPr>
-        <w:t xml:space="preserve">on</w:t>
-      </w:r>
-      <w:r>
-        <w:rPr>
-          <w:iCs/>
-          <w:i/>
-        </w:rPr>
-        <w:t xml:space="preserve"> </w:t>
-      </w:r>
-      <w:r>
-        <w:rPr>
-          <w:iCs/>
-          <w:i/>
-        </w:rPr>
-        <w:t xml:space="preserve">Innovative Data Systems Research</w:t>
-      </w:r>
-      <w:r>
-        <w:rPr>
-          <w:iCs/>
-          <w:i/>
-        </w:rPr>
-        <w:t xml:space="preserve"> </w:t>
-      </w:r>
-      <w:r>
-        <w:rPr>
-          <w:iCs/>
-          <w:i/>
-        </w:rPr>
-        <w:t xml:space="preserve">(</w:t>
-      </w:r>
-      <w:r>
-        <w:rPr>
-          <w:iCs/>
-          <w:i/>
-        </w:rPr>
-        <w:t xml:space="preserve">CIDR</w:t>
-      </w:r>
-      <w:r>
-        <w:rPr>
-          <w:iCs/>
-          <w:i/>
-        </w:rPr>
-        <w:t xml:space="preserve"> </w:t>
-      </w:r>
-      <w:r>
-        <w:rPr>
-          <w:iCs/>
-          <w:i/>
-        </w:rPr>
-        <w:t xml:space="preserve">’21)</w:t>
-      </w:r>
-      <w:r>
-        <w:t xml:space="preserve">, 8.</w:t>
-      </w:r>
-    </w:p>
-    <w:bookmarkEnd w:id="74"/>
-    <w:bookmarkStart w:id="76" w:name="ref-beck2019hourglass"/>
-    <w:p>
-      <w:pPr>
-        <w:pStyle w:val="Bibliography"/>
-      </w:pPr>
-      <w:r>
-        <w:t xml:space="preserve">Beck, Micah. 2019.</w:t>
-      </w:r>
-      <w:r>
-        <w:t xml:space="preserve"> </w:t>
-      </w:r>
-      <w:r>
-        <w:t xml:space="preserve">“On the Hourglass Model.”</w:t>
-      </w:r>
-      <w:r>
-        <w:t xml:space="preserve"> </w:t>
-      </w:r>
-      <w:r>
-        <w:rPr>
-          <w:iCs/>
-          <w:i/>
-        </w:rPr>
-        <w:t xml:space="preserve">Communications of the ACM</w:t>
-      </w:r>
-      <w:r>
-        <w:t xml:space="preserve"> </w:t>
-      </w:r>
-      <w:r>
-        <w:t xml:space="preserve">62 (7): 48–57.</w:t>
-      </w:r>
-      <w:r>
-        <w:t xml:space="preserve"> </w:t>
-      </w:r>
-      <w:hyperlink r:id="rId75">
+        <w:t xml:space="preserve">1.</w:t>
+      </w:r>
+      <w:r>
+        <w:t xml:space="preserve"> </w:t>
+      </w:r>
+      <w:r>
+        <w:t xml:space="preserve">	</w:t>
+      </w:r>
+      <w:r>
+        <w:t xml:space="preserve">Tsafnat G, Dunscombe R, Gabriel D, Grieve G, Reich C. Converge or collide?</w:t>
+      </w:r>
+      <w:r>
+        <w:t xml:space="preserve"> </w:t>
+      </w:r>
+      <w:r>
+        <w:t xml:space="preserve">Making</w:t>
+      </w:r>
+      <w:r>
+        <w:t xml:space="preserve"> </w:t>
+      </w:r>
+      <w:r>
+        <w:t xml:space="preserve">sense of a plethora of open data standards in healthcare: An editorial. 2024. Accessed April 2, 2024.</w:t>
+      </w:r>
+      <w:r>
+        <w:t xml:space="preserve"> </w:t>
+      </w:r>
+      <w:hyperlink r:id="rId48">
         <w:r>
           <w:rPr>
             <w:rStyle w:val="Hyperlink"/>
           </w:rPr>
-          <w:t xml:space="preserve">https://doi.org/10.1145/3274770</w:t>
+          <w:t xml:space="preserve">https://preprints.jmir.org/preprint/55779</w:t>
         </w:r>
       </w:hyperlink>
+    </w:p>
+    <w:bookmarkEnd w:id="49"/>
+    <w:bookmarkStart w:id="51" w:name="ref-dereuver2018digital"/>
+    <w:p>
+      <w:pPr>
+        <w:pStyle w:val="Bibliography"/>
+      </w:pPr>
+      <w:r>
+        <w:t xml:space="preserve">2.</w:t>
+      </w:r>
+      <w:r>
+        <w:t xml:space="preserve"> </w:t>
+      </w:r>
+      <w:r>
+        <w:t xml:space="preserve">	</w:t>
+      </w:r>
+      <w:r>
+        <w:t xml:space="preserve">de Reuver M, Sørensen C, Basole RC. The</w:t>
+      </w:r>
+      <w:r>
+        <w:t xml:space="preserve"> </w:t>
+      </w:r>
+      <w:r>
+        <w:t xml:space="preserve">Digital Platform</w:t>
+      </w:r>
+      <w:r>
+        <w:t xml:space="preserve">:</w:t>
+      </w:r>
+      <w:r>
+        <w:t xml:space="preserve"> </w:t>
+      </w:r>
+      <w:r>
+        <w:t xml:space="preserve">A Research Agenda</w:t>
+      </w:r>
       <w:r>
         <w:t xml:space="preserve">.</w:t>
       </w:r>
-    </w:p>
-    <w:bookmarkEnd w:id="76"/>
-    <w:bookmarkStart w:id="78" w:name="ref-choudhury2020personal"/>
-    <w:p>
-      <w:pPr>
-        <w:pStyle w:val="Bibliography"/>
-      </w:pPr>
-      <w:r>
-        <w:t xml:space="preserve">Choudhury, Ananya, Johan van Soest, Stuti Nayak, and Andre Dekker. 2020.</w:t>
-      </w:r>
-      <w:r>
-        <w:t xml:space="preserve"> </w:t>
-      </w:r>
-      <w:r>
-        <w:t xml:space="preserve">“Personal</w:t>
-      </w:r>
-      <w:r>
-        <w:t xml:space="preserve"> </w:t>
-      </w:r>
-      <w:r>
-        <w:t xml:space="preserve">Health Train</w:t>
-      </w:r>
-      <w:r>
-        <w:t xml:space="preserve"> </w:t>
-      </w:r>
-      <w:r>
-        <w:t xml:space="preserve">on</w:t>
-      </w:r>
-      <w:r>
-        <w:t xml:space="preserve"> </w:t>
-      </w:r>
-      <w:r>
-        <w:t xml:space="preserve">FHIR</w:t>
-      </w:r>
-      <w:r>
-        <w:t xml:space="preserve">:</w:t>
-      </w:r>
-      <w:r>
-        <w:t xml:space="preserve"> </w:t>
-      </w:r>
-      <w:r>
-        <w:t xml:space="preserve">A Privacy Preserving Federated Approach</w:t>
-      </w:r>
-      <w:r>
-        <w:t xml:space="preserve"> </w:t>
-      </w:r>
-      <w:r>
-        <w:t xml:space="preserve">for</w:t>
-      </w:r>
-      <w:r>
-        <w:t xml:space="preserve"> </w:t>
-      </w:r>
-      <w:r>
-        <w:t xml:space="preserve">Analyzing FAIR Data</w:t>
-      </w:r>
-      <w:r>
-        <w:t xml:space="preserve"> </w:t>
-      </w:r>
-      <w:r>
-        <w:t xml:space="preserve">in</w:t>
-      </w:r>
-      <w:r>
-        <w:t xml:space="preserve"> </w:t>
-      </w:r>
-      <w:r>
-        <w:t xml:space="preserve">Healthcare</w:t>
-      </w:r>
-      <w:r>
-        <w:t xml:space="preserve">.”</w:t>
-      </w:r>
-      <w:r>
-        <w:t xml:space="preserve"> </w:t>
-      </w:r>
-      <w:r>
-        <w:t xml:space="preserve">In</w:t>
-      </w:r>
-      <w:r>
-        <w:t xml:space="preserve"> </w:t>
-      </w:r>
-      <w:r>
-        <w:rPr>
-          <w:iCs/>
-          <w:i/>
-        </w:rPr>
-        <w:t xml:space="preserve">Machine</w:t>
-      </w:r>
-      <w:r>
-        <w:rPr>
-          <w:iCs/>
-          <w:i/>
-        </w:rPr>
-        <w:t xml:space="preserve"> </w:t>
-      </w:r>
-      <w:r>
-        <w:rPr>
-          <w:iCs/>
-          <w:i/>
-        </w:rPr>
-        <w:t xml:space="preserve">Learning</w:t>
-      </w:r>
-      <w:r>
-        <w:rPr>
-          <w:iCs/>
-          <w:i/>
-        </w:rPr>
-        <w:t xml:space="preserve">,</w:t>
-      </w:r>
-      <w:r>
-        <w:rPr>
-          <w:iCs/>
-          <w:i/>
-        </w:rPr>
-        <w:t xml:space="preserve"> </w:t>
-      </w:r>
-      <w:r>
-        <w:rPr>
-          <w:iCs/>
-          <w:i/>
-        </w:rPr>
-        <w:t xml:space="preserve">Image Processing</w:t>
-      </w:r>
-      <w:r>
-        <w:rPr>
-          <w:iCs/>
-          <w:i/>
-        </w:rPr>
-        <w:t xml:space="preserve">,</w:t>
-      </w:r>
-      <w:r>
-        <w:rPr>
-          <w:iCs/>
-          <w:i/>
-        </w:rPr>
-        <w:t xml:space="preserve"> </w:t>
-      </w:r>
-      <w:r>
-        <w:rPr>
-          <w:iCs/>
-          <w:i/>
-        </w:rPr>
-        <w:t xml:space="preserve">Network Security</w:t>
-      </w:r>
-      <w:r>
-        <w:rPr>
-          <w:iCs/>
-          <w:i/>
-        </w:rPr>
-        <w:t xml:space="preserve"> </w:t>
-      </w:r>
-      <w:r>
-        <w:rPr>
-          <w:iCs/>
-          <w:i/>
-        </w:rPr>
-        <w:t xml:space="preserve">and</w:t>
-      </w:r>
-      <w:r>
-        <w:rPr>
-          <w:iCs/>
-          <w:i/>
-        </w:rPr>
-        <w:t xml:space="preserve"> </w:t>
-      </w:r>
-      <w:r>
-        <w:rPr>
-          <w:iCs/>
-          <w:i/>
-        </w:rPr>
-        <w:t xml:space="preserve">Data Sciences</w:t>
-      </w:r>
-      <w:r>
-        <w:t xml:space="preserve">, edited by Arup Bhattacharjee, Samir Kr. Borgohain, Badal Soni, Gyanendra Verma, and Xiao-Zhi Gao, 85–95. Communications in</w:t>
-      </w:r>
-      <w:r>
-        <w:t xml:space="preserve"> </w:t>
-      </w:r>
-      <w:r>
-        <w:t xml:space="preserve">Computer</w:t>
-      </w:r>
-      <w:r>
-        <w:t xml:space="preserve"> </w:t>
-      </w:r>
-      <w:r>
-        <w:t xml:space="preserve">and</w:t>
-      </w:r>
-      <w:r>
-        <w:t xml:space="preserve"> </w:t>
-      </w:r>
-      <w:r>
-        <w:t xml:space="preserve">Information Science</w:t>
-      </w:r>
-      <w:r>
-        <w:t xml:space="preserve">. Singapore: Springer.</w:t>
-      </w:r>
-      <w:r>
-        <w:t xml:space="preserve"> </w:t>
-      </w:r>
-      <w:hyperlink r:id="rId77">
+      <w:r>
+        <w:t xml:space="preserve"> </w:t>
+      </w:r>
+      <w:r>
+        <w:rPr>
+          <w:iCs/>
+          <w:i/>
+        </w:rPr>
+        <w:t xml:space="preserve">Journal of Information Technology</w:t>
+      </w:r>
+      <w:r>
+        <w:t xml:space="preserve">. 2018;33(2):124-135. doi:</w:t>
+      </w:r>
+      <w:hyperlink r:id="rId50">
         <w:r>
           <w:rPr>
             <w:rStyle w:val="Hyperlink"/>
           </w:rPr>
-          <w:t xml:space="preserve">https://doi.org/10.1007/978-981-15-6315-7_7</w:t>
+          <w:t xml:space="preserve">10.1057/s41265-016-0033-3</w:t>
         </w:r>
       </w:hyperlink>
+    </w:p>
+    <w:bookmarkEnd w:id="51"/>
+    <w:bookmarkStart w:id="53" w:name="ref-keller2021paradox"/>
+    <w:p>
+      <w:pPr>
+        <w:pStyle w:val="Bibliography"/>
+      </w:pPr>
+      <w:r>
+        <w:t xml:space="preserve">3.</w:t>
+      </w:r>
+      <w:r>
+        <w:t xml:space="preserve"> </w:t>
+      </w:r>
+      <w:r>
+        <w:t xml:space="preserve">	</w:t>
+      </w:r>
+      <w:r>
+        <w:t xml:space="preserve">Keller P, Tarkowski A. The</w:t>
+      </w:r>
+      <w:r>
+        <w:t xml:space="preserve"> </w:t>
+      </w:r>
+      <w:r>
+        <w:t xml:space="preserve">Paradox</w:t>
+      </w:r>
+      <w:r>
+        <w:t xml:space="preserve"> </w:t>
+      </w:r>
+      <w:r>
+        <w:t xml:space="preserve">of</w:t>
+      </w:r>
+      <w:r>
+        <w:t xml:space="preserve"> </w:t>
+      </w:r>
+      <w:r>
+        <w:t xml:space="preserve">Open</w:t>
+      </w:r>
       <w:r>
         <w:t xml:space="preserve">.</w:t>
       </w:r>
-    </w:p>
-    <w:bookmarkEnd w:id="78"/>
-    <w:bookmarkStart w:id="80" w:name="ref-cremonesi2023need"/>
-    <w:p>
-      <w:pPr>
-        <w:pStyle w:val="Bibliography"/>
-      </w:pPr>
-      <w:r>
-        <w:t xml:space="preserve">Cremonesi, Francesco, Vincent Planat, Varvara Kalokyri, Haridimos Kondylakis, Tiziana Sanavia, Victor Miguel Mateos Resinas, Babita Singh, and Silvia Uribe. 2023.</w:t>
-      </w:r>
-      <w:r>
-        <w:t xml:space="preserve"> </w:t>
-      </w:r>
-      <w:r>
-        <w:t xml:space="preserve">“The Need for Multimodal Health Data Modeling:</w:t>
-      </w:r>
-      <w:r>
-        <w:t xml:space="preserve"> </w:t>
-      </w:r>
-      <w:r>
-        <w:t xml:space="preserve">A</w:t>
-      </w:r>
-      <w:r>
-        <w:t xml:space="preserve"> </w:t>
-      </w:r>
-      <w:r>
-        <w:t xml:space="preserve">Practical Approach for a Federated-Learning Healthcare Platform.”</w:t>
-      </w:r>
-      <w:r>
-        <w:t xml:space="preserve"> </w:t>
-      </w:r>
-      <w:r>
-        <w:rPr>
-          <w:iCs/>
-          <w:i/>
-        </w:rPr>
-        <w:t xml:space="preserve">Journal of Biomedical Informatics</w:t>
-      </w:r>
-      <w:r>
-        <w:t xml:space="preserve"> </w:t>
-      </w:r>
-      <w:r>
-        <w:t xml:space="preserve">141 (May): 104338.</w:t>
-      </w:r>
-      <w:r>
-        <w:t xml:space="preserve"> </w:t>
-      </w:r>
-      <w:hyperlink r:id="rId79">
+      <w:r>
+        <w:t xml:space="preserve"> </w:t>
+      </w:r>
+      <w:r>
+        <w:rPr>
+          <w:iCs/>
+          <w:i/>
+        </w:rPr>
+        <w:t xml:space="preserve">Open Future</w:t>
+      </w:r>
+      <w:r>
+        <w:t xml:space="preserve">. Published online March 5, 2021. Accessed March 25, 2024.</w:t>
+      </w:r>
+      <w:r>
+        <w:t xml:space="preserve"> </w:t>
+      </w:r>
+      <w:hyperlink r:id="rId52">
         <w:r>
           <w:rPr>
             <w:rStyle w:val="Hyperlink"/>
           </w:rPr>
-          <w:t xml:space="preserve">https://doi.org/10.1016/j.jbi.2023.104338</w:t>
+          <w:t xml:space="preserve">https://openfuture.pubpub.org/pub/paradox-of-open/release/1</w:t>
         </w:r>
       </w:hyperlink>
+    </w:p>
+    <w:bookmarkEnd w:id="53"/>
+    <w:bookmarkStart w:id="55" w:name="ref-reynolds2011open"/>
+    <w:p>
+      <w:pPr>
+        <w:pStyle w:val="Bibliography"/>
+      </w:pPr>
+      <w:r>
+        <w:t xml:space="preserve">4.</w:t>
+      </w:r>
+      <w:r>
+        <w:t xml:space="preserve"> </w:t>
+      </w:r>
+      <w:r>
+        <w:t xml:space="preserve">	</w:t>
+      </w:r>
+      <w:r>
+        <w:t xml:space="preserve">Reynolds CJ, Wyatt JC. Open</w:t>
+      </w:r>
+      <w:r>
+        <w:t xml:space="preserve"> </w:t>
+      </w:r>
+      <w:r>
+        <w:t xml:space="preserve">Source</w:t>
+      </w:r>
+      <w:r>
+        <w:t xml:space="preserve">,</w:t>
+      </w:r>
+      <w:r>
+        <w:t xml:space="preserve"> </w:t>
+      </w:r>
+      <w:r>
+        <w:t xml:space="preserve">Open Standards</w:t>
+      </w:r>
+      <w:r>
+        <w:t xml:space="preserve">, and</w:t>
+      </w:r>
+      <w:r>
+        <w:t xml:space="preserve"> </w:t>
+      </w:r>
+      <w:r>
+        <w:t xml:space="preserve">Health Care Information Systems</w:t>
+      </w:r>
       <w:r>
         <w:t xml:space="preserve">.</w:t>
       </w:r>
-    </w:p>
-    <w:bookmarkEnd w:id="80"/>
-    <w:bookmarkStart w:id="82" w:name="ref-dalhatu2023paper"/>
-    <w:p>
-      <w:pPr>
-        <w:pStyle w:val="Bibliography"/>
-      </w:pPr>
-      <w:r>
-        <w:t xml:space="preserve">Dalhatu, Ibrahim, Chinedu Aniekwe, Adebobola Bashorun, Alhassan Abdulkadir, Emilio Dirlikov, Stephen Ohakanu, Oluwasanmi Adedokun, et al. 2023.</w:t>
-      </w:r>
-      <w:r>
-        <w:t xml:space="preserve"> </w:t>
-      </w:r>
-      <w:r>
-        <w:t xml:space="preserve">“From</w:t>
-      </w:r>
-      <w:r>
-        <w:t xml:space="preserve"> </w:t>
-      </w:r>
-      <w:r>
-        <w:t xml:space="preserve">Paper Files</w:t>
-      </w:r>
-      <w:r>
-        <w:t xml:space="preserve"> </w:t>
-      </w:r>
-      <w:r>
-        <w:t xml:space="preserve">to</w:t>
-      </w:r>
-      <w:r>
-        <w:t xml:space="preserve"> </w:t>
-      </w:r>
-      <w:r>
-        <w:t xml:space="preserve">Web-Based Application</w:t>
-      </w:r>
-      <w:r>
-        <w:t xml:space="preserve"> </w:t>
-      </w:r>
-      <w:r>
-        <w:t xml:space="preserve">for</w:t>
-      </w:r>
-      <w:r>
-        <w:t xml:space="preserve"> </w:t>
-      </w:r>
-      <w:r>
-        <w:t xml:space="preserve">Data-Driven Monitoring</w:t>
-      </w:r>
-      <w:r>
-        <w:t xml:space="preserve"> </w:t>
-      </w:r>
-      <w:r>
-        <w:t xml:space="preserve">of</w:t>
-      </w:r>
-      <w:r>
-        <w:t xml:space="preserve"> </w:t>
-      </w:r>
-      <w:r>
-        <w:t xml:space="preserve">HIV Programs</w:t>
-      </w:r>
-      <w:r>
-        <w:t xml:space="preserve">:</w:t>
-      </w:r>
-      <w:r>
-        <w:t xml:space="preserve"> </w:t>
-      </w:r>
-      <w:r>
-        <w:t xml:space="preserve">Nigeria</w:t>
-      </w:r>
-      <w:r>
-        <w:t xml:space="preserve">’s</w:t>
-      </w:r>
-      <w:r>
-        <w:t xml:space="preserve"> </w:t>
-      </w:r>
-      <w:r>
-        <w:t xml:space="preserve">Journey</w:t>
-      </w:r>
-      <w:r>
-        <w:t xml:space="preserve"> </w:t>
-      </w:r>
-      <w:r>
-        <w:t xml:space="preserve">to a</w:t>
-      </w:r>
-      <w:r>
-        <w:t xml:space="preserve"> </w:t>
-      </w:r>
-      <w:r>
-        <w:t xml:space="preserve">National Data Repository</w:t>
-      </w:r>
-      <w:r>
-        <w:t xml:space="preserve"> </w:t>
-      </w:r>
-      <w:r>
-        <w:t xml:space="preserve">for</w:t>
-      </w:r>
-      <w:r>
-        <w:t xml:space="preserve"> </w:t>
-      </w:r>
-      <w:r>
-        <w:t xml:space="preserve">Decision-Making</w:t>
-      </w:r>
-      <w:r>
-        <w:t xml:space="preserve"> </w:t>
-      </w:r>
-      <w:r>
-        <w:t xml:space="preserve">and</w:t>
-      </w:r>
-      <w:r>
-        <w:t xml:space="preserve"> </w:t>
-      </w:r>
-      <w:r>
-        <w:t xml:space="preserve">Patient Care</w:t>
-      </w:r>
-      <w:r>
-        <w:t xml:space="preserve">.”</w:t>
-      </w:r>
-      <w:r>
-        <w:t xml:space="preserve"> </w:t>
-      </w:r>
-      <w:r>
-        <w:rPr>
-          <w:iCs/>
-          <w:i/>
-        </w:rPr>
-        <w:t xml:space="preserve">Methods of Information in Medicine</w:t>
-      </w:r>
-      <w:r>
-        <w:t xml:space="preserve"> </w:t>
-      </w:r>
-      <w:r>
-        <w:t xml:space="preserve">62 (03/04): 130–39.</w:t>
-      </w:r>
-      <w:r>
-        <w:t xml:space="preserve"> </w:t>
-      </w:r>
-      <w:hyperlink r:id="rId81">
+      <w:r>
+        <w:t xml:space="preserve"> </w:t>
+      </w:r>
+      <w:r>
+        <w:rPr>
+          <w:iCs/>
+          <w:i/>
+        </w:rPr>
+        <w:t xml:space="preserve">Journal of Medical Internet Research</w:t>
+      </w:r>
+      <w:r>
+        <w:t xml:space="preserve">. 2011;13(1):e1521. doi:</w:t>
+      </w:r>
+      <w:hyperlink r:id="rId54">
         <w:r>
           <w:rPr>
             <w:rStyle w:val="Hyperlink"/>
           </w:rPr>
-          <w:t xml:space="preserve">https://doi.org/10.1055/s-0043-1768711</w:t>
+          <w:t xml:space="preserve">10.2196/jmir.1521</w:t>
         </w:r>
       </w:hyperlink>
-      <w:r>
-        <w:t xml:space="preserve">.</w:t>
-      </w:r>
-    </w:p>
-    <w:bookmarkEnd w:id="82"/>
-    <w:bookmarkStart w:id="84" w:name="ref-dereuver2018digital"/>
+    </w:p>
+    <w:bookmarkEnd w:id="55"/>
+    <w:bookmarkStart w:id="57" w:name="ref-wikipedia-gsm"/>
     <w:p>
       <w:pPr>
         <w:pStyle w:val="Bibliography"/>
       </w:pPr>
       <w:r>
-        <w:t xml:space="preserve">de Reuver, Mark, Carsten Sørensen, and Rahul C. Basole. 2018.</w:t>
-      </w:r>
-      <w:r>
-        <w:t xml:space="preserve"> </w:t>
-      </w:r>
-      <w:r>
-        <w:t xml:space="preserve">“The</w:t>
-      </w:r>
-      <w:r>
-        <w:t xml:space="preserve"> </w:t>
-      </w:r>
-      <w:r>
-        <w:t xml:space="preserve">Digital Platform</w:t>
-      </w:r>
-      <w:r>
-        <w:t xml:space="preserve">:</w:t>
-      </w:r>
-      <w:r>
-        <w:t xml:space="preserve"> </w:t>
-      </w:r>
-      <w:r>
-        <w:t xml:space="preserve">A Research Agenda</w:t>
-      </w:r>
-      <w:r>
-        <w:t xml:space="preserve">.”</w:t>
-      </w:r>
-      <w:r>
-        <w:t xml:space="preserve"> </w:t>
-      </w:r>
-      <w:r>
-        <w:rPr>
-          <w:iCs/>
-          <w:i/>
-        </w:rPr>
-        <w:t xml:space="preserve">Journal of Information Technology</w:t>
-      </w:r>
-      <w:r>
-        <w:t xml:space="preserve"> </w:t>
-      </w:r>
-      <w:r>
-        <w:t xml:space="preserve">33 (2): 124–35.</w:t>
-      </w:r>
-      <w:r>
-        <w:t xml:space="preserve"> </w:t>
-      </w:r>
-      <w:hyperlink r:id="rId83">
+        <w:t xml:space="preserve">5.</w:t>
+      </w:r>
+      <w:r>
+        <w:t xml:space="preserve"> </w:t>
+      </w:r>
+      <w:r>
+        <w:t xml:space="preserve">	</w:t>
+      </w:r>
+      <w:r>
+        <w:t xml:space="preserve">GSM</w:t>
+      </w:r>
+      <w:r>
+        <w:t xml:space="preserve">. In:</w:t>
+      </w:r>
+      <w:r>
+        <w:t xml:space="preserve"> </w:t>
+      </w:r>
+      <w:r>
+        <w:rPr>
+          <w:iCs/>
+          <w:i/>
+        </w:rPr>
+        <w:t xml:space="preserve">Wikipedia</w:t>
+      </w:r>
+      <w:r>
+        <w:t xml:space="preserve">.; 2024. Accessed September 20, 2024.</w:t>
+      </w:r>
+      <w:r>
+        <w:t xml:space="preserve"> </w:t>
+      </w:r>
+      <w:hyperlink r:id="rId56">
         <w:r>
           <w:rPr>
             <w:rStyle w:val="Hyperlink"/>
           </w:rPr>
-          <w:t xml:space="preserve">https://doi.org/10.1057/s41265-016-0033-3</w:t>
+          <w:t xml:space="preserve">https://en.wikipedia.org/w/index.php?title=GSM&amp;oldid=1245675274</w:t>
         </w:r>
       </w:hyperlink>
+    </w:p>
+    <w:bookmarkEnd w:id="57"/>
+    <w:bookmarkStart w:id="59" w:name="ref-firely2023fhir"/>
+    <w:p>
+      <w:pPr>
+        <w:pStyle w:val="Bibliography"/>
+      </w:pPr>
+      <w:r>
+        <w:t xml:space="preserve">6.</w:t>
+      </w:r>
+      <w:r>
+        <w:t xml:space="preserve"> </w:t>
+      </w:r>
+      <w:r>
+        <w:t xml:space="preserve">	</w:t>
+      </w:r>
+      <w:r>
+        <w:t xml:space="preserve">Firely.</w:t>
+      </w:r>
+      <w:r>
+        <w:t xml:space="preserve"> </w:t>
+      </w:r>
+      <w:r>
+        <w:rPr>
+          <w:iCs/>
+          <w:i/>
+        </w:rPr>
+        <w:t xml:space="preserve">FHIR</w:t>
+      </w:r>
+      <w:r>
+        <w:rPr>
+          <w:iCs/>
+          <w:i/>
+        </w:rPr>
+        <w:t xml:space="preserve"> </w:t>
+      </w:r>
+      <w:r>
+        <w:rPr>
+          <w:iCs/>
+          <w:i/>
+        </w:rPr>
+        <w:t xml:space="preserve">in</w:t>
+      </w:r>
+      <w:r>
+        <w:rPr>
+          <w:iCs/>
+          <w:i/>
+        </w:rPr>
+        <w:t xml:space="preserve"> </w:t>
+      </w:r>
+      <w:r>
+        <w:rPr>
+          <w:iCs/>
+          <w:i/>
+        </w:rPr>
+        <w:t xml:space="preserve">US</w:t>
+      </w:r>
+      <w:r>
+        <w:rPr>
+          <w:iCs/>
+          <w:i/>
+        </w:rPr>
+        <w:t xml:space="preserve"> </w:t>
+      </w:r>
+      <w:r>
+        <w:rPr>
+          <w:iCs/>
+          <w:i/>
+        </w:rPr>
+        <w:t xml:space="preserve">Healthcare Regulations</w:t>
+      </w:r>
+      <w:r>
+        <w:t xml:space="preserve">.; 2023. Accessed May 30, 2024.</w:t>
+      </w:r>
+      <w:r>
+        <w:t xml:space="preserve"> </w:t>
+      </w:r>
+      <w:hyperlink r:id="rId58">
+        <w:r>
+          <w:rPr>
+            <w:rStyle w:val="Hyperlink"/>
+          </w:rPr>
+          <w:t xml:space="preserve">https://simplifier.net/organization/firely/news/153</w:t>
+        </w:r>
+      </w:hyperlink>
+    </w:p>
+    <w:bookmarkEnd w:id="59"/>
+    <w:bookmarkStart w:id="60" w:name="ref-india2020national"/>
+    <w:p>
+      <w:pPr>
+        <w:pStyle w:val="Bibliography"/>
+      </w:pPr>
+      <w:r>
+        <w:t xml:space="preserve">7.</w:t>
+      </w:r>
+      <w:r>
+        <w:t xml:space="preserve"> </w:t>
+      </w:r>
+      <w:r>
+        <w:t xml:space="preserve">	</w:t>
+      </w:r>
+      <w:r>
+        <w:rPr>
+          <w:iCs/>
+          <w:i/>
+        </w:rPr>
+        <w:t xml:space="preserve">National</w:t>
+      </w:r>
+      <w:r>
+        <w:rPr>
+          <w:iCs/>
+          <w:i/>
+        </w:rPr>
+        <w:t xml:space="preserve"> </w:t>
+      </w:r>
+      <w:r>
+        <w:rPr>
+          <w:iCs/>
+          <w:i/>
+        </w:rPr>
+        <w:t xml:space="preserve">Digital Health Mission</w:t>
+      </w:r>
+      <w:r>
+        <w:t xml:space="preserve">. India National Health Authority; 2020.</w:t>
+      </w:r>
+    </w:p>
+    <w:bookmarkEnd w:id="60"/>
+    <w:bookmarkStart w:id="62" w:name="ref-2023hcx"/>
+    <w:p>
+      <w:pPr>
+        <w:pStyle w:val="Bibliography"/>
+      </w:pPr>
+      <w:r>
+        <w:t xml:space="preserve">8.</w:t>
+      </w:r>
+      <w:r>
+        <w:t xml:space="preserve"> </w:t>
+      </w:r>
+      <w:r>
+        <w:t xml:space="preserve">	</w:t>
+      </w:r>
+      <w:r>
+        <w:rPr>
+          <w:iCs/>
+          <w:i/>
+        </w:rPr>
+        <w:t xml:space="preserve">HCX Protocol</w:t>
+      </w:r>
+      <w:r>
+        <w:rPr>
+          <w:iCs/>
+          <w:i/>
+        </w:rPr>
+        <w:t xml:space="preserve"> </w:t>
+      </w:r>
+      <w:r>
+        <w:rPr>
+          <w:iCs/>
+          <w:i/>
+        </w:rPr>
+        <w:t xml:space="preserve">V0.9</w:t>
+      </w:r>
+      <w:r>
+        <w:t xml:space="preserve">.; 2023. Accessed September 18, 2024.</w:t>
+      </w:r>
+      <w:r>
+        <w:t xml:space="preserve"> </w:t>
+      </w:r>
+      <w:hyperlink r:id="rId61">
+        <w:r>
+          <w:rPr>
+            <w:rStyle w:val="Hyperlink"/>
+          </w:rPr>
+          <w:t xml:space="preserve">http://hcxprotocol.io/</w:t>
+        </w:r>
+      </w:hyperlink>
+    </w:p>
+    <w:bookmarkEnd w:id="62"/>
+    <w:bookmarkStart w:id="63" w:name="ref-tilahun2023african"/>
+    <w:p>
+      <w:pPr>
+        <w:pStyle w:val="Bibliography"/>
+      </w:pPr>
+      <w:r>
+        <w:t xml:space="preserve">9.</w:t>
+      </w:r>
+      <w:r>
+        <w:t xml:space="preserve"> </w:t>
+      </w:r>
+      <w:r>
+        <w:t xml:space="preserve">	</w:t>
+      </w:r>
+      <w:r>
+        <w:t xml:space="preserve">Tilahun B, Mamuye A, Yilma T, Shehata Y.</w:t>
+      </w:r>
+      <w:r>
+        <w:t xml:space="preserve"> </w:t>
+      </w:r>
+      <w:r>
+        <w:rPr>
+          <w:iCs/>
+          <w:i/>
+        </w:rPr>
+        <w:t xml:space="preserve">African</w:t>
+      </w:r>
+      <w:r>
+        <w:rPr>
+          <w:iCs/>
+          <w:i/>
+        </w:rPr>
+        <w:t xml:space="preserve"> </w:t>
+      </w:r>
+      <w:r>
+        <w:rPr>
+          <w:iCs/>
+          <w:i/>
+        </w:rPr>
+        <w:t xml:space="preserve">Union Health Information Exchange Guidelines</w:t>
+      </w:r>
+      <w:r>
+        <w:rPr>
+          <w:iCs/>
+          <w:i/>
+        </w:rPr>
+        <w:t xml:space="preserve"> </w:t>
+      </w:r>
+      <w:r>
+        <w:rPr>
+          <w:iCs/>
+          <w:i/>
+        </w:rPr>
+        <w:t xml:space="preserve">and</w:t>
+      </w:r>
+      <w:r>
+        <w:rPr>
+          <w:iCs/>
+          <w:i/>
+        </w:rPr>
+        <w:t xml:space="preserve"> </w:t>
+      </w:r>
+      <w:r>
+        <w:rPr>
+          <w:iCs/>
+          <w:i/>
+        </w:rPr>
+        <w:t xml:space="preserve">Standards</w:t>
+      </w:r>
+      <w:r>
+        <w:t xml:space="preserve">.; 2023.</w:t>
+      </w:r>
+    </w:p>
+    <w:bookmarkEnd w:id="63"/>
+    <w:bookmarkStart w:id="65" w:name="ref-mandl2020push"/>
+    <w:p>
+      <w:pPr>
+        <w:pStyle w:val="Bibliography"/>
+      </w:pPr>
+      <w:r>
+        <w:t xml:space="preserve">10.</w:t>
+      </w:r>
+      <w:r>
+        <w:t xml:space="preserve"> </w:t>
+      </w:r>
+      <w:r>
+        <w:t xml:space="preserve">	</w:t>
+      </w:r>
+      <w:r>
+        <w:t xml:space="preserve">Mandl KD, Gottlieb D, Mandel JC, et al. Push</w:t>
+      </w:r>
+      <w:r>
+        <w:t xml:space="preserve"> </w:t>
+      </w:r>
+      <w:r>
+        <w:t xml:space="preserve">Button Population Health</w:t>
+      </w:r>
+      <w:r>
+        <w:t xml:space="preserve">:</w:t>
+      </w:r>
+      <w:r>
+        <w:t xml:space="preserve"> </w:t>
+      </w:r>
+      <w:r>
+        <w:t xml:space="preserve">The SMART</w:t>
+      </w:r>
+      <w:r>
+        <w:t xml:space="preserve">/</w:t>
+      </w:r>
+      <w:r>
+        <w:t xml:space="preserve">HL7 FHIR Bulk Data Access Application Programming Interface</w:t>
+      </w:r>
       <w:r>
         <w:t xml:space="preserve">.</w:t>
       </w:r>
-    </w:p>
-    <w:bookmarkEnd w:id="84"/>
-    <w:bookmarkStart w:id="85" w:name="ref-digitalpublicgoods"/>
+      <w:r>
+        <w:t xml:space="preserve"> </w:t>
+      </w:r>
+      <w:r>
+        <w:rPr>
+          <w:iCs/>
+          <w:i/>
+        </w:rPr>
+        <w:t xml:space="preserve">npj Digital Medicine</w:t>
+      </w:r>
+      <w:r>
+        <w:t xml:space="preserve">. 2020;3(1):1-9. doi:</w:t>
+      </w:r>
+      <w:hyperlink r:id="rId64">
+        <w:r>
+          <w:rPr>
+            <w:rStyle w:val="Hyperlink"/>
+          </w:rPr>
+          <w:t xml:space="preserve">10.1038/s41746-020-00358-4</w:t>
+        </w:r>
+      </w:hyperlink>
+    </w:p>
+    <w:bookmarkEnd w:id="65"/>
+    <w:bookmarkStart w:id="67" w:name="ref-jones2021landscape"/>
     <w:p>
       <w:pPr>
         <w:pStyle w:val="Bibliography"/>
       </w:pPr>
       <w:r>
-        <w:t xml:space="preserve">“Digital</w:t>
-      </w:r>
-      <w:r>
-        <w:t xml:space="preserve"> </w:t>
-      </w:r>
-      <w:r>
-        <w:t xml:space="preserve">Public Goods Alliance</w:t>
-      </w:r>
-      <w:r>
-        <w:t xml:space="preserve">.”</w:t>
-      </w:r>
-      <w:r>
-        <w:t xml:space="preserve"> </w:t>
-      </w:r>
-      <w:r>
-        <w:t xml:space="preserve">2024.</w:t>
-      </w:r>
-      <w:r>
-        <w:t xml:space="preserve"> </w:t>
-      </w:r>
-      <w:r>
-        <w:rPr>
-          <w:iCs/>
-          <w:i/>
-        </w:rPr>
-        <w:t xml:space="preserve">Digital Public Goods Alliance - Promoting Digital Public Goods to Create a More Equitable World</w:t>
-      </w:r>
-      <w:r>
-        <w:t xml:space="preserve">. https://digitalpublicgoods.net/.</w:t>
-      </w:r>
+        <w:t xml:space="preserve">11.</w:t>
+      </w:r>
+      <w:r>
+        <w:t xml:space="preserve"> </w:t>
+      </w:r>
+      <w:r>
+        <w:t xml:space="preserve">	</w:t>
+      </w:r>
+      <w:r>
+        <w:t xml:space="preserve">Jones J, Gottlieb D, Mandel JC, et al. A landscape survey of planned</w:t>
+      </w:r>
+      <w:r>
+        <w:t xml:space="preserve"> </w:t>
+      </w:r>
+      <w:r>
+        <w:t xml:space="preserve">SMART</w:t>
+      </w:r>
+      <w:r>
+        <w:t xml:space="preserve">/</w:t>
+      </w:r>
+      <w:r>
+        <w:t xml:space="preserve">HL7</w:t>
+      </w:r>
+      <w:r>
+        <w:t xml:space="preserve"> </w:t>
+      </w:r>
+      <w:r>
+        <w:t xml:space="preserve">bulk</w:t>
+      </w:r>
+      <w:r>
+        <w:t xml:space="preserve"> </w:t>
+      </w:r>
+      <w:r>
+        <w:t xml:space="preserve">FHIR</w:t>
+      </w:r>
+      <w:r>
+        <w:t xml:space="preserve"> </w:t>
+      </w:r>
+      <w:r>
+        <w:t xml:space="preserve">data access</w:t>
+      </w:r>
+      <w:r>
+        <w:t xml:space="preserve"> </w:t>
+      </w:r>
+      <w:r>
+        <w:t xml:space="preserve">API</w:t>
+      </w:r>
+      <w:r>
+        <w:t xml:space="preserve"> </w:t>
+      </w:r>
+      <w:r>
+        <w:t xml:space="preserve">implementations and tools.</w:t>
+      </w:r>
+      <w:r>
+        <w:t xml:space="preserve"> </w:t>
+      </w:r>
+      <w:r>
+        <w:rPr>
+          <w:iCs/>
+          <w:i/>
+        </w:rPr>
+        <w:t xml:space="preserve">Journal of the American Medical Informatics Association</w:t>
+      </w:r>
+      <w:r>
+        <w:t xml:space="preserve">. 2021;28(6):1284-1287. doi:</w:t>
+      </w:r>
+      <w:hyperlink r:id="rId66">
+        <w:r>
+          <w:rPr>
+            <w:rStyle w:val="Hyperlink"/>
+          </w:rPr>
+          <w:t xml:space="preserve">10.1093/jamia/ocab028</w:t>
+        </w:r>
+      </w:hyperlink>
+    </w:p>
+    <w:bookmarkEnd w:id="67"/>
+    <w:bookmarkStart w:id="69" w:name="ref-sql-on-fhir-v2"/>
+    <w:p>
+      <w:pPr>
+        <w:pStyle w:val="Bibliography"/>
+      </w:pPr>
+      <w:r>
+        <w:t xml:space="preserve">12.</w:t>
+      </w:r>
+      <w:r>
+        <w:t xml:space="preserve"> </w:t>
+      </w:r>
+      <w:r>
+        <w:t xml:space="preserve">	</w:t>
+      </w:r>
+      <w:r>
+        <w:rPr>
+          <w:iCs/>
+          <w:i/>
+        </w:rPr>
+        <w:t xml:space="preserve">SQL</w:t>
+      </w:r>
+      <w:r>
+        <w:rPr>
+          <w:iCs/>
+          <w:i/>
+        </w:rPr>
+        <w:t xml:space="preserve"> </w:t>
+      </w:r>
+      <w:r>
+        <w:rPr>
+          <w:iCs/>
+          <w:i/>
+        </w:rPr>
+        <w:t xml:space="preserve">on</w:t>
+      </w:r>
+      <w:r>
+        <w:rPr>
+          <w:iCs/>
+          <w:i/>
+        </w:rPr>
+        <w:t xml:space="preserve"> </w:t>
+      </w:r>
+      <w:r>
+        <w:rPr>
+          <w:iCs/>
+          <w:i/>
+        </w:rPr>
+        <w:t xml:space="preserve">FHIR</w:t>
+      </w:r>
+      <w:r>
+        <w:rPr>
+          <w:iCs/>
+          <w:i/>
+        </w:rPr>
+        <w:t xml:space="preserve"> </w:t>
+      </w:r>
+      <w:r>
+        <w:rPr>
+          <w:iCs/>
+          <w:i/>
+        </w:rPr>
+        <w:t xml:space="preserve">V2.0.0-Pre</w:t>
+      </w:r>
+      <w:r>
+        <w:t xml:space="preserve">. Accessed September 20, 2024.</w:t>
+      </w:r>
+      <w:r>
+        <w:t xml:space="preserve"> </w:t>
+      </w:r>
+      <w:hyperlink r:id="rId68">
+        <w:r>
+          <w:rPr>
+            <w:rStyle w:val="Hyperlink"/>
+          </w:rPr>
+          <w:t xml:space="preserve">https://build.fhir.org/ig/FHIR/sql-on-fhir-v2/</w:t>
+        </w:r>
+      </w:hyperlink>
+    </w:p>
+    <w:bookmarkEnd w:id="69"/>
+    <w:bookmarkStart w:id="71" w:name="ref-fhir-implementations"/>
+    <w:p>
+      <w:pPr>
+        <w:pStyle w:val="Bibliography"/>
+      </w:pPr>
+      <w:r>
+        <w:t xml:space="preserve">13.</w:t>
+      </w:r>
+      <w:r>
+        <w:t xml:space="preserve"> </w:t>
+      </w:r>
+      <w:r>
+        <w:t xml:space="preserve">	</w:t>
+      </w:r>
+      <w:r>
+        <w:t xml:space="preserve">FHIR Open Source Implementations</w:t>
+      </w:r>
+      <w:r>
+        <w:t xml:space="preserve">. September 20, 2024. Accessed September 20, 2024.</w:t>
+      </w:r>
+      <w:r>
+        <w:t xml:space="preserve"> </w:t>
+      </w:r>
+      <w:hyperlink r:id="rId70">
+        <w:r>
+          <w:rPr>
+            <w:rStyle w:val="Hyperlink"/>
+          </w:rPr>
+          <w:t xml:space="preserve">https://confluence.hl7.org/display/FHIR/Open+Source+Implementations</w:t>
+        </w:r>
+      </w:hyperlink>
+    </w:p>
+    <w:bookmarkEnd w:id="71"/>
+    <w:bookmarkStart w:id="73" w:name="ref-ohdsi-implementations"/>
+    <w:p>
+      <w:pPr>
+        <w:pStyle w:val="Bibliography"/>
+      </w:pPr>
+      <w:r>
+        <w:t xml:space="preserve">14.</w:t>
+      </w:r>
+      <w:r>
+        <w:t xml:space="preserve"> </w:t>
+      </w:r>
+      <w:r>
+        <w:t xml:space="preserve">	</w:t>
+      </w:r>
+      <w:r>
+        <w:t xml:space="preserve">Software</w:t>
+      </w:r>
+      <w:r>
+        <w:t xml:space="preserve"> </w:t>
+      </w:r>
+      <w:r>
+        <w:t xml:space="preserve">Tools</w:t>
+      </w:r>
+      <w:r>
+        <w:t xml:space="preserve"> </w:t>
+      </w:r>
+      <w:r>
+        <w:t xml:space="preserve">–</w:t>
+      </w:r>
+      <w:r>
+        <w:t xml:space="preserve"> </w:t>
+      </w:r>
+      <w:r>
+        <w:t xml:space="preserve">OHDSI</w:t>
+      </w:r>
+      <w:r>
+        <w:t xml:space="preserve">. Accessed September 20, 2024.</w:t>
+      </w:r>
+      <w:r>
+        <w:t xml:space="preserve"> </w:t>
+      </w:r>
+      <w:hyperlink r:id="rId72">
+        <w:r>
+          <w:rPr>
+            <w:rStyle w:val="Hyperlink"/>
+          </w:rPr>
+          <w:t xml:space="preserve">https://www.ohdsi.org/software-tools/</w:t>
+        </w:r>
+      </w:hyperlink>
+    </w:p>
+    <w:bookmarkEnd w:id="73"/>
+    <w:bookmarkStart w:id="75" w:name="ref-openehr-implementations"/>
+    <w:p>
+      <w:pPr>
+        <w:pStyle w:val="Bibliography"/>
+      </w:pPr>
+      <w:r>
+        <w:t xml:space="preserve">15.</w:t>
+      </w:r>
+      <w:r>
+        <w:t xml:space="preserve"> </w:t>
+      </w:r>
+      <w:r>
+        <w:t xml:space="preserve">	</w:t>
+      </w:r>
+      <w:r>
+        <w:t xml:space="preserve">Beale SH Thomas.</w:t>
+      </w:r>
+      <w:r>
+        <w:t xml:space="preserve"> </w:t>
+      </w:r>
+      <w:r>
+        <w:t xml:space="preserve">openEHR Platform</w:t>
+      </w:r>
+      <w:r>
+        <w:t xml:space="preserve">. Accessed September 20, 2024.</w:t>
+      </w:r>
+      <w:r>
+        <w:t xml:space="preserve"> </w:t>
+      </w:r>
+      <w:hyperlink r:id="rId74">
+        <w:r>
+          <w:rPr>
+            <w:rStyle w:val="Hyperlink"/>
+          </w:rPr>
+          <w:t xml:space="preserve">https://openehr.org/products_tools/platform/</w:t>
+        </w:r>
+      </w:hyperlink>
+    </w:p>
+    <w:bookmarkEnd w:id="75"/>
+    <w:bookmarkStart w:id="77" w:name="ref-ehrbase"/>
+    <w:p>
+      <w:pPr>
+        <w:pStyle w:val="Bibliography"/>
+      </w:pPr>
+      <w:r>
+        <w:t xml:space="preserve">16.</w:t>
+      </w:r>
+      <w:r>
+        <w:t xml:space="preserve"> </w:t>
+      </w:r>
+      <w:r>
+        <w:t xml:space="preserve">	</w:t>
+      </w:r>
+      <w:r>
+        <w:t xml:space="preserve">EHRbase</w:t>
+      </w:r>
+      <w:r>
+        <w:t xml:space="preserve"> </w:t>
+      </w:r>
+      <w:r>
+        <w:t xml:space="preserve">2.0 website. Published online March 19, 2024. Accessed September 20, 2024.</w:t>
+      </w:r>
+      <w:r>
+        <w:t xml:space="preserve"> </w:t>
+      </w:r>
+      <w:hyperlink r:id="rId76">
+        <w:r>
+          <w:rPr>
+            <w:rStyle w:val="Hyperlink"/>
+          </w:rPr>
+          <w:t xml:space="preserve">https://www.ehrbase.org/</w:t>
+        </w:r>
+      </w:hyperlink>
+    </w:p>
+    <w:bookmarkEnd w:id="77"/>
+    <w:bookmarkStart w:id="79" w:name="ref-rieke2020future"/>
+    <w:p>
+      <w:pPr>
+        <w:pStyle w:val="Bibliography"/>
+      </w:pPr>
+      <w:r>
+        <w:t xml:space="preserve">17.</w:t>
+      </w:r>
+      <w:r>
+        <w:t xml:space="preserve"> </w:t>
+      </w:r>
+      <w:r>
+        <w:t xml:space="preserve">	</w:t>
+      </w:r>
+      <w:r>
+        <w:t xml:space="preserve">Rieke N, Hancox J, Li W, et al. The future of digital health with federated learning.</w:t>
+      </w:r>
+      <w:r>
+        <w:t xml:space="preserve"> </w:t>
+      </w:r>
+      <w:r>
+        <w:rPr>
+          <w:iCs/>
+          <w:i/>
+        </w:rPr>
+        <w:t xml:space="preserve">npj Digit Med</w:t>
+      </w:r>
+      <w:r>
+        <w:t xml:space="preserve">. 2020;3(1, 1):1-7. doi:</w:t>
+      </w:r>
+      <w:hyperlink r:id="rId78">
+        <w:r>
+          <w:rPr>
+            <w:rStyle w:val="Hyperlink"/>
+          </w:rPr>
+          <w:t xml:space="preserve">10.1038/s41746-020-00323-1</w:t>
+        </w:r>
+      </w:hyperlink>
+    </w:p>
+    <w:bookmarkEnd w:id="79"/>
+    <w:bookmarkStart w:id="81" w:name="ref-teo2024federated"/>
+    <w:p>
+      <w:pPr>
+        <w:pStyle w:val="Bibliography"/>
+      </w:pPr>
+      <w:r>
+        <w:t xml:space="preserve">18.</w:t>
+      </w:r>
+      <w:r>
+        <w:t xml:space="preserve"> </w:t>
+      </w:r>
+      <w:r>
+        <w:t xml:space="preserve">	</w:t>
+      </w:r>
+      <w:r>
+        <w:t xml:space="preserve">Teo ZL, Jin L, Liu N, et al. Federated machine learning in healthcare:</w:t>
+      </w:r>
+      <w:r>
+        <w:t xml:space="preserve"> </w:t>
+      </w:r>
+      <w:r>
+        <w:t xml:space="preserve">A</w:t>
+      </w:r>
+      <w:r>
+        <w:t xml:space="preserve"> </w:t>
+      </w:r>
+      <w:r>
+        <w:t xml:space="preserve">systematic review on clinical applications and technical architecture.</w:t>
+      </w:r>
+      <w:r>
+        <w:t xml:space="preserve"> </w:t>
+      </w:r>
+      <w:r>
+        <w:rPr>
+          <w:iCs/>
+          <w:i/>
+        </w:rPr>
+        <w:t xml:space="preserve">Cell Reports Medicine</w:t>
+      </w:r>
+      <w:r>
+        <w:t xml:space="preserve">. 2024;5(2):101419. doi:</w:t>
+      </w:r>
+      <w:hyperlink r:id="rId80">
+        <w:r>
+          <w:rPr>
+            <w:rStyle w:val="Hyperlink"/>
+          </w:rPr>
+          <w:t xml:space="preserve">10.1016/j.xcrm.2024.101419</w:t>
+        </w:r>
+      </w:hyperlink>
+    </w:p>
+    <w:bookmarkEnd w:id="81"/>
+    <w:bookmarkStart w:id="83" w:name="ref-healthri2024agreements"/>
+    <w:p>
+      <w:pPr>
+        <w:pStyle w:val="Bibliography"/>
+      </w:pPr>
+      <w:r>
+        <w:t xml:space="preserve">19.</w:t>
+      </w:r>
+      <w:r>
+        <w:t xml:space="preserve"> </w:t>
+      </w:r>
+      <w:r>
+        <w:t xml:space="preserve">	</w:t>
+      </w:r>
+      <w:r>
+        <w:t xml:space="preserve">Health-RI. Agreements on the</w:t>
+      </w:r>
+      <w:r>
+        <w:t xml:space="preserve"> </w:t>
+      </w:r>
+      <w:r>
+        <w:t xml:space="preserve">National Health Data Infrastructure</w:t>
+      </w:r>
+      <w:r>
+        <w:t xml:space="preserve"> </w:t>
+      </w:r>
+      <w:r>
+        <w:t xml:space="preserve">for</w:t>
+      </w:r>
+      <w:r>
+        <w:t xml:space="preserve"> </w:t>
+      </w:r>
+      <w:r>
+        <w:t xml:space="preserve">Research</w:t>
+      </w:r>
+      <w:r>
+        <w:t xml:space="preserve">,</w:t>
+      </w:r>
+      <w:r>
+        <w:t xml:space="preserve"> </w:t>
+      </w:r>
+      <w:r>
+        <w:t xml:space="preserve">Policy</w:t>
+      </w:r>
+      <w:r>
+        <w:t xml:space="preserve"> </w:t>
+      </w:r>
+      <w:r>
+        <w:t xml:space="preserve">and</w:t>
+      </w:r>
+      <w:r>
+        <w:t xml:space="preserve"> </w:t>
+      </w:r>
+      <w:r>
+        <w:t xml:space="preserve">Innovation</w:t>
+      </w:r>
+      <w:r>
+        <w:t xml:space="preserve"> </w:t>
+      </w:r>
+      <w:r>
+        <w:t xml:space="preserve">-</w:t>
+      </w:r>
+      <w:r>
+        <w:t xml:space="preserve"> </w:t>
+      </w:r>
+      <w:r>
+        <w:t xml:space="preserve">Health-RI Nationale Gezondheidsdata-infrastructuur</w:t>
+      </w:r>
+      <w:r>
+        <w:t xml:space="preserve"> </w:t>
+      </w:r>
+      <w:r>
+        <w:t xml:space="preserve">-</w:t>
+      </w:r>
+      <w:r>
+        <w:t xml:space="preserve"> </w:t>
+      </w:r>
+      <w:r>
+        <w:t xml:space="preserve">Confluence</w:t>
+      </w:r>
+      <w:r>
+        <w:t xml:space="preserve">. January 29, 2024. Accessed June 3, 2024.</w:t>
+      </w:r>
+      <w:r>
+        <w:t xml:space="preserve"> </w:t>
+      </w:r>
+      <w:hyperlink r:id="rId82">
+        <w:r>
+          <w:rPr>
+            <w:rStyle w:val="Hyperlink"/>
+          </w:rPr>
+          <w:t xml:space="preserve">https://health-ri.atlassian.net/wiki/spaces/HNG/pages/249073646/Agreements+on+the+National+Health+Data+Infrastructure+for+Research+Policy+and+Innovation</w:t>
+        </w:r>
+      </w:hyperlink>
+    </w:p>
+    <w:bookmarkEnd w:id="83"/>
+    <w:bookmarkStart w:id="85" w:name="ref-khalid2021standardized"/>
+    <w:p>
+      <w:pPr>
+        <w:pStyle w:val="Bibliography"/>
+      </w:pPr>
+      <w:r>
+        <w:t xml:space="preserve">20.</w:t>
+      </w:r>
+      <w:r>
+        <w:t xml:space="preserve"> </w:t>
+      </w:r>
+      <w:r>
+        <w:t xml:space="preserve">	</w:t>
+      </w:r>
+      <w:r>
+        <w:t xml:space="preserve">Khalid S, Yang C, Blacketer C, et al. A standardized analytics pipeline for reliable and rapid development and validation of prediction models using observational health data.</w:t>
+      </w:r>
+      <w:r>
+        <w:t xml:space="preserve"> </w:t>
+      </w:r>
+      <w:r>
+        <w:rPr>
+          <w:iCs/>
+          <w:i/>
+        </w:rPr>
+        <w:t xml:space="preserve">Computer Methods and Programs in Biomedicine</w:t>
+      </w:r>
+      <w:r>
+        <w:t xml:space="preserve">. 2021;211:106394. doi:</w:t>
+      </w:r>
+      <w:hyperlink r:id="rId84">
+        <w:r>
+          <w:rPr>
+            <w:rStyle w:val="Hyperlink"/>
+          </w:rPr>
+          <w:t xml:space="preserve">10.1016/j.cmpb.2021.106394</w:t>
+        </w:r>
+      </w:hyperlink>
     </w:p>
     <w:bookmarkEnd w:id="85"/>
-    <w:bookmarkStart w:id="87" w:name="ref-estrin2010health"/>
+    <w:bookmarkStart w:id="87" w:name="ref-lee2022feedernet"/>
     <w:p>
       <w:pPr>
         <w:pStyle w:val="Bibliography"/>
       </w:pPr>
       <w:r>
-        <w:t xml:space="preserve">Estrin, Deborah, and Ida Sim. 2010.</w:t>
-      </w:r>
-      <w:r>
-        <w:t xml:space="preserve"> </w:t>
-      </w:r>
-      <w:r>
-        <w:t xml:space="preserve">“Health Care Delivery.</w:t>
-      </w:r>
-      <w:r>
-        <w:t xml:space="preserve"> </w:t>
-      </w:r>
-      <w:r>
-        <w:t xml:space="preserve">Open mHealth</w:t>
-      </w:r>
-      <w:r>
-        <w:t xml:space="preserve"> </w:t>
-      </w:r>
-      <w:r>
-        <w:t xml:space="preserve">Architecture: An Engine for Health Care Innovation.”</w:t>
-      </w:r>
-      <w:r>
-        <w:t xml:space="preserve"> </w:t>
-      </w:r>
-      <w:r>
-        <w:rPr>
-          <w:iCs/>
-          <w:i/>
-        </w:rPr>
-        <w:t xml:space="preserve">Science (New York, N.Y.)</w:t>
-      </w:r>
-      <w:r>
-        <w:t xml:space="preserve"> </w:t>
-      </w:r>
-      <w:r>
-        <w:t xml:space="preserve">330 (6005): 759–60.</w:t>
+        <w:t xml:space="preserve">21.</w:t>
+      </w:r>
+      <w:r>
+        <w:t xml:space="preserve"> </w:t>
+      </w:r>
+      <w:r>
+        <w:t xml:space="preserve">	</w:t>
+      </w:r>
+      <w:r>
+        <w:t xml:space="preserve">Lee S, Kim C, Chang J, Park RW.</w:t>
+      </w:r>
+      <w:r>
+        <w:t xml:space="preserve"> </w:t>
+      </w:r>
+      <w:r>
+        <w:t xml:space="preserve">FeederNet</w:t>
+      </w:r>
+      <w:r>
+        <w:t xml:space="preserve"> </w:t>
+      </w:r>
+      <w:r>
+        <w:t xml:space="preserve">(</w:t>
+      </w:r>
+      <w:r>
+        <w:t xml:space="preserve">Federated E-Health Big Data</w:t>
+      </w:r>
+      <w:r>
+        <w:t xml:space="preserve"> </w:t>
+      </w:r>
+      <w:r>
+        <w:t xml:space="preserve">for</w:t>
+      </w:r>
+      <w:r>
+        <w:t xml:space="preserve"> </w:t>
+      </w:r>
+      <w:r>
+        <w:t xml:space="preserve">Evidence Renovation Network</w:t>
+      </w:r>
+      <w:r>
+        <w:t xml:space="preserve">) platform in</w:t>
+      </w:r>
+      <w:r>
+        <w:t xml:space="preserve"> </w:t>
+      </w:r>
+      <w:r>
+        <w:t xml:space="preserve">Korea</w:t>
+      </w:r>
+      <w:r>
+        <w:t xml:space="preserve"> </w:t>
+      </w:r>
+      <w:r>
+        <w:t xml:space="preserve">–</w:t>
+      </w:r>
+      <w:r>
+        <w:t xml:space="preserve"> </w:t>
+      </w:r>
+      <w:r>
+        <w:t xml:space="preserve">OHDSI</w:t>
+      </w:r>
+      <w:r>
+        <w:t xml:space="preserve">. 2022. Accessed June 4, 2024.</w:t>
       </w:r>
       <w:r>
         <w:t xml:space="preserve"> </w:t>
@@ -3687,410 +4103,197 @@
           <w:rPr>
             <w:rStyle w:val="Hyperlink"/>
           </w:rPr>
-          <w:t xml:space="preserve">https://doi.org/10.1126/science.1196187</w:t>
+          <w:t xml:space="preserve">https://www.ohdsi.org/2022showcase-33/</w:t>
         </w:r>
       </w:hyperlink>
-      <w:r>
-        <w:t xml:space="preserve">.</w:t>
-      </w:r>
     </w:p>
     <w:bookmarkEnd w:id="87"/>
-    <w:bookmarkStart w:id="88" w:name="ref-firely2023fhir"/>
+    <w:bookmarkStart w:id="89" w:name="ref-mateus2024data"/>
     <w:p>
       <w:pPr>
         <w:pStyle w:val="Bibliography"/>
       </w:pPr>
       <w:r>
-        <w:t xml:space="preserve">Firely. 2023.</w:t>
-      </w:r>
-      <w:r>
-        <w:t xml:space="preserve"> </w:t>
-      </w:r>
-      <w:r>
-        <w:t xml:space="preserve">“</w:t>
-      </w:r>
-      <w:r>
-        <w:t xml:space="preserve">FHIR</w:t>
-      </w:r>
-      <w:r>
-        <w:t xml:space="preserve"> </w:t>
-      </w:r>
-      <w:r>
-        <w:t xml:space="preserve">in</w:t>
-      </w:r>
-      <w:r>
-        <w:t xml:space="preserve"> </w:t>
-      </w:r>
-      <w:r>
-        <w:t xml:space="preserve">US</w:t>
-      </w:r>
-      <w:r>
-        <w:t xml:space="preserve"> </w:t>
-      </w:r>
-      <w:r>
-        <w:t xml:space="preserve">Healthcare Regulations.”</w:t>
-      </w:r>
-    </w:p>
-    <w:bookmarkEnd w:id="88"/>
-    <w:bookmarkStart w:id="90" w:name="ref-gruendner2019ketos"/>
-    <w:p>
-      <w:pPr>
-        <w:pStyle w:val="Bibliography"/>
-      </w:pPr>
-      <w:r>
-        <w:t xml:space="preserve">Gruendner, Julian, Thorsten Schwachhofer, Phillip Sippl, Nicolas Wolf, Marcel Erpenbeck, Christian Gulden, Lorenz A. Kapsner, et al. 2019.</w:t>
-      </w:r>
-      <w:r>
-        <w:t xml:space="preserve"> </w:t>
-      </w:r>
-      <w:r>
-        <w:t xml:space="preserve">“</w:t>
-      </w:r>
-      <w:r>
-        <w:t xml:space="preserve">KETOS</w:t>
-      </w:r>
-      <w:r>
-        <w:t xml:space="preserve">:</w:t>
-      </w:r>
-      <w:r>
-        <w:t xml:space="preserve"> </w:t>
-      </w:r>
-      <w:r>
-        <w:t xml:space="preserve">Clinical</w:t>
-      </w:r>
-      <w:r>
-        <w:t xml:space="preserve"> </w:t>
-      </w:r>
-      <w:r>
-        <w:t xml:space="preserve">Decision Support and Machine Learning as a Service –</w:t>
-      </w:r>
-      <w:r>
-        <w:t xml:space="preserve"> </w:t>
-      </w:r>
-      <w:r>
-        <w:t xml:space="preserve">A</w:t>
-      </w:r>
-      <w:r>
-        <w:t xml:space="preserve"> </w:t>
-      </w:r>
-      <w:r>
-        <w:t xml:space="preserve">Training and Deployment Platform Based on</w:t>
-      </w:r>
-      <w:r>
-        <w:t xml:space="preserve"> </w:t>
-      </w:r>
-      <w:r>
-        <w:t xml:space="preserve">Docker</w:t>
-      </w:r>
-      <w:r>
-        <w:t xml:space="preserve">,</w:t>
-      </w:r>
-      <w:r>
-        <w:t xml:space="preserve"> </w:t>
-      </w:r>
-      <w:r>
-        <w:t xml:space="preserve">OMOP-CDM</w:t>
-      </w:r>
-      <w:r>
-        <w:t xml:space="preserve">, and</w:t>
-      </w:r>
-      <w:r>
-        <w:t xml:space="preserve"> </w:t>
-      </w:r>
-      <w:r>
-        <w:t xml:space="preserve">FHIR Web Services</w:t>
-      </w:r>
-      <w:r>
-        <w:t xml:space="preserve">.”</w:t>
-      </w:r>
-      <w:r>
-        <w:t xml:space="preserve"> </w:t>
-      </w:r>
-      <w:r>
-        <w:rPr>
-          <w:iCs/>
-          <w:i/>
-        </w:rPr>
-        <w:t xml:space="preserve">PLOS ONE</w:t>
-      </w:r>
-      <w:r>
-        <w:t xml:space="preserve"> </w:t>
-      </w:r>
-      <w:r>
-        <w:t xml:space="preserve">14 (10): e0223010.</w:t>
-      </w:r>
-      <w:r>
-        <w:t xml:space="preserve"> </w:t>
-      </w:r>
-      <w:hyperlink r:id="rId89">
+        <w:t xml:space="preserve">22.</w:t>
+      </w:r>
+      <w:r>
+        <w:t xml:space="preserve"> </w:t>
+      </w:r>
+      <w:r>
+        <w:t xml:space="preserve">	</w:t>
+      </w:r>
+      <w:r>
+        <w:t xml:space="preserve">Mateus P, Moonen J, Beran M, et al. Data harmonization and federated learning for multi-cohort dementia research using the</w:t>
+      </w:r>
+      <w:r>
+        <w:t xml:space="preserve"> </w:t>
+      </w:r>
+      <w:r>
+        <w:t xml:space="preserve">OMOP</w:t>
+      </w:r>
+      <w:r>
+        <w:t xml:space="preserve"> </w:t>
+      </w:r>
+      <w:r>
+        <w:t xml:space="preserve">common data model:</w:t>
+      </w:r>
+      <w:r>
+        <w:t xml:space="preserve"> </w:t>
+      </w:r>
+      <w:r>
+        <w:t xml:space="preserve">A Netherlands</w:t>
+      </w:r>
+      <w:r>
+        <w:t xml:space="preserve"> </w:t>
+      </w:r>
+      <w:r>
+        <w:t xml:space="preserve">consortium of dementia cohorts case study.</w:t>
+      </w:r>
+      <w:r>
+        <w:t xml:space="preserve"> </w:t>
+      </w:r>
+      <w:r>
+        <w:rPr>
+          <w:iCs/>
+          <w:i/>
+        </w:rPr>
+        <w:t xml:space="preserve">Journal of Biomedical Informatics</w:t>
+      </w:r>
+      <w:r>
+        <w:t xml:space="preserve">. 2024;155:104661. doi:</w:t>
+      </w:r>
+      <w:hyperlink r:id="rId88">
         <w:r>
           <w:rPr>
             <w:rStyle w:val="Hyperlink"/>
           </w:rPr>
-          <w:t xml:space="preserve">https://doi.org/10.1371/journal.pone.0223010</w:t>
+          <w:t xml:space="preserve">10.1016/j.jbi.2024.104661</w:t>
         </w:r>
       </w:hyperlink>
-      <w:r>
-        <w:t xml:space="preserve">.</w:t>
-      </w:r>
-    </w:p>
-    <w:bookmarkEnd w:id="90"/>
-    <w:bookmarkStart w:id="92" w:name="ref-hai2023data"/>
+    </w:p>
+    <w:bookmarkEnd w:id="89"/>
+    <w:bookmarkStart w:id="91" w:name="ref-kroes2022blueprint"/>
     <w:p>
       <w:pPr>
         <w:pStyle w:val="Bibliography"/>
       </w:pPr>
       <w:r>
-        <w:t xml:space="preserve">Hai, Rihan, Christos Koutras, Christoph Quix, and Matthias Jarke. 2023.</w:t>
-      </w:r>
-      <w:r>
-        <w:t xml:space="preserve"> </w:t>
-      </w:r>
-      <w:r>
-        <w:t xml:space="preserve">“Data</w:t>
-      </w:r>
-      <w:r>
-        <w:t xml:space="preserve"> </w:t>
-      </w:r>
-      <w:r>
-        <w:t xml:space="preserve">Lakes</w:t>
-      </w:r>
-      <w:r>
-        <w:t xml:space="preserve">:</w:t>
-      </w:r>
-      <w:r>
-        <w:t xml:space="preserve"> </w:t>
-      </w:r>
-      <w:r>
-        <w:t xml:space="preserve">A Survey</w:t>
-      </w:r>
-      <w:r>
-        <w:t xml:space="preserve"> </w:t>
-      </w:r>
-      <w:r>
-        <w:t xml:space="preserve">of</w:t>
-      </w:r>
-      <w:r>
-        <w:t xml:space="preserve"> </w:t>
-      </w:r>
-      <w:r>
-        <w:t xml:space="preserve">Functions</w:t>
-      </w:r>
-      <w:r>
-        <w:t xml:space="preserve"> </w:t>
-      </w:r>
-      <w:r>
-        <w:t xml:space="preserve">and</w:t>
-      </w:r>
-      <w:r>
-        <w:t xml:space="preserve"> </w:t>
-      </w:r>
-      <w:r>
-        <w:t xml:space="preserve">Systems</w:t>
-      </w:r>
-      <w:r>
-        <w:t xml:space="preserve">.”</w:t>
-      </w:r>
-      <w:r>
-        <w:t xml:space="preserve"> </w:t>
-      </w:r>
-      <w:r>
-        <w:rPr>
-          <w:iCs/>
-          <w:i/>
-        </w:rPr>
-        <w:t xml:space="preserve">IEEE Transactions on Knowledge and Data Engineering</w:t>
-      </w:r>
-      <w:r>
-        <w:t xml:space="preserve"> </w:t>
-      </w:r>
-      <w:r>
-        <w:t xml:space="preserve">35 (12): 12571–90.</w:t>
-      </w:r>
-      <w:r>
-        <w:t xml:space="preserve"> </w:t>
-      </w:r>
-      <w:hyperlink r:id="rId91">
+        <w:t xml:space="preserve">23.</w:t>
+      </w:r>
+      <w:r>
+        <w:t xml:space="preserve"> </w:t>
+      </w:r>
+      <w:r>
+        <w:t xml:space="preserve">	</w:t>
+      </w:r>
+      <w:r>
+        <w:t xml:space="preserve">Kroes JA, Bansal AT, Berret E, et al. Blueprint for harmonising unstandardised disease registries to allow federated data analysis: Prepare for the future.</w:t>
+      </w:r>
+      <w:r>
+        <w:t xml:space="preserve"> </w:t>
+      </w:r>
+      <w:r>
+        <w:rPr>
+          <w:iCs/>
+          <w:i/>
+        </w:rPr>
+        <w:t xml:space="preserve">ERJ Open Research</w:t>
+      </w:r>
+      <w:r>
+        <w:t xml:space="preserve">. 2022;8(4). doi:</w:t>
+      </w:r>
+      <w:hyperlink r:id="rId90">
         <w:r>
           <w:rPr>
             <w:rStyle w:val="Hyperlink"/>
           </w:rPr>
-          <w:t xml:space="preserve">https://doi.org/10.1109/TKDE.2023.3270101</w:t>
+          <w:t xml:space="preserve">10.1183/23120541.00168-2022</w:t>
         </w:r>
       </w:hyperlink>
-      <w:r>
-        <w:t xml:space="preserve">.</w:t>
-      </w:r>
-    </w:p>
-    <w:bookmarkEnd w:id="92"/>
-    <w:bookmarkStart w:id="94" w:name="ref-harby2022data"/>
+    </w:p>
+    <w:bookmarkEnd w:id="91"/>
+    <w:bookmarkStart w:id="93" w:name="ref-deltomme2024federated"/>
     <w:p>
       <w:pPr>
         <w:pStyle w:val="Bibliography"/>
       </w:pPr>
       <w:r>
-        <w:t xml:space="preserve">Harby, Ahmed A., and Farhana Zulkernine. 2022.</w:t>
-      </w:r>
-      <w:r>
-        <w:t xml:space="preserve"> </w:t>
-      </w:r>
-      <w:r>
-        <w:t xml:space="preserve">“From</w:t>
-      </w:r>
-      <w:r>
-        <w:t xml:space="preserve"> </w:t>
-      </w:r>
-      <w:r>
-        <w:t xml:space="preserve">Data Warehouse</w:t>
-      </w:r>
-      <w:r>
-        <w:t xml:space="preserve"> </w:t>
-      </w:r>
-      <w:r>
-        <w:t xml:space="preserve">to</w:t>
-      </w:r>
-      <w:r>
-        <w:t xml:space="preserve"> </w:t>
-      </w:r>
-      <w:r>
-        <w:t xml:space="preserve">Lakehouse</w:t>
-      </w:r>
-      <w:r>
-        <w:t xml:space="preserve">:</w:t>
-      </w:r>
-      <w:r>
-        <w:t xml:space="preserve"> </w:t>
-      </w:r>
-      <w:r>
-        <w:t xml:space="preserve">A Comparative Review</w:t>
-      </w:r>
-      <w:r>
-        <w:t xml:space="preserve">.”</w:t>
-      </w:r>
-      <w:r>
-        <w:t xml:space="preserve"> </w:t>
-      </w:r>
-      <w:r>
-        <w:t xml:space="preserve">In</w:t>
-      </w:r>
-      <w:r>
-        <w:t xml:space="preserve"> </w:t>
-      </w:r>
-      <w:r>
-        <w:rPr>
-          <w:iCs/>
-          <w:i/>
-        </w:rPr>
-        <w:t xml:space="preserve">2022</w:t>
-      </w:r>
-      <w:r>
-        <w:rPr>
-          <w:iCs/>
-          <w:i/>
-        </w:rPr>
-        <w:t xml:space="preserve"> </w:t>
-      </w:r>
-      <w:r>
-        <w:rPr>
-          <w:iCs/>
-          <w:i/>
-        </w:rPr>
-        <w:t xml:space="preserve">IEEE International Conference</w:t>
-      </w:r>
-      <w:r>
-        <w:rPr>
-          <w:iCs/>
-          <w:i/>
-        </w:rPr>
-        <w:t xml:space="preserve"> </w:t>
-      </w:r>
-      <w:r>
-        <w:rPr>
-          <w:iCs/>
-          <w:i/>
-        </w:rPr>
-        <w:t xml:space="preserve">on</w:t>
-      </w:r>
-      <w:r>
-        <w:rPr>
-          <w:iCs/>
-          <w:i/>
-        </w:rPr>
-        <w:t xml:space="preserve"> </w:t>
-      </w:r>
-      <w:r>
-        <w:rPr>
-          <w:iCs/>
-          <w:i/>
-        </w:rPr>
-        <w:t xml:space="preserve">Big Data</w:t>
-      </w:r>
-      <w:r>
-        <w:rPr>
-          <w:iCs/>
-          <w:i/>
-        </w:rPr>
-        <w:t xml:space="preserve"> </w:t>
-      </w:r>
-      <w:r>
-        <w:rPr>
-          <w:iCs/>
-          <w:i/>
-        </w:rPr>
+        <w:t xml:space="preserve">24.</w:t>
+      </w:r>
+      <w:r>
+        <w:t xml:space="preserve"> </w:t>
+      </w:r>
+      <w:r>
+        <w:t xml:space="preserve">	</w:t>
+      </w:r>
+      <w:r>
+        <w:t xml:space="preserve">Deltomme C, Denturck K, De Jaeger P, et al. Federated</w:t>
+      </w:r>
+      <w:r>
+        <w:t xml:space="preserve"> </w:t>
+      </w:r>
+      <w:r>
+        <w:t xml:space="preserve">Health Innovation Network</w:t>
+      </w:r>
+      <w:r>
+        <w:t xml:space="preserve"> </w:t>
+      </w:r>
+      <w:r>
         <w:t xml:space="preserve">(</w:t>
       </w:r>
       <w:r>
-        <w:rPr>
-          <w:iCs/>
-          <w:i/>
-        </w:rPr>
-        <w:t xml:space="preserve">Big Data</w:t>
-      </w:r>
-      <w:r>
-        <w:rPr>
-          <w:iCs/>
-          <w:i/>
-        </w:rPr>
-        <w:t xml:space="preserve">)</w:t>
-      </w:r>
-      <w:r>
-        <w:t xml:space="preserve">, 389–95. Osaka, Japan: IEEE.</w:t>
-      </w:r>
-      <w:r>
-        <w:t xml:space="preserve"> </w:t>
-      </w:r>
-      <w:hyperlink r:id="rId93">
+        <w:t xml:space="preserve">FHIN</w:t>
+      </w:r>
+      <w:r>
+        <w:t xml:space="preserve">). Published online September 20, 2024.</w:t>
+      </w:r>
+      <w:r>
+        <w:t xml:space="preserve"> </w:t>
+      </w:r>
+      <w:hyperlink r:id="rId92">
         <w:r>
           <w:rPr>
             <w:rStyle w:val="Hyperlink"/>
           </w:rPr>
-          <w:t xml:space="preserve">https://doi.org/10.1109/BigData55660.2022.10020719</w:t>
+          <w:t xml:space="preserve">https://www.ohdsi-europe.org/images/symposium-2024/Posters/poster%20OHDSI%20FHIN%20Camille%20Deltomme%20-%20Camille%20Deltomme.pdf</w:t>
         </w:r>
       </w:hyperlink>
-      <w:r>
-        <w:t xml:space="preserve">.</w:t>
-      </w:r>
-    </w:p>
-    <w:bookmarkEnd w:id="94"/>
-    <w:bookmarkStart w:id="96" w:name="ref-harby2024data"/>
+    </w:p>
+    <w:bookmarkEnd w:id="93"/>
+    <w:bookmarkStart w:id="95" w:name="ref-choudhury2020personal"/>
     <w:p>
       <w:pPr>
         <w:pStyle w:val="Bibliography"/>
       </w:pPr>
       <w:r>
-        <w:t xml:space="preserve">———. 2024.</w:t>
-      </w:r>
-      <w:r>
-        <w:t xml:space="preserve"> </w:t>
-      </w:r>
-      <w:r>
-        <w:t xml:space="preserve">“Data</w:t>
-      </w:r>
-      <w:r>
-        <w:t xml:space="preserve"> </w:t>
-      </w:r>
-      <w:r>
-        <w:t xml:space="preserve">Lakehouse</w:t>
+        <w:t xml:space="preserve">25.</w:t>
+      </w:r>
+      <w:r>
+        <w:t xml:space="preserve"> </w:t>
+      </w:r>
+      <w:r>
+        <w:t xml:space="preserve">	</w:t>
+      </w:r>
+      <w:r>
+        <w:t xml:space="preserve">Choudhury A, van Soest J, Nayak S, Dekker A. Personal</w:t>
+      </w:r>
+      <w:r>
+        <w:t xml:space="preserve"> </w:t>
+      </w:r>
+      <w:r>
+        <w:t xml:space="preserve">Health Train</w:t>
+      </w:r>
+      <w:r>
+        <w:t xml:space="preserve"> </w:t>
+      </w:r>
+      <w:r>
+        <w:t xml:space="preserve">on</w:t>
+      </w:r>
+      <w:r>
+        <w:t xml:space="preserve"> </w:t>
+      </w:r>
+      <w:r>
+        <w:t xml:space="preserve">FHIR</w:t>
       </w:r>
       <w:r>
         <w:t xml:space="preserve">:</w:t>
@@ -4099,819 +4302,905 @@
         <w:t xml:space="preserve"> </w:t>
       </w:r>
       <w:r>
-        <w:t xml:space="preserve">A Survey</w:t>
-      </w:r>
-      <w:r>
-        <w:t xml:space="preserve"> </w:t>
-      </w:r>
-      <w:r>
+        <w:t xml:space="preserve">A Privacy Preserving Federated Approach</w:t>
+      </w:r>
+      <w:r>
+        <w:t xml:space="preserve"> </w:t>
+      </w:r>
+      <w:r>
+        <w:t xml:space="preserve">for</w:t>
+      </w:r>
+      <w:r>
+        <w:t xml:space="preserve"> </w:t>
+      </w:r>
+      <w:r>
+        <w:t xml:space="preserve">Analyzing FAIR Data</w:t>
+      </w:r>
+      <w:r>
+        <w:t xml:space="preserve"> </w:t>
+      </w:r>
+      <w:r>
+        <w:t xml:space="preserve">in</w:t>
+      </w:r>
+      <w:r>
+        <w:t xml:space="preserve"> </w:t>
+      </w:r>
+      <w:r>
+        <w:t xml:space="preserve">Healthcare</w:t>
+      </w:r>
+      <w:r>
+        <w:t xml:space="preserve">. In: Bhattacharjee A, Borgohain SKr, Soni B, Verma G, Gao XZ, eds.</w:t>
+      </w:r>
+      <w:r>
+        <w:t xml:space="preserve"> </w:t>
+      </w:r>
+      <w:r>
+        <w:rPr>
+          <w:iCs/>
+          <w:i/>
+        </w:rPr>
+        <w:t xml:space="preserve">Machine</w:t>
+      </w:r>
+      <w:r>
+        <w:rPr>
+          <w:iCs/>
+          <w:i/>
+        </w:rPr>
+        <w:t xml:space="preserve"> </w:t>
+      </w:r>
+      <w:r>
+        <w:rPr>
+          <w:iCs/>
+          <w:i/>
+        </w:rPr>
+        <w:t xml:space="preserve">Learning</w:t>
+      </w:r>
+      <w:r>
+        <w:rPr>
+          <w:iCs/>
+          <w:i/>
+        </w:rPr>
+        <w:t xml:space="preserve">,</w:t>
+      </w:r>
+      <w:r>
+        <w:rPr>
+          <w:iCs/>
+          <w:i/>
+        </w:rPr>
+        <w:t xml:space="preserve"> </w:t>
+      </w:r>
+      <w:r>
+        <w:rPr>
+          <w:iCs/>
+          <w:i/>
+        </w:rPr>
+        <w:t xml:space="preserve">Image Processing</w:t>
+      </w:r>
+      <w:r>
+        <w:rPr>
+          <w:iCs/>
+          <w:i/>
+        </w:rPr>
+        <w:t xml:space="preserve">,</w:t>
+      </w:r>
+      <w:r>
+        <w:rPr>
+          <w:iCs/>
+          <w:i/>
+        </w:rPr>
+        <w:t xml:space="preserve"> </w:t>
+      </w:r>
+      <w:r>
+        <w:rPr>
+          <w:iCs/>
+          <w:i/>
+        </w:rPr>
+        <w:t xml:space="preserve">Network Security</w:t>
+      </w:r>
+      <w:r>
+        <w:rPr>
+          <w:iCs/>
+          <w:i/>
+        </w:rPr>
+        <w:t xml:space="preserve"> </w:t>
+      </w:r>
+      <w:r>
+        <w:rPr>
+          <w:iCs/>
+          <w:i/>
+        </w:rPr>
         <w:t xml:space="preserve">and</w:t>
       </w:r>
       <w:r>
-        <w:t xml:space="preserve"> </w:t>
-      </w:r>
-      <w:r>
-        <w:t xml:space="preserve">Experimental Study</w:t>
-      </w:r>
-      <w:r>
-        <w:t xml:space="preserve">.”</w:t>
-      </w:r>
-      <w:r>
-        <w:t xml:space="preserve"> </w:t>
-      </w:r>
-      <w:r>
-        <w:t xml:space="preserve">{{SSRN Scholarly Paper}}. Rochester, NY.</w:t>
-      </w:r>
-      <w:r>
-        <w:t xml:space="preserve"> </w:t>
-      </w:r>
-      <w:hyperlink r:id="rId95">
+        <w:rPr>
+          <w:iCs/>
+          <w:i/>
+        </w:rPr>
+        <w:t xml:space="preserve"> </w:t>
+      </w:r>
+      <w:r>
+        <w:rPr>
+          <w:iCs/>
+          <w:i/>
+        </w:rPr>
+        <w:t xml:space="preserve">Data Sciences</w:t>
+      </w:r>
+      <w:r>
+        <w:t xml:space="preserve">. Communications in</w:t>
+      </w:r>
+      <w:r>
+        <w:t xml:space="preserve"> </w:t>
+      </w:r>
+      <w:r>
+        <w:t xml:space="preserve">Computer</w:t>
+      </w:r>
+      <w:r>
+        <w:t xml:space="preserve"> </w:t>
+      </w:r>
+      <w:r>
+        <w:t xml:space="preserve">and</w:t>
+      </w:r>
+      <w:r>
+        <w:t xml:space="preserve"> </w:t>
+      </w:r>
+      <w:r>
+        <w:t xml:space="preserve">Information Science</w:t>
+      </w:r>
+      <w:r>
+        <w:t xml:space="preserve">. Springer; 2020:85-95. doi:</w:t>
+      </w:r>
+      <w:hyperlink r:id="rId94">
         <w:r>
           <w:rPr>
             <w:rStyle w:val="Hyperlink"/>
           </w:rPr>
-          <w:t xml:space="preserve">https://doi.org/10.2139/ssrn.4765588</w:t>
+          <w:t xml:space="preserve">10.1007/978-981-15-6315-7_7</w:t>
         </w:r>
       </w:hyperlink>
-      <w:r>
-        <w:t xml:space="preserve">.</w:t>
-      </w:r>
-    </w:p>
-    <w:bookmarkEnd w:id="96"/>
-    <w:bookmarkStart w:id="97" w:name="ref-2023hcx"/>
+    </w:p>
+    <w:bookmarkEnd w:id="95"/>
+    <w:bookmarkStart w:id="97" w:name="ref-smits2022improved"/>
     <w:p>
       <w:pPr>
         <w:pStyle w:val="Bibliography"/>
       </w:pPr>
       <w:r>
-        <w:t xml:space="preserve">“</w:t>
-      </w:r>
-      <w:r>
-        <w:t xml:space="preserve">HCX Protocol</w:t>
-      </w:r>
-      <w:r>
-        <w:t xml:space="preserve"> </w:t>
-      </w:r>
-      <w:r>
-        <w:t xml:space="preserve">V0.9.”</w:t>
-      </w:r>
-      <w:r>
-        <w:t xml:space="preserve"> </w:t>
-      </w:r>
-      <w:r>
-        <w:t xml:space="preserve">2023.</w:t>
-      </w:r>
+        <w:t xml:space="preserve">26.</w:t>
+      </w:r>
+      <w:r>
+        <w:t xml:space="preserve"> </w:t>
+      </w:r>
+      <w:r>
+        <w:t xml:space="preserve">	</w:t>
+      </w:r>
+      <w:r>
+        <w:t xml:space="preserve">Smits D, Van Beusekom B, Martin F, Veen L, Geleijnse G, Moncada-Torres A. An</w:t>
+      </w:r>
+      <w:r>
+        <w:t xml:space="preserve"> </w:t>
+      </w:r>
+      <w:r>
+        <w:t xml:space="preserve">Improved Infrastructure</w:t>
+      </w:r>
+      <w:r>
+        <w:t xml:space="preserve"> </w:t>
+      </w:r>
+      <w:r>
+        <w:t xml:space="preserve">for</w:t>
+      </w:r>
+      <w:r>
+        <w:t xml:space="preserve"> </w:t>
+      </w:r>
+      <w:r>
+        <w:t xml:space="preserve">Privacy-Preserving Analysis</w:t>
+      </w:r>
+      <w:r>
+        <w:t xml:space="preserve"> </w:t>
+      </w:r>
+      <w:r>
+        <w:t xml:space="preserve">of</w:t>
+      </w:r>
+      <w:r>
+        <w:t xml:space="preserve"> </w:t>
+      </w:r>
+      <w:r>
+        <w:t xml:space="preserve">Patient Data</w:t>
+      </w:r>
+      <w:r>
+        <w:t xml:space="preserve">. In: Mantas J, Gallos P, Zoulias E, et al., eds.</w:t>
+      </w:r>
+      <w:r>
+        <w:t xml:space="preserve"> </w:t>
+      </w:r>
+      <w:r>
+        <w:rPr>
+          <w:iCs/>
+          <w:i/>
+        </w:rPr>
+        <w:t xml:space="preserve">Studies in</w:t>
+      </w:r>
+      <w:r>
+        <w:rPr>
+          <w:iCs/>
+          <w:i/>
+        </w:rPr>
+        <w:t xml:space="preserve"> </w:t>
+      </w:r>
+      <w:r>
+        <w:rPr>
+          <w:iCs/>
+          <w:i/>
+        </w:rPr>
+        <w:t xml:space="preserve">Health Technology</w:t>
+      </w:r>
+      <w:r>
+        <w:rPr>
+          <w:iCs/>
+          <w:i/>
+        </w:rPr>
+        <w:t xml:space="preserve"> </w:t>
+      </w:r>
+      <w:r>
+        <w:rPr>
+          <w:iCs/>
+          <w:i/>
+        </w:rPr>
+        <w:t xml:space="preserve">and</w:t>
+      </w:r>
+      <w:r>
+        <w:rPr>
+          <w:iCs/>
+          <w:i/>
+        </w:rPr>
+        <w:t xml:space="preserve"> </w:t>
+      </w:r>
+      <w:r>
+        <w:rPr>
+          <w:iCs/>
+          <w:i/>
+        </w:rPr>
+        <w:t xml:space="preserve">Informatics</w:t>
+      </w:r>
+      <w:r>
+        <w:t xml:space="preserve">. IOS Press; 2022. doi:</w:t>
+      </w:r>
+      <w:hyperlink r:id="rId96">
+        <w:r>
+          <w:rPr>
+            <w:rStyle w:val="Hyperlink"/>
+          </w:rPr>
+          <w:t xml:space="preserve">10.3233/SHTI220682</w:t>
+        </w:r>
+      </w:hyperlink>
     </w:p>
     <w:bookmarkEnd w:id="97"/>
-    <w:bookmarkStart w:id="98" w:name="ref-healthri2024agreements"/>
+    <w:bookmarkStart w:id="99" w:name="ref-mullie2023coda"/>
     <w:p>
       <w:pPr>
         <w:pStyle w:val="Bibliography"/>
       </w:pPr>
       <w:r>
-        <w:t xml:space="preserve">Health-RI. 2024.</w:t>
-      </w:r>
-      <w:r>
-        <w:t xml:space="preserve"> </w:t>
-      </w:r>
-      <w:r>
-        <w:t xml:space="preserve">“Agreements on the</w:t>
-      </w:r>
-      <w:r>
-        <w:t xml:space="preserve"> </w:t>
-      </w:r>
-      <w:r>
-        <w:t xml:space="preserve">National Health Data Infrastructure</w:t>
-      </w:r>
-      <w:r>
-        <w:t xml:space="preserve"> </w:t>
-      </w:r>
-      <w:r>
-        <w:t xml:space="preserve">for</w:t>
-      </w:r>
-      <w:r>
-        <w:t xml:space="preserve"> </w:t>
-      </w:r>
-      <w:r>
-        <w:t xml:space="preserve">Research</w:t>
-      </w:r>
-      <w:r>
-        <w:t xml:space="preserve">,</w:t>
-      </w:r>
-      <w:r>
-        <w:t xml:space="preserve"> </w:t>
-      </w:r>
-      <w:r>
-        <w:t xml:space="preserve">Policy</w:t>
-      </w:r>
-      <w:r>
-        <w:t xml:space="preserve"> </w:t>
-      </w:r>
-      <w:r>
-        <w:t xml:space="preserve">and</w:t>
-      </w:r>
-      <w:r>
-        <w:t xml:space="preserve"> </w:t>
-      </w:r>
-      <w:r>
-        <w:t xml:space="preserve">Innovation</w:t>
-      </w:r>
-      <w:r>
-        <w:t xml:space="preserve"> </w:t>
-      </w:r>
-      <w:r>
-        <w:t xml:space="preserve">-</w:t>
-      </w:r>
-      <w:r>
-        <w:t xml:space="preserve"> </w:t>
-      </w:r>
-      <w:r>
-        <w:t xml:space="preserve">Health-RI Nationale Gezondheidsdata-infrastructuur</w:t>
-      </w:r>
-      <w:r>
-        <w:t xml:space="preserve"> </w:t>
-      </w:r>
-      <w:r>
-        <w:t xml:space="preserve">-</w:t>
-      </w:r>
-      <w:r>
-        <w:t xml:space="preserve"> </w:t>
-      </w:r>
-      <w:r>
-        <w:t xml:space="preserve">Confluence</w:t>
-      </w:r>
-      <w:r>
-        <w:t xml:space="preserve">.”</w:t>
-      </w:r>
-      <w:r>
-        <w:t xml:space="preserve"> </w:t>
-      </w:r>
-      <w:r>
-        <w:t xml:space="preserve">Wiki. https://health-ri.atlassian.net/wiki/spaces/HNG/pages/249073646/Agreements+on+the+National+Health+Data+Infrastructure+for+Research+Policy+and+Innovation.</w:t>
-      </w:r>
-    </w:p>
-    <w:bookmarkEnd w:id="98"/>
-    <w:bookmarkStart w:id="99" w:name="ref-jain2023analyzing"/>
+        <w:t xml:space="preserve">27.</w:t>
+      </w:r>
+      <w:r>
+        <w:t xml:space="preserve"> </w:t>
+      </w:r>
+      <w:r>
+        <w:t xml:space="preserve">	</w:t>
+      </w:r>
+      <w:r>
+        <w:t xml:space="preserve">Mullie L, Afilalo J, Archambault P, et al.</w:t>
+      </w:r>
+      <w:r>
+        <w:t xml:space="preserve"> </w:t>
+      </w:r>
+      <w:r>
+        <w:t xml:space="preserve">CODA</w:t>
+      </w:r>
+      <w:r>
+        <w:t xml:space="preserve">: An open-source platform for federated analysis and machine learning on distributed healthcare data.</w:t>
+      </w:r>
+      <w:r>
+        <w:t xml:space="preserve"> </w:t>
+      </w:r>
+      <w:r>
+        <w:rPr>
+          <w:iCs/>
+          <w:i/>
+        </w:rPr>
+        <w:t xml:space="preserve">Journal of the American Medical Informatics Association</w:t>
+      </w:r>
+      <w:r>
+        <w:t xml:space="preserve">. Published online December 21, 2023:ocad235. doi:</w:t>
+      </w:r>
+      <w:hyperlink r:id="rId98">
+        <w:r>
+          <w:rPr>
+            <w:rStyle w:val="Hyperlink"/>
+          </w:rPr>
+          <w:t xml:space="preserve">10.1093/jamia/ocad235</w:t>
+        </w:r>
+      </w:hyperlink>
+    </w:p>
+    <w:bookmarkEnd w:id="99"/>
+    <w:bookmarkStart w:id="101" w:name="ref-sinaci2024privacypreserving"/>
     <w:p>
       <w:pPr>
         <w:pStyle w:val="Bibliography"/>
       </w:pPr>
       <w:r>
-        <w:t xml:space="preserve">Jain, Paras, Peter Kraft, Conor Power, Tathagata Das, Ion Stoica, and Matei Zaharia. 2023.</w:t>
-      </w:r>
-      <w:r>
-        <w:t xml:space="preserve"> </w:t>
-      </w:r>
-      <w:r>
-        <w:t xml:space="preserve">“Analyzing and</w:t>
-      </w:r>
-      <w:r>
-        <w:t xml:space="preserve"> </w:t>
-      </w:r>
-      <w:r>
-        <w:t xml:space="preserve">Comparing Lakehouse Storage Systems</w:t>
-      </w:r>
-      <w:r>
-        <w:t xml:space="preserve">.”</w:t>
-      </w:r>
-    </w:p>
-    <w:bookmarkEnd w:id="99"/>
-    <w:bookmarkStart w:id="101" w:name="ref-jones2021landscape"/>
-    <w:p>
-      <w:pPr>
-        <w:pStyle w:val="Bibliography"/>
-      </w:pPr>
-      <w:r>
-        <w:t xml:space="preserve">Jones, James, Daniel Gottlieb, Joshua C Mandel, Vladimir Ignatov, Alyssa Ellis, Wayne Kubick, and Kenneth D Mandl. 2021.</w:t>
-      </w:r>
-      <w:r>
-        <w:t xml:space="preserve"> </w:t>
-      </w:r>
-      <w:r>
-        <w:t xml:space="preserve">“A Landscape Survey of Planned</w:t>
-      </w:r>
-      <w:r>
-        <w:t xml:space="preserve"> </w:t>
-      </w:r>
-      <w:r>
-        <w:t xml:space="preserve">SMART</w:t>
-      </w:r>
-      <w:r>
-        <w:t xml:space="preserve">/</w:t>
-      </w:r>
-      <w:r>
-        <w:t xml:space="preserve">HL7</w:t>
-      </w:r>
-      <w:r>
-        <w:t xml:space="preserve"> </w:t>
-      </w:r>
-      <w:r>
-        <w:t xml:space="preserve">Bulk</w:t>
-      </w:r>
-      <w:r>
-        <w:t xml:space="preserve"> </w:t>
-      </w:r>
-      <w:r>
-        <w:t xml:space="preserve">FHIR</w:t>
-      </w:r>
-      <w:r>
-        <w:t xml:space="preserve"> </w:t>
-      </w:r>
-      <w:r>
-        <w:t xml:space="preserve">Data Access</w:t>
-      </w:r>
-      <w:r>
-        <w:t xml:space="preserve"> </w:t>
-      </w:r>
-      <w:r>
-        <w:t xml:space="preserve">API</w:t>
-      </w:r>
-      <w:r>
-        <w:t xml:space="preserve"> </w:t>
-      </w:r>
-      <w:r>
-        <w:t xml:space="preserve">Implementations and Tools.”</w:t>
-      </w:r>
-      <w:r>
-        <w:t xml:space="preserve"> </w:t>
-      </w:r>
-      <w:r>
-        <w:rPr>
-          <w:iCs/>
-          <w:i/>
-        </w:rPr>
-        <w:t xml:space="preserve">Journal of the American Medical Informatics Association</w:t>
-      </w:r>
-      <w:r>
-        <w:t xml:space="preserve"> </w:t>
-      </w:r>
-      <w:r>
-        <w:t xml:space="preserve">28 (6): 1284–87.</w:t>
-      </w:r>
-      <w:r>
-        <w:t xml:space="preserve"> </w:t>
+        <w:t xml:space="preserve">28.</w:t>
+      </w:r>
+      <w:r>
+        <w:t xml:space="preserve"> </w:t>
+      </w:r>
+      <w:r>
+        <w:t xml:space="preserve">	</w:t>
+      </w:r>
+      <w:r>
+        <w:t xml:space="preserve">Sinaci AA, Gencturk M, Alvarez-Romero C, et al. Privacy-preserving federated machine learning on</w:t>
+      </w:r>
+      <w:r>
+        <w:t xml:space="preserve"> </w:t>
+      </w:r>
+      <w:r>
+        <w:t xml:space="preserve">FAIR</w:t>
+      </w:r>
+      <w:r>
+        <w:t xml:space="preserve"> </w:t>
+      </w:r>
+      <w:r>
+        <w:t xml:space="preserve">health data:</w:t>
+      </w:r>
+      <w:r>
+        <w:t xml:space="preserve"> </w:t>
+      </w:r>
+      <w:r>
+        <w:t xml:space="preserve">A</w:t>
+      </w:r>
+      <w:r>
+        <w:t xml:space="preserve"> </w:t>
+      </w:r>
+      <w:r>
+        <w:t xml:space="preserve">real-world application.</w:t>
+      </w:r>
+      <w:r>
+        <w:t xml:space="preserve"> </w:t>
+      </w:r>
+      <w:r>
+        <w:rPr>
+          <w:iCs/>
+          <w:i/>
+        </w:rPr>
+        <w:t xml:space="preserve">Computational and Structural Biotechnology Journal</w:t>
+      </w:r>
+      <w:r>
+        <w:t xml:space="preserve">. 2024;24:136-145. doi:</w:t>
       </w:r>
       <w:hyperlink r:id="rId100">
         <w:r>
           <w:rPr>
             <w:rStyle w:val="Hyperlink"/>
           </w:rPr>
-          <w:t xml:space="preserve">https://doi.org/10.1093/jamia/ocab028</w:t>
+          <w:t xml:space="preserve">10.1016/j.csbj.2024.02.014</w:t>
         </w:r>
       </w:hyperlink>
+    </w:p>
+    <w:bookmarkEnd w:id="101"/>
+    <w:bookmarkStart w:id="103" w:name="ref-gruendner2019ketos"/>
+    <w:p>
+      <w:pPr>
+        <w:pStyle w:val="Bibliography"/>
+      </w:pPr>
+      <w:r>
+        <w:t xml:space="preserve">29.</w:t>
+      </w:r>
+      <w:r>
+        <w:t xml:space="preserve"> </w:t>
+      </w:r>
+      <w:r>
+        <w:t xml:space="preserve">	</w:t>
+      </w:r>
+      <w:r>
+        <w:t xml:space="preserve">Gruendner J, Schwachhofer T, Sippl P, et al.</w:t>
+      </w:r>
+      <w:r>
+        <w:t xml:space="preserve"> </w:t>
+      </w:r>
+      <w:r>
+        <w:t xml:space="preserve">KETOS</w:t>
+      </w:r>
+      <w:r>
+        <w:t xml:space="preserve">:</w:t>
+      </w:r>
+      <w:r>
+        <w:t xml:space="preserve"> </w:t>
+      </w:r>
+      <w:r>
+        <w:t xml:space="preserve">Clinical</w:t>
+      </w:r>
+      <w:r>
+        <w:t xml:space="preserve"> </w:t>
+      </w:r>
+      <w:r>
+        <w:t xml:space="preserve">decision support and machine learning as a service –</w:t>
+      </w:r>
+      <w:r>
+        <w:t xml:space="preserve"> </w:t>
+      </w:r>
+      <w:r>
+        <w:t xml:space="preserve">A</w:t>
+      </w:r>
+      <w:r>
+        <w:t xml:space="preserve"> </w:t>
+      </w:r>
+      <w:r>
+        <w:t xml:space="preserve">training and deployment platform based on</w:t>
+      </w:r>
+      <w:r>
+        <w:t xml:space="preserve"> </w:t>
+      </w:r>
+      <w:r>
+        <w:t xml:space="preserve">Docker</w:t>
+      </w:r>
+      <w:r>
+        <w:t xml:space="preserve">,</w:t>
+      </w:r>
+      <w:r>
+        <w:t xml:space="preserve"> </w:t>
+      </w:r>
+      <w:r>
+        <w:t xml:space="preserve">OMOP-CDM</w:t>
+      </w:r>
+      <w:r>
+        <w:t xml:space="preserve">, and</w:t>
+      </w:r>
+      <w:r>
+        <w:t xml:space="preserve"> </w:t>
+      </w:r>
+      <w:r>
+        <w:t xml:space="preserve">FHIR Web Services</w:t>
+      </w:r>
       <w:r>
         <w:t xml:space="preserve">.</w:t>
       </w:r>
-    </w:p>
-    <w:bookmarkEnd w:id="101"/>
-    <w:bookmarkStart w:id="103" w:name="ref-karamagi2022ehealth"/>
-    <w:p>
-      <w:pPr>
-        <w:pStyle w:val="Bibliography"/>
-      </w:pPr>
-      <w:r>
-        <w:t xml:space="preserve">Karamagi, Humphrey C, Derrick Muneene, Benson Droti, Violet Jepchumba, Joseph C Okeibunor, Juliet Nabyonga, James Avoka Asamani, Moussa Traore, and Hillary Kipruto. 2022.</w:t>
-      </w:r>
-      <w:r>
-        <w:t xml:space="preserve"> </w:t>
-      </w:r>
-      <w:r>
-        <w:t xml:space="preserve">“</w:t>
-      </w:r>
-      <w:r>
-        <w:t xml:space="preserve">eHealth</w:t>
-      </w:r>
-      <w:r>
-        <w:t xml:space="preserve"> </w:t>
-      </w:r>
-      <w:r>
-        <w:t xml:space="preserve">or e-</w:t>
-      </w:r>
-      <w:r>
-        <w:t xml:space="preserve">Chaos</w:t>
-      </w:r>
-      <w:r>
-        <w:t xml:space="preserve">:</w:t>
-      </w:r>
-      <w:r>
-        <w:t xml:space="preserve"> </w:t>
-      </w:r>
-      <w:r>
-        <w:t xml:space="preserve">The</w:t>
-      </w:r>
-      <w:r>
-        <w:t xml:space="preserve"> </w:t>
-      </w:r>
-      <w:r>
-        <w:t xml:space="preserve">Use of</w:t>
-      </w:r>
-      <w:r>
-        <w:t xml:space="preserve"> </w:t>
-      </w:r>
-      <w:r>
-        <w:t xml:space="preserve">Digital Health Interventions</w:t>
-      </w:r>
-      <w:r>
-        <w:t xml:space="preserve"> </w:t>
-      </w:r>
-      <w:r>
-        <w:t xml:space="preserve">for</w:t>
-      </w:r>
-      <w:r>
-        <w:t xml:space="preserve"> </w:t>
-      </w:r>
-      <w:r>
-        <w:t xml:space="preserve">Health Systems Strengthening</w:t>
-      </w:r>
-      <w:r>
-        <w:t xml:space="preserve"> </w:t>
-      </w:r>
-      <w:r>
-        <w:t xml:space="preserve">in Sub-</w:t>
-      </w:r>
-      <w:r>
-        <w:t xml:space="preserve">Saharan Africa</w:t>
-      </w:r>
-      <w:r>
-        <w:t xml:space="preserve"> </w:t>
-      </w:r>
-      <w:r>
-        <w:t xml:space="preserve">over the Last 10 Years:</w:t>
-      </w:r>
-      <w:r>
-        <w:t xml:space="preserve"> </w:t>
-      </w:r>
-      <w:r>
-        <w:t xml:space="preserve">A</w:t>
-      </w:r>
-      <w:r>
-        <w:t xml:space="preserve"> </w:t>
-      </w:r>
-      <w:r>
-        <w:t xml:space="preserve">Scoping Review.”</w:t>
-      </w:r>
-      <w:r>
-        <w:t xml:space="preserve"> </w:t>
-      </w:r>
-      <w:r>
-        <w:rPr>
-          <w:iCs/>
-          <w:i/>
-        </w:rPr>
-        <w:t xml:space="preserve">Journal of Global Health</w:t>
-      </w:r>
-      <w:r>
-        <w:t xml:space="preserve"> </w:t>
-      </w:r>
-      <w:r>
-        <w:t xml:space="preserve">12 (December): 04090.</w:t>
-      </w:r>
-      <w:r>
-        <w:t xml:space="preserve"> </w:t>
+      <w:r>
+        <w:t xml:space="preserve"> </w:t>
+      </w:r>
+      <w:r>
+        <w:rPr>
+          <w:iCs/>
+          <w:i/>
+        </w:rPr>
+        <w:t xml:space="preserve">PLOS ONE</w:t>
+      </w:r>
+      <w:r>
+        <w:t xml:space="preserve">. 2019;14(10):e0223010. doi:</w:t>
       </w:r>
       <w:hyperlink r:id="rId102">
         <w:r>
           <w:rPr>
             <w:rStyle w:val="Hyperlink"/>
           </w:rPr>
-          <w:t xml:space="preserve">https://doi.org/10.7189/jogh.12.04090</w:t>
+          <w:t xml:space="preserve">10.1371/journal.pone.0223010</w:t>
         </w:r>
       </w:hyperlink>
-      <w:r>
-        <w:t xml:space="preserve">.</w:t>
-      </w:r>
     </w:p>
     <w:bookmarkEnd w:id="103"/>
-    <w:bookmarkStart w:id="104" w:name="ref-keller2021paradox"/>
+    <w:bookmarkStart w:id="105" w:name="ref-cremonesi2023need"/>
     <w:p>
       <w:pPr>
         <w:pStyle w:val="Bibliography"/>
       </w:pPr>
       <w:r>
-        <w:t xml:space="preserve">Keller, Paul, and Alek Tarkowski. 2021.</w:t>
-      </w:r>
-      <w:r>
-        <w:t xml:space="preserve"> </w:t>
-      </w:r>
-      <w:r>
-        <w:t xml:space="preserve">“The</w:t>
-      </w:r>
-      <w:r>
-        <w:t xml:space="preserve"> </w:t>
-      </w:r>
-      <w:r>
-        <w:t xml:space="preserve">Paradox</w:t>
-      </w:r>
-      <w:r>
-        <w:t xml:space="preserve"> </w:t>
-      </w:r>
-      <w:r>
-        <w:t xml:space="preserve">of</w:t>
-      </w:r>
-      <w:r>
-        <w:t xml:space="preserve"> </w:t>
-      </w:r>
-      <w:r>
-        <w:t xml:space="preserve">Open</w:t>
-      </w:r>
-      <w:r>
-        <w:t xml:space="preserve">.”</w:t>
-      </w:r>
-      <w:r>
-        <w:t xml:space="preserve"> </w:t>
-      </w:r>
-      <w:r>
-        <w:rPr>
-          <w:iCs/>
-          <w:i/>
-        </w:rPr>
-        <w:t xml:space="preserve">Open Future</w:t>
-      </w:r>
-      <w:r>
-        <w:t xml:space="preserve">, March.</w:t>
-      </w:r>
-    </w:p>
-    <w:bookmarkEnd w:id="104"/>
-    <w:bookmarkStart w:id="106" w:name="ref-khalid2021standardized"/>
-    <w:p>
-      <w:pPr>
-        <w:pStyle w:val="Bibliography"/>
-      </w:pPr>
-      <w:r>
-        <w:t xml:space="preserve">Khalid, Sara, Cynthia Yang, Clair Blacketer, Talita Duarte-Salles, Sergio Fernández-Bertolín, Chungsoo Kim, Rae Woong Park, et al. 2021.</w:t>
-      </w:r>
-      <w:r>
-        <w:t xml:space="preserve"> </w:t>
-      </w:r>
-      <w:r>
-        <w:t xml:space="preserve">“A Standardized Analytics Pipeline for Reliable and Rapid Development and Validation of Prediction Models Using Observational Health Data.”</w:t>
-      </w:r>
-      <w:r>
-        <w:t xml:space="preserve"> </w:t>
-      </w:r>
-      <w:r>
-        <w:rPr>
-          <w:iCs/>
-          <w:i/>
-        </w:rPr>
-        <w:t xml:space="preserve">Computer Methods and Programs in Biomedicine</w:t>
-      </w:r>
-      <w:r>
-        <w:t xml:space="preserve"> </w:t>
-      </w:r>
-      <w:r>
-        <w:t xml:space="preserve">211 (November): 106394.</w:t>
-      </w:r>
-      <w:r>
-        <w:t xml:space="preserve"> </w:t>
-      </w:r>
-      <w:hyperlink r:id="rId105">
+        <w:t xml:space="preserve">30.</w:t>
+      </w:r>
+      <w:r>
+        <w:t xml:space="preserve"> </w:t>
+      </w:r>
+      <w:r>
+        <w:t xml:space="preserve">	</w:t>
+      </w:r>
+      <w:r>
+        <w:t xml:space="preserve">Cremonesi F, Planat V, Kalokyri V, et al. The need for multimodal health data modeling:</w:t>
+      </w:r>
+      <w:r>
+        <w:t xml:space="preserve"> </w:t>
+      </w:r>
+      <w:r>
+        <w:t xml:space="preserve">A</w:t>
+      </w:r>
+      <w:r>
+        <w:t xml:space="preserve"> </w:t>
+      </w:r>
+      <w:r>
+        <w:t xml:space="preserve">practical approach for a federated-learning healthcare platform.</w:t>
+      </w:r>
+      <w:r>
+        <w:t xml:space="preserve"> </w:t>
+      </w:r>
+      <w:r>
+        <w:rPr>
+          <w:iCs/>
+          <w:i/>
+        </w:rPr>
+        <w:t xml:space="preserve">Journal of Biomedical Informatics</w:t>
+      </w:r>
+      <w:r>
+        <w:t xml:space="preserve">. 2023;141:104338. doi:</w:t>
+      </w:r>
+      <w:hyperlink r:id="rId104">
         <w:r>
           <w:rPr>
             <w:rStyle w:val="Hyperlink"/>
           </w:rPr>
-          <w:t xml:space="preserve">https://doi.org/10.1016/j.cmpb.2021.106394</w:t>
+          <w:t xml:space="preserve">10.1016/j.jbi.2023.104338</w:t>
         </w:r>
       </w:hyperlink>
+    </w:p>
+    <w:bookmarkEnd w:id="105"/>
+    <w:bookmarkStart w:id="107" w:name="ref-peng2023etlprocess"/>
+    <w:p>
+      <w:pPr>
+        <w:pStyle w:val="Bibliography"/>
+      </w:pPr>
+      <w:r>
+        <w:t xml:space="preserve">31.</w:t>
+      </w:r>
+      <w:r>
+        <w:t xml:space="preserve"> </w:t>
+      </w:r>
+      <w:r>
+        <w:t xml:space="preserve">	</w:t>
+      </w:r>
+      <w:r>
+        <w:t xml:space="preserve">Peng Y, Henke E, Reinecke I, Zoch M, Sedlmayr M, Bathelt F. An</w:t>
+      </w:r>
+      <w:r>
+        <w:t xml:space="preserve"> </w:t>
+      </w:r>
+      <w:r>
+        <w:t xml:space="preserve">ETL-process</w:t>
+      </w:r>
+      <w:r>
+        <w:t xml:space="preserve"> </w:t>
+      </w:r>
+      <w:r>
+        <w:t xml:space="preserve">design for data harmonization to participate in international research with</w:t>
+      </w:r>
+      <w:r>
+        <w:t xml:space="preserve"> </w:t>
+      </w:r>
+      <w:r>
+        <w:t xml:space="preserve">German</w:t>
+      </w:r>
+      <w:r>
+        <w:t xml:space="preserve"> </w:t>
+      </w:r>
+      <w:r>
+        <w:t xml:space="preserve">real-world data based on</w:t>
+      </w:r>
+      <w:r>
+        <w:t xml:space="preserve"> </w:t>
+      </w:r>
+      <w:r>
+        <w:t xml:space="preserve">FHIR</w:t>
+      </w:r>
+      <w:r>
+        <w:t xml:space="preserve"> </w:t>
+      </w:r>
+      <w:r>
+        <w:t xml:space="preserve">and</w:t>
+      </w:r>
+      <w:r>
+        <w:t xml:space="preserve"> </w:t>
+      </w:r>
+      <w:r>
+        <w:t xml:space="preserve">OMOP CDM</w:t>
+      </w:r>
       <w:r>
         <w:t xml:space="preserve">.</w:t>
       </w:r>
-    </w:p>
-    <w:bookmarkEnd w:id="106"/>
-    <w:bookmarkStart w:id="108" w:name="ref-kroes2022blueprint"/>
-    <w:p>
-      <w:pPr>
-        <w:pStyle w:val="Bibliography"/>
-      </w:pPr>
-      <w:r>
-        <w:t xml:space="preserve">Kroes, Johannes A., Aruna T. Bansal, Emmanuelle Berret, Nils Christian, Andreas Kremer, Anna Alloni, Matteo Gabetta, et al. 2022.</w:t>
-      </w:r>
-      <w:r>
-        <w:t xml:space="preserve"> </w:t>
-      </w:r>
-      <w:r>
-        <w:t xml:space="preserve">“Blueprint for Harmonising Unstandardised Disease Registries to Allow Federated Data Analysis: Prepare for the Future.”</w:t>
-      </w:r>
-      <w:r>
-        <w:t xml:space="preserve"> </w:t>
-      </w:r>
-      <w:r>
-        <w:rPr>
-          <w:iCs/>
-          <w:i/>
-        </w:rPr>
-        <w:t xml:space="preserve">ERJ Open Research</w:t>
-      </w:r>
-      <w:r>
-        <w:t xml:space="preserve"> </w:t>
-      </w:r>
-      <w:r>
-        <w:t xml:space="preserve">8 (4).</w:t>
-      </w:r>
-      <w:r>
-        <w:t xml:space="preserve"> </w:t>
-      </w:r>
-      <w:hyperlink r:id="rId107">
+      <w:r>
+        <w:t xml:space="preserve"> </w:t>
+      </w:r>
+      <w:r>
+        <w:rPr>
+          <w:iCs/>
+          <w:i/>
+        </w:rPr>
+        <w:t xml:space="preserve">International Journal of Medical Informatics</w:t>
+      </w:r>
+      <w:r>
+        <w:t xml:space="preserve">. 2023;169:104925. doi:</w:t>
+      </w:r>
+      <w:hyperlink r:id="rId106">
         <w:r>
           <w:rPr>
             <w:rStyle w:val="Hyperlink"/>
           </w:rPr>
-          <w:t xml:space="preserve">https://doi.org/10.1183/23120541.00168-2022</w:t>
+          <w:t xml:space="preserve">10.1016/j.ijmedinf.2022.104925</w:t>
         </w:r>
       </w:hyperlink>
-      <w:r>
-        <w:t xml:space="preserve">.</w:t>
-      </w:r>
-    </w:p>
-    <w:bookmarkEnd w:id="108"/>
-    <w:bookmarkStart w:id="110" w:name="ref-kurniawan2019midwife"/>
+    </w:p>
+    <w:bookmarkEnd w:id="107"/>
+    <w:bookmarkStart w:id="109" w:name="ref-omoponfhir"/>
     <w:p>
       <w:pPr>
         <w:pStyle w:val="Bibliography"/>
       </w:pPr>
       <w:r>
-        <w:t xml:space="preserve">Kurniawan, Kevin, Inraini FitriaSyah, Ahmad Rafi Jayakusuma, Resty Asmauryanah Armis, Yusran Lubis, Muhammad Abdi Haryono, Benyamin Harefa, and Anuraj Shankar. 2019.</w:t>
-      </w:r>
-      <w:r>
-        <w:t xml:space="preserve"> </w:t>
-      </w:r>
-      <w:r>
-        <w:t xml:space="preserve">“Midwife Service Coverage, Quality of Work, and Client Health Improved After Deployment of an</w:t>
-      </w:r>
-      <w:r>
-        <w:t xml:space="preserve"> </w:t>
-      </w:r>
-      <w:r>
-        <w:t xml:space="preserve">OpenSRP-driven</w:t>
-      </w:r>
-      <w:r>
-        <w:t xml:space="preserve"> </w:t>
-      </w:r>
-      <w:r>
-        <w:t xml:space="preserve">Client Management Application in</w:t>
-      </w:r>
-      <w:r>
-        <w:t xml:space="preserve"> </w:t>
-      </w:r>
-      <w:r>
-        <w:t xml:space="preserve">Indonesia</w:t>
-      </w:r>
-      <w:r>
-        <w:t xml:space="preserve">.”</w:t>
-      </w:r>
-      <w:r>
-        <w:t xml:space="preserve"> </w:t>
-      </w:r>
-      <w:r>
-        <w:t xml:space="preserve">In</w:t>
-      </w:r>
-      <w:r>
-        <w:t xml:space="preserve"> </w:t>
-      </w:r>
-      <w:r>
-        <w:rPr>
-          <w:iCs/>
-          <w:i/>
-        </w:rPr>
-        <w:t xml:space="preserve">5th</w:t>
-      </w:r>
-      <w:r>
-        <w:rPr>
-          <w:iCs/>
-          <w:i/>
-        </w:rPr>
-        <w:t xml:space="preserve"> </w:t>
-      </w:r>
-      <w:r>
-        <w:rPr>
-          <w:iCs/>
-          <w:i/>
-        </w:rPr>
-        <w:t xml:space="preserve">International Conference</w:t>
-      </w:r>
-      <w:r>
-        <w:rPr>
-          <w:iCs/>
-          <w:i/>
-        </w:rPr>
-        <w:t xml:space="preserve"> </w:t>
-      </w:r>
-      <w:r>
-        <w:rPr>
-          <w:iCs/>
-          <w:i/>
-        </w:rPr>
-        <w:t xml:space="preserve">on</w:t>
-      </w:r>
-      <w:r>
-        <w:rPr>
-          <w:iCs/>
-          <w:i/>
-        </w:rPr>
-        <w:t xml:space="preserve"> </w:t>
-      </w:r>
-      <w:r>
-        <w:rPr>
-          <w:iCs/>
-          <w:i/>
-        </w:rPr>
-        <w:t xml:space="preserve">Health Sciences</w:t>
-      </w:r>
-      <w:r>
-        <w:rPr>
-          <w:iCs/>
-          <w:i/>
-        </w:rPr>
-        <w:t xml:space="preserve"> </w:t>
-      </w:r>
-      <w:r>
-        <w:rPr>
-          <w:iCs/>
-          <w:i/>
-        </w:rPr>
-        <w:t xml:space="preserve">(</w:t>
-      </w:r>
-      <w:r>
-        <w:rPr>
-          <w:iCs/>
-          <w:i/>
-        </w:rPr>
-        <w:t xml:space="preserve">ICHS</w:t>
-      </w:r>
-      <w:r>
-        <w:rPr>
-          <w:iCs/>
-          <w:i/>
-        </w:rPr>
-        <w:t xml:space="preserve"> </w:t>
-      </w:r>
-      <w:r>
-        <w:rPr>
-          <w:iCs/>
-          <w:i/>
-        </w:rPr>
-        <w:t xml:space="preserve">2018)</w:t>
-      </w:r>
-      <w:r>
-        <w:t xml:space="preserve">, 155–62. Atlantis Press.</w:t>
-      </w:r>
-      <w:r>
-        <w:t xml:space="preserve"> </w:t>
-      </w:r>
-      <w:hyperlink r:id="rId109">
+        <w:t xml:space="preserve">32.</w:t>
+      </w:r>
+      <w:r>
+        <w:t xml:space="preserve"> </w:t>
+      </w:r>
+      <w:r>
+        <w:t xml:space="preserve">	</w:t>
+      </w:r>
+      <w:r>
+        <w:t xml:space="preserve">OMOPonFHIR</w:t>
+      </w:r>
+      <w:r>
+        <w:t xml:space="preserve">. Accessed September 20, 2024.</w:t>
+      </w:r>
+      <w:r>
+        <w:t xml:space="preserve"> </w:t>
+      </w:r>
+      <w:hyperlink r:id="rId108">
         <w:r>
           <w:rPr>
             <w:rStyle w:val="Hyperlink"/>
           </w:rPr>
-          <w:t xml:space="preserve">https://doi.org/10.2991/ichs-18.2019.21</w:t>
+          <w:t xml:space="preserve">https://omoponfhir.org/</w:t>
         </w:r>
       </w:hyperlink>
+    </w:p>
+    <w:bookmarkEnd w:id="109"/>
+    <w:bookmarkStart w:id="111" w:name="ref-hai2023data"/>
+    <w:p>
+      <w:pPr>
+        <w:pStyle w:val="Bibliography"/>
+      </w:pPr>
+      <w:r>
+        <w:t xml:space="preserve">33.</w:t>
+      </w:r>
+      <w:r>
+        <w:t xml:space="preserve"> </w:t>
+      </w:r>
+      <w:r>
+        <w:t xml:space="preserve">	</w:t>
+      </w:r>
+      <w:r>
+        <w:t xml:space="preserve">Hai R, Koutras C, Quix C, Jarke M. Data</w:t>
+      </w:r>
+      <w:r>
+        <w:t xml:space="preserve"> </w:t>
+      </w:r>
+      <w:r>
+        <w:t xml:space="preserve">Lakes</w:t>
+      </w:r>
+      <w:r>
+        <w:t xml:space="preserve">:</w:t>
+      </w:r>
+      <w:r>
+        <w:t xml:space="preserve"> </w:t>
+      </w:r>
+      <w:r>
+        <w:t xml:space="preserve">A Survey</w:t>
+      </w:r>
+      <w:r>
+        <w:t xml:space="preserve"> </w:t>
+      </w:r>
+      <w:r>
+        <w:t xml:space="preserve">of</w:t>
+      </w:r>
+      <w:r>
+        <w:t xml:space="preserve"> </w:t>
+      </w:r>
+      <w:r>
+        <w:t xml:space="preserve">Functions</w:t>
+      </w:r>
+      <w:r>
+        <w:t xml:space="preserve"> </w:t>
+      </w:r>
+      <w:r>
+        <w:t xml:space="preserve">and</w:t>
+      </w:r>
+      <w:r>
+        <w:t xml:space="preserve"> </w:t>
+      </w:r>
+      <w:r>
+        <w:t xml:space="preserve">Systems</w:t>
+      </w:r>
       <w:r>
         <w:t xml:space="preserve">.</w:t>
       </w:r>
-    </w:p>
-    <w:bookmarkEnd w:id="110"/>
-    <w:bookmarkStart w:id="111" w:name="ref-lee2022feedernet"/>
+      <w:r>
+        <w:t xml:space="preserve"> </w:t>
+      </w:r>
+      <w:r>
+        <w:rPr>
+          <w:iCs/>
+          <w:i/>
+        </w:rPr>
+        <w:t xml:space="preserve">IEEE Transactions on Knowledge and Data Engineering</w:t>
+      </w:r>
+      <w:r>
+        <w:t xml:space="preserve">. 2023;35(12):12571-12590. doi:</w:t>
+      </w:r>
+      <w:hyperlink r:id="rId110">
+        <w:r>
+          <w:rPr>
+            <w:rStyle w:val="Hyperlink"/>
+          </w:rPr>
+          <w:t xml:space="preserve">10.1109/TKDE.2023.3270101</w:t>
+        </w:r>
+      </w:hyperlink>
+    </w:p>
+    <w:bookmarkEnd w:id="111"/>
+    <w:bookmarkStart w:id="113" w:name="ref-harby2022data"/>
     <w:p>
       <w:pPr>
         <w:pStyle w:val="Bibliography"/>
       </w:pPr>
       <w:r>
-        <w:t xml:space="preserve">Lee, Seongwon, Chungsoo Kim, Junyuk Chang, and Rae Woong Park. 2022.</w:t>
-      </w:r>
-      <w:r>
-        <w:t xml:space="preserve"> </w:t>
-      </w:r>
-      <w:r>
-        <w:t xml:space="preserve">“</w:t>
-      </w:r>
-      <w:r>
-        <w:t xml:space="preserve">FeederNet</w:t>
-      </w:r>
-      <w:r>
-        <w:t xml:space="preserve"> </w:t>
-      </w:r>
-      <w:r>
+        <w:t xml:space="preserve">34.</w:t>
+      </w:r>
+      <w:r>
+        <w:t xml:space="preserve"> </w:t>
+      </w:r>
+      <w:r>
+        <w:t xml:space="preserve">	</w:t>
+      </w:r>
+      <w:r>
+        <w:t xml:space="preserve">Harby AA, Zulkernine F. From</w:t>
+      </w:r>
+      <w:r>
+        <w:t xml:space="preserve"> </w:t>
+      </w:r>
+      <w:r>
+        <w:t xml:space="preserve">Data Warehouse</w:t>
+      </w:r>
+      <w:r>
+        <w:t xml:space="preserve"> </w:t>
+      </w:r>
+      <w:r>
+        <w:t xml:space="preserve">to</w:t>
+      </w:r>
+      <w:r>
+        <w:t xml:space="preserve"> </w:t>
+      </w:r>
+      <w:r>
+        <w:t xml:space="preserve">Lakehouse</w:t>
+      </w:r>
+      <w:r>
+        <w:t xml:space="preserve">:</w:t>
+      </w:r>
+      <w:r>
+        <w:t xml:space="preserve"> </w:t>
+      </w:r>
+      <w:r>
+        <w:t xml:space="preserve">A Comparative Review</w:t>
+      </w:r>
+      <w:r>
+        <w:t xml:space="preserve">. In:</w:t>
+      </w:r>
+      <w:r>
+        <w:t xml:space="preserve"> </w:t>
+      </w:r>
+      <w:r>
+        <w:rPr>
+          <w:iCs/>
+          <w:i/>
+        </w:rPr>
+        <w:t xml:space="preserve">2022</w:t>
+      </w:r>
+      <w:r>
+        <w:rPr>
+          <w:iCs/>
+          <w:i/>
+        </w:rPr>
+        <w:t xml:space="preserve"> </w:t>
+      </w:r>
+      <w:r>
+        <w:rPr>
+          <w:iCs/>
+          <w:i/>
+        </w:rPr>
+        <w:t xml:space="preserve">IEEE International Conference</w:t>
+      </w:r>
+      <w:r>
+        <w:rPr>
+          <w:iCs/>
+          <w:i/>
+        </w:rPr>
+        <w:t xml:space="preserve"> </w:t>
+      </w:r>
+      <w:r>
+        <w:rPr>
+          <w:iCs/>
+          <w:i/>
+        </w:rPr>
+        <w:t xml:space="preserve">on</w:t>
+      </w:r>
+      <w:r>
+        <w:rPr>
+          <w:iCs/>
+          <w:i/>
+        </w:rPr>
+        <w:t xml:space="preserve"> </w:t>
+      </w:r>
+      <w:r>
+        <w:rPr>
+          <w:iCs/>
+          <w:i/>
+        </w:rPr>
+        <w:t xml:space="preserve">Big Data</w:t>
+      </w:r>
+      <w:r>
+        <w:rPr>
+          <w:iCs/>
+          <w:i/>
+        </w:rPr>
+        <w:t xml:space="preserve"> </w:t>
+      </w:r>
+      <w:r>
+        <w:rPr>
+          <w:iCs/>
+          <w:i/>
+        </w:rPr>
         <w:t xml:space="preserve">(</w:t>
       </w:r>
       <w:r>
-        <w:t xml:space="preserve">Federated E-Health Big Data</w:t>
-      </w:r>
-      <w:r>
-        <w:t xml:space="preserve"> </w:t>
-      </w:r>
-      <w:r>
-        <w:t xml:space="preserve">for</w:t>
-      </w:r>
-      <w:r>
-        <w:t xml:space="preserve"> </w:t>
-      </w:r>
-      <w:r>
-        <w:t xml:space="preserve">Evidence Renovation Network</w:t>
-      </w:r>
-      <w:r>
-        <w:t xml:space="preserve">) Platform in</w:t>
-      </w:r>
-      <w:r>
-        <w:t xml:space="preserve"> </w:t>
-      </w:r>
-      <w:r>
-        <w:t xml:space="preserve">Korea</w:t>
-      </w:r>
-      <w:r>
-        <w:t xml:space="preserve"> </w:t>
-      </w:r>
-      <w:r>
-        <w:t xml:space="preserve">–</w:t>
-      </w:r>
-      <w:r>
-        <w:t xml:space="preserve"> </w:t>
-      </w:r>
-      <w:r>
-        <w:t xml:space="preserve">OHDSI</w:t>
-      </w:r>
-      <w:r>
-        <w:t xml:space="preserve">.”</w:t>
-      </w:r>
-    </w:p>
-    <w:bookmarkEnd w:id="111"/>
-    <w:bookmarkStart w:id="113" w:name="ref-mamuye2022health"/>
-    <w:p>
-      <w:pPr>
-        <w:pStyle w:val="Bibliography"/>
-      </w:pPr>
-      <w:r>
-        <w:t xml:space="preserve">Mamuye, Adane L., Tesfahun M. Yilma, Ahmad Abdulwahab, Sean Broomhead, Phumzule Zondo, Mercy Kyeng, Justin Maeda, Mohammed Abdulaziz, Tadesse Wuhib, and Binyam C. Tilahun. 2022.</w:t>
-      </w:r>
-      <w:r>
-        <w:t xml:space="preserve"> </w:t>
-      </w:r>
-      <w:r>
-        <w:t xml:space="preserve">“Health Information Exchange Policy and Standards for Digital Health Systems in Africa:</w:t>
-      </w:r>
-      <w:r>
-        <w:t xml:space="preserve"> </w:t>
-      </w:r>
-      <w:r>
-        <w:t xml:space="preserve">A</w:t>
-      </w:r>
-      <w:r>
-        <w:t xml:space="preserve"> </w:t>
-      </w:r>
-      <w:r>
-        <w:t xml:space="preserve">Systematic Review.”</w:t>
-      </w:r>
-      <w:r>
-        <w:t xml:space="preserve"> </w:t>
-      </w:r>
-      <w:r>
-        <w:rPr>
-          <w:iCs/>
-          <w:i/>
-        </w:rPr>
-        <w:t xml:space="preserve">PLOS Digital Health</w:t>
-      </w:r>
-      <w:r>
-        <w:t xml:space="preserve"> </w:t>
-      </w:r>
-      <w:r>
-        <w:t xml:space="preserve">1 (10): e0000118.</w:t>
-      </w:r>
-      <w:r>
-        <w:t xml:space="preserve"> </w:t>
+        <w:rPr>
+          <w:iCs/>
+          <w:i/>
+        </w:rPr>
+        <w:t xml:space="preserve">Big Data</w:t>
+      </w:r>
+      <w:r>
+        <w:rPr>
+          <w:iCs/>
+          <w:i/>
+        </w:rPr>
+        <w:t xml:space="preserve">)</w:t>
+      </w:r>
+      <w:r>
+        <w:t xml:space="preserve">. IEEE; 2022:389-395. doi:</w:t>
       </w:r>
       <w:hyperlink r:id="rId112">
         <w:r>
           <w:rPr>
             <w:rStyle w:val="Hyperlink"/>
           </w:rPr>
-          <w:t xml:space="preserve">https://doi.org/10.1371/journal.pdig.0000118</w:t>
+          <w:t xml:space="preserve">10.1109/BigData55660.2022.10020719</w:t>
         </w:r>
       </w:hyperlink>
-      <w:r>
-        <w:t xml:space="preserve">.</w:t>
-      </w:r>
     </w:p>
     <w:bookmarkEnd w:id="113"/>
-    <w:bookmarkStart w:id="115" w:name="ref-mandl2020push"/>
+    <w:bookmarkStart w:id="115" w:name="ref-harby2024data"/>
     <w:p>
       <w:pPr>
         <w:pStyle w:val="Bibliography"/>
       </w:pPr>
       <w:r>
-        <w:t xml:space="preserve">Mandl, Kenneth D., Daniel Gottlieb, Joshua C. Mandel, Vladimir Ignatov, Raheel Sayeed, Grahame Grieve, James Jones, Alyssa Ellis, and Adam Culbertson. 2020.</w:t>
-      </w:r>
-      <w:r>
-        <w:t xml:space="preserve"> </w:t>
-      </w:r>
-      <w:r>
-        <w:t xml:space="preserve">“Push</w:t>
-      </w:r>
-      <w:r>
-        <w:t xml:space="preserve"> </w:t>
-      </w:r>
-      <w:r>
-        <w:t xml:space="preserve">Button Population Health</w:t>
+        <w:t xml:space="preserve">35.</w:t>
+      </w:r>
+      <w:r>
+        <w:t xml:space="preserve"> </w:t>
+      </w:r>
+      <w:r>
+        <w:t xml:space="preserve">	</w:t>
+      </w:r>
+      <w:r>
+        <w:t xml:space="preserve">Harby AA, Zulkernine F. Data</w:t>
+      </w:r>
+      <w:r>
+        <w:t xml:space="preserve"> </w:t>
+      </w:r>
+      <w:r>
+        <w:t xml:space="preserve">Lakehouse</w:t>
       </w:r>
       <w:r>
         <w:t xml:space="preserve">:</w:t>
@@ -4920,207 +5209,183 @@
         <w:t xml:space="preserve"> </w:t>
       </w:r>
       <w:r>
-        <w:t xml:space="preserve">The SMART</w:t>
-      </w:r>
-      <w:r>
-        <w:t xml:space="preserve">/</w:t>
-      </w:r>
-      <w:r>
-        <w:t xml:space="preserve">HL7 FHIR Bulk Data Access Application Programming Interface</w:t>
-      </w:r>
-      <w:r>
-        <w:t xml:space="preserve">.”</w:t>
-      </w:r>
-      <w:r>
-        <w:t xml:space="preserve"> </w:t>
-      </w:r>
-      <w:r>
-        <w:rPr>
-          <w:iCs/>
-          <w:i/>
-        </w:rPr>
-        <w:t xml:space="preserve">Npj Digital Medicine</w:t>
-      </w:r>
-      <w:r>
-        <w:t xml:space="preserve"> </w:t>
-      </w:r>
-      <w:r>
-        <w:t xml:space="preserve">3 (1): 1–9.</w:t>
-      </w:r>
-      <w:r>
-        <w:t xml:space="preserve"> </w:t>
+        <w:t xml:space="preserve">A Survey</w:t>
+      </w:r>
+      <w:r>
+        <w:t xml:space="preserve"> </w:t>
+      </w:r>
+      <w:r>
+        <w:t xml:space="preserve">and</w:t>
+      </w:r>
+      <w:r>
+        <w:t xml:space="preserve"> </w:t>
+      </w:r>
+      <w:r>
+        <w:t xml:space="preserve">Experimental Study</w:t>
+      </w:r>
+      <w:r>
+        <w:t xml:space="preserve">. doi:</w:t>
       </w:r>
       <w:hyperlink r:id="rId114">
         <w:r>
           <w:rPr>
             <w:rStyle w:val="Hyperlink"/>
           </w:rPr>
-          <w:t xml:space="preserve">https://doi.org/10.1038/s41746-020-00358-4</w:t>
+          <w:t xml:space="preserve">10.2139/ssrn.4765588</w:t>
         </w:r>
       </w:hyperlink>
+    </w:p>
+    <w:bookmarkEnd w:id="115"/>
+    <w:bookmarkStart w:id="117" w:name="ref-pedreira2023composable"/>
+    <w:p>
+      <w:pPr>
+        <w:pStyle w:val="Bibliography"/>
+      </w:pPr>
+      <w:r>
+        <w:t xml:space="preserve">36.</w:t>
+      </w:r>
+      <w:r>
+        <w:t xml:space="preserve"> </w:t>
+      </w:r>
+      <w:r>
+        <w:t xml:space="preserve">	</w:t>
+      </w:r>
+      <w:r>
+        <w:t xml:space="preserve">Pedreira P, Erling O, Karanasos K, et al. The</w:t>
+      </w:r>
+      <w:r>
+        <w:t xml:space="preserve"> </w:t>
+      </w:r>
+      <w:r>
+        <w:t xml:space="preserve">Composable Data Management System Manifesto</w:t>
+      </w:r>
       <w:r>
         <w:t xml:space="preserve">.</w:t>
       </w:r>
-    </w:p>
-    <w:bookmarkEnd w:id="115"/>
-    <w:bookmarkStart w:id="117" w:name="ref-mateus2024data"/>
-    <w:p>
-      <w:pPr>
-        <w:pStyle w:val="Bibliography"/>
-      </w:pPr>
-      <w:r>
-        <w:t xml:space="preserve">Mateus, Pedro, Justine Moonen, Magdalena Beran, Eva Jaarsma, Sophie M. van der Landen, Joost Heuvelink, Mahlet Birhanu, et al. 2024.</w:t>
-      </w:r>
-      <w:r>
-        <w:t xml:space="preserve"> </w:t>
-      </w:r>
-      <w:r>
-        <w:t xml:space="preserve">“Data Harmonization and Federated Learning for Multi-Cohort Dementia Research Using the</w:t>
-      </w:r>
-      <w:r>
-        <w:t xml:space="preserve"> </w:t>
-      </w:r>
-      <w:r>
-        <w:t xml:space="preserve">OMOP</w:t>
-      </w:r>
-      <w:r>
-        <w:t xml:space="preserve"> </w:t>
-      </w:r>
-      <w:r>
-        <w:t xml:space="preserve">Common Data Model:</w:t>
-      </w:r>
-      <w:r>
-        <w:t xml:space="preserve"> </w:t>
-      </w:r>
-      <w:r>
-        <w:t xml:space="preserve">A Netherlands</w:t>
-      </w:r>
-      <w:r>
-        <w:t xml:space="preserve"> </w:t>
-      </w:r>
-      <w:r>
-        <w:t xml:space="preserve">Consortium of Dementia Cohorts Case Study.”</w:t>
-      </w:r>
-      <w:r>
-        <w:t xml:space="preserve"> </w:t>
-      </w:r>
-      <w:r>
-        <w:rPr>
-          <w:iCs/>
-          <w:i/>
-        </w:rPr>
-        <w:t xml:space="preserve">Journal of Biomedical Informatics</w:t>
-      </w:r>
-      <w:r>
-        <w:t xml:space="preserve"> </w:t>
-      </w:r>
-      <w:r>
-        <w:t xml:space="preserve">155 (July): 104661.</w:t>
-      </w:r>
-      <w:r>
-        <w:t xml:space="preserve"> </w:t>
+      <w:r>
+        <w:t xml:space="preserve"> </w:t>
+      </w:r>
+      <w:r>
+        <w:rPr>
+          <w:iCs/>
+          <w:i/>
+        </w:rPr>
+        <w:t xml:space="preserve">Proc VLDB Endow</w:t>
+      </w:r>
+      <w:r>
+        <w:t xml:space="preserve">. 2023;16(10):2679-2685. doi:</w:t>
       </w:r>
       <w:hyperlink r:id="rId116">
         <w:r>
           <w:rPr>
             <w:rStyle w:val="Hyperlink"/>
           </w:rPr>
-          <w:t xml:space="preserve">https://doi.org/10.1016/j.jbi.2024.104661</w:t>
+          <w:t xml:space="preserve">10.14778/3603581.3603604</w:t>
         </w:r>
       </w:hyperlink>
-      <w:r>
-        <w:t xml:space="preserve">.</w:t>
-      </w:r>
     </w:p>
     <w:bookmarkEnd w:id="117"/>
-    <w:bookmarkStart w:id="118" w:name="ref-mehl2020open"/>
+    <w:bookmarkStart w:id="118" w:name="ref-armbrust2021lakehouse"/>
     <w:p>
       <w:pPr>
         <w:pStyle w:val="Bibliography"/>
       </w:pPr>
       <w:r>
-        <w:t xml:space="preserve">Mehl, Garrett. 2020.</w:t>
-      </w:r>
-      <w:r>
-        <w:t xml:space="preserve"> </w:t>
-      </w:r>
-      <w:r>
-        <w:t xml:space="preserve">“Open</w:t>
-      </w:r>
-      <w:r>
-        <w:t xml:space="preserve"> </w:t>
-      </w:r>
-      <w:r>
-        <w:t xml:space="preserve">Smart Register Platform</w:t>
-      </w:r>
-      <w:r>
-        <w:t xml:space="preserve"> </w:t>
-      </w:r>
-      <w:r>
-        <w:t xml:space="preserve">(</w:t>
-      </w:r>
-      <w:r>
-        <w:t xml:space="preserve">OpenSRP</w:t>
-      </w:r>
-      <w:r>
-        <w:t xml:space="preserve">).”</w:t>
-      </w:r>
-      <w:r>
-        <w:t xml:space="preserve"> </w:t>
-      </w:r>
-      <w:r>
-        <w:rPr>
-          <w:iCs/>
-          <w:i/>
-        </w:rPr>
-        <w:t xml:space="preserve">mHealth Compendium</w:t>
-      </w:r>
-      <w:r>
-        <w:t xml:space="preserve"> </w:t>
-      </w:r>
-      <w:r>
-        <w:t xml:space="preserve">5 (October): 42–43.</w:t>
+        <w:t xml:space="preserve">37.</w:t>
+      </w:r>
+      <w:r>
+        <w:t xml:space="preserve"> </w:t>
+      </w:r>
+      <w:r>
+        <w:t xml:space="preserve">	</w:t>
+      </w:r>
+      <w:r>
+        <w:t xml:space="preserve">Armbrust M, Ghodsi A, Xin R, Zaharia M. Lakehouse:</w:t>
+      </w:r>
+      <w:r>
+        <w:t xml:space="preserve"> </w:t>
+      </w:r>
+      <w:r>
+        <w:t xml:space="preserve">A New Generation</w:t>
+      </w:r>
+      <w:r>
+        <w:t xml:space="preserve"> </w:t>
+      </w:r>
+      <w:r>
+        <w:t xml:space="preserve">of</w:t>
+      </w:r>
+      <w:r>
+        <w:t xml:space="preserve"> </w:t>
+      </w:r>
+      <w:r>
+        <w:t xml:space="preserve">Open Platforms</w:t>
+      </w:r>
+      <w:r>
+        <w:t xml:space="preserve"> </w:t>
+      </w:r>
+      <w:r>
+        <w:t xml:space="preserve">that</w:t>
+      </w:r>
+      <w:r>
+        <w:t xml:space="preserve"> </w:t>
+      </w:r>
+      <w:r>
+        <w:t xml:space="preserve">Unify Data Warehousing</w:t>
+      </w:r>
+      <w:r>
+        <w:t xml:space="preserve"> </w:t>
+      </w:r>
+      <w:r>
+        <w:t xml:space="preserve">and</w:t>
+      </w:r>
+      <w:r>
+        <w:t xml:space="preserve"> </w:t>
+      </w:r>
+      <w:r>
+        <w:t xml:space="preserve">Advanced Analytics</w:t>
+      </w:r>
+      <w:r>
+        <w:t xml:space="preserve">. In:; 2021:8.</w:t>
       </w:r>
     </w:p>
     <w:bookmarkEnd w:id="118"/>
-    <w:bookmarkStart w:id="120" w:name="ref-mehl2023fullstac"/>
+    <w:bookmarkStart w:id="120" w:name="ref-apache-arrow"/>
     <w:p>
       <w:pPr>
         <w:pStyle w:val="Bibliography"/>
       </w:pPr>
       <w:r>
-        <w:t xml:space="preserve">Mehl, Garrett L, Martin G Seneviratne, Matt L Berg, Suhel Bidani, Rebecca L Distler, Marelize Gorgens, Karin E Kallander, et al. 2023.</w:t>
-      </w:r>
-      <w:r>
-        <w:t xml:space="preserve"> </w:t>
-      </w:r>
-      <w:r>
-        <w:t xml:space="preserve">“A Full-</w:t>
-      </w:r>
-      <w:r>
-        <w:t xml:space="preserve">STAC</w:t>
-      </w:r>
-      <w:r>
-        <w:t xml:space="preserve"> </w:t>
-      </w:r>
-      <w:r>
-        <w:t xml:space="preserve">Remedy for Global Digital Health Transformation: Open Standards, Technologies, Architectures and Content.”</w:t>
-      </w:r>
-      <w:r>
-        <w:t xml:space="preserve"> </w:t>
-      </w:r>
-      <w:r>
-        <w:rPr>
-          <w:iCs/>
-          <w:i/>
-        </w:rPr>
-        <w:t xml:space="preserve">Oxford Open Digital Health</w:t>
-      </w:r>
-      <w:r>
-        <w:t xml:space="preserve"> </w:t>
-      </w:r>
-      <w:r>
-        <w:t xml:space="preserve">1 (January): oqad018.</w:t>
+        <w:t xml:space="preserve">38.</w:t>
+      </w:r>
+      <w:r>
+        <w:t xml:space="preserve"> </w:t>
+      </w:r>
+      <w:r>
+        <w:t xml:space="preserve">	</w:t>
+      </w:r>
+      <w:r>
+        <w:rPr>
+          <w:iCs/>
+          <w:i/>
+        </w:rPr>
+        <w:t xml:space="preserve">Apache</w:t>
+      </w:r>
+      <w:r>
+        <w:rPr>
+          <w:iCs/>
+          <w:i/>
+        </w:rPr>
+        <w:t xml:space="preserve"> </w:t>
+      </w:r>
+      <w:r>
+        <w:rPr>
+          <w:iCs/>
+          <w:i/>
+        </w:rPr>
+        <w:t xml:space="preserve">Arrow</w:t>
+      </w:r>
+      <w:r>
+        <w:t xml:space="preserve">.; 2024. Accessed September 20, 2024.</w:t>
       </w:r>
       <w:r>
         <w:t xml:space="preserve"> </w:t>
@@ -5130,46 +5395,48 @@
           <w:rPr>
             <w:rStyle w:val="Hyperlink"/>
           </w:rPr>
-          <w:t xml:space="preserve">https://doi.org/10.1093/oodh/oqad018</w:t>
+          <w:t xml:space="preserve">https://arrow.apache.org/</w:t>
         </w:r>
       </w:hyperlink>
-      <w:r>
-        <w:t xml:space="preserve">.</w:t>
-      </w:r>
     </w:p>
     <w:bookmarkEnd w:id="120"/>
-    <w:bookmarkStart w:id="122" w:name="ref-mullie2023coda"/>
+    <w:bookmarkStart w:id="122" w:name="ref-apache-parquet"/>
     <w:p>
       <w:pPr>
         <w:pStyle w:val="Bibliography"/>
       </w:pPr>
       <w:r>
-        <w:t xml:space="preserve">Mullie, Louis, Jonathan Afilalo, Patrick Archambault, Rima Bouchakri, Kip Brown, David L Buckeridge, Yiorgos Alexandros Cavayas, et al. 2023.</w:t>
-      </w:r>
-      <w:r>
-        <w:t xml:space="preserve"> </w:t>
-      </w:r>
-      <w:r>
-        <w:t xml:space="preserve">“</w:t>
-      </w:r>
-      <w:r>
-        <w:t xml:space="preserve">CODA</w:t>
-      </w:r>
-      <w:r>
-        <w:t xml:space="preserve">: An Open-Source Platform for Federated Analysis and Machine Learning on Distributed Healthcare Data.”</w:t>
-      </w:r>
-      <w:r>
-        <w:t xml:space="preserve"> </w:t>
-      </w:r>
-      <w:r>
-        <w:rPr>
-          <w:iCs/>
-          <w:i/>
-        </w:rPr>
-        <w:t xml:space="preserve">Journal of the American Medical Informatics Association</w:t>
-      </w:r>
-      <w:r>
-        <w:t xml:space="preserve">, December, ocad235.</w:t>
+        <w:t xml:space="preserve">39.</w:t>
+      </w:r>
+      <w:r>
+        <w:t xml:space="preserve"> </w:t>
+      </w:r>
+      <w:r>
+        <w:t xml:space="preserve">	</w:t>
+      </w:r>
+      <w:r>
+        <w:rPr>
+          <w:iCs/>
+          <w:i/>
+        </w:rPr>
+        <w:t xml:space="preserve">Apache</w:t>
+      </w:r>
+      <w:r>
+        <w:rPr>
+          <w:iCs/>
+          <w:i/>
+        </w:rPr>
+        <w:t xml:space="preserve"> </w:t>
+      </w:r>
+      <w:r>
+        <w:rPr>
+          <w:iCs/>
+          <w:i/>
+        </w:rPr>
+        <w:t xml:space="preserve">Parquet</w:t>
+      </w:r>
+      <w:r>
+        <w:t xml:space="preserve">.; 2024. Accessed September 20, 2024.</w:t>
       </w:r>
       <w:r>
         <w:t xml:space="preserve"> </w:t>
@@ -5179,77 +5446,76 @@
           <w:rPr>
             <w:rStyle w:val="Hyperlink"/>
           </w:rPr>
-          <w:t xml:space="preserve">https://doi.org/10.1093/jamia/ocad235</w:t>
+          <w:t xml:space="preserve">https://parquet.apache.org/</w:t>
         </w:r>
       </w:hyperlink>
-      <w:r>
-        <w:t xml:space="preserve">.</w:t>
-      </w:r>
     </w:p>
     <w:bookmarkEnd w:id="122"/>
-    <w:bookmarkStart w:id="123" w:name="ref-india2020national"/>
+    <w:bookmarkStart w:id="123" w:name="ref-jain2023analyzing"/>
     <w:p>
       <w:pPr>
         <w:pStyle w:val="Bibliography"/>
       </w:pPr>
       <w:r>
-        <w:t xml:space="preserve">“National</w:t>
-      </w:r>
-      <w:r>
-        <w:t xml:space="preserve"> </w:t>
-      </w:r>
-      <w:r>
-        <w:t xml:space="preserve">Digital Health Mission</w:t>
-      </w:r>
-      <w:r>
-        <w:t xml:space="preserve">.”</w:t>
-      </w:r>
-      <w:r>
-        <w:t xml:space="preserve"> </w:t>
-      </w:r>
-      <w:r>
-        <w:t xml:space="preserve">2020. India National Health Authority.</w:t>
+        <w:t xml:space="preserve">40.</w:t>
+      </w:r>
+      <w:r>
+        <w:t xml:space="preserve"> </w:t>
+      </w:r>
+      <w:r>
+        <w:t xml:space="preserve">	</w:t>
+      </w:r>
+      <w:r>
+        <w:t xml:space="preserve">Jain P, Kraft P, Power C, Das T, Stoica I, Zaharia M. Analyzing and</w:t>
+      </w:r>
+      <w:r>
+        <w:t xml:space="preserve"> </w:t>
+      </w:r>
+      <w:r>
+        <w:t xml:space="preserve">Comparing Lakehouse Storage Systems</w:t>
+      </w:r>
+      <w:r>
+        <w:t xml:space="preserve">. Published online 2023.</w:t>
       </w:r>
     </w:p>
     <w:bookmarkEnd w:id="123"/>
-    <w:bookmarkStart w:id="125" w:name="ref-nsaghurwe2021one"/>
+    <w:bookmarkStart w:id="125" w:name="ref-apache-iceberg"/>
     <w:p>
       <w:pPr>
         <w:pStyle w:val="Bibliography"/>
       </w:pPr>
       <w:r>
-        <w:t xml:space="preserve">Nsaghurwe, Alpha, Vikas Dwivedi, Walter Ndesanjo, Haji Bamsi, Moses Busiga, Edwin Nyella, Japhet Victor Massawe, et al. 2021.</w:t>
-      </w:r>
-      <w:r>
-        <w:t xml:space="preserve"> </w:t>
-      </w:r>
-      <w:r>
-        <w:t xml:space="preserve">“One Country’s Journey to Interoperability:</w:t>
-      </w:r>
-      <w:r>
-        <w:t xml:space="preserve"> </w:t>
-      </w:r>
-      <w:r>
-        <w:t xml:space="preserve">Tanzania</w:t>
-      </w:r>
-      <w:r>
-        <w:t xml:space="preserve">’s Experience Developing and Implementing a National Health Information Exchange.”</w:t>
-      </w:r>
-      <w:r>
-        <w:t xml:space="preserve"> </w:t>
-      </w:r>
-      <w:r>
-        <w:rPr>
-          <w:iCs/>
-          <w:i/>
-        </w:rPr>
-        <w:t xml:space="preserve">BMC Medical Informatics and Decision Making</w:t>
-      </w:r>
-      <w:r>
-        <w:t xml:space="preserve"> </w:t>
-      </w:r>
-      <w:r>
-        <w:t xml:space="preserve">21 (1): 139.</w:t>
+        <w:t xml:space="preserve">41.</w:t>
+      </w:r>
+      <w:r>
+        <w:t xml:space="preserve"> </w:t>
+      </w:r>
+      <w:r>
+        <w:t xml:space="preserve">	</w:t>
+      </w:r>
+      <w:r>
+        <w:rPr>
+          <w:iCs/>
+          <w:i/>
+        </w:rPr>
+        <w:t xml:space="preserve">Apache</w:t>
+      </w:r>
+      <w:r>
+        <w:rPr>
+          <w:iCs/>
+          <w:i/>
+        </w:rPr>
+        <w:t xml:space="preserve"> </w:t>
+      </w:r>
+      <w:r>
+        <w:rPr>
+          <w:iCs/>
+          <w:i/>
+        </w:rPr>
+        <w:t xml:space="preserve">Iceberg</w:t>
+      </w:r>
+      <w:r>
+        <w:t xml:space="preserve">. Accessed September 20, 2024.</w:t>
       </w:r>
       <w:r>
         <w:t xml:space="preserve"> </w:t>
@@ -5259,562 +5525,571 @@
           <w:rPr>
             <w:rStyle w:val="Hyperlink"/>
           </w:rPr>
-          <w:t xml:space="preserve">https://doi.org/10.1186/s12911-021-01499-6</w:t>
+          <w:t xml:space="preserve">https://iceberg.apache.org/</w:t>
         </w:r>
       </w:hyperlink>
-      <w:r>
-        <w:t xml:space="preserve">.</w:t>
-      </w:r>
     </w:p>
     <w:bookmarkEnd w:id="125"/>
-    <w:bookmarkStart w:id="126" w:name="ref-openhie"/>
+    <w:bookmarkStart w:id="127" w:name="ref-karamagi2022ehealth"/>
     <w:p>
       <w:pPr>
         <w:pStyle w:val="Bibliography"/>
       </w:pPr>
       <w:r>
-        <w:t xml:space="preserve">“</w:t>
-      </w:r>
-      <w:r>
-        <w:t xml:space="preserve">OpenHIE Framework</w:t>
-      </w:r>
-      <w:r>
-        <w:t xml:space="preserve"> </w:t>
-      </w:r>
-      <w:r>
-        <w:t xml:space="preserve">V5.2-En.”</w:t>
-      </w:r>
-      <w:r>
-        <w:t xml:space="preserve"> </w:t>
-      </w:r>
-      <w:r>
-        <w:t xml:space="preserve">2024.</w:t>
-      </w:r>
-      <w:r>
-        <w:t xml:space="preserve"> </w:t>
-      </w:r>
-      <w:r>
-        <w:rPr>
-          <w:iCs/>
-          <w:i/>
-        </w:rPr>
-        <w:t xml:space="preserve">OpenHIE</w:t>
-      </w:r>
-      <w:r>
-        <w:t xml:space="preserve">. https://ohie.org/.</w:t>
-      </w:r>
-    </w:p>
-    <w:bookmarkEnd w:id="126"/>
-    <w:bookmarkStart w:id="128" w:name="ref-pedreira2023composable"/>
-    <w:p>
-      <w:pPr>
-        <w:pStyle w:val="Bibliography"/>
-      </w:pPr>
-      <w:r>
-        <w:t xml:space="preserve">Pedreira, Pedro, Orri Erling, Konstantinos Karanasos, Scott Schneider, Wes McKinney, Satya R Valluri, Mohamed Zait, and Jacques Nadeau. 2023.</w:t>
-      </w:r>
-      <w:r>
-        <w:t xml:space="preserve"> </w:t>
-      </w:r>
-      <w:r>
-        <w:t xml:space="preserve">“The</w:t>
-      </w:r>
-      <w:r>
-        <w:t xml:space="preserve"> </w:t>
-      </w:r>
-      <w:r>
-        <w:t xml:space="preserve">Composable Data Management System Manifesto</w:t>
-      </w:r>
-      <w:r>
-        <w:t xml:space="preserve">.”</w:t>
-      </w:r>
-      <w:r>
-        <w:t xml:space="preserve"> </w:t>
-      </w:r>
-      <w:r>
-        <w:rPr>
-          <w:iCs/>
-          <w:i/>
-        </w:rPr>
-        <w:t xml:space="preserve">Proceedings of the VLDB Endowment</w:t>
-      </w:r>
-      <w:r>
-        <w:t xml:space="preserve"> </w:t>
-      </w:r>
-      <w:r>
-        <w:t xml:space="preserve">16 (10): 2679–85.</w:t>
-      </w:r>
-      <w:r>
-        <w:t xml:space="preserve"> </w:t>
-      </w:r>
-      <w:hyperlink r:id="rId127">
+        <w:t xml:space="preserve">42.</w:t>
+      </w:r>
+      <w:r>
+        <w:t xml:space="preserve"> </w:t>
+      </w:r>
+      <w:r>
+        <w:t xml:space="preserve">	</w:t>
+      </w:r>
+      <w:r>
+        <w:t xml:space="preserve">Karamagi HC, Muneene D, Droti B, et al.</w:t>
+      </w:r>
+      <w:r>
+        <w:t xml:space="preserve"> </w:t>
+      </w:r>
+      <w:r>
+        <w:t xml:space="preserve">eHealth</w:t>
+      </w:r>
+      <w:r>
+        <w:t xml:space="preserve"> </w:t>
+      </w:r>
+      <w:r>
+        <w:t xml:space="preserve">or e-</w:t>
+      </w:r>
+      <w:r>
+        <w:t xml:space="preserve">Chaos</w:t>
+      </w:r>
+      <w:r>
+        <w:t xml:space="preserve">:</w:t>
+      </w:r>
+      <w:r>
+        <w:t xml:space="preserve"> </w:t>
+      </w:r>
+      <w:r>
+        <w:t xml:space="preserve">The</w:t>
+      </w:r>
+      <w:r>
+        <w:t xml:space="preserve"> </w:t>
+      </w:r>
+      <w:r>
+        <w:t xml:space="preserve">use of</w:t>
+      </w:r>
+      <w:r>
+        <w:t xml:space="preserve"> </w:t>
+      </w:r>
+      <w:r>
+        <w:t xml:space="preserve">Digital Health Interventions</w:t>
+      </w:r>
+      <w:r>
+        <w:t xml:space="preserve"> </w:t>
+      </w:r>
+      <w:r>
+        <w:t xml:space="preserve">for</w:t>
+      </w:r>
+      <w:r>
+        <w:t xml:space="preserve"> </w:t>
+      </w:r>
+      <w:r>
+        <w:t xml:space="preserve">Health Systems Strengthening</w:t>
+      </w:r>
+      <w:r>
+        <w:t xml:space="preserve"> </w:t>
+      </w:r>
+      <w:r>
+        <w:t xml:space="preserve">in sub-</w:t>
+      </w:r>
+      <w:r>
+        <w:t xml:space="preserve">Saharan Africa</w:t>
+      </w:r>
+      <w:r>
+        <w:t xml:space="preserve"> </w:t>
+      </w:r>
+      <w:r>
+        <w:t xml:space="preserve">over the last 10 years:</w:t>
+      </w:r>
+      <w:r>
+        <w:t xml:space="preserve"> </w:t>
+      </w:r>
+      <w:r>
+        <w:t xml:space="preserve">A</w:t>
+      </w:r>
+      <w:r>
+        <w:t xml:space="preserve"> </w:t>
+      </w:r>
+      <w:r>
+        <w:t xml:space="preserve">scoping review.</w:t>
+      </w:r>
+      <w:r>
+        <w:t xml:space="preserve"> </w:t>
+      </w:r>
+      <w:r>
+        <w:rPr>
+          <w:iCs/>
+          <w:i/>
+        </w:rPr>
+        <w:t xml:space="preserve">J Glob Health</w:t>
+      </w:r>
+      <w:r>
+        <w:t xml:space="preserve">. 2022;12:04090. doi:</w:t>
+      </w:r>
+      <w:hyperlink r:id="rId126">
         <w:r>
           <w:rPr>
             <w:rStyle w:val="Hyperlink"/>
           </w:rPr>
-          <w:t xml:space="preserve">https://doi.org/10.14778/3603581.3603604</w:t>
+          <w:t xml:space="preserve">10.7189/jogh.12.04090</w:t>
         </w:r>
       </w:hyperlink>
-      <w:r>
-        <w:t xml:space="preserve">.</w:t>
-      </w:r>
-    </w:p>
-    <w:bookmarkEnd w:id="128"/>
-    <w:bookmarkStart w:id="130" w:name="ref-peng2023etlprocess"/>
+    </w:p>
+    <w:bookmarkEnd w:id="127"/>
+    <w:bookmarkStart w:id="129" w:name="ref-mehl2023fullstac"/>
     <w:p>
       <w:pPr>
         <w:pStyle w:val="Bibliography"/>
       </w:pPr>
       <w:r>
-        <w:t xml:space="preserve">Peng, Yuan, Elisa Henke, Ines Reinecke, Michéle Zoch, Martin Sedlmayr, and Franziska Bathelt. 2023.</w:t>
-      </w:r>
-      <w:r>
-        <w:t xml:space="preserve"> </w:t>
-      </w:r>
-      <w:r>
-        <w:t xml:space="preserve">“An</w:t>
-      </w:r>
-      <w:r>
-        <w:t xml:space="preserve"> </w:t>
-      </w:r>
-      <w:r>
-        <w:t xml:space="preserve">ETL-process</w:t>
-      </w:r>
-      <w:r>
-        <w:t xml:space="preserve"> </w:t>
-      </w:r>
-      <w:r>
-        <w:t xml:space="preserve">Design for Data Harmonization to Participate in International Research with</w:t>
-      </w:r>
-      <w:r>
-        <w:t xml:space="preserve"> </w:t>
-      </w:r>
-      <w:r>
-        <w:t xml:space="preserve">German</w:t>
-      </w:r>
-      <w:r>
-        <w:t xml:space="preserve"> </w:t>
-      </w:r>
-      <w:r>
-        <w:t xml:space="preserve">Real-World Data Based on</w:t>
-      </w:r>
-      <w:r>
-        <w:t xml:space="preserve"> </w:t>
-      </w:r>
-      <w:r>
-        <w:t xml:space="preserve">FHIR</w:t>
-      </w:r>
-      <w:r>
-        <w:t xml:space="preserve"> </w:t>
-      </w:r>
-      <w:r>
-        <w:t xml:space="preserve">and</w:t>
-      </w:r>
-      <w:r>
-        <w:t xml:space="preserve"> </w:t>
-      </w:r>
-      <w:r>
-        <w:t xml:space="preserve">OMOP CDM</w:t>
-      </w:r>
-      <w:r>
-        <w:t xml:space="preserve">.”</w:t>
-      </w:r>
-      <w:r>
-        <w:t xml:space="preserve"> </w:t>
-      </w:r>
-      <w:r>
-        <w:rPr>
-          <w:iCs/>
-          <w:i/>
-        </w:rPr>
-        <w:t xml:space="preserve">International Journal of Medical Informatics</w:t>
-      </w:r>
-      <w:r>
-        <w:t xml:space="preserve"> </w:t>
-      </w:r>
-      <w:r>
-        <w:t xml:space="preserve">169 (January): 104925.</w:t>
-      </w:r>
-      <w:r>
-        <w:t xml:space="preserve"> </w:t>
-      </w:r>
-      <w:hyperlink r:id="rId129">
+        <w:t xml:space="preserve">43.</w:t>
+      </w:r>
+      <w:r>
+        <w:t xml:space="preserve"> </w:t>
+      </w:r>
+      <w:r>
+        <w:t xml:space="preserve">	</w:t>
+      </w:r>
+      <w:r>
+        <w:t xml:space="preserve">Mehl GL, Seneviratne MG, Berg ML, et al. A full-</w:t>
+      </w:r>
+      <w:r>
+        <w:t xml:space="preserve">STAC</w:t>
+      </w:r>
+      <w:r>
+        <w:t xml:space="preserve"> </w:t>
+      </w:r>
+      <w:r>
+        <w:t xml:space="preserve">remedy for global digital health transformation: Open standards, technologies, architectures and content.</w:t>
+      </w:r>
+      <w:r>
+        <w:t xml:space="preserve"> </w:t>
+      </w:r>
+      <w:r>
+        <w:rPr>
+          <w:iCs/>
+          <w:i/>
+        </w:rPr>
+        <w:t xml:space="preserve">Oxford Open Digital Health</w:t>
+      </w:r>
+      <w:r>
+        <w:t xml:space="preserve">. 2023;1:oqad018. doi:</w:t>
+      </w:r>
+      <w:hyperlink r:id="rId128">
         <w:r>
           <w:rPr>
             <w:rStyle w:val="Hyperlink"/>
           </w:rPr>
-          <w:t xml:space="preserve">https://doi.org/10.1016/j.ijmedinf.2022.104925</w:t>
+          <w:t xml:space="preserve">10.1093/oodh/oqad018</w:t>
         </w:r>
       </w:hyperlink>
-      <w:r>
-        <w:t xml:space="preserve">.</w:t>
-      </w:r>
-    </w:p>
-    <w:bookmarkEnd w:id="130"/>
-    <w:bookmarkStart w:id="132" w:name="ref-reynolds2011open"/>
+    </w:p>
+    <w:bookmarkEnd w:id="129"/>
+    <w:bookmarkStart w:id="131" w:name="ref-openhie"/>
     <w:p>
       <w:pPr>
         <w:pStyle w:val="Bibliography"/>
       </w:pPr>
       <w:r>
-        <w:t xml:space="preserve">Reynolds, Carl J., and Jeremy C. Wyatt. 2011.</w:t>
-      </w:r>
-      <w:r>
-        <w:t xml:space="preserve"> </w:t>
-      </w:r>
-      <w:r>
-        <w:t xml:space="preserve">“Open</w:t>
-      </w:r>
-      <w:r>
-        <w:t xml:space="preserve"> </w:t>
-      </w:r>
-      <w:r>
-        <w:t xml:space="preserve">Source</w:t>
-      </w:r>
-      <w:r>
-        <w:t xml:space="preserve">,</w:t>
-      </w:r>
-      <w:r>
-        <w:t xml:space="preserve"> </w:t>
-      </w:r>
-      <w:r>
-        <w:t xml:space="preserve">Open Standards</w:t>
-      </w:r>
-      <w:r>
-        <w:t xml:space="preserve">, and</w:t>
-      </w:r>
-      <w:r>
-        <w:t xml:space="preserve"> </w:t>
-      </w:r>
-      <w:r>
-        <w:t xml:space="preserve">Health Care Information Systems</w:t>
-      </w:r>
-      <w:r>
-        <w:t xml:space="preserve">.”</w:t>
-      </w:r>
-      <w:r>
-        <w:t xml:space="preserve"> </w:t>
-      </w:r>
-      <w:r>
-        <w:rPr>
-          <w:iCs/>
-          <w:i/>
-        </w:rPr>
-        <w:t xml:space="preserve">Journal of Medical Internet Research</w:t>
-      </w:r>
-      <w:r>
-        <w:t xml:space="preserve"> </w:t>
-      </w:r>
-      <w:r>
-        <w:t xml:space="preserve">13 (1): e1521.</w:t>
-      </w:r>
-      <w:r>
-        <w:t xml:space="preserve"> </w:t>
-      </w:r>
-      <w:hyperlink r:id="rId131">
+        <w:t xml:space="preserve">44.</w:t>
+      </w:r>
+      <w:r>
+        <w:t xml:space="preserve"> </w:t>
+      </w:r>
+      <w:r>
+        <w:t xml:space="preserve">	</w:t>
+      </w:r>
+      <w:r>
+        <w:rPr>
+          <w:iCs/>
+          <w:i/>
+        </w:rPr>
+        <w:t xml:space="preserve">OpenHIE Framework</w:t>
+      </w:r>
+      <w:r>
+        <w:rPr>
+          <w:iCs/>
+          <w:i/>
+        </w:rPr>
+        <w:t xml:space="preserve"> </w:t>
+      </w:r>
+      <w:r>
+        <w:rPr>
+          <w:iCs/>
+          <w:i/>
+        </w:rPr>
+        <w:t xml:space="preserve">V5.2-En</w:t>
+      </w:r>
+      <w:r>
+        <w:t xml:space="preserve">.; 2024. Accessed August 27, 2024.</w:t>
+      </w:r>
+      <w:r>
+        <w:t xml:space="preserve"> </w:t>
+      </w:r>
+      <w:hyperlink r:id="rId130">
         <w:r>
           <w:rPr>
             <w:rStyle w:val="Hyperlink"/>
           </w:rPr>
-          <w:t xml:space="preserve">https://doi.org/10.2196/jmir.1521</w:t>
+          <w:t xml:space="preserve">https://ohie.org/</w:t>
         </w:r>
       </w:hyperlink>
-      <w:r>
-        <w:t xml:space="preserve">.</w:t>
-      </w:r>
-    </w:p>
-    <w:bookmarkEnd w:id="132"/>
-    <w:bookmarkStart w:id="134" w:name="ref-rieke2020future"/>
+    </w:p>
+    <w:bookmarkEnd w:id="131"/>
+    <w:bookmarkStart w:id="133" w:name="ref-mamuye2022health"/>
     <w:p>
       <w:pPr>
         <w:pStyle w:val="Bibliography"/>
       </w:pPr>
       <w:r>
-        <w:t xml:space="preserve">Rieke, Nicola, Jonny Hancox, Wenqi Li, Fausto Milletarì, Holger R. Roth, Shadi Albarqouni, Spyridon Bakas, et al. 2020.</w:t>
-      </w:r>
-      <w:r>
-        <w:t xml:space="preserve"> </w:t>
-      </w:r>
-      <w:r>
-        <w:t xml:space="preserve">“The Future of Digital Health with Federated Learning.”</w:t>
-      </w:r>
-      <w:r>
-        <w:t xml:space="preserve"> </w:t>
-      </w:r>
-      <w:r>
-        <w:rPr>
-          <w:iCs/>
-          <w:i/>
-        </w:rPr>
-        <w:t xml:space="preserve">Npj Digital Medicine</w:t>
-      </w:r>
-      <w:r>
-        <w:t xml:space="preserve"> </w:t>
-      </w:r>
-      <w:r>
-        <w:t xml:space="preserve">3 (1): 1–7.</w:t>
-      </w:r>
-      <w:r>
-        <w:t xml:space="preserve"> </w:t>
-      </w:r>
-      <w:hyperlink r:id="rId133">
+        <w:t xml:space="preserve">45.</w:t>
+      </w:r>
+      <w:r>
+        <w:t xml:space="preserve"> </w:t>
+      </w:r>
+      <w:r>
+        <w:t xml:space="preserve">	</w:t>
+      </w:r>
+      <w:r>
+        <w:t xml:space="preserve">Mamuye AL, Yilma TM, Abdulwahab A, et al. Health information exchange policy and standards for digital health systems in africa:</w:t>
+      </w:r>
+      <w:r>
+        <w:t xml:space="preserve"> </w:t>
+      </w:r>
+      <w:r>
+        <w:t xml:space="preserve">A</w:t>
+      </w:r>
+      <w:r>
+        <w:t xml:space="preserve"> </w:t>
+      </w:r>
+      <w:r>
+        <w:t xml:space="preserve">systematic review.</w:t>
+      </w:r>
+      <w:r>
+        <w:t xml:space="preserve"> </w:t>
+      </w:r>
+      <w:r>
+        <w:rPr>
+          <w:iCs/>
+          <w:i/>
+        </w:rPr>
+        <w:t xml:space="preserve">PLOS Digital Health</w:t>
+      </w:r>
+      <w:r>
+        <w:t xml:space="preserve">. 2022;1(10):e0000118. doi:</w:t>
+      </w:r>
+      <w:hyperlink r:id="rId132">
         <w:r>
           <w:rPr>
             <w:rStyle w:val="Hyperlink"/>
           </w:rPr>
-          <w:t xml:space="preserve">https://doi.org/10.1038/s41746-020-00323-1</w:t>
+          <w:t xml:space="preserve">10.1371/journal.pdig.0000118</w:t>
         </w:r>
       </w:hyperlink>
+    </w:p>
+    <w:bookmarkEnd w:id="133"/>
+    <w:bookmarkStart w:id="135" w:name="ref-dalhatu2023paper"/>
+    <w:p>
+      <w:pPr>
+        <w:pStyle w:val="Bibliography"/>
+      </w:pPr>
+      <w:r>
+        <w:t xml:space="preserve">46.</w:t>
+      </w:r>
+      <w:r>
+        <w:t xml:space="preserve"> </w:t>
+      </w:r>
+      <w:r>
+        <w:t xml:space="preserve">	</w:t>
+      </w:r>
+      <w:r>
+        <w:t xml:space="preserve">Dalhatu I, Aniekwe C, Bashorun A, et al. From</w:t>
+      </w:r>
+      <w:r>
+        <w:t xml:space="preserve"> </w:t>
+      </w:r>
+      <w:r>
+        <w:t xml:space="preserve">Paper Files</w:t>
+      </w:r>
+      <w:r>
+        <w:t xml:space="preserve"> </w:t>
+      </w:r>
+      <w:r>
+        <w:t xml:space="preserve">to</w:t>
+      </w:r>
+      <w:r>
+        <w:t xml:space="preserve"> </w:t>
+      </w:r>
+      <w:r>
+        <w:t xml:space="preserve">Web-Based Application</w:t>
+      </w:r>
+      <w:r>
+        <w:t xml:space="preserve"> </w:t>
+      </w:r>
+      <w:r>
+        <w:t xml:space="preserve">for</w:t>
+      </w:r>
+      <w:r>
+        <w:t xml:space="preserve"> </w:t>
+      </w:r>
+      <w:r>
+        <w:t xml:space="preserve">Data-Driven Monitoring</w:t>
+      </w:r>
+      <w:r>
+        <w:t xml:space="preserve"> </w:t>
+      </w:r>
+      <w:r>
+        <w:t xml:space="preserve">of</w:t>
+      </w:r>
+      <w:r>
+        <w:t xml:space="preserve"> </w:t>
+      </w:r>
+      <w:r>
+        <w:t xml:space="preserve">HIV Programs</w:t>
+      </w:r>
+      <w:r>
+        <w:t xml:space="preserve">:</w:t>
+      </w:r>
+      <w:r>
+        <w:t xml:space="preserve"> </w:t>
+      </w:r>
+      <w:r>
+        <w:t xml:space="preserve">Nigeria</w:t>
+      </w:r>
+      <w:r>
+        <w:t xml:space="preserve">’s</w:t>
+      </w:r>
+      <w:r>
+        <w:t xml:space="preserve"> </w:t>
+      </w:r>
+      <w:r>
+        <w:t xml:space="preserve">Journey</w:t>
+      </w:r>
+      <w:r>
+        <w:t xml:space="preserve"> </w:t>
+      </w:r>
+      <w:r>
+        <w:t xml:space="preserve">to a</w:t>
+      </w:r>
+      <w:r>
+        <w:t xml:space="preserve"> </w:t>
+      </w:r>
+      <w:r>
+        <w:t xml:space="preserve">National Data Repository</w:t>
+      </w:r>
+      <w:r>
+        <w:t xml:space="preserve"> </w:t>
+      </w:r>
+      <w:r>
+        <w:t xml:space="preserve">for</w:t>
+      </w:r>
+      <w:r>
+        <w:t xml:space="preserve"> </w:t>
+      </w:r>
+      <w:r>
+        <w:t xml:space="preserve">Decision-Making</w:t>
+      </w:r>
+      <w:r>
+        <w:t xml:space="preserve"> </w:t>
+      </w:r>
+      <w:r>
+        <w:t xml:space="preserve">and</w:t>
+      </w:r>
+      <w:r>
+        <w:t xml:space="preserve"> </w:t>
+      </w:r>
+      <w:r>
+        <w:t xml:space="preserve">Patient Care</w:t>
+      </w:r>
       <w:r>
         <w:t xml:space="preserve">.</w:t>
       </w:r>
-    </w:p>
-    <w:bookmarkEnd w:id="134"/>
-    <w:bookmarkStart w:id="136" w:name="ref-sinaci2024privacypreserving"/>
-    <w:p>
-      <w:pPr>
-        <w:pStyle w:val="Bibliography"/>
-      </w:pPr>
-      <w:r>
-        <w:t xml:space="preserve">Sinaci, A. Anil, Mert Gencturk, Celia Alvarez-Romero, Gokce Banu Laleci Erturkmen, Alicia Martinez-Garcia, María José Escalona-Cuaresma, and Carlos Luis Parra-Calderon. 2024.</w:t>
-      </w:r>
-      <w:r>
-        <w:t xml:space="preserve"> </w:t>
-      </w:r>
-      <w:r>
-        <w:t xml:space="preserve">“Privacy-Preserving Federated Machine Learning on</w:t>
-      </w:r>
-      <w:r>
-        <w:t xml:space="preserve"> </w:t>
-      </w:r>
-      <w:r>
-        <w:t xml:space="preserve">FAIR</w:t>
-      </w:r>
-      <w:r>
-        <w:t xml:space="preserve"> </w:t>
-      </w:r>
-      <w:r>
-        <w:t xml:space="preserve">Health Data:</w:t>
-      </w:r>
-      <w:r>
-        <w:t xml:space="preserve"> </w:t>
-      </w:r>
-      <w:r>
-        <w:t xml:space="preserve">A</w:t>
-      </w:r>
-      <w:r>
-        <w:t xml:space="preserve"> </w:t>
-      </w:r>
-      <w:r>
-        <w:t xml:space="preserve">Real-World Application.”</w:t>
-      </w:r>
-      <w:r>
-        <w:t xml:space="preserve"> </w:t>
-      </w:r>
-      <w:r>
-        <w:rPr>
-          <w:iCs/>
-          <w:i/>
-        </w:rPr>
-        <w:t xml:space="preserve">Computational and Structural Biotechnology Journal</w:t>
-      </w:r>
-      <w:r>
-        <w:t xml:space="preserve"> </w:t>
-      </w:r>
-      <w:r>
-        <w:t xml:space="preserve">24 (December): 136–45.</w:t>
-      </w:r>
-      <w:r>
-        <w:t xml:space="preserve"> </w:t>
-      </w:r>
-      <w:hyperlink r:id="rId135">
+      <w:r>
+        <w:t xml:space="preserve"> </w:t>
+      </w:r>
+      <w:r>
+        <w:rPr>
+          <w:iCs/>
+          <w:i/>
+        </w:rPr>
+        <w:t xml:space="preserve">Methods Inf Med</w:t>
+      </w:r>
+      <w:r>
+        <w:t xml:space="preserve">. 2023;62(03/04):130-139. doi:</w:t>
+      </w:r>
+      <w:hyperlink r:id="rId134">
         <w:r>
           <w:rPr>
             <w:rStyle w:val="Hyperlink"/>
           </w:rPr>
-          <w:t xml:space="preserve">https://doi.org/10.1016/j.csbj.2024.02.014</w:t>
+          <w:t xml:space="preserve">10.1055/s-0043-1768711</w:t>
         </w:r>
       </w:hyperlink>
+    </w:p>
+    <w:bookmarkEnd w:id="135"/>
+    <w:bookmarkStart w:id="136" w:name="ref-thaiya2021adoption"/>
+    <w:p>
+      <w:pPr>
+        <w:pStyle w:val="Bibliography"/>
+      </w:pPr>
+      <w:r>
+        <w:t xml:space="preserve">47.</w:t>
+      </w:r>
+      <w:r>
+        <w:t xml:space="preserve"> </w:t>
+      </w:r>
+      <w:r>
+        <w:t xml:space="preserve">	</w:t>
+      </w:r>
+      <w:r>
+        <w:t xml:space="preserve">Thaiya MS, Julia K, Joram M, Benard M, Nambiro DA. Adoption of</w:t>
+      </w:r>
+      <w:r>
+        <w:t xml:space="preserve"> </w:t>
+      </w:r>
+      <w:r>
+        <w:t xml:space="preserve">ICT</w:t>
+      </w:r>
+      <w:r>
+        <w:t xml:space="preserve"> </w:t>
+      </w:r>
+      <w:r>
+        <w:t xml:space="preserve">to</w:t>
+      </w:r>
+      <w:r>
+        <w:t xml:space="preserve"> </w:t>
+      </w:r>
+      <w:r>
+        <w:t xml:space="preserve">Enhance Access</w:t>
+      </w:r>
+      <w:r>
+        <w:t xml:space="preserve"> </w:t>
+      </w:r>
+      <w:r>
+        <w:t xml:space="preserve">to</w:t>
+      </w:r>
+      <w:r>
+        <w:t xml:space="preserve"> </w:t>
+      </w:r>
+      <w:r>
+        <w:t xml:space="preserve">Healthcare</w:t>
+      </w:r>
+      <w:r>
+        <w:t xml:space="preserve"> </w:t>
+      </w:r>
+      <w:r>
+        <w:t xml:space="preserve">in</w:t>
+      </w:r>
+      <w:r>
+        <w:t xml:space="preserve"> </w:t>
+      </w:r>
+      <w:r>
+        <w:t xml:space="preserve">Kenya</w:t>
+      </w:r>
       <w:r>
         <w:t xml:space="preserve">.</w:t>
       </w:r>
+      <w:r>
+        <w:t xml:space="preserve"> </w:t>
+      </w:r>
+      <w:r>
+        <w:rPr>
+          <w:iCs/>
+          <w:i/>
+        </w:rPr>
+        <w:t xml:space="preserve">IOSR-JCE</w:t>
+      </w:r>
+      <w:r>
+        <w:t xml:space="preserve">. 2021;23(2):45-50.</w:t>
+      </w:r>
     </w:p>
     <w:bookmarkEnd w:id="136"/>
-    <w:bookmarkStart w:id="138" w:name="ref-smits2022improved"/>
+    <w:bookmarkStart w:id="138" w:name="ref-nsaghurwe2021one"/>
     <w:p>
       <w:pPr>
         <w:pStyle w:val="Bibliography"/>
       </w:pPr>
       <w:r>
-        <w:t xml:space="preserve">Smits, Djura, Bart Van Beusekom, Frank Martin, Lourens Veen, Gijs Geleijnse, and Arturo Moncada-Torres. 2022.</w:t>
-      </w:r>
-      <w:r>
-        <w:t xml:space="preserve"> </w:t>
-      </w:r>
-      <w:r>
-        <w:t xml:space="preserve">“An</w:t>
-      </w:r>
-      <w:r>
-        <w:t xml:space="preserve"> </w:t>
-      </w:r>
-      <w:r>
-        <w:t xml:space="preserve">Improved Infrastructure</w:t>
-      </w:r>
-      <w:r>
-        <w:t xml:space="preserve"> </w:t>
-      </w:r>
-      <w:r>
-        <w:t xml:space="preserve">for</w:t>
-      </w:r>
-      <w:r>
-        <w:t xml:space="preserve"> </w:t>
-      </w:r>
-      <w:r>
-        <w:t xml:space="preserve">Privacy-Preserving Analysis</w:t>
-      </w:r>
-      <w:r>
-        <w:t xml:space="preserve"> </w:t>
-      </w:r>
-      <w:r>
-        <w:t xml:space="preserve">of</w:t>
-      </w:r>
-      <w:r>
-        <w:t xml:space="preserve"> </w:t>
-      </w:r>
-      <w:r>
-        <w:t xml:space="preserve">Patient Data</w:t>
-      </w:r>
-      <w:r>
-        <w:t xml:space="preserve">.”</w:t>
-      </w:r>
-      <w:r>
-        <w:t xml:space="preserve"> </w:t>
-      </w:r>
-      <w:r>
-        <w:t xml:space="preserve">In</w:t>
-      </w:r>
-      <w:r>
-        <w:t xml:space="preserve"> </w:t>
-      </w:r>
-      <w:r>
-        <w:rPr>
-          <w:iCs/>
-          <w:i/>
-        </w:rPr>
-        <w:t xml:space="preserve">Studies in</w:t>
-      </w:r>
-      <w:r>
-        <w:rPr>
-          <w:iCs/>
-          <w:i/>
-        </w:rPr>
-        <w:t xml:space="preserve"> </w:t>
-      </w:r>
-      <w:r>
-        <w:rPr>
-          <w:iCs/>
-          <w:i/>
-        </w:rPr>
-        <w:t xml:space="preserve">Health Technology</w:t>
-      </w:r>
-      <w:r>
-        <w:rPr>
-          <w:iCs/>
-          <w:i/>
-        </w:rPr>
-        <w:t xml:space="preserve"> </w:t>
-      </w:r>
-      <w:r>
-        <w:rPr>
-          <w:iCs/>
-          <w:i/>
-        </w:rPr>
-        <w:t xml:space="preserve">and</w:t>
-      </w:r>
-      <w:r>
-        <w:rPr>
-          <w:iCs/>
-          <w:i/>
-        </w:rPr>
-        <w:t xml:space="preserve"> </w:t>
-      </w:r>
-      <w:r>
-        <w:rPr>
-          <w:iCs/>
-          <w:i/>
-        </w:rPr>
-        <w:t xml:space="preserve">Informatics</w:t>
-      </w:r>
-      <w:r>
-        <w:t xml:space="preserve">, edited by John Mantas, Parisis Gallos, Emmanouil Zoulias, Arie Hasman, Mowafa S. Househ, Marianna Diomidous, Joseph Liaskos, and Martha Charalampidou. IOS Press.</w:t>
-      </w:r>
-      <w:r>
-        <w:t xml:space="preserve"> </w:t>
+        <w:t xml:space="preserve">48.</w:t>
+      </w:r>
+      <w:r>
+        <w:t xml:space="preserve"> </w:t>
+      </w:r>
+      <w:r>
+        <w:t xml:space="preserve">	</w:t>
+      </w:r>
+      <w:r>
+        <w:t xml:space="preserve">Nsaghurwe A, Dwivedi V, Ndesanjo W, et al. One country’s journey to interoperability:</w:t>
+      </w:r>
+      <w:r>
+        <w:t xml:space="preserve"> </w:t>
+      </w:r>
+      <w:r>
+        <w:t xml:space="preserve">Tanzania</w:t>
+      </w:r>
+      <w:r>
+        <w:t xml:space="preserve">’s experience developing and implementing a national health information exchange.</w:t>
+      </w:r>
+      <w:r>
+        <w:t xml:space="preserve"> </w:t>
+      </w:r>
+      <w:r>
+        <w:rPr>
+          <w:iCs/>
+          <w:i/>
+        </w:rPr>
+        <w:t xml:space="preserve">BMC Medical Informatics and Decision Making</w:t>
+      </w:r>
+      <w:r>
+        <w:t xml:space="preserve">. 2021;21(1):139. doi:</w:t>
       </w:r>
       <w:hyperlink r:id="rId137">
         <w:r>
           <w:rPr>
             <w:rStyle w:val="Hyperlink"/>
           </w:rPr>
-          <w:t xml:space="preserve">https://doi.org/10.3233/SHTI220682</w:t>
+          <w:t xml:space="preserve">10.1186/s12911-021-01499-6</w:t>
         </w:r>
       </w:hyperlink>
-      <w:r>
-        <w:t xml:space="preserve">.</w:t>
-      </w:r>
     </w:p>
     <w:bookmarkEnd w:id="138"/>
-    <w:bookmarkStart w:id="139" w:name="X832d973b1344ca109e326dc1e2806e4addac434"/>
+    <w:bookmarkStart w:id="140" w:name="ref-hapi-fhir"/>
     <w:p>
       <w:pPr>
         <w:pStyle w:val="Bibliography"/>
       </w:pPr>
       <w:r>
-        <w:t xml:space="preserve">Summit Institute for Development. 2023.</w:t>
-      </w:r>
-      <w:r>
-        <w:t xml:space="preserve"> </w:t>
-      </w:r>
-      <w:r>
-        <w:t xml:space="preserve">“</w:t>
-      </w:r>
-      <w:r>
-        <w:t xml:space="preserve">BUNDA App</w:t>
-      </w:r>
-      <w:r>
-        <w:t xml:space="preserve">.”</w:t>
-      </w:r>
-      <w:r>
-        <w:t xml:space="preserve"> </w:t>
-      </w:r>
-      <w:r>
-        <w:rPr>
-          <w:iCs/>
-          <w:i/>
-        </w:rPr>
-        <w:t xml:space="preserve">Summit Institute</w:t>
-      </w:r>
-      <w:r>
-        <w:t xml:space="preserve">. https://www.sid-indonesia.org/post/bunda-app.</w:t>
-      </w:r>
-    </w:p>
-    <w:bookmarkEnd w:id="139"/>
-    <w:bookmarkStart w:id="141" w:name="ref-syzdykova2017opensource"/>
-    <w:p>
-      <w:pPr>
-        <w:pStyle w:val="Bibliography"/>
-      </w:pPr>
-      <w:r>
-        <w:t xml:space="preserve">Syzdykova, Assel, André Malta, Maria Zolfo, Ermias Diro, and José Luis Oliveira. 2017.</w:t>
-      </w:r>
-      <w:r>
-        <w:t xml:space="preserve"> </w:t>
-      </w:r>
-      <w:r>
-        <w:t xml:space="preserve">“Open-</w:t>
-      </w:r>
-      <w:r>
-        <w:t xml:space="preserve">Source Electronic Health Record Systems</w:t>
+        <w:t xml:space="preserve">49.</w:t>
+      </w:r>
+      <w:r>
+        <w:t xml:space="preserve"> </w:t>
+      </w:r>
+      <w:r>
+        <w:t xml:space="preserve">	</w:t>
+      </w:r>
+      <w:r>
+        <w:t xml:space="preserve">HAPI FHIR</w:t>
+      </w:r>
+      <w:r>
+        <w:t xml:space="preserve"> </w:t>
+      </w:r>
+      <w:r>
+        <w:t xml:space="preserve">-</w:t>
+      </w:r>
+      <w:r>
+        <w:t xml:space="preserve"> </w:t>
+      </w:r>
+      <w:r>
+        <w:t xml:space="preserve">The Open Source FHIR API</w:t>
       </w:r>
       <w:r>
         <w:t xml:space="preserve"> </w:t>
@@ -5826,254 +6101,522 @@
         <w:t xml:space="preserve"> </w:t>
       </w:r>
       <w:r>
-        <w:t xml:space="preserve">Low-Resource Settings</w:t>
-      </w:r>
-      <w:r>
-        <w:t xml:space="preserve">:</w:t>
-      </w:r>
-      <w:r>
-        <w:t xml:space="preserve"> </w:t>
-      </w:r>
-      <w:r>
-        <w:t xml:space="preserve">Systematic Review</w:t>
-      </w:r>
-      <w:r>
-        <w:t xml:space="preserve">.”</w:t>
-      </w:r>
-      <w:r>
-        <w:t xml:space="preserve"> </w:t>
-      </w:r>
-      <w:r>
-        <w:rPr>
-          <w:iCs/>
-          <w:i/>
-        </w:rPr>
-        <w:t xml:space="preserve">JMIR Medical Informatics</w:t>
-      </w:r>
-      <w:r>
-        <w:t xml:space="preserve"> </w:t>
-      </w:r>
-      <w:r>
-        <w:t xml:space="preserve">5 (4): e44.</w:t>
-      </w:r>
-      <w:r>
-        <w:t xml:space="preserve"> </w:t>
-      </w:r>
-      <w:hyperlink r:id="rId140">
+        <w:t xml:space="preserve">Java</w:t>
+      </w:r>
+      <w:r>
+        <w:t xml:space="preserve">. Accessed September 20, 2024.</w:t>
+      </w:r>
+      <w:r>
+        <w:t xml:space="preserve"> </w:t>
+      </w:r>
+      <w:hyperlink r:id="rId139">
         <w:r>
           <w:rPr>
             <w:rStyle w:val="Hyperlink"/>
           </w:rPr>
-          <w:t xml:space="preserve">https://doi.org/10.2196/medinform.8131</w:t>
+          <w:t xml:space="preserve">https://hapifhir.io/</w:t>
         </w:r>
       </w:hyperlink>
+    </w:p>
+    <w:bookmarkEnd w:id="140"/>
+    <w:bookmarkStart w:id="142" w:name="ref-syzdykova2017opensource"/>
+    <w:p>
+      <w:pPr>
+        <w:pStyle w:val="Bibliography"/>
+      </w:pPr>
+      <w:r>
+        <w:t xml:space="preserve">50.</w:t>
+      </w:r>
+      <w:r>
+        <w:t xml:space="preserve"> </w:t>
+      </w:r>
+      <w:r>
+        <w:t xml:space="preserve">	</w:t>
+      </w:r>
+      <w:r>
+        <w:t xml:space="preserve">Syzdykova A, Malta A, Zolfo M, Diro E, Oliveira JL. Open-</w:t>
+      </w:r>
+      <w:r>
+        <w:t xml:space="preserve">Source Electronic Health Record Systems</w:t>
+      </w:r>
+      <w:r>
+        <w:t xml:space="preserve"> </w:t>
+      </w:r>
+      <w:r>
+        <w:t xml:space="preserve">for</w:t>
+      </w:r>
+      <w:r>
+        <w:t xml:space="preserve"> </w:t>
+      </w:r>
+      <w:r>
+        <w:t xml:space="preserve">Low-Resource Settings</w:t>
+      </w:r>
+      <w:r>
+        <w:t xml:space="preserve">:</w:t>
+      </w:r>
+      <w:r>
+        <w:t xml:space="preserve"> </w:t>
+      </w:r>
+      <w:r>
+        <w:t xml:space="preserve">Systematic Review</w:t>
+      </w:r>
       <w:r>
         <w:t xml:space="preserve">.</w:t>
       </w:r>
-    </w:p>
-    <w:bookmarkEnd w:id="141"/>
-    <w:bookmarkStart w:id="143" w:name="ref-teo2024federated"/>
-    <w:p>
-      <w:pPr>
-        <w:pStyle w:val="Bibliography"/>
-      </w:pPr>
-      <w:r>
-        <w:t xml:space="preserve">Teo, Zhen Ling, Liyuan Jin, Nan Liu, Siqi Li, Di Miao, Xiaoman Zhang, Wei Yan Ng, et al. 2024.</w:t>
-      </w:r>
-      <w:r>
-        <w:t xml:space="preserve"> </w:t>
-      </w:r>
-      <w:r>
-        <w:t xml:space="preserve">“Federated Machine Learning in Healthcare:</w:t>
-      </w:r>
-      <w:r>
-        <w:t xml:space="preserve"> </w:t>
-      </w:r>
-      <w:r>
-        <w:t xml:space="preserve">A</w:t>
-      </w:r>
-      <w:r>
-        <w:t xml:space="preserve"> </w:t>
-      </w:r>
-      <w:r>
-        <w:t xml:space="preserve">Systematic Review on Clinical Applications and Technical Architecture.”</w:t>
-      </w:r>
-      <w:r>
-        <w:t xml:space="preserve"> </w:t>
-      </w:r>
-      <w:r>
-        <w:rPr>
-          <w:iCs/>
-          <w:i/>
-        </w:rPr>
-        <w:t xml:space="preserve">Cell Reports Medicine</w:t>
-      </w:r>
-      <w:r>
-        <w:t xml:space="preserve"> </w:t>
-      </w:r>
-      <w:r>
-        <w:t xml:space="preserve">5 (2): 101419.</w:t>
-      </w:r>
-      <w:r>
-        <w:t xml:space="preserve"> </w:t>
-      </w:r>
-      <w:hyperlink r:id="rId142">
+      <w:r>
+        <w:t xml:space="preserve"> </w:t>
+      </w:r>
+      <w:r>
+        <w:rPr>
+          <w:iCs/>
+          <w:i/>
+        </w:rPr>
+        <w:t xml:space="preserve">JMIR Medical Informatics</w:t>
+      </w:r>
+      <w:r>
+        <w:t xml:space="preserve">. 2017;5(4):e44. doi:</w:t>
+      </w:r>
+      <w:hyperlink r:id="rId141">
         <w:r>
           <w:rPr>
             <w:rStyle w:val="Hyperlink"/>
           </w:rPr>
-          <w:t xml:space="preserve">https://doi.org/10.1016/j.xcrm.2024.101419</w:t>
+          <w:t xml:space="preserve">10.2196/medinform.8131</w:t>
         </w:r>
       </w:hyperlink>
-      <w:r>
-        <w:t xml:space="preserve">.</w:t>
-      </w:r>
-    </w:p>
-    <w:bookmarkEnd w:id="143"/>
-    <w:bookmarkStart w:id="144" w:name="ref-thaiya2021adoption"/>
+    </w:p>
+    <w:bookmarkEnd w:id="142"/>
+    <w:bookmarkStart w:id="144" w:name="ref-mehl2020open"/>
     <w:p>
       <w:pPr>
         <w:pStyle w:val="Bibliography"/>
       </w:pPr>
       <w:r>
-        <w:t xml:space="preserve">Thaiya, Mbugua Samuel, Korongo Julia, Mutai Joram, Masese Benard, and Dr Alice Nambiro. 2021.</w:t>
-      </w:r>
-      <w:r>
-        <w:t xml:space="preserve"> </w:t>
-      </w:r>
-      <w:r>
-        <w:t xml:space="preserve">“Adoption of</w:t>
-      </w:r>
-      <w:r>
-        <w:t xml:space="preserve"> </w:t>
-      </w:r>
-      <w:r>
-        <w:t xml:space="preserve">ICT</w:t>
-      </w:r>
-      <w:r>
-        <w:t xml:space="preserve"> </w:t>
-      </w:r>
-      <w:r>
-        <w:t xml:space="preserve">to</w:t>
-      </w:r>
-      <w:r>
-        <w:t xml:space="preserve"> </w:t>
-      </w:r>
-      <w:r>
-        <w:t xml:space="preserve">Enhance Access</w:t>
-      </w:r>
-      <w:r>
-        <w:t xml:space="preserve"> </w:t>
-      </w:r>
-      <w:r>
-        <w:t xml:space="preserve">to</w:t>
-      </w:r>
-      <w:r>
-        <w:t xml:space="preserve"> </w:t>
-      </w:r>
-      <w:r>
-        <w:t xml:space="preserve">Healthcare</w:t>
-      </w:r>
-      <w:r>
-        <w:t xml:space="preserve"> </w:t>
-      </w:r>
-      <w:r>
-        <w:t xml:space="preserve">in</w:t>
-      </w:r>
-      <w:r>
-        <w:t xml:space="preserve"> </w:t>
-      </w:r>
-      <w:r>
-        <w:t xml:space="preserve">Kenya</w:t>
-      </w:r>
-      <w:r>
-        <w:t xml:space="preserve">.”</w:t>
-      </w:r>
-      <w:r>
-        <w:t xml:space="preserve"> </w:t>
-      </w:r>
-      <w:r>
-        <w:rPr>
-          <w:iCs/>
-          <w:i/>
-        </w:rPr>
-        <w:t xml:space="preserve">IOSR Journal of Computer Engineering</w:t>
-      </w:r>
-      <w:r>
-        <w:t xml:space="preserve"> </w:t>
-      </w:r>
-      <w:r>
-        <w:t xml:space="preserve">23 (2): 45–50.</w:t>
-      </w:r>
+        <w:t xml:space="preserve">51.</w:t>
+      </w:r>
+      <w:r>
+        <w:t xml:space="preserve"> </w:t>
+      </w:r>
+      <w:r>
+        <w:t xml:space="preserve">	</w:t>
+      </w:r>
+      <w:r>
+        <w:t xml:space="preserve">Mehl G. Open</w:t>
+      </w:r>
+      <w:r>
+        <w:t xml:space="preserve"> </w:t>
+      </w:r>
+      <w:r>
+        <w:t xml:space="preserve">Smart Register Platform</w:t>
+      </w:r>
+      <w:r>
+        <w:t xml:space="preserve"> </w:t>
+      </w:r>
+      <w:r>
+        <w:t xml:space="preserve">(</w:t>
+      </w:r>
+      <w:r>
+        <w:t xml:space="preserve">OpenSRP</w:t>
+      </w:r>
+      <w:r>
+        <w:t xml:space="preserve">).</w:t>
+      </w:r>
+      <w:r>
+        <w:t xml:space="preserve"> </w:t>
+      </w:r>
+      <w:r>
+        <w:rPr>
+          <w:iCs/>
+          <w:i/>
+        </w:rPr>
+        <w:t xml:space="preserve">OpenSRP</w:t>
+      </w:r>
+      <w:r>
+        <w:t xml:space="preserve">. 2020;5:42-43. Accessed January 21, 2023.</w:t>
+      </w:r>
+      <w:r>
+        <w:t xml:space="preserve"> </w:t>
+      </w:r>
+      <w:hyperlink r:id="rId143">
+        <w:r>
+          <w:rPr>
+            <w:rStyle w:val="Hyperlink"/>
+          </w:rPr>
+          <w:t xml:space="preserve">https://lib.digitalsquare.io/handle/123456789/77592</w:t>
+        </w:r>
+      </w:hyperlink>
     </w:p>
     <w:bookmarkEnd w:id="144"/>
-    <w:bookmarkStart w:id="145" w:name="ref-tilahun2023african"/>
+    <w:bookmarkStart w:id="146" w:name="ref-open-health-stack"/>
     <w:p>
       <w:pPr>
         <w:pStyle w:val="Bibliography"/>
       </w:pPr>
       <w:r>
-        <w:t xml:space="preserve">Tilahun, Binyam, Adane Mamuye, Tesfahun Yilma, and Yasser Shehata. 2023.</w:t>
-      </w:r>
-      <w:r>
-        <w:t xml:space="preserve"> </w:t>
-      </w:r>
-      <w:r>
-        <w:t xml:space="preserve">“African</w:t>
-      </w:r>
-      <w:r>
-        <w:t xml:space="preserve"> </w:t>
-      </w:r>
-      <w:r>
-        <w:t xml:space="preserve">Union Health Information Exchange Guidelines</w:t>
-      </w:r>
-      <w:r>
-        <w:t xml:space="preserve"> </w:t>
-      </w:r>
-      <w:r>
-        <w:t xml:space="preserve">and</w:t>
-      </w:r>
-      <w:r>
-        <w:t xml:space="preserve"> </w:t>
-      </w:r>
-      <w:r>
-        <w:t xml:space="preserve">Standards</w:t>
-      </w:r>
-      <w:r>
-        <w:t xml:space="preserve">.”</w:t>
-      </w:r>
-    </w:p>
-    <w:bookmarkEnd w:id="145"/>
-    <w:bookmarkStart w:id="146" w:name="ref-tsafnat2024converge"/>
+        <w:t xml:space="preserve">52.</w:t>
+      </w:r>
+      <w:r>
+        <w:t xml:space="preserve"> </w:t>
+      </w:r>
+      <w:r>
+        <w:t xml:space="preserve">	</w:t>
+      </w:r>
+      <w:r>
+        <w:t xml:space="preserve">Open</w:t>
+      </w:r>
+      <w:r>
+        <w:t xml:space="preserve"> </w:t>
+      </w:r>
+      <w:r>
+        <w:t xml:space="preserve">Health Stack</w:t>
+      </w:r>
+      <w:r>
+        <w:t xml:space="preserve">. Accessed September 20, 2024.</w:t>
+      </w:r>
+      <w:r>
+        <w:t xml:space="preserve"> </w:t>
+      </w:r>
+      <w:hyperlink r:id="rId145">
+        <w:r>
+          <w:rPr>
+            <w:rStyle w:val="Hyperlink"/>
+          </w:rPr>
+          <w:t xml:space="preserve">https://developers.google.com/open-health-stack</w:t>
+        </w:r>
+      </w:hyperlink>
+    </w:p>
+    <w:bookmarkEnd w:id="146"/>
+    <w:bookmarkStart w:id="148" w:name="X832d973b1344ca109e326dc1e2806e4addac434"/>
     <w:p>
       <w:pPr>
         <w:pStyle w:val="Bibliography"/>
       </w:pPr>
       <w:r>
-        <w:t xml:space="preserve">Tsafnat, G, R Dunscombe, D Gabriel, G Grieve, and C Reich. 2024.</w:t>
-      </w:r>
-      <w:r>
-        <w:t xml:space="preserve"> </w:t>
-      </w:r>
-      <w:r>
-        <w:t xml:space="preserve">“Converge or Collide?</w:t>
-      </w:r>
-      <w:r>
-        <w:t xml:space="preserve"> </w:t>
-      </w:r>
-      <w:r>
-        <w:t xml:space="preserve">Making</w:t>
-      </w:r>
-      <w:r>
-        <w:t xml:space="preserve"> </w:t>
-      </w:r>
-      <w:r>
-        <w:t xml:space="preserve">Sense of a Plethora of Open Data Standards in Healthcare: An Editorial.”</w:t>
-      </w:r>
-    </w:p>
-    <w:bookmarkEnd w:id="146"/>
-    <w:bookmarkEnd w:id="147"/>
+        <w:t xml:space="preserve">53.</w:t>
+      </w:r>
+      <w:r>
+        <w:t xml:space="preserve"> </w:t>
+      </w:r>
+      <w:r>
+        <w:t xml:space="preserve">	</w:t>
+      </w:r>
+      <w:r>
+        <w:t xml:space="preserve">Development SI for.</w:t>
+      </w:r>
+      <w:r>
+        <w:t xml:space="preserve"> </w:t>
+      </w:r>
+      <w:r>
+        <w:t xml:space="preserve">BUNDA App</w:t>
+      </w:r>
+      <w:r>
+        <w:t xml:space="preserve">. May 9, 2023. Accessed January 18, 2024.</w:t>
+      </w:r>
+      <w:r>
+        <w:t xml:space="preserve"> </w:t>
+      </w:r>
+      <w:hyperlink r:id="rId147">
+        <w:r>
+          <w:rPr>
+            <w:rStyle w:val="Hyperlink"/>
+          </w:rPr>
+          <w:t xml:space="preserve">https://www.sid-indonesia.org/post/bunda-app</w:t>
+        </w:r>
+      </w:hyperlink>
+    </w:p>
     <w:bookmarkEnd w:id="148"/>
+    <w:bookmarkStart w:id="150" w:name="ref-kurniawan2019midwife"/>
+    <w:p>
+      <w:pPr>
+        <w:pStyle w:val="Bibliography"/>
+      </w:pPr>
+      <w:r>
+        <w:t xml:space="preserve">54.</w:t>
+      </w:r>
+      <w:r>
+        <w:t xml:space="preserve"> </w:t>
+      </w:r>
+      <w:r>
+        <w:t xml:space="preserve">	</w:t>
+      </w:r>
+      <w:r>
+        <w:t xml:space="preserve">Kurniawan K, FitriaSyah I, Jayakusuma AR, et al. Midwife service coverage, quality of work, and client health improved after deployment of an</w:t>
+      </w:r>
+      <w:r>
+        <w:t xml:space="preserve"> </w:t>
+      </w:r>
+      <w:r>
+        <w:t xml:space="preserve">OpenSRP-driven</w:t>
+      </w:r>
+      <w:r>
+        <w:t xml:space="preserve"> </w:t>
+      </w:r>
+      <w:r>
+        <w:t xml:space="preserve">client management application in</w:t>
+      </w:r>
+      <w:r>
+        <w:t xml:space="preserve"> </w:t>
+      </w:r>
+      <w:r>
+        <w:t xml:space="preserve">Indonesia</w:t>
+      </w:r>
+      <w:r>
+        <w:t xml:space="preserve">. In: Atlantis Press; 2019:155-162. doi:</w:t>
+      </w:r>
+      <w:hyperlink r:id="rId149">
+        <w:r>
+          <w:rPr>
+            <w:rStyle w:val="Hyperlink"/>
+          </w:rPr>
+          <w:t xml:space="preserve">10.2991/ichs-18.2019.21</w:t>
+        </w:r>
+      </w:hyperlink>
+    </w:p>
+    <w:bookmarkEnd w:id="150"/>
+    <w:bookmarkStart w:id="152" w:name="ref-clickhouse"/>
+    <w:p>
+      <w:pPr>
+        <w:pStyle w:val="Bibliography"/>
+      </w:pPr>
+      <w:r>
+        <w:t xml:space="preserve">55.</w:t>
+      </w:r>
+      <w:r>
+        <w:t xml:space="preserve"> </w:t>
+      </w:r>
+      <w:r>
+        <w:t xml:space="preserve">	</w:t>
+      </w:r>
+      <w:r>
+        <w:t xml:space="preserve">ClickHouse. Clickhouse:</w:t>
+      </w:r>
+      <w:r>
+        <w:t xml:space="preserve"> </w:t>
+      </w:r>
+      <w:r>
+        <w:t xml:space="preserve">Fast Open-Source OLAP DBMS</w:t>
+      </w:r>
+      <w:r>
+        <w:t xml:space="preserve">. Accessed September 20, 2024.</w:t>
+      </w:r>
+      <w:r>
+        <w:t xml:space="preserve"> </w:t>
+      </w:r>
+      <w:hyperlink r:id="rId151">
+        <w:r>
+          <w:rPr>
+            <w:rStyle w:val="Hyperlink"/>
+          </w:rPr>
+          <w:t xml:space="preserve">https://clickhouse.com</w:t>
+        </w:r>
+      </w:hyperlink>
+    </w:p>
+    <w:bookmarkEnd w:id="152"/>
+    <w:bookmarkStart w:id="154" w:name="ref-dbt"/>
+    <w:p>
+      <w:pPr>
+        <w:pStyle w:val="Bibliography"/>
+      </w:pPr>
+      <w:r>
+        <w:t xml:space="preserve">56.</w:t>
+      </w:r>
+      <w:r>
+        <w:t xml:space="preserve"> </w:t>
+      </w:r>
+      <w:r>
+        <w:t xml:space="preserve">	</w:t>
+      </w:r>
+      <w:r>
+        <w:t xml:space="preserve">Dbt. Accessed September 20, 2024.</w:t>
+      </w:r>
+      <w:r>
+        <w:t xml:space="preserve"> </w:t>
+      </w:r>
+      <w:hyperlink r:id="rId153">
+        <w:r>
+          <w:rPr>
+            <w:rStyle w:val="Hyperlink"/>
+          </w:rPr>
+          <w:t xml:space="preserve">https://www.getdbt.com/index</w:t>
+        </w:r>
+      </w:hyperlink>
+    </w:p>
+    <w:bookmarkEnd w:id="154"/>
+    <w:bookmarkStart w:id="156" w:name="ref-estrin2010health"/>
+    <w:p>
+      <w:pPr>
+        <w:pStyle w:val="Bibliography"/>
+      </w:pPr>
+      <w:r>
+        <w:t xml:space="preserve">57.</w:t>
+      </w:r>
+      <w:r>
+        <w:t xml:space="preserve"> </w:t>
+      </w:r>
+      <w:r>
+        <w:t xml:space="preserve">	</w:t>
+      </w:r>
+      <w:r>
+        <w:t xml:space="preserve">Estrin D, Sim I. Health care delivery.</w:t>
+      </w:r>
+      <w:r>
+        <w:t xml:space="preserve"> </w:t>
+      </w:r>
+      <w:r>
+        <w:t xml:space="preserve">Open mHealth</w:t>
+      </w:r>
+      <w:r>
+        <w:t xml:space="preserve"> </w:t>
+      </w:r>
+      <w:r>
+        <w:t xml:space="preserve">architecture: An engine for health care innovation.</w:t>
+      </w:r>
+      <w:r>
+        <w:t xml:space="preserve"> </w:t>
+      </w:r>
+      <w:r>
+        <w:rPr>
+          <w:iCs/>
+          <w:i/>
+        </w:rPr>
+        <w:t xml:space="preserve">Science</w:t>
+      </w:r>
+      <w:r>
+        <w:t xml:space="preserve">. 2010;330(6005):759-760. doi:</w:t>
+      </w:r>
+      <w:hyperlink r:id="rId155">
+        <w:r>
+          <w:rPr>
+            <w:rStyle w:val="Hyperlink"/>
+          </w:rPr>
+          <w:t xml:space="preserve">10.1126/science.1196187</w:t>
+        </w:r>
+      </w:hyperlink>
+    </w:p>
+    <w:bookmarkEnd w:id="156"/>
+    <w:bookmarkStart w:id="158" w:name="ref-beck2019hourglass"/>
+    <w:p>
+      <w:pPr>
+        <w:pStyle w:val="Bibliography"/>
+      </w:pPr>
+      <w:r>
+        <w:t xml:space="preserve">58.</w:t>
+      </w:r>
+      <w:r>
+        <w:t xml:space="preserve"> </w:t>
+      </w:r>
+      <w:r>
+        <w:t xml:space="preserve">	</w:t>
+      </w:r>
+      <w:r>
+        <w:t xml:space="preserve">Beck M. On the hourglass model.</w:t>
+      </w:r>
+      <w:r>
+        <w:t xml:space="preserve"> </w:t>
+      </w:r>
+      <w:r>
+        <w:rPr>
+          <w:iCs/>
+          <w:i/>
+        </w:rPr>
+        <w:t xml:space="preserve">Communications of the ACM</w:t>
+      </w:r>
+      <w:r>
+        <w:t xml:space="preserve">. 2019;62(7):48-57. doi:</w:t>
+      </w:r>
+      <w:hyperlink r:id="rId157">
+        <w:r>
+          <w:rPr>
+            <w:rStyle w:val="Hyperlink"/>
+          </w:rPr>
+          <w:t xml:space="preserve">10.1145/3274770</w:t>
+        </w:r>
+      </w:hyperlink>
+    </w:p>
+    <w:bookmarkEnd w:id="158"/>
+    <w:bookmarkStart w:id="160" w:name="ref-digitalpublicgoods"/>
+    <w:p>
+      <w:pPr>
+        <w:pStyle w:val="Bibliography"/>
+      </w:pPr>
+      <w:r>
+        <w:t xml:space="preserve">59.</w:t>
+      </w:r>
+      <w:r>
+        <w:t xml:space="preserve"> </w:t>
+      </w:r>
+      <w:r>
+        <w:t xml:space="preserve">	</w:t>
+      </w:r>
+      <w:r>
+        <w:t xml:space="preserve">Digital</w:t>
+      </w:r>
+      <w:r>
+        <w:t xml:space="preserve"> </w:t>
+      </w:r>
+      <w:r>
+        <w:t xml:space="preserve">Public Goods Alliance</w:t>
+      </w:r>
+      <w:r>
+        <w:t xml:space="preserve">. 2024. Accessed February 5, 2024.</w:t>
+      </w:r>
+      <w:r>
+        <w:t xml:space="preserve"> </w:t>
+      </w:r>
+      <w:hyperlink r:id="rId159">
+        <w:r>
+          <w:rPr>
+            <w:rStyle w:val="Hyperlink"/>
+          </w:rPr>
+          <w:t xml:space="preserve">https://digitalpublicgoods.net/</w:t>
+        </w:r>
+      </w:hyperlink>
+    </w:p>
+    <w:bookmarkEnd w:id="160"/>
+    <w:bookmarkStart w:id="162" w:name="ref-instant-openhie-v2"/>
+    <w:p>
+      <w:pPr>
+        <w:pStyle w:val="Bibliography"/>
+      </w:pPr>
+      <w:r>
+        <w:t xml:space="preserve">60.</w:t>
+      </w:r>
+      <w:r>
+        <w:t xml:space="preserve"> </w:t>
+      </w:r>
+      <w:r>
+        <w:t xml:space="preserve">	</w:t>
+      </w:r>
+      <w:r>
+        <w:t xml:space="preserve">Instant</w:t>
+      </w:r>
+      <w:r>
+        <w:t xml:space="preserve"> </w:t>
+      </w:r>
+      <w:r>
+        <w:t xml:space="preserve">OpenHIE</w:t>
+      </w:r>
+      <w:r>
+        <w:t xml:space="preserve"> </w:t>
+      </w:r>
+      <w:r>
+        <w:t xml:space="preserve">V2. Published online July 3, 2024. Accessed September 20, 2024.</w:t>
+      </w:r>
+      <w:r>
+        <w:t xml:space="preserve"> </w:t>
+      </w:r>
+      <w:hyperlink r:id="rId161">
+        <w:r>
+          <w:rPr>
+            <w:rStyle w:val="Hyperlink"/>
+          </w:rPr>
+          <w:t xml:space="preserve">https://jembi.gitbook.io/instant-v2/</w:t>
+        </w:r>
+      </w:hyperlink>
+    </w:p>
+    <w:bookmarkEnd w:id="162"/>
+    <w:bookmarkEnd w:id="163"/>
+    <w:bookmarkEnd w:id="164"/>
     <w:sectPr/>
   </w:body>
 </w:document>
@@ -6097,353 +6640,6 @@
       <w:r>
         <w:separator/>
       </w:r>
-    </w:p>
-  </w:footnote>
-  <w:footnote w:id="21">
-    <w:p>
-      <w:pPr>
-        <w:pStyle w:val="FootnoteText"/>
-      </w:pPr>
-      <w:r>
-        <w:rPr>
-          <w:rStyle w:val="FootnoteReference"/>
-        </w:rPr>
-        <w:footnoteRef/>
-      </w:r>
-      <w:r>
-        <w:t xml:space="preserve"> </w:t>
-      </w:r>
-      <w:r>
-        <w:t xml:space="preserve">See</w:t>
-      </w:r>
-      <w:r>
-        <w:t xml:space="preserve"> </w:t>
-      </w:r>
-      <w:hyperlink r:id="rId22">
-        <w:r>
-          <w:rPr>
-            <w:rStyle w:val="Hyperlink"/>
-          </w:rPr>
-          <w:t xml:space="preserve">https://en.wikipedia.org/wiki/GSM#Initial_European_development</w:t>
-        </w:r>
-      </w:hyperlink>
-      <w:r>
-        <w:t xml:space="preserve">.</w:t>
-      </w:r>
-    </w:p>
-  </w:footnote>
-  <w:footnote w:id="23">
-    <w:p>
-      <w:pPr>
-        <w:pStyle w:val="FootnoteText"/>
-      </w:pPr>
-      <w:r>
-        <w:rPr>
-          <w:rStyle w:val="FootnoteReference"/>
-        </w:rPr>
-        <w:footnoteRef/>
-      </w:r>
-      <w:r>
-        <w:t xml:space="preserve"> </w:t>
-      </w:r>
-      <w:hyperlink r:id="rId24">
-        <w:r>
-          <w:rPr>
-            <w:rStyle w:val="Hyperlink"/>
-          </w:rPr>
-          <w:t xml:space="preserve">https://build.fhir.org/ig/FHIR/sql-on-fhir-v2/</w:t>
-        </w:r>
-      </w:hyperlink>
-    </w:p>
-  </w:footnote>
-  <w:footnote w:id="25">
-    <w:p>
-      <w:pPr>
-        <w:pStyle w:val="FootnoteText"/>
-      </w:pPr>
-      <w:r>
-        <w:rPr>
-          <w:rStyle w:val="FootnoteReference"/>
-        </w:rPr>
-        <w:footnoteRef/>
-      </w:r>
-      <w:r>
-        <w:t xml:space="preserve"> </w:t>
-      </w:r>
-      <w:r>
-        <w:t xml:space="preserve">FHIR:</w:t>
-      </w:r>
-      <w:r>
-        <w:t xml:space="preserve"> </w:t>
-      </w:r>
-      <w:hyperlink r:id="rId26">
-        <w:r>
-          <w:rPr>
-            <w:rStyle w:val="Hyperlink"/>
-          </w:rPr>
-          <w:t xml:space="preserve">https://confluence.hl7.org/display/FHIR/Open+Source+Implementations</w:t>
-        </w:r>
-      </w:hyperlink>
-      <w:r>
-        <w:t xml:space="preserve">. OMOP:</w:t>
-      </w:r>
-      <w:r>
-        <w:t xml:space="preserve"> </w:t>
-      </w:r>
-      <w:hyperlink r:id="rId27">
-        <w:r>
-          <w:rPr>
-            <w:rStyle w:val="Hyperlink"/>
-          </w:rPr>
-          <w:t xml:space="preserve">https://www.ohdsi.org/software-tools/</w:t>
-        </w:r>
-      </w:hyperlink>
-      <w:r>
-        <w:t xml:space="preserve">. openEHR:</w:t>
-      </w:r>
-      <w:r>
-        <w:t xml:space="preserve"> </w:t>
-      </w:r>
-      <w:hyperlink r:id="rId28">
-        <w:r>
-          <w:rPr>
-            <w:rStyle w:val="Hyperlink"/>
-          </w:rPr>
-          <w:t xml:space="preserve">https://openEHR.org/products_tools/platform/</w:t>
-        </w:r>
-      </w:hyperlink>
-      <w:r>
-        <w:t xml:space="preserve">. EHRbase: https://www.ehrbase.org/</w:t>
-      </w:r>
-    </w:p>
-  </w:footnote>
-  <w:footnote w:id="35">
-    <w:p>
-      <w:pPr>
-        <w:pStyle w:val="FootnoteText"/>
-      </w:pPr>
-      <w:r>
-        <w:rPr>
-          <w:rStyle w:val="FootnoteReference"/>
-        </w:rPr>
-        <w:footnoteRef/>
-      </w:r>
-      <w:r>
-        <w:t xml:space="preserve"> </w:t>
-      </w:r>
-      <w:hyperlink r:id="rId36">
-        <w:r>
-          <w:rPr>
-            <w:rStyle w:val="Hyperlink"/>
-          </w:rPr>
-          <w:t xml:space="preserve">https://deltaplus.azdelta.be/az-delta30/zorginnovatie</w:t>
-        </w:r>
-      </w:hyperlink>
-    </w:p>
-  </w:footnote>
-  <w:footnote w:id="37">
-    <w:p>
-      <w:pPr>
-        <w:pStyle w:val="FootnoteText"/>
-      </w:pPr>
-      <w:r>
-        <w:rPr>
-          <w:rStyle w:val="FootnoteReference"/>
-        </w:rPr>
-        <w:footnoteRef/>
-      </w:r>
-      <w:r>
-        <w:t xml:space="preserve"> </w:t>
-      </w:r>
-      <w:hyperlink r:id="rId38">
-        <w:r>
-          <w:rPr>
-            <w:rStyle w:val="Hyperlink"/>
-          </w:rPr>
-          <w:t xml:space="preserve">https://omoponfhir.org</w:t>
-        </w:r>
-      </w:hyperlink>
-    </w:p>
-  </w:footnote>
-  <w:footnote w:id="43">
-    <w:p>
-      <w:pPr>
-        <w:pStyle w:val="FootnoteText"/>
-      </w:pPr>
-      <w:r>
-        <w:rPr>
-          <w:rStyle w:val="FootnoteReference"/>
-        </w:rPr>
-        <w:footnoteRef/>
-      </w:r>
-      <w:r>
-        <w:t xml:space="preserve"> </w:t>
-      </w:r>
-      <w:r>
-        <w:t xml:space="preserve">See</w:t>
-      </w:r>
-      <w:r>
-        <w:t xml:space="preserve"> </w:t>
-      </w:r>
-      <w:hyperlink r:id="rId44">
-        <w:r>
-          <w:rPr>
-            <w:rStyle w:val="Hyperlink"/>
-          </w:rPr>
-          <w:t xml:space="preserve">https://arrow.apache.org</w:t>
-        </w:r>
-      </w:hyperlink>
-      <w:r>
-        <w:t xml:space="preserve">,</w:t>
-      </w:r>
-      <w:r>
-        <w:t xml:space="preserve"> </w:t>
-      </w:r>
-      <w:hyperlink r:id="rId45">
-        <w:r>
-          <w:rPr>
-            <w:rStyle w:val="Hyperlink"/>
-          </w:rPr>
-          <w:t xml:space="preserve">https://parquet.apache.org</w:t>
-        </w:r>
-      </w:hyperlink>
-      <w:r>
-        <w:t xml:space="preserve"> </w:t>
-      </w:r>
-      <w:r>
-        <w:t xml:space="preserve">and</w:t>
-      </w:r>
-      <w:r>
-        <w:t xml:space="preserve"> </w:t>
-      </w:r>
-      <w:hyperlink r:id="rId46">
-        <w:r>
-          <w:rPr>
-            <w:rStyle w:val="Hyperlink"/>
-          </w:rPr>
-          <w:t xml:space="preserve">https://iceberg.apache.org</w:t>
-        </w:r>
-      </w:hyperlink>
-    </w:p>
-  </w:footnote>
-  <w:footnote w:id="52">
-    <w:p>
-      <w:pPr>
-        <w:pStyle w:val="FootnoteText"/>
-      </w:pPr>
-      <w:r>
-        <w:rPr>
-          <w:rStyle w:val="FootnoteReference"/>
-        </w:rPr>
-        <w:footnoteRef/>
-      </w:r>
-      <w:r>
-        <w:t xml:space="preserve"> </w:t>
-      </w:r>
-      <w:hyperlink r:id="rId53">
-        <w:r>
-          <w:rPr>
-            <w:rStyle w:val="Hyperlink"/>
-          </w:rPr>
-          <w:t xml:space="preserve">https://hapifhir.io</w:t>
-        </w:r>
-      </w:hyperlink>
-    </w:p>
-  </w:footnote>
-  <w:footnote w:id="59">
-    <w:p>
-      <w:pPr>
-        <w:pStyle w:val="FootnoteText"/>
-      </w:pPr>
-      <w:r>
-        <w:rPr>
-          <w:rStyle w:val="FootnoteReference"/>
-        </w:rPr>
-        <w:footnoteRef/>
-      </w:r>
-      <w:r>
-        <w:t xml:space="preserve"> </w:t>
-      </w:r>
-      <w:hyperlink r:id="rId60">
-        <w:r>
-          <w:rPr>
-            <w:rStyle w:val="Hyperlink"/>
-          </w:rPr>
-          <w:t xml:space="preserve">https://developers.google.com/open-health-stack</w:t>
-        </w:r>
-      </w:hyperlink>
-    </w:p>
-  </w:footnote>
-  <w:footnote w:id="66">
-    <w:p>
-      <w:pPr>
-        <w:pStyle w:val="FootnoteText"/>
-      </w:pPr>
-      <w:r>
-        <w:rPr>
-          <w:rStyle w:val="FootnoteReference"/>
-        </w:rPr>
-        <w:footnoteRef/>
-      </w:r>
-      <w:r>
-        <w:t xml:space="preserve"> </w:t>
-      </w:r>
-      <w:hyperlink r:id="rId67">
-        <w:r>
-          <w:rPr>
-            <w:rStyle w:val="Hyperlink"/>
-          </w:rPr>
-          <w:t xml:space="preserve">https://getdbt.com</w:t>
-        </w:r>
-      </w:hyperlink>
-    </w:p>
-  </w:footnote>
-  <w:footnote w:id="68">
-    <w:p>
-      <w:pPr>
-        <w:pStyle w:val="FootnoteText"/>
-      </w:pPr>
-      <w:r>
-        <w:rPr>
-          <w:rStyle w:val="FootnoteReference"/>
-        </w:rPr>
-        <w:footnoteRef/>
-      </w:r>
-      <w:r>
-        <w:t xml:space="preserve"> </w:t>
-      </w:r>
-      <w:hyperlink r:id="rId69">
-        <w:r>
-          <w:rPr>
-            <w:rStyle w:val="Hyperlink"/>
-          </w:rPr>
-          <w:t xml:space="preserve">https://www.getdbt.com/</w:t>
-        </w:r>
-      </w:hyperlink>
-    </w:p>
-  </w:footnote>
-  <w:footnote w:id="71">
-    <w:p>
-      <w:pPr>
-        <w:pStyle w:val="FootnoteText"/>
-      </w:pPr>
-      <w:r>
-        <w:rPr>
-          <w:rStyle w:val="FootnoteReference"/>
-        </w:rPr>
-        <w:footnoteRef/>
-      </w:r>
-      <w:r>
-        <w:t xml:space="preserve"> </w:t>
-      </w:r>
-      <w:hyperlink r:id="rId72">
-        <w:r>
-          <w:rPr>
-            <w:rStyle w:val="Hyperlink"/>
-          </w:rPr>
-          <w:t xml:space="preserve">https://jembi.gitbook.io/instant-v2</w:t>
-        </w:r>
-      </w:hyperlink>
     </w:p>
   </w:footnote>
 </w:footnotes>

--- a/index.docx
+++ b/index.docx
@@ -49,13 +49,539 @@
         <w:t xml:space="preserve"> </w:t>
       </w:r>
       <w:r>
+        <w:t xml:space="preserve">open-source</w:t>
+      </w:r>
+      <w:r>
+        <w:t xml:space="preserve"> </w:t>
+      </w:r>
+      <w:r>
+        <w:t xml:space="preserve">implementations</w:t>
+      </w:r>
+      <w:r>
+        <w:t xml:space="preserve"> </w:t>
+      </w:r>
+      <w:r>
+        <w:t xml:space="preserve">when</w:t>
+      </w:r>
+      <w:r>
+        <w:t xml:space="preserve"> </w:t>
+      </w:r>
+      <w:r>
+        <w:t xml:space="preserve">choosing</w:t>
+      </w:r>
+      <w:r>
+        <w:t xml:space="preserve"> </w:t>
+      </w:r>
+      <w:r>
         <w:t xml:space="preserve">open</w:t>
       </w:r>
       <w:r>
         <w:t xml:space="preserve"> </w:t>
       </w:r>
       <w:r>
-        <w:t xml:space="preserve">source</w:t>
+        <w:t xml:space="preserve">standards</w:t>
+      </w:r>
+    </w:p>
+    <w:p>
+      <w:pPr>
+        <w:pStyle w:val="Author"/>
+      </w:pPr>
+      <w:r>
+        <w:t xml:space="preserve">Daniel</w:t>
+      </w:r>
+      <w:r>
+        <w:t xml:space="preserve"> </w:t>
+      </w:r>
+      <w:r>
+        <w:t xml:space="preserve">Kapitan</w:t>
+      </w:r>
+    </w:p>
+    <w:p>
+      <w:pPr>
+        <w:pStyle w:val="Author"/>
+      </w:pPr>
+      <w:r>
+        <w:t xml:space="preserve">Femke</w:t>
+      </w:r>
+      <w:r>
+        <w:t xml:space="preserve"> </w:t>
+      </w:r>
+      <w:r>
+        <w:t xml:space="preserve">Heddema</w:t>
+      </w:r>
+    </w:p>
+    <w:p>
+      <w:pPr>
+        <w:pStyle w:val="Author"/>
+      </w:pPr>
+      <w:r>
+        <w:t xml:space="preserve">Andre</w:t>
+      </w:r>
+      <w:r>
+        <w:t xml:space="preserve"> </w:t>
+      </w:r>
+      <w:r>
+        <w:t xml:space="preserve">Dekker</w:t>
+      </w:r>
+    </w:p>
+    <w:p>
+      <w:pPr>
+        <w:pStyle w:val="Author"/>
+      </w:pPr>
+      <w:r>
+        <w:t xml:space="preserve">Melle</w:t>
+      </w:r>
+      <w:r>
+        <w:t xml:space="preserve"> </w:t>
+      </w:r>
+      <w:r>
+        <w:t xml:space="preserve">Sieswerda</w:t>
+      </w:r>
+    </w:p>
+    <w:p>
+      <w:pPr>
+        <w:pStyle w:val="Author"/>
+      </w:pPr>
+      <w:r>
+        <w:t xml:space="preserve">Bart-Jan</w:t>
+      </w:r>
+      <w:r>
+        <w:t xml:space="preserve"> </w:t>
+      </w:r>
+      <w:r>
+        <w:t xml:space="preserve">Verhoeff</w:t>
+      </w:r>
+    </w:p>
+    <w:p>
+      <w:pPr>
+        <w:pStyle w:val="Author"/>
+      </w:pPr>
+      <w:r>
+        <w:t xml:space="preserve">Matt</w:t>
+      </w:r>
+      <w:r>
+        <w:t xml:space="preserve"> </w:t>
+      </w:r>
+      <w:r>
+        <w:t xml:space="preserve">Berg</w:t>
+      </w:r>
+    </w:p>
+    <w:p>
+      <w:pPr>
+        <w:pStyle w:val="AbstractTitle"/>
+      </w:pPr>
+      <w:r>
+        <w:t xml:space="preserve">Abstract</w:t>
+      </w:r>
+    </w:p>
+    <w:p>
+      <w:pPr>
+        <w:pStyle w:val="Abstract"/>
+      </w:pPr>
+      <w:r>
+        <w:t xml:space="preserve">In</w:t>
+      </w:r>
+      <w:r>
+        <w:t xml:space="preserve"> </w:t>
+      </w:r>
+      <w:r>
+        <w:t xml:space="preserve">response</w:t>
+      </w:r>
+      <w:r>
+        <w:t xml:space="preserve"> </w:t>
+      </w:r>
+      <w:r>
+        <w:t xml:space="preserve">to</w:t>
+      </w:r>
+      <w:r>
+        <w:t xml:space="preserve"> </w:t>
+      </w:r>
+      <w:r>
+        <w:t xml:space="preserve">the</w:t>
+      </w:r>
+      <w:r>
+        <w:t xml:space="preserve"> </w:t>
+      </w:r>
+      <w:r>
+        <w:t xml:space="preserve">proposal</w:t>
+      </w:r>
+      <w:r>
+        <w:t xml:space="preserve"> </w:t>
+      </w:r>
+      <w:r>
+        <w:t xml:space="preserve">of</w:t>
+      </w:r>
+      <w:r>
+        <w:t xml:space="preserve"> </w:t>
+      </w:r>
+      <w:r>
+        <w:t xml:space="preserve">Tsafnat</w:t>
+      </w:r>
+      <w:r>
+        <w:t xml:space="preserve"> </w:t>
+      </w:r>
+      <w:r>
+        <w:t xml:space="preserve">et</w:t>
+      </w:r>
+      <w:r>
+        <w:t xml:space="preserve"> </w:t>
+      </w:r>
+      <w:r>
+        <w:t xml:space="preserve">al. to</w:t>
+      </w:r>
+      <w:r>
+        <w:t xml:space="preserve"> </w:t>
+      </w:r>
+      <w:r>
+        <w:t xml:space="preserve">converge</w:t>
+      </w:r>
+      <w:r>
+        <w:t xml:space="preserve"> </w:t>
+      </w:r>
+      <w:r>
+        <w:t xml:space="preserve">towards</w:t>
+      </w:r>
+      <w:r>
+        <w:t xml:space="preserve"> </w:t>
+      </w:r>
+      <w:r>
+        <w:t xml:space="preserve">three</w:t>
+      </w:r>
+      <w:r>
+        <w:t xml:space="preserve"> </w:t>
+      </w:r>
+      <w:r>
+        <w:t xml:space="preserve">open</w:t>
+      </w:r>
+      <w:r>
+        <w:t xml:space="preserve"> </w:t>
+      </w:r>
+      <w:r>
+        <w:t xml:space="preserve">health</w:t>
+      </w:r>
+      <w:r>
+        <w:t xml:space="preserve"> </w:t>
+      </w:r>
+      <w:r>
+        <w:t xml:space="preserve">data</w:t>
+      </w:r>
+      <w:r>
+        <w:t xml:space="preserve"> </w:t>
+      </w:r>
+      <w:r>
+        <w:t xml:space="preserve">standards,</w:t>
+      </w:r>
+      <w:r>
+        <w:t xml:space="preserve"> </w:t>
+      </w:r>
+      <w:r>
+        <w:t xml:space="preserve">this</w:t>
+      </w:r>
+      <w:r>
+        <w:t xml:space="preserve"> </w:t>
+      </w:r>
+      <w:r>
+        <w:t xml:space="preserve">viewpoint</w:t>
+      </w:r>
+      <w:r>
+        <w:t xml:space="preserve"> </w:t>
+      </w:r>
+      <w:r>
+        <w:t xml:space="preserve">provides</w:t>
+      </w:r>
+      <w:r>
+        <w:t xml:space="preserve"> </w:t>
+      </w:r>
+      <w:r>
+        <w:t xml:space="preserve">a</w:t>
+      </w:r>
+      <w:r>
+        <w:t xml:space="preserve"> </w:t>
+      </w:r>
+      <w:r>
+        <w:t xml:space="preserve">critical</w:t>
+      </w:r>
+      <w:r>
+        <w:t xml:space="preserve"> </w:t>
+      </w:r>
+      <w:r>
+        <w:t xml:space="preserve">reflection</w:t>
+      </w:r>
+      <w:r>
+        <w:t xml:space="preserve"> </w:t>
+      </w:r>
+      <w:r>
+        <w:t xml:space="preserve">on</w:t>
+      </w:r>
+      <w:r>
+        <w:t xml:space="preserve"> </w:t>
+      </w:r>
+      <w:r>
+        <w:t xml:space="preserve">the</w:t>
+      </w:r>
+      <w:r>
+        <w:t xml:space="preserve"> </w:t>
+      </w:r>
+      <w:r>
+        <w:t xml:space="preserve">proposed</w:t>
+      </w:r>
+      <w:r>
+        <w:t xml:space="preserve"> </w:t>
+      </w:r>
+      <w:r>
+        <w:t xml:space="preserve">alignment</w:t>
+      </w:r>
+      <w:r>
+        <w:t xml:space="preserve"> </w:t>
+      </w:r>
+      <w:r>
+        <w:t xml:space="preserve">of</w:t>
+      </w:r>
+      <w:r>
+        <w:t xml:space="preserve"> </w:t>
+      </w:r>
+      <w:r>
+        <w:t xml:space="preserve">using</w:t>
+      </w:r>
+      <w:r>
+        <w:t xml:space="preserve"> </w:t>
+      </w:r>
+      <w:r>
+        <w:t xml:space="preserve">openEHR,</w:t>
+      </w:r>
+      <w:r>
+        <w:t xml:space="preserve"> </w:t>
+      </w:r>
+      <w:r>
+        <w:t xml:space="preserve">FHIR</w:t>
+      </w:r>
+      <w:r>
+        <w:t xml:space="preserve"> </w:t>
+      </w:r>
+      <w:r>
+        <w:t xml:space="preserve">and</w:t>
+      </w:r>
+      <w:r>
+        <w:t xml:space="preserve"> </w:t>
+      </w:r>
+      <w:r>
+        <w:t xml:space="preserve">OMOP</w:t>
+      </w:r>
+      <w:r>
+        <w:t xml:space="preserve"> </w:t>
+      </w:r>
+      <w:r>
+        <w:t xml:space="preserve">as</w:t>
+      </w:r>
+      <w:r>
+        <w:t xml:space="preserve"> </w:t>
+      </w:r>
+      <w:r>
+        <w:t xml:space="preserve">the</w:t>
+      </w:r>
+      <w:r>
+        <w:t xml:space="preserve"> </w:t>
+      </w:r>
+      <w:r>
+        <w:t xml:space="preserve">default</w:t>
+      </w:r>
+      <w:r>
+        <w:t xml:space="preserve"> </w:t>
+      </w:r>
+      <w:r>
+        <w:t xml:space="preserve">standards</w:t>
+      </w:r>
+      <w:r>
+        <w:t xml:space="preserve"> </w:t>
+      </w:r>
+      <w:r>
+        <w:t xml:space="preserve">for</w:t>
+      </w:r>
+      <w:r>
+        <w:t xml:space="preserve"> </w:t>
+      </w:r>
+      <w:r>
+        <w:t xml:space="preserve">clinical</w:t>
+      </w:r>
+      <w:r>
+        <w:t xml:space="preserve"> </w:t>
+      </w:r>
+      <w:r>
+        <w:t xml:space="preserve">care</w:t>
+      </w:r>
+      <w:r>
+        <w:t xml:space="preserve"> </w:t>
+      </w:r>
+      <w:r>
+        <w:t xml:space="preserve">and</w:t>
+      </w:r>
+      <w:r>
+        <w:t xml:space="preserve"> </w:t>
+      </w:r>
+      <w:r>
+        <w:t xml:space="preserve">administration,</w:t>
+      </w:r>
+      <w:r>
+        <w:t xml:space="preserve"> </w:t>
+      </w:r>
+      <w:r>
+        <w:t xml:space="preserve">data</w:t>
+      </w:r>
+      <w:r>
+        <w:t xml:space="preserve"> </w:t>
+      </w:r>
+      <w:r>
+        <w:t xml:space="preserve">exchange</w:t>
+      </w:r>
+      <w:r>
+        <w:t xml:space="preserve"> </w:t>
+      </w:r>
+      <w:r>
+        <w:t xml:space="preserve">and</w:t>
+      </w:r>
+      <w:r>
+        <w:t xml:space="preserve"> </w:t>
+      </w:r>
+      <w:r>
+        <w:t xml:space="preserve">longitudinal</w:t>
+      </w:r>
+      <w:r>
+        <w:t xml:space="preserve"> </w:t>
+      </w:r>
+      <w:r>
+        <w:t xml:space="preserve">analysis,</w:t>
+      </w:r>
+      <w:r>
+        <w:t xml:space="preserve"> </w:t>
+      </w:r>
+      <w:r>
+        <w:t xml:space="preserve">respectively.</w:t>
+      </w:r>
+      <w:r>
+        <w:t xml:space="preserve"> </w:t>
+      </w:r>
+      <w:r>
+        <w:t xml:space="preserve">We</w:t>
+      </w:r>
+      <w:r>
+        <w:t xml:space="preserve"> </w:t>
+      </w:r>
+      <w:r>
+        <w:t xml:space="preserve">argue</w:t>
+      </w:r>
+      <w:r>
+        <w:t xml:space="preserve"> </w:t>
+      </w:r>
+      <w:r>
+        <w:t xml:space="preserve">that</w:t>
+      </w:r>
+      <w:r>
+        <w:t xml:space="preserve"> </w:t>
+      </w:r>
+      <w:r>
+        <w:t xml:space="preserve">open</w:t>
+      </w:r>
+      <w:r>
+        <w:t xml:space="preserve"> </w:t>
+      </w:r>
+      <w:r>
+        <w:t xml:space="preserve">standards</w:t>
+      </w:r>
+      <w:r>
+        <w:t xml:space="preserve"> </w:t>
+      </w:r>
+      <w:r>
+        <w:t xml:space="preserve">are</w:t>
+      </w:r>
+      <w:r>
+        <w:t xml:space="preserve"> </w:t>
+      </w:r>
+      <w:r>
+        <w:t xml:space="preserve">a</w:t>
+      </w:r>
+      <w:r>
+        <w:t xml:space="preserve"> </w:t>
+      </w:r>
+      <w:r>
+        <w:t xml:space="preserve">necessary</w:t>
+      </w:r>
+      <w:r>
+        <w:t xml:space="preserve"> </w:t>
+      </w:r>
+      <w:r>
+        <w:t xml:space="preserve">but</w:t>
+      </w:r>
+      <w:r>
+        <w:t xml:space="preserve"> </w:t>
+      </w:r>
+      <w:r>
+        <w:t xml:space="preserve">not</w:t>
+      </w:r>
+      <w:r>
+        <w:t xml:space="preserve"> </w:t>
+      </w:r>
+      <w:r>
+        <w:t xml:space="preserve">sufficient</w:t>
+      </w:r>
+      <w:r>
+        <w:t xml:space="preserve"> </w:t>
+      </w:r>
+      <w:r>
+        <w:t xml:space="preserve">condition</w:t>
+      </w:r>
+      <w:r>
+        <w:t xml:space="preserve"> </w:t>
+      </w:r>
+      <w:r>
+        <w:t xml:space="preserve">to</w:t>
+      </w:r>
+      <w:r>
+        <w:t xml:space="preserve"> </w:t>
+      </w:r>
+      <w:r>
+        <w:t xml:space="preserve">achieve</w:t>
+      </w:r>
+      <w:r>
+        <w:t xml:space="preserve"> </w:t>
+      </w:r>
+      <w:r>
+        <w:t xml:space="preserve">health</w:t>
+      </w:r>
+      <w:r>
+        <w:t xml:space="preserve"> </w:t>
+      </w:r>
+      <w:r>
+        <w:t xml:space="preserve">data</w:t>
+      </w:r>
+      <w:r>
+        <w:t xml:space="preserve"> </w:t>
+      </w:r>
+      <w:r>
+        <w:t xml:space="preserve">interoperability.</w:t>
+      </w:r>
+      <w:r>
+        <w:t xml:space="preserve"> </w:t>
+      </w:r>
+      <w:r>
+        <w:t xml:space="preserve">The</w:t>
+      </w:r>
+      <w:r>
+        <w:t xml:space="preserve"> </w:t>
+      </w:r>
+      <w:r>
+        <w:t xml:space="preserve">ecosystem</w:t>
+      </w:r>
+      <w:r>
+        <w:t xml:space="preserve"> </w:t>
+      </w:r>
+      <w:r>
+        <w:t xml:space="preserve">of</w:t>
+      </w:r>
+      <w:r>
+        <w:t xml:space="preserve"> </w:t>
+      </w:r>
+      <w:r>
+        <w:t xml:space="preserve">open-source</w:t>
       </w:r>
       <w:r>
         <w:t xml:space="preserve"> </w:t>
@@ -67,6 +593,30 @@
         <w:t xml:space="preserve"> </w:t>
       </w:r>
       <w:r>
+        <w:t xml:space="preserve">needs</w:t>
+      </w:r>
+      <w:r>
+        <w:t xml:space="preserve"> </w:t>
+      </w:r>
+      <w:r>
+        <w:t xml:space="preserve">to</w:t>
+      </w:r>
+      <w:r>
+        <w:t xml:space="preserve"> </w:t>
+      </w:r>
+      <w:r>
+        <w:t xml:space="preserve">be</w:t>
+      </w:r>
+      <w:r>
+        <w:t xml:space="preserve"> </w:t>
+      </w:r>
+      <w:r>
+        <w:t xml:space="preserve">considered</w:t>
+      </w:r>
+      <w:r>
+        <w:t xml:space="preserve"> </w:t>
+      </w:r>
+      <w:r>
         <w:t xml:space="preserve">when</w:t>
       </w:r>
       <w:r>
@@ -79,1300 +629,738 @@
         <w:t xml:space="preserve"> </w:t>
       </w:r>
       <w:r>
+        <w:t xml:space="preserve">an</w:t>
+      </w:r>
+      <w:r>
+        <w:t xml:space="preserve"> </w:t>
+      </w:r>
+      <w:r>
+        <w:t xml:space="preserve">appropriate</w:t>
+      </w:r>
+      <w:r>
+        <w:t xml:space="preserve"> </w:t>
+      </w:r>
+      <w:r>
+        <w:t xml:space="preserve">standard</w:t>
+      </w:r>
+      <w:r>
+        <w:t xml:space="preserve"> </w:t>
+      </w:r>
+      <w:r>
+        <w:t xml:space="preserve">for</w:t>
+      </w:r>
+      <w:r>
+        <w:t xml:space="preserve"> </w:t>
+      </w:r>
+      <w:r>
+        <w:t xml:space="preserve">a</w:t>
+      </w:r>
+      <w:r>
+        <w:t xml:space="preserve"> </w:t>
+      </w:r>
+      <w:r>
+        <w:t xml:space="preserve">given</w:t>
+      </w:r>
+      <w:r>
+        <w:t xml:space="preserve"> </w:t>
+      </w:r>
+      <w:r>
+        <w:t xml:space="preserve">context.</w:t>
+      </w:r>
+      <w:r>
+        <w:t xml:space="preserve"> </w:t>
+      </w:r>
+      <w:r>
+        <w:t xml:space="preserve">We</w:t>
+      </w:r>
+      <w:r>
+        <w:t xml:space="preserve"> </w:t>
+      </w:r>
+      <w:r>
+        <w:t xml:space="preserve">discuss</w:t>
+      </w:r>
+      <w:r>
+        <w:t xml:space="preserve"> </w:t>
+      </w:r>
+      <w:r>
+        <w:t xml:space="preserve">two</w:t>
+      </w:r>
+      <w:r>
+        <w:t xml:space="preserve"> </w:t>
+      </w:r>
+      <w:r>
+        <w:t xml:space="preserve">specific</w:t>
+      </w:r>
+      <w:r>
+        <w:t xml:space="preserve"> </w:t>
+      </w:r>
+      <w:r>
+        <w:t xml:space="preserve">contexts,</w:t>
+      </w:r>
+      <w:r>
+        <w:t xml:space="preserve"> </w:t>
+      </w:r>
+      <w:r>
+        <w:t xml:space="preserve">namely</w:t>
+      </w:r>
+      <w:r>
+        <w:t xml:space="preserve"> </w:t>
+      </w:r>
+      <w:r>
+        <w:t xml:space="preserve">standardization</w:t>
+      </w:r>
+      <w:r>
+        <w:t xml:space="preserve"> </w:t>
+      </w:r>
+      <w:r>
+        <w:t xml:space="preserve">of</w:t>
+      </w:r>
+      <w:r>
+        <w:t xml:space="preserve"> </w:t>
+      </w:r>
+      <w:r>
+        <w:t xml:space="preserve">i)</w:t>
+      </w:r>
+      <w:r>
+        <w:t xml:space="preserve"> </w:t>
+      </w:r>
+      <w:r>
+        <w:t xml:space="preserve">health</w:t>
+      </w:r>
+      <w:r>
+        <w:t xml:space="preserve"> </w:t>
+      </w:r>
+      <w:r>
+        <w:t xml:space="preserve">data</w:t>
+      </w:r>
+      <w:r>
+        <w:t xml:space="preserve"> </w:t>
+      </w:r>
+      <w:r>
+        <w:t xml:space="preserve">for</w:t>
+      </w:r>
+      <w:r>
+        <w:t xml:space="preserve"> </w:t>
+      </w:r>
+      <w:r>
+        <w:t xml:space="preserve">federated</w:t>
+      </w:r>
+      <w:r>
+        <w:t xml:space="preserve"> </w:t>
+      </w:r>
+      <w:r>
+        <w:t xml:space="preserve">learning,</w:t>
+      </w:r>
+      <w:r>
+        <w:t xml:space="preserve"> </w:t>
+      </w:r>
+      <w:r>
+        <w:t xml:space="preserve">and</w:t>
+      </w:r>
+      <w:r>
+        <w:t xml:space="preserve"> </w:t>
+      </w:r>
+      <w:r>
+        <w:t xml:space="preserve">ii)</w:t>
+      </w:r>
+      <w:r>
+        <w:t xml:space="preserve"> </w:t>
+      </w:r>
+      <w:r>
+        <w:t xml:space="preserve">health</w:t>
+      </w:r>
+      <w:r>
+        <w:t xml:space="preserve"> </w:t>
+      </w:r>
+      <w:r>
+        <w:t xml:space="preserve">data</w:t>
+      </w:r>
+      <w:r>
+        <w:t xml:space="preserve"> </w:t>
+      </w:r>
+      <w:r>
+        <w:t xml:space="preserve">sharing</w:t>
+      </w:r>
+      <w:r>
+        <w:t xml:space="preserve"> </w:t>
+      </w:r>
+      <w:r>
+        <w:t xml:space="preserve">in</w:t>
+      </w:r>
+      <w:r>
+        <w:t xml:space="preserve"> </w:t>
+      </w:r>
+      <w:r>
+        <w:t xml:space="preserve">low-</w:t>
+      </w:r>
+      <w:r>
+        <w:t xml:space="preserve"> </w:t>
+      </w:r>
+      <w:r>
+        <w:t xml:space="preserve">and</w:t>
+      </w:r>
+      <w:r>
+        <w:t xml:space="preserve"> </w:t>
+      </w:r>
+      <w:r>
+        <w:t xml:space="preserve">middle</w:t>
+      </w:r>
+      <w:r>
+        <w:t xml:space="preserve"> </w:t>
+      </w:r>
+      <w:r>
+        <w:t xml:space="preserve">income</w:t>
+      </w:r>
+      <w:r>
+        <w:t xml:space="preserve"> </w:t>
+      </w:r>
+      <w:r>
+        <w:t xml:space="preserve">countries</w:t>
+      </w:r>
+      <w:r>
+        <w:t xml:space="preserve"> </w:t>
+      </w:r>
+      <w:r>
+        <w:t xml:space="preserve">(LMICs).</w:t>
+      </w:r>
+      <w:r>
+        <w:t xml:space="preserve"> </w:t>
+      </w:r>
+      <w:r>
+        <w:t xml:space="preserve">Specific</w:t>
+      </w:r>
+      <w:r>
+        <w:t xml:space="preserve"> </w:t>
+      </w:r>
+      <w:r>
+        <w:t xml:space="preserve">design</w:t>
+      </w:r>
+      <w:r>
+        <w:t xml:space="preserve"> </w:t>
+      </w:r>
+      <w:r>
+        <w:t xml:space="preserve">principles,</w:t>
+      </w:r>
+      <w:r>
+        <w:t xml:space="preserve"> </w:t>
+      </w:r>
+      <w:r>
+        <w:t xml:space="preserve">practical</w:t>
+      </w:r>
+      <w:r>
+        <w:t xml:space="preserve"> </w:t>
+      </w:r>
+      <w:r>
+        <w:t xml:space="preserve">considerations</w:t>
+      </w:r>
+      <w:r>
+        <w:t xml:space="preserve"> </w:t>
+      </w:r>
+      <w:r>
+        <w:t xml:space="preserve">and</w:t>
+      </w:r>
+      <w:r>
+        <w:t xml:space="preserve"> </w:t>
+      </w:r>
+      <w:r>
+        <w:t xml:space="preserve">implementation</w:t>
+      </w:r>
+      <w:r>
+        <w:t xml:space="preserve"> </w:t>
+      </w:r>
+      <w:r>
+        <w:t xml:space="preserve">choices</w:t>
+      </w:r>
+      <w:r>
+        <w:t xml:space="preserve"> </w:t>
+      </w:r>
+      <w:r>
+        <w:t xml:space="preserve">for</w:t>
+      </w:r>
+      <w:r>
+        <w:t xml:space="preserve"> </w:t>
+      </w:r>
+      <w:r>
+        <w:t xml:space="preserve">these</w:t>
+      </w:r>
+      <w:r>
+        <w:t xml:space="preserve"> </w:t>
+      </w:r>
+      <w:r>
+        <w:t xml:space="preserve">two</w:t>
+      </w:r>
+      <w:r>
+        <w:t xml:space="preserve"> </w:t>
+      </w:r>
+      <w:r>
+        <w:t xml:space="preserve">contexts</w:t>
+      </w:r>
+      <w:r>
+        <w:t xml:space="preserve"> </w:t>
+      </w:r>
+      <w:r>
+        <w:t xml:space="preserve">are</w:t>
+      </w:r>
+      <w:r>
+        <w:t xml:space="preserve"> </w:t>
+      </w:r>
+      <w:r>
+        <w:t xml:space="preserve">described,</w:t>
+      </w:r>
+      <w:r>
+        <w:t xml:space="preserve"> </w:t>
+      </w:r>
+      <w:r>
+        <w:t xml:space="preserve">based</w:t>
+      </w:r>
+      <w:r>
+        <w:t xml:space="preserve"> </w:t>
+      </w:r>
+      <w:r>
+        <w:t xml:space="preserve">on</w:t>
+      </w:r>
+      <w:r>
+        <w:t xml:space="preserve"> </w:t>
+      </w:r>
+      <w:r>
+        <w:t xml:space="preserve">ongoing</w:t>
+      </w:r>
+      <w:r>
+        <w:t xml:space="preserve"> </w:t>
+      </w:r>
+      <w:r>
+        <w:t xml:space="preserve">work</w:t>
+      </w:r>
+      <w:r>
+        <w:t xml:space="preserve"> </w:t>
+      </w:r>
+      <w:r>
+        <w:t xml:space="preserve">in</w:t>
+      </w:r>
+      <w:r>
+        <w:t xml:space="preserve"> </w:t>
+      </w:r>
+      <w:r>
+        <w:t xml:space="preserve">both</w:t>
+      </w:r>
+      <w:r>
+        <w:t xml:space="preserve"> </w:t>
+      </w:r>
+      <w:r>
+        <w:t xml:space="preserve">areas.</w:t>
+      </w:r>
+      <w:r>
+        <w:t xml:space="preserve"> </w:t>
+      </w:r>
+      <w:r>
+        <w:t xml:space="preserve">In</w:t>
+      </w:r>
+      <w:r>
+        <w:t xml:space="preserve"> </w:t>
+      </w:r>
+      <w:r>
+        <w:t xml:space="preserve">the</w:t>
+      </w:r>
+      <w:r>
+        <w:t xml:space="preserve"> </w:t>
+      </w:r>
+      <w:r>
+        <w:t xml:space="preserve">case</w:t>
+      </w:r>
+      <w:r>
+        <w:t xml:space="preserve"> </w:t>
+      </w:r>
+      <w:r>
+        <w:t xml:space="preserve">of</w:t>
+      </w:r>
+      <w:r>
+        <w:t xml:space="preserve"> </w:t>
+      </w:r>
+      <w:r>
+        <w:t xml:space="preserve">federated</w:t>
+      </w:r>
+      <w:r>
+        <w:t xml:space="preserve"> </w:t>
+      </w:r>
+      <w:r>
+        <w:t xml:space="preserve">learning,</w:t>
+      </w:r>
+      <w:r>
+        <w:t xml:space="preserve"> </w:t>
+      </w:r>
+      <w:r>
+        <w:t xml:space="preserve">we</w:t>
+      </w:r>
+      <w:r>
+        <w:t xml:space="preserve"> </w:t>
+      </w:r>
+      <w:r>
+        <w:t xml:space="preserve">observe</w:t>
+      </w:r>
+      <w:r>
+        <w:t xml:space="preserve"> </w:t>
+      </w:r>
+      <w:r>
+        <w:t xml:space="preserve">convergence</w:t>
+      </w:r>
+      <w:r>
+        <w:t xml:space="preserve"> </w:t>
+      </w:r>
+      <w:r>
+        <w:t xml:space="preserve">towards</w:t>
+      </w:r>
+      <w:r>
+        <w:t xml:space="preserve"> </w:t>
+      </w:r>
+      <w:r>
+        <w:t xml:space="preserve">OMOP</w:t>
+      </w:r>
+      <w:r>
+        <w:t xml:space="preserve"> </w:t>
+      </w:r>
+      <w:r>
+        <w:t xml:space="preserve">and</w:t>
+      </w:r>
+      <w:r>
+        <w:t xml:space="preserve"> </w:t>
+      </w:r>
+      <w:r>
+        <w:t xml:space="preserve">FHIR,</w:t>
+      </w:r>
+      <w:r>
+        <w:t xml:space="preserve"> </w:t>
+      </w:r>
+      <w:r>
+        <w:t xml:space="preserve">where</w:t>
+      </w:r>
+      <w:r>
+        <w:t xml:space="preserve"> </w:t>
+      </w:r>
+      <w:r>
+        <w:t xml:space="preserve">the</w:t>
+      </w:r>
+      <w:r>
+        <w:t xml:space="preserve"> </w:t>
+      </w:r>
+      <w:r>
+        <w:t xml:space="preserve">two</w:t>
+      </w:r>
+      <w:r>
+        <w:t xml:space="preserve"> </w:t>
+      </w:r>
+      <w:r>
+        <w:t xml:space="preserve">standards</w:t>
+      </w:r>
+      <w:r>
+        <w:t xml:space="preserve"> </w:t>
+      </w:r>
+      <w:r>
+        <w:t xml:space="preserve">can</w:t>
+      </w:r>
+      <w:r>
+        <w:t xml:space="preserve"> </w:t>
+      </w:r>
+      <w:r>
+        <w:t xml:space="preserve">effectively</w:t>
+      </w:r>
+      <w:r>
+        <w:t xml:space="preserve"> </w:t>
+      </w:r>
+      <w:r>
+        <w:t xml:space="preserve">be</w:t>
+      </w:r>
+      <w:r>
+        <w:t xml:space="preserve"> </w:t>
+      </w:r>
+      <w:r>
+        <w:t xml:space="preserve">used</w:t>
+      </w:r>
+      <w:r>
+        <w:t xml:space="preserve"> </w:t>
+      </w:r>
+      <w:r>
+        <w:t xml:space="preserve">side-by-side</w:t>
+      </w:r>
+      <w:r>
+        <w:t xml:space="preserve"> </w:t>
+      </w:r>
+      <w:r>
+        <w:t xml:space="preserve">given</w:t>
+      </w:r>
+      <w:r>
+        <w:t xml:space="preserve"> </w:t>
+      </w:r>
+      <w:r>
+        <w:t xml:space="preserve">the</w:t>
+      </w:r>
+      <w:r>
+        <w:t xml:space="preserve"> </w:t>
+      </w:r>
+      <w:r>
+        <w:t xml:space="preserve">availibility</w:t>
+      </w:r>
+      <w:r>
+        <w:t xml:space="preserve"> </w:t>
+      </w:r>
+      <w:r>
+        <w:t xml:space="preserve">of</w:t>
+      </w:r>
+      <w:r>
+        <w:t xml:space="preserve"> </w:t>
+      </w:r>
+      <w:r>
+        <w:t xml:space="preserve">mediators</w:t>
+      </w:r>
+      <w:r>
+        <w:t xml:space="preserve"> </w:t>
+      </w:r>
+      <w:r>
+        <w:t xml:space="preserve">between</w:t>
+      </w:r>
+      <w:r>
+        <w:t xml:space="preserve"> </w:t>
+      </w:r>
+      <w:r>
+        <w:t xml:space="preserve">the</w:t>
+      </w:r>
+      <w:r>
+        <w:t xml:space="preserve"> </w:t>
+      </w:r>
+      <w:r>
+        <w:t xml:space="preserve">two.</w:t>
+      </w:r>
+      <w:r>
+        <w:t xml:space="preserve"> </w:t>
+      </w:r>
+      <w:r>
+        <w:t xml:space="preserve">In</w:t>
+      </w:r>
+      <w:r>
+        <w:t xml:space="preserve"> </w:t>
+      </w:r>
+      <w:r>
+        <w:t xml:space="preserve">the</w:t>
+      </w:r>
+      <w:r>
+        <w:t xml:space="preserve"> </w:t>
+      </w:r>
+      <w:r>
+        <w:t xml:space="preserve">case</w:t>
+      </w:r>
+      <w:r>
+        <w:t xml:space="preserve"> </w:t>
+      </w:r>
+      <w:r>
+        <w:t xml:space="preserve">of</w:t>
+      </w:r>
+      <w:r>
+        <w:t xml:space="preserve"> </w:t>
+      </w:r>
+      <w:r>
+        <w:t xml:space="preserve">health</w:t>
+      </w:r>
+      <w:r>
+        <w:t xml:space="preserve"> </w:t>
+      </w:r>
+      <w:r>
+        <w:t xml:space="preserve">information</w:t>
+      </w:r>
+      <w:r>
+        <w:t xml:space="preserve"> </w:t>
+      </w:r>
+      <w:r>
+        <w:t xml:space="preserve">exchanges</w:t>
+      </w:r>
+      <w:r>
+        <w:t xml:space="preserve"> </w:t>
+      </w:r>
+      <w:r>
+        <w:t xml:space="preserve">in</w:t>
+      </w:r>
+      <w:r>
+        <w:t xml:space="preserve"> </w:t>
+      </w:r>
+      <w:r>
+        <w:t xml:space="preserve">LMICs,</w:t>
+      </w:r>
+      <w:r>
+        <w:t xml:space="preserve"> </w:t>
+      </w:r>
+      <w:r>
+        <w:t xml:space="preserve">we</w:t>
+      </w:r>
+      <w:r>
+        <w:t xml:space="preserve"> </w:t>
+      </w:r>
+      <w:r>
+        <w:t xml:space="preserve">see</w:t>
+      </w:r>
+      <w:r>
+        <w:t xml:space="preserve"> </w:t>
+      </w:r>
+      <w:r>
+        <w:t xml:space="preserve">a</w:t>
+      </w:r>
+      <w:r>
+        <w:t xml:space="preserve"> </w:t>
+      </w:r>
+      <w:r>
+        <w:t xml:space="preserve">strong</w:t>
+      </w:r>
+      <w:r>
+        <w:t xml:space="preserve"> </w:t>
+      </w:r>
+      <w:r>
+        <w:t xml:space="preserve">convergence</w:t>
+      </w:r>
+      <w:r>
+        <w:t xml:space="preserve"> </w:t>
+      </w:r>
+      <w:r>
+        <w:t xml:space="preserve">towards</w:t>
+      </w:r>
+      <w:r>
+        <w:t xml:space="preserve"> </w:t>
+      </w:r>
+      <w:r>
+        <w:t xml:space="preserve">FHIR</w:t>
+      </w:r>
+      <w:r>
+        <w:t xml:space="preserve"> </w:t>
+      </w:r>
+      <w:r>
+        <w:t xml:space="preserve">as</w:t>
+      </w:r>
+      <w:r>
+        <w:t xml:space="preserve"> </w:t>
+      </w:r>
+      <w:r>
+        <w:t xml:space="preserve">the</w:t>
+      </w:r>
+      <w:r>
+        <w:t xml:space="preserve"> </w:t>
+      </w:r>
+      <w:r>
+        <w:t xml:space="preserve">primary</w:t>
+      </w:r>
+      <w:r>
+        <w:t xml:space="preserve"> </w:t>
+      </w:r>
+      <w:r>
+        <w:t xml:space="preserve">standard,</w:t>
+      </w:r>
+      <w:r>
+        <w:t xml:space="preserve"> </w:t>
+      </w:r>
+      <w:r>
+        <w:t xml:space="preserve">with</w:t>
+      </w:r>
+      <w:r>
+        <w:t xml:space="preserve"> </w:t>
+      </w:r>
+      <w:r>
+        <w:t xml:space="preserve">as</w:t>
+      </w:r>
+      <w:r>
+        <w:t xml:space="preserve"> </w:t>
+      </w:r>
+      <w:r>
+        <w:t xml:space="preserve">yet</w:t>
+      </w:r>
+      <w:r>
+        <w:t xml:space="preserve"> </w:t>
+      </w:r>
+      <w:r>
+        <w:t xml:space="preserve">limited</w:t>
+      </w:r>
+      <w:r>
+        <w:t xml:space="preserve"> </w:t>
+      </w:r>
+      <w:r>
+        <w:t xml:space="preserve">adoption</w:t>
+      </w:r>
+      <w:r>
+        <w:t xml:space="preserve"> </w:t>
+      </w:r>
+      <w:r>
+        <w:t xml:space="preserve">of</w:t>
+      </w:r>
+      <w:r>
+        <w:t xml:space="preserve"> </w:t>
+      </w:r>
+      <w:r>
+        <w:t xml:space="preserve">OMOP</w:t>
+      </w:r>
+      <w:r>
+        <w:t xml:space="preserve"> </w:t>
+      </w:r>
+      <w:r>
+        <w:t xml:space="preserve">and</w:t>
+      </w:r>
+      <w:r>
+        <w:t xml:space="preserve"> </w:t>
+      </w:r>
+      <w:r>
+        <w:t xml:space="preserve">openEHR.</w:t>
+      </w:r>
+      <w:r>
+        <w:t xml:space="preserve"> </w:t>
+      </w:r>
+      <w:r>
+        <w:t xml:space="preserve">We</w:t>
+      </w:r>
+      <w:r>
+        <w:t xml:space="preserve"> </w:t>
+      </w:r>
+      <w:r>
+        <w:t xml:space="preserve">propose</w:t>
+      </w:r>
+      <w:r>
+        <w:t xml:space="preserve"> </w:t>
+      </w:r>
+      <w:r>
+        <w:t xml:space="preserve">practical</w:t>
+      </w:r>
+      <w:r>
+        <w:t xml:space="preserve"> </w:t>
+      </w:r>
+      <w:r>
+        <w:t xml:space="preserve">guidelines</w:t>
+      </w:r>
+      <w:r>
+        <w:t xml:space="preserve"> </w:t>
+      </w:r>
+      <w:r>
+        <w:t xml:space="preserve">for</w:t>
+      </w:r>
+      <w:r>
+        <w:t xml:space="preserve"> </w:t>
+      </w:r>
+      <w:r>
+        <w:t xml:space="preserve">context-specific</w:t>
+      </w:r>
+      <w:r>
+        <w:t xml:space="preserve"> </w:t>
+      </w:r>
+      <w:r>
+        <w:t xml:space="preserve">adaptation</w:t>
+      </w:r>
+      <w:r>
+        <w:t xml:space="preserve"> </w:t>
+      </w:r>
+      <w:r>
+        <w:t xml:space="preserve">of</w:t>
+      </w:r>
+      <w:r>
+        <w:t xml:space="preserve"> </w:t>
+      </w:r>
+      <w:r>
         <w:t xml:space="preserve">open</w:t>
       </w:r>
       <w:r>
         <w:t xml:space="preserve"> </w:t>
       </w:r>
       <w:r>
-        <w:t xml:space="preserve">standards</w:t>
-      </w:r>
-    </w:p>
-    <w:p>
-      <w:pPr>
-        <w:pStyle w:val="Author"/>
-      </w:pPr>
-      <w:r>
-        <w:t xml:space="preserve">Daniel</w:t>
-      </w:r>
-      <w:r>
-        <w:t xml:space="preserve"> </w:t>
-      </w:r>
-      <w:r>
-        <w:t xml:space="preserve">Kapitan</w:t>
-      </w:r>
-    </w:p>
-    <w:p>
-      <w:pPr>
-        <w:pStyle w:val="Author"/>
-      </w:pPr>
-      <w:r>
-        <w:t xml:space="preserve">Femke</w:t>
-      </w:r>
-      <w:r>
-        <w:t xml:space="preserve"> </w:t>
-      </w:r>
-      <w:r>
-        <w:t xml:space="preserve">Heddema</w:t>
-      </w:r>
-    </w:p>
-    <w:p>
-      <w:pPr>
-        <w:pStyle w:val="Author"/>
-      </w:pPr>
-      <w:r>
-        <w:t xml:space="preserve">Andre</w:t>
-      </w:r>
-      <w:r>
-        <w:t xml:space="preserve"> </w:t>
-      </w:r>
-      <w:r>
-        <w:t xml:space="preserve">Dekker</w:t>
-      </w:r>
-    </w:p>
-    <w:p>
-      <w:pPr>
-        <w:pStyle w:val="Author"/>
-      </w:pPr>
-      <w:r>
-        <w:t xml:space="preserve">Melle</w:t>
-      </w:r>
-      <w:r>
-        <w:t xml:space="preserve"> </w:t>
-      </w:r>
-      <w:r>
-        <w:t xml:space="preserve">Sieswerda</w:t>
-      </w:r>
-    </w:p>
-    <w:p>
-      <w:pPr>
-        <w:pStyle w:val="Author"/>
-      </w:pPr>
-      <w:r>
-        <w:t xml:space="preserve">Bart-Jan</w:t>
-      </w:r>
-      <w:r>
-        <w:t xml:space="preserve"> </w:t>
-      </w:r>
-      <w:r>
-        <w:t xml:space="preserve">Verhoeff</w:t>
-      </w:r>
-    </w:p>
-    <w:p>
-      <w:pPr>
-        <w:pStyle w:val="Author"/>
-      </w:pPr>
-      <w:r>
-        <w:t xml:space="preserve">Matt</w:t>
-      </w:r>
-      <w:r>
-        <w:t xml:space="preserve"> </w:t>
-      </w:r>
-      <w:r>
-        <w:t xml:space="preserve">Berg</w:t>
-      </w:r>
-    </w:p>
-    <w:p>
-      <w:pPr>
-        <w:pStyle w:val="AbstractTitle"/>
-      </w:pPr>
-      <w:r>
-        <w:t xml:space="preserve">Abstract</w:t>
-      </w:r>
-    </w:p>
-    <w:p>
-      <w:pPr>
-        <w:pStyle w:val="Abstract"/>
-      </w:pPr>
-      <w:r>
-        <w:t xml:space="preserve">In</w:t>
-      </w:r>
-      <w:r>
-        <w:t xml:space="preserve"> </w:t>
-      </w:r>
-      <w:r>
-        <w:t xml:space="preserve">response</w:t>
-      </w:r>
-      <w:r>
-        <w:t xml:space="preserve"> </w:t>
-      </w:r>
-      <w:r>
-        <w:t xml:space="preserve">to</w:t>
-      </w:r>
-      <w:r>
-        <w:t xml:space="preserve"> </w:t>
-      </w:r>
-      <w:r>
-        <w:t xml:space="preserve">the</w:t>
-      </w:r>
-      <w:r>
-        <w:t xml:space="preserve"> </w:t>
-      </w:r>
-      <w:r>
-        <w:t xml:space="preserve">proposal</w:t>
-      </w:r>
-      <w:r>
-        <w:t xml:space="preserve"> </w:t>
-      </w:r>
-      <w:r>
-        <w:t xml:space="preserve">of</w:t>
-      </w:r>
-      <w:r>
-        <w:t xml:space="preserve"> </w:t>
-      </w:r>
-      <w:r>
-        <w:t xml:space="preserve">Tsafnat</w:t>
-      </w:r>
-      <w:r>
-        <w:t xml:space="preserve"> </w:t>
-      </w:r>
-      <w:r>
-        <w:t xml:space="preserve">et</w:t>
-      </w:r>
-      <w:r>
-        <w:t xml:space="preserve"> </w:t>
-      </w:r>
-      <w:r>
-        <w:t xml:space="preserve">al. to</w:t>
-      </w:r>
-      <w:r>
-        <w:t xml:space="preserve"> </w:t>
-      </w:r>
-      <w:r>
-        <w:t xml:space="preserve">converge</w:t>
-      </w:r>
-      <w:r>
-        <w:t xml:space="preserve"> </w:t>
-      </w:r>
-      <w:r>
-        <w:t xml:space="preserve">towards</w:t>
-      </w:r>
-      <w:r>
-        <w:t xml:space="preserve"> </w:t>
-      </w:r>
-      <w:r>
-        <w:t xml:space="preserve">three</w:t>
-      </w:r>
-      <w:r>
-        <w:t xml:space="preserve"> </w:t>
-      </w:r>
-      <w:r>
-        <w:t xml:space="preserve">open</w:t>
-      </w:r>
-      <w:r>
-        <w:t xml:space="preserve"> </w:t>
-      </w:r>
-      <w:r>
-        <w:t xml:space="preserve">health</w:t>
-      </w:r>
-      <w:r>
-        <w:t xml:space="preserve"> </w:t>
-      </w:r>
-      <w:r>
-        <w:t xml:space="preserve">data</w:t>
-      </w:r>
-      <w:r>
-        <w:t xml:space="preserve"> </w:t>
-      </w:r>
-      <w:r>
-        <w:t xml:space="preserve">standards,</w:t>
-      </w:r>
-      <w:r>
-        <w:t xml:space="preserve"> </w:t>
-      </w:r>
-      <w:r>
-        <w:t xml:space="preserve">this</w:t>
-      </w:r>
-      <w:r>
-        <w:t xml:space="preserve"> </w:t>
-      </w:r>
-      <w:r>
-        <w:t xml:space="preserve">viewpoint</w:t>
-      </w:r>
-      <w:r>
-        <w:t xml:space="preserve"> </w:t>
-      </w:r>
-      <w:r>
-        <w:t xml:space="preserve">provides</w:t>
-      </w:r>
-      <w:r>
-        <w:t xml:space="preserve"> </w:t>
-      </w:r>
-      <w:r>
-        <w:t xml:space="preserve">a</w:t>
-      </w:r>
-      <w:r>
-        <w:t xml:space="preserve"> </w:t>
-      </w:r>
-      <w:r>
-        <w:t xml:space="preserve">critical</w:t>
-      </w:r>
-      <w:r>
-        <w:t xml:space="preserve"> </w:t>
-      </w:r>
-      <w:r>
-        <w:t xml:space="preserve">reflection</w:t>
-      </w:r>
-      <w:r>
-        <w:t xml:space="preserve"> </w:t>
-      </w:r>
-      <w:r>
-        <w:t xml:space="preserve">on</w:t>
-      </w:r>
-      <w:r>
-        <w:t xml:space="preserve"> </w:t>
-      </w:r>
-      <w:r>
-        <w:t xml:space="preserve">the</w:t>
-      </w:r>
-      <w:r>
-        <w:t xml:space="preserve"> </w:t>
-      </w:r>
-      <w:r>
-        <w:t xml:space="preserve">proposed</w:t>
-      </w:r>
-      <w:r>
-        <w:t xml:space="preserve"> </w:t>
-      </w:r>
-      <w:r>
-        <w:t xml:space="preserve">alignment</w:t>
-      </w:r>
-      <w:r>
-        <w:t xml:space="preserve"> </w:t>
-      </w:r>
-      <w:r>
-        <w:t xml:space="preserve">of</w:t>
-      </w:r>
-      <w:r>
-        <w:t xml:space="preserve"> </w:t>
-      </w:r>
-      <w:r>
-        <w:t xml:space="preserve">using</w:t>
-      </w:r>
-      <w:r>
-        <w:t xml:space="preserve"> </w:t>
-      </w:r>
-      <w:r>
-        <w:t xml:space="preserve">openEHR,</w:t>
-      </w:r>
-      <w:r>
-        <w:t xml:space="preserve"> </w:t>
-      </w:r>
-      <w:r>
-        <w:t xml:space="preserve">FHIR</w:t>
-      </w:r>
-      <w:r>
-        <w:t xml:space="preserve"> </w:t>
-      </w:r>
-      <w:r>
-        <w:t xml:space="preserve">and</w:t>
-      </w:r>
-      <w:r>
-        <w:t xml:space="preserve"> </w:t>
-      </w:r>
-      <w:r>
-        <w:t xml:space="preserve">OMOP</w:t>
-      </w:r>
-      <w:r>
-        <w:t xml:space="preserve"> </w:t>
-      </w:r>
-      <w:r>
-        <w:t xml:space="preserve">as</w:t>
-      </w:r>
-      <w:r>
-        <w:t xml:space="preserve"> </w:t>
-      </w:r>
-      <w:r>
-        <w:t xml:space="preserve">the</w:t>
-      </w:r>
-      <w:r>
-        <w:t xml:space="preserve"> </w:t>
-      </w:r>
-      <w:r>
-        <w:t xml:space="preserve">default</w:t>
-      </w:r>
-      <w:r>
-        <w:t xml:space="preserve"> </w:t>
-      </w:r>
-      <w:r>
-        <w:t xml:space="preserve">standards</w:t>
-      </w:r>
-      <w:r>
-        <w:t xml:space="preserve"> </w:t>
-      </w:r>
-      <w:r>
-        <w:t xml:space="preserve">for</w:t>
-      </w:r>
-      <w:r>
-        <w:t xml:space="preserve"> </w:t>
-      </w:r>
-      <w:r>
-        <w:t xml:space="preserve">clinical</w:t>
-      </w:r>
-      <w:r>
-        <w:t xml:space="preserve"> </w:t>
-      </w:r>
-      <w:r>
-        <w:t xml:space="preserve">care</w:t>
-      </w:r>
-      <w:r>
-        <w:t xml:space="preserve"> </w:t>
-      </w:r>
-      <w:r>
-        <w:t xml:space="preserve">and</w:t>
-      </w:r>
-      <w:r>
-        <w:t xml:space="preserve"> </w:t>
-      </w:r>
-      <w:r>
-        <w:t xml:space="preserve">administration,</w:t>
-      </w:r>
-      <w:r>
-        <w:t xml:space="preserve"> </w:t>
-      </w:r>
-      <w:r>
-        <w:t xml:space="preserve">data</w:t>
-      </w:r>
-      <w:r>
-        <w:t xml:space="preserve"> </w:t>
-      </w:r>
-      <w:r>
-        <w:t xml:space="preserve">exchange</w:t>
-      </w:r>
-      <w:r>
-        <w:t xml:space="preserve"> </w:t>
-      </w:r>
-      <w:r>
-        <w:t xml:space="preserve">and</w:t>
-      </w:r>
-      <w:r>
-        <w:t xml:space="preserve"> </w:t>
-      </w:r>
-      <w:r>
-        <w:t xml:space="preserve">longitudinal</w:t>
-      </w:r>
-      <w:r>
-        <w:t xml:space="preserve"> </w:t>
-      </w:r>
-      <w:r>
-        <w:t xml:space="preserve">analysis,</w:t>
-      </w:r>
-      <w:r>
-        <w:t xml:space="preserve"> </w:t>
-      </w:r>
-      <w:r>
-        <w:t xml:space="preserve">respectively.</w:t>
-      </w:r>
-      <w:r>
-        <w:t xml:space="preserve"> </w:t>
-      </w:r>
-      <w:r>
-        <w:t xml:space="preserve">We</w:t>
-      </w:r>
-      <w:r>
-        <w:t xml:space="preserve"> </w:t>
-      </w:r>
-      <w:r>
-        <w:t xml:space="preserve">argue</w:t>
-      </w:r>
-      <w:r>
-        <w:t xml:space="preserve"> </w:t>
-      </w:r>
-      <w:r>
-        <w:t xml:space="preserve">that</w:t>
-      </w:r>
-      <w:r>
-        <w:t xml:space="preserve"> </w:t>
-      </w:r>
-      <w:r>
-        <w:t xml:space="preserve">open</w:t>
-      </w:r>
-      <w:r>
-        <w:t xml:space="preserve"> </w:t>
-      </w:r>
-      <w:r>
-        <w:t xml:space="preserve">standards</w:t>
-      </w:r>
-      <w:r>
-        <w:t xml:space="preserve"> </w:t>
-      </w:r>
-      <w:r>
-        <w:t xml:space="preserve">are</w:t>
-      </w:r>
-      <w:r>
-        <w:t xml:space="preserve"> </w:t>
-      </w:r>
-      <w:r>
-        <w:t xml:space="preserve">a</w:t>
-      </w:r>
-      <w:r>
-        <w:t xml:space="preserve"> </w:t>
-      </w:r>
-      <w:r>
-        <w:t xml:space="preserve">necessary</w:t>
-      </w:r>
-      <w:r>
-        <w:t xml:space="preserve"> </w:t>
-      </w:r>
-      <w:r>
-        <w:t xml:space="preserve">but</w:t>
-      </w:r>
-      <w:r>
-        <w:t xml:space="preserve"> </w:t>
-      </w:r>
-      <w:r>
-        <w:t xml:space="preserve">not</w:t>
-      </w:r>
-      <w:r>
-        <w:t xml:space="preserve"> </w:t>
-      </w:r>
-      <w:r>
-        <w:t xml:space="preserve">sufficient</w:t>
-      </w:r>
-      <w:r>
-        <w:t xml:space="preserve"> </w:t>
-      </w:r>
-      <w:r>
-        <w:t xml:space="preserve">condition</w:t>
-      </w:r>
-      <w:r>
-        <w:t xml:space="preserve"> </w:t>
-      </w:r>
-      <w:r>
-        <w:t xml:space="preserve">to</w:t>
-      </w:r>
-      <w:r>
-        <w:t xml:space="preserve"> </w:t>
-      </w:r>
-      <w:r>
-        <w:t xml:space="preserve">achieve</w:t>
-      </w:r>
-      <w:r>
-        <w:t xml:space="preserve"> </w:t>
-      </w:r>
-      <w:r>
-        <w:t xml:space="preserve">health</w:t>
-      </w:r>
-      <w:r>
-        <w:t xml:space="preserve"> </w:t>
-      </w:r>
-      <w:r>
-        <w:t xml:space="preserve">data</w:t>
-      </w:r>
-      <w:r>
-        <w:t xml:space="preserve"> </w:t>
-      </w:r>
-      <w:r>
-        <w:t xml:space="preserve">interoperability.</w:t>
-      </w:r>
-      <w:r>
-        <w:t xml:space="preserve"> </w:t>
-      </w:r>
-      <w:r>
-        <w:t xml:space="preserve">The</w:t>
-      </w:r>
-      <w:r>
-        <w:t xml:space="preserve"> </w:t>
-      </w:r>
-      <w:r>
-        <w:t xml:space="preserve">ecosystem</w:t>
-      </w:r>
-      <w:r>
-        <w:t xml:space="preserve"> </w:t>
-      </w:r>
-      <w:r>
-        <w:t xml:space="preserve">of</w:t>
-      </w:r>
-      <w:r>
-        <w:t xml:space="preserve"> </w:t>
-      </w:r>
-      <w:r>
-        <w:t xml:space="preserve">open</w:t>
-      </w:r>
-      <w:r>
-        <w:t xml:space="preserve"> </w:t>
-      </w:r>
-      <w:r>
-        <w:t xml:space="preserve">source</w:t>
-      </w:r>
-      <w:r>
-        <w:t xml:space="preserve"> </w:t>
-      </w:r>
-      <w:r>
-        <w:t xml:space="preserve">implementations</w:t>
-      </w:r>
-      <w:r>
-        <w:t xml:space="preserve"> </w:t>
-      </w:r>
-      <w:r>
-        <w:t xml:space="preserve">needs</w:t>
-      </w:r>
-      <w:r>
-        <w:t xml:space="preserve"> </w:t>
-      </w:r>
-      <w:r>
-        <w:t xml:space="preserve">to</w:t>
-      </w:r>
-      <w:r>
-        <w:t xml:space="preserve"> </w:t>
-      </w:r>
-      <w:r>
-        <w:t xml:space="preserve">be</w:t>
-      </w:r>
-      <w:r>
-        <w:t xml:space="preserve"> </w:t>
-      </w:r>
-      <w:r>
-        <w:t xml:space="preserve">considered</w:t>
-      </w:r>
-      <w:r>
-        <w:t xml:space="preserve"> </w:t>
-      </w:r>
-      <w:r>
-        <w:t xml:space="preserve">when</w:t>
-      </w:r>
-      <w:r>
-        <w:t xml:space="preserve"> </w:t>
-      </w:r>
-      <w:r>
-        <w:t xml:space="preserve">choosing</w:t>
-      </w:r>
-      <w:r>
-        <w:t xml:space="preserve"> </w:t>
-      </w:r>
-      <w:r>
-        <w:t xml:space="preserve">an</w:t>
-      </w:r>
-      <w:r>
-        <w:t xml:space="preserve"> </w:t>
-      </w:r>
-      <w:r>
-        <w:t xml:space="preserve">appropriate</w:t>
-      </w:r>
-      <w:r>
-        <w:t xml:space="preserve"> </w:t>
-      </w:r>
-      <w:r>
-        <w:t xml:space="preserve">standard</w:t>
-      </w:r>
-      <w:r>
-        <w:t xml:space="preserve"> </w:t>
-      </w:r>
-      <w:r>
-        <w:t xml:space="preserve">for</w:t>
-      </w:r>
-      <w:r>
-        <w:t xml:space="preserve"> </w:t>
-      </w:r>
-      <w:r>
-        <w:t xml:space="preserve">a</w:t>
-      </w:r>
-      <w:r>
-        <w:t xml:space="preserve"> </w:t>
-      </w:r>
-      <w:r>
-        <w:t xml:space="preserve">given</w:t>
-      </w:r>
-      <w:r>
-        <w:t xml:space="preserve"> </w:t>
-      </w:r>
-      <w:r>
-        <w:t xml:space="preserve">context.</w:t>
-      </w:r>
-      <w:r>
-        <w:t xml:space="preserve"> </w:t>
-      </w:r>
-      <w:r>
-        <w:t xml:space="preserve">We</w:t>
-      </w:r>
-      <w:r>
-        <w:t xml:space="preserve"> </w:t>
-      </w:r>
-      <w:r>
-        <w:t xml:space="preserve">discuss</w:t>
-      </w:r>
-      <w:r>
-        <w:t xml:space="preserve"> </w:t>
-      </w:r>
-      <w:r>
-        <w:t xml:space="preserve">two</w:t>
-      </w:r>
-      <w:r>
-        <w:t xml:space="preserve"> </w:t>
-      </w:r>
-      <w:r>
-        <w:t xml:space="preserve">specific</w:t>
-      </w:r>
-      <w:r>
-        <w:t xml:space="preserve"> </w:t>
-      </w:r>
-      <w:r>
-        <w:t xml:space="preserve">contexts,</w:t>
-      </w:r>
-      <w:r>
-        <w:t xml:space="preserve"> </w:t>
-      </w:r>
-      <w:r>
-        <w:t xml:space="preserve">namely</w:t>
-      </w:r>
-      <w:r>
-        <w:t xml:space="preserve"> </w:t>
-      </w:r>
-      <w:r>
-        <w:t xml:space="preserve">standardization</w:t>
-      </w:r>
-      <w:r>
-        <w:t xml:space="preserve"> </w:t>
-      </w:r>
-      <w:r>
-        <w:t xml:space="preserve">of</w:t>
-      </w:r>
-      <w:r>
-        <w:t xml:space="preserve"> </w:t>
-      </w:r>
-      <w:r>
-        <w:t xml:space="preserve">i)</w:t>
-      </w:r>
-      <w:r>
-        <w:t xml:space="preserve"> </w:t>
-      </w:r>
-      <w:r>
-        <w:t xml:space="preserve">health</w:t>
-      </w:r>
-      <w:r>
-        <w:t xml:space="preserve"> </w:t>
-      </w:r>
-      <w:r>
-        <w:t xml:space="preserve">data</w:t>
-      </w:r>
-      <w:r>
-        <w:t xml:space="preserve"> </w:t>
-      </w:r>
-      <w:r>
-        <w:t xml:space="preserve">for</w:t>
-      </w:r>
-      <w:r>
-        <w:t xml:space="preserve"> </w:t>
-      </w:r>
-      <w:r>
-        <w:t xml:space="preserve">federated</w:t>
-      </w:r>
-      <w:r>
-        <w:t xml:space="preserve"> </w:t>
-      </w:r>
-      <w:r>
-        <w:t xml:space="preserve">learning,</w:t>
-      </w:r>
-      <w:r>
-        <w:t xml:space="preserve"> </w:t>
-      </w:r>
-      <w:r>
-        <w:t xml:space="preserve">and</w:t>
-      </w:r>
-      <w:r>
-        <w:t xml:space="preserve"> </w:t>
-      </w:r>
-      <w:r>
-        <w:t xml:space="preserve">ii)</w:t>
-      </w:r>
-      <w:r>
-        <w:t xml:space="preserve"> </w:t>
-      </w:r>
-      <w:r>
-        <w:t xml:space="preserve">health</w:t>
-      </w:r>
-      <w:r>
-        <w:t xml:space="preserve"> </w:t>
-      </w:r>
-      <w:r>
-        <w:t xml:space="preserve">data</w:t>
-      </w:r>
-      <w:r>
-        <w:t xml:space="preserve"> </w:t>
-      </w:r>
-      <w:r>
-        <w:t xml:space="preserve">sharing</w:t>
-      </w:r>
-      <w:r>
-        <w:t xml:space="preserve"> </w:t>
-      </w:r>
-      <w:r>
-        <w:t xml:space="preserve">in</w:t>
-      </w:r>
-      <w:r>
-        <w:t xml:space="preserve"> </w:t>
-      </w:r>
-      <w:r>
-        <w:t xml:space="preserve">low-</w:t>
-      </w:r>
-      <w:r>
-        <w:t xml:space="preserve"> </w:t>
-      </w:r>
-      <w:r>
-        <w:t xml:space="preserve">and</w:t>
-      </w:r>
-      <w:r>
-        <w:t xml:space="preserve"> </w:t>
-      </w:r>
-      <w:r>
-        <w:t xml:space="preserve">middle</w:t>
-      </w:r>
-      <w:r>
-        <w:t xml:space="preserve"> </w:t>
-      </w:r>
-      <w:r>
-        <w:t xml:space="preserve">income</w:t>
-      </w:r>
-      <w:r>
-        <w:t xml:space="preserve"> </w:t>
-      </w:r>
-      <w:r>
-        <w:t xml:space="preserve">countries</w:t>
-      </w:r>
-      <w:r>
-        <w:t xml:space="preserve"> </w:t>
-      </w:r>
-      <w:r>
-        <w:t xml:space="preserve">(LMICs).</w:t>
-      </w:r>
-      <w:r>
-        <w:t xml:space="preserve"> </w:t>
-      </w:r>
-      <w:r>
-        <w:t xml:space="preserve">Specific</w:t>
-      </w:r>
-      <w:r>
-        <w:t xml:space="preserve"> </w:t>
-      </w:r>
-      <w:r>
-        <w:t xml:space="preserve">design</w:t>
-      </w:r>
-      <w:r>
-        <w:t xml:space="preserve"> </w:t>
-      </w:r>
-      <w:r>
-        <w:t xml:space="preserve">principles,</w:t>
-      </w:r>
-      <w:r>
-        <w:t xml:space="preserve"> </w:t>
-      </w:r>
-      <w:r>
-        <w:t xml:space="preserve">practical</w:t>
-      </w:r>
-      <w:r>
-        <w:t xml:space="preserve"> </w:t>
-      </w:r>
-      <w:r>
-        <w:t xml:space="preserve">considerations</w:t>
-      </w:r>
-      <w:r>
-        <w:t xml:space="preserve"> </w:t>
-      </w:r>
-      <w:r>
-        <w:t xml:space="preserve">and</w:t>
-      </w:r>
-      <w:r>
-        <w:t xml:space="preserve"> </w:t>
-      </w:r>
-      <w:r>
-        <w:t xml:space="preserve">implementation</w:t>
-      </w:r>
-      <w:r>
-        <w:t xml:space="preserve"> </w:t>
-      </w:r>
-      <w:r>
-        <w:t xml:space="preserve">choices</w:t>
-      </w:r>
-      <w:r>
-        <w:t xml:space="preserve"> </w:t>
-      </w:r>
-      <w:r>
-        <w:t xml:space="preserve">for</w:t>
-      </w:r>
-      <w:r>
-        <w:t xml:space="preserve"> </w:t>
-      </w:r>
-      <w:r>
-        <w:t xml:space="preserve">these</w:t>
-      </w:r>
-      <w:r>
-        <w:t xml:space="preserve"> </w:t>
-      </w:r>
-      <w:r>
-        <w:t xml:space="preserve">two</w:t>
-      </w:r>
-      <w:r>
-        <w:t xml:space="preserve"> </w:t>
-      </w:r>
-      <w:r>
-        <w:t xml:space="preserve">contexts</w:t>
-      </w:r>
-      <w:r>
-        <w:t xml:space="preserve"> </w:t>
-      </w:r>
-      <w:r>
-        <w:t xml:space="preserve">are</w:t>
-      </w:r>
-      <w:r>
-        <w:t xml:space="preserve"> </w:t>
-      </w:r>
-      <w:r>
-        <w:t xml:space="preserve">described,</w:t>
-      </w:r>
-      <w:r>
-        <w:t xml:space="preserve"> </w:t>
-      </w:r>
-      <w:r>
-        <w:t xml:space="preserve">based</w:t>
-      </w:r>
-      <w:r>
-        <w:t xml:space="preserve"> </w:t>
-      </w:r>
-      <w:r>
-        <w:t xml:space="preserve">on</w:t>
-      </w:r>
-      <w:r>
-        <w:t xml:space="preserve"> </w:t>
-      </w:r>
-      <w:r>
-        <w:t xml:space="preserve">ongoing</w:t>
-      </w:r>
-      <w:r>
-        <w:t xml:space="preserve"> </w:t>
-      </w:r>
-      <w:r>
-        <w:t xml:space="preserve">work</w:t>
-      </w:r>
-      <w:r>
-        <w:t xml:space="preserve"> </w:t>
-      </w:r>
-      <w:r>
-        <w:t xml:space="preserve">in</w:t>
-      </w:r>
-      <w:r>
-        <w:t xml:space="preserve"> </w:t>
-      </w:r>
-      <w:r>
-        <w:t xml:space="preserve">both</w:t>
-      </w:r>
-      <w:r>
-        <w:t xml:space="preserve"> </w:t>
-      </w:r>
-      <w:r>
-        <w:t xml:space="preserve">areas.</w:t>
-      </w:r>
-      <w:r>
-        <w:t xml:space="preserve"> </w:t>
-      </w:r>
-      <w:r>
-        <w:t xml:space="preserve">In</w:t>
-      </w:r>
-      <w:r>
-        <w:t xml:space="preserve"> </w:t>
-      </w:r>
-      <w:r>
-        <w:t xml:space="preserve">the</w:t>
-      </w:r>
-      <w:r>
-        <w:t xml:space="preserve"> </w:t>
-      </w:r>
-      <w:r>
-        <w:t xml:space="preserve">case</w:t>
-      </w:r>
-      <w:r>
-        <w:t xml:space="preserve"> </w:t>
-      </w:r>
-      <w:r>
-        <w:t xml:space="preserve">of</w:t>
-      </w:r>
-      <w:r>
-        <w:t xml:space="preserve"> </w:t>
-      </w:r>
-      <w:r>
-        <w:t xml:space="preserve">federated</w:t>
-      </w:r>
-      <w:r>
-        <w:t xml:space="preserve"> </w:t>
-      </w:r>
-      <w:r>
-        <w:t xml:space="preserve">learning,</w:t>
-      </w:r>
-      <w:r>
-        <w:t xml:space="preserve"> </w:t>
-      </w:r>
-      <w:r>
-        <w:t xml:space="preserve">we</w:t>
-      </w:r>
-      <w:r>
-        <w:t xml:space="preserve"> </w:t>
-      </w:r>
-      <w:r>
-        <w:t xml:space="preserve">observe</w:t>
-      </w:r>
-      <w:r>
-        <w:t xml:space="preserve"> </w:t>
-      </w:r>
-      <w:r>
-        <w:t xml:space="preserve">convergence</w:t>
-      </w:r>
-      <w:r>
-        <w:t xml:space="preserve"> </w:t>
-      </w:r>
-      <w:r>
-        <w:t xml:space="preserve">towards</w:t>
-      </w:r>
-      <w:r>
-        <w:t xml:space="preserve"> </w:t>
-      </w:r>
-      <w:r>
-        <w:t xml:space="preserve">OMOP</w:t>
-      </w:r>
-      <w:r>
-        <w:t xml:space="preserve"> </w:t>
-      </w:r>
-      <w:r>
-        <w:t xml:space="preserve">and</w:t>
-      </w:r>
-      <w:r>
-        <w:t xml:space="preserve"> </w:t>
-      </w:r>
-      <w:r>
-        <w:t xml:space="preserve">FHIR,</w:t>
-      </w:r>
-      <w:r>
-        <w:t xml:space="preserve"> </w:t>
-      </w:r>
-      <w:r>
-        <w:t xml:space="preserve">where</w:t>
-      </w:r>
-      <w:r>
-        <w:t xml:space="preserve"> </w:t>
-      </w:r>
-      <w:r>
-        <w:t xml:space="preserve">the</w:t>
-      </w:r>
-      <w:r>
-        <w:t xml:space="preserve"> </w:t>
-      </w:r>
-      <w:r>
-        <w:t xml:space="preserve">two</w:t>
-      </w:r>
-      <w:r>
-        <w:t xml:space="preserve"> </w:t>
-      </w:r>
-      <w:r>
-        <w:t xml:space="preserve">standards</w:t>
-      </w:r>
-      <w:r>
-        <w:t xml:space="preserve"> </w:t>
-      </w:r>
-      <w:r>
-        <w:t xml:space="preserve">can</w:t>
-      </w:r>
-      <w:r>
-        <w:t xml:space="preserve"> </w:t>
-      </w:r>
-      <w:r>
-        <w:t xml:space="preserve">effectively</w:t>
-      </w:r>
-      <w:r>
-        <w:t xml:space="preserve"> </w:t>
-      </w:r>
-      <w:r>
-        <w:t xml:space="preserve">be</w:t>
-      </w:r>
-      <w:r>
-        <w:t xml:space="preserve"> </w:t>
-      </w:r>
-      <w:r>
-        <w:t xml:space="preserve">used</w:t>
-      </w:r>
-      <w:r>
-        <w:t xml:space="preserve"> </w:t>
-      </w:r>
-      <w:r>
-        <w:t xml:space="preserve">side-by-side</w:t>
-      </w:r>
-      <w:r>
-        <w:t xml:space="preserve"> </w:t>
-      </w:r>
-      <w:r>
-        <w:t xml:space="preserve">given</w:t>
-      </w:r>
-      <w:r>
-        <w:t xml:space="preserve"> </w:t>
-      </w:r>
-      <w:r>
-        <w:t xml:space="preserve">the</w:t>
-      </w:r>
-      <w:r>
-        <w:t xml:space="preserve"> </w:t>
-      </w:r>
-      <w:r>
-        <w:t xml:space="preserve">availibility</w:t>
-      </w:r>
-      <w:r>
-        <w:t xml:space="preserve"> </w:t>
-      </w:r>
-      <w:r>
-        <w:t xml:space="preserve">of</w:t>
-      </w:r>
-      <w:r>
-        <w:t xml:space="preserve"> </w:t>
-      </w:r>
-      <w:r>
-        <w:t xml:space="preserve">mediators</w:t>
-      </w:r>
-      <w:r>
-        <w:t xml:space="preserve"> </w:t>
-      </w:r>
-      <w:r>
-        <w:t xml:space="preserve">between</w:t>
-      </w:r>
-      <w:r>
-        <w:t xml:space="preserve"> </w:t>
-      </w:r>
-      <w:r>
-        <w:t xml:space="preserve">the</w:t>
-      </w:r>
-      <w:r>
-        <w:t xml:space="preserve"> </w:t>
-      </w:r>
-      <w:r>
-        <w:t xml:space="preserve">two.</w:t>
-      </w:r>
-      <w:r>
-        <w:t xml:space="preserve"> </w:t>
-      </w:r>
-      <w:r>
-        <w:t xml:space="preserve">In</w:t>
-      </w:r>
-      <w:r>
-        <w:t xml:space="preserve"> </w:t>
-      </w:r>
-      <w:r>
-        <w:t xml:space="preserve">the</w:t>
-      </w:r>
-      <w:r>
-        <w:t xml:space="preserve"> </w:t>
-      </w:r>
-      <w:r>
-        <w:t xml:space="preserve">case</w:t>
-      </w:r>
-      <w:r>
-        <w:t xml:space="preserve"> </w:t>
-      </w:r>
-      <w:r>
-        <w:t xml:space="preserve">of</w:t>
-      </w:r>
-      <w:r>
-        <w:t xml:space="preserve"> </w:t>
-      </w:r>
-      <w:r>
-        <w:t xml:space="preserve">health</w:t>
-      </w:r>
-      <w:r>
-        <w:t xml:space="preserve"> </w:t>
-      </w:r>
-      <w:r>
-        <w:t xml:space="preserve">information</w:t>
-      </w:r>
-      <w:r>
-        <w:t xml:space="preserve"> </w:t>
-      </w:r>
-      <w:r>
-        <w:t xml:space="preserve">exchanges</w:t>
-      </w:r>
-      <w:r>
-        <w:t xml:space="preserve"> </w:t>
-      </w:r>
-      <w:r>
-        <w:t xml:space="preserve">in</w:t>
-      </w:r>
-      <w:r>
-        <w:t xml:space="preserve"> </w:t>
-      </w:r>
-      <w:r>
-        <w:t xml:space="preserve">LMICs,</w:t>
-      </w:r>
-      <w:r>
-        <w:t xml:space="preserve"> </w:t>
-      </w:r>
-      <w:r>
-        <w:t xml:space="preserve">we</w:t>
-      </w:r>
-      <w:r>
-        <w:t xml:space="preserve"> </w:t>
-      </w:r>
-      <w:r>
-        <w:t xml:space="preserve">see</w:t>
-      </w:r>
-      <w:r>
-        <w:t xml:space="preserve"> </w:t>
-      </w:r>
-      <w:r>
-        <w:t xml:space="preserve">a</w:t>
-      </w:r>
-      <w:r>
-        <w:t xml:space="preserve"> </w:t>
-      </w:r>
-      <w:r>
-        <w:t xml:space="preserve">strong</w:t>
-      </w:r>
-      <w:r>
-        <w:t xml:space="preserve"> </w:t>
-      </w:r>
-      <w:r>
-        <w:t xml:space="preserve">convergence</w:t>
-      </w:r>
-      <w:r>
-        <w:t xml:space="preserve"> </w:t>
-      </w:r>
-      <w:r>
-        <w:t xml:space="preserve">towards</w:t>
-      </w:r>
-      <w:r>
-        <w:t xml:space="preserve"> </w:t>
-      </w:r>
-      <w:r>
-        <w:t xml:space="preserve">FHIR</w:t>
-      </w:r>
-      <w:r>
-        <w:t xml:space="preserve"> </w:t>
-      </w:r>
-      <w:r>
-        <w:t xml:space="preserve">as</w:t>
-      </w:r>
-      <w:r>
-        <w:t xml:space="preserve"> </w:t>
-      </w:r>
-      <w:r>
-        <w:t xml:space="preserve">the</w:t>
-      </w:r>
-      <w:r>
-        <w:t xml:space="preserve"> </w:t>
-      </w:r>
-      <w:r>
-        <w:t xml:space="preserve">primary</w:t>
-      </w:r>
-      <w:r>
-        <w:t xml:space="preserve"> </w:t>
-      </w:r>
-      <w:r>
-        <w:t xml:space="preserve">standard,</w:t>
-      </w:r>
-      <w:r>
-        <w:t xml:space="preserve"> </w:t>
-      </w:r>
-      <w:r>
-        <w:t xml:space="preserve">with</w:t>
-      </w:r>
-      <w:r>
-        <w:t xml:space="preserve"> </w:t>
-      </w:r>
-      <w:r>
-        <w:t xml:space="preserve">as</w:t>
-      </w:r>
-      <w:r>
-        <w:t xml:space="preserve"> </w:t>
-      </w:r>
-      <w:r>
-        <w:t xml:space="preserve">yet</w:t>
-      </w:r>
-      <w:r>
-        <w:t xml:space="preserve"> </w:t>
-      </w:r>
-      <w:r>
-        <w:t xml:space="preserve">limited</w:t>
-      </w:r>
-      <w:r>
-        <w:t xml:space="preserve"> </w:t>
-      </w:r>
-      <w:r>
-        <w:t xml:space="preserve">adoption</w:t>
-      </w:r>
-      <w:r>
-        <w:t xml:space="preserve"> </w:t>
-      </w:r>
-      <w:r>
-        <w:t xml:space="preserve">of</w:t>
-      </w:r>
-      <w:r>
-        <w:t xml:space="preserve"> </w:t>
-      </w:r>
-      <w:r>
-        <w:t xml:space="preserve">OMOP</w:t>
-      </w:r>
-      <w:r>
-        <w:t xml:space="preserve"> </w:t>
-      </w:r>
-      <w:r>
-        <w:t xml:space="preserve">and</w:t>
-      </w:r>
-      <w:r>
-        <w:t xml:space="preserve"> </w:t>
-      </w:r>
-      <w:r>
-        <w:t xml:space="preserve">openEHR.</w:t>
-      </w:r>
-      <w:r>
-        <w:t xml:space="preserve"> </w:t>
-      </w:r>
-      <w:r>
-        <w:t xml:space="preserve">We</w:t>
-      </w:r>
-      <w:r>
-        <w:t xml:space="preserve"> </w:t>
-      </w:r>
-      <w:r>
-        <w:t xml:space="preserve">propose</w:t>
-      </w:r>
-      <w:r>
-        <w:t xml:space="preserve"> </w:t>
-      </w:r>
-      <w:r>
-        <w:t xml:space="preserve">practical</w:t>
-      </w:r>
-      <w:r>
-        <w:t xml:space="preserve"> </w:t>
-      </w:r>
-      <w:r>
-        <w:t xml:space="preserve">guidelines</w:t>
-      </w:r>
-      <w:r>
-        <w:t xml:space="preserve"> </w:t>
-      </w:r>
-      <w:r>
-        <w:t xml:space="preserve">for</w:t>
-      </w:r>
-      <w:r>
-        <w:t xml:space="preserve"> </w:t>
-      </w:r>
-      <w:r>
-        <w:t xml:space="preserve">context-specific</w:t>
-      </w:r>
-      <w:r>
-        <w:t xml:space="preserve"> </w:t>
-      </w:r>
-      <w:r>
-        <w:t xml:space="preserve">adaptation</w:t>
-      </w:r>
-      <w:r>
-        <w:t xml:space="preserve"> </w:t>
-      </w:r>
-      <w:r>
-        <w:t xml:space="preserve">of</w:t>
-      </w:r>
-      <w:r>
-        <w:t xml:space="preserve"> </w:t>
-      </w:r>
-      <w:r>
-        <w:t xml:space="preserve">open</w:t>
-      </w:r>
-      <w:r>
-        <w:t xml:space="preserve"> </w:t>
-      </w:r>
-      <w:r>
         <w:t xml:space="preserve">standards.</w:t>
       </w:r>
     </w:p>
@@ -1402,7 +1390,7 @@
         <w:t xml:space="preserve"> </w:t>
       </w:r>
       <w:r>
-        <w:t xml:space="preserve">say Tsafnat et al., followed by a call to actions towards the health informatics community to put effort into establishing convergence and preventing collision</w:t>
+        <w:t xml:space="preserve">say Tsafnat et al., followed by a call to action towards the health informatics community to put effort into establishing convergence and preventing collision</w:t>
       </w:r>
       <w:r>
         <w:t xml:space="preserve"> </w:t>
@@ -1440,7 +1428,7 @@
         <w:t xml:space="preserve">[3]</w:t>
       </w:r>
       <w:r>
-        <w:t xml:space="preserve">. Subsequently, we outline the importance of the open source ecosystem by reflecting on our considerations in designing and implementing health data platforms in two specific contexts, namely i) platforms for federated learning on shared health data in high income countries; and ii) health data platforms for low and middle income countries (LMICs). We conclude with practical guidelines for context-specific adaptation of open standards.</w:t>
+        <w:t xml:space="preserve">. Subsequently, we outline the importance of the open-source ecosystem by reflecting on our considerations in designing and implementing health data platforms in two specific contexts, namely i) platforms for federated learning on shared health data in high income countries; and ii) health data platforms for low and middle income countries (LMICs). We conclude with practical guidelines for context-specific adaptation of open standards.</w:t>
       </w:r>
     </w:p>
     <w:bookmarkEnd w:id="20"/>
@@ -1467,7 +1455,7 @@
         <w:t xml:space="preserve">[2]</w:t>
       </w:r>
       <w:r>
-        <w:t xml:space="preserve">. Only when the majority of these aspects of digital platforms are met can we resonably expect that the digital platform will indeed flourish and longlived.</w:t>
+        <w:t xml:space="preserve">. Only when the majority of these aspects of digital platforms are met can we resonably expect that the digital platform will indeed flourish and be longlived.</w:t>
       </w:r>
     </w:p>
     <w:p>
@@ -1526,7 +1514,7 @@
         <w:t xml:space="preserve"> </w:t>
       </w:r>
       <w:r>
-        <w:t xml:space="preserve">which has informed their proposal to converge towards OMOP, FHIR en openEHR. However, the emphasis on open source implementations is somewhat overlooked. This point is only mentioned in passing when Tsafnat et al. reference work done by Reynolds and Wyatt who already argued in 2011</w:t>
+        <w:t xml:space="preserve">which has informed their proposal to converge towards OMOP, FHIR en openEHR. However, the emphasis on open-source implementations is somewhat overlooked. This point is only mentioned in passing when Tsafnat et al. reference work done by Reynolds and Wyatt who already argued in 2011</w:t>
       </w:r>
       <w:r>
         <w:t xml:space="preserve"> </w:t>
@@ -1535,7 +1523,7 @@
         <w:t xml:space="preserve">“</w:t>
       </w:r>
       <w:r>
-        <w:t xml:space="preserve">… for the superiority of open source licensing to promote safer, more effective health care information systems. We claim that open source licensing in health care information systems is essential to rational procurement strategy</w:t>
+        <w:t xml:space="preserve">… for the superiority of open-source licensing to promote safer, more effective health care information systems. We claim that open-source licensing in health care information systems is essential to rational procurement strategy</w:t>
       </w:r>
       <w:r>
         <w:t xml:space="preserve">”</w:t>
@@ -1641,7 +1629,7 @@
         <w:pStyle w:val="BodyText"/>
       </w:pPr>
       <w:r>
-        <w:t xml:space="preserve">These external incentives have resulted in a large boost in both commercial and open source development activities in the FHIR ecosystem. Illustrative of this is the speed with which the Bulk FHIR API has been defined and implemented in almost all major implementations</w:t>
+        <w:t xml:space="preserve">These external incentives have resulted in a large boost in both commercial and open-source development activities in the FHIR ecosystem. Illustrative of this is the speed with which the Bulk FHIR API has been defined and implemented in almost all major implementations</w:t>
       </w:r>
       <w:r>
         <w:t xml:space="preserve"> </w:t>
@@ -1659,7 +1647,7 @@
         <w:t xml:space="preserve">[12]</w:t>
       </w:r>
       <w:r>
-        <w:t xml:space="preserve">. It has also led to more people voluntarily contributing to FHIR-related open source projects, which has resulted in a wide offering of FHIR components across major technology stacks (Java, Python, .NET), thereby strengthening the first condition. By comparison, OMOP and openEHR have not yet profited from external incentives to spur the adoption and thereby growing the ecosystem beyond a certain critical mass. To illustrate this, a search on GitHub on</w:t>
+        <w:t xml:space="preserve">. It has also led to more people voluntarily contributing to FHIR-related open-source projects, which has resulted in a wide offering of FHIR components across major technology stacks (Java, Python, .NET), thereby strengthening the first condition. By comparison, OMOP and openEHR have not yet profited from external incentives to spur the adoption and thereby growing the ecosystem beyond a certain critical mass. To illustrate this, a search on GitHub on</w:t>
       </w:r>
       <w:r>
         <w:t xml:space="preserve"> </w:t>
@@ -1713,7 +1701,7 @@
         <w:t xml:space="preserve"> </w:t>
       </w:r>
       <w:r>
-        <w:t xml:space="preserve">returns 400 results. A quick-scan of the available open source components listed on the website of the three governing bodies HL7</w:t>
+        <w:t xml:space="preserve">returns 400 results. A quick-scan of the available open-source components listed on the website of the three governing bodies HL7</w:t>
       </w:r>
       <w:r>
         <w:t xml:space="preserve"> </w:t>
@@ -1743,7 +1731,7 @@
         <w:t xml:space="preserve">[15]</w:t>
       </w:r>
       <w:r>
-        <w:t xml:space="preserve">, indicates that the ecosystem of FHIR and OMOP have a significantly larger offering of extensible and complementary open source components than openEHR, although for the latter notable mature open source implementation are also emerging such as EHRbase</w:t>
+        <w:t xml:space="preserve">, indicates that the ecosystem of FHIR and OMOP have a significantly larger offering of extensible and complementary open-source components than openEHR, although for the latter notable mature open-source implementation are also emerging such as EHRbase</w:t>
       </w:r>
       <w:r>
         <w:t xml:space="preserve"> </w:t>
@@ -1760,7 +1748,7 @@
         <w:pStyle w:val="BodyText"/>
       </w:pPr>
       <w:r>
-        <w:t xml:space="preserve">Hence, we stress that beyond evaluating the instrinic structure of an open standard and the community that supports the standard, we need to take into account the wider ecosystem of open source implementations and availibility of complementary components. From this wider perspective of the whole ecosystem surrounding the three standards, FHIR stands out as having the most diverse and rich ecosystem because it has been mandated in certain jurisdictions. This is relevant when comparing these standards in real-world implementations. We now turn to two specific use contexts where these considerations are at play.</w:t>
+        <w:t xml:space="preserve">Hence, we stress that beyond evaluating the instrinic structure of an open standard and the community that supports the standard, we need to take into account the wider ecosystem of open-source implementations and availibility of complementary components. From this wider perspective of the whole ecosystem surrounding the three standards, FHIR stands out as having the most diverse and rich ecosystem because it has been mandated in certain jurisdictions. This is relevant when comparing these standards in real-world implementations. We now turn to two specific use cases where these considerations are at play.</w:t>
       </w:r>
     </w:p>
     <w:bookmarkEnd w:id="21"/>
@@ -2023,13 +2011,23 @@
         <w:pStyle w:val="BodyText"/>
       </w:pPr>
       <w:r>
-        <w:t xml:space="preserve">For the PLUGIN project, however, we choose to adopt FHIR as the common data model because of its practicality and extensibility to be used in a Python-based data science stack, provenance of RESTful APIs out-of-the-box to facilitate easy integration with the container-based vantage6 FL framework, and the support of many healthcare terminologies and flexibility through the profiling mechanims</w:t>
-      </w:r>
-      <w:r>
-        <w:t xml:space="preserve"> </w:t>
-      </w:r>
-      <w:r>
-        <w:t xml:space="preserve">[25,26]</w:t>
+        <w:t xml:space="preserve">For the PLUGIN project, however, we choose to adopt FHIR because the data model is more compatible with the data model of the clinical administration systems. As PLUGIN focuses on re-use of routine health data, we feel it is more suitable than OMOP, which is more suitable for clinical research. openEHR would have been might have been an option, too, if more implementations and complementary components had been available. Another reason for choosing FHIR is its practicality and extensibility to be used in a Python-based data science stack, provenance of RESTful APIs out-of-the-box to facilitate easy integration with the container-based vantage6 FL framework, and the support of many healthcare terminologies and flexibility through the profiling mechanims</w:t>
+      </w:r>
+      <w:r>
+        <w:t xml:space="preserve"> </w:t>
+      </w:r>
+      <w:r>
+        <w:t xml:space="preserve">[25,26,</w:t>
+      </w:r>
+      <w:r>
+        <w:rPr>
+          <w:bCs/>
+          <w:b/>
+        </w:rPr>
+        <w:t xml:space="preserve">moncada-torres2021vantage6?</w:t>
+      </w:r>
+      <w:r>
+        <w:t xml:space="preserve">]</w:t>
       </w:r>
       <w:r>
         <w:t xml:space="preserve">. Increasingly, other projects have reported the use of FHIR for persistent, longitudinal storage for FL. The CODA platform, which aims to implement a FL infrastructure in Canada similar to the PLUGIN project, compared OMOP and FHIR and chose the latter as it has been found to support more granular mappings required for analytics</w:t>
@@ -2102,7 +2100,7 @@
         <w:pStyle w:val="BodyText"/>
       </w:pPr>
       <w:r>
-        <w:t xml:space="preserve">In the case of PLUGIN, another important consideration for choosing FHIR over OMOP is, that from a data architecture perspective, the mechanism of FHIR Profiles can be tied to principle of late binding commonly applied in data lake/warehouse architectures: allow ingest of widely different sources, and gradually add more constraints and validations as you move closer to a specific use case. If machine learning is the primary objective for secondary use, we want to be able to cast a wider net of relevant data, rather than being too restrictive when ingesting the data at the start of processing pipeline. Late binding in data warehousing is a design philosophy where data transformation and schema enforcement are deferred as late as possible in the data processing pipeline, sometimes even until query time. This approach contrasts with early binding, where data is transformed and structured as it is ingested into the data warehouse. This principle is visualized as concentric circles (</w:t>
+        <w:t xml:space="preserve">In the case of PLUGIN, another important consideration for choosing FHIR over OMOP is, that from a data architecture perspective, the mechanism of FHIR Profiles can be tied to principle of late binding commonly applied in data lake/warehouse architectures (</w:t>
       </w:r>
       <w:hyperlink w:anchor="fig-late-binding">
         <w:r>
@@ -2113,7 +2111,7 @@
         </w:r>
       </w:hyperlink>
       <w:r>
-        <w:t xml:space="preserve">). The advantages of this design is that it allows for greater flexibility. During the initial ingestion of the data, we only require the data to conform to the minimal syntactic standard defined by the base FHIR version (R4 in the diagram). As the data is processed, more strict checks and constraints are applied, whereby ultimately different profiles can co-exists next to one another (the two most inner circles), within a larger circle with fewer strictions. This approach does not support the extension mechanism of FHIR, so we need to be cautious if we decide to use that.</w:t>
+        <w:t xml:space="preserve">): allow ingest of widely different sources, and gradually add more constraints and validations as you move closer to a specific use case. If machine learning is the primary objective for secondary use, we want to be able to cast a wider net of relevant data, rather than being too restrictive when ingesting the data at the start of processing pipeline. Late binding in data warehousing is a design philosophy where data transformation and schema enforcement are deferred as late as possible in the data processing pipeline, sometimes even until query time. This approach contrasts with early binding, where data is transformed and structured as it is ingested into the data warehouse. The advantages of this design is that it allows for greater flexibility. During the initial ingestion of the data, we only require the data to conform to the minimal syntactic standard defined by the base FHIR version (R4 in the diagram). As the data is processed, more strict checks and constraints are applied, whereby ultimately different profiles can co-exists next to one another (the two most inner circles), within a larger circle with fewer strictions. Note that if any of the profiles includes a FHIR extension, such as adding a field to include a female’s maiden name, the profiles are no longer strictly concentric. Hence extra care needs to be taken when dealing with extensions when applying the principle of late binding.</w:t>
       </w:r>
     </w:p>
     <w:tbl>
@@ -2240,7 +2238,7 @@
         <w:t xml:space="preserve">[37]</w:t>
       </w:r>
       <w:r>
-        <w:t xml:space="preserve">. Lakehouses thus combine the key benefits of data lakes and data warehouses: low-cost storage in an open format accessible by a variety of systems from the former, and powerful management and optimization features from the latter. By explicitly aligining the mechanism of FHIR Profiles with this design pattern of a data lakehouse enables us to use complementary standards and open source components, most notably Apache Arrow as the standard columnar in-memory format with RPC-based data movement</w:t>
+        <w:t xml:space="preserve">. Lakehouses thus combine the key benefits of data lakes and data warehouses: low-cost storage in an open format accessible by a variety of systems from the former, and powerful management and optimization features from the latter. By explicitly aligining the mechanism of FHIR Profiles with this design pattern of a data lakehouse enables us to use complementary standards and open-source components, most notably Apache Arrow as the standard columnar in-memory format with RPC-based data movement</w:t>
       </w:r>
       <w:r>
         <w:t xml:space="preserve"> </w:t>
@@ -2275,7 +2273,7 @@
         <w:pStyle w:val="BodyText"/>
       </w:pPr>
       <w:r>
-        <w:t xml:space="preserve">The main disadvantage in using FHIR in this way pertains to the need for upgrading the whole ELT pipeline when upgrading to a new primary FHIR version, for example R5. However, we expect that the development time required to upgrade FHIR versions is significantly less than the initial migration to FHIR.</w:t>
+        <w:t xml:space="preserve">One of the key challenges in using FHIR in this way pertains to the need for upgrading the whole ELT pipeline when upgrading to a new primary FHIR version, for example R6. The potential technical debt of version upgrades in the future is not specific to FHIR, but being a younger standard changes are more frequent compared to OMOP and openEHR. However, we expect that the development time required to upgrade FHIR versions is significantly less than the initial migration to FHIR.</w:t>
       </w:r>
     </w:p>
     <w:p>
@@ -2283,7 +2281,7 @@
         <w:pStyle w:val="BodyText"/>
       </w:pPr>
       <w:r>
-        <w:t xml:space="preserve">The above considerations also show the conceptual difference of FHIR as a health data exchange standard versus openEHR as a persistent storage of healthcare data and OMOP as a persistent storage of health research data. For health data exchange and federated learning, the recipient of the data determines to a large extent what subset of data available in the source needs to be made available – i.e. the target data model is known late and this favors late binding. In a persistent storage setting, the holder of the source data determines what data needs to be stored – and typically everything – which favors early binding.</w:t>
+        <w:t xml:space="preserve">The above considerations also show the conceptual difference of FHIR as a health data exchange standard versus openEHR as a persistent storage of routine healthcare data and OMOP as a persistent storage of health research data. For health data exchange and federated learning, the recipient of the data determines to a large extent what subset of data available in the source needs to be made available – i.e. the target data model is known late and this favors late binding. In a persistent storage setting, the holder of the source data determines what data needs to be stored – and typically everything – which favors early binding.</w:t>
       </w:r>
     </w:p>
     <w:bookmarkEnd w:id="31"/>
@@ -2310,7 +2308,7 @@
         <w:t xml:space="preserve">[42]</w:t>
       </w:r>
       <w:r>
-        <w:t xml:space="preserve">. Mehl et al. have called for convergence to open standards, similar to Tsafnat et al., but additionally stress the need for open source technologies (our main argument of this paper), open content (representations of public health, health system or clinical knowledge to guide implementations) and open architectures (reusable enterprise architecture patterns for health systems)</w:t>
+        <w:t xml:space="preserve">. Mehl et al. have called for convergence to open standards, similar to Tsafnat et al., but additionally stress the need for open-source technologies (also our main argument in this paper), open content (representations of public health, health system or clinical knowledge to guide implementations) and open architectures (reusable enterprise architecture patterns for health systems)</w:t>
       </w:r>
       <w:r>
         <w:t xml:space="preserve"> </w:t>
@@ -2488,7 +2486,7 @@
         <w:t xml:space="preserve"> </w:t>
       </w:r>
       <w:r>
-        <w:t xml:space="preserve">converged towards FHIR as the primary standard for health information exchange, in line with the proposal by Tsafnat et al. . To illustrate this point, consider the OpenHIM Platform architecture, which is currently the largest open source implementation of the OpenHIE specification</w:t>
+        <w:t xml:space="preserve">converged towards FHIR as the primary standard for health information exchange, in line with the proposal by Tsafnat et al. . To illustrate this point, consider the OpenHIM Platform architecture, which is currently the largest open-source implementation of the OpenHIE specification</w:t>
       </w:r>
       <w:r>
         <w:t xml:space="preserve"> </w:t>
@@ -2502,7 +2500,7 @@
         </w:r>
       </w:hyperlink>
       <w:r>
-        <w:t xml:space="preserve">. Clients (Point-of-Service systems) can initiate various workflows to submit or query patient data. The Shared Health Record (SHR) acts as the core transactional system for the health information exchange, which in this case is realized with the HAPI FHIR server, being one of the most widely used open source FHIR server implementations</w:t>
+        <w:t xml:space="preserve">. Clients (Point-of-Service systems) can initiate various workflows to submit or query patient data. The Shared Health Record (SHR) acts as the core transactional system for the health information exchange, which in this case is realized with the HAPI FHIR server, being one of the most widely used open-source FHIR server implementations</w:t>
       </w:r>
       <w:r>
         <w:t xml:space="preserve"> </w:t>
@@ -2613,7 +2611,7 @@
         <w:pStyle w:val="BodyText"/>
       </w:pPr>
       <w:r>
-        <w:t xml:space="preserve">Looking at the Point-of-Service systems, we see that as of today openEHR does not play any role of significance as the standard for clinical administration. Within the context of LMICs, the largest open source EHR implementations are based on proprietary data models, and it is unlikely this will change any time soon</w:t>
+        <w:t xml:space="preserve">Looking at the Point-of-Service systems, we see that as of today openEHR is rarely used as the standard for clinical administration in LMICs. The largest open-source EHR implementations are based on proprietary data models, and it is unlikely this will change any time soon</w:t>
       </w:r>
       <w:r>
         <w:t xml:space="preserve"> </w:t>
@@ -2646,7 +2644,7 @@
         <w:t xml:space="preserve"> </w:t>
       </w:r>
       <w:r>
-        <w:t xml:space="preserve">are being used more and more, where Android apps are used for clinical administration by health professionals (</w:t>
+        <w:t xml:space="preserve">are being used more and more. This solution design uses Android apps for clinical administration by health professionals (</w:t>
       </w:r>
       <w:hyperlink w:anchor="fig-opensrp">
         <w:r>
@@ -2742,7 +2740,7 @@
               <w:pStyle w:val="ImageCaption"/>
             </w:pPr>
             <w:r>
-              <w:t xml:space="preserve">Figure 5: Overview of OpenSRP2 open source framework for building clinical administration apps. HIS: health information systems. Image source:</w:t>
+              <w:t xml:space="preserve">Figure 5: Overview of OpenSRP2 open-source framework for building clinical administration apps. HIS: health information systems. Image source:</w:t>
             </w:r>
             <w:r>
               <w:t xml:space="preserve"> </w:t>
@@ -2768,7 +2766,7 @@
         <w:pStyle w:val="BodyText"/>
       </w:pPr>
       <w:r>
-        <w:t xml:space="preserve">Finally, regarding longitudinal data analysis we also see a convergence towards FHIR as the primary standard. As is the case of federated learning, the choice for FHIR to implement datawarehouse and analytic platforms is the preferred method due to the widespread availibility of complementary open source technologies. FHIR-specific technologies such as Bulk FHIR data access and SQL-on-FHIR mentioned earlier, allow the FHIR ecosystem to be used, complemented and integrated with generic open source datawarehousing technologies such as Clickhouse</w:t>
+        <w:t xml:space="preserve">Finally, regarding longitudinal data analysis we also see a convergence towards FHIR as the primary standard. As is the case of federated learning, the choice for FHIR to implement datawarehouse and analytic platforms is the preferred method due to the widespread availibility of complementary open-source technologies. FHIR-specific technologies such as Bulk FHIR data access and SQL-on-FHIR mentioned earlier, allow the FHIR ecosystem to be used, complemented and integrated with generic open-source datawarehousing technologies such as Clickhouse</w:t>
       </w:r>
       <w:r>
         <w:t xml:space="preserve"> </w:t>
@@ -2777,7 +2775,10 @@
         <w:t xml:space="preserve">[55]</w:t>
       </w:r>
       <w:r>
-        <w:t xml:space="preserve">] and dbt</w:t>
+        <w:t xml:space="preserve"> </w:t>
+      </w:r>
+      <w:r>
+        <w:t xml:space="preserve">and dbt</w:t>
       </w:r>
       <w:r>
         <w:t xml:space="preserve"> </w:t>
@@ -2853,7 +2854,7 @@
         <w:pStyle w:val="FirstParagraph"/>
       </w:pPr>
       <w:r>
-        <w:t xml:space="preserve">We agree with Tsafnat et al. that there is a dire need to converge to open data standards in healthcare, and support the proposal to focus on openEHR, FHIR and OMOP in healthcare informatics going forward. However, open standards are a necessary but not sufficient condition for the convergence of health data standardization. The availability of open source implementations and complementary technologies are as important when choosing which open standard to use. Furthermore, we find that the proposed trichotomy is not always relevant. As an alternative, we find that the full-STAC approach described by Mehl et al. more comprehensive. In the case of FL, we see a convergence towards OMOP and FHIR, which can be used interchangeably. In the case of LMICs, we think that FHIR as the potential of acting as the spanning layer within the open health data system at large, thereby enabling much wider standardization and adoption. We strongly support ongoing developments to increase the availibility of open source implementations as digital public goods</w:t>
+        <w:t xml:space="preserve">We agree with Tsafnat et al. that there is a dire need to converge to open data standards in healthcare, and support the proposal to focus on openEHR, FHIR and OMOP in healthcare informatics going forward. However, open standards are a necessary but not sufficient condition for the convergence of health data standardization. The availability of open-source implementations and complementary technologies are as important when choosing which open standard to use. Furthermore, we find that the proposed trichotomy is not always relevant. As an alternative, we find that the full-STAC approach described by Mehl et al. more comprehensive. In the case of FL, we see a convergence towards OMOP and FHIR, which can be used interchangeably. In the case of LMICs, we think that FHIR as the potential of acting as the spanning layer within the open health data system at large, thereby enabling much wider standardization and adoption. We strongly support ongoing developments to increase the availibility of open-source implementations as digital public goods</w:t>
       </w:r>
       <w:r>
         <w:t xml:space="preserve"> </w:t>

--- a/index.docx
+++ b/index.docx
@@ -2308,7 +2308,7 @@
         <w:t xml:space="preserve">[42]</w:t>
       </w:r>
       <w:r>
-        <w:t xml:space="preserve">. Mehl et al. have called for convergence to open standards, similar to Tsafnat et al., but additionally stress the need for open-source technologies (also our main argument in this paper), open content (representations of public health, health system or clinical knowledge to guide implementations) and open architectures (reusable enterprise architecture patterns for health systems)</w:t>
+        <w:t xml:space="preserve">. In the context of global digital health developments, Mehl et al. have also called for convergence to open standards, similar to Tsafnat et al., but additionally stress the need for open-source technologies (also our main argument in this paper), open content (representations of public health, health system or clinical knowledge to guide implementations) and open architectures (reusable enterprise architecture patterns for health systems)</w:t>
       </w:r>
       <w:r>
         <w:t xml:space="preserve"> </w:t>
@@ -2486,10 +2486,7 @@
         <w:t xml:space="preserve"> </w:t>
       </w:r>
       <w:r>
-        <w:t xml:space="preserve">converged towards FHIR as the primary standard for health information exchange, in line with the proposal by Tsafnat et al. . To illustrate this point, consider the OpenHIM Platform architecture, which is currently the largest open-source implementation of the OpenHIE specification</w:t>
-      </w:r>
-      <w:r>
-        <w:t xml:space="preserve"> </w:t>
+        <w:t xml:space="preserve">converged towards FHIR as the primary standard for health information exchange, in line with the proposal by Tsafnat et al. . To illustrate this point, consider the OpenHIM Platform architecture (</w:t>
       </w:r>
       <w:hyperlink w:anchor="fig-openhim-platform">
         <w:r>
@@ -2500,7 +2497,7 @@
         </w:r>
       </w:hyperlink>
       <w:r>
-        <w:t xml:space="preserve">. Clients (Point-of-Service systems) can initiate various workflows to submit or query patient data. The Shared Health Record (SHR) acts as the core transactional system for the health information exchange, which in this case is realized with the HAPI FHIR server, being one of the most widely used open-source FHIR server implementations</w:t>
+        <w:t xml:space="preserve">), which is currently the largest open-source implementation of the OpenHIE specification . Clients (Point-of-Service systems) can initiate various workflows to submit or query patient data. The Shared Health Record (SHR) acts as the core transactional system for the health information exchange, which in this case is realized with the HAPI FHIR server, being one of the most widely used open-source FHIR server implementations</w:t>
       </w:r>
       <w:r>
         <w:t xml:space="preserve"> </w:t>
@@ -2644,7 +2641,7 @@
         <w:t xml:space="preserve"> </w:t>
       </w:r>
       <w:r>
-        <w:t xml:space="preserve">are being used more and more. This solution design uses Android apps for clinical administration by health professionals (</w:t>
+        <w:t xml:space="preserve">are being used more and more. In this approach, health professionals use Android apps registring and collecting routine health data (</w:t>
       </w:r>
       <w:hyperlink w:anchor="fig-opensrp">
         <w:r>
@@ -2664,7 +2661,7 @@
         <w:t xml:space="preserve">[53,54]</w:t>
       </w:r>
       <w:r>
-        <w:t xml:space="preserve">. This solution design is particularly useful for mid-size and smaller healthcare facilities, which are often resource constrained, lacking basic IT infrastructure to deploy a full-blown electronic medical record system. Hence, by necessity, the FHIR-based SHR functions as the clinical administration system of record and as the hub for information exchange at the same time.</w:t>
+        <w:t xml:space="preserve">. This solution design is particularly useful for mid-size and smaller healthcare facilities, which are often resource constrained, lacking basic IT infrastructure to deploy a full-blown electronic medical record system. Hence, by necessity, the FHIR-based SHR functions as the administrative system-of-record and as the hub for information exchange at the same time.</w:t>
       </w:r>
     </w:p>
     <w:tbl>
@@ -2766,7 +2763,7 @@
         <w:pStyle w:val="BodyText"/>
       </w:pPr>
       <w:r>
-        <w:t xml:space="preserve">Finally, regarding longitudinal data analysis we also see a convergence towards FHIR as the primary standard. As is the case of federated learning, the choice for FHIR to implement datawarehouse and analytic platforms is the preferred method due to the widespread availibility of complementary open-source technologies. FHIR-specific technologies such as Bulk FHIR data access and SQL-on-FHIR mentioned earlier, allow the FHIR ecosystem to be used, complemented and integrated with generic open-source datawarehousing technologies such as Clickhouse</w:t>
+        <w:t xml:space="preserve">Finally, regarding longitudinal data analysis, we also see a convergence towards FHIR as the primary standard in LMICs. As in the case of federated learning, the choice for FHIR to implement datawarehouse and analytic platforms is the preferred method due to the widespread availibility of complementary open-source technologies. FHIR-specific technologies such as Bulk FHIR data access and SQL-on-FHIR mentioned earlier, allow the FHIR ecosystem to be used, complemented and integrated with generic open-source datawarehousing technologies such as Clickhouse</w:t>
       </w:r>
       <w:r>
         <w:t xml:space="preserve"> </w:t>
@@ -2828,7 +2825,7 @@
         <w:t xml:space="preserve"> </w:t>
       </w:r>
       <w:r>
-        <w:t xml:space="preserve">The center of the hourglass - the waist or also called the spanning layer in the information systems parlance - is defined by a set of minimal standards which mediates all interactions between the higher and lower layers. In case of the Internet, the spanning layer is defined by the TCP/IP protocol, which is supported by a variety of supporting services (many different physical networks) and used in building various applications (email, videoconferencing etc.).</w:t>
+        <w:t xml:space="preserve">The center of the hourglass - the waist or also called the spanning layer in the information systems parlance - is defined by a set of minimal standards which mediates all interactions between the higher and lower layers. In case of the Internet, the spanning layer is defined by the TCP/IP protocol, which is supported by a variety of underlying connectivity services (many different physical networks) on top of which a wide variety of applications can be built (email, videoconferencing etc.).</w:t>
       </w:r>
     </w:p>
     <w:p>
@@ -2879,7 +2876,43 @@
       </w:r>
     </w:p>
     <w:bookmarkEnd w:id="47"/>
-    <w:bookmarkStart w:id="164" w:name="bibliography"/>
+    <w:bookmarkStart w:id="48" w:name="authors-contributions"/>
+    <w:p>
+      <w:pPr>
+        <w:pStyle w:val="Heading2"/>
+      </w:pPr>
+      <w:r>
+        <w:t xml:space="preserve">Authors’ Contributions</w:t>
+      </w:r>
+    </w:p>
+    <w:p>
+      <w:pPr>
+        <w:pStyle w:val="FirstParagraph"/>
+      </w:pPr>
+      <w:r>
+        <w:t xml:space="preserve">DK contributed to the concept and design and prepared the first draft of the manuscript. AD, MS and BJV contributed to the section on federated learning. FH and MB contributed to the section on LMICs. YHY, JXD, and YDW contributed to the analysis of data. All authors contributed to the final revision and approved the final manuscript.</w:t>
+      </w:r>
+    </w:p>
+    <w:bookmarkEnd w:id="48"/>
+    <w:bookmarkStart w:id="49" w:name="conflicts-of-interests"/>
+    <w:p>
+      <w:pPr>
+        <w:pStyle w:val="Heading2"/>
+      </w:pPr>
+      <w:r>
+        <w:t xml:space="preserve">Conflicts of interests</w:t>
+      </w:r>
+    </w:p>
+    <w:p>
+      <w:pPr>
+        <w:pStyle w:val="FirstParagraph"/>
+      </w:pPr>
+      <w:r>
+        <w:t xml:space="preserve">DK received funding from PharmAccess to conduct the work on LMICs reported here as a contractor. MB/ONA is the core developer of the open-source OpenSRP 2 framework.</w:t>
+      </w:r>
+    </w:p>
+    <w:bookmarkEnd w:id="49"/>
+    <w:bookmarkStart w:id="166" w:name="bibliography"/>
     <w:p>
       <w:pPr>
         <w:pStyle w:val="Heading1"/>
@@ -2888,8 +2921,8 @@
         <w:t xml:space="preserve">References</w:t>
       </w:r>
     </w:p>
-    <w:bookmarkStart w:id="163" w:name="refs"/>
-    <w:bookmarkStart w:id="49" w:name="ref-tsafnat2024converge"/>
+    <w:bookmarkStart w:id="165" w:name="refs"/>
+    <w:bookmarkStart w:id="51" w:name="ref-tsafnat2024converge"/>
     <w:p>
       <w:pPr>
         <w:pStyle w:val="Bibliography"/>
@@ -2921,7 +2954,7 @@
       <w:r>
         <w:t xml:space="preserve"> </w:t>
       </w:r>
-      <w:hyperlink r:id="rId48">
+      <w:hyperlink r:id="rId50">
         <w:r>
           <w:rPr>
             <w:rStyle w:val="Hyperlink"/>
@@ -2930,8 +2963,8 @@
         </w:r>
       </w:hyperlink>
     </w:p>
-    <w:bookmarkEnd w:id="49"/>
-    <w:bookmarkStart w:id="51" w:name="ref-dereuver2018digital"/>
+    <w:bookmarkEnd w:id="51"/>
+    <w:bookmarkStart w:id="53" w:name="ref-dereuver2018digital"/>
     <w:p>
       <w:pPr>
         <w:pStyle w:val="Bibliography"/>
@@ -2979,7 +3012,7 @@
       <w:r>
         <w:t xml:space="preserve">. 2018;33(2):124-135. doi:</w:t>
       </w:r>
-      <w:hyperlink r:id="rId50">
+      <w:hyperlink r:id="rId52">
         <w:r>
           <w:rPr>
             <w:rStyle w:val="Hyperlink"/>
@@ -2988,8 +3021,8 @@
         </w:r>
       </w:hyperlink>
     </w:p>
-    <w:bookmarkEnd w:id="51"/>
-    <w:bookmarkStart w:id="53" w:name="ref-keller2021paradox"/>
+    <w:bookmarkEnd w:id="53"/>
+    <w:bookmarkStart w:id="55" w:name="ref-keller2021paradox"/>
     <w:p>
       <w:pPr>
         <w:pStyle w:val="Bibliography"/>
@@ -3043,7 +3076,7 @@
       <w:r>
         <w:t xml:space="preserve"> </w:t>
       </w:r>
-      <w:hyperlink r:id="rId52">
+      <w:hyperlink r:id="rId54">
         <w:r>
           <w:rPr>
             <w:rStyle w:val="Hyperlink"/>
@@ -3052,8 +3085,8 @@
         </w:r>
       </w:hyperlink>
     </w:p>
-    <w:bookmarkEnd w:id="53"/>
-    <w:bookmarkStart w:id="55" w:name="ref-reynolds2011open"/>
+    <w:bookmarkEnd w:id="55"/>
+    <w:bookmarkStart w:id="57" w:name="ref-reynolds2011open"/>
     <w:p>
       <w:pPr>
         <w:pStyle w:val="Bibliography"/>
@@ -3110,7 +3143,7 @@
       <w:r>
         <w:t xml:space="preserve">. 2011;13(1):e1521. doi:</w:t>
       </w:r>
-      <w:hyperlink r:id="rId54">
+      <w:hyperlink r:id="rId56">
         <w:r>
           <w:rPr>
             <w:rStyle w:val="Hyperlink"/>
@@ -3119,8 +3152,8 @@
         </w:r>
       </w:hyperlink>
     </w:p>
-    <w:bookmarkEnd w:id="55"/>
-    <w:bookmarkStart w:id="57" w:name="ref-wikipedia-gsm"/>
+    <w:bookmarkEnd w:id="57"/>
+    <w:bookmarkStart w:id="59" w:name="ref-wikipedia-gsm"/>
     <w:p>
       <w:pPr>
         <w:pStyle w:val="Bibliography"/>
@@ -3156,7 +3189,7 @@
       <w:r>
         <w:t xml:space="preserve"> </w:t>
       </w:r>
-      <w:hyperlink r:id="rId56">
+      <w:hyperlink r:id="rId58">
         <w:r>
           <w:rPr>
             <w:rStyle w:val="Hyperlink"/>
@@ -3165,8 +3198,8 @@
         </w:r>
       </w:hyperlink>
     </w:p>
-    <w:bookmarkEnd w:id="57"/>
-    <w:bookmarkStart w:id="59" w:name="ref-firely2023fhir"/>
+    <w:bookmarkEnd w:id="59"/>
+    <w:bookmarkStart w:id="61" w:name="ref-firely2023fhir"/>
     <w:p>
       <w:pPr>
         <w:pStyle w:val="Bibliography"/>
@@ -3241,7 +3274,7 @@
       <w:r>
         <w:t xml:space="preserve"> </w:t>
       </w:r>
-      <w:hyperlink r:id="rId58">
+      <w:hyperlink r:id="rId60">
         <w:r>
           <w:rPr>
             <w:rStyle w:val="Hyperlink"/>
@@ -3250,8 +3283,8 @@
         </w:r>
       </w:hyperlink>
     </w:p>
-    <w:bookmarkEnd w:id="59"/>
-    <w:bookmarkStart w:id="60" w:name="ref-india2020national"/>
+    <w:bookmarkEnd w:id="61"/>
+    <w:bookmarkStart w:id="62" w:name="ref-india2020national"/>
     <w:p>
       <w:pPr>
         <w:pStyle w:val="Bibliography"/>
@@ -3290,8 +3323,8 @@
         <w:t xml:space="preserve">. India National Health Authority; 2020.</w:t>
       </w:r>
     </w:p>
-    <w:bookmarkEnd w:id="60"/>
-    <w:bookmarkStart w:id="62" w:name="ref-2023hcx"/>
+    <w:bookmarkEnd w:id="62"/>
+    <w:bookmarkStart w:id="64" w:name="ref-2023hcx"/>
     <w:p>
       <w:pPr>
         <w:pStyle w:val="Bibliography"/>
@@ -3332,7 +3365,7 @@
       <w:r>
         <w:t xml:space="preserve"> </w:t>
       </w:r>
-      <w:hyperlink r:id="rId61">
+      <w:hyperlink r:id="rId63">
         <w:r>
           <w:rPr>
             <w:rStyle w:val="Hyperlink"/>
@@ -3341,8 +3374,8 @@
         </w:r>
       </w:hyperlink>
     </w:p>
-    <w:bookmarkEnd w:id="62"/>
-    <w:bookmarkStart w:id="63" w:name="ref-tilahun2023african"/>
+    <w:bookmarkEnd w:id="64"/>
+    <w:bookmarkStart w:id="65" w:name="ref-tilahun2023african"/>
     <w:p>
       <w:pPr>
         <w:pStyle w:val="Bibliography"/>
@@ -3415,8 +3448,8 @@
         <w:t xml:space="preserve">.; 2023.</w:t>
       </w:r>
     </w:p>
-    <w:bookmarkEnd w:id="63"/>
-    <w:bookmarkStart w:id="65" w:name="ref-mandl2020push"/>
+    <w:bookmarkEnd w:id="65"/>
+    <w:bookmarkStart w:id="67" w:name="ref-mandl2020push"/>
     <w:p>
       <w:pPr>
         <w:pStyle w:val="Bibliography"/>
@@ -3470,7 +3503,7 @@
       <w:r>
         <w:t xml:space="preserve">. 2020;3(1):1-9. doi:</w:t>
       </w:r>
-      <w:hyperlink r:id="rId64">
+      <w:hyperlink r:id="rId66">
         <w:r>
           <w:rPr>
             <w:rStyle w:val="Hyperlink"/>
@@ -3479,8 +3512,8 @@
         </w:r>
       </w:hyperlink>
     </w:p>
-    <w:bookmarkEnd w:id="65"/>
-    <w:bookmarkStart w:id="67" w:name="ref-jones2021landscape"/>
+    <w:bookmarkEnd w:id="67"/>
+    <w:bookmarkStart w:id="69" w:name="ref-jones2021landscape"/>
     <w:p>
       <w:pPr>
         <w:pStyle w:val="Bibliography"/>
@@ -3552,7 +3585,7 @@
       <w:r>
         <w:t xml:space="preserve">. 2021;28(6):1284-1287. doi:</w:t>
       </w:r>
-      <w:hyperlink r:id="rId66">
+      <w:hyperlink r:id="rId68">
         <w:r>
           <w:rPr>
             <w:rStyle w:val="Hyperlink"/>
@@ -3561,8 +3594,8 @@
         </w:r>
       </w:hyperlink>
     </w:p>
-    <w:bookmarkEnd w:id="67"/>
-    <w:bookmarkStart w:id="69" w:name="ref-sql-on-fhir-v2"/>
+    <w:bookmarkEnd w:id="69"/>
+    <w:bookmarkStart w:id="71" w:name="ref-sql-on-fhir-v2"/>
     <w:p>
       <w:pPr>
         <w:pStyle w:val="Bibliography"/>
@@ -3631,7 +3664,7 @@
       <w:r>
         <w:t xml:space="preserve"> </w:t>
       </w:r>
-      <w:hyperlink r:id="rId68">
+      <w:hyperlink r:id="rId70">
         <w:r>
           <w:rPr>
             <w:rStyle w:val="Hyperlink"/>
@@ -3640,8 +3673,8 @@
         </w:r>
       </w:hyperlink>
     </w:p>
-    <w:bookmarkEnd w:id="69"/>
-    <w:bookmarkStart w:id="71" w:name="ref-fhir-implementations"/>
+    <w:bookmarkEnd w:id="71"/>
+    <w:bookmarkStart w:id="73" w:name="ref-fhir-implementations"/>
     <w:p>
       <w:pPr>
         <w:pStyle w:val="Bibliography"/>
@@ -3664,7 +3697,7 @@
       <w:r>
         <w:t xml:space="preserve"> </w:t>
       </w:r>
-      <w:hyperlink r:id="rId70">
+      <w:hyperlink r:id="rId72">
         <w:r>
           <w:rPr>
             <w:rStyle w:val="Hyperlink"/>
@@ -3673,8 +3706,8 @@
         </w:r>
       </w:hyperlink>
     </w:p>
-    <w:bookmarkEnd w:id="71"/>
-    <w:bookmarkStart w:id="73" w:name="ref-ohdsi-implementations"/>
+    <w:bookmarkEnd w:id="73"/>
+    <w:bookmarkStart w:id="75" w:name="ref-ohdsi-implementations"/>
     <w:p>
       <w:pPr>
         <w:pStyle w:val="Bibliography"/>
@@ -3715,7 +3748,7 @@
       <w:r>
         <w:t xml:space="preserve"> </w:t>
       </w:r>
-      <w:hyperlink r:id="rId72">
+      <w:hyperlink r:id="rId74">
         <w:r>
           <w:rPr>
             <w:rStyle w:val="Hyperlink"/>
@@ -3724,8 +3757,8 @@
         </w:r>
       </w:hyperlink>
     </w:p>
-    <w:bookmarkEnd w:id="73"/>
-    <w:bookmarkStart w:id="75" w:name="ref-openehr-implementations"/>
+    <w:bookmarkEnd w:id="75"/>
+    <w:bookmarkStart w:id="77" w:name="ref-openehr-implementations"/>
     <w:p>
       <w:pPr>
         <w:pStyle w:val="Bibliography"/>
@@ -3754,7 +3787,7 @@
       <w:r>
         <w:t xml:space="preserve"> </w:t>
       </w:r>
-      <w:hyperlink r:id="rId74">
+      <w:hyperlink r:id="rId76">
         <w:r>
           <w:rPr>
             <w:rStyle w:val="Hyperlink"/>
@@ -3763,8 +3796,8 @@
         </w:r>
       </w:hyperlink>
     </w:p>
-    <w:bookmarkEnd w:id="75"/>
-    <w:bookmarkStart w:id="77" w:name="ref-ehrbase"/>
+    <w:bookmarkEnd w:id="77"/>
+    <w:bookmarkStart w:id="79" w:name="ref-ehrbase"/>
     <w:p>
       <w:pPr>
         <w:pStyle w:val="Bibliography"/>
@@ -3790,7 +3823,7 @@
       <w:r>
         <w:t xml:space="preserve"> </w:t>
       </w:r>
-      <w:hyperlink r:id="rId76">
+      <w:hyperlink r:id="rId78">
         <w:r>
           <w:rPr>
             <w:rStyle w:val="Hyperlink"/>
@@ -3799,8 +3832,8 @@
         </w:r>
       </w:hyperlink>
     </w:p>
-    <w:bookmarkEnd w:id="77"/>
-    <w:bookmarkStart w:id="79" w:name="ref-rieke2020future"/>
+    <w:bookmarkEnd w:id="79"/>
+    <w:bookmarkStart w:id="81" w:name="ref-rieke2020future"/>
     <w:p>
       <w:pPr>
         <w:pStyle w:val="Bibliography"/>
@@ -3830,7 +3863,7 @@
       <w:r>
         <w:t xml:space="preserve">. 2020;3(1, 1):1-7. doi:</w:t>
       </w:r>
-      <w:hyperlink r:id="rId78">
+      <w:hyperlink r:id="rId80">
         <w:r>
           <w:rPr>
             <w:rStyle w:val="Hyperlink"/>
@@ -3839,8 +3872,8 @@
         </w:r>
       </w:hyperlink>
     </w:p>
-    <w:bookmarkEnd w:id="79"/>
-    <w:bookmarkStart w:id="81" w:name="ref-teo2024federated"/>
+    <w:bookmarkEnd w:id="81"/>
+    <w:bookmarkStart w:id="83" w:name="ref-teo2024federated"/>
     <w:p>
       <w:pPr>
         <w:pStyle w:val="Bibliography"/>
@@ -3882,7 +3915,7 @@
       <w:r>
         <w:t xml:space="preserve">. 2024;5(2):101419. doi:</w:t>
       </w:r>
-      <w:hyperlink r:id="rId80">
+      <w:hyperlink r:id="rId82">
         <w:r>
           <w:rPr>
             <w:rStyle w:val="Hyperlink"/>
@@ -3891,8 +3924,8 @@
         </w:r>
       </w:hyperlink>
     </w:p>
-    <w:bookmarkEnd w:id="81"/>
-    <w:bookmarkStart w:id="83" w:name="ref-healthri2024agreements"/>
+    <w:bookmarkEnd w:id="83"/>
+    <w:bookmarkStart w:id="85" w:name="ref-healthri2024agreements"/>
     <w:p>
       <w:pPr>
         <w:pStyle w:val="Bibliography"/>
@@ -3978,7 +4011,7 @@
       <w:r>
         <w:t xml:space="preserve"> </w:t>
       </w:r>
-      <w:hyperlink r:id="rId82">
+      <w:hyperlink r:id="rId84">
         <w:r>
           <w:rPr>
             <w:rStyle w:val="Hyperlink"/>
@@ -3987,8 +4020,8 @@
         </w:r>
       </w:hyperlink>
     </w:p>
-    <w:bookmarkEnd w:id="83"/>
-    <w:bookmarkStart w:id="85" w:name="ref-khalid2021standardized"/>
+    <w:bookmarkEnd w:id="85"/>
+    <w:bookmarkStart w:id="87" w:name="ref-khalid2021standardized"/>
     <w:p>
       <w:pPr>
         <w:pStyle w:val="Bibliography"/>
@@ -4018,7 +4051,7 @@
       <w:r>
         <w:t xml:space="preserve">. 2021;211:106394. doi:</w:t>
       </w:r>
-      <w:hyperlink r:id="rId84">
+      <w:hyperlink r:id="rId86">
         <w:r>
           <w:rPr>
             <w:rStyle w:val="Hyperlink"/>
@@ -4027,8 +4060,8 @@
         </w:r>
       </w:hyperlink>
     </w:p>
-    <w:bookmarkEnd w:id="85"/>
-    <w:bookmarkStart w:id="87" w:name="ref-lee2022feedernet"/>
+    <w:bookmarkEnd w:id="87"/>
+    <w:bookmarkStart w:id="89" w:name="ref-lee2022feedernet"/>
     <w:p>
       <w:pPr>
         <w:pStyle w:val="Bibliography"/>
@@ -4099,7 +4132,7 @@
       <w:r>
         <w:t xml:space="preserve"> </w:t>
       </w:r>
-      <w:hyperlink r:id="rId86">
+      <w:hyperlink r:id="rId88">
         <w:r>
           <w:rPr>
             <w:rStyle w:val="Hyperlink"/>
@@ -4108,8 +4141,8 @@
         </w:r>
       </w:hyperlink>
     </w:p>
-    <w:bookmarkEnd w:id="87"/>
-    <w:bookmarkStart w:id="89" w:name="ref-mateus2024data"/>
+    <w:bookmarkEnd w:id="89"/>
+    <w:bookmarkStart w:id="91" w:name="ref-mateus2024data"/>
     <w:p>
       <w:pPr>
         <w:pStyle w:val="Bibliography"/>
@@ -4163,7 +4196,7 @@
       <w:r>
         <w:t xml:space="preserve">. 2024;155:104661. doi:</w:t>
       </w:r>
-      <w:hyperlink r:id="rId88">
+      <w:hyperlink r:id="rId90">
         <w:r>
           <w:rPr>
             <w:rStyle w:val="Hyperlink"/>
@@ -4172,8 +4205,8 @@
         </w:r>
       </w:hyperlink>
     </w:p>
-    <w:bookmarkEnd w:id="89"/>
-    <w:bookmarkStart w:id="91" w:name="ref-kroes2022blueprint"/>
+    <w:bookmarkEnd w:id="91"/>
+    <w:bookmarkStart w:id="93" w:name="ref-kroes2022blueprint"/>
     <w:p>
       <w:pPr>
         <w:pStyle w:val="Bibliography"/>
@@ -4203,7 +4236,7 @@
       <w:r>
         <w:t xml:space="preserve">. 2022;8(4). doi:</w:t>
       </w:r>
-      <w:hyperlink r:id="rId90">
+      <w:hyperlink r:id="rId92">
         <w:r>
           <w:rPr>
             <w:rStyle w:val="Hyperlink"/>
@@ -4212,8 +4245,8 @@
         </w:r>
       </w:hyperlink>
     </w:p>
-    <w:bookmarkEnd w:id="91"/>
-    <w:bookmarkStart w:id="93" w:name="ref-deltomme2024federated"/>
+    <w:bookmarkEnd w:id="93"/>
+    <w:bookmarkStart w:id="95" w:name="ref-deltomme2024federated"/>
     <w:p>
       <w:pPr>
         <w:pStyle w:val="Bibliography"/>
@@ -4251,7 +4284,7 @@
       <w:r>
         <w:t xml:space="preserve"> </w:t>
       </w:r>
-      <w:hyperlink r:id="rId92">
+      <w:hyperlink r:id="rId94">
         <w:r>
           <w:rPr>
             <w:rStyle w:val="Hyperlink"/>
@@ -4260,8 +4293,8 @@
         </w:r>
       </w:hyperlink>
     </w:p>
-    <w:bookmarkEnd w:id="93"/>
-    <w:bookmarkStart w:id="95" w:name="ref-choudhury2020personal"/>
+    <w:bookmarkEnd w:id="95"/>
+    <w:bookmarkStart w:id="97" w:name="ref-choudhury2020personal"/>
     <w:p>
       <w:pPr>
         <w:pStyle w:val="Bibliography"/>
@@ -4450,7 +4483,7 @@
       <w:r>
         <w:t xml:space="preserve">. Springer; 2020:85-95. doi:</w:t>
       </w:r>
-      <w:hyperlink r:id="rId94">
+      <w:hyperlink r:id="rId96">
         <w:r>
           <w:rPr>
             <w:rStyle w:val="Hyperlink"/>
@@ -4459,8 +4492,8 @@
         </w:r>
       </w:hyperlink>
     </w:p>
-    <w:bookmarkEnd w:id="95"/>
-    <w:bookmarkStart w:id="97" w:name="ref-smits2022improved"/>
+    <w:bookmarkEnd w:id="97"/>
+    <w:bookmarkStart w:id="99" w:name="ref-smits2022improved"/>
     <w:p>
       <w:pPr>
         <w:pStyle w:val="Bibliography"/>
@@ -4565,7 +4598,7 @@
       <w:r>
         <w:t xml:space="preserve">. IOS Press; 2022. doi:</w:t>
       </w:r>
-      <w:hyperlink r:id="rId96">
+      <w:hyperlink r:id="rId98">
         <w:r>
           <w:rPr>
             <w:rStyle w:val="Hyperlink"/>
@@ -4574,8 +4607,8 @@
         </w:r>
       </w:hyperlink>
     </w:p>
-    <w:bookmarkEnd w:id="97"/>
-    <w:bookmarkStart w:id="99" w:name="ref-mullie2023coda"/>
+    <w:bookmarkEnd w:id="99"/>
+    <w:bookmarkStart w:id="101" w:name="ref-mullie2023coda"/>
     <w:p>
       <w:pPr>
         <w:pStyle w:val="Bibliography"/>
@@ -4614,7 +4647,7 @@
       <w:r>
         <w:t xml:space="preserve">. Published online December 21, 2023:ocad235. doi:</w:t>
       </w:r>
-      <w:hyperlink r:id="rId98">
+      <w:hyperlink r:id="rId100">
         <w:r>
           <w:rPr>
             <w:rStyle w:val="Hyperlink"/>
@@ -4623,8 +4656,8 @@
         </w:r>
       </w:hyperlink>
     </w:p>
-    <w:bookmarkEnd w:id="99"/>
-    <w:bookmarkStart w:id="101" w:name="ref-sinaci2024privacypreserving"/>
+    <w:bookmarkEnd w:id="101"/>
+    <w:bookmarkStart w:id="103" w:name="ref-sinaci2024privacypreserving"/>
     <w:p>
       <w:pPr>
         <w:pStyle w:val="Bibliography"/>
@@ -4678,7 +4711,7 @@
       <w:r>
         <w:t xml:space="preserve">. 2024;24:136-145. doi:</w:t>
       </w:r>
-      <w:hyperlink r:id="rId100">
+      <w:hyperlink r:id="rId102">
         <w:r>
           <w:rPr>
             <w:rStyle w:val="Hyperlink"/>
@@ -4687,8 +4720,8 @@
         </w:r>
       </w:hyperlink>
     </w:p>
-    <w:bookmarkEnd w:id="101"/>
-    <w:bookmarkStart w:id="103" w:name="ref-gruendner2019ketos"/>
+    <w:bookmarkEnd w:id="103"/>
+    <w:bookmarkStart w:id="105" w:name="ref-gruendner2019ketos"/>
     <w:p>
       <w:pPr>
         <w:pStyle w:val="Bibliography"/>
@@ -4778,7 +4811,7 @@
       <w:r>
         <w:t xml:space="preserve">. 2019;14(10):e0223010. doi:</w:t>
       </w:r>
-      <w:hyperlink r:id="rId102">
+      <w:hyperlink r:id="rId104">
         <w:r>
           <w:rPr>
             <w:rStyle w:val="Hyperlink"/>
@@ -4787,8 +4820,8 @@
         </w:r>
       </w:hyperlink>
     </w:p>
-    <w:bookmarkEnd w:id="103"/>
-    <w:bookmarkStart w:id="105" w:name="ref-cremonesi2023need"/>
+    <w:bookmarkEnd w:id="105"/>
+    <w:bookmarkStart w:id="107" w:name="ref-cremonesi2023need"/>
     <w:p>
       <w:pPr>
         <w:pStyle w:val="Bibliography"/>
@@ -4830,7 +4863,7 @@
       <w:r>
         <w:t xml:space="preserve">. 2023;141:104338. doi:</w:t>
       </w:r>
-      <w:hyperlink r:id="rId104">
+      <w:hyperlink r:id="rId106">
         <w:r>
           <w:rPr>
             <w:rStyle w:val="Hyperlink"/>
@@ -4839,8 +4872,8 @@
         </w:r>
       </w:hyperlink>
     </w:p>
-    <w:bookmarkEnd w:id="105"/>
-    <w:bookmarkStart w:id="107" w:name="ref-peng2023etlprocess"/>
+    <w:bookmarkEnd w:id="107"/>
+    <w:bookmarkStart w:id="109" w:name="ref-peng2023etlprocess"/>
     <w:p>
       <w:pPr>
         <w:pStyle w:val="Bibliography"/>
@@ -4915,7 +4948,7 @@
       <w:r>
         <w:t xml:space="preserve">. 2023;169:104925. doi:</w:t>
       </w:r>
-      <w:hyperlink r:id="rId106">
+      <w:hyperlink r:id="rId108">
         <w:r>
           <w:rPr>
             <w:rStyle w:val="Hyperlink"/>
@@ -4924,8 +4957,8 @@
         </w:r>
       </w:hyperlink>
     </w:p>
-    <w:bookmarkEnd w:id="107"/>
-    <w:bookmarkStart w:id="109" w:name="ref-omoponfhir"/>
+    <w:bookmarkEnd w:id="109"/>
+    <w:bookmarkStart w:id="111" w:name="ref-omoponfhir"/>
     <w:p>
       <w:pPr>
         <w:pStyle w:val="Bibliography"/>
@@ -4948,7 +4981,7 @@
       <w:r>
         <w:t xml:space="preserve"> </w:t>
       </w:r>
-      <w:hyperlink r:id="rId108">
+      <w:hyperlink r:id="rId110">
         <w:r>
           <w:rPr>
             <w:rStyle w:val="Hyperlink"/>
@@ -4957,8 +4990,8 @@
         </w:r>
       </w:hyperlink>
     </w:p>
-    <w:bookmarkEnd w:id="109"/>
-    <w:bookmarkStart w:id="111" w:name="ref-hai2023data"/>
+    <w:bookmarkEnd w:id="111"/>
+    <w:bookmarkStart w:id="113" w:name="ref-hai2023data"/>
     <w:p>
       <w:pPr>
         <w:pStyle w:val="Bibliography"/>
@@ -5030,7 +5063,7 @@
       <w:r>
         <w:t xml:space="preserve">. 2023;35(12):12571-12590. doi:</w:t>
       </w:r>
-      <w:hyperlink r:id="rId110">
+      <w:hyperlink r:id="rId112">
         <w:r>
           <w:rPr>
             <w:rStyle w:val="Hyperlink"/>
@@ -5039,8 +5072,8 @@
         </w:r>
       </w:hyperlink>
     </w:p>
-    <w:bookmarkEnd w:id="111"/>
-    <w:bookmarkStart w:id="113" w:name="ref-harby2022data"/>
+    <w:bookmarkEnd w:id="113"/>
+    <w:bookmarkStart w:id="115" w:name="ref-harby2022data"/>
     <w:p>
       <w:pPr>
         <w:pStyle w:val="Bibliography"/>
@@ -5170,7 +5203,7 @@
       <w:r>
         <w:t xml:space="preserve">. IEEE; 2022:389-395. doi:</w:t>
       </w:r>
-      <w:hyperlink r:id="rId112">
+      <w:hyperlink r:id="rId114">
         <w:r>
           <w:rPr>
             <w:rStyle w:val="Hyperlink"/>
@@ -5179,8 +5212,8 @@
         </w:r>
       </w:hyperlink>
     </w:p>
-    <w:bookmarkEnd w:id="113"/>
-    <w:bookmarkStart w:id="115" w:name="ref-harby2024data"/>
+    <w:bookmarkEnd w:id="115"/>
+    <w:bookmarkStart w:id="117" w:name="ref-harby2024data"/>
     <w:p>
       <w:pPr>
         <w:pStyle w:val="Bibliography"/>
@@ -5227,7 +5260,7 @@
       <w:r>
         <w:t xml:space="preserve">. doi:</w:t>
       </w:r>
-      <w:hyperlink r:id="rId114">
+      <w:hyperlink r:id="rId116">
         <w:r>
           <w:rPr>
             <w:rStyle w:val="Hyperlink"/>
@@ -5236,8 +5269,8 @@
         </w:r>
       </w:hyperlink>
     </w:p>
-    <w:bookmarkEnd w:id="115"/>
-    <w:bookmarkStart w:id="117" w:name="ref-pedreira2023composable"/>
+    <w:bookmarkEnd w:id="117"/>
+    <w:bookmarkStart w:id="119" w:name="ref-pedreira2023composable"/>
     <w:p>
       <w:pPr>
         <w:pStyle w:val="Bibliography"/>
@@ -5276,7 +5309,7 @@
       <w:r>
         <w:t xml:space="preserve">. 2023;16(10):2679-2685. doi:</w:t>
       </w:r>
-      <w:hyperlink r:id="rId116">
+      <w:hyperlink r:id="rId118">
         <w:r>
           <w:rPr>
             <w:rStyle w:val="Hyperlink"/>
@@ -5285,8 +5318,8 @@
         </w:r>
       </w:hyperlink>
     </w:p>
-    <w:bookmarkEnd w:id="117"/>
-    <w:bookmarkStart w:id="118" w:name="ref-armbrust2021lakehouse"/>
+    <w:bookmarkEnd w:id="119"/>
+    <w:bookmarkStart w:id="120" w:name="ref-armbrust2021lakehouse"/>
     <w:p>
       <w:pPr>
         <w:pStyle w:val="Bibliography"/>
@@ -5349,8 +5382,8 @@
         <w:t xml:space="preserve">. In:; 2021:8.</w:t>
       </w:r>
     </w:p>
-    <w:bookmarkEnd w:id="118"/>
-    <w:bookmarkStart w:id="120" w:name="ref-apache-arrow"/>
+    <w:bookmarkEnd w:id="120"/>
+    <w:bookmarkStart w:id="122" w:name="ref-apache-arrow"/>
     <w:p>
       <w:pPr>
         <w:pStyle w:val="Bibliography"/>
@@ -5391,7 +5424,7 @@
       <w:r>
         <w:t xml:space="preserve"> </w:t>
       </w:r>
-      <w:hyperlink r:id="rId119">
+      <w:hyperlink r:id="rId121">
         <w:r>
           <w:rPr>
             <w:rStyle w:val="Hyperlink"/>
@@ -5400,8 +5433,8 @@
         </w:r>
       </w:hyperlink>
     </w:p>
-    <w:bookmarkEnd w:id="120"/>
-    <w:bookmarkStart w:id="122" w:name="ref-apache-parquet"/>
+    <w:bookmarkEnd w:id="122"/>
+    <w:bookmarkStart w:id="124" w:name="ref-apache-parquet"/>
     <w:p>
       <w:pPr>
         <w:pStyle w:val="Bibliography"/>
@@ -5442,7 +5475,7 @@
       <w:r>
         <w:t xml:space="preserve"> </w:t>
       </w:r>
-      <w:hyperlink r:id="rId121">
+      <w:hyperlink r:id="rId123">
         <w:r>
           <w:rPr>
             <w:rStyle w:val="Hyperlink"/>
@@ -5451,8 +5484,8 @@
         </w:r>
       </w:hyperlink>
     </w:p>
-    <w:bookmarkEnd w:id="122"/>
-    <w:bookmarkStart w:id="123" w:name="ref-jain2023analyzing"/>
+    <w:bookmarkEnd w:id="124"/>
+    <w:bookmarkStart w:id="125" w:name="ref-jain2023analyzing"/>
     <w:p>
       <w:pPr>
         <w:pStyle w:val="Bibliography"/>
@@ -5479,8 +5512,8 @@
         <w:t xml:space="preserve">. Published online 2023.</w:t>
       </w:r>
     </w:p>
-    <w:bookmarkEnd w:id="123"/>
-    <w:bookmarkStart w:id="125" w:name="ref-apache-iceberg"/>
+    <w:bookmarkEnd w:id="125"/>
+    <w:bookmarkStart w:id="127" w:name="ref-apache-iceberg"/>
     <w:p>
       <w:pPr>
         <w:pStyle w:val="Bibliography"/>
@@ -5521,7 +5554,7 @@
       <w:r>
         <w:t xml:space="preserve"> </w:t>
       </w:r>
-      <w:hyperlink r:id="rId124">
+      <w:hyperlink r:id="rId126">
         <w:r>
           <w:rPr>
             <w:rStyle w:val="Hyperlink"/>
@@ -5530,8 +5563,8 @@
         </w:r>
       </w:hyperlink>
     </w:p>
-    <w:bookmarkEnd w:id="125"/>
-    <w:bookmarkStart w:id="127" w:name="ref-karamagi2022ehealth"/>
+    <w:bookmarkEnd w:id="127"/>
+    <w:bookmarkStart w:id="129" w:name="ref-karamagi2022ehealth"/>
     <w:p>
       <w:pPr>
         <w:pStyle w:val="Bibliography"/>
@@ -5636,7 +5669,7 @@
       <w:r>
         <w:t xml:space="preserve">. 2022;12:04090. doi:</w:t>
       </w:r>
-      <w:hyperlink r:id="rId126">
+      <w:hyperlink r:id="rId128">
         <w:r>
           <w:rPr>
             <w:rStyle w:val="Hyperlink"/>
@@ -5645,8 +5678,8 @@
         </w:r>
       </w:hyperlink>
     </w:p>
-    <w:bookmarkEnd w:id="127"/>
-    <w:bookmarkStart w:id="129" w:name="ref-mehl2023fullstac"/>
+    <w:bookmarkEnd w:id="129"/>
+    <w:bookmarkStart w:id="131" w:name="ref-mehl2023fullstac"/>
     <w:p>
       <w:pPr>
         <w:pStyle w:val="Bibliography"/>
@@ -5685,7 +5718,7 @@
       <w:r>
         <w:t xml:space="preserve">. 2023;1:oqad018. doi:</w:t>
       </w:r>
-      <w:hyperlink r:id="rId128">
+      <w:hyperlink r:id="rId130">
         <w:r>
           <w:rPr>
             <w:rStyle w:val="Hyperlink"/>
@@ -5694,8 +5727,8 @@
         </w:r>
       </w:hyperlink>
     </w:p>
-    <w:bookmarkEnd w:id="129"/>
-    <w:bookmarkStart w:id="131" w:name="ref-openhie"/>
+    <w:bookmarkEnd w:id="131"/>
+    <w:bookmarkStart w:id="133" w:name="ref-openhie"/>
     <w:p>
       <w:pPr>
         <w:pStyle w:val="Bibliography"/>
@@ -5736,7 +5769,7 @@
       <w:r>
         <w:t xml:space="preserve"> </w:t>
       </w:r>
-      <w:hyperlink r:id="rId130">
+      <w:hyperlink r:id="rId132">
         <w:r>
           <w:rPr>
             <w:rStyle w:val="Hyperlink"/>
@@ -5745,8 +5778,8 @@
         </w:r>
       </w:hyperlink>
     </w:p>
-    <w:bookmarkEnd w:id="131"/>
-    <w:bookmarkStart w:id="133" w:name="ref-mamuye2022health"/>
+    <w:bookmarkEnd w:id="133"/>
+    <w:bookmarkStart w:id="135" w:name="ref-mamuye2022health"/>
     <w:p>
       <w:pPr>
         <w:pStyle w:val="Bibliography"/>
@@ -5788,7 +5821,7 @@
       <w:r>
         <w:t xml:space="preserve">. 2022;1(10):e0000118. doi:</w:t>
       </w:r>
-      <w:hyperlink r:id="rId132">
+      <w:hyperlink r:id="rId134">
         <w:r>
           <w:rPr>
             <w:rStyle w:val="Hyperlink"/>
@@ -5797,8 +5830,8 @@
         </w:r>
       </w:hyperlink>
     </w:p>
-    <w:bookmarkEnd w:id="133"/>
-    <w:bookmarkStart w:id="135" w:name="ref-dalhatu2023paper"/>
+    <w:bookmarkEnd w:id="135"/>
+    <w:bookmarkStart w:id="137" w:name="ref-dalhatu2023paper"/>
     <w:p>
       <w:pPr>
         <w:pStyle w:val="Bibliography"/>
@@ -5927,7 +5960,7 @@
       <w:r>
         <w:t xml:space="preserve">. 2023;62(03/04):130-139. doi:</w:t>
       </w:r>
-      <w:hyperlink r:id="rId134">
+      <w:hyperlink r:id="rId136">
         <w:r>
           <w:rPr>
             <w:rStyle w:val="Hyperlink"/>
@@ -5936,8 +5969,8 @@
         </w:r>
       </w:hyperlink>
     </w:p>
-    <w:bookmarkEnd w:id="135"/>
-    <w:bookmarkStart w:id="136" w:name="ref-thaiya2021adoption"/>
+    <w:bookmarkEnd w:id="137"/>
+    <w:bookmarkStart w:id="138" w:name="ref-thaiya2021adoption"/>
     <w:p>
       <w:pPr>
         <w:pStyle w:val="Bibliography"/>
@@ -6013,8 +6046,8 @@
         <w:t xml:space="preserve">. 2021;23(2):45-50.</w:t>
       </w:r>
     </w:p>
-    <w:bookmarkEnd w:id="136"/>
-    <w:bookmarkStart w:id="138" w:name="ref-nsaghurwe2021one"/>
+    <w:bookmarkEnd w:id="138"/>
+    <w:bookmarkStart w:id="140" w:name="ref-nsaghurwe2021one"/>
     <w:p>
       <w:pPr>
         <w:pStyle w:val="Bibliography"/>
@@ -6053,7 +6086,7 @@
       <w:r>
         <w:t xml:space="preserve">. 2021;21(1):139. doi:</w:t>
       </w:r>
-      <w:hyperlink r:id="rId137">
+      <w:hyperlink r:id="rId139">
         <w:r>
           <w:rPr>
             <w:rStyle w:val="Hyperlink"/>
@@ -6062,8 +6095,8 @@
         </w:r>
       </w:hyperlink>
     </w:p>
-    <w:bookmarkEnd w:id="138"/>
-    <w:bookmarkStart w:id="140" w:name="ref-hapi-fhir"/>
+    <w:bookmarkEnd w:id="140"/>
+    <w:bookmarkStart w:id="142" w:name="ref-hapi-fhir"/>
     <w:p>
       <w:pPr>
         <w:pStyle w:val="Bibliography"/>
@@ -6110,7 +6143,7 @@
       <w:r>
         <w:t xml:space="preserve"> </w:t>
       </w:r>
-      <w:hyperlink r:id="rId139">
+      <w:hyperlink r:id="rId141">
         <w:r>
           <w:rPr>
             <w:rStyle w:val="Hyperlink"/>
@@ -6119,8 +6152,8 @@
         </w:r>
       </w:hyperlink>
     </w:p>
-    <w:bookmarkEnd w:id="140"/>
-    <w:bookmarkStart w:id="142" w:name="ref-syzdykova2017opensource"/>
+    <w:bookmarkEnd w:id="142"/>
+    <w:bookmarkStart w:id="144" w:name="ref-syzdykova2017opensource"/>
     <w:p>
       <w:pPr>
         <w:pStyle w:val="Bibliography"/>
@@ -6177,7 +6210,7 @@
       <w:r>
         <w:t xml:space="preserve">. 2017;5(4):e44. doi:</w:t>
       </w:r>
-      <w:hyperlink r:id="rId141">
+      <w:hyperlink r:id="rId143">
         <w:r>
           <w:rPr>
             <w:rStyle w:val="Hyperlink"/>
@@ -6186,8 +6219,8 @@
         </w:r>
       </w:hyperlink>
     </w:p>
-    <w:bookmarkEnd w:id="142"/>
-    <w:bookmarkStart w:id="144" w:name="ref-mehl2020open"/>
+    <w:bookmarkEnd w:id="144"/>
+    <w:bookmarkStart w:id="146" w:name="ref-mehl2020open"/>
     <w:p>
       <w:pPr>
         <w:pStyle w:val="Bibliography"/>
@@ -6238,7 +6271,7 @@
       <w:r>
         <w:t xml:space="preserve"> </w:t>
       </w:r>
-      <w:hyperlink r:id="rId143">
+      <w:hyperlink r:id="rId145">
         <w:r>
           <w:rPr>
             <w:rStyle w:val="Hyperlink"/>
@@ -6247,8 +6280,8 @@
         </w:r>
       </w:hyperlink>
     </w:p>
-    <w:bookmarkEnd w:id="144"/>
-    <w:bookmarkStart w:id="146" w:name="ref-open-health-stack"/>
+    <w:bookmarkEnd w:id="146"/>
+    <w:bookmarkStart w:id="148" w:name="ref-open-health-stack"/>
     <w:p>
       <w:pPr>
         <w:pStyle w:val="Bibliography"/>
@@ -6277,7 +6310,7 @@
       <w:r>
         <w:t xml:space="preserve"> </w:t>
       </w:r>
-      <w:hyperlink r:id="rId145">
+      <w:hyperlink r:id="rId147">
         <w:r>
           <w:rPr>
             <w:rStyle w:val="Hyperlink"/>
@@ -6286,8 +6319,8 @@
         </w:r>
       </w:hyperlink>
     </w:p>
-    <w:bookmarkEnd w:id="146"/>
-    <w:bookmarkStart w:id="148" w:name="X832d973b1344ca109e326dc1e2806e4addac434"/>
+    <w:bookmarkEnd w:id="148"/>
+    <w:bookmarkStart w:id="150" w:name="X832d973b1344ca109e326dc1e2806e4addac434"/>
     <w:p>
       <w:pPr>
         <w:pStyle w:val="Bibliography"/>
@@ -6316,7 +6349,7 @@
       <w:r>
         <w:t xml:space="preserve"> </w:t>
       </w:r>
-      <w:hyperlink r:id="rId147">
+      <w:hyperlink r:id="rId149">
         <w:r>
           <w:rPr>
             <w:rStyle w:val="Hyperlink"/>
@@ -6325,8 +6358,8 @@
         </w:r>
       </w:hyperlink>
     </w:p>
-    <w:bookmarkEnd w:id="148"/>
-    <w:bookmarkStart w:id="150" w:name="ref-kurniawan2019midwife"/>
+    <w:bookmarkEnd w:id="150"/>
+    <w:bookmarkStart w:id="152" w:name="ref-kurniawan2019midwife"/>
     <w:p>
       <w:pPr>
         <w:pStyle w:val="Bibliography"/>
@@ -6364,7 +6397,7 @@
       <w:r>
         <w:t xml:space="preserve">. In: Atlantis Press; 2019:155-162. doi:</w:t>
       </w:r>
-      <w:hyperlink r:id="rId149">
+      <w:hyperlink r:id="rId151">
         <w:r>
           <w:rPr>
             <w:rStyle w:val="Hyperlink"/>
@@ -6373,8 +6406,8 @@
         </w:r>
       </w:hyperlink>
     </w:p>
-    <w:bookmarkEnd w:id="150"/>
-    <w:bookmarkStart w:id="152" w:name="ref-clickhouse"/>
+    <w:bookmarkEnd w:id="152"/>
+    <w:bookmarkStart w:id="154" w:name="ref-clickhouse"/>
     <w:p>
       <w:pPr>
         <w:pStyle w:val="Bibliography"/>
@@ -6403,7 +6436,7 @@
       <w:r>
         <w:t xml:space="preserve"> </w:t>
       </w:r>
-      <w:hyperlink r:id="rId151">
+      <w:hyperlink r:id="rId153">
         <w:r>
           <w:rPr>
             <w:rStyle w:val="Hyperlink"/>
@@ -6412,8 +6445,8 @@
         </w:r>
       </w:hyperlink>
     </w:p>
-    <w:bookmarkEnd w:id="152"/>
-    <w:bookmarkStart w:id="154" w:name="ref-dbt"/>
+    <w:bookmarkEnd w:id="154"/>
+    <w:bookmarkStart w:id="156" w:name="ref-dbt"/>
     <w:p>
       <w:pPr>
         <w:pStyle w:val="Bibliography"/>
@@ -6433,7 +6466,7 @@
       <w:r>
         <w:t xml:space="preserve"> </w:t>
       </w:r>
-      <w:hyperlink r:id="rId153">
+      <w:hyperlink r:id="rId155">
         <w:r>
           <w:rPr>
             <w:rStyle w:val="Hyperlink"/>
@@ -6442,8 +6475,8 @@
         </w:r>
       </w:hyperlink>
     </w:p>
-    <w:bookmarkEnd w:id="154"/>
-    <w:bookmarkStart w:id="156" w:name="ref-estrin2010health"/>
+    <w:bookmarkEnd w:id="156"/>
+    <w:bookmarkStart w:id="158" w:name="ref-estrin2010health"/>
     <w:p>
       <w:pPr>
         <w:pStyle w:val="Bibliography"/>
@@ -6485,7 +6518,7 @@
       <w:r>
         <w:t xml:space="preserve">. 2010;330(6005):759-760. doi:</w:t>
       </w:r>
-      <w:hyperlink r:id="rId155">
+      <w:hyperlink r:id="rId157">
         <w:r>
           <w:rPr>
             <w:rStyle w:val="Hyperlink"/>
@@ -6494,8 +6527,8 @@
         </w:r>
       </w:hyperlink>
     </w:p>
-    <w:bookmarkEnd w:id="156"/>
-    <w:bookmarkStart w:id="158" w:name="ref-beck2019hourglass"/>
+    <w:bookmarkEnd w:id="158"/>
+    <w:bookmarkStart w:id="160" w:name="ref-beck2019hourglass"/>
     <w:p>
       <w:pPr>
         <w:pStyle w:val="Bibliography"/>
@@ -6525,7 +6558,7 @@
       <w:r>
         <w:t xml:space="preserve">. 2019;62(7):48-57. doi:</w:t>
       </w:r>
-      <w:hyperlink r:id="rId157">
+      <w:hyperlink r:id="rId159">
         <w:r>
           <w:rPr>
             <w:rStyle w:val="Hyperlink"/>
@@ -6534,8 +6567,8 @@
         </w:r>
       </w:hyperlink>
     </w:p>
-    <w:bookmarkEnd w:id="158"/>
-    <w:bookmarkStart w:id="160" w:name="ref-digitalpublicgoods"/>
+    <w:bookmarkEnd w:id="160"/>
+    <w:bookmarkStart w:id="162" w:name="ref-digitalpublicgoods"/>
     <w:p>
       <w:pPr>
         <w:pStyle w:val="Bibliography"/>
@@ -6564,7 +6597,7 @@
       <w:r>
         <w:t xml:space="preserve"> </w:t>
       </w:r>
-      <w:hyperlink r:id="rId159">
+      <w:hyperlink r:id="rId161">
         <w:r>
           <w:rPr>
             <w:rStyle w:val="Hyperlink"/>
@@ -6573,8 +6606,8 @@
         </w:r>
       </w:hyperlink>
     </w:p>
-    <w:bookmarkEnd w:id="160"/>
-    <w:bookmarkStart w:id="162" w:name="ref-instant-openhie-v2"/>
+    <w:bookmarkEnd w:id="162"/>
+    <w:bookmarkStart w:id="164" w:name="ref-instant-openhie-v2"/>
     <w:p>
       <w:pPr>
         <w:pStyle w:val="Bibliography"/>
@@ -6606,7 +6639,7 @@
       <w:r>
         <w:t xml:space="preserve"> </w:t>
       </w:r>
-      <w:hyperlink r:id="rId161">
+      <w:hyperlink r:id="rId163">
         <w:r>
           <w:rPr>
             <w:rStyle w:val="Hyperlink"/>
@@ -6615,9 +6648,9 @@
         </w:r>
       </w:hyperlink>
     </w:p>
-    <w:bookmarkEnd w:id="162"/>
-    <w:bookmarkEnd w:id="163"/>
     <w:bookmarkEnd w:id="164"/>
+    <w:bookmarkEnd w:id="165"/>
+    <w:bookmarkEnd w:id="166"/>
     <w:sectPr/>
   </w:body>
 </w:document>

--- a/index.docx
+++ b/index.docx
@@ -2890,7 +2890,7 @@
         <w:pStyle w:val="FirstParagraph"/>
       </w:pPr>
       <w:r>
-        <w:t xml:space="preserve">DK contributed to the concept and design and prepared the first draft of the manuscript. AD, MS and BJV contributed to the section on federated learning. FH and MB contributed to the section on LMICs. YHY, JXD, and YDW contributed to the analysis of data. All authors contributed to the final revision and approved the final manuscript.</w:t>
+        <w:t xml:space="preserve">DK contributed to the concept, design and prepared the first draft of the manuscript. AD, MS and BJV contributed to the section on federated learning. FH and MB contributed to the section on LMICs. All authors contributed to the final revision and approved the final manuscript.</w:t>
       </w:r>
     </w:p>
     <w:bookmarkEnd w:id="48"/>
@@ -2908,7 +2908,7 @@
         <w:pStyle w:val="FirstParagraph"/>
       </w:pPr>
       <w:r>
-        <w:t xml:space="preserve">DK received funding from PharmAccess to conduct the work on LMICs reported here as a contractor. MB/ONA is the core developer of the open-source OpenSRP 2 framework.</w:t>
+        <w:t xml:space="preserve">DK received funding from PharmAccess as a contractor to conduct the work on LMICs reported here. MB/ONA is the core developer of the open-source OpenSRP 2 framework.</w:t>
       </w:r>
     </w:p>
     <w:bookmarkEnd w:id="49"/>

--- a/index.docx
+++ b/index.docx
@@ -2011,7 +2011,7 @@
         <w:pStyle w:val="BodyText"/>
       </w:pPr>
       <w:r>
-        <w:t xml:space="preserve">For the PLUGIN project, however, we choose to adopt FHIR because the data model is more compatible with the data model of the clinical administration systems. As PLUGIN focuses on re-use of routine health data, we feel it is more suitable than OMOP, which is more suitable for clinical research. openEHR would have been might have been an option, too, if more implementations and complementary components had been available. Another reason for choosing FHIR is its practicality and extensibility to be used in a Python-based data science stack, provenance of RESTful APIs out-of-the-box to facilitate easy integration with the container-based vantage6 FL framework, and the support of many healthcare terminologies and flexibility through the profiling mechanims</w:t>
+        <w:t xml:space="preserve">For the PLUGIN project, however, we choose to adopt FHIR because the data model is more compatible with the data model of the clinical administration systems. As PLUGIN focuses on secondary use of routine health data, we feel it is more suitable than OMOP, the latter being more suitable for clinical research data. openEHR might have been an option, too, if more implementations and complementary components had been available. Another reason for choosing FHIR is its practicality and extensibility to be used in a Python-based data science stack, provenance of RESTful APIs out-of-the-box to facilitate easy integration with the container-based vantage6 FL framework, and the support of many healthcare terminologies and flexibility through the profiling mechanims</w:t>
       </w:r>
       <w:r>
         <w:t xml:space="preserve"> </w:t>

--- a/index.docx
+++ b/index.docx
@@ -2017,17 +2017,7 @@
         <w:t xml:space="preserve"> </w:t>
       </w:r>
       <w:r>
-        <w:t xml:space="preserve">[25,26,</w:t>
-      </w:r>
-      <w:r>
-        <w:rPr>
-          <w:bCs/>
-          <w:b/>
-        </w:rPr>
-        <w:t xml:space="preserve">moncada-torres2021vantage6?</w:t>
-      </w:r>
-      <w:r>
-        <w:t xml:space="preserve">]</w:t>
+        <w:t xml:space="preserve">[25–27]</w:t>
       </w:r>
       <w:r>
         <w:t xml:space="preserve">. Increasingly, other projects have reported the use of FHIR for persistent, longitudinal storage for FL. The CODA platform, which aims to implement a FL infrastructure in Canada similar to the PLUGIN project, compared OMOP and FHIR and chose the latter as it has been found to support more granular mappings required for analytics</w:t>
@@ -2036,7 +2026,7 @@
         <w:t xml:space="preserve"> </w:t>
       </w:r>
       <w:r>
-        <w:t xml:space="preserve">[27]</w:t>
+        <w:t xml:space="preserve">[28]</w:t>
       </w:r>
       <w:r>
         <w:t xml:space="preserve">. The fair4health project used FHIR as part of a FAIRification workflow to simplify the process of data extraction and preparation for clinical study analyses</w:t>
@@ -2045,7 +2035,7 @@
         <w:t xml:space="preserve"> </w:t>
       </w:r>
       <w:r>
-        <w:t xml:space="preserve">[28]</w:t>
+        <w:t xml:space="preserve">[29]</w:t>
       </w:r>
       <w:r>
         <w:t xml:space="preserve">.</w:t>
@@ -2062,7 +2052,7 @@
         <w:t xml:space="preserve"> </w:t>
       </w:r>
       <w:r>
-        <w:t xml:space="preserve">[29]</w:t>
+        <w:t xml:space="preserve">[30]</w:t>
       </w:r>
       <w:r>
         <w:t xml:space="preserve">, and the preliminary findings from the European GenoMed4All project which aims to connect clinical and -omics data</w:t>
@@ -2071,7 +2061,7 @@
         <w:t xml:space="preserve"> </w:t>
       </w:r>
       <w:r>
-        <w:t xml:space="preserve">[30]</w:t>
+        <w:t xml:space="preserve">[31]</w:t>
       </w:r>
       <w:r>
         <w:t xml:space="preserve">. A collaboration of 10 university hospitals in Germany have shown that standardized ETL-processing from FHIR into OMOP can achieve 99% conformance</w:t>
@@ -2080,7 +2070,7 @@
         <w:t xml:space="preserve"> </w:t>
       </w:r>
       <w:r>
-        <w:t xml:space="preserve">[31]</w:t>
+        <w:t xml:space="preserve">[32]</w:t>
       </w:r>
       <w:r>
         <w:t xml:space="preserve">, which confirms the feasiblity of the solution pattern where FHIR acts as an intermediate sharing standard through which data from (legacy) systems are extracted and made available for reuse in a common data model. One could argue that the distiction between FHIR amd OMOP becomes less relevant if data can be effectively stored in either standard. We are hopeful that initiatives like OMOP-on-FHIR indeed will foster convergence rather than collision between these two standards</w:t>
@@ -2089,7 +2079,7 @@
         <w:t xml:space="preserve"> </w:t>
       </w:r>
       <w:r>
-        <w:t xml:space="preserve">[32]</w:t>
+        <w:t xml:space="preserve">[33]</w:t>
       </w:r>
       <w:r>
         <w:t xml:space="preserve">.</w:t>
@@ -2205,7 +2195,7 @@
         <w:t xml:space="preserve"> </w:t>
       </w:r>
       <w:r>
-        <w:t xml:space="preserve">[33–35]</w:t>
+        <w:t xml:space="preserve">[34–36]</w:t>
       </w:r>
       <w:r>
         <w:t xml:space="preserve"> </w:t>
@@ -2217,7 +2207,7 @@
         <w:t xml:space="preserve"> </w:t>
       </w:r>
       <w:r>
-        <w:t xml:space="preserve">[36]</w:t>
+        <w:t xml:space="preserve">[37]</w:t>
       </w:r>
       <w:r>
         <w:t xml:space="preserve">. Lakehouses typically have a zonal architecture that follow the Extract-Load-Transform pattern (ELT) where data is ingested from the source systems in bulk (E), delivered to storage with aligned schemas (L) and transformed into a format ready for analysis (T)</w:t>
@@ -2226,7 +2216,7 @@
         <w:t xml:space="preserve"> </w:t>
       </w:r>
       <w:r>
-        <w:t xml:space="preserve">[33]</w:t>
+        <w:t xml:space="preserve">[34]</w:t>
       </w:r>
       <w:r>
         <w:t xml:space="preserve">. The discerning characteristic of the lakehouse architecture is its foundation on low-cost and directly-accessible storage that also provides traditional database management and performance features such as ACID transactions, data versioning, auditing, indexing, caching, and query optimization</w:t>
@@ -2235,7 +2225,7 @@
         <w:t xml:space="preserve"> </w:t>
       </w:r>
       <w:r>
-        <w:t xml:space="preserve">[37]</w:t>
+        <w:t xml:space="preserve">[38]</w:t>
       </w:r>
       <w:r>
         <w:t xml:space="preserve">. Lakehouses thus combine the key benefits of data lakes and data warehouses: low-cost storage in an open format accessible by a variety of systems from the former, and powerful management and optimization features from the latter. By explicitly aligining the mechanism of FHIR Profiles with this design pattern of a data lakehouse enables us to use complementary standards and open-source components, most notably Apache Arrow as the standard columnar in-memory format with RPC-based data movement</w:t>
@@ -2244,7 +2234,7 @@
         <w:t xml:space="preserve"> </w:t>
       </w:r>
       <w:r>
-        <w:t xml:space="preserve">[38]</w:t>
+        <w:t xml:space="preserve">[39]</w:t>
       </w:r>
       <w:r>
         <w:t xml:space="preserve">; Apache Parquet as the standard columnar on-disk format</w:t>
@@ -2253,7 +2243,7 @@
         <w:t xml:space="preserve"> </w:t>
       </w:r>
       <w:r>
-        <w:t xml:space="preserve">[39]</w:t>
+        <w:t xml:space="preserve">[40]</w:t>
       </w:r>
       <w:r>
         <w:t xml:space="preserve">; and Apache Iceberg as the open table format</w:t>
@@ -2262,7 +2252,7 @@
         <w:t xml:space="preserve"> </w:t>
       </w:r>
       <w:r>
-        <w:t xml:space="preserve">[40,41]</w:t>
+        <w:t xml:space="preserve">[41,42]</w:t>
       </w:r>
       <w:r>
         <w:t xml:space="preserve">.</w:t>
@@ -2305,7 +2295,7 @@
         <w:t xml:space="preserve"> </w:t>
       </w:r>
       <w:r>
-        <w:t xml:space="preserve">[42]</w:t>
+        <w:t xml:space="preserve">[43]</w:t>
       </w:r>
       <w:r>
         <w:t xml:space="preserve">. In the context of global digital health developments, Mehl et al. have also called for convergence to open standards, similar to Tsafnat et al., but additionally stress the need for open-source technologies (also our main argument in this paper), open content (representations of public health, health system or clinical knowledge to guide implementations) and open architectures (reusable enterprise architecture patterns for health systems)</w:t>
@@ -2314,7 +2304,7 @@
         <w:t xml:space="preserve"> </w:t>
       </w:r>
       <w:r>
-        <w:t xml:space="preserve">[43]</w:t>
+        <w:t xml:space="preserve">[44]</w:t>
       </w:r>
       <w:r>
         <w:t xml:space="preserve">. As for the open architecture, we see a convergence towards the OpenHIE framework</w:t>
@@ -2323,7 +2313,7 @@
         <w:t xml:space="preserve"> </w:t>
       </w:r>
       <w:r>
-        <w:t xml:space="preserve">[44]</w:t>
+        <w:t xml:space="preserve">[45]</w:t>
       </w:r>
       <w:r>
         <w:t xml:space="preserve">, which has been adopted by many sub-Saharan African countries as the architectural blueprint for implementing nation-wide health information exchanges (HIE)</w:t>
@@ -2332,7 +2322,7 @@
         <w:t xml:space="preserve"> </w:t>
       </w:r>
       <w:r>
-        <w:t xml:space="preserve">[45]</w:t>
+        <w:t xml:space="preserve">[46]</w:t>
       </w:r>
       <w:r>
         <w:t xml:space="preserve">, including Nigeria</w:t>
@@ -2341,7 +2331,7 @@
         <w:t xml:space="preserve"> </w:t>
       </w:r>
       <w:r>
-        <w:t xml:space="preserve">[46]</w:t>
+        <w:t xml:space="preserve">[47]</w:t>
       </w:r>
       <w:r>
         <w:t xml:space="preserve">, Kenya</w:t>
@@ -2350,7 +2340,7 @@
         <w:t xml:space="preserve"> </w:t>
       </w:r>
       <w:r>
-        <w:t xml:space="preserve">[47]</w:t>
+        <w:t xml:space="preserve">[48]</w:t>
       </w:r>
       <w:r>
         <w:t xml:space="preserve"> </w:t>
@@ -2362,7 +2352,7 @@
         <w:t xml:space="preserve"> </w:t>
       </w:r>
       <w:r>
-        <w:t xml:space="preserve">[48]</w:t>
+        <w:t xml:space="preserve">[49]</w:t>
       </w:r>
       <w:r>
         <w:t xml:space="preserve">.</w:t>
@@ -2503,7 +2493,7 @@
         <w:t xml:space="preserve"> </w:t>
       </w:r>
       <w:r>
-        <w:t xml:space="preserve">[49]</w:t>
+        <w:t xml:space="preserve">[50]</w:t>
       </w:r>
       <w:r>
         <w:t xml:space="preserve">.</w:t>
@@ -2614,7 +2604,7 @@
         <w:t xml:space="preserve"> </w:t>
       </w:r>
       <w:r>
-        <w:t xml:space="preserve">[50]</w:t>
+        <w:t xml:space="preserve">[51]</w:t>
       </w:r>
       <w:r>
         <w:t xml:space="preserve">. Instead, we see that FHIR-native software development frameworks such as OpenSRP</w:t>
@@ -2623,7 +2613,7 @@
         <w:t xml:space="preserve"> </w:t>
       </w:r>
       <w:r>
-        <w:t xml:space="preserve">[51]</w:t>
+        <w:t xml:space="preserve">[52]</w:t>
       </w:r>
       <w:r>
         <w:t xml:space="preserve"> </w:t>
@@ -2635,7 +2625,7 @@
         <w:t xml:space="preserve"> </w:t>
       </w:r>
       <w:r>
-        <w:t xml:space="preserve">[52]</w:t>
+        <w:t xml:space="preserve">[53]</w:t>
       </w:r>
       <w:r>
         <w:t xml:space="preserve"> </w:t>
@@ -2658,7 +2648,7 @@
         <w:t xml:space="preserve"> </w:t>
       </w:r>
       <w:r>
-        <w:t xml:space="preserve">[53,54]</w:t>
+        <w:t xml:space="preserve">[54,55]</w:t>
       </w:r>
       <w:r>
         <w:t xml:space="preserve">. This solution design is particularly useful for mid-size and smaller healthcare facilities, which are often resource constrained, lacking basic IT infrastructure to deploy a full-blown electronic medical record system. Hence, by necessity, the FHIR-based SHR functions as the administrative system-of-record and as the hub for information exchange at the same time.</w:t>
@@ -2769,7 +2759,7 @@
         <w:t xml:space="preserve"> </w:t>
       </w:r>
       <w:r>
-        <w:t xml:space="preserve">[55]</w:t>
+        <w:t xml:space="preserve">[56]</w:t>
       </w:r>
       <w:r>
         <w:t xml:space="preserve"> </w:t>
@@ -2781,7 +2771,7 @@
         <w:t xml:space="preserve"> </w:t>
       </w:r>
       <w:r>
-        <w:t xml:space="preserve">[56]</w:t>
+        <w:t xml:space="preserve">[57]</w:t>
       </w:r>
       <w:r>
         <w:t xml:space="preserve">.</w:t>
@@ -2798,7 +2788,7 @@
         <w:t xml:space="preserve"> </w:t>
       </w:r>
       <w:r>
-        <w:t xml:space="preserve">[57,58]</w:t>
+        <w:t xml:space="preserve">[58,59]</w:t>
       </w:r>
       <w:r>
         <w:t xml:space="preserve">. The hourglass mode is</w:t>
@@ -2819,7 +2809,7 @@
         <w:t xml:space="preserve"> </w:t>
       </w:r>
       <w:r>
-        <w:t xml:space="preserve">[58]</w:t>
+        <w:t xml:space="preserve">[59]</w:t>
       </w:r>
       <w:r>
         <w:t xml:space="preserve"> </w:t>
@@ -2857,7 +2847,7 @@
         <w:t xml:space="preserve"> </w:t>
       </w:r>
       <w:r>
-        <w:t xml:space="preserve">[59]</w:t>
+        <w:t xml:space="preserve">[60]</w:t>
       </w:r>
       <w:r>
         <w:t xml:space="preserve"> </w:t>
@@ -2869,7 +2859,7 @@
         <w:t xml:space="preserve"> </w:t>
       </w:r>
       <w:r>
-        <w:t xml:space="preserve">[60]</w:t>
+        <w:t xml:space="preserve">[61]</w:t>
       </w:r>
       <w:r>
         <w:t xml:space="preserve">, through which we have a fighting chance to move the needle in health data standardization for LMICs.</w:t>
@@ -2912,7 +2902,7 @@
       </w:r>
     </w:p>
     <w:bookmarkEnd w:id="49"/>
-    <w:bookmarkStart w:id="166" w:name="bibliography"/>
+    <w:bookmarkStart w:id="168" w:name="bibliography"/>
     <w:p>
       <w:pPr>
         <w:pStyle w:val="Heading1"/>
@@ -2921,7 +2911,7 @@
         <w:t xml:space="preserve">References</w:t>
       </w:r>
     </w:p>
-    <w:bookmarkStart w:id="165" w:name="refs"/>
+    <w:bookmarkStart w:id="167" w:name="refs"/>
     <w:bookmarkStart w:id="51" w:name="ref-tsafnat2024converge"/>
     <w:p>
       <w:pPr>
@@ -4294,7 +4284,7 @@
       </w:hyperlink>
     </w:p>
     <w:bookmarkEnd w:id="95"/>
-    <w:bookmarkStart w:id="97" w:name="ref-choudhury2020personal"/>
+    <w:bookmarkStart w:id="97" w:name="ref-moncada-torres2021vantage6"/>
     <w:p>
       <w:pPr>
         <w:pStyle w:val="Bibliography"/>
@@ -4309,6 +4299,79 @@
         <w:t xml:space="preserve">	</w:t>
       </w:r>
       <w:r>
+        <w:t xml:space="preserve">Moncada-Torres A, Martin F, Sieswerda M, Van Soest J, Geleijnse G.</w:t>
+      </w:r>
+      <w:r>
+        <w:t xml:space="preserve"> </w:t>
+      </w:r>
+      <w:r>
+        <w:t xml:space="preserve">VANTAGE6</w:t>
+      </w:r>
+      <w:r>
+        <w:t xml:space="preserve">: An open source</w:t>
+      </w:r>
+      <w:r>
+        <w:t xml:space="preserve"> </w:t>
+      </w:r>
+      <w:r>
+        <w:t xml:space="preserve">priVAcy preserviNg federaTed leArninG infrastructurE</w:t>
+      </w:r>
+      <w:r>
+        <w:t xml:space="preserve"> </w:t>
+      </w:r>
+      <w:r>
+        <w:t xml:space="preserve">for</w:t>
+      </w:r>
+      <w:r>
+        <w:t xml:space="preserve"> </w:t>
+      </w:r>
+      <w:r>
+        <w:t xml:space="preserve">Secure Insight eXchange</w:t>
+      </w:r>
+      <w:r>
+        <w:t xml:space="preserve">.</w:t>
+      </w:r>
+      <w:r>
+        <w:t xml:space="preserve"> </w:t>
+      </w:r>
+      <w:r>
+        <w:rPr>
+          <w:iCs/>
+          <w:i/>
+        </w:rPr>
+        <w:t xml:space="preserve">AMIA Annu Symp Proc</w:t>
+      </w:r>
+      <w:r>
+        <w:t xml:space="preserve">. 2021;2020:870-877. Accessed September 21, 2024.</w:t>
+      </w:r>
+      <w:r>
+        <w:t xml:space="preserve"> </w:t>
+      </w:r>
+      <w:hyperlink r:id="rId96">
+        <w:r>
+          <w:rPr>
+            <w:rStyle w:val="Hyperlink"/>
+          </w:rPr>
+          <w:t xml:space="preserve">https://www.ncbi.nlm.nih.gov/pmc/articles/PMC8075508/</w:t>
+        </w:r>
+      </w:hyperlink>
+    </w:p>
+    <w:bookmarkEnd w:id="97"/>
+    <w:bookmarkStart w:id="99" w:name="ref-choudhury2020personal"/>
+    <w:p>
+      <w:pPr>
+        <w:pStyle w:val="Bibliography"/>
+      </w:pPr>
+      <w:r>
+        <w:t xml:space="preserve">26.</w:t>
+      </w:r>
+      <w:r>
+        <w:t xml:space="preserve"> </w:t>
+      </w:r>
+      <w:r>
+        <w:t xml:space="preserve">	</w:t>
+      </w:r>
+      <w:r>
         <w:t xml:space="preserve">Choudhury A, van Soest J, Nayak S, Dekker A. Personal</w:t>
       </w:r>
       <w:r>
@@ -4483,7 +4546,7 @@
       <w:r>
         <w:t xml:space="preserve">. Springer; 2020:85-95. doi:</w:t>
       </w:r>
-      <w:hyperlink r:id="rId96">
+      <w:hyperlink r:id="rId98">
         <w:r>
           <w:rPr>
             <w:rStyle w:val="Hyperlink"/>
@@ -4492,14 +4555,14 @@
         </w:r>
       </w:hyperlink>
     </w:p>
-    <w:bookmarkEnd w:id="97"/>
-    <w:bookmarkStart w:id="99" w:name="ref-smits2022improved"/>
+    <w:bookmarkEnd w:id="99"/>
+    <w:bookmarkStart w:id="101" w:name="ref-smits2022improved"/>
     <w:p>
       <w:pPr>
         <w:pStyle w:val="Bibliography"/>
       </w:pPr>
       <w:r>
-        <w:t xml:space="preserve">26.</w:t>
+        <w:t xml:space="preserve">27.</w:t>
       </w:r>
       <w:r>
         <w:t xml:space="preserve"> </w:t>
@@ -4598,7 +4661,7 @@
       <w:r>
         <w:t xml:space="preserve">. IOS Press; 2022. doi:</w:t>
       </w:r>
-      <w:hyperlink r:id="rId98">
+      <w:hyperlink r:id="rId100">
         <w:r>
           <w:rPr>
             <w:rStyle w:val="Hyperlink"/>
@@ -4607,14 +4670,14 @@
         </w:r>
       </w:hyperlink>
     </w:p>
-    <w:bookmarkEnd w:id="99"/>
-    <w:bookmarkStart w:id="101" w:name="ref-mullie2023coda"/>
+    <w:bookmarkEnd w:id="101"/>
+    <w:bookmarkStart w:id="103" w:name="ref-mullie2023coda"/>
     <w:p>
       <w:pPr>
         <w:pStyle w:val="Bibliography"/>
       </w:pPr>
       <w:r>
-        <w:t xml:space="preserve">27.</w:t>
+        <w:t xml:space="preserve">28.</w:t>
       </w:r>
       <w:r>
         <w:t xml:space="preserve"> </w:t>
@@ -4647,7 +4710,7 @@
       <w:r>
         <w:t xml:space="preserve">. Published online December 21, 2023:ocad235. doi:</w:t>
       </w:r>
-      <w:hyperlink r:id="rId100">
+      <w:hyperlink r:id="rId102">
         <w:r>
           <w:rPr>
             <w:rStyle w:val="Hyperlink"/>
@@ -4656,14 +4719,14 @@
         </w:r>
       </w:hyperlink>
     </w:p>
-    <w:bookmarkEnd w:id="101"/>
-    <w:bookmarkStart w:id="103" w:name="ref-sinaci2024privacypreserving"/>
+    <w:bookmarkEnd w:id="103"/>
+    <w:bookmarkStart w:id="105" w:name="ref-sinaci2024privacypreserving"/>
     <w:p>
       <w:pPr>
         <w:pStyle w:val="Bibliography"/>
       </w:pPr>
       <w:r>
-        <w:t xml:space="preserve">28.</w:t>
+        <w:t xml:space="preserve">29.</w:t>
       </w:r>
       <w:r>
         <w:t xml:space="preserve"> </w:t>
@@ -4711,7 +4774,7 @@
       <w:r>
         <w:t xml:space="preserve">. 2024;24:136-145. doi:</w:t>
       </w:r>
-      <w:hyperlink r:id="rId102">
+      <w:hyperlink r:id="rId104">
         <w:r>
           <w:rPr>
             <w:rStyle w:val="Hyperlink"/>
@@ -4720,14 +4783,14 @@
         </w:r>
       </w:hyperlink>
     </w:p>
-    <w:bookmarkEnd w:id="103"/>
-    <w:bookmarkStart w:id="105" w:name="ref-gruendner2019ketos"/>
+    <w:bookmarkEnd w:id="105"/>
+    <w:bookmarkStart w:id="107" w:name="ref-gruendner2019ketos"/>
     <w:p>
       <w:pPr>
         <w:pStyle w:val="Bibliography"/>
       </w:pPr>
       <w:r>
-        <w:t xml:space="preserve">29.</w:t>
+        <w:t xml:space="preserve">30.</w:t>
       </w:r>
       <w:r>
         <w:t xml:space="preserve"> </w:t>
@@ -4811,7 +4874,7 @@
       <w:r>
         <w:t xml:space="preserve">. 2019;14(10):e0223010. doi:</w:t>
       </w:r>
-      <w:hyperlink r:id="rId104">
+      <w:hyperlink r:id="rId106">
         <w:r>
           <w:rPr>
             <w:rStyle w:val="Hyperlink"/>
@@ -4820,14 +4883,14 @@
         </w:r>
       </w:hyperlink>
     </w:p>
-    <w:bookmarkEnd w:id="105"/>
-    <w:bookmarkStart w:id="107" w:name="ref-cremonesi2023need"/>
+    <w:bookmarkEnd w:id="107"/>
+    <w:bookmarkStart w:id="109" w:name="ref-cremonesi2023need"/>
     <w:p>
       <w:pPr>
         <w:pStyle w:val="Bibliography"/>
       </w:pPr>
       <w:r>
-        <w:t xml:space="preserve">30.</w:t>
+        <w:t xml:space="preserve">31.</w:t>
       </w:r>
       <w:r>
         <w:t xml:space="preserve"> </w:t>
@@ -4863,7 +4926,7 @@
       <w:r>
         <w:t xml:space="preserve">. 2023;141:104338. doi:</w:t>
       </w:r>
-      <w:hyperlink r:id="rId106">
+      <w:hyperlink r:id="rId108">
         <w:r>
           <w:rPr>
             <w:rStyle w:val="Hyperlink"/>
@@ -4872,14 +4935,14 @@
         </w:r>
       </w:hyperlink>
     </w:p>
-    <w:bookmarkEnd w:id="107"/>
-    <w:bookmarkStart w:id="109" w:name="ref-peng2023etlprocess"/>
+    <w:bookmarkEnd w:id="109"/>
+    <w:bookmarkStart w:id="111" w:name="ref-peng2023etlprocess"/>
     <w:p>
       <w:pPr>
         <w:pStyle w:val="Bibliography"/>
       </w:pPr>
       <w:r>
-        <w:t xml:space="preserve">31.</w:t>
+        <w:t xml:space="preserve">32.</w:t>
       </w:r>
       <w:r>
         <w:t xml:space="preserve"> </w:t>
@@ -4948,7 +5011,7 @@
       <w:r>
         <w:t xml:space="preserve">. 2023;169:104925. doi:</w:t>
       </w:r>
-      <w:hyperlink r:id="rId108">
+      <w:hyperlink r:id="rId110">
         <w:r>
           <w:rPr>
             <w:rStyle w:val="Hyperlink"/>
@@ -4957,14 +5020,14 @@
         </w:r>
       </w:hyperlink>
     </w:p>
-    <w:bookmarkEnd w:id="109"/>
-    <w:bookmarkStart w:id="111" w:name="ref-omoponfhir"/>
+    <w:bookmarkEnd w:id="111"/>
+    <w:bookmarkStart w:id="113" w:name="ref-omoponfhir"/>
     <w:p>
       <w:pPr>
         <w:pStyle w:val="Bibliography"/>
       </w:pPr>
       <w:r>
-        <w:t xml:space="preserve">32.</w:t>
+        <w:t xml:space="preserve">33.</w:t>
       </w:r>
       <w:r>
         <w:t xml:space="preserve"> </w:t>
@@ -4981,7 +5044,7 @@
       <w:r>
         <w:t xml:space="preserve"> </w:t>
       </w:r>
-      <w:hyperlink r:id="rId110">
+      <w:hyperlink r:id="rId112">
         <w:r>
           <w:rPr>
             <w:rStyle w:val="Hyperlink"/>
@@ -4990,14 +5053,14 @@
         </w:r>
       </w:hyperlink>
     </w:p>
-    <w:bookmarkEnd w:id="111"/>
-    <w:bookmarkStart w:id="113" w:name="ref-hai2023data"/>
+    <w:bookmarkEnd w:id="113"/>
+    <w:bookmarkStart w:id="115" w:name="ref-hai2023data"/>
     <w:p>
       <w:pPr>
         <w:pStyle w:val="Bibliography"/>
       </w:pPr>
       <w:r>
-        <w:t xml:space="preserve">33.</w:t>
+        <w:t xml:space="preserve">34.</w:t>
       </w:r>
       <w:r>
         <w:t xml:space="preserve"> </w:t>
@@ -5063,7 +5126,7 @@
       <w:r>
         <w:t xml:space="preserve">. 2023;35(12):12571-12590. doi:</w:t>
       </w:r>
-      <w:hyperlink r:id="rId112">
+      <w:hyperlink r:id="rId114">
         <w:r>
           <w:rPr>
             <w:rStyle w:val="Hyperlink"/>
@@ -5072,14 +5135,14 @@
         </w:r>
       </w:hyperlink>
     </w:p>
-    <w:bookmarkEnd w:id="113"/>
-    <w:bookmarkStart w:id="115" w:name="ref-harby2022data"/>
+    <w:bookmarkEnd w:id="115"/>
+    <w:bookmarkStart w:id="117" w:name="ref-harby2022data"/>
     <w:p>
       <w:pPr>
         <w:pStyle w:val="Bibliography"/>
       </w:pPr>
       <w:r>
-        <w:t xml:space="preserve">34.</w:t>
+        <w:t xml:space="preserve">35.</w:t>
       </w:r>
       <w:r>
         <w:t xml:space="preserve"> </w:t>
@@ -5203,7 +5266,7 @@
       <w:r>
         <w:t xml:space="preserve">. IEEE; 2022:389-395. doi:</w:t>
       </w:r>
-      <w:hyperlink r:id="rId114">
+      <w:hyperlink r:id="rId116">
         <w:r>
           <w:rPr>
             <w:rStyle w:val="Hyperlink"/>
@@ -5212,14 +5275,14 @@
         </w:r>
       </w:hyperlink>
     </w:p>
-    <w:bookmarkEnd w:id="115"/>
-    <w:bookmarkStart w:id="117" w:name="ref-harby2024data"/>
+    <w:bookmarkEnd w:id="117"/>
+    <w:bookmarkStart w:id="119" w:name="ref-harby2024data"/>
     <w:p>
       <w:pPr>
         <w:pStyle w:val="Bibliography"/>
       </w:pPr>
       <w:r>
-        <w:t xml:space="preserve">35.</w:t>
+        <w:t xml:space="preserve">36.</w:t>
       </w:r>
       <w:r>
         <w:t xml:space="preserve"> </w:t>
@@ -5260,7 +5323,7 @@
       <w:r>
         <w:t xml:space="preserve">. doi:</w:t>
       </w:r>
-      <w:hyperlink r:id="rId116">
+      <w:hyperlink r:id="rId118">
         <w:r>
           <w:rPr>
             <w:rStyle w:val="Hyperlink"/>
@@ -5269,14 +5332,14 @@
         </w:r>
       </w:hyperlink>
     </w:p>
-    <w:bookmarkEnd w:id="117"/>
-    <w:bookmarkStart w:id="119" w:name="ref-pedreira2023composable"/>
+    <w:bookmarkEnd w:id="119"/>
+    <w:bookmarkStart w:id="121" w:name="ref-pedreira2023composable"/>
     <w:p>
       <w:pPr>
         <w:pStyle w:val="Bibliography"/>
       </w:pPr>
       <w:r>
-        <w:t xml:space="preserve">36.</w:t>
+        <w:t xml:space="preserve">37.</w:t>
       </w:r>
       <w:r>
         <w:t xml:space="preserve"> </w:t>
@@ -5309,7 +5372,7 @@
       <w:r>
         <w:t xml:space="preserve">. 2023;16(10):2679-2685. doi:</w:t>
       </w:r>
-      <w:hyperlink r:id="rId118">
+      <w:hyperlink r:id="rId120">
         <w:r>
           <w:rPr>
             <w:rStyle w:val="Hyperlink"/>
@@ -5318,14 +5381,14 @@
         </w:r>
       </w:hyperlink>
     </w:p>
-    <w:bookmarkEnd w:id="119"/>
-    <w:bookmarkStart w:id="120" w:name="ref-armbrust2021lakehouse"/>
+    <w:bookmarkEnd w:id="121"/>
+    <w:bookmarkStart w:id="122" w:name="ref-armbrust2021lakehouse"/>
     <w:p>
       <w:pPr>
         <w:pStyle w:val="Bibliography"/>
       </w:pPr>
       <w:r>
-        <w:t xml:space="preserve">37.</w:t>
+        <w:t xml:space="preserve">38.</w:t>
       </w:r>
       <w:r>
         <w:t xml:space="preserve"> </w:t>
@@ -5382,14 +5445,14 @@
         <w:t xml:space="preserve">. In:; 2021:8.</w:t>
       </w:r>
     </w:p>
-    <w:bookmarkEnd w:id="120"/>
-    <w:bookmarkStart w:id="122" w:name="ref-apache-arrow"/>
+    <w:bookmarkEnd w:id="122"/>
+    <w:bookmarkStart w:id="124" w:name="ref-apache-arrow"/>
     <w:p>
       <w:pPr>
         <w:pStyle w:val="Bibliography"/>
       </w:pPr>
       <w:r>
-        <w:t xml:space="preserve">38.</w:t>
+        <w:t xml:space="preserve">39.</w:t>
       </w:r>
       <w:r>
         <w:t xml:space="preserve"> </w:t>
@@ -5424,7 +5487,7 @@
       <w:r>
         <w:t xml:space="preserve"> </w:t>
       </w:r>
-      <w:hyperlink r:id="rId121">
+      <w:hyperlink r:id="rId123">
         <w:r>
           <w:rPr>
             <w:rStyle w:val="Hyperlink"/>
@@ -5433,14 +5496,14 @@
         </w:r>
       </w:hyperlink>
     </w:p>
-    <w:bookmarkEnd w:id="122"/>
-    <w:bookmarkStart w:id="124" w:name="ref-apache-parquet"/>
+    <w:bookmarkEnd w:id="124"/>
+    <w:bookmarkStart w:id="126" w:name="ref-apache-parquet"/>
     <w:p>
       <w:pPr>
         <w:pStyle w:val="Bibliography"/>
       </w:pPr>
       <w:r>
-        <w:t xml:space="preserve">39.</w:t>
+        <w:t xml:space="preserve">40.</w:t>
       </w:r>
       <w:r>
         <w:t xml:space="preserve"> </w:t>
@@ -5475,7 +5538,7 @@
       <w:r>
         <w:t xml:space="preserve"> </w:t>
       </w:r>
-      <w:hyperlink r:id="rId123">
+      <w:hyperlink r:id="rId125">
         <w:r>
           <w:rPr>
             <w:rStyle w:val="Hyperlink"/>
@@ -5484,14 +5547,14 @@
         </w:r>
       </w:hyperlink>
     </w:p>
-    <w:bookmarkEnd w:id="124"/>
-    <w:bookmarkStart w:id="125" w:name="ref-jain2023analyzing"/>
+    <w:bookmarkEnd w:id="126"/>
+    <w:bookmarkStart w:id="127" w:name="ref-jain2023analyzing"/>
     <w:p>
       <w:pPr>
         <w:pStyle w:val="Bibliography"/>
       </w:pPr>
       <w:r>
-        <w:t xml:space="preserve">40.</w:t>
+        <w:t xml:space="preserve">41.</w:t>
       </w:r>
       <w:r>
         <w:t xml:space="preserve"> </w:t>
@@ -5512,14 +5575,14 @@
         <w:t xml:space="preserve">. Published online 2023.</w:t>
       </w:r>
     </w:p>
-    <w:bookmarkEnd w:id="125"/>
-    <w:bookmarkStart w:id="127" w:name="ref-apache-iceberg"/>
+    <w:bookmarkEnd w:id="127"/>
+    <w:bookmarkStart w:id="129" w:name="ref-apache-iceberg"/>
     <w:p>
       <w:pPr>
         <w:pStyle w:val="Bibliography"/>
       </w:pPr>
       <w:r>
-        <w:t xml:space="preserve">41.</w:t>
+        <w:t xml:space="preserve">42.</w:t>
       </w:r>
       <w:r>
         <w:t xml:space="preserve"> </w:t>
@@ -5554,7 +5617,7 @@
       <w:r>
         <w:t xml:space="preserve"> </w:t>
       </w:r>
-      <w:hyperlink r:id="rId126">
+      <w:hyperlink r:id="rId128">
         <w:r>
           <w:rPr>
             <w:rStyle w:val="Hyperlink"/>
@@ -5563,14 +5626,14 @@
         </w:r>
       </w:hyperlink>
     </w:p>
-    <w:bookmarkEnd w:id="127"/>
-    <w:bookmarkStart w:id="129" w:name="ref-karamagi2022ehealth"/>
+    <w:bookmarkEnd w:id="129"/>
+    <w:bookmarkStart w:id="131" w:name="ref-karamagi2022ehealth"/>
     <w:p>
       <w:pPr>
         <w:pStyle w:val="Bibliography"/>
       </w:pPr>
       <w:r>
-        <w:t xml:space="preserve">42.</w:t>
+        <w:t xml:space="preserve">43.</w:t>
       </w:r>
       <w:r>
         <w:t xml:space="preserve"> </w:t>
@@ -5669,7 +5732,7 @@
       <w:r>
         <w:t xml:space="preserve">. 2022;12:04090. doi:</w:t>
       </w:r>
-      <w:hyperlink r:id="rId128">
+      <w:hyperlink r:id="rId130">
         <w:r>
           <w:rPr>
             <w:rStyle w:val="Hyperlink"/>
@@ -5678,14 +5741,14 @@
         </w:r>
       </w:hyperlink>
     </w:p>
-    <w:bookmarkEnd w:id="129"/>
-    <w:bookmarkStart w:id="131" w:name="ref-mehl2023fullstac"/>
+    <w:bookmarkEnd w:id="131"/>
+    <w:bookmarkStart w:id="133" w:name="ref-mehl2023fullstac"/>
     <w:p>
       <w:pPr>
         <w:pStyle w:val="Bibliography"/>
       </w:pPr>
       <w:r>
-        <w:t xml:space="preserve">43.</w:t>
+        <w:t xml:space="preserve">44.</w:t>
       </w:r>
       <w:r>
         <w:t xml:space="preserve"> </w:t>
@@ -5718,7 +5781,7 @@
       <w:r>
         <w:t xml:space="preserve">. 2023;1:oqad018. doi:</w:t>
       </w:r>
-      <w:hyperlink r:id="rId130">
+      <w:hyperlink r:id="rId132">
         <w:r>
           <w:rPr>
             <w:rStyle w:val="Hyperlink"/>
@@ -5727,14 +5790,14 @@
         </w:r>
       </w:hyperlink>
     </w:p>
-    <w:bookmarkEnd w:id="131"/>
-    <w:bookmarkStart w:id="133" w:name="ref-openhie"/>
+    <w:bookmarkEnd w:id="133"/>
+    <w:bookmarkStart w:id="135" w:name="ref-openhie"/>
     <w:p>
       <w:pPr>
         <w:pStyle w:val="Bibliography"/>
       </w:pPr>
       <w:r>
-        <w:t xml:space="preserve">44.</w:t>
+        <w:t xml:space="preserve">45.</w:t>
       </w:r>
       <w:r>
         <w:t xml:space="preserve"> </w:t>
@@ -5769,7 +5832,7 @@
       <w:r>
         <w:t xml:space="preserve"> </w:t>
       </w:r>
-      <w:hyperlink r:id="rId132">
+      <w:hyperlink r:id="rId134">
         <w:r>
           <w:rPr>
             <w:rStyle w:val="Hyperlink"/>
@@ -5778,14 +5841,14 @@
         </w:r>
       </w:hyperlink>
     </w:p>
-    <w:bookmarkEnd w:id="133"/>
-    <w:bookmarkStart w:id="135" w:name="ref-mamuye2022health"/>
+    <w:bookmarkEnd w:id="135"/>
+    <w:bookmarkStart w:id="137" w:name="ref-mamuye2022health"/>
     <w:p>
       <w:pPr>
         <w:pStyle w:val="Bibliography"/>
       </w:pPr>
       <w:r>
-        <w:t xml:space="preserve">45.</w:t>
+        <w:t xml:space="preserve">46.</w:t>
       </w:r>
       <w:r>
         <w:t xml:space="preserve"> </w:t>
@@ -5821,7 +5884,7 @@
       <w:r>
         <w:t xml:space="preserve">. 2022;1(10):e0000118. doi:</w:t>
       </w:r>
-      <w:hyperlink r:id="rId134">
+      <w:hyperlink r:id="rId136">
         <w:r>
           <w:rPr>
             <w:rStyle w:val="Hyperlink"/>
@@ -5830,14 +5893,14 @@
         </w:r>
       </w:hyperlink>
     </w:p>
-    <w:bookmarkEnd w:id="135"/>
-    <w:bookmarkStart w:id="137" w:name="ref-dalhatu2023paper"/>
+    <w:bookmarkEnd w:id="137"/>
+    <w:bookmarkStart w:id="139" w:name="ref-dalhatu2023paper"/>
     <w:p>
       <w:pPr>
         <w:pStyle w:val="Bibliography"/>
       </w:pPr>
       <w:r>
-        <w:t xml:space="preserve">46.</w:t>
+        <w:t xml:space="preserve">47.</w:t>
       </w:r>
       <w:r>
         <w:t xml:space="preserve"> </w:t>
@@ -5960,7 +6023,7 @@
       <w:r>
         <w:t xml:space="preserve">. 2023;62(03/04):130-139. doi:</w:t>
       </w:r>
-      <w:hyperlink r:id="rId136">
+      <w:hyperlink r:id="rId138">
         <w:r>
           <w:rPr>
             <w:rStyle w:val="Hyperlink"/>
@@ -5969,14 +6032,14 @@
         </w:r>
       </w:hyperlink>
     </w:p>
-    <w:bookmarkEnd w:id="137"/>
-    <w:bookmarkStart w:id="138" w:name="ref-thaiya2021adoption"/>
+    <w:bookmarkEnd w:id="139"/>
+    <w:bookmarkStart w:id="140" w:name="ref-thaiya2021adoption"/>
     <w:p>
       <w:pPr>
         <w:pStyle w:val="Bibliography"/>
       </w:pPr>
       <w:r>
-        <w:t xml:space="preserve">47.</w:t>
+        <w:t xml:space="preserve">48.</w:t>
       </w:r>
       <w:r>
         <w:t xml:space="preserve"> </w:t>
@@ -6046,14 +6109,14 @@
         <w:t xml:space="preserve">. 2021;23(2):45-50.</w:t>
       </w:r>
     </w:p>
-    <w:bookmarkEnd w:id="138"/>
-    <w:bookmarkStart w:id="140" w:name="ref-nsaghurwe2021one"/>
+    <w:bookmarkEnd w:id="140"/>
+    <w:bookmarkStart w:id="142" w:name="ref-nsaghurwe2021one"/>
     <w:p>
       <w:pPr>
         <w:pStyle w:val="Bibliography"/>
       </w:pPr>
       <w:r>
-        <w:t xml:space="preserve">48.</w:t>
+        <w:t xml:space="preserve">49.</w:t>
       </w:r>
       <w:r>
         <w:t xml:space="preserve"> </w:t>
@@ -6086,7 +6149,7 @@
       <w:r>
         <w:t xml:space="preserve">. 2021;21(1):139. doi:</w:t>
       </w:r>
-      <w:hyperlink r:id="rId139">
+      <w:hyperlink r:id="rId141">
         <w:r>
           <w:rPr>
             <w:rStyle w:val="Hyperlink"/>
@@ -6095,14 +6158,14 @@
         </w:r>
       </w:hyperlink>
     </w:p>
-    <w:bookmarkEnd w:id="140"/>
-    <w:bookmarkStart w:id="142" w:name="ref-hapi-fhir"/>
+    <w:bookmarkEnd w:id="142"/>
+    <w:bookmarkStart w:id="144" w:name="ref-hapi-fhir"/>
     <w:p>
       <w:pPr>
         <w:pStyle w:val="Bibliography"/>
       </w:pPr>
       <w:r>
-        <w:t xml:space="preserve">49.</w:t>
+        <w:t xml:space="preserve">50.</w:t>
       </w:r>
       <w:r>
         <w:t xml:space="preserve"> </w:t>
@@ -6143,7 +6206,7 @@
       <w:r>
         <w:t xml:space="preserve"> </w:t>
       </w:r>
-      <w:hyperlink r:id="rId141">
+      <w:hyperlink r:id="rId143">
         <w:r>
           <w:rPr>
             <w:rStyle w:val="Hyperlink"/>
@@ -6152,14 +6215,14 @@
         </w:r>
       </w:hyperlink>
     </w:p>
-    <w:bookmarkEnd w:id="142"/>
-    <w:bookmarkStart w:id="144" w:name="ref-syzdykova2017opensource"/>
+    <w:bookmarkEnd w:id="144"/>
+    <w:bookmarkStart w:id="146" w:name="ref-syzdykova2017opensource"/>
     <w:p>
       <w:pPr>
         <w:pStyle w:val="Bibliography"/>
       </w:pPr>
       <w:r>
-        <w:t xml:space="preserve">50.</w:t>
+        <w:t xml:space="preserve">51.</w:t>
       </w:r>
       <w:r>
         <w:t xml:space="preserve"> </w:t>
@@ -6210,7 +6273,7 @@
       <w:r>
         <w:t xml:space="preserve">. 2017;5(4):e44. doi:</w:t>
       </w:r>
-      <w:hyperlink r:id="rId143">
+      <w:hyperlink r:id="rId145">
         <w:r>
           <w:rPr>
             <w:rStyle w:val="Hyperlink"/>
@@ -6219,14 +6282,14 @@
         </w:r>
       </w:hyperlink>
     </w:p>
-    <w:bookmarkEnd w:id="144"/>
-    <w:bookmarkStart w:id="146" w:name="ref-mehl2020open"/>
+    <w:bookmarkEnd w:id="146"/>
+    <w:bookmarkStart w:id="148" w:name="ref-mehl2020open"/>
     <w:p>
       <w:pPr>
         <w:pStyle w:val="Bibliography"/>
       </w:pPr>
       <w:r>
-        <w:t xml:space="preserve">51.</w:t>
+        <w:t xml:space="preserve">52.</w:t>
       </w:r>
       <w:r>
         <w:t xml:space="preserve"> </w:t>
@@ -6271,7 +6334,7 @@
       <w:r>
         <w:t xml:space="preserve"> </w:t>
       </w:r>
-      <w:hyperlink r:id="rId145">
+      <w:hyperlink r:id="rId147">
         <w:r>
           <w:rPr>
             <w:rStyle w:val="Hyperlink"/>
@@ -6280,14 +6343,14 @@
         </w:r>
       </w:hyperlink>
     </w:p>
-    <w:bookmarkEnd w:id="146"/>
-    <w:bookmarkStart w:id="148" w:name="ref-open-health-stack"/>
+    <w:bookmarkEnd w:id="148"/>
+    <w:bookmarkStart w:id="150" w:name="ref-open-health-stack"/>
     <w:p>
       <w:pPr>
         <w:pStyle w:val="Bibliography"/>
       </w:pPr>
       <w:r>
-        <w:t xml:space="preserve">52.</w:t>
+        <w:t xml:space="preserve">53.</w:t>
       </w:r>
       <w:r>
         <w:t xml:space="preserve"> </w:t>
@@ -6310,7 +6373,7 @@
       <w:r>
         <w:t xml:space="preserve"> </w:t>
       </w:r>
-      <w:hyperlink r:id="rId147">
+      <w:hyperlink r:id="rId149">
         <w:r>
           <w:rPr>
             <w:rStyle w:val="Hyperlink"/>
@@ -6319,14 +6382,14 @@
         </w:r>
       </w:hyperlink>
     </w:p>
-    <w:bookmarkEnd w:id="148"/>
-    <w:bookmarkStart w:id="150" w:name="X832d973b1344ca109e326dc1e2806e4addac434"/>
+    <w:bookmarkEnd w:id="150"/>
+    <w:bookmarkStart w:id="152" w:name="X832d973b1344ca109e326dc1e2806e4addac434"/>
     <w:p>
       <w:pPr>
         <w:pStyle w:val="Bibliography"/>
       </w:pPr>
       <w:r>
-        <w:t xml:space="preserve">53.</w:t>
+        <w:t xml:space="preserve">54.</w:t>
       </w:r>
       <w:r>
         <w:t xml:space="preserve"> </w:t>
@@ -6349,7 +6412,7 @@
       <w:r>
         <w:t xml:space="preserve"> </w:t>
       </w:r>
-      <w:hyperlink r:id="rId149">
+      <w:hyperlink r:id="rId151">
         <w:r>
           <w:rPr>
             <w:rStyle w:val="Hyperlink"/>
@@ -6358,14 +6421,14 @@
         </w:r>
       </w:hyperlink>
     </w:p>
-    <w:bookmarkEnd w:id="150"/>
-    <w:bookmarkStart w:id="152" w:name="ref-kurniawan2019midwife"/>
+    <w:bookmarkEnd w:id="152"/>
+    <w:bookmarkStart w:id="154" w:name="ref-kurniawan2019midwife"/>
     <w:p>
       <w:pPr>
         <w:pStyle w:val="Bibliography"/>
       </w:pPr>
       <w:r>
-        <w:t xml:space="preserve">54.</w:t>
+        <w:t xml:space="preserve">55.</w:t>
       </w:r>
       <w:r>
         <w:t xml:space="preserve"> </w:t>
@@ -6397,7 +6460,7 @@
       <w:r>
         <w:t xml:space="preserve">. In: Atlantis Press; 2019:155-162. doi:</w:t>
       </w:r>
-      <w:hyperlink r:id="rId151">
+      <w:hyperlink r:id="rId153">
         <w:r>
           <w:rPr>
             <w:rStyle w:val="Hyperlink"/>
@@ -6406,14 +6469,14 @@
         </w:r>
       </w:hyperlink>
     </w:p>
-    <w:bookmarkEnd w:id="152"/>
-    <w:bookmarkStart w:id="154" w:name="ref-clickhouse"/>
+    <w:bookmarkEnd w:id="154"/>
+    <w:bookmarkStart w:id="156" w:name="ref-clickhouse"/>
     <w:p>
       <w:pPr>
         <w:pStyle w:val="Bibliography"/>
       </w:pPr>
       <w:r>
-        <w:t xml:space="preserve">55.</w:t>
+        <w:t xml:space="preserve">56.</w:t>
       </w:r>
       <w:r>
         <w:t xml:space="preserve"> </w:t>
@@ -6436,7 +6499,7 @@
       <w:r>
         <w:t xml:space="preserve"> </w:t>
       </w:r>
-      <w:hyperlink r:id="rId153">
+      <w:hyperlink r:id="rId155">
         <w:r>
           <w:rPr>
             <w:rStyle w:val="Hyperlink"/>
@@ -6445,14 +6508,14 @@
         </w:r>
       </w:hyperlink>
     </w:p>
-    <w:bookmarkEnd w:id="154"/>
-    <w:bookmarkStart w:id="156" w:name="ref-dbt"/>
+    <w:bookmarkEnd w:id="156"/>
+    <w:bookmarkStart w:id="158" w:name="ref-dbt"/>
     <w:p>
       <w:pPr>
         <w:pStyle w:val="Bibliography"/>
       </w:pPr>
       <w:r>
-        <w:t xml:space="preserve">56.</w:t>
+        <w:t xml:space="preserve">57.</w:t>
       </w:r>
       <w:r>
         <w:t xml:space="preserve"> </w:t>
@@ -6466,7 +6529,7 @@
       <w:r>
         <w:t xml:space="preserve"> </w:t>
       </w:r>
-      <w:hyperlink r:id="rId155">
+      <w:hyperlink r:id="rId157">
         <w:r>
           <w:rPr>
             <w:rStyle w:val="Hyperlink"/>
@@ -6475,14 +6538,14 @@
         </w:r>
       </w:hyperlink>
     </w:p>
-    <w:bookmarkEnd w:id="156"/>
-    <w:bookmarkStart w:id="158" w:name="ref-estrin2010health"/>
+    <w:bookmarkEnd w:id="158"/>
+    <w:bookmarkStart w:id="160" w:name="ref-estrin2010health"/>
     <w:p>
       <w:pPr>
         <w:pStyle w:val="Bibliography"/>
       </w:pPr>
       <w:r>
-        <w:t xml:space="preserve">57.</w:t>
+        <w:t xml:space="preserve">58.</w:t>
       </w:r>
       <w:r>
         <w:t xml:space="preserve"> </w:t>
@@ -6518,7 +6581,7 @@
       <w:r>
         <w:t xml:space="preserve">. 2010;330(6005):759-760. doi:</w:t>
       </w:r>
-      <w:hyperlink r:id="rId157">
+      <w:hyperlink r:id="rId159">
         <w:r>
           <w:rPr>
             <w:rStyle w:val="Hyperlink"/>
@@ -6527,14 +6590,14 @@
         </w:r>
       </w:hyperlink>
     </w:p>
-    <w:bookmarkEnd w:id="158"/>
-    <w:bookmarkStart w:id="160" w:name="ref-beck2019hourglass"/>
+    <w:bookmarkEnd w:id="160"/>
+    <w:bookmarkStart w:id="162" w:name="ref-beck2019hourglass"/>
     <w:p>
       <w:pPr>
         <w:pStyle w:val="Bibliography"/>
       </w:pPr>
       <w:r>
-        <w:t xml:space="preserve">58.</w:t>
+        <w:t xml:space="preserve">59.</w:t>
       </w:r>
       <w:r>
         <w:t xml:space="preserve"> </w:t>
@@ -6558,7 +6621,7 @@
       <w:r>
         <w:t xml:space="preserve">. 2019;62(7):48-57. doi:</w:t>
       </w:r>
-      <w:hyperlink r:id="rId159">
+      <w:hyperlink r:id="rId161">
         <w:r>
           <w:rPr>
             <w:rStyle w:val="Hyperlink"/>
@@ -6567,14 +6630,14 @@
         </w:r>
       </w:hyperlink>
     </w:p>
-    <w:bookmarkEnd w:id="160"/>
-    <w:bookmarkStart w:id="162" w:name="ref-digitalpublicgoods"/>
+    <w:bookmarkEnd w:id="162"/>
+    <w:bookmarkStart w:id="164" w:name="ref-digitalpublicgoods"/>
     <w:p>
       <w:pPr>
         <w:pStyle w:val="Bibliography"/>
       </w:pPr>
       <w:r>
-        <w:t xml:space="preserve">59.</w:t>
+        <w:t xml:space="preserve">60.</w:t>
       </w:r>
       <w:r>
         <w:t xml:space="preserve"> </w:t>
@@ -6597,7 +6660,7 @@
       <w:r>
         <w:t xml:space="preserve"> </w:t>
       </w:r>
-      <w:hyperlink r:id="rId161">
+      <w:hyperlink r:id="rId163">
         <w:r>
           <w:rPr>
             <w:rStyle w:val="Hyperlink"/>
@@ -6606,14 +6669,14 @@
         </w:r>
       </w:hyperlink>
     </w:p>
-    <w:bookmarkEnd w:id="162"/>
-    <w:bookmarkStart w:id="164" w:name="ref-instant-openhie-v2"/>
+    <w:bookmarkEnd w:id="164"/>
+    <w:bookmarkStart w:id="166" w:name="ref-instant-openhie-v2"/>
     <w:p>
       <w:pPr>
         <w:pStyle w:val="Bibliography"/>
       </w:pPr>
       <w:r>
-        <w:t xml:space="preserve">60.</w:t>
+        <w:t xml:space="preserve">61.</w:t>
       </w:r>
       <w:r>
         <w:t xml:space="preserve"> </w:t>
@@ -6639,7 +6702,7 @@
       <w:r>
         <w:t xml:space="preserve"> </w:t>
       </w:r>
-      <w:hyperlink r:id="rId163">
+      <w:hyperlink r:id="rId165">
         <w:r>
           <w:rPr>
             <w:rStyle w:val="Hyperlink"/>
@@ -6648,9 +6711,9 @@
         </w:r>
       </w:hyperlink>
     </w:p>
-    <w:bookmarkEnd w:id="164"/>
-    <w:bookmarkEnd w:id="165"/>
     <w:bookmarkEnd w:id="166"/>
+    <w:bookmarkEnd w:id="167"/>
+    <w:bookmarkEnd w:id="168"/>
     <w:sectPr/>
   </w:body>
 </w:document>

--- a/index.docx
+++ b/index.docx
@@ -2631,7 +2631,7 @@
         <w:t xml:space="preserve"> </w:t>
       </w:r>
       <w:r>
-        <w:t xml:space="preserve">are being used more and more. In this approach, health professionals use Android apps registring and collecting routine health data (</w:t>
+        <w:t xml:space="preserve">are being used more and more. In this approach, health professionals use Android apps to register and collect routine health data (</w:t>
       </w:r>
       <w:hyperlink w:anchor="fig-opensrp">
         <w:r>
@@ -2815,7 +2815,7 @@
         <w:t xml:space="preserve"> </w:t>
       </w:r>
       <w:r>
-        <w:t xml:space="preserve">The center of the hourglass - the waist or also called the spanning layer in the information systems parlance - is defined by a set of minimal standards which mediates all interactions between the higher and lower layers. In case of the Internet, the spanning layer is defined by the TCP/IP protocol, which is supported by a variety of underlying connectivity services (many different physical networks) on top of which a wide variety of applications can be built (email, videoconferencing etc.).</w:t>
+        <w:t xml:space="preserve">The center of the hourglass - the waist or also called the spanning layer in the information systems parlance - is defined by a set of minimal standards which mediates all interactions between the higher and lower layers. In case of the Internet, the spanning layer is defined by the TCP/IP protocol, which is supported by a variety of underlying connectivity services (many different physical networks) on top of which many different applications can be built (email, videoconferencing etc.).</w:t>
       </w:r>
     </w:p>
     <w:p>
@@ -2841,7 +2841,7 @@
         <w:pStyle w:val="FirstParagraph"/>
       </w:pPr>
       <w:r>
-        <w:t xml:space="preserve">We agree with Tsafnat et al. that there is a dire need to converge to open data standards in healthcare, and support the proposal to focus on openEHR, FHIR and OMOP in healthcare informatics going forward. However, open standards are a necessary but not sufficient condition for the convergence of health data standardization. The availability of open-source implementations and complementary technologies are as important when choosing which open standard to use. Furthermore, we find that the proposed trichotomy is not always relevant. As an alternative, we find that the full-STAC approach described by Mehl et al. more comprehensive. In the case of FL, we see a convergence towards OMOP and FHIR, which can be used interchangeably. In the case of LMICs, we think that FHIR as the potential of acting as the spanning layer within the open health data system at large, thereby enabling much wider standardization and adoption. We strongly support ongoing developments to increase the availibility of open-source implementations as digital public goods</w:t>
+        <w:t xml:space="preserve">We agree with Tsafnat et al. that there is a dire need to converge to open data standards in healthcare, and support the proposal to focus on openEHR, FHIR and OMOP in healthcare informatics going forward. However, open standards are a necessary but not sufficient condition for the convergence of health data standardization. The availability of open-source implementations and complementary technologies are as important when choosing which open standard to use. Furthermore, we find that the proposed trichotomy is not always relevant and think that the full-STAC approach described by Mehl et al. is more comprehensive. In the case of FL, we see a convergence towards OMOP and FHIR, which can be used interchangeably. In the case of LMICs, we think that FHIR as the potential of acting as the spanning layer within the open health data system at large, thereby enabling much wider standardization and adoption. We strongly support ongoing developments to increase the availibility of open-source implementations as digital public goods</w:t>
       </w:r>
       <w:r>
         <w:t xml:space="preserve"> </w:t>
@@ -2880,7 +2880,7 @@
         <w:pStyle w:val="FirstParagraph"/>
       </w:pPr>
       <w:r>
-        <w:t xml:space="preserve">DK contributed to the concept, design and prepared the first draft of the manuscript. AD, MS and BJV contributed to the section on federated learning. FH and MB contributed to the section on LMICs. All authors contributed to the final revision and approved the final manuscript.</w:t>
+        <w:t xml:space="preserve">DK contributed to the concept and design of the manuscript and prepared the first draft. AD, MS and BJV contributed to the section on federated learning. FH and MB contributed to the section on LMICs. All authors contributed to the final revision and approved the final manuscript.</w:t>
       </w:r>
     </w:p>
     <w:bookmarkEnd w:id="48"/>

--- a/index.docx
+++ b/index.docx
@@ -1752,7 +1752,7 @@
       </w:r>
     </w:p>
     <w:bookmarkEnd w:id="21"/>
-    <w:bookmarkStart w:id="31" w:name="Xa973305c346d3e25ebde7a77dfc67c5a24193b5"/>
+    <w:bookmarkStart w:id="30" w:name="Xa973305c346d3e25ebde7a77dfc67c5a24193b5"/>
     <w:p>
       <w:pPr>
         <w:pStyle w:val="Heading2"/>
@@ -1783,24 +1783,22 @@
         <w:t xml:space="preserve">[17,18]</w:t>
       </w:r>
       <w:r>
-        <w:t xml:space="preserve">. Based on ongoing work with the PLUGIN healthcare consortium (</w:t>
-      </w:r>
-      <w:hyperlink r:id="rId22">
-        <w:r>
-          <w:rPr>
-            <w:rStyle w:val="Hyperlink"/>
-          </w:rPr>
-          <w:t xml:space="preserve">https://plugin.healthcare</w:t>
-        </w:r>
-      </w:hyperlink>
-      <w:r>
-        <w:t xml:space="preserve">, in Dutch) we have detailed an architecture for FL for secondary use of health data for hospitals in the Netherlands. Starting point for this implementation are the National Health Data Infrastructure agreements for research, policy and innovation for the Dutch healthcare sector, which have been adopted at the beginning of 2024</w:t>
+        <w:t xml:space="preserve">. Based on ongoing work with the PLUGIN healthcare consortium</w:t>
       </w:r>
       <w:r>
         <w:t xml:space="preserve"> </w:t>
       </w:r>
       <w:r>
         <w:t xml:space="preserve">[19]</w:t>
+      </w:r>
+      <w:r>
+        <w:t xml:space="preserve">, we have detailed an architecture for FL for secondary use of health data for hospitals in the Netherlands. Starting point for this implementation are the National Health Data Infrastructure agreements for research, policy and innovation for the Dutch healthcare sector, which have been adopted at the beginning of 2024</w:t>
+      </w:r>
+      <w:r>
+        <w:t xml:space="preserve"> </w:t>
+      </w:r>
+      <w:r>
+        <w:t xml:space="preserve">[20]</w:t>
       </w:r>
       <w:r>
         <w:t xml:space="preserve">.</w:t>
@@ -1826,7 +1824,7 @@
         <w:t xml:space="preserve"> </w:t>
       </w:r>
       <w:r>
-        <w:t xml:space="preserve">[19]</w:t>
+        <w:t xml:space="preserve">[20]</w:t>
       </w:r>
       <w:r>
         <w:t xml:space="preserve">). One of the prerequisites of this architecture is that organizations that participate in a federation of</w:t>
@@ -1878,7 +1876,7 @@
       <w:tr>
         <w:tc>
           <w:tcPr/>
-          <w:bookmarkStart w:id="26" w:name="fig-healthri-architecture"/>
+          <w:bookmarkStart w:id="25" w:name="fig-healthri-architecture"/>
           <w:p>
             <w:pPr>
               <w:pStyle w:val="Compact"/>
@@ -1889,18 +1887,18 @@
                 <wp:inline>
                   <wp:extent cx="5334000" cy="3908821"/>
                   <wp:effectExtent b="0" l="0" r="0" t="0"/>
-                  <wp:docPr descr="" title="" id="24" name="Picture"/>
+                  <wp:docPr descr="" title="" id="23" name="Picture"/>
                   <a:graphic>
                     <a:graphicData uri="http://schemas.openxmlformats.org/drawingml/2006/picture">
                       <pic:pic>
                         <pic:nvPicPr>
-                          <pic:cNvPr descr="health-ri-architecture.png" id="25" name="Picture"/>
+                          <pic:cNvPr descr="health-ri-architecture.png" id="24" name="Picture"/>
                           <pic:cNvPicPr>
                             <a:picLocks noChangeArrowheads="1" noChangeAspect="1"/>
                           </pic:cNvPicPr>
                         </pic:nvPicPr>
                         <pic:blipFill>
-                          <a:blip r:embed="rId23"/>
+                          <a:blip r:embed="rId22"/>
                           <a:stretch>
                             <a:fillRect/>
                           </a:stretch>
@@ -1943,10 +1941,10 @@
               <w:t xml:space="preserve"> </w:t>
             </w:r>
             <w:r>
-              <w:t xml:space="preserve">[19]</w:t>
+              <w:t xml:space="preserve">[20]</w:t>
             </w:r>
           </w:p>
-          <w:bookmarkEnd w:id="26"/>
+          <w:bookmarkEnd w:id="25"/>
         </w:tc>
       </w:tr>
     </w:tbl>
@@ -1961,7 +1959,7 @@
         <w:t xml:space="preserve"> </w:t>
       </w:r>
       <w:r>
-        <w:t xml:space="preserve">[20]</w:t>
+        <w:t xml:space="preserve">[21]</w:t>
       </w:r>
       <w:r>
         <w:t xml:space="preserve">, FeederNet in South Korea with 57 participating hospitals</w:t>
@@ -1970,7 +1968,7 @@
         <w:t xml:space="preserve"> </w:t>
       </w:r>
       <w:r>
-        <w:t xml:space="preserve">[21]</w:t>
+        <w:t xml:space="preserve">[22]</w:t>
       </w:r>
       <w:r>
         <w:t xml:space="preserve">, Dutch multi-cohort dementia research with 9 centres</w:t>
@@ -1979,7 +1977,7 @@
         <w:t xml:space="preserve"> </w:t>
       </w:r>
       <w:r>
-        <w:t xml:space="preserve">[22]</w:t>
+        <w:t xml:space="preserve">[23]</w:t>
       </w:r>
       <w:r>
         <w:t xml:space="preserve">, the European severe heterogeneous asthma research collaboration</w:t>
@@ -1988,7 +1986,7 @@
         <w:t xml:space="preserve"> </w:t>
       </w:r>
       <w:r>
-        <w:t xml:space="preserve">[23]</w:t>
+        <w:t xml:space="preserve">[24]</w:t>
       </w:r>
       <w:r>
         <w:t xml:space="preserve"> </w:t>
@@ -2000,7 +1998,7 @@
         <w:t xml:space="preserve"> </w:t>
       </w:r>
       <w:r>
-        <w:t xml:space="preserve">[24]</w:t>
+        <w:t xml:space="preserve">[25]</w:t>
       </w:r>
       <w:r>
         <w:t xml:space="preserve">.</w:t>
@@ -2017,7 +2015,7 @@
         <w:t xml:space="preserve"> </w:t>
       </w:r>
       <w:r>
-        <w:t xml:space="preserve">[25–27]</w:t>
+        <w:t xml:space="preserve">[26–28]</w:t>
       </w:r>
       <w:r>
         <w:t xml:space="preserve">. Increasingly, other projects have reported the use of FHIR for persistent, longitudinal storage for FL. The CODA platform, which aims to implement a FL infrastructure in Canada similar to the PLUGIN project, compared OMOP and FHIR and chose the latter as it has been found to support more granular mappings required for analytics</w:t>
@@ -2026,7 +2024,7 @@
         <w:t xml:space="preserve"> </w:t>
       </w:r>
       <w:r>
-        <w:t xml:space="preserve">[28]</w:t>
+        <w:t xml:space="preserve">[29]</w:t>
       </w:r>
       <w:r>
         <w:t xml:space="preserve">. The fair4health project used FHIR as part of a FAIRification workflow to simplify the process of data extraction and preparation for clinical study analyses</w:t>
@@ -2035,7 +2033,7 @@
         <w:t xml:space="preserve"> </w:t>
       </w:r>
       <w:r>
-        <w:t xml:space="preserve">[29]</w:t>
+        <w:t xml:space="preserve">[30]</w:t>
       </w:r>
       <w:r>
         <w:t xml:space="preserve">.</w:t>
@@ -2052,7 +2050,7 @@
         <w:t xml:space="preserve"> </w:t>
       </w:r>
       <w:r>
-        <w:t xml:space="preserve">[30]</w:t>
+        <w:t xml:space="preserve">[31]</w:t>
       </w:r>
       <w:r>
         <w:t xml:space="preserve">, and the preliminary findings from the European GenoMed4All project which aims to connect clinical and -omics data</w:t>
@@ -2061,7 +2059,7 @@
         <w:t xml:space="preserve"> </w:t>
       </w:r>
       <w:r>
-        <w:t xml:space="preserve">[31]</w:t>
+        <w:t xml:space="preserve">[32]</w:t>
       </w:r>
       <w:r>
         <w:t xml:space="preserve">. A collaboration of 10 university hospitals in Germany have shown that standardized ETL-processing from FHIR into OMOP can achieve 99% conformance</w:t>
@@ -2070,7 +2068,7 @@
         <w:t xml:space="preserve"> </w:t>
       </w:r>
       <w:r>
-        <w:t xml:space="preserve">[32]</w:t>
+        <w:t xml:space="preserve">[33]</w:t>
       </w:r>
       <w:r>
         <w:t xml:space="preserve">, which confirms the feasiblity of the solution pattern where FHIR acts as an intermediate sharing standard through which data from (legacy) systems are extracted and made available for reuse in a common data model. One could argue that the distiction between FHIR amd OMOP becomes less relevant if data can be effectively stored in either standard. We are hopeful that initiatives like OMOP-on-FHIR indeed will foster convergence rather than collision between these two standards</w:t>
@@ -2079,7 +2077,7 @@
         <w:t xml:space="preserve"> </w:t>
       </w:r>
       <w:r>
-        <w:t xml:space="preserve">[33]</w:t>
+        <w:t xml:space="preserve">[34]</w:t>
       </w:r>
       <w:r>
         <w:t xml:space="preserve">.</w:t>
@@ -2118,7 +2116,7 @@
       <w:tr>
         <w:tc>
           <w:tcPr/>
-          <w:bookmarkStart w:id="30" w:name="fig-late-binding"/>
+          <w:bookmarkStart w:id="29" w:name="fig-late-binding"/>
           <w:p>
             <w:pPr>
               <w:pStyle w:val="Compact"/>
@@ -2129,18 +2127,18 @@
                 <wp:inline>
                   <wp:extent cx="5334000" cy="2736938"/>
                   <wp:effectExtent b="0" l="0" r="0" t="0"/>
-                  <wp:docPr descr="" title="" id="28" name="Picture"/>
+                  <wp:docPr descr="" title="" id="27" name="Picture"/>
                   <a:graphic>
                     <a:graphicData uri="http://schemas.openxmlformats.org/drawingml/2006/picture">
                       <pic:pic>
                         <pic:nvPicPr>
-                          <pic:cNvPr descr="late-binding.png" id="29" name="Picture"/>
+                          <pic:cNvPr descr="late-binding.png" id="28" name="Picture"/>
                           <pic:cNvPicPr>
                             <a:picLocks noChangeArrowheads="1" noChangeAspect="1"/>
                           </pic:cNvPicPr>
                         </pic:nvPicPr>
                         <pic:blipFill>
-                          <a:blip r:embed="rId27"/>
+                          <a:blip r:embed="rId26"/>
                           <a:stretch>
                             <a:fillRect/>
                           </a:stretch>
@@ -2180,7 +2178,7 @@
               <w:t xml:space="preserve">Figure 2: Principle of late binding with FHIR profiling mechanism, illustrated with FHIR Profiles that are currently in use in the Netherlands.</w:t>
             </w:r>
           </w:p>
-          <w:bookmarkEnd w:id="30"/>
+          <w:bookmarkEnd w:id="29"/>
         </w:tc>
       </w:tr>
     </w:tbl>
@@ -2195,7 +2193,7 @@
         <w:t xml:space="preserve"> </w:t>
       </w:r>
       <w:r>
-        <w:t xml:space="preserve">[34–36]</w:t>
+        <w:t xml:space="preserve">[35–37]</w:t>
       </w:r>
       <w:r>
         <w:t xml:space="preserve"> </w:t>
@@ -2207,7 +2205,7 @@
         <w:t xml:space="preserve"> </w:t>
       </w:r>
       <w:r>
-        <w:t xml:space="preserve">[37]</w:t>
+        <w:t xml:space="preserve">[38]</w:t>
       </w:r>
       <w:r>
         <w:t xml:space="preserve">. Lakehouses typically have a zonal architecture that follow the Extract-Load-Transform pattern (ELT) where data is ingested from the source systems in bulk (E), delivered to storage with aligned schemas (L) and transformed into a format ready for analysis (T)</w:t>
@@ -2216,7 +2214,7 @@
         <w:t xml:space="preserve"> </w:t>
       </w:r>
       <w:r>
-        <w:t xml:space="preserve">[34]</w:t>
+        <w:t xml:space="preserve">[35]</w:t>
       </w:r>
       <w:r>
         <w:t xml:space="preserve">. The discerning characteristic of the lakehouse architecture is its foundation on low-cost and directly-accessible storage that also provides traditional database management and performance features such as ACID transactions, data versioning, auditing, indexing, caching, and query optimization</w:t>
@@ -2225,7 +2223,7 @@
         <w:t xml:space="preserve"> </w:t>
       </w:r>
       <w:r>
-        <w:t xml:space="preserve">[38]</w:t>
+        <w:t xml:space="preserve">[39]</w:t>
       </w:r>
       <w:r>
         <w:t xml:space="preserve">. Lakehouses thus combine the key benefits of data lakes and data warehouses: low-cost storage in an open format accessible by a variety of systems from the former, and powerful management and optimization features from the latter. By explicitly aligining the mechanism of FHIR Profiles with this design pattern of a data lakehouse enables us to use complementary standards and open-source components, most notably Apache Arrow as the standard columnar in-memory format with RPC-based data movement</w:t>
@@ -2234,7 +2232,7 @@
         <w:t xml:space="preserve"> </w:t>
       </w:r>
       <w:r>
-        <w:t xml:space="preserve">[39]</w:t>
+        <w:t xml:space="preserve">[40]</w:t>
       </w:r>
       <w:r>
         <w:t xml:space="preserve">; Apache Parquet as the standard columnar on-disk format</w:t>
@@ -2243,7 +2241,7 @@
         <w:t xml:space="preserve"> </w:t>
       </w:r>
       <w:r>
-        <w:t xml:space="preserve">[40]</w:t>
+        <w:t xml:space="preserve">[41]</w:t>
       </w:r>
       <w:r>
         <w:t xml:space="preserve">; and Apache Iceberg as the open table format</w:t>
@@ -2252,7 +2250,7 @@
         <w:t xml:space="preserve"> </w:t>
       </w:r>
       <w:r>
-        <w:t xml:space="preserve">[41,42]</w:t>
+        <w:t xml:space="preserve">[42,43]</w:t>
       </w:r>
       <w:r>
         <w:t xml:space="preserve">.</w:t>
@@ -2274,8 +2272,8 @@
         <w:t xml:space="preserve">The above considerations also show the conceptual difference of FHIR as a health data exchange standard versus openEHR as a persistent storage of routine healthcare data and OMOP as a persistent storage of health research data. For health data exchange and federated learning, the recipient of the data determines to a large extent what subset of data available in the source needs to be made available – i.e. the target data model is known late and this favors late binding. In a persistent storage setting, the holder of the source data determines what data needs to be stored – and typically everything – which favors early binding.</w:t>
       </w:r>
     </w:p>
-    <w:bookmarkEnd w:id="31"/>
-    <w:bookmarkStart w:id="46" w:name="health-data-standards-in-lmics"/>
+    <w:bookmarkEnd w:id="30"/>
+    <w:bookmarkStart w:id="45" w:name="health-data-standards-in-lmics"/>
     <w:p>
       <w:pPr>
         <w:pStyle w:val="Heading2"/>
@@ -2295,7 +2293,7 @@
         <w:t xml:space="preserve"> </w:t>
       </w:r>
       <w:r>
-        <w:t xml:space="preserve">[43]</w:t>
+        <w:t xml:space="preserve">[44]</w:t>
       </w:r>
       <w:r>
         <w:t xml:space="preserve">. In the context of global digital health developments, Mehl et al. have also called for convergence to open standards, similar to Tsafnat et al., but additionally stress the need for open-source technologies (also our main argument in this paper), open content (representations of public health, health system or clinical knowledge to guide implementations) and open architectures (reusable enterprise architecture patterns for health systems)</w:t>
@@ -2304,7 +2302,7 @@
         <w:t xml:space="preserve"> </w:t>
       </w:r>
       <w:r>
-        <w:t xml:space="preserve">[44]</w:t>
+        <w:t xml:space="preserve">[45]</w:t>
       </w:r>
       <w:r>
         <w:t xml:space="preserve">. As for the open architecture, we see a convergence towards the OpenHIE framework</w:t>
@@ -2313,7 +2311,7 @@
         <w:t xml:space="preserve"> </w:t>
       </w:r>
       <w:r>
-        <w:t xml:space="preserve">[45]</w:t>
+        <w:t xml:space="preserve">[46]</w:t>
       </w:r>
       <w:r>
         <w:t xml:space="preserve">, which has been adopted by many sub-Saharan African countries as the architectural blueprint for implementing nation-wide health information exchanges (HIE)</w:t>
@@ -2322,7 +2320,7 @@
         <w:t xml:space="preserve"> </w:t>
       </w:r>
       <w:r>
-        <w:t xml:space="preserve">[46]</w:t>
+        <w:t xml:space="preserve">[47]</w:t>
       </w:r>
       <w:r>
         <w:t xml:space="preserve">, including Nigeria</w:t>
@@ -2331,7 +2329,7 @@
         <w:t xml:space="preserve"> </w:t>
       </w:r>
       <w:r>
-        <w:t xml:space="preserve">[47]</w:t>
+        <w:t xml:space="preserve">[48]</w:t>
       </w:r>
       <w:r>
         <w:t xml:space="preserve">, Kenya</w:t>
@@ -2340,7 +2338,7 @@
         <w:t xml:space="preserve"> </w:t>
       </w:r>
       <w:r>
-        <w:t xml:space="preserve">[48]</w:t>
+        <w:t xml:space="preserve">[49]</w:t>
       </w:r>
       <w:r>
         <w:t xml:space="preserve"> </w:t>
@@ -2352,7 +2350,7 @@
         <w:t xml:space="preserve"> </w:t>
       </w:r>
       <w:r>
-        <w:t xml:space="preserve">[49]</w:t>
+        <w:t xml:space="preserve">[50]</w:t>
       </w:r>
       <w:r>
         <w:t xml:space="preserve">.</w:t>
@@ -2389,7 +2387,7 @@
       <w:tr>
         <w:tc>
           <w:tcPr/>
-          <w:bookmarkStart w:id="35" w:name="fig-openhie"/>
+          <w:bookmarkStart w:id="34" w:name="fig-openhie"/>
           <w:p>
             <w:pPr>
               <w:pStyle w:val="Compact"/>
@@ -2400,18 +2398,18 @@
                 <wp:inline>
                   <wp:extent cx="5334000" cy="3798031"/>
                   <wp:effectExtent b="0" l="0" r="0" t="0"/>
-                  <wp:docPr descr="" title="" id="33" name="Picture"/>
+                  <wp:docPr descr="" title="" id="32" name="Picture"/>
                   <a:graphic>
                     <a:graphicData uri="http://schemas.openxmlformats.org/drawingml/2006/picture">
                       <pic:pic>
                         <pic:nvPicPr>
-                          <pic:cNvPr descr="openhie.png" id="34" name="Picture"/>
+                          <pic:cNvPr descr="openhie.png" id="33" name="Picture"/>
                           <pic:cNvPicPr>
                             <a:picLocks noChangeArrowheads="1" noChangeAspect="1"/>
                           </pic:cNvPicPr>
                         </pic:nvPicPr>
                         <pic:blipFill>
-                          <a:blip r:embed="rId32"/>
+                          <a:blip r:embed="rId31"/>
                           <a:stretch>
                             <a:fillRect/>
                           </a:stretch>
@@ -2451,7 +2449,7 @@
               <w:t xml:space="preserve">Figure 3: OpenHIE architecture showing the Point of Service systems (black), the Interoperability Layer (green) and the Component Layer (blue).</w:t>
             </w:r>
           </w:p>
-          <w:bookmarkEnd w:id="35"/>
+          <w:bookmarkEnd w:id="34"/>
         </w:tc>
       </w:tr>
     </w:tbl>
@@ -2493,7 +2491,7 @@
         <w:t xml:space="preserve"> </w:t>
       </w:r>
       <w:r>
-        <w:t xml:space="preserve">[50]</w:t>
+        <w:t xml:space="preserve">[51]</w:t>
       </w:r>
       <w:r>
         <w:t xml:space="preserve">.</w:t>
@@ -2513,7 +2511,7 @@
       <w:tr>
         <w:tc>
           <w:tcPr/>
-          <w:bookmarkStart w:id="40" w:name="fig-openhim-platform"/>
+          <w:bookmarkStart w:id="39" w:name="fig-openhim-platform"/>
           <w:p>
             <w:pPr>
               <w:pStyle w:val="Compact"/>
@@ -2524,18 +2522,18 @@
                 <wp:inline>
                   <wp:extent cx="5334000" cy="2451215"/>
                   <wp:effectExtent b="0" l="0" r="0" t="0"/>
-                  <wp:docPr descr="" title="" id="37" name="Picture"/>
+                  <wp:docPr descr="" title="" id="36" name="Picture"/>
                   <a:graphic>
                     <a:graphicData uri="http://schemas.openxmlformats.org/drawingml/2006/picture">
                       <pic:pic>
                         <pic:nvPicPr>
-                          <pic:cNvPr descr="openhim-platform.png" id="38" name="Picture"/>
+                          <pic:cNvPr descr="openhim-platform.png" id="37" name="Picture"/>
                           <pic:cNvPicPr>
                             <a:picLocks noChangeArrowheads="1" noChangeAspect="1"/>
                           </pic:cNvPicPr>
                         </pic:nvPicPr>
                         <pic:blipFill>
-                          <a:blip r:embed="rId36"/>
+                          <a:blip r:embed="rId35"/>
                           <a:stretch>
                             <a:fillRect/>
                           </a:stretch>
@@ -2577,7 +2575,7 @@
             <w:r>
               <w:t xml:space="preserve"> </w:t>
             </w:r>
-            <w:hyperlink r:id="rId39">
+            <w:hyperlink r:id="rId38">
               <w:r>
                 <w:rPr>
                   <w:rStyle w:val="Hyperlink"/>
@@ -2589,7 +2587,7 @@
               <w:t xml:space="preserve">.</w:t>
             </w:r>
           </w:p>
-          <w:bookmarkEnd w:id="40"/>
+          <w:bookmarkEnd w:id="39"/>
         </w:tc>
       </w:tr>
     </w:tbl>
@@ -2604,7 +2602,7 @@
         <w:t xml:space="preserve"> </w:t>
       </w:r>
       <w:r>
-        <w:t xml:space="preserve">[51]</w:t>
+        <w:t xml:space="preserve">[52]</w:t>
       </w:r>
       <w:r>
         <w:t xml:space="preserve">. Instead, we see that FHIR-native software development frameworks such as OpenSRP</w:t>
@@ -2613,7 +2611,7 @@
         <w:t xml:space="preserve"> </w:t>
       </w:r>
       <w:r>
-        <w:t xml:space="preserve">[52]</w:t>
+        <w:t xml:space="preserve">[53]</w:t>
       </w:r>
       <w:r>
         <w:t xml:space="preserve"> </w:t>
@@ -2625,7 +2623,7 @@
         <w:t xml:space="preserve"> </w:t>
       </w:r>
       <w:r>
-        <w:t xml:space="preserve">[53]</w:t>
+        <w:t xml:space="preserve">[54]</w:t>
       </w:r>
       <w:r>
         <w:t xml:space="preserve"> </w:t>
@@ -2648,7 +2646,7 @@
         <w:t xml:space="preserve"> </w:t>
       </w:r>
       <w:r>
-        <w:t xml:space="preserve">[54,55]</w:t>
+        <w:t xml:space="preserve">[55,56]</w:t>
       </w:r>
       <w:r>
         <w:t xml:space="preserve">. This solution design is particularly useful for mid-size and smaller healthcare facilities, which are often resource constrained, lacking basic IT infrastructure to deploy a full-blown electronic medical record system. Hence, by necessity, the FHIR-based SHR functions as the administrative system-of-record and as the hub for information exchange at the same time.</w:t>
@@ -2668,7 +2666,7 @@
       <w:tr>
         <w:tc>
           <w:tcPr/>
-          <w:bookmarkStart w:id="45" w:name="fig-opensrp"/>
+          <w:bookmarkStart w:id="44" w:name="fig-opensrp"/>
           <w:p>
             <w:pPr>
               <w:pStyle w:val="Compact"/>
@@ -2679,18 +2677,18 @@
                 <wp:inline>
                   <wp:extent cx="5334000" cy="2353387"/>
                   <wp:effectExtent b="0" l="0" r="0" t="0"/>
-                  <wp:docPr descr="" title="" id="42" name="Picture"/>
+                  <wp:docPr descr="" title="" id="41" name="Picture"/>
                   <a:graphic>
                     <a:graphicData uri="http://schemas.openxmlformats.org/drawingml/2006/picture">
                       <pic:pic>
                         <pic:nvPicPr>
-                          <pic:cNvPr descr="opensrp.png" id="43" name="Picture"/>
+                          <pic:cNvPr descr="opensrp.png" id="42" name="Picture"/>
                           <pic:cNvPicPr>
                             <a:picLocks noChangeArrowheads="1" noChangeAspect="1"/>
                           </pic:cNvPicPr>
                         </pic:nvPicPr>
                         <pic:blipFill>
-                          <a:blip r:embed="rId41"/>
+                          <a:blip r:embed="rId40"/>
                           <a:stretch>
                             <a:fillRect/>
                           </a:stretch>
@@ -2732,7 +2730,7 @@
             <w:r>
               <w:t xml:space="preserve"> </w:t>
             </w:r>
-            <w:hyperlink r:id="rId44">
+            <w:hyperlink r:id="rId43">
               <w:r>
                 <w:rPr>
                   <w:rStyle w:val="Hyperlink"/>
@@ -2744,7 +2742,7 @@
               <w:t xml:space="preserve">.</w:t>
             </w:r>
           </w:p>
-          <w:bookmarkEnd w:id="45"/>
+          <w:bookmarkEnd w:id="44"/>
         </w:tc>
       </w:tr>
     </w:tbl>
@@ -2759,7 +2757,7 @@
         <w:t xml:space="preserve"> </w:t>
       </w:r>
       <w:r>
-        <w:t xml:space="preserve">[56]</w:t>
+        <w:t xml:space="preserve">[57]</w:t>
       </w:r>
       <w:r>
         <w:t xml:space="preserve"> </w:t>
@@ -2771,7 +2769,7 @@
         <w:t xml:space="preserve"> </w:t>
       </w:r>
       <w:r>
-        <w:t xml:space="preserve">[57]</w:t>
+        <w:t xml:space="preserve">[58]</w:t>
       </w:r>
       <w:r>
         <w:t xml:space="preserve">.</w:t>
@@ -2788,7 +2786,7 @@
         <w:t xml:space="preserve"> </w:t>
       </w:r>
       <w:r>
-        <w:t xml:space="preserve">[58,59]</w:t>
+        <w:t xml:space="preserve">[59,60]</w:t>
       </w:r>
       <w:r>
         <w:t xml:space="preserve">. The hourglass mode is</w:t>
@@ -2809,7 +2807,7 @@
         <w:t xml:space="preserve"> </w:t>
       </w:r>
       <w:r>
-        <w:t xml:space="preserve">[59]</w:t>
+        <w:t xml:space="preserve">[60]</w:t>
       </w:r>
       <w:r>
         <w:t xml:space="preserve"> </w:t>
@@ -2826,14 +2824,53 @@
         <w:t xml:space="preserve">Within the context of LMICs, we believe that FHIR can act as the spanning layer within open health data system at large. Because FHIR is inherently designed to make optimal use of internet standards, such as the json file format and REST APIs, it is very modular and developer friendly. The many components that make up the FHIR allows the standard to be used effectively to implement subsystems, such as a facility registry or a health worker registry. In comparison, OMOP and openEHR are less modular in their design and are thereby less suitable as a standard to implement the subsystems defined, for example, in the OpenHIE specification.</w:t>
       </w:r>
     </w:p>
+    <w:bookmarkEnd w:id="45"/>
+    <w:bookmarkStart w:id="46" w:name="conclusion"/>
+    <w:p>
+      <w:pPr>
+        <w:pStyle w:val="Heading2"/>
+      </w:pPr>
+      <w:r>
+        <w:t xml:space="preserve">Conclusion</w:t>
+      </w:r>
+    </w:p>
+    <w:p>
+      <w:pPr>
+        <w:pStyle w:val="FirstParagraph"/>
+      </w:pPr>
+      <w:r>
+        <w:t xml:space="preserve">We agree with Tsafnat et al. that there is a dire need to converge to open data standards in healthcare, and support the proposal to focus on openEHR, FHIR and OMOP in healthcare informatics going forward. However, open standards are a necessary but not sufficient condition for the convergence of health data standardization. The availability of open-source implementations and complementary technologies are as important when choosing which open standard to use. Furthermore, we find that the proposed trichotomy is not always relevant and think that the full-STAC approach described by Mehl et al. is more comprehensive. In the case of FL, we see a convergence towards OMOP and FHIR, which can be used interchangeably. In the case of LMICs, we think that FHIR as the potential of acting as the spanning layer within the open health data system at large, thereby enabling much wider standardization and adoption. We strongly support ongoing developments to increase the availibility of open-source implementations as digital public goods</w:t>
+      </w:r>
+      <w:r>
+        <w:t xml:space="preserve"> </w:t>
+      </w:r>
+      <w:r>
+        <w:t xml:space="preserve">[61]</w:t>
+      </w:r>
+      <w:r>
+        <w:t xml:space="preserve"> </w:t>
+      </w:r>
+      <w:r>
+        <w:t xml:space="preserve">and integration projects such as Instant OpenHIE</w:t>
+      </w:r>
+      <w:r>
+        <w:t xml:space="preserve"> </w:t>
+      </w:r>
+      <w:r>
+        <w:t xml:space="preserve">[62]</w:t>
+      </w:r>
+      <w:r>
+        <w:t xml:space="preserve">, through which we have a fighting chance to move the needle in health data standardization for LMICs.</w:t>
+      </w:r>
+    </w:p>
     <w:bookmarkEnd w:id="46"/>
-    <w:bookmarkStart w:id="47" w:name="conclusion"/>
+    <w:bookmarkStart w:id="47" w:name="authors-contributions"/>
     <w:p>
       <w:pPr>
         <w:pStyle w:val="Heading2"/>
       </w:pPr>
       <w:r>
-        <w:t xml:space="preserve">Conclusion</w:t>
+        <w:t xml:space="preserve">Authors’ Contributions</w:t>
       </w:r>
     </w:p>
     <w:p>
@@ -2841,38 +2878,17 @@
         <w:pStyle w:val="FirstParagraph"/>
       </w:pPr>
       <w:r>
-        <w:t xml:space="preserve">We agree with Tsafnat et al. that there is a dire need to converge to open data standards in healthcare, and support the proposal to focus on openEHR, FHIR and OMOP in healthcare informatics going forward. However, open standards are a necessary but not sufficient condition for the convergence of health data standardization. The availability of open-source implementations and complementary technologies are as important when choosing which open standard to use. Furthermore, we find that the proposed trichotomy is not always relevant and think that the full-STAC approach described by Mehl et al. is more comprehensive. In the case of FL, we see a convergence towards OMOP and FHIR, which can be used interchangeably. In the case of LMICs, we think that FHIR as the potential of acting as the spanning layer within the open health data system at large, thereby enabling much wider standardization and adoption. We strongly support ongoing developments to increase the availibility of open-source implementations as digital public goods</w:t>
-      </w:r>
-      <w:r>
-        <w:t xml:space="preserve"> </w:t>
-      </w:r>
-      <w:r>
-        <w:t xml:space="preserve">[60]</w:t>
-      </w:r>
-      <w:r>
-        <w:t xml:space="preserve"> </w:t>
-      </w:r>
-      <w:r>
-        <w:t xml:space="preserve">and integration projects such as Instant OpenHIE</w:t>
-      </w:r>
-      <w:r>
-        <w:t xml:space="preserve"> </w:t>
-      </w:r>
-      <w:r>
-        <w:t xml:space="preserve">[61]</w:t>
-      </w:r>
-      <w:r>
-        <w:t xml:space="preserve">, through which we have a fighting chance to move the needle in health data standardization for LMICs.</w:t>
+        <w:t xml:space="preserve">DK contributed to the concept and design of the manuscript and prepared the first draft. AD, MS and BJV contributed to the section on federated learning. FH and MB contributed to the section on LMICs. All authors contributed to the final revision and approved the final manuscript.</w:t>
       </w:r>
     </w:p>
     <w:bookmarkEnd w:id="47"/>
-    <w:bookmarkStart w:id="48" w:name="authors-contributions"/>
+    <w:bookmarkStart w:id="48" w:name="conflicts-of-interests"/>
     <w:p>
       <w:pPr>
         <w:pStyle w:val="Heading2"/>
       </w:pPr>
       <w:r>
-        <w:t xml:space="preserve">Authors’ Contributions</w:t>
+        <w:t xml:space="preserve">Conflicts of interests</w:t>
       </w:r>
     </w:p>
     <w:p>
@@ -2880,29 +2896,11 @@
         <w:pStyle w:val="FirstParagraph"/>
       </w:pPr>
       <w:r>
-        <w:t xml:space="preserve">DK contributed to the concept and design of the manuscript and prepared the first draft. AD, MS and BJV contributed to the section on federated learning. FH and MB contributed to the section on LMICs. All authors contributed to the final revision and approved the final manuscript.</w:t>
+        <w:t xml:space="preserve">DK received funding from PharmAccess as a contractor to conduct the work on LMICs reported here. MB/ONA is the core developer of the open-source OpenSRP 2 framework.</w:t>
       </w:r>
     </w:p>
     <w:bookmarkEnd w:id="48"/>
-    <w:bookmarkStart w:id="49" w:name="conflicts-of-interests"/>
-    <w:p>
-      <w:pPr>
-        <w:pStyle w:val="Heading2"/>
-      </w:pPr>
-      <w:r>
-        <w:t xml:space="preserve">Conflicts of interests</w:t>
-      </w:r>
-    </w:p>
-    <w:p>
-      <w:pPr>
-        <w:pStyle w:val="FirstParagraph"/>
-      </w:pPr>
-      <w:r>
-        <w:t xml:space="preserve">DK received funding from PharmAccess as a contractor to conduct the work on LMICs reported here. MB/ONA is the core developer of the open-source OpenSRP 2 framework.</w:t>
-      </w:r>
-    </w:p>
-    <w:bookmarkEnd w:id="49"/>
-    <w:bookmarkStart w:id="168" w:name="bibliography"/>
+    <w:bookmarkStart w:id="169" w:name="bibliography"/>
     <w:p>
       <w:pPr>
         <w:pStyle w:val="Heading1"/>
@@ -2911,8 +2909,8 @@
         <w:t xml:space="preserve">References</w:t>
       </w:r>
     </w:p>
-    <w:bookmarkStart w:id="167" w:name="refs"/>
-    <w:bookmarkStart w:id="51" w:name="ref-tsafnat2024converge"/>
+    <w:bookmarkStart w:id="168" w:name="refs"/>
+    <w:bookmarkStart w:id="50" w:name="ref-tsafnat2024converge"/>
     <w:p>
       <w:pPr>
         <w:pStyle w:val="Bibliography"/>
@@ -2944,7 +2942,7 @@
       <w:r>
         <w:t xml:space="preserve"> </w:t>
       </w:r>
-      <w:hyperlink r:id="rId50">
+      <w:hyperlink r:id="rId49">
         <w:r>
           <w:rPr>
             <w:rStyle w:val="Hyperlink"/>
@@ -2953,8 +2951,8 @@
         </w:r>
       </w:hyperlink>
     </w:p>
-    <w:bookmarkEnd w:id="51"/>
-    <w:bookmarkStart w:id="53" w:name="ref-dereuver2018digital"/>
+    <w:bookmarkEnd w:id="50"/>
+    <w:bookmarkStart w:id="52" w:name="ref-dereuver2018digital"/>
     <w:p>
       <w:pPr>
         <w:pStyle w:val="Bibliography"/>
@@ -3002,7 +3000,7 @@
       <w:r>
         <w:t xml:space="preserve">. 2018;33(2):124-135. doi:</w:t>
       </w:r>
-      <w:hyperlink r:id="rId52">
+      <w:hyperlink r:id="rId51">
         <w:r>
           <w:rPr>
             <w:rStyle w:val="Hyperlink"/>
@@ -3011,8 +3009,8 @@
         </w:r>
       </w:hyperlink>
     </w:p>
-    <w:bookmarkEnd w:id="53"/>
-    <w:bookmarkStart w:id="55" w:name="ref-keller2021paradox"/>
+    <w:bookmarkEnd w:id="52"/>
+    <w:bookmarkStart w:id="54" w:name="ref-keller2021paradox"/>
     <w:p>
       <w:pPr>
         <w:pStyle w:val="Bibliography"/>
@@ -3066,7 +3064,7 @@
       <w:r>
         <w:t xml:space="preserve"> </w:t>
       </w:r>
-      <w:hyperlink r:id="rId54">
+      <w:hyperlink r:id="rId53">
         <w:r>
           <w:rPr>
             <w:rStyle w:val="Hyperlink"/>
@@ -3075,8 +3073,8 @@
         </w:r>
       </w:hyperlink>
     </w:p>
-    <w:bookmarkEnd w:id="55"/>
-    <w:bookmarkStart w:id="57" w:name="ref-reynolds2011open"/>
+    <w:bookmarkEnd w:id="54"/>
+    <w:bookmarkStart w:id="56" w:name="ref-reynolds2011open"/>
     <w:p>
       <w:pPr>
         <w:pStyle w:val="Bibliography"/>
@@ -3133,7 +3131,7 @@
       <w:r>
         <w:t xml:space="preserve">. 2011;13(1):e1521. doi:</w:t>
       </w:r>
-      <w:hyperlink r:id="rId56">
+      <w:hyperlink r:id="rId55">
         <w:r>
           <w:rPr>
             <w:rStyle w:val="Hyperlink"/>
@@ -3142,8 +3140,8 @@
         </w:r>
       </w:hyperlink>
     </w:p>
-    <w:bookmarkEnd w:id="57"/>
-    <w:bookmarkStart w:id="59" w:name="ref-wikipedia-gsm"/>
+    <w:bookmarkEnd w:id="56"/>
+    <w:bookmarkStart w:id="58" w:name="ref-wikipedia-gsm"/>
     <w:p>
       <w:pPr>
         <w:pStyle w:val="Bibliography"/>
@@ -3179,7 +3177,7 @@
       <w:r>
         <w:t xml:space="preserve"> </w:t>
       </w:r>
-      <w:hyperlink r:id="rId58">
+      <w:hyperlink r:id="rId57">
         <w:r>
           <w:rPr>
             <w:rStyle w:val="Hyperlink"/>
@@ -3188,8 +3186,8 @@
         </w:r>
       </w:hyperlink>
     </w:p>
-    <w:bookmarkEnd w:id="59"/>
-    <w:bookmarkStart w:id="61" w:name="ref-firely2023fhir"/>
+    <w:bookmarkEnd w:id="58"/>
+    <w:bookmarkStart w:id="60" w:name="ref-firely2023fhir"/>
     <w:p>
       <w:pPr>
         <w:pStyle w:val="Bibliography"/>
@@ -3264,7 +3262,7 @@
       <w:r>
         <w:t xml:space="preserve"> </w:t>
       </w:r>
-      <w:hyperlink r:id="rId60">
+      <w:hyperlink r:id="rId59">
         <w:r>
           <w:rPr>
             <w:rStyle w:val="Hyperlink"/>
@@ -3273,14 +3271,54 @@
         </w:r>
       </w:hyperlink>
     </w:p>
+    <w:bookmarkEnd w:id="60"/>
+    <w:bookmarkStart w:id="61" w:name="ref-india2020national"/>
+    <w:p>
+      <w:pPr>
+        <w:pStyle w:val="Bibliography"/>
+      </w:pPr>
+      <w:r>
+        <w:t xml:space="preserve">7.</w:t>
+      </w:r>
+      <w:r>
+        <w:t xml:space="preserve"> </w:t>
+      </w:r>
+      <w:r>
+        <w:t xml:space="preserve">	</w:t>
+      </w:r>
+      <w:r>
+        <w:rPr>
+          <w:iCs/>
+          <w:i/>
+        </w:rPr>
+        <w:t xml:space="preserve">National</w:t>
+      </w:r>
+      <w:r>
+        <w:rPr>
+          <w:iCs/>
+          <w:i/>
+        </w:rPr>
+        <w:t xml:space="preserve"> </w:t>
+      </w:r>
+      <w:r>
+        <w:rPr>
+          <w:iCs/>
+          <w:i/>
+        </w:rPr>
+        <w:t xml:space="preserve">Digital Health Mission</w:t>
+      </w:r>
+      <w:r>
+        <w:t xml:space="preserve">. India National Health Authority; 2020.</w:t>
+      </w:r>
+    </w:p>
     <w:bookmarkEnd w:id="61"/>
-    <w:bookmarkStart w:id="62" w:name="ref-india2020national"/>
+    <w:bookmarkStart w:id="63" w:name="ref-2023hcx"/>
     <w:p>
       <w:pPr>
         <w:pStyle w:val="Bibliography"/>
       </w:pPr>
       <w:r>
-        <w:t xml:space="preserve">7.</w:t>
+        <w:t xml:space="preserve">8.</w:t>
       </w:r>
       <w:r>
         <w:t xml:space="preserve"> </w:t>
@@ -3293,46 +3331,6 @@
           <w:iCs/>
           <w:i/>
         </w:rPr>
-        <w:t xml:space="preserve">National</w:t>
-      </w:r>
-      <w:r>
-        <w:rPr>
-          <w:iCs/>
-          <w:i/>
-        </w:rPr>
-        <w:t xml:space="preserve"> </w:t>
-      </w:r>
-      <w:r>
-        <w:rPr>
-          <w:iCs/>
-          <w:i/>
-        </w:rPr>
-        <w:t xml:space="preserve">Digital Health Mission</w:t>
-      </w:r>
-      <w:r>
-        <w:t xml:space="preserve">. India National Health Authority; 2020.</w:t>
-      </w:r>
-    </w:p>
-    <w:bookmarkEnd w:id="62"/>
-    <w:bookmarkStart w:id="64" w:name="ref-2023hcx"/>
-    <w:p>
-      <w:pPr>
-        <w:pStyle w:val="Bibliography"/>
-      </w:pPr>
-      <w:r>
-        <w:t xml:space="preserve">8.</w:t>
-      </w:r>
-      <w:r>
-        <w:t xml:space="preserve"> </w:t>
-      </w:r>
-      <w:r>
-        <w:t xml:space="preserve">	</w:t>
-      </w:r>
-      <w:r>
-        <w:rPr>
-          <w:iCs/>
-          <w:i/>
-        </w:rPr>
         <w:t xml:space="preserve">HCX Protocol</w:t>
       </w:r>
       <w:r>
@@ -3355,7 +3353,7 @@
       <w:r>
         <w:t xml:space="preserve"> </w:t>
       </w:r>
-      <w:hyperlink r:id="rId63">
+      <w:hyperlink r:id="rId62">
         <w:r>
           <w:rPr>
             <w:rStyle w:val="Hyperlink"/>
@@ -3364,14 +3362,88 @@
         </w:r>
       </w:hyperlink>
     </w:p>
+    <w:bookmarkEnd w:id="63"/>
+    <w:bookmarkStart w:id="64" w:name="ref-tilahun2023african"/>
+    <w:p>
+      <w:pPr>
+        <w:pStyle w:val="Bibliography"/>
+      </w:pPr>
+      <w:r>
+        <w:t xml:space="preserve">9.</w:t>
+      </w:r>
+      <w:r>
+        <w:t xml:space="preserve"> </w:t>
+      </w:r>
+      <w:r>
+        <w:t xml:space="preserve">	</w:t>
+      </w:r>
+      <w:r>
+        <w:t xml:space="preserve">Tilahun B, Mamuye A, Yilma T, Shehata Y.</w:t>
+      </w:r>
+      <w:r>
+        <w:t xml:space="preserve"> </w:t>
+      </w:r>
+      <w:r>
+        <w:rPr>
+          <w:iCs/>
+          <w:i/>
+        </w:rPr>
+        <w:t xml:space="preserve">African</w:t>
+      </w:r>
+      <w:r>
+        <w:rPr>
+          <w:iCs/>
+          <w:i/>
+        </w:rPr>
+        <w:t xml:space="preserve"> </w:t>
+      </w:r>
+      <w:r>
+        <w:rPr>
+          <w:iCs/>
+          <w:i/>
+        </w:rPr>
+        <w:t xml:space="preserve">Union Health Information Exchange Guidelines</w:t>
+      </w:r>
+      <w:r>
+        <w:rPr>
+          <w:iCs/>
+          <w:i/>
+        </w:rPr>
+        <w:t xml:space="preserve"> </w:t>
+      </w:r>
+      <w:r>
+        <w:rPr>
+          <w:iCs/>
+          <w:i/>
+        </w:rPr>
+        <w:t xml:space="preserve">and</w:t>
+      </w:r>
+      <w:r>
+        <w:rPr>
+          <w:iCs/>
+          <w:i/>
+        </w:rPr>
+        <w:t xml:space="preserve"> </w:t>
+      </w:r>
+      <w:r>
+        <w:rPr>
+          <w:iCs/>
+          <w:i/>
+        </w:rPr>
+        <w:t xml:space="preserve">Standards</w:t>
+      </w:r>
+      <w:r>
+        <w:t xml:space="preserve">.; 2023.</w:t>
+      </w:r>
+    </w:p>
     <w:bookmarkEnd w:id="64"/>
-    <w:bookmarkStart w:id="65" w:name="ref-tilahun2023african"/>
+    <w:bookmarkStart w:id="66" w:name="ref-mandl2020push"/>
     <w:p>
       <w:pPr>
         <w:pStyle w:val="Bibliography"/>
       </w:pPr>
       <w:r>
-        <w:t xml:space="preserve">9.</w:t>
+        <w:t xml:space="preserve">10.</w:t>
       </w:r>
       <w:r>
         <w:t xml:space="preserve"> </w:t>
@@ -3380,80 +3452,6 @@
         <w:t xml:space="preserve">	</w:t>
       </w:r>
       <w:r>
-        <w:t xml:space="preserve">Tilahun B, Mamuye A, Yilma T, Shehata Y.</w:t>
-      </w:r>
-      <w:r>
-        <w:t xml:space="preserve"> </w:t>
-      </w:r>
-      <w:r>
-        <w:rPr>
-          <w:iCs/>
-          <w:i/>
-        </w:rPr>
-        <w:t xml:space="preserve">African</w:t>
-      </w:r>
-      <w:r>
-        <w:rPr>
-          <w:iCs/>
-          <w:i/>
-        </w:rPr>
-        <w:t xml:space="preserve"> </w:t>
-      </w:r>
-      <w:r>
-        <w:rPr>
-          <w:iCs/>
-          <w:i/>
-        </w:rPr>
-        <w:t xml:space="preserve">Union Health Information Exchange Guidelines</w:t>
-      </w:r>
-      <w:r>
-        <w:rPr>
-          <w:iCs/>
-          <w:i/>
-        </w:rPr>
-        <w:t xml:space="preserve"> </w:t>
-      </w:r>
-      <w:r>
-        <w:rPr>
-          <w:iCs/>
-          <w:i/>
-        </w:rPr>
-        <w:t xml:space="preserve">and</w:t>
-      </w:r>
-      <w:r>
-        <w:rPr>
-          <w:iCs/>
-          <w:i/>
-        </w:rPr>
-        <w:t xml:space="preserve"> </w:t>
-      </w:r>
-      <w:r>
-        <w:rPr>
-          <w:iCs/>
-          <w:i/>
-        </w:rPr>
-        <w:t xml:space="preserve">Standards</w:t>
-      </w:r>
-      <w:r>
-        <w:t xml:space="preserve">.; 2023.</w:t>
-      </w:r>
-    </w:p>
-    <w:bookmarkEnd w:id="65"/>
-    <w:bookmarkStart w:id="67" w:name="ref-mandl2020push"/>
-    <w:p>
-      <w:pPr>
-        <w:pStyle w:val="Bibliography"/>
-      </w:pPr>
-      <w:r>
-        <w:t xml:space="preserve">10.</w:t>
-      </w:r>
-      <w:r>
-        <w:t xml:space="preserve"> </w:t>
-      </w:r>
-      <w:r>
-        <w:t xml:space="preserve">	</w:t>
-      </w:r>
-      <w:r>
         <w:t xml:space="preserve">Mandl KD, Gottlieb D, Mandel JC, et al. Push</w:t>
       </w:r>
       <w:r>
@@ -3493,7 +3491,7 @@
       <w:r>
         <w:t xml:space="preserve">. 2020;3(1):1-9. doi:</w:t>
       </w:r>
-      <w:hyperlink r:id="rId66">
+      <w:hyperlink r:id="rId65">
         <w:r>
           <w:rPr>
             <w:rStyle w:val="Hyperlink"/>
@@ -3502,8 +3500,8 @@
         </w:r>
       </w:hyperlink>
     </w:p>
-    <w:bookmarkEnd w:id="67"/>
-    <w:bookmarkStart w:id="69" w:name="ref-jones2021landscape"/>
+    <w:bookmarkEnd w:id="66"/>
+    <w:bookmarkStart w:id="68" w:name="ref-jones2021landscape"/>
     <w:p>
       <w:pPr>
         <w:pStyle w:val="Bibliography"/>
@@ -3575,7 +3573,7 @@
       <w:r>
         <w:t xml:space="preserve">. 2021;28(6):1284-1287. doi:</w:t>
       </w:r>
-      <w:hyperlink r:id="rId68">
+      <w:hyperlink r:id="rId67">
         <w:r>
           <w:rPr>
             <w:rStyle w:val="Hyperlink"/>
@@ -3584,8 +3582,8 @@
         </w:r>
       </w:hyperlink>
     </w:p>
-    <w:bookmarkEnd w:id="69"/>
-    <w:bookmarkStart w:id="71" w:name="ref-sql-on-fhir-v2"/>
+    <w:bookmarkEnd w:id="68"/>
+    <w:bookmarkStart w:id="70" w:name="ref-sql-on-fhir-v2"/>
     <w:p>
       <w:pPr>
         <w:pStyle w:val="Bibliography"/>
@@ -3654,7 +3652,7 @@
       <w:r>
         <w:t xml:space="preserve"> </w:t>
       </w:r>
-      <w:hyperlink r:id="rId70">
+      <w:hyperlink r:id="rId69">
         <w:r>
           <w:rPr>
             <w:rStyle w:val="Hyperlink"/>
@@ -3663,8 +3661,8 @@
         </w:r>
       </w:hyperlink>
     </w:p>
-    <w:bookmarkEnd w:id="71"/>
-    <w:bookmarkStart w:id="73" w:name="ref-fhir-implementations"/>
+    <w:bookmarkEnd w:id="70"/>
+    <w:bookmarkStart w:id="72" w:name="ref-fhir-implementations"/>
     <w:p>
       <w:pPr>
         <w:pStyle w:val="Bibliography"/>
@@ -3687,7 +3685,7 @@
       <w:r>
         <w:t xml:space="preserve"> </w:t>
       </w:r>
-      <w:hyperlink r:id="rId72">
+      <w:hyperlink r:id="rId71">
         <w:r>
           <w:rPr>
             <w:rStyle w:val="Hyperlink"/>
@@ -3696,8 +3694,8 @@
         </w:r>
       </w:hyperlink>
     </w:p>
-    <w:bookmarkEnd w:id="73"/>
-    <w:bookmarkStart w:id="75" w:name="ref-ohdsi-implementations"/>
+    <w:bookmarkEnd w:id="72"/>
+    <w:bookmarkStart w:id="74" w:name="ref-ohdsi-implementations"/>
     <w:p>
       <w:pPr>
         <w:pStyle w:val="Bibliography"/>
@@ -3738,7 +3736,7 @@
       <w:r>
         <w:t xml:space="preserve"> </w:t>
       </w:r>
-      <w:hyperlink r:id="rId74">
+      <w:hyperlink r:id="rId73">
         <w:r>
           <w:rPr>
             <w:rStyle w:val="Hyperlink"/>
@@ -3747,8 +3745,8 @@
         </w:r>
       </w:hyperlink>
     </w:p>
-    <w:bookmarkEnd w:id="75"/>
-    <w:bookmarkStart w:id="77" w:name="ref-openehr-implementations"/>
+    <w:bookmarkEnd w:id="74"/>
+    <w:bookmarkStart w:id="76" w:name="ref-openehr-implementations"/>
     <w:p>
       <w:pPr>
         <w:pStyle w:val="Bibliography"/>
@@ -3777,7 +3775,7 @@
       <w:r>
         <w:t xml:space="preserve"> </w:t>
       </w:r>
-      <w:hyperlink r:id="rId76">
+      <w:hyperlink r:id="rId75">
         <w:r>
           <w:rPr>
             <w:rStyle w:val="Hyperlink"/>
@@ -3786,8 +3784,8 @@
         </w:r>
       </w:hyperlink>
     </w:p>
-    <w:bookmarkEnd w:id="77"/>
-    <w:bookmarkStart w:id="79" w:name="ref-ehrbase"/>
+    <w:bookmarkEnd w:id="76"/>
+    <w:bookmarkStart w:id="78" w:name="ref-ehrbase"/>
     <w:p>
       <w:pPr>
         <w:pStyle w:val="Bibliography"/>
@@ -3813,7 +3811,7 @@
       <w:r>
         <w:t xml:space="preserve"> </w:t>
       </w:r>
-      <w:hyperlink r:id="rId78">
+      <w:hyperlink r:id="rId77">
         <w:r>
           <w:rPr>
             <w:rStyle w:val="Hyperlink"/>
@@ -3822,8 +3820,8 @@
         </w:r>
       </w:hyperlink>
     </w:p>
-    <w:bookmarkEnd w:id="79"/>
-    <w:bookmarkStart w:id="81" w:name="ref-rieke2020future"/>
+    <w:bookmarkEnd w:id="78"/>
+    <w:bookmarkStart w:id="80" w:name="ref-rieke2020future"/>
     <w:p>
       <w:pPr>
         <w:pStyle w:val="Bibliography"/>
@@ -3853,7 +3851,7 @@
       <w:r>
         <w:t xml:space="preserve">. 2020;3(1, 1):1-7. doi:</w:t>
       </w:r>
-      <w:hyperlink r:id="rId80">
+      <w:hyperlink r:id="rId79">
         <w:r>
           <w:rPr>
             <w:rStyle w:val="Hyperlink"/>
@@ -3862,8 +3860,8 @@
         </w:r>
       </w:hyperlink>
     </w:p>
-    <w:bookmarkEnd w:id="81"/>
-    <w:bookmarkStart w:id="83" w:name="ref-teo2024federated"/>
+    <w:bookmarkEnd w:id="80"/>
+    <w:bookmarkStart w:id="82" w:name="ref-teo2024federated"/>
     <w:p>
       <w:pPr>
         <w:pStyle w:val="Bibliography"/>
@@ -3905,7 +3903,7 @@
       <w:r>
         <w:t xml:space="preserve">. 2024;5(2):101419. doi:</w:t>
       </w:r>
-      <w:hyperlink r:id="rId82">
+      <w:hyperlink r:id="rId81">
         <w:r>
           <w:rPr>
             <w:rStyle w:val="Hyperlink"/>
@@ -3914,8 +3912,8 @@
         </w:r>
       </w:hyperlink>
     </w:p>
-    <w:bookmarkEnd w:id="83"/>
-    <w:bookmarkStart w:id="85" w:name="ref-healthri2024agreements"/>
+    <w:bookmarkEnd w:id="82"/>
+    <w:bookmarkStart w:id="84" w:name="ref-plugin"/>
     <w:p>
       <w:pPr>
         <w:pStyle w:val="Bibliography"/>
@@ -3930,6 +3928,87 @@
         <w:t xml:space="preserve">	</w:t>
       </w:r>
       <w:r>
+        <w:t xml:space="preserve">PLUGIN</w:t>
+      </w:r>
+      <w:r>
+        <w:t xml:space="preserve"> </w:t>
+      </w:r>
+      <w:r>
+        <w:t xml:space="preserve">–</w:t>
+      </w:r>
+      <w:r>
+        <w:t xml:space="preserve"> </w:t>
+      </w:r>
+      <w:r>
+        <w:t xml:space="preserve">Platform</w:t>
+      </w:r>
+      <w:r>
+        <w:t xml:space="preserve"> </w:t>
+      </w:r>
+      <w:r>
+        <w:t xml:space="preserve">voor</w:t>
+      </w:r>
+      <w:r>
+        <w:t xml:space="preserve"> </w:t>
+      </w:r>
+      <w:r>
+        <w:t xml:space="preserve">Uitwisseling</w:t>
+      </w:r>
+      <w:r>
+        <w:t xml:space="preserve"> </w:t>
+      </w:r>
+      <w:r>
+        <w:t xml:space="preserve">en</w:t>
+      </w:r>
+      <w:r>
+        <w:t xml:space="preserve"> </w:t>
+      </w:r>
+      <w:r>
+        <w:t xml:space="preserve">Hergebruik</w:t>
+      </w:r>
+      <w:r>
+        <w:t xml:space="preserve"> </w:t>
+      </w:r>
+      <w:r>
+        <w:t xml:space="preserve">van</w:t>
+      </w:r>
+      <w:r>
+        <w:t xml:space="preserve"> </w:t>
+      </w:r>
+      <w:r>
+        <w:t xml:space="preserve">Klinische Data Nederland</w:t>
+      </w:r>
+      <w:r>
+        <w:t xml:space="preserve">. Accessed September 21, 2024.</w:t>
+      </w:r>
+      <w:r>
+        <w:t xml:space="preserve"> </w:t>
+      </w:r>
+      <w:hyperlink r:id="rId83">
+        <w:r>
+          <w:rPr>
+            <w:rStyle w:val="Hyperlink"/>
+          </w:rPr>
+          <w:t xml:space="preserve">https://plugin.healthcare/</w:t>
+        </w:r>
+      </w:hyperlink>
+    </w:p>
+    <w:bookmarkEnd w:id="84"/>
+    <w:bookmarkStart w:id="86" w:name="ref-healthri2024agreements"/>
+    <w:p>
+      <w:pPr>
+        <w:pStyle w:val="Bibliography"/>
+      </w:pPr>
+      <w:r>
+        <w:t xml:space="preserve">20.</w:t>
+      </w:r>
+      <w:r>
+        <w:t xml:space="preserve"> </w:t>
+      </w:r>
+      <w:r>
+        <w:t xml:space="preserve">	</w:t>
+      </w:r>
+      <w:r>
         <w:t xml:space="preserve">Health-RI. Agreements on the</w:t>
       </w:r>
       <w:r>
@@ -4001,7 +4080,7 @@
       <w:r>
         <w:t xml:space="preserve"> </w:t>
       </w:r>
-      <w:hyperlink r:id="rId84">
+      <w:hyperlink r:id="rId85">
         <w:r>
           <w:rPr>
             <w:rStyle w:val="Hyperlink"/>
@@ -4010,14 +4089,14 @@
         </w:r>
       </w:hyperlink>
     </w:p>
-    <w:bookmarkEnd w:id="85"/>
-    <w:bookmarkStart w:id="87" w:name="ref-khalid2021standardized"/>
+    <w:bookmarkEnd w:id="86"/>
+    <w:bookmarkStart w:id="88" w:name="ref-khalid2021standardized"/>
     <w:p>
       <w:pPr>
         <w:pStyle w:val="Bibliography"/>
       </w:pPr>
       <w:r>
-        <w:t xml:space="preserve">20.</w:t>
+        <w:t xml:space="preserve">21.</w:t>
       </w:r>
       <w:r>
         <w:t xml:space="preserve"> </w:t>
@@ -4041,7 +4120,7 @@
       <w:r>
         <w:t xml:space="preserve">. 2021;211:106394. doi:</w:t>
       </w:r>
-      <w:hyperlink r:id="rId86">
+      <w:hyperlink r:id="rId87">
         <w:r>
           <w:rPr>
             <w:rStyle w:val="Hyperlink"/>
@@ -4050,14 +4129,14 @@
         </w:r>
       </w:hyperlink>
     </w:p>
-    <w:bookmarkEnd w:id="87"/>
-    <w:bookmarkStart w:id="89" w:name="ref-lee2022feedernet"/>
+    <w:bookmarkEnd w:id="88"/>
+    <w:bookmarkStart w:id="90" w:name="ref-lee2022feedernet"/>
     <w:p>
       <w:pPr>
         <w:pStyle w:val="Bibliography"/>
       </w:pPr>
       <w:r>
-        <w:t xml:space="preserve">21.</w:t>
+        <w:t xml:space="preserve">22.</w:t>
       </w:r>
       <w:r>
         <w:t xml:space="preserve"> </w:t>
@@ -4122,7 +4201,7 @@
       <w:r>
         <w:t xml:space="preserve"> </w:t>
       </w:r>
-      <w:hyperlink r:id="rId88">
+      <w:hyperlink r:id="rId89">
         <w:r>
           <w:rPr>
             <w:rStyle w:val="Hyperlink"/>
@@ -4131,14 +4210,14 @@
         </w:r>
       </w:hyperlink>
     </w:p>
-    <w:bookmarkEnd w:id="89"/>
-    <w:bookmarkStart w:id="91" w:name="ref-mateus2024data"/>
+    <w:bookmarkEnd w:id="90"/>
+    <w:bookmarkStart w:id="92" w:name="ref-mateus2024data"/>
     <w:p>
       <w:pPr>
         <w:pStyle w:val="Bibliography"/>
       </w:pPr>
       <w:r>
-        <w:t xml:space="preserve">22.</w:t>
+        <w:t xml:space="preserve">23.</w:t>
       </w:r>
       <w:r>
         <w:t xml:space="preserve"> </w:t>
@@ -4186,7 +4265,7 @@
       <w:r>
         <w:t xml:space="preserve">. 2024;155:104661. doi:</w:t>
       </w:r>
-      <w:hyperlink r:id="rId90">
+      <w:hyperlink r:id="rId91">
         <w:r>
           <w:rPr>
             <w:rStyle w:val="Hyperlink"/>
@@ -4195,14 +4274,14 @@
         </w:r>
       </w:hyperlink>
     </w:p>
-    <w:bookmarkEnd w:id="91"/>
-    <w:bookmarkStart w:id="93" w:name="ref-kroes2022blueprint"/>
+    <w:bookmarkEnd w:id="92"/>
+    <w:bookmarkStart w:id="94" w:name="ref-kroes2022blueprint"/>
     <w:p>
       <w:pPr>
         <w:pStyle w:val="Bibliography"/>
       </w:pPr>
       <w:r>
-        <w:t xml:space="preserve">23.</w:t>
+        <w:t xml:space="preserve">24.</w:t>
       </w:r>
       <w:r>
         <w:t xml:space="preserve"> </w:t>
@@ -4226,7 +4305,7 @@
       <w:r>
         <w:t xml:space="preserve">. 2022;8(4). doi:</w:t>
       </w:r>
-      <w:hyperlink r:id="rId92">
+      <w:hyperlink r:id="rId93">
         <w:r>
           <w:rPr>
             <w:rStyle w:val="Hyperlink"/>
@@ -4235,14 +4314,14 @@
         </w:r>
       </w:hyperlink>
     </w:p>
-    <w:bookmarkEnd w:id="93"/>
-    <w:bookmarkStart w:id="95" w:name="ref-deltomme2024federated"/>
+    <w:bookmarkEnd w:id="94"/>
+    <w:bookmarkStart w:id="96" w:name="ref-deltomme2024federated"/>
     <w:p>
       <w:pPr>
         <w:pStyle w:val="Bibliography"/>
       </w:pPr>
       <w:r>
-        <w:t xml:space="preserve">24.</w:t>
+        <w:t xml:space="preserve">25.</w:t>
       </w:r>
       <w:r>
         <w:t xml:space="preserve"> </w:t>
@@ -4274,7 +4353,7 @@
       <w:r>
         <w:t xml:space="preserve"> </w:t>
       </w:r>
-      <w:hyperlink r:id="rId94">
+      <w:hyperlink r:id="rId95">
         <w:r>
           <w:rPr>
             <w:rStyle w:val="Hyperlink"/>
@@ -4283,14 +4362,14 @@
         </w:r>
       </w:hyperlink>
     </w:p>
-    <w:bookmarkEnd w:id="95"/>
-    <w:bookmarkStart w:id="97" w:name="ref-moncada-torres2021vantage6"/>
+    <w:bookmarkEnd w:id="96"/>
+    <w:bookmarkStart w:id="98" w:name="ref-moncada-torres2021vantage6"/>
     <w:p>
       <w:pPr>
         <w:pStyle w:val="Bibliography"/>
       </w:pPr>
       <w:r>
-        <w:t xml:space="preserve">25.</w:t>
+        <w:t xml:space="preserve">26.</w:t>
       </w:r>
       <w:r>
         <w:t xml:space="preserve"> </w:t>
@@ -4347,7 +4426,7 @@
       <w:r>
         <w:t xml:space="preserve"> </w:t>
       </w:r>
-      <w:hyperlink r:id="rId96">
+      <w:hyperlink r:id="rId97">
         <w:r>
           <w:rPr>
             <w:rStyle w:val="Hyperlink"/>
@@ -4356,14 +4435,14 @@
         </w:r>
       </w:hyperlink>
     </w:p>
-    <w:bookmarkEnd w:id="97"/>
-    <w:bookmarkStart w:id="99" w:name="ref-choudhury2020personal"/>
+    <w:bookmarkEnd w:id="98"/>
+    <w:bookmarkStart w:id="100" w:name="ref-choudhury2020personal"/>
     <w:p>
       <w:pPr>
         <w:pStyle w:val="Bibliography"/>
       </w:pPr>
       <w:r>
-        <w:t xml:space="preserve">26.</w:t>
+        <w:t xml:space="preserve">27.</w:t>
       </w:r>
       <w:r>
         <w:t xml:space="preserve"> </w:t>
@@ -4546,7 +4625,7 @@
       <w:r>
         <w:t xml:space="preserve">. Springer; 2020:85-95. doi:</w:t>
       </w:r>
-      <w:hyperlink r:id="rId98">
+      <w:hyperlink r:id="rId99">
         <w:r>
           <w:rPr>
             <w:rStyle w:val="Hyperlink"/>
@@ -4555,14 +4634,14 @@
         </w:r>
       </w:hyperlink>
     </w:p>
-    <w:bookmarkEnd w:id="99"/>
-    <w:bookmarkStart w:id="101" w:name="ref-smits2022improved"/>
+    <w:bookmarkEnd w:id="100"/>
+    <w:bookmarkStart w:id="102" w:name="ref-smits2022improved"/>
     <w:p>
       <w:pPr>
         <w:pStyle w:val="Bibliography"/>
       </w:pPr>
       <w:r>
-        <w:t xml:space="preserve">27.</w:t>
+        <w:t xml:space="preserve">28.</w:t>
       </w:r>
       <w:r>
         <w:t xml:space="preserve"> </w:t>
@@ -4661,7 +4740,7 @@
       <w:r>
         <w:t xml:space="preserve">. IOS Press; 2022. doi:</w:t>
       </w:r>
-      <w:hyperlink r:id="rId100">
+      <w:hyperlink r:id="rId101">
         <w:r>
           <w:rPr>
             <w:rStyle w:val="Hyperlink"/>
@@ -4670,14 +4749,14 @@
         </w:r>
       </w:hyperlink>
     </w:p>
-    <w:bookmarkEnd w:id="101"/>
-    <w:bookmarkStart w:id="103" w:name="ref-mullie2023coda"/>
+    <w:bookmarkEnd w:id="102"/>
+    <w:bookmarkStart w:id="104" w:name="ref-mullie2023coda"/>
     <w:p>
       <w:pPr>
         <w:pStyle w:val="Bibliography"/>
       </w:pPr>
       <w:r>
-        <w:t xml:space="preserve">28.</w:t>
+        <w:t xml:space="preserve">29.</w:t>
       </w:r>
       <w:r>
         <w:t xml:space="preserve"> </w:t>
@@ -4710,7 +4789,7 @@
       <w:r>
         <w:t xml:space="preserve">. Published online December 21, 2023:ocad235. doi:</w:t>
       </w:r>
-      <w:hyperlink r:id="rId102">
+      <w:hyperlink r:id="rId103">
         <w:r>
           <w:rPr>
             <w:rStyle w:val="Hyperlink"/>
@@ -4719,14 +4798,14 @@
         </w:r>
       </w:hyperlink>
     </w:p>
-    <w:bookmarkEnd w:id="103"/>
-    <w:bookmarkStart w:id="105" w:name="ref-sinaci2024privacypreserving"/>
+    <w:bookmarkEnd w:id="104"/>
+    <w:bookmarkStart w:id="106" w:name="ref-sinaci2024privacypreserving"/>
     <w:p>
       <w:pPr>
         <w:pStyle w:val="Bibliography"/>
       </w:pPr>
       <w:r>
-        <w:t xml:space="preserve">29.</w:t>
+        <w:t xml:space="preserve">30.</w:t>
       </w:r>
       <w:r>
         <w:t xml:space="preserve"> </w:t>
@@ -4774,7 +4853,7 @@
       <w:r>
         <w:t xml:space="preserve">. 2024;24:136-145. doi:</w:t>
       </w:r>
-      <w:hyperlink r:id="rId104">
+      <w:hyperlink r:id="rId105">
         <w:r>
           <w:rPr>
             <w:rStyle w:val="Hyperlink"/>
@@ -4783,14 +4862,14 @@
         </w:r>
       </w:hyperlink>
     </w:p>
-    <w:bookmarkEnd w:id="105"/>
-    <w:bookmarkStart w:id="107" w:name="ref-gruendner2019ketos"/>
+    <w:bookmarkEnd w:id="106"/>
+    <w:bookmarkStart w:id="108" w:name="ref-gruendner2019ketos"/>
     <w:p>
       <w:pPr>
         <w:pStyle w:val="Bibliography"/>
       </w:pPr>
       <w:r>
-        <w:t xml:space="preserve">30.</w:t>
+        <w:t xml:space="preserve">31.</w:t>
       </w:r>
       <w:r>
         <w:t xml:space="preserve"> </w:t>
@@ -4874,7 +4953,7 @@
       <w:r>
         <w:t xml:space="preserve">. 2019;14(10):e0223010. doi:</w:t>
       </w:r>
-      <w:hyperlink r:id="rId106">
+      <w:hyperlink r:id="rId107">
         <w:r>
           <w:rPr>
             <w:rStyle w:val="Hyperlink"/>
@@ -4883,14 +4962,14 @@
         </w:r>
       </w:hyperlink>
     </w:p>
-    <w:bookmarkEnd w:id="107"/>
-    <w:bookmarkStart w:id="109" w:name="ref-cremonesi2023need"/>
+    <w:bookmarkEnd w:id="108"/>
+    <w:bookmarkStart w:id="110" w:name="ref-cremonesi2023need"/>
     <w:p>
       <w:pPr>
         <w:pStyle w:val="Bibliography"/>
       </w:pPr>
       <w:r>
-        <w:t xml:space="preserve">31.</w:t>
+        <w:t xml:space="preserve">32.</w:t>
       </w:r>
       <w:r>
         <w:t xml:space="preserve"> </w:t>
@@ -4926,7 +5005,7 @@
       <w:r>
         <w:t xml:space="preserve">. 2023;141:104338. doi:</w:t>
       </w:r>
-      <w:hyperlink r:id="rId108">
+      <w:hyperlink r:id="rId109">
         <w:r>
           <w:rPr>
             <w:rStyle w:val="Hyperlink"/>
@@ -4935,14 +5014,14 @@
         </w:r>
       </w:hyperlink>
     </w:p>
-    <w:bookmarkEnd w:id="109"/>
-    <w:bookmarkStart w:id="111" w:name="ref-peng2023etlprocess"/>
+    <w:bookmarkEnd w:id="110"/>
+    <w:bookmarkStart w:id="112" w:name="ref-peng2023etlprocess"/>
     <w:p>
       <w:pPr>
         <w:pStyle w:val="Bibliography"/>
       </w:pPr>
       <w:r>
-        <w:t xml:space="preserve">32.</w:t>
+        <w:t xml:space="preserve">33.</w:t>
       </w:r>
       <w:r>
         <w:t xml:space="preserve"> </w:t>
@@ -5011,7 +5090,7 @@
       <w:r>
         <w:t xml:space="preserve">. 2023;169:104925. doi:</w:t>
       </w:r>
-      <w:hyperlink r:id="rId110">
+      <w:hyperlink r:id="rId111">
         <w:r>
           <w:rPr>
             <w:rStyle w:val="Hyperlink"/>
@@ -5020,14 +5099,14 @@
         </w:r>
       </w:hyperlink>
     </w:p>
-    <w:bookmarkEnd w:id="111"/>
-    <w:bookmarkStart w:id="113" w:name="ref-omoponfhir"/>
+    <w:bookmarkEnd w:id="112"/>
+    <w:bookmarkStart w:id="114" w:name="ref-omoponfhir"/>
     <w:p>
       <w:pPr>
         <w:pStyle w:val="Bibliography"/>
       </w:pPr>
       <w:r>
-        <w:t xml:space="preserve">33.</w:t>
+        <w:t xml:space="preserve">34.</w:t>
       </w:r>
       <w:r>
         <w:t xml:space="preserve"> </w:t>
@@ -5044,7 +5123,7 @@
       <w:r>
         <w:t xml:space="preserve"> </w:t>
       </w:r>
-      <w:hyperlink r:id="rId112">
+      <w:hyperlink r:id="rId113">
         <w:r>
           <w:rPr>
             <w:rStyle w:val="Hyperlink"/>
@@ -5053,14 +5132,14 @@
         </w:r>
       </w:hyperlink>
     </w:p>
-    <w:bookmarkEnd w:id="113"/>
-    <w:bookmarkStart w:id="115" w:name="ref-hai2023data"/>
+    <w:bookmarkEnd w:id="114"/>
+    <w:bookmarkStart w:id="116" w:name="ref-hai2023data"/>
     <w:p>
       <w:pPr>
         <w:pStyle w:val="Bibliography"/>
       </w:pPr>
       <w:r>
-        <w:t xml:space="preserve">34.</w:t>
+        <w:t xml:space="preserve">35.</w:t>
       </w:r>
       <w:r>
         <w:t xml:space="preserve"> </w:t>
@@ -5126,7 +5205,7 @@
       <w:r>
         <w:t xml:space="preserve">. 2023;35(12):12571-12590. doi:</w:t>
       </w:r>
-      <w:hyperlink r:id="rId114">
+      <w:hyperlink r:id="rId115">
         <w:r>
           <w:rPr>
             <w:rStyle w:val="Hyperlink"/>
@@ -5135,14 +5214,14 @@
         </w:r>
       </w:hyperlink>
     </w:p>
-    <w:bookmarkEnd w:id="115"/>
-    <w:bookmarkStart w:id="117" w:name="ref-harby2022data"/>
+    <w:bookmarkEnd w:id="116"/>
+    <w:bookmarkStart w:id="118" w:name="ref-harby2022data"/>
     <w:p>
       <w:pPr>
         <w:pStyle w:val="Bibliography"/>
       </w:pPr>
       <w:r>
-        <w:t xml:space="preserve">35.</w:t>
+        <w:t xml:space="preserve">36.</w:t>
       </w:r>
       <w:r>
         <w:t xml:space="preserve"> </w:t>
@@ -5266,7 +5345,7 @@
       <w:r>
         <w:t xml:space="preserve">. IEEE; 2022:389-395. doi:</w:t>
       </w:r>
-      <w:hyperlink r:id="rId116">
+      <w:hyperlink r:id="rId117">
         <w:r>
           <w:rPr>
             <w:rStyle w:val="Hyperlink"/>
@@ -5275,14 +5354,14 @@
         </w:r>
       </w:hyperlink>
     </w:p>
-    <w:bookmarkEnd w:id="117"/>
-    <w:bookmarkStart w:id="119" w:name="ref-harby2024data"/>
+    <w:bookmarkEnd w:id="118"/>
+    <w:bookmarkStart w:id="120" w:name="ref-harby2024data"/>
     <w:p>
       <w:pPr>
         <w:pStyle w:val="Bibliography"/>
       </w:pPr>
       <w:r>
-        <w:t xml:space="preserve">36.</w:t>
+        <w:t xml:space="preserve">37.</w:t>
       </w:r>
       <w:r>
         <w:t xml:space="preserve"> </w:t>
@@ -5323,7 +5402,7 @@
       <w:r>
         <w:t xml:space="preserve">. doi:</w:t>
       </w:r>
-      <w:hyperlink r:id="rId118">
+      <w:hyperlink r:id="rId119">
         <w:r>
           <w:rPr>
             <w:rStyle w:val="Hyperlink"/>
@@ -5332,14 +5411,14 @@
         </w:r>
       </w:hyperlink>
     </w:p>
-    <w:bookmarkEnd w:id="119"/>
-    <w:bookmarkStart w:id="121" w:name="ref-pedreira2023composable"/>
+    <w:bookmarkEnd w:id="120"/>
+    <w:bookmarkStart w:id="122" w:name="ref-pedreira2023composable"/>
     <w:p>
       <w:pPr>
         <w:pStyle w:val="Bibliography"/>
       </w:pPr>
       <w:r>
-        <w:t xml:space="preserve">37.</w:t>
+        <w:t xml:space="preserve">38.</w:t>
       </w:r>
       <w:r>
         <w:t xml:space="preserve"> </w:t>
@@ -5372,7 +5451,7 @@
       <w:r>
         <w:t xml:space="preserve">. 2023;16(10):2679-2685. doi:</w:t>
       </w:r>
-      <w:hyperlink r:id="rId120">
+      <w:hyperlink r:id="rId121">
         <w:r>
           <w:rPr>
             <w:rStyle w:val="Hyperlink"/>
@@ -5381,14 +5460,14 @@
         </w:r>
       </w:hyperlink>
     </w:p>
-    <w:bookmarkEnd w:id="121"/>
-    <w:bookmarkStart w:id="122" w:name="ref-armbrust2021lakehouse"/>
+    <w:bookmarkEnd w:id="122"/>
+    <w:bookmarkStart w:id="123" w:name="ref-armbrust2021lakehouse"/>
     <w:p>
       <w:pPr>
         <w:pStyle w:val="Bibliography"/>
       </w:pPr>
       <w:r>
-        <w:t xml:space="preserve">38.</w:t>
+        <w:t xml:space="preserve">39.</w:t>
       </w:r>
       <w:r>
         <w:t xml:space="preserve"> </w:t>
@@ -5445,14 +5524,14 @@
         <w:t xml:space="preserve">. In:; 2021:8.</w:t>
       </w:r>
     </w:p>
-    <w:bookmarkEnd w:id="122"/>
-    <w:bookmarkStart w:id="124" w:name="ref-apache-arrow"/>
+    <w:bookmarkEnd w:id="123"/>
+    <w:bookmarkStart w:id="125" w:name="ref-apache-arrow"/>
     <w:p>
       <w:pPr>
         <w:pStyle w:val="Bibliography"/>
       </w:pPr>
       <w:r>
-        <w:t xml:space="preserve">39.</w:t>
+        <w:t xml:space="preserve">40.</w:t>
       </w:r>
       <w:r>
         <w:t xml:space="preserve"> </w:t>
@@ -5487,7 +5566,7 @@
       <w:r>
         <w:t xml:space="preserve"> </w:t>
       </w:r>
-      <w:hyperlink r:id="rId123">
+      <w:hyperlink r:id="rId124">
         <w:r>
           <w:rPr>
             <w:rStyle w:val="Hyperlink"/>
@@ -5496,14 +5575,14 @@
         </w:r>
       </w:hyperlink>
     </w:p>
-    <w:bookmarkEnd w:id="124"/>
-    <w:bookmarkStart w:id="126" w:name="ref-apache-parquet"/>
+    <w:bookmarkEnd w:id="125"/>
+    <w:bookmarkStart w:id="127" w:name="ref-apache-parquet"/>
     <w:p>
       <w:pPr>
         <w:pStyle w:val="Bibliography"/>
       </w:pPr>
       <w:r>
-        <w:t xml:space="preserve">40.</w:t>
+        <w:t xml:space="preserve">41.</w:t>
       </w:r>
       <w:r>
         <w:t xml:space="preserve"> </w:t>
@@ -5538,7 +5617,7 @@
       <w:r>
         <w:t xml:space="preserve"> </w:t>
       </w:r>
-      <w:hyperlink r:id="rId125">
+      <w:hyperlink r:id="rId126">
         <w:r>
           <w:rPr>
             <w:rStyle w:val="Hyperlink"/>
@@ -5547,14 +5626,14 @@
         </w:r>
       </w:hyperlink>
     </w:p>
-    <w:bookmarkEnd w:id="126"/>
-    <w:bookmarkStart w:id="127" w:name="ref-jain2023analyzing"/>
+    <w:bookmarkEnd w:id="127"/>
+    <w:bookmarkStart w:id="128" w:name="ref-jain2023analyzing"/>
     <w:p>
       <w:pPr>
         <w:pStyle w:val="Bibliography"/>
       </w:pPr>
       <w:r>
-        <w:t xml:space="preserve">41.</w:t>
+        <w:t xml:space="preserve">42.</w:t>
       </w:r>
       <w:r>
         <w:t xml:space="preserve"> </w:t>
@@ -5575,14 +5654,14 @@
         <w:t xml:space="preserve">. Published online 2023.</w:t>
       </w:r>
     </w:p>
-    <w:bookmarkEnd w:id="127"/>
-    <w:bookmarkStart w:id="129" w:name="ref-apache-iceberg"/>
+    <w:bookmarkEnd w:id="128"/>
+    <w:bookmarkStart w:id="130" w:name="ref-apache-iceberg"/>
     <w:p>
       <w:pPr>
         <w:pStyle w:val="Bibliography"/>
       </w:pPr>
       <w:r>
-        <w:t xml:space="preserve">42.</w:t>
+        <w:t xml:space="preserve">43.</w:t>
       </w:r>
       <w:r>
         <w:t xml:space="preserve"> </w:t>
@@ -5617,7 +5696,7 @@
       <w:r>
         <w:t xml:space="preserve"> </w:t>
       </w:r>
-      <w:hyperlink r:id="rId128">
+      <w:hyperlink r:id="rId129">
         <w:r>
           <w:rPr>
             <w:rStyle w:val="Hyperlink"/>
@@ -5626,14 +5705,14 @@
         </w:r>
       </w:hyperlink>
     </w:p>
-    <w:bookmarkEnd w:id="129"/>
-    <w:bookmarkStart w:id="131" w:name="ref-karamagi2022ehealth"/>
+    <w:bookmarkEnd w:id="130"/>
+    <w:bookmarkStart w:id="132" w:name="ref-karamagi2022ehealth"/>
     <w:p>
       <w:pPr>
         <w:pStyle w:val="Bibliography"/>
       </w:pPr>
       <w:r>
-        <w:t xml:space="preserve">43.</w:t>
+        <w:t xml:space="preserve">44.</w:t>
       </w:r>
       <w:r>
         <w:t xml:space="preserve"> </w:t>
@@ -5732,7 +5811,7 @@
       <w:r>
         <w:t xml:space="preserve">. 2022;12:04090. doi:</w:t>
       </w:r>
-      <w:hyperlink r:id="rId130">
+      <w:hyperlink r:id="rId131">
         <w:r>
           <w:rPr>
             <w:rStyle w:val="Hyperlink"/>
@@ -5741,14 +5820,14 @@
         </w:r>
       </w:hyperlink>
     </w:p>
-    <w:bookmarkEnd w:id="131"/>
-    <w:bookmarkStart w:id="133" w:name="ref-mehl2023fullstac"/>
+    <w:bookmarkEnd w:id="132"/>
+    <w:bookmarkStart w:id="134" w:name="ref-mehl2023fullstac"/>
     <w:p>
       <w:pPr>
         <w:pStyle w:val="Bibliography"/>
       </w:pPr>
       <w:r>
-        <w:t xml:space="preserve">44.</w:t>
+        <w:t xml:space="preserve">45.</w:t>
       </w:r>
       <w:r>
         <w:t xml:space="preserve"> </w:t>
@@ -5781,7 +5860,7 @@
       <w:r>
         <w:t xml:space="preserve">. 2023;1:oqad018. doi:</w:t>
       </w:r>
-      <w:hyperlink r:id="rId132">
+      <w:hyperlink r:id="rId133">
         <w:r>
           <w:rPr>
             <w:rStyle w:val="Hyperlink"/>
@@ -5790,14 +5869,14 @@
         </w:r>
       </w:hyperlink>
     </w:p>
-    <w:bookmarkEnd w:id="133"/>
-    <w:bookmarkStart w:id="135" w:name="ref-openhie"/>
+    <w:bookmarkEnd w:id="134"/>
+    <w:bookmarkStart w:id="136" w:name="ref-openhie"/>
     <w:p>
       <w:pPr>
         <w:pStyle w:val="Bibliography"/>
       </w:pPr>
       <w:r>
-        <w:t xml:space="preserve">45.</w:t>
+        <w:t xml:space="preserve">46.</w:t>
       </w:r>
       <w:r>
         <w:t xml:space="preserve"> </w:t>
@@ -5832,7 +5911,7 @@
       <w:r>
         <w:t xml:space="preserve"> </w:t>
       </w:r>
-      <w:hyperlink r:id="rId134">
+      <w:hyperlink r:id="rId135">
         <w:r>
           <w:rPr>
             <w:rStyle w:val="Hyperlink"/>
@@ -5841,14 +5920,14 @@
         </w:r>
       </w:hyperlink>
     </w:p>
-    <w:bookmarkEnd w:id="135"/>
-    <w:bookmarkStart w:id="137" w:name="ref-mamuye2022health"/>
+    <w:bookmarkEnd w:id="136"/>
+    <w:bookmarkStart w:id="138" w:name="ref-mamuye2022health"/>
     <w:p>
       <w:pPr>
         <w:pStyle w:val="Bibliography"/>
       </w:pPr>
       <w:r>
-        <w:t xml:space="preserve">46.</w:t>
+        <w:t xml:space="preserve">47.</w:t>
       </w:r>
       <w:r>
         <w:t xml:space="preserve"> </w:t>
@@ -5884,7 +5963,7 @@
       <w:r>
         <w:t xml:space="preserve">. 2022;1(10):e0000118. doi:</w:t>
       </w:r>
-      <w:hyperlink r:id="rId136">
+      <w:hyperlink r:id="rId137">
         <w:r>
           <w:rPr>
             <w:rStyle w:val="Hyperlink"/>
@@ -5893,14 +5972,14 @@
         </w:r>
       </w:hyperlink>
     </w:p>
-    <w:bookmarkEnd w:id="137"/>
-    <w:bookmarkStart w:id="139" w:name="ref-dalhatu2023paper"/>
+    <w:bookmarkEnd w:id="138"/>
+    <w:bookmarkStart w:id="140" w:name="ref-dalhatu2023paper"/>
     <w:p>
       <w:pPr>
         <w:pStyle w:val="Bibliography"/>
       </w:pPr>
       <w:r>
-        <w:t xml:space="preserve">47.</w:t>
+        <w:t xml:space="preserve">48.</w:t>
       </w:r>
       <w:r>
         <w:t xml:space="preserve"> </w:t>
@@ -6023,7 +6102,7 @@
       <w:r>
         <w:t xml:space="preserve">. 2023;62(03/04):130-139. doi:</w:t>
       </w:r>
-      <w:hyperlink r:id="rId138">
+      <w:hyperlink r:id="rId139">
         <w:r>
           <w:rPr>
             <w:rStyle w:val="Hyperlink"/>
@@ -6032,14 +6111,14 @@
         </w:r>
       </w:hyperlink>
     </w:p>
-    <w:bookmarkEnd w:id="139"/>
-    <w:bookmarkStart w:id="140" w:name="ref-thaiya2021adoption"/>
+    <w:bookmarkEnd w:id="140"/>
+    <w:bookmarkStart w:id="141" w:name="ref-thaiya2021adoption"/>
     <w:p>
       <w:pPr>
         <w:pStyle w:val="Bibliography"/>
       </w:pPr>
       <w:r>
-        <w:t xml:space="preserve">48.</w:t>
+        <w:t xml:space="preserve">49.</w:t>
       </w:r>
       <w:r>
         <w:t xml:space="preserve"> </w:t>
@@ -6109,14 +6188,14 @@
         <w:t xml:space="preserve">. 2021;23(2):45-50.</w:t>
       </w:r>
     </w:p>
-    <w:bookmarkEnd w:id="140"/>
-    <w:bookmarkStart w:id="142" w:name="ref-nsaghurwe2021one"/>
+    <w:bookmarkEnd w:id="141"/>
+    <w:bookmarkStart w:id="143" w:name="ref-nsaghurwe2021one"/>
     <w:p>
       <w:pPr>
         <w:pStyle w:val="Bibliography"/>
       </w:pPr>
       <w:r>
-        <w:t xml:space="preserve">49.</w:t>
+        <w:t xml:space="preserve">50.</w:t>
       </w:r>
       <w:r>
         <w:t xml:space="preserve"> </w:t>
@@ -6149,7 +6228,7 @@
       <w:r>
         <w:t xml:space="preserve">. 2021;21(1):139. doi:</w:t>
       </w:r>
-      <w:hyperlink r:id="rId141">
+      <w:hyperlink r:id="rId142">
         <w:r>
           <w:rPr>
             <w:rStyle w:val="Hyperlink"/>
@@ -6158,14 +6237,14 @@
         </w:r>
       </w:hyperlink>
     </w:p>
-    <w:bookmarkEnd w:id="142"/>
-    <w:bookmarkStart w:id="144" w:name="ref-hapi-fhir"/>
+    <w:bookmarkEnd w:id="143"/>
+    <w:bookmarkStart w:id="145" w:name="ref-hapi-fhir"/>
     <w:p>
       <w:pPr>
         <w:pStyle w:val="Bibliography"/>
       </w:pPr>
       <w:r>
-        <w:t xml:space="preserve">50.</w:t>
+        <w:t xml:space="preserve">51.</w:t>
       </w:r>
       <w:r>
         <w:t xml:space="preserve"> </w:t>
@@ -6206,7 +6285,7 @@
       <w:r>
         <w:t xml:space="preserve"> </w:t>
       </w:r>
-      <w:hyperlink r:id="rId143">
+      <w:hyperlink r:id="rId144">
         <w:r>
           <w:rPr>
             <w:rStyle w:val="Hyperlink"/>
@@ -6215,14 +6294,14 @@
         </w:r>
       </w:hyperlink>
     </w:p>
-    <w:bookmarkEnd w:id="144"/>
-    <w:bookmarkStart w:id="146" w:name="ref-syzdykova2017opensource"/>
+    <w:bookmarkEnd w:id="145"/>
+    <w:bookmarkStart w:id="147" w:name="ref-syzdykova2017opensource"/>
     <w:p>
       <w:pPr>
         <w:pStyle w:val="Bibliography"/>
       </w:pPr>
       <w:r>
-        <w:t xml:space="preserve">51.</w:t>
+        <w:t xml:space="preserve">52.</w:t>
       </w:r>
       <w:r>
         <w:t xml:space="preserve"> </w:t>
@@ -6273,7 +6352,7 @@
       <w:r>
         <w:t xml:space="preserve">. 2017;5(4):e44. doi:</w:t>
       </w:r>
-      <w:hyperlink r:id="rId145">
+      <w:hyperlink r:id="rId146">
         <w:r>
           <w:rPr>
             <w:rStyle w:val="Hyperlink"/>
@@ -6282,14 +6361,14 @@
         </w:r>
       </w:hyperlink>
     </w:p>
-    <w:bookmarkEnd w:id="146"/>
-    <w:bookmarkStart w:id="148" w:name="ref-mehl2020open"/>
+    <w:bookmarkEnd w:id="147"/>
+    <w:bookmarkStart w:id="149" w:name="ref-mehl2020open"/>
     <w:p>
       <w:pPr>
         <w:pStyle w:val="Bibliography"/>
       </w:pPr>
       <w:r>
-        <w:t xml:space="preserve">52.</w:t>
+        <w:t xml:space="preserve">53.</w:t>
       </w:r>
       <w:r>
         <w:t xml:space="preserve"> </w:t>
@@ -6334,7 +6413,7 @@
       <w:r>
         <w:t xml:space="preserve"> </w:t>
       </w:r>
-      <w:hyperlink r:id="rId147">
+      <w:hyperlink r:id="rId148">
         <w:r>
           <w:rPr>
             <w:rStyle w:val="Hyperlink"/>
@@ -6343,14 +6422,14 @@
         </w:r>
       </w:hyperlink>
     </w:p>
-    <w:bookmarkEnd w:id="148"/>
-    <w:bookmarkStart w:id="150" w:name="ref-open-health-stack"/>
+    <w:bookmarkEnd w:id="149"/>
+    <w:bookmarkStart w:id="151" w:name="ref-open-health-stack"/>
     <w:p>
       <w:pPr>
         <w:pStyle w:val="Bibliography"/>
       </w:pPr>
       <w:r>
-        <w:t xml:space="preserve">53.</w:t>
+        <w:t xml:space="preserve">54.</w:t>
       </w:r>
       <w:r>
         <w:t xml:space="preserve"> </w:t>
@@ -6373,7 +6452,7 @@
       <w:r>
         <w:t xml:space="preserve"> </w:t>
       </w:r>
-      <w:hyperlink r:id="rId149">
+      <w:hyperlink r:id="rId150">
         <w:r>
           <w:rPr>
             <w:rStyle w:val="Hyperlink"/>
@@ -6382,14 +6461,14 @@
         </w:r>
       </w:hyperlink>
     </w:p>
-    <w:bookmarkEnd w:id="150"/>
-    <w:bookmarkStart w:id="152" w:name="X832d973b1344ca109e326dc1e2806e4addac434"/>
+    <w:bookmarkEnd w:id="151"/>
+    <w:bookmarkStart w:id="153" w:name="X832d973b1344ca109e326dc1e2806e4addac434"/>
     <w:p>
       <w:pPr>
         <w:pStyle w:val="Bibliography"/>
       </w:pPr>
       <w:r>
-        <w:t xml:space="preserve">54.</w:t>
+        <w:t xml:space="preserve">55.</w:t>
       </w:r>
       <w:r>
         <w:t xml:space="preserve"> </w:t>
@@ -6412,7 +6491,7 @@
       <w:r>
         <w:t xml:space="preserve"> </w:t>
       </w:r>
-      <w:hyperlink r:id="rId151">
+      <w:hyperlink r:id="rId152">
         <w:r>
           <w:rPr>
             <w:rStyle w:val="Hyperlink"/>
@@ -6421,14 +6500,14 @@
         </w:r>
       </w:hyperlink>
     </w:p>
-    <w:bookmarkEnd w:id="152"/>
-    <w:bookmarkStart w:id="154" w:name="ref-kurniawan2019midwife"/>
+    <w:bookmarkEnd w:id="153"/>
+    <w:bookmarkStart w:id="155" w:name="ref-kurniawan2019midwife"/>
     <w:p>
       <w:pPr>
         <w:pStyle w:val="Bibliography"/>
       </w:pPr>
       <w:r>
-        <w:t xml:space="preserve">55.</w:t>
+        <w:t xml:space="preserve">56.</w:t>
       </w:r>
       <w:r>
         <w:t xml:space="preserve"> </w:t>
@@ -6460,7 +6539,7 @@
       <w:r>
         <w:t xml:space="preserve">. In: Atlantis Press; 2019:155-162. doi:</w:t>
       </w:r>
-      <w:hyperlink r:id="rId153">
+      <w:hyperlink r:id="rId154">
         <w:r>
           <w:rPr>
             <w:rStyle w:val="Hyperlink"/>
@@ -6469,14 +6548,14 @@
         </w:r>
       </w:hyperlink>
     </w:p>
-    <w:bookmarkEnd w:id="154"/>
-    <w:bookmarkStart w:id="156" w:name="ref-clickhouse"/>
+    <w:bookmarkEnd w:id="155"/>
+    <w:bookmarkStart w:id="157" w:name="ref-clickhouse"/>
     <w:p>
       <w:pPr>
         <w:pStyle w:val="Bibliography"/>
       </w:pPr>
       <w:r>
-        <w:t xml:space="preserve">56.</w:t>
+        <w:t xml:space="preserve">57.</w:t>
       </w:r>
       <w:r>
         <w:t xml:space="preserve"> </w:t>
@@ -6499,7 +6578,7 @@
       <w:r>
         <w:t xml:space="preserve"> </w:t>
       </w:r>
-      <w:hyperlink r:id="rId155">
+      <w:hyperlink r:id="rId156">
         <w:r>
           <w:rPr>
             <w:rStyle w:val="Hyperlink"/>
@@ -6508,14 +6587,14 @@
         </w:r>
       </w:hyperlink>
     </w:p>
-    <w:bookmarkEnd w:id="156"/>
-    <w:bookmarkStart w:id="158" w:name="ref-dbt"/>
+    <w:bookmarkEnd w:id="157"/>
+    <w:bookmarkStart w:id="159" w:name="ref-dbt"/>
     <w:p>
       <w:pPr>
         <w:pStyle w:val="Bibliography"/>
       </w:pPr>
       <w:r>
-        <w:t xml:space="preserve">57.</w:t>
+        <w:t xml:space="preserve">58.</w:t>
       </w:r>
       <w:r>
         <w:t xml:space="preserve"> </w:t>
@@ -6529,7 +6608,7 @@
       <w:r>
         <w:t xml:space="preserve"> </w:t>
       </w:r>
-      <w:hyperlink r:id="rId157">
+      <w:hyperlink r:id="rId158">
         <w:r>
           <w:rPr>
             <w:rStyle w:val="Hyperlink"/>
@@ -6538,14 +6617,14 @@
         </w:r>
       </w:hyperlink>
     </w:p>
-    <w:bookmarkEnd w:id="158"/>
-    <w:bookmarkStart w:id="160" w:name="ref-estrin2010health"/>
+    <w:bookmarkEnd w:id="159"/>
+    <w:bookmarkStart w:id="161" w:name="ref-estrin2010health"/>
     <w:p>
       <w:pPr>
         <w:pStyle w:val="Bibliography"/>
       </w:pPr>
       <w:r>
-        <w:t xml:space="preserve">58.</w:t>
+        <w:t xml:space="preserve">59.</w:t>
       </w:r>
       <w:r>
         <w:t xml:space="preserve"> </w:t>
@@ -6581,7 +6660,7 @@
       <w:r>
         <w:t xml:space="preserve">. 2010;330(6005):759-760. doi:</w:t>
       </w:r>
-      <w:hyperlink r:id="rId159">
+      <w:hyperlink r:id="rId160">
         <w:r>
           <w:rPr>
             <w:rStyle w:val="Hyperlink"/>
@@ -6590,14 +6669,14 @@
         </w:r>
       </w:hyperlink>
     </w:p>
-    <w:bookmarkEnd w:id="160"/>
-    <w:bookmarkStart w:id="162" w:name="ref-beck2019hourglass"/>
+    <w:bookmarkEnd w:id="161"/>
+    <w:bookmarkStart w:id="163" w:name="ref-beck2019hourglass"/>
     <w:p>
       <w:pPr>
         <w:pStyle w:val="Bibliography"/>
       </w:pPr>
       <w:r>
-        <w:t xml:space="preserve">59.</w:t>
+        <w:t xml:space="preserve">60.</w:t>
       </w:r>
       <w:r>
         <w:t xml:space="preserve"> </w:t>
@@ -6621,7 +6700,7 @@
       <w:r>
         <w:t xml:space="preserve">. 2019;62(7):48-57. doi:</w:t>
       </w:r>
-      <w:hyperlink r:id="rId161">
+      <w:hyperlink r:id="rId162">
         <w:r>
           <w:rPr>
             <w:rStyle w:val="Hyperlink"/>
@@ -6630,14 +6709,14 @@
         </w:r>
       </w:hyperlink>
     </w:p>
-    <w:bookmarkEnd w:id="162"/>
-    <w:bookmarkStart w:id="164" w:name="ref-digitalpublicgoods"/>
+    <w:bookmarkEnd w:id="163"/>
+    <w:bookmarkStart w:id="165" w:name="ref-digitalpublicgoods"/>
     <w:p>
       <w:pPr>
         <w:pStyle w:val="Bibliography"/>
       </w:pPr>
       <w:r>
-        <w:t xml:space="preserve">60.</w:t>
+        <w:t xml:space="preserve">61.</w:t>
       </w:r>
       <w:r>
         <w:t xml:space="preserve"> </w:t>
@@ -6660,7 +6739,7 @@
       <w:r>
         <w:t xml:space="preserve"> </w:t>
       </w:r>
-      <w:hyperlink r:id="rId163">
+      <w:hyperlink r:id="rId164">
         <w:r>
           <w:rPr>
             <w:rStyle w:val="Hyperlink"/>
@@ -6669,14 +6748,14 @@
         </w:r>
       </w:hyperlink>
     </w:p>
-    <w:bookmarkEnd w:id="164"/>
-    <w:bookmarkStart w:id="166" w:name="ref-instant-openhie-v2"/>
+    <w:bookmarkEnd w:id="165"/>
+    <w:bookmarkStart w:id="167" w:name="ref-instant-openhie-v2"/>
     <w:p>
       <w:pPr>
         <w:pStyle w:val="Bibliography"/>
       </w:pPr>
       <w:r>
-        <w:t xml:space="preserve">61.</w:t>
+        <w:t xml:space="preserve">62.</w:t>
       </w:r>
       <w:r>
         <w:t xml:space="preserve"> </w:t>
@@ -6702,7 +6781,7 @@
       <w:r>
         <w:t xml:space="preserve"> </w:t>
       </w:r>
-      <w:hyperlink r:id="rId165">
+      <w:hyperlink r:id="rId166">
         <w:r>
           <w:rPr>
             <w:rStyle w:val="Hyperlink"/>
@@ -6711,9 +6790,9 @@
         </w:r>
       </w:hyperlink>
     </w:p>
-    <w:bookmarkEnd w:id="166"/>
     <w:bookmarkEnd w:id="167"/>
     <w:bookmarkEnd w:id="168"/>
+    <w:bookmarkEnd w:id="169"/>
     <w:sectPr/>
   </w:body>
 </w:document>

--- a/index.docx
+++ b/index.docx
@@ -2925,29 +2925,81 @@
         <w:t xml:space="preserve">	</w:t>
       </w:r>
       <w:r>
-        <w:t xml:space="preserve">Tsafnat G, Dunscombe R, Gabriel D, Grieve G, Reich C. Converge or collide?</w:t>
-      </w:r>
-      <w:r>
-        <w:t xml:space="preserve"> </w:t>
-      </w:r>
-      <w:r>
-        <w:t xml:space="preserve">Making</w:t>
-      </w:r>
-      <w:r>
-        <w:t xml:space="preserve"> </w:t>
-      </w:r>
-      <w:r>
-        <w:t xml:space="preserve">sense of a plethora of open data standards in healthcare: An editorial. 2024. Accessed April 2, 2024.</w:t>
-      </w:r>
-      <w:r>
-        <w:t xml:space="preserve"> </w:t>
+        <w:t xml:space="preserve">Tsafnat G, Dunscombe R, Gabriel D, Grieve G, Reich C. Converge or</w:t>
+      </w:r>
+      <w:r>
+        <w:t xml:space="preserve"> </w:t>
+      </w:r>
+      <w:r>
+        <w:t xml:space="preserve">Collide</w:t>
+      </w:r>
+      <w:r>
+        <w:t xml:space="preserve">?</w:t>
+      </w:r>
+      <w:r>
+        <w:t xml:space="preserve"> </w:t>
+      </w:r>
+      <w:r>
+        <w:t xml:space="preserve">Making Sense</w:t>
+      </w:r>
+      <w:r>
+        <w:t xml:space="preserve"> </w:t>
+      </w:r>
+      <w:r>
+        <w:t xml:space="preserve">of a</w:t>
+      </w:r>
+      <w:r>
+        <w:t xml:space="preserve"> </w:t>
+      </w:r>
+      <w:r>
+        <w:t xml:space="preserve">Plethora</w:t>
+      </w:r>
+      <w:r>
+        <w:t xml:space="preserve"> </w:t>
+      </w:r>
+      <w:r>
+        <w:t xml:space="preserve">of</w:t>
+      </w:r>
+      <w:r>
+        <w:t xml:space="preserve"> </w:t>
+      </w:r>
+      <w:r>
+        <w:t xml:space="preserve">Open Data Standards</w:t>
+      </w:r>
+      <w:r>
+        <w:t xml:space="preserve"> </w:t>
+      </w:r>
+      <w:r>
+        <w:t xml:space="preserve">in</w:t>
+      </w:r>
+      <w:r>
+        <w:t xml:space="preserve"> </w:t>
+      </w:r>
+      <w:r>
+        <w:t xml:space="preserve">Health Care</w:t>
+      </w:r>
+      <w:r>
+        <w:t xml:space="preserve">.</w:t>
+      </w:r>
+      <w:r>
+        <w:t xml:space="preserve"> </w:t>
+      </w:r>
+      <w:r>
+        <w:rPr>
+          <w:iCs/>
+          <w:i/>
+        </w:rPr>
+        <w:t xml:space="preserve">Journal of Medical Internet Research</w:t>
+      </w:r>
+      <w:r>
+        <w:t xml:space="preserve">. 2024;26(1):e55779. doi:</w:t>
       </w:r>
       <w:hyperlink r:id="rId49">
         <w:r>
           <w:rPr>
             <w:rStyle w:val="Hyperlink"/>
           </w:rPr>
-          <w:t xml:space="preserve">https://preprints.jmir.org/preprint/55779</w:t>
+          <w:t xml:space="preserve">10.2196/55779</w:t>
         </w:r>
       </w:hyperlink>
     </w:p>

--- a/index.docx
+++ b/index.docx
@@ -2474,7 +2474,7 @@
         <w:t xml:space="preserve"> </w:t>
       </w:r>
       <w:r>
-        <w:t xml:space="preserve">converged towards FHIR as the primary standard for health information exchange, in line with the proposal by Tsafnat et al. . To illustrate this point, consider the OpenHIM Platform architecture (</w:t>
+        <w:t xml:space="preserve">converged towards FHIR as the primary standard for health information exchange, in line with the proposal by Tsafnat et al. To illustrate this point, consider the OpenHIM Platform architecture (</w:t>
       </w:r>
       <w:hyperlink w:anchor="fig-openhim-platform">
         <w:r>
@@ -2485,7 +2485,7 @@
         </w:r>
       </w:hyperlink>
       <w:r>
-        <w:t xml:space="preserve">), which is currently the largest open-source implementation of the OpenHIE specification . Clients (Point-of-Service systems) can initiate various workflows to submit or query patient data. The Shared Health Record (SHR) acts as the core transactional system for the health information exchange, which in this case is realized with the HAPI FHIR server, being one of the most widely used open-source FHIR server implementations</w:t>
+        <w:t xml:space="preserve">), which is currently the largest open-source implementation of the OpenHIE specification. Clients (Point-of-Service systems) can initiate various workflows to submit or query patient data. The Shared Health Record (SHR) acts as the core transactional system for the health information exchange, which in this case is realized with the HAPI FHIR server, being one of the most widely used open-source FHIR server implementations</w:t>
       </w:r>
       <w:r>
         <w:t xml:space="preserve"> </w:t>

--- a/index.docx
+++ b/index.docx
@@ -2640,7 +2640,7 @@
         </w:r>
       </w:hyperlink>
       <w:r>
-        <w:t xml:space="preserve">). OpenSRP has been deployed in 14 countries targeting various patient populations, amongst which a reference implementation of the WHO antenatal and neonatal care guidelines for midwives in Lombok, Indonesia</w:t>
+        <w:t xml:space="preserve">). As an example, OpenSRP has been deployed in 14 countries targeting various patient populations, amongst which a reference implementation of the WHO antenatal and neonatal care guidelines for midwives in Lombok, Indonesia</w:t>
       </w:r>
       <w:r>
         <w:t xml:space="preserve"> </w:t>

--- a/index.docx
+++ b/index.docx
@@ -1514,7 +1514,7 @@
         <w:t xml:space="preserve"> </w:t>
       </w:r>
       <w:r>
-        <w:t xml:space="preserve">which has informed their proposal to converge towards OMOP, FHIR en openEHR. However, the emphasis on open-source implementations is somewhat overlooked. This point is only mentioned in passing when Tsafnat et al. reference work done by Reynolds and Wyatt who already argued in 2011</w:t>
+        <w:t xml:space="preserve">which has informed their proposal to converge towards OMOP, FHIR and openEHR. However, the emphasis on open-source implementations is somewhat overlooked. This point is only mentioned in passing when Tsafnat et al. reference work done by Reynolds and Wyatt who already argued in 2011</w:t>
       </w:r>
       <w:r>
         <w:t xml:space="preserve"> </w:t>
@@ -1594,7 +1594,7 @@
         <w:t xml:space="preserve">[5]</w:t>
       </w:r>
       <w:r>
-        <w:t xml:space="preserve">. Reflecting on this condition in the context of open health data ecosystems, we observe a salient difference between FHIR vis-a-vis openEHR and OMOP, namely that the former is the only one that has been mandated (or at least strongly recommended) in some jurisdictions. In the US, the Office of the National Coordinator for Health Information Technology (ONC) and the Centers for Medicare and Medicaid Services (CMS) have introduced a steady stream of new regulations, criteria, and deadlines in Health IT that has resulted in significant adoption of FHIR</w:t>
+        <w:t xml:space="preserve">. Reflecting on this condition in the context of open health data ecosystems, we observe a salient difference between FHIR versus openEHR and OMOP, namely that the former is the only one that has been mandated (or at least strongly recommended) in some jurisdictions. In the US, the Office of the National Coordinator for Health Information Technology (ONC) and the Centers for Medicare and Medicaid Services (CMS) have introduced a steady stream of new regulations, criteria, and deadlines in Health IT that has resulted in significant adoption of FHIR</w:t>
       </w:r>
       <w:r>
         <w:t xml:space="preserve"> </w:t>
@@ -2253,6 +2253,15 @@
         <w:t xml:space="preserve">[42,43]</w:t>
       </w:r>
       <w:r>
+        <w:t xml:space="preserve">. This design also enables the use of new embedded, in-process data processing engines, which in turn opens up possibilities to bring computing workloads to edge devices, such as running DuckDB in the browser on top of WebAssembly</w:t>
+      </w:r>
+      <w:r>
+        <w:t xml:space="preserve"> </w:t>
+      </w:r>
+      <w:r>
+        <w:t xml:space="preserve">[44]</w:t>
+      </w:r>
+      <w:r>
         <w:t xml:space="preserve">.</w:t>
       </w:r>
     </w:p>
@@ -2293,7 +2302,7 @@
         <w:t xml:space="preserve"> </w:t>
       </w:r>
       <w:r>
-        <w:t xml:space="preserve">[44]</w:t>
+        <w:t xml:space="preserve">[45]</w:t>
       </w:r>
       <w:r>
         <w:t xml:space="preserve">. In the context of global digital health developments, Mehl et al. have also called for convergence to open standards, similar to Tsafnat et al., but additionally stress the need for open-source technologies (also our main argument in this paper), open content (representations of public health, health system or clinical knowledge to guide implementations) and open architectures (reusable enterprise architecture patterns for health systems)</w:t>
@@ -2302,7 +2311,7 @@
         <w:t xml:space="preserve"> </w:t>
       </w:r>
       <w:r>
-        <w:t xml:space="preserve">[45]</w:t>
+        <w:t xml:space="preserve">[46]</w:t>
       </w:r>
       <w:r>
         <w:t xml:space="preserve">. As for the open architecture, we see a convergence towards the OpenHIE framework</w:t>
@@ -2311,7 +2320,17 @@
         <w:t xml:space="preserve"> </w:t>
       </w:r>
       <w:r>
-        <w:t xml:space="preserve">[46]</w:t>
+        <w:t xml:space="preserve">[</w:t>
+      </w:r>
+      <w:r>
+        <w:rPr>
+          <w:bCs/>
+          <w:b/>
+        </w:rPr>
+        <w:t xml:space="preserve">openhie?</w:t>
+      </w:r>
+      <w:r>
+        <w:t xml:space="preserve">]</w:t>
       </w:r>
       <w:r>
         <w:t xml:space="preserve">, which has been adopted by many sub-Saharan African countries as the architectural blueprint for implementing nation-wide health information exchanges (HIE)</w:t>
@@ -2772,7 +2791,16 @@
         <w:t xml:space="preserve">[58]</w:t>
       </w:r>
       <w:r>
-        <w:t xml:space="preserve">.</w:t>
+        <w:t xml:space="preserve">. Increasingly more studies have pointed to the potential that FHIR can bring when it is used in conjunction with machine learning and AI</w:t>
+      </w:r>
+      <w:r>
+        <w:t xml:space="preserve"> </w:t>
+      </w:r>
+      <w:r>
+        <w:t xml:space="preserve">[59]</w:t>
+      </w:r>
+      <w:r>
+        <w:t xml:space="preserve">. FHIR-based shared health records can act as systems of records for countries, thereby enabling reuse by health researchers, foundations, etc. to create public value with this data.</w:t>
       </w:r>
     </w:p>
     <w:p>
@@ -2786,10 +2814,10 @@
         <w:t xml:space="preserve"> </w:t>
       </w:r>
       <w:r>
-        <w:t xml:space="preserve">[59,60]</w:t>
-      </w:r>
-      <w:r>
-        <w:t xml:space="preserve">. The hourglass mode is</w:t>
+        <w:t xml:space="preserve">[60,61]</w:t>
+      </w:r>
+      <w:r>
+        <w:t xml:space="preserve">. The hourglass model is</w:t>
       </w:r>
       <w:r>
         <w:t xml:space="preserve"> </w:t>
@@ -2807,7 +2835,7 @@
         <w:t xml:space="preserve"> </w:t>
       </w:r>
       <w:r>
-        <w:t xml:space="preserve">[60]</w:t>
+        <w:t xml:space="preserve">[61]</w:t>
       </w:r>
       <w:r>
         <w:t xml:space="preserve"> </w:t>
@@ -2839,13 +2867,22 @@
         <w:pStyle w:val="FirstParagraph"/>
       </w:pPr>
       <w:r>
-        <w:t xml:space="preserve">We agree with Tsafnat et al. that there is a dire need to converge to open data standards in healthcare, and support the proposal to focus on openEHR, FHIR and OMOP in healthcare informatics going forward. However, open standards are a necessary but not sufficient condition for the convergence of health data standardization. The availability of open-source implementations and complementary technologies are as important when choosing which open standard to use. Furthermore, we find that the proposed trichotomy is not always relevant and think that the full-STAC approach described by Mehl et al. is more comprehensive. In the case of FL, we see a convergence towards OMOP and FHIR, which can be used interchangeably. In the case of LMICs, we think that FHIR as the potential of acting as the spanning layer within the open health data system at large, thereby enabling much wider standardization and adoption. We strongly support ongoing developments to increase the availibility of open-source implementations as digital public goods</w:t>
-      </w:r>
-      <w:r>
-        <w:t xml:space="preserve"> </w:t>
-      </w:r>
-      <w:r>
-        <w:t xml:space="preserve">[61]</w:t>
+        <w:t xml:space="preserve">We agree with Tsafnat et al. that there is a dire need to converge to open data standards in healthcare, and support the proposal to focus on openEHR, FHIR and OMOP in healthcare informatics going forward. However, open standards are a necessary but not sufficient condition for the convergence of health data standardization. The availability of open-source implementations and complementary technologies are as important when choosing which open standard to use. Furthermore, we find that the proposed trichotomy is not always relevant and think that the full-STAC approach described by Mehl et al. is more comprehensive</w:t>
+      </w:r>
+      <w:r>
+        <w:t xml:space="preserve"> </w:t>
+      </w:r>
+      <w:r>
+        <w:t xml:space="preserve">[46]</w:t>
+      </w:r>
+      <w:r>
+        <w:t xml:space="preserve">. In the case of FL, we see a convergence towards OMOP and FHIR, which can be used interchangeably. In the case of LMICs, we think that FHIR as the potential of acting as the spanning layer within the open health data system at large, thereby enabling much wider standardization and adoption. We strongly support ongoing developments to increase the availibility of open-source implementations as digital public goods</w:t>
+      </w:r>
+      <w:r>
+        <w:t xml:space="preserve"> </w:t>
+      </w:r>
+      <w:r>
+        <w:t xml:space="preserve">[62]</w:t>
       </w:r>
       <w:r>
         <w:t xml:space="preserve"> </w:t>
@@ -2857,7 +2894,7 @@
         <w:t xml:space="preserve"> </w:t>
       </w:r>
       <w:r>
-        <w:t xml:space="preserve">[62]</w:t>
+        <w:t xml:space="preserve">[63]</w:t>
       </w:r>
       <w:r>
         <w:t xml:space="preserve">, through which we have a fighting chance to move the needle in health data standardization for LMICs.</w:t>
@@ -2896,11 +2933,11 @@
         <w:pStyle w:val="FirstParagraph"/>
       </w:pPr>
       <w:r>
-        <w:t xml:space="preserve">DK received funding from PharmAccess as a contractor to conduct the work on LMICs reported here. MB/ONA is the core developer of the open-source OpenSRP 2 framework.</w:t>
+        <w:t xml:space="preserve">DK received funding from PharmAccess as a contractor to conduct the work on LMICs reported here. MB/Ona is the core developer of the open-source OpenSRP 2 framework.</w:t>
       </w:r>
     </w:p>
     <w:bookmarkEnd w:id="48"/>
-    <w:bookmarkStart w:id="169" w:name="bibliography"/>
+    <w:bookmarkStart w:id="171" w:name="bibliography"/>
     <w:p>
       <w:pPr>
         <w:pStyle w:val="Heading1"/>
@@ -2909,7 +2946,7 @@
         <w:t xml:space="preserve">References</w:t>
       </w:r>
     </w:p>
-    <w:bookmarkStart w:id="168" w:name="refs"/>
+    <w:bookmarkStart w:id="170" w:name="refs"/>
     <w:bookmarkStart w:id="50" w:name="ref-tsafnat2024converge"/>
     <w:p>
       <w:pPr>
@@ -5758,7 +5795,7 @@
       </w:hyperlink>
     </w:p>
     <w:bookmarkEnd w:id="130"/>
-    <w:bookmarkStart w:id="132" w:name="ref-karamagi2022ehealth"/>
+    <w:bookmarkStart w:id="132" w:name="ref-duckdb"/>
     <w:p>
       <w:pPr>
         <w:pStyle w:val="Bibliography"/>
@@ -5773,6 +5810,48 @@
         <w:t xml:space="preserve">	</w:t>
       </w:r>
       <w:r>
+        <w:t xml:space="preserve">User G. An in-process</w:t>
+      </w:r>
+      <w:r>
+        <w:t xml:space="preserve"> </w:t>
+      </w:r>
+      <w:r>
+        <w:t xml:space="preserve">SQL OLAP</w:t>
+      </w:r>
+      <w:r>
+        <w:t xml:space="preserve"> </w:t>
+      </w:r>
+      <w:r>
+        <w:t xml:space="preserve">database management system. Accessed October 10, 2024.</w:t>
+      </w:r>
+      <w:r>
+        <w:t xml:space="preserve"> </w:t>
+      </w:r>
+      <w:hyperlink r:id="rId131">
+        <w:r>
+          <w:rPr>
+            <w:rStyle w:val="Hyperlink"/>
+          </w:rPr>
+          <w:t xml:space="preserve">https://duckdb.org/</w:t>
+        </w:r>
+      </w:hyperlink>
+    </w:p>
+    <w:bookmarkEnd w:id="132"/>
+    <w:bookmarkStart w:id="134" w:name="ref-karamagi2022ehealth"/>
+    <w:p>
+      <w:pPr>
+        <w:pStyle w:val="Bibliography"/>
+      </w:pPr>
+      <w:r>
+        <w:t xml:space="preserve">45.</w:t>
+      </w:r>
+      <w:r>
+        <w:t xml:space="preserve"> </w:t>
+      </w:r>
+      <w:r>
+        <w:t xml:space="preserve">	</w:t>
+      </w:r>
+      <w:r>
         <w:t xml:space="preserve">Karamagi HC, Muneene D, Droti B, et al.</w:t>
       </w:r>
       <w:r>
@@ -5863,7 +5942,7 @@
       <w:r>
         <w:t xml:space="preserve">. 2022;12:04090. doi:</w:t>
       </w:r>
-      <w:hyperlink r:id="rId131">
+      <w:hyperlink r:id="rId133">
         <w:r>
           <w:rPr>
             <w:rStyle w:val="Hyperlink"/>
@@ -5872,14 +5951,14 @@
         </w:r>
       </w:hyperlink>
     </w:p>
-    <w:bookmarkEnd w:id="132"/>
-    <w:bookmarkStart w:id="134" w:name="ref-mehl2023fullstac"/>
+    <w:bookmarkEnd w:id="134"/>
+    <w:bookmarkStart w:id="136" w:name="ref-mehl2023fullstac"/>
     <w:p>
       <w:pPr>
         <w:pStyle w:val="Bibliography"/>
       </w:pPr>
       <w:r>
-        <w:t xml:space="preserve">45.</w:t>
+        <w:t xml:space="preserve">46.</w:t>
       </w:r>
       <w:r>
         <w:t xml:space="preserve"> </w:t>
@@ -5912,63 +5991,12 @@
       <w:r>
         <w:t xml:space="preserve">. 2023;1:oqad018. doi:</w:t>
       </w:r>
-      <w:hyperlink r:id="rId133">
+      <w:hyperlink r:id="rId135">
         <w:r>
           <w:rPr>
             <w:rStyle w:val="Hyperlink"/>
           </w:rPr>
           <w:t xml:space="preserve">10.1093/oodh/oqad018</w:t>
-        </w:r>
-      </w:hyperlink>
-    </w:p>
-    <w:bookmarkEnd w:id="134"/>
-    <w:bookmarkStart w:id="136" w:name="ref-openhie"/>
-    <w:p>
-      <w:pPr>
-        <w:pStyle w:val="Bibliography"/>
-      </w:pPr>
-      <w:r>
-        <w:t xml:space="preserve">46.</w:t>
-      </w:r>
-      <w:r>
-        <w:t xml:space="preserve"> </w:t>
-      </w:r>
-      <w:r>
-        <w:t xml:space="preserve">	</w:t>
-      </w:r>
-      <w:r>
-        <w:rPr>
-          <w:iCs/>
-          <w:i/>
-        </w:rPr>
-        <w:t xml:space="preserve">OpenHIE Framework</w:t>
-      </w:r>
-      <w:r>
-        <w:rPr>
-          <w:iCs/>
-          <w:i/>
-        </w:rPr>
-        <w:t xml:space="preserve"> </w:t>
-      </w:r>
-      <w:r>
-        <w:rPr>
-          <w:iCs/>
-          <w:i/>
-        </w:rPr>
-        <w:t xml:space="preserve">V5.2-En</w:t>
-      </w:r>
-      <w:r>
-        <w:t xml:space="preserve">.; 2024. Accessed August 27, 2024.</w:t>
-      </w:r>
-      <w:r>
-        <w:t xml:space="preserve"> </w:t>
-      </w:r>
-      <w:hyperlink r:id="rId135">
-        <w:r>
-          <w:rPr>
-            <w:rStyle w:val="Hyperlink"/>
-          </w:rPr>
-          <w:t xml:space="preserve">https://ohie.org/</w:t>
         </w:r>
       </w:hyperlink>
     </w:p>
@@ -6670,7 +6698,7 @@
       </w:hyperlink>
     </w:p>
     <w:bookmarkEnd w:id="159"/>
-    <w:bookmarkStart w:id="161" w:name="ref-estrin2010health"/>
+    <w:bookmarkStart w:id="161" w:name="ref-balch2023machine"/>
     <w:p>
       <w:pPr>
         <w:pStyle w:val="Bibliography"/>
@@ -6685,6 +6713,70 @@
         <w:t xml:space="preserve">	</w:t>
       </w:r>
       <w:r>
+        <w:t xml:space="preserve">Balch JA, Ruppert MM, Loftus TJ, et al. Machine</w:t>
+      </w:r>
+      <w:r>
+        <w:t xml:space="preserve"> </w:t>
+      </w:r>
+      <w:r>
+        <w:t xml:space="preserve">Learning</w:t>
+      </w:r>
+      <w:r>
+        <w:t xml:space="preserve">–</w:t>
+      </w:r>
+      <w:r>
+        <w:t xml:space="preserve">Enabled Clinical Information Systems Using Fast Healthcare Interoperability Resources Data Standards</w:t>
+      </w:r>
+      <w:r>
+        <w:t xml:space="preserve">:</w:t>
+      </w:r>
+      <w:r>
+        <w:t xml:space="preserve"> </w:t>
+      </w:r>
+      <w:r>
+        <w:t xml:space="preserve">Scoping Review</w:t>
+      </w:r>
+      <w:r>
+        <w:t xml:space="preserve">.</w:t>
+      </w:r>
+      <w:r>
+        <w:t xml:space="preserve"> </w:t>
+      </w:r>
+      <w:r>
+        <w:rPr>
+          <w:iCs/>
+          <w:i/>
+        </w:rPr>
+        <w:t xml:space="preserve">JMIR Medical Informatics</w:t>
+      </w:r>
+      <w:r>
+        <w:t xml:space="preserve">. 2023;11(1):e48297. doi:</w:t>
+      </w:r>
+      <w:hyperlink r:id="rId160">
+        <w:r>
+          <w:rPr>
+            <w:rStyle w:val="Hyperlink"/>
+          </w:rPr>
+          <w:t xml:space="preserve">10.2196/48297</w:t>
+        </w:r>
+      </w:hyperlink>
+    </w:p>
+    <w:bookmarkEnd w:id="161"/>
+    <w:bookmarkStart w:id="163" w:name="ref-estrin2010health"/>
+    <w:p>
+      <w:pPr>
+        <w:pStyle w:val="Bibliography"/>
+      </w:pPr>
+      <w:r>
+        <w:t xml:space="preserve">60.</w:t>
+      </w:r>
+      <w:r>
+        <w:t xml:space="preserve"> </w:t>
+      </w:r>
+      <w:r>
+        <w:t xml:space="preserve">	</w:t>
+      </w:r>
+      <w:r>
         <w:t xml:space="preserve">Estrin D, Sim I. Health care delivery.</w:t>
       </w:r>
       <w:r>
@@ -6712,7 +6804,7 @@
       <w:r>
         <w:t xml:space="preserve">. 2010;330(6005):759-760. doi:</w:t>
       </w:r>
-      <w:hyperlink r:id="rId160">
+      <w:hyperlink r:id="rId162">
         <w:r>
           <w:rPr>
             <w:rStyle w:val="Hyperlink"/>
@@ -6721,14 +6813,14 @@
         </w:r>
       </w:hyperlink>
     </w:p>
-    <w:bookmarkEnd w:id="161"/>
-    <w:bookmarkStart w:id="163" w:name="ref-beck2019hourglass"/>
+    <w:bookmarkEnd w:id="163"/>
+    <w:bookmarkStart w:id="165" w:name="ref-beck2019hourglass"/>
     <w:p>
       <w:pPr>
         <w:pStyle w:val="Bibliography"/>
       </w:pPr>
       <w:r>
-        <w:t xml:space="preserve">60.</w:t>
+        <w:t xml:space="preserve">61.</w:t>
       </w:r>
       <w:r>
         <w:t xml:space="preserve"> </w:t>
@@ -6752,7 +6844,7 @@
       <w:r>
         <w:t xml:space="preserve">. 2019;62(7):48-57. doi:</w:t>
       </w:r>
-      <w:hyperlink r:id="rId162">
+      <w:hyperlink r:id="rId164">
         <w:r>
           <w:rPr>
             <w:rStyle w:val="Hyperlink"/>
@@ -6761,14 +6853,14 @@
         </w:r>
       </w:hyperlink>
     </w:p>
-    <w:bookmarkEnd w:id="163"/>
-    <w:bookmarkStart w:id="165" w:name="ref-digitalpublicgoods"/>
+    <w:bookmarkEnd w:id="165"/>
+    <w:bookmarkStart w:id="167" w:name="ref-digitalpublicgoods"/>
     <w:p>
       <w:pPr>
         <w:pStyle w:val="Bibliography"/>
       </w:pPr>
       <w:r>
-        <w:t xml:space="preserve">61.</w:t>
+        <w:t xml:space="preserve">62.</w:t>
       </w:r>
       <w:r>
         <w:t xml:space="preserve"> </w:t>
@@ -6791,7 +6883,7 @@
       <w:r>
         <w:t xml:space="preserve"> </w:t>
       </w:r>
-      <w:hyperlink r:id="rId164">
+      <w:hyperlink r:id="rId166">
         <w:r>
           <w:rPr>
             <w:rStyle w:val="Hyperlink"/>
@@ -6800,14 +6892,14 @@
         </w:r>
       </w:hyperlink>
     </w:p>
-    <w:bookmarkEnd w:id="165"/>
-    <w:bookmarkStart w:id="167" w:name="ref-instant-openhie-v2"/>
+    <w:bookmarkEnd w:id="167"/>
+    <w:bookmarkStart w:id="169" w:name="ref-instant-openhie-v2"/>
     <w:p>
       <w:pPr>
         <w:pStyle w:val="Bibliography"/>
       </w:pPr>
       <w:r>
-        <w:t xml:space="preserve">62.</w:t>
+        <w:t xml:space="preserve">63.</w:t>
       </w:r>
       <w:r>
         <w:t xml:space="preserve"> </w:t>
@@ -6833,7 +6925,7 @@
       <w:r>
         <w:t xml:space="preserve"> </w:t>
       </w:r>
-      <w:hyperlink r:id="rId166">
+      <w:hyperlink r:id="rId168">
         <w:r>
           <w:rPr>
             <w:rStyle w:val="Hyperlink"/>
@@ -6842,9 +6934,9 @@
         </w:r>
       </w:hyperlink>
     </w:p>
-    <w:bookmarkEnd w:id="167"/>
-    <w:bookmarkEnd w:id="168"/>
     <w:bookmarkEnd w:id="169"/>
+    <w:bookmarkEnd w:id="170"/>
+    <w:bookmarkEnd w:id="171"/>
     <w:sectPr/>
   </w:body>
 </w:document>

--- a/index.docx
+++ b/index.docx
@@ -1644,64 +1644,83 @@
         <w:t xml:space="preserve"> </w:t>
       </w:r>
       <w:r>
+        <w:t xml:space="preserve">[</w:t>
+      </w:r>
+      <w:r>
+        <w:rPr>
+          <w:bCs/>
+          <w:b/>
+        </w:rPr>
+        <w:t xml:space="preserve">sql-on-fhir-v2?</w:t>
+      </w:r>
+      <w:r>
+        <w:t xml:space="preserve">]</w:t>
+      </w:r>
+      <w:r>
+        <w:t xml:space="preserve">. It has also led to more people voluntarily contributing to FHIR-related open-source projects, which has resulted in a wide offering of FHIR components across major technology stacks (Java, Python, .NET), thereby strengthening the first condition. By comparison, OMOP and openEHR have not yet profited from external incentives to spur the adoption and thereby growing the ecosystem beyond a certain critical mass. To illustrate this, a search on GitHub on</w:t>
+      </w:r>
+      <w:r>
+        <w:t xml:space="preserve"> </w:t>
+      </w:r>
+      <w:r>
+        <w:t xml:space="preserve">“</w:t>
+      </w:r>
+      <w:r>
+        <w:t xml:space="preserve">FHIR</w:t>
+      </w:r>
+      <w:r>
+        <w:t xml:space="preserve">”</w:t>
+      </w:r>
+      <w:r>
+        <w:t xml:space="preserve"> </w:t>
+      </w:r>
+      <w:r>
+        <w:t xml:space="preserve">yields 8.2 thousand results,</w:t>
+      </w:r>
+      <w:r>
+        <w:t xml:space="preserve"> </w:t>
+      </w:r>
+      <w:r>
+        <w:t xml:space="preserve">“</w:t>
+      </w:r>
+      <w:r>
+        <w:t xml:space="preserve">OMOP or OHDSI</w:t>
+      </w:r>
+      <w:r>
+        <w:t xml:space="preserve">”</w:t>
+      </w:r>
+      <w:r>
+        <w:t xml:space="preserve"> </w:t>
+      </w:r>
+      <w:r>
+        <w:t xml:space="preserve">one thousand results, and</w:t>
+      </w:r>
+      <w:r>
+        <w:t xml:space="preserve"> </w:t>
+      </w:r>
+      <w:r>
+        <w:t xml:space="preserve">“</w:t>
+      </w:r>
+      <w:r>
+        <w:t xml:space="preserve">openEHR</w:t>
+      </w:r>
+      <w:r>
+        <w:t xml:space="preserve">”</w:t>
+      </w:r>
+      <w:r>
+        <w:t xml:space="preserve"> </w:t>
+      </w:r>
+      <w:r>
+        <w:t xml:space="preserve">returns 400 results. A quick-scan of the available open-source components listed on the website of the three governing bodies HL7</w:t>
+      </w:r>
+      <w:r>
+        <w:t xml:space="preserve"> </w:t>
+      </w:r>
+      <w:r>
         <w:t xml:space="preserve">[12]</w:t>
       </w:r>
       <w:r>
-        <w:t xml:space="preserve">. It has also led to more people voluntarily contributing to FHIR-related open-source projects, which has resulted in a wide offering of FHIR components across major technology stacks (Java, Python, .NET), thereby strengthening the first condition. By comparison, OMOP and openEHR have not yet profited from external incentives to spur the adoption and thereby growing the ecosystem beyond a certain critical mass. To illustrate this, a search on GitHub on</w:t>
-      </w:r>
-      <w:r>
-        <w:t xml:space="preserve"> </w:t>
-      </w:r>
-      <w:r>
-        <w:t xml:space="preserve">“</w:t>
-      </w:r>
-      <w:r>
-        <w:t xml:space="preserve">FHIR</w:t>
-      </w:r>
-      <w:r>
-        <w:t xml:space="preserve">”</w:t>
-      </w:r>
-      <w:r>
-        <w:t xml:space="preserve"> </w:t>
-      </w:r>
-      <w:r>
-        <w:t xml:space="preserve">yields 8.2 thousand results,</w:t>
-      </w:r>
-      <w:r>
-        <w:t xml:space="preserve"> </w:t>
-      </w:r>
-      <w:r>
-        <w:t xml:space="preserve">“</w:t>
-      </w:r>
-      <w:r>
-        <w:t xml:space="preserve">OMOP or OHDSI</w:t>
-      </w:r>
-      <w:r>
-        <w:t xml:space="preserve">”</w:t>
-      </w:r>
-      <w:r>
-        <w:t xml:space="preserve"> </w:t>
-      </w:r>
-      <w:r>
-        <w:t xml:space="preserve">one thousand results, and</w:t>
-      </w:r>
-      <w:r>
-        <w:t xml:space="preserve"> </w:t>
-      </w:r>
-      <w:r>
-        <w:t xml:space="preserve">“</w:t>
-      </w:r>
-      <w:r>
-        <w:t xml:space="preserve">openEHR</w:t>
-      </w:r>
-      <w:r>
-        <w:t xml:space="preserve">”</w:t>
-      </w:r>
-      <w:r>
-        <w:t xml:space="preserve"> </w:t>
-      </w:r>
-      <w:r>
-        <w:t xml:space="preserve">returns 400 results. A quick-scan of the available open-source components listed on the website of the three governing bodies HL7</w:t>
+        <w:t xml:space="preserve">, OHDSI</w:t>
       </w:r>
       <w:r>
         <w:t xml:space="preserve"> </w:t>
@@ -1710,7 +1729,10 @@
         <w:t xml:space="preserve">[13]</w:t>
       </w:r>
       <w:r>
-        <w:t xml:space="preserve">, OHDSI</w:t>
+        <w:t xml:space="preserve"> </w:t>
+      </w:r>
+      <w:r>
+        <w:t xml:space="preserve">and openEHR</w:t>
       </w:r>
       <w:r>
         <w:t xml:space="preserve"> </w:t>
@@ -1719,25 +1741,13 @@
         <w:t xml:space="preserve">[14]</w:t>
       </w:r>
       <w:r>
-        <w:t xml:space="preserve"> </w:t>
-      </w:r>
-      <w:r>
-        <w:t xml:space="preserve">and openEHR</w:t>
+        <w:t xml:space="preserve">, indicates that the ecosystem of FHIR and OMOP have a significantly larger offering of extensible and complementary open-source components than openEHR, although for the latter notable mature open-source implementation are also emerging such as EHRbase</w:t>
       </w:r>
       <w:r>
         <w:t xml:space="preserve"> </w:t>
       </w:r>
       <w:r>
         <w:t xml:space="preserve">[15]</w:t>
-      </w:r>
-      <w:r>
-        <w:t xml:space="preserve">, indicates that the ecosystem of FHIR and OMOP have a significantly larger offering of extensible and complementary open-source components than openEHR, although for the latter notable mature open-source implementation are also emerging such as EHRbase</w:t>
-      </w:r>
-      <w:r>
-        <w:t xml:space="preserve"> </w:t>
-      </w:r>
-      <w:r>
-        <w:t xml:space="preserve">[16]</w:t>
       </w:r>
       <w:r>
         <w:t xml:space="preserve">.</w:t>
@@ -1780,7 +1790,7 @@
         <w:t xml:space="preserve"> </w:t>
       </w:r>
       <w:r>
-        <w:t xml:space="preserve">[17,18]</w:t>
+        <w:t xml:space="preserve">[16,17]</w:t>
       </w:r>
       <w:r>
         <w:t xml:space="preserve">. Based on ongoing work with the PLUGIN healthcare consortium</w:t>
@@ -1789,16 +1799,16 @@
         <w:t xml:space="preserve"> </w:t>
       </w:r>
       <w:r>
+        <w:t xml:space="preserve">[18]</w:t>
+      </w:r>
+      <w:r>
+        <w:t xml:space="preserve">, we have detailed an architecture for FL for secondary use of health data for hospitals in the Netherlands. Starting point for this implementation are the National Health Data Infrastructure agreements for research, policy and innovation for the Dutch healthcare sector, which have been adopted at the beginning of 2024</w:t>
+      </w:r>
+      <w:r>
+        <w:t xml:space="preserve"> </w:t>
+      </w:r>
+      <w:r>
         <w:t xml:space="preserve">[19]</w:t>
-      </w:r>
-      <w:r>
-        <w:t xml:space="preserve">, we have detailed an architecture for FL for secondary use of health data for hospitals in the Netherlands. Starting point for this implementation are the National Health Data Infrastructure agreements for research, policy and innovation for the Dutch healthcare sector, which have been adopted at the beginning of 2024</w:t>
-      </w:r>
-      <w:r>
-        <w:t xml:space="preserve"> </w:t>
-      </w:r>
-      <w:r>
-        <w:t xml:space="preserve">[20]</w:t>
       </w:r>
       <w:r>
         <w:t xml:space="preserve">.</w:t>
@@ -1824,7 +1834,7 @@
         <w:t xml:space="preserve"> </w:t>
       </w:r>
       <w:r>
-        <w:t xml:space="preserve">[20]</w:t>
+        <w:t xml:space="preserve">[19]</w:t>
       </w:r>
       <w:r>
         <w:t xml:space="preserve">). One of the prerequisites of this architecture is that organizations that participate in a federation of</w:t>
@@ -1941,7 +1951,7 @@
               <w:t xml:space="preserve"> </w:t>
             </w:r>
             <w:r>
-              <w:t xml:space="preserve">[20]</w:t>
+              <w:t xml:space="preserve">[19]</w:t>
             </w:r>
           </w:p>
           <w:bookmarkEnd w:id="25"/>
@@ -1959,10 +1969,19 @@
         <w:t xml:space="preserve"> </w:t>
       </w:r>
       <w:r>
+        <w:t xml:space="preserve">[20]</w:t>
+      </w:r>
+      <w:r>
+        <w:t xml:space="preserve">, FeederNet in South Korea with 57 participating hospitals</w:t>
+      </w:r>
+      <w:r>
+        <w:t xml:space="preserve"> </w:t>
+      </w:r>
+      <w:r>
         <w:t xml:space="preserve">[21]</w:t>
       </w:r>
       <w:r>
-        <w:t xml:space="preserve">, FeederNet in South Korea with 57 participating hospitals</w:t>
+        <w:t xml:space="preserve">, Dutch multi-cohort dementia research with 9 centres</w:t>
       </w:r>
       <w:r>
         <w:t xml:space="preserve"> </w:t>
@@ -1971,7 +1990,7 @@
         <w:t xml:space="preserve">[22]</w:t>
       </w:r>
       <w:r>
-        <w:t xml:space="preserve">, Dutch multi-cohort dementia research with 9 centres</w:t>
+        <w:t xml:space="preserve">, the European severe heterogeneous asthma research collaboration</w:t>
       </w:r>
       <w:r>
         <w:t xml:space="preserve"> </w:t>
@@ -1980,7 +1999,10 @@
         <w:t xml:space="preserve">[23]</w:t>
       </w:r>
       <w:r>
-        <w:t xml:space="preserve">, the European severe heterogeneous asthma research collaboration</w:t>
+        <w:t xml:space="preserve"> </w:t>
+      </w:r>
+      <w:r>
+        <w:t xml:space="preserve">and the recently initiated Belgian Federated Health Innovation Network (FHIN)</w:t>
       </w:r>
       <w:r>
         <w:t xml:space="preserve"> </w:t>
@@ -1989,18 +2011,6 @@
         <w:t xml:space="preserve">[24]</w:t>
       </w:r>
       <w:r>
-        <w:t xml:space="preserve"> </w:t>
-      </w:r>
-      <w:r>
-        <w:t xml:space="preserve">and the recently initiated Belgian Federated Health Innovation Network (FHIN)</w:t>
-      </w:r>
-      <w:r>
-        <w:t xml:space="preserve"> </w:t>
-      </w:r>
-      <w:r>
-        <w:t xml:space="preserve">[25]</w:t>
-      </w:r>
-      <w:r>
         <w:t xml:space="preserve">.</w:t>
       </w:r>
     </w:p>
@@ -2015,7 +2025,7 @@
         <w:t xml:space="preserve"> </w:t>
       </w:r>
       <w:r>
-        <w:t xml:space="preserve">[26–28]</w:t>
+        <w:t xml:space="preserve">[25–27]</w:t>
       </w:r>
       <w:r>
         <w:t xml:space="preserve">. Increasingly, other projects have reported the use of FHIR for persistent, longitudinal storage for FL. The CODA platform, which aims to implement a FL infrastructure in Canada similar to the PLUGIN project, compared OMOP and FHIR and chose the latter as it has been found to support more granular mappings required for analytics</w:t>
@@ -2024,10 +2034,27 @@
         <w:t xml:space="preserve"> </w:t>
       </w:r>
       <w:r>
+        <w:t xml:space="preserve">[28]</w:t>
+      </w:r>
+      <w:r>
+        <w:t xml:space="preserve">. The fair4health project used FHIR as part of a FAIRification workflow to simplify the process of data extraction and preparation for clinical study analyses</w:t>
+      </w:r>
+      <w:r>
+        <w:t xml:space="preserve"> </w:t>
+      </w:r>
+      <w:r>
         <w:t xml:space="preserve">[29]</w:t>
       </w:r>
       <w:r>
-        <w:t xml:space="preserve">. The fair4health project used FHIR as part of a FAIRification workflow to simplify the process of data extraction and preparation for clinical study analyses</w:t>
+        <w:t xml:space="preserve">.</w:t>
+      </w:r>
+    </w:p>
+    <w:p>
+      <w:pPr>
+        <w:pStyle w:val="BodyText"/>
+      </w:pPr>
+      <w:r>
+        <w:t xml:space="preserve">Given that OMOP can be conceptually viewed as a strict subset of FHIR, hybrid solutions using OMOP and FHIR combined have also been reported, such as the German KETOS platform</w:t>
       </w:r>
       <w:r>
         <w:t xml:space="preserve"> </w:t>
@@ -2036,15 +2063,7 @@
         <w:t xml:space="preserve">[30]</w:t>
       </w:r>
       <w:r>
-        <w:t xml:space="preserve">.</w:t>
-      </w:r>
-    </w:p>
-    <w:p>
-      <w:pPr>
-        <w:pStyle w:val="BodyText"/>
-      </w:pPr>
-      <w:r>
-        <w:t xml:space="preserve">Given that OMOP can be conceptually viewed as a strict subset of FHIR, hybrid solutions using OMOP and FHIR combined have also been reported, such as the German KETOS platform</w:t>
+        <w:t xml:space="preserve">, and the preliminary findings from the European GenoMed4All project which aims to connect clinical and -omics data</w:t>
       </w:r>
       <w:r>
         <w:t xml:space="preserve"> </w:t>
@@ -2053,7 +2072,7 @@
         <w:t xml:space="preserve">[31]</w:t>
       </w:r>
       <w:r>
-        <w:t xml:space="preserve">, and the preliminary findings from the European GenoMed4All project which aims to connect clinical and -omics data</w:t>
+        <w:t xml:space="preserve">. A collaboration of 10 university hospitals in Germany have shown that standardized ETL-processing from FHIR into OMOP can achieve 99% conformance</w:t>
       </w:r>
       <w:r>
         <w:t xml:space="preserve"> </w:t>
@@ -2062,22 +2081,13 @@
         <w:t xml:space="preserve">[32]</w:t>
       </w:r>
       <w:r>
-        <w:t xml:space="preserve">. A collaboration of 10 university hospitals in Germany have shown that standardized ETL-processing from FHIR into OMOP can achieve 99% conformance</w:t>
+        <w:t xml:space="preserve">, which confirms the feasiblity of the solution pattern where FHIR acts as an intermediate sharing standard through which data from (legacy) systems are extracted and made available for reuse in a common data model. One could argue that the distiction between FHIR amd OMOP becomes less relevant if data can be effectively stored in either standard. We are hopeful that initiatives like OMOP-on-FHIR indeed will foster convergence rather than collision between these two standards</w:t>
       </w:r>
       <w:r>
         <w:t xml:space="preserve"> </w:t>
       </w:r>
       <w:r>
         <w:t xml:space="preserve">[33]</w:t>
-      </w:r>
-      <w:r>
-        <w:t xml:space="preserve">, which confirms the feasiblity of the solution pattern where FHIR acts as an intermediate sharing standard through which data from (legacy) systems are extracted and made available for reuse in a common data model. One could argue that the distiction between FHIR amd OMOP becomes less relevant if data can be effectively stored in either standard. We are hopeful that initiatives like OMOP-on-FHIR indeed will foster convergence rather than collision between these two standards</w:t>
-      </w:r>
-      <w:r>
-        <w:t xml:space="preserve"> </w:t>
-      </w:r>
-      <w:r>
-        <w:t xml:space="preserve">[34]</w:t>
       </w:r>
       <w:r>
         <w:t xml:space="preserve">.</w:t>
@@ -2193,7 +2203,7 @@
         <w:t xml:space="preserve"> </w:t>
       </w:r>
       <w:r>
-        <w:t xml:space="preserve">[35–37]</w:t>
+        <w:t xml:space="preserve">[34–36]</w:t>
       </w:r>
       <w:r>
         <w:t xml:space="preserve"> </w:t>
@@ -2205,61 +2215,91 @@
         <w:t xml:space="preserve"> </w:t>
       </w:r>
       <w:r>
+        <w:t xml:space="preserve">[37]</w:t>
+      </w:r>
+      <w:r>
+        <w:t xml:space="preserve">. Lakehouses typically have a zonal architecture that follow the Extract-Load-Transform pattern (ELT) where data is ingested from the source systems in bulk (E), delivered to storage with aligned schemas (L) and transformed into a format ready for analysis (T)</w:t>
+      </w:r>
+      <w:r>
+        <w:t xml:space="preserve"> </w:t>
+      </w:r>
+      <w:r>
+        <w:t xml:space="preserve">[34]</w:t>
+      </w:r>
+      <w:r>
+        <w:t xml:space="preserve">. The discerning characteristic of the lakehouse architecture is its foundation on low-cost and directly-accessible storage that also provides traditional database management and performance features such as ACID transactions, data versioning, auditing, indexing, caching, and query optimization</w:t>
+      </w:r>
+      <w:r>
+        <w:t xml:space="preserve"> </w:t>
+      </w:r>
+      <w:r>
         <w:t xml:space="preserve">[38]</w:t>
       </w:r>
       <w:r>
-        <w:t xml:space="preserve">. Lakehouses typically have a zonal architecture that follow the Extract-Load-Transform pattern (ELT) where data is ingested from the source systems in bulk (E), delivered to storage with aligned schemas (L) and transformed into a format ready for analysis (T)</w:t>
-      </w:r>
-      <w:r>
-        <w:t xml:space="preserve"> </w:t>
-      </w:r>
-      <w:r>
-        <w:t xml:space="preserve">[35]</w:t>
-      </w:r>
-      <w:r>
-        <w:t xml:space="preserve">. The discerning characteristic of the lakehouse architecture is its foundation on low-cost and directly-accessible storage that also provides traditional database management and performance features such as ACID transactions, data versioning, auditing, indexing, caching, and query optimization</w:t>
-      </w:r>
-      <w:r>
-        <w:t xml:space="preserve"> </w:t>
-      </w:r>
-      <w:r>
-        <w:t xml:space="preserve">[39]</w:t>
-      </w:r>
-      <w:r>
         <w:t xml:space="preserve">. Lakehouses thus combine the key benefits of data lakes and data warehouses: low-cost storage in an open format accessible by a variety of systems from the former, and powerful management and optimization features from the latter. By explicitly aligining the mechanism of FHIR Profiles with this design pattern of a data lakehouse enables us to use complementary standards and open-source components, most notably Apache Arrow as the standard columnar in-memory format with RPC-based data movement</w:t>
       </w:r>
       <w:r>
         <w:t xml:space="preserve"> </w:t>
       </w:r>
       <w:r>
+        <w:t xml:space="preserve">[</w:t>
+      </w:r>
+      <w:r>
+        <w:rPr>
+          <w:bCs/>
+          <w:b/>
+        </w:rPr>
+        <w:t xml:space="preserve">apache-arrow?</w:t>
+      </w:r>
+      <w:r>
+        <w:t xml:space="preserve">]</w:t>
+      </w:r>
+      <w:r>
+        <w:t xml:space="preserve">; Apache Parquet as the standard columnar on-disk format</w:t>
+      </w:r>
+      <w:r>
+        <w:t xml:space="preserve"> </w:t>
+      </w:r>
+      <w:r>
+        <w:t xml:space="preserve">[</w:t>
+      </w:r>
+      <w:r>
+        <w:rPr>
+          <w:bCs/>
+          <w:b/>
+        </w:rPr>
+        <w:t xml:space="preserve">apache-parquet?</w:t>
+      </w:r>
+      <w:r>
+        <w:t xml:space="preserve">]</w:t>
+      </w:r>
+      <w:r>
+        <w:t xml:space="preserve">; and Apache Iceberg as the open table format</w:t>
+      </w:r>
+      <w:r>
+        <w:t xml:space="preserve"> </w:t>
+      </w:r>
+      <w:r>
+        <w:t xml:space="preserve">[39,</w:t>
+      </w:r>
+      <w:r>
+        <w:rPr>
+          <w:bCs/>
+          <w:b/>
+        </w:rPr>
+        <w:t xml:space="preserve">apache-iceberg?</w:t>
+      </w:r>
+      <w:r>
+        <w:t xml:space="preserve">]</w:t>
+      </w:r>
+      <w:r>
+        <w:t xml:space="preserve">. This design also enables the use of new embedded, in-process data processing engines, which in turn opens up possibilities to bring computing workloads to edge devices, such as running DuckDB in the browser on top of WebAssembly</w:t>
+      </w:r>
+      <w:r>
+        <w:t xml:space="preserve"> </w:t>
+      </w:r>
+      <w:r>
         <w:t xml:space="preserve">[40]</w:t>
-      </w:r>
-      <w:r>
-        <w:t xml:space="preserve">; Apache Parquet as the standard columnar on-disk format</w:t>
-      </w:r>
-      <w:r>
-        <w:t xml:space="preserve"> </w:t>
-      </w:r>
-      <w:r>
-        <w:t xml:space="preserve">[41]</w:t>
-      </w:r>
-      <w:r>
-        <w:t xml:space="preserve">; and Apache Iceberg as the open table format</w:t>
-      </w:r>
-      <w:r>
-        <w:t xml:space="preserve"> </w:t>
-      </w:r>
-      <w:r>
-        <w:t xml:space="preserve">[42,43]</w:t>
-      </w:r>
-      <w:r>
-        <w:t xml:space="preserve">. This design also enables the use of new embedded, in-process data processing engines, which in turn opens up possibilities to bring computing workloads to edge devices, such as running DuckDB in the browser on top of WebAssembly</w:t>
-      </w:r>
-      <w:r>
-        <w:t xml:space="preserve"> </w:t>
-      </w:r>
-      <w:r>
-        <w:t xml:space="preserve">[44]</w:t>
       </w:r>
       <w:r>
         <w:t xml:space="preserve">.</w:t>
@@ -2302,10 +2342,46 @@
         <w:t xml:space="preserve"> </w:t>
       </w:r>
       <w:r>
+        <w:t xml:space="preserve">[41]</w:t>
+      </w:r>
+      <w:r>
+        <w:t xml:space="preserve">. In the context of global digital health developments, Mehl et al. have also called for convergence to open standards, similar to Tsafnat et al., but additionally stress the need for open-source technologies (also our main argument in this paper), open content (representations of public health, health system or clinical knowledge to guide implementations) and open architectures (reusable enterprise architecture patterns for health systems)</w:t>
+      </w:r>
+      <w:r>
+        <w:t xml:space="preserve"> </w:t>
+      </w:r>
+      <w:r>
+        <w:t xml:space="preserve">[42]</w:t>
+      </w:r>
+      <w:r>
+        <w:t xml:space="preserve">. As for the open architecture, we see a convergence towards the OpenHIE framework</w:t>
+      </w:r>
+      <w:r>
+        <w:t xml:space="preserve"> </w:t>
+      </w:r>
+      <w:r>
+        <w:t xml:space="preserve">[43]</w:t>
+      </w:r>
+      <w:r>
+        <w:t xml:space="preserve">, which has been adopted by many sub-Saharan African countries as the architectural blueprint for implementing nation-wide health information exchanges (HIE)</w:t>
+      </w:r>
+      <w:r>
+        <w:t xml:space="preserve"> </w:t>
+      </w:r>
+      <w:r>
+        <w:t xml:space="preserve">[44]</w:t>
+      </w:r>
+      <w:r>
+        <w:t xml:space="preserve">, including Nigeria</w:t>
+      </w:r>
+      <w:r>
+        <w:t xml:space="preserve"> </w:t>
+      </w:r>
+      <w:r>
         <w:t xml:space="preserve">[45]</w:t>
       </w:r>
       <w:r>
-        <w:t xml:space="preserve">. In the context of global digital health developments, Mehl et al. have also called for convergence to open standards, similar to Tsafnat et al., but additionally stress the need for open-source technologies (also our main argument in this paper), open content (representations of public health, health system or clinical knowledge to guide implementations) and open architectures (reusable enterprise architecture patterns for health systems)</w:t>
+        <w:t xml:space="preserve">, Kenya</w:t>
       </w:r>
       <w:r>
         <w:t xml:space="preserve"> </w:t>
@@ -2314,62 +2390,16 @@
         <w:t xml:space="preserve">[46]</w:t>
       </w:r>
       <w:r>
-        <w:t xml:space="preserve">. As for the open architecture, we see a convergence towards the OpenHIE framework</w:t>
-      </w:r>
-      <w:r>
-        <w:t xml:space="preserve"> </w:t>
-      </w:r>
-      <w:r>
-        <w:t xml:space="preserve">[</w:t>
-      </w:r>
-      <w:r>
-        <w:rPr>
-          <w:bCs/>
-          <w:b/>
-        </w:rPr>
-        <w:t xml:space="preserve">openhie?</w:t>
-      </w:r>
-      <w:r>
-        <w:t xml:space="preserve">]</w:t>
-      </w:r>
-      <w:r>
-        <w:t xml:space="preserve">, which has been adopted by many sub-Saharan African countries as the architectural blueprint for implementing nation-wide health information exchanges (HIE)</w:t>
+        <w:t xml:space="preserve"> </w:t>
+      </w:r>
+      <w:r>
+        <w:t xml:space="preserve">and Tanzania</w:t>
       </w:r>
       <w:r>
         <w:t xml:space="preserve"> </w:t>
       </w:r>
       <w:r>
         <w:t xml:space="preserve">[47]</w:t>
-      </w:r>
-      <w:r>
-        <w:t xml:space="preserve">, including Nigeria</w:t>
-      </w:r>
-      <w:r>
-        <w:t xml:space="preserve"> </w:t>
-      </w:r>
-      <w:r>
-        <w:t xml:space="preserve">[48]</w:t>
-      </w:r>
-      <w:r>
-        <w:t xml:space="preserve">, Kenya</w:t>
-      </w:r>
-      <w:r>
-        <w:t xml:space="preserve"> </w:t>
-      </w:r>
-      <w:r>
-        <w:t xml:space="preserve">[49]</w:t>
-      </w:r>
-      <w:r>
-        <w:t xml:space="preserve"> </w:t>
-      </w:r>
-      <w:r>
-        <w:t xml:space="preserve">and Tanzania</w:t>
-      </w:r>
-      <w:r>
-        <w:t xml:space="preserve"> </w:t>
-      </w:r>
-      <w:r>
-        <w:t xml:space="preserve">[50]</w:t>
       </w:r>
       <w:r>
         <w:t xml:space="preserve">.</w:t>
@@ -2510,7 +2540,7 @@
         <w:t xml:space="preserve"> </w:t>
       </w:r>
       <w:r>
-        <w:t xml:space="preserve">[51]</w:t>
+        <w:t xml:space="preserve">[48]</w:t>
       </w:r>
       <w:r>
         <w:t xml:space="preserve">.</w:t>
@@ -2621,7 +2651,7 @@
         <w:t xml:space="preserve"> </w:t>
       </w:r>
       <w:r>
-        <w:t xml:space="preserve">[52]</w:t>
+        <w:t xml:space="preserve">[49]</w:t>
       </w:r>
       <w:r>
         <w:t xml:space="preserve">. Instead, we see that FHIR-native software development frameworks such as OpenSRP</w:t>
@@ -2630,7 +2660,7 @@
         <w:t xml:space="preserve"> </w:t>
       </w:r>
       <w:r>
-        <w:t xml:space="preserve">[53]</w:t>
+        <w:t xml:space="preserve">[50]</w:t>
       </w:r>
       <w:r>
         <w:t xml:space="preserve"> </w:t>
@@ -2642,7 +2672,7 @@
         <w:t xml:space="preserve"> </w:t>
       </w:r>
       <w:r>
-        <w:t xml:space="preserve">[54]</w:t>
+        <w:t xml:space="preserve">[51]</w:t>
       </w:r>
       <w:r>
         <w:t xml:space="preserve"> </w:t>
@@ -2665,7 +2695,7 @@
         <w:t xml:space="preserve"> </w:t>
       </w:r>
       <w:r>
-        <w:t xml:space="preserve">[55,56]</w:t>
+        <w:t xml:space="preserve">[52,53]</w:t>
       </w:r>
       <w:r>
         <w:t xml:space="preserve">. This solution design is particularly useful for mid-size and smaller healthcare facilities, which are often resource constrained, lacking basic IT infrastructure to deploy a full-blown electronic medical record system. Hence, by necessity, the FHIR-based SHR functions as the administrative system-of-record and as the hub for information exchange at the same time.</w:t>
@@ -2776,7 +2806,7 @@
         <w:t xml:space="preserve"> </w:t>
       </w:r>
       <w:r>
-        <w:t xml:space="preserve">[57]</w:t>
+        <w:t xml:space="preserve">[54]</w:t>
       </w:r>
       <w:r>
         <w:t xml:space="preserve"> </w:t>
@@ -2788,54 +2818,54 @@
         <w:t xml:space="preserve"> </w:t>
       </w:r>
       <w:r>
+        <w:t xml:space="preserve">[55]</w:t>
+      </w:r>
+      <w:r>
+        <w:t xml:space="preserve">. Increasingly more studies have pointed to the potential that FHIR can bring when it is used in conjunction with machine learning and AI</w:t>
+      </w:r>
+      <w:r>
+        <w:t xml:space="preserve"> </w:t>
+      </w:r>
+      <w:r>
+        <w:t xml:space="preserve">[56]</w:t>
+      </w:r>
+      <w:r>
+        <w:t xml:space="preserve">. FHIR-based shared health records can act as systems of records for countries, thereby enabling reuse by health researchers, foundations, etc. to create public value with this data.</w:t>
+      </w:r>
+    </w:p>
+    <w:p>
+      <w:pPr>
+        <w:pStyle w:val="BodyText"/>
+      </w:pPr>
+      <w:r>
+        <w:t xml:space="preserve">All in all, we see that in the context of LMICs, the standardization of the three domains put forward by Tsafnat merge into one. The SHR, as the key component within the OpenHIE specification, serves as the back-end of the system-of-record and provides a transactional, persistent storage engine for information exchange. Downstream longitudinal data stores continue to use FHIR as the common data model for analytical purposes. One could argue that it is in fact advantageous to converge to just one standard, thereby reducing complexity and cost of the total system. Such a perspective ties in with the hourglass model of layered systems architecture which has been used in the design of the Internet and Unix and has enabled viral adoption and deployment scalibility</w:t>
+      </w:r>
+      <w:r>
+        <w:t xml:space="preserve"> </w:t>
+      </w:r>
+      <w:r>
+        <w:t xml:space="preserve">[57,58]</w:t>
+      </w:r>
+      <w:r>
+        <w:t xml:space="preserve">. The hourglass model is</w:t>
+      </w:r>
+      <w:r>
+        <w:t xml:space="preserve"> </w:t>
+      </w:r>
+      <w:r>
+        <w:t xml:space="preserve">“</w:t>
+      </w:r>
+      <w:r>
+        <w:t xml:space="preserve">… an approach to design that seeks to support a great diversity of applications (at the top of the hourglass) and allow implementation using a great diversity of supporting services (at the bottom).</w:t>
+      </w:r>
+      <w:r>
+        <w:t xml:space="preserve">”</w:t>
+      </w:r>
+      <w:r>
+        <w:t xml:space="preserve"> </w:t>
+      </w:r>
+      <w:r>
         <w:t xml:space="preserve">[58]</w:t>
-      </w:r>
-      <w:r>
-        <w:t xml:space="preserve">. Increasingly more studies have pointed to the potential that FHIR can bring when it is used in conjunction with machine learning and AI</w:t>
-      </w:r>
-      <w:r>
-        <w:t xml:space="preserve"> </w:t>
-      </w:r>
-      <w:r>
-        <w:t xml:space="preserve">[59]</w:t>
-      </w:r>
-      <w:r>
-        <w:t xml:space="preserve">. FHIR-based shared health records can act as systems of records for countries, thereby enabling reuse by health researchers, foundations, etc. to create public value with this data.</w:t>
-      </w:r>
-    </w:p>
-    <w:p>
-      <w:pPr>
-        <w:pStyle w:val="BodyText"/>
-      </w:pPr>
-      <w:r>
-        <w:t xml:space="preserve">All in all, we see that in the context of LMICs, the standardization of the three domains put forward by Tsafnat merge into one. The SHR, as the key component within the OpenHIE specification, serves as the back-end of the system-of-record and provides a transactional, persistent storage engine for information exchange. Downstream longitudinal data stores continue to use FHIR as the common data model for analytical purposes. One could argue that it is in fact advantageous to converge to just one standard, thereby reducing complexity and cost of the total system. Such a perspective ties in with the hourglass model of layered systems architecture which has been used in the design of the Internet and Unix and has enabled viral adoption and deployment scalibility</w:t>
-      </w:r>
-      <w:r>
-        <w:t xml:space="preserve"> </w:t>
-      </w:r>
-      <w:r>
-        <w:t xml:space="preserve">[60,61]</w:t>
-      </w:r>
-      <w:r>
-        <w:t xml:space="preserve">. The hourglass model is</w:t>
-      </w:r>
-      <w:r>
-        <w:t xml:space="preserve"> </w:t>
-      </w:r>
-      <w:r>
-        <w:t xml:space="preserve">“</w:t>
-      </w:r>
-      <w:r>
-        <w:t xml:space="preserve">… an approach to design that seeks to support a great diversity of applications (at the top of the hourglass) and allow implementation using a great diversity of supporting services (at the bottom).</w:t>
-      </w:r>
-      <w:r>
-        <w:t xml:space="preserve">”</w:t>
-      </w:r>
-      <w:r>
-        <w:t xml:space="preserve"> </w:t>
-      </w:r>
-      <w:r>
-        <w:t xml:space="preserve">[61]</w:t>
       </w:r>
       <w:r>
         <w:t xml:space="preserve"> </w:t>
@@ -2873,7 +2903,7 @@
         <w:t xml:space="preserve"> </w:t>
       </w:r>
       <w:r>
-        <w:t xml:space="preserve">[46]</w:t>
+        <w:t xml:space="preserve">[42]</w:t>
       </w:r>
       <w:r>
         <w:t xml:space="preserve">. In the case of FL, we see a convergence towards OMOP and FHIR, which can be used interchangeably. In the case of LMICs, we think that FHIR as the potential of acting as the spanning layer within the open health data system at large, thereby enabling much wider standardization and adoption. We strongly support ongoing developments to increase the availibility of open-source implementations as digital public goods</w:t>
@@ -2882,7 +2912,7 @@
         <w:t xml:space="preserve"> </w:t>
       </w:r>
       <w:r>
-        <w:t xml:space="preserve">[62]</w:t>
+        <w:t xml:space="preserve">[59]</w:t>
       </w:r>
       <w:r>
         <w:t xml:space="preserve"> </w:t>
@@ -2894,7 +2924,7 @@
         <w:t xml:space="preserve"> </w:t>
       </w:r>
       <w:r>
-        <w:t xml:space="preserve">[63]</w:t>
+        <w:t xml:space="preserve">[60]</w:t>
       </w:r>
       <w:r>
         <w:t xml:space="preserve">, through which we have a fighting chance to move the needle in health data standardization for LMICs.</w:t>
@@ -2937,7 +2967,7 @@
       </w:r>
     </w:p>
     <w:bookmarkEnd w:id="48"/>
-    <w:bookmarkStart w:id="171" w:name="bibliography"/>
+    <w:bookmarkStart w:id="165" w:name="bibliography"/>
     <w:p>
       <w:pPr>
         <w:pStyle w:val="Heading1"/>
@@ -2946,7 +2976,7 @@
         <w:t xml:space="preserve">References</w:t>
       </w:r>
     </w:p>
-    <w:bookmarkStart w:id="170" w:name="refs"/>
+    <w:bookmarkStart w:id="164" w:name="refs"/>
     <w:bookmarkStart w:id="50" w:name="ref-tsafnat2024converge"/>
     <w:p>
       <w:pPr>
@@ -3672,7 +3702,7 @@
       </w:hyperlink>
     </w:p>
     <w:bookmarkEnd w:id="68"/>
-    <w:bookmarkStart w:id="70" w:name="ref-sql-on-fhir-v2"/>
+    <w:bookmarkStart w:id="70" w:name="ref-fhir-implementations"/>
     <w:p>
       <w:pPr>
         <w:pStyle w:val="Bibliography"/>
@@ -3687,94 +3717,15 @@
         <w:t xml:space="preserve">	</w:t>
       </w:r>
       <w:r>
-        <w:rPr>
-          <w:iCs/>
-          <w:i/>
-        </w:rPr>
-        <w:t xml:space="preserve">SQL</w:t>
-      </w:r>
-      <w:r>
-        <w:rPr>
-          <w:iCs/>
-          <w:i/>
-        </w:rPr>
-        <w:t xml:space="preserve"> </w:t>
-      </w:r>
-      <w:r>
-        <w:rPr>
-          <w:iCs/>
-          <w:i/>
-        </w:rPr>
-        <w:t xml:space="preserve">on</w:t>
-      </w:r>
-      <w:r>
-        <w:rPr>
-          <w:iCs/>
-          <w:i/>
-        </w:rPr>
-        <w:t xml:space="preserve"> </w:t>
-      </w:r>
-      <w:r>
-        <w:rPr>
-          <w:iCs/>
-          <w:i/>
-        </w:rPr>
-        <w:t xml:space="preserve">FHIR</w:t>
-      </w:r>
-      <w:r>
-        <w:rPr>
-          <w:iCs/>
-          <w:i/>
-        </w:rPr>
-        <w:t xml:space="preserve"> </w:t>
-      </w:r>
-      <w:r>
-        <w:rPr>
-          <w:iCs/>
-          <w:i/>
-        </w:rPr>
-        <w:t xml:space="preserve">V2.0.0-Pre</w:t>
-      </w:r>
-      <w:r>
-        <w:t xml:space="preserve">. Accessed September 20, 2024.</w:t>
+        <w:t xml:space="preserve">FHIR Open Source Implementations</w:t>
+      </w:r>
+      <w:r>
+        <w:t xml:space="preserve">. September 20, 2024. Accessed September 20, 2024.</w:t>
       </w:r>
       <w:r>
         <w:t xml:space="preserve"> </w:t>
       </w:r>
       <w:hyperlink r:id="rId69">
-        <w:r>
-          <w:rPr>
-            <w:rStyle w:val="Hyperlink"/>
-          </w:rPr>
-          <w:t xml:space="preserve">https://build.fhir.org/ig/FHIR/sql-on-fhir-v2/</w:t>
-        </w:r>
-      </w:hyperlink>
-    </w:p>
-    <w:bookmarkEnd w:id="70"/>
-    <w:bookmarkStart w:id="72" w:name="ref-fhir-implementations"/>
-    <w:p>
-      <w:pPr>
-        <w:pStyle w:val="Bibliography"/>
-      </w:pPr>
-      <w:r>
-        <w:t xml:space="preserve">13.</w:t>
-      </w:r>
-      <w:r>
-        <w:t xml:space="preserve"> </w:t>
-      </w:r>
-      <w:r>
-        <w:t xml:space="preserve">	</w:t>
-      </w:r>
-      <w:r>
-        <w:t xml:space="preserve">FHIR Open Source Implementations</w:t>
-      </w:r>
-      <w:r>
-        <w:t xml:space="preserve">. September 20, 2024. Accessed September 20, 2024.</w:t>
-      </w:r>
-      <w:r>
-        <w:t xml:space="preserve"> </w:t>
-      </w:r>
-      <w:hyperlink r:id="rId71">
         <w:r>
           <w:rPr>
             <w:rStyle w:val="Hyperlink"/>
@@ -3783,14 +3734,14 @@
         </w:r>
       </w:hyperlink>
     </w:p>
-    <w:bookmarkEnd w:id="72"/>
-    <w:bookmarkStart w:id="74" w:name="ref-ohdsi-implementations"/>
+    <w:bookmarkEnd w:id="70"/>
+    <w:bookmarkStart w:id="72" w:name="ref-ohdsi-implementations"/>
     <w:p>
       <w:pPr>
         <w:pStyle w:val="Bibliography"/>
       </w:pPr>
       <w:r>
-        <w:t xml:space="preserve">14.</w:t>
+        <w:t xml:space="preserve">13.</w:t>
       </w:r>
       <w:r>
         <w:t xml:space="preserve"> </w:t>
@@ -3825,7 +3776,7 @@
       <w:r>
         <w:t xml:space="preserve"> </w:t>
       </w:r>
-      <w:hyperlink r:id="rId73">
+      <w:hyperlink r:id="rId71">
         <w:r>
           <w:rPr>
             <w:rStyle w:val="Hyperlink"/>
@@ -3834,14 +3785,14 @@
         </w:r>
       </w:hyperlink>
     </w:p>
-    <w:bookmarkEnd w:id="74"/>
-    <w:bookmarkStart w:id="76" w:name="ref-openehr-implementations"/>
+    <w:bookmarkEnd w:id="72"/>
+    <w:bookmarkStart w:id="74" w:name="ref-openehr-implementations"/>
     <w:p>
       <w:pPr>
         <w:pStyle w:val="Bibliography"/>
       </w:pPr>
       <w:r>
-        <w:t xml:space="preserve">15.</w:t>
+        <w:t xml:space="preserve">14.</w:t>
       </w:r>
       <w:r>
         <w:t xml:space="preserve"> </w:t>
@@ -3864,7 +3815,7 @@
       <w:r>
         <w:t xml:space="preserve"> </w:t>
       </w:r>
-      <w:hyperlink r:id="rId75">
+      <w:hyperlink r:id="rId73">
         <w:r>
           <w:rPr>
             <w:rStyle w:val="Hyperlink"/>
@@ -3873,14 +3824,14 @@
         </w:r>
       </w:hyperlink>
     </w:p>
-    <w:bookmarkEnd w:id="76"/>
-    <w:bookmarkStart w:id="78" w:name="ref-ehrbase"/>
+    <w:bookmarkEnd w:id="74"/>
+    <w:bookmarkStart w:id="76" w:name="ref-ehrbase"/>
     <w:p>
       <w:pPr>
         <w:pStyle w:val="Bibliography"/>
       </w:pPr>
       <w:r>
-        <w:t xml:space="preserve">16.</w:t>
+        <w:t xml:space="preserve">15.</w:t>
       </w:r>
       <w:r>
         <w:t xml:space="preserve"> </w:t>
@@ -3900,7 +3851,7 @@
       <w:r>
         <w:t xml:space="preserve"> </w:t>
       </w:r>
-      <w:hyperlink r:id="rId77">
+      <w:hyperlink r:id="rId75">
         <w:r>
           <w:rPr>
             <w:rStyle w:val="Hyperlink"/>
@@ -3909,14 +3860,14 @@
         </w:r>
       </w:hyperlink>
     </w:p>
-    <w:bookmarkEnd w:id="78"/>
-    <w:bookmarkStart w:id="80" w:name="ref-rieke2020future"/>
+    <w:bookmarkEnd w:id="76"/>
+    <w:bookmarkStart w:id="78" w:name="ref-rieke2020future"/>
     <w:p>
       <w:pPr>
         <w:pStyle w:val="Bibliography"/>
       </w:pPr>
       <w:r>
-        <w:t xml:space="preserve">17.</w:t>
+        <w:t xml:space="preserve">16.</w:t>
       </w:r>
       <w:r>
         <w:t xml:space="preserve"> </w:t>
@@ -3940,7 +3891,7 @@
       <w:r>
         <w:t xml:space="preserve">. 2020;3(1, 1):1-7. doi:</w:t>
       </w:r>
-      <w:hyperlink r:id="rId79">
+      <w:hyperlink r:id="rId77">
         <w:r>
           <w:rPr>
             <w:rStyle w:val="Hyperlink"/>
@@ -3949,14 +3900,14 @@
         </w:r>
       </w:hyperlink>
     </w:p>
-    <w:bookmarkEnd w:id="80"/>
-    <w:bookmarkStart w:id="82" w:name="ref-teo2024federated"/>
+    <w:bookmarkEnd w:id="78"/>
+    <w:bookmarkStart w:id="80" w:name="ref-teo2024federated"/>
     <w:p>
       <w:pPr>
         <w:pStyle w:val="Bibliography"/>
       </w:pPr>
       <w:r>
-        <w:t xml:space="preserve">18.</w:t>
+        <w:t xml:space="preserve">17.</w:t>
       </w:r>
       <w:r>
         <w:t xml:space="preserve"> </w:t>
@@ -3992,7 +3943,7 @@
       <w:r>
         <w:t xml:space="preserve">. 2024;5(2):101419. doi:</w:t>
       </w:r>
-      <w:hyperlink r:id="rId81">
+      <w:hyperlink r:id="rId79">
         <w:r>
           <w:rPr>
             <w:rStyle w:val="Hyperlink"/>
@@ -4001,14 +3952,14 @@
         </w:r>
       </w:hyperlink>
     </w:p>
-    <w:bookmarkEnd w:id="82"/>
-    <w:bookmarkStart w:id="84" w:name="ref-plugin"/>
+    <w:bookmarkEnd w:id="80"/>
+    <w:bookmarkStart w:id="82" w:name="ref-plugin"/>
     <w:p>
       <w:pPr>
         <w:pStyle w:val="Bibliography"/>
       </w:pPr>
       <w:r>
-        <w:t xml:space="preserve">19.</w:t>
+        <w:t xml:space="preserve">18.</w:t>
       </w:r>
       <w:r>
         <w:t xml:space="preserve"> </w:t>
@@ -4073,7 +4024,7 @@
       <w:r>
         <w:t xml:space="preserve"> </w:t>
       </w:r>
-      <w:hyperlink r:id="rId83">
+      <w:hyperlink r:id="rId81">
         <w:r>
           <w:rPr>
             <w:rStyle w:val="Hyperlink"/>
@@ -4082,14 +4033,14 @@
         </w:r>
       </w:hyperlink>
     </w:p>
-    <w:bookmarkEnd w:id="84"/>
-    <w:bookmarkStart w:id="86" w:name="ref-healthri2024agreements"/>
+    <w:bookmarkEnd w:id="82"/>
+    <w:bookmarkStart w:id="84" w:name="ref-healthri2024agreements"/>
     <w:p>
       <w:pPr>
         <w:pStyle w:val="Bibliography"/>
       </w:pPr>
       <w:r>
-        <w:t xml:space="preserve">20.</w:t>
+        <w:t xml:space="preserve">19.</w:t>
       </w:r>
       <w:r>
         <w:t xml:space="preserve"> </w:t>
@@ -4169,7 +4120,7 @@
       <w:r>
         <w:t xml:space="preserve"> </w:t>
       </w:r>
-      <w:hyperlink r:id="rId85">
+      <w:hyperlink r:id="rId83">
         <w:r>
           <w:rPr>
             <w:rStyle w:val="Hyperlink"/>
@@ -4178,14 +4129,14 @@
         </w:r>
       </w:hyperlink>
     </w:p>
-    <w:bookmarkEnd w:id="86"/>
-    <w:bookmarkStart w:id="88" w:name="ref-khalid2021standardized"/>
+    <w:bookmarkEnd w:id="84"/>
+    <w:bookmarkStart w:id="86" w:name="ref-khalid2021standardized"/>
     <w:p>
       <w:pPr>
         <w:pStyle w:val="Bibliography"/>
       </w:pPr>
       <w:r>
-        <w:t xml:space="preserve">21.</w:t>
+        <w:t xml:space="preserve">20.</w:t>
       </w:r>
       <w:r>
         <w:t xml:space="preserve"> </w:t>
@@ -4209,7 +4160,7 @@
       <w:r>
         <w:t xml:space="preserve">. 2021;211:106394. doi:</w:t>
       </w:r>
-      <w:hyperlink r:id="rId87">
+      <w:hyperlink r:id="rId85">
         <w:r>
           <w:rPr>
             <w:rStyle w:val="Hyperlink"/>
@@ -4218,14 +4169,14 @@
         </w:r>
       </w:hyperlink>
     </w:p>
-    <w:bookmarkEnd w:id="88"/>
-    <w:bookmarkStart w:id="90" w:name="ref-lee2022feedernet"/>
+    <w:bookmarkEnd w:id="86"/>
+    <w:bookmarkStart w:id="88" w:name="ref-lee2022feedernet"/>
     <w:p>
       <w:pPr>
         <w:pStyle w:val="Bibliography"/>
       </w:pPr>
       <w:r>
-        <w:t xml:space="preserve">22.</w:t>
+        <w:t xml:space="preserve">21.</w:t>
       </w:r>
       <w:r>
         <w:t xml:space="preserve"> </w:t>
@@ -4290,7 +4241,7 @@
       <w:r>
         <w:t xml:space="preserve"> </w:t>
       </w:r>
-      <w:hyperlink r:id="rId89">
+      <w:hyperlink r:id="rId87">
         <w:r>
           <w:rPr>
             <w:rStyle w:val="Hyperlink"/>
@@ -4299,14 +4250,14 @@
         </w:r>
       </w:hyperlink>
     </w:p>
-    <w:bookmarkEnd w:id="90"/>
-    <w:bookmarkStart w:id="92" w:name="ref-mateus2024data"/>
+    <w:bookmarkEnd w:id="88"/>
+    <w:bookmarkStart w:id="90" w:name="ref-mateus2024data"/>
     <w:p>
       <w:pPr>
         <w:pStyle w:val="Bibliography"/>
       </w:pPr>
       <w:r>
-        <w:t xml:space="preserve">23.</w:t>
+        <w:t xml:space="preserve">22.</w:t>
       </w:r>
       <w:r>
         <w:t xml:space="preserve"> </w:t>
@@ -4354,7 +4305,7 @@
       <w:r>
         <w:t xml:space="preserve">. 2024;155:104661. doi:</w:t>
       </w:r>
-      <w:hyperlink r:id="rId91">
+      <w:hyperlink r:id="rId89">
         <w:r>
           <w:rPr>
             <w:rStyle w:val="Hyperlink"/>
@@ -4363,14 +4314,14 @@
         </w:r>
       </w:hyperlink>
     </w:p>
-    <w:bookmarkEnd w:id="92"/>
-    <w:bookmarkStart w:id="94" w:name="ref-kroes2022blueprint"/>
+    <w:bookmarkEnd w:id="90"/>
+    <w:bookmarkStart w:id="92" w:name="ref-kroes2022blueprint"/>
     <w:p>
       <w:pPr>
         <w:pStyle w:val="Bibliography"/>
       </w:pPr>
       <w:r>
-        <w:t xml:space="preserve">24.</w:t>
+        <w:t xml:space="preserve">23.</w:t>
       </w:r>
       <w:r>
         <w:t xml:space="preserve"> </w:t>
@@ -4394,7 +4345,7 @@
       <w:r>
         <w:t xml:space="preserve">. 2022;8(4). doi:</w:t>
       </w:r>
-      <w:hyperlink r:id="rId93">
+      <w:hyperlink r:id="rId91">
         <w:r>
           <w:rPr>
             <w:rStyle w:val="Hyperlink"/>
@@ -4403,14 +4354,14 @@
         </w:r>
       </w:hyperlink>
     </w:p>
-    <w:bookmarkEnd w:id="94"/>
-    <w:bookmarkStart w:id="96" w:name="ref-deltomme2024federated"/>
+    <w:bookmarkEnd w:id="92"/>
+    <w:bookmarkStart w:id="94" w:name="ref-deltomme2024federated"/>
     <w:p>
       <w:pPr>
         <w:pStyle w:val="Bibliography"/>
       </w:pPr>
       <w:r>
-        <w:t xml:space="preserve">25.</w:t>
+        <w:t xml:space="preserve">24.</w:t>
       </w:r>
       <w:r>
         <w:t xml:space="preserve"> </w:t>
@@ -4442,7 +4393,7 @@
       <w:r>
         <w:t xml:space="preserve"> </w:t>
       </w:r>
-      <w:hyperlink r:id="rId95">
+      <w:hyperlink r:id="rId93">
         <w:r>
           <w:rPr>
             <w:rStyle w:val="Hyperlink"/>
@@ -4451,14 +4402,14 @@
         </w:r>
       </w:hyperlink>
     </w:p>
-    <w:bookmarkEnd w:id="96"/>
-    <w:bookmarkStart w:id="98" w:name="ref-moncada-torres2021vantage6"/>
+    <w:bookmarkEnd w:id="94"/>
+    <w:bookmarkStart w:id="96" w:name="ref-moncada-torres2021vantage6"/>
     <w:p>
       <w:pPr>
         <w:pStyle w:val="Bibliography"/>
       </w:pPr>
       <w:r>
-        <w:t xml:space="preserve">26.</w:t>
+        <w:t xml:space="preserve">25.</w:t>
       </w:r>
       <w:r>
         <w:t xml:space="preserve"> </w:t>
@@ -4515,7 +4466,7 @@
       <w:r>
         <w:t xml:space="preserve"> </w:t>
       </w:r>
-      <w:hyperlink r:id="rId97">
+      <w:hyperlink r:id="rId95">
         <w:r>
           <w:rPr>
             <w:rStyle w:val="Hyperlink"/>
@@ -4524,14 +4475,14 @@
         </w:r>
       </w:hyperlink>
     </w:p>
-    <w:bookmarkEnd w:id="98"/>
-    <w:bookmarkStart w:id="100" w:name="ref-choudhury2020personal"/>
+    <w:bookmarkEnd w:id="96"/>
+    <w:bookmarkStart w:id="98" w:name="ref-choudhury2020personal"/>
     <w:p>
       <w:pPr>
         <w:pStyle w:val="Bibliography"/>
       </w:pPr>
       <w:r>
-        <w:t xml:space="preserve">27.</w:t>
+        <w:t xml:space="preserve">26.</w:t>
       </w:r>
       <w:r>
         <w:t xml:space="preserve"> </w:t>
@@ -4714,7 +4665,7 @@
       <w:r>
         <w:t xml:space="preserve">. Springer; 2020:85-95. doi:</w:t>
       </w:r>
-      <w:hyperlink r:id="rId99">
+      <w:hyperlink r:id="rId97">
         <w:r>
           <w:rPr>
             <w:rStyle w:val="Hyperlink"/>
@@ -4723,14 +4674,14 @@
         </w:r>
       </w:hyperlink>
     </w:p>
-    <w:bookmarkEnd w:id="100"/>
-    <w:bookmarkStart w:id="102" w:name="ref-smits2022improved"/>
+    <w:bookmarkEnd w:id="98"/>
+    <w:bookmarkStart w:id="100" w:name="ref-smits2022improved"/>
     <w:p>
       <w:pPr>
         <w:pStyle w:val="Bibliography"/>
       </w:pPr>
       <w:r>
-        <w:t xml:space="preserve">28.</w:t>
+        <w:t xml:space="preserve">27.</w:t>
       </w:r>
       <w:r>
         <w:t xml:space="preserve"> </w:t>
@@ -4829,7 +4780,7 @@
       <w:r>
         <w:t xml:space="preserve">. IOS Press; 2022. doi:</w:t>
       </w:r>
-      <w:hyperlink r:id="rId101">
+      <w:hyperlink r:id="rId99">
         <w:r>
           <w:rPr>
             <w:rStyle w:val="Hyperlink"/>
@@ -4838,14 +4789,14 @@
         </w:r>
       </w:hyperlink>
     </w:p>
-    <w:bookmarkEnd w:id="102"/>
-    <w:bookmarkStart w:id="104" w:name="ref-mullie2023coda"/>
+    <w:bookmarkEnd w:id="100"/>
+    <w:bookmarkStart w:id="102" w:name="ref-mullie2023coda"/>
     <w:p>
       <w:pPr>
         <w:pStyle w:val="Bibliography"/>
       </w:pPr>
       <w:r>
-        <w:t xml:space="preserve">29.</w:t>
+        <w:t xml:space="preserve">28.</w:t>
       </w:r>
       <w:r>
         <w:t xml:space="preserve"> </w:t>
@@ -4878,7 +4829,7 @@
       <w:r>
         <w:t xml:space="preserve">. Published online December 21, 2023:ocad235. doi:</w:t>
       </w:r>
-      <w:hyperlink r:id="rId103">
+      <w:hyperlink r:id="rId101">
         <w:r>
           <w:rPr>
             <w:rStyle w:val="Hyperlink"/>
@@ -4887,14 +4838,14 @@
         </w:r>
       </w:hyperlink>
     </w:p>
-    <w:bookmarkEnd w:id="104"/>
-    <w:bookmarkStart w:id="106" w:name="ref-sinaci2024privacypreserving"/>
+    <w:bookmarkEnd w:id="102"/>
+    <w:bookmarkStart w:id="104" w:name="ref-sinaci2024privacypreserving"/>
     <w:p>
       <w:pPr>
         <w:pStyle w:val="Bibliography"/>
       </w:pPr>
       <w:r>
-        <w:t xml:space="preserve">30.</w:t>
+        <w:t xml:space="preserve">29.</w:t>
       </w:r>
       <w:r>
         <w:t xml:space="preserve"> </w:t>
@@ -4942,7 +4893,7 @@
       <w:r>
         <w:t xml:space="preserve">. 2024;24:136-145. doi:</w:t>
       </w:r>
-      <w:hyperlink r:id="rId105">
+      <w:hyperlink r:id="rId103">
         <w:r>
           <w:rPr>
             <w:rStyle w:val="Hyperlink"/>
@@ -4951,14 +4902,14 @@
         </w:r>
       </w:hyperlink>
     </w:p>
-    <w:bookmarkEnd w:id="106"/>
-    <w:bookmarkStart w:id="108" w:name="ref-gruendner2019ketos"/>
+    <w:bookmarkEnd w:id="104"/>
+    <w:bookmarkStart w:id="106" w:name="ref-gruendner2019ketos"/>
     <w:p>
       <w:pPr>
         <w:pStyle w:val="Bibliography"/>
       </w:pPr>
       <w:r>
-        <w:t xml:space="preserve">31.</w:t>
+        <w:t xml:space="preserve">30.</w:t>
       </w:r>
       <w:r>
         <w:t xml:space="preserve"> </w:t>
@@ -5042,7 +4993,7 @@
       <w:r>
         <w:t xml:space="preserve">. 2019;14(10):e0223010. doi:</w:t>
       </w:r>
-      <w:hyperlink r:id="rId107">
+      <w:hyperlink r:id="rId105">
         <w:r>
           <w:rPr>
             <w:rStyle w:val="Hyperlink"/>
@@ -5051,14 +5002,14 @@
         </w:r>
       </w:hyperlink>
     </w:p>
-    <w:bookmarkEnd w:id="108"/>
-    <w:bookmarkStart w:id="110" w:name="ref-cremonesi2023need"/>
+    <w:bookmarkEnd w:id="106"/>
+    <w:bookmarkStart w:id="108" w:name="ref-cremonesi2023need"/>
     <w:p>
       <w:pPr>
         <w:pStyle w:val="Bibliography"/>
       </w:pPr>
       <w:r>
-        <w:t xml:space="preserve">32.</w:t>
+        <w:t xml:space="preserve">31.</w:t>
       </w:r>
       <w:r>
         <w:t xml:space="preserve"> </w:t>
@@ -5094,7 +5045,7 @@
       <w:r>
         <w:t xml:space="preserve">. 2023;141:104338. doi:</w:t>
       </w:r>
-      <w:hyperlink r:id="rId109">
+      <w:hyperlink r:id="rId107">
         <w:r>
           <w:rPr>
             <w:rStyle w:val="Hyperlink"/>
@@ -5103,14 +5054,14 @@
         </w:r>
       </w:hyperlink>
     </w:p>
-    <w:bookmarkEnd w:id="110"/>
-    <w:bookmarkStart w:id="112" w:name="ref-peng2023etlprocess"/>
+    <w:bookmarkEnd w:id="108"/>
+    <w:bookmarkStart w:id="110" w:name="ref-peng2023etlprocess"/>
     <w:p>
       <w:pPr>
         <w:pStyle w:val="Bibliography"/>
       </w:pPr>
       <w:r>
-        <w:t xml:space="preserve">33.</w:t>
+        <w:t xml:space="preserve">32.</w:t>
       </w:r>
       <w:r>
         <w:t xml:space="preserve"> </w:t>
@@ -5179,7 +5130,7 @@
       <w:r>
         <w:t xml:space="preserve">. 2023;169:104925. doi:</w:t>
       </w:r>
-      <w:hyperlink r:id="rId111">
+      <w:hyperlink r:id="rId109">
         <w:r>
           <w:rPr>
             <w:rStyle w:val="Hyperlink"/>
@@ -5188,14 +5139,14 @@
         </w:r>
       </w:hyperlink>
     </w:p>
-    <w:bookmarkEnd w:id="112"/>
-    <w:bookmarkStart w:id="114" w:name="ref-omoponfhir"/>
+    <w:bookmarkEnd w:id="110"/>
+    <w:bookmarkStart w:id="112" w:name="ref-omoponfhir"/>
     <w:p>
       <w:pPr>
         <w:pStyle w:val="Bibliography"/>
       </w:pPr>
       <w:r>
-        <w:t xml:space="preserve">34.</w:t>
+        <w:t xml:space="preserve">33.</w:t>
       </w:r>
       <w:r>
         <w:t xml:space="preserve"> </w:t>
@@ -5212,7 +5163,7 @@
       <w:r>
         <w:t xml:space="preserve"> </w:t>
       </w:r>
-      <w:hyperlink r:id="rId113">
+      <w:hyperlink r:id="rId111">
         <w:r>
           <w:rPr>
             <w:rStyle w:val="Hyperlink"/>
@@ -5221,14 +5172,14 @@
         </w:r>
       </w:hyperlink>
     </w:p>
-    <w:bookmarkEnd w:id="114"/>
-    <w:bookmarkStart w:id="116" w:name="ref-hai2023data"/>
+    <w:bookmarkEnd w:id="112"/>
+    <w:bookmarkStart w:id="114" w:name="ref-hai2023data"/>
     <w:p>
       <w:pPr>
         <w:pStyle w:val="Bibliography"/>
       </w:pPr>
       <w:r>
-        <w:t xml:space="preserve">35.</w:t>
+        <w:t xml:space="preserve">34.</w:t>
       </w:r>
       <w:r>
         <w:t xml:space="preserve"> </w:t>
@@ -5294,7 +5245,7 @@
       <w:r>
         <w:t xml:space="preserve">. 2023;35(12):12571-12590. doi:</w:t>
       </w:r>
-      <w:hyperlink r:id="rId115">
+      <w:hyperlink r:id="rId113">
         <w:r>
           <w:rPr>
             <w:rStyle w:val="Hyperlink"/>
@@ -5303,14 +5254,14 @@
         </w:r>
       </w:hyperlink>
     </w:p>
-    <w:bookmarkEnd w:id="116"/>
-    <w:bookmarkStart w:id="118" w:name="ref-harby2022data"/>
+    <w:bookmarkEnd w:id="114"/>
+    <w:bookmarkStart w:id="116" w:name="ref-harby2022data"/>
     <w:p>
       <w:pPr>
         <w:pStyle w:val="Bibliography"/>
       </w:pPr>
       <w:r>
-        <w:t xml:space="preserve">36.</w:t>
+        <w:t xml:space="preserve">35.</w:t>
       </w:r>
       <w:r>
         <w:t xml:space="preserve"> </w:t>
@@ -5434,7 +5385,7 @@
       <w:r>
         <w:t xml:space="preserve">. IEEE; 2022:389-395. doi:</w:t>
       </w:r>
-      <w:hyperlink r:id="rId117">
+      <w:hyperlink r:id="rId115">
         <w:r>
           <w:rPr>
             <w:rStyle w:val="Hyperlink"/>
@@ -5443,14 +5394,14 @@
         </w:r>
       </w:hyperlink>
     </w:p>
-    <w:bookmarkEnd w:id="118"/>
-    <w:bookmarkStart w:id="120" w:name="ref-harby2024data"/>
+    <w:bookmarkEnd w:id="116"/>
+    <w:bookmarkStart w:id="118" w:name="ref-harby2024data"/>
     <w:p>
       <w:pPr>
         <w:pStyle w:val="Bibliography"/>
       </w:pPr>
       <w:r>
-        <w:t xml:space="preserve">37.</w:t>
+        <w:t xml:space="preserve">36.</w:t>
       </w:r>
       <w:r>
         <w:t xml:space="preserve"> </w:t>
@@ -5491,7 +5442,7 @@
       <w:r>
         <w:t xml:space="preserve">. doi:</w:t>
       </w:r>
-      <w:hyperlink r:id="rId119">
+      <w:hyperlink r:id="rId117">
         <w:r>
           <w:rPr>
             <w:rStyle w:val="Hyperlink"/>
@@ -5500,14 +5451,14 @@
         </w:r>
       </w:hyperlink>
     </w:p>
-    <w:bookmarkEnd w:id="120"/>
-    <w:bookmarkStart w:id="122" w:name="ref-pedreira2023composable"/>
+    <w:bookmarkEnd w:id="118"/>
+    <w:bookmarkStart w:id="120" w:name="ref-pedreira2023composable"/>
     <w:p>
       <w:pPr>
         <w:pStyle w:val="Bibliography"/>
       </w:pPr>
       <w:r>
-        <w:t xml:space="preserve">38.</w:t>
+        <w:t xml:space="preserve">37.</w:t>
       </w:r>
       <w:r>
         <w:t xml:space="preserve"> </w:t>
@@ -5540,7 +5491,7 @@
       <w:r>
         <w:t xml:space="preserve">. 2023;16(10):2679-2685. doi:</w:t>
       </w:r>
-      <w:hyperlink r:id="rId121">
+      <w:hyperlink r:id="rId119">
         <w:r>
           <w:rPr>
             <w:rStyle w:val="Hyperlink"/>
@@ -5549,14 +5500,106 @@
         </w:r>
       </w:hyperlink>
     </w:p>
+    <w:bookmarkEnd w:id="120"/>
+    <w:bookmarkStart w:id="121" w:name="ref-armbrust2021lakehouse"/>
+    <w:p>
+      <w:pPr>
+        <w:pStyle w:val="Bibliography"/>
+      </w:pPr>
+      <w:r>
+        <w:t xml:space="preserve">38.</w:t>
+      </w:r>
+      <w:r>
+        <w:t xml:space="preserve"> </w:t>
+      </w:r>
+      <w:r>
+        <w:t xml:space="preserve">	</w:t>
+      </w:r>
+      <w:r>
+        <w:t xml:space="preserve">Armbrust M, Ghodsi A, Xin R, Zaharia M. Lakehouse:</w:t>
+      </w:r>
+      <w:r>
+        <w:t xml:space="preserve"> </w:t>
+      </w:r>
+      <w:r>
+        <w:t xml:space="preserve">A New Generation</w:t>
+      </w:r>
+      <w:r>
+        <w:t xml:space="preserve"> </w:t>
+      </w:r>
+      <w:r>
+        <w:t xml:space="preserve">of</w:t>
+      </w:r>
+      <w:r>
+        <w:t xml:space="preserve"> </w:t>
+      </w:r>
+      <w:r>
+        <w:t xml:space="preserve">Open Platforms</w:t>
+      </w:r>
+      <w:r>
+        <w:t xml:space="preserve"> </w:t>
+      </w:r>
+      <w:r>
+        <w:t xml:space="preserve">that</w:t>
+      </w:r>
+      <w:r>
+        <w:t xml:space="preserve"> </w:t>
+      </w:r>
+      <w:r>
+        <w:t xml:space="preserve">Unify Data Warehousing</w:t>
+      </w:r>
+      <w:r>
+        <w:t xml:space="preserve"> </w:t>
+      </w:r>
+      <w:r>
+        <w:t xml:space="preserve">and</w:t>
+      </w:r>
+      <w:r>
+        <w:t xml:space="preserve"> </w:t>
+      </w:r>
+      <w:r>
+        <w:t xml:space="preserve">Advanced Analytics</w:t>
+      </w:r>
+      <w:r>
+        <w:t xml:space="preserve">. In:; 2021:8.</w:t>
+      </w:r>
+    </w:p>
+    <w:bookmarkEnd w:id="121"/>
+    <w:bookmarkStart w:id="122" w:name="ref-jain2023analyzing"/>
+    <w:p>
+      <w:pPr>
+        <w:pStyle w:val="Bibliography"/>
+      </w:pPr>
+      <w:r>
+        <w:t xml:space="preserve">39.</w:t>
+      </w:r>
+      <w:r>
+        <w:t xml:space="preserve"> </w:t>
+      </w:r>
+      <w:r>
+        <w:t xml:space="preserve">	</w:t>
+      </w:r>
+      <w:r>
+        <w:t xml:space="preserve">Jain P, Kraft P, Power C, Das T, Stoica I, Zaharia M. Analyzing and</w:t>
+      </w:r>
+      <w:r>
+        <w:t xml:space="preserve"> </w:t>
+      </w:r>
+      <w:r>
+        <w:t xml:space="preserve">Comparing Lakehouse Storage Systems</w:t>
+      </w:r>
+      <w:r>
+        <w:t xml:space="preserve">. Published online 2023.</w:t>
+      </w:r>
+    </w:p>
     <w:bookmarkEnd w:id="122"/>
-    <w:bookmarkStart w:id="123" w:name="ref-armbrust2021lakehouse"/>
+    <w:bookmarkStart w:id="124" w:name="ref-duckdb"/>
     <w:p>
       <w:pPr>
         <w:pStyle w:val="Bibliography"/>
       </w:pPr>
       <w:r>
-        <w:t xml:space="preserve">39.</w:t>
+        <w:t xml:space="preserve">40.</w:t>
       </w:r>
       <w:r>
         <w:t xml:space="preserve"> </w:t>
@@ -5565,251 +5608,6 @@
         <w:t xml:space="preserve">	</w:t>
       </w:r>
       <w:r>
-        <w:t xml:space="preserve">Armbrust M, Ghodsi A, Xin R, Zaharia M. Lakehouse:</w:t>
-      </w:r>
-      <w:r>
-        <w:t xml:space="preserve"> </w:t>
-      </w:r>
-      <w:r>
-        <w:t xml:space="preserve">A New Generation</w:t>
-      </w:r>
-      <w:r>
-        <w:t xml:space="preserve"> </w:t>
-      </w:r>
-      <w:r>
-        <w:t xml:space="preserve">of</w:t>
-      </w:r>
-      <w:r>
-        <w:t xml:space="preserve"> </w:t>
-      </w:r>
-      <w:r>
-        <w:t xml:space="preserve">Open Platforms</w:t>
-      </w:r>
-      <w:r>
-        <w:t xml:space="preserve"> </w:t>
-      </w:r>
-      <w:r>
-        <w:t xml:space="preserve">that</w:t>
-      </w:r>
-      <w:r>
-        <w:t xml:space="preserve"> </w:t>
-      </w:r>
-      <w:r>
-        <w:t xml:space="preserve">Unify Data Warehousing</w:t>
-      </w:r>
-      <w:r>
-        <w:t xml:space="preserve"> </w:t>
-      </w:r>
-      <w:r>
-        <w:t xml:space="preserve">and</w:t>
-      </w:r>
-      <w:r>
-        <w:t xml:space="preserve"> </w:t>
-      </w:r>
-      <w:r>
-        <w:t xml:space="preserve">Advanced Analytics</w:t>
-      </w:r>
-      <w:r>
-        <w:t xml:space="preserve">. In:; 2021:8.</w:t>
-      </w:r>
-    </w:p>
-    <w:bookmarkEnd w:id="123"/>
-    <w:bookmarkStart w:id="125" w:name="ref-apache-arrow"/>
-    <w:p>
-      <w:pPr>
-        <w:pStyle w:val="Bibliography"/>
-      </w:pPr>
-      <w:r>
-        <w:t xml:space="preserve">40.</w:t>
-      </w:r>
-      <w:r>
-        <w:t xml:space="preserve"> </w:t>
-      </w:r>
-      <w:r>
-        <w:t xml:space="preserve">	</w:t>
-      </w:r>
-      <w:r>
-        <w:rPr>
-          <w:iCs/>
-          <w:i/>
-        </w:rPr>
-        <w:t xml:space="preserve">Apache</w:t>
-      </w:r>
-      <w:r>
-        <w:rPr>
-          <w:iCs/>
-          <w:i/>
-        </w:rPr>
-        <w:t xml:space="preserve"> </w:t>
-      </w:r>
-      <w:r>
-        <w:rPr>
-          <w:iCs/>
-          <w:i/>
-        </w:rPr>
-        <w:t xml:space="preserve">Arrow</w:t>
-      </w:r>
-      <w:r>
-        <w:t xml:space="preserve">.; 2024. Accessed September 20, 2024.</w:t>
-      </w:r>
-      <w:r>
-        <w:t xml:space="preserve"> </w:t>
-      </w:r>
-      <w:hyperlink r:id="rId124">
-        <w:r>
-          <w:rPr>
-            <w:rStyle w:val="Hyperlink"/>
-          </w:rPr>
-          <w:t xml:space="preserve">https://arrow.apache.org/</w:t>
-        </w:r>
-      </w:hyperlink>
-    </w:p>
-    <w:bookmarkEnd w:id="125"/>
-    <w:bookmarkStart w:id="127" w:name="ref-apache-parquet"/>
-    <w:p>
-      <w:pPr>
-        <w:pStyle w:val="Bibliography"/>
-      </w:pPr>
-      <w:r>
-        <w:t xml:space="preserve">41.</w:t>
-      </w:r>
-      <w:r>
-        <w:t xml:space="preserve"> </w:t>
-      </w:r>
-      <w:r>
-        <w:t xml:space="preserve">	</w:t>
-      </w:r>
-      <w:r>
-        <w:rPr>
-          <w:iCs/>
-          <w:i/>
-        </w:rPr>
-        <w:t xml:space="preserve">Apache</w:t>
-      </w:r>
-      <w:r>
-        <w:rPr>
-          <w:iCs/>
-          <w:i/>
-        </w:rPr>
-        <w:t xml:space="preserve"> </w:t>
-      </w:r>
-      <w:r>
-        <w:rPr>
-          <w:iCs/>
-          <w:i/>
-        </w:rPr>
-        <w:t xml:space="preserve">Parquet</w:t>
-      </w:r>
-      <w:r>
-        <w:t xml:space="preserve">.; 2024. Accessed September 20, 2024.</w:t>
-      </w:r>
-      <w:r>
-        <w:t xml:space="preserve"> </w:t>
-      </w:r>
-      <w:hyperlink r:id="rId126">
-        <w:r>
-          <w:rPr>
-            <w:rStyle w:val="Hyperlink"/>
-          </w:rPr>
-          <w:t xml:space="preserve">https://parquet.apache.org/</w:t>
-        </w:r>
-      </w:hyperlink>
-    </w:p>
-    <w:bookmarkEnd w:id="127"/>
-    <w:bookmarkStart w:id="128" w:name="ref-jain2023analyzing"/>
-    <w:p>
-      <w:pPr>
-        <w:pStyle w:val="Bibliography"/>
-      </w:pPr>
-      <w:r>
-        <w:t xml:space="preserve">42.</w:t>
-      </w:r>
-      <w:r>
-        <w:t xml:space="preserve"> </w:t>
-      </w:r>
-      <w:r>
-        <w:t xml:space="preserve">	</w:t>
-      </w:r>
-      <w:r>
-        <w:t xml:space="preserve">Jain P, Kraft P, Power C, Das T, Stoica I, Zaharia M. Analyzing and</w:t>
-      </w:r>
-      <w:r>
-        <w:t xml:space="preserve"> </w:t>
-      </w:r>
-      <w:r>
-        <w:t xml:space="preserve">Comparing Lakehouse Storage Systems</w:t>
-      </w:r>
-      <w:r>
-        <w:t xml:space="preserve">. Published online 2023.</w:t>
-      </w:r>
-    </w:p>
-    <w:bookmarkEnd w:id="128"/>
-    <w:bookmarkStart w:id="130" w:name="ref-apache-iceberg"/>
-    <w:p>
-      <w:pPr>
-        <w:pStyle w:val="Bibliography"/>
-      </w:pPr>
-      <w:r>
-        <w:t xml:space="preserve">43.</w:t>
-      </w:r>
-      <w:r>
-        <w:t xml:space="preserve"> </w:t>
-      </w:r>
-      <w:r>
-        <w:t xml:space="preserve">	</w:t>
-      </w:r>
-      <w:r>
-        <w:rPr>
-          <w:iCs/>
-          <w:i/>
-        </w:rPr>
-        <w:t xml:space="preserve">Apache</w:t>
-      </w:r>
-      <w:r>
-        <w:rPr>
-          <w:iCs/>
-          <w:i/>
-        </w:rPr>
-        <w:t xml:space="preserve"> </w:t>
-      </w:r>
-      <w:r>
-        <w:rPr>
-          <w:iCs/>
-          <w:i/>
-        </w:rPr>
-        <w:t xml:space="preserve">Iceberg</w:t>
-      </w:r>
-      <w:r>
-        <w:t xml:space="preserve">. Accessed September 20, 2024.</w:t>
-      </w:r>
-      <w:r>
-        <w:t xml:space="preserve"> </w:t>
-      </w:r>
-      <w:hyperlink r:id="rId129">
-        <w:r>
-          <w:rPr>
-            <w:rStyle w:val="Hyperlink"/>
-          </w:rPr>
-          <w:t xml:space="preserve">https://iceberg.apache.org/</w:t>
-        </w:r>
-      </w:hyperlink>
-    </w:p>
-    <w:bookmarkEnd w:id="130"/>
-    <w:bookmarkStart w:id="132" w:name="ref-duckdb"/>
-    <w:p>
-      <w:pPr>
-        <w:pStyle w:val="Bibliography"/>
-      </w:pPr>
-      <w:r>
-        <w:t xml:space="preserve">44.</w:t>
-      </w:r>
-      <w:r>
-        <w:t xml:space="preserve"> </w:t>
-      </w:r>
-      <w:r>
-        <w:t xml:space="preserve">	</w:t>
-      </w:r>
-      <w:r>
         <w:t xml:space="preserve">User G. An in-process</w:t>
       </w:r>
       <w:r>
@@ -5827,7 +5625,7 @@
       <w:r>
         <w:t xml:space="preserve"> </w:t>
       </w:r>
-      <w:hyperlink r:id="rId131">
+      <w:hyperlink r:id="rId123">
         <w:r>
           <w:rPr>
             <w:rStyle w:val="Hyperlink"/>
@@ -5836,14 +5634,14 @@
         </w:r>
       </w:hyperlink>
     </w:p>
-    <w:bookmarkEnd w:id="132"/>
-    <w:bookmarkStart w:id="134" w:name="ref-karamagi2022ehealth"/>
+    <w:bookmarkEnd w:id="124"/>
+    <w:bookmarkStart w:id="126" w:name="ref-karamagi2022ehealth"/>
     <w:p>
       <w:pPr>
         <w:pStyle w:val="Bibliography"/>
       </w:pPr>
       <w:r>
-        <w:t xml:space="preserve">45.</w:t>
+        <w:t xml:space="preserve">41.</w:t>
       </w:r>
       <w:r>
         <w:t xml:space="preserve"> </w:t>
@@ -5942,7 +5740,7 @@
       <w:r>
         <w:t xml:space="preserve">. 2022;12:04090. doi:</w:t>
       </w:r>
-      <w:hyperlink r:id="rId133">
+      <w:hyperlink r:id="rId125">
         <w:r>
           <w:rPr>
             <w:rStyle w:val="Hyperlink"/>
@@ -5951,14 +5749,14 @@
         </w:r>
       </w:hyperlink>
     </w:p>
-    <w:bookmarkEnd w:id="134"/>
-    <w:bookmarkStart w:id="136" w:name="ref-mehl2023fullstac"/>
+    <w:bookmarkEnd w:id="126"/>
+    <w:bookmarkStart w:id="128" w:name="ref-mehl2023fullstac"/>
     <w:p>
       <w:pPr>
         <w:pStyle w:val="Bibliography"/>
       </w:pPr>
       <w:r>
-        <w:t xml:space="preserve">46.</w:t>
+        <w:t xml:space="preserve">42.</w:t>
       </w:r>
       <w:r>
         <w:t xml:space="preserve"> </w:t>
@@ -5991,7 +5789,7 @@
       <w:r>
         <w:t xml:space="preserve">. 2023;1:oqad018. doi:</w:t>
       </w:r>
-      <w:hyperlink r:id="rId135">
+      <w:hyperlink r:id="rId127">
         <w:r>
           <w:rPr>
             <w:rStyle w:val="Hyperlink"/>
@@ -6000,14 +5798,14 @@
         </w:r>
       </w:hyperlink>
     </w:p>
-    <w:bookmarkEnd w:id="136"/>
-    <w:bookmarkStart w:id="138" w:name="ref-mamuye2022health"/>
+    <w:bookmarkEnd w:id="128"/>
+    <w:bookmarkStart w:id="130" w:name="ref-openhie"/>
     <w:p>
       <w:pPr>
         <w:pStyle w:val="Bibliography"/>
       </w:pPr>
       <w:r>
-        <w:t xml:space="preserve">47.</w:t>
+        <w:t xml:space="preserve">43.</w:t>
       </w:r>
       <w:r>
         <w:t xml:space="preserve"> </w:t>
@@ -6016,6 +5814,57 @@
         <w:t xml:space="preserve">	</w:t>
       </w:r>
       <w:r>
+        <w:rPr>
+          <w:iCs/>
+          <w:i/>
+        </w:rPr>
+        <w:t xml:space="preserve">OpenHIE Framework</w:t>
+      </w:r>
+      <w:r>
+        <w:rPr>
+          <w:iCs/>
+          <w:i/>
+        </w:rPr>
+        <w:t xml:space="preserve"> </w:t>
+      </w:r>
+      <w:r>
+        <w:rPr>
+          <w:iCs/>
+          <w:i/>
+        </w:rPr>
+        <w:t xml:space="preserve">V5.2-En</w:t>
+      </w:r>
+      <w:r>
+        <w:t xml:space="preserve">.; 2024. Accessed August 27, 2024.</w:t>
+      </w:r>
+      <w:r>
+        <w:t xml:space="preserve"> </w:t>
+      </w:r>
+      <w:hyperlink r:id="rId129">
+        <w:r>
+          <w:rPr>
+            <w:rStyle w:val="Hyperlink"/>
+          </w:rPr>
+          <w:t xml:space="preserve">https://ohie.org/</w:t>
+        </w:r>
+      </w:hyperlink>
+    </w:p>
+    <w:bookmarkEnd w:id="130"/>
+    <w:bookmarkStart w:id="132" w:name="ref-mamuye2022health"/>
+    <w:p>
+      <w:pPr>
+        <w:pStyle w:val="Bibliography"/>
+      </w:pPr>
+      <w:r>
+        <w:t xml:space="preserve">44.</w:t>
+      </w:r>
+      <w:r>
+        <w:t xml:space="preserve"> </w:t>
+      </w:r>
+      <w:r>
+        <w:t xml:space="preserve">	</w:t>
+      </w:r>
+      <w:r>
         <w:t xml:space="preserve">Mamuye AL, Yilma TM, Abdulwahab A, et al. Health information exchange policy and standards for digital health systems in africa:</w:t>
       </w:r>
       <w:r>
@@ -6043,7 +5892,7 @@
       <w:r>
         <w:t xml:space="preserve">. 2022;1(10):e0000118. doi:</w:t>
       </w:r>
-      <w:hyperlink r:id="rId137">
+      <w:hyperlink r:id="rId131">
         <w:r>
           <w:rPr>
             <w:rStyle w:val="Hyperlink"/>
@@ -6052,14 +5901,14 @@
         </w:r>
       </w:hyperlink>
     </w:p>
-    <w:bookmarkEnd w:id="138"/>
-    <w:bookmarkStart w:id="140" w:name="ref-dalhatu2023paper"/>
+    <w:bookmarkEnd w:id="132"/>
+    <w:bookmarkStart w:id="134" w:name="ref-dalhatu2023paper"/>
     <w:p>
       <w:pPr>
         <w:pStyle w:val="Bibliography"/>
       </w:pPr>
       <w:r>
-        <w:t xml:space="preserve">48.</w:t>
+        <w:t xml:space="preserve">45.</w:t>
       </w:r>
       <w:r>
         <w:t xml:space="preserve"> </w:t>
@@ -6182,7 +6031,7 @@
       <w:r>
         <w:t xml:space="preserve">. 2023;62(03/04):130-139. doi:</w:t>
       </w:r>
-      <w:hyperlink r:id="rId139">
+      <w:hyperlink r:id="rId133">
         <w:r>
           <w:rPr>
             <w:rStyle w:val="Hyperlink"/>
@@ -6191,14 +6040,14 @@
         </w:r>
       </w:hyperlink>
     </w:p>
-    <w:bookmarkEnd w:id="140"/>
-    <w:bookmarkStart w:id="141" w:name="ref-thaiya2021adoption"/>
+    <w:bookmarkEnd w:id="134"/>
+    <w:bookmarkStart w:id="135" w:name="ref-thaiya2021adoption"/>
     <w:p>
       <w:pPr>
         <w:pStyle w:val="Bibliography"/>
       </w:pPr>
       <w:r>
-        <w:t xml:space="preserve">49.</w:t>
+        <w:t xml:space="preserve">46.</w:t>
       </w:r>
       <w:r>
         <w:t xml:space="preserve"> </w:t>
@@ -6268,14 +6117,14 @@
         <w:t xml:space="preserve">. 2021;23(2):45-50.</w:t>
       </w:r>
     </w:p>
-    <w:bookmarkEnd w:id="141"/>
-    <w:bookmarkStart w:id="143" w:name="ref-nsaghurwe2021one"/>
+    <w:bookmarkEnd w:id="135"/>
+    <w:bookmarkStart w:id="137" w:name="ref-nsaghurwe2021one"/>
     <w:p>
       <w:pPr>
         <w:pStyle w:val="Bibliography"/>
       </w:pPr>
       <w:r>
-        <w:t xml:space="preserve">50.</w:t>
+        <w:t xml:space="preserve">47.</w:t>
       </w:r>
       <w:r>
         <w:t xml:space="preserve"> </w:t>
@@ -6308,7 +6157,7 @@
       <w:r>
         <w:t xml:space="preserve">. 2021;21(1):139. doi:</w:t>
       </w:r>
-      <w:hyperlink r:id="rId142">
+      <w:hyperlink r:id="rId136">
         <w:r>
           <w:rPr>
             <w:rStyle w:val="Hyperlink"/>
@@ -6317,14 +6166,14 @@
         </w:r>
       </w:hyperlink>
     </w:p>
-    <w:bookmarkEnd w:id="143"/>
-    <w:bookmarkStart w:id="145" w:name="ref-hapi-fhir"/>
+    <w:bookmarkEnd w:id="137"/>
+    <w:bookmarkStart w:id="139" w:name="ref-hapi-fhir"/>
     <w:p>
       <w:pPr>
         <w:pStyle w:val="Bibliography"/>
       </w:pPr>
       <w:r>
-        <w:t xml:space="preserve">51.</w:t>
+        <w:t xml:space="preserve">48.</w:t>
       </w:r>
       <w:r>
         <w:t xml:space="preserve"> </w:t>
@@ -6365,7 +6214,7 @@
       <w:r>
         <w:t xml:space="preserve"> </w:t>
       </w:r>
-      <w:hyperlink r:id="rId144">
+      <w:hyperlink r:id="rId138">
         <w:r>
           <w:rPr>
             <w:rStyle w:val="Hyperlink"/>
@@ -6374,14 +6223,14 @@
         </w:r>
       </w:hyperlink>
     </w:p>
-    <w:bookmarkEnd w:id="145"/>
-    <w:bookmarkStart w:id="147" w:name="ref-syzdykova2017opensource"/>
+    <w:bookmarkEnd w:id="139"/>
+    <w:bookmarkStart w:id="141" w:name="ref-syzdykova2017opensource"/>
     <w:p>
       <w:pPr>
         <w:pStyle w:val="Bibliography"/>
       </w:pPr>
       <w:r>
-        <w:t xml:space="preserve">52.</w:t>
+        <w:t xml:space="preserve">49.</w:t>
       </w:r>
       <w:r>
         <w:t xml:space="preserve"> </w:t>
@@ -6432,7 +6281,7 @@
       <w:r>
         <w:t xml:space="preserve">. 2017;5(4):e44. doi:</w:t>
       </w:r>
-      <w:hyperlink r:id="rId146">
+      <w:hyperlink r:id="rId140">
         <w:r>
           <w:rPr>
             <w:rStyle w:val="Hyperlink"/>
@@ -6441,14 +6290,14 @@
         </w:r>
       </w:hyperlink>
     </w:p>
-    <w:bookmarkEnd w:id="147"/>
-    <w:bookmarkStart w:id="149" w:name="ref-mehl2020open"/>
+    <w:bookmarkEnd w:id="141"/>
+    <w:bookmarkStart w:id="143" w:name="ref-mehl2020open"/>
     <w:p>
       <w:pPr>
         <w:pStyle w:val="Bibliography"/>
       </w:pPr>
       <w:r>
-        <w:t xml:space="preserve">53.</w:t>
+        <w:t xml:space="preserve">50.</w:t>
       </w:r>
       <w:r>
         <w:t xml:space="preserve"> </w:t>
@@ -6493,7 +6342,7 @@
       <w:r>
         <w:t xml:space="preserve"> </w:t>
       </w:r>
-      <w:hyperlink r:id="rId148">
+      <w:hyperlink r:id="rId142">
         <w:r>
           <w:rPr>
             <w:rStyle w:val="Hyperlink"/>
@@ -6502,14 +6351,14 @@
         </w:r>
       </w:hyperlink>
     </w:p>
-    <w:bookmarkEnd w:id="149"/>
-    <w:bookmarkStart w:id="151" w:name="ref-open-health-stack"/>
+    <w:bookmarkEnd w:id="143"/>
+    <w:bookmarkStart w:id="145" w:name="ref-open-health-stack"/>
     <w:p>
       <w:pPr>
         <w:pStyle w:val="Bibliography"/>
       </w:pPr>
       <w:r>
-        <w:t xml:space="preserve">54.</w:t>
+        <w:t xml:space="preserve">51.</w:t>
       </w:r>
       <w:r>
         <w:t xml:space="preserve"> </w:t>
@@ -6532,7 +6381,7 @@
       <w:r>
         <w:t xml:space="preserve"> </w:t>
       </w:r>
-      <w:hyperlink r:id="rId150">
+      <w:hyperlink r:id="rId144">
         <w:r>
           <w:rPr>
             <w:rStyle w:val="Hyperlink"/>
@@ -6541,14 +6390,14 @@
         </w:r>
       </w:hyperlink>
     </w:p>
-    <w:bookmarkEnd w:id="151"/>
-    <w:bookmarkStart w:id="153" w:name="X832d973b1344ca109e326dc1e2806e4addac434"/>
+    <w:bookmarkEnd w:id="145"/>
+    <w:bookmarkStart w:id="147" w:name="X832d973b1344ca109e326dc1e2806e4addac434"/>
     <w:p>
       <w:pPr>
         <w:pStyle w:val="Bibliography"/>
       </w:pPr>
       <w:r>
-        <w:t xml:space="preserve">55.</w:t>
+        <w:t xml:space="preserve">52.</w:t>
       </w:r>
       <w:r>
         <w:t xml:space="preserve"> </w:t>
@@ -6571,7 +6420,7 @@
       <w:r>
         <w:t xml:space="preserve"> </w:t>
       </w:r>
-      <w:hyperlink r:id="rId152">
+      <w:hyperlink r:id="rId146">
         <w:r>
           <w:rPr>
             <w:rStyle w:val="Hyperlink"/>
@@ -6580,14 +6429,14 @@
         </w:r>
       </w:hyperlink>
     </w:p>
-    <w:bookmarkEnd w:id="153"/>
-    <w:bookmarkStart w:id="155" w:name="ref-kurniawan2019midwife"/>
+    <w:bookmarkEnd w:id="147"/>
+    <w:bookmarkStart w:id="149" w:name="ref-kurniawan2019midwife"/>
     <w:p>
       <w:pPr>
         <w:pStyle w:val="Bibliography"/>
       </w:pPr>
       <w:r>
-        <w:t xml:space="preserve">56.</w:t>
+        <w:t xml:space="preserve">53.</w:t>
       </w:r>
       <w:r>
         <w:t xml:space="preserve"> </w:t>
@@ -6619,7 +6468,7 @@
       <w:r>
         <w:t xml:space="preserve">. In: Atlantis Press; 2019:155-162. doi:</w:t>
       </w:r>
-      <w:hyperlink r:id="rId154">
+      <w:hyperlink r:id="rId148">
         <w:r>
           <w:rPr>
             <w:rStyle w:val="Hyperlink"/>
@@ -6628,14 +6477,14 @@
         </w:r>
       </w:hyperlink>
     </w:p>
-    <w:bookmarkEnd w:id="155"/>
-    <w:bookmarkStart w:id="157" w:name="ref-clickhouse"/>
+    <w:bookmarkEnd w:id="149"/>
+    <w:bookmarkStart w:id="151" w:name="ref-clickhouse"/>
     <w:p>
       <w:pPr>
         <w:pStyle w:val="Bibliography"/>
       </w:pPr>
       <w:r>
-        <w:t xml:space="preserve">57.</w:t>
+        <w:t xml:space="preserve">54.</w:t>
       </w:r>
       <w:r>
         <w:t xml:space="preserve"> </w:t>
@@ -6658,7 +6507,7 @@
       <w:r>
         <w:t xml:space="preserve"> </w:t>
       </w:r>
-      <w:hyperlink r:id="rId156">
+      <w:hyperlink r:id="rId150">
         <w:r>
           <w:rPr>
             <w:rStyle w:val="Hyperlink"/>
@@ -6667,14 +6516,14 @@
         </w:r>
       </w:hyperlink>
     </w:p>
-    <w:bookmarkEnd w:id="157"/>
-    <w:bookmarkStart w:id="159" w:name="ref-dbt"/>
+    <w:bookmarkEnd w:id="151"/>
+    <w:bookmarkStart w:id="153" w:name="ref-dbt"/>
     <w:p>
       <w:pPr>
         <w:pStyle w:val="Bibliography"/>
       </w:pPr>
       <w:r>
-        <w:t xml:space="preserve">58.</w:t>
+        <w:t xml:space="preserve">55.</w:t>
       </w:r>
       <w:r>
         <w:t xml:space="preserve"> </w:t>
@@ -6688,7 +6537,7 @@
       <w:r>
         <w:t xml:space="preserve"> </w:t>
       </w:r>
-      <w:hyperlink r:id="rId158">
+      <w:hyperlink r:id="rId152">
         <w:r>
           <w:rPr>
             <w:rStyle w:val="Hyperlink"/>
@@ -6697,14 +6546,14 @@
         </w:r>
       </w:hyperlink>
     </w:p>
-    <w:bookmarkEnd w:id="159"/>
-    <w:bookmarkStart w:id="161" w:name="ref-balch2023machine"/>
+    <w:bookmarkEnd w:id="153"/>
+    <w:bookmarkStart w:id="155" w:name="ref-balch2023machine"/>
     <w:p>
       <w:pPr>
         <w:pStyle w:val="Bibliography"/>
       </w:pPr>
       <w:r>
-        <w:t xml:space="preserve">59.</w:t>
+        <w:t xml:space="preserve">56.</w:t>
       </w:r>
       <w:r>
         <w:t xml:space="preserve"> </w:t>
@@ -6752,7 +6601,7 @@
       <w:r>
         <w:t xml:space="preserve">. 2023;11(1):e48297. doi:</w:t>
       </w:r>
-      <w:hyperlink r:id="rId160">
+      <w:hyperlink r:id="rId154">
         <w:r>
           <w:rPr>
             <w:rStyle w:val="Hyperlink"/>
@@ -6761,14 +6610,14 @@
         </w:r>
       </w:hyperlink>
     </w:p>
-    <w:bookmarkEnd w:id="161"/>
-    <w:bookmarkStart w:id="163" w:name="ref-estrin2010health"/>
+    <w:bookmarkEnd w:id="155"/>
+    <w:bookmarkStart w:id="157" w:name="ref-estrin2010health"/>
     <w:p>
       <w:pPr>
         <w:pStyle w:val="Bibliography"/>
       </w:pPr>
       <w:r>
-        <w:t xml:space="preserve">60.</w:t>
+        <w:t xml:space="preserve">57.</w:t>
       </w:r>
       <w:r>
         <w:t xml:space="preserve"> </w:t>
@@ -6804,7 +6653,7 @@
       <w:r>
         <w:t xml:space="preserve">. 2010;330(6005):759-760. doi:</w:t>
       </w:r>
-      <w:hyperlink r:id="rId162">
+      <w:hyperlink r:id="rId156">
         <w:r>
           <w:rPr>
             <w:rStyle w:val="Hyperlink"/>
@@ -6813,14 +6662,14 @@
         </w:r>
       </w:hyperlink>
     </w:p>
-    <w:bookmarkEnd w:id="163"/>
-    <w:bookmarkStart w:id="165" w:name="ref-beck2019hourglass"/>
+    <w:bookmarkEnd w:id="157"/>
+    <w:bookmarkStart w:id="159" w:name="ref-beck2019hourglass"/>
     <w:p>
       <w:pPr>
         <w:pStyle w:val="Bibliography"/>
       </w:pPr>
       <w:r>
-        <w:t xml:space="preserve">61.</w:t>
+        <w:t xml:space="preserve">58.</w:t>
       </w:r>
       <w:r>
         <w:t xml:space="preserve"> </w:t>
@@ -6844,7 +6693,7 @@
       <w:r>
         <w:t xml:space="preserve">. 2019;62(7):48-57. doi:</w:t>
       </w:r>
-      <w:hyperlink r:id="rId164">
+      <w:hyperlink r:id="rId158">
         <w:r>
           <w:rPr>
             <w:rStyle w:val="Hyperlink"/>
@@ -6853,14 +6702,14 @@
         </w:r>
       </w:hyperlink>
     </w:p>
-    <w:bookmarkEnd w:id="165"/>
-    <w:bookmarkStart w:id="167" w:name="ref-digitalpublicgoods"/>
+    <w:bookmarkEnd w:id="159"/>
+    <w:bookmarkStart w:id="161" w:name="ref-digitalpublicgoods"/>
     <w:p>
       <w:pPr>
         <w:pStyle w:val="Bibliography"/>
       </w:pPr>
       <w:r>
-        <w:t xml:space="preserve">62.</w:t>
+        <w:t xml:space="preserve">59.</w:t>
       </w:r>
       <w:r>
         <w:t xml:space="preserve"> </w:t>
@@ -6883,7 +6732,7 @@
       <w:r>
         <w:t xml:space="preserve"> </w:t>
       </w:r>
-      <w:hyperlink r:id="rId166">
+      <w:hyperlink r:id="rId160">
         <w:r>
           <w:rPr>
             <w:rStyle w:val="Hyperlink"/>
@@ -6892,14 +6741,14 @@
         </w:r>
       </w:hyperlink>
     </w:p>
-    <w:bookmarkEnd w:id="167"/>
-    <w:bookmarkStart w:id="169" w:name="ref-instant-openhie-v2"/>
+    <w:bookmarkEnd w:id="161"/>
+    <w:bookmarkStart w:id="163" w:name="ref-instant-openhie-v2"/>
     <w:p>
       <w:pPr>
         <w:pStyle w:val="Bibliography"/>
       </w:pPr>
       <w:r>
-        <w:t xml:space="preserve">63.</w:t>
+        <w:t xml:space="preserve">60.</w:t>
       </w:r>
       <w:r>
         <w:t xml:space="preserve"> </w:t>
@@ -6925,7 +6774,7 @@
       <w:r>
         <w:t xml:space="preserve"> </w:t>
       </w:r>
-      <w:hyperlink r:id="rId168">
+      <w:hyperlink r:id="rId162">
         <w:r>
           <w:rPr>
             <w:rStyle w:val="Hyperlink"/>
@@ -6934,9 +6783,9 @@
         </w:r>
       </w:hyperlink>
     </w:p>
-    <w:bookmarkEnd w:id="169"/>
-    <w:bookmarkEnd w:id="170"/>
-    <w:bookmarkEnd w:id="171"/>
+    <w:bookmarkEnd w:id="163"/>
+    <w:bookmarkEnd w:id="164"/>
+    <w:bookmarkEnd w:id="165"/>
     <w:sectPr/>
   </w:body>
 </w:document>

--- a/index.docx
+++ b/index.docx
@@ -1644,17 +1644,7 @@
         <w:t xml:space="preserve"> </w:t>
       </w:r>
       <w:r>
-        <w:t xml:space="preserve">[</w:t>
-      </w:r>
-      <w:r>
-        <w:rPr>
-          <w:bCs/>
-          <w:b/>
-        </w:rPr>
-        <w:t xml:space="preserve">sql-on-fhir-v2?</w:t>
-      </w:r>
-      <w:r>
-        <w:t xml:space="preserve">]</w:t>
+        <w:t xml:space="preserve">[12]</w:t>
       </w:r>
       <w:r>
         <w:t xml:space="preserve">. It has also led to more people voluntarily contributing to FHIR-related open-source projects, which has resulted in a wide offering of FHIR components across major technology stacks (Java, Python, .NET), thereby strengthening the first condition. By comparison, OMOP and openEHR have not yet profited from external incentives to spur the adoption and thereby growing the ecosystem beyond a certain critical mass. To illustrate this, a search on GitHub on</w:t>
@@ -1717,7 +1707,7 @@
         <w:t xml:space="preserve"> </w:t>
       </w:r>
       <w:r>
-        <w:t xml:space="preserve">[12]</w:t>
+        <w:t xml:space="preserve">[13]</w:t>
       </w:r>
       <w:r>
         <w:t xml:space="preserve">, OHDSI</w:t>
@@ -1726,7 +1716,7 @@
         <w:t xml:space="preserve"> </w:t>
       </w:r>
       <w:r>
-        <w:t xml:space="preserve">[13]</w:t>
+        <w:t xml:space="preserve">[14]</w:t>
       </w:r>
       <w:r>
         <w:t xml:space="preserve"> </w:t>
@@ -1738,7 +1728,7 @@
         <w:t xml:space="preserve"> </w:t>
       </w:r>
       <w:r>
-        <w:t xml:space="preserve">[14]</w:t>
+        <w:t xml:space="preserve">[15]</w:t>
       </w:r>
       <w:r>
         <w:t xml:space="preserve">, indicates that the ecosystem of FHIR and OMOP have a significantly larger offering of extensible and complementary open-source components than openEHR, although for the latter notable mature open-source implementation are also emerging such as EHRbase</w:t>
@@ -1747,7 +1737,7 @@
         <w:t xml:space="preserve"> </w:t>
       </w:r>
       <w:r>
-        <w:t xml:space="preserve">[15]</w:t>
+        <w:t xml:space="preserve">[16]</w:t>
       </w:r>
       <w:r>
         <w:t xml:space="preserve">.</w:t>
@@ -1790,7 +1780,7 @@
         <w:t xml:space="preserve"> </w:t>
       </w:r>
       <w:r>
-        <w:t xml:space="preserve">[16,17]</w:t>
+        <w:t xml:space="preserve">[17,18]</w:t>
       </w:r>
       <w:r>
         <w:t xml:space="preserve">. Based on ongoing work with the PLUGIN healthcare consortium</w:t>
@@ -1799,7 +1789,7 @@
         <w:t xml:space="preserve"> </w:t>
       </w:r>
       <w:r>
-        <w:t xml:space="preserve">[18]</w:t>
+        <w:t xml:space="preserve">[19]</w:t>
       </w:r>
       <w:r>
         <w:t xml:space="preserve">, we have detailed an architecture for FL for secondary use of health data for hospitals in the Netherlands. Starting point for this implementation are the National Health Data Infrastructure agreements for research, policy and innovation for the Dutch healthcare sector, which have been adopted at the beginning of 2024</w:t>
@@ -1808,7 +1798,7 @@
         <w:t xml:space="preserve"> </w:t>
       </w:r>
       <w:r>
-        <w:t xml:space="preserve">[19]</w:t>
+        <w:t xml:space="preserve">[20]</w:t>
       </w:r>
       <w:r>
         <w:t xml:space="preserve">.</w:t>
@@ -1834,7 +1824,7 @@
         <w:t xml:space="preserve"> </w:t>
       </w:r>
       <w:r>
-        <w:t xml:space="preserve">[19]</w:t>
+        <w:t xml:space="preserve">[20]</w:t>
       </w:r>
       <w:r>
         <w:t xml:space="preserve">). One of the prerequisites of this architecture is that organizations that participate in a federation of</w:t>
@@ -1951,7 +1941,7 @@
               <w:t xml:space="preserve"> </w:t>
             </w:r>
             <w:r>
-              <w:t xml:space="preserve">[19]</w:t>
+              <w:t xml:space="preserve">[20]</w:t>
             </w:r>
           </w:p>
           <w:bookmarkEnd w:id="25"/>
@@ -1969,7 +1959,7 @@
         <w:t xml:space="preserve"> </w:t>
       </w:r>
       <w:r>
-        <w:t xml:space="preserve">[20]</w:t>
+        <w:t xml:space="preserve">[21]</w:t>
       </w:r>
       <w:r>
         <w:t xml:space="preserve">, FeederNet in South Korea with 57 participating hospitals</w:t>
@@ -1978,7 +1968,7 @@
         <w:t xml:space="preserve"> </w:t>
       </w:r>
       <w:r>
-        <w:t xml:space="preserve">[21]</w:t>
+        <w:t xml:space="preserve">[22]</w:t>
       </w:r>
       <w:r>
         <w:t xml:space="preserve">, Dutch multi-cohort dementia research with 9 centres</w:t>
@@ -1987,7 +1977,7 @@
         <w:t xml:space="preserve"> </w:t>
       </w:r>
       <w:r>
-        <w:t xml:space="preserve">[22]</w:t>
+        <w:t xml:space="preserve">[23]</w:t>
       </w:r>
       <w:r>
         <w:t xml:space="preserve">, the European severe heterogeneous asthma research collaboration</w:t>
@@ -1996,7 +1986,7 @@
         <w:t xml:space="preserve"> </w:t>
       </w:r>
       <w:r>
-        <w:t xml:space="preserve">[23]</w:t>
+        <w:t xml:space="preserve">[24]</w:t>
       </w:r>
       <w:r>
         <w:t xml:space="preserve"> </w:t>
@@ -2008,7 +1998,7 @@
         <w:t xml:space="preserve"> </w:t>
       </w:r>
       <w:r>
-        <w:t xml:space="preserve">[24]</w:t>
+        <w:t xml:space="preserve">[25]</w:t>
       </w:r>
       <w:r>
         <w:t xml:space="preserve">.</w:t>
@@ -2025,7 +2015,7 @@
         <w:t xml:space="preserve"> </w:t>
       </w:r>
       <w:r>
-        <w:t xml:space="preserve">[25–27]</w:t>
+        <w:t xml:space="preserve">[26–28]</w:t>
       </w:r>
       <w:r>
         <w:t xml:space="preserve">. Increasingly, other projects have reported the use of FHIR for persistent, longitudinal storage for FL. The CODA platform, which aims to implement a FL infrastructure in Canada similar to the PLUGIN project, compared OMOP and FHIR and chose the latter as it has been found to support more granular mappings required for analytics</w:t>
@@ -2034,7 +2024,7 @@
         <w:t xml:space="preserve"> </w:t>
       </w:r>
       <w:r>
-        <w:t xml:space="preserve">[28]</w:t>
+        <w:t xml:space="preserve">[29]</w:t>
       </w:r>
       <w:r>
         <w:t xml:space="preserve">. The fair4health project used FHIR as part of a FAIRification workflow to simplify the process of data extraction and preparation for clinical study analyses</w:t>
@@ -2043,7 +2033,7 @@
         <w:t xml:space="preserve"> </w:t>
       </w:r>
       <w:r>
-        <w:t xml:space="preserve">[29]</w:t>
+        <w:t xml:space="preserve">[30]</w:t>
       </w:r>
       <w:r>
         <w:t xml:space="preserve">.</w:t>
@@ -2060,7 +2050,7 @@
         <w:t xml:space="preserve"> </w:t>
       </w:r>
       <w:r>
-        <w:t xml:space="preserve">[30]</w:t>
+        <w:t xml:space="preserve">[31]</w:t>
       </w:r>
       <w:r>
         <w:t xml:space="preserve">, and the preliminary findings from the European GenoMed4All project which aims to connect clinical and -omics data</w:t>
@@ -2069,7 +2059,7 @@
         <w:t xml:space="preserve"> </w:t>
       </w:r>
       <w:r>
-        <w:t xml:space="preserve">[31]</w:t>
+        <w:t xml:space="preserve">[32]</w:t>
       </w:r>
       <w:r>
         <w:t xml:space="preserve">. A collaboration of 10 university hospitals in Germany have shown that standardized ETL-processing from FHIR into OMOP can achieve 99% conformance</w:t>
@@ -2078,7 +2068,7 @@
         <w:t xml:space="preserve"> </w:t>
       </w:r>
       <w:r>
-        <w:t xml:space="preserve">[32]</w:t>
+        <w:t xml:space="preserve">[33]</w:t>
       </w:r>
       <w:r>
         <w:t xml:space="preserve">, which confirms the feasiblity of the solution pattern where FHIR acts as an intermediate sharing standard through which data from (legacy) systems are extracted and made available for reuse in a common data model. One could argue that the distiction between FHIR amd OMOP becomes less relevant if data can be effectively stored in either standard. We are hopeful that initiatives like OMOP-on-FHIR indeed will foster convergence rather than collision between these two standards</w:t>
@@ -2087,7 +2077,7 @@
         <w:t xml:space="preserve"> </w:t>
       </w:r>
       <w:r>
-        <w:t xml:space="preserve">[33]</w:t>
+        <w:t xml:space="preserve">[34]</w:t>
       </w:r>
       <w:r>
         <w:t xml:space="preserve">.</w:t>
@@ -2203,7 +2193,7 @@
         <w:t xml:space="preserve"> </w:t>
       </w:r>
       <w:r>
-        <w:t xml:space="preserve">[34–36]</w:t>
+        <w:t xml:space="preserve">[35–37]</w:t>
       </w:r>
       <w:r>
         <w:t xml:space="preserve"> </w:t>
@@ -2215,7 +2205,7 @@
         <w:t xml:space="preserve"> </w:t>
       </w:r>
       <w:r>
-        <w:t xml:space="preserve">[37]</w:t>
+        <w:t xml:space="preserve">[38]</w:t>
       </w:r>
       <w:r>
         <w:t xml:space="preserve">. Lakehouses typically have a zonal architecture that follow the Extract-Load-Transform pattern (ELT) where data is ingested from the source systems in bulk (E), delivered to storage with aligned schemas (L) and transformed into a format ready for analysis (T)</w:t>
@@ -2224,7 +2214,7 @@
         <w:t xml:space="preserve"> </w:t>
       </w:r>
       <w:r>
-        <w:t xml:space="preserve">[34]</w:t>
+        <w:t xml:space="preserve">[35]</w:t>
       </w:r>
       <w:r>
         <w:t xml:space="preserve">. The discerning characteristic of the lakehouse architecture is its foundation on low-cost and directly-accessible storage that also provides traditional database management and performance features such as ACID transactions, data versioning, auditing, indexing, caching, and query optimization</w:t>
@@ -2233,7 +2223,7 @@
         <w:t xml:space="preserve"> </w:t>
       </w:r>
       <w:r>
-        <w:t xml:space="preserve">[38]</w:t>
+        <w:t xml:space="preserve">[39]</w:t>
       </w:r>
       <w:r>
         <w:t xml:space="preserve">. Lakehouses thus combine the key benefits of data lakes and data warehouses: low-cost storage in an open format accessible by a variety of systems from the former, and powerful management and optimization features from the latter. By explicitly aligining the mechanism of FHIR Profiles with this design pattern of a data lakehouse enables us to use complementary standards and open-source components, most notably Apache Arrow as the standard columnar in-memory format with RPC-based data movement</w:t>
@@ -2242,17 +2232,7 @@
         <w:t xml:space="preserve"> </w:t>
       </w:r>
       <w:r>
-        <w:t xml:space="preserve">[</w:t>
-      </w:r>
-      <w:r>
-        <w:rPr>
-          <w:bCs/>
-          <w:b/>
-        </w:rPr>
-        <w:t xml:space="preserve">apache-arrow?</w:t>
-      </w:r>
-      <w:r>
-        <w:t xml:space="preserve">]</w:t>
+        <w:t xml:space="preserve">[40]</w:t>
       </w:r>
       <w:r>
         <w:t xml:space="preserve">; Apache Parquet as the standard columnar on-disk format</w:t>
@@ -2261,17 +2241,7 @@
         <w:t xml:space="preserve"> </w:t>
       </w:r>
       <w:r>
-        <w:t xml:space="preserve">[</w:t>
-      </w:r>
-      <w:r>
-        <w:rPr>
-          <w:bCs/>
-          <w:b/>
-        </w:rPr>
-        <w:t xml:space="preserve">apache-parquet?</w:t>
-      </w:r>
-      <w:r>
-        <w:t xml:space="preserve">]</w:t>
+        <w:t xml:space="preserve">[41]</w:t>
       </w:r>
       <w:r>
         <w:t xml:space="preserve">; and Apache Iceberg as the open table format</w:t>
@@ -2280,17 +2250,7 @@
         <w:t xml:space="preserve"> </w:t>
       </w:r>
       <w:r>
-        <w:t xml:space="preserve">[39,</w:t>
-      </w:r>
-      <w:r>
-        <w:rPr>
-          <w:bCs/>
-          <w:b/>
-        </w:rPr>
-        <w:t xml:space="preserve">apache-iceberg?</w:t>
-      </w:r>
-      <w:r>
-        <w:t xml:space="preserve">]</w:t>
+        <w:t xml:space="preserve">[42,43]</w:t>
       </w:r>
       <w:r>
         <w:t xml:space="preserve">. This design also enables the use of new embedded, in-process data processing engines, which in turn opens up possibilities to bring computing workloads to edge devices, such as running DuckDB in the browser on top of WebAssembly</w:t>
@@ -2299,7 +2259,7 @@
         <w:t xml:space="preserve"> </w:t>
       </w:r>
       <w:r>
-        <w:t xml:space="preserve">[40]</w:t>
+        <w:t xml:space="preserve">[44]</w:t>
       </w:r>
       <w:r>
         <w:t xml:space="preserve">.</w:t>
@@ -2342,7 +2302,7 @@
         <w:t xml:space="preserve"> </w:t>
       </w:r>
       <w:r>
-        <w:t xml:space="preserve">[41]</w:t>
+        <w:t xml:space="preserve">[45]</w:t>
       </w:r>
       <w:r>
         <w:t xml:space="preserve">. In the context of global digital health developments, Mehl et al. have also called for convergence to open standards, similar to Tsafnat et al., but additionally stress the need for open-source technologies (also our main argument in this paper), open content (representations of public health, health system or clinical knowledge to guide implementations) and open architectures (reusable enterprise architecture patterns for health systems)</w:t>
@@ -2351,7 +2311,7 @@
         <w:t xml:space="preserve"> </w:t>
       </w:r>
       <w:r>
-        <w:t xml:space="preserve">[42]</w:t>
+        <w:t xml:space="preserve">[46]</w:t>
       </w:r>
       <w:r>
         <w:t xml:space="preserve">. As for the open architecture, we see a convergence towards the OpenHIE framework</w:t>
@@ -2360,7 +2320,7 @@
         <w:t xml:space="preserve"> </w:t>
       </w:r>
       <w:r>
-        <w:t xml:space="preserve">[43]</w:t>
+        <w:t xml:space="preserve">[47]</w:t>
       </w:r>
       <w:r>
         <w:t xml:space="preserve">, which has been adopted by many sub-Saharan African countries as the architectural blueprint for implementing nation-wide health information exchanges (HIE)</w:t>
@@ -2369,7 +2329,7 @@
         <w:t xml:space="preserve"> </w:t>
       </w:r>
       <w:r>
-        <w:t xml:space="preserve">[44]</w:t>
+        <w:t xml:space="preserve">[48]</w:t>
       </w:r>
       <w:r>
         <w:t xml:space="preserve">, including Nigeria</w:t>
@@ -2378,7 +2338,7 @@
         <w:t xml:space="preserve"> </w:t>
       </w:r>
       <w:r>
-        <w:t xml:space="preserve">[45]</w:t>
+        <w:t xml:space="preserve">[49]</w:t>
       </w:r>
       <w:r>
         <w:t xml:space="preserve">, Kenya</w:t>
@@ -2387,7 +2347,7 @@
         <w:t xml:space="preserve"> </w:t>
       </w:r>
       <w:r>
-        <w:t xml:space="preserve">[46]</w:t>
+        <w:t xml:space="preserve">[50]</w:t>
       </w:r>
       <w:r>
         <w:t xml:space="preserve"> </w:t>
@@ -2399,7 +2359,7 @@
         <w:t xml:space="preserve"> </w:t>
       </w:r>
       <w:r>
-        <w:t xml:space="preserve">[47]</w:t>
+        <w:t xml:space="preserve">[51]</w:t>
       </w:r>
       <w:r>
         <w:t xml:space="preserve">.</w:t>
@@ -2540,7 +2500,7 @@
         <w:t xml:space="preserve"> </w:t>
       </w:r>
       <w:r>
-        <w:t xml:space="preserve">[48]</w:t>
+        <w:t xml:space="preserve">[52]</w:t>
       </w:r>
       <w:r>
         <w:t xml:space="preserve">.</w:t>
@@ -2651,7 +2611,7 @@
         <w:t xml:space="preserve"> </w:t>
       </w:r>
       <w:r>
-        <w:t xml:space="preserve">[49]</w:t>
+        <w:t xml:space="preserve">[53]</w:t>
       </w:r>
       <w:r>
         <w:t xml:space="preserve">. Instead, we see that FHIR-native software development frameworks such as OpenSRP</w:t>
@@ -2660,7 +2620,7 @@
         <w:t xml:space="preserve"> </w:t>
       </w:r>
       <w:r>
-        <w:t xml:space="preserve">[50]</w:t>
+        <w:t xml:space="preserve">[54]</w:t>
       </w:r>
       <w:r>
         <w:t xml:space="preserve"> </w:t>
@@ -2672,7 +2632,7 @@
         <w:t xml:space="preserve"> </w:t>
       </w:r>
       <w:r>
-        <w:t xml:space="preserve">[51]</w:t>
+        <w:t xml:space="preserve">[55]</w:t>
       </w:r>
       <w:r>
         <w:t xml:space="preserve"> </w:t>
@@ -2695,7 +2655,7 @@
         <w:t xml:space="preserve"> </w:t>
       </w:r>
       <w:r>
-        <w:t xml:space="preserve">[52,53]</w:t>
+        <w:t xml:space="preserve">[56,57]</w:t>
       </w:r>
       <w:r>
         <w:t xml:space="preserve">. This solution design is particularly useful for mid-size and smaller healthcare facilities, which are often resource constrained, lacking basic IT infrastructure to deploy a full-blown electronic medical record system. Hence, by necessity, the FHIR-based SHR functions as the administrative system-of-record and as the hub for information exchange at the same time.</w:t>
@@ -2806,7 +2766,7 @@
         <w:t xml:space="preserve"> </w:t>
       </w:r>
       <w:r>
-        <w:t xml:space="preserve">[54]</w:t>
+        <w:t xml:space="preserve">[58]</w:t>
       </w:r>
       <w:r>
         <w:t xml:space="preserve"> </w:t>
@@ -2818,7 +2778,7 @@
         <w:t xml:space="preserve"> </w:t>
       </w:r>
       <w:r>
-        <w:t xml:space="preserve">[55]</w:t>
+        <w:t xml:space="preserve">[59]</w:t>
       </w:r>
       <w:r>
         <w:t xml:space="preserve">. Increasingly more studies have pointed to the potential that FHIR can bring when it is used in conjunction with machine learning and AI</w:t>
@@ -2827,7 +2787,7 @@
         <w:t xml:space="preserve"> </w:t>
       </w:r>
       <w:r>
-        <w:t xml:space="preserve">[56]</w:t>
+        <w:t xml:space="preserve">[60]</w:t>
       </w:r>
       <w:r>
         <w:t xml:space="preserve">. FHIR-based shared health records can act as systems of records for countries, thereby enabling reuse by health researchers, foundations, etc. to create public value with this data.</w:t>
@@ -2844,7 +2804,7 @@
         <w:t xml:space="preserve"> </w:t>
       </w:r>
       <w:r>
-        <w:t xml:space="preserve">[57,58]</w:t>
+        <w:t xml:space="preserve">[61,62]</w:t>
       </w:r>
       <w:r>
         <w:t xml:space="preserve">. The hourglass model is</w:t>
@@ -2865,7 +2825,7 @@
         <w:t xml:space="preserve"> </w:t>
       </w:r>
       <w:r>
-        <w:t xml:space="preserve">[58]</w:t>
+        <w:t xml:space="preserve">[62]</w:t>
       </w:r>
       <w:r>
         <w:t xml:space="preserve"> </w:t>
@@ -2903,7 +2863,7 @@
         <w:t xml:space="preserve"> </w:t>
       </w:r>
       <w:r>
-        <w:t xml:space="preserve">[42]</w:t>
+        <w:t xml:space="preserve">[46]</w:t>
       </w:r>
       <w:r>
         <w:t xml:space="preserve">. In the case of FL, we see a convergence towards OMOP and FHIR, which can be used interchangeably. In the case of LMICs, we think that FHIR as the potential of acting as the spanning layer within the open health data system at large, thereby enabling much wider standardization and adoption. We strongly support ongoing developments to increase the availibility of open-source implementations as digital public goods</w:t>
@@ -2912,7 +2872,7 @@
         <w:t xml:space="preserve"> </w:t>
       </w:r>
       <w:r>
-        <w:t xml:space="preserve">[59]</w:t>
+        <w:t xml:space="preserve">[63]</w:t>
       </w:r>
       <w:r>
         <w:t xml:space="preserve"> </w:t>
@@ -2924,7 +2884,7 @@
         <w:t xml:space="preserve"> </w:t>
       </w:r>
       <w:r>
-        <w:t xml:space="preserve">[60]</w:t>
+        <w:t xml:space="preserve">[64]</w:t>
       </w:r>
       <w:r>
         <w:t xml:space="preserve">, through which we have a fighting chance to move the needle in health data standardization for LMICs.</w:t>
@@ -2967,7 +2927,7 @@
       </w:r>
     </w:p>
     <w:bookmarkEnd w:id="48"/>
-    <w:bookmarkStart w:id="165" w:name="bibliography"/>
+    <w:bookmarkStart w:id="173" w:name="bibliography"/>
     <w:p>
       <w:pPr>
         <w:pStyle w:val="Heading1"/>
@@ -2976,7 +2936,7 @@
         <w:t xml:space="preserve">References</w:t>
       </w:r>
     </w:p>
-    <w:bookmarkStart w:id="164" w:name="refs"/>
+    <w:bookmarkStart w:id="172" w:name="refs"/>
     <w:bookmarkStart w:id="50" w:name="ref-tsafnat2024converge"/>
     <w:p>
       <w:pPr>
@@ -3702,7 +3662,7 @@
       </w:hyperlink>
     </w:p>
     <w:bookmarkEnd w:id="68"/>
-    <w:bookmarkStart w:id="70" w:name="ref-fhir-implementations"/>
+    <w:bookmarkStart w:id="70" w:name="ref-sql-on-fhir-v2"/>
     <w:p>
       <w:pPr>
         <w:pStyle w:val="Bibliography"/>
@@ -3717,6 +3677,85 @@
         <w:t xml:space="preserve">	</w:t>
       </w:r>
       <w:r>
+        <w:rPr>
+          <w:iCs/>
+          <w:i/>
+        </w:rPr>
+        <w:t xml:space="preserve">SQL</w:t>
+      </w:r>
+      <w:r>
+        <w:rPr>
+          <w:iCs/>
+          <w:i/>
+        </w:rPr>
+        <w:t xml:space="preserve"> </w:t>
+      </w:r>
+      <w:r>
+        <w:rPr>
+          <w:iCs/>
+          <w:i/>
+        </w:rPr>
+        <w:t xml:space="preserve">on</w:t>
+      </w:r>
+      <w:r>
+        <w:rPr>
+          <w:iCs/>
+          <w:i/>
+        </w:rPr>
+        <w:t xml:space="preserve"> </w:t>
+      </w:r>
+      <w:r>
+        <w:rPr>
+          <w:iCs/>
+          <w:i/>
+        </w:rPr>
+        <w:t xml:space="preserve">FHIR</w:t>
+      </w:r>
+      <w:r>
+        <w:rPr>
+          <w:iCs/>
+          <w:i/>
+        </w:rPr>
+        <w:t xml:space="preserve"> </w:t>
+      </w:r>
+      <w:r>
+        <w:rPr>
+          <w:iCs/>
+          <w:i/>
+        </w:rPr>
+        <w:t xml:space="preserve">V2.0.0-Pre</w:t>
+      </w:r>
+      <w:r>
+        <w:t xml:space="preserve">. Accessed September 20, 2024.</w:t>
+      </w:r>
+      <w:r>
+        <w:t xml:space="preserve"> </w:t>
+      </w:r>
+      <w:hyperlink r:id="rId69">
+        <w:r>
+          <w:rPr>
+            <w:rStyle w:val="Hyperlink"/>
+          </w:rPr>
+          <w:t xml:space="preserve">https://build.fhir.org/ig/FHIR/sql-on-fhir-v2/</w:t>
+        </w:r>
+      </w:hyperlink>
+    </w:p>
+    <w:bookmarkEnd w:id="70"/>
+    <w:bookmarkStart w:id="72" w:name="ref-fhir-implementations"/>
+    <w:p>
+      <w:pPr>
+        <w:pStyle w:val="Bibliography"/>
+      </w:pPr>
+      <w:r>
+        <w:t xml:space="preserve">13.</w:t>
+      </w:r>
+      <w:r>
+        <w:t xml:space="preserve"> </w:t>
+      </w:r>
+      <w:r>
+        <w:t xml:space="preserve">	</w:t>
+      </w:r>
+      <w:r>
         <w:t xml:space="preserve">FHIR Open Source Implementations</w:t>
       </w:r>
       <w:r>
@@ -3725,7 +3764,7 @@
       <w:r>
         <w:t xml:space="preserve"> </w:t>
       </w:r>
-      <w:hyperlink r:id="rId69">
+      <w:hyperlink r:id="rId71">
         <w:r>
           <w:rPr>
             <w:rStyle w:val="Hyperlink"/>
@@ -3734,14 +3773,14 @@
         </w:r>
       </w:hyperlink>
     </w:p>
-    <w:bookmarkEnd w:id="70"/>
-    <w:bookmarkStart w:id="72" w:name="ref-ohdsi-implementations"/>
+    <w:bookmarkEnd w:id="72"/>
+    <w:bookmarkStart w:id="74" w:name="ref-ohdsi-implementations"/>
     <w:p>
       <w:pPr>
         <w:pStyle w:val="Bibliography"/>
       </w:pPr>
       <w:r>
-        <w:t xml:space="preserve">13.</w:t>
+        <w:t xml:space="preserve">14.</w:t>
       </w:r>
       <w:r>
         <w:t xml:space="preserve"> </w:t>
@@ -3776,7 +3815,7 @@
       <w:r>
         <w:t xml:space="preserve"> </w:t>
       </w:r>
-      <w:hyperlink r:id="rId71">
+      <w:hyperlink r:id="rId73">
         <w:r>
           <w:rPr>
             <w:rStyle w:val="Hyperlink"/>
@@ -3785,14 +3824,14 @@
         </w:r>
       </w:hyperlink>
     </w:p>
-    <w:bookmarkEnd w:id="72"/>
-    <w:bookmarkStart w:id="74" w:name="ref-openehr-implementations"/>
+    <w:bookmarkEnd w:id="74"/>
+    <w:bookmarkStart w:id="76" w:name="ref-openehr-implementations"/>
     <w:p>
       <w:pPr>
         <w:pStyle w:val="Bibliography"/>
       </w:pPr>
       <w:r>
-        <w:t xml:space="preserve">14.</w:t>
+        <w:t xml:space="preserve">15.</w:t>
       </w:r>
       <w:r>
         <w:t xml:space="preserve"> </w:t>
@@ -3815,7 +3854,7 @@
       <w:r>
         <w:t xml:space="preserve"> </w:t>
       </w:r>
-      <w:hyperlink r:id="rId73">
+      <w:hyperlink r:id="rId75">
         <w:r>
           <w:rPr>
             <w:rStyle w:val="Hyperlink"/>
@@ -3824,14 +3863,14 @@
         </w:r>
       </w:hyperlink>
     </w:p>
-    <w:bookmarkEnd w:id="74"/>
-    <w:bookmarkStart w:id="76" w:name="ref-ehrbase"/>
+    <w:bookmarkEnd w:id="76"/>
+    <w:bookmarkStart w:id="78" w:name="ref-ehrbase"/>
     <w:p>
       <w:pPr>
         <w:pStyle w:val="Bibliography"/>
       </w:pPr>
       <w:r>
-        <w:t xml:space="preserve">15.</w:t>
+        <w:t xml:space="preserve">16.</w:t>
       </w:r>
       <w:r>
         <w:t xml:space="preserve"> </w:t>
@@ -3851,7 +3890,7 @@
       <w:r>
         <w:t xml:space="preserve"> </w:t>
       </w:r>
-      <w:hyperlink r:id="rId75">
+      <w:hyperlink r:id="rId77">
         <w:r>
           <w:rPr>
             <w:rStyle w:val="Hyperlink"/>
@@ -3860,14 +3899,14 @@
         </w:r>
       </w:hyperlink>
     </w:p>
-    <w:bookmarkEnd w:id="76"/>
-    <w:bookmarkStart w:id="78" w:name="ref-rieke2020future"/>
+    <w:bookmarkEnd w:id="78"/>
+    <w:bookmarkStart w:id="80" w:name="ref-rieke2020future"/>
     <w:p>
       <w:pPr>
         <w:pStyle w:val="Bibliography"/>
       </w:pPr>
       <w:r>
-        <w:t xml:space="preserve">16.</w:t>
+        <w:t xml:space="preserve">17.</w:t>
       </w:r>
       <w:r>
         <w:t xml:space="preserve"> </w:t>
@@ -3891,7 +3930,7 @@
       <w:r>
         <w:t xml:space="preserve">. 2020;3(1, 1):1-7. doi:</w:t>
       </w:r>
-      <w:hyperlink r:id="rId77">
+      <w:hyperlink r:id="rId79">
         <w:r>
           <w:rPr>
             <w:rStyle w:val="Hyperlink"/>
@@ -3900,14 +3939,14 @@
         </w:r>
       </w:hyperlink>
     </w:p>
-    <w:bookmarkEnd w:id="78"/>
-    <w:bookmarkStart w:id="80" w:name="ref-teo2024federated"/>
+    <w:bookmarkEnd w:id="80"/>
+    <w:bookmarkStart w:id="82" w:name="ref-teo2024federated"/>
     <w:p>
       <w:pPr>
         <w:pStyle w:val="Bibliography"/>
       </w:pPr>
       <w:r>
-        <w:t xml:space="preserve">17.</w:t>
+        <w:t xml:space="preserve">18.</w:t>
       </w:r>
       <w:r>
         <w:t xml:space="preserve"> </w:t>
@@ -3943,7 +3982,7 @@
       <w:r>
         <w:t xml:space="preserve">. 2024;5(2):101419. doi:</w:t>
       </w:r>
-      <w:hyperlink r:id="rId79">
+      <w:hyperlink r:id="rId81">
         <w:r>
           <w:rPr>
             <w:rStyle w:val="Hyperlink"/>
@@ -3952,14 +3991,14 @@
         </w:r>
       </w:hyperlink>
     </w:p>
-    <w:bookmarkEnd w:id="80"/>
-    <w:bookmarkStart w:id="82" w:name="ref-plugin"/>
+    <w:bookmarkEnd w:id="82"/>
+    <w:bookmarkStart w:id="84" w:name="ref-plugin"/>
     <w:p>
       <w:pPr>
         <w:pStyle w:val="Bibliography"/>
       </w:pPr>
       <w:r>
-        <w:t xml:space="preserve">18.</w:t>
+        <w:t xml:space="preserve">19.</w:t>
       </w:r>
       <w:r>
         <w:t xml:space="preserve"> </w:t>
@@ -4024,7 +4063,7 @@
       <w:r>
         <w:t xml:space="preserve"> </w:t>
       </w:r>
-      <w:hyperlink r:id="rId81">
+      <w:hyperlink r:id="rId83">
         <w:r>
           <w:rPr>
             <w:rStyle w:val="Hyperlink"/>
@@ -4033,14 +4072,14 @@
         </w:r>
       </w:hyperlink>
     </w:p>
-    <w:bookmarkEnd w:id="82"/>
-    <w:bookmarkStart w:id="84" w:name="ref-healthri2024agreements"/>
+    <w:bookmarkEnd w:id="84"/>
+    <w:bookmarkStart w:id="86" w:name="ref-healthri2024agreements"/>
     <w:p>
       <w:pPr>
         <w:pStyle w:val="Bibliography"/>
       </w:pPr>
       <w:r>
-        <w:t xml:space="preserve">19.</w:t>
+        <w:t xml:space="preserve">20.</w:t>
       </w:r>
       <w:r>
         <w:t xml:space="preserve"> </w:t>
@@ -4120,7 +4159,7 @@
       <w:r>
         <w:t xml:space="preserve"> </w:t>
       </w:r>
-      <w:hyperlink r:id="rId83">
+      <w:hyperlink r:id="rId85">
         <w:r>
           <w:rPr>
             <w:rStyle w:val="Hyperlink"/>
@@ -4129,14 +4168,14 @@
         </w:r>
       </w:hyperlink>
     </w:p>
-    <w:bookmarkEnd w:id="84"/>
-    <w:bookmarkStart w:id="86" w:name="ref-khalid2021standardized"/>
+    <w:bookmarkEnd w:id="86"/>
+    <w:bookmarkStart w:id="88" w:name="ref-khalid2021standardized"/>
     <w:p>
       <w:pPr>
         <w:pStyle w:val="Bibliography"/>
       </w:pPr>
       <w:r>
-        <w:t xml:space="preserve">20.</w:t>
+        <w:t xml:space="preserve">21.</w:t>
       </w:r>
       <w:r>
         <w:t xml:space="preserve"> </w:t>
@@ -4160,7 +4199,7 @@
       <w:r>
         <w:t xml:space="preserve">. 2021;211:106394. doi:</w:t>
       </w:r>
-      <w:hyperlink r:id="rId85">
+      <w:hyperlink r:id="rId87">
         <w:r>
           <w:rPr>
             <w:rStyle w:val="Hyperlink"/>
@@ -4169,14 +4208,14 @@
         </w:r>
       </w:hyperlink>
     </w:p>
-    <w:bookmarkEnd w:id="86"/>
-    <w:bookmarkStart w:id="88" w:name="ref-lee2022feedernet"/>
+    <w:bookmarkEnd w:id="88"/>
+    <w:bookmarkStart w:id="90" w:name="ref-lee2022feedernet"/>
     <w:p>
       <w:pPr>
         <w:pStyle w:val="Bibliography"/>
       </w:pPr>
       <w:r>
-        <w:t xml:space="preserve">21.</w:t>
+        <w:t xml:space="preserve">22.</w:t>
       </w:r>
       <w:r>
         <w:t xml:space="preserve"> </w:t>
@@ -4241,7 +4280,7 @@
       <w:r>
         <w:t xml:space="preserve"> </w:t>
       </w:r>
-      <w:hyperlink r:id="rId87">
+      <w:hyperlink r:id="rId89">
         <w:r>
           <w:rPr>
             <w:rStyle w:val="Hyperlink"/>
@@ -4250,14 +4289,14 @@
         </w:r>
       </w:hyperlink>
     </w:p>
-    <w:bookmarkEnd w:id="88"/>
-    <w:bookmarkStart w:id="90" w:name="ref-mateus2024data"/>
+    <w:bookmarkEnd w:id="90"/>
+    <w:bookmarkStart w:id="92" w:name="ref-mateus2024data"/>
     <w:p>
       <w:pPr>
         <w:pStyle w:val="Bibliography"/>
       </w:pPr>
       <w:r>
-        <w:t xml:space="preserve">22.</w:t>
+        <w:t xml:space="preserve">23.</w:t>
       </w:r>
       <w:r>
         <w:t xml:space="preserve"> </w:t>
@@ -4305,7 +4344,7 @@
       <w:r>
         <w:t xml:space="preserve">. 2024;155:104661. doi:</w:t>
       </w:r>
-      <w:hyperlink r:id="rId89">
+      <w:hyperlink r:id="rId91">
         <w:r>
           <w:rPr>
             <w:rStyle w:val="Hyperlink"/>
@@ -4314,14 +4353,14 @@
         </w:r>
       </w:hyperlink>
     </w:p>
-    <w:bookmarkEnd w:id="90"/>
-    <w:bookmarkStart w:id="92" w:name="ref-kroes2022blueprint"/>
+    <w:bookmarkEnd w:id="92"/>
+    <w:bookmarkStart w:id="94" w:name="ref-kroes2022blueprint"/>
     <w:p>
       <w:pPr>
         <w:pStyle w:val="Bibliography"/>
       </w:pPr>
       <w:r>
-        <w:t xml:space="preserve">23.</w:t>
+        <w:t xml:space="preserve">24.</w:t>
       </w:r>
       <w:r>
         <w:t xml:space="preserve"> </w:t>
@@ -4345,7 +4384,7 @@
       <w:r>
         <w:t xml:space="preserve">. 2022;8(4). doi:</w:t>
       </w:r>
-      <w:hyperlink r:id="rId91">
+      <w:hyperlink r:id="rId93">
         <w:r>
           <w:rPr>
             <w:rStyle w:val="Hyperlink"/>
@@ -4354,14 +4393,14 @@
         </w:r>
       </w:hyperlink>
     </w:p>
-    <w:bookmarkEnd w:id="92"/>
-    <w:bookmarkStart w:id="94" w:name="ref-deltomme2024federated"/>
+    <w:bookmarkEnd w:id="94"/>
+    <w:bookmarkStart w:id="96" w:name="ref-deltomme2024federated"/>
     <w:p>
       <w:pPr>
         <w:pStyle w:val="Bibliography"/>
       </w:pPr>
       <w:r>
-        <w:t xml:space="preserve">24.</w:t>
+        <w:t xml:space="preserve">25.</w:t>
       </w:r>
       <w:r>
         <w:t xml:space="preserve"> </w:t>
@@ -4393,7 +4432,7 @@
       <w:r>
         <w:t xml:space="preserve"> </w:t>
       </w:r>
-      <w:hyperlink r:id="rId93">
+      <w:hyperlink r:id="rId95">
         <w:r>
           <w:rPr>
             <w:rStyle w:val="Hyperlink"/>
@@ -4402,14 +4441,14 @@
         </w:r>
       </w:hyperlink>
     </w:p>
-    <w:bookmarkEnd w:id="94"/>
-    <w:bookmarkStart w:id="96" w:name="ref-moncada-torres2021vantage6"/>
+    <w:bookmarkEnd w:id="96"/>
+    <w:bookmarkStart w:id="98" w:name="ref-moncada-torres2021vantage6"/>
     <w:p>
       <w:pPr>
         <w:pStyle w:val="Bibliography"/>
       </w:pPr>
       <w:r>
-        <w:t xml:space="preserve">25.</w:t>
+        <w:t xml:space="preserve">26.</w:t>
       </w:r>
       <w:r>
         <w:t xml:space="preserve"> </w:t>
@@ -4466,7 +4505,7 @@
       <w:r>
         <w:t xml:space="preserve"> </w:t>
       </w:r>
-      <w:hyperlink r:id="rId95">
+      <w:hyperlink r:id="rId97">
         <w:r>
           <w:rPr>
             <w:rStyle w:val="Hyperlink"/>
@@ -4475,14 +4514,14 @@
         </w:r>
       </w:hyperlink>
     </w:p>
-    <w:bookmarkEnd w:id="96"/>
-    <w:bookmarkStart w:id="98" w:name="ref-choudhury2020personal"/>
+    <w:bookmarkEnd w:id="98"/>
+    <w:bookmarkStart w:id="100" w:name="ref-choudhury2020personal"/>
     <w:p>
       <w:pPr>
         <w:pStyle w:val="Bibliography"/>
       </w:pPr>
       <w:r>
-        <w:t xml:space="preserve">26.</w:t>
+        <w:t xml:space="preserve">27.</w:t>
       </w:r>
       <w:r>
         <w:t xml:space="preserve"> </w:t>
@@ -4665,7 +4704,7 @@
       <w:r>
         <w:t xml:space="preserve">. Springer; 2020:85-95. doi:</w:t>
       </w:r>
-      <w:hyperlink r:id="rId97">
+      <w:hyperlink r:id="rId99">
         <w:r>
           <w:rPr>
             <w:rStyle w:val="Hyperlink"/>
@@ -4674,14 +4713,14 @@
         </w:r>
       </w:hyperlink>
     </w:p>
-    <w:bookmarkEnd w:id="98"/>
-    <w:bookmarkStart w:id="100" w:name="ref-smits2022improved"/>
+    <w:bookmarkEnd w:id="100"/>
+    <w:bookmarkStart w:id="102" w:name="ref-smits2022improved"/>
     <w:p>
       <w:pPr>
         <w:pStyle w:val="Bibliography"/>
       </w:pPr>
       <w:r>
-        <w:t xml:space="preserve">27.</w:t>
+        <w:t xml:space="preserve">28.</w:t>
       </w:r>
       <w:r>
         <w:t xml:space="preserve"> </w:t>
@@ -4780,7 +4819,7 @@
       <w:r>
         <w:t xml:space="preserve">. IOS Press; 2022. doi:</w:t>
       </w:r>
-      <w:hyperlink r:id="rId99">
+      <w:hyperlink r:id="rId101">
         <w:r>
           <w:rPr>
             <w:rStyle w:val="Hyperlink"/>
@@ -4789,14 +4828,14 @@
         </w:r>
       </w:hyperlink>
     </w:p>
-    <w:bookmarkEnd w:id="100"/>
-    <w:bookmarkStart w:id="102" w:name="ref-mullie2023coda"/>
+    <w:bookmarkEnd w:id="102"/>
+    <w:bookmarkStart w:id="104" w:name="ref-mullie2023coda"/>
     <w:p>
       <w:pPr>
         <w:pStyle w:val="Bibliography"/>
       </w:pPr>
       <w:r>
-        <w:t xml:space="preserve">28.</w:t>
+        <w:t xml:space="preserve">29.</w:t>
       </w:r>
       <w:r>
         <w:t xml:space="preserve"> </w:t>
@@ -4829,7 +4868,7 @@
       <w:r>
         <w:t xml:space="preserve">. Published online December 21, 2023:ocad235. doi:</w:t>
       </w:r>
-      <w:hyperlink r:id="rId101">
+      <w:hyperlink r:id="rId103">
         <w:r>
           <w:rPr>
             <w:rStyle w:val="Hyperlink"/>
@@ -4838,14 +4877,14 @@
         </w:r>
       </w:hyperlink>
     </w:p>
-    <w:bookmarkEnd w:id="102"/>
-    <w:bookmarkStart w:id="104" w:name="ref-sinaci2024privacypreserving"/>
+    <w:bookmarkEnd w:id="104"/>
+    <w:bookmarkStart w:id="106" w:name="ref-sinaci2024privacypreserving"/>
     <w:p>
       <w:pPr>
         <w:pStyle w:val="Bibliography"/>
       </w:pPr>
       <w:r>
-        <w:t xml:space="preserve">29.</w:t>
+        <w:t xml:space="preserve">30.</w:t>
       </w:r>
       <w:r>
         <w:t xml:space="preserve"> </w:t>
@@ -4893,7 +4932,7 @@
       <w:r>
         <w:t xml:space="preserve">. 2024;24:136-145. doi:</w:t>
       </w:r>
-      <w:hyperlink r:id="rId103">
+      <w:hyperlink r:id="rId105">
         <w:r>
           <w:rPr>
             <w:rStyle w:val="Hyperlink"/>
@@ -4902,14 +4941,14 @@
         </w:r>
       </w:hyperlink>
     </w:p>
-    <w:bookmarkEnd w:id="104"/>
-    <w:bookmarkStart w:id="106" w:name="ref-gruendner2019ketos"/>
+    <w:bookmarkEnd w:id="106"/>
+    <w:bookmarkStart w:id="108" w:name="ref-gruendner2019ketos"/>
     <w:p>
       <w:pPr>
         <w:pStyle w:val="Bibliography"/>
       </w:pPr>
       <w:r>
-        <w:t xml:space="preserve">30.</w:t>
+        <w:t xml:space="preserve">31.</w:t>
       </w:r>
       <w:r>
         <w:t xml:space="preserve"> </w:t>
@@ -4993,7 +5032,7 @@
       <w:r>
         <w:t xml:space="preserve">. 2019;14(10):e0223010. doi:</w:t>
       </w:r>
-      <w:hyperlink r:id="rId105">
+      <w:hyperlink r:id="rId107">
         <w:r>
           <w:rPr>
             <w:rStyle w:val="Hyperlink"/>
@@ -5002,14 +5041,14 @@
         </w:r>
       </w:hyperlink>
     </w:p>
-    <w:bookmarkEnd w:id="106"/>
-    <w:bookmarkStart w:id="108" w:name="ref-cremonesi2023need"/>
+    <w:bookmarkEnd w:id="108"/>
+    <w:bookmarkStart w:id="110" w:name="ref-cremonesi2023need"/>
     <w:p>
       <w:pPr>
         <w:pStyle w:val="Bibliography"/>
       </w:pPr>
       <w:r>
-        <w:t xml:space="preserve">31.</w:t>
+        <w:t xml:space="preserve">32.</w:t>
       </w:r>
       <w:r>
         <w:t xml:space="preserve"> </w:t>
@@ -5045,7 +5084,7 @@
       <w:r>
         <w:t xml:space="preserve">. 2023;141:104338. doi:</w:t>
       </w:r>
-      <w:hyperlink r:id="rId107">
+      <w:hyperlink r:id="rId109">
         <w:r>
           <w:rPr>
             <w:rStyle w:val="Hyperlink"/>
@@ -5054,14 +5093,14 @@
         </w:r>
       </w:hyperlink>
     </w:p>
-    <w:bookmarkEnd w:id="108"/>
-    <w:bookmarkStart w:id="110" w:name="ref-peng2023etlprocess"/>
+    <w:bookmarkEnd w:id="110"/>
+    <w:bookmarkStart w:id="112" w:name="ref-peng2023etlprocess"/>
     <w:p>
       <w:pPr>
         <w:pStyle w:val="Bibliography"/>
       </w:pPr>
       <w:r>
-        <w:t xml:space="preserve">32.</w:t>
+        <w:t xml:space="preserve">33.</w:t>
       </w:r>
       <w:r>
         <w:t xml:space="preserve"> </w:t>
@@ -5130,7 +5169,7 @@
       <w:r>
         <w:t xml:space="preserve">. 2023;169:104925. doi:</w:t>
       </w:r>
-      <w:hyperlink r:id="rId109">
+      <w:hyperlink r:id="rId111">
         <w:r>
           <w:rPr>
             <w:rStyle w:val="Hyperlink"/>
@@ -5139,14 +5178,14 @@
         </w:r>
       </w:hyperlink>
     </w:p>
-    <w:bookmarkEnd w:id="110"/>
-    <w:bookmarkStart w:id="112" w:name="ref-omoponfhir"/>
+    <w:bookmarkEnd w:id="112"/>
+    <w:bookmarkStart w:id="114" w:name="ref-omoponfhir"/>
     <w:p>
       <w:pPr>
         <w:pStyle w:val="Bibliography"/>
       </w:pPr>
       <w:r>
-        <w:t xml:space="preserve">33.</w:t>
+        <w:t xml:space="preserve">34.</w:t>
       </w:r>
       <w:r>
         <w:t xml:space="preserve"> </w:t>
@@ -5163,7 +5202,7 @@
       <w:r>
         <w:t xml:space="preserve"> </w:t>
       </w:r>
-      <w:hyperlink r:id="rId111">
+      <w:hyperlink r:id="rId113">
         <w:r>
           <w:rPr>
             <w:rStyle w:val="Hyperlink"/>
@@ -5172,14 +5211,14 @@
         </w:r>
       </w:hyperlink>
     </w:p>
-    <w:bookmarkEnd w:id="112"/>
-    <w:bookmarkStart w:id="114" w:name="ref-hai2023data"/>
+    <w:bookmarkEnd w:id="114"/>
+    <w:bookmarkStart w:id="116" w:name="ref-hai2023data"/>
     <w:p>
       <w:pPr>
         <w:pStyle w:val="Bibliography"/>
       </w:pPr>
       <w:r>
-        <w:t xml:space="preserve">34.</w:t>
+        <w:t xml:space="preserve">35.</w:t>
       </w:r>
       <w:r>
         <w:t xml:space="preserve"> </w:t>
@@ -5245,7 +5284,7 @@
       <w:r>
         <w:t xml:space="preserve">. 2023;35(12):12571-12590. doi:</w:t>
       </w:r>
-      <w:hyperlink r:id="rId113">
+      <w:hyperlink r:id="rId115">
         <w:r>
           <w:rPr>
             <w:rStyle w:val="Hyperlink"/>
@@ -5254,14 +5293,14 @@
         </w:r>
       </w:hyperlink>
     </w:p>
-    <w:bookmarkEnd w:id="114"/>
-    <w:bookmarkStart w:id="116" w:name="ref-harby2022data"/>
+    <w:bookmarkEnd w:id="116"/>
+    <w:bookmarkStart w:id="118" w:name="ref-harby2022data"/>
     <w:p>
       <w:pPr>
         <w:pStyle w:val="Bibliography"/>
       </w:pPr>
       <w:r>
-        <w:t xml:space="preserve">35.</w:t>
+        <w:t xml:space="preserve">36.</w:t>
       </w:r>
       <w:r>
         <w:t xml:space="preserve"> </w:t>
@@ -5385,7 +5424,7 @@
       <w:r>
         <w:t xml:space="preserve">. IEEE; 2022:389-395. doi:</w:t>
       </w:r>
-      <w:hyperlink r:id="rId115">
+      <w:hyperlink r:id="rId117">
         <w:r>
           <w:rPr>
             <w:rStyle w:val="Hyperlink"/>
@@ -5394,14 +5433,14 @@
         </w:r>
       </w:hyperlink>
     </w:p>
-    <w:bookmarkEnd w:id="116"/>
-    <w:bookmarkStart w:id="118" w:name="ref-harby2024data"/>
+    <w:bookmarkEnd w:id="118"/>
+    <w:bookmarkStart w:id="120" w:name="ref-harby2024data"/>
     <w:p>
       <w:pPr>
         <w:pStyle w:val="Bibliography"/>
       </w:pPr>
       <w:r>
-        <w:t xml:space="preserve">36.</w:t>
+        <w:t xml:space="preserve">37.</w:t>
       </w:r>
       <w:r>
         <w:t xml:space="preserve"> </w:t>
@@ -5442,7 +5481,7 @@
       <w:r>
         <w:t xml:space="preserve">. doi:</w:t>
       </w:r>
-      <w:hyperlink r:id="rId117">
+      <w:hyperlink r:id="rId119">
         <w:r>
           <w:rPr>
             <w:rStyle w:val="Hyperlink"/>
@@ -5451,14 +5490,14 @@
         </w:r>
       </w:hyperlink>
     </w:p>
-    <w:bookmarkEnd w:id="118"/>
-    <w:bookmarkStart w:id="120" w:name="ref-pedreira2023composable"/>
+    <w:bookmarkEnd w:id="120"/>
+    <w:bookmarkStart w:id="122" w:name="ref-pedreira2023composable"/>
     <w:p>
       <w:pPr>
         <w:pStyle w:val="Bibliography"/>
       </w:pPr>
       <w:r>
-        <w:t xml:space="preserve">37.</w:t>
+        <w:t xml:space="preserve">38.</w:t>
       </w:r>
       <w:r>
         <w:t xml:space="preserve"> </w:t>
@@ -5491,7 +5530,7 @@
       <w:r>
         <w:t xml:space="preserve">. 2023;16(10):2679-2685. doi:</w:t>
       </w:r>
-      <w:hyperlink r:id="rId119">
+      <w:hyperlink r:id="rId121">
         <w:r>
           <w:rPr>
             <w:rStyle w:val="Hyperlink"/>
@@ -5500,14 +5539,14 @@
         </w:r>
       </w:hyperlink>
     </w:p>
-    <w:bookmarkEnd w:id="120"/>
-    <w:bookmarkStart w:id="121" w:name="ref-armbrust2021lakehouse"/>
+    <w:bookmarkEnd w:id="122"/>
+    <w:bookmarkStart w:id="123" w:name="ref-armbrust2021lakehouse"/>
     <w:p>
       <w:pPr>
         <w:pStyle w:val="Bibliography"/>
       </w:pPr>
       <w:r>
-        <w:t xml:space="preserve">38.</w:t>
+        <w:t xml:space="preserve">39.</w:t>
       </w:r>
       <w:r>
         <w:t xml:space="preserve"> </w:t>
@@ -5564,14 +5603,14 @@
         <w:t xml:space="preserve">. In:; 2021:8.</w:t>
       </w:r>
     </w:p>
-    <w:bookmarkEnd w:id="121"/>
-    <w:bookmarkStart w:id="122" w:name="ref-jain2023analyzing"/>
+    <w:bookmarkEnd w:id="123"/>
+    <w:bookmarkStart w:id="125" w:name="ref-apache-arrow"/>
     <w:p>
       <w:pPr>
         <w:pStyle w:val="Bibliography"/>
       </w:pPr>
       <w:r>
-        <w:t xml:space="preserve">39.</w:t>
+        <w:t xml:space="preserve">40.</w:t>
       </w:r>
       <w:r>
         <w:t xml:space="preserve"> </w:t>
@@ -5580,6 +5619,108 @@
         <w:t xml:space="preserve">	</w:t>
       </w:r>
       <w:r>
+        <w:rPr>
+          <w:iCs/>
+          <w:i/>
+        </w:rPr>
+        <w:t xml:space="preserve">Apache</w:t>
+      </w:r>
+      <w:r>
+        <w:rPr>
+          <w:iCs/>
+          <w:i/>
+        </w:rPr>
+        <w:t xml:space="preserve"> </w:t>
+      </w:r>
+      <w:r>
+        <w:rPr>
+          <w:iCs/>
+          <w:i/>
+        </w:rPr>
+        <w:t xml:space="preserve">Arrow</w:t>
+      </w:r>
+      <w:r>
+        <w:t xml:space="preserve">.; 2024. Accessed September 20, 2024.</w:t>
+      </w:r>
+      <w:r>
+        <w:t xml:space="preserve"> </w:t>
+      </w:r>
+      <w:hyperlink r:id="rId124">
+        <w:r>
+          <w:rPr>
+            <w:rStyle w:val="Hyperlink"/>
+          </w:rPr>
+          <w:t xml:space="preserve">https://arrow.apache.org/</w:t>
+        </w:r>
+      </w:hyperlink>
+    </w:p>
+    <w:bookmarkEnd w:id="125"/>
+    <w:bookmarkStart w:id="127" w:name="ref-apache-parquet"/>
+    <w:p>
+      <w:pPr>
+        <w:pStyle w:val="Bibliography"/>
+      </w:pPr>
+      <w:r>
+        <w:t xml:space="preserve">41.</w:t>
+      </w:r>
+      <w:r>
+        <w:t xml:space="preserve"> </w:t>
+      </w:r>
+      <w:r>
+        <w:t xml:space="preserve">	</w:t>
+      </w:r>
+      <w:r>
+        <w:rPr>
+          <w:iCs/>
+          <w:i/>
+        </w:rPr>
+        <w:t xml:space="preserve">Apache</w:t>
+      </w:r>
+      <w:r>
+        <w:rPr>
+          <w:iCs/>
+          <w:i/>
+        </w:rPr>
+        <w:t xml:space="preserve"> </w:t>
+      </w:r>
+      <w:r>
+        <w:rPr>
+          <w:iCs/>
+          <w:i/>
+        </w:rPr>
+        <w:t xml:space="preserve">Parquet</w:t>
+      </w:r>
+      <w:r>
+        <w:t xml:space="preserve">.; 2024. Accessed September 20, 2024.</w:t>
+      </w:r>
+      <w:r>
+        <w:t xml:space="preserve"> </w:t>
+      </w:r>
+      <w:hyperlink r:id="rId126">
+        <w:r>
+          <w:rPr>
+            <w:rStyle w:val="Hyperlink"/>
+          </w:rPr>
+          <w:t xml:space="preserve">https://parquet.apache.org/</w:t>
+        </w:r>
+      </w:hyperlink>
+    </w:p>
+    <w:bookmarkEnd w:id="127"/>
+    <w:bookmarkStart w:id="128" w:name="ref-jain2023analyzing"/>
+    <w:p>
+      <w:pPr>
+        <w:pStyle w:val="Bibliography"/>
+      </w:pPr>
+      <w:r>
+        <w:t xml:space="preserve">42.</w:t>
+      </w:r>
+      <w:r>
+        <w:t xml:space="preserve"> </w:t>
+      </w:r>
+      <w:r>
+        <w:t xml:space="preserve">	</w:t>
+      </w:r>
+      <w:r>
         <w:t xml:space="preserve">Jain P, Kraft P, Power C, Das T, Stoica I, Zaharia M. Analyzing and</w:t>
       </w:r>
       <w:r>
@@ -5592,14 +5733,14 @@
         <w:t xml:space="preserve">. Published online 2023.</w:t>
       </w:r>
     </w:p>
-    <w:bookmarkEnd w:id="122"/>
-    <w:bookmarkStart w:id="124" w:name="ref-duckdb"/>
+    <w:bookmarkEnd w:id="128"/>
+    <w:bookmarkStart w:id="130" w:name="ref-apache-iceberg"/>
     <w:p>
       <w:pPr>
         <w:pStyle w:val="Bibliography"/>
       </w:pPr>
       <w:r>
-        <w:t xml:space="preserve">40.</w:t>
+        <w:t xml:space="preserve">43.</w:t>
       </w:r>
       <w:r>
         <w:t xml:space="preserve"> </w:t>
@@ -5608,6 +5749,57 @@
         <w:t xml:space="preserve">	</w:t>
       </w:r>
       <w:r>
+        <w:rPr>
+          <w:iCs/>
+          <w:i/>
+        </w:rPr>
+        <w:t xml:space="preserve">Apache</w:t>
+      </w:r>
+      <w:r>
+        <w:rPr>
+          <w:iCs/>
+          <w:i/>
+        </w:rPr>
+        <w:t xml:space="preserve"> </w:t>
+      </w:r>
+      <w:r>
+        <w:rPr>
+          <w:iCs/>
+          <w:i/>
+        </w:rPr>
+        <w:t xml:space="preserve">Iceberg</w:t>
+      </w:r>
+      <w:r>
+        <w:t xml:space="preserve">. Accessed September 20, 2024.</w:t>
+      </w:r>
+      <w:r>
+        <w:t xml:space="preserve"> </w:t>
+      </w:r>
+      <w:hyperlink r:id="rId129">
+        <w:r>
+          <w:rPr>
+            <w:rStyle w:val="Hyperlink"/>
+          </w:rPr>
+          <w:t xml:space="preserve">https://iceberg.apache.org/</w:t>
+        </w:r>
+      </w:hyperlink>
+    </w:p>
+    <w:bookmarkEnd w:id="130"/>
+    <w:bookmarkStart w:id="132" w:name="ref-duckdb"/>
+    <w:p>
+      <w:pPr>
+        <w:pStyle w:val="Bibliography"/>
+      </w:pPr>
+      <w:r>
+        <w:t xml:space="preserve">44.</w:t>
+      </w:r>
+      <w:r>
+        <w:t xml:space="preserve"> </w:t>
+      </w:r>
+      <w:r>
+        <w:t xml:space="preserve">	</w:t>
+      </w:r>
+      <w:r>
         <w:t xml:space="preserve">User G. An in-process</w:t>
       </w:r>
       <w:r>
@@ -5625,7 +5817,7 @@
       <w:r>
         <w:t xml:space="preserve"> </w:t>
       </w:r>
-      <w:hyperlink r:id="rId123">
+      <w:hyperlink r:id="rId131">
         <w:r>
           <w:rPr>
             <w:rStyle w:val="Hyperlink"/>
@@ -5634,14 +5826,14 @@
         </w:r>
       </w:hyperlink>
     </w:p>
-    <w:bookmarkEnd w:id="124"/>
-    <w:bookmarkStart w:id="126" w:name="ref-karamagi2022ehealth"/>
+    <w:bookmarkEnd w:id="132"/>
+    <w:bookmarkStart w:id="134" w:name="ref-karamagi2022ehealth"/>
     <w:p>
       <w:pPr>
         <w:pStyle w:val="Bibliography"/>
       </w:pPr>
       <w:r>
-        <w:t xml:space="preserve">41.</w:t>
+        <w:t xml:space="preserve">45.</w:t>
       </w:r>
       <w:r>
         <w:t xml:space="preserve"> </w:t>
@@ -5740,7 +5932,7 @@
       <w:r>
         <w:t xml:space="preserve">. 2022;12:04090. doi:</w:t>
       </w:r>
-      <w:hyperlink r:id="rId125">
+      <w:hyperlink r:id="rId133">
         <w:r>
           <w:rPr>
             <w:rStyle w:val="Hyperlink"/>
@@ -5749,14 +5941,14 @@
         </w:r>
       </w:hyperlink>
     </w:p>
-    <w:bookmarkEnd w:id="126"/>
-    <w:bookmarkStart w:id="128" w:name="ref-mehl2023fullstac"/>
+    <w:bookmarkEnd w:id="134"/>
+    <w:bookmarkStart w:id="136" w:name="ref-mehl2023fullstac"/>
     <w:p>
       <w:pPr>
         <w:pStyle w:val="Bibliography"/>
       </w:pPr>
       <w:r>
-        <w:t xml:space="preserve">42.</w:t>
+        <w:t xml:space="preserve">46.</w:t>
       </w:r>
       <w:r>
         <w:t xml:space="preserve"> </w:t>
@@ -5789,7 +5981,7 @@
       <w:r>
         <w:t xml:space="preserve">. 2023;1:oqad018. doi:</w:t>
       </w:r>
-      <w:hyperlink r:id="rId127">
+      <w:hyperlink r:id="rId135">
         <w:r>
           <w:rPr>
             <w:rStyle w:val="Hyperlink"/>
@@ -5798,14 +5990,14 @@
         </w:r>
       </w:hyperlink>
     </w:p>
-    <w:bookmarkEnd w:id="128"/>
-    <w:bookmarkStart w:id="130" w:name="ref-openhie"/>
+    <w:bookmarkEnd w:id="136"/>
+    <w:bookmarkStart w:id="138" w:name="ref-openhie"/>
     <w:p>
       <w:pPr>
         <w:pStyle w:val="Bibliography"/>
       </w:pPr>
       <w:r>
-        <w:t xml:space="preserve">43.</w:t>
+        <w:t xml:space="preserve">47.</w:t>
       </w:r>
       <w:r>
         <w:t xml:space="preserve"> </w:t>
@@ -5840,7 +6032,7 @@
       <w:r>
         <w:t xml:space="preserve"> </w:t>
       </w:r>
-      <w:hyperlink r:id="rId129">
+      <w:hyperlink r:id="rId137">
         <w:r>
           <w:rPr>
             <w:rStyle w:val="Hyperlink"/>
@@ -5849,14 +6041,14 @@
         </w:r>
       </w:hyperlink>
     </w:p>
-    <w:bookmarkEnd w:id="130"/>
-    <w:bookmarkStart w:id="132" w:name="ref-mamuye2022health"/>
+    <w:bookmarkEnd w:id="138"/>
+    <w:bookmarkStart w:id="140" w:name="ref-mamuye2022health"/>
     <w:p>
       <w:pPr>
         <w:pStyle w:val="Bibliography"/>
       </w:pPr>
       <w:r>
-        <w:t xml:space="preserve">44.</w:t>
+        <w:t xml:space="preserve">48.</w:t>
       </w:r>
       <w:r>
         <w:t xml:space="preserve"> </w:t>
@@ -5892,7 +6084,7 @@
       <w:r>
         <w:t xml:space="preserve">. 2022;1(10):e0000118. doi:</w:t>
       </w:r>
-      <w:hyperlink r:id="rId131">
+      <w:hyperlink r:id="rId139">
         <w:r>
           <w:rPr>
             <w:rStyle w:val="Hyperlink"/>
@@ -5901,14 +6093,14 @@
         </w:r>
       </w:hyperlink>
     </w:p>
-    <w:bookmarkEnd w:id="132"/>
-    <w:bookmarkStart w:id="134" w:name="ref-dalhatu2023paper"/>
+    <w:bookmarkEnd w:id="140"/>
+    <w:bookmarkStart w:id="142" w:name="ref-dalhatu2023paper"/>
     <w:p>
       <w:pPr>
         <w:pStyle w:val="Bibliography"/>
       </w:pPr>
       <w:r>
-        <w:t xml:space="preserve">45.</w:t>
+        <w:t xml:space="preserve">49.</w:t>
       </w:r>
       <w:r>
         <w:t xml:space="preserve"> </w:t>
@@ -6031,7 +6223,7 @@
       <w:r>
         <w:t xml:space="preserve">. 2023;62(03/04):130-139. doi:</w:t>
       </w:r>
-      <w:hyperlink r:id="rId133">
+      <w:hyperlink r:id="rId141">
         <w:r>
           <w:rPr>
             <w:rStyle w:val="Hyperlink"/>
@@ -6040,14 +6232,14 @@
         </w:r>
       </w:hyperlink>
     </w:p>
-    <w:bookmarkEnd w:id="134"/>
-    <w:bookmarkStart w:id="135" w:name="ref-thaiya2021adoption"/>
+    <w:bookmarkEnd w:id="142"/>
+    <w:bookmarkStart w:id="143" w:name="ref-thaiya2021adoption"/>
     <w:p>
       <w:pPr>
         <w:pStyle w:val="Bibliography"/>
       </w:pPr>
       <w:r>
-        <w:t xml:space="preserve">46.</w:t>
+        <w:t xml:space="preserve">50.</w:t>
       </w:r>
       <w:r>
         <w:t xml:space="preserve"> </w:t>
@@ -6117,14 +6309,14 @@
         <w:t xml:space="preserve">. 2021;23(2):45-50.</w:t>
       </w:r>
     </w:p>
-    <w:bookmarkEnd w:id="135"/>
-    <w:bookmarkStart w:id="137" w:name="ref-nsaghurwe2021one"/>
+    <w:bookmarkEnd w:id="143"/>
+    <w:bookmarkStart w:id="145" w:name="ref-nsaghurwe2021one"/>
     <w:p>
       <w:pPr>
         <w:pStyle w:val="Bibliography"/>
       </w:pPr>
       <w:r>
-        <w:t xml:space="preserve">47.</w:t>
+        <w:t xml:space="preserve">51.</w:t>
       </w:r>
       <w:r>
         <w:t xml:space="preserve"> </w:t>
@@ -6157,7 +6349,7 @@
       <w:r>
         <w:t xml:space="preserve">. 2021;21(1):139. doi:</w:t>
       </w:r>
-      <w:hyperlink r:id="rId136">
+      <w:hyperlink r:id="rId144">
         <w:r>
           <w:rPr>
             <w:rStyle w:val="Hyperlink"/>
@@ -6166,14 +6358,14 @@
         </w:r>
       </w:hyperlink>
     </w:p>
-    <w:bookmarkEnd w:id="137"/>
-    <w:bookmarkStart w:id="139" w:name="ref-hapi-fhir"/>
+    <w:bookmarkEnd w:id="145"/>
+    <w:bookmarkStart w:id="147" w:name="ref-hapi-fhir"/>
     <w:p>
       <w:pPr>
         <w:pStyle w:val="Bibliography"/>
       </w:pPr>
       <w:r>
-        <w:t xml:space="preserve">48.</w:t>
+        <w:t xml:space="preserve">52.</w:t>
       </w:r>
       <w:r>
         <w:t xml:space="preserve"> </w:t>
@@ -6214,7 +6406,7 @@
       <w:r>
         <w:t xml:space="preserve"> </w:t>
       </w:r>
-      <w:hyperlink r:id="rId138">
+      <w:hyperlink r:id="rId146">
         <w:r>
           <w:rPr>
             <w:rStyle w:val="Hyperlink"/>
@@ -6223,14 +6415,14 @@
         </w:r>
       </w:hyperlink>
     </w:p>
-    <w:bookmarkEnd w:id="139"/>
-    <w:bookmarkStart w:id="141" w:name="ref-syzdykova2017opensource"/>
+    <w:bookmarkEnd w:id="147"/>
+    <w:bookmarkStart w:id="149" w:name="ref-syzdykova2017opensource"/>
     <w:p>
       <w:pPr>
         <w:pStyle w:val="Bibliography"/>
       </w:pPr>
       <w:r>
-        <w:t xml:space="preserve">49.</w:t>
+        <w:t xml:space="preserve">53.</w:t>
       </w:r>
       <w:r>
         <w:t xml:space="preserve"> </w:t>
@@ -6281,7 +6473,7 @@
       <w:r>
         <w:t xml:space="preserve">. 2017;5(4):e44. doi:</w:t>
       </w:r>
-      <w:hyperlink r:id="rId140">
+      <w:hyperlink r:id="rId148">
         <w:r>
           <w:rPr>
             <w:rStyle w:val="Hyperlink"/>
@@ -6290,14 +6482,14 @@
         </w:r>
       </w:hyperlink>
     </w:p>
-    <w:bookmarkEnd w:id="141"/>
-    <w:bookmarkStart w:id="143" w:name="ref-mehl2020open"/>
+    <w:bookmarkEnd w:id="149"/>
+    <w:bookmarkStart w:id="151" w:name="ref-mehl2020open"/>
     <w:p>
       <w:pPr>
         <w:pStyle w:val="Bibliography"/>
       </w:pPr>
       <w:r>
-        <w:t xml:space="preserve">50.</w:t>
+        <w:t xml:space="preserve">54.</w:t>
       </w:r>
       <w:r>
         <w:t xml:space="preserve"> </w:t>
@@ -6342,7 +6534,7 @@
       <w:r>
         <w:t xml:space="preserve"> </w:t>
       </w:r>
-      <w:hyperlink r:id="rId142">
+      <w:hyperlink r:id="rId150">
         <w:r>
           <w:rPr>
             <w:rStyle w:val="Hyperlink"/>
@@ -6351,14 +6543,14 @@
         </w:r>
       </w:hyperlink>
     </w:p>
-    <w:bookmarkEnd w:id="143"/>
-    <w:bookmarkStart w:id="145" w:name="ref-open-health-stack"/>
+    <w:bookmarkEnd w:id="151"/>
+    <w:bookmarkStart w:id="153" w:name="ref-open-health-stack"/>
     <w:p>
       <w:pPr>
         <w:pStyle w:val="Bibliography"/>
       </w:pPr>
       <w:r>
-        <w:t xml:space="preserve">51.</w:t>
+        <w:t xml:space="preserve">55.</w:t>
       </w:r>
       <w:r>
         <w:t xml:space="preserve"> </w:t>
@@ -6381,7 +6573,7 @@
       <w:r>
         <w:t xml:space="preserve"> </w:t>
       </w:r>
-      <w:hyperlink r:id="rId144">
+      <w:hyperlink r:id="rId152">
         <w:r>
           <w:rPr>
             <w:rStyle w:val="Hyperlink"/>
@@ -6390,14 +6582,14 @@
         </w:r>
       </w:hyperlink>
     </w:p>
-    <w:bookmarkEnd w:id="145"/>
-    <w:bookmarkStart w:id="147" w:name="X832d973b1344ca109e326dc1e2806e4addac434"/>
+    <w:bookmarkEnd w:id="153"/>
+    <w:bookmarkStart w:id="155" w:name="X832d973b1344ca109e326dc1e2806e4addac434"/>
     <w:p>
       <w:pPr>
         <w:pStyle w:val="Bibliography"/>
       </w:pPr>
       <w:r>
-        <w:t xml:space="preserve">52.</w:t>
+        <w:t xml:space="preserve">56.</w:t>
       </w:r>
       <w:r>
         <w:t xml:space="preserve"> </w:t>
@@ -6420,7 +6612,7 @@
       <w:r>
         <w:t xml:space="preserve"> </w:t>
       </w:r>
-      <w:hyperlink r:id="rId146">
+      <w:hyperlink r:id="rId154">
         <w:r>
           <w:rPr>
             <w:rStyle w:val="Hyperlink"/>
@@ -6429,14 +6621,14 @@
         </w:r>
       </w:hyperlink>
     </w:p>
-    <w:bookmarkEnd w:id="147"/>
-    <w:bookmarkStart w:id="149" w:name="ref-kurniawan2019midwife"/>
+    <w:bookmarkEnd w:id="155"/>
+    <w:bookmarkStart w:id="157" w:name="ref-kurniawan2019midwife"/>
     <w:p>
       <w:pPr>
         <w:pStyle w:val="Bibliography"/>
       </w:pPr>
       <w:r>
-        <w:t xml:space="preserve">53.</w:t>
+        <w:t xml:space="preserve">57.</w:t>
       </w:r>
       <w:r>
         <w:t xml:space="preserve"> </w:t>
@@ -6468,7 +6660,7 @@
       <w:r>
         <w:t xml:space="preserve">. In: Atlantis Press; 2019:155-162. doi:</w:t>
       </w:r>
-      <w:hyperlink r:id="rId148">
+      <w:hyperlink r:id="rId156">
         <w:r>
           <w:rPr>
             <w:rStyle w:val="Hyperlink"/>
@@ -6477,14 +6669,14 @@
         </w:r>
       </w:hyperlink>
     </w:p>
-    <w:bookmarkEnd w:id="149"/>
-    <w:bookmarkStart w:id="151" w:name="ref-clickhouse"/>
+    <w:bookmarkEnd w:id="157"/>
+    <w:bookmarkStart w:id="159" w:name="ref-clickhouse"/>
     <w:p>
       <w:pPr>
         <w:pStyle w:val="Bibliography"/>
       </w:pPr>
       <w:r>
-        <w:t xml:space="preserve">54.</w:t>
+        <w:t xml:space="preserve">58.</w:t>
       </w:r>
       <w:r>
         <w:t xml:space="preserve"> </w:t>
@@ -6507,7 +6699,7 @@
       <w:r>
         <w:t xml:space="preserve"> </w:t>
       </w:r>
-      <w:hyperlink r:id="rId150">
+      <w:hyperlink r:id="rId158">
         <w:r>
           <w:rPr>
             <w:rStyle w:val="Hyperlink"/>
@@ -6516,14 +6708,14 @@
         </w:r>
       </w:hyperlink>
     </w:p>
-    <w:bookmarkEnd w:id="151"/>
-    <w:bookmarkStart w:id="153" w:name="ref-dbt"/>
+    <w:bookmarkEnd w:id="159"/>
+    <w:bookmarkStart w:id="161" w:name="ref-dbt"/>
     <w:p>
       <w:pPr>
         <w:pStyle w:val="Bibliography"/>
       </w:pPr>
       <w:r>
-        <w:t xml:space="preserve">55.</w:t>
+        <w:t xml:space="preserve">59.</w:t>
       </w:r>
       <w:r>
         <w:t xml:space="preserve"> </w:t>
@@ -6537,7 +6729,7 @@
       <w:r>
         <w:t xml:space="preserve"> </w:t>
       </w:r>
-      <w:hyperlink r:id="rId152">
+      <w:hyperlink r:id="rId160">
         <w:r>
           <w:rPr>
             <w:rStyle w:val="Hyperlink"/>
@@ -6546,14 +6738,14 @@
         </w:r>
       </w:hyperlink>
     </w:p>
-    <w:bookmarkEnd w:id="153"/>
-    <w:bookmarkStart w:id="155" w:name="ref-balch2023machine"/>
+    <w:bookmarkEnd w:id="161"/>
+    <w:bookmarkStart w:id="163" w:name="ref-balch2023machine"/>
     <w:p>
       <w:pPr>
         <w:pStyle w:val="Bibliography"/>
       </w:pPr>
       <w:r>
-        <w:t xml:space="preserve">56.</w:t>
+        <w:t xml:space="preserve">60.</w:t>
       </w:r>
       <w:r>
         <w:t xml:space="preserve"> </w:t>
@@ -6601,7 +6793,7 @@
       <w:r>
         <w:t xml:space="preserve">. 2023;11(1):e48297. doi:</w:t>
       </w:r>
-      <w:hyperlink r:id="rId154">
+      <w:hyperlink r:id="rId162">
         <w:r>
           <w:rPr>
             <w:rStyle w:val="Hyperlink"/>
@@ -6610,14 +6802,14 @@
         </w:r>
       </w:hyperlink>
     </w:p>
-    <w:bookmarkEnd w:id="155"/>
-    <w:bookmarkStart w:id="157" w:name="ref-estrin2010health"/>
+    <w:bookmarkEnd w:id="163"/>
+    <w:bookmarkStart w:id="165" w:name="ref-estrin2010health"/>
     <w:p>
       <w:pPr>
         <w:pStyle w:val="Bibliography"/>
       </w:pPr>
       <w:r>
-        <w:t xml:space="preserve">57.</w:t>
+        <w:t xml:space="preserve">61.</w:t>
       </w:r>
       <w:r>
         <w:t xml:space="preserve"> </w:t>
@@ -6653,7 +6845,7 @@
       <w:r>
         <w:t xml:space="preserve">. 2010;330(6005):759-760. doi:</w:t>
       </w:r>
-      <w:hyperlink r:id="rId156">
+      <w:hyperlink r:id="rId164">
         <w:r>
           <w:rPr>
             <w:rStyle w:val="Hyperlink"/>
@@ -6662,14 +6854,14 @@
         </w:r>
       </w:hyperlink>
     </w:p>
-    <w:bookmarkEnd w:id="157"/>
-    <w:bookmarkStart w:id="159" w:name="ref-beck2019hourglass"/>
+    <w:bookmarkEnd w:id="165"/>
+    <w:bookmarkStart w:id="167" w:name="ref-beck2019hourglass"/>
     <w:p>
       <w:pPr>
         <w:pStyle w:val="Bibliography"/>
       </w:pPr>
       <w:r>
-        <w:t xml:space="preserve">58.</w:t>
+        <w:t xml:space="preserve">62.</w:t>
       </w:r>
       <w:r>
         <w:t xml:space="preserve"> </w:t>
@@ -6693,7 +6885,7 @@
       <w:r>
         <w:t xml:space="preserve">. 2019;62(7):48-57. doi:</w:t>
       </w:r>
-      <w:hyperlink r:id="rId158">
+      <w:hyperlink r:id="rId166">
         <w:r>
           <w:rPr>
             <w:rStyle w:val="Hyperlink"/>
@@ -6702,14 +6894,14 @@
         </w:r>
       </w:hyperlink>
     </w:p>
-    <w:bookmarkEnd w:id="159"/>
-    <w:bookmarkStart w:id="161" w:name="ref-digitalpublicgoods"/>
+    <w:bookmarkEnd w:id="167"/>
+    <w:bookmarkStart w:id="169" w:name="ref-digitalpublicgoods"/>
     <w:p>
       <w:pPr>
         <w:pStyle w:val="Bibliography"/>
       </w:pPr>
       <w:r>
-        <w:t xml:space="preserve">59.</w:t>
+        <w:t xml:space="preserve">63.</w:t>
       </w:r>
       <w:r>
         <w:t xml:space="preserve"> </w:t>
@@ -6732,7 +6924,7 @@
       <w:r>
         <w:t xml:space="preserve"> </w:t>
       </w:r>
-      <w:hyperlink r:id="rId160">
+      <w:hyperlink r:id="rId168">
         <w:r>
           <w:rPr>
             <w:rStyle w:val="Hyperlink"/>
@@ -6741,14 +6933,14 @@
         </w:r>
       </w:hyperlink>
     </w:p>
-    <w:bookmarkEnd w:id="161"/>
-    <w:bookmarkStart w:id="163" w:name="ref-instant-openhie-v2"/>
+    <w:bookmarkEnd w:id="169"/>
+    <w:bookmarkStart w:id="171" w:name="ref-instant-openhie-v2"/>
     <w:p>
       <w:pPr>
         <w:pStyle w:val="Bibliography"/>
       </w:pPr>
       <w:r>
-        <w:t xml:space="preserve">60.</w:t>
+        <w:t xml:space="preserve">64.</w:t>
       </w:r>
       <w:r>
         <w:t xml:space="preserve"> </w:t>
@@ -6774,7 +6966,7 @@
       <w:r>
         <w:t xml:space="preserve"> </w:t>
       </w:r>
-      <w:hyperlink r:id="rId162">
+      <w:hyperlink r:id="rId170">
         <w:r>
           <w:rPr>
             <w:rStyle w:val="Hyperlink"/>
@@ -6783,9 +6975,9 @@
         </w:r>
       </w:hyperlink>
     </w:p>
-    <w:bookmarkEnd w:id="163"/>
-    <w:bookmarkEnd w:id="164"/>
-    <w:bookmarkEnd w:id="165"/>
+    <w:bookmarkEnd w:id="171"/>
+    <w:bookmarkEnd w:id="172"/>
+    <w:bookmarkEnd w:id="173"/>
     <w:sectPr/>
   </w:body>
 </w:document>

--- a/index.docx
+++ b/index.docx
@@ -1097,7 +1097,7 @@
         <w:t xml:space="preserve"> </w:t>
       </w:r>
       <w:r>
-        <w:t xml:space="preserve">availibility</w:t>
+        <w:t xml:space="preserve">availability</w:t>
       </w:r>
       <w:r>
         <w:t xml:space="preserve"> </w:t>
@@ -1361,6 +1361,18 @@
         <w:t xml:space="preserve"> </w:t>
       </w:r>
       <w:r>
+        <w:t xml:space="preserve">health</w:t>
+      </w:r>
+      <w:r>
+        <w:t xml:space="preserve"> </w:t>
+      </w:r>
+      <w:r>
+        <w:t xml:space="preserve">data</w:t>
+      </w:r>
+      <w:r>
+        <w:t xml:space="preserve"> </w:t>
+      </w:r>
+      <w:r>
         <w:t xml:space="preserve">standards.</w:t>
       </w:r>
     </w:p>
@@ -1416,10 +1428,7 @@
         <w:t xml:space="preserve">[2]</w:t>
       </w:r>
       <w:r>
-        <w:t xml:space="preserve"> </w:t>
-      </w:r>
-      <w:r>
-        <w:t xml:space="preserve">and the paradox of open</w:t>
+        <w:t xml:space="preserve">, the paradox of open</w:t>
       </w:r>
       <w:r>
         <w:t xml:space="preserve"> </w:t>
@@ -1428,17 +1437,29 @@
         <w:t xml:space="preserve">[3]</w:t>
       </w:r>
       <w:r>
-        <w:t xml:space="preserve">. Subsequently, we outline the importance of the open-source ecosystem by reflecting on our considerations in designing and implementing health data platforms in two specific contexts, namely i) platforms for federated learning on shared health data in high income countries; and ii) health data platforms for low and middle income countries (LMICs). We conclude with practical guidelines for context-specific adaptation of open standards.</w:t>
+        <w:t xml:space="preserve"> </w:t>
+      </w:r>
+      <w:r>
+        <w:t xml:space="preserve">and the hourglass model of open architectures</w:t>
+      </w:r>
+      <w:r>
+        <w:t xml:space="preserve"> </w:t>
+      </w:r>
+      <w:r>
+        <w:t xml:space="preserve">[4,5]</w:t>
+      </w:r>
+      <w:r>
+        <w:t xml:space="preserve">. Subsequently, we outline the importance of the open-source ecosystem by reflecting on our considerations in designing and implementing health data platforms in two specific contexts, namely i) platforms for federated learning on shared health data in high income countries; and ii) health data platforms for low and middle income countries (LMICs). These case studies illustrate the limitations of the trichotomy proposed by Tsafnat et. Particularly, we argue that of the three standards, FHIR stands out as being the most practical and adaptable which allows it to be used for longitudinal analysis and clinical administration as well. We conclude this viewpoint with practical implications of these findings and directions for future research of open health data standards.</w:t>
       </w:r>
     </w:p>
     <w:bookmarkEnd w:id="20"/>
-    <w:bookmarkStart w:id="21" w:name="X844f7ee10194530a0ab8cc0c6944bfa9c9d39c6"/>
+    <w:bookmarkStart w:id="26" w:name="X1674dcdcc45b8fdcf67fb1346a88134eb4e50eb"/>
     <w:p>
       <w:pPr>
         <w:pStyle w:val="Heading2"/>
       </w:pPr>
       <w:r>
-        <w:t xml:space="preserve">Digital platforms require extensibility, availibility of complementary components and availibility of executable pieces of software</w:t>
+        <w:t xml:space="preserve">Digital platforms require extensibility, availability of complementary components and availability of executable pieces of software</w:t>
       </w:r>
     </w:p>
     <w:p>
@@ -1446,7 +1467,7 @@
         <w:pStyle w:val="FirstParagraph"/>
       </w:pPr>
       <w:r>
-        <w:t xml:space="preserve">In their editorial, Tsafnat et al. argue that i) the paradox of interoperability of having overlapping standards can be addressed by converging on just three standards; ii) practical and socio-technical considerations are as important as, if not more important than, technical superiority and therefore balancing of customizibility and rigidity is of the essence; and iii) open standards, backed by engaged communities, hold an advantage over proprietary ones. While we concur with these points, we argue that these are necessary, but not sufficient conditions for convergence of health data standards. Existing research on digital platforms underlines the importance of the platform openness, not only in terms of open standards, but also in terms of availibility of executable pieces of software, extensibility of the code base and availibility of complements to the core technical platform (in this case the health data standard is the core technical platform)</w:t>
+        <w:t xml:space="preserve">In their editorial, Tsafnat et al. argue that i) the paradox of interoperability of having overlapping standards can be addressed by converging on just three standards; ii) practical and socio-technical considerations are as important as, if not more important than, technical superiority and therefore balancing of customizability and rigidity is of the essence; and iii) open standards, backed by engaged communities, hold an advantage over proprietary ones. While we concur with these points, we argue that these are necessary, but not sufficient conditions for convergence of health data standards. Existing research on digital platforms underlines the importance of the platform openness, not only in terms of open standards, but also in terms of availability of executable pieces of software, extensibility of the code base and availability of complements to the core technical platform (in this case the health data standard is a critical, defining component of the core technical platform)</w:t>
       </w:r>
       <w:r>
         <w:t xml:space="preserve"> </w:t>
@@ -1455,146 +1476,7 @@
         <w:t xml:space="preserve">[2]</w:t>
       </w:r>
       <w:r>
-        <w:t xml:space="preserve">. Only when the majority of these aspects of digital platforms are met can we resonably expect that the digital platform will indeed flourish and be longlived.</w:t>
-      </w:r>
-    </w:p>
-    <w:p>
-      <w:pPr>
-        <w:pStyle w:val="BodyText"/>
-      </w:pPr>
-      <w:r>
-        <w:t xml:space="preserve">A similar line of reasoning has been put forward by Keller and Tarkowski in what they call the paradox of open, namely that open ecosystems can only flourish if two types of conditions are met</w:t>
-      </w:r>
-      <w:r>
-        <w:t xml:space="preserve"> </w:t>
-      </w:r>
-      <w:r>
-        <w:t xml:space="preserve">[3]</w:t>
-      </w:r>
-      <w:r>
-        <w:t xml:space="preserve">. The first condition states that many people need to contribute to the creation of a common resource.</w:t>
-      </w:r>
-      <w:r>
-        <w:t xml:space="preserve"> </w:t>
-      </w:r>
-      <w:r>
-        <w:t xml:space="preserve">“</w:t>
-      </w:r>
-      <w:r>
-        <w:t xml:space="preserve">This is the story of Wikipedia, OpenStreetMap, Blender.org, and the countless free software projects that provide much of the internet’s infrastructure.</w:t>
-      </w:r>
-      <w:r>
-        <w:t xml:space="preserve">”</w:t>
-      </w:r>
-      <w:r>
-        <w:t xml:space="preserve"> </w:t>
-      </w:r>
-      <w:r>
-        <w:t xml:space="preserve">[3]</w:t>
-      </w:r>
-      <w:r>
-        <w:t xml:space="preserve"> </w:t>
-      </w:r>
-      <w:r>
-        <w:t xml:space="preserve">Indeed, Tsafnat et al. have explicitly taken into account that</w:t>
-      </w:r>
-      <w:r>
-        <w:t xml:space="preserve"> </w:t>
-      </w:r>
-      <w:r>
-        <w:t xml:space="preserve">“</w:t>
-      </w:r>
-      <w:r>
-        <w:t xml:space="preserve">an engaged and vibrant community is a major advantage for the longevity of the data standards it uses,</w:t>
-      </w:r>
-      <w:r>
-        <w:t xml:space="preserve">”</w:t>
-      </w:r>
-      <w:r>
-        <w:t xml:space="preserve"> </w:t>
-      </w:r>
-      <w:r>
-        <w:t xml:space="preserve">which has informed their proposal to converge towards OMOP, FHIR and openEHR. However, the emphasis on open-source implementations is somewhat overlooked. This point is only mentioned in passing when Tsafnat et al. reference work done by Reynolds and Wyatt who already argued in 2011</w:t>
-      </w:r>
-      <w:r>
-        <w:t xml:space="preserve"> </w:t>
-      </w:r>
-      <w:r>
-        <w:t xml:space="preserve">“</w:t>
-      </w:r>
-      <w:r>
-        <w:t xml:space="preserve">… for the superiority of open-source licensing to promote safer, more effective health care information systems. We claim that open-source licensing in health care information systems is essential to rational procurement strategy</w:t>
-      </w:r>
-      <w:r>
-        <w:t xml:space="preserve">”</w:t>
-      </w:r>
-      <w:r>
-        <w:t xml:space="preserve"> </w:t>
-      </w:r>
-      <w:r>
-        <w:t xml:space="preserve">[4]</w:t>
-      </w:r>
-      <w:r>
-        <w:t xml:space="preserve">. Hence, we extend the line of reasoning of Tsafnat et al. by emphasizing that the availability of executable pieces of software, extensibility of the code base and availibility of complementary components is an important criterion which needs to be explicitly taken into account when choosing which standard to adopt.</w:t>
-      </w:r>
-    </w:p>
-    <w:p>
-      <w:pPr>
-        <w:pStyle w:val="BodyText"/>
-      </w:pPr>
-      <w:r>
-        <w:t xml:space="preserve">The second condition put forward by Keller and Tarkoswki is that open ecosystems have proven fruitful when</w:t>
-      </w:r>
-      <w:r>
-        <w:t xml:space="preserve"> </w:t>
-      </w:r>
-      <w:r>
-        <w:t xml:space="preserve">“</w:t>
-      </w:r>
-      <w:r>
-        <w:t xml:space="preserve">opening up</w:t>
-      </w:r>
-      <w:r>
-        <w:t xml:space="preserve">”</w:t>
-      </w:r>
-      <w:r>
-        <w:t xml:space="preserve"> </w:t>
-      </w:r>
-      <w:r>
-        <w:t xml:space="preserve">is the result of external incentives or requirements, rather than voluntary actions. Examples of such external incentives are</w:t>
-      </w:r>
-      <w:r>
-        <w:t xml:space="preserve"> </w:t>
-      </w:r>
-      <w:r>
-        <w:t xml:space="preserve">“</w:t>
-      </w:r>
-      <w:r>
-        <w:t xml:space="preserve">… publicly-funded knowledge production like Open Access academic publications, cultural heritage collections in the Public Domain, Open Educational Resources (OER), and Open Government data.</w:t>
-      </w:r>
-      <w:r>
-        <w:t xml:space="preserve">”</w:t>
-      </w:r>
-      <w:r>
-        <w:t xml:space="preserve"> </w:t>
-      </w:r>
-      <w:r>
-        <w:t xml:space="preserve">[3]</w:t>
-      </w:r>
-      <w:r>
-        <w:t xml:space="preserve"> </w:t>
-      </w:r>
-      <w:r>
-        <w:t xml:space="preserve">Another canonical example is the birth of the GSM standard, which was mandated by European legislation</w:t>
-      </w:r>
-      <w:r>
-        <w:t xml:space="preserve"> </w:t>
-      </w:r>
-      <w:r>
-        <w:t xml:space="preserve">[5]</w:t>
-      </w:r>
-      <w:r>
-        <w:t xml:space="preserve">. Reflecting on this condition in the context of open health data ecosystems, we observe a salient difference between FHIR versus openEHR and OMOP, namely that the former is the only one that has been mandated (or at least strongly recommended) in some jurisdictions. In the US, the Office of the National Coordinator for Health Information Technology (ONC) and the Centers for Medicare and Medicaid Services (CMS) have introduced a steady stream of new regulations, criteria, and deadlines in Health IT that has resulted in significant adoption of FHIR</w:t>
+        <w:t xml:space="preserve">. Openness in this context pertains to the software modules that constitute the digital platform. Realizing openness can be achieved through open-sourcing the core components of the platform or defining standardized interfaces through which components can interact</w:t>
       </w:r>
       <w:r>
         <w:t xml:space="preserve"> </w:t>
@@ -1603,302 +1485,63 @@
         <w:t xml:space="preserve">[6]</w:t>
       </w:r>
       <w:r>
-        <w:t xml:space="preserve">. In India, the open Health Claims Exchange protocol specification - which is based on FHIR - has been mandated by the Indian government as the standard for e-claims handling</w:t>
-      </w:r>
-      <w:r>
-        <w:t xml:space="preserve"> </w:t>
-      </w:r>
-      <w:r>
-        <w:t xml:space="preserve">[7,8]</w:t>
-      </w:r>
-      <w:r>
-        <w:t xml:space="preserve">. The African Union recommends all new implementations and digital health system improvements use FHIR as the primary mechanism for data exchange</w:t>
-      </w:r>
-      <w:r>
-        <w:t xml:space="preserve"> </w:t>
-      </w:r>
-      <w:r>
-        <w:t xml:space="preserve">[9]</w:t>
-      </w:r>
-      <w:r>
-        <w:t xml:space="preserve">, but doesn’t say anything about the use of, for example, openEHR for administrative point-of-service systems. The upcoming legislation on the European Health Data Space (EHDS) mandates interoperability between electronic health record systems but has not specified which standard is to be used, although FHIR and openEHR have both been mentioned in the legislative discussion.</w:t>
-      </w:r>
-    </w:p>
-    <w:p>
-      <w:pPr>
-        <w:pStyle w:val="BodyText"/>
-      </w:pPr>
-      <w:r>
-        <w:t xml:space="preserve">These external incentives have resulted in a large boost in both commercial and open-source development activities in the FHIR ecosystem. Illustrative of this is the speed with which the Bulk FHIR API has been defined and implemented in almost all major implementations</w:t>
-      </w:r>
-      <w:r>
-        <w:t xml:space="preserve"> </w:t>
-      </w:r>
-      <w:r>
-        <w:t xml:space="preserve">[10,11]</w:t>
-      </w:r>
-      <w:r>
-        <w:t xml:space="preserve">, and the the SQL-on-FHIR specification to make large-scale analysis of FHIR data accessible to a larger audience and portable between systems</w:t>
-      </w:r>
-      <w:r>
-        <w:t xml:space="preserve"> </w:t>
-      </w:r>
-      <w:r>
-        <w:t xml:space="preserve">[12]</w:t>
-      </w:r>
-      <w:r>
-        <w:t xml:space="preserve">. It has also led to more people voluntarily contributing to FHIR-related open-source projects, which has resulted in a wide offering of FHIR components across major technology stacks (Java, Python, .NET), thereby strengthening the first condition. By comparison, OMOP and openEHR have not yet profited from external incentives to spur the adoption and thereby growing the ecosystem beyond a certain critical mass. To illustrate this, a search on GitHub on</w:t>
-      </w:r>
-      <w:r>
-        <w:t xml:space="preserve"> </w:t>
-      </w:r>
-      <w:r>
-        <w:t xml:space="preserve">“</w:t>
-      </w:r>
-      <w:r>
-        <w:t xml:space="preserve">FHIR</w:t>
-      </w:r>
-      <w:r>
-        <w:t xml:space="preserve">”</w:t>
-      </w:r>
-      <w:r>
-        <w:t xml:space="preserve"> </w:t>
-      </w:r>
-      <w:r>
-        <w:t xml:space="preserve">yields 8.2 thousand results,</w:t>
-      </w:r>
-      <w:r>
-        <w:t xml:space="preserve"> </w:t>
-      </w:r>
-      <w:r>
-        <w:t xml:space="preserve">“</w:t>
-      </w:r>
-      <w:r>
-        <w:t xml:space="preserve">OMOP or OHDSI</w:t>
-      </w:r>
-      <w:r>
-        <w:t xml:space="preserve">”</w:t>
-      </w:r>
-      <w:r>
-        <w:t xml:space="preserve"> </w:t>
-      </w:r>
-      <w:r>
-        <w:t xml:space="preserve">one thousand results, and</w:t>
-      </w:r>
-      <w:r>
-        <w:t xml:space="preserve"> </w:t>
-      </w:r>
-      <w:r>
-        <w:t xml:space="preserve">“</w:t>
-      </w:r>
-      <w:r>
-        <w:t xml:space="preserve">openEHR</w:t>
-      </w:r>
-      <w:r>
-        <w:t xml:space="preserve">”</w:t>
-      </w:r>
-      <w:r>
-        <w:t xml:space="preserve"> </w:t>
-      </w:r>
-      <w:r>
-        <w:t xml:space="preserve">returns 400 results. A quick-scan of the available open-source components listed on the website of the three governing bodies HL7</w:t>
-      </w:r>
-      <w:r>
-        <w:t xml:space="preserve"> </w:t>
-      </w:r>
-      <w:r>
-        <w:t xml:space="preserve">[13]</w:t>
-      </w:r>
-      <w:r>
-        <w:t xml:space="preserve">, OHDSI</w:t>
-      </w:r>
-      <w:r>
-        <w:t xml:space="preserve"> </w:t>
-      </w:r>
-      <w:r>
-        <w:t xml:space="preserve">[14]</w:t>
-      </w:r>
-      <w:r>
-        <w:t xml:space="preserve"> </w:t>
-      </w:r>
-      <w:r>
-        <w:t xml:space="preserve">and openEHR</w:t>
-      </w:r>
-      <w:r>
-        <w:t xml:space="preserve"> </w:t>
-      </w:r>
-      <w:r>
-        <w:t xml:space="preserve">[15]</w:t>
-      </w:r>
-      <w:r>
-        <w:t xml:space="preserve">, indicates that the ecosystem of FHIR and OMOP have a significantly larger offering of extensible and complementary open-source components than openEHR, although for the latter notable mature open-source implementation are also emerging such as EHRbase</w:t>
-      </w:r>
-      <w:r>
-        <w:t xml:space="preserve"> </w:t>
-      </w:r>
-      <w:r>
-        <w:t xml:space="preserve">[16]</w:t>
-      </w:r>
-      <w:r>
-        <w:t xml:space="preserve">.</w:t>
-      </w:r>
-    </w:p>
-    <w:p>
-      <w:pPr>
-        <w:pStyle w:val="BodyText"/>
-      </w:pPr>
-      <w:r>
-        <w:t xml:space="preserve">Hence, we stress that beyond evaluating the instrinic structure of an open standard and the community that supports the standard, we need to take into account the wider ecosystem of open-source implementations and availibility of complementary components. From this wider perspective of the whole ecosystem surrounding the three standards, FHIR stands out as having the most diverse and rich ecosystem because it has been mandated in certain jurisdictions. This is relevant when comparing these standards in real-world implementations. We now turn to two specific use cases where these considerations are at play.</w:t>
-      </w:r>
-    </w:p>
-    <w:bookmarkEnd w:id="21"/>
-    <w:bookmarkStart w:id="30" w:name="Xa973305c346d3e25ebde7a77dfc67c5a24193b5"/>
-    <w:p>
-      <w:pPr>
-        <w:pStyle w:val="Heading2"/>
-      </w:pPr>
-      <w:r>
-        <w:t xml:space="preserve">Standardization of health data for federated learning</w:t>
-      </w:r>
-    </w:p>
-    <w:p>
-      <w:pPr>
-        <w:pStyle w:val="FirstParagraph"/>
-      </w:pPr>
-      <w:r>
-        <w:t xml:space="preserve">The current fragmentation in health data is one of the major barriers towards leveraging the potential medical data for machine learning (ML). Without access to sufficient data, ML will be limited in its application to health improvement efforts and, ultimately, from making the transition from research to clinical practice. High quality health data, obtained from a research setting or a real-world clinical practice setting, is hard to obtain, because health data is highly sensitive and its usage is tightly regulated.</w:t>
-      </w:r>
-    </w:p>
-    <w:p>
-      <w:pPr>
-        <w:pStyle w:val="BodyText"/>
-      </w:pPr>
-      <w:r>
-        <w:t xml:space="preserve">Federated learning (FL) is a learning paradigm that aims to address these issues of data governance and privacy by training algorithms collaboratively without moving (copying) the data itself</w:t>
-      </w:r>
-      <w:r>
-        <w:t xml:space="preserve"> </w:t>
-      </w:r>
-      <w:r>
-        <w:t xml:space="preserve">[17,18]</w:t>
-      </w:r>
-      <w:r>
-        <w:t xml:space="preserve">. Based on ongoing work with the PLUGIN healthcare consortium</w:t>
-      </w:r>
-      <w:r>
-        <w:t xml:space="preserve"> </w:t>
-      </w:r>
-      <w:r>
-        <w:t xml:space="preserve">[19]</w:t>
-      </w:r>
-      <w:r>
-        <w:t xml:space="preserve">, we have detailed an architecture for FL for secondary use of health data for hospitals in the Netherlands. Starting point for this implementation are the National Health Data Infrastructure agreements for research, policy and innovation for the Dutch healthcare sector, which have been adopted at the beginning of 2024</w:t>
-      </w:r>
-      <w:r>
-        <w:t xml:space="preserve"> </w:t>
-      </w:r>
-      <w:r>
-        <w:t xml:space="preserve">[20]</w:t>
-      </w:r>
-      <w:r>
-        <w:t xml:space="preserve">.</w:t>
-      </w:r>
-      <w:r>
-        <w:t xml:space="preserve"> </w:t>
-      </w:r>
-      <w:hyperlink w:anchor="fig-healthri-architecture">
-        <w:r>
-          <w:rPr>
-            <w:rStyle w:val="Hyperlink"/>
-          </w:rPr>
-          <w:t xml:space="preserve">Figure 1</w:t>
-        </w:r>
-      </w:hyperlink>
-      <w:r>
-        <w:t xml:space="preserve"> </w:t>
-      </w:r>
-      <w:r>
-        <w:t xml:space="preserve">shows a high level reference architecture of the infrastructure to be, comprising three areas (multiple use, applications and generic features) and a total of 26 functional components (for details please refer to</w:t>
-      </w:r>
-      <w:r>
-        <w:t xml:space="preserve"> </w:t>
-      </w:r>
-      <w:r>
-        <w:t xml:space="preserve">[20]</w:t>
-      </w:r>
-      <w:r>
-        <w:t xml:space="preserve">). One of the prerequisites of this architecture is that organizations that participate in a federation of</w:t>
-      </w:r>
-      <w:r>
-        <w:t xml:space="preserve"> </w:t>
-      </w:r>
-      <w:r>
-        <w:t xml:space="preserve">‘</w:t>
-      </w:r>
-      <w:r>
-        <w:t xml:space="preserve">data stations</w:t>
-      </w:r>
-      <w:r>
-        <w:t xml:space="preserve">’</w:t>
-      </w:r>
-      <w:r>
-        <w:t xml:space="preserve"> </w:t>
-      </w:r>
-      <w:r>
-        <w:t xml:space="preserve">use the same common data model to make the data Findable, Accessible, Interoperable and Resusable (FAIR). These FAIR data stations comprise components 7, 8 and 9 in</w:t>
-      </w:r>
-      <w:r>
-        <w:t xml:space="preserve"> </w:t>
-      </w:r>
-      <w:hyperlink w:anchor="fig-healthri-architecture">
-        <w:r>
-          <w:rPr>
-            <w:rStyle w:val="Hyperlink"/>
-          </w:rPr>
-          <w:t xml:space="preserve">Figure 1</w:t>
-        </w:r>
-      </w:hyperlink>
-      <w:r>
-        <w:t xml:space="preserve">, i.e. the data, metadata and APIs, respectively, through which this the data station can be accessed and used.</w:t>
+        <w:t xml:space="preserve">. Only when the majority of these aspects of digital platforms are met can we reasonably expect that the digital platform will indeed flourish and be long lived.</w:t>
       </w:r>
     </w:p>
     <w:tbl>
       <w:tblPr>
         <w:tblStyle w:val="Table"/>
-        <w:tblW w:type="pct" w:w="5000"/>
         <w:tblLook w:firstRow="0" w:lastRow="0" w:firstColumn="0" w:lastColumn="0" w:noHBand="0" w:noVBand="0" w:val="0000"/>
-        <w:jc w:val="start"/>
-        <w:tblLayout w:type="fixed"/>
+        <w:tblBorders>
+          <w:left w:val="single" w:sz="24" w:space="0" w:color="0758E5"/>
+          <w:right w:val="single" w:sz="4" w:space="0" w:color="0758E5"/>
+          <w:top w:val="single" w:sz="4" w:space="0" w:color="0758E5"/>
+          <w:bottom w:val="single" w:sz="4" w:space="0" w:color="0758E5"/>
+        </w:tblBorders>
+        <w:tblCellMar>
+          <w:left w:w="144" w:type="dxa"/>
+          <w:right w:w="144" w:type="dxa"/>
+        </w:tblCellMar>
+        <w:tblInd w:w="164" w:type="dxa"/>
+        <w:tblW w:type="pct" w:w="100%"/>
       </w:tblPr>
-      <w:tblGrid>
-        <w:gridCol w:w="7920"/>
-      </w:tblGrid>
       <w:tr>
+        <w:trPr>
+          <w:cantSplit/>
+        </w:trPr>
         <w:tc>
-          <w:tcPr/>
-          <w:bookmarkStart w:id="25" w:name="fig-healthri-architecture"/>
+          <w:tcPr>
+            <w:shd w:color="auto" w:fill="dae6fb" w:val="clear"/>
+            <w:tcMar>
+              <w:top w:w="92" w:type="dxa"/>
+              <w:bottom w:w="92" w:type="dxa"/>
+            </w:tcMar>
+          </w:tcPr>
           <w:p>
             <w:pPr>
-              <w:pStyle w:val="Compact"/>
-              <w:jc w:val="center"/>
+              <w:pStyle w:val="BodyText"/>
+            </w:pPr>
+            <w:pPr>
+              <w:spacing w:before="0" w:after="0"/>
+              <w:textAlignment w:val="center"/>
             </w:pPr>
             <w:r>
               <w:drawing>
                 <wp:inline>
-                  <wp:extent cx="5334000" cy="3908821"/>
+                  <wp:extent cx="152400" cy="152400"/>
                   <wp:effectExtent b="0" l="0" r="0" t="0"/>
-                  <wp:docPr descr="" title="" id="23" name="Picture"/>
+                  <wp:docPr descr="" title="" id="22" name="Picture"/>
                   <a:graphic>
                     <a:graphicData uri="http://schemas.openxmlformats.org/drawingml/2006/picture">
                       <pic:pic>
                         <pic:nvPicPr>
-                          <pic:cNvPr descr="health-ri-architecture.png" id="24" name="Picture"/>
+                          <pic:cNvPr descr="/Applications/quarto/share/formats/docx/note.png" id="23" name="Picture"/>
                           <pic:cNvPicPr>
                             <a:picLocks noChangeArrowheads="1" noChangeAspect="1"/>
                           </pic:cNvPicPr>
                         </pic:nvPicPr>
                         <pic:blipFill>
-                          <a:blip r:embed="rId22"/>
+                          <a:blip r:embed="rId21"/>
                           <a:stretch>
                             <a:fillRect/>
                           </a:stretch>
@@ -1906,7 +1549,7 @@
                         <pic:spPr bwMode="auto">
                           <a:xfrm>
                             <a:off x="0" y="0"/>
-                            <a:ext cx="5334000" cy="3908821"/>
+                            <a:ext cx="152400" cy="152400"/>
                           </a:xfrm>
                           <a:prstGeom prst="rect">
                             <a:avLst/>
@@ -1924,27 +1567,252 @@
                 </wp:inline>
               </w:drawing>
             </w:r>
+            <w:r>
+              <w:t xml:space="preserve"> </w:t>
+            </w:r>
+            <w:r>
+              <w:t xml:space="preserve"> </w:t>
+            </w:r>
+            <w:r>
+              <w:t xml:space="preserve">Textbox 1: Conceptual background of the digital platform.</w:t>
+            </w:r>
+          </w:p>
+        </w:tc>
+      </w:tr>
+      <w:tr>
+        <w:trPr>
+          <w:cantSplit/>
+        </w:trPr>
+        <w:tc>
+          <w:tcPr>
+            <w:tcMar>
+              <w:top w:w="108" w:type="dxa"/>
+              <w:bottom w:w="108" w:type="dxa"/>
+            </w:tcMar>
+          </w:tcPr>
+          <w:p>
+            <w:pPr>
+              <w:pStyle w:val="BodyText"/>
+            </w:pPr>
+            <w:pPr>
+              <w:spacing w:before="16"/>
+            </w:pPr>
+            <w:r>
+              <w:rPr>
+                <w:bCs/>
+                <w:b/>
+              </w:rPr>
+              <w:t xml:space="preserve">Digital platforms</w:t>
+            </w:r>
+            <w:r>
+              <w:t xml:space="preserve"> </w:t>
+            </w:r>
+            <w:r>
+              <w:t xml:space="preserve">are software-based online infrastructures that facilitate interactions and transactions between users. In the context of this paper, digital platforms serve as an interface used to interact with data systems.</w:t>
+            </w:r>
+            <w:r>
+              <w:t xml:space="preserve"> </w:t>
+            </w:r>
+            <w:r>
+              <w:rPr>
+                <w:bCs/>
+                <w:b/>
+              </w:rPr>
+              <w:t xml:space="preserve">Data systems</w:t>
+            </w:r>
+            <w:r>
+              <w:t xml:space="preserve"> </w:t>
+            </w:r>
+            <w:r>
+              <w:t xml:space="preserve">describe a set of technologies, tools and processes that extract, manage and deliver data. Where the</w:t>
+            </w:r>
+            <w:r>
+              <w:t xml:space="preserve"> </w:t>
+            </w:r>
+            <w:r>
+              <w:rPr>
+                <w:bCs/>
+                <w:b/>
+              </w:rPr>
+              <w:t xml:space="preserve">data system</w:t>
+            </w:r>
+            <w:r>
+              <w:t xml:space="preserve"> </w:t>
+            </w:r>
+            <w:r>
+              <w:t xml:space="preserve">describes the functional implementation, the</w:t>
+            </w:r>
+            <w:r>
+              <w:t xml:space="preserve"> </w:t>
+            </w:r>
+            <w:r>
+              <w:rPr>
+                <w:bCs/>
+                <w:b/>
+              </w:rPr>
+              <w:t xml:space="preserve">data architecture</w:t>
+            </w:r>
+            <w:r>
+              <w:t xml:space="preserve"> </w:t>
+            </w:r>
+            <w:r>
+              <w:t xml:space="preserve">specifies the design framework, outlining how the data flows in its collection, storage, processing and governance. Its key components are</w:t>
+            </w:r>
+            <w:r>
+              <w:t xml:space="preserve"> </w:t>
+            </w:r>
+            <w:r>
+              <w:rPr>
+                <w:bCs/>
+                <w:b/>
+              </w:rPr>
+              <w:t xml:space="preserve">data sources</w:t>
+            </w:r>
+            <w:r>
+              <w:t xml:space="preserve"> </w:t>
+            </w:r>
+            <w:r>
+              <w:t xml:space="preserve">(original</w:t>
+            </w:r>
+            <w:r>
+              <w:t xml:space="preserve"> </w:t>
+            </w:r>
+            <w:r>
+              <w:t xml:space="preserve">‘</w:t>
+            </w:r>
+            <w:r>
+              <w:t xml:space="preserve">raw</w:t>
+            </w:r>
+            <w:r>
+              <w:t xml:space="preserve">’</w:t>
+            </w:r>
+            <w:r>
+              <w:t xml:space="preserve"> </w:t>
+            </w:r>
+            <w:r>
+              <w:t xml:space="preserve">data that is collected before any processing), data repositories like</w:t>
+            </w:r>
+            <w:r>
+              <w:t xml:space="preserve"> </w:t>
+            </w:r>
+            <w:r>
+              <w:rPr>
+                <w:bCs/>
+                <w:b/>
+              </w:rPr>
+              <w:t xml:space="preserve">databases</w:t>
+            </w:r>
+            <w:r>
+              <w:t xml:space="preserve">,</w:t>
+            </w:r>
+            <w:r>
+              <w:t xml:space="preserve"> </w:t>
+            </w:r>
+            <w:r>
+              <w:rPr>
+                <w:bCs/>
+                <w:b/>
+              </w:rPr>
+              <w:t xml:space="preserve">data warehouses</w:t>
+            </w:r>
+            <w:r>
+              <w:t xml:space="preserve"> </w:t>
+            </w:r>
+            <w:r>
+              <w:t xml:space="preserve">or</w:t>
+            </w:r>
+            <w:r>
+              <w:t xml:space="preserve"> </w:t>
+            </w:r>
+            <w:r>
+              <w:rPr>
+                <w:bCs/>
+                <w:b/>
+              </w:rPr>
+              <w:t xml:space="preserve">lakes</w:t>
+            </w:r>
+            <w:r>
+              <w:t xml:space="preserve"> </w:t>
+            </w:r>
+            <w:r>
+              <w:t xml:space="preserve">and data processing engines and pipelines that transform raw data into a usable format for analysis.</w:t>
+            </w:r>
           </w:p>
           <w:p>
             <w:pPr>
-              <w:jc w:val="center"/>
+              <w:pStyle w:val="BodyText"/>
             </w:pPr>
             <w:pPr>
-              <w:jc w:val="start"/>
-              <w:spacing w:before="200"/>
-              <w:pStyle w:val="ImageCaption"/>
+              <w:spacing w:after="16"/>
             </w:pPr>
             <w:r>
-              <w:t xml:space="preserve">Figure 1: Reference architecture for the Dutch health data infrastructure for research and innovation</w:t>
+              <w:t xml:space="preserve">All architectures include a</w:t>
             </w:r>
             <w:r>
               <w:t xml:space="preserve"> </w:t>
             </w:r>
             <w:r>
-              <w:t xml:space="preserve">[20]</w:t>
+              <w:rPr>
+                <w:bCs/>
+                <w:b/>
+              </w:rPr>
+              <w:t xml:space="preserve">core technical platform</w:t>
+            </w:r>
+            <w:r>
+              <w:t xml:space="preserve"> </w:t>
+            </w:r>
+            <w:r>
+              <w:t xml:space="preserve">(the foundational infrastructure) that can be extended to facilitate the necessary digital services. Data architectures contain different levels of specifications for the technical components entailed in the system. These levels include a systems’</w:t>
+            </w:r>
+            <w:r>
+              <w:t xml:space="preserve"> </w:t>
+            </w:r>
+            <w:r>
+              <w:rPr>
+                <w:bCs/>
+                <w:b/>
+              </w:rPr>
+              <w:t xml:space="preserve">code base</w:t>
+            </w:r>
+            <w:r>
+              <w:t xml:space="preserve"> </w:t>
+            </w:r>
+            <w:r>
+              <w:t xml:space="preserve">(machine-readable text describing how to extract and process certain data),</w:t>
+            </w:r>
+            <w:r>
+              <w:t xml:space="preserve"> </w:t>
+            </w:r>
+            <w:r>
+              <w:rPr>
+                <w:bCs/>
+                <w:b/>
+              </w:rPr>
+              <w:t xml:space="preserve">software tools</w:t>
+            </w:r>
+            <w:r>
+              <w:t xml:space="preserve"> </w:t>
+            </w:r>
+            <w:r>
+              <w:t xml:space="preserve">(programs and applications enabling digital operations) and</w:t>
+            </w:r>
+            <w:r>
+              <w:t xml:space="preserve"> </w:t>
+            </w:r>
+            <w:r>
+              <w:rPr>
+                <w:bCs/>
+                <w:b/>
+              </w:rPr>
+              <w:t xml:space="preserve">stacks</w:t>
+            </w:r>
+            <w:r>
+              <w:t xml:space="preserve"> </w:t>
+            </w:r>
+            <w:r>
+              <w:t xml:space="preserve">(layers of software systems working together).</w:t>
             </w:r>
           </w:p>
-          <w:bookmarkEnd w:id="25"/>
         </w:tc>
       </w:tr>
     </w:tbl>
@@ -1953,52 +1821,186 @@
         <w:pStyle w:val="BodyText"/>
       </w:pPr>
       <w:r>
-        <w:t xml:space="preserve">Following the line of reasoning of Tsafnat et al., OMOP would be the go-to standard for storing the longitudinal data in each of the data stations, where data is transformed from the original source (component 6), stored in common data model (component 7) and properly annotated with metadata (component 8). Indeed, by now there are quite a few reports of real-world implementations of federated learning networks based on the OHDSI-OMOP stack, including a global infrastructure with 22 centres for COVID19 prediction models</w:t>
-      </w:r>
-      <w:r>
-        <w:t xml:space="preserve"> </w:t>
-      </w:r>
-      <w:r>
-        <w:t xml:space="preserve">[21]</w:t>
-      </w:r>
-      <w:r>
-        <w:t xml:space="preserve">, FeederNet in South Korea with 57 participating hospitals</w:t>
-      </w:r>
-      <w:r>
-        <w:t xml:space="preserve"> </w:t>
-      </w:r>
-      <w:r>
-        <w:t xml:space="preserve">[22]</w:t>
-      </w:r>
-      <w:r>
-        <w:t xml:space="preserve">, Dutch multi-cohort dementia research with 9 centres</w:t>
-      </w:r>
-      <w:r>
-        <w:t xml:space="preserve"> </w:t>
-      </w:r>
-      <w:r>
-        <w:t xml:space="preserve">[23]</w:t>
-      </w:r>
-      <w:r>
-        <w:t xml:space="preserve">, the European severe heterogeneous asthma research collaboration</w:t>
-      </w:r>
-      <w:r>
-        <w:t xml:space="preserve"> </w:t>
-      </w:r>
-      <w:r>
-        <w:t xml:space="preserve">[24]</w:t>
-      </w:r>
-      <w:r>
-        <w:t xml:space="preserve"> </w:t>
-      </w:r>
-      <w:r>
-        <w:t xml:space="preserve">and the recently initiated Belgian Federated Health Innovation Network (FHIN)</w:t>
-      </w:r>
-      <w:r>
-        <w:t xml:space="preserve"> </w:t>
-      </w:r>
-      <w:r>
-        <w:t xml:space="preserve">[25]</w:t>
+        <w:t xml:space="preserve">If open digital platforms are what we want, the question is how to achieve that. In what they frame as</w:t>
+      </w:r>
+      <w:r>
+        <w:t xml:space="preserve"> </w:t>
+      </w:r>
+      <w:r>
+        <w:t xml:space="preserve">‘</w:t>
+      </w:r>
+      <w:r>
+        <w:t xml:space="preserve">the paradox of open</w:t>
+      </w:r>
+      <w:r>
+        <w:t xml:space="preserve">’</w:t>
+      </w:r>
+      <w:r>
+        <w:t xml:space="preserve">, Keller and Tarkowski argue that open platforms and their associated ecosystems can only flourish if two types of conditions are met</w:t>
+      </w:r>
+      <w:r>
+        <w:t xml:space="preserve"> </w:t>
+      </w:r>
+      <w:r>
+        <w:t xml:space="preserve">[3]</w:t>
+      </w:r>
+      <w:r>
+        <w:t xml:space="preserve">. The first condition states that many people need to contribute to the creation of a common resource.</w:t>
+      </w:r>
+      <w:r>
+        <w:t xml:space="preserve"> </w:t>
+      </w:r>
+      <w:r>
+        <w:t xml:space="preserve">“</w:t>
+      </w:r>
+      <w:r>
+        <w:t xml:space="preserve">This is the story of Wikipedia, OpenStreetMap, Blender.org, and the countless free software projects that provide much of the internet’s infrastructure.</w:t>
+      </w:r>
+      <w:r>
+        <w:t xml:space="preserve">”</w:t>
+      </w:r>
+      <w:r>
+        <w:t xml:space="preserve"> </w:t>
+      </w:r>
+      <w:r>
+        <w:t xml:space="preserve">[3]</w:t>
+      </w:r>
+      <w:r>
+        <w:t xml:space="preserve"> </w:t>
+      </w:r>
+      <w:r>
+        <w:t xml:space="preserve">Indeed, Tsafnat et al. have explicitly taken into account that</w:t>
+      </w:r>
+      <w:r>
+        <w:t xml:space="preserve"> </w:t>
+      </w:r>
+      <w:r>
+        <w:t xml:space="preserve">“</w:t>
+      </w:r>
+      <w:r>
+        <w:t xml:space="preserve">an engaged and vibrant community is a major advantage for the longevity of the data standards it uses,</w:t>
+      </w:r>
+      <w:r>
+        <w:t xml:space="preserve">”</w:t>
+      </w:r>
+      <w:r>
+        <w:t xml:space="preserve"> </w:t>
+      </w:r>
+      <w:r>
+        <w:t xml:space="preserve">which has informed their proposal to converge towards OMOP, FHIR and openEHR over other existing health data standards. However, the emphasis on open-source implementations is somewhat overlooked. This point is only mentioned in passing when Tsafnat et al. reference work done by Reynolds and Wyatt who already argued in 2011</w:t>
+      </w:r>
+      <w:r>
+        <w:t xml:space="preserve"> </w:t>
+      </w:r>
+      <w:r>
+        <w:t xml:space="preserve">“</w:t>
+      </w:r>
+      <w:r>
+        <w:t xml:space="preserve">… for the superiority of open-source licensing to promote safer, more effective healthcare information systems. We claim that open-source licensing in health care information systems is essential to rational procurement strategy</w:t>
+      </w:r>
+      <w:r>
+        <w:t xml:space="preserve">”</w:t>
+      </w:r>
+      <w:r>
+        <w:t xml:space="preserve"> </w:t>
+      </w:r>
+      <w:r>
+        <w:t xml:space="preserve">[7]</w:t>
+      </w:r>
+      <w:r>
+        <w:t xml:space="preserve">. Hence, we extend the line of reasoning of Tsafnat et al. by emphasizing that the availability of executable open-source pieces of software, which inherently make it easier to extend the code base of the health data standard and thereby driving greater availability of complementary components, is an important criterion which needs to be explicitly taken into account when choosing which standard to adopt.</w:t>
+      </w:r>
+    </w:p>
+    <w:p>
+      <w:pPr>
+        <w:pStyle w:val="BodyText"/>
+      </w:pPr>
+      <w:r>
+        <w:t xml:space="preserve">The second condition put forward by Keller and Tarkowski is that open ecosystems have proven fruitful when</w:t>
+      </w:r>
+      <w:r>
+        <w:t xml:space="preserve"> </w:t>
+      </w:r>
+      <w:r>
+        <w:t xml:space="preserve">“</w:t>
+      </w:r>
+      <w:r>
+        <w:t xml:space="preserve">opening up</w:t>
+      </w:r>
+      <w:r>
+        <w:t xml:space="preserve">”</w:t>
+      </w:r>
+      <w:r>
+        <w:t xml:space="preserve"> </w:t>
+      </w:r>
+      <w:r>
+        <w:t xml:space="preserve">is the result of external incentives or requirements, rather than voluntary actions. Examples of such external incentives are</w:t>
+      </w:r>
+      <w:r>
+        <w:t xml:space="preserve"> </w:t>
+      </w:r>
+      <w:r>
+        <w:t xml:space="preserve">“</w:t>
+      </w:r>
+      <w:r>
+        <w:t xml:space="preserve">… publicly-funded knowledge production like Open Access academic publications, cultural heritage collections in the Public Domain, Open Educational Resources, and Open Government data.</w:t>
+      </w:r>
+      <w:r>
+        <w:t xml:space="preserve">”</w:t>
+      </w:r>
+      <w:r>
+        <w:t xml:space="preserve"> </w:t>
+      </w:r>
+      <w:r>
+        <w:t xml:space="preserve">[3]</w:t>
+      </w:r>
+      <w:r>
+        <w:t xml:space="preserve"> </w:t>
+      </w:r>
+      <w:r>
+        <w:t xml:space="preserve">Another canonical example is the birth of the GSM standard, which was mandated by European legislation</w:t>
+      </w:r>
+      <w:r>
+        <w:t xml:space="preserve"> </w:t>
+      </w:r>
+      <w:r>
+        <w:t xml:space="preserve">[8]</w:t>
+      </w:r>
+      <w:r>
+        <w:t xml:space="preserve">. Reflecting on this condition in the context of open health data ecosystems, we observe a salient difference between FHIR versus openEHR and OMOP, namely that the former is the only one that has been mandated (or at least strongly recommended) in some jurisdictions. In the US, the Office of the National Coordinator for Health Information Technology and the Centers for Medicare and Medicaid Services have introduced a steady stream of new regulations, criteria, and deadlines in Health IT that has resulted in significant adoption of FHIR</w:t>
+      </w:r>
+      <w:r>
+        <w:t xml:space="preserve"> </w:t>
+      </w:r>
+      <w:r>
+        <w:t xml:space="preserve">[9]</w:t>
+      </w:r>
+      <w:r>
+        <w:t xml:space="preserve">. In India, the open Health Claims Exchange protocol specification - which is based on FHIR - has been mandated by the Indian government as the standard for e-claims handling</w:t>
+      </w:r>
+      <w:r>
+        <w:t xml:space="preserve"> </w:t>
+      </w:r>
+      <w:r>
+        <w:t xml:space="preserve">[10,11]</w:t>
+      </w:r>
+      <w:r>
+        <w:t xml:space="preserve">. The African Union recommends all new implementations and digital health system improvements use FHIR as the primary mechanism for data exchange</w:t>
+      </w:r>
+      <w:r>
+        <w:t xml:space="preserve"> </w:t>
+      </w:r>
+      <w:r>
+        <w:t xml:space="preserve">[12]</w:t>
+      </w:r>
+      <w:r>
+        <w:t xml:space="preserve">, but doesn’t say anything about the use of, for example, openEHR for administrative point-of-service systems. The upcoming legislation on the European Health Data Space (EHDS) mandates interoperability between electronic health record systems but has not specified which standard is to be used, although FHIR and openEHR have both been mentioned in the legislative discussion. At the time of writing, the results from the HealthData@ EU Pilot regarding interoperability standards was still unavailable</w:t>
+      </w:r>
+      <w:r>
+        <w:t xml:space="preserve"> </w:t>
+      </w:r>
+      <w:r>
+        <w:t xml:space="preserve">[13]</w:t>
       </w:r>
       <w:r>
         <w:t xml:space="preserve">.</w:t>
@@ -2009,136 +2011,134 @@
         <w:pStyle w:val="BodyText"/>
       </w:pPr>
       <w:r>
-        <w:t xml:space="preserve">For the PLUGIN project, however, we choose to adopt FHIR because the data model is more compatible with the data model of the clinical administration systems. As PLUGIN focuses on secondary use of routine health data, we feel it is more suitable than OMOP, the latter being more suitable for clinical research data. openEHR might have been an option, too, if more implementations and complementary components had been available. Another reason for choosing FHIR is its practicality and extensibility to be used in a Python-based data science stack, provenance of RESTful APIs out-of-the-box to facilitate easy integration with the container-based vantage6 FL framework, and the support of many healthcare terminologies and flexibility through the profiling mechanims</w:t>
-      </w:r>
-      <w:r>
-        <w:t xml:space="preserve"> </w:t>
-      </w:r>
-      <w:r>
-        <w:t xml:space="preserve">[26–28]</w:t>
-      </w:r>
-      <w:r>
-        <w:t xml:space="preserve">. Increasingly, other projects have reported the use of FHIR for persistent, longitudinal storage for FL. The CODA platform, which aims to implement a FL infrastructure in Canada similar to the PLUGIN project, compared OMOP and FHIR and chose the latter as it has been found to support more granular mappings required for analytics</w:t>
-      </w:r>
-      <w:r>
-        <w:t xml:space="preserve"> </w:t>
-      </w:r>
-      <w:r>
-        <w:t xml:space="preserve">[29]</w:t>
-      </w:r>
-      <w:r>
-        <w:t xml:space="preserve">. The fair4health project used FHIR as part of a FAIRification workflow to simplify the process of data extraction and preparation for clinical study analyses</w:t>
-      </w:r>
-      <w:r>
-        <w:t xml:space="preserve"> </w:t>
-      </w:r>
-      <w:r>
-        <w:t xml:space="preserve">[30]</w:t>
+        <w:t xml:space="preserve">Our third critical reflection on choosing health data standards pertains to the notion of the hourglass model</w:t>
+      </w:r>
+      <w:r>
+        <w:t xml:space="preserve"> </w:t>
+      </w:r>
+      <w:r>
+        <w:t xml:space="preserve">[4,5]</w:t>
+      </w:r>
+      <w:r>
+        <w:t xml:space="preserve"> </w:t>
+      </w:r>
+      <w:r>
+        <w:t xml:space="preserve">and the concept of open architectures</w:t>
+      </w:r>
+      <w:r>
+        <w:t xml:space="preserve"> </w:t>
+      </w:r>
+      <w:r>
+        <w:t xml:space="preserve">[14]</w:t>
+      </w:r>
+      <w:r>
+        <w:t xml:space="preserve">. The hourglass model is</w:t>
+      </w:r>
+      <w:r>
+        <w:t xml:space="preserve"> </w:t>
+      </w:r>
+      <w:r>
+        <w:t xml:space="preserve">“</w:t>
+      </w:r>
+      <w:r>
+        <w:t xml:space="preserve">… an approach to design that seeks to support a great diversity of applications (at the top of the hourglass) and allow implementation using a great diversity of supporting services (at the bottom).</w:t>
+      </w:r>
+      <w:r>
+        <w:t xml:space="preserve">”</w:t>
+      </w:r>
+      <w:r>
+        <w:t xml:space="preserve"> </w:t>
+      </w:r>
+      <w:r>
+        <w:t xml:space="preserve">[5]</w:t>
+      </w:r>
+      <w:r>
+        <w:t xml:space="preserve"> </w:t>
+      </w:r>
+      <w:r>
+        <w:t xml:space="preserve">The center of the hourglass - the waist or also called the spanning layer in the information systems parlance - is defined by a set of minimal standards which mediates all interactions between the higher and lower layers. In the case of the Internet, the spanning layer is defined by the TCP/IP protocol, which is supported by a variety of underlying connectivity services (many different physical networks) on top of which many different applications can be built (email, videoconferencing etc.). We argue that FHIR has an added benefit over openEHR and OMOP because it can act as the spanning layer within an open health data platform. Because FHIR is inherently designed to function as a data exchange standard, it can function as a mediator between different components of the health data platform. The modularity of the various components that are part of the FHIR ecosystem allow it to be used effectively to implement subsystems.</w:t>
+      </w:r>
+    </w:p>
+    <w:p>
+      <w:pPr>
+        <w:pStyle w:val="BodyText"/>
+      </w:pPr>
+      <w:r>
+        <w:t xml:space="preserve">We argue that i) the external incentives that have mandated FHIR in certain jurisdictions, and ii) the inherent modularity of the FHIR standard have resulted in a large boost in both commercial and open-source development activities in the FHIR ecosystem. Illustrative of this is the speed with which the Bulk FHIR API has been defined and implemented in almost all major implementations</w:t>
+      </w:r>
+      <w:r>
+        <w:t xml:space="preserve"> </w:t>
+      </w:r>
+      <w:r>
+        <w:t xml:space="preserve">[15,16]</w:t>
+      </w:r>
+      <w:r>
+        <w:t xml:space="preserve">, and the SQL-on-FHIR specification to make large-scale analysis of FHIR data accessible to a larger audience and portable between systems</w:t>
+      </w:r>
+      <w:r>
+        <w:t xml:space="preserve"> </w:t>
+      </w:r>
+      <w:r>
+        <w:t xml:space="preserve">[17]</w:t>
       </w:r>
       <w:r>
         <w:t xml:space="preserve">.</w:t>
-      </w:r>
-    </w:p>
-    <w:p>
-      <w:pPr>
-        <w:pStyle w:val="BodyText"/>
-      </w:pPr>
-      <w:r>
-        <w:t xml:space="preserve">Given that OMOP can be conceptually viewed as a strict subset of FHIR, hybrid solutions using OMOP and FHIR combined have also been reported, such as the German KETOS platform</w:t>
-      </w:r>
-      <w:r>
-        <w:t xml:space="preserve"> </w:t>
-      </w:r>
-      <w:r>
-        <w:t xml:space="preserve">[31]</w:t>
-      </w:r>
-      <w:r>
-        <w:t xml:space="preserve">, and the preliminary findings from the European GenoMed4All project which aims to connect clinical and -omics data</w:t>
-      </w:r>
-      <w:r>
-        <w:t xml:space="preserve"> </w:t>
-      </w:r>
-      <w:r>
-        <w:t xml:space="preserve">[32]</w:t>
-      </w:r>
-      <w:r>
-        <w:t xml:space="preserve">. A collaboration of 10 university hospitals in Germany have shown that standardized ETL-processing from FHIR into OMOP can achieve 99% conformance</w:t>
-      </w:r>
-      <w:r>
-        <w:t xml:space="preserve"> </w:t>
-      </w:r>
-      <w:r>
-        <w:t xml:space="preserve">[33]</w:t>
-      </w:r>
-      <w:r>
-        <w:t xml:space="preserve">, which confirms the feasiblity of the solution pattern where FHIR acts as an intermediate sharing standard through which data from (legacy) systems are extracted and made available for reuse in a common data model. One could argue that the distiction between FHIR amd OMOP becomes less relevant if data can be effectively stored in either standard. We are hopeful that initiatives like OMOP-on-FHIR indeed will foster convergence rather than collision between these two standards</w:t>
-      </w:r>
-      <w:r>
-        <w:t xml:space="preserve"> </w:t>
-      </w:r>
-      <w:r>
-        <w:t xml:space="preserve">[34]</w:t>
-      </w:r>
-      <w:r>
-        <w:t xml:space="preserve">.</w:t>
-      </w:r>
-    </w:p>
-    <w:p>
-      <w:pPr>
-        <w:pStyle w:val="BodyText"/>
-      </w:pPr>
-      <w:r>
-        <w:t xml:space="preserve">In the case of PLUGIN, another important consideration for choosing FHIR over OMOP is, that from a data architecture perspective, the mechanism of FHIR Profiles can be tied to principle of late binding commonly applied in data lake/warehouse architectures (</w:t>
-      </w:r>
-      <w:hyperlink w:anchor="fig-late-binding">
-        <w:r>
-          <w:rPr>
-            <w:rStyle w:val="Hyperlink"/>
-          </w:rPr>
-          <w:t xml:space="preserve">Figure 2</w:t>
-        </w:r>
-      </w:hyperlink>
-      <w:r>
-        <w:t xml:space="preserve">): allow ingest of widely different sources, and gradually add more constraints and validations as you move closer to a specific use case. If machine learning is the primary objective for secondary use, we want to be able to cast a wider net of relevant data, rather than being too restrictive when ingesting the data at the start of processing pipeline. Late binding in data warehousing is a design philosophy where data transformation and schema enforcement are deferred as late as possible in the data processing pipeline, sometimes even until query time. This approach contrasts with early binding, where data is transformed and structured as it is ingested into the data warehouse. The advantages of this design is that it allows for greater flexibility. During the initial ingestion of the data, we only require the data to conform to the minimal syntactic standard defined by the base FHIR version (R4 in the diagram). As the data is processed, more strict checks and constraints are applied, whereby ultimately different profiles can co-exists next to one another (the two most inner circles), within a larger circle with fewer strictions. Note that if any of the profiles includes a FHIR extension, such as adding a field to include a female’s maiden name, the profiles are no longer strictly concentric. Hence extra care needs to be taken when dealing with extensions when applying the principle of late binding.</w:t>
       </w:r>
     </w:p>
     <w:tbl>
       <w:tblPr>
         <w:tblStyle w:val="Table"/>
-        <w:tblW w:type="pct" w:w="5000"/>
         <w:tblLook w:firstRow="0" w:lastRow="0" w:firstColumn="0" w:lastColumn="0" w:noHBand="0" w:noVBand="0" w:val="0000"/>
-        <w:jc w:val="start"/>
-        <w:tblLayout w:type="fixed"/>
+        <w:tblBorders>
+          <w:left w:val="single" w:sz="24" w:space="0" w:color="0758E5"/>
+          <w:right w:val="single" w:sz="4" w:space="0" w:color="0758E5"/>
+          <w:top w:val="single" w:sz="4" w:space="0" w:color="0758E5"/>
+          <w:bottom w:val="single" w:sz="4" w:space="0" w:color="0758E5"/>
+        </w:tblBorders>
+        <w:tblCellMar>
+          <w:left w:w="144" w:type="dxa"/>
+          <w:right w:w="144" w:type="dxa"/>
+        </w:tblCellMar>
+        <w:tblInd w:w="164" w:type="dxa"/>
+        <w:tblW w:type="pct" w:w="100%"/>
       </w:tblPr>
-      <w:tblGrid>
-        <w:gridCol w:w="7920"/>
-      </w:tblGrid>
       <w:tr>
+        <w:trPr>
+          <w:cantSplit/>
+        </w:trPr>
         <w:tc>
-          <w:tcPr/>
-          <w:bookmarkStart w:id="29" w:name="fig-late-binding"/>
+          <w:tcPr>
+            <w:shd w:color="auto" w:fill="dae6fb" w:val="clear"/>
+            <w:tcMar>
+              <w:top w:w="92" w:type="dxa"/>
+              <w:bottom w:w="92" w:type="dxa"/>
+            </w:tcMar>
+          </w:tcPr>
           <w:p>
             <w:pPr>
-              <w:pStyle w:val="Compact"/>
-              <w:jc w:val="center"/>
+              <w:pStyle w:val="BodyText"/>
+            </w:pPr>
+            <w:pPr>
+              <w:spacing w:before="0" w:after="0"/>
+              <w:textAlignment w:val="center"/>
             </w:pPr>
             <w:r>
               <w:drawing>
                 <wp:inline>
-                  <wp:extent cx="5334000" cy="2736938"/>
+                  <wp:extent cx="152400" cy="152400"/>
                   <wp:effectExtent b="0" l="0" r="0" t="0"/>
-                  <wp:docPr descr="" title="" id="27" name="Picture"/>
+                  <wp:docPr descr="" title="" id="24" name="Picture"/>
                   <a:graphic>
                     <a:graphicData uri="http://schemas.openxmlformats.org/drawingml/2006/picture">
                       <pic:pic>
                         <pic:nvPicPr>
-                          <pic:cNvPr descr="late-binding.png" id="28" name="Picture"/>
+                          <pic:cNvPr descr="/Applications/quarto/share/formats/docx/note.png" id="25" name="Picture"/>
                           <pic:cNvPicPr>
                             <a:picLocks noChangeArrowheads="1" noChangeAspect="1"/>
                           </pic:cNvPicPr>
                         </pic:nvPicPr>
                         <pic:blipFill>
-                          <a:blip r:embed="rId26"/>
+                          <a:blip r:embed="rId21"/>
                           <a:stretch>
                             <a:fillRect/>
                           </a:stretch>
@@ -2146,7 +2146,7 @@
                         <pic:spPr bwMode="auto">
                           <a:xfrm>
                             <a:off x="0" y="0"/>
-                            <a:ext cx="5334000" cy="2736938"/>
+                            <a:ext cx="152400" cy="152400"/>
                           </a:xfrm>
                           <a:prstGeom prst="rect">
                             <a:avLst/>
@@ -2164,21 +2164,151 @@
                 </wp:inline>
               </w:drawing>
             </w:r>
+            <w:r>
+              <w:t xml:space="preserve"> </w:t>
+            </w:r>
+            <w:r>
+              <w:t xml:space="preserve"> </w:t>
+            </w:r>
+            <w:r>
+              <w:t xml:space="preserve">Textbox 2: Conceptual background of data processing pipelines for analytics.</w:t>
+            </w:r>
+          </w:p>
+        </w:tc>
+      </w:tr>
+      <w:tr>
+        <w:trPr>
+          <w:cantSplit/>
+        </w:trPr>
+        <w:tc>
+          <w:tcPr>
+            <w:tcMar>
+              <w:top w:w="108" w:type="dxa"/>
+              <w:bottom w:w="108" w:type="dxa"/>
+            </w:tcMar>
+          </w:tcPr>
+          <w:p>
+            <w:pPr>
+              <w:pStyle w:val="BodyText"/>
+            </w:pPr>
+            <w:pPr>
+              <w:spacing w:before="16"/>
+            </w:pPr>
+            <w:r>
+              <w:rPr>
+                <w:bCs/>
+                <w:b/>
+              </w:rPr>
+              <w:t xml:space="preserve">Data pipelines</w:t>
+            </w:r>
+            <w:r>
+              <w:t xml:space="preserve"> </w:t>
+            </w:r>
+            <w:r>
+              <w:t xml:space="preserve">define a sequence or workflow of processes for data.</w:t>
+            </w:r>
+            <w:r>
+              <w:t xml:space="preserve"> </w:t>
+            </w:r>
+            <w:r>
+              <w:rPr>
+                <w:bCs/>
+                <w:b/>
+              </w:rPr>
+              <w:t xml:space="preserve">Data processing engines</w:t>
+            </w:r>
+            <w:r>
+              <w:t xml:space="preserve"> </w:t>
+            </w:r>
+            <w:r>
+              <w:t xml:space="preserve">are tools that process, transform and analyze large-scale data and as such provide the foundational infrastructure to implement data pipelines.</w:t>
+            </w:r>
+            <w:r>
+              <w:t xml:space="preserve"> </w:t>
+            </w:r>
+            <w:r>
+              <w:rPr>
+                <w:bCs/>
+                <w:b/>
+              </w:rPr>
+              <w:t xml:space="preserve">Computing workloads</w:t>
+            </w:r>
+            <w:r>
+              <w:t xml:space="preserve"> </w:t>
+            </w:r>
+            <w:r>
+              <w:t xml:space="preserve">are specific tasks executed across data systems, like data processing and analytics.</w:t>
+            </w:r>
           </w:p>
           <w:p>
             <w:pPr>
-              <w:jc w:val="center"/>
+              <w:pStyle w:val="BodyText"/>
             </w:pPr>
             <w:pPr>
-              <w:jc w:val="start"/>
-              <w:spacing w:before="200"/>
-              <w:pStyle w:val="ImageCaption"/>
+              <w:spacing w:after="16"/>
             </w:pPr>
             <w:r>
-              <w:t xml:space="preserve">Figure 2: Principle of late binding with FHIR profiling mechanism, illustrated with FHIR Profiles that are currently in use in the Netherlands.</w:t>
+              <w:rPr>
+                <w:bCs/>
+                <w:b/>
+              </w:rPr>
+              <w:t xml:space="preserve">Data transformation</w:t>
+            </w:r>
+            <w:r>
+              <w:t xml:space="preserve"> </w:t>
+            </w:r>
+            <w:r>
+              <w:t xml:space="preserve">entails all the processing pipelines that convert data into usable insights.</w:t>
+            </w:r>
+            <w:r>
+              <w:t xml:space="preserve"> </w:t>
+            </w:r>
+            <w:r>
+              <w:rPr>
+                <w:bCs/>
+                <w:b/>
+              </w:rPr>
+              <w:t xml:space="preserve">Mappings</w:t>
+            </w:r>
+            <w:r>
+              <w:t xml:space="preserve"> </w:t>
+            </w:r>
+            <w:r>
+              <w:t xml:space="preserve">are specific data transformations that aim to align data from different sources with a unified structure.</w:t>
+            </w:r>
+            <w:r>
+              <w:t xml:space="preserve"> </w:t>
+            </w:r>
+            <w:r>
+              <w:rPr>
+                <w:bCs/>
+                <w:b/>
+              </w:rPr>
+              <w:t xml:space="preserve">Granular mappings</w:t>
+            </w:r>
+            <w:r>
+              <w:t xml:space="preserve"> </w:t>
+            </w:r>
+            <w:r>
+              <w:t xml:space="preserve">transform data at the most detailed level, translating data elements across different schemas.</w:t>
+            </w:r>
+            <w:r>
+              <w:t xml:space="preserve"> </w:t>
+            </w:r>
+            <w:r>
+              <w:rPr>
+                <w:bCs/>
+                <w:b/>
+              </w:rPr>
+              <w:t xml:space="preserve">Queries</w:t>
+            </w:r>
+            <w:r>
+              <w:t xml:space="preserve"> </w:t>
+            </w:r>
+            <w:r>
+              <w:t xml:space="preserve">are built on top of transformed data, and retrieve data for insights generation, sometimes requiring further data processing.</w:t>
             </w:r>
           </w:p>
-          <w:bookmarkEnd w:id="29"/>
         </w:tc>
       </w:tr>
     </w:tbl>
@@ -2187,82 +2317,100 @@
         <w:pStyle w:val="BodyText"/>
       </w:pPr>
       <w:r>
-        <w:t xml:space="preserve">We found that this principle of late binding also allows flexible and efficient implementations of the data stations that make use of the current best practices of a lakehouse architecture of</w:t>
-      </w:r>
-      <w:r>
-        <w:t xml:space="preserve"> </w:t>
-      </w:r>
-      <w:r>
-        <w:t xml:space="preserve">[35–37]</w:t>
-      </w:r>
-      <w:r>
-        <w:t xml:space="preserve"> </w:t>
-      </w:r>
-      <w:r>
-        <w:t xml:space="preserve">and the composable data stack</w:t>
-      </w:r>
-      <w:r>
-        <w:t xml:space="preserve"> </w:t>
-      </w:r>
-      <w:r>
-        <w:t xml:space="preserve">[38]</w:t>
-      </w:r>
-      <w:r>
-        <w:t xml:space="preserve">. Lakehouses typically have a zonal architecture that follow the Extract-Load-Transform pattern (ELT) where data is ingested from the source systems in bulk (E), delivered to storage with aligned schemas (L) and transformed into a format ready for analysis (T)</w:t>
-      </w:r>
-      <w:r>
-        <w:t xml:space="preserve"> </w:t>
-      </w:r>
-      <w:r>
-        <w:t xml:space="preserve">[35]</w:t>
-      </w:r>
-      <w:r>
-        <w:t xml:space="preserve">. The discerning characteristic of the lakehouse architecture is its foundation on low-cost and directly-accessible storage that also provides traditional database management and performance features such as ACID transactions, data versioning, auditing, indexing, caching, and query optimization</w:t>
-      </w:r>
-      <w:r>
-        <w:t xml:space="preserve"> </w:t>
-      </w:r>
-      <w:r>
-        <w:t xml:space="preserve">[39]</w:t>
-      </w:r>
-      <w:r>
-        <w:t xml:space="preserve">. Lakehouses thus combine the key benefits of data lakes and data warehouses: low-cost storage in an open format accessible by a variety of systems from the former, and powerful management and optimization features from the latter. By explicitly aligining the mechanism of FHIR Profiles with this design pattern of a data lakehouse enables us to use complementary standards and open-source components, most notably Apache Arrow as the standard columnar in-memory format with RPC-based data movement</w:t>
-      </w:r>
-      <w:r>
-        <w:t xml:space="preserve"> </w:t>
-      </w:r>
-      <w:r>
-        <w:t xml:space="preserve">[40]</w:t>
-      </w:r>
-      <w:r>
-        <w:t xml:space="preserve">; Apache Parquet as the standard columnar on-disk format</w:t>
-      </w:r>
-      <w:r>
-        <w:t xml:space="preserve"> </w:t>
-      </w:r>
-      <w:r>
-        <w:t xml:space="preserve">[41]</w:t>
-      </w:r>
-      <w:r>
-        <w:t xml:space="preserve">; and Apache Iceberg as the open table format</w:t>
-      </w:r>
-      <w:r>
-        <w:t xml:space="preserve"> </w:t>
-      </w:r>
-      <w:r>
-        <w:t xml:space="preserve">[42,43]</w:t>
-      </w:r>
-      <w:r>
-        <w:t xml:space="preserve">. This design also enables the use of new embedded, in-process data processing engines, which in turn opens up possibilities to bring computing workloads to edge devices, such as running DuckDB in the browser on top of WebAssembly</w:t>
-      </w:r>
-      <w:r>
-        <w:t xml:space="preserve"> </w:t>
-      </w:r>
-      <w:r>
-        <w:t xml:space="preserve">[44]</w:t>
-      </w:r>
-      <w:r>
-        <w:t xml:space="preserve">.</w:t>
+        <w:t xml:space="preserve">It has also led to more people voluntarily contributing to FHIR-related open-source projects, which has resulted in a wide offering of FHIR components across major technology stacks (Java, Python, .NET), thereby strengthening the first condition for establishing openness. By comparison, OMOP and openEHR have not yet profited from external incentives to spur the adoption and thereby growing the ecosystem beyond a certain critical mass. To illustrate this, a quick-scan of the available open-source components listed on the website of the three governing bodies HL7</w:t>
+      </w:r>
+      <w:r>
+        <w:t xml:space="preserve"> </w:t>
+      </w:r>
+      <w:r>
+        <w:t xml:space="preserve">[18]</w:t>
+      </w:r>
+      <w:r>
+        <w:t xml:space="preserve">, OHDSI</w:t>
+      </w:r>
+      <w:r>
+        <w:t xml:space="preserve"> </w:t>
+      </w:r>
+      <w:r>
+        <w:t xml:space="preserve">[19]</w:t>
+      </w:r>
+      <w:r>
+        <w:t xml:space="preserve"> </w:t>
+      </w:r>
+      <w:r>
+        <w:t xml:space="preserve">and openEHR</w:t>
+      </w:r>
+      <w:r>
+        <w:t xml:space="preserve"> </w:t>
+      </w:r>
+      <w:r>
+        <w:t xml:space="preserve">[20]</w:t>
+      </w:r>
+      <w:r>
+        <w:t xml:space="preserve">, indicates that the ecosystem of FHIR and OMOP have a significantly larger offering of extensible and complementary open-source components than openEHR, although for the latter notable mature open-source implementation are also emerging such as EHRbase</w:t>
+      </w:r>
+      <w:r>
+        <w:t xml:space="preserve"> </w:t>
+      </w:r>
+      <w:r>
+        <w:t xml:space="preserve">[21]</w:t>
+      </w:r>
+      <w:r>
+        <w:t xml:space="preserve">. Taking GitHub as an indicator of worldwide development activities, we find that a search on</w:t>
+      </w:r>
+      <w:r>
+        <w:t xml:space="preserve"> </w:t>
+      </w:r>
+      <w:r>
+        <w:t xml:space="preserve">“</w:t>
+      </w:r>
+      <w:r>
+        <w:t xml:space="preserve">FHIR</w:t>
+      </w:r>
+      <w:r>
+        <w:t xml:space="preserve">”</w:t>
+      </w:r>
+      <w:r>
+        <w:t xml:space="preserve"> </w:t>
+      </w:r>
+      <w:r>
+        <w:t xml:space="preserve">yields 8.2 thousand results,</w:t>
+      </w:r>
+      <w:r>
+        <w:t xml:space="preserve"> </w:t>
+      </w:r>
+      <w:r>
+        <w:t xml:space="preserve">“</w:t>
+      </w:r>
+      <w:r>
+        <w:t xml:space="preserve">OMOP or OHDSI</w:t>
+      </w:r>
+      <w:r>
+        <w:t xml:space="preserve">”</w:t>
+      </w:r>
+      <w:r>
+        <w:t xml:space="preserve"> </w:t>
+      </w:r>
+      <w:r>
+        <w:t xml:space="preserve">has one thousand results, and</w:t>
+      </w:r>
+      <w:r>
+        <w:t xml:space="preserve"> </w:t>
+      </w:r>
+      <w:r>
+        <w:t xml:space="preserve">“</w:t>
+      </w:r>
+      <w:r>
+        <w:t xml:space="preserve">openEHR</w:t>
+      </w:r>
+      <w:r>
+        <w:t xml:space="preserve">”</w:t>
+      </w:r>
+      <w:r>
+        <w:t xml:space="preserve"> </w:t>
+      </w:r>
+      <w:r>
+        <w:t xml:space="preserve">returns 400 results. Note that these numbers should be taken as rough indicators. Indeed, given that the FHIR standard is more modular, we would expect more GitHub projects than for, say, openEHR.</w:t>
       </w:r>
     </w:p>
     <w:p>
@@ -2270,25 +2418,17 @@
         <w:pStyle w:val="BodyText"/>
       </w:pPr>
       <w:r>
-        <w:t xml:space="preserve">One of the key challenges in using FHIR in this way pertains to the need for upgrading the whole ELT pipeline when upgrading to a new primary FHIR version, for example R6. The potential technical debt of version upgrades in the future is not specific to FHIR, but being a younger standard changes are more frequent compared to OMOP and openEHR. However, we expect that the development time required to upgrade FHIR versions is significantly less than the initial migration to FHIR.</w:t>
-      </w:r>
-    </w:p>
-    <w:p>
-      <w:pPr>
-        <w:pStyle w:val="BodyText"/>
-      </w:pPr>
-      <w:r>
-        <w:t xml:space="preserve">The above considerations also show the conceptual difference of FHIR as a health data exchange standard versus openEHR as a persistent storage of routine healthcare data and OMOP as a persistent storage of health research data. For health data exchange and federated learning, the recipient of the data determines to a large extent what subset of data available in the source needs to be made available – i.e. the target data model is known late and this favors late binding. In a persistent storage setting, the holder of the source data determines what data needs to be stored – and typically everything – which favors early binding.</w:t>
-      </w:r>
-    </w:p>
-    <w:bookmarkEnd w:id="30"/>
-    <w:bookmarkStart w:id="45" w:name="health-data-standards-in-lmics"/>
+        <w:t xml:space="preserve">In sum, we stress that beyond evaluating the intrinsic structure of an open standard and the community that supports the standard, we need to take into account the wider ecosystem of open-source implementations and availability of complementary components. From this wider perspective of the whole ecosystem surrounding the three standards, FHIR stands out as having the most diverse and rich ecosystem because it has been mandated in certain jurisdictions and because its technical foundations are inherently more modular. This is relevant when comparing these standards in real-world implementations. We now turn to two specific use cases where these considerations are at play.</w:t>
+      </w:r>
+    </w:p>
+    <w:bookmarkEnd w:id="26"/>
+    <w:bookmarkStart w:id="37" w:name="Xa973305c346d3e25ebde7a77dfc67c5a24193b5"/>
     <w:p>
       <w:pPr>
         <w:pStyle w:val="Heading2"/>
       </w:pPr>
       <w:r>
-        <w:t xml:space="preserve">Health data standards in LMICs</w:t>
+        <w:t xml:space="preserve">Standardization of health data for federated learning</w:t>
       </w:r>
     </w:p>
     <w:p>
@@ -2296,129 +2436,63 @@
         <w:pStyle w:val="FirstParagraph"/>
       </w:pPr>
       <w:r>
-        <w:t xml:space="preserve">It is a widely held belief that digital technologies have an important role to play in strengthening health systems in LMICs. Yet, also here the current fragmentation of health data stands in the way of scaling up digital health programmes beyond project-centric, vertical solutions into sustainable health information exchanges</w:t>
-      </w:r>
-      <w:r>
-        <w:t xml:space="preserve"> </w:t>
-      </w:r>
-      <w:r>
-        <w:t xml:space="preserve">[45]</w:t>
-      </w:r>
-      <w:r>
-        <w:t xml:space="preserve">. In the context of global digital health developments, Mehl et al. have also called for convergence to open standards, similar to Tsafnat et al., but additionally stress the need for open-source technologies (also our main argument in this paper), open content (representations of public health, health system or clinical knowledge to guide implementations) and open architectures (reusable enterprise architecture patterns for health systems)</w:t>
-      </w:r>
-      <w:r>
-        <w:t xml:space="preserve"> </w:t>
-      </w:r>
-      <w:r>
-        <w:t xml:space="preserve">[46]</w:t>
-      </w:r>
-      <w:r>
-        <w:t xml:space="preserve">. As for the open architecture, we see a convergence towards the OpenHIE framework</w:t>
-      </w:r>
-      <w:r>
-        <w:t xml:space="preserve"> </w:t>
-      </w:r>
-      <w:r>
-        <w:t xml:space="preserve">[47]</w:t>
-      </w:r>
-      <w:r>
-        <w:t xml:space="preserve">, which has been adopted by many sub-Saharan African countries as the architectural blueprint for implementing nation-wide health information exchanges (HIE)</w:t>
-      </w:r>
-      <w:r>
-        <w:t xml:space="preserve"> </w:t>
-      </w:r>
-      <w:r>
-        <w:t xml:space="preserve">[48]</w:t>
-      </w:r>
-      <w:r>
-        <w:t xml:space="preserve">, including Nigeria</w:t>
-      </w:r>
-      <w:r>
-        <w:t xml:space="preserve"> </w:t>
-      </w:r>
-      <w:r>
-        <w:t xml:space="preserve">[49]</w:t>
-      </w:r>
-      <w:r>
-        <w:t xml:space="preserve">, Kenya</w:t>
-      </w:r>
-      <w:r>
-        <w:t xml:space="preserve"> </w:t>
-      </w:r>
-      <w:r>
-        <w:t xml:space="preserve">[50]</w:t>
-      </w:r>
-      <w:r>
-        <w:t xml:space="preserve"> </w:t>
-      </w:r>
-      <w:r>
-        <w:t xml:space="preserve">and Tanzania</w:t>
-      </w:r>
-      <w:r>
-        <w:t xml:space="preserve"> </w:t>
-      </w:r>
-      <w:r>
-        <w:t xml:space="preserve">[51]</w:t>
-      </w:r>
-      <w:r>
-        <w:t xml:space="preserve">.</w:t>
-      </w:r>
-      <w:r>
-        <w:t xml:space="preserve"> </w:t>
-      </w:r>
-      <w:hyperlink w:anchor="fig-openhie">
-        <w:r>
-          <w:rPr>
-            <w:rStyle w:val="Hyperlink"/>
-          </w:rPr>
-          <w:t xml:space="preserve">Figure 3</w:t>
-        </w:r>
-      </w:hyperlink>
-      <w:r>
-        <w:t xml:space="preserve"> </w:t>
-      </w:r>
-      <w:r>
-        <w:t xml:space="preserve">shows an overview of the OpenHIE architecture.</w:t>
+        <w:t xml:space="preserve">The current fragmentation in health data is one of the major barriers towards leveraging the potential medical data for machine learning (ML). Without access to sufficient data, ML will be limited in its application to health improvement efforts and, ultimately, from making the transition from research to clinical practice. High quality health data, obtained from a research setting or a real-world clinical practice setting, is hard to obtain, because health data is highly sensitive and its usage is tightly regulated.</w:t>
       </w:r>
     </w:p>
     <w:tbl>
       <w:tblPr>
         <w:tblStyle w:val="Table"/>
-        <w:tblW w:type="pct" w:w="5000"/>
         <w:tblLook w:firstRow="0" w:lastRow="0" w:firstColumn="0" w:lastColumn="0" w:noHBand="0" w:noVBand="0" w:val="0000"/>
-        <w:jc w:val="start"/>
-        <w:tblLayout w:type="fixed"/>
+        <w:tblBorders>
+          <w:left w:val="single" w:sz="24" w:space="0" w:color="0758E5"/>
+          <w:right w:val="single" w:sz="4" w:space="0" w:color="0758E5"/>
+          <w:top w:val="single" w:sz="4" w:space="0" w:color="0758E5"/>
+          <w:bottom w:val="single" w:sz="4" w:space="0" w:color="0758E5"/>
+        </w:tblBorders>
+        <w:tblCellMar>
+          <w:left w:w="144" w:type="dxa"/>
+          <w:right w:w="144" w:type="dxa"/>
+        </w:tblCellMar>
+        <w:tblInd w:w="164" w:type="dxa"/>
+        <w:tblW w:type="pct" w:w="100%"/>
       </w:tblPr>
-      <w:tblGrid>
-        <w:gridCol w:w="7920"/>
-      </w:tblGrid>
       <w:tr>
+        <w:trPr>
+          <w:cantSplit/>
+        </w:trPr>
         <w:tc>
-          <w:tcPr/>
-          <w:bookmarkStart w:id="34" w:name="fig-openhie"/>
+          <w:tcPr>
+            <w:shd w:color="auto" w:fill="dae6fb" w:val="clear"/>
+            <w:tcMar>
+              <w:top w:w="92" w:type="dxa"/>
+              <w:bottom w:w="92" w:type="dxa"/>
+            </w:tcMar>
+          </w:tcPr>
           <w:p>
             <w:pPr>
-              <w:pStyle w:val="Compact"/>
-              <w:jc w:val="center"/>
+              <w:pStyle w:val="BodyText"/>
+            </w:pPr>
+            <w:pPr>
+              <w:spacing w:before="0" w:after="0"/>
+              <w:textAlignment w:val="center"/>
             </w:pPr>
             <w:r>
               <w:drawing>
                 <wp:inline>
-                  <wp:extent cx="5334000" cy="3798031"/>
+                  <wp:extent cx="152400" cy="152400"/>
                   <wp:effectExtent b="0" l="0" r="0" t="0"/>
-                  <wp:docPr descr="" title="" id="32" name="Picture"/>
+                  <wp:docPr descr="" title="" id="27" name="Picture"/>
                   <a:graphic>
                     <a:graphicData uri="http://schemas.openxmlformats.org/drawingml/2006/picture">
                       <pic:pic>
                         <pic:nvPicPr>
-                          <pic:cNvPr descr="openhie.png" id="33" name="Picture"/>
+                          <pic:cNvPr descr="/Applications/quarto/share/formats/docx/note.png" id="28" name="Picture"/>
                           <pic:cNvPicPr>
                             <a:picLocks noChangeArrowheads="1" noChangeAspect="1"/>
                           </pic:cNvPicPr>
                         </pic:nvPicPr>
                         <pic:blipFill>
-                          <a:blip r:embed="rId31"/>
+                          <a:blip r:embed="rId21"/>
                           <a:stretch>
                             <a:fillRect/>
                           </a:stretch>
@@ -2426,7 +2500,7 @@
                         <pic:spPr bwMode="auto">
                           <a:xfrm>
                             <a:off x="0" y="0"/>
-                            <a:ext cx="5334000" cy="3798031"/>
+                            <a:ext cx="152400" cy="152400"/>
                           </a:xfrm>
                           <a:prstGeom prst="rect">
                             <a:avLst/>
@@ -2444,21 +2518,121 @@
                 </wp:inline>
               </w:drawing>
             </w:r>
+            <w:r>
+              <w:t xml:space="preserve"> </w:t>
+            </w:r>
+            <w:r>
+              <w:t xml:space="preserve"> </w:t>
+            </w:r>
+            <w:r>
+              <w:t xml:space="preserve">Textbox 3: Conceptual background of distributed data systems.</w:t>
+            </w:r>
+          </w:p>
+        </w:tc>
+      </w:tr>
+      <w:tr>
+        <w:trPr>
+          <w:cantSplit/>
+        </w:trPr>
+        <w:tc>
+          <w:tcPr>
+            <w:tcMar>
+              <w:top w:w="108" w:type="dxa"/>
+              <w:bottom w:w="108" w:type="dxa"/>
+            </w:tcMar>
+          </w:tcPr>
+          <w:p>
+            <w:pPr>
+              <w:pStyle w:val="BodyText"/>
+            </w:pPr>
+            <w:pPr>
+              <w:spacing w:before="16"/>
+            </w:pPr>
+            <w:r>
+              <w:rPr>
+                <w:bCs/>
+                <w:b/>
+              </w:rPr>
+              <w:t xml:space="preserve">Data systems</w:t>
+            </w:r>
+            <w:r>
+              <w:t xml:space="preserve"> </w:t>
+            </w:r>
+            <w:r>
+              <w:t xml:space="preserve">often have a centralized architecture, where data is collected in a single repository or location. However, data systems can also</w:t>
+            </w:r>
+            <w:r>
+              <w:t xml:space="preserve"> </w:t>
+            </w:r>
+            <w:r>
+              <w:rPr>
+                <w:bCs/>
+                <w:b/>
+              </w:rPr>
+              <w:t xml:space="preserve">distribute</w:t>
+            </w:r>
+            <w:r>
+              <w:t xml:space="preserve"> </w:t>
+            </w:r>
+            <w:r>
+              <w:t xml:space="preserve">the storage and processing of data across different nodes or locations such as servers and edge devices.</w:t>
+            </w:r>
           </w:p>
           <w:p>
             <w:pPr>
-              <w:jc w:val="center"/>
+              <w:pStyle w:val="BodyText"/>
+            </w:pPr>
+            <w:r>
+              <w:rPr>
+                <w:bCs/>
+                <w:b/>
+              </w:rPr>
+              <w:t xml:space="preserve">Servers</w:t>
+            </w:r>
+            <w:r>
+              <w:t xml:space="preserve"> </w:t>
+            </w:r>
+            <w:r>
+              <w:t xml:space="preserve">serve as the central processing units in data architecture, supporting computing workloads in data extraction, storage and transformation of data.</w:t>
+            </w:r>
+            <w:r>
+              <w:t xml:space="preserve"> </w:t>
+            </w:r>
+            <w:r>
+              <w:rPr>
+                <w:bCs/>
+                <w:b/>
+              </w:rPr>
+              <w:t xml:space="preserve">Edge devices</w:t>
+            </w:r>
+            <w:r>
+              <w:t xml:space="preserve"> </w:t>
+            </w:r>
+            <w:r>
+              <w:t xml:space="preserve">mainly provide support to the data extraction and preprocessing, generally located near the source of the data.</w:t>
+            </w:r>
+          </w:p>
+          <w:p>
+            <w:pPr>
+              <w:pStyle w:val="BodyText"/>
             </w:pPr>
             <w:pPr>
-              <w:jc w:val="start"/>
-              <w:spacing w:before="200"/>
-              <w:pStyle w:val="ImageCaption"/>
+              <w:spacing w:after="16"/>
             </w:pPr>
             <w:r>
-              <w:t xml:space="preserve">Figure 3: OpenHIE architecture showing the Point of Service systems (black), the Interoperability Layer (green) and the Component Layer (blue).</w:t>
+              <w:rPr>
+                <w:bCs/>
+                <w:b/>
+              </w:rPr>
+              <w:t xml:space="preserve">Federated learning</w:t>
+            </w:r>
+            <w:r>
+              <w:t xml:space="preserve"> </w:t>
+            </w:r>
+            <w:r>
+              <w:t xml:space="preserve">is an approach where machine learning models are trained across a distributed data system. Data transformations and analysis occur on locally held data across multiple nodes, typically using edge devices or local servers. In this setup, the server that hosts the machine learning model does not need direct access to the source data. Instead, it aggregates the outputs of the local nodes (the updated model parameters) to train a global model. This method ensures that sensitive data remains local, preserving privacy while still enabling collaborative model training across distributed systems.</w:t>
             </w:r>
           </w:p>
-          <w:bookmarkEnd w:id="34"/>
         </w:tc>
       </w:tr>
     </w:tbl>
@@ -2467,43 +2641,92 @@
         <w:pStyle w:val="BodyText"/>
       </w:pPr>
       <w:r>
-        <w:t xml:space="preserve">While the OpenHIE specification is agnostic to which data standard should be used, in practice the digital health community in LMICs have</w:t>
-      </w:r>
-      <w:r>
-        <w:t xml:space="preserve"> </w:t>
-      </w:r>
-      <w:r>
-        <w:rPr>
-          <w:iCs/>
-          <w:i/>
-        </w:rPr>
-        <w:t xml:space="preserve">de facto</w:t>
-      </w:r>
-      <w:r>
-        <w:t xml:space="preserve"> </w:t>
-      </w:r>
-      <w:r>
-        <w:t xml:space="preserve">converged towards FHIR as the primary standard for health information exchange, in line with the proposal by Tsafnat et al. To illustrate this point, consider the OpenHIM Platform architecture (</w:t>
-      </w:r>
-      <w:hyperlink w:anchor="fig-openhim-platform">
+        <w:t xml:space="preserve">Federated learning (FL) is a learning paradigm that aims to address these issues of data governance and privacy by training algorithms collaboratively without moving (copying) the data itself</w:t>
+      </w:r>
+      <w:r>
+        <w:t xml:space="preserve"> </w:t>
+      </w:r>
+      <w:r>
+        <w:t xml:space="preserve">[22,23]</w:t>
+      </w:r>
+      <w:r>
+        <w:t xml:space="preserve">. Based on ongoing work with the PLUGIN healthcare consortium</w:t>
+      </w:r>
+      <w:r>
+        <w:t xml:space="preserve"> </w:t>
+      </w:r>
+      <w:r>
+        <w:t xml:space="preserve">[24]</w:t>
+      </w:r>
+      <w:r>
+        <w:t xml:space="preserve">, we have detailed an architecture for FL for secondary use of health data for hospitals in the Netherlands. The starting point for this implementation are the National Health Data Infrastructure agreements for research, policy and innovation for the Dutch healthcare sector, which have been adopted at the beginning of 2024</w:t>
+      </w:r>
+      <w:r>
+        <w:t xml:space="preserve"> </w:t>
+      </w:r>
+      <w:r>
+        <w:t xml:space="preserve">[25]</w:t>
+      </w:r>
+      <w:r>
+        <w:t xml:space="preserve">.</w:t>
+      </w:r>
+      <w:r>
+        <w:t xml:space="preserve"> </w:t>
+      </w:r>
+      <w:hyperlink w:anchor="fig-healthri-architecture">
         <w:r>
           <w:rPr>
             <w:rStyle w:val="Hyperlink"/>
           </w:rPr>
-          <w:t xml:space="preserve">Figure 4</w:t>
+          <w:t xml:space="preserve">Figure 1</w:t>
         </w:r>
       </w:hyperlink>
       <w:r>
-        <w:t xml:space="preserve">), which is currently the largest open-source implementation of the OpenHIE specification. Clients (Point-of-Service systems) can initiate various workflows to submit or query patient data. The Shared Health Record (SHR) acts as the core transactional system for the health information exchange, which in this case is realized with the HAPI FHIR server, being one of the most widely used open-source FHIR server implementations</w:t>
-      </w:r>
-      <w:r>
-        <w:t xml:space="preserve"> </w:t>
-      </w:r>
-      <w:r>
-        <w:t xml:space="preserve">[52]</w:t>
-      </w:r>
-      <w:r>
-        <w:t xml:space="preserve">.</w:t>
+        <w:t xml:space="preserve"> </w:t>
+      </w:r>
+      <w:r>
+        <w:t xml:space="preserve">shows a high level reference architecture of the infrastructure to be, comprising three areas (multiple use, applications and generic features) and a total of 26 functional components (for details please refer to</w:t>
+      </w:r>
+      <w:r>
+        <w:t xml:space="preserve"> </w:t>
+      </w:r>
+      <w:r>
+        <w:t xml:space="preserve">[25]</w:t>
+      </w:r>
+      <w:r>
+        <w:t xml:space="preserve">). One of the prerequisites of this architecture is that organizations that participate in a federation of</w:t>
+      </w:r>
+      <w:r>
+        <w:t xml:space="preserve"> </w:t>
+      </w:r>
+      <w:r>
+        <w:t xml:space="preserve">‘</w:t>
+      </w:r>
+      <w:r>
+        <w:t xml:space="preserve">data stations</w:t>
+      </w:r>
+      <w:r>
+        <w:t xml:space="preserve">’</w:t>
+      </w:r>
+      <w:r>
+        <w:t xml:space="preserve"> </w:t>
+      </w:r>
+      <w:r>
+        <w:t xml:space="preserve">use the same common data model to make the data Findable, Accessible, Interoperable and Resusable (FAIR). These FAIR data stations comprise components 7, 8 and 9 in</w:t>
+      </w:r>
+      <w:r>
+        <w:t xml:space="preserve"> </w:t>
+      </w:r>
+      <w:hyperlink w:anchor="fig-healthri-architecture">
+        <w:r>
+          <w:rPr>
+            <w:rStyle w:val="Hyperlink"/>
+          </w:rPr>
+          <w:t xml:space="preserve">Figure 1</w:t>
+        </w:r>
+      </w:hyperlink>
+      <w:r>
+        <w:t xml:space="preserve">, i.e. the data, metadata and APIs, respectively, through which the the data station can be accessed and used.</w:t>
       </w:r>
     </w:p>
     <w:tbl>
@@ -2520,7 +2743,7 @@
       <w:tr>
         <w:tc>
           <w:tcPr/>
-          <w:bookmarkStart w:id="39" w:name="fig-openhim-platform"/>
+          <w:bookmarkStart w:id="32" w:name="fig-healthri-architecture"/>
           <w:p>
             <w:pPr>
               <w:pStyle w:val="Compact"/>
@@ -2529,20 +2752,20 @@
             <w:r>
               <w:drawing>
                 <wp:inline>
-                  <wp:extent cx="5334000" cy="2451215"/>
+                  <wp:extent cx="5334000" cy="3907154"/>
                   <wp:effectExtent b="0" l="0" r="0" t="0"/>
-                  <wp:docPr descr="" title="" id="36" name="Picture"/>
+                  <wp:docPr descr="" title="" id="30" name="Picture"/>
                   <a:graphic>
                     <a:graphicData uri="http://schemas.openxmlformats.org/drawingml/2006/picture">
                       <pic:pic>
                         <pic:nvPicPr>
-                          <pic:cNvPr descr="openhim-platform.png" id="37" name="Picture"/>
+                          <pic:cNvPr descr="health-ri-architecture.png" id="31" name="Picture"/>
                           <pic:cNvPicPr>
                             <a:picLocks noChangeArrowheads="1" noChangeAspect="1"/>
                           </pic:cNvPicPr>
                         </pic:nvPicPr>
                         <pic:blipFill>
-                          <a:blip r:embed="rId35"/>
+                          <a:blip r:embed="rId29"/>
                           <a:stretch>
                             <a:fillRect/>
                           </a:stretch>
@@ -2550,7 +2773,7 @@
                         <pic:spPr bwMode="auto">
                           <a:xfrm>
                             <a:off x="0" y="0"/>
-                            <a:ext cx="5334000" cy="2451215"/>
+                            <a:ext cx="5334000" cy="3907154"/>
                           </a:xfrm>
                           <a:prstGeom prst="rect">
                             <a:avLst/>
@@ -2579,24 +2802,16 @@
               <w:pStyle w:val="ImageCaption"/>
             </w:pPr>
             <w:r>
-              <w:t xml:space="preserve">Figure 4: OpenHIM Platform Architecture, illustrating the use of FHIR-based workflows between the components as specified in OpenHIE. CR: Client Registry. IOL: Interoperability Layer. MPI: Master Patient Index. SHR: Shared Health Record. Image taken from</w:t>
+              <w:t xml:space="preserve">Figure 1: Reference architecture for the Dutch health data infrastructure for research and innovation</w:t>
             </w:r>
             <w:r>
               <w:t xml:space="preserve"> </w:t>
             </w:r>
-            <w:hyperlink r:id="rId38">
-              <w:r>
-                <w:rPr>
-                  <w:rStyle w:val="Hyperlink"/>
-                </w:rPr>
-                <w:t xml:space="preserve">https://jembi.gitbook.io/</w:t>
-              </w:r>
-            </w:hyperlink>
-            <w:r>
-              <w:t xml:space="preserve">.</w:t>
+            <w:r>
+              <w:t xml:space="preserve">[25]</w:t>
             </w:r>
           </w:p>
-          <w:bookmarkEnd w:id="39"/>
+          <w:bookmarkEnd w:id="32"/>
         </w:tc>
       </w:tr>
     </w:tbl>
@@ -2605,60 +2820,153 @@
         <w:pStyle w:val="BodyText"/>
       </w:pPr>
       <w:r>
-        <w:t xml:space="preserve">Looking at the Point-of-Service systems, we see that as of today openEHR is rarely used as the standard for clinical administration in LMICs. The largest open-source EHR implementations are based on proprietary data models, and it is unlikely this will change any time soon</w:t>
-      </w:r>
-      <w:r>
-        <w:t xml:space="preserve"> </w:t>
-      </w:r>
-      <w:r>
-        <w:t xml:space="preserve">[53]</w:t>
-      </w:r>
-      <w:r>
-        <w:t xml:space="preserve">. Instead, we see that FHIR-native software development frameworks such as OpenSRP</w:t>
-      </w:r>
-      <w:r>
-        <w:t xml:space="preserve"> </w:t>
-      </w:r>
-      <w:r>
-        <w:t xml:space="preserve">[54]</w:t>
-      </w:r>
-      <w:r>
-        <w:t xml:space="preserve"> </w:t>
-      </w:r>
-      <w:r>
-        <w:t xml:space="preserve">and the Open Health Stack</w:t>
-      </w:r>
-      <w:r>
-        <w:t xml:space="preserve"> </w:t>
-      </w:r>
-      <w:r>
-        <w:t xml:space="preserve">[55]</w:t>
-      </w:r>
-      <w:r>
-        <w:t xml:space="preserve"> </w:t>
-      </w:r>
-      <w:r>
-        <w:t xml:space="preserve">are being used more and more. In this approach, health professionals use Android apps to register and collect routine health data (</w:t>
-      </w:r>
-      <w:hyperlink w:anchor="fig-opensrp">
+        <w:t xml:space="preserve">Following the line of reasoning of Tsafnat et al., OMOP would be the go-to standard for storing the longitudinal data in each of the data stations, where data is transformed from the original source (component 6), stored in common data model (component 7) and properly annotated with metadata (component 8). Indeed, by now there are quite a few reports of real-world implementations of federated learning networks based on the OHDSI-OMOP stack, including a global infrastructure with 22 centres for COVID19 prediction models</w:t>
+      </w:r>
+      <w:r>
+        <w:t xml:space="preserve"> </w:t>
+      </w:r>
+      <w:r>
+        <w:t xml:space="preserve">[26]</w:t>
+      </w:r>
+      <w:r>
+        <w:t xml:space="preserve">, FeederNet in South Korea with 57 participating hospitals</w:t>
+      </w:r>
+      <w:r>
+        <w:t xml:space="preserve"> </w:t>
+      </w:r>
+      <w:r>
+        <w:t xml:space="preserve">[27]</w:t>
+      </w:r>
+      <w:r>
+        <w:t xml:space="preserve">, Dutch multi-cohort dementia research with 9 centres</w:t>
+      </w:r>
+      <w:r>
+        <w:t xml:space="preserve"> </w:t>
+      </w:r>
+      <w:r>
+        <w:t xml:space="preserve">[28]</w:t>
+      </w:r>
+      <w:r>
+        <w:t xml:space="preserve">, the European severe heterogeneous asthma research collaboration</w:t>
+      </w:r>
+      <w:r>
+        <w:t xml:space="preserve"> </w:t>
+      </w:r>
+      <w:r>
+        <w:t xml:space="preserve">[29]</w:t>
+      </w:r>
+      <w:r>
+        <w:t xml:space="preserve"> </w:t>
+      </w:r>
+      <w:r>
+        <w:t xml:space="preserve">and the recently initiated Belgian Federated Health Innovation Network (FHIN)</w:t>
+      </w:r>
+      <w:r>
+        <w:t xml:space="preserve"> </w:t>
+      </w:r>
+      <w:r>
+        <w:t xml:space="preserve">[30]</w:t>
+      </w:r>
+      <w:r>
+        <w:t xml:space="preserve">.</w:t>
+      </w:r>
+    </w:p>
+    <w:p>
+      <w:pPr>
+        <w:pStyle w:val="BodyText"/>
+      </w:pPr>
+      <w:r>
+        <w:t xml:space="preserve">For the PLUGIN project, however, we choose to adopt FHIR because the data model is more compatible with the data model of the clinical administration systems. As PLUGIN focuses on secondary use of routine health data, we feel it is more suitable than OMOP, the latter being more suitable for clinical research data. OpenEHR might have been an option, too, if more implementations and complementary components had been available. Another reason for choosing FHIR is its practicality and extensibility to be used in a Python-based data science stack, provenance of RESTful APIs out-of-the-box to facilitate easy integration with the container-based vantage6 FL framework, and the support of many healthcare terminologies and flexibility through the profiling mechanism</w:t>
+      </w:r>
+      <w:r>
+        <w:t xml:space="preserve"> </w:t>
+      </w:r>
+      <w:r>
+        <w:t xml:space="preserve">[31–33]</w:t>
+      </w:r>
+      <w:r>
+        <w:t xml:space="preserve">. Increasingly, other projects have reported the use of FHIR for persistent, longitudinal storage for FL. The CODA platform, which aims to implement a FL infrastructure in Canada similar to the PLUGIN project, compared OMOP and FHIR and chose the latter as it has been found to support more granular mappings required for analytics</w:t>
+      </w:r>
+      <w:r>
+        <w:t xml:space="preserve"> </w:t>
+      </w:r>
+      <w:r>
+        <w:t xml:space="preserve">[34]</w:t>
+      </w:r>
+      <w:r>
+        <w:t xml:space="preserve">. The fair4health project used FHIR as part of a FAIRification workflow to simplify the process of data extraction and preparation for clinical study analyses</w:t>
+      </w:r>
+      <w:r>
+        <w:t xml:space="preserve"> </w:t>
+      </w:r>
+      <w:r>
+        <w:t xml:space="preserve">[35]</w:t>
+      </w:r>
+      <w:r>
+        <w:t xml:space="preserve">.</w:t>
+      </w:r>
+    </w:p>
+    <w:p>
+      <w:pPr>
+        <w:pStyle w:val="BodyText"/>
+      </w:pPr>
+      <w:r>
+        <w:t xml:space="preserve">Given that OMOP can be conceptually viewed as a strict subset of FHIR, hybrid solutions using a combination of OMOP and FHIR have also been reported, such as the German KETOS platform</w:t>
+      </w:r>
+      <w:r>
+        <w:t xml:space="preserve"> </w:t>
+      </w:r>
+      <w:r>
+        <w:t xml:space="preserve">[36]</w:t>
+      </w:r>
+      <w:r>
+        <w:t xml:space="preserve">, and the preliminary findings from the European GenoMed4All project which aims to connect clinical and -omics data</w:t>
+      </w:r>
+      <w:r>
+        <w:t xml:space="preserve"> </w:t>
+      </w:r>
+      <w:r>
+        <w:t xml:space="preserve">[37]</w:t>
+      </w:r>
+      <w:r>
+        <w:t xml:space="preserve">. A collaboration of 10 university hospitals in Germany have shown that standardized ETL-processing from FHIR into OMOP can achieve 99% conformance</w:t>
+      </w:r>
+      <w:r>
+        <w:t xml:space="preserve"> </w:t>
+      </w:r>
+      <w:r>
+        <w:t xml:space="preserve">[38]</w:t>
+      </w:r>
+      <w:r>
+        <w:t xml:space="preserve">, which confirms the feasibility of the solution pattern where FHIR acts as an intermediate sharing standard through which data from (legacy) systems are extracted and made available for reuse in a common data model. One could argue that the distinction between FHIR and OMOP becomes less relevant if data can be effectively stored in either standard. We are hopeful that initiatives like OMOP-on-FHIR indeed will foster convergence rather than collision between these two standards</w:t>
+      </w:r>
+      <w:r>
+        <w:t xml:space="preserve"> </w:t>
+      </w:r>
+      <w:r>
+        <w:t xml:space="preserve">[39]</w:t>
+      </w:r>
+      <w:r>
+        <w:t xml:space="preserve">.</w:t>
+      </w:r>
+    </w:p>
+    <w:p>
+      <w:pPr>
+        <w:pStyle w:val="BodyText"/>
+      </w:pPr>
+      <w:r>
+        <w:t xml:space="preserve">In the case of PLUGIN, another important consideration for choosing FHIR over OMOP is, that from a data architecture perspective, the mechanism of FHIR Profiles can be tied to principle of late binding commonly applied in data lake/warehouse architectures (</w:t>
+      </w:r>
+      <w:hyperlink w:anchor="fig-late-binding">
         <w:r>
           <w:rPr>
             <w:rStyle w:val="Hyperlink"/>
           </w:rPr>
-          <w:t xml:space="preserve">Figure 5</w:t>
+          <w:t xml:space="preserve">Figure 2</w:t>
         </w:r>
       </w:hyperlink>
       <w:r>
-        <w:t xml:space="preserve">). As an example, OpenSRP has been deployed in 14 countries targeting various patient populations, amongst which a reference implementation of the WHO antenatal and neonatal care guidelines for midwives in Lombok, Indonesia</w:t>
-      </w:r>
-      <w:r>
-        <w:t xml:space="preserve"> </w:t>
-      </w:r>
-      <w:r>
-        <w:t xml:space="preserve">[56,57]</w:t>
-      </w:r>
-      <w:r>
-        <w:t xml:space="preserve">. This solution design is particularly useful for mid-size and smaller healthcare facilities, which are often resource constrained, lacking basic IT infrastructure to deploy a full-blown electronic medical record system. Hence, by necessity, the FHIR-based SHR functions as the administrative system-of-record and as the hub for information exchange at the same time.</w:t>
+        <w:t xml:space="preserve">): allow ingest of widely different sources, and gradually add more constraints and validations as you move closer to a specific use case. If machine learning is the primary objective for secondary use, we want to be able to cast a wider net of relevant data, rather than being too restrictive when ingesting the data at the start of the processing pipeline. Late binding in data warehousing is a design philosophy where data transformation and schema enforcement are deferred as late as possible in the data processing pipeline, sometimes even until query time. This approach contrasts with early binding, where data is transformed and structured as it is ingested into the data warehouse. The advantages of this design is that it allows for greater flexibility. During the initial ingestion of the data, we only require the data to conform to the minimal syntactic standard defined by the base FHIR version (R4 in the diagram). As the data is processed, more strict checks and constraints are applied, whereby ultimately different profiles can co-exists next to one another (the two most inner circles), within a larger circle with fewer restrictions. Note that if any of the profiles includes a FHIR extension, such as adding a field to include a female’s maiden name, the profiles are no longer strictly concentric. Hence extra care needs to be taken when dealing with extensions when applying the principle of late binding.</w:t>
       </w:r>
     </w:p>
     <w:tbl>
@@ -2675,7 +2983,7 @@
       <w:tr>
         <w:tc>
           <w:tcPr/>
-          <w:bookmarkStart w:id="44" w:name="fig-opensrp"/>
+          <w:bookmarkStart w:id="36" w:name="fig-late-binding"/>
           <w:p>
             <w:pPr>
               <w:pStyle w:val="Compact"/>
@@ -2684,20 +2992,20 @@
             <w:r>
               <w:drawing>
                 <wp:inline>
-                  <wp:extent cx="5334000" cy="2353387"/>
+                  <wp:extent cx="5334000" cy="3430018"/>
                   <wp:effectExtent b="0" l="0" r="0" t="0"/>
-                  <wp:docPr descr="" title="" id="41" name="Picture"/>
+                  <wp:docPr descr="" title="" id="34" name="Picture"/>
                   <a:graphic>
                     <a:graphicData uri="http://schemas.openxmlformats.org/drawingml/2006/picture">
                       <pic:pic>
                         <pic:nvPicPr>
-                          <pic:cNvPr descr="opensrp.png" id="42" name="Picture"/>
+                          <pic:cNvPr descr="late-binding.png" id="35" name="Picture"/>
                           <pic:cNvPicPr>
                             <a:picLocks noChangeArrowheads="1" noChangeAspect="1"/>
                           </pic:cNvPicPr>
                         </pic:nvPicPr>
                         <pic:blipFill>
-                          <a:blip r:embed="rId40"/>
+                          <a:blip r:embed="rId33"/>
                           <a:stretch>
                             <a:fillRect/>
                           </a:stretch>
@@ -2705,7 +3013,7 @@
                         <pic:spPr bwMode="auto">
                           <a:xfrm>
                             <a:off x="0" y="0"/>
-                            <a:ext cx="5334000" cy="2353387"/>
+                            <a:ext cx="5334000" cy="3430018"/>
                           </a:xfrm>
                           <a:prstGeom prst="rect">
                             <a:avLst/>
@@ -2734,12 +3042,580 @@
               <w:pStyle w:val="ImageCaption"/>
             </w:pPr>
             <w:r>
+              <w:t xml:space="preserve">Figure 2: Principle of late binding with FHIR profiling mechanism, illustrated with FHIR Profiles that are currently in use in the Netherlands.</w:t>
+            </w:r>
+          </w:p>
+          <w:bookmarkEnd w:id="36"/>
+        </w:tc>
+      </w:tr>
+    </w:tbl>
+    <w:p>
+      <w:pPr>
+        <w:pStyle w:val="BodyText"/>
+      </w:pPr>
+      <w:r>
+        <w:t xml:space="preserve">We found that this principle of late binding also allows flexible and efficient implementations of the data stations that make use of the current best practices of a lakehouse architecture of</w:t>
+      </w:r>
+      <w:r>
+        <w:t xml:space="preserve"> </w:t>
+      </w:r>
+      <w:r>
+        <w:t xml:space="preserve">[40–42]</w:t>
+      </w:r>
+      <w:r>
+        <w:t xml:space="preserve"> </w:t>
+      </w:r>
+      <w:r>
+        <w:t xml:space="preserve">and the composable data stack</w:t>
+      </w:r>
+      <w:r>
+        <w:t xml:space="preserve"> </w:t>
+      </w:r>
+      <w:r>
+        <w:t xml:space="preserve">[43]</w:t>
+      </w:r>
+      <w:r>
+        <w:t xml:space="preserve">. Lakehouses typically have a zonal architecture that follow the Extract-Load-Transform pattern (ELT) where data is ingested from the source systems in bulk (E), delivered to storage with aligned schemas (L) and transformed into a format ready for analysis (T)</w:t>
+      </w:r>
+      <w:r>
+        <w:t xml:space="preserve"> </w:t>
+      </w:r>
+      <w:r>
+        <w:t xml:space="preserve">[40]</w:t>
+      </w:r>
+      <w:r>
+        <w:t xml:space="preserve">. The discerning characteristic of the lakehouse architecture is its foundation on low-cost and directly-accessible storage that also provides traditional database management and performance features such as ACID transactions, data versioning, auditing, indexing, caching, and query optimization</w:t>
+      </w:r>
+      <w:r>
+        <w:t xml:space="preserve"> </w:t>
+      </w:r>
+      <w:r>
+        <w:t xml:space="preserve">[44]</w:t>
+      </w:r>
+      <w:r>
+        <w:t xml:space="preserve">. Lakehouses thus combine the key benefits of data lakes and data warehouses: low-cost storage in an open format accessible by a variety of systems from the former, and powerful management and optimization features from the latter. By explicitly aligning the mechanism of FHIR Profiles with this design pattern of a data lakehouse enables us to use complementary standards and open-source components, most notably Apache Arrow as the standard columnar in-memory format with RPC-based data movement</w:t>
+      </w:r>
+      <w:r>
+        <w:t xml:space="preserve"> </w:t>
+      </w:r>
+      <w:r>
+        <w:t xml:space="preserve">[45]</w:t>
+      </w:r>
+      <w:r>
+        <w:t xml:space="preserve">; Apache Parquet as the standard columnar on-disk format</w:t>
+      </w:r>
+      <w:r>
+        <w:t xml:space="preserve"> </w:t>
+      </w:r>
+      <w:r>
+        <w:t xml:space="preserve">[46]</w:t>
+      </w:r>
+      <w:r>
+        <w:t xml:space="preserve">; and Apache Iceberg as the open table format</w:t>
+      </w:r>
+      <w:r>
+        <w:t xml:space="preserve"> </w:t>
+      </w:r>
+      <w:r>
+        <w:t xml:space="preserve">[47,48]</w:t>
+      </w:r>
+      <w:r>
+        <w:t xml:space="preserve">. This design also enables the use of new embedded, in-process data processing engines, which in turn opens up possibilities to bring computing workloads to edge devices, such as running DuckDB in the browser on top of WebAssembly</w:t>
+      </w:r>
+      <w:r>
+        <w:t xml:space="preserve"> </w:t>
+      </w:r>
+      <w:r>
+        <w:t xml:space="preserve">[49]</w:t>
+      </w:r>
+      <w:r>
+        <w:t xml:space="preserve">.</w:t>
+      </w:r>
+    </w:p>
+    <w:p>
+      <w:pPr>
+        <w:pStyle w:val="BodyText"/>
+      </w:pPr>
+      <w:r>
+        <w:t xml:space="preserve">One of the key challenges in using FHIR in this way pertains to the need for upgrading the whole ELT pipeline when upgrading to a new primary FHIR version, for example R6. The potential technical debt of version upgrades in the future is not specific to FHIR, but being a younger standard changes are more frequent compared to OMOP and openEHR. However, we expect that the development time required to upgrade FHIR versions is significantly less than the initial migration to FHIR.</w:t>
+      </w:r>
+    </w:p>
+    <w:p>
+      <w:pPr>
+        <w:pStyle w:val="BodyText"/>
+      </w:pPr>
+      <w:r>
+        <w:t xml:space="preserve">The above considerations also show the conceptual difference of FHIR as a health data exchange standard versus openEHR as a persistent storage of routine healthcare data and OMOP as a persistent storage of health research data. For health data exchange and federated learning, the recipient of the data determines to a large extent what subset of data available in the source needs to be made available – i.e. the target data model is known late and this favors late binding. In a persistent storage setting, the holder of the source data determines what data needs to be stored – and typically everything – which favors early binding.</w:t>
+      </w:r>
+    </w:p>
+    <w:bookmarkEnd w:id="37"/>
+    <w:bookmarkStart w:id="52" w:name="health-data-standards-in-lmics"/>
+    <w:p>
+      <w:pPr>
+        <w:pStyle w:val="Heading2"/>
+      </w:pPr>
+      <w:r>
+        <w:t xml:space="preserve">Health data standards in LMICs</w:t>
+      </w:r>
+    </w:p>
+    <w:p>
+      <w:pPr>
+        <w:pStyle w:val="FirstParagraph"/>
+      </w:pPr>
+      <w:r>
+        <w:t xml:space="preserve">It is a widely held belief that digital technologies have an important role to play in strengthening health systems in LMICs. Yet, also here the current fragmentation of health data stands in the way of scaling up digital health programmes beyond project-centric, vertical solutions into sustainable health information exchanges</w:t>
+      </w:r>
+      <w:r>
+        <w:t xml:space="preserve"> </w:t>
+      </w:r>
+      <w:r>
+        <w:t xml:space="preserve">[50]</w:t>
+      </w:r>
+      <w:r>
+        <w:t xml:space="preserve">. In the context of global digital health developments, Mehl et al. have also called for convergence to open standards, similar to Tsafnat et al., but additionally stress the need for open-source technologies (also our main argument in this paper), open content (representations of public health, health system or clinical knowledge to guide implementations) and open architectures (reusable enterprise architecture patterns for health systems)</w:t>
+      </w:r>
+      <w:r>
+        <w:t xml:space="preserve"> </w:t>
+      </w:r>
+      <w:r>
+        <w:t xml:space="preserve">[14]</w:t>
+      </w:r>
+      <w:r>
+        <w:t xml:space="preserve">. As for the open architecture, we see a convergence towards the OpenHIE framework</w:t>
+      </w:r>
+      <w:r>
+        <w:t xml:space="preserve"> </w:t>
+      </w:r>
+      <w:r>
+        <w:t xml:space="preserve">[51]</w:t>
+      </w:r>
+      <w:r>
+        <w:t xml:space="preserve">, which has been adopted by many sub-Saharan African countries as the architectural blueprint for implementing nation-wide health information exchanges (HIE)</w:t>
+      </w:r>
+      <w:r>
+        <w:t xml:space="preserve"> </w:t>
+      </w:r>
+      <w:r>
+        <w:t xml:space="preserve">[52]</w:t>
+      </w:r>
+      <w:r>
+        <w:t xml:space="preserve">, including Nigeria</w:t>
+      </w:r>
+      <w:r>
+        <w:t xml:space="preserve"> </w:t>
+      </w:r>
+      <w:r>
+        <w:t xml:space="preserve">[53]</w:t>
+      </w:r>
+      <w:r>
+        <w:t xml:space="preserve">, Kenya</w:t>
+      </w:r>
+      <w:r>
+        <w:t xml:space="preserve"> </w:t>
+      </w:r>
+      <w:r>
+        <w:t xml:space="preserve">[54]</w:t>
+      </w:r>
+      <w:r>
+        <w:t xml:space="preserve"> </w:t>
+      </w:r>
+      <w:r>
+        <w:t xml:space="preserve">and Tanzania</w:t>
+      </w:r>
+      <w:r>
+        <w:t xml:space="preserve"> </w:t>
+      </w:r>
+      <w:r>
+        <w:t xml:space="preserve">[55]</w:t>
+      </w:r>
+      <w:r>
+        <w:t xml:space="preserve">.</w:t>
+      </w:r>
+      <w:r>
+        <w:t xml:space="preserve"> </w:t>
+      </w:r>
+      <w:hyperlink w:anchor="fig-openhie">
+        <w:r>
+          <w:rPr>
+            <w:rStyle w:val="Hyperlink"/>
+          </w:rPr>
+          <w:t xml:space="preserve">Figure 3</w:t>
+        </w:r>
+      </w:hyperlink>
+      <w:r>
+        <w:t xml:space="preserve"> </w:t>
+      </w:r>
+      <w:r>
+        <w:t xml:space="preserve">shows an overview of the OpenHIE architecture.</w:t>
+      </w:r>
+    </w:p>
+    <w:tbl>
+      <w:tblPr>
+        <w:tblStyle w:val="Table"/>
+        <w:tblW w:type="pct" w:w="5000"/>
+        <w:tblLook w:firstRow="0" w:lastRow="0" w:firstColumn="0" w:lastColumn="0" w:noHBand="0" w:noVBand="0" w:val="0000"/>
+        <w:jc w:val="start"/>
+        <w:tblLayout w:type="fixed"/>
+      </w:tblPr>
+      <w:tblGrid>
+        <w:gridCol w:w="7920"/>
+      </w:tblGrid>
+      <w:tr>
+        <w:tc>
+          <w:tcPr/>
+          <w:bookmarkStart w:id="41" w:name="fig-openhie"/>
+          <w:p>
+            <w:pPr>
+              <w:pStyle w:val="Compact"/>
+              <w:jc w:val="center"/>
+            </w:pPr>
+            <w:r>
+              <w:drawing>
+                <wp:inline>
+                  <wp:extent cx="5334000" cy="3796029"/>
+                  <wp:effectExtent b="0" l="0" r="0" t="0"/>
+                  <wp:docPr descr="" title="" id="39" name="Picture"/>
+                  <a:graphic>
+                    <a:graphicData uri="http://schemas.openxmlformats.org/drawingml/2006/picture">
+                      <pic:pic>
+                        <pic:nvPicPr>
+                          <pic:cNvPr descr="openhie.png" id="40" name="Picture"/>
+                          <pic:cNvPicPr>
+                            <a:picLocks noChangeArrowheads="1" noChangeAspect="1"/>
+                          </pic:cNvPicPr>
+                        </pic:nvPicPr>
+                        <pic:blipFill>
+                          <a:blip r:embed="rId38"/>
+                          <a:stretch>
+                            <a:fillRect/>
+                          </a:stretch>
+                        </pic:blipFill>
+                        <pic:spPr bwMode="auto">
+                          <a:xfrm>
+                            <a:off x="0" y="0"/>
+                            <a:ext cx="5334000" cy="3796029"/>
+                          </a:xfrm>
+                          <a:prstGeom prst="rect">
+                            <a:avLst/>
+                          </a:prstGeom>
+                          <a:noFill/>
+                          <a:ln w="9525">
+                            <a:noFill/>
+                            <a:headEnd/>
+                            <a:tailEnd/>
+                          </a:ln>
+                        </pic:spPr>
+                      </pic:pic>
+                    </a:graphicData>
+                  </a:graphic>
+                </wp:inline>
+              </w:drawing>
+            </w:r>
+          </w:p>
+          <w:p>
+            <w:pPr>
+              <w:jc w:val="center"/>
+            </w:pPr>
+            <w:pPr>
+              <w:jc w:val="start"/>
+              <w:spacing w:before="200"/>
+              <w:pStyle w:val="ImageCaption"/>
+            </w:pPr>
+            <w:r>
+              <w:t xml:space="preserve">Figure 3: OpenHIE architecture showing the Point of Service systems (black), the Interoperability Layer (green) and the Component Layer (blue).</w:t>
+            </w:r>
+          </w:p>
+          <w:bookmarkEnd w:id="41"/>
+        </w:tc>
+      </w:tr>
+    </w:tbl>
+    <w:p>
+      <w:pPr>
+        <w:pStyle w:val="BodyText"/>
+      </w:pPr>
+      <w:r>
+        <w:t xml:space="preserve">While the OpenHIE specification is agnostic to which data standard should be used, in practice the digital health community in LMICs have</w:t>
+      </w:r>
+      <w:r>
+        <w:t xml:space="preserve"> </w:t>
+      </w:r>
+      <w:r>
+        <w:rPr>
+          <w:iCs/>
+          <w:i/>
+        </w:rPr>
+        <w:t xml:space="preserve">de facto</w:t>
+      </w:r>
+      <w:r>
+        <w:t xml:space="preserve"> </w:t>
+      </w:r>
+      <w:r>
+        <w:t xml:space="preserve">converged towards FHIR as the primary standard for health information exchange, in line with the proposal by Tsafnat et al. To illustrate this point, consider the OpenHIM Platform architecture (</w:t>
+      </w:r>
+      <w:hyperlink w:anchor="fig-openhim-platform">
+        <w:r>
+          <w:rPr>
+            <w:rStyle w:val="Hyperlink"/>
+          </w:rPr>
+          <w:t xml:space="preserve">Figure 4</w:t>
+        </w:r>
+      </w:hyperlink>
+      <w:r>
+        <w:t xml:space="preserve">), which is currently the largest open-source implementation of the OpenHIE specification. Clients (Point-of-Service systems) can initiate various workflows to submit or query patient data. The Shared Health Record (SHR) acts as the core transactional system for the health information exchange, which in this case is realized with the HAPI FHIR server, being one of the most widely used open-source FHIR server implementations</w:t>
+      </w:r>
+      <w:r>
+        <w:t xml:space="preserve"> </w:t>
+      </w:r>
+      <w:r>
+        <w:t xml:space="preserve">[56]</w:t>
+      </w:r>
+      <w:r>
+        <w:t xml:space="preserve">.</w:t>
+      </w:r>
+    </w:p>
+    <w:tbl>
+      <w:tblPr>
+        <w:tblStyle w:val="Table"/>
+        <w:tblW w:type="pct" w:w="5000"/>
+        <w:tblLook w:firstRow="0" w:lastRow="0" w:firstColumn="0" w:lastColumn="0" w:noHBand="0" w:noVBand="0" w:val="0000"/>
+        <w:jc w:val="start"/>
+        <w:tblLayout w:type="fixed"/>
+      </w:tblPr>
+      <w:tblGrid>
+        <w:gridCol w:w="7920"/>
+      </w:tblGrid>
+      <w:tr>
+        <w:tc>
+          <w:tcPr/>
+          <w:bookmarkStart w:id="46" w:name="fig-openhim-platform"/>
+          <w:p>
+            <w:pPr>
+              <w:pStyle w:val="Compact"/>
+              <w:jc w:val="center"/>
+            </w:pPr>
+            <w:r>
+              <w:drawing>
+                <wp:inline>
+                  <wp:extent cx="5334000" cy="2449195"/>
+                  <wp:effectExtent b="0" l="0" r="0" t="0"/>
+                  <wp:docPr descr="" title="" id="43" name="Picture"/>
+                  <a:graphic>
+                    <a:graphicData uri="http://schemas.openxmlformats.org/drawingml/2006/picture">
+                      <pic:pic>
+                        <pic:nvPicPr>
+                          <pic:cNvPr descr="openhim-platform.png" id="44" name="Picture"/>
+                          <pic:cNvPicPr>
+                            <a:picLocks noChangeArrowheads="1" noChangeAspect="1"/>
+                          </pic:cNvPicPr>
+                        </pic:nvPicPr>
+                        <pic:blipFill>
+                          <a:blip r:embed="rId42"/>
+                          <a:stretch>
+                            <a:fillRect/>
+                          </a:stretch>
+                        </pic:blipFill>
+                        <pic:spPr bwMode="auto">
+                          <a:xfrm>
+                            <a:off x="0" y="0"/>
+                            <a:ext cx="5334000" cy="2449195"/>
+                          </a:xfrm>
+                          <a:prstGeom prst="rect">
+                            <a:avLst/>
+                          </a:prstGeom>
+                          <a:noFill/>
+                          <a:ln w="9525">
+                            <a:noFill/>
+                            <a:headEnd/>
+                            <a:tailEnd/>
+                          </a:ln>
+                        </pic:spPr>
+                      </pic:pic>
+                    </a:graphicData>
+                  </a:graphic>
+                </wp:inline>
+              </w:drawing>
+            </w:r>
+          </w:p>
+          <w:p>
+            <w:pPr>
+              <w:jc w:val="center"/>
+            </w:pPr>
+            <w:pPr>
+              <w:jc w:val="start"/>
+              <w:spacing w:before="200"/>
+              <w:pStyle w:val="ImageCaption"/>
+            </w:pPr>
+            <w:r>
+              <w:t xml:space="preserve">Figure 4: OpenHIM Platform Architecture, illustrating the use of FHIR-based workflows between the components as specified in OpenHIE. CR: Client Registry. IOL: Interoperability Layer. MPI: Master Patient Index. SHR: Shared Health Record. Image taken from</w:t>
+            </w:r>
+            <w:r>
+              <w:t xml:space="preserve"> </w:t>
+            </w:r>
+            <w:hyperlink r:id="rId45">
+              <w:r>
+                <w:rPr>
+                  <w:rStyle w:val="Hyperlink"/>
+                </w:rPr>
+                <w:t xml:space="preserve">https://jembi.gitbook.io/</w:t>
+              </w:r>
+            </w:hyperlink>
+            <w:r>
+              <w:t xml:space="preserve">.</w:t>
+            </w:r>
+          </w:p>
+          <w:bookmarkEnd w:id="46"/>
+        </w:tc>
+      </w:tr>
+    </w:tbl>
+    <w:p>
+      <w:pPr>
+        <w:pStyle w:val="BodyText"/>
+      </w:pPr>
+      <w:r>
+        <w:t xml:space="preserve">Looking at the Point-of-Service systems, we see that as of today openEHR is rarely used as the standard for clinical administration in LMICs. The largest open-source electronic health record (EHR) implementations are based on proprietary data models, and it is unlikely this will change any time soon</w:t>
+      </w:r>
+      <w:r>
+        <w:t xml:space="preserve"> </w:t>
+      </w:r>
+      <w:r>
+        <w:t xml:space="preserve">[57]</w:t>
+      </w:r>
+      <w:r>
+        <w:t xml:space="preserve">. Instead, we see that FHIR-native software development frameworks such as OpenSRP</w:t>
+      </w:r>
+      <w:r>
+        <w:t xml:space="preserve"> </w:t>
+      </w:r>
+      <w:r>
+        <w:t xml:space="preserve">[58]</w:t>
+      </w:r>
+      <w:r>
+        <w:t xml:space="preserve"> </w:t>
+      </w:r>
+      <w:r>
+        <w:t xml:space="preserve">and the Open Health Stack</w:t>
+      </w:r>
+      <w:r>
+        <w:t xml:space="preserve"> </w:t>
+      </w:r>
+      <w:r>
+        <w:t xml:space="preserve">[59]</w:t>
+      </w:r>
+      <w:r>
+        <w:t xml:space="preserve"> </w:t>
+      </w:r>
+      <w:r>
+        <w:t xml:space="preserve">are being used more and more. In this approach, health professionals use Android apps to register and collect routine health data (</w:t>
+      </w:r>
+      <w:hyperlink w:anchor="fig-opensrp">
+        <w:r>
+          <w:rPr>
+            <w:rStyle w:val="Hyperlink"/>
+          </w:rPr>
+          <w:t xml:space="preserve">Figure 5</w:t>
+        </w:r>
+      </w:hyperlink>
+      <w:r>
+        <w:t xml:space="preserve">). As an example, OpenSRP has been deployed in 14 countries targeting various patient populations, amongst which a reference implementation of the WHO antenatal and neonatal care guidelines for midwives in Lombok, Indonesia</w:t>
+      </w:r>
+      <w:r>
+        <w:t xml:space="preserve"> </w:t>
+      </w:r>
+      <w:r>
+        <w:t xml:space="preserve">[60,61]</w:t>
+      </w:r>
+      <w:r>
+        <w:t xml:space="preserve">. Beda EMR takes a similar approach and provides a FHIR native front-end that can be used in combination with any FHIR server as a backend</w:t>
+      </w:r>
+      <w:r>
+        <w:t xml:space="preserve"> </w:t>
+      </w:r>
+      <w:r>
+        <w:t xml:space="preserve">[62]</w:t>
+      </w:r>
+      <w:r>
+        <w:t xml:space="preserve">. Such asolution design is particularly useful for mid-size and smaller healthcare facilities, which are often resource constrained, lacking basic IT infrastructure to deploy a full-blown electronic medical record system. Hence, by necessity, the FHIR-based SHR functions as the administrative system-of-record and as the hub for information exchange at the same time.</w:t>
+      </w:r>
+    </w:p>
+    <w:tbl>
+      <w:tblPr>
+        <w:tblStyle w:val="Table"/>
+        <w:tblW w:type="pct" w:w="5000"/>
+        <w:tblLook w:firstRow="0" w:lastRow="0" w:firstColumn="0" w:lastColumn="0" w:noHBand="0" w:noVBand="0" w:val="0000"/>
+        <w:jc w:val="start"/>
+        <w:tblLayout w:type="fixed"/>
+      </w:tblPr>
+      <w:tblGrid>
+        <w:gridCol w:w="7920"/>
+      </w:tblGrid>
+      <w:tr>
+        <w:tc>
+          <w:tcPr/>
+          <w:bookmarkStart w:id="51" w:name="fig-opensrp"/>
+          <w:p>
+            <w:pPr>
+              <w:pStyle w:val="Compact"/>
+              <w:jc w:val="center"/>
+            </w:pPr>
+            <w:r>
+              <w:drawing>
+                <wp:inline>
+                  <wp:extent cx="5334000" cy="2351405"/>
+                  <wp:effectExtent b="0" l="0" r="0" t="0"/>
+                  <wp:docPr descr="" title="" id="48" name="Picture"/>
+                  <a:graphic>
+                    <a:graphicData uri="http://schemas.openxmlformats.org/drawingml/2006/picture">
+                      <pic:pic>
+                        <pic:nvPicPr>
+                          <pic:cNvPr descr="opensrp.png" id="49" name="Picture"/>
+                          <pic:cNvPicPr>
+                            <a:picLocks noChangeArrowheads="1" noChangeAspect="1"/>
+                          </pic:cNvPicPr>
+                        </pic:nvPicPr>
+                        <pic:blipFill>
+                          <a:blip r:embed="rId47"/>
+                          <a:stretch>
+                            <a:fillRect/>
+                          </a:stretch>
+                        </pic:blipFill>
+                        <pic:spPr bwMode="auto">
+                          <a:xfrm>
+                            <a:off x="0" y="0"/>
+                            <a:ext cx="5334000" cy="2351405"/>
+                          </a:xfrm>
+                          <a:prstGeom prst="rect">
+                            <a:avLst/>
+                          </a:prstGeom>
+                          <a:noFill/>
+                          <a:ln w="9525">
+                            <a:noFill/>
+                            <a:headEnd/>
+                            <a:tailEnd/>
+                          </a:ln>
+                        </pic:spPr>
+                      </pic:pic>
+                    </a:graphicData>
+                  </a:graphic>
+                </wp:inline>
+              </w:drawing>
+            </w:r>
+          </w:p>
+          <w:p>
+            <w:pPr>
+              <w:jc w:val="center"/>
+            </w:pPr>
+            <w:pPr>
+              <w:jc w:val="start"/>
+              <w:spacing w:before="200"/>
+              <w:pStyle w:val="ImageCaption"/>
+            </w:pPr>
+            <w:r>
               <w:t xml:space="preserve">Figure 5: Overview of OpenSRP2 open-source framework for building clinical administration apps. HIS: health information systems. Image source:</w:t>
             </w:r>
             <w:r>
               <w:t xml:space="preserve"> </w:t>
             </w:r>
-            <w:hyperlink r:id="rId43">
+            <w:hyperlink r:id="rId50">
               <w:r>
                 <w:rPr>
                   <w:rStyle w:val="Hyperlink"/>
@@ -2751,7 +3627,7 @@
               <w:t xml:space="preserve">.</w:t>
             </w:r>
           </w:p>
-          <w:bookmarkEnd w:id="44"/>
+          <w:bookmarkEnd w:id="51"/>
         </w:tc>
       </w:tr>
     </w:tbl>
@@ -2760,13 +3636,13 @@
         <w:pStyle w:val="BodyText"/>
       </w:pPr>
       <w:r>
-        <w:t xml:space="preserve">Finally, regarding longitudinal data analysis, we also see a convergence towards FHIR as the primary standard in LMICs. As in the case of federated learning, the choice for FHIR to implement datawarehouse and analytic platforms is the preferred method due to the widespread availibility of complementary open-source technologies. FHIR-specific technologies such as Bulk FHIR data access and SQL-on-FHIR mentioned earlier, allow the FHIR ecosystem to be used, complemented and integrated with generic open-source datawarehousing technologies such as Clickhouse</w:t>
-      </w:r>
-      <w:r>
-        <w:t xml:space="preserve"> </w:t>
-      </w:r>
-      <w:r>
-        <w:t xml:space="preserve">[58]</w:t>
+        <w:t xml:space="preserve">Finally, regarding longitudinal data analysis, we also see a convergence towards FHIR as the primary standard in LMICs. As in the case of federated learning, the choice for FHIR to implement data warehouse and analytic platforms is the preferred method due to the widespread availability of complementary open-source technologies. FHIR-specific technologies such as Bulk FHIR data access and SQL-on-FHIR mentioned earlier, allow the FHIR ecosystem to be used, complemented and integrated with generic open-source data warehousing technologies such as Clickhouse</w:t>
+      </w:r>
+      <w:r>
+        <w:t xml:space="preserve"> </w:t>
+      </w:r>
+      <w:r>
+        <w:t xml:space="preserve">[63]</w:t>
       </w:r>
       <w:r>
         <w:t xml:space="preserve"> </w:t>
@@ -2778,7 +3654,7 @@
         <w:t xml:space="preserve"> </w:t>
       </w:r>
       <w:r>
-        <w:t xml:space="preserve">[59]</w:t>
+        <w:t xml:space="preserve">[64]</w:t>
       </w:r>
       <w:r>
         <w:t xml:space="preserve">. Increasingly more studies have pointed to the potential that FHIR can bring when it is used in conjunction with machine learning and AI</w:t>
@@ -2787,7 +3663,7 @@
         <w:t xml:space="preserve"> </w:t>
       </w:r>
       <w:r>
-        <w:t xml:space="preserve">[60]</w:t>
+        <w:t xml:space="preserve">[65]</w:t>
       </w:r>
       <w:r>
         <w:t xml:space="preserve">. FHIR-based shared health records can act as systems of records for countries, thereby enabling reuse by health researchers, foundations, etc. to create public value with this data.</w:t>
@@ -2798,40 +3674,34 @@
         <w:pStyle w:val="BodyText"/>
       </w:pPr>
       <w:r>
-        <w:t xml:space="preserve">All in all, we see that in the context of LMICs, the standardization of the three domains put forward by Tsafnat merge into one. The SHR, as the key component within the OpenHIE specification, serves as the back-end of the system-of-record and provides a transactional, persistent storage engine for information exchange. Downstream longitudinal data stores continue to use FHIR as the common data model for analytical purposes. One could argue that it is in fact advantageous to converge to just one standard, thereby reducing complexity and cost of the total system. Such a perspective ties in with the hourglass model of layered systems architecture which has been used in the design of the Internet and Unix and has enabled viral adoption and deployment scalibility</w:t>
-      </w:r>
-      <w:r>
-        <w:t xml:space="preserve"> </w:t>
-      </w:r>
-      <w:r>
-        <w:t xml:space="preserve">[61,62]</w:t>
-      </w:r>
-      <w:r>
-        <w:t xml:space="preserve">. The hourglass model is</w:t>
-      </w:r>
-      <w:r>
-        <w:t xml:space="preserve"> </w:t>
-      </w:r>
-      <w:r>
-        <w:t xml:space="preserve">“</w:t>
-      </w:r>
-      <w:r>
-        <w:t xml:space="preserve">… an approach to design that seeks to support a great diversity of applications (at the top of the hourglass) and allow implementation using a great diversity of supporting services (at the bottom).</w:t>
-      </w:r>
-      <w:r>
-        <w:t xml:space="preserve">”</w:t>
-      </w:r>
-      <w:r>
-        <w:t xml:space="preserve"> </w:t>
-      </w:r>
-      <w:r>
-        <w:t xml:space="preserve">[62]</w:t>
-      </w:r>
-      <w:r>
-        <w:t xml:space="preserve"> </w:t>
-      </w:r>
-      <w:r>
-        <w:t xml:space="preserve">The center of the hourglass - the waist or also called the spanning layer in the information systems parlance - is defined by a set of minimal standards which mediates all interactions between the higher and lower layers. In case of the Internet, the spanning layer is defined by the TCP/IP protocol, which is supported by a variety of underlying connectivity services (many different physical networks) on top of which many different applications can be built (email, videoconferencing etc.).</w:t>
+        <w:t xml:space="preserve">All in all, we see that in the context of LMICs, the standardization of the three domains put forward by Tsafnat merge into one. The SHR, as the key component within the OpenHIE specification, serves as the back-end of the system-of-record and provides a transactional, persistent storage engine for information exchange. Downstream longitudinal data stores continue to use FHIR as the common data model for analytical purposes. One could argue that it is in fact advantageous to converge to just one standard, thereby reducing complexity and cost of the total system. Such a perspective ties in with the notion of hourglass model and open architectures: because FHIR is inherently designed to make optimal use of internet standards, such as the json file format and REST APIs, it is very modular and developer friendly. The many components that make up the FHIR allows the standard to be used effectively to implement subsystems, such as a facility registry or a health worker registry. By comparison, OMOP and openEHR are less modular in their design and are thereby less suitable as a standard to implement the subsystems defined in the OpenHIE specification.</w:t>
+      </w:r>
+    </w:p>
+    <w:bookmarkEnd w:id="52"/>
+    <w:bookmarkStart w:id="53" w:name="conclusion-and-future-research"/>
+    <w:p>
+      <w:pPr>
+        <w:pStyle w:val="Heading2"/>
+      </w:pPr>
+      <w:r>
+        <w:t xml:space="preserve">Conclusion and future research</w:t>
+      </w:r>
+    </w:p>
+    <w:p>
+      <w:pPr>
+        <w:pStyle w:val="FirstParagraph"/>
+      </w:pPr>
+      <w:r>
+        <w:t xml:space="preserve">We agree with Tsafnat et al. that there is a dire need to converge to open data standards in healthcare, and support their proposal to focus on openEHR, FHIR and OMOP in healthcare informatics going forward. However, open standards are a necessary but not sufficient condition for the convergence of health data standardization. The availability of open-source implementations and complementary technologies are as important when choosing which open standard to use. We find that the proposed trichotomy is too restrictive and therefore of limited use in guiding design choices to be made in real-world scenarios. Instead, we think that the full-STAC approach described by Mehl et al. is more comprehensive</w:t>
+      </w:r>
+      <w:r>
+        <w:t xml:space="preserve"> </w:t>
+      </w:r>
+      <w:r>
+        <w:t xml:space="preserve">[14]</w:t>
+      </w:r>
+      <w:r>
+        <w:t xml:space="preserve">. Furthermore, we argue that FHIR has the potential of acting as the spanning layer within the open health data system at large, thereby enabling much wider standardization and adoption within the health data ecosystem at large. This is illustrated by the two cases considered here, where FHIR is used beyond its original scope as a health data exchange standard.</w:t>
       </w:r>
     </w:p>
     <w:p>
@@ -2839,17 +3709,54 @@
         <w:pStyle w:val="BodyText"/>
       </w:pPr>
       <w:r>
-        <w:t xml:space="preserve">Within the context of LMICs, we believe that FHIR can act as the spanning layer within open health data system at large. Because FHIR is inherently designed to make optimal use of internet standards, such as the json file format and REST APIs, it is very modular and developer friendly. The many components that make up the FHIR allows the standard to be used effectively to implement subsystems, such as a facility registry or a health worker registry. In comparison, OMOP and openEHR are less modular in their design and are thereby less suitable as a standard to implement the subsystems defined, for example, in the OpenHIE specification.</w:t>
-      </w:r>
-    </w:p>
-    <w:bookmarkEnd w:id="45"/>
-    <w:bookmarkStart w:id="46" w:name="conclusion"/>
+        <w:t xml:space="preserve">In the case of FL, FHIR can be used interchangeably with OMOP for longitudinal analysis. Also, due to its inherently modular design, FHIR can be used in conjunction with the principle of late binding, as opposed to early binding for OMOP and OpenEHR, which is a relevant design criterion for implementing federated data platforms for secondary use.</w:t>
+      </w:r>
+    </w:p>
+    <w:p>
+      <w:pPr>
+        <w:pStyle w:val="BodyText"/>
+      </w:pPr>
+      <w:r>
+        <w:t xml:space="preserve">In the case of LMICs, we see that FHIR is emerging as the standard for all three domains of clinical administration, data exchange and longitudinal analysis. We expect that FHIR will play a major role in driving health data convergence in LMICs, because the availability of open-source implementations and complementary components are important enablers in these resource-constrained environments. We strongly support ongoing developments to increase the availability of open-source implementations as digital public goods</w:t>
+      </w:r>
+      <w:r>
+        <w:t xml:space="preserve"> </w:t>
+      </w:r>
+      <w:r>
+        <w:t xml:space="preserve">[66]</w:t>
+      </w:r>
+      <w:r>
+        <w:t xml:space="preserve"> </w:t>
+      </w:r>
+      <w:r>
+        <w:t xml:space="preserve">and integration projects such as Instant OpenHIE</w:t>
+      </w:r>
+      <w:r>
+        <w:t xml:space="preserve"> </w:t>
+      </w:r>
+      <w:r>
+        <w:t xml:space="preserve">[67]</w:t>
+      </w:r>
+      <w:r>
+        <w:t xml:space="preserve">, through which we have a fighting chance to move the needle in health data standardization for LMICs.</w:t>
+      </w:r>
+    </w:p>
+    <w:p>
+      <w:pPr>
+        <w:pStyle w:val="BodyText"/>
+      </w:pPr>
+      <w:r>
+        <w:t xml:space="preserve">Going forward, we suggest the following directions for future research. Given that health data standardization will continue to require mappings, we propose to explore the use of machine learning, and particularly large-language models, as a means to reduce the development effort required to create transformations between various health data formats. New machine learning methods can also be developed to assess and improve data quality across the various stages of the data processing pipelines. In terms of data integration, we expect that health data will increasingly be used in conjunction with data from social services and the welfare domain, which requires new techniques to integrate different data domains, for example using knowledge graphs and ontologies. Last, but certainly not least, future research should not only explore the technical but also the social implications of implementing open-source components for data standardization across the healthcare system, specifically in settings where governance or ethical considerations of data interoperability have not specifically been addressed at a regulatory level. In line with the embedding of open standards in the open-source ecosystem, we assert that the benefits of health data standardization will only be realized if they are coupled with collaborative, community-driven governance models. It remains essential to ensure that the development, adoption, and evolution of standards remain inclusive, transparent, and responsive to the diverse needs within the health system.</w:t>
+      </w:r>
+    </w:p>
+    <w:bookmarkEnd w:id="53"/>
+    <w:bookmarkStart w:id="54" w:name="authors-contributions"/>
     <w:p>
       <w:pPr>
         <w:pStyle w:val="Heading2"/>
       </w:pPr>
       <w:r>
-        <w:t xml:space="preserve">Conclusion</w:t>
+        <w:t xml:space="preserve">Authors’ Contributions</w:t>
       </w:r>
     </w:p>
     <w:p>
@@ -2857,47 +3764,17 @@
         <w:pStyle w:val="FirstParagraph"/>
       </w:pPr>
       <w:r>
-        <w:t xml:space="preserve">We agree with Tsafnat et al. that there is a dire need to converge to open data standards in healthcare, and support the proposal to focus on openEHR, FHIR and OMOP in healthcare informatics going forward. However, open standards are a necessary but not sufficient condition for the convergence of health data standardization. The availability of open-source implementations and complementary technologies are as important when choosing which open standard to use. Furthermore, we find that the proposed trichotomy is not always relevant and think that the full-STAC approach described by Mehl et al. is more comprehensive</w:t>
-      </w:r>
-      <w:r>
-        <w:t xml:space="preserve"> </w:t>
-      </w:r>
-      <w:r>
-        <w:t xml:space="preserve">[46]</w:t>
-      </w:r>
-      <w:r>
-        <w:t xml:space="preserve">. In the case of FL, we see a convergence towards OMOP and FHIR, which can be used interchangeably. In the case of LMICs, we think that FHIR as the potential of acting as the spanning layer within the open health data system at large, thereby enabling much wider standardization and adoption. We strongly support ongoing developments to increase the availibility of open-source implementations as digital public goods</w:t>
-      </w:r>
-      <w:r>
-        <w:t xml:space="preserve"> </w:t>
-      </w:r>
-      <w:r>
-        <w:t xml:space="preserve">[63]</w:t>
-      </w:r>
-      <w:r>
-        <w:t xml:space="preserve"> </w:t>
-      </w:r>
-      <w:r>
-        <w:t xml:space="preserve">and integration projects such as Instant OpenHIE</w:t>
-      </w:r>
-      <w:r>
-        <w:t xml:space="preserve"> </w:t>
-      </w:r>
-      <w:r>
-        <w:t xml:space="preserve">[64]</w:t>
-      </w:r>
-      <w:r>
-        <w:t xml:space="preserve">, through which we have a fighting chance to move the needle in health data standardization for LMICs.</w:t>
-      </w:r>
-    </w:p>
-    <w:bookmarkEnd w:id="46"/>
-    <w:bookmarkStart w:id="47" w:name="authors-contributions"/>
+        <w:t xml:space="preserve">DK contributed to the concept and design of the manuscript and prepared the first draft. AD, MS and BJV contributed to the section on federated learning. FH and MB contributed to the section on LMICs. All authors contributed to the final revision and approved the final manuscript.</w:t>
+      </w:r>
+    </w:p>
+    <w:bookmarkEnd w:id="54"/>
+    <w:bookmarkStart w:id="55" w:name="conflicts-of-interests"/>
     <w:p>
       <w:pPr>
         <w:pStyle w:val="Heading2"/>
       </w:pPr>
       <w:r>
-        <w:t xml:space="preserve">Authors’ Contributions</w:t>
+        <w:t xml:space="preserve">Conflicts of interests</w:t>
       </w:r>
     </w:p>
     <w:p>
@@ -2905,17 +3782,17 @@
         <w:pStyle w:val="FirstParagraph"/>
       </w:pPr>
       <w:r>
-        <w:t xml:space="preserve">DK contributed to the concept and design of the manuscript and prepared the first draft. AD, MS and BJV contributed to the section on federated learning. FH and MB contributed to the section on LMICs. All authors contributed to the final revision and approved the final manuscript.</w:t>
-      </w:r>
-    </w:p>
-    <w:bookmarkEnd w:id="47"/>
-    <w:bookmarkStart w:id="48" w:name="conflicts-of-interests"/>
+        <w:t xml:space="preserve">DK received funding from PharmAccess as a contractor to conduct the work on LMICs reported here. MB/Ona is the core developer of the open-source OpenSRP 2 framework.</w:t>
+      </w:r>
+    </w:p>
+    <w:bookmarkEnd w:id="55"/>
+    <w:bookmarkStart w:id="56" w:name="abbreviations"/>
     <w:p>
       <w:pPr>
         <w:pStyle w:val="Heading2"/>
       </w:pPr>
       <w:r>
-        <w:t xml:space="preserve">Conflicts of interests</w:t>
+        <w:t xml:space="preserve">Abbreviations</w:t>
       </w:r>
     </w:p>
     <w:p>
@@ -2923,11 +3800,113 @@
         <w:pStyle w:val="FirstParagraph"/>
       </w:pPr>
       <w:r>
-        <w:t xml:space="preserve">DK received funding from PharmAccess as a contractor to conduct the work on LMICs reported here. MB/Ona is the core developer of the open-source OpenSRP 2 framework.</w:t>
-      </w:r>
-    </w:p>
-    <w:bookmarkEnd w:id="48"/>
-    <w:bookmarkStart w:id="173" w:name="bibliography"/>
+        <w:t xml:space="preserve">API: Application Programming Interface</w:t>
+      </w:r>
+      <w:r>
+        <w:t xml:space="preserve"> </w:t>
+      </w:r>
+      <w:r>
+        <w:t xml:space="preserve">EHDS: European Health Data Space</w:t>
+      </w:r>
+      <w:r>
+        <w:t xml:space="preserve"> </w:t>
+      </w:r>
+      <w:r>
+        <w:t xml:space="preserve">EHR: Electronic Health Record</w:t>
+      </w:r>
+      <w:r>
+        <w:t xml:space="preserve"> </w:t>
+      </w:r>
+      <w:r>
+        <w:t xml:space="preserve">ELT: Extract, Load, Transform</w:t>
+      </w:r>
+      <w:r>
+        <w:t xml:space="preserve"> </w:t>
+      </w:r>
+      <w:r>
+        <w:t xml:space="preserve">FAIR: Findability, Accessibility, Interoperability, and Reusability</w:t>
+      </w:r>
+      <w:r>
+        <w:t xml:space="preserve"> </w:t>
+      </w:r>
+      <w:r>
+        <w:t xml:space="preserve">FHIR: Fast Healthcare Interoperability Resources</w:t>
+      </w:r>
+      <w:r>
+        <w:t xml:space="preserve"> </w:t>
+      </w:r>
+      <w:r>
+        <w:t xml:space="preserve">FL: Federated Learning</w:t>
+      </w:r>
+      <w:r>
+        <w:t xml:space="preserve"> </w:t>
+      </w:r>
+      <w:r>
+        <w:t xml:space="preserve">Full-STAC: Concept that advocates for open standards, open technology, open architecture and open content</w:t>
+      </w:r>
+      <w:r>
+        <w:t xml:space="preserve"> </w:t>
+      </w:r>
+      <w:r>
+        <w:t xml:space="preserve">GSM: Global System for Mobile Communications</w:t>
+      </w:r>
+      <w:r>
+        <w:t xml:space="preserve"> </w:t>
+      </w:r>
+      <w:r>
+        <w:t xml:space="preserve">HIE: Health Information Exchange</w:t>
+      </w:r>
+      <w:r>
+        <w:t xml:space="preserve"> </w:t>
+      </w:r>
+      <w:r>
+        <w:t xml:space="preserve">HL7: Health Level 7</w:t>
+      </w:r>
+      <w:r>
+        <w:t xml:space="preserve"> </w:t>
+      </w:r>
+      <w:r>
+        <w:t xml:space="preserve">LMIC: Low and middle-income countries</w:t>
+      </w:r>
+      <w:r>
+        <w:t xml:space="preserve"> </w:t>
+      </w:r>
+      <w:r>
+        <w:t xml:space="preserve">ML: Machine Learning</w:t>
+      </w:r>
+      <w:r>
+        <w:t xml:space="preserve"> </w:t>
+      </w:r>
+      <w:r>
+        <w:t xml:space="preserve">OHDSI: Observational Health Data Sciences and Informatics</w:t>
+      </w:r>
+      <w:r>
+        <w:t xml:space="preserve"> </w:t>
+      </w:r>
+      <w:r>
+        <w:t xml:space="preserve">OMOP: Observational Medical Outcomes Partnership</w:t>
+      </w:r>
+      <w:r>
+        <w:t xml:space="preserve"> </w:t>
+      </w:r>
+      <w:r>
+        <w:t xml:space="preserve">SHR: Shared Health Record</w:t>
+      </w:r>
+      <w:r>
+        <w:t xml:space="preserve"> </w:t>
+      </w:r>
+      <w:r>
+        <w:t xml:space="preserve">REST: representational state transfer</w:t>
+      </w:r>
+      <w:r>
+        <w:t xml:space="preserve"> </w:t>
+      </w:r>
+      <w:r>
+        <w:t xml:space="preserve">TCP/IP: Transmission Control Protocol/Internet Protocol</w:t>
+      </w:r>
+    </w:p>
+    <w:bookmarkEnd w:id="56"/>
+    <w:bookmarkStart w:id="187" w:name="bibliography"/>
     <w:p>
       <w:pPr>
         <w:pStyle w:val="Heading1"/>
@@ -2936,8 +3915,8 @@
         <w:t xml:space="preserve">References</w:t>
       </w:r>
     </w:p>
-    <w:bookmarkStart w:id="172" w:name="refs"/>
-    <w:bookmarkStart w:id="50" w:name="ref-tsafnat2024converge"/>
+    <w:bookmarkStart w:id="186" w:name="refs"/>
+    <w:bookmarkStart w:id="58" w:name="ref-tsafnat2024converge"/>
     <w:p>
       <w:pPr>
         <w:pStyle w:val="Bibliography"/>
@@ -3021,7 +4000,7 @@
       <w:r>
         <w:t xml:space="preserve">. 2024;26(1):e55779. doi:</w:t>
       </w:r>
-      <w:hyperlink r:id="rId49">
+      <w:hyperlink r:id="rId57">
         <w:r>
           <w:rPr>
             <w:rStyle w:val="Hyperlink"/>
@@ -3030,8 +4009,8 @@
         </w:r>
       </w:hyperlink>
     </w:p>
-    <w:bookmarkEnd w:id="50"/>
-    <w:bookmarkStart w:id="52" w:name="ref-dereuver2018digital"/>
+    <w:bookmarkEnd w:id="58"/>
+    <w:bookmarkStart w:id="60" w:name="ref-dereuver2018digital"/>
     <w:p>
       <w:pPr>
         <w:pStyle w:val="Bibliography"/>
@@ -3079,7 +4058,7 @@
       <w:r>
         <w:t xml:space="preserve">. 2018;33(2):124-135. doi:</w:t>
       </w:r>
-      <w:hyperlink r:id="rId51">
+      <w:hyperlink r:id="rId59">
         <w:r>
           <w:rPr>
             <w:rStyle w:val="Hyperlink"/>
@@ -3088,8 +4067,8 @@
         </w:r>
       </w:hyperlink>
     </w:p>
-    <w:bookmarkEnd w:id="52"/>
-    <w:bookmarkStart w:id="54" w:name="ref-keller2021paradox"/>
+    <w:bookmarkEnd w:id="60"/>
+    <w:bookmarkStart w:id="62" w:name="ref-keller2021paradox"/>
     <w:p>
       <w:pPr>
         <w:pStyle w:val="Bibliography"/>
@@ -3143,7 +4122,7 @@
       <w:r>
         <w:t xml:space="preserve"> </w:t>
       </w:r>
-      <w:hyperlink r:id="rId53">
+      <w:hyperlink r:id="rId61">
         <w:r>
           <w:rPr>
             <w:rStyle w:val="Hyperlink"/>
@@ -3152,8 +4131,8 @@
         </w:r>
       </w:hyperlink>
     </w:p>
-    <w:bookmarkEnd w:id="54"/>
-    <w:bookmarkStart w:id="56" w:name="ref-reynolds2011open"/>
+    <w:bookmarkEnd w:id="62"/>
+    <w:bookmarkStart w:id="64" w:name="ref-estrin2010health"/>
     <w:p>
       <w:pPr>
         <w:pStyle w:val="Bibliography"/>
@@ -3168,6 +4147,192 @@
         <w:t xml:space="preserve">	</w:t>
       </w:r>
       <w:r>
+        <w:t xml:space="preserve">Estrin D, Sim I. Health care delivery.</w:t>
+      </w:r>
+      <w:r>
+        <w:t xml:space="preserve"> </w:t>
+      </w:r>
+      <w:r>
+        <w:t xml:space="preserve">Open mHealth</w:t>
+      </w:r>
+      <w:r>
+        <w:t xml:space="preserve"> </w:t>
+      </w:r>
+      <w:r>
+        <w:t xml:space="preserve">architecture: An engine for health care innovation.</w:t>
+      </w:r>
+      <w:r>
+        <w:t xml:space="preserve"> </w:t>
+      </w:r>
+      <w:r>
+        <w:rPr>
+          <w:iCs/>
+          <w:i/>
+        </w:rPr>
+        <w:t xml:space="preserve">Science</w:t>
+      </w:r>
+      <w:r>
+        <w:t xml:space="preserve">. 2010;330(6005):759-760. doi:</w:t>
+      </w:r>
+      <w:hyperlink r:id="rId63">
+        <w:r>
+          <w:rPr>
+            <w:rStyle w:val="Hyperlink"/>
+          </w:rPr>
+          <w:t xml:space="preserve">10.1126/science.1196187</w:t>
+        </w:r>
+      </w:hyperlink>
+    </w:p>
+    <w:bookmarkEnd w:id="64"/>
+    <w:bookmarkStart w:id="66" w:name="ref-beck2019hourglass"/>
+    <w:p>
+      <w:pPr>
+        <w:pStyle w:val="Bibliography"/>
+      </w:pPr>
+      <w:r>
+        <w:t xml:space="preserve">5.</w:t>
+      </w:r>
+      <w:r>
+        <w:t xml:space="preserve"> </w:t>
+      </w:r>
+      <w:r>
+        <w:t xml:space="preserve">	</w:t>
+      </w:r>
+      <w:r>
+        <w:t xml:space="preserve">Beck M. On the hourglass model.</w:t>
+      </w:r>
+      <w:r>
+        <w:t xml:space="preserve"> </w:t>
+      </w:r>
+      <w:r>
+        <w:rPr>
+          <w:iCs/>
+          <w:i/>
+        </w:rPr>
+        <w:t xml:space="preserve">Communications of the ACM</w:t>
+      </w:r>
+      <w:r>
+        <w:t xml:space="preserve">. 2019;62(7):48-57. doi:</w:t>
+      </w:r>
+      <w:hyperlink r:id="rId65">
+        <w:r>
+          <w:rPr>
+            <w:rStyle w:val="Hyperlink"/>
+          </w:rPr>
+          <w:t xml:space="preserve">10.1145/3274770</w:t>
+        </w:r>
+      </w:hyperlink>
+    </w:p>
+    <w:bookmarkEnd w:id="66"/>
+    <w:bookmarkStart w:id="68" w:name="ref-dereuver2022openness"/>
+    <w:p>
+      <w:pPr>
+        <w:pStyle w:val="Bibliography"/>
+      </w:pPr>
+      <w:r>
+        <w:t xml:space="preserve">6.</w:t>
+      </w:r>
+      <w:r>
+        <w:t xml:space="preserve"> </w:t>
+      </w:r>
+      <w:r>
+        <w:t xml:space="preserve">	</w:t>
+      </w:r>
+      <w:r>
+        <w:t xml:space="preserve">de Reuver M, Ofe H, Agahari W, Abbas AE, Zuiderwijk A. The openness of data platforms: A research agenda. In:</w:t>
+      </w:r>
+      <w:r>
+        <w:t xml:space="preserve"> </w:t>
+      </w:r>
+      <w:r>
+        <w:rPr>
+          <w:iCs/>
+          <w:i/>
+        </w:rPr>
+        <w:t xml:space="preserve">Proceedings of the 1st</w:t>
+      </w:r>
+      <w:r>
+        <w:rPr>
+          <w:iCs/>
+          <w:i/>
+        </w:rPr>
+        <w:t xml:space="preserve"> </w:t>
+      </w:r>
+      <w:r>
+        <w:rPr>
+          <w:iCs/>
+          <w:i/>
+        </w:rPr>
+        <w:t xml:space="preserve">International Workshop</w:t>
+      </w:r>
+      <w:r>
+        <w:rPr>
+          <w:iCs/>
+          <w:i/>
+        </w:rPr>
+        <w:t xml:space="preserve"> </w:t>
+      </w:r>
+      <w:r>
+        <w:rPr>
+          <w:iCs/>
+          <w:i/>
+        </w:rPr>
+        <w:t xml:space="preserve">on</w:t>
+      </w:r>
+      <w:r>
+        <w:rPr>
+          <w:iCs/>
+          <w:i/>
+        </w:rPr>
+        <w:t xml:space="preserve"> </w:t>
+      </w:r>
+      <w:r>
+        <w:rPr>
+          <w:iCs/>
+          <w:i/>
+        </w:rPr>
+        <w:t xml:space="preserve">Data Economy</w:t>
+      </w:r>
+      <w:r>
+        <w:t xml:space="preserve">.</w:t>
+      </w:r>
+      <w:r>
+        <w:t xml:space="preserve"> </w:t>
+      </w:r>
+      <w:r>
+        <w:t xml:space="preserve">DE</w:t>
+      </w:r>
+      <w:r>
+        <w:t xml:space="preserve"> </w:t>
+      </w:r>
+      <w:r>
+        <w:t xml:space="preserve">’22. Association for Computing Machinery; 2022:34-41. doi:</w:t>
+      </w:r>
+      <w:hyperlink r:id="rId67">
+        <w:r>
+          <w:rPr>
+            <w:rStyle w:val="Hyperlink"/>
+          </w:rPr>
+          <w:t xml:space="preserve">10.1145/3565011.3569056</w:t>
+        </w:r>
+      </w:hyperlink>
+    </w:p>
+    <w:bookmarkEnd w:id="68"/>
+    <w:bookmarkStart w:id="70" w:name="ref-reynolds2011open"/>
+    <w:p>
+      <w:pPr>
+        <w:pStyle w:val="Bibliography"/>
+      </w:pPr>
+      <w:r>
+        <w:t xml:space="preserve">7.</w:t>
+      </w:r>
+      <w:r>
+        <w:t xml:space="preserve"> </w:t>
+      </w:r>
+      <w:r>
+        <w:t xml:space="preserve">	</w:t>
+      </w:r>
+      <w:r>
         <w:t xml:space="preserve">Reynolds CJ, Wyatt JC. Open</w:t>
       </w:r>
       <w:r>
@@ -3210,7 +4375,7 @@
       <w:r>
         <w:t xml:space="preserve">. 2011;13(1):e1521. doi:</w:t>
       </w:r>
-      <w:hyperlink r:id="rId55">
+      <w:hyperlink r:id="rId69">
         <w:r>
           <w:rPr>
             <w:rStyle w:val="Hyperlink"/>
@@ -3219,14 +4384,14 @@
         </w:r>
       </w:hyperlink>
     </w:p>
-    <w:bookmarkEnd w:id="56"/>
-    <w:bookmarkStart w:id="58" w:name="ref-wikipedia-gsm"/>
+    <w:bookmarkEnd w:id="70"/>
+    <w:bookmarkStart w:id="72" w:name="ref-wikipedia-gsm"/>
     <w:p>
       <w:pPr>
         <w:pStyle w:val="Bibliography"/>
       </w:pPr>
       <w:r>
-        <w:t xml:space="preserve">5.</w:t>
+        <w:t xml:space="preserve">8.</w:t>
       </w:r>
       <w:r>
         <w:t xml:space="preserve"> </w:t>
@@ -3256,7 +4421,7 @@
       <w:r>
         <w:t xml:space="preserve"> </w:t>
       </w:r>
-      <w:hyperlink r:id="rId57">
+      <w:hyperlink r:id="rId71">
         <w:r>
           <w:rPr>
             <w:rStyle w:val="Hyperlink"/>
@@ -3265,14 +4430,14 @@
         </w:r>
       </w:hyperlink>
     </w:p>
-    <w:bookmarkEnd w:id="58"/>
-    <w:bookmarkStart w:id="60" w:name="ref-firely2023fhir"/>
+    <w:bookmarkEnd w:id="72"/>
+    <w:bookmarkStart w:id="74" w:name="ref-firely2023fhir"/>
     <w:p>
       <w:pPr>
         <w:pStyle w:val="Bibliography"/>
       </w:pPr>
       <w:r>
-        <w:t xml:space="preserve">6.</w:t>
+        <w:t xml:space="preserve">9.</w:t>
       </w:r>
       <w:r>
         <w:t xml:space="preserve"> </w:t>
@@ -3341,7 +4506,7 @@
       <w:r>
         <w:t xml:space="preserve"> </w:t>
       </w:r>
-      <w:hyperlink r:id="rId59">
+      <w:hyperlink r:id="rId73">
         <w:r>
           <w:rPr>
             <w:rStyle w:val="Hyperlink"/>
@@ -3350,14 +4515,14 @@
         </w:r>
       </w:hyperlink>
     </w:p>
-    <w:bookmarkEnd w:id="60"/>
-    <w:bookmarkStart w:id="61" w:name="ref-india2020national"/>
+    <w:bookmarkEnd w:id="74"/>
+    <w:bookmarkStart w:id="75" w:name="ref-india2020national"/>
     <w:p>
       <w:pPr>
         <w:pStyle w:val="Bibliography"/>
       </w:pPr>
       <w:r>
-        <w:t xml:space="preserve">7.</w:t>
+        <w:t xml:space="preserve">10.</w:t>
       </w:r>
       <w:r>
         <w:t xml:space="preserve"> </w:t>
@@ -3390,14 +4555,14 @@
         <w:t xml:space="preserve">. India National Health Authority; 2020.</w:t>
       </w:r>
     </w:p>
-    <w:bookmarkEnd w:id="61"/>
-    <w:bookmarkStart w:id="63" w:name="ref-2023hcx"/>
+    <w:bookmarkEnd w:id="75"/>
+    <w:bookmarkStart w:id="77" w:name="ref-2023hcx"/>
     <w:p>
       <w:pPr>
         <w:pStyle w:val="Bibliography"/>
       </w:pPr>
       <w:r>
-        <w:t xml:space="preserve">8.</w:t>
+        <w:t xml:space="preserve">11.</w:t>
       </w:r>
       <w:r>
         <w:t xml:space="preserve"> </w:t>
@@ -3432,7 +4597,7 @@
       <w:r>
         <w:t xml:space="preserve"> </w:t>
       </w:r>
-      <w:hyperlink r:id="rId62">
+      <w:hyperlink r:id="rId76">
         <w:r>
           <w:rPr>
             <w:rStyle w:val="Hyperlink"/>
@@ -3441,14 +4606,14 @@
         </w:r>
       </w:hyperlink>
     </w:p>
-    <w:bookmarkEnd w:id="63"/>
-    <w:bookmarkStart w:id="64" w:name="ref-tilahun2023african"/>
+    <w:bookmarkEnd w:id="77"/>
+    <w:bookmarkStart w:id="78" w:name="ref-tilahun2023african"/>
     <w:p>
       <w:pPr>
         <w:pStyle w:val="Bibliography"/>
       </w:pPr>
       <w:r>
-        <w:t xml:space="preserve">9.</w:t>
+        <w:t xml:space="preserve">12.</w:t>
       </w:r>
       <w:r>
         <w:t xml:space="preserve"> </w:t>
@@ -3515,14 +4680,14 @@
         <w:t xml:space="preserve">.; 2023.</w:t>
       </w:r>
     </w:p>
-    <w:bookmarkEnd w:id="64"/>
-    <w:bookmarkStart w:id="66" w:name="ref-mandl2020push"/>
+    <w:bookmarkEnd w:id="78"/>
+    <w:bookmarkStart w:id="80" w:name="ref-ehds2pilot"/>
     <w:p>
       <w:pPr>
         <w:pStyle w:val="Bibliography"/>
       </w:pPr>
       <w:r>
-        <w:t xml:space="preserve">10.</w:t>
+        <w:t xml:space="preserve">13.</w:t>
       </w:r>
       <w:r>
         <w:t xml:space="preserve"> </w:t>
@@ -3531,6 +4696,133 @@
         <w:t xml:space="preserve">	</w:t>
       </w:r>
       <w:r>
+        <w:t xml:space="preserve">Recommendations of standards for data interoperability, querying and exchange and on</w:t>
+      </w:r>
+      <w:r>
+        <w:t xml:space="preserve"> </w:t>
+      </w:r>
+      <w:r>
+        <w:t xml:space="preserve">QC</w:t>
+      </w:r>
+      <w:r>
+        <w:t xml:space="preserve">/</w:t>
+      </w:r>
+      <w:r>
+        <w:t xml:space="preserve">QA</w:t>
+      </w:r>
+      <w:r>
+        <w:t xml:space="preserve"> </w:t>
+      </w:r>
+      <w:r>
+        <w:t xml:space="preserve">&amp; provenance (</w:t>
+      </w:r>
+      <w:r>
+        <w:t xml:space="preserve">WP8</w:t>
+      </w:r>
+      <w:r>
+        <w:t xml:space="preserve">) -</w:t>
+      </w:r>
+      <w:r>
+        <w:t xml:space="preserve"> </w:t>
+      </w:r>
+      <w:r>
+        <w:t xml:space="preserve">EHDS2 Pilot</w:t>
+      </w:r>
+      <w:r>
+        <w:t xml:space="preserve"> </w:t>
+      </w:r>
+      <w:r>
+        <w:t xml:space="preserve">-</w:t>
+      </w:r>
+      <w:r>
+        <w:t xml:space="preserve"> </w:t>
+      </w:r>
+      <w:r>
+        <w:t xml:space="preserve">Official</w:t>
+      </w:r>
+      <w:r>
+        <w:t xml:space="preserve"> </w:t>
+      </w:r>
+      <w:r>
+        <w:t xml:space="preserve">website. December 17, 2024. Accessed December 30, 2024.</w:t>
+      </w:r>
+      <w:r>
+        <w:t xml:space="preserve"> </w:t>
+      </w:r>
+      <w:hyperlink r:id="rId79">
+        <w:r>
+          <w:rPr>
+            <w:rStyle w:val="Hyperlink"/>
+          </w:rPr>
+          <w:t xml:space="preserve">https://ehds2pilot.eu/upcoming_results/recommendations-of-standards-for-data-interoperability-querying-and-exchange-2/</w:t>
+        </w:r>
+      </w:hyperlink>
+    </w:p>
+    <w:bookmarkEnd w:id="80"/>
+    <w:bookmarkStart w:id="82" w:name="ref-mehl2023fullstac"/>
+    <w:p>
+      <w:pPr>
+        <w:pStyle w:val="Bibliography"/>
+      </w:pPr>
+      <w:r>
+        <w:t xml:space="preserve">14.</w:t>
+      </w:r>
+      <w:r>
+        <w:t xml:space="preserve"> </w:t>
+      </w:r>
+      <w:r>
+        <w:t xml:space="preserve">	</w:t>
+      </w:r>
+      <w:r>
+        <w:t xml:space="preserve">Mehl GL, Seneviratne MG, Berg ML, et al. A full-</w:t>
+      </w:r>
+      <w:r>
+        <w:t xml:space="preserve">STAC</w:t>
+      </w:r>
+      <w:r>
+        <w:t xml:space="preserve"> </w:t>
+      </w:r>
+      <w:r>
+        <w:t xml:space="preserve">remedy for global digital health transformation: Open standards, technologies, architectures and content.</w:t>
+      </w:r>
+      <w:r>
+        <w:t xml:space="preserve"> </w:t>
+      </w:r>
+      <w:r>
+        <w:rPr>
+          <w:iCs/>
+          <w:i/>
+        </w:rPr>
+        <w:t xml:space="preserve">Oxford Open Digital Health</w:t>
+      </w:r>
+      <w:r>
+        <w:t xml:space="preserve">. 2023;1:oqad018. doi:</w:t>
+      </w:r>
+      <w:hyperlink r:id="rId81">
+        <w:r>
+          <w:rPr>
+            <w:rStyle w:val="Hyperlink"/>
+          </w:rPr>
+          <w:t xml:space="preserve">10.1093/oodh/oqad018</w:t>
+        </w:r>
+      </w:hyperlink>
+    </w:p>
+    <w:bookmarkEnd w:id="82"/>
+    <w:bookmarkStart w:id="84" w:name="ref-mandl2020push"/>
+    <w:p>
+      <w:pPr>
+        <w:pStyle w:val="Bibliography"/>
+      </w:pPr>
+      <w:r>
+        <w:t xml:space="preserve">15.</w:t>
+      </w:r>
+      <w:r>
+        <w:t xml:space="preserve"> </w:t>
+      </w:r>
+      <w:r>
+        <w:t xml:space="preserve">	</w:t>
+      </w:r>
+      <w:r>
         <w:t xml:space="preserve">Mandl KD, Gottlieb D, Mandel JC, et al. Push</w:t>
       </w:r>
       <w:r>
@@ -3570,7 +4862,7 @@
       <w:r>
         <w:t xml:space="preserve">. 2020;3(1):1-9. doi:</w:t>
       </w:r>
-      <w:hyperlink r:id="rId65">
+      <w:hyperlink r:id="rId83">
         <w:r>
           <w:rPr>
             <w:rStyle w:val="Hyperlink"/>
@@ -3579,14 +4871,14 @@
         </w:r>
       </w:hyperlink>
     </w:p>
-    <w:bookmarkEnd w:id="66"/>
-    <w:bookmarkStart w:id="68" w:name="ref-jones2021landscape"/>
+    <w:bookmarkEnd w:id="84"/>
+    <w:bookmarkStart w:id="86" w:name="ref-jones2021landscape"/>
     <w:p>
       <w:pPr>
         <w:pStyle w:val="Bibliography"/>
       </w:pPr>
       <w:r>
-        <w:t xml:space="preserve">11.</w:t>
+        <w:t xml:space="preserve">16.</w:t>
       </w:r>
       <w:r>
         <w:t xml:space="preserve"> </w:t>
@@ -3652,7 +4944,7 @@
       <w:r>
         <w:t xml:space="preserve">. 2021;28(6):1284-1287. doi:</w:t>
       </w:r>
-      <w:hyperlink r:id="rId67">
+      <w:hyperlink r:id="rId85">
         <w:r>
           <w:rPr>
             <w:rStyle w:val="Hyperlink"/>
@@ -3661,14 +4953,14 @@
         </w:r>
       </w:hyperlink>
     </w:p>
-    <w:bookmarkEnd w:id="68"/>
-    <w:bookmarkStart w:id="70" w:name="ref-sql-on-fhir-v2"/>
+    <w:bookmarkEnd w:id="86"/>
+    <w:bookmarkStart w:id="88" w:name="ref-sql-on-fhir-v2"/>
     <w:p>
       <w:pPr>
         <w:pStyle w:val="Bibliography"/>
       </w:pPr>
       <w:r>
-        <w:t xml:space="preserve">12.</w:t>
+        <w:t xml:space="preserve">17.</w:t>
       </w:r>
       <w:r>
         <w:t xml:space="preserve"> </w:t>
@@ -3731,7 +5023,7 @@
       <w:r>
         <w:t xml:space="preserve"> </w:t>
       </w:r>
-      <w:hyperlink r:id="rId69">
+      <w:hyperlink r:id="rId87">
         <w:r>
           <w:rPr>
             <w:rStyle w:val="Hyperlink"/>
@@ -3740,14 +5032,14 @@
         </w:r>
       </w:hyperlink>
     </w:p>
-    <w:bookmarkEnd w:id="70"/>
-    <w:bookmarkStart w:id="72" w:name="ref-fhir-implementations"/>
+    <w:bookmarkEnd w:id="88"/>
+    <w:bookmarkStart w:id="90" w:name="ref-fhir-implementations"/>
     <w:p>
       <w:pPr>
         <w:pStyle w:val="Bibliography"/>
       </w:pPr>
       <w:r>
-        <w:t xml:space="preserve">13.</w:t>
+        <w:t xml:space="preserve">18.</w:t>
       </w:r>
       <w:r>
         <w:t xml:space="preserve"> </w:t>
@@ -3764,7 +5056,7 @@
       <w:r>
         <w:t xml:space="preserve"> </w:t>
       </w:r>
-      <w:hyperlink r:id="rId71">
+      <w:hyperlink r:id="rId89">
         <w:r>
           <w:rPr>
             <w:rStyle w:val="Hyperlink"/>
@@ -3773,14 +5065,14 @@
         </w:r>
       </w:hyperlink>
     </w:p>
-    <w:bookmarkEnd w:id="72"/>
-    <w:bookmarkStart w:id="74" w:name="ref-ohdsi-implementations"/>
+    <w:bookmarkEnd w:id="90"/>
+    <w:bookmarkStart w:id="92" w:name="ref-ohdsi-implementations"/>
     <w:p>
       <w:pPr>
         <w:pStyle w:val="Bibliography"/>
       </w:pPr>
       <w:r>
-        <w:t xml:space="preserve">14.</w:t>
+        <w:t xml:space="preserve">19.</w:t>
       </w:r>
       <w:r>
         <w:t xml:space="preserve"> </w:t>
@@ -3815,7 +5107,7 @@
       <w:r>
         <w:t xml:space="preserve"> </w:t>
       </w:r>
-      <w:hyperlink r:id="rId73">
+      <w:hyperlink r:id="rId91">
         <w:r>
           <w:rPr>
             <w:rStyle w:val="Hyperlink"/>
@@ -3824,14 +5116,14 @@
         </w:r>
       </w:hyperlink>
     </w:p>
-    <w:bookmarkEnd w:id="74"/>
-    <w:bookmarkStart w:id="76" w:name="ref-openehr-implementations"/>
+    <w:bookmarkEnd w:id="92"/>
+    <w:bookmarkStart w:id="94" w:name="ref-openehr-implementations"/>
     <w:p>
       <w:pPr>
         <w:pStyle w:val="Bibliography"/>
       </w:pPr>
       <w:r>
-        <w:t xml:space="preserve">15.</w:t>
+        <w:t xml:space="preserve">20.</w:t>
       </w:r>
       <w:r>
         <w:t xml:space="preserve"> </w:t>
@@ -3854,7 +5146,7 @@
       <w:r>
         <w:t xml:space="preserve"> </w:t>
       </w:r>
-      <w:hyperlink r:id="rId75">
+      <w:hyperlink r:id="rId93">
         <w:r>
           <w:rPr>
             <w:rStyle w:val="Hyperlink"/>
@@ -3863,14 +5155,14 @@
         </w:r>
       </w:hyperlink>
     </w:p>
-    <w:bookmarkEnd w:id="76"/>
-    <w:bookmarkStart w:id="78" w:name="ref-ehrbase"/>
+    <w:bookmarkEnd w:id="94"/>
+    <w:bookmarkStart w:id="96" w:name="ref-ehrbase"/>
     <w:p>
       <w:pPr>
         <w:pStyle w:val="Bibliography"/>
       </w:pPr>
       <w:r>
-        <w:t xml:space="preserve">16.</w:t>
+        <w:t xml:space="preserve">21.</w:t>
       </w:r>
       <w:r>
         <w:t xml:space="preserve"> </w:t>
@@ -3890,7 +5182,7 @@
       <w:r>
         <w:t xml:space="preserve"> </w:t>
       </w:r>
-      <w:hyperlink r:id="rId77">
+      <w:hyperlink r:id="rId95">
         <w:r>
           <w:rPr>
             <w:rStyle w:val="Hyperlink"/>
@@ -3899,14 +5191,14 @@
         </w:r>
       </w:hyperlink>
     </w:p>
-    <w:bookmarkEnd w:id="78"/>
-    <w:bookmarkStart w:id="80" w:name="ref-rieke2020future"/>
+    <w:bookmarkEnd w:id="96"/>
+    <w:bookmarkStart w:id="98" w:name="ref-rieke2020future"/>
     <w:p>
       <w:pPr>
         <w:pStyle w:val="Bibliography"/>
       </w:pPr>
       <w:r>
-        <w:t xml:space="preserve">17.</w:t>
+        <w:t xml:space="preserve">22.</w:t>
       </w:r>
       <w:r>
         <w:t xml:space="preserve"> </w:t>
@@ -3930,7 +5222,7 @@
       <w:r>
         <w:t xml:space="preserve">. 2020;3(1, 1):1-7. doi:</w:t>
       </w:r>
-      <w:hyperlink r:id="rId79">
+      <w:hyperlink r:id="rId97">
         <w:r>
           <w:rPr>
             <w:rStyle w:val="Hyperlink"/>
@@ -3939,14 +5231,14 @@
         </w:r>
       </w:hyperlink>
     </w:p>
-    <w:bookmarkEnd w:id="80"/>
-    <w:bookmarkStart w:id="82" w:name="ref-teo2024federated"/>
+    <w:bookmarkEnd w:id="98"/>
+    <w:bookmarkStart w:id="100" w:name="ref-teo2024federated"/>
     <w:p>
       <w:pPr>
         <w:pStyle w:val="Bibliography"/>
       </w:pPr>
       <w:r>
-        <w:t xml:space="preserve">18.</w:t>
+        <w:t xml:space="preserve">23.</w:t>
       </w:r>
       <w:r>
         <w:t xml:space="preserve"> </w:t>
@@ -3982,7 +5274,7 @@
       <w:r>
         <w:t xml:space="preserve">. 2024;5(2):101419. doi:</w:t>
       </w:r>
-      <w:hyperlink r:id="rId81">
+      <w:hyperlink r:id="rId99">
         <w:r>
           <w:rPr>
             <w:rStyle w:val="Hyperlink"/>
@@ -3991,14 +5283,14 @@
         </w:r>
       </w:hyperlink>
     </w:p>
-    <w:bookmarkEnd w:id="82"/>
-    <w:bookmarkStart w:id="84" w:name="ref-plugin"/>
+    <w:bookmarkEnd w:id="100"/>
+    <w:bookmarkStart w:id="102" w:name="ref-plugin"/>
     <w:p>
       <w:pPr>
         <w:pStyle w:val="Bibliography"/>
       </w:pPr>
       <w:r>
-        <w:t xml:space="preserve">19.</w:t>
+        <w:t xml:space="preserve">24.</w:t>
       </w:r>
       <w:r>
         <w:t xml:space="preserve"> </w:t>
@@ -4063,7 +5355,7 @@
       <w:r>
         <w:t xml:space="preserve"> </w:t>
       </w:r>
-      <w:hyperlink r:id="rId83">
+      <w:hyperlink r:id="rId101">
         <w:r>
           <w:rPr>
             <w:rStyle w:val="Hyperlink"/>
@@ -4072,14 +5364,14 @@
         </w:r>
       </w:hyperlink>
     </w:p>
-    <w:bookmarkEnd w:id="84"/>
-    <w:bookmarkStart w:id="86" w:name="ref-healthri2024agreements"/>
+    <w:bookmarkEnd w:id="102"/>
+    <w:bookmarkStart w:id="104" w:name="ref-healthri2024agreements"/>
     <w:p>
       <w:pPr>
         <w:pStyle w:val="Bibliography"/>
       </w:pPr>
       <w:r>
-        <w:t xml:space="preserve">20.</w:t>
+        <w:t xml:space="preserve">25.</w:t>
       </w:r>
       <w:r>
         <w:t xml:space="preserve"> </w:t>
@@ -4159,7 +5451,7 @@
       <w:r>
         <w:t xml:space="preserve"> </w:t>
       </w:r>
-      <w:hyperlink r:id="rId85">
+      <w:hyperlink r:id="rId103">
         <w:r>
           <w:rPr>
             <w:rStyle w:val="Hyperlink"/>
@@ -4168,14 +5460,14 @@
         </w:r>
       </w:hyperlink>
     </w:p>
-    <w:bookmarkEnd w:id="86"/>
-    <w:bookmarkStart w:id="88" w:name="ref-khalid2021standardized"/>
+    <w:bookmarkEnd w:id="104"/>
+    <w:bookmarkStart w:id="106" w:name="ref-khalid2021standardized"/>
     <w:p>
       <w:pPr>
         <w:pStyle w:val="Bibliography"/>
       </w:pPr>
       <w:r>
-        <w:t xml:space="preserve">21.</w:t>
+        <w:t xml:space="preserve">26.</w:t>
       </w:r>
       <w:r>
         <w:t xml:space="preserve"> </w:t>
@@ -4199,7 +5491,7 @@
       <w:r>
         <w:t xml:space="preserve">. 2021;211:106394. doi:</w:t>
       </w:r>
-      <w:hyperlink r:id="rId87">
+      <w:hyperlink r:id="rId105">
         <w:r>
           <w:rPr>
             <w:rStyle w:val="Hyperlink"/>
@@ -4208,14 +5500,14 @@
         </w:r>
       </w:hyperlink>
     </w:p>
-    <w:bookmarkEnd w:id="88"/>
-    <w:bookmarkStart w:id="90" w:name="ref-lee2022feedernet"/>
+    <w:bookmarkEnd w:id="106"/>
+    <w:bookmarkStart w:id="108" w:name="ref-lee2022feedernet"/>
     <w:p>
       <w:pPr>
         <w:pStyle w:val="Bibliography"/>
       </w:pPr>
       <w:r>
-        <w:t xml:space="preserve">22.</w:t>
+        <w:t xml:space="preserve">27.</w:t>
       </w:r>
       <w:r>
         <w:t xml:space="preserve"> </w:t>
@@ -4280,7 +5572,7 @@
       <w:r>
         <w:t xml:space="preserve"> </w:t>
       </w:r>
-      <w:hyperlink r:id="rId89">
+      <w:hyperlink r:id="rId107">
         <w:r>
           <w:rPr>
             <w:rStyle w:val="Hyperlink"/>
@@ -4289,14 +5581,14 @@
         </w:r>
       </w:hyperlink>
     </w:p>
-    <w:bookmarkEnd w:id="90"/>
-    <w:bookmarkStart w:id="92" w:name="ref-mateus2024data"/>
+    <w:bookmarkEnd w:id="108"/>
+    <w:bookmarkStart w:id="110" w:name="ref-mateus2024data"/>
     <w:p>
       <w:pPr>
         <w:pStyle w:val="Bibliography"/>
       </w:pPr>
       <w:r>
-        <w:t xml:space="preserve">23.</w:t>
+        <w:t xml:space="preserve">28.</w:t>
       </w:r>
       <w:r>
         <w:t xml:space="preserve"> </w:t>
@@ -4344,7 +5636,7 @@
       <w:r>
         <w:t xml:space="preserve">. 2024;155:104661. doi:</w:t>
       </w:r>
-      <w:hyperlink r:id="rId91">
+      <w:hyperlink r:id="rId109">
         <w:r>
           <w:rPr>
             <w:rStyle w:val="Hyperlink"/>
@@ -4353,14 +5645,14 @@
         </w:r>
       </w:hyperlink>
     </w:p>
-    <w:bookmarkEnd w:id="92"/>
-    <w:bookmarkStart w:id="94" w:name="ref-kroes2022blueprint"/>
+    <w:bookmarkEnd w:id="110"/>
+    <w:bookmarkStart w:id="112" w:name="ref-kroes2022blueprint"/>
     <w:p>
       <w:pPr>
         <w:pStyle w:val="Bibliography"/>
       </w:pPr>
       <w:r>
-        <w:t xml:space="preserve">24.</w:t>
+        <w:t xml:space="preserve">29.</w:t>
       </w:r>
       <w:r>
         <w:t xml:space="preserve"> </w:t>
@@ -4384,7 +5676,7 @@
       <w:r>
         <w:t xml:space="preserve">. 2022;8(4). doi:</w:t>
       </w:r>
-      <w:hyperlink r:id="rId93">
+      <w:hyperlink r:id="rId111">
         <w:r>
           <w:rPr>
             <w:rStyle w:val="Hyperlink"/>
@@ -4393,14 +5685,14 @@
         </w:r>
       </w:hyperlink>
     </w:p>
-    <w:bookmarkEnd w:id="94"/>
-    <w:bookmarkStart w:id="96" w:name="ref-deltomme2024federated"/>
+    <w:bookmarkEnd w:id="112"/>
+    <w:bookmarkStart w:id="114" w:name="ref-deltomme2024federated"/>
     <w:p>
       <w:pPr>
         <w:pStyle w:val="Bibliography"/>
       </w:pPr>
       <w:r>
-        <w:t xml:space="preserve">25.</w:t>
+        <w:t xml:space="preserve">30.</w:t>
       </w:r>
       <w:r>
         <w:t xml:space="preserve"> </w:t>
@@ -4432,7 +5724,7 @@
       <w:r>
         <w:t xml:space="preserve"> </w:t>
       </w:r>
-      <w:hyperlink r:id="rId95">
+      <w:hyperlink r:id="rId113">
         <w:r>
           <w:rPr>
             <w:rStyle w:val="Hyperlink"/>
@@ -4441,14 +5733,14 @@
         </w:r>
       </w:hyperlink>
     </w:p>
-    <w:bookmarkEnd w:id="96"/>
-    <w:bookmarkStart w:id="98" w:name="ref-moncada-torres2021vantage6"/>
+    <w:bookmarkEnd w:id="114"/>
+    <w:bookmarkStart w:id="116" w:name="ref-moncada-torres2021vantage6"/>
     <w:p>
       <w:pPr>
         <w:pStyle w:val="Bibliography"/>
       </w:pPr>
       <w:r>
-        <w:t xml:space="preserve">26.</w:t>
+        <w:t xml:space="preserve">31.</w:t>
       </w:r>
       <w:r>
         <w:t xml:space="preserve"> </w:t>
@@ -4505,7 +5797,7 @@
       <w:r>
         <w:t xml:space="preserve"> </w:t>
       </w:r>
-      <w:hyperlink r:id="rId97">
+      <w:hyperlink r:id="rId115">
         <w:r>
           <w:rPr>
             <w:rStyle w:val="Hyperlink"/>
@@ -4514,14 +5806,14 @@
         </w:r>
       </w:hyperlink>
     </w:p>
-    <w:bookmarkEnd w:id="98"/>
-    <w:bookmarkStart w:id="100" w:name="ref-choudhury2020personal"/>
+    <w:bookmarkEnd w:id="116"/>
+    <w:bookmarkStart w:id="118" w:name="ref-choudhury2020personal"/>
     <w:p>
       <w:pPr>
         <w:pStyle w:val="Bibliography"/>
       </w:pPr>
       <w:r>
-        <w:t xml:space="preserve">27.</w:t>
+        <w:t xml:space="preserve">32.</w:t>
       </w:r>
       <w:r>
         <w:t xml:space="preserve"> </w:t>
@@ -4704,7 +5996,7 @@
       <w:r>
         <w:t xml:space="preserve">. Springer; 2020:85-95. doi:</w:t>
       </w:r>
-      <w:hyperlink r:id="rId99">
+      <w:hyperlink r:id="rId117">
         <w:r>
           <w:rPr>
             <w:rStyle w:val="Hyperlink"/>
@@ -4713,14 +6005,14 @@
         </w:r>
       </w:hyperlink>
     </w:p>
-    <w:bookmarkEnd w:id="100"/>
-    <w:bookmarkStart w:id="102" w:name="ref-smits2022improved"/>
+    <w:bookmarkEnd w:id="118"/>
+    <w:bookmarkStart w:id="120" w:name="ref-smits2022improved"/>
     <w:p>
       <w:pPr>
         <w:pStyle w:val="Bibliography"/>
       </w:pPr>
       <w:r>
-        <w:t xml:space="preserve">28.</w:t>
+        <w:t xml:space="preserve">33.</w:t>
       </w:r>
       <w:r>
         <w:t xml:space="preserve"> </w:t>
@@ -4819,7 +6111,7 @@
       <w:r>
         <w:t xml:space="preserve">. IOS Press; 2022. doi:</w:t>
       </w:r>
-      <w:hyperlink r:id="rId101">
+      <w:hyperlink r:id="rId119">
         <w:r>
           <w:rPr>
             <w:rStyle w:val="Hyperlink"/>
@@ -4828,14 +6120,14 @@
         </w:r>
       </w:hyperlink>
     </w:p>
-    <w:bookmarkEnd w:id="102"/>
-    <w:bookmarkStart w:id="104" w:name="ref-mullie2023coda"/>
+    <w:bookmarkEnd w:id="120"/>
+    <w:bookmarkStart w:id="122" w:name="ref-mullie2023coda"/>
     <w:p>
       <w:pPr>
         <w:pStyle w:val="Bibliography"/>
       </w:pPr>
       <w:r>
-        <w:t xml:space="preserve">29.</w:t>
+        <w:t xml:space="preserve">34.</w:t>
       </w:r>
       <w:r>
         <w:t xml:space="preserve"> </w:t>
@@ -4868,7 +6160,7 @@
       <w:r>
         <w:t xml:space="preserve">. Published online December 21, 2023:ocad235. doi:</w:t>
       </w:r>
-      <w:hyperlink r:id="rId103">
+      <w:hyperlink r:id="rId121">
         <w:r>
           <w:rPr>
             <w:rStyle w:val="Hyperlink"/>
@@ -4877,14 +6169,14 @@
         </w:r>
       </w:hyperlink>
     </w:p>
-    <w:bookmarkEnd w:id="104"/>
-    <w:bookmarkStart w:id="106" w:name="ref-sinaci2024privacypreserving"/>
+    <w:bookmarkEnd w:id="122"/>
+    <w:bookmarkStart w:id="124" w:name="ref-sinaci2024privacypreserving"/>
     <w:p>
       <w:pPr>
         <w:pStyle w:val="Bibliography"/>
       </w:pPr>
       <w:r>
-        <w:t xml:space="preserve">30.</w:t>
+        <w:t xml:space="preserve">35.</w:t>
       </w:r>
       <w:r>
         <w:t xml:space="preserve"> </w:t>
@@ -4932,7 +6224,7 @@
       <w:r>
         <w:t xml:space="preserve">. 2024;24:136-145. doi:</w:t>
       </w:r>
-      <w:hyperlink r:id="rId105">
+      <w:hyperlink r:id="rId123">
         <w:r>
           <w:rPr>
             <w:rStyle w:val="Hyperlink"/>
@@ -4941,14 +6233,14 @@
         </w:r>
       </w:hyperlink>
     </w:p>
-    <w:bookmarkEnd w:id="106"/>
-    <w:bookmarkStart w:id="108" w:name="ref-gruendner2019ketos"/>
+    <w:bookmarkEnd w:id="124"/>
+    <w:bookmarkStart w:id="126" w:name="ref-gruendner2019ketos"/>
     <w:p>
       <w:pPr>
         <w:pStyle w:val="Bibliography"/>
       </w:pPr>
       <w:r>
-        <w:t xml:space="preserve">31.</w:t>
+        <w:t xml:space="preserve">36.</w:t>
       </w:r>
       <w:r>
         <w:t xml:space="preserve"> </w:t>
@@ -5032,7 +6324,7 @@
       <w:r>
         <w:t xml:space="preserve">. 2019;14(10):e0223010. doi:</w:t>
       </w:r>
-      <w:hyperlink r:id="rId107">
+      <w:hyperlink r:id="rId125">
         <w:r>
           <w:rPr>
             <w:rStyle w:val="Hyperlink"/>
@@ -5041,14 +6333,14 @@
         </w:r>
       </w:hyperlink>
     </w:p>
-    <w:bookmarkEnd w:id="108"/>
-    <w:bookmarkStart w:id="110" w:name="ref-cremonesi2023need"/>
+    <w:bookmarkEnd w:id="126"/>
+    <w:bookmarkStart w:id="128" w:name="ref-cremonesi2023need"/>
     <w:p>
       <w:pPr>
         <w:pStyle w:val="Bibliography"/>
       </w:pPr>
       <w:r>
-        <w:t xml:space="preserve">32.</w:t>
+        <w:t xml:space="preserve">37.</w:t>
       </w:r>
       <w:r>
         <w:t xml:space="preserve"> </w:t>
@@ -5084,7 +6376,7 @@
       <w:r>
         <w:t xml:space="preserve">. 2023;141:104338. doi:</w:t>
       </w:r>
-      <w:hyperlink r:id="rId109">
+      <w:hyperlink r:id="rId127">
         <w:r>
           <w:rPr>
             <w:rStyle w:val="Hyperlink"/>
@@ -5093,14 +6385,14 @@
         </w:r>
       </w:hyperlink>
     </w:p>
-    <w:bookmarkEnd w:id="110"/>
-    <w:bookmarkStart w:id="112" w:name="ref-peng2023etlprocess"/>
+    <w:bookmarkEnd w:id="128"/>
+    <w:bookmarkStart w:id="130" w:name="ref-peng2023etlprocess"/>
     <w:p>
       <w:pPr>
         <w:pStyle w:val="Bibliography"/>
       </w:pPr>
       <w:r>
-        <w:t xml:space="preserve">33.</w:t>
+        <w:t xml:space="preserve">38.</w:t>
       </w:r>
       <w:r>
         <w:t xml:space="preserve"> </w:t>
@@ -5169,7 +6461,7 @@
       <w:r>
         <w:t xml:space="preserve">. 2023;169:104925. doi:</w:t>
       </w:r>
-      <w:hyperlink r:id="rId111">
+      <w:hyperlink r:id="rId129">
         <w:r>
           <w:rPr>
             <w:rStyle w:val="Hyperlink"/>
@@ -5178,14 +6470,14 @@
         </w:r>
       </w:hyperlink>
     </w:p>
-    <w:bookmarkEnd w:id="112"/>
-    <w:bookmarkStart w:id="114" w:name="ref-omoponfhir"/>
+    <w:bookmarkEnd w:id="130"/>
+    <w:bookmarkStart w:id="132" w:name="ref-omoponfhir"/>
     <w:p>
       <w:pPr>
         <w:pStyle w:val="Bibliography"/>
       </w:pPr>
       <w:r>
-        <w:t xml:space="preserve">34.</w:t>
+        <w:t xml:space="preserve">39.</w:t>
       </w:r>
       <w:r>
         <w:t xml:space="preserve"> </w:t>
@@ -5202,7 +6494,7 @@
       <w:r>
         <w:t xml:space="preserve"> </w:t>
       </w:r>
-      <w:hyperlink r:id="rId113">
+      <w:hyperlink r:id="rId131">
         <w:r>
           <w:rPr>
             <w:rStyle w:val="Hyperlink"/>
@@ -5211,14 +6503,14 @@
         </w:r>
       </w:hyperlink>
     </w:p>
-    <w:bookmarkEnd w:id="114"/>
-    <w:bookmarkStart w:id="116" w:name="ref-hai2023data"/>
+    <w:bookmarkEnd w:id="132"/>
+    <w:bookmarkStart w:id="134" w:name="ref-hai2023data"/>
     <w:p>
       <w:pPr>
         <w:pStyle w:val="Bibliography"/>
       </w:pPr>
       <w:r>
-        <w:t xml:space="preserve">35.</w:t>
+        <w:t xml:space="preserve">40.</w:t>
       </w:r>
       <w:r>
         <w:t xml:space="preserve"> </w:t>
@@ -5284,7 +6576,7 @@
       <w:r>
         <w:t xml:space="preserve">. 2023;35(12):12571-12590. doi:</w:t>
       </w:r>
-      <w:hyperlink r:id="rId115">
+      <w:hyperlink r:id="rId133">
         <w:r>
           <w:rPr>
             <w:rStyle w:val="Hyperlink"/>
@@ -5293,14 +6585,14 @@
         </w:r>
       </w:hyperlink>
     </w:p>
-    <w:bookmarkEnd w:id="116"/>
-    <w:bookmarkStart w:id="118" w:name="ref-harby2022data"/>
+    <w:bookmarkEnd w:id="134"/>
+    <w:bookmarkStart w:id="136" w:name="ref-harby2022data"/>
     <w:p>
       <w:pPr>
         <w:pStyle w:val="Bibliography"/>
       </w:pPr>
       <w:r>
-        <w:t xml:space="preserve">36.</w:t>
+        <w:t xml:space="preserve">41.</w:t>
       </w:r>
       <w:r>
         <w:t xml:space="preserve"> </w:t>
@@ -5424,7 +6716,7 @@
       <w:r>
         <w:t xml:space="preserve">. IEEE; 2022:389-395. doi:</w:t>
       </w:r>
-      <w:hyperlink r:id="rId117">
+      <w:hyperlink r:id="rId135">
         <w:r>
           <w:rPr>
             <w:rStyle w:val="Hyperlink"/>
@@ -5433,14 +6725,14 @@
         </w:r>
       </w:hyperlink>
     </w:p>
-    <w:bookmarkEnd w:id="118"/>
-    <w:bookmarkStart w:id="120" w:name="ref-harby2024data"/>
+    <w:bookmarkEnd w:id="136"/>
+    <w:bookmarkStart w:id="138" w:name="ref-harby2024data"/>
     <w:p>
       <w:pPr>
         <w:pStyle w:val="Bibliography"/>
       </w:pPr>
       <w:r>
-        <w:t xml:space="preserve">37.</w:t>
+        <w:t xml:space="preserve">42.</w:t>
       </w:r>
       <w:r>
         <w:t xml:space="preserve"> </w:t>
@@ -5481,7 +6773,7 @@
       <w:r>
         <w:t xml:space="preserve">. doi:</w:t>
       </w:r>
-      <w:hyperlink r:id="rId119">
+      <w:hyperlink r:id="rId137">
         <w:r>
           <w:rPr>
             <w:rStyle w:val="Hyperlink"/>
@@ -5490,14 +6782,14 @@
         </w:r>
       </w:hyperlink>
     </w:p>
-    <w:bookmarkEnd w:id="120"/>
-    <w:bookmarkStart w:id="122" w:name="ref-pedreira2023composable"/>
+    <w:bookmarkEnd w:id="138"/>
+    <w:bookmarkStart w:id="140" w:name="ref-pedreira2023composable"/>
     <w:p>
       <w:pPr>
         <w:pStyle w:val="Bibliography"/>
       </w:pPr>
       <w:r>
-        <w:t xml:space="preserve">38.</w:t>
+        <w:t xml:space="preserve">43.</w:t>
       </w:r>
       <w:r>
         <w:t xml:space="preserve"> </w:t>
@@ -5530,7 +6822,7 @@
       <w:r>
         <w:t xml:space="preserve">. 2023;16(10):2679-2685. doi:</w:t>
       </w:r>
-      <w:hyperlink r:id="rId121">
+      <w:hyperlink r:id="rId139">
         <w:r>
           <w:rPr>
             <w:rStyle w:val="Hyperlink"/>
@@ -5539,14 +6831,14 @@
         </w:r>
       </w:hyperlink>
     </w:p>
-    <w:bookmarkEnd w:id="122"/>
-    <w:bookmarkStart w:id="123" w:name="ref-armbrust2021lakehouse"/>
+    <w:bookmarkEnd w:id="140"/>
+    <w:bookmarkStart w:id="141" w:name="ref-armbrust2021lakehouse"/>
     <w:p>
       <w:pPr>
         <w:pStyle w:val="Bibliography"/>
       </w:pPr>
       <w:r>
-        <w:t xml:space="preserve">39.</w:t>
+        <w:t xml:space="preserve">44.</w:t>
       </w:r>
       <w:r>
         <w:t xml:space="preserve"> </w:t>
@@ -5603,14 +6895,14 @@
         <w:t xml:space="preserve">. In:; 2021:8.</w:t>
       </w:r>
     </w:p>
-    <w:bookmarkEnd w:id="123"/>
-    <w:bookmarkStart w:id="125" w:name="ref-apache-arrow"/>
+    <w:bookmarkEnd w:id="141"/>
+    <w:bookmarkStart w:id="143" w:name="ref-apache-arrow"/>
     <w:p>
       <w:pPr>
         <w:pStyle w:val="Bibliography"/>
       </w:pPr>
       <w:r>
-        <w:t xml:space="preserve">40.</w:t>
+        <w:t xml:space="preserve">45.</w:t>
       </w:r>
       <w:r>
         <w:t xml:space="preserve"> </w:t>
@@ -5645,7 +6937,7 @@
       <w:r>
         <w:t xml:space="preserve"> </w:t>
       </w:r>
-      <w:hyperlink r:id="rId124">
+      <w:hyperlink r:id="rId142">
         <w:r>
           <w:rPr>
             <w:rStyle w:val="Hyperlink"/>
@@ -5654,14 +6946,14 @@
         </w:r>
       </w:hyperlink>
     </w:p>
-    <w:bookmarkEnd w:id="125"/>
-    <w:bookmarkStart w:id="127" w:name="ref-apache-parquet"/>
+    <w:bookmarkEnd w:id="143"/>
+    <w:bookmarkStart w:id="145" w:name="ref-apache-parquet"/>
     <w:p>
       <w:pPr>
         <w:pStyle w:val="Bibliography"/>
       </w:pPr>
       <w:r>
-        <w:t xml:space="preserve">41.</w:t>
+        <w:t xml:space="preserve">46.</w:t>
       </w:r>
       <w:r>
         <w:t xml:space="preserve"> </w:t>
@@ -5696,7 +6988,7 @@
       <w:r>
         <w:t xml:space="preserve"> </w:t>
       </w:r>
-      <w:hyperlink r:id="rId126">
+      <w:hyperlink r:id="rId144">
         <w:r>
           <w:rPr>
             <w:rStyle w:val="Hyperlink"/>
@@ -5705,14 +6997,14 @@
         </w:r>
       </w:hyperlink>
     </w:p>
-    <w:bookmarkEnd w:id="127"/>
-    <w:bookmarkStart w:id="128" w:name="ref-jain2023analyzing"/>
+    <w:bookmarkEnd w:id="145"/>
+    <w:bookmarkStart w:id="146" w:name="ref-jain2023analyzing"/>
     <w:p>
       <w:pPr>
         <w:pStyle w:val="Bibliography"/>
       </w:pPr>
       <w:r>
-        <w:t xml:space="preserve">42.</w:t>
+        <w:t xml:space="preserve">47.</w:t>
       </w:r>
       <w:r>
         <w:t xml:space="preserve"> </w:t>
@@ -5733,14 +7025,14 @@
         <w:t xml:space="preserve">. Published online 2023.</w:t>
       </w:r>
     </w:p>
-    <w:bookmarkEnd w:id="128"/>
-    <w:bookmarkStart w:id="130" w:name="ref-apache-iceberg"/>
+    <w:bookmarkEnd w:id="146"/>
+    <w:bookmarkStart w:id="148" w:name="ref-apache-iceberg"/>
     <w:p>
       <w:pPr>
         <w:pStyle w:val="Bibliography"/>
       </w:pPr>
       <w:r>
-        <w:t xml:space="preserve">43.</w:t>
+        <w:t xml:space="preserve">48.</w:t>
       </w:r>
       <w:r>
         <w:t xml:space="preserve"> </w:t>
@@ -5775,7 +7067,7 @@
       <w:r>
         <w:t xml:space="preserve"> </w:t>
       </w:r>
-      <w:hyperlink r:id="rId129">
+      <w:hyperlink r:id="rId147">
         <w:r>
           <w:rPr>
             <w:rStyle w:val="Hyperlink"/>
@@ -5784,14 +7076,14 @@
         </w:r>
       </w:hyperlink>
     </w:p>
-    <w:bookmarkEnd w:id="130"/>
-    <w:bookmarkStart w:id="132" w:name="ref-duckdb"/>
+    <w:bookmarkEnd w:id="148"/>
+    <w:bookmarkStart w:id="150" w:name="ref-duckdb"/>
     <w:p>
       <w:pPr>
         <w:pStyle w:val="Bibliography"/>
       </w:pPr>
       <w:r>
-        <w:t xml:space="preserve">44.</w:t>
+        <w:t xml:space="preserve">49.</w:t>
       </w:r>
       <w:r>
         <w:t xml:space="preserve"> </w:t>
@@ -5817,7 +7109,7 @@
       <w:r>
         <w:t xml:space="preserve"> </w:t>
       </w:r>
-      <w:hyperlink r:id="rId131">
+      <w:hyperlink r:id="rId149">
         <w:r>
           <w:rPr>
             <w:rStyle w:val="Hyperlink"/>
@@ -5826,14 +7118,14 @@
         </w:r>
       </w:hyperlink>
     </w:p>
-    <w:bookmarkEnd w:id="132"/>
-    <w:bookmarkStart w:id="134" w:name="ref-karamagi2022ehealth"/>
+    <w:bookmarkEnd w:id="150"/>
+    <w:bookmarkStart w:id="152" w:name="ref-karamagi2022ehealth"/>
     <w:p>
       <w:pPr>
         <w:pStyle w:val="Bibliography"/>
       </w:pPr>
       <w:r>
-        <w:t xml:space="preserve">45.</w:t>
+        <w:t xml:space="preserve">50.</w:t>
       </w:r>
       <w:r>
         <w:t xml:space="preserve"> </w:t>
@@ -5932,7 +7224,7 @@
       <w:r>
         <w:t xml:space="preserve">. 2022;12:04090. doi:</w:t>
       </w:r>
-      <w:hyperlink r:id="rId133">
+      <w:hyperlink r:id="rId151">
         <w:r>
           <w:rPr>
             <w:rStyle w:val="Hyperlink"/>
@@ -5941,14 +7233,14 @@
         </w:r>
       </w:hyperlink>
     </w:p>
-    <w:bookmarkEnd w:id="134"/>
-    <w:bookmarkStart w:id="136" w:name="ref-mehl2023fullstac"/>
+    <w:bookmarkEnd w:id="152"/>
+    <w:bookmarkStart w:id="154" w:name="ref-openhie"/>
     <w:p>
       <w:pPr>
         <w:pStyle w:val="Bibliography"/>
       </w:pPr>
       <w:r>
-        <w:t xml:space="preserve">46.</w:t>
+        <w:t xml:space="preserve">51.</w:t>
       </w:r>
       <w:r>
         <w:t xml:space="preserve"> </w:t>
@@ -5957,55 +7249,6 @@
         <w:t xml:space="preserve">	</w:t>
       </w:r>
       <w:r>
-        <w:t xml:space="preserve">Mehl GL, Seneviratne MG, Berg ML, et al. A full-</w:t>
-      </w:r>
-      <w:r>
-        <w:t xml:space="preserve">STAC</w:t>
-      </w:r>
-      <w:r>
-        <w:t xml:space="preserve"> </w:t>
-      </w:r>
-      <w:r>
-        <w:t xml:space="preserve">remedy for global digital health transformation: Open standards, technologies, architectures and content.</w:t>
-      </w:r>
-      <w:r>
-        <w:t xml:space="preserve"> </w:t>
-      </w:r>
-      <w:r>
-        <w:rPr>
-          <w:iCs/>
-          <w:i/>
-        </w:rPr>
-        <w:t xml:space="preserve">Oxford Open Digital Health</w:t>
-      </w:r>
-      <w:r>
-        <w:t xml:space="preserve">. 2023;1:oqad018. doi:</w:t>
-      </w:r>
-      <w:hyperlink r:id="rId135">
-        <w:r>
-          <w:rPr>
-            <w:rStyle w:val="Hyperlink"/>
-          </w:rPr>
-          <w:t xml:space="preserve">10.1093/oodh/oqad018</w:t>
-        </w:r>
-      </w:hyperlink>
-    </w:p>
-    <w:bookmarkEnd w:id="136"/>
-    <w:bookmarkStart w:id="138" w:name="ref-openhie"/>
-    <w:p>
-      <w:pPr>
-        <w:pStyle w:val="Bibliography"/>
-      </w:pPr>
-      <w:r>
-        <w:t xml:space="preserve">47.</w:t>
-      </w:r>
-      <w:r>
-        <w:t xml:space="preserve"> </w:t>
-      </w:r>
-      <w:r>
-        <w:t xml:space="preserve">	</w:t>
-      </w:r>
-      <w:r>
         <w:rPr>
           <w:iCs/>
           <w:i/>
@@ -6032,7 +7275,7 @@
       <w:r>
         <w:t xml:space="preserve"> </w:t>
       </w:r>
-      <w:hyperlink r:id="rId137">
+      <w:hyperlink r:id="rId153">
         <w:r>
           <w:rPr>
             <w:rStyle w:val="Hyperlink"/>
@@ -6041,14 +7284,14 @@
         </w:r>
       </w:hyperlink>
     </w:p>
-    <w:bookmarkEnd w:id="138"/>
-    <w:bookmarkStart w:id="140" w:name="ref-mamuye2022health"/>
+    <w:bookmarkEnd w:id="154"/>
+    <w:bookmarkStart w:id="156" w:name="ref-mamuye2022health"/>
     <w:p>
       <w:pPr>
         <w:pStyle w:val="Bibliography"/>
       </w:pPr>
       <w:r>
-        <w:t xml:space="preserve">48.</w:t>
+        <w:t xml:space="preserve">52.</w:t>
       </w:r>
       <w:r>
         <w:t xml:space="preserve"> </w:t>
@@ -6084,7 +7327,7 @@
       <w:r>
         <w:t xml:space="preserve">. 2022;1(10):e0000118. doi:</w:t>
       </w:r>
-      <w:hyperlink r:id="rId139">
+      <w:hyperlink r:id="rId155">
         <w:r>
           <w:rPr>
             <w:rStyle w:val="Hyperlink"/>
@@ -6093,14 +7336,14 @@
         </w:r>
       </w:hyperlink>
     </w:p>
-    <w:bookmarkEnd w:id="140"/>
-    <w:bookmarkStart w:id="142" w:name="ref-dalhatu2023paper"/>
+    <w:bookmarkEnd w:id="156"/>
+    <w:bookmarkStart w:id="158" w:name="ref-dalhatu2023paper"/>
     <w:p>
       <w:pPr>
         <w:pStyle w:val="Bibliography"/>
       </w:pPr>
       <w:r>
-        <w:t xml:space="preserve">49.</w:t>
+        <w:t xml:space="preserve">53.</w:t>
       </w:r>
       <w:r>
         <w:t xml:space="preserve"> </w:t>
@@ -6223,7 +7466,7 @@
       <w:r>
         <w:t xml:space="preserve">. 2023;62(03/04):130-139. doi:</w:t>
       </w:r>
-      <w:hyperlink r:id="rId141">
+      <w:hyperlink r:id="rId157">
         <w:r>
           <w:rPr>
             <w:rStyle w:val="Hyperlink"/>
@@ -6232,14 +7475,14 @@
         </w:r>
       </w:hyperlink>
     </w:p>
-    <w:bookmarkEnd w:id="142"/>
-    <w:bookmarkStart w:id="143" w:name="ref-thaiya2021adoption"/>
+    <w:bookmarkEnd w:id="158"/>
+    <w:bookmarkStart w:id="159" w:name="ref-thaiya2021adoption"/>
     <w:p>
       <w:pPr>
         <w:pStyle w:val="Bibliography"/>
       </w:pPr>
       <w:r>
-        <w:t xml:space="preserve">50.</w:t>
+        <w:t xml:space="preserve">54.</w:t>
       </w:r>
       <w:r>
         <w:t xml:space="preserve"> </w:t>
@@ -6309,14 +7552,14 @@
         <w:t xml:space="preserve">. 2021;23(2):45-50.</w:t>
       </w:r>
     </w:p>
-    <w:bookmarkEnd w:id="143"/>
-    <w:bookmarkStart w:id="145" w:name="ref-nsaghurwe2021one"/>
+    <w:bookmarkEnd w:id="159"/>
+    <w:bookmarkStart w:id="161" w:name="ref-nsaghurwe2021one"/>
     <w:p>
       <w:pPr>
         <w:pStyle w:val="Bibliography"/>
       </w:pPr>
       <w:r>
-        <w:t xml:space="preserve">51.</w:t>
+        <w:t xml:space="preserve">55.</w:t>
       </w:r>
       <w:r>
         <w:t xml:space="preserve"> </w:t>
@@ -6349,7 +7592,7 @@
       <w:r>
         <w:t xml:space="preserve">. 2021;21(1):139. doi:</w:t>
       </w:r>
-      <w:hyperlink r:id="rId144">
+      <w:hyperlink r:id="rId160">
         <w:r>
           <w:rPr>
             <w:rStyle w:val="Hyperlink"/>
@@ -6358,14 +7601,14 @@
         </w:r>
       </w:hyperlink>
     </w:p>
-    <w:bookmarkEnd w:id="145"/>
-    <w:bookmarkStart w:id="147" w:name="ref-hapi-fhir"/>
+    <w:bookmarkEnd w:id="161"/>
+    <w:bookmarkStart w:id="163" w:name="ref-hapi-fhir"/>
     <w:p>
       <w:pPr>
         <w:pStyle w:val="Bibliography"/>
       </w:pPr>
       <w:r>
-        <w:t xml:space="preserve">52.</w:t>
+        <w:t xml:space="preserve">56.</w:t>
       </w:r>
       <w:r>
         <w:t xml:space="preserve"> </w:t>
@@ -6406,7 +7649,7 @@
       <w:r>
         <w:t xml:space="preserve"> </w:t>
       </w:r>
-      <w:hyperlink r:id="rId146">
+      <w:hyperlink r:id="rId162">
         <w:r>
           <w:rPr>
             <w:rStyle w:val="Hyperlink"/>
@@ -6415,14 +7658,14 @@
         </w:r>
       </w:hyperlink>
     </w:p>
-    <w:bookmarkEnd w:id="147"/>
-    <w:bookmarkStart w:id="149" w:name="ref-syzdykova2017opensource"/>
+    <w:bookmarkEnd w:id="163"/>
+    <w:bookmarkStart w:id="165" w:name="ref-syzdykova2017opensource"/>
     <w:p>
       <w:pPr>
         <w:pStyle w:val="Bibliography"/>
       </w:pPr>
       <w:r>
-        <w:t xml:space="preserve">53.</w:t>
+        <w:t xml:space="preserve">57.</w:t>
       </w:r>
       <w:r>
         <w:t xml:space="preserve"> </w:t>
@@ -6473,7 +7716,7 @@
       <w:r>
         <w:t xml:space="preserve">. 2017;5(4):e44. doi:</w:t>
       </w:r>
-      <w:hyperlink r:id="rId148">
+      <w:hyperlink r:id="rId164">
         <w:r>
           <w:rPr>
             <w:rStyle w:val="Hyperlink"/>
@@ -6482,14 +7725,14 @@
         </w:r>
       </w:hyperlink>
     </w:p>
-    <w:bookmarkEnd w:id="149"/>
-    <w:bookmarkStart w:id="151" w:name="ref-mehl2020open"/>
+    <w:bookmarkEnd w:id="165"/>
+    <w:bookmarkStart w:id="167" w:name="ref-mehl2020open"/>
     <w:p>
       <w:pPr>
         <w:pStyle w:val="Bibliography"/>
       </w:pPr>
       <w:r>
-        <w:t xml:space="preserve">54.</w:t>
+        <w:t xml:space="preserve">58.</w:t>
       </w:r>
       <w:r>
         <w:t xml:space="preserve"> </w:t>
@@ -6534,7 +7777,7 @@
       <w:r>
         <w:t xml:space="preserve"> </w:t>
       </w:r>
-      <w:hyperlink r:id="rId150">
+      <w:hyperlink r:id="rId166">
         <w:r>
           <w:rPr>
             <w:rStyle w:val="Hyperlink"/>
@@ -6543,14 +7786,14 @@
         </w:r>
       </w:hyperlink>
     </w:p>
-    <w:bookmarkEnd w:id="151"/>
-    <w:bookmarkStart w:id="153" w:name="ref-open-health-stack"/>
+    <w:bookmarkEnd w:id="167"/>
+    <w:bookmarkStart w:id="169" w:name="ref-open-health-stack"/>
     <w:p>
       <w:pPr>
         <w:pStyle w:val="Bibliography"/>
       </w:pPr>
       <w:r>
-        <w:t xml:space="preserve">55.</w:t>
+        <w:t xml:space="preserve">59.</w:t>
       </w:r>
       <w:r>
         <w:t xml:space="preserve"> </w:t>
@@ -6573,7 +7816,7 @@
       <w:r>
         <w:t xml:space="preserve"> </w:t>
       </w:r>
-      <w:hyperlink r:id="rId152">
+      <w:hyperlink r:id="rId168">
         <w:r>
           <w:rPr>
             <w:rStyle w:val="Hyperlink"/>
@@ -6582,14 +7825,14 @@
         </w:r>
       </w:hyperlink>
     </w:p>
-    <w:bookmarkEnd w:id="153"/>
-    <w:bookmarkStart w:id="155" w:name="X832d973b1344ca109e326dc1e2806e4addac434"/>
+    <w:bookmarkEnd w:id="169"/>
+    <w:bookmarkStart w:id="171" w:name="X832d973b1344ca109e326dc1e2806e4addac434"/>
     <w:p>
       <w:pPr>
         <w:pStyle w:val="Bibliography"/>
       </w:pPr>
       <w:r>
-        <w:t xml:space="preserve">56.</w:t>
+        <w:t xml:space="preserve">60.</w:t>
       </w:r>
       <w:r>
         <w:t xml:space="preserve"> </w:t>
@@ -6612,7 +7855,7 @@
       <w:r>
         <w:t xml:space="preserve"> </w:t>
       </w:r>
-      <w:hyperlink r:id="rId154">
+      <w:hyperlink r:id="rId170">
         <w:r>
           <w:rPr>
             <w:rStyle w:val="Hyperlink"/>
@@ -6621,14 +7864,14 @@
         </w:r>
       </w:hyperlink>
     </w:p>
-    <w:bookmarkEnd w:id="155"/>
-    <w:bookmarkStart w:id="157" w:name="ref-kurniawan2019midwife"/>
+    <w:bookmarkEnd w:id="171"/>
+    <w:bookmarkStart w:id="173" w:name="ref-kurniawan2019midwife"/>
     <w:p>
       <w:pPr>
         <w:pStyle w:val="Bibliography"/>
       </w:pPr>
       <w:r>
-        <w:t xml:space="preserve">57.</w:t>
+        <w:t xml:space="preserve">61.</w:t>
       </w:r>
       <w:r>
         <w:t xml:space="preserve"> </w:t>
@@ -6660,7 +7903,7 @@
       <w:r>
         <w:t xml:space="preserve">. In: Atlantis Press; 2019:155-162. doi:</w:t>
       </w:r>
-      <w:hyperlink r:id="rId156">
+      <w:hyperlink r:id="rId172">
         <w:r>
           <w:rPr>
             <w:rStyle w:val="Hyperlink"/>
@@ -6669,14 +7912,14 @@
         </w:r>
       </w:hyperlink>
     </w:p>
-    <w:bookmarkEnd w:id="157"/>
-    <w:bookmarkStart w:id="159" w:name="ref-clickhouse"/>
+    <w:bookmarkEnd w:id="173"/>
+    <w:bookmarkStart w:id="175" w:name="ref-beda-emr"/>
     <w:p>
       <w:pPr>
         <w:pStyle w:val="Bibliography"/>
       </w:pPr>
       <w:r>
-        <w:t xml:space="preserve">58.</w:t>
+        <w:t xml:space="preserve">62.</w:t>
       </w:r>
       <w:r>
         <w:t xml:space="preserve"> </w:t>
@@ -6685,6 +7928,45 @@
         <w:t xml:space="preserve">	</w:t>
       </w:r>
       <w:r>
+        <w:t xml:space="preserve">Beda</w:t>
+      </w:r>
+      <w:r>
+        <w:t xml:space="preserve"> </w:t>
+      </w:r>
+      <w:r>
+        <w:t xml:space="preserve">EMR</w:t>
+      </w:r>
+      <w:r>
+        <w:t xml:space="preserve">. Accessed December 30, 2024.</w:t>
+      </w:r>
+      <w:r>
+        <w:t xml:space="preserve"> </w:t>
+      </w:r>
+      <w:hyperlink r:id="rId174">
+        <w:r>
+          <w:rPr>
+            <w:rStyle w:val="Hyperlink"/>
+          </w:rPr>
+          <w:t xml:space="preserve">https://beda.software/emr</w:t>
+        </w:r>
+      </w:hyperlink>
+    </w:p>
+    <w:bookmarkEnd w:id="175"/>
+    <w:bookmarkStart w:id="177" w:name="ref-clickhouse"/>
+    <w:p>
+      <w:pPr>
+        <w:pStyle w:val="Bibliography"/>
+      </w:pPr>
+      <w:r>
+        <w:t xml:space="preserve">63.</w:t>
+      </w:r>
+      <w:r>
+        <w:t xml:space="preserve"> </w:t>
+      </w:r>
+      <w:r>
+        <w:t xml:space="preserve">	</w:t>
+      </w:r>
+      <w:r>
         <w:t xml:space="preserve">ClickHouse. Clickhouse:</w:t>
       </w:r>
       <w:r>
@@ -6699,7 +7981,7 @@
       <w:r>
         <w:t xml:space="preserve"> </w:t>
       </w:r>
-      <w:hyperlink r:id="rId158">
+      <w:hyperlink r:id="rId176">
         <w:r>
           <w:rPr>
             <w:rStyle w:val="Hyperlink"/>
@@ -6708,14 +7990,14 @@
         </w:r>
       </w:hyperlink>
     </w:p>
-    <w:bookmarkEnd w:id="159"/>
-    <w:bookmarkStart w:id="161" w:name="ref-dbt"/>
+    <w:bookmarkEnd w:id="177"/>
+    <w:bookmarkStart w:id="179" w:name="ref-dbt"/>
     <w:p>
       <w:pPr>
         <w:pStyle w:val="Bibliography"/>
       </w:pPr>
       <w:r>
-        <w:t xml:space="preserve">59.</w:t>
+        <w:t xml:space="preserve">64.</w:t>
       </w:r>
       <w:r>
         <w:t xml:space="preserve"> </w:t>
@@ -6729,7 +8011,7 @@
       <w:r>
         <w:t xml:space="preserve"> </w:t>
       </w:r>
-      <w:hyperlink r:id="rId160">
+      <w:hyperlink r:id="rId178">
         <w:r>
           <w:rPr>
             <w:rStyle w:val="Hyperlink"/>
@@ -6738,14 +8020,14 @@
         </w:r>
       </w:hyperlink>
     </w:p>
-    <w:bookmarkEnd w:id="161"/>
-    <w:bookmarkStart w:id="163" w:name="ref-balch2023machine"/>
+    <w:bookmarkEnd w:id="179"/>
+    <w:bookmarkStart w:id="181" w:name="ref-balch2023machine"/>
     <w:p>
       <w:pPr>
         <w:pStyle w:val="Bibliography"/>
       </w:pPr>
       <w:r>
-        <w:t xml:space="preserve">60.</w:t>
+        <w:t xml:space="preserve">65.</w:t>
       </w:r>
       <w:r>
         <w:t xml:space="preserve"> </w:t>
@@ -6793,7 +8075,7 @@
       <w:r>
         <w:t xml:space="preserve">. 2023;11(1):e48297. doi:</w:t>
       </w:r>
-      <w:hyperlink r:id="rId162">
+      <w:hyperlink r:id="rId180">
         <w:r>
           <w:rPr>
             <w:rStyle w:val="Hyperlink"/>
@@ -6802,14 +8084,14 @@
         </w:r>
       </w:hyperlink>
     </w:p>
-    <w:bookmarkEnd w:id="163"/>
-    <w:bookmarkStart w:id="165" w:name="ref-estrin2010health"/>
+    <w:bookmarkEnd w:id="181"/>
+    <w:bookmarkStart w:id="183" w:name="ref-digitalpublicgoods"/>
     <w:p>
       <w:pPr>
         <w:pStyle w:val="Bibliography"/>
       </w:pPr>
       <w:r>
-        <w:t xml:space="preserve">61.</w:t>
+        <w:t xml:space="preserve">66.</w:t>
       </w:r>
       <w:r>
         <w:t xml:space="preserve"> </w:t>
@@ -6818,98 +8100,6 @@
         <w:t xml:space="preserve">	</w:t>
       </w:r>
       <w:r>
-        <w:t xml:space="preserve">Estrin D, Sim I. Health care delivery.</w:t>
-      </w:r>
-      <w:r>
-        <w:t xml:space="preserve"> </w:t>
-      </w:r>
-      <w:r>
-        <w:t xml:space="preserve">Open mHealth</w:t>
-      </w:r>
-      <w:r>
-        <w:t xml:space="preserve"> </w:t>
-      </w:r>
-      <w:r>
-        <w:t xml:space="preserve">architecture: An engine for health care innovation.</w:t>
-      </w:r>
-      <w:r>
-        <w:t xml:space="preserve"> </w:t>
-      </w:r>
-      <w:r>
-        <w:rPr>
-          <w:iCs/>
-          <w:i/>
-        </w:rPr>
-        <w:t xml:space="preserve">Science</w:t>
-      </w:r>
-      <w:r>
-        <w:t xml:space="preserve">. 2010;330(6005):759-760. doi:</w:t>
-      </w:r>
-      <w:hyperlink r:id="rId164">
-        <w:r>
-          <w:rPr>
-            <w:rStyle w:val="Hyperlink"/>
-          </w:rPr>
-          <w:t xml:space="preserve">10.1126/science.1196187</w:t>
-        </w:r>
-      </w:hyperlink>
-    </w:p>
-    <w:bookmarkEnd w:id="165"/>
-    <w:bookmarkStart w:id="167" w:name="ref-beck2019hourglass"/>
-    <w:p>
-      <w:pPr>
-        <w:pStyle w:val="Bibliography"/>
-      </w:pPr>
-      <w:r>
-        <w:t xml:space="preserve">62.</w:t>
-      </w:r>
-      <w:r>
-        <w:t xml:space="preserve"> </w:t>
-      </w:r>
-      <w:r>
-        <w:t xml:space="preserve">	</w:t>
-      </w:r>
-      <w:r>
-        <w:t xml:space="preserve">Beck M. On the hourglass model.</w:t>
-      </w:r>
-      <w:r>
-        <w:t xml:space="preserve"> </w:t>
-      </w:r>
-      <w:r>
-        <w:rPr>
-          <w:iCs/>
-          <w:i/>
-        </w:rPr>
-        <w:t xml:space="preserve">Communications of the ACM</w:t>
-      </w:r>
-      <w:r>
-        <w:t xml:space="preserve">. 2019;62(7):48-57. doi:</w:t>
-      </w:r>
-      <w:hyperlink r:id="rId166">
-        <w:r>
-          <w:rPr>
-            <w:rStyle w:val="Hyperlink"/>
-          </w:rPr>
-          <w:t xml:space="preserve">10.1145/3274770</w:t>
-        </w:r>
-      </w:hyperlink>
-    </w:p>
-    <w:bookmarkEnd w:id="167"/>
-    <w:bookmarkStart w:id="169" w:name="ref-digitalpublicgoods"/>
-    <w:p>
-      <w:pPr>
-        <w:pStyle w:val="Bibliography"/>
-      </w:pPr>
-      <w:r>
-        <w:t xml:space="preserve">63.</w:t>
-      </w:r>
-      <w:r>
-        <w:t xml:space="preserve"> </w:t>
-      </w:r>
-      <w:r>
-        <w:t xml:space="preserve">	</w:t>
-      </w:r>
-      <w:r>
         <w:t xml:space="preserve">Digital</w:t>
       </w:r>
       <w:r>
@@ -6924,7 +8114,7 @@
       <w:r>
         <w:t xml:space="preserve"> </w:t>
       </w:r>
-      <w:hyperlink r:id="rId168">
+      <w:hyperlink r:id="rId182">
         <w:r>
           <w:rPr>
             <w:rStyle w:val="Hyperlink"/>
@@ -6933,14 +8123,14 @@
         </w:r>
       </w:hyperlink>
     </w:p>
-    <w:bookmarkEnd w:id="169"/>
-    <w:bookmarkStart w:id="171" w:name="ref-instant-openhie-v2"/>
+    <w:bookmarkEnd w:id="183"/>
+    <w:bookmarkStart w:id="185" w:name="ref-instant-openhie-v2"/>
     <w:p>
       <w:pPr>
         <w:pStyle w:val="Bibliography"/>
       </w:pPr>
       <w:r>
-        <w:t xml:space="preserve">64.</w:t>
+        <w:t xml:space="preserve">67.</w:t>
       </w:r>
       <w:r>
         <w:t xml:space="preserve"> </w:t>
@@ -6966,7 +8156,7 @@
       <w:r>
         <w:t xml:space="preserve"> </w:t>
       </w:r>
-      <w:hyperlink r:id="rId170">
+      <w:hyperlink r:id="rId184">
         <w:r>
           <w:rPr>
             <w:rStyle w:val="Hyperlink"/>
@@ -6975,9 +8165,9 @@
         </w:r>
       </w:hyperlink>
     </w:p>
-    <w:bookmarkEnd w:id="171"/>
-    <w:bookmarkEnd w:id="172"/>
-    <w:bookmarkEnd w:id="173"/>
+    <w:bookmarkEnd w:id="185"/>
+    <w:bookmarkEnd w:id="186"/>
+    <w:bookmarkEnd w:id="187"/>
     <w:sectPr/>
   </w:body>
 </w:document>

--- a/index.docx
+++ b/index.docx
@@ -1762,7 +1762,23 @@
               <w:t xml:space="preserve"> </w:t>
             </w:r>
             <w:r>
-              <w:t xml:space="preserve">(the foundational infrastructure) that can be extended to facilitate the necessary digital services. Data architectures contain different levels of specifications for the technical components entailed in the system. These levels include a systems’</w:t>
+              <w:t xml:space="preserve">(the foundational infrastructure) that can be extended to facilitate the necessary digital services.</w:t>
+            </w:r>
+            <w:r>
+              <w:t xml:space="preserve"> </w:t>
+            </w:r>
+            <w:r>
+              <w:rPr>
+                <w:bCs/>
+                <w:b/>
+              </w:rPr>
+              <w:t xml:space="preserve">Data architectures</w:t>
+            </w:r>
+            <w:r>
+              <w:t xml:space="preserve"> </w:t>
+            </w:r>
+            <w:r>
+              <w:t xml:space="preserve">contain different levels of specifications for the technical components entailed in the system. These levels include a systems’</w:t>
             </w:r>
             <w:r>
               <w:t xml:space="preserve"> </w:t>
@@ -2966,7 +2982,7 @@
         </w:r>
       </w:hyperlink>
       <w:r>
-        <w:t xml:space="preserve">): allow ingest of widely different sources, and gradually add more constraints and validations as you move closer to a specific use case. If machine learning is the primary objective for secondary use, we want to be able to cast a wider net of relevant data, rather than being too restrictive when ingesting the data at the start of the processing pipeline. Late binding in data warehousing is a design philosophy where data transformation and schema enforcement are deferred as late as possible in the data processing pipeline, sometimes even until query time. This approach contrasts with early binding, where data is transformed and structured as it is ingested into the data warehouse. The advantages of this design is that it allows for greater flexibility. During the initial ingestion of the data, we only require the data to conform to the minimal syntactic standard defined by the base FHIR version (R4 in the diagram). As the data is processed, more strict checks and constraints are applied, whereby ultimately different profiles can co-exists next to one another (the two most inner circles), within a larger circle with fewer restrictions. Note that if any of the profiles includes a FHIR extension, such as adding a field to include a female’s maiden name, the profiles are no longer strictly concentric. Hence extra care needs to be taken when dealing with extensions when applying the principle of late binding.</w:t>
+        <w:t xml:space="preserve">): allow ingest of widely different sources, and gradually add more constraints and validations as you move closer to a specific use case. If machine learning is the primary objective for secondary use, we want to be able to cast a wider net of relevant data, rather than being too restrictive when ingesting the data at the start of the processing pipeline. Late binding in data warehousing is a design philosophy where data transformation and schema enforcement are deferred as late as possible in the data processing pipeline, sometimes even until query time. This approach contrasts with early binding, where data is transformed and structured as it is ingested into the data warehouse. The advantages of this design is that it allows for greater flexibility. During the initial ingestion of the data, we only require the data to conform to the minimal syntactic standard defined by the base FHIR version (R4 in the diagram). As the data is processed, more strict checks and constraints are applied, whereby ultimately different profiles can co-exists next to one another (the two most inner rectangles), within a larger rectangle with fewer restrictions. Note that if any of the profiles includes a FHIR extension, such as adding a field to include a female’s maiden name, the profiles are no longer strictly concentric. Hence extra care needs to be taken when dealing with extensions when applying the principle of late binding.</w:t>
       </w:r>
     </w:p>
     <w:tbl>
@@ -2992,7 +3008,7 @@
             <w:r>
               <w:drawing>
                 <wp:inline>
-                  <wp:extent cx="5334000" cy="3430018"/>
+                  <wp:extent cx="5334000" cy="2908640"/>
                   <wp:effectExtent b="0" l="0" r="0" t="0"/>
                   <wp:docPr descr="" title="" id="34" name="Picture"/>
                   <a:graphic>
@@ -3013,7 +3029,7 @@
                         <pic:spPr bwMode="auto">
                           <a:xfrm>
                             <a:off x="0" y="0"/>
-                            <a:ext cx="5334000" cy="3430018"/>
+                            <a:ext cx="5334000" cy="2908640"/>
                           </a:xfrm>
                           <a:prstGeom prst="rect">
                             <a:avLst/>
@@ -3764,7 +3780,7 @@
         <w:pStyle w:val="FirstParagraph"/>
       </w:pPr>
       <w:r>
-        <w:t xml:space="preserve">DK contributed to the concept and design of the manuscript and prepared the first draft. AD, MS and BJV contributed to the section on federated learning. FH and MB contributed to the section on LMICs. All authors contributed to the final revision and approved the final manuscript.</w:t>
+        <w:t xml:space="preserve">DK contributed to the concept and design of the manuscript and prepared the first draft. AD, MS and BJV contributed to the section on federated learning. FH and MB contributed to the section on LMICs. DK and FH revised the manuscript based on the feedback from the peer reviewers. All authors contributed to the final revision and approved the final manuscript.</w:t>
       </w:r>
     </w:p>
     <w:bookmarkEnd w:id="54"/>

--- a/index.docx
+++ b/index.docx
@@ -7,79 +7,7 @@
         <w:pStyle w:val="Title"/>
       </w:pPr>
       <w:r>
-        <w:t xml:space="preserve">Data</w:t>
-      </w:r>
-      <w:r>
-        <w:t xml:space="preserve"> </w:t>
-      </w:r>
-      <w:r>
-        <w:t xml:space="preserve">interoperability</w:t>
-      </w:r>
-      <w:r>
-        <w:t xml:space="preserve"> </w:t>
-      </w:r>
-      <w:r>
-        <w:t xml:space="preserve">in</w:t>
-      </w:r>
-      <w:r>
-        <w:t xml:space="preserve"> </w:t>
-      </w:r>
-      <w:r>
-        <w:t xml:space="preserve">context:</w:t>
-      </w:r>
-      <w:r>
-        <w:t xml:space="preserve"> </w:t>
-      </w:r>
-      <w:r>
-        <w:t xml:space="preserve">the</w:t>
-      </w:r>
-      <w:r>
-        <w:t xml:space="preserve"> </w:t>
-      </w:r>
-      <w:r>
-        <w:t xml:space="preserve">importance</w:t>
-      </w:r>
-      <w:r>
-        <w:t xml:space="preserve"> </w:t>
-      </w:r>
-      <w:r>
-        <w:t xml:space="preserve">of</w:t>
-      </w:r>
-      <w:r>
-        <w:t xml:space="preserve"> </w:t>
-      </w:r>
-      <w:r>
-        <w:t xml:space="preserve">open-source</w:t>
-      </w:r>
-      <w:r>
-        <w:t xml:space="preserve"> </w:t>
-      </w:r>
-      <w:r>
-        <w:t xml:space="preserve">implementations</w:t>
-      </w:r>
-      <w:r>
-        <w:t xml:space="preserve"> </w:t>
-      </w:r>
-      <w:r>
-        <w:t xml:space="preserve">when</w:t>
-      </w:r>
-      <w:r>
-        <w:t xml:space="preserve"> </w:t>
-      </w:r>
-      <w:r>
-        <w:t xml:space="preserve">choosing</w:t>
-      </w:r>
-      <w:r>
-        <w:t xml:space="preserve"> </w:t>
-      </w:r>
-      <w:r>
-        <w:t xml:space="preserve">open</w:t>
-      </w:r>
-      <w:r>
-        <w:t xml:space="preserve"> </w:t>
-      </w:r>
-      <w:r>
-        <w:t xml:space="preserve">standards</w:t>
+        <w:t xml:space="preserve">Data interoperability in context: the importance of open-source implementations when choosing open standards</w:t>
       </w:r>
     </w:p>
     <w:p>
@@ -87,13 +15,7 @@
         <w:pStyle w:val="Author"/>
       </w:pPr>
       <w:r>
-        <w:t xml:space="preserve">Daniel</w:t>
-      </w:r>
-      <w:r>
-        <w:t xml:space="preserve"> </w:t>
-      </w:r>
-      <w:r>
-        <w:t xml:space="preserve">Kapitan</w:t>
+        <w:t xml:space="preserve">Daniel Kapitan</w:t>
       </w:r>
     </w:p>
     <w:p>
@@ -101,13 +23,7 @@
         <w:pStyle w:val="Author"/>
       </w:pPr>
       <w:r>
-        <w:t xml:space="preserve">Femke</w:t>
-      </w:r>
-      <w:r>
-        <w:t xml:space="preserve"> </w:t>
-      </w:r>
-      <w:r>
-        <w:t xml:space="preserve">Heddema</w:t>
+        <w:t xml:space="preserve">Femke Heddema</w:t>
       </w:r>
     </w:p>
     <w:p>
@@ -115,13 +31,7 @@
         <w:pStyle w:val="Author"/>
       </w:pPr>
       <w:r>
-        <w:t xml:space="preserve">Andre</w:t>
-      </w:r>
-      <w:r>
-        <w:t xml:space="preserve"> </w:t>
-      </w:r>
-      <w:r>
-        <w:t xml:space="preserve">Dekker</w:t>
+        <w:t xml:space="preserve">Andre Dekker</w:t>
       </w:r>
     </w:p>
     <w:p>
@@ -129,13 +39,7 @@
         <w:pStyle w:val="Author"/>
       </w:pPr>
       <w:r>
-        <w:t xml:space="preserve">Melle</w:t>
-      </w:r>
-      <w:r>
-        <w:t xml:space="preserve"> </w:t>
-      </w:r>
-      <w:r>
-        <w:t xml:space="preserve">Sieswerda</w:t>
+        <w:t xml:space="preserve">Melle Sieswerda</w:t>
       </w:r>
     </w:p>
     <w:p>
@@ -143,13 +47,7 @@
         <w:pStyle w:val="Author"/>
       </w:pPr>
       <w:r>
-        <w:t xml:space="preserve">Bart-Jan</w:t>
-      </w:r>
-      <w:r>
-        <w:t xml:space="preserve"> </w:t>
-      </w:r>
-      <w:r>
-        <w:t xml:space="preserve">Verhoeff</w:t>
+        <w:t xml:space="preserve">Bart-Jan Verhoeff</w:t>
       </w:r>
     </w:p>
     <w:p>
@@ -157,13 +55,7 @@
         <w:pStyle w:val="Author"/>
       </w:pPr>
       <w:r>
-        <w:t xml:space="preserve">Matt</w:t>
-      </w:r>
-      <w:r>
-        <w:t xml:space="preserve"> </w:t>
-      </w:r>
-      <w:r>
-        <w:t xml:space="preserve">Berg</w:t>
+        <w:t xml:space="preserve">Matt Berg</w:t>
       </w:r>
     </w:p>
     <w:p>
@@ -179,1201 +71,7 @@
         <w:pStyle w:val="Abstract"/>
       </w:pPr>
       <w:r>
-        <w:t xml:space="preserve">In</w:t>
-      </w:r>
-      <w:r>
-        <w:t xml:space="preserve"> </w:t>
-      </w:r>
-      <w:r>
-        <w:t xml:space="preserve">response</w:t>
-      </w:r>
-      <w:r>
-        <w:t xml:space="preserve"> </w:t>
-      </w:r>
-      <w:r>
-        <w:t xml:space="preserve">to</w:t>
-      </w:r>
-      <w:r>
-        <w:t xml:space="preserve"> </w:t>
-      </w:r>
-      <w:r>
-        <w:t xml:space="preserve">the</w:t>
-      </w:r>
-      <w:r>
-        <w:t xml:space="preserve"> </w:t>
-      </w:r>
-      <w:r>
-        <w:t xml:space="preserve">proposal</w:t>
-      </w:r>
-      <w:r>
-        <w:t xml:space="preserve"> </w:t>
-      </w:r>
-      <w:r>
-        <w:t xml:space="preserve">of</w:t>
-      </w:r>
-      <w:r>
-        <w:t xml:space="preserve"> </w:t>
-      </w:r>
-      <w:r>
-        <w:t xml:space="preserve">Tsafnat</w:t>
-      </w:r>
-      <w:r>
-        <w:t xml:space="preserve"> </w:t>
-      </w:r>
-      <w:r>
-        <w:t xml:space="preserve">et</w:t>
-      </w:r>
-      <w:r>
-        <w:t xml:space="preserve"> </w:t>
-      </w:r>
-      <w:r>
-        <w:t xml:space="preserve">al. to</w:t>
-      </w:r>
-      <w:r>
-        <w:t xml:space="preserve"> </w:t>
-      </w:r>
-      <w:r>
-        <w:t xml:space="preserve">converge</w:t>
-      </w:r>
-      <w:r>
-        <w:t xml:space="preserve"> </w:t>
-      </w:r>
-      <w:r>
-        <w:t xml:space="preserve">towards</w:t>
-      </w:r>
-      <w:r>
-        <w:t xml:space="preserve"> </w:t>
-      </w:r>
-      <w:r>
-        <w:t xml:space="preserve">three</w:t>
-      </w:r>
-      <w:r>
-        <w:t xml:space="preserve"> </w:t>
-      </w:r>
-      <w:r>
-        <w:t xml:space="preserve">open</w:t>
-      </w:r>
-      <w:r>
-        <w:t xml:space="preserve"> </w:t>
-      </w:r>
-      <w:r>
-        <w:t xml:space="preserve">health</w:t>
-      </w:r>
-      <w:r>
-        <w:t xml:space="preserve"> </w:t>
-      </w:r>
-      <w:r>
-        <w:t xml:space="preserve">data</w:t>
-      </w:r>
-      <w:r>
-        <w:t xml:space="preserve"> </w:t>
-      </w:r>
-      <w:r>
-        <w:t xml:space="preserve">standards,</w:t>
-      </w:r>
-      <w:r>
-        <w:t xml:space="preserve"> </w:t>
-      </w:r>
-      <w:r>
-        <w:t xml:space="preserve">this</w:t>
-      </w:r>
-      <w:r>
-        <w:t xml:space="preserve"> </w:t>
-      </w:r>
-      <w:r>
-        <w:t xml:space="preserve">viewpoint</w:t>
-      </w:r>
-      <w:r>
-        <w:t xml:space="preserve"> </w:t>
-      </w:r>
-      <w:r>
-        <w:t xml:space="preserve">provides</w:t>
-      </w:r>
-      <w:r>
-        <w:t xml:space="preserve"> </w:t>
-      </w:r>
-      <w:r>
-        <w:t xml:space="preserve">a</w:t>
-      </w:r>
-      <w:r>
-        <w:t xml:space="preserve"> </w:t>
-      </w:r>
-      <w:r>
-        <w:t xml:space="preserve">critical</w:t>
-      </w:r>
-      <w:r>
-        <w:t xml:space="preserve"> </w:t>
-      </w:r>
-      <w:r>
-        <w:t xml:space="preserve">reflection</w:t>
-      </w:r>
-      <w:r>
-        <w:t xml:space="preserve"> </w:t>
-      </w:r>
-      <w:r>
-        <w:t xml:space="preserve">on</w:t>
-      </w:r>
-      <w:r>
-        <w:t xml:space="preserve"> </w:t>
-      </w:r>
-      <w:r>
-        <w:t xml:space="preserve">the</w:t>
-      </w:r>
-      <w:r>
-        <w:t xml:space="preserve"> </w:t>
-      </w:r>
-      <w:r>
-        <w:t xml:space="preserve">proposed</w:t>
-      </w:r>
-      <w:r>
-        <w:t xml:space="preserve"> </w:t>
-      </w:r>
-      <w:r>
-        <w:t xml:space="preserve">alignment</w:t>
-      </w:r>
-      <w:r>
-        <w:t xml:space="preserve"> </w:t>
-      </w:r>
-      <w:r>
-        <w:t xml:space="preserve">of</w:t>
-      </w:r>
-      <w:r>
-        <w:t xml:space="preserve"> </w:t>
-      </w:r>
-      <w:r>
-        <w:t xml:space="preserve">using</w:t>
-      </w:r>
-      <w:r>
-        <w:t xml:space="preserve"> </w:t>
-      </w:r>
-      <w:r>
-        <w:t xml:space="preserve">openEHR,</w:t>
-      </w:r>
-      <w:r>
-        <w:t xml:space="preserve"> </w:t>
-      </w:r>
-      <w:r>
-        <w:t xml:space="preserve">FHIR</w:t>
-      </w:r>
-      <w:r>
-        <w:t xml:space="preserve"> </w:t>
-      </w:r>
-      <w:r>
-        <w:t xml:space="preserve">and</w:t>
-      </w:r>
-      <w:r>
-        <w:t xml:space="preserve"> </w:t>
-      </w:r>
-      <w:r>
-        <w:t xml:space="preserve">OMOP</w:t>
-      </w:r>
-      <w:r>
-        <w:t xml:space="preserve"> </w:t>
-      </w:r>
-      <w:r>
-        <w:t xml:space="preserve">as</w:t>
-      </w:r>
-      <w:r>
-        <w:t xml:space="preserve"> </w:t>
-      </w:r>
-      <w:r>
-        <w:t xml:space="preserve">the</w:t>
-      </w:r>
-      <w:r>
-        <w:t xml:space="preserve"> </w:t>
-      </w:r>
-      <w:r>
-        <w:t xml:space="preserve">default</w:t>
-      </w:r>
-      <w:r>
-        <w:t xml:space="preserve"> </w:t>
-      </w:r>
-      <w:r>
-        <w:t xml:space="preserve">standards</w:t>
-      </w:r>
-      <w:r>
-        <w:t xml:space="preserve"> </w:t>
-      </w:r>
-      <w:r>
-        <w:t xml:space="preserve">for</w:t>
-      </w:r>
-      <w:r>
-        <w:t xml:space="preserve"> </w:t>
-      </w:r>
-      <w:r>
-        <w:t xml:space="preserve">clinical</w:t>
-      </w:r>
-      <w:r>
-        <w:t xml:space="preserve"> </w:t>
-      </w:r>
-      <w:r>
-        <w:t xml:space="preserve">care</w:t>
-      </w:r>
-      <w:r>
-        <w:t xml:space="preserve"> </w:t>
-      </w:r>
-      <w:r>
-        <w:t xml:space="preserve">and</w:t>
-      </w:r>
-      <w:r>
-        <w:t xml:space="preserve"> </w:t>
-      </w:r>
-      <w:r>
-        <w:t xml:space="preserve">administration,</w:t>
-      </w:r>
-      <w:r>
-        <w:t xml:space="preserve"> </w:t>
-      </w:r>
-      <w:r>
-        <w:t xml:space="preserve">data</w:t>
-      </w:r>
-      <w:r>
-        <w:t xml:space="preserve"> </w:t>
-      </w:r>
-      <w:r>
-        <w:t xml:space="preserve">exchange</w:t>
-      </w:r>
-      <w:r>
-        <w:t xml:space="preserve"> </w:t>
-      </w:r>
-      <w:r>
-        <w:t xml:space="preserve">and</w:t>
-      </w:r>
-      <w:r>
-        <w:t xml:space="preserve"> </w:t>
-      </w:r>
-      <w:r>
-        <w:t xml:space="preserve">longitudinal</w:t>
-      </w:r>
-      <w:r>
-        <w:t xml:space="preserve"> </w:t>
-      </w:r>
-      <w:r>
-        <w:t xml:space="preserve">analysis,</w:t>
-      </w:r>
-      <w:r>
-        <w:t xml:space="preserve"> </w:t>
-      </w:r>
-      <w:r>
-        <w:t xml:space="preserve">respectively.</w:t>
-      </w:r>
-      <w:r>
-        <w:t xml:space="preserve"> </w:t>
-      </w:r>
-      <w:r>
-        <w:t xml:space="preserve">We</w:t>
-      </w:r>
-      <w:r>
-        <w:t xml:space="preserve"> </w:t>
-      </w:r>
-      <w:r>
-        <w:t xml:space="preserve">argue</w:t>
-      </w:r>
-      <w:r>
-        <w:t xml:space="preserve"> </w:t>
-      </w:r>
-      <w:r>
-        <w:t xml:space="preserve">that</w:t>
-      </w:r>
-      <w:r>
-        <w:t xml:space="preserve"> </w:t>
-      </w:r>
-      <w:r>
-        <w:t xml:space="preserve">open</w:t>
-      </w:r>
-      <w:r>
-        <w:t xml:space="preserve"> </w:t>
-      </w:r>
-      <w:r>
-        <w:t xml:space="preserve">standards</w:t>
-      </w:r>
-      <w:r>
-        <w:t xml:space="preserve"> </w:t>
-      </w:r>
-      <w:r>
-        <w:t xml:space="preserve">are</w:t>
-      </w:r>
-      <w:r>
-        <w:t xml:space="preserve"> </w:t>
-      </w:r>
-      <w:r>
-        <w:t xml:space="preserve">a</w:t>
-      </w:r>
-      <w:r>
-        <w:t xml:space="preserve"> </w:t>
-      </w:r>
-      <w:r>
-        <w:t xml:space="preserve">necessary</w:t>
-      </w:r>
-      <w:r>
-        <w:t xml:space="preserve"> </w:t>
-      </w:r>
-      <w:r>
-        <w:t xml:space="preserve">but</w:t>
-      </w:r>
-      <w:r>
-        <w:t xml:space="preserve"> </w:t>
-      </w:r>
-      <w:r>
-        <w:t xml:space="preserve">not</w:t>
-      </w:r>
-      <w:r>
-        <w:t xml:space="preserve"> </w:t>
-      </w:r>
-      <w:r>
-        <w:t xml:space="preserve">sufficient</w:t>
-      </w:r>
-      <w:r>
-        <w:t xml:space="preserve"> </w:t>
-      </w:r>
-      <w:r>
-        <w:t xml:space="preserve">condition</w:t>
-      </w:r>
-      <w:r>
-        <w:t xml:space="preserve"> </w:t>
-      </w:r>
-      <w:r>
-        <w:t xml:space="preserve">to</w:t>
-      </w:r>
-      <w:r>
-        <w:t xml:space="preserve"> </w:t>
-      </w:r>
-      <w:r>
-        <w:t xml:space="preserve">achieve</w:t>
-      </w:r>
-      <w:r>
-        <w:t xml:space="preserve"> </w:t>
-      </w:r>
-      <w:r>
-        <w:t xml:space="preserve">health</w:t>
-      </w:r>
-      <w:r>
-        <w:t xml:space="preserve"> </w:t>
-      </w:r>
-      <w:r>
-        <w:t xml:space="preserve">data</w:t>
-      </w:r>
-      <w:r>
-        <w:t xml:space="preserve"> </w:t>
-      </w:r>
-      <w:r>
-        <w:t xml:space="preserve">interoperability.</w:t>
-      </w:r>
-      <w:r>
-        <w:t xml:space="preserve"> </w:t>
-      </w:r>
-      <w:r>
-        <w:t xml:space="preserve">The</w:t>
-      </w:r>
-      <w:r>
-        <w:t xml:space="preserve"> </w:t>
-      </w:r>
-      <w:r>
-        <w:t xml:space="preserve">ecosystem</w:t>
-      </w:r>
-      <w:r>
-        <w:t xml:space="preserve"> </w:t>
-      </w:r>
-      <w:r>
-        <w:t xml:space="preserve">of</w:t>
-      </w:r>
-      <w:r>
-        <w:t xml:space="preserve"> </w:t>
-      </w:r>
-      <w:r>
-        <w:t xml:space="preserve">open-source</w:t>
-      </w:r>
-      <w:r>
-        <w:t xml:space="preserve"> </w:t>
-      </w:r>
-      <w:r>
-        <w:t xml:space="preserve">implementations</w:t>
-      </w:r>
-      <w:r>
-        <w:t xml:space="preserve"> </w:t>
-      </w:r>
-      <w:r>
-        <w:t xml:space="preserve">needs</w:t>
-      </w:r>
-      <w:r>
-        <w:t xml:space="preserve"> </w:t>
-      </w:r>
-      <w:r>
-        <w:t xml:space="preserve">to</w:t>
-      </w:r>
-      <w:r>
-        <w:t xml:space="preserve"> </w:t>
-      </w:r>
-      <w:r>
-        <w:t xml:space="preserve">be</w:t>
-      </w:r>
-      <w:r>
-        <w:t xml:space="preserve"> </w:t>
-      </w:r>
-      <w:r>
-        <w:t xml:space="preserve">considered</w:t>
-      </w:r>
-      <w:r>
-        <w:t xml:space="preserve"> </w:t>
-      </w:r>
-      <w:r>
-        <w:t xml:space="preserve">when</w:t>
-      </w:r>
-      <w:r>
-        <w:t xml:space="preserve"> </w:t>
-      </w:r>
-      <w:r>
-        <w:t xml:space="preserve">choosing</w:t>
-      </w:r>
-      <w:r>
-        <w:t xml:space="preserve"> </w:t>
-      </w:r>
-      <w:r>
-        <w:t xml:space="preserve">an</w:t>
-      </w:r>
-      <w:r>
-        <w:t xml:space="preserve"> </w:t>
-      </w:r>
-      <w:r>
-        <w:t xml:space="preserve">appropriate</w:t>
-      </w:r>
-      <w:r>
-        <w:t xml:space="preserve"> </w:t>
-      </w:r>
-      <w:r>
-        <w:t xml:space="preserve">standard</w:t>
-      </w:r>
-      <w:r>
-        <w:t xml:space="preserve"> </w:t>
-      </w:r>
-      <w:r>
-        <w:t xml:space="preserve">for</w:t>
-      </w:r>
-      <w:r>
-        <w:t xml:space="preserve"> </w:t>
-      </w:r>
-      <w:r>
-        <w:t xml:space="preserve">a</w:t>
-      </w:r>
-      <w:r>
-        <w:t xml:space="preserve"> </w:t>
-      </w:r>
-      <w:r>
-        <w:t xml:space="preserve">given</w:t>
-      </w:r>
-      <w:r>
-        <w:t xml:space="preserve"> </w:t>
-      </w:r>
-      <w:r>
-        <w:t xml:space="preserve">context.</w:t>
-      </w:r>
-      <w:r>
-        <w:t xml:space="preserve"> </w:t>
-      </w:r>
-      <w:r>
-        <w:t xml:space="preserve">We</w:t>
-      </w:r>
-      <w:r>
-        <w:t xml:space="preserve"> </w:t>
-      </w:r>
-      <w:r>
-        <w:t xml:space="preserve">discuss</w:t>
-      </w:r>
-      <w:r>
-        <w:t xml:space="preserve"> </w:t>
-      </w:r>
-      <w:r>
-        <w:t xml:space="preserve">two</w:t>
-      </w:r>
-      <w:r>
-        <w:t xml:space="preserve"> </w:t>
-      </w:r>
-      <w:r>
-        <w:t xml:space="preserve">specific</w:t>
-      </w:r>
-      <w:r>
-        <w:t xml:space="preserve"> </w:t>
-      </w:r>
-      <w:r>
-        <w:t xml:space="preserve">contexts,</w:t>
-      </w:r>
-      <w:r>
-        <w:t xml:space="preserve"> </w:t>
-      </w:r>
-      <w:r>
-        <w:t xml:space="preserve">namely</w:t>
-      </w:r>
-      <w:r>
-        <w:t xml:space="preserve"> </w:t>
-      </w:r>
-      <w:r>
-        <w:t xml:space="preserve">standardization</w:t>
-      </w:r>
-      <w:r>
-        <w:t xml:space="preserve"> </w:t>
-      </w:r>
-      <w:r>
-        <w:t xml:space="preserve">of</w:t>
-      </w:r>
-      <w:r>
-        <w:t xml:space="preserve"> </w:t>
-      </w:r>
-      <w:r>
-        <w:t xml:space="preserve">i)</w:t>
-      </w:r>
-      <w:r>
-        <w:t xml:space="preserve"> </w:t>
-      </w:r>
-      <w:r>
-        <w:t xml:space="preserve">health</w:t>
-      </w:r>
-      <w:r>
-        <w:t xml:space="preserve"> </w:t>
-      </w:r>
-      <w:r>
-        <w:t xml:space="preserve">data</w:t>
-      </w:r>
-      <w:r>
-        <w:t xml:space="preserve"> </w:t>
-      </w:r>
-      <w:r>
-        <w:t xml:space="preserve">for</w:t>
-      </w:r>
-      <w:r>
-        <w:t xml:space="preserve"> </w:t>
-      </w:r>
-      <w:r>
-        <w:t xml:space="preserve">federated</w:t>
-      </w:r>
-      <w:r>
-        <w:t xml:space="preserve"> </w:t>
-      </w:r>
-      <w:r>
-        <w:t xml:space="preserve">learning,</w:t>
-      </w:r>
-      <w:r>
-        <w:t xml:space="preserve"> </w:t>
-      </w:r>
-      <w:r>
-        <w:t xml:space="preserve">and</w:t>
-      </w:r>
-      <w:r>
-        <w:t xml:space="preserve"> </w:t>
-      </w:r>
-      <w:r>
-        <w:t xml:space="preserve">ii)</w:t>
-      </w:r>
-      <w:r>
-        <w:t xml:space="preserve"> </w:t>
-      </w:r>
-      <w:r>
-        <w:t xml:space="preserve">health</w:t>
-      </w:r>
-      <w:r>
-        <w:t xml:space="preserve"> </w:t>
-      </w:r>
-      <w:r>
-        <w:t xml:space="preserve">data</w:t>
-      </w:r>
-      <w:r>
-        <w:t xml:space="preserve"> </w:t>
-      </w:r>
-      <w:r>
-        <w:t xml:space="preserve">sharing</w:t>
-      </w:r>
-      <w:r>
-        <w:t xml:space="preserve"> </w:t>
-      </w:r>
-      <w:r>
-        <w:t xml:space="preserve">in</w:t>
-      </w:r>
-      <w:r>
-        <w:t xml:space="preserve"> </w:t>
-      </w:r>
-      <w:r>
-        <w:t xml:space="preserve">low-</w:t>
-      </w:r>
-      <w:r>
-        <w:t xml:space="preserve"> </w:t>
-      </w:r>
-      <w:r>
-        <w:t xml:space="preserve">and</w:t>
-      </w:r>
-      <w:r>
-        <w:t xml:space="preserve"> </w:t>
-      </w:r>
-      <w:r>
-        <w:t xml:space="preserve">middle</w:t>
-      </w:r>
-      <w:r>
-        <w:t xml:space="preserve"> </w:t>
-      </w:r>
-      <w:r>
-        <w:t xml:space="preserve">income</w:t>
-      </w:r>
-      <w:r>
-        <w:t xml:space="preserve"> </w:t>
-      </w:r>
-      <w:r>
-        <w:t xml:space="preserve">countries</w:t>
-      </w:r>
-      <w:r>
-        <w:t xml:space="preserve"> </w:t>
-      </w:r>
-      <w:r>
-        <w:t xml:space="preserve">(LMICs).</w:t>
-      </w:r>
-      <w:r>
-        <w:t xml:space="preserve"> </w:t>
-      </w:r>
-      <w:r>
-        <w:t xml:space="preserve">Specific</w:t>
-      </w:r>
-      <w:r>
-        <w:t xml:space="preserve"> </w:t>
-      </w:r>
-      <w:r>
-        <w:t xml:space="preserve">design</w:t>
-      </w:r>
-      <w:r>
-        <w:t xml:space="preserve"> </w:t>
-      </w:r>
-      <w:r>
-        <w:t xml:space="preserve">principles,</w:t>
-      </w:r>
-      <w:r>
-        <w:t xml:space="preserve"> </w:t>
-      </w:r>
-      <w:r>
-        <w:t xml:space="preserve">practical</w:t>
-      </w:r>
-      <w:r>
-        <w:t xml:space="preserve"> </w:t>
-      </w:r>
-      <w:r>
-        <w:t xml:space="preserve">considerations</w:t>
-      </w:r>
-      <w:r>
-        <w:t xml:space="preserve"> </w:t>
-      </w:r>
-      <w:r>
-        <w:t xml:space="preserve">and</w:t>
-      </w:r>
-      <w:r>
-        <w:t xml:space="preserve"> </w:t>
-      </w:r>
-      <w:r>
-        <w:t xml:space="preserve">implementation</w:t>
-      </w:r>
-      <w:r>
-        <w:t xml:space="preserve"> </w:t>
-      </w:r>
-      <w:r>
-        <w:t xml:space="preserve">choices</w:t>
-      </w:r>
-      <w:r>
-        <w:t xml:space="preserve"> </w:t>
-      </w:r>
-      <w:r>
-        <w:t xml:space="preserve">for</w:t>
-      </w:r>
-      <w:r>
-        <w:t xml:space="preserve"> </w:t>
-      </w:r>
-      <w:r>
-        <w:t xml:space="preserve">these</w:t>
-      </w:r>
-      <w:r>
-        <w:t xml:space="preserve"> </w:t>
-      </w:r>
-      <w:r>
-        <w:t xml:space="preserve">two</w:t>
-      </w:r>
-      <w:r>
-        <w:t xml:space="preserve"> </w:t>
-      </w:r>
-      <w:r>
-        <w:t xml:space="preserve">contexts</w:t>
-      </w:r>
-      <w:r>
-        <w:t xml:space="preserve"> </w:t>
-      </w:r>
-      <w:r>
-        <w:t xml:space="preserve">are</w:t>
-      </w:r>
-      <w:r>
-        <w:t xml:space="preserve"> </w:t>
-      </w:r>
-      <w:r>
-        <w:t xml:space="preserve">described,</w:t>
-      </w:r>
-      <w:r>
-        <w:t xml:space="preserve"> </w:t>
-      </w:r>
-      <w:r>
-        <w:t xml:space="preserve">based</w:t>
-      </w:r>
-      <w:r>
-        <w:t xml:space="preserve"> </w:t>
-      </w:r>
-      <w:r>
-        <w:t xml:space="preserve">on</w:t>
-      </w:r>
-      <w:r>
-        <w:t xml:space="preserve"> </w:t>
-      </w:r>
-      <w:r>
-        <w:t xml:space="preserve">ongoing</w:t>
-      </w:r>
-      <w:r>
-        <w:t xml:space="preserve"> </w:t>
-      </w:r>
-      <w:r>
-        <w:t xml:space="preserve">work</w:t>
-      </w:r>
-      <w:r>
-        <w:t xml:space="preserve"> </w:t>
-      </w:r>
-      <w:r>
-        <w:t xml:space="preserve">in</w:t>
-      </w:r>
-      <w:r>
-        <w:t xml:space="preserve"> </w:t>
-      </w:r>
-      <w:r>
-        <w:t xml:space="preserve">both</w:t>
-      </w:r>
-      <w:r>
-        <w:t xml:space="preserve"> </w:t>
-      </w:r>
-      <w:r>
-        <w:t xml:space="preserve">areas.</w:t>
-      </w:r>
-      <w:r>
-        <w:t xml:space="preserve"> </w:t>
-      </w:r>
-      <w:r>
-        <w:t xml:space="preserve">In</w:t>
-      </w:r>
-      <w:r>
-        <w:t xml:space="preserve"> </w:t>
-      </w:r>
-      <w:r>
-        <w:t xml:space="preserve">the</w:t>
-      </w:r>
-      <w:r>
-        <w:t xml:space="preserve"> </w:t>
-      </w:r>
-      <w:r>
-        <w:t xml:space="preserve">case</w:t>
-      </w:r>
-      <w:r>
-        <w:t xml:space="preserve"> </w:t>
-      </w:r>
-      <w:r>
-        <w:t xml:space="preserve">of</w:t>
-      </w:r>
-      <w:r>
-        <w:t xml:space="preserve"> </w:t>
-      </w:r>
-      <w:r>
-        <w:t xml:space="preserve">federated</w:t>
-      </w:r>
-      <w:r>
-        <w:t xml:space="preserve"> </w:t>
-      </w:r>
-      <w:r>
-        <w:t xml:space="preserve">learning,</w:t>
-      </w:r>
-      <w:r>
-        <w:t xml:space="preserve"> </w:t>
-      </w:r>
-      <w:r>
-        <w:t xml:space="preserve">we</w:t>
-      </w:r>
-      <w:r>
-        <w:t xml:space="preserve"> </w:t>
-      </w:r>
-      <w:r>
-        <w:t xml:space="preserve">observe</w:t>
-      </w:r>
-      <w:r>
-        <w:t xml:space="preserve"> </w:t>
-      </w:r>
-      <w:r>
-        <w:t xml:space="preserve">convergence</w:t>
-      </w:r>
-      <w:r>
-        <w:t xml:space="preserve"> </w:t>
-      </w:r>
-      <w:r>
-        <w:t xml:space="preserve">towards</w:t>
-      </w:r>
-      <w:r>
-        <w:t xml:space="preserve"> </w:t>
-      </w:r>
-      <w:r>
-        <w:t xml:space="preserve">OMOP</w:t>
-      </w:r>
-      <w:r>
-        <w:t xml:space="preserve"> </w:t>
-      </w:r>
-      <w:r>
-        <w:t xml:space="preserve">and</w:t>
-      </w:r>
-      <w:r>
-        <w:t xml:space="preserve"> </w:t>
-      </w:r>
-      <w:r>
-        <w:t xml:space="preserve">FHIR,</w:t>
-      </w:r>
-      <w:r>
-        <w:t xml:space="preserve"> </w:t>
-      </w:r>
-      <w:r>
-        <w:t xml:space="preserve">where</w:t>
-      </w:r>
-      <w:r>
-        <w:t xml:space="preserve"> </w:t>
-      </w:r>
-      <w:r>
-        <w:t xml:space="preserve">the</w:t>
-      </w:r>
-      <w:r>
-        <w:t xml:space="preserve"> </w:t>
-      </w:r>
-      <w:r>
-        <w:t xml:space="preserve">two</w:t>
-      </w:r>
-      <w:r>
-        <w:t xml:space="preserve"> </w:t>
-      </w:r>
-      <w:r>
-        <w:t xml:space="preserve">standards</w:t>
-      </w:r>
-      <w:r>
-        <w:t xml:space="preserve"> </w:t>
-      </w:r>
-      <w:r>
-        <w:t xml:space="preserve">can</w:t>
-      </w:r>
-      <w:r>
-        <w:t xml:space="preserve"> </w:t>
-      </w:r>
-      <w:r>
-        <w:t xml:space="preserve">effectively</w:t>
-      </w:r>
-      <w:r>
-        <w:t xml:space="preserve"> </w:t>
-      </w:r>
-      <w:r>
-        <w:t xml:space="preserve">be</w:t>
-      </w:r>
-      <w:r>
-        <w:t xml:space="preserve"> </w:t>
-      </w:r>
-      <w:r>
-        <w:t xml:space="preserve">used</w:t>
-      </w:r>
-      <w:r>
-        <w:t xml:space="preserve"> </w:t>
-      </w:r>
-      <w:r>
-        <w:t xml:space="preserve">side-by-side</w:t>
-      </w:r>
-      <w:r>
-        <w:t xml:space="preserve"> </w:t>
-      </w:r>
-      <w:r>
-        <w:t xml:space="preserve">given</w:t>
-      </w:r>
-      <w:r>
-        <w:t xml:space="preserve"> </w:t>
-      </w:r>
-      <w:r>
-        <w:t xml:space="preserve">the</w:t>
-      </w:r>
-      <w:r>
-        <w:t xml:space="preserve"> </w:t>
-      </w:r>
-      <w:r>
-        <w:t xml:space="preserve">availability</w:t>
-      </w:r>
-      <w:r>
-        <w:t xml:space="preserve"> </w:t>
-      </w:r>
-      <w:r>
-        <w:t xml:space="preserve">of</w:t>
-      </w:r>
-      <w:r>
-        <w:t xml:space="preserve"> </w:t>
-      </w:r>
-      <w:r>
-        <w:t xml:space="preserve">mediators</w:t>
-      </w:r>
-      <w:r>
-        <w:t xml:space="preserve"> </w:t>
-      </w:r>
-      <w:r>
-        <w:t xml:space="preserve">between</w:t>
-      </w:r>
-      <w:r>
-        <w:t xml:space="preserve"> </w:t>
-      </w:r>
-      <w:r>
-        <w:t xml:space="preserve">the</w:t>
-      </w:r>
-      <w:r>
-        <w:t xml:space="preserve"> </w:t>
-      </w:r>
-      <w:r>
-        <w:t xml:space="preserve">two.</w:t>
-      </w:r>
-      <w:r>
-        <w:t xml:space="preserve"> </w:t>
-      </w:r>
-      <w:r>
-        <w:t xml:space="preserve">In</w:t>
-      </w:r>
-      <w:r>
-        <w:t xml:space="preserve"> </w:t>
-      </w:r>
-      <w:r>
-        <w:t xml:space="preserve">the</w:t>
-      </w:r>
-      <w:r>
-        <w:t xml:space="preserve"> </w:t>
-      </w:r>
-      <w:r>
-        <w:t xml:space="preserve">case</w:t>
-      </w:r>
-      <w:r>
-        <w:t xml:space="preserve"> </w:t>
-      </w:r>
-      <w:r>
-        <w:t xml:space="preserve">of</w:t>
-      </w:r>
-      <w:r>
-        <w:t xml:space="preserve"> </w:t>
-      </w:r>
-      <w:r>
-        <w:t xml:space="preserve">health</w:t>
-      </w:r>
-      <w:r>
-        <w:t xml:space="preserve"> </w:t>
-      </w:r>
-      <w:r>
-        <w:t xml:space="preserve">information</w:t>
-      </w:r>
-      <w:r>
-        <w:t xml:space="preserve"> </w:t>
-      </w:r>
-      <w:r>
-        <w:t xml:space="preserve">exchanges</w:t>
-      </w:r>
-      <w:r>
-        <w:t xml:space="preserve"> </w:t>
-      </w:r>
-      <w:r>
-        <w:t xml:space="preserve">in</w:t>
-      </w:r>
-      <w:r>
-        <w:t xml:space="preserve"> </w:t>
-      </w:r>
-      <w:r>
-        <w:t xml:space="preserve">LMICs,</w:t>
-      </w:r>
-      <w:r>
-        <w:t xml:space="preserve"> </w:t>
-      </w:r>
-      <w:r>
-        <w:t xml:space="preserve">we</w:t>
-      </w:r>
-      <w:r>
-        <w:t xml:space="preserve"> </w:t>
-      </w:r>
-      <w:r>
-        <w:t xml:space="preserve">see</w:t>
-      </w:r>
-      <w:r>
-        <w:t xml:space="preserve"> </w:t>
-      </w:r>
-      <w:r>
-        <w:t xml:space="preserve">a</w:t>
-      </w:r>
-      <w:r>
-        <w:t xml:space="preserve"> </w:t>
-      </w:r>
-      <w:r>
-        <w:t xml:space="preserve">strong</w:t>
-      </w:r>
-      <w:r>
-        <w:t xml:space="preserve"> </w:t>
-      </w:r>
-      <w:r>
-        <w:t xml:space="preserve">convergence</w:t>
-      </w:r>
-      <w:r>
-        <w:t xml:space="preserve"> </w:t>
-      </w:r>
-      <w:r>
-        <w:t xml:space="preserve">towards</w:t>
-      </w:r>
-      <w:r>
-        <w:t xml:space="preserve"> </w:t>
-      </w:r>
-      <w:r>
-        <w:t xml:space="preserve">FHIR</w:t>
-      </w:r>
-      <w:r>
-        <w:t xml:space="preserve"> </w:t>
-      </w:r>
-      <w:r>
-        <w:t xml:space="preserve">as</w:t>
-      </w:r>
-      <w:r>
-        <w:t xml:space="preserve"> </w:t>
-      </w:r>
-      <w:r>
-        <w:t xml:space="preserve">the</w:t>
-      </w:r>
-      <w:r>
-        <w:t xml:space="preserve"> </w:t>
-      </w:r>
-      <w:r>
-        <w:t xml:space="preserve">primary</w:t>
-      </w:r>
-      <w:r>
-        <w:t xml:space="preserve"> </w:t>
-      </w:r>
-      <w:r>
-        <w:t xml:space="preserve">standard,</w:t>
-      </w:r>
-      <w:r>
-        <w:t xml:space="preserve"> </w:t>
-      </w:r>
-      <w:r>
-        <w:t xml:space="preserve">with</w:t>
-      </w:r>
-      <w:r>
-        <w:t xml:space="preserve"> </w:t>
-      </w:r>
-      <w:r>
-        <w:t xml:space="preserve">as</w:t>
-      </w:r>
-      <w:r>
-        <w:t xml:space="preserve"> </w:t>
-      </w:r>
-      <w:r>
-        <w:t xml:space="preserve">yet</w:t>
-      </w:r>
-      <w:r>
-        <w:t xml:space="preserve"> </w:t>
-      </w:r>
-      <w:r>
-        <w:t xml:space="preserve">limited</w:t>
-      </w:r>
-      <w:r>
-        <w:t xml:space="preserve"> </w:t>
-      </w:r>
-      <w:r>
-        <w:t xml:space="preserve">adoption</w:t>
-      </w:r>
-      <w:r>
-        <w:t xml:space="preserve"> </w:t>
-      </w:r>
-      <w:r>
-        <w:t xml:space="preserve">of</w:t>
-      </w:r>
-      <w:r>
-        <w:t xml:space="preserve"> </w:t>
-      </w:r>
-      <w:r>
-        <w:t xml:space="preserve">OMOP</w:t>
-      </w:r>
-      <w:r>
-        <w:t xml:space="preserve"> </w:t>
-      </w:r>
-      <w:r>
-        <w:t xml:space="preserve">and</w:t>
-      </w:r>
-      <w:r>
-        <w:t xml:space="preserve"> </w:t>
-      </w:r>
-      <w:r>
-        <w:t xml:space="preserve">openEHR.</w:t>
-      </w:r>
-      <w:r>
-        <w:t xml:space="preserve"> </w:t>
-      </w:r>
-      <w:r>
-        <w:t xml:space="preserve">We</w:t>
-      </w:r>
-      <w:r>
-        <w:t xml:space="preserve"> </w:t>
-      </w:r>
-      <w:r>
-        <w:t xml:space="preserve">propose</w:t>
-      </w:r>
-      <w:r>
-        <w:t xml:space="preserve"> </w:t>
-      </w:r>
-      <w:r>
-        <w:t xml:space="preserve">practical</w:t>
-      </w:r>
-      <w:r>
-        <w:t xml:space="preserve"> </w:t>
-      </w:r>
-      <w:r>
-        <w:t xml:space="preserve">guidelines</w:t>
-      </w:r>
-      <w:r>
-        <w:t xml:space="preserve"> </w:t>
-      </w:r>
-      <w:r>
-        <w:t xml:space="preserve">for</w:t>
-      </w:r>
-      <w:r>
-        <w:t xml:space="preserve"> </w:t>
-      </w:r>
-      <w:r>
-        <w:t xml:space="preserve">context-specific</w:t>
-      </w:r>
-      <w:r>
-        <w:t xml:space="preserve"> </w:t>
-      </w:r>
-      <w:r>
-        <w:t xml:space="preserve">adaptation</w:t>
-      </w:r>
-      <w:r>
-        <w:t xml:space="preserve"> </w:t>
-      </w:r>
-      <w:r>
-        <w:t xml:space="preserve">of</w:t>
-      </w:r>
-      <w:r>
-        <w:t xml:space="preserve"> </w:t>
-      </w:r>
-      <w:r>
-        <w:t xml:space="preserve">open</w:t>
-      </w:r>
-      <w:r>
-        <w:t xml:space="preserve"> </w:t>
-      </w:r>
-      <w:r>
-        <w:t xml:space="preserve">health</w:t>
-      </w:r>
-      <w:r>
-        <w:t xml:space="preserve"> </w:t>
-      </w:r>
-      <w:r>
-        <w:t xml:space="preserve">data</w:t>
-      </w:r>
-      <w:r>
-        <w:t xml:space="preserve"> </w:t>
-      </w:r>
-      <w:r>
-        <w:t xml:space="preserve">standards.</w:t>
+        <w:t xml:space="preserve">In response to the proposal of Tsafnat et al. to converge towards three open health data standards, this viewpoint provides a critical reflection on the proposed alignment of using openEHR, FHIR and OMOP as the default standards for clinical care and administration, data exchange and longitudinal analysis, respectively. We argue that open standards are a necessary but not sufficient condition to achieve health data interoperability. The ecosystem of open-source implementations needs to be considered when choosing an appropriate standard for a given context. We discuss two specific contexts, namely standardization of i) health data for federated learning, and ii) health data sharing in low- and middle income countries (LMICs). Specific design principles, practical considerations and implementation choices for these two contexts are described, based on ongoing work in both areas. In the case of federated learning, we observe convergence towards OMOP and FHIR, where the two standards can effectively be used side-by-side given the availability of mediators between the two. In the case of health information exchanges in LMICs, we see a strong convergence towards FHIR as the primary standard, with as yet limited adoption of OMOP and openEHR. We propose practical guidelines for context-specific adaptation of open health data standards.</w:t>
       </w:r>
     </w:p>
     <w:bookmarkStart w:id="20" w:name="X7d6ee2004e6a0e09d7959fa993fabf1a31b97b1"/>
@@ -1390,13 +88,7 @@
         <w:pStyle w:val="FirstParagraph"/>
       </w:pPr>
       <w:r>
-        <w:t xml:space="preserve">“</w:t>
-      </w:r>
-      <w:r>
-        <w:t xml:space="preserve">A paradox of health care interoperability is the existence of a large number of standards with significant overlap among them,</w:t>
-      </w:r>
-      <w:r>
-        <w:t xml:space="preserve">”</w:t>
+        <w:t xml:space="preserve">“A paradox of health care interoperability is the existence of a large number of standards with significant overlap among them,”</w:t>
       </w:r>
       <w:r>
         <w:t xml:space="preserve"> </w:t>
@@ -1449,11 +141,11 @@
         <w:t xml:space="preserve">[4,5]</w:t>
       </w:r>
       <w:r>
-        <w:t xml:space="preserve">. Subsequently, we outline the importance of the open-source ecosystem by reflecting on our considerations in designing and implementing health data platforms in two specific contexts, namely i) platforms for federated learning on shared health data in high income countries; and ii) health data platforms for low and middle income countries (LMICs). These case studies illustrate the limitations of the trichotomy proposed by Tsafnat et. Particularly, we argue that of the three standards, FHIR stands out as being the most practical and adaptable which allows it to be used for longitudinal analysis and clinical administration as well. We conclude this viewpoint with practical implications of these findings and directions for future research of open health data standards.</w:t>
+        <w:t xml:space="preserve">. Subsequently, we outline the importance of the open-source ecosystem by reflecting on our considerations in designing and implementing health data platforms in two specific contexts, namely i) platforms for federated learning on shared health data in high income countries; and ii) health data platforms for low and middle income countries (LMICs). These case studies illustrate the limitations of the trichotomy proposed by Tsafnat et. Particularly, we argue that of the three standards, FHIR stands out as being the most practical and adaptable which allows it to be used for longitudinal analysis and clinical administration as well, besides its original purpose as a health data exchange standard. We conclude this viewpoint with practical implications of these findings and directions for future research of open health data standards.</w:t>
       </w:r>
     </w:p>
     <w:bookmarkEnd w:id="20"/>
-    <w:bookmarkStart w:id="26" w:name="X1674dcdcc45b8fdcf67fb1346a88134eb4e50eb"/>
+    <w:bookmarkStart w:id="29" w:name="X1674dcdcc45b8fdcf67fb1346a88134eb4e50eb"/>
     <w:p>
       <w:pPr>
         <w:pStyle w:val="Heading2"/>
@@ -1599,8 +291,8 @@
             </w:pPr>
             <w:r>
               <w:rPr>
+                <w:b/>
                 <w:bCs/>
-                <w:b/>
               </w:rPr>
               <w:t xml:space="preserve">Digital platforms</w:t>
             </w:r>
@@ -1615,8 +307,8 @@
             </w:r>
             <w:r>
               <w:rPr>
+                <w:b/>
                 <w:bCs/>
-                <w:b/>
               </w:rPr>
               <w:t xml:space="preserve">Data systems</w:t>
             </w:r>
@@ -1631,8 +323,8 @@
             </w:r>
             <w:r>
               <w:rPr>
+                <w:b/>
                 <w:bCs/>
-                <w:b/>
               </w:rPr>
               <w:t xml:space="preserve">data system</w:t>
             </w:r>
@@ -1647,8 +339,8 @@
             </w:r>
             <w:r>
               <w:rPr>
+                <w:b/>
                 <w:bCs/>
-                <w:b/>
               </w:rPr>
               <w:t xml:space="preserve">data architecture</w:t>
             </w:r>
@@ -1663,8 +355,8 @@
             </w:r>
             <w:r>
               <w:rPr>
+                <w:b/>
                 <w:bCs/>
-                <w:b/>
               </w:rPr>
               <w:t xml:space="preserve">data sources</w:t>
             </w:r>
@@ -1678,13 +370,7 @@
               <w:t xml:space="preserve"> </w:t>
             </w:r>
             <w:r>
-              <w:t xml:space="preserve">‘</w:t>
-            </w:r>
-            <w:r>
-              <w:t xml:space="preserve">raw</w:t>
-            </w:r>
-            <w:r>
-              <w:t xml:space="preserve">’</w:t>
+              <w:t xml:space="preserve">‘raw’</w:t>
             </w:r>
             <w:r>
               <w:t xml:space="preserve"> </w:t>
@@ -1697,8 +383,8 @@
             </w:r>
             <w:r>
               <w:rPr>
+                <w:b/>
                 <w:bCs/>
-                <w:b/>
               </w:rPr>
               <w:t xml:space="preserve">databases</w:t>
             </w:r>
@@ -1710,8 +396,8 @@
             </w:r>
             <w:r>
               <w:rPr>
+                <w:b/>
                 <w:bCs/>
-                <w:b/>
               </w:rPr>
               <w:t xml:space="preserve">data warehouses</w:t>
             </w:r>
@@ -1726,8 +412,8 @@
             </w:r>
             <w:r>
               <w:rPr>
+                <w:b/>
                 <w:bCs/>
-                <w:b/>
               </w:rPr>
               <w:t xml:space="preserve">lakes</w:t>
             </w:r>
@@ -1753,8 +439,8 @@
             </w:r>
             <w:r>
               <w:rPr>
+                <w:b/>
                 <w:bCs/>
-                <w:b/>
               </w:rPr>
               <w:t xml:space="preserve">core technical platform</w:t>
             </w:r>
@@ -1769,8 +455,8 @@
             </w:r>
             <w:r>
               <w:rPr>
+                <w:b/>
                 <w:bCs/>
-                <w:b/>
               </w:rPr>
               <w:t xml:space="preserve">Data architectures</w:t>
             </w:r>
@@ -1785,8 +471,8 @@
             </w:r>
             <w:r>
               <w:rPr>
+                <w:b/>
                 <w:bCs/>
-                <w:b/>
               </w:rPr>
               <w:t xml:space="preserve">code base</w:t>
             </w:r>
@@ -1801,8 +487,8 @@
             </w:r>
             <w:r>
               <w:rPr>
+                <w:b/>
                 <w:bCs/>
-                <w:b/>
               </w:rPr>
               <w:t xml:space="preserve">software tools</w:t>
             </w:r>
@@ -1817,8 +503,8 @@
             </w:r>
             <w:r>
               <w:rPr>
+                <w:b/>
                 <w:bCs/>
-                <w:b/>
               </w:rPr>
               <w:t xml:space="preserve">stacks</w:t>
             </w:r>
@@ -1843,13 +529,7 @@
         <w:t xml:space="preserve"> </w:t>
       </w:r>
       <w:r>
-        <w:t xml:space="preserve">‘</w:t>
-      </w:r>
-      <w:r>
-        <w:t xml:space="preserve">the paradox of open</w:t>
-      </w:r>
-      <w:r>
-        <w:t xml:space="preserve">’</w:t>
+        <w:t xml:space="preserve">‘the paradox of open’</w:t>
       </w:r>
       <w:r>
         <w:t xml:space="preserve">, Keller and Tarkowski argue that open platforms and their associated ecosystems can only flourish if two types of conditions are met</w:t>
@@ -1867,13 +547,7 @@
         <w:t xml:space="preserve"> </w:t>
       </w:r>
       <w:r>
-        <w:t xml:space="preserve">“</w:t>
-      </w:r>
-      <w:r>
-        <w:t xml:space="preserve">This is the story of Wikipedia, OpenStreetMap, Blender.org, and the countless free software projects that provide much of the internet’s infrastructure.</w:t>
-      </w:r>
-      <w:r>
-        <w:t xml:space="preserve">”</w:t>
+        <w:t xml:space="preserve">“This is the story of Wikipedia, OpenStreetMap, Blender.org, and the countless free software projects that provide much of the internet’s infrastructure.”</w:t>
       </w:r>
       <w:r>
         <w:t xml:space="preserve"> </w:t>
@@ -1891,31 +565,19 @@
         <w:t xml:space="preserve"> </w:t>
       </w:r>
       <w:r>
-        <w:t xml:space="preserve">“</w:t>
-      </w:r>
-      <w:r>
-        <w:t xml:space="preserve">an engaged and vibrant community is a major advantage for the longevity of the data standards it uses,</w:t>
-      </w:r>
-      <w:r>
-        <w:t xml:space="preserve">”</w:t>
-      </w:r>
-      <w:r>
-        <w:t xml:space="preserve"> </w:t>
-      </w:r>
-      <w:r>
-        <w:t xml:space="preserve">which has informed their proposal to converge towards OMOP, FHIR and openEHR over other existing health data standards. However, the emphasis on open-source implementations is somewhat overlooked. This point is only mentioned in passing when Tsafnat et al. reference work done by Reynolds and Wyatt who already argued in 2011</w:t>
-      </w:r>
-      <w:r>
-        <w:t xml:space="preserve"> </w:t>
-      </w:r>
-      <w:r>
-        <w:t xml:space="preserve">“</w:t>
-      </w:r>
-      <w:r>
-        <w:t xml:space="preserve">… for the superiority of open-source licensing to promote safer, more effective healthcare information systems. We claim that open-source licensing in health care information systems is essential to rational procurement strategy</w:t>
-      </w:r>
-      <w:r>
-        <w:t xml:space="preserve">”</w:t>
+        <w:t xml:space="preserve">“an engaged and vibrant community is a major advantage for the longevity of the data standards it uses,”</w:t>
+      </w:r>
+      <w:r>
+        <w:t xml:space="preserve"> </w:t>
+      </w:r>
+      <w:r>
+        <w:t xml:space="preserve">which has informed their proposal to converge towards OMOP, FHIR and openEHR over other existing health data standards. However, the importance of open-source software is somewhat overlooked. This point is only mentioned in passing when Tsafnat et al. reference work done by Reynolds and Wyatt who already argued in 2011</w:t>
+      </w:r>
+      <w:r>
+        <w:t xml:space="preserve"> </w:t>
+      </w:r>
+      <w:r>
+        <w:t xml:space="preserve">“… for the superiority of open-source licensing to promote safer, more effective healthcare information systems. We claim that open-source licensing in health care information systems is essential to rational procurement strategy”</w:t>
       </w:r>
       <w:r>
         <w:t xml:space="preserve"> </w:t>
@@ -1938,13 +600,7 @@
         <w:t xml:space="preserve"> </w:t>
       </w:r>
       <w:r>
-        <w:t xml:space="preserve">“</w:t>
-      </w:r>
-      <w:r>
-        <w:t xml:space="preserve">opening up</w:t>
-      </w:r>
-      <w:r>
-        <w:t xml:space="preserve">”</w:t>
+        <w:t xml:space="preserve">“opening up”</w:t>
       </w:r>
       <w:r>
         <w:t xml:space="preserve"> </w:t>
@@ -1956,13 +612,7 @@
         <w:t xml:space="preserve"> </w:t>
       </w:r>
       <w:r>
-        <w:t xml:space="preserve">“</w:t>
-      </w:r>
-      <w:r>
-        <w:t xml:space="preserve">… publicly-funded knowledge production like Open Access academic publications, cultural heritage collections in the Public Domain, Open Educational Resources, and Open Government data.</w:t>
-      </w:r>
-      <w:r>
-        <w:t xml:space="preserve">”</w:t>
+        <w:t xml:space="preserve">“… publicly-funded knowledge production like Open Access academic publications, cultural heritage collections in the Public Domain, Open Educational Resources, and Open Government data.”</w:t>
       </w:r>
       <w:r>
         <w:t xml:space="preserve"> </w:t>
@@ -1983,7 +633,7 @@
         <w:t xml:space="preserve">[8]</w:t>
       </w:r>
       <w:r>
-        <w:t xml:space="preserve">. Reflecting on this condition in the context of open health data ecosystems, we observe a salient difference between FHIR versus openEHR and OMOP, namely that the former is the only one that has been mandated (or at least strongly recommended) in some jurisdictions. In the US, the Office of the National Coordinator for Health Information Technology and the Centers for Medicare and Medicaid Services have introduced a steady stream of new regulations, criteria, and deadlines in Health IT that has resulted in significant adoption of FHIR</w:t>
+        <w:t xml:space="preserve">. Reflecting on this condition in the context of open health data ecosystems, we observe a salient difference between FHIR versus openEHR and OMOP, namely that the former is the only one that has been mandated - or at least strongly recommended - in some jurisdictions. Survey results on the state of FHIR show that the FHIR standard has been mandated or advised in 20 countries</w:t>
       </w:r>
       <w:r>
         <w:t xml:space="preserve"> </w:t>
@@ -1992,13 +642,31 @@
         <w:t xml:space="preserve">[9]</w:t>
       </w:r>
       <w:r>
+        <w:t xml:space="preserve">. The European Electronic Health Record Exchange Format (EHRxF), introduced by the European Commission in 2019 with the aim to ensure secure, interoperable, cross-border access to electronic health data across the EU, decided in 2022 to adopt HL7 FHIR as the exchange format for future priority data categories</w:t>
+      </w:r>
+      <w:r>
+        <w:t xml:space="preserve"> </w:t>
+      </w:r>
+      <w:r>
+        <w:t xml:space="preserve">[10]</w:t>
+      </w:r>
+      <w:r>
+        <w:t xml:space="preserve">. In the US, the Office of the National Coordinator for Health Information Technology and the Centers for Medicare and Medicaid Services have introduced a steady stream of new regulations, criteria, and deadlines in Health IT that has resulted in significant adoption of FHIR</w:t>
+      </w:r>
+      <w:r>
+        <w:t xml:space="preserve"> </w:t>
+      </w:r>
+      <w:r>
+        <w:t xml:space="preserve">[11]</w:t>
+      </w:r>
+      <w:r>
         <w:t xml:space="preserve">. In India, the open Health Claims Exchange protocol specification - which is based on FHIR - has been mandated by the Indian government as the standard for e-claims handling</w:t>
       </w:r>
       <w:r>
         <w:t xml:space="preserve"> </w:t>
       </w:r>
       <w:r>
-        <w:t xml:space="preserve">[10,11]</w:t>
+        <w:t xml:space="preserve">[12,13]</w:t>
       </w:r>
       <w:r>
         <w:t xml:space="preserve">. The African Union recommends all new implementations and digital health system improvements use FHIR as the primary mechanism for data exchange</w:t>
@@ -2007,19 +675,10 @@
         <w:t xml:space="preserve"> </w:t>
       </w:r>
       <w:r>
-        <w:t xml:space="preserve">[12]</w:t>
-      </w:r>
-      <w:r>
-        <w:t xml:space="preserve">, but doesn’t say anything about the use of, for example, openEHR for administrative point-of-service systems. The upcoming legislation on the European Health Data Space (EHDS) mandates interoperability between electronic health record systems but has not specified which standard is to be used, although FHIR and openEHR have both been mentioned in the legislative discussion. At the time of writing, the results from the HealthData@ EU Pilot regarding interoperability standards was still unavailable</w:t>
-      </w:r>
-      <w:r>
-        <w:t xml:space="preserve"> </w:t>
-      </w:r>
-      <w:r>
-        <w:t xml:space="preserve">[13]</w:t>
-      </w:r>
-      <w:r>
-        <w:t xml:space="preserve">.</w:t>
+        <w:t xml:space="preserve">[14]</w:t>
+      </w:r>
+      <w:r>
+        <w:t xml:space="preserve">, but doesn’t say anything about the use of, for example, openEHR for administrative point-of-service systems.</w:t>
       </w:r>
     </w:p>
     <w:p>
@@ -2045,7 +704,7 @@
         <w:t xml:space="preserve"> </w:t>
       </w:r>
       <w:r>
-        <w:t xml:space="preserve">[14]</w:t>
+        <w:t xml:space="preserve">[15]</w:t>
       </w:r>
       <w:r>
         <w:t xml:space="preserve">. The hourglass model is</w:t>
@@ -2054,13 +713,7 @@
         <w:t xml:space="preserve"> </w:t>
       </w:r>
       <w:r>
-        <w:t xml:space="preserve">“</w:t>
-      </w:r>
-      <w:r>
-        <w:t xml:space="preserve">… an approach to design that seeks to support a great diversity of applications (at the top of the hourglass) and allow implementation using a great diversity of supporting services (at the bottom).</w:t>
-      </w:r>
-      <w:r>
-        <w:t xml:space="preserve">”</w:t>
+        <w:t xml:space="preserve">“… an approach to design that seeks to support a great diversity of applications (at the top of the hourglass) and allow implementation using a great diversity of supporting services (at the bottom).”</w:t>
       </w:r>
       <w:r>
         <w:t xml:space="preserve"> </w:t>
@@ -2086,7 +739,7 @@
         <w:t xml:space="preserve"> </w:t>
       </w:r>
       <w:r>
-        <w:t xml:space="preserve">[15,16]</w:t>
+        <w:t xml:space="preserve">[16,17]</w:t>
       </w:r>
       <w:r>
         <w:t xml:space="preserve">, and the SQL-on-FHIR specification to make large-scale analysis of FHIR data accessible to a larger audience and portable between systems</w:t>
@@ -2095,7 +748,7 @@
         <w:t xml:space="preserve"> </w:t>
       </w:r>
       <w:r>
-        <w:t xml:space="preserve">[17]</w:t>
+        <w:t xml:space="preserve">[18]</w:t>
       </w:r>
       <w:r>
         <w:t xml:space="preserve">.</w:t>
@@ -2212,8 +865,8 @@
             </w:pPr>
             <w:r>
               <w:rPr>
+                <w:b/>
                 <w:bCs/>
-                <w:b/>
               </w:rPr>
               <w:t xml:space="preserve">Data pipelines</w:t>
             </w:r>
@@ -2228,8 +881,8 @@
             </w:r>
             <w:r>
               <w:rPr>
+                <w:b/>
                 <w:bCs/>
-                <w:b/>
               </w:rPr>
               <w:t xml:space="preserve">Data processing engines</w:t>
             </w:r>
@@ -2244,8 +897,8 @@
             </w:r>
             <w:r>
               <w:rPr>
+                <w:b/>
                 <w:bCs/>
-                <w:b/>
               </w:rPr>
               <w:t xml:space="preserve">Computing workloads</w:t>
             </w:r>
@@ -2265,8 +918,8 @@
             </w:pPr>
             <w:r>
               <w:rPr>
+                <w:b/>
                 <w:bCs/>
-                <w:b/>
               </w:rPr>
               <w:t xml:space="preserve">Data transformation</w:t>
             </w:r>
@@ -2281,8 +934,8 @@
             </w:r>
             <w:r>
               <w:rPr>
+                <w:b/>
                 <w:bCs/>
-                <w:b/>
               </w:rPr>
               <w:t xml:space="preserve">Mappings</w:t>
             </w:r>
@@ -2297,8 +950,8 @@
             </w:r>
             <w:r>
               <w:rPr>
+                <w:b/>
                 <w:bCs/>
-                <w:b/>
               </w:rPr>
               <w:t xml:space="preserve">Granular mappings</w:t>
             </w:r>
@@ -2313,8 +966,8 @@
             </w:r>
             <w:r>
               <w:rPr>
+                <w:b/>
                 <w:bCs/>
-                <w:b/>
               </w:rPr>
               <w:t xml:space="preserve">Queries</w:t>
             </w:r>
@@ -2333,13 +986,13 @@
         <w:pStyle w:val="BodyText"/>
       </w:pPr>
       <w:r>
-        <w:t xml:space="preserve">It has also led to more people voluntarily contributing to FHIR-related open-source projects, which has resulted in a wide offering of FHIR components across major technology stacks (Java, Python, .NET), thereby strengthening the first condition for establishing openness. By comparison, OMOP and openEHR have not yet profited from external incentives to spur the adoption and thereby growing the ecosystem beyond a certain critical mass. To illustrate this, a quick-scan of the available open-source components listed on the website of the three governing bodies HL7</w:t>
-      </w:r>
-      <w:r>
-        <w:t xml:space="preserve"> </w:t>
-      </w:r>
-      <w:r>
-        <w:t xml:space="preserve">[18]</w:t>
+        <w:t xml:space="preserve">The external incentives have also led to more people voluntarily contributing to FHIR-related open-source projects, which has resulted in a wide offering of FHIR components across major technology stacks (Java, Python, .NET), thereby strengthening the first condition for establishing openness. By comparison, OMOP and openEHR have profited less from external incentives to spur the adoption and thereby growing the ecosystem beyond a certain critical mass. To illustrate this, a quick-scan of the available open-source components listed on the website of the three governing bodies HL7</w:t>
+      </w:r>
+      <w:r>
+        <w:t xml:space="preserve"> </w:t>
+      </w:r>
+      <w:r>
+        <w:t xml:space="preserve">[19]</w:t>
       </w:r>
       <w:r>
         <w:t xml:space="preserve">, OHDSI</w:t>
@@ -2348,7 +1001,7 @@
         <w:t xml:space="preserve"> </w:t>
       </w:r>
       <w:r>
-        <w:t xml:space="preserve">[19]</w:t>
+        <w:t xml:space="preserve">[20]</w:t>
       </w:r>
       <w:r>
         <w:t xml:space="preserve"> </w:t>
@@ -2360,7 +1013,7 @@
         <w:t xml:space="preserve"> </w:t>
       </w:r>
       <w:r>
-        <w:t xml:space="preserve">[20]</w:t>
+        <w:t xml:space="preserve">[21]</w:t>
       </w:r>
       <w:r>
         <w:t xml:space="preserve">, indicates that the ecosystem of FHIR and OMOP have a significantly larger offering of extensible and complementary open-source components than openEHR, although for the latter notable mature open-source implementation are also emerging such as EHRbase</w:t>
@@ -2369,76 +1022,507 @@
         <w:t xml:space="preserve"> </w:t>
       </w:r>
       <w:r>
-        <w:t xml:space="preserve">[21]</w:t>
-      </w:r>
-      <w:r>
-        <w:t xml:space="preserve">. Taking GitHub as an indicator of worldwide development activities, we find that a search on</w:t>
-      </w:r>
-      <w:r>
-        <w:t xml:space="preserve"> </w:t>
-      </w:r>
-      <w:r>
-        <w:t xml:space="preserve">“</w:t>
-      </w:r>
-      <w:r>
-        <w:t xml:space="preserve">FHIR</w:t>
-      </w:r>
-      <w:r>
-        <w:t xml:space="preserve">”</w:t>
-      </w:r>
-      <w:r>
-        <w:t xml:space="preserve"> </w:t>
-      </w:r>
-      <w:r>
-        <w:t xml:space="preserve">yields 8.2 thousand results,</w:t>
-      </w:r>
-      <w:r>
-        <w:t xml:space="preserve"> </w:t>
-      </w:r>
-      <w:r>
-        <w:t xml:space="preserve">“</w:t>
-      </w:r>
-      <w:r>
-        <w:t xml:space="preserve">OMOP or OHDSI</w:t>
-      </w:r>
-      <w:r>
-        <w:t xml:space="preserve">”</w:t>
-      </w:r>
-      <w:r>
-        <w:t xml:space="preserve"> </w:t>
-      </w:r>
-      <w:r>
-        <w:t xml:space="preserve">has one thousand results, and</w:t>
-      </w:r>
-      <w:r>
-        <w:t xml:space="preserve"> </w:t>
-      </w:r>
-      <w:r>
-        <w:t xml:space="preserve">“</w:t>
-      </w:r>
-      <w:r>
-        <w:t xml:space="preserve">openEHR</w:t>
-      </w:r>
-      <w:r>
-        <w:t xml:space="preserve">”</w:t>
-      </w:r>
-      <w:r>
-        <w:t xml:space="preserve"> </w:t>
-      </w:r>
-      <w:r>
-        <w:t xml:space="preserve">returns 400 results. Note that these numbers should be taken as rough indicators. Indeed, given that the FHIR standard is more modular, we would expect more GitHub projects than for, say, openEHR.</w:t>
-      </w:r>
-    </w:p>
+        <w:t xml:space="preserve">[22]</w:t>
+      </w:r>
+      <w:r>
+        <w:t xml:space="preserve">. Taking GitHub as an proxy of worldwide development activities,</w:t>
+      </w:r>
+      <w:r>
+        <w:t xml:space="preserve"> </w:t>
+      </w:r>
+      <w:hyperlink w:anchor="tbl-github">
+        <w:r>
+          <w:rPr>
+            <w:rStyle w:val="Hyperlink"/>
+          </w:rPr>
+          <w:t xml:space="preserve">Table 1</w:t>
+        </w:r>
+      </w:hyperlink>
+      <w:r>
+        <w:t xml:space="preserve"> </w:t>
+      </w:r>
+      <w:r>
+        <w:t xml:space="preserve">shows the number of contributors and repositories for three different search terms. Note that these numbers should be taken as rough indicators. Given that the FHIR standard has broader application areas, one would expect more GitHub projects than for, say, openEHR.</w:t>
+      </w:r>
+    </w:p>
+    <w:bookmarkStart w:id="28" w:name="tbl-github"/>
+    <w:tbl>
+      <w:tblPr>
+        <w:tblStyle w:val="Table"/>
+        <w:tblW w:type="pct" w:w="4900"/>
+        <w:tblLayout w:type="fixed"/>
+        <w:tblLook w:firstRow="0" w:lastRow="0" w:firstColumn="0" w:lastColumn="0" w:noHBand="0" w:noVBand="0" w:val="0000"/>
+      </w:tblPr>
+      <w:tblGrid>
+        <w:gridCol w:w="3880"/>
+        <w:gridCol w:w="3880"/>
+      </w:tblGrid>
+      <w:tr>
+        <w:tc>
+          <w:tcPr/>
+          <w:p>
+            <w:pPr>
+              <w:pStyle w:val="FirstParagraph"/>
+            </w:pPr>
+            <w:pPr>
+              <w:jc w:val="center"/>
+              <w:spacing w:before="200"/>
+              <w:pStyle w:val="ImageCaption"/>
+            </w:pPr>
+          </w:p>
+          <w:tbl>
+            <w:tblPr>
+              <w:tblStyle w:val="Table"/>
+              <w:tblW w:type="pct" w:w="4900"/>
+              <w:tblLayout w:type="fixed"/>
+              <w:tblLook w:firstRow="0" w:lastRow="0" w:firstColumn="0" w:lastColumn="0" w:noHBand="0" w:noVBand="0" w:val="0000"/>
+            </w:tblPr>
+            <w:tblGrid>
+              <w:gridCol w:w="7761"/>
+            </w:tblGrid>
+            <w:tr>
+              <w:tc>
+                <w:tcPr/>
+                <w:bookmarkStart w:id="26" w:name="tbl-last-three-months"/>
+                <w:p>
+                  <w:pPr>
+                    <w:jc w:val="center"/>
+                  </w:pPr>
+                  <w:pPr>
+                    <w:jc w:val="start"/>
+                    <w:spacing w:before="200"/>
+                    <w:pStyle w:val="ImageCaption"/>
+                  </w:pPr>
+                  <w:r>
+                    <w:t xml:space="preserve">(a) Last three months</w:t>
+                  </w:r>
+                </w:p>
+                <w:tbl>
+                  <w:tblPr>
+                    <w:tblStyle w:val="Table"/>
+                    <w:tblW w:type="pct" w:w="4900"/>
+                    <w:tblLayout w:type="fixed"/>
+                    <w:tblLook w:firstRow="1" w:lastRow="0" w:firstColumn="0" w:lastColumn="0" w:noHBand="0" w:noVBand="0" w:val="0020"/>
+                  </w:tblPr>
+                  <w:tblGrid>
+                    <w:gridCol w:w="2587"/>
+                    <w:gridCol w:w="2587"/>
+                    <w:gridCol w:w="2587"/>
+                  </w:tblGrid>
+                  <w:tr>
+                    <w:trPr>
+                      <w:tblHeader w:val="on"/>
+                    </w:trPr>
+                    <w:tc>
+                      <w:tcPr/>
+                      <w:p>
+                        <w:pPr>
+                          <w:pStyle w:val="Compact"/>
+                          <w:jc w:val="left"/>
+                          <w:jc w:val="center"/>
+                        </w:pPr>
+                        <w:r>
+                          <w:t xml:space="preserve">search term</w:t>
+                        </w:r>
+                      </w:p>
+                    </w:tc>
+                    <w:tc>
+                      <w:tcPr/>
+                      <w:p>
+                        <w:pPr>
+                          <w:pStyle w:val="Compact"/>
+                          <w:jc w:val="center"/>
+                          <w:jc w:val="center"/>
+                        </w:pPr>
+                        <w:r>
+                          <w:t xml:space="preserve"># contrib.</w:t>
+                        </w:r>
+                      </w:p>
+                    </w:tc>
+                    <w:tc>
+                      <w:tcPr/>
+                      <w:p>
+                        <w:pPr>
+                          <w:pStyle w:val="Compact"/>
+                          <w:jc w:val="center"/>
+                          <w:jc w:val="center"/>
+                        </w:pPr>
+                        <w:r>
+                          <w:t xml:space="preserve"># repos.</w:t>
+                        </w:r>
+                      </w:p>
+                    </w:tc>
+                  </w:tr>
+                  <w:tr>
+                    <w:tc>
+                      <w:tcPr/>
+                      <w:p>
+                        <w:pPr>
+                          <w:pStyle w:val="Compact"/>
+                          <w:jc w:val="left"/>
+                          <w:jc w:val="center"/>
+                        </w:pPr>
+                        <w:r>
+                          <w:t xml:space="preserve">“openEHR”</w:t>
+                        </w:r>
+                      </w:p>
+                    </w:tc>
+                    <w:tc>
+                      <w:tcPr/>
+                      <w:p>
+                        <w:pPr>
+                          <w:pStyle w:val="Compact"/>
+                          <w:jc w:val="center"/>
+                          <w:jc w:val="center"/>
+                        </w:pPr>
+                        <w:r>
+                          <w:t xml:space="preserve">82</w:t>
+                        </w:r>
+                      </w:p>
+                    </w:tc>
+                    <w:tc>
+                      <w:tcPr/>
+                      <w:p>
+                        <w:pPr>
+                          <w:pStyle w:val="Compact"/>
+                          <w:jc w:val="center"/>
+                          <w:jc w:val="center"/>
+                        </w:pPr>
+                        <w:r>
+                          <w:t xml:space="preserve">49</w:t>
+                        </w:r>
+                      </w:p>
+                    </w:tc>
+                  </w:tr>
+                  <w:tr>
+                    <w:tc>
+                      <w:tcPr/>
+                      <w:p>
+                        <w:pPr>
+                          <w:pStyle w:val="Compact"/>
+                          <w:jc w:val="left"/>
+                          <w:jc w:val="center"/>
+                        </w:pPr>
+                        <w:r>
+                          <w:t xml:space="preserve">“OMOP”</w:t>
+                        </w:r>
+                        <w:r>
+                          <w:t xml:space="preserve"> </w:t>
+                        </w:r>
+                        <w:r>
+                          <w:t xml:space="preserve">or</w:t>
+                        </w:r>
+                        <w:r>
+                          <w:t xml:space="preserve"> </w:t>
+                        </w:r>
+                        <w:r>
+                          <w:t xml:space="preserve">“OHDSI”</w:t>
+                        </w:r>
+                      </w:p>
+                    </w:tc>
+                    <w:tc>
+                      <w:tcPr/>
+                      <w:p>
+                        <w:pPr>
+                          <w:pStyle w:val="Compact"/>
+                          <w:jc w:val="center"/>
+                          <w:jc w:val="center"/>
+                        </w:pPr>
+                        <w:r>
+                          <w:t xml:space="preserve">446</w:t>
+                        </w:r>
+                      </w:p>
+                    </w:tc>
+                    <w:tc>
+                      <w:tcPr/>
+                      <w:p>
+                        <w:pPr>
+                          <w:pStyle w:val="Compact"/>
+                          <w:jc w:val="center"/>
+                          <w:jc w:val="center"/>
+                        </w:pPr>
+                        <w:r>
+                          <w:t xml:space="preserve">221</w:t>
+                        </w:r>
+                      </w:p>
+                    </w:tc>
+                  </w:tr>
+                  <w:tr>
+                    <w:tc>
+                      <w:tcPr/>
+                      <w:p>
+                        <w:pPr>
+                          <w:pStyle w:val="Compact"/>
+                          <w:jc w:val="left"/>
+                          <w:jc w:val="center"/>
+                        </w:pPr>
+                        <w:r>
+                          <w:t xml:space="preserve">“FHIR</w:t>
+                        </w:r>
+                      </w:p>
+                    </w:tc>
+                    <w:tc>
+                      <w:tcPr/>
+                      <w:p>
+                        <w:pPr>
+                          <w:pStyle w:val="Compact"/>
+                          <w:jc w:val="center"/>
+                          <w:jc w:val="center"/>
+                        </w:pPr>
+                        <w:r>
+                          <w:t xml:space="preserve">1,648</w:t>
+                        </w:r>
+                      </w:p>
+                    </w:tc>
+                    <w:tc>
+                      <w:tcPr/>
+                      <w:p>
+                        <w:pPr>
+                          <w:pStyle w:val="Compact"/>
+                          <w:jc w:val="center"/>
+                          <w:jc w:val="center"/>
+                        </w:pPr>
+                        <w:r>
+                          <w:t xml:space="preserve">756</w:t>
+                        </w:r>
+                      </w:p>
+                    </w:tc>
+                  </w:tr>
+                </w:tbl>
+                <w:bookmarkEnd w:id="26"/>
+                <w:p/>
+              </w:tc>
+            </w:tr>
+          </w:tbl>
+          <w:p/>
+        </w:tc>
+        <w:tc>
+          <w:tcPr/>
+          <w:p>
+            <w:pPr>
+              <w:jc w:val="left"/>
+            </w:pPr>
+            <w:r>
+              <w:t xml:space="preserve"> </w:t>
+            </w:r>
+          </w:p>
+        </w:tc>
+      </w:tr>
+    </w:tbl>
+    <w:p>
+      <w:pPr>
+        <w:framePr w:w="0" w:h="0" w:vAnchor="margin" w:hAnchor="margin" w:xAlign="right" w:yAlign="top"/>
+      </w:pPr>
+    </w:p>
+    <w:tbl>
+      <w:tblPr>
+        <w:tblStyle w:val="Table"/>
+        <w:tblW w:type="pct" w:w="4900"/>
+        <w:tblLayout w:type="fixed"/>
+        <w:tblLook w:firstRow="0" w:lastRow="0" w:firstColumn="0" w:lastColumn="0" w:noHBand="0" w:noVBand="0" w:val="0000"/>
+      </w:tblPr>
+      <w:tblGrid>
+        <w:gridCol w:w="7761"/>
+      </w:tblGrid>
+      <w:tr>
+        <w:tc>
+          <w:tcPr/>
+          <w:p>
+            <w:pPr>
+              <w:pStyle w:val="FirstParagraph"/>
+            </w:pPr>
+            <w:pPr>
+              <w:jc w:val="center"/>
+              <w:spacing w:before="200"/>
+              <w:pStyle w:val="ImageCaption"/>
+            </w:pPr>
+          </w:p>
+          <w:tbl>
+            <w:tblPr>
+              <w:tblStyle w:val="Table"/>
+              <w:tblW w:type="pct" w:w="4900"/>
+              <w:tblLayout w:type="fixed"/>
+              <w:tblLook w:firstRow="0" w:lastRow="0" w:firstColumn="0" w:lastColumn="0" w:noHBand="0" w:noVBand="0" w:val="0000"/>
+            </w:tblPr>
+            <w:tblGrid>
+              <w:gridCol w:w="7761"/>
+            </w:tblGrid>
+            <w:tr>
+              <w:tc>
+                <w:tcPr/>
+                <w:bookmarkStart w:id="27" w:name="tbl-second"/>
+                <w:p>
+                  <w:pPr>
+                    <w:jc w:val="center"/>
+                  </w:pPr>
+                  <w:pPr>
+                    <w:jc w:val="start"/>
+                    <w:spacing w:before="200"/>
+                    <w:pStyle w:val="ImageCaption"/>
+                  </w:pPr>
+                  <w:r>
+                    <w:t xml:space="preserve">(b) All time</w:t>
+                  </w:r>
+                </w:p>
+                <w:tbl>
+                  <w:tblPr>
+                    <w:tblStyle w:val="Table"/>
+                    <w:tblW w:type="pct" w:w="4900"/>
+                    <w:tblLayout w:type="fixed"/>
+                    <w:tblLook w:firstRow="1" w:lastRow="0" w:firstColumn="0" w:lastColumn="0" w:noHBand="0" w:noVBand="0" w:val="0020"/>
+                  </w:tblPr>
+                  <w:tblGrid>
+                    <w:gridCol w:w="3880"/>
+                    <w:gridCol w:w="3880"/>
+                  </w:tblGrid>
+                  <w:tr>
+                    <w:trPr>
+                      <w:tblHeader w:val="on"/>
+                    </w:trPr>
+                    <w:tc>
+                      <w:tcPr/>
+                      <w:p>
+                        <w:pPr>
+                          <w:pStyle w:val="Compact"/>
+                          <w:jc w:val="center"/>
+                          <w:jc w:val="center"/>
+                        </w:pPr>
+                        <w:r>
+                          <w:t xml:space="preserve"># contrib.</w:t>
+                        </w:r>
+                      </w:p>
+                    </w:tc>
+                    <w:tc>
+                      <w:tcPr/>
+                      <w:p>
+                        <w:pPr>
+                          <w:pStyle w:val="Compact"/>
+                          <w:jc w:val="center"/>
+                          <w:jc w:val="center"/>
+                        </w:pPr>
+                        <w:r>
+                          <w:t xml:space="preserve"># repos.</w:t>
+                        </w:r>
+                      </w:p>
+                    </w:tc>
+                  </w:tr>
+                  <w:tr>
+                    <w:tc>
+                      <w:tcPr/>
+                      <w:p>
+                        <w:pPr>
+                          <w:pStyle w:val="Compact"/>
+                          <w:jc w:val="center"/>
+                          <w:jc w:val="center"/>
+                        </w:pPr>
+                        <w:r>
+                          <w:t xml:space="preserve">429</w:t>
+                        </w:r>
+                      </w:p>
+                    </w:tc>
+                    <w:tc>
+                      <w:tcPr/>
+                      <w:p>
+                        <w:pPr>
+                          <w:pStyle w:val="Compact"/>
+                          <w:jc w:val="center"/>
+                          <w:jc w:val="center"/>
+                        </w:pPr>
+                        <w:r>
+                          <w:t xml:space="preserve">450</w:t>
+                        </w:r>
+                      </w:p>
+                    </w:tc>
+                  </w:tr>
+                  <w:tr>
+                    <w:tc>
+                      <w:tcPr/>
+                      <w:p>
+                        <w:pPr>
+                          <w:pStyle w:val="Compact"/>
+                          <w:jc w:val="center"/>
+                          <w:jc w:val="center"/>
+                        </w:pPr>
+                        <w:r>
+                          <w:t xml:space="preserve">1,019</w:t>
+                        </w:r>
+                      </w:p>
+                    </w:tc>
+                    <w:tc>
+                      <w:tcPr/>
+                      <w:p>
+                        <w:pPr>
+                          <w:pStyle w:val="Compact"/>
+                          <w:jc w:val="center"/>
+                          <w:jc w:val="center"/>
+                        </w:pPr>
+                        <w:r>
+                          <w:t xml:space="preserve">113</w:t>
+                        </w:r>
+                      </w:p>
+                    </w:tc>
+                  </w:tr>
+                  <w:tr>
+                    <w:tc>
+                      <w:tcPr/>
+                      <w:p>
+                        <w:pPr>
+                          <w:pStyle w:val="Compact"/>
+                          <w:jc w:val="center"/>
+                          <w:jc w:val="center"/>
+                        </w:pPr>
+                        <w:r>
+                          <w:t xml:space="preserve">8,497</w:t>
+                        </w:r>
+                      </w:p>
+                    </w:tc>
+                    <w:tc>
+                      <w:tcPr/>
+                      <w:p>
+                        <w:pPr>
+                          <w:pStyle w:val="Compact"/>
+                          <w:jc w:val="center"/>
+                          <w:jc w:val="center"/>
+                        </w:pPr>
+                        <w:r>
+                          <w:t xml:space="preserve">8,617</w:t>
+                        </w:r>
+                      </w:p>
+                    </w:tc>
+                  </w:tr>
+                </w:tbl>
+                <w:bookmarkEnd w:id="27"/>
+                <w:p/>
+              </w:tc>
+            </w:tr>
+          </w:tbl>
+          <w:p/>
+        </w:tc>
+      </w:tr>
+    </w:tbl>
     <w:p>
       <w:pPr>
         <w:pStyle w:val="BodyText"/>
       </w:pPr>
-      <w:r>
-        <w:t xml:space="preserve">In sum, we stress that beyond evaluating the intrinsic structure of an open standard and the community that supports the standard, we need to take into account the wider ecosystem of open-source implementations and availability of complementary components. From this wider perspective of the whole ecosystem surrounding the three standards, FHIR stands out as having the most diverse and rich ecosystem because it has been mandated in certain jurisdictions and because its technical foundations are inherently more modular. This is relevant when comparing these standards in real-world implementations. We now turn to two specific use cases where these considerations are at play.</w:t>
-      </w:r>
-    </w:p>
-    <w:bookmarkEnd w:id="26"/>
-    <w:bookmarkStart w:id="37" w:name="Xa973305c346d3e25ebde7a77dfc67c5a24193b5"/>
+      <w:pPr>
+        <w:spacing w:before="200"/>
+        <w:pStyle w:val="ImageCaption"/>
+      </w:pPr>
+      <w:r>
+        <w:t xml:space="preserve">Table 1: Number of contributors and number of repositories on GitHub for the three healthcare data standards as per 28-01-2025.</w:t>
+      </w:r>
+    </w:p>
+    <w:bookmarkEnd w:id="28"/>
+    <w:p>
+      <w:pPr>
+        <w:pStyle w:val="BodyText"/>
+      </w:pPr>
+      <w:r>
+        <w:t xml:space="preserve">In summary, we stress that beyond evaluating the intrinsic structure of an open standard and the community that supports the standard, we need to take into account the wider ecosystem of open-source implementations and availability of complementary components. From this wider perspective of the whole ecosystem surrounding the three standards, FHIR stands out as having the most diverse and rich ecosystem because it has been mandated in certain jurisdictions and because its technical foundations are inherently more broad and modular. This is relevant when comparing these standards in real-world implementations. We now turn to two specific use cases where these considerations are at play.</w:t>
+      </w:r>
+    </w:p>
+    <w:bookmarkEnd w:id="29"/>
+    <w:bookmarkStart w:id="40" w:name="Xa973305c346d3e25ebde7a77dfc67c5a24193b5"/>
     <w:p>
       <w:pPr>
         <w:pStyle w:val="Heading2"/>
@@ -2497,12 +1581,12 @@
                 <wp:inline>
                   <wp:extent cx="152400" cy="152400"/>
                   <wp:effectExtent b="0" l="0" r="0" t="0"/>
-                  <wp:docPr descr="" title="" id="27" name="Picture"/>
+                  <wp:docPr descr="" title="" id="30" name="Picture"/>
                   <a:graphic>
                     <a:graphicData uri="http://schemas.openxmlformats.org/drawingml/2006/picture">
                       <pic:pic>
                         <pic:nvPicPr>
-                          <pic:cNvPr descr="/Applications/quarto/share/formats/docx/note.png" id="28" name="Picture"/>
+                          <pic:cNvPr descr="/Applications/quarto/share/formats/docx/note.png" id="31" name="Picture"/>
                           <pic:cNvPicPr>
                             <a:picLocks noChangeArrowheads="1" noChangeAspect="1"/>
                           </pic:cNvPicPr>
@@ -2566,8 +1650,8 @@
             </w:pPr>
             <w:r>
               <w:rPr>
+                <w:b/>
                 <w:bCs/>
-                <w:b/>
               </w:rPr>
               <w:t xml:space="preserve">Data systems</w:t>
             </w:r>
@@ -2582,8 +1666,8 @@
             </w:r>
             <w:r>
               <w:rPr>
+                <w:b/>
                 <w:bCs/>
-                <w:b/>
               </w:rPr>
               <w:t xml:space="preserve">distribute</w:t>
             </w:r>
@@ -2600,8 +1684,8 @@
             </w:pPr>
             <w:r>
               <w:rPr>
+                <w:b/>
                 <w:bCs/>
-                <w:b/>
               </w:rPr>
               <w:t xml:space="preserve">Servers</w:t>
             </w:r>
@@ -2609,15 +1693,15 @@
               <w:t xml:space="preserve"> </w:t>
             </w:r>
             <w:r>
-              <w:t xml:space="preserve">serve as the central processing units in data architecture, supporting computing workloads in data extraction, storage and transformation of data.</w:t>
+              <w:t xml:space="preserve">act as the central processing units in data architecture, supporting computing workloads in data extraction, storage and transformation of data.</w:t>
             </w:r>
             <w:r>
               <w:t xml:space="preserve"> </w:t>
             </w:r>
             <w:r>
               <w:rPr>
+                <w:b/>
                 <w:bCs/>
-                <w:b/>
               </w:rPr>
               <w:t xml:space="preserve">Edge devices</w:t>
             </w:r>
@@ -2637,8 +1721,8 @@
             </w:pPr>
             <w:r>
               <w:rPr>
+                <w:b/>
                 <w:bCs/>
-                <w:b/>
               </w:rPr>
               <w:t xml:space="preserve">Federated learning</w:t>
             </w:r>
@@ -2663,7 +1747,7 @@
         <w:t xml:space="preserve"> </w:t>
       </w:r>
       <w:r>
-        <w:t xml:space="preserve">[22,23]</w:t>
+        <w:t xml:space="preserve">[23,24]</w:t>
       </w:r>
       <w:r>
         <w:t xml:space="preserve">. Based on ongoing work with the PLUGIN healthcare consortium</w:t>
@@ -2672,7 +1756,7 @@
         <w:t xml:space="preserve"> </w:t>
       </w:r>
       <w:r>
-        <w:t xml:space="preserve">[24]</w:t>
+        <w:t xml:space="preserve">[25]</w:t>
       </w:r>
       <w:r>
         <w:t xml:space="preserve">, we have detailed an architecture for FL for secondary use of health data for hospitals in the Netherlands. The starting point for this implementation are the National Health Data Infrastructure agreements for research, policy and innovation for the Dutch healthcare sector, which have been adopted at the beginning of 2024</w:t>
@@ -2681,7 +1765,7 @@
         <w:t xml:space="preserve"> </w:t>
       </w:r>
       <w:r>
-        <w:t xml:space="preserve">[25]</w:t>
+        <w:t xml:space="preserve">[26]</w:t>
       </w:r>
       <w:r>
         <w:t xml:space="preserve">.</w:t>
@@ -2707,7 +1791,7 @@
         <w:t xml:space="preserve"> </w:t>
       </w:r>
       <w:r>
-        <w:t xml:space="preserve">[25]</w:t>
+        <w:t xml:space="preserve">[26]</w:t>
       </w:r>
       <w:r>
         <w:t xml:space="preserve">). One of the prerequisites of this architecture is that organizations that participate in a federation of</w:t>
@@ -2716,13 +1800,7 @@
         <w:t xml:space="preserve"> </w:t>
       </w:r>
       <w:r>
-        <w:t xml:space="preserve">‘</w:t>
-      </w:r>
-      <w:r>
-        <w:t xml:space="preserve">data stations</w:t>
-      </w:r>
-      <w:r>
-        <w:t xml:space="preserve">’</w:t>
+        <w:t xml:space="preserve">‘data stations’</w:t>
       </w:r>
       <w:r>
         <w:t xml:space="preserve"> </w:t>
@@ -2749,9 +1827,8 @@
       <w:tblPr>
         <w:tblStyle w:val="Table"/>
         <w:tblW w:type="pct" w:w="5000"/>
+        <w:tblLayout w:type="fixed"/>
         <w:tblLook w:firstRow="0" w:lastRow="0" w:firstColumn="0" w:lastColumn="0" w:noHBand="0" w:noVBand="0" w:val="0000"/>
-        <w:jc w:val="start"/>
-        <w:tblLayout w:type="fixed"/>
       </w:tblPr>
       <w:tblGrid>
         <w:gridCol w:w="7920"/>
@@ -2759,7 +1836,7 @@
       <w:tr>
         <w:tc>
           <w:tcPr/>
-          <w:bookmarkStart w:id="32" w:name="fig-healthri-architecture"/>
+          <w:bookmarkStart w:id="35" w:name="fig-healthri-architecture"/>
           <w:p>
             <w:pPr>
               <w:pStyle w:val="Compact"/>
@@ -2770,18 +1847,18 @@
                 <wp:inline>
                   <wp:extent cx="5334000" cy="3907154"/>
                   <wp:effectExtent b="0" l="0" r="0" t="0"/>
-                  <wp:docPr descr="" title="" id="30" name="Picture"/>
+                  <wp:docPr descr="" title="" id="33" name="Picture"/>
                   <a:graphic>
                     <a:graphicData uri="http://schemas.openxmlformats.org/drawingml/2006/picture">
                       <pic:pic>
                         <pic:nvPicPr>
-                          <pic:cNvPr descr="health-ri-architecture.png" id="31" name="Picture"/>
+                          <pic:cNvPr descr="health-ri-architecture.png" id="34" name="Picture"/>
                           <pic:cNvPicPr>
                             <a:picLocks noChangeArrowheads="1" noChangeAspect="1"/>
                           </pic:cNvPicPr>
                         </pic:nvPicPr>
                         <pic:blipFill>
-                          <a:blip r:embed="rId29"/>
+                          <a:blip r:embed="rId32"/>
                           <a:stretch>
                             <a:fillRect/>
                           </a:stretch>
@@ -2824,10 +1901,10 @@
               <w:t xml:space="preserve"> </w:t>
             </w:r>
             <w:r>
-              <w:t xml:space="preserve">[25]</w:t>
+              <w:t xml:space="preserve">[26]</w:t>
             </w:r>
           </w:p>
-          <w:bookmarkEnd w:id="32"/>
+          <w:bookmarkEnd w:id="35"/>
         </w:tc>
       </w:tr>
     </w:tbl>
@@ -2842,7 +1919,7 @@
         <w:t xml:space="preserve"> </w:t>
       </w:r>
       <w:r>
-        <w:t xml:space="preserve">[26]</w:t>
+        <w:t xml:space="preserve">[27]</w:t>
       </w:r>
       <w:r>
         <w:t xml:space="preserve">, FeederNet in South Korea with 57 participating hospitals</w:t>
@@ -2851,25 +1928,25 @@
         <w:t xml:space="preserve"> </w:t>
       </w:r>
       <w:r>
-        <w:t xml:space="preserve">[27]</w:t>
-      </w:r>
-      <w:r>
-        <w:t xml:space="preserve">, Dutch multi-cohort dementia research with 9 centres</w:t>
-      </w:r>
-      <w:r>
-        <w:t xml:space="preserve"> </w:t>
-      </w:r>
-      <w:r>
         <w:t xml:space="preserve">[28]</w:t>
       </w:r>
       <w:r>
+        <w:t xml:space="preserve">, Dutch multi-cohort dementia research with 9 centers</w:t>
+      </w:r>
+      <w:r>
+        <w:t xml:space="preserve"> </w:t>
+      </w:r>
+      <w:r>
+        <w:t xml:space="preserve">[29]</w:t>
+      </w:r>
+      <w:r>
         <w:t xml:space="preserve">, the European severe heterogeneous asthma research collaboration</w:t>
       </w:r>
       <w:r>
         <w:t xml:space="preserve"> </w:t>
       </w:r>
       <w:r>
-        <w:t xml:space="preserve">[29]</w:t>
+        <w:t xml:space="preserve">[30]</w:t>
       </w:r>
       <w:r>
         <w:t xml:space="preserve"> </w:t>
@@ -2881,7 +1958,7 @@
         <w:t xml:space="preserve"> </w:t>
       </w:r>
       <w:r>
-        <w:t xml:space="preserve">[30]</w:t>
+        <w:t xml:space="preserve">[31]</w:t>
       </w:r>
       <w:r>
         <w:t xml:space="preserve">.</w:t>
@@ -2898,16 +1975,25 @@
         <w:t xml:space="preserve"> </w:t>
       </w:r>
       <w:r>
-        <w:t xml:space="preserve">[31–33]</w:t>
-      </w:r>
-      <w:r>
-        <w:t xml:space="preserve">. Increasingly, other projects have reported the use of FHIR for persistent, longitudinal storage for FL. The CODA platform, which aims to implement a FL infrastructure in Canada similar to the PLUGIN project, compared OMOP and FHIR and chose the latter as it has been found to support more granular mappings required for analytics</w:t>
-      </w:r>
-      <w:r>
-        <w:t xml:space="preserve"> </w:t>
-      </w:r>
-      <w:r>
-        <w:t xml:space="preserve">[34]</w:t>
+        <w:t xml:space="preserve">[32–34]</w:t>
+      </w:r>
+      <w:r>
+        <w:t xml:space="preserve">. Increasingly, other projects have reported the use of FHIR for persistent, longitudinal storage for FL. A scoping review on the use of FHIR for clinical research shows that it is increasingly being used for data preparation, cohort selection and secondary data sharing</w:t>
+      </w:r>
+      <w:r>
+        <w:t xml:space="preserve"> </w:t>
+      </w:r>
+      <w:r>
+        <w:t xml:space="preserve">[35]</w:t>
+      </w:r>
+      <w:r>
+        <w:t xml:space="preserve">. The CODA platform, which aims to implement a FL infrastructure in Canada similar to the PLUGIN project, compared OMOP and FHIR and chose the latter as it has been found to support more granular mappings required for analytics</w:t>
+      </w:r>
+      <w:r>
+        <w:t xml:space="preserve"> </w:t>
+      </w:r>
+      <w:r>
+        <w:t xml:space="preserve">[36]</w:t>
       </w:r>
       <w:r>
         <w:t xml:space="preserve">. The fair4health project used FHIR as part of a FAIRification workflow to simplify the process of data extraction and preparation for clinical study analyses</w:t>
@@ -2916,7 +2002,7 @@
         <w:t xml:space="preserve"> </w:t>
       </w:r>
       <w:r>
-        <w:t xml:space="preserve">[35]</w:t>
+        <w:t xml:space="preserve">[37]</w:t>
       </w:r>
       <w:r>
         <w:t xml:space="preserve">.</w:t>
@@ -2933,7 +2019,7 @@
         <w:t xml:space="preserve"> </w:t>
       </w:r>
       <w:r>
-        <w:t xml:space="preserve">[36]</w:t>
+        <w:t xml:space="preserve">[38]</w:t>
       </w:r>
       <w:r>
         <w:t xml:space="preserve">, and the preliminary findings from the European GenoMed4All project which aims to connect clinical and -omics data</w:t>
@@ -2942,7 +2028,7 @@
         <w:t xml:space="preserve"> </w:t>
       </w:r>
       <w:r>
-        <w:t xml:space="preserve">[37]</w:t>
+        <w:t xml:space="preserve">[39]</w:t>
       </w:r>
       <w:r>
         <w:t xml:space="preserve">. A collaboration of 10 university hospitals in Germany have shown that standardized ETL-processing from FHIR into OMOP can achieve 99% conformance</w:t>
@@ -2951,7 +2037,7 @@
         <w:t xml:space="preserve"> </w:t>
       </w:r>
       <w:r>
-        <w:t xml:space="preserve">[38]</w:t>
+        <w:t xml:space="preserve">[40]</w:t>
       </w:r>
       <w:r>
         <w:t xml:space="preserve">, which confirms the feasibility of the solution pattern where FHIR acts as an intermediate sharing standard through which data from (legacy) systems are extracted and made available for reuse in a common data model. One could argue that the distinction between FHIR and OMOP becomes less relevant if data can be effectively stored in either standard. We are hopeful that initiatives like OMOP-on-FHIR indeed will foster convergence rather than collision between these two standards</w:t>
@@ -2960,7 +2046,7 @@
         <w:t xml:space="preserve"> </w:t>
       </w:r>
       <w:r>
-        <w:t xml:space="preserve">[39]</w:t>
+        <w:t xml:space="preserve">[41]</w:t>
       </w:r>
       <w:r>
         <w:t xml:space="preserve">.</w:t>
@@ -2982,16 +2068,15 @@
         </w:r>
       </w:hyperlink>
       <w:r>
-        <w:t xml:space="preserve">): allow ingest of widely different sources, and gradually add more constraints and validations as you move closer to a specific use case. If machine learning is the primary objective for secondary use, we want to be able to cast a wider net of relevant data, rather than being too restrictive when ingesting the data at the start of the processing pipeline. Late binding in data warehousing is a design philosophy where data transformation and schema enforcement are deferred as late as possible in the data processing pipeline, sometimes even until query time. This approach contrasts with early binding, where data is transformed and structured as it is ingested into the data warehouse. The advantages of this design is that it allows for greater flexibility. During the initial ingestion of the data, we only require the data to conform to the minimal syntactic standard defined by the base FHIR version (R4 in the diagram). As the data is processed, more strict checks and constraints are applied, whereby ultimately different profiles can co-exists next to one another (the two most inner rectangles), within a larger rectangle with fewer restrictions. Note that if any of the profiles includes a FHIR extension, such as adding a field to include a female’s maiden name, the profiles are no longer strictly concentric. Hence extra care needs to be taken when dealing with extensions when applying the principle of late binding.</w:t>
+        <w:t xml:space="preserve">): allow ingest of widely different sources, and gradually add more constraints and validations as you move closer to a specific use case. If machine learning is the primary objective for secondary use, we want to be able to cast a wider net of relevant data, rather than being too restrictive when ingesting the data at the start of the processing pipeline. Late binding in data warehousing is a design philosophy where data transformation and schema enforcement are deferred as late as possible in the data processing pipeline, sometimes even until query time. This approach contrasts with early binding, where data is transformed and structured as it is ingested into the data warehouse. The advantage of this design is that it allows for greater flexibility. During the initial ingestion of the data, we only require the data to conform to the minimal syntactic standard defined by the base FHIR version (R4 in the diagram). As the data is processed, more strict checks and constraints are applied, whereby ultimately different profiles can co-exists next to one another (the two most inner rectangles), within a larger rectangle with fewer restrictions. Note that if any of the profiles includes a FHIR extension, such as adding a field to include a someone’s birthname, the profiles are no longer strictly concentric. Hence extra care needs to be taken when dealing with extensions when applying the principle of late binding.</w:t>
       </w:r>
     </w:p>
     <w:tbl>
       <w:tblPr>
         <w:tblStyle w:val="Table"/>
         <w:tblW w:type="pct" w:w="5000"/>
+        <w:tblLayout w:type="fixed"/>
         <w:tblLook w:firstRow="0" w:lastRow="0" w:firstColumn="0" w:lastColumn="0" w:noHBand="0" w:noVBand="0" w:val="0000"/>
-        <w:jc w:val="start"/>
-        <w:tblLayout w:type="fixed"/>
       </w:tblPr>
       <w:tblGrid>
         <w:gridCol w:w="7920"/>
@@ -2999,7 +2084,7 @@
       <w:tr>
         <w:tc>
           <w:tcPr/>
-          <w:bookmarkStart w:id="36" w:name="fig-late-binding"/>
+          <w:bookmarkStart w:id="39" w:name="fig-late-binding"/>
           <w:p>
             <w:pPr>
               <w:pStyle w:val="Compact"/>
@@ -3010,18 +2095,18 @@
                 <wp:inline>
                   <wp:extent cx="5334000" cy="2908640"/>
                   <wp:effectExtent b="0" l="0" r="0" t="0"/>
-                  <wp:docPr descr="" title="" id="34" name="Picture"/>
+                  <wp:docPr descr="" title="" id="37" name="Picture"/>
                   <a:graphic>
                     <a:graphicData uri="http://schemas.openxmlformats.org/drawingml/2006/picture">
                       <pic:pic>
                         <pic:nvPicPr>
-                          <pic:cNvPr descr="late-binding.png" id="35" name="Picture"/>
+                          <pic:cNvPr descr="late-binding.png" id="38" name="Picture"/>
                           <pic:cNvPicPr>
                             <a:picLocks noChangeArrowheads="1" noChangeAspect="1"/>
                           </pic:cNvPicPr>
                         </pic:nvPicPr>
                         <pic:blipFill>
-                          <a:blip r:embed="rId33"/>
+                          <a:blip r:embed="rId36"/>
                           <a:stretch>
                             <a:fillRect/>
                           </a:stretch>
@@ -3061,7 +2146,7 @@
               <w:t xml:space="preserve">Figure 2: Principle of late binding with FHIR profiling mechanism, illustrated with FHIR Profiles that are currently in use in the Netherlands.</w:t>
             </w:r>
           </w:p>
-          <w:bookmarkEnd w:id="36"/>
+          <w:bookmarkEnd w:id="39"/>
         </w:tc>
       </w:tr>
     </w:tbl>
@@ -3076,7 +2161,7 @@
         <w:t xml:space="preserve"> </w:t>
       </w:r>
       <w:r>
-        <w:t xml:space="preserve">[40–42]</w:t>
+        <w:t xml:space="preserve">[42–44]</w:t>
       </w:r>
       <w:r>
         <w:t xml:space="preserve"> </w:t>
@@ -3088,7 +2173,7 @@
         <w:t xml:space="preserve"> </w:t>
       </w:r>
       <w:r>
-        <w:t xml:space="preserve">[43]</w:t>
+        <w:t xml:space="preserve">[45]</w:t>
       </w:r>
       <w:r>
         <w:t xml:space="preserve">. Lakehouses typically have a zonal architecture that follow the Extract-Load-Transform pattern (ELT) where data is ingested from the source systems in bulk (E), delivered to storage with aligned schemas (L) and transformed into a format ready for analysis (T)</w:t>
@@ -3097,7 +2182,7 @@
         <w:t xml:space="preserve"> </w:t>
       </w:r>
       <w:r>
-        <w:t xml:space="preserve">[40]</w:t>
+        <w:t xml:space="preserve">[42]</w:t>
       </w:r>
       <w:r>
         <w:t xml:space="preserve">. The discerning characteristic of the lakehouse architecture is its foundation on low-cost and directly-accessible storage that also provides traditional database management and performance features such as ACID transactions, data versioning, auditing, indexing, caching, and query optimization</w:t>
@@ -3106,7 +2191,7 @@
         <w:t xml:space="preserve"> </w:t>
       </w:r>
       <w:r>
-        <w:t xml:space="preserve">[44]</w:t>
+        <w:t xml:space="preserve">[46]</w:t>
       </w:r>
       <w:r>
         <w:t xml:space="preserve">. Lakehouses thus combine the key benefits of data lakes and data warehouses: low-cost storage in an open format accessible by a variety of systems from the former, and powerful management and optimization features from the latter. By explicitly aligning the mechanism of FHIR Profiles with this design pattern of a data lakehouse enables us to use complementary standards and open-source components, most notably Apache Arrow as the standard columnar in-memory format with RPC-based data movement</w:t>
@@ -3115,7 +2200,7 @@
         <w:t xml:space="preserve"> </w:t>
       </w:r>
       <w:r>
-        <w:t xml:space="preserve">[45]</w:t>
+        <w:t xml:space="preserve">[47]</w:t>
       </w:r>
       <w:r>
         <w:t xml:space="preserve">; Apache Parquet as the standard columnar on-disk format</w:t>
@@ -3124,7 +2209,7 @@
         <w:t xml:space="preserve"> </w:t>
       </w:r>
       <w:r>
-        <w:t xml:space="preserve">[46]</w:t>
+        <w:t xml:space="preserve">[48]</w:t>
       </w:r>
       <w:r>
         <w:t xml:space="preserve">; and Apache Iceberg as the open table format</w:t>
@@ -3133,7 +2218,7 @@
         <w:t xml:space="preserve"> </w:t>
       </w:r>
       <w:r>
-        <w:t xml:space="preserve">[47,48]</w:t>
+        <w:t xml:space="preserve">[49,50]</w:t>
       </w:r>
       <w:r>
         <w:t xml:space="preserve">. This design also enables the use of new embedded, in-process data processing engines, which in turn opens up possibilities to bring computing workloads to edge devices, such as running DuckDB in the browser on top of WebAssembly</w:t>
@@ -3142,7 +2227,7 @@
         <w:t xml:space="preserve"> </w:t>
       </w:r>
       <w:r>
-        <w:t xml:space="preserve">[49]</w:t>
+        <w:t xml:space="preserve">[51]</w:t>
       </w:r>
       <w:r>
         <w:t xml:space="preserve">.</w:t>
@@ -3164,8 +2249,8 @@
         <w:t xml:space="preserve">The above considerations also show the conceptual difference of FHIR as a health data exchange standard versus openEHR as a persistent storage of routine healthcare data and OMOP as a persistent storage of health research data. For health data exchange and federated learning, the recipient of the data determines to a large extent what subset of data available in the source needs to be made available – i.e. the target data model is known late and this favors late binding. In a persistent storage setting, the holder of the source data determines what data needs to be stored – and typically everything – which favors early binding.</w:t>
       </w:r>
     </w:p>
-    <w:bookmarkEnd w:id="37"/>
-    <w:bookmarkStart w:id="52" w:name="health-data-standards-in-lmics"/>
+    <w:bookmarkEnd w:id="40"/>
+    <w:bookmarkStart w:id="55" w:name="health-data-standards-in-lmics"/>
     <w:p>
       <w:pPr>
         <w:pStyle w:val="Heading2"/>
@@ -3179,13 +2264,13 @@
         <w:pStyle w:val="FirstParagraph"/>
       </w:pPr>
       <w:r>
-        <w:t xml:space="preserve">It is a widely held belief that digital technologies have an important role to play in strengthening health systems in LMICs. Yet, also here the current fragmentation of health data stands in the way of scaling up digital health programmes beyond project-centric, vertical solutions into sustainable health information exchanges</w:t>
-      </w:r>
-      <w:r>
-        <w:t xml:space="preserve"> </w:t>
-      </w:r>
-      <w:r>
-        <w:t xml:space="preserve">[50]</w:t>
+        <w:t xml:space="preserve">It is a widely held belief that digital technologies have an important role to play in strengthening health systems in LMICs. Yet, also here the current fragmentation of health data stands in the way of scaling up digital health programs beyond project-centric, vertical solutions into sustainable health information exchanges</w:t>
+      </w:r>
+      <w:r>
+        <w:t xml:space="preserve"> </w:t>
+      </w:r>
+      <w:r>
+        <w:t xml:space="preserve">[52]</w:t>
       </w:r>
       <w:r>
         <w:t xml:space="preserve">. In the context of global digital health developments, Mehl et al. have also called for convergence to open standards, similar to Tsafnat et al., but additionally stress the need for open-source technologies (also our main argument in this paper), open content (representations of public health, health system or clinical knowledge to guide implementations) and open architectures (reusable enterprise architecture patterns for health systems)</w:t>
@@ -3194,7 +2279,7 @@
         <w:t xml:space="preserve"> </w:t>
       </w:r>
       <w:r>
-        <w:t xml:space="preserve">[14]</w:t>
+        <w:t xml:space="preserve">[15]</w:t>
       </w:r>
       <w:r>
         <w:t xml:space="preserve">. As for the open architecture, we see a convergence towards the OpenHIE framework</w:t>
@@ -3203,7 +2288,7 @@
         <w:t xml:space="preserve"> </w:t>
       </w:r>
       <w:r>
-        <w:t xml:space="preserve">[51]</w:t>
+        <w:t xml:space="preserve">[53]</w:t>
       </w:r>
       <w:r>
         <w:t xml:space="preserve">, which has been adopted by many sub-Saharan African countries as the architectural blueprint for implementing nation-wide health information exchanges (HIE)</w:t>
@@ -3212,7 +2297,7 @@
         <w:t xml:space="preserve"> </w:t>
       </w:r>
       <w:r>
-        <w:t xml:space="preserve">[52]</w:t>
+        <w:t xml:space="preserve">[54]</w:t>
       </w:r>
       <w:r>
         <w:t xml:space="preserve">, including Nigeria</w:t>
@@ -3221,7 +2306,7 @@
         <w:t xml:space="preserve"> </w:t>
       </w:r>
       <w:r>
-        <w:t xml:space="preserve">[53]</w:t>
+        <w:t xml:space="preserve">[55]</w:t>
       </w:r>
       <w:r>
         <w:t xml:space="preserve">, Kenya</w:t>
@@ -3230,7 +2315,7 @@
         <w:t xml:space="preserve"> </w:t>
       </w:r>
       <w:r>
-        <w:t xml:space="preserve">[54]</w:t>
+        <w:t xml:space="preserve">[56]</w:t>
       </w:r>
       <w:r>
         <w:t xml:space="preserve"> </w:t>
@@ -3242,7 +2327,7 @@
         <w:t xml:space="preserve"> </w:t>
       </w:r>
       <w:r>
-        <w:t xml:space="preserve">[55]</w:t>
+        <w:t xml:space="preserve">[57]</w:t>
       </w:r>
       <w:r>
         <w:t xml:space="preserve">.</w:t>
@@ -3269,9 +2354,8 @@
       <w:tblPr>
         <w:tblStyle w:val="Table"/>
         <w:tblW w:type="pct" w:w="5000"/>
+        <w:tblLayout w:type="fixed"/>
         <w:tblLook w:firstRow="0" w:lastRow="0" w:firstColumn="0" w:lastColumn="0" w:noHBand="0" w:noVBand="0" w:val="0000"/>
-        <w:jc w:val="start"/>
-        <w:tblLayout w:type="fixed"/>
       </w:tblPr>
       <w:tblGrid>
         <w:gridCol w:w="7920"/>
@@ -3279,7 +2363,7 @@
       <w:tr>
         <w:tc>
           <w:tcPr/>
-          <w:bookmarkStart w:id="41" w:name="fig-openhie"/>
+          <w:bookmarkStart w:id="44" w:name="fig-openhie"/>
           <w:p>
             <w:pPr>
               <w:pStyle w:val="Compact"/>
@@ -3290,18 +2374,18 @@
                 <wp:inline>
                   <wp:extent cx="5334000" cy="3796029"/>
                   <wp:effectExtent b="0" l="0" r="0" t="0"/>
-                  <wp:docPr descr="" title="" id="39" name="Picture"/>
+                  <wp:docPr descr="" title="" id="42" name="Picture"/>
                   <a:graphic>
                     <a:graphicData uri="http://schemas.openxmlformats.org/drawingml/2006/picture">
                       <pic:pic>
                         <pic:nvPicPr>
-                          <pic:cNvPr descr="openhie.png" id="40" name="Picture"/>
+                          <pic:cNvPr descr="openhie.png" id="43" name="Picture"/>
                           <pic:cNvPicPr>
                             <a:picLocks noChangeArrowheads="1" noChangeAspect="1"/>
                           </pic:cNvPicPr>
                         </pic:nvPicPr>
                         <pic:blipFill>
-                          <a:blip r:embed="rId38"/>
+                          <a:blip r:embed="rId41"/>
                           <a:stretch>
                             <a:fillRect/>
                           </a:stretch>
@@ -3341,7 +2425,7 @@
               <w:t xml:space="preserve">Figure 3: OpenHIE architecture showing the Point of Service systems (black), the Interoperability Layer (green) and the Component Layer (blue).</w:t>
             </w:r>
           </w:p>
-          <w:bookmarkEnd w:id="41"/>
+          <w:bookmarkEnd w:id="44"/>
         </w:tc>
       </w:tr>
     </w:tbl>
@@ -3350,15 +2434,15 @@
         <w:pStyle w:val="BodyText"/>
       </w:pPr>
       <w:r>
-        <w:t xml:space="preserve">While the OpenHIE specification is agnostic to which data standard should be used, in practice the digital health community in LMICs have</w:t>
-      </w:r>
-      <w:r>
-        <w:t xml:space="preserve"> </w:t>
-      </w:r>
-      <w:r>
-        <w:rPr>
-          <w:iCs/>
-          <w:i/>
+        <w:t xml:space="preserve">While the OpenHIE specification is agnostic to which data standards should be used, in practice the digital health community in LMICs have</w:t>
+      </w:r>
+      <w:r>
+        <w:t xml:space="preserve"> </w:t>
+      </w:r>
+      <w:r>
+        <w:rPr>
+          <w:i/>
+          <w:iCs/>
         </w:rPr>
         <w:t xml:space="preserve">de facto</w:t>
       </w:r>
@@ -3383,7 +2467,7 @@
         <w:t xml:space="preserve"> </w:t>
       </w:r>
       <w:r>
-        <w:t xml:space="preserve">[56]</w:t>
+        <w:t xml:space="preserve">[58]</w:t>
       </w:r>
       <w:r>
         <w:t xml:space="preserve">.</w:t>
@@ -3393,9 +2477,8 @@
       <w:tblPr>
         <w:tblStyle w:val="Table"/>
         <w:tblW w:type="pct" w:w="5000"/>
+        <w:tblLayout w:type="fixed"/>
         <w:tblLook w:firstRow="0" w:lastRow="0" w:firstColumn="0" w:lastColumn="0" w:noHBand="0" w:noVBand="0" w:val="0000"/>
-        <w:jc w:val="start"/>
-        <w:tblLayout w:type="fixed"/>
       </w:tblPr>
       <w:tblGrid>
         <w:gridCol w:w="7920"/>
@@ -3403,7 +2486,7 @@
       <w:tr>
         <w:tc>
           <w:tcPr/>
-          <w:bookmarkStart w:id="46" w:name="fig-openhim-platform"/>
+          <w:bookmarkStart w:id="49" w:name="fig-openhim-platform"/>
           <w:p>
             <w:pPr>
               <w:pStyle w:val="Compact"/>
@@ -3414,18 +2497,18 @@
                 <wp:inline>
                   <wp:extent cx="5334000" cy="2449195"/>
                   <wp:effectExtent b="0" l="0" r="0" t="0"/>
-                  <wp:docPr descr="" title="" id="43" name="Picture"/>
+                  <wp:docPr descr="" title="" id="46" name="Picture"/>
                   <a:graphic>
                     <a:graphicData uri="http://schemas.openxmlformats.org/drawingml/2006/picture">
                       <pic:pic>
                         <pic:nvPicPr>
-                          <pic:cNvPr descr="openhim-platform.png" id="44" name="Picture"/>
+                          <pic:cNvPr descr="openhim-platform.png" id="47" name="Picture"/>
                           <pic:cNvPicPr>
                             <a:picLocks noChangeArrowheads="1" noChangeAspect="1"/>
                           </pic:cNvPicPr>
                         </pic:nvPicPr>
                         <pic:blipFill>
-                          <a:blip r:embed="rId42"/>
+                          <a:blip r:embed="rId45"/>
                           <a:stretch>
                             <a:fillRect/>
                           </a:stretch>
@@ -3467,7 +2550,7 @@
             <w:r>
               <w:t xml:space="preserve"> </w:t>
             </w:r>
-            <w:hyperlink r:id="rId45">
+            <w:hyperlink r:id="rId48">
               <w:r>
                 <w:rPr>
                   <w:rStyle w:val="Hyperlink"/>
@@ -3479,7 +2562,7 @@
               <w:t xml:space="preserve">.</w:t>
             </w:r>
           </w:p>
-          <w:bookmarkEnd w:id="46"/>
+          <w:bookmarkEnd w:id="49"/>
         </w:tc>
       </w:tr>
     </w:tbl>
@@ -3488,13 +2571,13 @@
         <w:pStyle w:val="BodyText"/>
       </w:pPr>
       <w:r>
-        <w:t xml:space="preserve">Looking at the Point-of-Service systems, we see that as of today openEHR is rarely used as the standard for clinical administration in LMICs. The largest open-source electronic health record (EHR) implementations are based on proprietary data models, and it is unlikely this will change any time soon</w:t>
-      </w:r>
-      <w:r>
-        <w:t xml:space="preserve"> </w:t>
-      </w:r>
-      <w:r>
-        <w:t xml:space="preserve">[57]</w:t>
+        <w:t xml:space="preserve">Looking at the Point-of-Service systems, we see that as of today openEHR is rarely used as the standard for clinical administration in LMICs. The largest open-source electronic health record (EHR) implementations for low-resource settings are based on non-standardized data models, and it is unlikely this will change any time soon</w:t>
+      </w:r>
+      <w:r>
+        <w:t xml:space="preserve"> </w:t>
+      </w:r>
+      <w:r>
+        <w:t xml:space="preserve">[59]</w:t>
       </w:r>
       <w:r>
         <w:t xml:space="preserve">. Instead, we see that FHIR-native software development frameworks such as OpenSRP</w:t>
@@ -3503,7 +2586,7 @@
         <w:t xml:space="preserve"> </w:t>
       </w:r>
       <w:r>
-        <w:t xml:space="preserve">[58]</w:t>
+        <w:t xml:space="preserve">[60]</w:t>
       </w:r>
       <w:r>
         <w:t xml:space="preserve"> </w:t>
@@ -3515,7 +2598,7 @@
         <w:t xml:space="preserve"> </w:t>
       </w:r>
       <w:r>
-        <w:t xml:space="preserve">[59]</w:t>
+        <w:t xml:space="preserve">[61]</w:t>
       </w:r>
       <w:r>
         <w:t xml:space="preserve"> </w:t>
@@ -3538,7 +2621,7 @@
         <w:t xml:space="preserve"> </w:t>
       </w:r>
       <w:r>
-        <w:t xml:space="preserve">[60,61]</w:t>
+        <w:t xml:space="preserve">[62,63]</w:t>
       </w:r>
       <w:r>
         <w:t xml:space="preserve">. Beda EMR takes a similar approach and provides a FHIR native front-end that can be used in combination with any FHIR server as a backend</w:t>
@@ -3547,19 +2630,36 @@
         <w:t xml:space="preserve"> </w:t>
       </w:r>
       <w:r>
-        <w:t xml:space="preserve">[62]</w:t>
-      </w:r>
-      <w:r>
-        <w:t xml:space="preserve">. Such asolution design is particularly useful for mid-size and smaller healthcare facilities, which are often resource constrained, lacking basic IT infrastructure to deploy a full-blown electronic medical record system. Hence, by necessity, the FHIR-based SHR functions as the administrative system-of-record and as the hub for information exchange at the same time.</w:t>
+        <w:t xml:space="preserve">[64]</w:t>
+      </w:r>
+      <w:r>
+        <w:t xml:space="preserve">. Such asolution design is particularly useful for mid-size and smaller healthcare facilities, which are often resource constrained, lacking basic IT infrastructure to deploy a full-blown electronic medical record system. Hence, by necessity, the FHIR-based SHR functions as the administrative system-of-record and as the hub for information exchange at the same time. Note that this observation in the context of LMICs is not intended to dismiss openEHR outright. As the openEHR ecosystem continues to evolve, including its convergence with FHIR as a standard data exchange interface</w:t>
+      </w:r>
+      <w:r>
+        <w:t xml:space="preserve"> </w:t>
+      </w:r>
+      <w:r>
+        <w:t xml:space="preserve">[65,66]</w:t>
+      </w:r>
+      <w:r>
+        <w:t xml:space="preserve">, we are supportive of using openEHR to realize digital health ecosystems like, for example, has been done in the European Nordic countries</w:t>
+      </w:r>
+      <w:r>
+        <w:t xml:space="preserve"> </w:t>
+      </w:r>
+      <w:r>
+        <w:t xml:space="preserve">[67]</w:t>
+      </w:r>
+      <w:r>
+        <w:t xml:space="preserve">.</w:t>
       </w:r>
     </w:p>
     <w:tbl>
       <w:tblPr>
         <w:tblStyle w:val="Table"/>
         <w:tblW w:type="pct" w:w="5000"/>
+        <w:tblLayout w:type="fixed"/>
         <w:tblLook w:firstRow="0" w:lastRow="0" w:firstColumn="0" w:lastColumn="0" w:noHBand="0" w:noVBand="0" w:val="0000"/>
-        <w:jc w:val="start"/>
-        <w:tblLayout w:type="fixed"/>
       </w:tblPr>
       <w:tblGrid>
         <w:gridCol w:w="7920"/>
@@ -3567,7 +2667,7 @@
       <w:tr>
         <w:tc>
           <w:tcPr/>
-          <w:bookmarkStart w:id="51" w:name="fig-opensrp"/>
+          <w:bookmarkStart w:id="54" w:name="fig-opensrp"/>
           <w:p>
             <w:pPr>
               <w:pStyle w:val="Compact"/>
@@ -3578,18 +2678,18 @@
                 <wp:inline>
                   <wp:extent cx="5334000" cy="2351405"/>
                   <wp:effectExtent b="0" l="0" r="0" t="0"/>
-                  <wp:docPr descr="" title="" id="48" name="Picture"/>
+                  <wp:docPr descr="" title="" id="51" name="Picture"/>
                   <a:graphic>
                     <a:graphicData uri="http://schemas.openxmlformats.org/drawingml/2006/picture">
                       <pic:pic>
                         <pic:nvPicPr>
-                          <pic:cNvPr descr="opensrp.png" id="49" name="Picture"/>
+                          <pic:cNvPr descr="opensrp.png" id="52" name="Picture"/>
                           <pic:cNvPicPr>
                             <a:picLocks noChangeArrowheads="1" noChangeAspect="1"/>
                           </pic:cNvPicPr>
                         </pic:nvPicPr>
                         <pic:blipFill>
-                          <a:blip r:embed="rId47"/>
+                          <a:blip r:embed="rId50"/>
                           <a:stretch>
                             <a:fillRect/>
                           </a:stretch>
@@ -3631,7 +2731,7 @@
             <w:r>
               <w:t xml:space="preserve"> </w:t>
             </w:r>
-            <w:hyperlink r:id="rId50">
+            <w:hyperlink r:id="rId53">
               <w:r>
                 <w:rPr>
                   <w:rStyle w:val="Hyperlink"/>
@@ -3643,7 +2743,7 @@
               <w:t xml:space="preserve">.</w:t>
             </w:r>
           </w:p>
-          <w:bookmarkEnd w:id="51"/>
+          <w:bookmarkEnd w:id="54"/>
         </w:tc>
       </w:tr>
     </w:tbl>
@@ -3658,7 +2758,7 @@
         <w:t xml:space="preserve"> </w:t>
       </w:r>
       <w:r>
-        <w:t xml:space="preserve">[63]</w:t>
+        <w:t xml:space="preserve">[68]</w:t>
       </w:r>
       <w:r>
         <w:t xml:space="preserve"> </w:t>
@@ -3670,7 +2770,7 @@
         <w:t xml:space="preserve"> </w:t>
       </w:r>
       <w:r>
-        <w:t xml:space="preserve">[64]</w:t>
+        <w:t xml:space="preserve">[69]</w:t>
       </w:r>
       <w:r>
         <w:t xml:space="preserve">. Increasingly more studies have pointed to the potential that FHIR can bring when it is used in conjunction with machine learning and AI</w:t>
@@ -3679,7 +2779,7 @@
         <w:t xml:space="preserve"> </w:t>
       </w:r>
       <w:r>
-        <w:t xml:space="preserve">[65]</w:t>
+        <w:t xml:space="preserve">[70]</w:t>
       </w:r>
       <w:r>
         <w:t xml:space="preserve">. FHIR-based shared health records can act as systems of records for countries, thereby enabling reuse by health researchers, foundations, etc. to create public value with this data.</w:t>
@@ -3690,11 +2790,11 @@
         <w:pStyle w:val="BodyText"/>
       </w:pPr>
       <w:r>
-        <w:t xml:space="preserve">All in all, we see that in the context of LMICs, the standardization of the three domains put forward by Tsafnat merge into one. The SHR, as the key component within the OpenHIE specification, serves as the back-end of the system-of-record and provides a transactional, persistent storage engine for information exchange. Downstream longitudinal data stores continue to use FHIR as the common data model for analytical purposes. One could argue that it is in fact advantageous to converge to just one standard, thereby reducing complexity and cost of the total system. Such a perspective ties in with the notion of hourglass model and open architectures: because FHIR is inherently designed to make optimal use of internet standards, such as the json file format and REST APIs, it is very modular and developer friendly. The many components that make up the FHIR allows the standard to be used effectively to implement subsystems, such as a facility registry or a health worker registry. By comparison, OMOP and openEHR are less modular in their design and are thereby less suitable as a standard to implement the subsystems defined in the OpenHIE specification.</w:t>
-      </w:r>
-    </w:p>
-    <w:bookmarkEnd w:id="52"/>
-    <w:bookmarkStart w:id="53" w:name="conclusion-and-future-research"/>
+        <w:t xml:space="preserve">All in all, we see that in the context of LMICs, the standardization of the three domains put forward by Tsafnat merge into one. The SHR, as the key component within the OpenHIE specification, serves as the back-end of the system-of-record and provides a transactional, persistent storage engine for information exchange. Downstream longitudinal data stores continue to use FHIR as the common data model for analytical purposes. One could argue that it is in fact advantageous to converge to just one standard, thereby reducing complexity and cost of the total system. Such a perspective ties in with the notion of hourglass model and open architectures: because FHIR is inherently designed to make optimal use of internet standards, such as the json file format and REST APIs, it is very modular and developer friendly. The many components that make up the FHIR allows the standard to be used effectively to implement subsystems, such as a facility registry or a health worker registry. By comparison, OMOP and openEHR are less flexible in their design and are thereby less suitable as a standard to implement the subsystems defined in the OpenHIE specification.</w:t>
+      </w:r>
+    </w:p>
+    <w:bookmarkEnd w:id="55"/>
+    <w:bookmarkStart w:id="56" w:name="conclusion-and-future-research"/>
     <w:p>
       <w:pPr>
         <w:pStyle w:val="Heading2"/>
@@ -3714,7 +2814,7 @@
         <w:t xml:space="preserve"> </w:t>
       </w:r>
       <w:r>
-        <w:t xml:space="preserve">[14]</w:t>
+        <w:t xml:space="preserve">[15]</w:t>
       </w:r>
       <w:r>
         <w:t xml:space="preserve">. Furthermore, we argue that FHIR has the potential of acting as the spanning layer within the open health data system at large, thereby enabling much wider standardization and adoption within the health data ecosystem at large. This is illustrated by the two cases considered here, where FHIR is used beyond its original scope as a health data exchange standard.</w:t>
@@ -3725,7 +2825,7 @@
         <w:pStyle w:val="BodyText"/>
       </w:pPr>
       <w:r>
-        <w:t xml:space="preserve">In the case of FL, FHIR can be used interchangeably with OMOP for longitudinal analysis. Also, due to its inherently modular design, FHIR can be used in conjunction with the principle of late binding, as opposed to early binding for OMOP and OpenEHR, which is a relevant design criterion for implementing federated data platforms for secondary use.</w:t>
+        <w:t xml:space="preserve">In the case of FL, FHIR can be used interchangeably with OMOP for longitudinal analysis. Also, due to its inherently modular design, FHIR can be used in conjunction with the principle of late binding, as opposed to early binding for OMOP and openEHR, which is a relevant design criterion for implementing federated data platforms for secondary use.</w:t>
       </w:r>
     </w:p>
     <w:p>
@@ -3739,7 +2839,7 @@
         <w:t xml:space="preserve"> </w:t>
       </w:r>
       <w:r>
-        <w:t xml:space="preserve">[66]</w:t>
+        <w:t xml:space="preserve">[71]</w:t>
       </w:r>
       <w:r>
         <w:t xml:space="preserve"> </w:t>
@@ -3751,7 +2851,7 @@
         <w:t xml:space="preserve"> </w:t>
       </w:r>
       <w:r>
-        <w:t xml:space="preserve">[67]</w:t>
+        <w:t xml:space="preserve">[72]</w:t>
       </w:r>
       <w:r>
         <w:t xml:space="preserve">, through which we have a fighting chance to move the needle in health data standardization for LMICs.</w:t>
@@ -3765,8 +2865,8 @@
         <w:t xml:space="preserve">Going forward, we suggest the following directions for future research. Given that health data standardization will continue to require mappings, we propose to explore the use of machine learning, and particularly large-language models, as a means to reduce the development effort required to create transformations between various health data formats. New machine learning methods can also be developed to assess and improve data quality across the various stages of the data processing pipelines. In terms of data integration, we expect that health data will increasingly be used in conjunction with data from social services and the welfare domain, which requires new techniques to integrate different data domains, for example using knowledge graphs and ontologies. Last, but certainly not least, future research should not only explore the technical but also the social implications of implementing open-source components for data standardization across the healthcare system, specifically in settings where governance or ethical considerations of data interoperability have not specifically been addressed at a regulatory level. In line with the embedding of open standards in the open-source ecosystem, we assert that the benefits of health data standardization will only be realized if they are coupled with collaborative, community-driven governance models. It remains essential to ensure that the development, adoption, and evolution of standards remain inclusive, transparent, and responsive to the diverse needs within the health system.</w:t>
       </w:r>
     </w:p>
-    <w:bookmarkEnd w:id="53"/>
-    <w:bookmarkStart w:id="54" w:name="authors-contributions"/>
+    <w:bookmarkEnd w:id="56"/>
+    <w:bookmarkStart w:id="57" w:name="authors-contributions"/>
     <w:p>
       <w:pPr>
         <w:pStyle w:val="Heading2"/>
@@ -3783,8 +2883,8 @@
         <w:t xml:space="preserve">DK contributed to the concept and design of the manuscript and prepared the first draft. AD, MS and BJV contributed to the section on federated learning. FH and MB contributed to the section on LMICs. DK and FH revised the manuscript based on the feedback from the peer reviewers. All authors contributed to the final revision and approved the final manuscript.</w:t>
       </w:r>
     </w:p>
-    <w:bookmarkEnd w:id="54"/>
-    <w:bookmarkStart w:id="55" w:name="conflicts-of-interests"/>
+    <w:bookmarkEnd w:id="57"/>
+    <w:bookmarkStart w:id="58" w:name="conflicts-of-interests"/>
     <w:p>
       <w:pPr>
         <w:pStyle w:val="Heading2"/>
@@ -3801,8 +2901,8 @@
         <w:t xml:space="preserve">DK received funding from PharmAccess as a contractor to conduct the work on LMICs reported here. MB/Ona is the core developer of the open-source OpenSRP 2 framework.</w:t>
       </w:r>
     </w:p>
-    <w:bookmarkEnd w:id="55"/>
-    <w:bookmarkStart w:id="56" w:name="abbreviations"/>
+    <w:bookmarkEnd w:id="58"/>
+    <w:bookmarkStart w:id="59" w:name="abbreviations"/>
     <w:p>
       <w:pPr>
         <w:pStyle w:val="Heading2"/>
@@ -3921,8 +3021,8 @@
         <w:t xml:space="preserve">TCP/IP: Transmission Control Protocol/Internet Protocol</w:t>
       </w:r>
     </w:p>
-    <w:bookmarkEnd w:id="56"/>
-    <w:bookmarkStart w:id="187" w:name="bibliography"/>
+    <w:bookmarkEnd w:id="59"/>
+    <w:bookmarkStart w:id="200" w:name="bibliography"/>
     <w:p>
       <w:pPr>
         <w:pStyle w:val="Heading1"/>
@@ -3931,8 +3031,8 @@
         <w:t xml:space="preserve">References</w:t>
       </w:r>
     </w:p>
-    <w:bookmarkStart w:id="186" w:name="refs"/>
-    <w:bookmarkStart w:id="58" w:name="ref-tsafnat2024converge"/>
+    <w:bookmarkStart w:id="199" w:name="refs"/>
+    <w:bookmarkStart w:id="61" w:name="ref-tsafnat2024converge"/>
     <w:p>
       <w:pPr>
         <w:pStyle w:val="Bibliography"/>
@@ -4008,15 +3108,15 @@
       </w:r>
       <w:r>
         <w:rPr>
-          <w:iCs/>
-          <w:i/>
+          <w:i/>
+          <w:iCs/>
         </w:rPr>
         <w:t xml:space="preserve">Journal of Medical Internet Research</w:t>
       </w:r>
       <w:r>
         <w:t xml:space="preserve">. 2024;26(1):e55779. doi:</w:t>
       </w:r>
-      <w:hyperlink r:id="rId57">
+      <w:hyperlink r:id="rId60">
         <w:r>
           <w:rPr>
             <w:rStyle w:val="Hyperlink"/>
@@ -4025,8 +3125,8 @@
         </w:r>
       </w:hyperlink>
     </w:p>
-    <w:bookmarkEnd w:id="58"/>
-    <w:bookmarkStart w:id="60" w:name="ref-dereuver2018digital"/>
+    <w:bookmarkEnd w:id="61"/>
+    <w:bookmarkStart w:id="63" w:name="ref-dereuver2018digital"/>
     <w:p>
       <w:pPr>
         <w:pStyle w:val="Bibliography"/>
@@ -4066,15 +3166,15 @@
       </w:r>
       <w:r>
         <w:rPr>
-          <w:iCs/>
-          <w:i/>
+          <w:i/>
+          <w:iCs/>
         </w:rPr>
         <w:t xml:space="preserve">Journal of Information Technology</w:t>
       </w:r>
       <w:r>
         <w:t xml:space="preserve">. 2018;33(2):124-135. doi:</w:t>
       </w:r>
-      <w:hyperlink r:id="rId59">
+      <w:hyperlink r:id="rId62">
         <w:r>
           <w:rPr>
             <w:rStyle w:val="Hyperlink"/>
@@ -4083,8 +3183,8 @@
         </w:r>
       </w:hyperlink>
     </w:p>
-    <w:bookmarkEnd w:id="60"/>
-    <w:bookmarkStart w:id="62" w:name="ref-keller2021paradox"/>
+    <w:bookmarkEnd w:id="63"/>
+    <w:bookmarkStart w:id="65" w:name="ref-keller2021paradox"/>
     <w:p>
       <w:pPr>
         <w:pStyle w:val="Bibliography"/>
@@ -4127,8 +3227,8 @@
       </w:r>
       <w:r>
         <w:rPr>
-          <w:iCs/>
-          <w:i/>
+          <w:i/>
+          <w:iCs/>
         </w:rPr>
         <w:t xml:space="preserve">Open Future</w:t>
       </w:r>
@@ -4138,7 +3238,7 @@
       <w:r>
         <w:t xml:space="preserve"> </w:t>
       </w:r>
-      <w:hyperlink r:id="rId61">
+      <w:hyperlink r:id="rId64">
         <w:r>
           <w:rPr>
             <w:rStyle w:val="Hyperlink"/>
@@ -4147,8 +3247,8 @@
         </w:r>
       </w:hyperlink>
     </w:p>
-    <w:bookmarkEnd w:id="62"/>
-    <w:bookmarkStart w:id="64" w:name="ref-estrin2010health"/>
+    <w:bookmarkEnd w:id="65"/>
+    <w:bookmarkStart w:id="67" w:name="ref-estrin2010health"/>
     <w:p>
       <w:pPr>
         <w:pStyle w:val="Bibliography"/>
@@ -4182,15 +3282,15 @@
       </w:r>
       <w:r>
         <w:rPr>
-          <w:iCs/>
-          <w:i/>
+          <w:i/>
+          <w:iCs/>
         </w:rPr>
         <w:t xml:space="preserve">Science</w:t>
       </w:r>
       <w:r>
         <w:t xml:space="preserve">. 2010;330(6005):759-760. doi:</w:t>
       </w:r>
-      <w:hyperlink r:id="rId63">
+      <w:hyperlink r:id="rId66">
         <w:r>
           <w:rPr>
             <w:rStyle w:val="Hyperlink"/>
@@ -4199,8 +3299,8 @@
         </w:r>
       </w:hyperlink>
     </w:p>
-    <w:bookmarkEnd w:id="64"/>
-    <w:bookmarkStart w:id="66" w:name="ref-beck2019hourglass"/>
+    <w:bookmarkEnd w:id="67"/>
+    <w:bookmarkStart w:id="69" w:name="ref-beck2019hourglass"/>
     <w:p>
       <w:pPr>
         <w:pStyle w:val="Bibliography"/>
@@ -4222,15 +3322,15 @@
       </w:r>
       <w:r>
         <w:rPr>
-          <w:iCs/>
-          <w:i/>
+          <w:i/>
+          <w:iCs/>
         </w:rPr>
         <w:t xml:space="preserve">Communications of the ACM</w:t>
       </w:r>
       <w:r>
         <w:t xml:space="preserve">. 2019;62(7):48-57. doi:</w:t>
       </w:r>
-      <w:hyperlink r:id="rId65">
+      <w:hyperlink r:id="rId68">
         <w:r>
           <w:rPr>
             <w:rStyle w:val="Hyperlink"/>
@@ -4239,8 +3339,8 @@
         </w:r>
       </w:hyperlink>
     </w:p>
-    <w:bookmarkEnd w:id="66"/>
-    <w:bookmarkStart w:id="68" w:name="ref-dereuver2022openness"/>
+    <w:bookmarkEnd w:id="69"/>
+    <w:bookmarkStart w:id="71" w:name="ref-dereuver2022openness"/>
     <w:p>
       <w:pPr>
         <w:pStyle w:val="Bibliography"/>
@@ -4262,50 +3362,50 @@
       </w:r>
       <w:r>
         <w:rPr>
-          <w:iCs/>
-          <w:i/>
+          <w:i/>
+          <w:iCs/>
         </w:rPr>
         <w:t xml:space="preserve">Proceedings of the 1st</w:t>
       </w:r>
       <w:r>
         <w:rPr>
-          <w:iCs/>
-          <w:i/>
-        </w:rPr>
-        <w:t xml:space="preserve"> </w:t>
-      </w:r>
-      <w:r>
-        <w:rPr>
-          <w:iCs/>
-          <w:i/>
+          <w:i/>
+          <w:iCs/>
+        </w:rPr>
+        <w:t xml:space="preserve"> </w:t>
+      </w:r>
+      <w:r>
+        <w:rPr>
+          <w:i/>
+          <w:iCs/>
         </w:rPr>
         <w:t xml:space="preserve">International Workshop</w:t>
       </w:r>
       <w:r>
         <w:rPr>
-          <w:iCs/>
-          <w:i/>
-        </w:rPr>
-        <w:t xml:space="preserve"> </w:t>
-      </w:r>
-      <w:r>
-        <w:rPr>
-          <w:iCs/>
-          <w:i/>
+          <w:i/>
+          <w:iCs/>
+        </w:rPr>
+        <w:t xml:space="preserve"> </w:t>
+      </w:r>
+      <w:r>
+        <w:rPr>
+          <w:i/>
+          <w:iCs/>
         </w:rPr>
         <w:t xml:space="preserve">on</w:t>
       </w:r>
       <w:r>
         <w:rPr>
-          <w:iCs/>
-          <w:i/>
-        </w:rPr>
-        <w:t xml:space="preserve"> </w:t>
-      </w:r>
-      <w:r>
-        <w:rPr>
-          <w:iCs/>
-          <w:i/>
+          <w:i/>
+          <w:iCs/>
+        </w:rPr>
+        <w:t xml:space="preserve"> </w:t>
+      </w:r>
+      <w:r>
+        <w:rPr>
+          <w:i/>
+          <w:iCs/>
         </w:rPr>
         <w:t xml:space="preserve">Data Economy</w:t>
       </w:r>
@@ -4324,7 +3424,7 @@
       <w:r>
         <w:t xml:space="preserve">’22. Association for Computing Machinery; 2022:34-41. doi:</w:t>
       </w:r>
-      <w:hyperlink r:id="rId67">
+      <w:hyperlink r:id="rId70">
         <w:r>
           <w:rPr>
             <w:rStyle w:val="Hyperlink"/>
@@ -4333,8 +3433,8 @@
         </w:r>
       </w:hyperlink>
     </w:p>
-    <w:bookmarkEnd w:id="68"/>
-    <w:bookmarkStart w:id="70" w:name="ref-reynolds2011open"/>
+    <w:bookmarkEnd w:id="71"/>
+    <w:bookmarkStart w:id="73" w:name="ref-reynolds2011open"/>
     <w:p>
       <w:pPr>
         <w:pStyle w:val="Bibliography"/>
@@ -4383,15 +3483,15 @@
       </w:r>
       <w:r>
         <w:rPr>
-          <w:iCs/>
-          <w:i/>
+          <w:i/>
+          <w:iCs/>
         </w:rPr>
         <w:t xml:space="preserve">Journal of Medical Internet Research</w:t>
       </w:r>
       <w:r>
         <w:t xml:space="preserve">. 2011;13(1):e1521. doi:</w:t>
       </w:r>
-      <w:hyperlink r:id="rId69">
+      <w:hyperlink r:id="rId72">
         <w:r>
           <w:rPr>
             <w:rStyle w:val="Hyperlink"/>
@@ -4400,8 +3500,8 @@
         </w:r>
       </w:hyperlink>
     </w:p>
-    <w:bookmarkEnd w:id="70"/>
-    <w:bookmarkStart w:id="72" w:name="ref-wikipedia-gsm"/>
+    <w:bookmarkEnd w:id="73"/>
+    <w:bookmarkStart w:id="75" w:name="ref-wikipedia-gsm"/>
     <w:p>
       <w:pPr>
         <w:pStyle w:val="Bibliography"/>
@@ -4426,8 +3526,8 @@
       </w:r>
       <w:r>
         <w:rPr>
-          <w:iCs/>
-          <w:i/>
+          <w:i/>
+          <w:iCs/>
         </w:rPr>
         <w:t xml:space="preserve">Wikipedia</w:t>
       </w:r>
@@ -4437,7 +3537,7 @@
       <w:r>
         <w:t xml:space="preserve"> </w:t>
       </w:r>
-      <w:hyperlink r:id="rId71">
+      <w:hyperlink r:id="rId74">
         <w:r>
           <w:rPr>
             <w:rStyle w:val="Hyperlink"/>
@@ -4446,8 +3546,8 @@
         </w:r>
       </w:hyperlink>
     </w:p>
-    <w:bookmarkEnd w:id="72"/>
-    <w:bookmarkStart w:id="74" w:name="ref-firely2023fhir"/>
+    <w:bookmarkEnd w:id="75"/>
+    <w:bookmarkStart w:id="77" w:name="ref-hl72024state"/>
     <w:p>
       <w:pPr>
         <w:pStyle w:val="Bibliography"/>
@@ -4462,6 +3562,191 @@
         <w:t xml:space="preserve">	</w:t>
       </w:r>
       <w:r>
+        <w:rPr>
+          <w:i/>
+          <w:iCs/>
+        </w:rPr>
+        <w:t xml:space="preserve">The</w:t>
+      </w:r>
+      <w:r>
+        <w:rPr>
+          <w:i/>
+          <w:iCs/>
+        </w:rPr>
+        <w:t xml:space="preserve"> </w:t>
+      </w:r>
+      <w:r>
+        <w:rPr>
+          <w:i/>
+          <w:iCs/>
+        </w:rPr>
+        <w:t xml:space="preserve">State</w:t>
+      </w:r>
+      <w:r>
+        <w:rPr>
+          <w:i/>
+          <w:iCs/>
+        </w:rPr>
+        <w:t xml:space="preserve"> </w:t>
+      </w:r>
+      <w:r>
+        <w:rPr>
+          <w:i/>
+          <w:iCs/>
+        </w:rPr>
+        <w:t xml:space="preserve">of</w:t>
+      </w:r>
+      <w:r>
+        <w:rPr>
+          <w:i/>
+          <w:iCs/>
+        </w:rPr>
+        <w:t xml:space="preserve"> </w:t>
+      </w:r>
+      <w:r>
+        <w:rPr>
+          <w:i/>
+          <w:iCs/>
+        </w:rPr>
+        <w:t xml:space="preserve">FHIR</w:t>
+      </w:r>
+      <w:r>
+        <w:rPr>
+          <w:i/>
+          <w:iCs/>
+        </w:rPr>
+        <w:t xml:space="preserve"> </w:t>
+      </w:r>
+      <w:r>
+        <w:rPr>
+          <w:i/>
+          <w:iCs/>
+        </w:rPr>
+        <w:t xml:space="preserve">2024</w:t>
+      </w:r>
+      <w:r>
+        <w:rPr>
+          <w:i/>
+          <w:iCs/>
+        </w:rPr>
+        <w:t xml:space="preserve"> </w:t>
+      </w:r>
+      <w:r>
+        <w:rPr>
+          <w:i/>
+          <w:iCs/>
+        </w:rPr>
+        <w:t xml:space="preserve">Survey Results</w:t>
+      </w:r>
+      <w:r>
+        <w:t xml:space="preserve">. HL7; 2024. Accessed April 4, 2024.</w:t>
+      </w:r>
+      <w:r>
+        <w:t xml:space="preserve"> </w:t>
+      </w:r>
+      <w:hyperlink r:id="rId76">
+        <w:r>
+          <w:rPr>
+            <w:rStyle w:val="Hyperlink"/>
+          </w:rPr>
+          <w:t xml:space="preserve">https://www.hl7.org/documentcenter/public/white-papers/2024%20StateofFHIRSurveyResults_final.pdf</w:t>
+        </w:r>
+      </w:hyperlink>
+    </w:p>
+    <w:bookmarkEnd w:id="77"/>
+    <w:bookmarkStart w:id="79" w:name="ref-carmo2024d22"/>
+    <w:p>
+      <w:pPr>
+        <w:pStyle w:val="Bibliography"/>
+      </w:pPr>
+      <w:r>
+        <w:t xml:space="preserve">10.</w:t>
+      </w:r>
+      <w:r>
+        <w:t xml:space="preserve"> </w:t>
+      </w:r>
+      <w:r>
+        <w:t xml:space="preserve">	</w:t>
+      </w:r>
+      <w:r>
+        <w:t xml:space="preserve">Carmo A, Martins H.</w:t>
+      </w:r>
+      <w:r>
+        <w:t xml:space="preserve"> </w:t>
+      </w:r>
+      <w:r>
+        <w:rPr>
+          <w:i/>
+          <w:iCs/>
+        </w:rPr>
+        <w:t xml:space="preserve">D2.2 -</w:t>
+      </w:r>
+      <w:r>
+        <w:rPr>
+          <w:i/>
+          <w:iCs/>
+        </w:rPr>
+        <w:t xml:space="preserve"> </w:t>
+      </w:r>
+      <w:r>
+        <w:rPr>
+          <w:i/>
+          <w:iCs/>
+        </w:rPr>
+        <w:t xml:space="preserve">EHRxF</w:t>
+      </w:r>
+      <w:r>
+        <w:rPr>
+          <w:i/>
+          <w:iCs/>
+        </w:rPr>
+        <w:t xml:space="preserve"> </w:t>
+      </w:r>
+      <w:r>
+        <w:rPr>
+          <w:i/>
+          <w:iCs/>
+        </w:rPr>
+        <w:t xml:space="preserve">in a Nutshell-</w:t>
+      </w:r>
+      <w:r>
+        <w:rPr>
+          <w:i/>
+          <w:iCs/>
+        </w:rPr>
+        <w:t xml:space="preserve">WP2-ISCTE</w:t>
+      </w:r>
+      <w:r>
+        <w:t xml:space="preserve">.; 2024.</w:t>
+      </w:r>
+      <w:r>
+        <w:t xml:space="preserve"> </w:t>
+      </w:r>
+      <w:hyperlink r:id="rId78">
+        <w:r>
+          <w:rPr>
+            <w:rStyle w:val="Hyperlink"/>
+          </w:rPr>
+          <w:t xml:space="preserve">https://ehr-exchange-format.eu/wp-content/uploads/2024/10/D2.2-v20240704-EHRxF-in-a-Nutshell-WP2-ISCTE.pdf</w:t>
+        </w:r>
+      </w:hyperlink>
+    </w:p>
+    <w:bookmarkEnd w:id="79"/>
+    <w:bookmarkStart w:id="81" w:name="ref-firely2023fhir"/>
+    <w:p>
+      <w:pPr>
+        <w:pStyle w:val="Bibliography"/>
+      </w:pPr>
+      <w:r>
+        <w:t xml:space="preserve">11.</w:t>
+      </w:r>
+      <w:r>
+        <w:t xml:space="preserve"> </w:t>
+      </w:r>
+      <w:r>
+        <w:t xml:space="preserve">	</w:t>
+      </w:r>
+      <w:r>
         <w:t xml:space="preserve">Firely.</w:t>
       </w:r>
       <w:r>
@@ -4469,50 +3754,50 @@
       </w:r>
       <w:r>
         <w:rPr>
-          <w:iCs/>
-          <w:i/>
+          <w:i/>
+          <w:iCs/>
         </w:rPr>
         <w:t xml:space="preserve">FHIR</w:t>
       </w:r>
       <w:r>
         <w:rPr>
-          <w:iCs/>
-          <w:i/>
-        </w:rPr>
-        <w:t xml:space="preserve"> </w:t>
-      </w:r>
-      <w:r>
-        <w:rPr>
-          <w:iCs/>
-          <w:i/>
+          <w:i/>
+          <w:iCs/>
+        </w:rPr>
+        <w:t xml:space="preserve"> </w:t>
+      </w:r>
+      <w:r>
+        <w:rPr>
+          <w:i/>
+          <w:iCs/>
         </w:rPr>
         <w:t xml:space="preserve">in</w:t>
       </w:r>
       <w:r>
         <w:rPr>
-          <w:iCs/>
-          <w:i/>
-        </w:rPr>
-        <w:t xml:space="preserve"> </w:t>
-      </w:r>
-      <w:r>
-        <w:rPr>
-          <w:iCs/>
-          <w:i/>
+          <w:i/>
+          <w:iCs/>
+        </w:rPr>
+        <w:t xml:space="preserve"> </w:t>
+      </w:r>
+      <w:r>
+        <w:rPr>
+          <w:i/>
+          <w:iCs/>
         </w:rPr>
         <w:t xml:space="preserve">US</w:t>
       </w:r>
       <w:r>
         <w:rPr>
-          <w:iCs/>
-          <w:i/>
-        </w:rPr>
-        <w:t xml:space="preserve"> </w:t>
-      </w:r>
-      <w:r>
-        <w:rPr>
-          <w:iCs/>
-          <w:i/>
+          <w:i/>
+          <w:iCs/>
+        </w:rPr>
+        <w:t xml:space="preserve"> </w:t>
+      </w:r>
+      <w:r>
+        <w:rPr>
+          <w:i/>
+          <w:iCs/>
         </w:rPr>
         <w:t xml:space="preserve">Healthcare Regulations</w:t>
       </w:r>
@@ -4522,7 +3807,7 @@
       <w:r>
         <w:t xml:space="preserve"> </w:t>
       </w:r>
-      <w:hyperlink r:id="rId73">
+      <w:hyperlink r:id="rId80">
         <w:r>
           <w:rPr>
             <w:rStyle w:val="Hyperlink"/>
@@ -4531,14 +3816,14 @@
         </w:r>
       </w:hyperlink>
     </w:p>
-    <w:bookmarkEnd w:id="74"/>
-    <w:bookmarkStart w:id="75" w:name="ref-india2020national"/>
+    <w:bookmarkEnd w:id="81"/>
+    <w:bookmarkStart w:id="82" w:name="ref-india2020national"/>
     <w:p>
       <w:pPr>
         <w:pStyle w:val="Bibliography"/>
       </w:pPr>
       <w:r>
-        <w:t xml:space="preserve">10.</w:t>
+        <w:t xml:space="preserve">12.</w:t>
       </w:r>
       <w:r>
         <w:t xml:space="preserve"> </w:t>
@@ -4548,22 +3833,22 @@
       </w:r>
       <w:r>
         <w:rPr>
-          <w:iCs/>
-          <w:i/>
+          <w:i/>
+          <w:iCs/>
         </w:rPr>
         <w:t xml:space="preserve">National</w:t>
       </w:r>
       <w:r>
         <w:rPr>
-          <w:iCs/>
-          <w:i/>
-        </w:rPr>
-        <w:t xml:space="preserve"> </w:t>
-      </w:r>
-      <w:r>
-        <w:rPr>
-          <w:iCs/>
-          <w:i/>
+          <w:i/>
+          <w:iCs/>
+        </w:rPr>
+        <w:t xml:space="preserve"> </w:t>
+      </w:r>
+      <w:r>
+        <w:rPr>
+          <w:i/>
+          <w:iCs/>
         </w:rPr>
         <w:t xml:space="preserve">Digital Health Mission</w:t>
       </w:r>
@@ -4571,14 +3856,14 @@
         <w:t xml:space="preserve">. India National Health Authority; 2020.</w:t>
       </w:r>
     </w:p>
-    <w:bookmarkEnd w:id="75"/>
-    <w:bookmarkStart w:id="77" w:name="ref-2023hcx"/>
+    <w:bookmarkEnd w:id="82"/>
+    <w:bookmarkStart w:id="84" w:name="ref-2023hcx"/>
     <w:p>
       <w:pPr>
         <w:pStyle w:val="Bibliography"/>
       </w:pPr>
       <w:r>
-        <w:t xml:space="preserve">11.</w:t>
+        <w:t xml:space="preserve">13.</w:t>
       </w:r>
       <w:r>
         <w:t xml:space="preserve"> </w:t>
@@ -4588,22 +3873,22 @@
       </w:r>
       <w:r>
         <w:rPr>
-          <w:iCs/>
-          <w:i/>
+          <w:i/>
+          <w:iCs/>
         </w:rPr>
         <w:t xml:space="preserve">HCX Protocol</w:t>
       </w:r>
       <w:r>
         <w:rPr>
-          <w:iCs/>
-          <w:i/>
-        </w:rPr>
-        <w:t xml:space="preserve"> </w:t>
-      </w:r>
-      <w:r>
-        <w:rPr>
-          <w:iCs/>
-          <w:i/>
+          <w:i/>
+          <w:iCs/>
+        </w:rPr>
+        <w:t xml:space="preserve"> </w:t>
+      </w:r>
+      <w:r>
+        <w:rPr>
+          <w:i/>
+          <w:iCs/>
         </w:rPr>
         <w:t xml:space="preserve">V0.9</w:t>
       </w:r>
@@ -4613,7 +3898,7 @@
       <w:r>
         <w:t xml:space="preserve"> </w:t>
       </w:r>
-      <w:hyperlink r:id="rId76">
+      <w:hyperlink r:id="rId83">
         <w:r>
           <w:rPr>
             <w:rStyle w:val="Hyperlink"/>
@@ -4622,14 +3907,14 @@
         </w:r>
       </w:hyperlink>
     </w:p>
-    <w:bookmarkEnd w:id="77"/>
-    <w:bookmarkStart w:id="78" w:name="ref-tilahun2023african"/>
+    <w:bookmarkEnd w:id="84"/>
+    <w:bookmarkStart w:id="85" w:name="ref-tilahun2023african"/>
     <w:p>
       <w:pPr>
         <w:pStyle w:val="Bibliography"/>
       </w:pPr>
       <w:r>
-        <w:t xml:space="preserve">12.</w:t>
+        <w:t xml:space="preserve">14.</w:t>
       </w:r>
       <w:r>
         <w:t xml:space="preserve"> </w:t>
@@ -4645,50 +3930,50 @@
       </w:r>
       <w:r>
         <w:rPr>
-          <w:iCs/>
-          <w:i/>
+          <w:i/>
+          <w:iCs/>
         </w:rPr>
         <w:t xml:space="preserve">African</w:t>
       </w:r>
       <w:r>
         <w:rPr>
-          <w:iCs/>
-          <w:i/>
-        </w:rPr>
-        <w:t xml:space="preserve"> </w:t>
-      </w:r>
-      <w:r>
-        <w:rPr>
-          <w:iCs/>
-          <w:i/>
+          <w:i/>
+          <w:iCs/>
+        </w:rPr>
+        <w:t xml:space="preserve"> </w:t>
+      </w:r>
+      <w:r>
+        <w:rPr>
+          <w:i/>
+          <w:iCs/>
         </w:rPr>
         <w:t xml:space="preserve">Union Health Information Exchange Guidelines</w:t>
       </w:r>
       <w:r>
         <w:rPr>
-          <w:iCs/>
-          <w:i/>
-        </w:rPr>
-        <w:t xml:space="preserve"> </w:t>
-      </w:r>
-      <w:r>
-        <w:rPr>
-          <w:iCs/>
-          <w:i/>
+          <w:i/>
+          <w:iCs/>
+        </w:rPr>
+        <w:t xml:space="preserve"> </w:t>
+      </w:r>
+      <w:r>
+        <w:rPr>
+          <w:i/>
+          <w:iCs/>
         </w:rPr>
         <w:t xml:space="preserve">and</w:t>
       </w:r>
       <w:r>
         <w:rPr>
-          <w:iCs/>
-          <w:i/>
-        </w:rPr>
-        <w:t xml:space="preserve"> </w:t>
-      </w:r>
-      <w:r>
-        <w:rPr>
-          <w:iCs/>
-          <w:i/>
+          <w:i/>
+          <w:iCs/>
+        </w:rPr>
+        <w:t xml:space="preserve"> </w:t>
+      </w:r>
+      <w:r>
+        <w:rPr>
+          <w:i/>
+          <w:iCs/>
         </w:rPr>
         <w:t xml:space="preserve">Standards</w:t>
       </w:r>
@@ -4696,14 +3981,14 @@
         <w:t xml:space="preserve">.; 2023.</w:t>
       </w:r>
     </w:p>
-    <w:bookmarkEnd w:id="78"/>
-    <w:bookmarkStart w:id="80" w:name="ref-ehds2pilot"/>
+    <w:bookmarkEnd w:id="85"/>
+    <w:bookmarkStart w:id="87" w:name="ref-mehl2023fullstac"/>
     <w:p>
       <w:pPr>
         <w:pStyle w:val="Bibliography"/>
       </w:pPr>
       <w:r>
-        <w:t xml:space="preserve">13.</w:t>
+        <w:t xml:space="preserve">15.</w:t>
       </w:r>
       <w:r>
         <w:t xml:space="preserve"> </w:t>
@@ -4712,84 +3997,6 @@
         <w:t xml:space="preserve">	</w:t>
       </w:r>
       <w:r>
-        <w:t xml:space="preserve">Recommendations of standards for data interoperability, querying and exchange and on</w:t>
-      </w:r>
-      <w:r>
-        <w:t xml:space="preserve"> </w:t>
-      </w:r>
-      <w:r>
-        <w:t xml:space="preserve">QC</w:t>
-      </w:r>
-      <w:r>
-        <w:t xml:space="preserve">/</w:t>
-      </w:r>
-      <w:r>
-        <w:t xml:space="preserve">QA</w:t>
-      </w:r>
-      <w:r>
-        <w:t xml:space="preserve"> </w:t>
-      </w:r>
-      <w:r>
-        <w:t xml:space="preserve">&amp; provenance (</w:t>
-      </w:r>
-      <w:r>
-        <w:t xml:space="preserve">WP8</w:t>
-      </w:r>
-      <w:r>
-        <w:t xml:space="preserve">) -</w:t>
-      </w:r>
-      <w:r>
-        <w:t xml:space="preserve"> </w:t>
-      </w:r>
-      <w:r>
-        <w:t xml:space="preserve">EHDS2 Pilot</w:t>
-      </w:r>
-      <w:r>
-        <w:t xml:space="preserve"> </w:t>
-      </w:r>
-      <w:r>
-        <w:t xml:space="preserve">-</w:t>
-      </w:r>
-      <w:r>
-        <w:t xml:space="preserve"> </w:t>
-      </w:r>
-      <w:r>
-        <w:t xml:space="preserve">Official</w:t>
-      </w:r>
-      <w:r>
-        <w:t xml:space="preserve"> </w:t>
-      </w:r>
-      <w:r>
-        <w:t xml:space="preserve">website. December 17, 2024. Accessed December 30, 2024.</w:t>
-      </w:r>
-      <w:r>
-        <w:t xml:space="preserve"> </w:t>
-      </w:r>
-      <w:hyperlink r:id="rId79">
-        <w:r>
-          <w:rPr>
-            <w:rStyle w:val="Hyperlink"/>
-          </w:rPr>
-          <w:t xml:space="preserve">https://ehds2pilot.eu/upcoming_results/recommendations-of-standards-for-data-interoperability-querying-and-exchange-2/</w:t>
-        </w:r>
-      </w:hyperlink>
-    </w:p>
-    <w:bookmarkEnd w:id="80"/>
-    <w:bookmarkStart w:id="82" w:name="ref-mehl2023fullstac"/>
-    <w:p>
-      <w:pPr>
-        <w:pStyle w:val="Bibliography"/>
-      </w:pPr>
-      <w:r>
-        <w:t xml:space="preserve">14.</w:t>
-      </w:r>
-      <w:r>
-        <w:t xml:space="preserve"> </w:t>
-      </w:r>
-      <w:r>
-        <w:t xml:space="preserve">	</w:t>
-      </w:r>
-      <w:r>
         <w:t xml:space="preserve">Mehl GL, Seneviratne MG, Berg ML, et al. A full-</w:t>
       </w:r>
       <w:r>
@@ -4806,15 +4013,15 @@
       </w:r>
       <w:r>
         <w:rPr>
-          <w:iCs/>
-          <w:i/>
+          <w:i/>
+          <w:iCs/>
         </w:rPr>
         <w:t xml:space="preserve">Oxford Open Digital Health</w:t>
       </w:r>
       <w:r>
         <w:t xml:space="preserve">. 2023;1:oqad018. doi:</w:t>
       </w:r>
-      <w:hyperlink r:id="rId81">
+      <w:hyperlink r:id="rId86">
         <w:r>
           <w:rPr>
             <w:rStyle w:val="Hyperlink"/>
@@ -4823,14 +4030,14 @@
         </w:r>
       </w:hyperlink>
     </w:p>
-    <w:bookmarkEnd w:id="82"/>
-    <w:bookmarkStart w:id="84" w:name="ref-mandl2020push"/>
+    <w:bookmarkEnd w:id="87"/>
+    <w:bookmarkStart w:id="89" w:name="ref-mandl2020push"/>
     <w:p>
       <w:pPr>
         <w:pStyle w:val="Bibliography"/>
       </w:pPr>
       <w:r>
-        <w:t xml:space="preserve">15.</w:t>
+        <w:t xml:space="preserve">16.</w:t>
       </w:r>
       <w:r>
         <w:t xml:space="preserve"> </w:t>
@@ -4870,15 +4077,15 @@
       </w:r>
       <w:r>
         <w:rPr>
-          <w:iCs/>
-          <w:i/>
+          <w:i/>
+          <w:iCs/>
         </w:rPr>
         <w:t xml:space="preserve">npj Digital Medicine</w:t>
       </w:r>
       <w:r>
         <w:t xml:space="preserve">. 2020;3(1):1-9. doi:</w:t>
       </w:r>
-      <w:hyperlink r:id="rId83">
+      <w:hyperlink r:id="rId88">
         <w:r>
           <w:rPr>
             <w:rStyle w:val="Hyperlink"/>
@@ -4887,14 +4094,14 @@
         </w:r>
       </w:hyperlink>
     </w:p>
-    <w:bookmarkEnd w:id="84"/>
-    <w:bookmarkStart w:id="86" w:name="ref-jones2021landscape"/>
+    <w:bookmarkEnd w:id="89"/>
+    <w:bookmarkStart w:id="91" w:name="ref-jones2021landscape"/>
     <w:p>
       <w:pPr>
         <w:pStyle w:val="Bibliography"/>
       </w:pPr>
       <w:r>
-        <w:t xml:space="preserve">16.</w:t>
+        <w:t xml:space="preserve">17.</w:t>
       </w:r>
       <w:r>
         <w:t xml:space="preserve"> </w:t>
@@ -4952,15 +4159,15 @@
       </w:r>
       <w:r>
         <w:rPr>
-          <w:iCs/>
-          <w:i/>
+          <w:i/>
+          <w:iCs/>
         </w:rPr>
         <w:t xml:space="preserve">Journal of the American Medical Informatics Association</w:t>
       </w:r>
       <w:r>
         <w:t xml:space="preserve">. 2021;28(6):1284-1287. doi:</w:t>
       </w:r>
-      <w:hyperlink r:id="rId85">
+      <w:hyperlink r:id="rId90">
         <w:r>
           <w:rPr>
             <w:rStyle w:val="Hyperlink"/>
@@ -4969,14 +4176,14 @@
         </w:r>
       </w:hyperlink>
     </w:p>
-    <w:bookmarkEnd w:id="86"/>
-    <w:bookmarkStart w:id="88" w:name="ref-sql-on-fhir-v2"/>
+    <w:bookmarkEnd w:id="91"/>
+    <w:bookmarkStart w:id="93" w:name="ref-sql-on-fhir-v2"/>
     <w:p>
       <w:pPr>
         <w:pStyle w:val="Bibliography"/>
       </w:pPr>
       <w:r>
-        <w:t xml:space="preserve">17.</w:t>
+        <w:t xml:space="preserve">18.</w:t>
       </w:r>
       <w:r>
         <w:t xml:space="preserve"> </w:t>
@@ -4986,50 +4193,50 @@
       </w:r>
       <w:r>
         <w:rPr>
-          <w:iCs/>
-          <w:i/>
+          <w:i/>
+          <w:iCs/>
         </w:rPr>
         <w:t xml:space="preserve">SQL</w:t>
       </w:r>
       <w:r>
         <w:rPr>
-          <w:iCs/>
-          <w:i/>
-        </w:rPr>
-        <w:t xml:space="preserve"> </w:t>
-      </w:r>
-      <w:r>
-        <w:rPr>
-          <w:iCs/>
-          <w:i/>
+          <w:i/>
+          <w:iCs/>
+        </w:rPr>
+        <w:t xml:space="preserve"> </w:t>
+      </w:r>
+      <w:r>
+        <w:rPr>
+          <w:i/>
+          <w:iCs/>
         </w:rPr>
         <w:t xml:space="preserve">on</w:t>
       </w:r>
       <w:r>
         <w:rPr>
-          <w:iCs/>
-          <w:i/>
-        </w:rPr>
-        <w:t xml:space="preserve"> </w:t>
-      </w:r>
-      <w:r>
-        <w:rPr>
-          <w:iCs/>
-          <w:i/>
+          <w:i/>
+          <w:iCs/>
+        </w:rPr>
+        <w:t xml:space="preserve"> </w:t>
+      </w:r>
+      <w:r>
+        <w:rPr>
+          <w:i/>
+          <w:iCs/>
         </w:rPr>
         <w:t xml:space="preserve">FHIR</w:t>
       </w:r>
       <w:r>
         <w:rPr>
-          <w:iCs/>
-          <w:i/>
-        </w:rPr>
-        <w:t xml:space="preserve"> </w:t>
-      </w:r>
-      <w:r>
-        <w:rPr>
-          <w:iCs/>
-          <w:i/>
+          <w:i/>
+          <w:iCs/>
+        </w:rPr>
+        <w:t xml:space="preserve"> </w:t>
+      </w:r>
+      <w:r>
+        <w:rPr>
+          <w:i/>
+          <w:iCs/>
         </w:rPr>
         <w:t xml:space="preserve">V2.0.0-Pre</w:t>
       </w:r>
@@ -5039,7 +4246,7 @@
       <w:r>
         <w:t xml:space="preserve"> </w:t>
       </w:r>
-      <w:hyperlink r:id="rId87">
+      <w:hyperlink r:id="rId92">
         <w:r>
           <w:rPr>
             <w:rStyle w:val="Hyperlink"/>
@@ -5048,14 +4255,14 @@
         </w:r>
       </w:hyperlink>
     </w:p>
-    <w:bookmarkEnd w:id="88"/>
-    <w:bookmarkStart w:id="90" w:name="ref-fhir-implementations"/>
+    <w:bookmarkEnd w:id="93"/>
+    <w:bookmarkStart w:id="95" w:name="ref-fhir-implementations"/>
     <w:p>
       <w:pPr>
         <w:pStyle w:val="Bibliography"/>
       </w:pPr>
       <w:r>
-        <w:t xml:space="preserve">18.</w:t>
+        <w:t xml:space="preserve">19.</w:t>
       </w:r>
       <w:r>
         <w:t xml:space="preserve"> </w:t>
@@ -5072,7 +4279,7 @@
       <w:r>
         <w:t xml:space="preserve"> </w:t>
       </w:r>
-      <w:hyperlink r:id="rId89">
+      <w:hyperlink r:id="rId94">
         <w:r>
           <w:rPr>
             <w:rStyle w:val="Hyperlink"/>
@@ -5081,14 +4288,14 @@
         </w:r>
       </w:hyperlink>
     </w:p>
-    <w:bookmarkEnd w:id="90"/>
-    <w:bookmarkStart w:id="92" w:name="ref-ohdsi-implementations"/>
+    <w:bookmarkEnd w:id="95"/>
+    <w:bookmarkStart w:id="97" w:name="ref-ohdsi-implementations"/>
     <w:p>
       <w:pPr>
         <w:pStyle w:val="Bibliography"/>
       </w:pPr>
       <w:r>
-        <w:t xml:space="preserve">19.</w:t>
+        <w:t xml:space="preserve">20.</w:t>
       </w:r>
       <w:r>
         <w:t xml:space="preserve"> </w:t>
@@ -5123,7 +4330,7 @@
       <w:r>
         <w:t xml:space="preserve"> </w:t>
       </w:r>
-      <w:hyperlink r:id="rId91">
+      <w:hyperlink r:id="rId96">
         <w:r>
           <w:rPr>
             <w:rStyle w:val="Hyperlink"/>
@@ -5132,14 +4339,14 @@
         </w:r>
       </w:hyperlink>
     </w:p>
-    <w:bookmarkEnd w:id="92"/>
-    <w:bookmarkStart w:id="94" w:name="ref-openehr-implementations"/>
+    <w:bookmarkEnd w:id="97"/>
+    <w:bookmarkStart w:id="99" w:name="ref-openehr-implementations"/>
     <w:p>
       <w:pPr>
         <w:pStyle w:val="Bibliography"/>
       </w:pPr>
       <w:r>
-        <w:t xml:space="preserve">20.</w:t>
+        <w:t xml:space="preserve">21.</w:t>
       </w:r>
       <w:r>
         <w:t xml:space="preserve"> </w:t>
@@ -5162,7 +4369,7 @@
       <w:r>
         <w:t xml:space="preserve"> </w:t>
       </w:r>
-      <w:hyperlink r:id="rId93">
+      <w:hyperlink r:id="rId98">
         <w:r>
           <w:rPr>
             <w:rStyle w:val="Hyperlink"/>
@@ -5171,14 +4378,14 @@
         </w:r>
       </w:hyperlink>
     </w:p>
-    <w:bookmarkEnd w:id="94"/>
-    <w:bookmarkStart w:id="96" w:name="ref-ehrbase"/>
+    <w:bookmarkEnd w:id="99"/>
+    <w:bookmarkStart w:id="101" w:name="ref-ehrbase"/>
     <w:p>
       <w:pPr>
         <w:pStyle w:val="Bibliography"/>
       </w:pPr>
       <w:r>
-        <w:t xml:space="preserve">21.</w:t>
+        <w:t xml:space="preserve">22.</w:t>
       </w:r>
       <w:r>
         <w:t xml:space="preserve"> </w:t>
@@ -5198,7 +4405,7 @@
       <w:r>
         <w:t xml:space="preserve"> </w:t>
       </w:r>
-      <w:hyperlink r:id="rId95">
+      <w:hyperlink r:id="rId100">
         <w:r>
           <w:rPr>
             <w:rStyle w:val="Hyperlink"/>
@@ -5207,14 +4414,14 @@
         </w:r>
       </w:hyperlink>
     </w:p>
-    <w:bookmarkEnd w:id="96"/>
-    <w:bookmarkStart w:id="98" w:name="ref-rieke2020future"/>
+    <w:bookmarkEnd w:id="101"/>
+    <w:bookmarkStart w:id="103" w:name="ref-rieke2020future"/>
     <w:p>
       <w:pPr>
         <w:pStyle w:val="Bibliography"/>
       </w:pPr>
       <w:r>
-        <w:t xml:space="preserve">22.</w:t>
+        <w:t xml:space="preserve">23.</w:t>
       </w:r>
       <w:r>
         <w:t xml:space="preserve"> </w:t>
@@ -5230,15 +4437,15 @@
       </w:r>
       <w:r>
         <w:rPr>
-          <w:iCs/>
-          <w:i/>
+          <w:i/>
+          <w:iCs/>
         </w:rPr>
         <w:t xml:space="preserve">npj Digit Med</w:t>
       </w:r>
       <w:r>
         <w:t xml:space="preserve">. 2020;3(1, 1):1-7. doi:</w:t>
       </w:r>
-      <w:hyperlink r:id="rId97">
+      <w:hyperlink r:id="rId102">
         <w:r>
           <w:rPr>
             <w:rStyle w:val="Hyperlink"/>
@@ -5247,14 +4454,14 @@
         </w:r>
       </w:hyperlink>
     </w:p>
-    <w:bookmarkEnd w:id="98"/>
-    <w:bookmarkStart w:id="100" w:name="ref-teo2024federated"/>
+    <w:bookmarkEnd w:id="103"/>
+    <w:bookmarkStart w:id="105" w:name="ref-teo2024federated"/>
     <w:p>
       <w:pPr>
         <w:pStyle w:val="Bibliography"/>
       </w:pPr>
       <w:r>
-        <w:t xml:space="preserve">23.</w:t>
+        <w:t xml:space="preserve">24.</w:t>
       </w:r>
       <w:r>
         <w:t xml:space="preserve"> </w:t>
@@ -5282,15 +4489,15 @@
       </w:r>
       <w:r>
         <w:rPr>
-          <w:iCs/>
-          <w:i/>
+          <w:i/>
+          <w:iCs/>
         </w:rPr>
         <w:t xml:space="preserve">Cell Reports Medicine</w:t>
       </w:r>
       <w:r>
         <w:t xml:space="preserve">. 2024;5(2):101419. doi:</w:t>
       </w:r>
-      <w:hyperlink r:id="rId99">
+      <w:hyperlink r:id="rId104">
         <w:r>
           <w:rPr>
             <w:rStyle w:val="Hyperlink"/>
@@ -5299,14 +4506,14 @@
         </w:r>
       </w:hyperlink>
     </w:p>
-    <w:bookmarkEnd w:id="100"/>
-    <w:bookmarkStart w:id="102" w:name="ref-plugin"/>
+    <w:bookmarkEnd w:id="105"/>
+    <w:bookmarkStart w:id="107" w:name="ref-plugin"/>
     <w:p>
       <w:pPr>
         <w:pStyle w:val="Bibliography"/>
       </w:pPr>
       <w:r>
-        <w:t xml:space="preserve">24.</w:t>
+        <w:t xml:space="preserve">25.</w:t>
       </w:r>
       <w:r>
         <w:t xml:space="preserve"> </w:t>
@@ -5371,7 +4578,7 @@
       <w:r>
         <w:t xml:space="preserve"> </w:t>
       </w:r>
-      <w:hyperlink r:id="rId101">
+      <w:hyperlink r:id="rId106">
         <w:r>
           <w:rPr>
             <w:rStyle w:val="Hyperlink"/>
@@ -5380,14 +4587,14 @@
         </w:r>
       </w:hyperlink>
     </w:p>
-    <w:bookmarkEnd w:id="102"/>
-    <w:bookmarkStart w:id="104" w:name="ref-healthri2024agreements"/>
+    <w:bookmarkEnd w:id="107"/>
+    <w:bookmarkStart w:id="109" w:name="ref-healthri2024agreements"/>
     <w:p>
       <w:pPr>
         <w:pStyle w:val="Bibliography"/>
       </w:pPr>
       <w:r>
-        <w:t xml:space="preserve">25.</w:t>
+        <w:t xml:space="preserve">26.</w:t>
       </w:r>
       <w:r>
         <w:t xml:space="preserve"> </w:t>
@@ -5467,7 +4674,7 @@
       <w:r>
         <w:t xml:space="preserve"> </w:t>
       </w:r>
-      <w:hyperlink r:id="rId103">
+      <w:hyperlink r:id="rId108">
         <w:r>
           <w:rPr>
             <w:rStyle w:val="Hyperlink"/>
@@ -5476,14 +4683,14 @@
         </w:r>
       </w:hyperlink>
     </w:p>
-    <w:bookmarkEnd w:id="104"/>
-    <w:bookmarkStart w:id="106" w:name="ref-khalid2021standardized"/>
+    <w:bookmarkEnd w:id="109"/>
+    <w:bookmarkStart w:id="111" w:name="ref-khalid2021standardized"/>
     <w:p>
       <w:pPr>
         <w:pStyle w:val="Bibliography"/>
       </w:pPr>
       <w:r>
-        <w:t xml:space="preserve">26.</w:t>
+        <w:t xml:space="preserve">27.</w:t>
       </w:r>
       <w:r>
         <w:t xml:space="preserve"> </w:t>
@@ -5499,15 +4706,15 @@
       </w:r>
       <w:r>
         <w:rPr>
-          <w:iCs/>
-          <w:i/>
+          <w:i/>
+          <w:iCs/>
         </w:rPr>
         <w:t xml:space="preserve">Computer Methods and Programs in Biomedicine</w:t>
       </w:r>
       <w:r>
         <w:t xml:space="preserve">. 2021;211:106394. doi:</w:t>
       </w:r>
-      <w:hyperlink r:id="rId105">
+      <w:hyperlink r:id="rId110">
         <w:r>
           <w:rPr>
             <w:rStyle w:val="Hyperlink"/>
@@ -5516,14 +4723,14 @@
         </w:r>
       </w:hyperlink>
     </w:p>
-    <w:bookmarkEnd w:id="106"/>
-    <w:bookmarkStart w:id="108" w:name="ref-lee2022feedernet"/>
+    <w:bookmarkEnd w:id="111"/>
+    <w:bookmarkStart w:id="113" w:name="ref-lee2022feedernet"/>
     <w:p>
       <w:pPr>
         <w:pStyle w:val="Bibliography"/>
       </w:pPr>
       <w:r>
-        <w:t xml:space="preserve">27.</w:t>
+        <w:t xml:space="preserve">28.</w:t>
       </w:r>
       <w:r>
         <w:t xml:space="preserve"> </w:t>
@@ -5588,7 +4795,7 @@
       <w:r>
         <w:t xml:space="preserve"> </w:t>
       </w:r>
-      <w:hyperlink r:id="rId107">
+      <w:hyperlink r:id="rId112">
         <w:r>
           <w:rPr>
             <w:rStyle w:val="Hyperlink"/>
@@ -5597,14 +4804,14 @@
         </w:r>
       </w:hyperlink>
     </w:p>
-    <w:bookmarkEnd w:id="108"/>
-    <w:bookmarkStart w:id="110" w:name="ref-mateus2024data"/>
+    <w:bookmarkEnd w:id="113"/>
+    <w:bookmarkStart w:id="115" w:name="ref-mateus2024data"/>
     <w:p>
       <w:pPr>
         <w:pStyle w:val="Bibliography"/>
       </w:pPr>
       <w:r>
-        <w:t xml:space="preserve">28.</w:t>
+        <w:t xml:space="preserve">29.</w:t>
       </w:r>
       <w:r>
         <w:t xml:space="preserve"> </w:t>
@@ -5644,15 +4851,15 @@
       </w:r>
       <w:r>
         <w:rPr>
-          <w:iCs/>
-          <w:i/>
+          <w:i/>
+          <w:iCs/>
         </w:rPr>
         <w:t xml:space="preserve">Journal of Biomedical Informatics</w:t>
       </w:r>
       <w:r>
         <w:t xml:space="preserve">. 2024;155:104661. doi:</w:t>
       </w:r>
-      <w:hyperlink r:id="rId109">
+      <w:hyperlink r:id="rId114">
         <w:r>
           <w:rPr>
             <w:rStyle w:val="Hyperlink"/>
@@ -5661,14 +4868,14 @@
         </w:r>
       </w:hyperlink>
     </w:p>
-    <w:bookmarkEnd w:id="110"/>
-    <w:bookmarkStart w:id="112" w:name="ref-kroes2022blueprint"/>
+    <w:bookmarkEnd w:id="115"/>
+    <w:bookmarkStart w:id="117" w:name="ref-kroes2022blueprint"/>
     <w:p>
       <w:pPr>
         <w:pStyle w:val="Bibliography"/>
       </w:pPr>
       <w:r>
-        <w:t xml:space="preserve">29.</w:t>
+        <w:t xml:space="preserve">30.</w:t>
       </w:r>
       <w:r>
         <w:t xml:space="preserve"> </w:t>
@@ -5684,15 +4891,15 @@
       </w:r>
       <w:r>
         <w:rPr>
-          <w:iCs/>
-          <w:i/>
+          <w:i/>
+          <w:iCs/>
         </w:rPr>
         <w:t xml:space="preserve">ERJ Open Research</w:t>
       </w:r>
       <w:r>
         <w:t xml:space="preserve">. 2022;8(4). doi:</w:t>
       </w:r>
-      <w:hyperlink r:id="rId111">
+      <w:hyperlink r:id="rId116">
         <w:r>
           <w:rPr>
             <w:rStyle w:val="Hyperlink"/>
@@ -5701,14 +4908,14 @@
         </w:r>
       </w:hyperlink>
     </w:p>
-    <w:bookmarkEnd w:id="112"/>
-    <w:bookmarkStart w:id="114" w:name="ref-deltomme2024federated"/>
+    <w:bookmarkEnd w:id="117"/>
+    <w:bookmarkStart w:id="119" w:name="ref-deltomme2024federated"/>
     <w:p>
       <w:pPr>
         <w:pStyle w:val="Bibliography"/>
       </w:pPr>
       <w:r>
-        <w:t xml:space="preserve">30.</w:t>
+        <w:t xml:space="preserve">31.</w:t>
       </w:r>
       <w:r>
         <w:t xml:space="preserve"> </w:t>
@@ -5740,7 +4947,7 @@
       <w:r>
         <w:t xml:space="preserve"> </w:t>
       </w:r>
-      <w:hyperlink r:id="rId113">
+      <w:hyperlink r:id="rId118">
         <w:r>
           <w:rPr>
             <w:rStyle w:val="Hyperlink"/>
@@ -5749,14 +4956,14 @@
         </w:r>
       </w:hyperlink>
     </w:p>
-    <w:bookmarkEnd w:id="114"/>
-    <w:bookmarkStart w:id="116" w:name="ref-moncada-torres2021vantage6"/>
+    <w:bookmarkEnd w:id="119"/>
+    <w:bookmarkStart w:id="121" w:name="ref-moncada-torres2021vantage6"/>
     <w:p>
       <w:pPr>
         <w:pStyle w:val="Bibliography"/>
       </w:pPr>
       <w:r>
-        <w:t xml:space="preserve">31.</w:t>
+        <w:t xml:space="preserve">32.</w:t>
       </w:r>
       <w:r>
         <w:t xml:space="preserve"> </w:t>
@@ -5802,8 +5009,8 @@
       </w:r>
       <w:r>
         <w:rPr>
-          <w:iCs/>
-          <w:i/>
+          <w:i/>
+          <w:iCs/>
         </w:rPr>
         <w:t xml:space="preserve">AMIA Annu Symp Proc</w:t>
       </w:r>
@@ -5813,7 +5020,7 @@
       <w:r>
         <w:t xml:space="preserve"> </w:t>
       </w:r>
-      <w:hyperlink r:id="rId115">
+      <w:hyperlink r:id="rId120">
         <w:r>
           <w:rPr>
             <w:rStyle w:val="Hyperlink"/>
@@ -5822,14 +5029,14 @@
         </w:r>
       </w:hyperlink>
     </w:p>
-    <w:bookmarkEnd w:id="116"/>
-    <w:bookmarkStart w:id="118" w:name="ref-choudhury2020personal"/>
+    <w:bookmarkEnd w:id="121"/>
+    <w:bookmarkStart w:id="123" w:name="ref-choudhury2020personal"/>
     <w:p>
       <w:pPr>
         <w:pStyle w:val="Bibliography"/>
       </w:pPr>
       <w:r>
-        <w:t xml:space="preserve">32.</w:t>
+        <w:t xml:space="preserve">33.</w:t>
       </w:r>
       <w:r>
         <w:t xml:space="preserve"> </w:t>
@@ -5899,92 +5106,92 @@
       </w:r>
       <w:r>
         <w:rPr>
-          <w:iCs/>
-          <w:i/>
+          <w:i/>
+          <w:iCs/>
         </w:rPr>
         <w:t xml:space="preserve">Machine</w:t>
       </w:r>
       <w:r>
         <w:rPr>
-          <w:iCs/>
-          <w:i/>
-        </w:rPr>
-        <w:t xml:space="preserve"> </w:t>
-      </w:r>
-      <w:r>
-        <w:rPr>
-          <w:iCs/>
-          <w:i/>
+          <w:i/>
+          <w:iCs/>
+        </w:rPr>
+        <w:t xml:space="preserve"> </w:t>
+      </w:r>
+      <w:r>
+        <w:rPr>
+          <w:i/>
+          <w:iCs/>
         </w:rPr>
         <w:t xml:space="preserve">Learning</w:t>
       </w:r>
       <w:r>
         <w:rPr>
-          <w:iCs/>
-          <w:i/>
+          <w:i/>
+          <w:iCs/>
         </w:rPr>
         <w:t xml:space="preserve">,</w:t>
       </w:r>
       <w:r>
         <w:rPr>
-          <w:iCs/>
-          <w:i/>
-        </w:rPr>
-        <w:t xml:space="preserve"> </w:t>
-      </w:r>
-      <w:r>
-        <w:rPr>
-          <w:iCs/>
-          <w:i/>
+          <w:i/>
+          <w:iCs/>
+        </w:rPr>
+        <w:t xml:space="preserve"> </w:t>
+      </w:r>
+      <w:r>
+        <w:rPr>
+          <w:i/>
+          <w:iCs/>
         </w:rPr>
         <w:t xml:space="preserve">Image Processing</w:t>
       </w:r>
       <w:r>
         <w:rPr>
-          <w:iCs/>
-          <w:i/>
+          <w:i/>
+          <w:iCs/>
         </w:rPr>
         <w:t xml:space="preserve">,</w:t>
       </w:r>
       <w:r>
         <w:rPr>
-          <w:iCs/>
-          <w:i/>
-        </w:rPr>
-        <w:t xml:space="preserve"> </w:t>
-      </w:r>
-      <w:r>
-        <w:rPr>
-          <w:iCs/>
-          <w:i/>
+          <w:i/>
+          <w:iCs/>
+        </w:rPr>
+        <w:t xml:space="preserve"> </w:t>
+      </w:r>
+      <w:r>
+        <w:rPr>
+          <w:i/>
+          <w:iCs/>
         </w:rPr>
         <w:t xml:space="preserve">Network Security</w:t>
       </w:r>
       <w:r>
         <w:rPr>
-          <w:iCs/>
-          <w:i/>
-        </w:rPr>
-        <w:t xml:space="preserve"> </w:t>
-      </w:r>
-      <w:r>
-        <w:rPr>
-          <w:iCs/>
-          <w:i/>
+          <w:i/>
+          <w:iCs/>
+        </w:rPr>
+        <w:t xml:space="preserve"> </w:t>
+      </w:r>
+      <w:r>
+        <w:rPr>
+          <w:i/>
+          <w:iCs/>
         </w:rPr>
         <w:t xml:space="preserve">and</w:t>
       </w:r>
       <w:r>
         <w:rPr>
-          <w:iCs/>
-          <w:i/>
-        </w:rPr>
-        <w:t xml:space="preserve"> </w:t>
-      </w:r>
-      <w:r>
-        <w:rPr>
-          <w:iCs/>
-          <w:i/>
+          <w:i/>
+          <w:iCs/>
+        </w:rPr>
+        <w:t xml:space="preserve"> </w:t>
+      </w:r>
+      <w:r>
+        <w:rPr>
+          <w:i/>
+          <w:iCs/>
         </w:rPr>
         <w:t xml:space="preserve">Data Sciences</w:t>
       </w:r>
@@ -6012,7 +5219,7 @@
       <w:r>
         <w:t xml:space="preserve">. Springer; 2020:85-95. doi:</w:t>
       </w:r>
-      <w:hyperlink r:id="rId117">
+      <w:hyperlink r:id="rId122">
         <w:r>
           <w:rPr>
             <w:rStyle w:val="Hyperlink"/>
@@ -6021,14 +5228,14 @@
         </w:r>
       </w:hyperlink>
     </w:p>
-    <w:bookmarkEnd w:id="118"/>
-    <w:bookmarkStart w:id="120" w:name="ref-smits2022improved"/>
+    <w:bookmarkEnd w:id="123"/>
+    <w:bookmarkStart w:id="125" w:name="ref-smits2022improved"/>
     <w:p>
       <w:pPr>
         <w:pStyle w:val="Bibliography"/>
       </w:pPr>
       <w:r>
-        <w:t xml:space="preserve">33.</w:t>
+        <w:t xml:space="preserve">34.</w:t>
       </w:r>
       <w:r>
         <w:t xml:space="preserve"> </w:t>
@@ -6077,57 +5284,57 @@
       </w:r>
       <w:r>
         <w:rPr>
-          <w:iCs/>
-          <w:i/>
+          <w:i/>
+          <w:iCs/>
         </w:rPr>
         <w:t xml:space="preserve">Studies in</w:t>
       </w:r>
       <w:r>
         <w:rPr>
-          <w:iCs/>
-          <w:i/>
-        </w:rPr>
-        <w:t xml:space="preserve"> </w:t>
-      </w:r>
-      <w:r>
-        <w:rPr>
-          <w:iCs/>
-          <w:i/>
+          <w:i/>
+          <w:iCs/>
+        </w:rPr>
+        <w:t xml:space="preserve"> </w:t>
+      </w:r>
+      <w:r>
+        <w:rPr>
+          <w:i/>
+          <w:iCs/>
         </w:rPr>
         <w:t xml:space="preserve">Health Technology</w:t>
       </w:r>
       <w:r>
         <w:rPr>
-          <w:iCs/>
-          <w:i/>
-        </w:rPr>
-        <w:t xml:space="preserve"> </w:t>
-      </w:r>
-      <w:r>
-        <w:rPr>
-          <w:iCs/>
-          <w:i/>
+          <w:i/>
+          <w:iCs/>
+        </w:rPr>
+        <w:t xml:space="preserve"> </w:t>
+      </w:r>
+      <w:r>
+        <w:rPr>
+          <w:i/>
+          <w:iCs/>
         </w:rPr>
         <w:t xml:space="preserve">and</w:t>
       </w:r>
       <w:r>
         <w:rPr>
-          <w:iCs/>
-          <w:i/>
-        </w:rPr>
-        <w:t xml:space="preserve"> </w:t>
-      </w:r>
-      <w:r>
-        <w:rPr>
-          <w:iCs/>
-          <w:i/>
+          <w:i/>
+          <w:iCs/>
+        </w:rPr>
+        <w:t xml:space="preserve"> </w:t>
+      </w:r>
+      <w:r>
+        <w:rPr>
+          <w:i/>
+          <w:iCs/>
         </w:rPr>
         <w:t xml:space="preserve">Informatics</w:t>
       </w:r>
       <w:r>
         <w:t xml:space="preserve">. IOS Press; 2022. doi:</w:t>
       </w:r>
-      <w:hyperlink r:id="rId119">
+      <w:hyperlink r:id="rId124">
         <w:r>
           <w:rPr>
             <w:rStyle w:val="Hyperlink"/>
@@ -6136,14 +5343,14 @@
         </w:r>
       </w:hyperlink>
     </w:p>
-    <w:bookmarkEnd w:id="120"/>
-    <w:bookmarkStart w:id="122" w:name="ref-mullie2023coda"/>
+    <w:bookmarkEnd w:id="125"/>
+    <w:bookmarkStart w:id="127" w:name="ref-duda2022hl7"/>
     <w:p>
       <w:pPr>
         <w:pStyle w:val="Bibliography"/>
       </w:pPr>
       <w:r>
-        <w:t xml:space="preserve">34.</w:t>
+        <w:t xml:space="preserve">35.</w:t>
       </w:r>
       <w:r>
         <w:t xml:space="preserve"> </w:t>
@@ -6152,6 +5359,58 @@
         <w:t xml:space="preserve">	</w:t>
       </w:r>
       <w:r>
+        <w:t xml:space="preserve">Duda SN, Kennedy N, Conway D, et al.</w:t>
+      </w:r>
+      <w:r>
+        <w:t xml:space="preserve"> </w:t>
+      </w:r>
+      <w:r>
+        <w:t xml:space="preserve">HL7 FHIR-based</w:t>
+      </w:r>
+      <w:r>
+        <w:t xml:space="preserve"> </w:t>
+      </w:r>
+      <w:r>
+        <w:t xml:space="preserve">tools and initiatives to support clinical research: A scoping review.</w:t>
+      </w:r>
+      <w:r>
+        <w:t xml:space="preserve"> </w:t>
+      </w:r>
+      <w:r>
+        <w:rPr>
+          <w:i/>
+          <w:iCs/>
+        </w:rPr>
+        <w:t xml:space="preserve">Journal of the American Medical Informatics Association</w:t>
+      </w:r>
+      <w:r>
+        <w:t xml:space="preserve">. 2022;29(9):1642-1653. doi:</w:t>
+      </w:r>
+      <w:hyperlink r:id="rId126">
+        <w:r>
+          <w:rPr>
+            <w:rStyle w:val="Hyperlink"/>
+          </w:rPr>
+          <w:t xml:space="preserve">10.1093/jamia/ocac105</w:t>
+        </w:r>
+      </w:hyperlink>
+    </w:p>
+    <w:bookmarkEnd w:id="127"/>
+    <w:bookmarkStart w:id="129" w:name="ref-mullie2023coda"/>
+    <w:p>
+      <w:pPr>
+        <w:pStyle w:val="Bibliography"/>
+      </w:pPr>
+      <w:r>
+        <w:t xml:space="preserve">36.</w:t>
+      </w:r>
+      <w:r>
+        <w:t xml:space="preserve"> </w:t>
+      </w:r>
+      <w:r>
+        <w:t xml:space="preserve">	</w:t>
+      </w:r>
+      <w:r>
         <w:t xml:space="preserve">Mullie L, Afilalo J, Archambault P, et al.</w:t>
       </w:r>
       <w:r>
@@ -6168,15 +5427,15 @@
       </w:r>
       <w:r>
         <w:rPr>
-          <w:iCs/>
-          <w:i/>
+          <w:i/>
+          <w:iCs/>
         </w:rPr>
         <w:t xml:space="preserve">Journal of the American Medical Informatics Association</w:t>
       </w:r>
       <w:r>
         <w:t xml:space="preserve">. Published online December 21, 2023:ocad235. doi:</w:t>
       </w:r>
-      <w:hyperlink r:id="rId121">
+      <w:hyperlink r:id="rId128">
         <w:r>
           <w:rPr>
             <w:rStyle w:val="Hyperlink"/>
@@ -6185,14 +5444,14 @@
         </w:r>
       </w:hyperlink>
     </w:p>
-    <w:bookmarkEnd w:id="122"/>
-    <w:bookmarkStart w:id="124" w:name="ref-sinaci2024privacypreserving"/>
+    <w:bookmarkEnd w:id="129"/>
+    <w:bookmarkStart w:id="131" w:name="ref-sinaci2024privacypreserving"/>
     <w:p>
       <w:pPr>
         <w:pStyle w:val="Bibliography"/>
       </w:pPr>
       <w:r>
-        <w:t xml:space="preserve">35.</w:t>
+        <w:t xml:space="preserve">37.</w:t>
       </w:r>
       <w:r>
         <w:t xml:space="preserve"> </w:t>
@@ -6232,15 +5491,15 @@
       </w:r>
       <w:r>
         <w:rPr>
-          <w:iCs/>
-          <w:i/>
+          <w:i/>
+          <w:iCs/>
         </w:rPr>
         <w:t xml:space="preserve">Computational and Structural Biotechnology Journal</w:t>
       </w:r>
       <w:r>
         <w:t xml:space="preserve">. 2024;24:136-145. doi:</w:t>
       </w:r>
-      <w:hyperlink r:id="rId123">
+      <w:hyperlink r:id="rId130">
         <w:r>
           <w:rPr>
             <w:rStyle w:val="Hyperlink"/>
@@ -6249,14 +5508,14 @@
         </w:r>
       </w:hyperlink>
     </w:p>
-    <w:bookmarkEnd w:id="124"/>
-    <w:bookmarkStart w:id="126" w:name="ref-gruendner2019ketos"/>
+    <w:bookmarkEnd w:id="131"/>
+    <w:bookmarkStart w:id="133" w:name="ref-gruendner2019ketos"/>
     <w:p>
       <w:pPr>
         <w:pStyle w:val="Bibliography"/>
       </w:pPr>
       <w:r>
-        <w:t xml:space="preserve">36.</w:t>
+        <w:t xml:space="preserve">38.</w:t>
       </w:r>
       <w:r>
         <w:t xml:space="preserve"> </w:t>
@@ -6332,15 +5591,15 @@
       </w:r>
       <w:r>
         <w:rPr>
-          <w:iCs/>
-          <w:i/>
+          <w:i/>
+          <w:iCs/>
         </w:rPr>
         <w:t xml:space="preserve">PLOS ONE</w:t>
       </w:r>
       <w:r>
         <w:t xml:space="preserve">. 2019;14(10):e0223010. doi:</w:t>
       </w:r>
-      <w:hyperlink r:id="rId125">
+      <w:hyperlink r:id="rId132">
         <w:r>
           <w:rPr>
             <w:rStyle w:val="Hyperlink"/>
@@ -6349,14 +5608,14 @@
         </w:r>
       </w:hyperlink>
     </w:p>
-    <w:bookmarkEnd w:id="126"/>
-    <w:bookmarkStart w:id="128" w:name="ref-cremonesi2023need"/>
+    <w:bookmarkEnd w:id="133"/>
+    <w:bookmarkStart w:id="135" w:name="ref-cremonesi2023need"/>
     <w:p>
       <w:pPr>
         <w:pStyle w:val="Bibliography"/>
       </w:pPr>
       <w:r>
-        <w:t xml:space="preserve">37.</w:t>
+        <w:t xml:space="preserve">39.</w:t>
       </w:r>
       <w:r>
         <w:t xml:space="preserve"> </w:t>
@@ -6384,15 +5643,15 @@
       </w:r>
       <w:r>
         <w:rPr>
-          <w:iCs/>
-          <w:i/>
+          <w:i/>
+          <w:iCs/>
         </w:rPr>
         <w:t xml:space="preserve">Journal of Biomedical Informatics</w:t>
       </w:r>
       <w:r>
         <w:t xml:space="preserve">. 2023;141:104338. doi:</w:t>
       </w:r>
-      <w:hyperlink r:id="rId127">
+      <w:hyperlink r:id="rId134">
         <w:r>
           <w:rPr>
             <w:rStyle w:val="Hyperlink"/>
@@ -6401,14 +5660,14 @@
         </w:r>
       </w:hyperlink>
     </w:p>
-    <w:bookmarkEnd w:id="128"/>
-    <w:bookmarkStart w:id="130" w:name="ref-peng2023etlprocess"/>
+    <w:bookmarkEnd w:id="135"/>
+    <w:bookmarkStart w:id="137" w:name="ref-peng2023etlprocess"/>
     <w:p>
       <w:pPr>
         <w:pStyle w:val="Bibliography"/>
       </w:pPr>
       <w:r>
-        <w:t xml:space="preserve">38.</w:t>
+        <w:t xml:space="preserve">40.</w:t>
       </w:r>
       <w:r>
         <w:t xml:space="preserve"> </w:t>
@@ -6469,15 +5728,15 @@
       </w:r>
       <w:r>
         <w:rPr>
-          <w:iCs/>
-          <w:i/>
+          <w:i/>
+          <w:iCs/>
         </w:rPr>
         <w:t xml:space="preserve">International Journal of Medical Informatics</w:t>
       </w:r>
       <w:r>
         <w:t xml:space="preserve">. 2023;169:104925. doi:</w:t>
       </w:r>
-      <w:hyperlink r:id="rId129">
+      <w:hyperlink r:id="rId136">
         <w:r>
           <w:rPr>
             <w:rStyle w:val="Hyperlink"/>
@@ -6486,14 +5745,14 @@
         </w:r>
       </w:hyperlink>
     </w:p>
-    <w:bookmarkEnd w:id="130"/>
-    <w:bookmarkStart w:id="132" w:name="ref-omoponfhir"/>
+    <w:bookmarkEnd w:id="137"/>
+    <w:bookmarkStart w:id="139" w:name="ref-omoponfhir"/>
     <w:p>
       <w:pPr>
         <w:pStyle w:val="Bibliography"/>
       </w:pPr>
       <w:r>
-        <w:t xml:space="preserve">39.</w:t>
+        <w:t xml:space="preserve">41.</w:t>
       </w:r>
       <w:r>
         <w:t xml:space="preserve"> </w:t>
@@ -6510,7 +5769,7 @@
       <w:r>
         <w:t xml:space="preserve"> </w:t>
       </w:r>
-      <w:hyperlink r:id="rId131">
+      <w:hyperlink r:id="rId138">
         <w:r>
           <w:rPr>
             <w:rStyle w:val="Hyperlink"/>
@@ -6519,14 +5778,14 @@
         </w:r>
       </w:hyperlink>
     </w:p>
-    <w:bookmarkEnd w:id="132"/>
-    <w:bookmarkStart w:id="134" w:name="ref-hai2023data"/>
+    <w:bookmarkEnd w:id="139"/>
+    <w:bookmarkStart w:id="141" w:name="ref-hai2023data"/>
     <w:p>
       <w:pPr>
         <w:pStyle w:val="Bibliography"/>
       </w:pPr>
       <w:r>
-        <w:t xml:space="preserve">40.</w:t>
+        <w:t xml:space="preserve">42.</w:t>
       </w:r>
       <w:r>
         <w:t xml:space="preserve"> </w:t>
@@ -6584,15 +5843,15 @@
       </w:r>
       <w:r>
         <w:rPr>
-          <w:iCs/>
-          <w:i/>
+          <w:i/>
+          <w:iCs/>
         </w:rPr>
         <w:t xml:space="preserve">IEEE Transactions on Knowledge and Data Engineering</w:t>
       </w:r>
       <w:r>
         <w:t xml:space="preserve">. 2023;35(12):12571-12590. doi:</w:t>
       </w:r>
-      <w:hyperlink r:id="rId133">
+      <w:hyperlink r:id="rId140">
         <w:r>
           <w:rPr>
             <w:rStyle w:val="Hyperlink"/>
@@ -6601,14 +5860,14 @@
         </w:r>
       </w:hyperlink>
     </w:p>
-    <w:bookmarkEnd w:id="134"/>
-    <w:bookmarkStart w:id="136" w:name="ref-harby2022data"/>
+    <w:bookmarkEnd w:id="141"/>
+    <w:bookmarkStart w:id="143" w:name="ref-harby2022data"/>
     <w:p>
       <w:pPr>
         <w:pStyle w:val="Bibliography"/>
       </w:pPr>
       <w:r>
-        <w:t xml:space="preserve">41.</w:t>
+        <w:t xml:space="preserve">43.</w:t>
       </w:r>
       <w:r>
         <w:t xml:space="preserve"> </w:t>
@@ -6654,85 +5913,85 @@
       </w:r>
       <w:r>
         <w:rPr>
-          <w:iCs/>
-          <w:i/>
+          <w:i/>
+          <w:iCs/>
         </w:rPr>
         <w:t xml:space="preserve">2022</w:t>
       </w:r>
       <w:r>
         <w:rPr>
-          <w:iCs/>
-          <w:i/>
-        </w:rPr>
-        <w:t xml:space="preserve"> </w:t>
-      </w:r>
-      <w:r>
-        <w:rPr>
-          <w:iCs/>
-          <w:i/>
+          <w:i/>
+          <w:iCs/>
+        </w:rPr>
+        <w:t xml:space="preserve"> </w:t>
+      </w:r>
+      <w:r>
+        <w:rPr>
+          <w:i/>
+          <w:iCs/>
         </w:rPr>
         <w:t xml:space="preserve">IEEE International Conference</w:t>
       </w:r>
       <w:r>
         <w:rPr>
-          <w:iCs/>
-          <w:i/>
-        </w:rPr>
-        <w:t xml:space="preserve"> </w:t>
-      </w:r>
-      <w:r>
-        <w:rPr>
-          <w:iCs/>
-          <w:i/>
+          <w:i/>
+          <w:iCs/>
+        </w:rPr>
+        <w:t xml:space="preserve"> </w:t>
+      </w:r>
+      <w:r>
+        <w:rPr>
+          <w:i/>
+          <w:iCs/>
         </w:rPr>
         <w:t xml:space="preserve">on</w:t>
       </w:r>
       <w:r>
         <w:rPr>
-          <w:iCs/>
-          <w:i/>
-        </w:rPr>
-        <w:t xml:space="preserve"> </w:t>
-      </w:r>
-      <w:r>
-        <w:rPr>
-          <w:iCs/>
-          <w:i/>
+          <w:i/>
+          <w:iCs/>
+        </w:rPr>
+        <w:t xml:space="preserve"> </w:t>
+      </w:r>
+      <w:r>
+        <w:rPr>
+          <w:i/>
+          <w:iCs/>
         </w:rPr>
         <w:t xml:space="preserve">Big Data</w:t>
       </w:r>
       <w:r>
         <w:rPr>
-          <w:iCs/>
-          <w:i/>
-        </w:rPr>
-        <w:t xml:space="preserve"> </w:t>
-      </w:r>
-      <w:r>
-        <w:rPr>
-          <w:iCs/>
-          <w:i/>
+          <w:i/>
+          <w:iCs/>
+        </w:rPr>
+        <w:t xml:space="preserve"> </w:t>
+      </w:r>
+      <w:r>
+        <w:rPr>
+          <w:i/>
+          <w:iCs/>
         </w:rPr>
         <w:t xml:space="preserve">(</w:t>
       </w:r>
       <w:r>
         <w:rPr>
-          <w:iCs/>
-          <w:i/>
+          <w:i/>
+          <w:iCs/>
         </w:rPr>
         <w:t xml:space="preserve">Big Data</w:t>
       </w:r>
       <w:r>
         <w:rPr>
-          <w:iCs/>
-          <w:i/>
+          <w:i/>
+          <w:iCs/>
         </w:rPr>
         <w:t xml:space="preserve">)</w:t>
       </w:r>
       <w:r>
         <w:t xml:space="preserve">. IEEE; 2022:389-395. doi:</w:t>
       </w:r>
-      <w:hyperlink r:id="rId135">
+      <w:hyperlink r:id="rId142">
         <w:r>
           <w:rPr>
             <w:rStyle w:val="Hyperlink"/>
@@ -6741,14 +6000,14 @@
         </w:r>
       </w:hyperlink>
     </w:p>
-    <w:bookmarkEnd w:id="136"/>
-    <w:bookmarkStart w:id="138" w:name="ref-harby2024data"/>
+    <w:bookmarkEnd w:id="143"/>
+    <w:bookmarkStart w:id="145" w:name="ref-harby2024data"/>
     <w:p>
       <w:pPr>
         <w:pStyle w:val="Bibliography"/>
       </w:pPr>
       <w:r>
-        <w:t xml:space="preserve">42.</w:t>
+        <w:t xml:space="preserve">44.</w:t>
       </w:r>
       <w:r>
         <w:t xml:space="preserve"> </w:t>
@@ -6789,7 +6048,7 @@
       <w:r>
         <w:t xml:space="preserve">. doi:</w:t>
       </w:r>
-      <w:hyperlink r:id="rId137">
+      <w:hyperlink r:id="rId144">
         <w:r>
           <w:rPr>
             <w:rStyle w:val="Hyperlink"/>
@@ -6798,14 +6057,14 @@
         </w:r>
       </w:hyperlink>
     </w:p>
-    <w:bookmarkEnd w:id="138"/>
-    <w:bookmarkStart w:id="140" w:name="ref-pedreira2023composable"/>
+    <w:bookmarkEnd w:id="145"/>
+    <w:bookmarkStart w:id="147" w:name="ref-pedreira2023composable"/>
     <w:p>
       <w:pPr>
         <w:pStyle w:val="Bibliography"/>
       </w:pPr>
       <w:r>
-        <w:t xml:space="preserve">43.</w:t>
+        <w:t xml:space="preserve">45.</w:t>
       </w:r>
       <w:r>
         <w:t xml:space="preserve"> </w:t>
@@ -6830,15 +6089,15 @@
       </w:r>
       <w:r>
         <w:rPr>
-          <w:iCs/>
-          <w:i/>
+          <w:i/>
+          <w:iCs/>
         </w:rPr>
         <w:t xml:space="preserve">Proc VLDB Endow</w:t>
       </w:r>
       <w:r>
         <w:t xml:space="preserve">. 2023;16(10):2679-2685. doi:</w:t>
       </w:r>
-      <w:hyperlink r:id="rId139">
+      <w:hyperlink r:id="rId146">
         <w:r>
           <w:rPr>
             <w:rStyle w:val="Hyperlink"/>
@@ -6847,14 +6106,14 @@
         </w:r>
       </w:hyperlink>
     </w:p>
-    <w:bookmarkEnd w:id="140"/>
-    <w:bookmarkStart w:id="141" w:name="ref-armbrust2021lakehouse"/>
+    <w:bookmarkEnd w:id="147"/>
+    <w:bookmarkStart w:id="148" w:name="ref-armbrust2021lakehouse"/>
     <w:p>
       <w:pPr>
         <w:pStyle w:val="Bibliography"/>
       </w:pPr>
       <w:r>
-        <w:t xml:space="preserve">44.</w:t>
+        <w:t xml:space="preserve">46.</w:t>
       </w:r>
       <w:r>
         <w:t xml:space="preserve"> </w:t>
@@ -6911,14 +6170,14 @@
         <w:t xml:space="preserve">. In:; 2021:8.</w:t>
       </w:r>
     </w:p>
-    <w:bookmarkEnd w:id="141"/>
-    <w:bookmarkStart w:id="143" w:name="ref-apache-arrow"/>
+    <w:bookmarkEnd w:id="148"/>
+    <w:bookmarkStart w:id="150" w:name="ref-apache-arrow"/>
     <w:p>
       <w:pPr>
         <w:pStyle w:val="Bibliography"/>
       </w:pPr>
       <w:r>
-        <w:t xml:space="preserve">45.</w:t>
+        <w:t xml:space="preserve">47.</w:t>
       </w:r>
       <w:r>
         <w:t xml:space="preserve"> </w:t>
@@ -6928,22 +6187,22 @@
       </w:r>
       <w:r>
         <w:rPr>
-          <w:iCs/>
-          <w:i/>
+          <w:i/>
+          <w:iCs/>
         </w:rPr>
         <w:t xml:space="preserve">Apache</w:t>
       </w:r>
       <w:r>
         <w:rPr>
-          <w:iCs/>
-          <w:i/>
-        </w:rPr>
-        <w:t xml:space="preserve"> </w:t>
-      </w:r>
-      <w:r>
-        <w:rPr>
-          <w:iCs/>
-          <w:i/>
+          <w:i/>
+          <w:iCs/>
+        </w:rPr>
+        <w:t xml:space="preserve"> </w:t>
+      </w:r>
+      <w:r>
+        <w:rPr>
+          <w:i/>
+          <w:iCs/>
         </w:rPr>
         <w:t xml:space="preserve">Arrow</w:t>
       </w:r>
@@ -6953,7 +6212,7 @@
       <w:r>
         <w:t xml:space="preserve"> </w:t>
       </w:r>
-      <w:hyperlink r:id="rId142">
+      <w:hyperlink r:id="rId149">
         <w:r>
           <w:rPr>
             <w:rStyle w:val="Hyperlink"/>
@@ -6962,14 +6221,14 @@
         </w:r>
       </w:hyperlink>
     </w:p>
-    <w:bookmarkEnd w:id="143"/>
-    <w:bookmarkStart w:id="145" w:name="ref-apache-parquet"/>
+    <w:bookmarkEnd w:id="150"/>
+    <w:bookmarkStart w:id="152" w:name="ref-apache-parquet"/>
     <w:p>
       <w:pPr>
         <w:pStyle w:val="Bibliography"/>
       </w:pPr>
       <w:r>
-        <w:t xml:space="preserve">46.</w:t>
+        <w:t xml:space="preserve">48.</w:t>
       </w:r>
       <w:r>
         <w:t xml:space="preserve"> </w:t>
@@ -6979,22 +6238,22 @@
       </w:r>
       <w:r>
         <w:rPr>
-          <w:iCs/>
-          <w:i/>
+          <w:i/>
+          <w:iCs/>
         </w:rPr>
         <w:t xml:space="preserve">Apache</w:t>
       </w:r>
       <w:r>
         <w:rPr>
-          <w:iCs/>
-          <w:i/>
-        </w:rPr>
-        <w:t xml:space="preserve"> </w:t>
-      </w:r>
-      <w:r>
-        <w:rPr>
-          <w:iCs/>
-          <w:i/>
+          <w:i/>
+          <w:iCs/>
+        </w:rPr>
+        <w:t xml:space="preserve"> </w:t>
+      </w:r>
+      <w:r>
+        <w:rPr>
+          <w:i/>
+          <w:iCs/>
         </w:rPr>
         <w:t xml:space="preserve">Parquet</w:t>
       </w:r>
@@ -7004,7 +6263,7 @@
       <w:r>
         <w:t xml:space="preserve"> </w:t>
       </w:r>
-      <w:hyperlink r:id="rId144">
+      <w:hyperlink r:id="rId151">
         <w:r>
           <w:rPr>
             <w:rStyle w:val="Hyperlink"/>
@@ -7013,14 +6272,14 @@
         </w:r>
       </w:hyperlink>
     </w:p>
-    <w:bookmarkEnd w:id="145"/>
-    <w:bookmarkStart w:id="146" w:name="ref-jain2023analyzing"/>
+    <w:bookmarkEnd w:id="152"/>
+    <w:bookmarkStart w:id="153" w:name="ref-jain2023analyzing"/>
     <w:p>
       <w:pPr>
         <w:pStyle w:val="Bibliography"/>
       </w:pPr>
       <w:r>
-        <w:t xml:space="preserve">47.</w:t>
+        <w:t xml:space="preserve">49.</w:t>
       </w:r>
       <w:r>
         <w:t xml:space="preserve"> </w:t>
@@ -7041,14 +6300,14 @@
         <w:t xml:space="preserve">. Published online 2023.</w:t>
       </w:r>
     </w:p>
-    <w:bookmarkEnd w:id="146"/>
-    <w:bookmarkStart w:id="148" w:name="ref-apache-iceberg"/>
+    <w:bookmarkEnd w:id="153"/>
+    <w:bookmarkStart w:id="155" w:name="ref-apache-iceberg"/>
     <w:p>
       <w:pPr>
         <w:pStyle w:val="Bibliography"/>
       </w:pPr>
       <w:r>
-        <w:t xml:space="preserve">48.</w:t>
+        <w:t xml:space="preserve">50.</w:t>
       </w:r>
       <w:r>
         <w:t xml:space="preserve"> </w:t>
@@ -7058,22 +6317,22 @@
       </w:r>
       <w:r>
         <w:rPr>
-          <w:iCs/>
-          <w:i/>
+          <w:i/>
+          <w:iCs/>
         </w:rPr>
         <w:t xml:space="preserve">Apache</w:t>
       </w:r>
       <w:r>
         <w:rPr>
-          <w:iCs/>
-          <w:i/>
-        </w:rPr>
-        <w:t xml:space="preserve"> </w:t>
-      </w:r>
-      <w:r>
-        <w:rPr>
-          <w:iCs/>
-          <w:i/>
+          <w:i/>
+          <w:iCs/>
+        </w:rPr>
+        <w:t xml:space="preserve"> </w:t>
+      </w:r>
+      <w:r>
+        <w:rPr>
+          <w:i/>
+          <w:iCs/>
         </w:rPr>
         <w:t xml:space="preserve">Iceberg</w:t>
       </w:r>
@@ -7083,7 +6342,7 @@
       <w:r>
         <w:t xml:space="preserve"> </w:t>
       </w:r>
-      <w:hyperlink r:id="rId147">
+      <w:hyperlink r:id="rId154">
         <w:r>
           <w:rPr>
             <w:rStyle w:val="Hyperlink"/>
@@ -7092,14 +6351,14 @@
         </w:r>
       </w:hyperlink>
     </w:p>
-    <w:bookmarkEnd w:id="148"/>
-    <w:bookmarkStart w:id="150" w:name="ref-duckdb"/>
+    <w:bookmarkEnd w:id="155"/>
+    <w:bookmarkStart w:id="157" w:name="ref-duckdb"/>
     <w:p>
       <w:pPr>
         <w:pStyle w:val="Bibliography"/>
       </w:pPr>
       <w:r>
-        <w:t xml:space="preserve">49.</w:t>
+        <w:t xml:space="preserve">51.</w:t>
       </w:r>
       <w:r>
         <w:t xml:space="preserve"> </w:t>
@@ -7125,7 +6384,7 @@
       <w:r>
         <w:t xml:space="preserve"> </w:t>
       </w:r>
-      <w:hyperlink r:id="rId149">
+      <w:hyperlink r:id="rId156">
         <w:r>
           <w:rPr>
             <w:rStyle w:val="Hyperlink"/>
@@ -7134,14 +6393,14 @@
         </w:r>
       </w:hyperlink>
     </w:p>
-    <w:bookmarkEnd w:id="150"/>
-    <w:bookmarkStart w:id="152" w:name="ref-karamagi2022ehealth"/>
+    <w:bookmarkEnd w:id="157"/>
+    <w:bookmarkStart w:id="159" w:name="ref-karamagi2022ehealth"/>
     <w:p>
       <w:pPr>
         <w:pStyle w:val="Bibliography"/>
       </w:pPr>
       <w:r>
-        <w:t xml:space="preserve">50.</w:t>
+        <w:t xml:space="preserve">52.</w:t>
       </w:r>
       <w:r>
         <w:t xml:space="preserve"> </w:t>
@@ -7232,15 +6491,15 @@
       </w:r>
       <w:r>
         <w:rPr>
-          <w:iCs/>
-          <w:i/>
+          <w:i/>
+          <w:iCs/>
         </w:rPr>
         <w:t xml:space="preserve">J Glob Health</w:t>
       </w:r>
       <w:r>
         <w:t xml:space="preserve">. 2022;12:04090. doi:</w:t>
       </w:r>
-      <w:hyperlink r:id="rId151">
+      <w:hyperlink r:id="rId158">
         <w:r>
           <w:rPr>
             <w:rStyle w:val="Hyperlink"/>
@@ -7249,14 +6508,14 @@
         </w:r>
       </w:hyperlink>
     </w:p>
-    <w:bookmarkEnd w:id="152"/>
-    <w:bookmarkStart w:id="154" w:name="ref-openhie"/>
+    <w:bookmarkEnd w:id="159"/>
+    <w:bookmarkStart w:id="161" w:name="ref-openhie"/>
     <w:p>
       <w:pPr>
         <w:pStyle w:val="Bibliography"/>
       </w:pPr>
       <w:r>
-        <w:t xml:space="preserve">51.</w:t>
+        <w:t xml:space="preserve">53.</w:t>
       </w:r>
       <w:r>
         <w:t xml:space="preserve"> </w:t>
@@ -7266,22 +6525,22 @@
       </w:r>
       <w:r>
         <w:rPr>
-          <w:iCs/>
-          <w:i/>
+          <w:i/>
+          <w:iCs/>
         </w:rPr>
         <w:t xml:space="preserve">OpenHIE Framework</w:t>
       </w:r>
       <w:r>
         <w:rPr>
-          <w:iCs/>
-          <w:i/>
-        </w:rPr>
-        <w:t xml:space="preserve"> </w:t>
-      </w:r>
-      <w:r>
-        <w:rPr>
-          <w:iCs/>
-          <w:i/>
+          <w:i/>
+          <w:iCs/>
+        </w:rPr>
+        <w:t xml:space="preserve"> </w:t>
+      </w:r>
+      <w:r>
+        <w:rPr>
+          <w:i/>
+          <w:iCs/>
         </w:rPr>
         <w:t xml:space="preserve">V5.2-En</w:t>
       </w:r>
@@ -7291,7 +6550,7 @@
       <w:r>
         <w:t xml:space="preserve"> </w:t>
       </w:r>
-      <w:hyperlink r:id="rId153">
+      <w:hyperlink r:id="rId160">
         <w:r>
           <w:rPr>
             <w:rStyle w:val="Hyperlink"/>
@@ -7300,14 +6559,14 @@
         </w:r>
       </w:hyperlink>
     </w:p>
-    <w:bookmarkEnd w:id="154"/>
-    <w:bookmarkStart w:id="156" w:name="ref-mamuye2022health"/>
+    <w:bookmarkEnd w:id="161"/>
+    <w:bookmarkStart w:id="163" w:name="ref-mamuye2022health"/>
     <w:p>
       <w:pPr>
         <w:pStyle w:val="Bibliography"/>
       </w:pPr>
       <w:r>
-        <w:t xml:space="preserve">52.</w:t>
+        <w:t xml:space="preserve">54.</w:t>
       </w:r>
       <w:r>
         <w:t xml:space="preserve"> </w:t>
@@ -7335,15 +6594,15 @@
       </w:r>
       <w:r>
         <w:rPr>
-          <w:iCs/>
-          <w:i/>
+          <w:i/>
+          <w:iCs/>
         </w:rPr>
         <w:t xml:space="preserve">PLOS Digital Health</w:t>
       </w:r>
       <w:r>
         <w:t xml:space="preserve">. 2022;1(10):e0000118. doi:</w:t>
       </w:r>
-      <w:hyperlink r:id="rId155">
+      <w:hyperlink r:id="rId162">
         <w:r>
           <w:rPr>
             <w:rStyle w:val="Hyperlink"/>
@@ -7352,14 +6611,14 @@
         </w:r>
       </w:hyperlink>
     </w:p>
-    <w:bookmarkEnd w:id="156"/>
-    <w:bookmarkStart w:id="158" w:name="ref-dalhatu2023paper"/>
+    <w:bookmarkEnd w:id="163"/>
+    <w:bookmarkStart w:id="165" w:name="ref-dalhatu2023paper"/>
     <w:p>
       <w:pPr>
         <w:pStyle w:val="Bibliography"/>
       </w:pPr>
       <w:r>
-        <w:t xml:space="preserve">53.</w:t>
+        <w:t xml:space="preserve">55.</w:t>
       </w:r>
       <w:r>
         <w:t xml:space="preserve"> </w:t>
@@ -7474,15 +6733,15 @@
       </w:r>
       <w:r>
         <w:rPr>
-          <w:iCs/>
-          <w:i/>
+          <w:i/>
+          <w:iCs/>
         </w:rPr>
         <w:t xml:space="preserve">Methods Inf Med</w:t>
       </w:r>
       <w:r>
         <w:t xml:space="preserve">. 2023;62(03/04):130-139. doi:</w:t>
       </w:r>
-      <w:hyperlink r:id="rId157">
+      <w:hyperlink r:id="rId164">
         <w:r>
           <w:rPr>
             <w:rStyle w:val="Hyperlink"/>
@@ -7491,14 +6750,14 @@
         </w:r>
       </w:hyperlink>
     </w:p>
-    <w:bookmarkEnd w:id="158"/>
-    <w:bookmarkStart w:id="159" w:name="ref-thaiya2021adoption"/>
+    <w:bookmarkEnd w:id="165"/>
+    <w:bookmarkStart w:id="166" w:name="ref-thaiya2021adoption"/>
     <w:p>
       <w:pPr>
         <w:pStyle w:val="Bibliography"/>
       </w:pPr>
       <w:r>
-        <w:t xml:space="preserve">54.</w:t>
+        <w:t xml:space="preserve">56.</w:t>
       </w:r>
       <w:r>
         <w:t xml:space="preserve"> </w:t>
@@ -7559,8 +6818,8 @@
       </w:r>
       <w:r>
         <w:rPr>
-          <w:iCs/>
-          <w:i/>
+          <w:i/>
+          <w:iCs/>
         </w:rPr>
         <w:t xml:space="preserve">IOSR-JCE</w:t>
       </w:r>
@@ -7568,14 +6827,14 @@
         <w:t xml:space="preserve">. 2021;23(2):45-50.</w:t>
       </w:r>
     </w:p>
-    <w:bookmarkEnd w:id="159"/>
-    <w:bookmarkStart w:id="161" w:name="ref-nsaghurwe2021one"/>
+    <w:bookmarkEnd w:id="166"/>
+    <w:bookmarkStart w:id="168" w:name="ref-nsaghurwe2021one"/>
     <w:p>
       <w:pPr>
         <w:pStyle w:val="Bibliography"/>
       </w:pPr>
       <w:r>
-        <w:t xml:space="preserve">55.</w:t>
+        <w:t xml:space="preserve">57.</w:t>
       </w:r>
       <w:r>
         <w:t xml:space="preserve"> </w:t>
@@ -7600,15 +6859,15 @@
       </w:r>
       <w:r>
         <w:rPr>
-          <w:iCs/>
-          <w:i/>
+          <w:i/>
+          <w:iCs/>
         </w:rPr>
         <w:t xml:space="preserve">BMC Medical Informatics and Decision Making</w:t>
       </w:r>
       <w:r>
         <w:t xml:space="preserve">. 2021;21(1):139. doi:</w:t>
       </w:r>
-      <w:hyperlink r:id="rId160">
+      <w:hyperlink r:id="rId167">
         <w:r>
           <w:rPr>
             <w:rStyle w:val="Hyperlink"/>
@@ -7617,14 +6876,14 @@
         </w:r>
       </w:hyperlink>
     </w:p>
-    <w:bookmarkEnd w:id="161"/>
-    <w:bookmarkStart w:id="163" w:name="ref-hapi-fhir"/>
+    <w:bookmarkEnd w:id="168"/>
+    <w:bookmarkStart w:id="170" w:name="ref-hapi-fhir"/>
     <w:p>
       <w:pPr>
         <w:pStyle w:val="Bibliography"/>
       </w:pPr>
       <w:r>
-        <w:t xml:space="preserve">56.</w:t>
+        <w:t xml:space="preserve">58.</w:t>
       </w:r>
       <w:r>
         <w:t xml:space="preserve"> </w:t>
@@ -7665,7 +6924,7 @@
       <w:r>
         <w:t xml:space="preserve"> </w:t>
       </w:r>
-      <w:hyperlink r:id="rId162">
+      <w:hyperlink r:id="rId169">
         <w:r>
           <w:rPr>
             <w:rStyle w:val="Hyperlink"/>
@@ -7674,14 +6933,14 @@
         </w:r>
       </w:hyperlink>
     </w:p>
-    <w:bookmarkEnd w:id="163"/>
-    <w:bookmarkStart w:id="165" w:name="ref-syzdykova2017opensource"/>
+    <w:bookmarkEnd w:id="170"/>
+    <w:bookmarkStart w:id="172" w:name="ref-syzdykova2017opensource"/>
     <w:p>
       <w:pPr>
         <w:pStyle w:val="Bibliography"/>
       </w:pPr>
       <w:r>
-        <w:t xml:space="preserve">57.</w:t>
+        <w:t xml:space="preserve">59.</w:t>
       </w:r>
       <w:r>
         <w:t xml:space="preserve"> </w:t>
@@ -7724,15 +6983,15 @@
       </w:r>
       <w:r>
         <w:rPr>
-          <w:iCs/>
-          <w:i/>
+          <w:i/>
+          <w:iCs/>
         </w:rPr>
         <w:t xml:space="preserve">JMIR Medical Informatics</w:t>
       </w:r>
       <w:r>
         <w:t xml:space="preserve">. 2017;5(4):e44. doi:</w:t>
       </w:r>
-      <w:hyperlink r:id="rId164">
+      <w:hyperlink r:id="rId171">
         <w:r>
           <w:rPr>
             <w:rStyle w:val="Hyperlink"/>
@@ -7741,14 +7000,14 @@
         </w:r>
       </w:hyperlink>
     </w:p>
-    <w:bookmarkEnd w:id="165"/>
-    <w:bookmarkStart w:id="167" w:name="ref-mehl2020open"/>
+    <w:bookmarkEnd w:id="172"/>
+    <w:bookmarkStart w:id="174" w:name="ref-mehl2020open"/>
     <w:p>
       <w:pPr>
         <w:pStyle w:val="Bibliography"/>
       </w:pPr>
       <w:r>
-        <w:t xml:space="preserve">58.</w:t>
+        <w:t xml:space="preserve">60.</w:t>
       </w:r>
       <w:r>
         <w:t xml:space="preserve"> </w:t>
@@ -7782,8 +7041,8 @@
       </w:r>
       <w:r>
         <w:rPr>
-          <w:iCs/>
-          <w:i/>
+          <w:i/>
+          <w:iCs/>
         </w:rPr>
         <w:t xml:space="preserve">OpenSRP</w:t>
       </w:r>
@@ -7793,7 +7052,7 @@
       <w:r>
         <w:t xml:space="preserve"> </w:t>
       </w:r>
-      <w:hyperlink r:id="rId166">
+      <w:hyperlink r:id="rId173">
         <w:r>
           <w:rPr>
             <w:rStyle w:val="Hyperlink"/>
@@ -7802,14 +7061,14 @@
         </w:r>
       </w:hyperlink>
     </w:p>
-    <w:bookmarkEnd w:id="167"/>
-    <w:bookmarkStart w:id="169" w:name="ref-open-health-stack"/>
+    <w:bookmarkEnd w:id="174"/>
+    <w:bookmarkStart w:id="176" w:name="ref-open-health-stack"/>
     <w:p>
       <w:pPr>
         <w:pStyle w:val="Bibliography"/>
       </w:pPr>
       <w:r>
-        <w:t xml:space="preserve">59.</w:t>
+        <w:t xml:space="preserve">61.</w:t>
       </w:r>
       <w:r>
         <w:t xml:space="preserve"> </w:t>
@@ -7832,7 +7091,7 @@
       <w:r>
         <w:t xml:space="preserve"> </w:t>
       </w:r>
-      <w:hyperlink r:id="rId168">
+      <w:hyperlink r:id="rId175">
         <w:r>
           <w:rPr>
             <w:rStyle w:val="Hyperlink"/>
@@ -7841,14 +7100,14 @@
         </w:r>
       </w:hyperlink>
     </w:p>
-    <w:bookmarkEnd w:id="169"/>
-    <w:bookmarkStart w:id="171" w:name="X832d973b1344ca109e326dc1e2806e4addac434"/>
+    <w:bookmarkEnd w:id="176"/>
+    <w:bookmarkStart w:id="178" w:name="X832d973b1344ca109e326dc1e2806e4addac434"/>
     <w:p>
       <w:pPr>
         <w:pStyle w:val="Bibliography"/>
       </w:pPr>
       <w:r>
-        <w:t xml:space="preserve">60.</w:t>
+        <w:t xml:space="preserve">62.</w:t>
       </w:r>
       <w:r>
         <w:t xml:space="preserve"> </w:t>
@@ -7871,7 +7130,7 @@
       <w:r>
         <w:t xml:space="preserve"> </w:t>
       </w:r>
-      <w:hyperlink r:id="rId170">
+      <w:hyperlink r:id="rId177">
         <w:r>
           <w:rPr>
             <w:rStyle w:val="Hyperlink"/>
@@ -7880,14 +7139,14 @@
         </w:r>
       </w:hyperlink>
     </w:p>
-    <w:bookmarkEnd w:id="171"/>
-    <w:bookmarkStart w:id="173" w:name="ref-kurniawan2019midwife"/>
+    <w:bookmarkEnd w:id="178"/>
+    <w:bookmarkStart w:id="180" w:name="ref-kurniawan2019midwife"/>
     <w:p>
       <w:pPr>
         <w:pStyle w:val="Bibliography"/>
       </w:pPr>
       <w:r>
-        <w:t xml:space="preserve">61.</w:t>
+        <w:t xml:space="preserve">63.</w:t>
       </w:r>
       <w:r>
         <w:t xml:space="preserve"> </w:t>
@@ -7919,7 +7178,7 @@
       <w:r>
         <w:t xml:space="preserve">. In: Atlantis Press; 2019:155-162. doi:</w:t>
       </w:r>
-      <w:hyperlink r:id="rId172">
+      <w:hyperlink r:id="rId179">
         <w:r>
           <w:rPr>
             <w:rStyle w:val="Hyperlink"/>
@@ -7928,14 +7187,14 @@
         </w:r>
       </w:hyperlink>
     </w:p>
-    <w:bookmarkEnd w:id="173"/>
-    <w:bookmarkStart w:id="175" w:name="ref-beda-emr"/>
+    <w:bookmarkEnd w:id="180"/>
+    <w:bookmarkStart w:id="182" w:name="ref-beda-emr"/>
     <w:p>
       <w:pPr>
         <w:pStyle w:val="Bibliography"/>
       </w:pPr>
       <w:r>
-        <w:t xml:space="preserve">62.</w:t>
+        <w:t xml:space="preserve">64.</w:t>
       </w:r>
       <w:r>
         <w:t xml:space="preserve"> </w:t>
@@ -7958,7 +7217,7 @@
       <w:r>
         <w:t xml:space="preserve"> </w:t>
       </w:r>
-      <w:hyperlink r:id="rId174">
+      <w:hyperlink r:id="rId181">
         <w:r>
           <w:rPr>
             <w:rStyle w:val="Hyperlink"/>
@@ -7967,14 +7226,14 @@
         </w:r>
       </w:hyperlink>
     </w:p>
-    <w:bookmarkEnd w:id="175"/>
-    <w:bookmarkStart w:id="177" w:name="ref-clickhouse"/>
+    <w:bookmarkEnd w:id="182"/>
+    <w:bookmarkStart w:id="184" w:name="ref-fhirconnectspec"/>
     <w:p>
       <w:pPr>
         <w:pStyle w:val="Bibliography"/>
       </w:pPr>
       <w:r>
-        <w:t xml:space="preserve">63.</w:t>
+        <w:t xml:space="preserve">65.</w:t>
       </w:r>
       <w:r>
         <w:t xml:space="preserve"> </w:t>
@@ -7983,6 +7242,177 @@
         <w:t xml:space="preserve">	</w:t>
       </w:r>
       <w:r>
+        <w:t xml:space="preserve">FHIR Connect</w:t>
+      </w:r>
+      <w:r>
+        <w:t xml:space="preserve"> </w:t>
+      </w:r>
+      <w:r>
+        <w:t xml:space="preserve">specfication. Published online October 10, 2024. Accessed February 4, 2025.</w:t>
+      </w:r>
+      <w:r>
+        <w:t xml:space="preserve"> </w:t>
+      </w:r>
+      <w:hyperlink r:id="rId183">
+        <w:r>
+          <w:rPr>
+            <w:rStyle w:val="Hyperlink"/>
+          </w:rPr>
+          <w:t xml:space="preserve">https://github.com/better-care/fhir-connect-mapping-spec</w:t>
+        </w:r>
+      </w:hyperlink>
+    </w:p>
+    <w:bookmarkEnd w:id="184"/>
+    <w:bookmarkStart w:id="186" w:name="ref-openfhir"/>
+    <w:p>
+      <w:pPr>
+        <w:pStyle w:val="Bibliography"/>
+      </w:pPr>
+      <w:r>
+        <w:t xml:space="preserve">66.</w:t>
+      </w:r>
+      <w:r>
+        <w:t xml:space="preserve"> </w:t>
+      </w:r>
+      <w:r>
+        <w:t xml:space="preserve">	</w:t>
+      </w:r>
+      <w:r>
+        <w:t xml:space="preserve">Welcome to</w:t>
+      </w:r>
+      <w:r>
+        <w:t xml:space="preserve"> </w:t>
+      </w:r>
+      <w:r>
+        <w:t xml:space="preserve">openFHIR</w:t>
+      </w:r>
+      <w:r>
+        <w:t xml:space="preserve">’s documentation! —</w:t>
+      </w:r>
+      <w:r>
+        <w:t xml:space="preserve"> </w:t>
+      </w:r>
+      <w:r>
+        <w:t xml:space="preserve">openFHIR</w:t>
+      </w:r>
+      <w:r>
+        <w:t xml:space="preserve"> </w:t>
+      </w:r>
+      <w:r>
+        <w:t xml:space="preserve">0.9.3 documentation. Accessed February 4, 2025.</w:t>
+      </w:r>
+      <w:r>
+        <w:t xml:space="preserve"> </w:t>
+      </w:r>
+      <w:hyperlink r:id="rId185">
+        <w:r>
+          <w:rPr>
+            <w:rStyle w:val="Hyperlink"/>
+          </w:rPr>
+          <w:t xml:space="preserve">https://open-fhir.com/documentation/index.html</w:t>
+        </w:r>
+      </w:hyperlink>
+    </w:p>
+    <w:bookmarkEnd w:id="186"/>
+    <w:bookmarkStart w:id="188" w:name="ref-pohjonen2022norway"/>
+    <w:p>
+      <w:pPr>
+        <w:pStyle w:val="Bibliography"/>
+      </w:pPr>
+      <w:r>
+        <w:t xml:space="preserve">67.</w:t>
+      </w:r>
+      <w:r>
+        <w:t xml:space="preserve"> </w:t>
+      </w:r>
+      <w:r>
+        <w:t xml:space="preserve">	</w:t>
+      </w:r>
+      <w:r>
+        <w:t xml:space="preserve">Pohjonen H. Norway,</w:t>
+      </w:r>
+      <w:r>
+        <w:t xml:space="preserve"> </w:t>
+      </w:r>
+      <w:r>
+        <w:t xml:space="preserve">Sweden</w:t>
+      </w:r>
+      <w:r>
+        <w:t xml:space="preserve">, and</w:t>
+      </w:r>
+      <w:r>
+        <w:t xml:space="preserve"> </w:t>
+      </w:r>
+      <w:r>
+        <w:t xml:space="preserve">Finland</w:t>
+      </w:r>
+      <w:r>
+        <w:t xml:space="preserve"> </w:t>
+      </w:r>
+      <w:r>
+        <w:t xml:space="preserve">as forerunners in open ecosystems and</w:t>
+      </w:r>
+      <w:r>
+        <w:t xml:space="preserve"> </w:t>
+      </w:r>
+      <w:r>
+        <w:t xml:space="preserve">openEHR</w:t>
+      </w:r>
+      <w:r>
+        <w:t xml:space="preserve">. In: Hovenga E, Grain H, eds.</w:t>
+      </w:r>
+      <w:r>
+        <w:t xml:space="preserve"> </w:t>
+      </w:r>
+      <w:r>
+        <w:rPr>
+          <w:i/>
+          <w:iCs/>
+        </w:rPr>
+        <w:t xml:space="preserve">Roadmap to</w:t>
+      </w:r>
+      <w:r>
+        <w:rPr>
+          <w:i/>
+          <w:iCs/>
+        </w:rPr>
+        <w:t xml:space="preserve"> </w:t>
+      </w:r>
+      <w:r>
+        <w:rPr>
+          <w:i/>
+          <w:iCs/>
+        </w:rPr>
+        <w:t xml:space="preserve">Successful Digital Health Ecosystems</w:t>
+      </w:r>
+      <w:r>
+        <w:t xml:space="preserve">. Academic Press; 2022:457-471. doi:</w:t>
+      </w:r>
+      <w:hyperlink r:id="rId187">
+        <w:r>
+          <w:rPr>
+            <w:rStyle w:val="Hyperlink"/>
+          </w:rPr>
+          <w:t xml:space="preserve">10.1016/B978-0-12-823413-6.00011-2</w:t>
+        </w:r>
+      </w:hyperlink>
+    </w:p>
+    <w:bookmarkEnd w:id="188"/>
+    <w:bookmarkStart w:id="190" w:name="ref-clickhouse"/>
+    <w:p>
+      <w:pPr>
+        <w:pStyle w:val="Bibliography"/>
+      </w:pPr>
+      <w:r>
+        <w:t xml:space="preserve">68.</w:t>
+      </w:r>
+      <w:r>
+        <w:t xml:space="preserve"> </w:t>
+      </w:r>
+      <w:r>
+        <w:t xml:space="preserve">	</w:t>
+      </w:r>
+      <w:r>
         <w:t xml:space="preserve">ClickHouse. Clickhouse:</w:t>
       </w:r>
       <w:r>
@@ -7997,7 +7427,7 @@
       <w:r>
         <w:t xml:space="preserve"> </w:t>
       </w:r>
-      <w:hyperlink r:id="rId176">
+      <w:hyperlink r:id="rId189">
         <w:r>
           <w:rPr>
             <w:rStyle w:val="Hyperlink"/>
@@ -8006,14 +7436,14 @@
         </w:r>
       </w:hyperlink>
     </w:p>
-    <w:bookmarkEnd w:id="177"/>
-    <w:bookmarkStart w:id="179" w:name="ref-dbt"/>
+    <w:bookmarkEnd w:id="190"/>
+    <w:bookmarkStart w:id="192" w:name="ref-dbt"/>
     <w:p>
       <w:pPr>
         <w:pStyle w:val="Bibliography"/>
       </w:pPr>
       <w:r>
-        <w:t xml:space="preserve">64.</w:t>
+        <w:t xml:space="preserve">69.</w:t>
       </w:r>
       <w:r>
         <w:t xml:space="preserve"> </w:t>
@@ -8027,7 +7457,7 @@
       <w:r>
         <w:t xml:space="preserve"> </w:t>
       </w:r>
-      <w:hyperlink r:id="rId178">
+      <w:hyperlink r:id="rId191">
         <w:r>
           <w:rPr>
             <w:rStyle w:val="Hyperlink"/>
@@ -8036,14 +7466,14 @@
         </w:r>
       </w:hyperlink>
     </w:p>
-    <w:bookmarkEnd w:id="179"/>
-    <w:bookmarkStart w:id="181" w:name="ref-balch2023machine"/>
+    <w:bookmarkEnd w:id="192"/>
+    <w:bookmarkStart w:id="194" w:name="ref-balch2023machine"/>
     <w:p>
       <w:pPr>
         <w:pStyle w:val="Bibliography"/>
       </w:pPr>
       <w:r>
-        <w:t xml:space="preserve">65.</w:t>
+        <w:t xml:space="preserve">70.</w:t>
       </w:r>
       <w:r>
         <w:t xml:space="preserve"> </w:t>
@@ -8083,15 +7513,15 @@
       </w:r>
       <w:r>
         <w:rPr>
-          <w:iCs/>
-          <w:i/>
+          <w:i/>
+          <w:iCs/>
         </w:rPr>
         <w:t xml:space="preserve">JMIR Medical Informatics</w:t>
       </w:r>
       <w:r>
         <w:t xml:space="preserve">. 2023;11(1):e48297. doi:</w:t>
       </w:r>
-      <w:hyperlink r:id="rId180">
+      <w:hyperlink r:id="rId193">
         <w:r>
           <w:rPr>
             <w:rStyle w:val="Hyperlink"/>
@@ -8100,14 +7530,14 @@
         </w:r>
       </w:hyperlink>
     </w:p>
-    <w:bookmarkEnd w:id="181"/>
-    <w:bookmarkStart w:id="183" w:name="ref-digitalpublicgoods"/>
+    <w:bookmarkEnd w:id="194"/>
+    <w:bookmarkStart w:id="196" w:name="ref-digitalpublicgoods"/>
     <w:p>
       <w:pPr>
         <w:pStyle w:val="Bibliography"/>
       </w:pPr>
       <w:r>
-        <w:t xml:space="preserve">66.</w:t>
+        <w:t xml:space="preserve">71.</w:t>
       </w:r>
       <w:r>
         <w:t xml:space="preserve"> </w:t>
@@ -8130,7 +7560,7 @@
       <w:r>
         <w:t xml:space="preserve"> </w:t>
       </w:r>
-      <w:hyperlink r:id="rId182">
+      <w:hyperlink r:id="rId195">
         <w:r>
           <w:rPr>
             <w:rStyle w:val="Hyperlink"/>
@@ -8139,14 +7569,14 @@
         </w:r>
       </w:hyperlink>
     </w:p>
-    <w:bookmarkEnd w:id="183"/>
-    <w:bookmarkStart w:id="185" w:name="ref-instant-openhie-v2"/>
+    <w:bookmarkEnd w:id="196"/>
+    <w:bookmarkStart w:id="198" w:name="ref-instant-openhie-v2"/>
     <w:p>
       <w:pPr>
         <w:pStyle w:val="Bibliography"/>
       </w:pPr>
       <w:r>
-        <w:t xml:space="preserve">67.</w:t>
+        <w:t xml:space="preserve">72.</w:t>
       </w:r>
       <w:r>
         <w:t xml:space="preserve"> </w:t>
@@ -8172,7 +7602,7 @@
       <w:r>
         <w:t xml:space="preserve"> </w:t>
       </w:r>
-      <w:hyperlink r:id="rId184">
+      <w:hyperlink r:id="rId197">
         <w:r>
           <w:rPr>
             <w:rStyle w:val="Hyperlink"/>
@@ -8181,9 +7611,9 @@
         </w:r>
       </w:hyperlink>
     </w:p>
-    <w:bookmarkEnd w:id="185"/>
-    <w:bookmarkEnd w:id="186"/>
-    <w:bookmarkEnd w:id="187"/>
+    <w:bookmarkEnd w:id="198"/>
+    <w:bookmarkEnd w:id="199"/>
+    <w:bookmarkEnd w:id="200"/>
     <w:sectPr/>
   </w:body>
 </w:document>
@@ -8215,14 +7645,14 @@
 <file path=word/numbering.xml><?xml version="1.0" encoding="utf-8"?>
 <w:numbering xmlns:w="http://schemas.openxmlformats.org/wordprocessingml/2006/main">
   <w:abstractNum w:abstractNumId="990">
-    <w:nsid w:val="A990"/>
+    <w:nsid w:val="0000A990"/>
     <w:multiLevelType w:val="multilevel"/>
     <w:lvl w:ilvl="0">
       <w:numFmt w:val="bullet"/>
       <w:lvlText w:val=" "/>
       <w:lvlJc w:val="left"/>
       <w:pPr>
-        <w:ind w:left="720" w:hanging="480"/>
+        <w:ind w:left="720" w:hanging="360"/>
       </w:pPr>
     </w:lvl>
     <w:lvl w:ilvl="1">
@@ -8230,7 +7660,7 @@
       <w:lvlText w:val=" "/>
       <w:lvlJc w:val="left"/>
       <w:pPr>
-        <w:ind w:left="1440" w:hanging="480"/>
+        <w:ind w:left="1440" w:hanging="360"/>
       </w:pPr>
     </w:lvl>
     <w:lvl w:ilvl="2">
@@ -8238,7 +7668,7 @@
       <w:lvlText w:val=" "/>
       <w:lvlJc w:val="left"/>
       <w:pPr>
-        <w:ind w:left="2160" w:hanging="480"/>
+        <w:ind w:left="2160" w:hanging="360"/>
       </w:pPr>
     </w:lvl>
     <w:lvl w:ilvl="3">
@@ -8246,7 +7676,7 @@
       <w:lvlText w:val=" "/>
       <w:lvlJc w:val="left"/>
       <w:pPr>
-        <w:ind w:left="2880" w:hanging="480"/>
+        <w:ind w:left="2880" w:hanging="360"/>
       </w:pPr>
     </w:lvl>
     <w:lvl w:ilvl="4">
@@ -8254,7 +7684,7 @@
       <w:lvlText w:val=" "/>
       <w:lvlJc w:val="left"/>
       <w:pPr>
-        <w:ind w:left="3600" w:hanging="480"/>
+        <w:ind w:left="3600" w:hanging="360"/>
       </w:pPr>
     </w:lvl>
     <w:lvl w:ilvl="5">
@@ -8262,7 +7692,7 @@
       <w:lvlText w:val=" "/>
       <w:lvlJc w:val="left"/>
       <w:pPr>
-        <w:ind w:left="4320" w:hanging="480"/>
+        <w:ind w:left="4320" w:hanging="360"/>
       </w:pPr>
     </w:lvl>
     <w:lvl w:ilvl="6">
@@ -8270,7 +7700,7 @@
       <w:lvlText w:val=" "/>
       <w:lvlJc w:val="left"/>
       <w:pPr>
-        <w:ind w:left="5040" w:hanging="480"/>
+        <w:ind w:left="5040" w:hanging="360"/>
       </w:pPr>
     </w:lvl>
     <w:lvl w:ilvl="7">
@@ -8278,7 +7708,7 @@
       <w:lvlText w:val=" "/>
       <w:lvlJc w:val="left"/>
       <w:pPr>
-        <w:ind w:left="5760" w:hanging="480"/>
+        <w:ind w:left="5760" w:hanging="360"/>
       </w:pPr>
     </w:lvl>
     <w:lvl w:ilvl="8">
@@ -8286,7 +7716,7 @@
       <w:lvlText w:val=" "/>
       <w:lvlJc w:val="left"/>
       <w:pPr>
-        <w:ind w:left="6480" w:hanging="480"/>
+        <w:ind w:left="6480" w:hanging="360"/>
       </w:pPr>
     </w:lvl>
   </w:abstractNum>
@@ -8322,10 +7752,10 @@
     <w:name w:val="Body Text"/>
     <w:basedOn w:val="Normal"/>
     <w:link w:val="BodyTextChar"/>
+    <w:qFormat/>
     <w:pPr>
       <w:spacing w:after="180" w:before="180"/>
     </w:pPr>
-    <w:qFormat/>
   </w:style>
   <w:style w:customStyle="1" w:styleId="FirstParagraph" w:type="paragraph">
     <w:name w:val="First Paragraph"/>
@@ -8345,36 +7775,69 @@
     <w:name w:val="Title"/>
     <w:basedOn w:val="Normal"/>
     <w:next w:val="BodyText"/>
+    <w:link w:val="TitleChar"/>
+    <w:uiPriority w:val="10"/>
     <w:qFormat/>
+    <w:rsid w:val="00A10FD9"/>
     <w:pPr>
-      <w:keepNext/>
-      <w:keepLines/>
-      <w:spacing w:after="240" w:before="480"/>
+      <w:spacing w:after="80" w:line="240" w:lineRule="auto"/>
+      <w:contextualSpacing/>
       <w:jc w:val="center"/>
     </w:pPr>
     <w:rPr>
       <w:rFonts w:asciiTheme="majorHAnsi" w:cstheme="majorBidi" w:eastAsiaTheme="majorEastAsia" w:hAnsiTheme="majorHAnsi"/>
-      <w:b/>
-      <w:bCs/>
-      <w:color w:themeColor="accent1" w:themeShade="B5" w:val="345A8A"/>
-      <w:sz w:val="36"/>
-      <w:szCs w:val="36"/>
+      <w:spacing w:val="-10"/>
+      <w:kern w:val="28"/>
+      <w:sz w:val="56"/>
+      <w:szCs w:val="56"/>
+    </w:rPr>
+  </w:style>
+  <w:style w:customStyle="1" w:styleId="TitleChar" w:type="character">
+    <w:name w:val="Title Char"/>
+    <w:basedOn w:val="DefaultParagraphFont"/>
+    <w:link w:val="Title"/>
+    <w:uiPriority w:val="10"/>
+    <w:rsid w:val="00A10FD9"/>
+    <w:rPr>
+      <w:rFonts w:asciiTheme="majorHAnsi" w:cstheme="majorBidi" w:eastAsiaTheme="majorEastAsia" w:hAnsiTheme="majorHAnsi"/>
+      <w:spacing w:val="-10"/>
+      <w:kern w:val="28"/>
+      <w:sz w:val="56"/>
+      <w:szCs w:val="56"/>
     </w:rPr>
   </w:style>
   <w:style w:styleId="Subtitle" w:type="paragraph">
     <w:name w:val="Subtitle"/>
     <w:basedOn w:val="Title"/>
     <w:next w:val="BodyText"/>
+    <w:link w:val="SubtitleChar"/>
+    <w:uiPriority w:val="11"/>
     <w:qFormat/>
+    <w:rsid w:val="00A10FD9"/>
     <w:pPr>
-      <w:keepNext/>
-      <w:keepLines/>
-      <w:spacing w:after="240" w:before="240"/>
-      <w:jc w:val="center"/>
+      <w:numPr>
+        <w:ilvl w:val="1"/>
+      </w:numPr>
     </w:pPr>
     <w:rPr>
-      <w:sz w:val="30"/>
-      <w:szCs w:val="30"/>
+      <w:rFonts w:cstheme="majorBidi" w:eastAsiaTheme="majorEastAsia"/>
+      <w:spacing w:val="15"/>
+      <w:sz w:val="28"/>
+      <w:szCs w:val="28"/>
+    </w:rPr>
+  </w:style>
+  <w:style w:customStyle="1" w:styleId="SubtitleChar" w:type="character">
+    <w:name w:val="Subtitle Char"/>
+    <w:basedOn w:val="DefaultParagraphFont"/>
+    <w:link w:val="Subtitle"/>
+    <w:uiPriority w:val="11"/>
+    <w:rsid w:val="00A10FD9"/>
+    <w:rPr>
+      <w:rFonts w:cstheme="majorBidi" w:eastAsiaTheme="majorEastAsia"/>
+      <w:color w:themeColor="text1" w:themeTint="A6" w:val="595959"/>
+      <w:spacing w:val="15"/>
+      <w:sz w:val="28"/>
+      <w:szCs w:val="28"/>
     </w:rPr>
   </w:style>
   <w:style w:customStyle="1" w:styleId="Author" w:type="paragraph">
@@ -8405,15 +7868,13 @@
     <w:pPr>
       <w:keepNext/>
       <w:keepLines/>
+      <w:spacing w:after="0" w:before="300"/>
       <w:jc w:val="center"/>
-      <w:spacing w:after="0" w:before="300"/>
     </w:pPr>
     <w:rPr>
+      <w:b/>
       <w:sz w:val="20"/>
       <w:szCs w:val="20"/>
-      <w:b/>
-      <w:color w:val="345A8A"/>
-      &gt;
     </w:rPr>
   </w:style>
   <w:style w:customStyle="1" w:styleId="Abstract" w:type="paragraph">
@@ -8440,191 +7901,321 @@
     <w:rPr/>
   </w:style>
   <w:style w:styleId="Heading1" w:type="paragraph">
-    <w:name w:val="Heading 1"/>
+    <w:name w:val="heading 1"/>
     <w:basedOn w:val="Normal"/>
     <w:next w:val="BodyText"/>
+    <w:link w:val="Heading1Char"/>
     <w:uiPriority w:val="9"/>
     <w:qFormat/>
+    <w:rsid w:val="00A10FD9"/>
     <w:pPr>
       <w:keepNext/>
       <w:keepLines/>
-      <w:spacing w:after="0" w:before="480"/>
+      <w:spacing w:after="80" w:before="360"/>
       <w:outlineLvl w:val="0"/>
     </w:pPr>
     <w:rPr>
       <w:rFonts w:asciiTheme="majorHAnsi" w:cstheme="majorBidi" w:eastAsiaTheme="majorEastAsia" w:hAnsiTheme="majorHAnsi"/>
-      <w:b/>
-      <w:bCs/>
-      <w:color w:themeColor="accent1" w:val="4F81BD"/>
+      <w:color w:themeColor="accent1" w:themeShade="BF" w:val="0F4761"/>
+      <w:sz w:val="40"/>
+      <w:szCs w:val="40"/>
+    </w:rPr>
+  </w:style>
+  <w:style w:styleId="Heading2" w:type="paragraph">
+    <w:name w:val="heading 2"/>
+    <w:basedOn w:val="Normal"/>
+    <w:next w:val="BodyText"/>
+    <w:link w:val="Heading2Char"/>
+    <w:uiPriority w:val="9"/>
+    <w:semiHidden/>
+    <w:unhideWhenUsed/>
+    <w:qFormat/>
+    <w:rsid w:val="00A10FD9"/>
+    <w:pPr>
+      <w:keepNext/>
+      <w:keepLines/>
+      <w:spacing w:after="80" w:before="160"/>
+      <w:outlineLvl w:val="1"/>
+    </w:pPr>
+    <w:rPr>
+      <w:rFonts w:asciiTheme="majorHAnsi" w:cstheme="majorBidi" w:eastAsiaTheme="majorEastAsia" w:hAnsiTheme="majorHAnsi"/>
+      <w:color w:themeColor="accent1" w:themeShade="BF" w:val="0F4761"/>
       <w:sz w:val="32"/>
       <w:szCs w:val="32"/>
     </w:rPr>
   </w:style>
-  <w:style w:styleId="Heading2" w:type="paragraph">
-    <w:name w:val="Heading 2"/>
+  <w:style w:styleId="Heading3" w:type="paragraph">
+    <w:name w:val="heading 3"/>
     <w:basedOn w:val="Normal"/>
     <w:next w:val="BodyText"/>
+    <w:link w:val="Heading3Char"/>
     <w:uiPriority w:val="9"/>
+    <w:semiHidden/>
     <w:unhideWhenUsed/>
     <w:qFormat/>
+    <w:rsid w:val="00A10FD9"/>
     <w:pPr>
       <w:keepNext/>
       <w:keepLines/>
-      <w:spacing w:after="0" w:before="200"/>
-      <w:outlineLvl w:val="1"/>
+      <w:spacing w:after="80" w:before="160"/>
+      <w:outlineLvl w:val="2"/>
     </w:pPr>
     <w:rPr>
-      <w:rFonts w:asciiTheme="majorHAnsi" w:cstheme="majorBidi" w:eastAsiaTheme="majorEastAsia" w:hAnsiTheme="majorHAnsi"/>
-      <w:b/>
-      <w:bCs/>
-      <w:color w:themeColor="accent1" w:val="4F81BD"/>
+      <w:rFonts w:cstheme="majorBidi" w:eastAsiaTheme="majorEastAsia"/>
+      <w:color w:themeColor="accent1" w:themeShade="BF" w:val="0F4761"/>
       <w:sz w:val="28"/>
       <w:szCs w:val="28"/>
     </w:rPr>
   </w:style>
-  <w:style w:styleId="Heading3" w:type="paragraph">
-    <w:name w:val="Heading 3"/>
+  <w:style w:styleId="Heading4" w:type="paragraph">
+    <w:name w:val="heading 4"/>
     <w:basedOn w:val="Normal"/>
     <w:next w:val="BodyText"/>
+    <w:link w:val="Heading4Char"/>
     <w:uiPriority w:val="9"/>
+    <w:semiHidden/>
     <w:unhideWhenUsed/>
     <w:qFormat/>
+    <w:rsid w:val="00A10FD9"/>
     <w:pPr>
       <w:keepNext/>
       <w:keepLines/>
-      <w:spacing w:after="0" w:before="200"/>
-      <w:outlineLvl w:val="2"/>
+      <w:spacing w:after="40" w:before="80"/>
+      <w:outlineLvl w:val="3"/>
     </w:pPr>
     <w:rPr>
-      <w:rFonts w:asciiTheme="majorHAnsi" w:cstheme="majorBidi" w:eastAsiaTheme="majorEastAsia" w:hAnsiTheme="majorHAnsi"/>
-      <w:b/>
-      <w:bCs/>
-      <w:color w:themeColor="accent1" w:val="4F81BD"/>
-      <w:sz w:val="24"/>
-      <w:szCs w:val="24"/>
+      <w:rFonts w:cstheme="majorBidi" w:eastAsiaTheme="majorEastAsia"/>
+      <w:i/>
+      <w:iCs/>
+      <w:color w:themeColor="accent1" w:themeShade="BF" w:val="0F4761"/>
     </w:rPr>
   </w:style>
-  <w:style w:styleId="Heading4" w:type="paragraph">
-    <w:name w:val="Heading 4"/>
+  <w:style w:styleId="Heading5" w:type="paragraph">
+    <w:name w:val="heading 5"/>
     <w:basedOn w:val="Normal"/>
     <w:next w:val="BodyText"/>
+    <w:link w:val="Heading5Char"/>
     <w:uiPriority w:val="9"/>
+    <w:semiHidden/>
     <w:unhideWhenUsed/>
     <w:qFormat/>
+    <w:rsid w:val="00A10FD9"/>
     <w:pPr>
       <w:keepNext/>
       <w:keepLines/>
-      <w:spacing w:after="0" w:before="200"/>
-      <w:outlineLvl w:val="3"/>
+      <w:spacing w:after="40" w:before="80"/>
+      <w:outlineLvl w:val="4"/>
     </w:pPr>
     <w:rPr>
-      <w:rFonts w:asciiTheme="majorHAnsi" w:cstheme="majorBidi" w:eastAsiaTheme="majorEastAsia" w:hAnsiTheme="majorHAnsi"/>
-      <w:i/>
-      <w:bCs/>
-      <w:color w:themeColor="accent1" w:val="4F81BD"/>
-      <w:sz w:val="24"/>
-      <w:szCs w:val="24"/>
+      <w:rFonts w:cstheme="majorBidi" w:eastAsiaTheme="majorEastAsia"/>
+      <w:color w:themeColor="accent1" w:themeShade="BF" w:val="0F4761"/>
     </w:rPr>
   </w:style>
-  <w:style w:styleId="Heading5" w:type="paragraph">
-    <w:name w:val="Heading 5"/>
+  <w:style w:styleId="Heading6" w:type="paragraph">
+    <w:name w:val="heading 6"/>
     <w:basedOn w:val="Normal"/>
     <w:next w:val="BodyText"/>
+    <w:link w:val="Heading6Char"/>
     <w:uiPriority w:val="9"/>
+    <w:semiHidden/>
     <w:unhideWhenUsed/>
     <w:qFormat/>
+    <w:rsid w:val="00A10FD9"/>
     <w:pPr>
       <w:keepNext/>
       <w:keepLines/>
-      <w:spacing w:after="0" w:before="200"/>
-      <w:outlineLvl w:val="4"/>
+      <w:spacing w:after="0" w:before="40"/>
+      <w:outlineLvl w:val="5"/>
     </w:pPr>
     <w:rPr>
-      <w:rFonts w:asciiTheme="majorHAnsi" w:cstheme="majorBidi" w:eastAsiaTheme="majorEastAsia" w:hAnsiTheme="majorHAnsi"/>
+      <w:rFonts w:cstheme="majorBidi" w:eastAsiaTheme="majorEastAsia"/>
+      <w:i/>
       <w:iCs/>
-      <w:color w:themeColor="accent1" w:val="4F81BD"/>
-      <w:sz w:val="24"/>
-      <w:szCs w:val="24"/>
+      <w:color w:themeColor="text1" w:themeTint="A6" w:val="595959"/>
     </w:rPr>
   </w:style>
-  <w:style w:styleId="Heading6" w:type="paragraph">
-    <w:name w:val="Heading 6"/>
+  <w:style w:styleId="Heading7" w:type="paragraph">
+    <w:name w:val="heading 7"/>
     <w:basedOn w:val="Normal"/>
     <w:next w:val="BodyText"/>
+    <w:link w:val="Heading7Char"/>
     <w:uiPriority w:val="9"/>
+    <w:semiHidden/>
     <w:unhideWhenUsed/>
     <w:qFormat/>
+    <w:rsid w:val="00A10FD9"/>
     <w:pPr>
       <w:keepNext/>
       <w:keepLines/>
-      <w:spacing w:after="0" w:before="200"/>
-      <w:outlineLvl w:val="5"/>
+      <w:spacing w:after="0" w:before="40"/>
+      <w:outlineLvl w:val="6"/>
     </w:pPr>
     <w:rPr>
-      <w:rFonts w:asciiTheme="majorHAnsi" w:cstheme="majorBidi" w:eastAsiaTheme="majorEastAsia" w:hAnsiTheme="majorHAnsi"/>
-      <w:color w:themeColor="accent1" w:val="4F81BD"/>
-      <w:sz w:val="24"/>
-      <w:szCs w:val="24"/>
+      <w:rFonts w:cstheme="majorBidi" w:eastAsiaTheme="majorEastAsia"/>
+      <w:color w:themeColor="text1" w:themeTint="A6" w:val="595959"/>
     </w:rPr>
   </w:style>
-  <w:style w:styleId="Heading7" w:type="paragraph">
-    <w:name w:val="Heading 7"/>
+  <w:style w:styleId="Heading8" w:type="paragraph">
+    <w:name w:val="heading 8"/>
     <w:basedOn w:val="Normal"/>
     <w:next w:val="BodyText"/>
+    <w:link w:val="Heading8Char"/>
     <w:uiPriority w:val="9"/>
+    <w:semiHidden/>
     <w:unhideWhenUsed/>
     <w:qFormat/>
+    <w:rsid w:val="00A10FD9"/>
     <w:pPr>
       <w:keepNext/>
       <w:keepLines/>
-      <w:spacing w:after="0" w:before="200"/>
-      <w:outlineLvl w:val="6"/>
+      <w:spacing w:after="0"/>
+      <w:outlineLvl w:val="7"/>
     </w:pPr>
     <w:rPr>
-      <w:rFonts w:asciiTheme="majorHAnsi" w:cstheme="majorBidi" w:eastAsiaTheme="majorEastAsia" w:hAnsiTheme="majorHAnsi"/>
-      <w:color w:themeColor="accent1" w:val="4F81BD"/>
-      <w:sz w:val="24"/>
-      <w:szCs w:val="24"/>
+      <w:rFonts w:cstheme="majorBidi" w:eastAsiaTheme="majorEastAsia"/>
+      <w:i/>
+      <w:iCs/>
+      <w:color w:themeColor="text1" w:themeTint="D8" w:val="272727"/>
     </w:rPr>
   </w:style>
-  <w:style w:styleId="Heading8" w:type="paragraph">
-    <w:name w:val="Heading 8"/>
+  <w:style w:styleId="Heading9" w:type="paragraph">
+    <w:name w:val="heading 9"/>
     <w:basedOn w:val="Normal"/>
     <w:next w:val="BodyText"/>
+    <w:link w:val="Heading9Char"/>
     <w:uiPriority w:val="9"/>
+    <w:semiHidden/>
     <w:unhideWhenUsed/>
     <w:qFormat/>
+    <w:rsid w:val="00A10FD9"/>
     <w:pPr>
       <w:keepNext/>
       <w:keepLines/>
-      <w:spacing w:after="0" w:before="200"/>
-      <w:outlineLvl w:val="7"/>
-    </w:pPr>
-    <w:rPr>
-      <w:rFonts w:asciiTheme="majorHAnsi" w:cstheme="majorBidi" w:eastAsiaTheme="majorEastAsia" w:hAnsiTheme="majorHAnsi"/>
-      <w:color w:themeColor="accent1" w:val="4F81BD"/>
-      <w:sz w:val="24"/>
-      <w:szCs w:val="24"/>
-    </w:rPr>
-  </w:style>
-  <w:style w:styleId="Heading9" w:type="paragraph">
-    <w:name w:val="Heading 9"/>
-    <w:basedOn w:val="Normal"/>
-    <w:next w:val="BodyText"/>
-    <w:uiPriority w:val="9"/>
-    <w:unhideWhenUsed/>
-    <w:qFormat/>
-    <w:pPr>
-      <w:keepNext/>
-      <w:keepLines/>
-      <w:spacing w:after="0" w:before="200"/>
+      <w:spacing w:after="0"/>
       <w:outlineLvl w:val="8"/>
     </w:pPr>
     <w:rPr>
+      <w:rFonts w:cstheme="majorBidi" w:eastAsiaTheme="majorEastAsia"/>
+      <w:color w:themeColor="text1" w:themeTint="D8" w:val="272727"/>
+    </w:rPr>
+  </w:style>
+  <w:style w:customStyle="1" w:styleId="Heading1Char" w:type="character">
+    <w:name w:val="Heading 1 Char"/>
+    <w:basedOn w:val="DefaultParagraphFont"/>
+    <w:link w:val="Heading1"/>
+    <w:uiPriority w:val="9"/>
+    <w:rsid w:val="00A10FD9"/>
+    <w:rPr>
       <w:rFonts w:asciiTheme="majorHAnsi" w:cstheme="majorBidi" w:eastAsiaTheme="majorEastAsia" w:hAnsiTheme="majorHAnsi"/>
-      <w:color w:themeColor="accent1" w:val="4F81BD"/>
-      <w:sz w:val="24"/>
-      <w:szCs w:val="24"/>
+      <w:color w:themeColor="accent1" w:themeShade="BF" w:val="0F4761"/>
+      <w:sz w:val="40"/>
+      <w:szCs w:val="40"/>
+    </w:rPr>
+  </w:style>
+  <w:style w:customStyle="1" w:styleId="Heading2Char" w:type="character">
+    <w:name w:val="Heading 2 Char"/>
+    <w:basedOn w:val="DefaultParagraphFont"/>
+    <w:link w:val="Heading2"/>
+    <w:uiPriority w:val="9"/>
+    <w:semiHidden/>
+    <w:rsid w:val="00A10FD9"/>
+    <w:rPr>
+      <w:rFonts w:asciiTheme="majorHAnsi" w:cstheme="majorBidi" w:eastAsiaTheme="majorEastAsia" w:hAnsiTheme="majorHAnsi"/>
+      <w:color w:themeColor="accent1" w:themeShade="BF" w:val="0F4761"/>
+      <w:sz w:val="32"/>
+      <w:szCs w:val="32"/>
+    </w:rPr>
+  </w:style>
+  <w:style w:customStyle="1" w:styleId="Heading3Char" w:type="character">
+    <w:name w:val="Heading 3 Char"/>
+    <w:basedOn w:val="DefaultParagraphFont"/>
+    <w:link w:val="Heading3"/>
+    <w:uiPriority w:val="9"/>
+    <w:semiHidden/>
+    <w:rsid w:val="00A10FD9"/>
+    <w:rPr>
+      <w:rFonts w:cstheme="majorBidi" w:eastAsiaTheme="majorEastAsia"/>
+      <w:color w:themeColor="accent1" w:themeShade="BF" w:val="0F4761"/>
+      <w:sz w:val="28"/>
+      <w:szCs w:val="28"/>
+    </w:rPr>
+  </w:style>
+  <w:style w:customStyle="1" w:styleId="Heading4Char" w:type="character">
+    <w:name w:val="Heading 4 Char"/>
+    <w:basedOn w:val="DefaultParagraphFont"/>
+    <w:link w:val="Heading4"/>
+    <w:uiPriority w:val="9"/>
+    <w:semiHidden/>
+    <w:rsid w:val="00A10FD9"/>
+    <w:rPr>
+      <w:rFonts w:cstheme="majorBidi" w:eastAsiaTheme="majorEastAsia"/>
+      <w:i/>
+      <w:iCs/>
+      <w:color w:themeColor="accent1" w:themeShade="BF" w:val="0F4761"/>
+    </w:rPr>
+  </w:style>
+  <w:style w:customStyle="1" w:styleId="Heading5Char" w:type="character">
+    <w:name w:val="Heading 5 Char"/>
+    <w:basedOn w:val="DefaultParagraphFont"/>
+    <w:link w:val="Heading5"/>
+    <w:uiPriority w:val="9"/>
+    <w:semiHidden/>
+    <w:rsid w:val="00A10FD9"/>
+    <w:rPr>
+      <w:rFonts w:cstheme="majorBidi" w:eastAsiaTheme="majorEastAsia"/>
+      <w:color w:themeColor="accent1" w:themeShade="BF" w:val="0F4761"/>
+    </w:rPr>
+  </w:style>
+  <w:style w:customStyle="1" w:styleId="Heading6Char" w:type="character">
+    <w:name w:val="Heading 6 Char"/>
+    <w:basedOn w:val="DefaultParagraphFont"/>
+    <w:link w:val="Heading6"/>
+    <w:uiPriority w:val="9"/>
+    <w:semiHidden/>
+    <w:rsid w:val="00A10FD9"/>
+    <w:rPr>
+      <w:rFonts w:cstheme="majorBidi" w:eastAsiaTheme="majorEastAsia"/>
+      <w:i/>
+      <w:iCs/>
+      <w:color w:themeColor="text1" w:themeTint="A6" w:val="595959"/>
+    </w:rPr>
+  </w:style>
+  <w:style w:customStyle="1" w:styleId="Heading7Char" w:type="character">
+    <w:name w:val="Heading 7 Char"/>
+    <w:basedOn w:val="DefaultParagraphFont"/>
+    <w:link w:val="Heading7"/>
+    <w:uiPriority w:val="9"/>
+    <w:semiHidden/>
+    <w:rsid w:val="00A10FD9"/>
+    <w:rPr>
+      <w:rFonts w:cstheme="majorBidi" w:eastAsiaTheme="majorEastAsia"/>
+      <w:color w:themeColor="text1" w:themeTint="A6" w:val="595959"/>
+    </w:rPr>
+  </w:style>
+  <w:style w:customStyle="1" w:styleId="Heading8Char" w:type="character">
+    <w:name w:val="Heading 8 Char"/>
+    <w:basedOn w:val="DefaultParagraphFont"/>
+    <w:link w:val="Heading8"/>
+    <w:uiPriority w:val="9"/>
+    <w:semiHidden/>
+    <w:rsid w:val="00A10FD9"/>
+    <w:rPr>
+      <w:rFonts w:cstheme="majorBidi" w:eastAsiaTheme="majorEastAsia"/>
+      <w:i/>
+      <w:iCs/>
+      <w:color w:themeColor="text1" w:themeTint="D8" w:val="272727"/>
+    </w:rPr>
+  </w:style>
+  <w:style w:customStyle="1" w:styleId="Heading9Char" w:type="character">
+    <w:name w:val="Heading 9 Char"/>
+    <w:basedOn w:val="DefaultParagraphFont"/>
+    <w:link w:val="Heading9"/>
+    <w:uiPriority w:val="9"/>
+    <w:semiHidden/>
+    <w:rsid w:val="00A10FD9"/>
+    <w:rPr>
+      <w:rFonts w:cstheme="majorBidi" w:eastAsiaTheme="majorEastAsia"/>
+      <w:color w:themeColor="text1" w:themeTint="D8" w:val="272727"/>
     </w:rPr>
   </w:style>
   <w:style w:styleId="BlockText" w:type="paragraph">
@@ -8649,8 +8240,8 @@
   </w:style>
   <w:style w:styleId="FootnoteBlockText" w:type="paragraph">
     <w:name w:val="Footnote Block Text"/>
-    <w:basedOn w:val="Footnote Text"/>
-    <w:next w:val="Footnote Text"/>
+    <w:basedOn w:val="FootnoteText"/>
+    <w:next w:val="FootnoteText"/>
     <w:uiPriority w:val="9"/>
     <w:unhideWhenUsed/>
     <w:qFormat/>
@@ -8688,10 +8279,10 @@
         <w:jc w:val="left"/>
       </w:trPr>
       <w:tcPr>
-        <w:vAlign w:val="bottom"/>
         <w:tcBorders>
           <w:bottom w:val="single"/>
         </w:tcBorders>
+        <w:vAlign w:val="bottom"/>
       </w:tcPr>
     </w:tblStylePr>
   </w:style>
@@ -8807,6 +8398,7 @@
     <w:name w:val="KeywordTok"/>
     <w:basedOn w:val="VerbatimChar"/>
     <w:rPr>
+      <w:b/>
       <w:color w:val="003b4f"/>
       <w:shd w:val="clear" w:fill="f1f3f5"/>
     </w:rPr>
@@ -8911,9 +8503,9 @@
     <w:name w:val="DocumentationTok"/>
     <w:basedOn w:val="VerbatimChar"/>
     <w:rPr>
+      <w:i/>
       <w:color w:val="5e5e5e"/>
       <w:shd w:val="clear" w:fill="f1f3f5"/>
-      <w:i/>
     </w:rPr>
   </w:style>
   <w:style w:type="character" w:customStyle="1" w:styleId="AnnotationTok">
@@ -8928,9 +8520,9 @@
     <w:name w:val="CommentVarTok"/>
     <w:basedOn w:val="VerbatimChar"/>
     <w:rPr>
+      <w:i/>
       <w:color w:val="5e5e5e"/>
       <w:shd w:val="clear" w:fill="f1f3f5"/>
-      <w:i/>
     </w:rPr>
   </w:style>
   <w:style w:type="character" w:customStyle="1" w:styleId="OtherTok">
@@ -8961,6 +8553,7 @@
     <w:name w:val="ControlFlowTok"/>
     <w:basedOn w:val="VerbatimChar"/>
     <w:rPr>
+      <w:b/>
       <w:color w:val="003b4f"/>
       <w:shd w:val="clear" w:fill="f1f3f5"/>
     </w:rPr>
@@ -9025,9 +8618,9 @@
     <w:name w:val="WarningTok"/>
     <w:basedOn w:val="VerbatimChar"/>
     <w:rPr>
+      <w:i/>
       <w:color w:val="5e5e5e"/>
       <w:shd w:val="clear" w:fill="f1f3f5"/>
-      <w:i/>
     </w:rPr>
   </w:style>
   <w:style w:type="character" w:customStyle="1" w:styleId="AlertTok">
@@ -9068,44 +8661,44 @@
         <a:sysClr val="window" lastClr="FFFFFF"/>
       </a:lt1>
       <a:dk2>
-        <a:srgbClr val="1F497D"/>
+        <a:srgbClr val="0E2841"/>
       </a:dk2>
       <a:lt2>
-        <a:srgbClr val="EEECE1"/>
+        <a:srgbClr val="E8E8E8"/>
       </a:lt2>
       <a:accent1>
-        <a:srgbClr val="4F81BD"/>
+        <a:srgbClr val="156082"/>
       </a:accent1>
       <a:accent2>
-        <a:srgbClr val="C0504D"/>
+        <a:srgbClr val="E97132"/>
       </a:accent2>
       <a:accent3>
-        <a:srgbClr val="9BBB59"/>
+        <a:srgbClr val="196B24"/>
       </a:accent3>
       <a:accent4>
-        <a:srgbClr val="8064A2"/>
+        <a:srgbClr val="0F9ED5"/>
       </a:accent4>
       <a:accent5>
-        <a:srgbClr val="4BACC6"/>
+        <a:srgbClr val="A02B93"/>
       </a:accent5>
       <a:accent6>
-        <a:srgbClr val="F79646"/>
+        <a:srgbClr val="4EA72E"/>
       </a:accent6>
       <a:hlink>
-        <a:srgbClr val="0000FF"/>
+        <a:srgbClr val="467886"/>
       </a:hlink>
       <a:folHlink>
-        <a:srgbClr val="800080"/>
+        <a:srgbClr val="96607D"/>
       </a:folHlink>
     </a:clrScheme>
     <a:fontScheme name="Office">
       <a:majorFont>
-        <a:latin typeface="Calibri"/>
+        <a:latin typeface="Aptos Display" panose="02110004020202020204"/>
         <a:ea typeface=""/>
         <a:cs typeface=""/>
-        <a:font script="Jpan" typeface="ＭＳ ゴシック"/>
+        <a:font script="Jpan" typeface="游ゴシック Light"/>
         <a:font script="Hang" typeface="맑은 고딕"/>
-        <a:font script="Hans" typeface="宋体"/>
+        <a:font script="Hans" typeface="等线 Light"/>
         <a:font script="Hant" typeface="新細明體"/>
         <a:font script="Arab" typeface="Times New Roman"/>
         <a:font script="Hebr" typeface="Times New Roman"/>
@@ -9132,14 +8725,32 @@
         <a:font script="Mong" typeface="Mongolian Baiti"/>
         <a:font script="Viet" typeface="Times New Roman"/>
         <a:font script="Uigh" typeface="Microsoft Uighur"/>
+        <a:font script="Geor" typeface="Sylfaen"/>
+        <a:font script="Armn" typeface="Arial"/>
+        <a:font script="Bugi" typeface="Leelawadee UI"/>
+        <a:font script="Bopo" typeface="Microsoft JhengHei"/>
+        <a:font script="Java" typeface="Javanese Text"/>
+        <a:font script="Lisu" typeface="Segoe UI"/>
+        <a:font script="Mymr" typeface="Myanmar Text"/>
+        <a:font script="Nkoo" typeface="Ebrima"/>
+        <a:font script="Olck" typeface="Nirmala UI"/>
+        <a:font script="Osma" typeface="Ebrima"/>
+        <a:font script="Phag" typeface="Phagspa"/>
+        <a:font script="Syrn" typeface="Estrangelo Edessa"/>
+        <a:font script="Syrj" typeface="Estrangelo Edessa"/>
+        <a:font script="Syre" typeface="Estrangelo Edessa"/>
+        <a:font script="Sora" typeface="Nirmala UI"/>
+        <a:font script="Tale" typeface="Microsoft Tai Le"/>
+        <a:font script="Talu" typeface="Microsoft New Tai Lue"/>
+        <a:font script="Tfng" typeface="Ebrima"/>
       </a:majorFont>
       <a:minorFont>
-        <a:latin typeface="Cambria"/>
+        <a:latin typeface="Aptos" panose="02110004020202020204"/>
         <a:ea typeface=""/>
         <a:cs typeface=""/>
-        <a:font script="Jpan" typeface="ＭＳ 明朝"/>
+        <a:font script="Jpan" typeface="游明朝"/>
         <a:font script="Hang" typeface="맑은 고딕"/>
-        <a:font script="Hans" typeface="宋体"/>
+        <a:font script="Hans" typeface="等线"/>
         <a:font script="Hant" typeface="新細明體"/>
         <a:font script="Arab" typeface="Arial"/>
         <a:font script="Hebr" typeface="Arial"/>
@@ -9166,6 +8777,24 @@
         <a:font script="Mong" typeface="Mongolian Baiti"/>
         <a:font script="Viet" typeface="Arial"/>
         <a:font script="Uigh" typeface="Microsoft Uighur"/>
+        <a:font script="Geor" typeface="Sylfaen"/>
+        <a:font script="Armn" typeface="Arial"/>
+        <a:font script="Bugi" typeface="Leelawadee UI"/>
+        <a:font script="Bopo" typeface="Microsoft JhengHei"/>
+        <a:font script="Java" typeface="Javanese Text"/>
+        <a:font script="Lisu" typeface="Segoe UI"/>
+        <a:font script="Mymr" typeface="Myanmar Text"/>
+        <a:font script="Nkoo" typeface="Ebrima"/>
+        <a:font script="Olck" typeface="Nirmala UI"/>
+        <a:font script="Osma" typeface="Ebrima"/>
+        <a:font script="Phag" typeface="Phagspa"/>
+        <a:font script="Syrn" typeface="Estrangelo Edessa"/>
+        <a:font script="Syrj" typeface="Estrangelo Edessa"/>
+        <a:font script="Syre" typeface="Estrangelo Edessa"/>
+        <a:font script="Sora" typeface="Nirmala UI"/>
+        <a:font script="Tale" typeface="Microsoft Tai Le"/>
+        <a:font script="Talu" typeface="Microsoft New Tai Lue"/>
+        <a:font script="Tfng" typeface="Ebrima"/>
       </a:minorFont>
     </a:fontScheme>
     <a:fmtScheme name="Office">
@@ -9177,200 +8806,141 @@
           <a:gsLst>
             <a:gs pos="0">
               <a:schemeClr val="phClr">
-                <a:tint val="50000"/>
-                <a:satMod val="300000"/>
+                <a:lumMod val="110000"/>
+                <a:satMod val="105000"/>
+                <a:tint val="67000"/>
               </a:schemeClr>
             </a:gs>
-            <a:gs pos="35000">
+            <a:gs pos="50000">
               <a:schemeClr val="phClr">
-                <a:tint val="37000"/>
-                <a:satMod val="300000"/>
+                <a:lumMod val="105000"/>
+                <a:satMod val="103000"/>
+                <a:tint val="73000"/>
               </a:schemeClr>
             </a:gs>
             <a:gs pos="100000">
               <a:schemeClr val="phClr">
-                <a:tint val="15000"/>
-                <a:satMod val="350000"/>
+                <a:lumMod val="105000"/>
+                <a:satMod val="109000"/>
+                <a:tint val="81000"/>
               </a:schemeClr>
             </a:gs>
           </a:gsLst>
-          <a:lin ang="16200000" scaled="1"/>
+          <a:lin ang="5400000" scaled="0"/>
         </a:gradFill>
         <a:gradFill rotWithShape="1">
           <a:gsLst>
             <a:gs pos="0">
               <a:schemeClr val="phClr">
-                <a:tint val="100000"/>
+                <a:satMod val="103000"/>
+                <a:lumMod val="102000"/>
+                <a:tint val="94000"/>
+              </a:schemeClr>
+            </a:gs>
+            <a:gs pos="50000">
+              <a:schemeClr val="phClr">
+                <a:satMod val="110000"/>
+                <a:lumMod val="100000"/>
                 <a:shade val="100000"/>
-                <a:satMod val="130000"/>
               </a:schemeClr>
             </a:gs>
             <a:gs pos="100000">
               <a:schemeClr val="phClr">
-                <a:tint val="50000"/>
-                <a:shade val="100000"/>
-                <a:satMod val="350000"/>
+                <a:lumMod val="99000"/>
+                <a:satMod val="120000"/>
+                <a:shade val="78000"/>
               </a:schemeClr>
             </a:gs>
           </a:gsLst>
-          <a:lin ang="16200000" scaled="0"/>
+          <a:lin ang="5400000" scaled="0"/>
         </a:gradFill>
       </a:fillStyleLst>
       <a:lnStyleLst>
-        <a:ln w="9525" cap="flat" cmpd="sng" algn="ctr">
-          <a:solidFill>
-            <a:schemeClr val="phClr">
-              <a:shade val="95000"/>
-              <a:satMod val="105000"/>
-            </a:schemeClr>
-          </a:solidFill>
-          <a:prstDash val="solid"/>
-        </a:ln>
-        <a:ln w="25400" cap="flat" cmpd="sng" algn="ctr">
+        <a:ln w="6350" cap="flat" cmpd="sng" algn="ctr">
           <a:solidFill>
             <a:schemeClr val="phClr"/>
           </a:solidFill>
           <a:prstDash val="solid"/>
+          <a:miter lim="800000"/>
         </a:ln>
-        <a:ln w="38100" cap="flat" cmpd="sng" algn="ctr">
+        <a:ln w="12700" cap="flat" cmpd="sng" algn="ctr">
           <a:solidFill>
             <a:schemeClr val="phClr"/>
           </a:solidFill>
           <a:prstDash val="solid"/>
+          <a:miter lim="800000"/>
+        </a:ln>
+        <a:ln w="19050" cap="flat" cmpd="sng" algn="ctr">
+          <a:solidFill>
+            <a:schemeClr val="phClr"/>
+          </a:solidFill>
+          <a:prstDash val="solid"/>
+          <a:miter lim="800000"/>
         </a:ln>
       </a:lnStyleLst>
       <a:effectStyleLst>
         <a:effectStyle>
+          <a:effectLst/>
+        </a:effectStyle>
+        <a:effectStyle>
+          <a:effectLst/>
+        </a:effectStyle>
+        <a:effectStyle>
           <a:effectLst>
-            <a:outerShdw blurRad="40000" dist="20000" dir="5400000" rotWithShape="0">
+            <a:outerShdw blurRad="57150" dist="19050" dir="5400000" algn="ctr" rotWithShape="0">
               <a:srgbClr val="000000">
-                <a:alpha val="38000"/>
+                <a:alpha val="63000"/>
               </a:srgbClr>
             </a:outerShdw>
           </a:effectLst>
-        </a:effectStyle>
-        <a:effectStyle>
-          <a:effectLst>
-            <a:outerShdw blurRad="40000" dist="23000" dir="5400000" rotWithShape="0">
-              <a:srgbClr val="000000">
-                <a:alpha val="35000"/>
-              </a:srgbClr>
-            </a:outerShdw>
-          </a:effectLst>
-        </a:effectStyle>
-        <a:effectStyle>
-          <a:effectLst>
-            <a:outerShdw blurRad="40000" dist="23000" dir="5400000" rotWithShape="0">
-              <a:srgbClr val="000000">
-                <a:alpha val="35000"/>
-              </a:srgbClr>
-            </a:outerShdw>
-          </a:effectLst>
-          <a:scene3d>
-            <a:camera prst="orthographicFront">
-              <a:rot lat="0" lon="0" rev="0"/>
-            </a:camera>
-            <a:lightRig rig="threePt" dir="t">
-              <a:rot lat="0" lon="0" rev="1200000"/>
-            </a:lightRig>
-          </a:scene3d>
-          <a:sp3d>
-            <a:bevelT w="63500" h="25400"/>
-          </a:sp3d>
         </a:effectStyle>
       </a:effectStyleLst>
       <a:bgFillStyleLst>
         <a:solidFill>
           <a:schemeClr val="phClr"/>
         </a:solidFill>
+        <a:solidFill>
+          <a:schemeClr val="phClr">
+            <a:tint val="95000"/>
+            <a:satMod val="170000"/>
+          </a:schemeClr>
+        </a:solidFill>
         <a:gradFill rotWithShape="1">
           <a:gsLst>
             <a:gs pos="0">
               <a:schemeClr val="phClr">
-                <a:tint val="40000"/>
-                <a:satMod val="350000"/>
+                <a:tint val="93000"/>
+                <a:satMod val="150000"/>
+                <a:shade val="98000"/>
+                <a:lumMod val="102000"/>
               </a:schemeClr>
             </a:gs>
-            <a:gs pos="40000">
+            <a:gs pos="50000">
               <a:schemeClr val="phClr">
-                <a:tint val="45000"/>
-                <a:shade val="99000"/>
-                <a:satMod val="350000"/>
+                <a:tint val="98000"/>
+                <a:satMod val="130000"/>
+                <a:shade val="90000"/>
+                <a:lumMod val="103000"/>
               </a:schemeClr>
             </a:gs>
             <a:gs pos="100000">
               <a:schemeClr val="phClr">
-                <a:shade val="20000"/>
-                <a:satMod val="255000"/>
+                <a:shade val="63000"/>
+                <a:satMod val="120000"/>
               </a:schemeClr>
             </a:gs>
           </a:gsLst>
-          <a:path path="circle">
-            <a:fillToRect l="50000" t="-80000" r="50000" b="180000"/>
-          </a:path>
-        </a:gradFill>
-        <a:gradFill rotWithShape="1">
-          <a:gsLst>
-            <a:gs pos="0">
-              <a:schemeClr val="phClr">
-                <a:tint val="80000"/>
-                <a:satMod val="300000"/>
-              </a:schemeClr>
-            </a:gs>
-            <a:gs pos="100000">
-              <a:schemeClr val="phClr">
-                <a:shade val="30000"/>
-                <a:satMod val="200000"/>
-              </a:schemeClr>
-            </a:gs>
-          </a:gsLst>
-          <a:path path="circle">
-            <a:fillToRect l="50000" t="50000" r="50000" b="50000"/>
-          </a:path>
+          <a:lin ang="5400000" scaled="0"/>
         </a:gradFill>
       </a:bgFillStyleLst>
     </a:fmtScheme>
   </a:themeElements>
-  <a:objectDefaults>
-    <a:spDef>
-      <a:spPr/>
-      <a:bodyPr/>
-      <a:lstStyle/>
-      <a:style>
-        <a:lnRef idx="1">
-          <a:schemeClr val="accent1"/>
-        </a:lnRef>
-        <a:fillRef idx="3">
-          <a:schemeClr val="accent1"/>
-        </a:fillRef>
-        <a:effectRef idx="2">
-          <a:schemeClr val="accent1"/>
-        </a:effectRef>
-        <a:fontRef idx="minor">
-          <a:schemeClr val="lt1"/>
-        </a:fontRef>
-      </a:style>
-    </a:spDef>
-    <a:lnDef>
-      <a:spPr/>
-      <a:bodyPr/>
-      <a:lstStyle/>
-      <a:style>
-        <a:lnRef idx="2">
-          <a:schemeClr val="accent1"/>
-        </a:lnRef>
-        <a:fillRef idx="0">
-          <a:schemeClr val="accent1"/>
-        </a:fillRef>
-        <a:effectRef idx="1">
-          <a:schemeClr val="accent1"/>
-        </a:effectRef>
-        <a:fontRef idx="minor">
-          <a:schemeClr val="tx1"/>
-        </a:fontRef>
-      </a:style>
-    </a:lnDef>
-  </a:objectDefaults>
+  <a:objectDefaults/>
   <a:extraClrSchemeLst/>
+  <a:extLst>
+    <a:ext uri="{05A4C25C-085E-4340-85A3-A5531E510DB2}">
+      <thm15:themeFamily xmlns:thm15="http://schemas.microsoft.com/office/thememl/2012/main" name="Office Theme" id="{2E142A2C-CD16-42D6-873A-C26D2A0506FA}" vid="{1BDDFF52-6CD6-40A5-AB3C-68EB2F1E4D0A}"/>
+    </a:ext>
+  </a:extLst>
 </a:theme>
 </file>
--- a/index.docx
+++ b/index.docx
@@ -2633,7 +2633,7 @@
         <w:t xml:space="preserve">[64]</w:t>
       </w:r>
       <w:r>
-        <w:t xml:space="preserve">. Such asolution design is particularly useful for mid-size and smaller healthcare facilities, which are often resource constrained, lacking basic IT infrastructure to deploy a full-blown electronic medical record system. Hence, by necessity, the FHIR-based SHR functions as the administrative system-of-record and as the hub for information exchange at the same time. Note that this observation in the context of LMICs is not intended to dismiss openEHR outright. As the openEHR ecosystem continues to evolve, including its convergence with FHIR as a standard data exchange interface</w:t>
+        <w:t xml:space="preserve">. Such a solution design is particularly useful for mid-size and smaller healthcare facilities, which are often resource constrained, lacking basic IT infrastructure to deploy a full-blown electronic medical record system. Hence, by necessity, the FHIR-based SHR functions as the administrative system-of-record and as the hub for information exchange at the same time. Note that this observation in the context of LMICs is not intended to dismiss openEHR outright. As the openEHR ecosystem continues to evolve, including its convergence with FHIR as a standard data exchange interface</w:t>
       </w:r>
       <w:r>
         <w:t xml:space="preserve"> </w:t>

--- a/index.docx
+++ b/index.docx
@@ -71,7 +71,7 @@
         <w:pStyle w:val="Abstract"/>
       </w:pPr>
       <w:r>
-        <w:t xml:space="preserve">In response to the proposal of Tsafnat et al. to converge towards three open health data standards, this viewpoint provides a critical reflection on the proposed alignment of using openEHR, FHIR and OMOP as the default standards for clinical care and administration, data exchange and longitudinal analysis, respectively. We argue that open standards are a necessary but not sufficient condition to achieve health data interoperability. The ecosystem of open-source implementations needs to be considered when choosing an appropriate standard for a given context. We discuss two specific contexts, namely standardization of i) health data for federated learning, and ii) health data sharing in low- and middle income countries (LMICs). Specific design principles, practical considerations and implementation choices for these two contexts are described, based on ongoing work in both areas. In the case of federated learning, we observe convergence towards OMOP and FHIR, where the two standards can effectively be used side-by-side given the availability of mediators between the two. In the case of health information exchanges in LMICs, we see a strong convergence towards FHIR as the primary standard, with as yet limited adoption of OMOP and openEHR. We propose practical guidelines for context-specific adaptation of open health data standards.</w:t>
+        <w:t xml:space="preserve">In response to the proposal of Tsafnat et al. to converge towards three open health data standards, this viewpoint provides a critical reflection on the proposed alignment of using openEHR, FHIR and OMOP as the default standards for clinical care and administration, data exchange and longitudinal analysis, respectively. We argue that open standards are a necessary but not sufficient condition to achieve health data interoperability. The ecosystem of open-source software needs to be considered when choosing an appropriate standard for a given context. We discuss two specific contexts, namely standardization of i) health data for federated learning, and ii) health data sharing in low and middle income countries (LMICs). Specific design principles, practical considerations and implementation choices for these two contexts are described, based on ongoing work in both areas. In the case of federated learning, we observe convergence towards OMOP and FHIR, where the two standards can effectively be used side-by-side given the availability of mediators between the two. In the case of health information exchanges in LMICs, we see a strong convergence towards FHIR as the primary standard. We propose practical guidelines for context-specific adaptation of open health data standards.</w:t>
       </w:r>
     </w:p>
     <w:bookmarkStart w:id="20" w:name="X7d6ee2004e6a0e09d7959fa993fabf1a31b97b1"/>
@@ -141,7 +141,7 @@
         <w:t xml:space="preserve">[4,5]</w:t>
       </w:r>
       <w:r>
-        <w:t xml:space="preserve">. Subsequently, we outline the importance of the open-source ecosystem by reflecting on our considerations in designing and implementing health data platforms in two specific contexts, namely i) platforms for federated learning on shared health data in high income countries; and ii) health data platforms for low and middle income countries (LMICs). These case studies illustrate the limitations of the trichotomy proposed by Tsafnat et. Particularly, we argue that of the three standards, FHIR stands out as being the most practical and adaptable which allows it to be used for longitudinal analysis and clinical administration as well, besides its original purpose as a health data exchange standard. We conclude this viewpoint with practical implications of these findings and directions for future research of open health data standards.</w:t>
+        <w:t xml:space="preserve">. Subsequently, we outline the importance of the open-source software (OSS) by reflecting on our considerations in designing and implementing health data platforms in two specific contexts, namely i) platforms for federated learning on shared health data in high income countries; and ii) health data platforms for low and middle income countries (LMICs). These case studies illustrate the limitations of the trichotomy proposed by Tsafnat et. Particularly, we argue that of the three standards, FHIR stands out as being the most practical and adaptable which allows it to be used for longitudinal analysis and routine collection of clinical data as well, besides its original purpose as a health data exchange standard. We conclude this viewpoint with practical implications of these findings and directions for future research of open health data standards.</w:t>
       </w:r>
     </w:p>
     <w:bookmarkEnd w:id="20"/>
@@ -159,7 +159,7 @@
         <w:pStyle w:val="FirstParagraph"/>
       </w:pPr>
       <w:r>
-        <w:t xml:space="preserve">In their editorial, Tsafnat et al. argue that i) the paradox of interoperability of having overlapping standards can be addressed by converging on just three standards; ii) practical and socio-technical considerations are as important as, if not more important than, technical superiority and therefore balancing of customizability and rigidity is of the essence; and iii) open standards, backed by engaged communities, hold an advantage over proprietary ones. While we concur with these points, we argue that these are necessary, but not sufficient conditions for convergence of health data standards. Existing research on digital platforms underlines the importance of the platform openness, not only in terms of open standards, but also in terms of availability of executable pieces of software, extensibility of the code base and availability of complements to the core technical platform (in this case the health data standard is a critical, defining component of the core technical platform)</w:t>
+        <w:t xml:space="preserve">In their editorial, Tsafnat et al. argue that i) the paradox of interoperability of having overlapping standards can be addressed by converging on just three standards; ii) practical and socio-technical considerations are as important as, if not more important than, technical superiority and therefore balancing of customizability and rigidity is of the essence; and iii) open standards, backed by engaged communities, hold an advantage over proprietary ones. While we concur with these points, we argue that these are necessary, but not sufficient conditions for convergence of health data standards. Existing research on digital platforms underlines the importance of the platform’s openness, not only in terms of open standards, but also in terms of availability of executable pieces of software, extensibility of the code base and availability of complements to the core technical platform (in this case the health data standard is a critical, defining component of the core technical platform)</w:t>
       </w:r>
       <w:r>
         <w:t xml:space="preserve"> </w:t>
@@ -168,7 +168,7 @@
         <w:t xml:space="preserve">[2]</w:t>
       </w:r>
       <w:r>
-        <w:t xml:space="preserve">. Openness in this context pertains to the software modules that constitute the digital platform. Realizing openness can be achieved through open-sourcing the core components of the platform or defining standardized interfaces through which components can interact</w:t>
+        <w:t xml:space="preserve">. Openness in this context pertains to the software modules that constitute the digital platform. Realizing openness can be achieved through open sourcing the core components of the platform or defining standardized interfaces through which components can interact</w:t>
       </w:r>
       <w:r>
         <w:t xml:space="preserve"> </w:t>
@@ -464,7 +464,7 @@
               <w:t xml:space="preserve"> </w:t>
             </w:r>
             <w:r>
-              <w:t xml:space="preserve">contain different levels of specifications for the technical components entailed in the system. These levels include a systems’</w:t>
+              <w:t xml:space="preserve">contain different levels of specifications for the technical components entailed in the system. These levels include a systems</w:t>
             </w:r>
             <w:r>
               <w:t xml:space="preserve"> </w:t>
@@ -571,7 +571,7 @@
         <w:t xml:space="preserve"> </w:t>
       </w:r>
       <w:r>
-        <w:t xml:space="preserve">which has informed their proposal to converge towards OMOP, FHIR and openEHR over other existing health data standards. However, the importance of open-source software is somewhat overlooked. This point is only mentioned in passing when Tsafnat et al. reference work done by Reynolds and Wyatt who already argued in 2011</w:t>
+        <w:t xml:space="preserve">which has informed their proposal to converge towards OMOP, FHIR and openEHR over other existing health data standards. However, the importance of OSS is somewhat overlooked. This point is only mentioned in passing when Tsafnat et al. reference work done by Reynolds and Wyatt who already argued in 2011</w:t>
       </w:r>
       <w:r>
         <w:t xml:space="preserve"> </w:t>
@@ -586,7 +586,7 @@
         <w:t xml:space="preserve">[7]</w:t>
       </w:r>
       <w:r>
-        <w:t xml:space="preserve">. Hence, we extend the line of reasoning of Tsafnat et al. by emphasizing that the availability of executable open-source pieces of software, which inherently make it easier to extend the code base of the health data standard and thereby driving greater availability of complementary components, is an important criterion which needs to be explicitly taken into account when choosing which standard to adopt.</w:t>
+        <w:t xml:space="preserve">. Hence, we extend the line of reasoning of Tsafnat et al. by emphasizing that the availability of executable OSS components, which inherently make it easier to extend the code base of the health data standard and thereby driving greater availability of complementary components, is an important criterion which needs to be explicitly taken into account when choosing which standard to adopt.</w:t>
       </w:r>
     </w:p>
     <w:p>
@@ -612,7 +612,7 @@
         <w:t xml:space="preserve"> </w:t>
       </w:r>
       <w:r>
-        <w:t xml:space="preserve">“… publicly-funded knowledge production like Open Access academic publications, cultural heritage collections in the Public Domain, Open Educational Resources, and Open Government data.”</w:t>
+        <w:t xml:space="preserve">“… publicly funded knowledge production like Open Access academic publications, cultural heritage collections in the Public Domain, Open Educational Resources, and Open Government data.”</w:t>
       </w:r>
       <w:r>
         <w:t xml:space="preserve"> </w:t>
@@ -642,7 +642,7 @@
         <w:t xml:space="preserve">[9]</w:t>
       </w:r>
       <w:r>
-        <w:t xml:space="preserve">. The European Electronic Health Record Exchange Format (EHRxF), introduced by the European Commission in 2019 with the aim to ensure secure, interoperable, cross-border access to electronic health data across the EU, decided in 2022 to adopt HL7 FHIR as the exchange format for future priority data categories</w:t>
+        <w:t xml:space="preserve">. Notably, the European Electronic Health Record Exchange Format (EHRxF), introduced by the European Commission in 2019 with the aim to ensure secure, interoperable, cross-border access to electronic health data across the EU, decided in 2022 to adopt HL7 FHIR as the exchange format for future priority data categories</w:t>
       </w:r>
       <w:r>
         <w:t xml:space="preserve"> </w:t>
@@ -678,7 +678,7 @@
         <w:t xml:space="preserve">[14]</w:t>
       </w:r>
       <w:r>
-        <w:t xml:space="preserve">, but doesn’t say anything about the use of, for example, openEHR for administrative point-of-service systems.</w:t>
+        <w:t xml:space="preserve">, but doesn’t say anything about the use of, for example, openEHR for clinical point-of-service systems.</w:t>
       </w:r>
     </w:p>
     <w:p>
@@ -733,7 +733,7 @@
         <w:pStyle w:val="BodyText"/>
       </w:pPr>
       <w:r>
-        <w:t xml:space="preserve">We argue that i) the external incentives that have mandated FHIR in certain jurisdictions, and ii) the inherent modularity of the FHIR standard have resulted in a large boost in both commercial and open-source development activities in the FHIR ecosystem. Illustrative of this is the speed with which the Bulk FHIR API has been defined and implemented in almost all major implementations</w:t>
+        <w:t xml:space="preserve">We argue that i) the external incentives that have mandated FHIR in certain jurisdictions, and ii) the inherent modularity of the FHIR standard have resulted in a large boost in both commercial and OSS development activities in the FHIR ecosystem. Illustrative of this is the speed with which the Bulk FHIR API has been defined and implemented in almost all major implementations</w:t>
       </w:r>
       <w:r>
         <w:t xml:space="preserve"> </w:t>
@@ -742,7 +742,7 @@
         <w:t xml:space="preserve">[16,17]</w:t>
       </w:r>
       <w:r>
-        <w:t xml:space="preserve">, and the SQL-on-FHIR specification to make large-scale analysis of FHIR data accessible to a larger audience and portable between systems</w:t>
+        <w:t xml:space="preserve">, and the SQL-on-FHIR specification to make large-scale analysis of FHIR data both accessible to a larger audience as well as portable between systems</w:t>
       </w:r>
       <w:r>
         <w:t xml:space="preserve"> </w:t>
@@ -986,7 +986,7 @@
         <w:pStyle w:val="BodyText"/>
       </w:pPr>
       <w:r>
-        <w:t xml:space="preserve">The external incentives have also led to more people voluntarily contributing to FHIR-related open-source projects, which has resulted in a wide offering of FHIR components across major technology stacks (Java, Python, .NET), thereby strengthening the first condition for establishing openness. By comparison, OMOP and openEHR have profited less from external incentives to spur the adoption and thereby growing the ecosystem beyond a certain critical mass. To illustrate this, a quick-scan of the available open-source components listed on the website of the three governing bodies HL7</w:t>
+        <w:t xml:space="preserve">The external incentives have also led to more people voluntarily contributing to FHIR-related OSS projects, which has resulted in a wide offering of FHIR components across major technology stacks (Java, Python, .NET), thereby strengthening the first condition for establishing openness. By comparison, OMOP and openEHR have profited less from external incentives to spur the adoption and thereby growing the ecosystem beyond a certain critical mass. To illustrate this, a quick-scan of the available OSS components listed on the website of the three governing bodies HL7</w:t>
       </w:r>
       <w:r>
         <w:t xml:space="preserve"> </w:t>
@@ -1016,7 +1016,7 @@
         <w:t xml:space="preserve">[21]</w:t>
       </w:r>
       <w:r>
-        <w:t xml:space="preserve">, indicates that the ecosystem of FHIR and OMOP have a significantly larger offering of extensible and complementary open-source components than openEHR, although for the latter notable mature open-source implementation are also emerging such as EHRbase</w:t>
+        <w:t xml:space="preserve">, indicates that the ecosystem of FHIR and OMOP have a significantly larger offering of extensible and complementary OSS components than openEHR, although for the latter notable a mature OSS implementation is available with EHRbase</w:t>
       </w:r>
       <w:r>
         <w:t xml:space="preserve"> </w:t>
@@ -1042,7 +1042,7 @@
         <w:t xml:space="preserve"> </w:t>
       </w:r>
       <w:r>
-        <w:t xml:space="preserve">shows the number of contributors and repositories for three different search terms. Note that these numbers should be taken as rough indicators. Given that the FHIR standard has broader application areas, one would expect more GitHub projects than for, say, openEHR.</w:t>
+        <w:t xml:space="preserve">shows the number of contributors and repositories for three different search terms. Note that these numbers should be taken as rough indicators. Given that the FHIR standard has more application areas, one would expect more GitHub projects than for openEHR.</w:t>
       </w:r>
     </w:p>
     <w:bookmarkStart w:id="28" w:name="tbl-github"/>
@@ -1518,11 +1518,11 @@
         <w:pStyle w:val="BodyText"/>
       </w:pPr>
       <w:r>
-        <w:t xml:space="preserve">In summary, we stress that beyond evaluating the intrinsic structure of an open standard and the community that supports the standard, we need to take into account the wider ecosystem of open-source implementations and availability of complementary components. From this wider perspective of the whole ecosystem surrounding the three standards, FHIR stands out as having the most diverse and rich ecosystem because it has been mandated in certain jurisdictions and because its technical foundations are inherently more broad and modular. This is relevant when comparing these standards in real-world implementations. We now turn to two specific use cases where these considerations are at play.</w:t>
+        <w:t xml:space="preserve">In summary, we stress that beyond evaluating the intrinsic structure of an open standard and the community that supports the standard, we need to consider the wider ecosystem of OSS implementations and availability of complementary components. From this wider perspective of the whole ecosystem surrounding the three standards, FHIR stands out as having the most diverse and rich ecosystem because it has been mandated in certain jurisdictions and because its technical foundations are inherently more broad and modular. This is relevant when comparing these standards in real-world implementations. We now turn to two specific use cases where these considerations are at play.</w:t>
       </w:r>
     </w:p>
     <w:bookmarkEnd w:id="29"/>
-    <w:bookmarkStart w:id="40" w:name="Xa973305c346d3e25ebde7a77dfc67c5a24193b5"/>
+    <w:bookmarkStart w:id="42" w:name="Xa973305c346d3e25ebde7a77dfc67c5a24193b5"/>
     <w:p>
       <w:pPr>
         <w:pStyle w:val="Heading2"/>
@@ -1536,7 +1536,7 @@
         <w:pStyle w:val="FirstParagraph"/>
       </w:pPr>
       <w:r>
-        <w:t xml:space="preserve">The current fragmentation in health data is one of the major barriers towards leveraging the potential medical data for machine learning (ML). Without access to sufficient data, ML will be limited in its application to health improvement efforts and, ultimately, from making the transition from research to clinical practice. High quality health data, obtained from a research setting or a real-world clinical practice setting, is hard to obtain, because health data is highly sensitive and its usage is tightly regulated.</w:t>
+        <w:t xml:space="preserve">The current fragmentation in health data is one of the major barriers towards leveraging the potential medical data for machine learning (ML). Without access to sufficient data, ML will be limited in its application to health improvement efforts and, ultimately, from making the transition from research to clinical practice. High quality health data, obtained from a research setting or a real-world clinical practice setting, is hard to obtain, because health data is tightly regulated.</w:t>
       </w:r>
     </w:p>
     <w:tbl>
@@ -1730,7 +1730,7 @@
               <w:t xml:space="preserve"> </w:t>
             </w:r>
             <w:r>
-              <w:t xml:space="preserve">is an approach where machine learning models are trained across a distributed data system. Data transformations and analysis occur on locally held data across multiple nodes, typically using edge devices or local servers. In this setup, the server that hosts the machine learning model does not need direct access to the source data. Instead, it aggregates the outputs of the local nodes (the updated model parameters) to train a global model. This method ensures that sensitive data remains local, preserving privacy while still enabling collaborative model training across distributed systems.</w:t>
+              <w:t xml:space="preserve">is an approach where machine learning models are trained across a distributed data system. Data transformations and analyses are performed on locally held data across multiple nodes, typically using edge devices or local servers. In this setup, the server that hosts the machine learning model does not need direct access to the source data. Instead, it aggregates the outputs of the local nodes (the updated model parameters) to train a global model. This method ensures that sensitive data remains local, preserving privacy while still enabling collaborative model training across distributed systems.</w:t>
             </w:r>
           </w:p>
         </w:tc>
@@ -1759,7 +1759,7 @@
         <w:t xml:space="preserve">[25]</w:t>
       </w:r>
       <w:r>
-        <w:t xml:space="preserve">, we have detailed an architecture for FL for secondary use of health data for hospitals in the Netherlands. The starting point for this implementation are the National Health Data Infrastructure agreements for research, policy and innovation for the Dutch healthcare sector, which have been adopted at the beginning of 2024</w:t>
+        <w:t xml:space="preserve">, we have detailed an architecture for FL for secondary use of health data for hospitals in the Netherlands. The starting point for this implementation is the National Health Data Infrastructure agreements for research, policy and innovation for the Dutch healthcare sector, which have been adopted at the beginning of 2024</w:t>
       </w:r>
       <w:r>
         <w:t xml:space="preserve"> </w:t>
@@ -1785,7 +1785,7 @@
         <w:t xml:space="preserve"> </w:t>
       </w:r>
       <w:r>
-        <w:t xml:space="preserve">shows a high level reference architecture of the infrastructure to be, comprising three areas (multiple use, applications and generic features) and a total of 26 functional components (for details please refer to</w:t>
+        <w:t xml:space="preserve">shows a high level reference architecture of the infrastructure to be, comprising three areas (multiple use, applications and generic features) and a total of 26 functional components</w:t>
       </w:r>
       <w:r>
         <w:t xml:space="preserve"> </w:t>
@@ -1794,7 +1794,7 @@
         <w:t xml:space="preserve">[26]</w:t>
       </w:r>
       <w:r>
-        <w:t xml:space="preserve">). One of the prerequisites of this architecture is that organizations that participate in a federation of</w:t>
+        <w:t xml:space="preserve">. One of the prerequisites of this architecture is that organizations that participate in a federation of</w:t>
       </w:r>
       <w:r>
         <w:t xml:space="preserve"> </w:t>
@@ -1913,7 +1913,7 @@
         <w:pStyle w:val="BodyText"/>
       </w:pPr>
       <w:r>
-        <w:t xml:space="preserve">Following the line of reasoning of Tsafnat et al., OMOP would be the go-to standard for storing the longitudinal data in each of the data stations, where data is transformed from the original source (component 6), stored in common data model (component 7) and properly annotated with metadata (component 8). Indeed, by now there are quite a few reports of real-world implementations of federated learning networks based on the OHDSI-OMOP stack, including a global infrastructure with 22 centres for COVID19 prediction models</w:t>
+        <w:t xml:space="preserve">Following the line of reasoning of Tsafnat et al., OMOP would be the go-to standard for storing the longitudinal data in each of the data stations, where data is transformed from the original source (component 6), stored using a common data model (component 7) and properly annotated with metadata (component 8). Indeed, by now there are quite a real-world implementations of federated learning networks based on the OHDSI-OMOP stack, including a global infrastructure with 22 centers for COVID19 prediction models</w:t>
       </w:r>
       <w:r>
         <w:t xml:space="preserve"> </w:t>
@@ -1969,7 +1969,7 @@
         <w:pStyle w:val="BodyText"/>
       </w:pPr>
       <w:r>
-        <w:t xml:space="preserve">For the PLUGIN project, however, we choose to adopt FHIR because the data model is more compatible with the data model of the clinical administration systems. As PLUGIN focuses on secondary use of routine health data, we feel it is more suitable than OMOP, the latter being more suitable for clinical research data. OpenEHR might have been an option, too, if more implementations and complementary components had been available. Another reason for choosing FHIR is its practicality and extensibility to be used in a Python-based data science stack, provenance of RESTful APIs out-of-the-box to facilitate easy integration with the container-based vantage6 FL framework, and the support of many healthcare terminologies and flexibility through the profiling mechanism</w:t>
+        <w:t xml:space="preserve">For the PLUGIN project, however, we choose to adopt FHIR as a data model because it is more compatible with the data model of the clinical administration systems. As PLUGIN focuses on secondary use of routine health data, we feel it is more suitable than OMOP, the latter being more suitable for clinical research data. OpenEHR might have been an option, too, if more implementations and complementary components had been available. Another reason for choosing FHIR is its practicality and extensibility to be used in a Python-based data science stack, provenance of RESTful APIs out-of-the-box to facilitate easy integration with the container-based vantage6 FL framework, and the support of many healthcare terminologies and flexibility through its profiling mechanism</w:t>
       </w:r>
       <w:r>
         <w:t xml:space="preserve"> </w:t>
@@ -2013,7 +2013,7 @@
         <w:pStyle w:val="BodyText"/>
       </w:pPr>
       <w:r>
-        <w:t xml:space="preserve">Given that OMOP can be conceptually viewed as a strict subset of FHIR, hybrid solutions using a combination of OMOP and FHIR have also been reported, such as the German KETOS platform</w:t>
+        <w:t xml:space="preserve">Given that OMOP can, conceptually, be viewed as a strict subset of FHIR, hybrid solutions using a combination of OMOP and FHIR have also been reported, such as the German KETOS platform</w:t>
       </w:r>
       <w:r>
         <w:t xml:space="preserve"> </w:t>
@@ -2068,7 +2068,7 @@
         </w:r>
       </w:hyperlink>
       <w:r>
-        <w:t xml:space="preserve">): allow ingest of widely different sources, and gradually add more constraints and validations as you move closer to a specific use case. If machine learning is the primary objective for secondary use, we want to be able to cast a wider net of relevant data, rather than being too restrictive when ingesting the data at the start of the processing pipeline. Late binding in data warehousing is a design philosophy where data transformation and schema enforcement are deferred as late as possible in the data processing pipeline, sometimes even until query time. This approach contrasts with early binding, where data is transformed and structured as it is ingested into the data warehouse. The advantage of this design is that it allows for greater flexibility. During the initial ingestion of the data, we only require the data to conform to the minimal syntactic standard defined by the base FHIR version (R4 in the diagram). As the data is processed, more strict checks and constraints are applied, whereby ultimately different profiles can co-exists next to one another (the two most inner rectangles), within a larger rectangle with fewer restrictions. Note that if any of the profiles includes a FHIR extension, such as adding a field to include a someone’s birthname, the profiles are no longer strictly concentric. Hence extra care needs to be taken when dealing with extensions when applying the principle of late binding.</w:t>
+        <w:t xml:space="preserve">): allow ingest of widely different sources, and gradually add more constraints and validations as you move closer to a specific use case. If machine learning is the primary objective for secondary use, one wants to be able to cast a wider net of relevant data, rather than being too restrictive when ingesting the data at the start of the processing pipeline. Late binding in data warehousing is a design philosophy where data transformation and schema enforcement are deferred as late as possible in the data processing pipeline, sometimes even until query time. This approach contrasts with early binding, where data is transformed and structured as it is ingested into the data warehouse. The advantage of this design is that it allows for greater flexibility and allows us to leverage new standards and technologies using the lakehouse architecture and the composable data stack for the implmentation of the data stations (see info box 4). During the initial ingestion of the data, we only require the data to conform to the minimal syntactic standard defined by the base FHIR version (R4 in the diagram). As the data is processed, more strict checks and constraints are applied, whereby ultimately different profiles can co-exists next to one another (the two most inner rectangles), within a larger rectangle with fewer restrictions. Note that if any of the profiles includes a FHIR extension, such as adding a field to include a birth name, the profiles are no longer strictly concentric. Hence extra care needs to be taken when dealing with extensions when applying the principle of late binding.</w:t>
       </w:r>
     </w:p>
     <w:tbl>
@@ -2155,84 +2155,230 @@
         <w:pStyle w:val="BodyText"/>
       </w:pPr>
       <w:r>
-        <w:t xml:space="preserve">We found that this principle of late binding also allows flexible and efficient implementations of the data stations that make use of the current best practices of a lakehouse architecture of</w:t>
-      </w:r>
-      <w:r>
-        <w:t xml:space="preserve"> </w:t>
-      </w:r>
-      <w:r>
-        <w:t xml:space="preserve">[42–44]</w:t>
-      </w:r>
-      <w:r>
-        <w:t xml:space="preserve"> </w:t>
-      </w:r>
-      <w:r>
-        <w:t xml:space="preserve">and the composable data stack</w:t>
-      </w:r>
-      <w:r>
-        <w:t xml:space="preserve"> </w:t>
-      </w:r>
-      <w:r>
-        <w:t xml:space="preserve">[45]</w:t>
-      </w:r>
-      <w:r>
-        <w:t xml:space="preserve">. Lakehouses typically have a zonal architecture that follow the Extract-Load-Transform pattern (ELT) where data is ingested from the source systems in bulk (E), delivered to storage with aligned schemas (L) and transformed into a format ready for analysis (T)</w:t>
-      </w:r>
-      <w:r>
-        <w:t xml:space="preserve"> </w:t>
-      </w:r>
-      <w:r>
-        <w:t xml:space="preserve">[42]</w:t>
-      </w:r>
-      <w:r>
-        <w:t xml:space="preserve">. The discerning characteristic of the lakehouse architecture is its foundation on low-cost and directly-accessible storage that also provides traditional database management and performance features such as ACID transactions, data versioning, auditing, indexing, caching, and query optimization</w:t>
-      </w:r>
-      <w:r>
-        <w:t xml:space="preserve"> </w:t>
-      </w:r>
-      <w:r>
-        <w:t xml:space="preserve">[46]</w:t>
-      </w:r>
-      <w:r>
-        <w:t xml:space="preserve">. Lakehouses thus combine the key benefits of data lakes and data warehouses: low-cost storage in an open format accessible by a variety of systems from the former, and powerful management and optimization features from the latter. By explicitly aligning the mechanism of FHIR Profiles with this design pattern of a data lakehouse enables us to use complementary standards and open-source components, most notably Apache Arrow as the standard columnar in-memory format with RPC-based data movement</w:t>
-      </w:r>
-      <w:r>
-        <w:t xml:space="preserve"> </w:t>
-      </w:r>
-      <w:r>
-        <w:t xml:space="preserve">[47]</w:t>
-      </w:r>
-      <w:r>
-        <w:t xml:space="preserve">; Apache Parquet as the standard columnar on-disk format</w:t>
-      </w:r>
-      <w:r>
-        <w:t xml:space="preserve"> </w:t>
-      </w:r>
-      <w:r>
-        <w:t xml:space="preserve">[48]</w:t>
-      </w:r>
-      <w:r>
-        <w:t xml:space="preserve">; and Apache Iceberg as the open table format</w:t>
-      </w:r>
-      <w:r>
-        <w:t xml:space="preserve"> </w:t>
-      </w:r>
-      <w:r>
-        <w:t xml:space="preserve">[49,50]</w:t>
-      </w:r>
-      <w:r>
-        <w:t xml:space="preserve">. This design also enables the use of new embedded, in-process data processing engines, which in turn opens up possibilities to bring computing workloads to edge devices, such as running DuckDB in the browser on top of WebAssembly</w:t>
-      </w:r>
-      <w:r>
-        <w:t xml:space="preserve"> </w:t>
-      </w:r>
-      <w:r>
-        <w:t xml:space="preserve">[51]</w:t>
-      </w:r>
-      <w:r>
-        <w:t xml:space="preserve">.</w:t>
-      </w:r>
-    </w:p>
+        <w:t xml:space="preserve"> </w:t>
+      </w:r>
+    </w:p>
+    <w:tbl>
+      <w:tblPr>
+        <w:tblStyle w:val="Table"/>
+        <w:tblLook w:firstRow="0" w:lastRow="0" w:firstColumn="0" w:lastColumn="0" w:noHBand="0" w:noVBand="0" w:val="0000"/>
+        <w:tblBorders>
+          <w:left w:val="single" w:sz="24" w:space="0" w:color="0758E5"/>
+          <w:right w:val="single" w:sz="4" w:space="0" w:color="0758E5"/>
+          <w:top w:val="single" w:sz="4" w:space="0" w:color="0758E5"/>
+          <w:bottom w:val="single" w:sz="4" w:space="0" w:color="0758E5"/>
+        </w:tblBorders>
+        <w:tblCellMar>
+          <w:left w:w="144" w:type="dxa"/>
+          <w:right w:w="144" w:type="dxa"/>
+        </w:tblCellMar>
+        <w:tblInd w:w="164" w:type="dxa"/>
+        <w:tblW w:type="pct" w:w="100%"/>
+      </w:tblPr>
+      <w:tr>
+        <w:trPr>
+          <w:cantSplit/>
+        </w:trPr>
+        <w:tc>
+          <w:tcPr>
+            <w:shd w:color="auto" w:fill="dae6fb" w:val="clear"/>
+            <w:tcMar>
+              <w:top w:w="92" w:type="dxa"/>
+              <w:bottom w:w="92" w:type="dxa"/>
+            </w:tcMar>
+          </w:tcPr>
+          <w:p>
+            <w:pPr>
+              <w:pStyle w:val="BodyText"/>
+            </w:pPr>
+            <w:pPr>
+              <w:spacing w:before="0" w:after="0"/>
+              <w:textAlignment w:val="center"/>
+            </w:pPr>
+            <w:r>
+              <w:drawing>
+                <wp:inline>
+                  <wp:extent cx="152400" cy="152400"/>
+                  <wp:effectExtent b="0" l="0" r="0" t="0"/>
+                  <wp:docPr descr="" title="" id="40" name="Picture"/>
+                  <a:graphic>
+                    <a:graphicData uri="http://schemas.openxmlformats.org/drawingml/2006/picture">
+                      <pic:pic>
+                        <pic:nvPicPr>
+                          <pic:cNvPr descr="/Applications/quarto/share/formats/docx/note.png" id="41" name="Picture"/>
+                          <pic:cNvPicPr>
+                            <a:picLocks noChangeArrowheads="1" noChangeAspect="1"/>
+                          </pic:cNvPicPr>
+                        </pic:nvPicPr>
+                        <pic:blipFill>
+                          <a:blip r:embed="rId21"/>
+                          <a:stretch>
+                            <a:fillRect/>
+                          </a:stretch>
+                        </pic:blipFill>
+                        <pic:spPr bwMode="auto">
+                          <a:xfrm>
+                            <a:off x="0" y="0"/>
+                            <a:ext cx="152400" cy="152400"/>
+                          </a:xfrm>
+                          <a:prstGeom prst="rect">
+                            <a:avLst/>
+                          </a:prstGeom>
+                          <a:noFill/>
+                          <a:ln w="9525">
+                            <a:noFill/>
+                            <a:headEnd/>
+                            <a:tailEnd/>
+                          </a:ln>
+                        </pic:spPr>
+                      </pic:pic>
+                    </a:graphicData>
+                  </a:graphic>
+                </wp:inline>
+              </w:drawing>
+            </w:r>
+            <w:r>
+              <w:t xml:space="preserve"> </w:t>
+            </w:r>
+            <w:r>
+              <w:t xml:space="preserve"> </w:t>
+            </w:r>
+            <w:r>
+              <w:t xml:space="preserve">Textbox 4: Lakehouse architecture and the composable data stack</w:t>
+            </w:r>
+          </w:p>
+        </w:tc>
+      </w:tr>
+      <w:tr>
+        <w:trPr>
+          <w:cantSplit/>
+        </w:trPr>
+        <w:tc>
+          <w:tcPr>
+            <w:tcMar>
+              <w:top w:w="108" w:type="dxa"/>
+              <w:bottom w:w="108" w:type="dxa"/>
+            </w:tcMar>
+          </w:tcPr>
+          <w:p>
+            <w:pPr>
+              <w:pStyle w:val="BodyText"/>
+            </w:pPr>
+            <w:pPr>
+              <w:spacing w:before="16"/>
+            </w:pPr>
+            <w:r>
+              <w:rPr>
+                <w:b/>
+                <w:bCs/>
+              </w:rPr>
+              <w:t xml:space="preserve">Data lakehouses</w:t>
+            </w:r>
+            <w:r>
+              <w:t xml:space="preserve"> </w:t>
+            </w:r>
+            <w:r>
+              <w:t xml:space="preserve">typically have a zonal architecture that follows the Extract-Load-Transform (ELT) parttern where data is ingested from the source systems in bulk (E), delivered to storage with aligned schemas (L) and transformed into a format ready for analysis and re-use (T)</w:t>
+            </w:r>
+            <w:r>
+              <w:t xml:space="preserve"> </w:t>
+            </w:r>
+            <w:r>
+              <w:t xml:space="preserve">[42–44]</w:t>
+            </w:r>
+            <w:r>
+              <w:t xml:space="preserve">. The discerning characteristic of the lakehouse architecture is its foundation on low-cost and directly-accessible storage that also provides traditional database management and performance features such as ACID transactions, data versioning, auditing, indexing, caching, and query optimization</w:t>
+            </w:r>
+            <w:r>
+              <w:t xml:space="preserve"> </w:t>
+            </w:r>
+            <w:r>
+              <w:t xml:space="preserve">[45]</w:t>
+            </w:r>
+            <w:r>
+              <w:t xml:space="preserve">.</w:t>
+            </w:r>
+          </w:p>
+          <w:p>
+            <w:pPr>
+              <w:pStyle w:val="BodyText"/>
+            </w:pPr>
+            <w:r>
+              <w:t xml:space="preserve">The</w:t>
+            </w:r>
+            <w:r>
+              <w:t xml:space="preserve"> </w:t>
+            </w:r>
+            <w:r>
+              <w:rPr>
+                <w:b/>
+                <w:bCs/>
+              </w:rPr>
+              <w:t xml:space="preserve">composable data stack</w:t>
+            </w:r>
+            <w:r>
+              <w:t xml:space="preserve"> </w:t>
+            </w:r>
+            <w:r>
+              <w:t xml:space="preserve">[46]</w:t>
+            </w:r>
+            <w:r>
+              <w:t xml:space="preserve"> </w:t>
+            </w:r>
+            <w:r>
+              <w:t xml:space="preserve">is a new set of technologies and open standards for fast processing of data using columnar data formats, including Apache Arrow as the standard columnar in-memory format with RPC-based data movement</w:t>
+            </w:r>
+            <w:r>
+              <w:t xml:space="preserve"> </w:t>
+            </w:r>
+            <w:r>
+              <w:t xml:space="preserve">[47]</w:t>
+            </w:r>
+            <w:r>
+              <w:t xml:space="preserve">; Apache Parquet as the standard columnar on-disk format</w:t>
+            </w:r>
+            <w:r>
+              <w:t xml:space="preserve"> </w:t>
+            </w:r>
+            <w:r>
+              <w:t xml:space="preserve">[48]</w:t>
+            </w:r>
+            <w:r>
+              <w:t xml:space="preserve">; and Apache Iceberg as the open table format</w:t>
+            </w:r>
+            <w:r>
+              <w:t xml:space="preserve"> </w:t>
+            </w:r>
+            <w:r>
+              <w:t xml:space="preserve">[49,50]</w:t>
+            </w:r>
+            <w:r>
+              <w:t xml:space="preserve">. This design also enables the use of new embedded, in-memory data processing engines. In turn, this opens up possibilities to bring computing workloads to edge devices, such as running DuckDB in the browser on top of WebAssembly</w:t>
+            </w:r>
+            <w:r>
+              <w:t xml:space="preserve"> </w:t>
+            </w:r>
+            <w:r>
+              <w:t xml:space="preserve">[51]</w:t>
+            </w:r>
+            <w:r>
+              <w:t xml:space="preserve">.</w:t>
+            </w:r>
+          </w:p>
+          <w:p>
+            <w:pPr>
+              <w:pStyle w:val="BodyText"/>
+            </w:pPr>
+            <w:pPr>
+              <w:spacing w:after="16"/>
+            </w:pPr>
+            <w:r>
+              <w:t xml:space="preserve">Using these technologies, full separation of storage and compute can be achieved which allows for cost-effective implementation of data stations.</w:t>
+            </w:r>
+          </w:p>
+        </w:tc>
+      </w:tr>
+    </w:tbl>
     <w:p>
       <w:pPr>
         <w:pStyle w:val="BodyText"/>
@@ -2246,11 +2392,11 @@
         <w:pStyle w:val="BodyText"/>
       </w:pPr>
       <w:r>
-        <w:t xml:space="preserve">The above considerations also show the conceptual difference of FHIR as a health data exchange standard versus openEHR as a persistent storage of routine healthcare data and OMOP as a persistent storage of health research data. For health data exchange and federated learning, the recipient of the data determines to a large extent what subset of data available in the source needs to be made available – i.e. the target data model is known late and this favors late binding. In a persistent storage setting, the holder of the source data determines what data needs to be stored – and typically everything – which favors early binding.</w:t>
-      </w:r>
-    </w:p>
-    <w:bookmarkEnd w:id="40"/>
-    <w:bookmarkStart w:id="55" w:name="health-data-standards-in-lmics"/>
+        <w:t xml:space="preserve">The considerations above also show the conceptual difference of FHIR as a health data exchange standard versus openEHR as a persistent storage of routine healthcare data and OMOP as a persistent storage of health research data. For health data exchange and federated learning, the recipient of the data determines, to a large extent, what subset of data in the source needs to be made available – i.e. the target data model is known late and this favors late binding. In the case of routine collection of data, the holder of the source data determines what data needs to be stored – and typically everything – which favors early binding.</w:t>
+      </w:r>
+    </w:p>
+    <w:bookmarkEnd w:id="42"/>
+    <w:bookmarkStart w:id="57" w:name="health-data-standards-in-lmics"/>
     <w:p>
       <w:pPr>
         <w:pStyle w:val="Heading2"/>
@@ -2273,7 +2419,7 @@
         <w:t xml:space="preserve">[52]</w:t>
       </w:r>
       <w:r>
-        <w:t xml:space="preserve">. In the context of global digital health developments, Mehl et al. have also called for convergence to open standards, similar to Tsafnat et al., but additionally stress the need for open-source technologies (also our main argument in this paper), open content (representations of public health, health system or clinical knowledge to guide implementations) and open architectures (reusable enterprise architecture patterns for health systems)</w:t>
+        <w:t xml:space="preserve">. In the context of global digital health developments, Mehl et al. have also called for convergence to open standards, similar to Tsafnat et al., but additionally stress the need for OSS (also our main argument in this paper), open content (representations of public health, health system or clinical knowledge to guide implementations) and open architectures (reusable enterprise architecture patterns for health systems)</w:t>
       </w:r>
       <w:r>
         <w:t xml:space="preserve"> </w:t>
@@ -2291,7 +2437,7 @@
         <w:t xml:space="preserve">[53]</w:t>
       </w:r>
       <w:r>
-        <w:t xml:space="preserve">, which has been adopted by many sub-Saharan African countries as the architectural blueprint for implementing nation-wide health information exchanges (HIE)</w:t>
+        <w:t xml:space="preserve">, which has been adopted by many African countries as the architectural blueprint for implementing nation-wide health information exchanges (HIE)</w:t>
       </w:r>
       <w:r>
         <w:t xml:space="preserve"> </w:t>
@@ -2363,7 +2509,7 @@
       <w:tr>
         <w:tc>
           <w:tcPr/>
-          <w:bookmarkStart w:id="44" w:name="fig-openhie"/>
+          <w:bookmarkStart w:id="46" w:name="fig-openhie"/>
           <w:p>
             <w:pPr>
               <w:pStyle w:val="Compact"/>
@@ -2374,18 +2520,18 @@
                 <wp:inline>
                   <wp:extent cx="5334000" cy="3796029"/>
                   <wp:effectExtent b="0" l="0" r="0" t="0"/>
-                  <wp:docPr descr="" title="" id="42" name="Picture"/>
+                  <wp:docPr descr="" title="" id="44" name="Picture"/>
                   <a:graphic>
                     <a:graphicData uri="http://schemas.openxmlformats.org/drawingml/2006/picture">
                       <pic:pic>
                         <pic:nvPicPr>
-                          <pic:cNvPr descr="openhie.png" id="43" name="Picture"/>
+                          <pic:cNvPr descr="openhie.png" id="45" name="Picture"/>
                           <pic:cNvPicPr>
                             <a:picLocks noChangeArrowheads="1" noChangeAspect="1"/>
                           </pic:cNvPicPr>
                         </pic:nvPicPr>
                         <pic:blipFill>
-                          <a:blip r:embed="rId41"/>
+                          <a:blip r:embed="rId43"/>
                           <a:stretch>
                             <a:fillRect/>
                           </a:stretch>
@@ -2425,7 +2571,7 @@
               <w:t xml:space="preserve">Figure 3: OpenHIE architecture showing the Point of Service systems (black), the Interoperability Layer (green) and the Component Layer (blue).</w:t>
             </w:r>
           </w:p>
-          <w:bookmarkEnd w:id="44"/>
+          <w:bookmarkEnd w:id="46"/>
         </w:tc>
       </w:tr>
     </w:tbl>
@@ -2434,23 +2580,7 @@
         <w:pStyle w:val="BodyText"/>
       </w:pPr>
       <w:r>
-        <w:t xml:space="preserve">While the OpenHIE specification is agnostic to which data standards should be used, in practice the digital health community in LMICs have</w:t>
-      </w:r>
-      <w:r>
-        <w:t xml:space="preserve"> </w:t>
-      </w:r>
-      <w:r>
-        <w:rPr>
-          <w:i/>
-          <w:iCs/>
-        </w:rPr>
-        <w:t xml:space="preserve">de facto</w:t>
-      </w:r>
-      <w:r>
-        <w:t xml:space="preserve"> </w:t>
-      </w:r>
-      <w:r>
-        <w:t xml:space="preserve">converged towards FHIR as the primary standard for health information exchange, in line with the proposal by Tsafnat et al. To illustrate this point, consider the OpenHIM Platform architecture (</w:t>
+        <w:t xml:space="preserve">While the OpenHIE specification is agnostic to which data standards should be used, in practice the digital health community in LMICs have converged towards FHIR as the primary standard for health information exchange, in line with the proposal by Tsafnat et al. To illustrate this point, consider the OpenHIM Platform architecture (</w:t>
       </w:r>
       <w:hyperlink w:anchor="fig-openhim-platform">
         <w:r>
@@ -2461,7 +2591,7 @@
         </w:r>
       </w:hyperlink>
       <w:r>
-        <w:t xml:space="preserve">), which is currently the largest open-source implementation of the OpenHIE specification. Clients (Point-of-Service systems) can initiate various workflows to submit or query patient data. The Shared Health Record (SHR) acts as the core transactional system for the health information exchange, which in this case is realized with the HAPI FHIR server, being one of the most widely used open-source FHIR server implementations</w:t>
+        <w:t xml:space="preserve">), which is currently the largest OSS implementation of the OpenHIE specification. In OpenHIM, clients (Point-of-Service systems) can initiate various workflows to submit or query patient data. The Shared Health Record (SHR) acts as the core transactional system for the health information exchange, which in this case is realized with the HAPI FHIR server, being one of the most widely used open-source FHIR server implementations</w:t>
       </w:r>
       <w:r>
         <w:t xml:space="preserve"> </w:t>
@@ -2486,7 +2616,7 @@
       <w:tr>
         <w:tc>
           <w:tcPr/>
-          <w:bookmarkStart w:id="49" w:name="fig-openhim-platform"/>
+          <w:bookmarkStart w:id="51" w:name="fig-openhim-platform"/>
           <w:p>
             <w:pPr>
               <w:pStyle w:val="Compact"/>
@@ -2497,18 +2627,18 @@
                 <wp:inline>
                   <wp:extent cx="5334000" cy="2449195"/>
                   <wp:effectExtent b="0" l="0" r="0" t="0"/>
-                  <wp:docPr descr="" title="" id="46" name="Picture"/>
+                  <wp:docPr descr="" title="" id="48" name="Picture"/>
                   <a:graphic>
                     <a:graphicData uri="http://schemas.openxmlformats.org/drawingml/2006/picture">
                       <pic:pic>
                         <pic:nvPicPr>
-                          <pic:cNvPr descr="openhim-platform.png" id="47" name="Picture"/>
+                          <pic:cNvPr descr="openhim-platform.png" id="49" name="Picture"/>
                           <pic:cNvPicPr>
                             <a:picLocks noChangeArrowheads="1" noChangeAspect="1"/>
                           </pic:cNvPicPr>
                         </pic:nvPicPr>
                         <pic:blipFill>
-                          <a:blip r:embed="rId45"/>
+                          <a:blip r:embed="rId47"/>
                           <a:stretch>
                             <a:fillRect/>
                           </a:stretch>
@@ -2545,12 +2675,12 @@
               <w:pStyle w:val="ImageCaption"/>
             </w:pPr>
             <w:r>
-              <w:t xml:space="preserve">Figure 4: OpenHIM Platform Architecture, illustrating the use of FHIR-based workflows between the components as specified in OpenHIE. CR: Client Registry. IOL: Interoperability Layer. MPI: Master Patient Index. SHR: Shared Health Record. Image taken from</w:t>
+              <w:t xml:space="preserve">Figure 4: OpenHIM Platform Architecture, illustrating the use of FHIR-based workflows between the components as specified in OpenHIE. CR: Client Registry. IOL: Interoperability Layer. MPI: Master Patient Index. SHR: Shared Health Record. Image source:</w:t>
             </w:r>
             <w:r>
               <w:t xml:space="preserve"> </w:t>
             </w:r>
-            <w:hyperlink r:id="rId48">
+            <w:hyperlink r:id="rId50">
               <w:r>
                 <w:rPr>
                   <w:rStyle w:val="Hyperlink"/>
@@ -2562,7 +2692,7 @@
               <w:t xml:space="preserve">.</w:t>
             </w:r>
           </w:p>
-          <w:bookmarkEnd w:id="49"/>
+          <w:bookmarkEnd w:id="51"/>
         </w:tc>
       </w:tr>
     </w:tbl>
@@ -2571,7 +2701,7 @@
         <w:pStyle w:val="BodyText"/>
       </w:pPr>
       <w:r>
-        <w:t xml:space="preserve">Looking at the Point-of-Service systems, we see that as of today openEHR is rarely used as the standard for clinical administration in LMICs. The largest open-source electronic health record (EHR) implementations for low-resource settings are based on non-standardized data models, and it is unlikely this will change any time soon</w:t>
+        <w:t xml:space="preserve">Looking at the Point-of-Service systems, we see that as of today openEHR is rarely used as the standard for routine collection of clinical data in LMICs. The largest OSS electronic health record (EHR) implementations for low-resource settings are based on non-standardized data models, and it is unlikely this will change any time soon</w:t>
       </w:r>
       <w:r>
         <w:t xml:space="preserve"> </w:t>
@@ -2615,7 +2745,7 @@
         </w:r>
       </w:hyperlink>
       <w:r>
-        <w:t xml:space="preserve">). As an example, OpenSRP has been deployed in 14 countries targeting various patient populations, amongst which a reference implementation of the WHO antenatal and neonatal care guidelines for midwives in Lombok, Indonesia</w:t>
+        <w:t xml:space="preserve">). As an example, OpenSRP has been deployed in 14 countries targeting various patient populations, amongst which is the implementation of the WHO antenatal and neonatal care guidelines for midwives in Lombok, Indonesia</w:t>
       </w:r>
       <w:r>
         <w:t xml:space="preserve"> </w:t>
@@ -2633,25 +2763,7 @@
         <w:t xml:space="preserve">[64]</w:t>
       </w:r>
       <w:r>
-        <w:t xml:space="preserve">. Such a solution design is particularly useful for mid-size and smaller healthcare facilities, which are often resource constrained, lacking basic IT infrastructure to deploy a full-blown electronic medical record system. Hence, by necessity, the FHIR-based SHR functions as the administrative system-of-record and as the hub for information exchange at the same time. Note that this observation in the context of LMICs is not intended to dismiss openEHR outright. As the openEHR ecosystem continues to evolve, including its convergence with FHIR as a standard data exchange interface</w:t>
-      </w:r>
-      <w:r>
-        <w:t xml:space="preserve"> </w:t>
-      </w:r>
-      <w:r>
-        <w:t xml:space="preserve">[65,66]</w:t>
-      </w:r>
-      <w:r>
-        <w:t xml:space="preserve">, we are supportive of using openEHR to realize digital health ecosystems like, for example, has been done in the European Nordic countries</w:t>
-      </w:r>
-      <w:r>
-        <w:t xml:space="preserve"> </w:t>
-      </w:r>
-      <w:r>
-        <w:t xml:space="preserve">[67]</w:t>
-      </w:r>
-      <w:r>
-        <w:t xml:space="preserve">.</w:t>
+        <w:t xml:space="preserve">. Such a solution design is particularly useful for mid-size and smaller healthcare facilities, which are often resource constrained, lacking basic IT infrastructure to deploy a full-blown electronic medical record system. Hence the FHIR-based SHR functions as both, the administrative system-of-record and as the hub for information exchange at the same time.</w:t>
       </w:r>
     </w:p>
     <w:tbl>
@@ -2667,7 +2779,7 @@
       <w:tr>
         <w:tc>
           <w:tcPr/>
-          <w:bookmarkStart w:id="54" w:name="fig-opensrp"/>
+          <w:bookmarkStart w:id="56" w:name="fig-opensrp"/>
           <w:p>
             <w:pPr>
               <w:pStyle w:val="Compact"/>
@@ -2678,18 +2790,18 @@
                 <wp:inline>
                   <wp:extent cx="5334000" cy="2351405"/>
                   <wp:effectExtent b="0" l="0" r="0" t="0"/>
-                  <wp:docPr descr="" title="" id="51" name="Picture"/>
+                  <wp:docPr descr="" title="" id="53" name="Picture"/>
                   <a:graphic>
                     <a:graphicData uri="http://schemas.openxmlformats.org/drawingml/2006/picture">
                       <pic:pic>
                         <pic:nvPicPr>
-                          <pic:cNvPr descr="opensrp.png" id="52" name="Picture"/>
+                          <pic:cNvPr descr="opensrp.png" id="54" name="Picture"/>
                           <pic:cNvPicPr>
                             <a:picLocks noChangeArrowheads="1" noChangeAspect="1"/>
                           </pic:cNvPicPr>
                         </pic:nvPicPr>
                         <pic:blipFill>
-                          <a:blip r:embed="rId50"/>
+                          <a:blip r:embed="rId52"/>
                           <a:stretch>
                             <a:fillRect/>
                           </a:stretch>
@@ -2726,12 +2838,12 @@
               <w:pStyle w:val="ImageCaption"/>
             </w:pPr>
             <w:r>
-              <w:t xml:space="preserve">Figure 5: Overview of OpenSRP2 open-source framework for building clinical administration apps. HIS: health information systems. Image source:</w:t>
+              <w:t xml:space="preserve">Figure 5: Overview of OpenSRP2 OSS framework for building clinical administration apps. HIS: health information systems. Image source:</w:t>
             </w:r>
             <w:r>
               <w:t xml:space="preserve"> </w:t>
             </w:r>
-            <w:hyperlink r:id="rId53">
+            <w:hyperlink r:id="rId55">
               <w:r>
                 <w:rPr>
                   <w:rStyle w:val="Hyperlink"/>
@@ -2743,7 +2855,7 @@
               <w:t xml:space="preserve">.</w:t>
             </w:r>
           </w:p>
-          <w:bookmarkEnd w:id="54"/>
+          <w:bookmarkEnd w:id="56"/>
         </w:tc>
       </w:tr>
     </w:tbl>
@@ -2752,7 +2864,80 @@
         <w:pStyle w:val="BodyText"/>
       </w:pPr>
       <w:r>
-        <w:t xml:space="preserve">Finally, regarding longitudinal data analysis, we also see a convergence towards FHIR as the primary standard in LMICs. As in the case of federated learning, the choice for FHIR to implement data warehouse and analytic platforms is the preferred method due to the widespread availability of complementary open-source technologies. FHIR-specific technologies such as Bulk FHIR data access and SQL-on-FHIR mentioned earlier, allow the FHIR ecosystem to be used, complemented and integrated with generic open-source data warehousing technologies such as Clickhouse</w:t>
+        <w:t xml:space="preserve">Finally, regarding longitudinal data analysis, we also see a convergence towards FHIR as the primary standard in LMICs. As in the case of federated learning, the choice for FHIR to implement data warehouse and analytic platforms is the preferred method due to the widespread availability of complementary OSS components. FHIR-specific technologies such as Bulk FHIR data access and SQL-on-FHIR mentioned earlier, allow the FHIR ecosystem to be used, complemented and integrated with generic OSS data warehousing components such as Clickhouse</w:t>
+      </w:r>
+      <w:r>
+        <w:t xml:space="preserve"> </w:t>
+      </w:r>
+      <w:r>
+        <w:t xml:space="preserve">[65]</w:t>
+      </w:r>
+      <w:r>
+        <w:t xml:space="preserve"> </w:t>
+      </w:r>
+      <w:r>
+        <w:t xml:space="preserve">and dbt</w:t>
+      </w:r>
+      <w:r>
+        <w:t xml:space="preserve"> </w:t>
+      </w:r>
+      <w:r>
+        <w:t xml:space="preserve">[66]</w:t>
+      </w:r>
+      <w:r>
+        <w:t xml:space="preserve">. Recently, more studies have pointed to the potential that FHIR brings when it is used in conjunction with machine learning and AI</w:t>
+      </w:r>
+      <w:r>
+        <w:t xml:space="preserve"> </w:t>
+      </w:r>
+      <w:r>
+        <w:t xml:space="preserve">[67]</w:t>
+      </w:r>
+      <w:r>
+        <w:t xml:space="preserve">. FHIR-based shared health records can act as systems of records for countries, thereby enabling reuse by health researchers, foundations, etc. to create public value with this data.</w:t>
+      </w:r>
+    </w:p>
+    <w:p>
+      <w:pPr>
+        <w:pStyle w:val="BodyText"/>
+      </w:pPr>
+      <w:r>
+        <w:t xml:space="preserve">All in all, we see that in the context of LMICs, the standardization of the three domains put forward by Tsafnat merge into one. The SHR, as the key component within the OpenHIE specification, serves as the back-end of the system-of-record and provides a transactional, persistent storage engine for information exchange. Downstream longitudinal data stores continue to use FHIR as the common data model for analytical purposes. One could argue that it is in fact advantageous to converge to just one standard, thereby reducing complexity and cost of the total system. Such a perspective ties in with the notion of the hourglass model and open architectures: because FHIR is inherently designed to make optimal use of internet standards, such as the json file format and REST APIs, it is very modular and developer friendly. The many components that make up the FHIR allows the standard to be used effectively to implement subsystems, such as a facility registry or a health worker registry. By comparison, OMOP and openEHR are designed with a smaller scope with fewer application areas and are thereby less suitable as a standard to implement the subsystems defined in the OpenHIE specification.</w:t>
+      </w:r>
+    </w:p>
+    <w:bookmarkEnd w:id="57"/>
+    <w:bookmarkStart w:id="58" w:name="X3005ae268e480755da540b565e7718a24c3beca"/>
+    <w:p>
+      <w:pPr>
+        <w:pStyle w:val="Heading2"/>
+      </w:pPr>
+      <w:r>
+        <w:t xml:space="preserve">Discussion, conclusion and future research</w:t>
+      </w:r>
+    </w:p>
+    <w:p>
+      <w:pPr>
+        <w:pStyle w:val="FirstParagraph"/>
+      </w:pPr>
+      <w:r>
+        <w:t xml:space="preserve">We agree with Tsafnat et al. that there is a dire need to converge to open data standards in healthcare, and support their proposal to focus on openEHR, FHIR and OMOP in healthcare informatics going forward. However, open standards are a necessary but not sufficient condition for the convergence of health data standardization. The availability of OSS implementations and complementary technologies is important when choosing which open standard to use. We find that the proposed trichotomy is too restrictive and therefore of limited use in guiding design choices to be made in real-world scenarios. Instead, we think that the full-STAC approach described by Mehl et al. is more comprehensive</w:t>
+      </w:r>
+      <w:r>
+        <w:t xml:space="preserve"> </w:t>
+      </w:r>
+      <w:r>
+        <w:t xml:space="preserve">[15]</w:t>
+      </w:r>
+      <w:r>
+        <w:t xml:space="preserve">. Furthermore, we argue that FHIR has the potential of acting as the spanning layer for health data interoperability, thereby enabling much wider standardization and adoption within the health data ecosystem at large. This is illustrated by the two cases considered in this paper, where FHIR is used beyond its original scope as a health data exchange standard.</w:t>
+      </w:r>
+    </w:p>
+    <w:p>
+      <w:pPr>
+        <w:pStyle w:val="BodyText"/>
+      </w:pPr>
+      <w:r>
+        <w:t xml:space="preserve">In the case of FL, FHIR can be used interchangeably with OMOP for longitudinal analysis. Also, due to its inherently modular design, FHIR can be used in conjunction with the principle of late binding, as opposed to early binding for OMOP and openEHR, which is a relevant design criterion for implementing federated data platforms for secondary use. In the case of LMICs, we see that FHIR is emerging as the standard for all three domains of routine health data collection at the clinical point-of-service, data exchange and longitudinal analysis. We believe this is driven by the resource constrained setting in LMICs, the modularity of FHIR and the lower complexity and shallower learning curve of FHIR compared to openEHR. We expect that FHIR will play a major role in driving health data convergence in LMICs, because the availability of OSS implementations and complementary components are important enablers in these resource-constrained environments. We strongly support ongoing developments to increase the availability of OSS implementations as digital public goods</w:t>
       </w:r>
       <w:r>
         <w:t xml:space="preserve"> </w:t>
@@ -2764,7 +2949,7 @@
         <w:t xml:space="preserve"> </w:t>
       </w:r>
       <w:r>
-        <w:t xml:space="preserve">and dbt</w:t>
+        <w:t xml:space="preserve">and integration projects such as Instant OpenHIE</w:t>
       </w:r>
       <w:r>
         <w:t xml:space="preserve"> </w:t>
@@ -2773,7 +2958,31 @@
         <w:t xml:space="preserve">[69]</w:t>
       </w:r>
       <w:r>
-        <w:t xml:space="preserve">. Increasingly more studies have pointed to the potential that FHIR can bring when it is used in conjunction with machine learning and AI</w:t>
+        <w:t xml:space="preserve">, which will improve health data interoperability in LMICs.</w:t>
+      </w:r>
+    </w:p>
+    <w:p>
+      <w:pPr>
+        <w:pStyle w:val="BodyText"/>
+      </w:pPr>
+      <w:r>
+        <w:t xml:space="preserve">Although openEHR has not been chosen as the standard for the two use cases presented here, we want to stress that it is not our intention to argue for or against any of the three standards</w:t>
+      </w:r>
+      <w:r>
+        <w:t xml:space="preserve"> </w:t>
+      </w:r>
+      <w:r>
+        <w:rPr>
+          <w:i/>
+          <w:iCs/>
+        </w:rPr>
+        <w:t xml:space="preserve">a priori</w:t>
+      </w:r>
+      <w:r>
+        <w:t xml:space="preserve"> </w:t>
+      </w:r>
+      <w:r>
+        <w:t xml:space="preserve">nor do we intend to dismiss openEHR outright. Instead, our aim is to illustrate the kind of design choices and trade-offs that need to be made, particularly those related to the availability and complementarity of OSS components. Significant developments and uptake of openEHR as a clinical data respository have been reported, with currently 17 openEHR solution providers that have been implemented in thousands clinics and research organizations worldwide</w:t>
       </w:r>
       <w:r>
         <w:t xml:space="preserve"> </w:t>
@@ -2782,7 +2991,55 @@
         <w:t xml:space="preserve">[70]</w:t>
       </w:r>
       <w:r>
-        <w:t xml:space="preserve">. FHIR-based shared health records can act as systems of records for countries, thereby enabling reuse by health researchers, foundations, etc. to create public value with this data.</w:t>
+        <w:t xml:space="preserve">. Additionally work is underway to integrate openEHR with FHIR for data exchange</w:t>
+      </w:r>
+      <w:r>
+        <w:t xml:space="preserve"> </w:t>
+      </w:r>
+      <w:r>
+        <w:t xml:space="preserve">[71,72]</w:t>
+      </w:r>
+      <w:r>
+        <w:t xml:space="preserve">. Some experts agree that openEHR is the only specification that provides a comprehensive solution for building a standardized EHR</w:t>
+      </w:r>
+      <w:r>
+        <w:t xml:space="preserve"> </w:t>
+      </w:r>
+      <w:r>
+        <w:t xml:space="preserve">[73]</w:t>
+      </w:r>
+      <w:r>
+        <w:t xml:space="preserve">. Furthermore, openEHR is not only being deployed as a clinical system-of-record, but also as persistent clinical data repository for implementing national health information exchanges in European Nordic countries</w:t>
+      </w:r>
+      <w:r>
+        <w:t xml:space="preserve"> </w:t>
+      </w:r>
+      <w:r>
+        <w:t xml:space="preserve">[74]</w:t>
+      </w:r>
+      <w:r>
+        <w:t xml:space="preserve"> </w:t>
+      </w:r>
+      <w:r>
+        <w:t xml:space="preserve">and Slovenia</w:t>
+      </w:r>
+      <w:r>
+        <w:t xml:space="preserve"> </w:t>
+      </w:r>
+      <w:r>
+        <w:t xml:space="preserve">[75]</w:t>
+      </w:r>
+      <w:r>
+        <w:t xml:space="preserve">, which is very similar to the solution design of the SHR within the OpenHIE architecture presented here. An ongoing program in the south of the Netherlands has demonstrated a decentralized data sharing ecosystem using separate openEHR data stores, where federated queries are supported by the openEHR Archetype Query Language</w:t>
+      </w:r>
+      <w:r>
+        <w:t xml:space="preserve"> </w:t>
+      </w:r>
+      <w:r>
+        <w:t xml:space="preserve">[76]</w:t>
+      </w:r>
+      <w:r>
+        <w:t xml:space="preserve">.</w:t>
       </w:r>
     </w:p>
     <w:p>
@@ -2790,17 +3047,134 @@
         <w:pStyle w:val="BodyText"/>
       </w:pPr>
       <w:r>
-        <w:t xml:space="preserve">All in all, we see that in the context of LMICs, the standardization of the three domains put forward by Tsafnat merge into one. The SHR, as the key component within the OpenHIE specification, serves as the back-end of the system-of-record and provides a transactional, persistent storage engine for information exchange. Downstream longitudinal data stores continue to use FHIR as the common data model for analytical purposes. One could argue that it is in fact advantageous to converge to just one standard, thereby reducing complexity and cost of the total system. Such a perspective ties in with the notion of hourglass model and open architectures: because FHIR is inherently designed to make optimal use of internet standards, such as the json file format and REST APIs, it is very modular and developer friendly. The many components that make up the FHIR allows the standard to be used effectively to implement subsystems, such as a facility registry or a health worker registry. By comparison, OMOP and openEHR are less flexible in their design and are thereby less suitable as a standard to implement the subsystems defined in the OpenHIE specification.</w:t>
-      </w:r>
-    </w:p>
-    <w:bookmarkEnd w:id="55"/>
-    <w:bookmarkStart w:id="56" w:name="conclusion-and-future-research"/>
+        <w:t xml:space="preserve">The two cases allow us to reflect and revisit the key arguments of this paper, namely, the importance of OSS implementations and availability of complementary components for wide-scale adoption of health data standards. There is an important and equally complex interplay between OSS development and standardization, where OSS implementation can occur before, after or in parallel to standardization efforts</w:t>
+      </w:r>
+      <w:r>
+        <w:t xml:space="preserve"> </w:t>
+      </w:r>
+      <w:r>
+        <w:t xml:space="preserve">[77,78]</w:t>
+      </w:r>
+      <w:r>
+        <w:t xml:space="preserve">. Various studies have provided increasing evidence that OSS is a key success factor in driving software-related standardization</w:t>
+      </w:r>
+      <w:r>
+        <w:t xml:space="preserve"> </w:t>
+      </w:r>
+      <w:r>
+        <w:t xml:space="preserve">[78]</w:t>
+      </w:r>
+      <w:r>
+        <w:t xml:space="preserve">, and by extension we think it is critical when aiming to achieve data standardization. The history of how the DICOM imaging standard came to be is a good example how OSS development was pivotal in achieving wide-scale adoption of this standard</w:t>
+      </w:r>
+      <w:r>
+        <w:t xml:space="preserve"> </w:t>
+      </w:r>
+      <w:r>
+        <w:t xml:space="preserve">[79,80]</w:t>
+      </w:r>
+      <w:r>
+        <w:t xml:space="preserve">.</w:t>
+      </w:r>
+    </w:p>
+    <w:p>
+      <w:pPr>
+        <w:pStyle w:val="BodyText"/>
+      </w:pPr>
+      <w:r>
+        <w:t xml:space="preserve">In contrast, the phenomena of forking, fragmentation and splintering are known to hinder an industry to consolidate towards a set of open standards</w:t>
+      </w:r>
+      <w:r>
+        <w:t xml:space="preserve"> </w:t>
+      </w:r>
+      <w:r>
+        <w:t xml:space="preserve">[81]</w:t>
+      </w:r>
+      <w:r>
+        <w:t xml:space="preserve">. Given the specific characteristics of data as an artefact, fragmentation is arguably the most relevant of these phenomena. De Reuver et al. expect fragmentation to persist for some time in the evolution of data platforms and associated ecosystems</w:t>
+      </w:r>
+      <w:r>
+        <w:t xml:space="preserve"> </w:t>
+      </w:r>
+      <w:r>
+        <w:t xml:space="preserve">[6]</w:t>
+      </w:r>
+      <w:r>
+        <w:t xml:space="preserve">. The case of the Unix operating system is an interesting example where fragmentation hampered standardization, next to market dynamics and issues related to intellectual property rights</w:t>
+      </w:r>
+      <w:r>
+        <w:t xml:space="preserve"> </w:t>
+      </w:r>
+      <w:r>
+        <w:t xml:space="preserve">[81]</w:t>
+      </w:r>
+      <w:r>
+        <w:t xml:space="preserve">.</w:t>
+      </w:r>
+    </w:p>
+    <w:p>
+      <w:pPr>
+        <w:pStyle w:val="BodyText"/>
+      </w:pPr>
+      <w:r>
+        <w:t xml:space="preserve">But even when OSS has successfully contributed to</w:t>
+      </w:r>
+      <w:r>
+        <w:t xml:space="preserve"> </w:t>
+      </w:r>
+      <w:r>
+        <w:t xml:space="preserve">‘tip’</w:t>
+      </w:r>
+      <w:r>
+        <w:t xml:space="preserve"> </w:t>
+      </w:r>
+      <w:r>
+        <w:t xml:space="preserve">the healthcare industry to a set of health data standards, issues remain regarding sustainability of the OSS ecosystem itself. The market dynamics and economics of OSS ecosystems differ considerably from industry to industry: sustainability of OSS in the context of, say, the cultural and scientific heritage sector will be different to the challenges of OSS projects that are used as mission-critical components of open digital infrastructures worldwide. In case of the latter, underfunding is a critical issue and initiatives such as the German Sovereign Tech Agency have been launched to alleviate this</w:t>
+      </w:r>
+      <w:r>
+        <w:t xml:space="preserve"> </w:t>
+      </w:r>
+      <w:r>
+        <w:t xml:space="preserve">[82]</w:t>
+      </w:r>
+      <w:r>
+        <w:t xml:space="preserve">. In the context of open health data standards, we believe that risks related to underfunding are lower and more manageable. Within the digital health community there is a range of commercial companies supporting the OSS projects and creating sustainable business from it using various business models like offering support contracts, split licensing and complementary closed source products</w:t>
+      </w:r>
+      <w:r>
+        <w:t xml:space="preserve"> </w:t>
+      </w:r>
+      <w:r>
+        <w:t xml:space="preserve">[83]</w:t>
+      </w:r>
+      <w:r>
+        <w:t xml:space="preserve">. Regarding the dynamics of forking and fragmentation mentioned earlier, we feel that code forking on balance has a net positive effect on long-term sustainability of OSS at the level of the software itself, the community and the ecosystem</w:t>
+      </w:r>
+      <w:r>
+        <w:t xml:space="preserve"> </w:t>
+      </w:r>
+      <w:r>
+        <w:t xml:space="preserve">[84]</w:t>
+      </w:r>
+      <w:r>
+        <w:t xml:space="preserve">.</w:t>
+      </w:r>
+    </w:p>
+    <w:p>
+      <w:pPr>
+        <w:pStyle w:val="BodyText"/>
+      </w:pPr>
+      <w:r>
+        <w:t xml:space="preserve">Going forward, we suggest the following directions for future research. Given that health data standardization will continue to require mappings, we propose to explore the use of machine learning, and particularly large-language models, as a means to reduce the development effort required to create transformations between various health data formats. New machine learning methods can also be developed to assess and improve data quality across the various stages of the data processing pipelines. In terms of data integration, we expect that health data will increasingly be used in conjunction with data from social services and the welfare domain, which requires new techniques to integrate different data domains, for example using knowledge graphs and ontologies. Last, but certainly not least, future research should not only explore the technical but also the social implications of implementing OSS components for data standardization across the healthcare system, specifically in settings where governance or ethical considerations of data interoperability have not specifically been addressed at a regulatory level. In line with the embedding of open standards in the open-source ecosystem, we assert that the benefits of health data standardization will only be realized if they are coupled with collaborative, community-driven governance models. It remains essential to ensure that the development, adoption, and evolution of standards remain inclusive, transparent, and responsive to the diverse needs within the health system.</w:t>
+      </w:r>
+    </w:p>
+    <w:bookmarkEnd w:id="58"/>
+    <w:bookmarkStart w:id="59" w:name="authors-contributions"/>
     <w:p>
       <w:pPr>
         <w:pStyle w:val="Heading2"/>
       </w:pPr>
       <w:r>
-        <w:t xml:space="preserve">Conclusion and future research</w:t>
+        <w:t xml:space="preserve">Authors’ Contributions</w:t>
       </w:r>
     </w:p>
     <w:p>
@@ -2808,71 +3182,17 @@
         <w:pStyle w:val="FirstParagraph"/>
       </w:pPr>
       <w:r>
-        <w:t xml:space="preserve">We agree with Tsafnat et al. that there is a dire need to converge to open data standards in healthcare, and support their proposal to focus on openEHR, FHIR and OMOP in healthcare informatics going forward. However, open standards are a necessary but not sufficient condition for the convergence of health data standardization. The availability of open-source implementations and complementary technologies are as important when choosing which open standard to use. We find that the proposed trichotomy is too restrictive and therefore of limited use in guiding design choices to be made in real-world scenarios. Instead, we think that the full-STAC approach described by Mehl et al. is more comprehensive</w:t>
-      </w:r>
-      <w:r>
-        <w:t xml:space="preserve"> </w:t>
-      </w:r>
-      <w:r>
-        <w:t xml:space="preserve">[15]</w:t>
-      </w:r>
-      <w:r>
-        <w:t xml:space="preserve">. Furthermore, we argue that FHIR has the potential of acting as the spanning layer within the open health data system at large, thereby enabling much wider standardization and adoption within the health data ecosystem at large. This is illustrated by the two cases considered here, where FHIR is used beyond its original scope as a health data exchange standard.</w:t>
-      </w:r>
-    </w:p>
-    <w:p>
-      <w:pPr>
-        <w:pStyle w:val="BodyText"/>
-      </w:pPr>
-      <w:r>
-        <w:t xml:space="preserve">In the case of FL, FHIR can be used interchangeably with OMOP for longitudinal analysis. Also, due to its inherently modular design, FHIR can be used in conjunction with the principle of late binding, as opposed to early binding for OMOP and openEHR, which is a relevant design criterion for implementing federated data platforms for secondary use.</w:t>
-      </w:r>
-    </w:p>
-    <w:p>
-      <w:pPr>
-        <w:pStyle w:val="BodyText"/>
-      </w:pPr>
-      <w:r>
-        <w:t xml:space="preserve">In the case of LMICs, we see that FHIR is emerging as the standard for all three domains of clinical administration, data exchange and longitudinal analysis. We expect that FHIR will play a major role in driving health data convergence in LMICs, because the availability of open-source implementations and complementary components are important enablers in these resource-constrained environments. We strongly support ongoing developments to increase the availability of open-source implementations as digital public goods</w:t>
-      </w:r>
-      <w:r>
-        <w:t xml:space="preserve"> </w:t>
-      </w:r>
-      <w:r>
-        <w:t xml:space="preserve">[71]</w:t>
-      </w:r>
-      <w:r>
-        <w:t xml:space="preserve"> </w:t>
-      </w:r>
-      <w:r>
-        <w:t xml:space="preserve">and integration projects such as Instant OpenHIE</w:t>
-      </w:r>
-      <w:r>
-        <w:t xml:space="preserve"> </w:t>
-      </w:r>
-      <w:r>
-        <w:t xml:space="preserve">[72]</w:t>
-      </w:r>
-      <w:r>
-        <w:t xml:space="preserve">, through which we have a fighting chance to move the needle in health data standardization for LMICs.</w:t>
-      </w:r>
-    </w:p>
-    <w:p>
-      <w:pPr>
-        <w:pStyle w:val="BodyText"/>
-      </w:pPr>
-      <w:r>
-        <w:t xml:space="preserve">Going forward, we suggest the following directions for future research. Given that health data standardization will continue to require mappings, we propose to explore the use of machine learning, and particularly large-language models, as a means to reduce the development effort required to create transformations between various health data formats. New machine learning methods can also be developed to assess and improve data quality across the various stages of the data processing pipelines. In terms of data integration, we expect that health data will increasingly be used in conjunction with data from social services and the welfare domain, which requires new techniques to integrate different data domains, for example using knowledge graphs and ontologies. Last, but certainly not least, future research should not only explore the technical but also the social implications of implementing open-source components for data standardization across the healthcare system, specifically in settings where governance or ethical considerations of data interoperability have not specifically been addressed at a regulatory level. In line with the embedding of open standards in the open-source ecosystem, we assert that the benefits of health data standardization will only be realized if they are coupled with collaborative, community-driven governance models. It remains essential to ensure that the development, adoption, and evolution of standards remain inclusive, transparent, and responsive to the diverse needs within the health system.</w:t>
-      </w:r>
-    </w:p>
-    <w:bookmarkEnd w:id="56"/>
-    <w:bookmarkStart w:id="57" w:name="authors-contributions"/>
+        <w:t xml:space="preserve">DK contributed to the concept and design of the manuscript and prepared the first draft. AD, MS and BJV contributed to the section on federated learning. FH and MB contributed to the section on LMICs. DK and FH revised the manuscript based on the feedback from the peer reviewers. All authors contributed to the final revision and approved the final manuscript.</w:t>
+      </w:r>
+    </w:p>
+    <w:bookmarkEnd w:id="59"/>
+    <w:bookmarkStart w:id="60" w:name="acknowledgements"/>
     <w:p>
       <w:pPr>
         <w:pStyle w:val="Heading2"/>
       </w:pPr>
       <w:r>
-        <w:t xml:space="preserve">Authors’ Contributions</w:t>
+        <w:t xml:space="preserve">Acknowledgements</w:t>
       </w:r>
     </w:p>
     <w:p>
@@ -2880,11 +3200,11 @@
         <w:pStyle w:val="FirstParagraph"/>
       </w:pPr>
       <w:r>
-        <w:t xml:space="preserve">DK contributed to the concept and design of the manuscript and prepared the first draft. AD, MS and BJV contributed to the section on federated learning. FH and MB contributed to the section on LMICs. DK and FH revised the manuscript based on the feedback from the peer reviewers. All authors contributed to the final revision and approved the final manuscript.</w:t>
-      </w:r>
-    </w:p>
-    <w:bookmarkEnd w:id="57"/>
-    <w:bookmarkStart w:id="58" w:name="conflicts-of-interests"/>
+        <w:t xml:space="preserve">The authors thankfully acknowledge Joost Holslag for his feedback and discussion on openEHR.</w:t>
+      </w:r>
+    </w:p>
+    <w:bookmarkEnd w:id="60"/>
+    <w:bookmarkStart w:id="61" w:name="conflicts-of-interests"/>
     <w:p>
       <w:pPr>
         <w:pStyle w:val="Heading2"/>
@@ -2901,8 +3221,8 @@
         <w:t xml:space="preserve">DK received funding from PharmAccess as a contractor to conduct the work on LMICs reported here. MB/Ona is the core developer of the open-source OpenSRP 2 framework.</w:t>
       </w:r>
     </w:p>
-    <w:bookmarkEnd w:id="58"/>
-    <w:bookmarkStart w:id="59" w:name="abbreviations"/>
+    <w:bookmarkEnd w:id="61"/>
+    <w:bookmarkStart w:id="62" w:name="abbreviations"/>
     <w:p>
       <w:pPr>
         <w:pStyle w:val="Heading2"/>
@@ -2916,6 +3236,12 @@
         <w:pStyle w:val="FirstParagraph"/>
       </w:pPr>
       <w:r>
+        <w:t xml:space="preserve">ACID: Atomicity, Consistency, Isolation, Durability</w:t>
+      </w:r>
+      <w:r>
+        <w:t xml:space="preserve"> </w:t>
+      </w:r>
+      <w:r>
         <w:t xml:space="preserve">API: Application Programming Interface</w:t>
       </w:r>
       <w:r>
@@ -3006,6 +3332,12 @@
         <w:t xml:space="preserve"> </w:t>
       </w:r>
       <w:r>
+        <w:t xml:space="preserve">OSS: Open Source Software</w:t>
+      </w:r>
+      <w:r>
+        <w:t xml:space="preserve"> </w:t>
+      </w:r>
+      <w:r>
         <w:t xml:space="preserve">SHR: Shared Health Record</w:t>
       </w:r>
       <w:r>
@@ -3021,8 +3353,8 @@
         <w:t xml:space="preserve">TCP/IP: Transmission Control Protocol/Internet Protocol</w:t>
       </w:r>
     </w:p>
-    <w:bookmarkEnd w:id="59"/>
-    <w:bookmarkStart w:id="200" w:name="bibliography"/>
+    <w:bookmarkEnd w:id="62"/>
+    <w:bookmarkStart w:id="226" w:name="bibliography"/>
     <w:p>
       <w:pPr>
         <w:pStyle w:val="Heading1"/>
@@ -3031,8 +3363,8 @@
         <w:t xml:space="preserve">References</w:t>
       </w:r>
     </w:p>
-    <w:bookmarkStart w:id="199" w:name="refs"/>
-    <w:bookmarkStart w:id="61" w:name="ref-tsafnat2024converge"/>
+    <w:bookmarkStart w:id="225" w:name="refs"/>
+    <w:bookmarkStart w:id="64" w:name="ref-tsafnat2024converge"/>
     <w:p>
       <w:pPr>
         <w:pStyle w:val="Bibliography"/>
@@ -3116,7 +3448,7 @@
       <w:r>
         <w:t xml:space="preserve">. 2024;26(1):e55779. doi:</w:t>
       </w:r>
-      <w:hyperlink r:id="rId60">
+      <w:hyperlink r:id="rId63">
         <w:r>
           <w:rPr>
             <w:rStyle w:val="Hyperlink"/>
@@ -3125,8 +3457,8 @@
         </w:r>
       </w:hyperlink>
     </w:p>
-    <w:bookmarkEnd w:id="61"/>
-    <w:bookmarkStart w:id="63" w:name="ref-dereuver2018digital"/>
+    <w:bookmarkEnd w:id="64"/>
+    <w:bookmarkStart w:id="66" w:name="ref-dereuver2018digital"/>
     <w:p>
       <w:pPr>
         <w:pStyle w:val="Bibliography"/>
@@ -3174,7 +3506,7 @@
       <w:r>
         <w:t xml:space="preserve">. 2018;33(2):124-135. doi:</w:t>
       </w:r>
-      <w:hyperlink r:id="rId62">
+      <w:hyperlink r:id="rId65">
         <w:r>
           <w:rPr>
             <w:rStyle w:val="Hyperlink"/>
@@ -3183,8 +3515,8 @@
         </w:r>
       </w:hyperlink>
     </w:p>
-    <w:bookmarkEnd w:id="63"/>
-    <w:bookmarkStart w:id="65" w:name="ref-keller2021paradox"/>
+    <w:bookmarkEnd w:id="66"/>
+    <w:bookmarkStart w:id="68" w:name="ref-keller2021paradox"/>
     <w:p>
       <w:pPr>
         <w:pStyle w:val="Bibliography"/>
@@ -3238,7 +3570,7 @@
       <w:r>
         <w:t xml:space="preserve"> </w:t>
       </w:r>
-      <w:hyperlink r:id="rId64">
+      <w:hyperlink r:id="rId67">
         <w:r>
           <w:rPr>
             <w:rStyle w:val="Hyperlink"/>
@@ -3247,8 +3579,8 @@
         </w:r>
       </w:hyperlink>
     </w:p>
-    <w:bookmarkEnd w:id="65"/>
-    <w:bookmarkStart w:id="67" w:name="ref-estrin2010health"/>
+    <w:bookmarkEnd w:id="68"/>
+    <w:bookmarkStart w:id="70" w:name="ref-estrin2010health"/>
     <w:p>
       <w:pPr>
         <w:pStyle w:val="Bibliography"/>
@@ -3290,7 +3622,7 @@
       <w:r>
         <w:t xml:space="preserve">. 2010;330(6005):759-760. doi:</w:t>
       </w:r>
-      <w:hyperlink r:id="rId66">
+      <w:hyperlink r:id="rId69">
         <w:r>
           <w:rPr>
             <w:rStyle w:val="Hyperlink"/>
@@ -3299,8 +3631,8 @@
         </w:r>
       </w:hyperlink>
     </w:p>
-    <w:bookmarkEnd w:id="67"/>
-    <w:bookmarkStart w:id="69" w:name="ref-beck2019hourglass"/>
+    <w:bookmarkEnd w:id="70"/>
+    <w:bookmarkStart w:id="72" w:name="ref-beck2019hourglass"/>
     <w:p>
       <w:pPr>
         <w:pStyle w:val="Bibliography"/>
@@ -3330,7 +3662,7 @@
       <w:r>
         <w:t xml:space="preserve">. 2019;62(7):48-57. doi:</w:t>
       </w:r>
-      <w:hyperlink r:id="rId68">
+      <w:hyperlink r:id="rId71">
         <w:r>
           <w:rPr>
             <w:rStyle w:val="Hyperlink"/>
@@ -3339,8 +3671,8 @@
         </w:r>
       </w:hyperlink>
     </w:p>
-    <w:bookmarkEnd w:id="69"/>
-    <w:bookmarkStart w:id="71" w:name="ref-dereuver2022openness"/>
+    <w:bookmarkEnd w:id="72"/>
+    <w:bookmarkStart w:id="74" w:name="ref-dereuver2022openness"/>
     <w:p>
       <w:pPr>
         <w:pStyle w:val="Bibliography"/>
@@ -3424,7 +3756,7 @@
       <w:r>
         <w:t xml:space="preserve">’22. Association for Computing Machinery; 2022:34-41. doi:</w:t>
       </w:r>
-      <w:hyperlink r:id="rId70">
+      <w:hyperlink r:id="rId73">
         <w:r>
           <w:rPr>
             <w:rStyle w:val="Hyperlink"/>
@@ -3433,8 +3765,8 @@
         </w:r>
       </w:hyperlink>
     </w:p>
-    <w:bookmarkEnd w:id="71"/>
-    <w:bookmarkStart w:id="73" w:name="ref-reynolds2011open"/>
+    <w:bookmarkEnd w:id="74"/>
+    <w:bookmarkStart w:id="76" w:name="ref-reynolds2011open"/>
     <w:p>
       <w:pPr>
         <w:pStyle w:val="Bibliography"/>
@@ -3491,7 +3823,7 @@
       <w:r>
         <w:t xml:space="preserve">. 2011;13(1):e1521. doi:</w:t>
       </w:r>
-      <w:hyperlink r:id="rId72">
+      <w:hyperlink r:id="rId75">
         <w:r>
           <w:rPr>
             <w:rStyle w:val="Hyperlink"/>
@@ -3500,8 +3832,8 @@
         </w:r>
       </w:hyperlink>
     </w:p>
-    <w:bookmarkEnd w:id="73"/>
-    <w:bookmarkStart w:id="75" w:name="ref-wikipedia-gsm"/>
+    <w:bookmarkEnd w:id="76"/>
+    <w:bookmarkStart w:id="78" w:name="ref-wikipedia-gsm"/>
     <w:p>
       <w:pPr>
         <w:pStyle w:val="Bibliography"/>
@@ -3537,7 +3869,7 @@
       <w:r>
         <w:t xml:space="preserve"> </w:t>
       </w:r>
-      <w:hyperlink r:id="rId74">
+      <w:hyperlink r:id="rId77">
         <w:r>
           <w:rPr>
             <w:rStyle w:val="Hyperlink"/>
@@ -3546,8 +3878,8 @@
         </w:r>
       </w:hyperlink>
     </w:p>
-    <w:bookmarkEnd w:id="75"/>
-    <w:bookmarkStart w:id="77" w:name="ref-hl72024state"/>
+    <w:bookmarkEnd w:id="78"/>
+    <w:bookmarkStart w:id="80" w:name="ref-hl72024state"/>
     <w:p>
       <w:pPr>
         <w:pStyle w:val="Bibliography"/>
@@ -3644,7 +3976,7 @@
       <w:r>
         <w:t xml:space="preserve"> </w:t>
       </w:r>
-      <w:hyperlink r:id="rId76">
+      <w:hyperlink r:id="rId79">
         <w:r>
           <w:rPr>
             <w:rStyle w:val="Hyperlink"/>
@@ -3653,8 +3985,8 @@
         </w:r>
       </w:hyperlink>
     </w:p>
-    <w:bookmarkEnd w:id="77"/>
-    <w:bookmarkStart w:id="79" w:name="ref-carmo2024d22"/>
+    <w:bookmarkEnd w:id="80"/>
+    <w:bookmarkStart w:id="82" w:name="ref-carmo2024d22"/>
     <w:p>
       <w:pPr>
         <w:pStyle w:val="Bibliography"/>
@@ -3722,7 +4054,7 @@
       <w:r>
         <w:t xml:space="preserve"> </w:t>
       </w:r>
-      <w:hyperlink r:id="rId78">
+      <w:hyperlink r:id="rId81">
         <w:r>
           <w:rPr>
             <w:rStyle w:val="Hyperlink"/>
@@ -3731,8 +4063,8 @@
         </w:r>
       </w:hyperlink>
     </w:p>
-    <w:bookmarkEnd w:id="79"/>
-    <w:bookmarkStart w:id="81" w:name="ref-firely2023fhir"/>
+    <w:bookmarkEnd w:id="82"/>
+    <w:bookmarkStart w:id="84" w:name="ref-firely2023fhir"/>
     <w:p>
       <w:pPr>
         <w:pStyle w:val="Bibliography"/>
@@ -3807,7 +4139,7 @@
       <w:r>
         <w:t xml:space="preserve"> </w:t>
       </w:r>
-      <w:hyperlink r:id="rId80">
+      <w:hyperlink r:id="rId83">
         <w:r>
           <w:rPr>
             <w:rStyle w:val="Hyperlink"/>
@@ -3816,8 +4148,8 @@
         </w:r>
       </w:hyperlink>
     </w:p>
-    <w:bookmarkEnd w:id="81"/>
-    <w:bookmarkStart w:id="82" w:name="ref-india2020national"/>
+    <w:bookmarkEnd w:id="84"/>
+    <w:bookmarkStart w:id="85" w:name="ref-india2020national"/>
     <w:p>
       <w:pPr>
         <w:pStyle w:val="Bibliography"/>
@@ -3856,8 +4188,8 @@
         <w:t xml:space="preserve">. India National Health Authority; 2020.</w:t>
       </w:r>
     </w:p>
-    <w:bookmarkEnd w:id="82"/>
-    <w:bookmarkStart w:id="84" w:name="ref-2023hcx"/>
+    <w:bookmarkEnd w:id="85"/>
+    <w:bookmarkStart w:id="87" w:name="ref-2023hcx"/>
     <w:p>
       <w:pPr>
         <w:pStyle w:val="Bibliography"/>
@@ -3898,7 +4230,7 @@
       <w:r>
         <w:t xml:space="preserve"> </w:t>
       </w:r>
-      <w:hyperlink r:id="rId83">
+      <w:hyperlink r:id="rId86">
         <w:r>
           <w:rPr>
             <w:rStyle w:val="Hyperlink"/>
@@ -3907,8 +4239,8 @@
         </w:r>
       </w:hyperlink>
     </w:p>
-    <w:bookmarkEnd w:id="84"/>
-    <w:bookmarkStart w:id="85" w:name="ref-tilahun2023african"/>
+    <w:bookmarkEnd w:id="87"/>
+    <w:bookmarkStart w:id="88" w:name="ref-tilahun2023african"/>
     <w:p>
       <w:pPr>
         <w:pStyle w:val="Bibliography"/>
@@ -3981,8 +4313,8 @@
         <w:t xml:space="preserve">.; 2023.</w:t>
       </w:r>
     </w:p>
-    <w:bookmarkEnd w:id="85"/>
-    <w:bookmarkStart w:id="87" w:name="ref-mehl2023fullstac"/>
+    <w:bookmarkEnd w:id="88"/>
+    <w:bookmarkStart w:id="90" w:name="ref-mehl2023fullstac"/>
     <w:p>
       <w:pPr>
         <w:pStyle w:val="Bibliography"/>
@@ -4021,7 +4353,7 @@
       <w:r>
         <w:t xml:space="preserve">. 2023;1:oqad018. doi:</w:t>
       </w:r>
-      <w:hyperlink r:id="rId86">
+      <w:hyperlink r:id="rId89">
         <w:r>
           <w:rPr>
             <w:rStyle w:val="Hyperlink"/>
@@ -4030,8 +4362,8 @@
         </w:r>
       </w:hyperlink>
     </w:p>
-    <w:bookmarkEnd w:id="87"/>
-    <w:bookmarkStart w:id="89" w:name="ref-mandl2020push"/>
+    <w:bookmarkEnd w:id="90"/>
+    <w:bookmarkStart w:id="92" w:name="ref-mandl2020push"/>
     <w:p>
       <w:pPr>
         <w:pStyle w:val="Bibliography"/>
@@ -4085,7 +4417,7 @@
       <w:r>
         <w:t xml:space="preserve">. 2020;3(1):1-9. doi:</w:t>
       </w:r>
-      <w:hyperlink r:id="rId88">
+      <w:hyperlink r:id="rId91">
         <w:r>
           <w:rPr>
             <w:rStyle w:val="Hyperlink"/>
@@ -4094,8 +4426,8 @@
         </w:r>
       </w:hyperlink>
     </w:p>
-    <w:bookmarkEnd w:id="89"/>
-    <w:bookmarkStart w:id="91" w:name="ref-jones2021landscape"/>
+    <w:bookmarkEnd w:id="92"/>
+    <w:bookmarkStart w:id="94" w:name="ref-jones2021landscape"/>
     <w:p>
       <w:pPr>
         <w:pStyle w:val="Bibliography"/>
@@ -4167,7 +4499,7 @@
       <w:r>
         <w:t xml:space="preserve">. 2021;28(6):1284-1287. doi:</w:t>
       </w:r>
-      <w:hyperlink r:id="rId90">
+      <w:hyperlink r:id="rId93">
         <w:r>
           <w:rPr>
             <w:rStyle w:val="Hyperlink"/>
@@ -4176,8 +4508,8 @@
         </w:r>
       </w:hyperlink>
     </w:p>
-    <w:bookmarkEnd w:id="91"/>
-    <w:bookmarkStart w:id="93" w:name="ref-sql-on-fhir-v2"/>
+    <w:bookmarkEnd w:id="94"/>
+    <w:bookmarkStart w:id="96" w:name="ref-sql-on-fhir-v2"/>
     <w:p>
       <w:pPr>
         <w:pStyle w:val="Bibliography"/>
@@ -4246,7 +4578,7 @@
       <w:r>
         <w:t xml:space="preserve"> </w:t>
       </w:r>
-      <w:hyperlink r:id="rId92">
+      <w:hyperlink r:id="rId95">
         <w:r>
           <w:rPr>
             <w:rStyle w:val="Hyperlink"/>
@@ -4255,8 +4587,8 @@
         </w:r>
       </w:hyperlink>
     </w:p>
-    <w:bookmarkEnd w:id="93"/>
-    <w:bookmarkStart w:id="95" w:name="ref-fhir-implementations"/>
+    <w:bookmarkEnd w:id="96"/>
+    <w:bookmarkStart w:id="98" w:name="ref-fhir-implementations"/>
     <w:p>
       <w:pPr>
         <w:pStyle w:val="Bibliography"/>
@@ -4279,7 +4611,7 @@
       <w:r>
         <w:t xml:space="preserve"> </w:t>
       </w:r>
-      <w:hyperlink r:id="rId94">
+      <w:hyperlink r:id="rId97">
         <w:r>
           <w:rPr>
             <w:rStyle w:val="Hyperlink"/>
@@ -4288,8 +4620,8 @@
         </w:r>
       </w:hyperlink>
     </w:p>
-    <w:bookmarkEnd w:id="95"/>
-    <w:bookmarkStart w:id="97" w:name="ref-ohdsi-implementations"/>
+    <w:bookmarkEnd w:id="98"/>
+    <w:bookmarkStart w:id="100" w:name="ref-ohdsi-implementations"/>
     <w:p>
       <w:pPr>
         <w:pStyle w:val="Bibliography"/>
@@ -4330,7 +4662,7 @@
       <w:r>
         <w:t xml:space="preserve"> </w:t>
       </w:r>
-      <w:hyperlink r:id="rId96">
+      <w:hyperlink r:id="rId99">
         <w:r>
           <w:rPr>
             <w:rStyle w:val="Hyperlink"/>
@@ -4339,8 +4671,8 @@
         </w:r>
       </w:hyperlink>
     </w:p>
-    <w:bookmarkEnd w:id="97"/>
-    <w:bookmarkStart w:id="99" w:name="ref-openehr-implementations"/>
+    <w:bookmarkEnd w:id="100"/>
+    <w:bookmarkStart w:id="102" w:name="ref-openehr-implementations"/>
     <w:p>
       <w:pPr>
         <w:pStyle w:val="Bibliography"/>
@@ -4369,7 +4701,7 @@
       <w:r>
         <w:t xml:space="preserve"> </w:t>
       </w:r>
-      <w:hyperlink r:id="rId98">
+      <w:hyperlink r:id="rId101">
         <w:r>
           <w:rPr>
             <w:rStyle w:val="Hyperlink"/>
@@ -4378,8 +4710,8 @@
         </w:r>
       </w:hyperlink>
     </w:p>
-    <w:bookmarkEnd w:id="99"/>
-    <w:bookmarkStart w:id="101" w:name="ref-ehrbase"/>
+    <w:bookmarkEnd w:id="102"/>
+    <w:bookmarkStart w:id="104" w:name="ref-ehrbase"/>
     <w:p>
       <w:pPr>
         <w:pStyle w:val="Bibliography"/>
@@ -4405,7 +4737,7 @@
       <w:r>
         <w:t xml:space="preserve"> </w:t>
       </w:r>
-      <w:hyperlink r:id="rId100">
+      <w:hyperlink r:id="rId103">
         <w:r>
           <w:rPr>
             <w:rStyle w:val="Hyperlink"/>
@@ -4414,8 +4746,8 @@
         </w:r>
       </w:hyperlink>
     </w:p>
-    <w:bookmarkEnd w:id="101"/>
-    <w:bookmarkStart w:id="103" w:name="ref-rieke2020future"/>
+    <w:bookmarkEnd w:id="104"/>
+    <w:bookmarkStart w:id="106" w:name="ref-rieke2020future"/>
     <w:p>
       <w:pPr>
         <w:pStyle w:val="Bibliography"/>
@@ -4445,7 +4777,7 @@
       <w:r>
         <w:t xml:space="preserve">. 2020;3(1, 1):1-7. doi:</w:t>
       </w:r>
-      <w:hyperlink r:id="rId102">
+      <w:hyperlink r:id="rId105">
         <w:r>
           <w:rPr>
             <w:rStyle w:val="Hyperlink"/>
@@ -4454,8 +4786,8 @@
         </w:r>
       </w:hyperlink>
     </w:p>
-    <w:bookmarkEnd w:id="103"/>
-    <w:bookmarkStart w:id="105" w:name="ref-teo2024federated"/>
+    <w:bookmarkEnd w:id="106"/>
+    <w:bookmarkStart w:id="108" w:name="ref-teo2024federated"/>
     <w:p>
       <w:pPr>
         <w:pStyle w:val="Bibliography"/>
@@ -4497,7 +4829,7 @@
       <w:r>
         <w:t xml:space="preserve">. 2024;5(2):101419. doi:</w:t>
       </w:r>
-      <w:hyperlink r:id="rId104">
+      <w:hyperlink r:id="rId107">
         <w:r>
           <w:rPr>
             <w:rStyle w:val="Hyperlink"/>
@@ -4506,8 +4838,8 @@
         </w:r>
       </w:hyperlink>
     </w:p>
-    <w:bookmarkEnd w:id="105"/>
-    <w:bookmarkStart w:id="107" w:name="ref-plugin"/>
+    <w:bookmarkEnd w:id="108"/>
+    <w:bookmarkStart w:id="110" w:name="ref-plugin"/>
     <w:p>
       <w:pPr>
         <w:pStyle w:val="Bibliography"/>
@@ -4578,7 +4910,7 @@
       <w:r>
         <w:t xml:space="preserve"> </w:t>
       </w:r>
-      <w:hyperlink r:id="rId106">
+      <w:hyperlink r:id="rId109">
         <w:r>
           <w:rPr>
             <w:rStyle w:val="Hyperlink"/>
@@ -4587,8 +4919,8 @@
         </w:r>
       </w:hyperlink>
     </w:p>
-    <w:bookmarkEnd w:id="107"/>
-    <w:bookmarkStart w:id="109" w:name="ref-healthri2024agreements"/>
+    <w:bookmarkEnd w:id="110"/>
+    <w:bookmarkStart w:id="112" w:name="ref-healthri2024agreements"/>
     <w:p>
       <w:pPr>
         <w:pStyle w:val="Bibliography"/>
@@ -4674,7 +5006,7 @@
       <w:r>
         <w:t xml:space="preserve"> </w:t>
       </w:r>
-      <w:hyperlink r:id="rId108">
+      <w:hyperlink r:id="rId111">
         <w:r>
           <w:rPr>
             <w:rStyle w:val="Hyperlink"/>
@@ -4683,8 +5015,8 @@
         </w:r>
       </w:hyperlink>
     </w:p>
-    <w:bookmarkEnd w:id="109"/>
-    <w:bookmarkStart w:id="111" w:name="ref-khalid2021standardized"/>
+    <w:bookmarkEnd w:id="112"/>
+    <w:bookmarkStart w:id="114" w:name="ref-khalid2021standardized"/>
     <w:p>
       <w:pPr>
         <w:pStyle w:val="Bibliography"/>
@@ -4714,7 +5046,7 @@
       <w:r>
         <w:t xml:space="preserve">. 2021;211:106394. doi:</w:t>
       </w:r>
-      <w:hyperlink r:id="rId110">
+      <w:hyperlink r:id="rId113">
         <w:r>
           <w:rPr>
             <w:rStyle w:val="Hyperlink"/>
@@ -4723,8 +5055,8 @@
         </w:r>
       </w:hyperlink>
     </w:p>
-    <w:bookmarkEnd w:id="111"/>
-    <w:bookmarkStart w:id="113" w:name="ref-lee2022feedernet"/>
+    <w:bookmarkEnd w:id="114"/>
+    <w:bookmarkStart w:id="116" w:name="ref-lee2022feedernet"/>
     <w:p>
       <w:pPr>
         <w:pStyle w:val="Bibliography"/>
@@ -4795,7 +5127,7 @@
       <w:r>
         <w:t xml:space="preserve"> </w:t>
       </w:r>
-      <w:hyperlink r:id="rId112">
+      <w:hyperlink r:id="rId115">
         <w:r>
           <w:rPr>
             <w:rStyle w:val="Hyperlink"/>
@@ -4804,8 +5136,8 @@
         </w:r>
       </w:hyperlink>
     </w:p>
-    <w:bookmarkEnd w:id="113"/>
-    <w:bookmarkStart w:id="115" w:name="ref-mateus2024data"/>
+    <w:bookmarkEnd w:id="116"/>
+    <w:bookmarkStart w:id="118" w:name="ref-mateus2024data"/>
     <w:p>
       <w:pPr>
         <w:pStyle w:val="Bibliography"/>
@@ -4859,7 +5191,7 @@
       <w:r>
         <w:t xml:space="preserve">. 2024;155:104661. doi:</w:t>
       </w:r>
-      <w:hyperlink r:id="rId114">
+      <w:hyperlink r:id="rId117">
         <w:r>
           <w:rPr>
             <w:rStyle w:val="Hyperlink"/>
@@ -4868,8 +5200,8 @@
         </w:r>
       </w:hyperlink>
     </w:p>
-    <w:bookmarkEnd w:id="115"/>
-    <w:bookmarkStart w:id="117" w:name="ref-kroes2022blueprint"/>
+    <w:bookmarkEnd w:id="118"/>
+    <w:bookmarkStart w:id="120" w:name="ref-kroes2022blueprint"/>
     <w:p>
       <w:pPr>
         <w:pStyle w:val="Bibliography"/>
@@ -4899,7 +5231,7 @@
       <w:r>
         <w:t xml:space="preserve">. 2022;8(4). doi:</w:t>
       </w:r>
-      <w:hyperlink r:id="rId116">
+      <w:hyperlink r:id="rId119">
         <w:r>
           <w:rPr>
             <w:rStyle w:val="Hyperlink"/>
@@ -4908,8 +5240,8 @@
         </w:r>
       </w:hyperlink>
     </w:p>
-    <w:bookmarkEnd w:id="117"/>
-    <w:bookmarkStart w:id="119" w:name="ref-deltomme2024federated"/>
+    <w:bookmarkEnd w:id="120"/>
+    <w:bookmarkStart w:id="122" w:name="ref-deltomme2024federated"/>
     <w:p>
       <w:pPr>
         <w:pStyle w:val="Bibliography"/>
@@ -4947,7 +5279,7 @@
       <w:r>
         <w:t xml:space="preserve"> </w:t>
       </w:r>
-      <w:hyperlink r:id="rId118">
+      <w:hyperlink r:id="rId121">
         <w:r>
           <w:rPr>
             <w:rStyle w:val="Hyperlink"/>
@@ -4956,8 +5288,8 @@
         </w:r>
       </w:hyperlink>
     </w:p>
-    <w:bookmarkEnd w:id="119"/>
-    <w:bookmarkStart w:id="121" w:name="ref-moncada-torres2021vantage6"/>
+    <w:bookmarkEnd w:id="122"/>
+    <w:bookmarkStart w:id="124" w:name="ref-moncada-torres2021vantage6"/>
     <w:p>
       <w:pPr>
         <w:pStyle w:val="Bibliography"/>
@@ -5020,7 +5352,7 @@
       <w:r>
         <w:t xml:space="preserve"> </w:t>
       </w:r>
-      <w:hyperlink r:id="rId120">
+      <w:hyperlink r:id="rId123">
         <w:r>
           <w:rPr>
             <w:rStyle w:val="Hyperlink"/>
@@ -5029,8 +5361,8 @@
         </w:r>
       </w:hyperlink>
     </w:p>
-    <w:bookmarkEnd w:id="121"/>
-    <w:bookmarkStart w:id="123" w:name="ref-choudhury2020personal"/>
+    <w:bookmarkEnd w:id="124"/>
+    <w:bookmarkStart w:id="126" w:name="ref-choudhury2020personal"/>
     <w:p>
       <w:pPr>
         <w:pStyle w:val="Bibliography"/>
@@ -5219,7 +5551,7 @@
       <w:r>
         <w:t xml:space="preserve">. Springer; 2020:85-95. doi:</w:t>
       </w:r>
-      <w:hyperlink r:id="rId122">
+      <w:hyperlink r:id="rId125">
         <w:r>
           <w:rPr>
             <w:rStyle w:val="Hyperlink"/>
@@ -5228,8 +5560,8 @@
         </w:r>
       </w:hyperlink>
     </w:p>
-    <w:bookmarkEnd w:id="123"/>
-    <w:bookmarkStart w:id="125" w:name="ref-smits2022improved"/>
+    <w:bookmarkEnd w:id="126"/>
+    <w:bookmarkStart w:id="128" w:name="ref-smits2022improved"/>
     <w:p>
       <w:pPr>
         <w:pStyle w:val="Bibliography"/>
@@ -5334,7 +5666,7 @@
       <w:r>
         <w:t xml:space="preserve">. IOS Press; 2022. doi:</w:t>
       </w:r>
-      <w:hyperlink r:id="rId124">
+      <w:hyperlink r:id="rId127">
         <w:r>
           <w:rPr>
             <w:rStyle w:val="Hyperlink"/>
@@ -5343,8 +5675,8 @@
         </w:r>
       </w:hyperlink>
     </w:p>
-    <w:bookmarkEnd w:id="125"/>
-    <w:bookmarkStart w:id="127" w:name="ref-duda2022hl7"/>
+    <w:bookmarkEnd w:id="128"/>
+    <w:bookmarkStart w:id="130" w:name="ref-duda2022hl7"/>
     <w:p>
       <w:pPr>
         <w:pStyle w:val="Bibliography"/>
@@ -5386,7 +5718,7 @@
       <w:r>
         <w:t xml:space="preserve">. 2022;29(9):1642-1653. doi:</w:t>
       </w:r>
-      <w:hyperlink r:id="rId126">
+      <w:hyperlink r:id="rId129">
         <w:r>
           <w:rPr>
             <w:rStyle w:val="Hyperlink"/>
@@ -5395,8 +5727,8 @@
         </w:r>
       </w:hyperlink>
     </w:p>
-    <w:bookmarkEnd w:id="127"/>
-    <w:bookmarkStart w:id="129" w:name="ref-mullie2023coda"/>
+    <w:bookmarkEnd w:id="130"/>
+    <w:bookmarkStart w:id="132" w:name="ref-mullie2023coda"/>
     <w:p>
       <w:pPr>
         <w:pStyle w:val="Bibliography"/>
@@ -5435,7 +5767,7 @@
       <w:r>
         <w:t xml:space="preserve">. Published online December 21, 2023:ocad235. doi:</w:t>
       </w:r>
-      <w:hyperlink r:id="rId128">
+      <w:hyperlink r:id="rId131">
         <w:r>
           <w:rPr>
             <w:rStyle w:val="Hyperlink"/>
@@ -5444,8 +5776,8 @@
         </w:r>
       </w:hyperlink>
     </w:p>
-    <w:bookmarkEnd w:id="129"/>
-    <w:bookmarkStart w:id="131" w:name="ref-sinaci2024privacypreserving"/>
+    <w:bookmarkEnd w:id="132"/>
+    <w:bookmarkStart w:id="134" w:name="ref-sinaci2024privacypreserving"/>
     <w:p>
       <w:pPr>
         <w:pStyle w:val="Bibliography"/>
@@ -5499,7 +5831,7 @@
       <w:r>
         <w:t xml:space="preserve">. 2024;24:136-145. doi:</w:t>
       </w:r>
-      <w:hyperlink r:id="rId130">
+      <w:hyperlink r:id="rId133">
         <w:r>
           <w:rPr>
             <w:rStyle w:val="Hyperlink"/>
@@ -5508,8 +5840,8 @@
         </w:r>
       </w:hyperlink>
     </w:p>
-    <w:bookmarkEnd w:id="131"/>
-    <w:bookmarkStart w:id="133" w:name="ref-gruendner2019ketos"/>
+    <w:bookmarkEnd w:id="134"/>
+    <w:bookmarkStart w:id="136" w:name="ref-gruendner2019ketos"/>
     <w:p>
       <w:pPr>
         <w:pStyle w:val="Bibliography"/>
@@ -5599,7 +5931,7 @@
       <w:r>
         <w:t xml:space="preserve">. 2019;14(10):e0223010. doi:</w:t>
       </w:r>
-      <w:hyperlink r:id="rId132">
+      <w:hyperlink r:id="rId135">
         <w:r>
           <w:rPr>
             <w:rStyle w:val="Hyperlink"/>
@@ -5608,8 +5940,8 @@
         </w:r>
       </w:hyperlink>
     </w:p>
-    <w:bookmarkEnd w:id="133"/>
-    <w:bookmarkStart w:id="135" w:name="ref-cremonesi2023need"/>
+    <w:bookmarkEnd w:id="136"/>
+    <w:bookmarkStart w:id="138" w:name="ref-cremonesi2023need"/>
     <w:p>
       <w:pPr>
         <w:pStyle w:val="Bibliography"/>
@@ -5651,7 +5983,7 @@
       <w:r>
         <w:t xml:space="preserve">. 2023;141:104338. doi:</w:t>
       </w:r>
-      <w:hyperlink r:id="rId134">
+      <w:hyperlink r:id="rId137">
         <w:r>
           <w:rPr>
             <w:rStyle w:val="Hyperlink"/>
@@ -5660,8 +5992,8 @@
         </w:r>
       </w:hyperlink>
     </w:p>
-    <w:bookmarkEnd w:id="135"/>
-    <w:bookmarkStart w:id="137" w:name="ref-peng2023etlprocess"/>
+    <w:bookmarkEnd w:id="138"/>
+    <w:bookmarkStart w:id="140" w:name="ref-peng2023etlprocess"/>
     <w:p>
       <w:pPr>
         <w:pStyle w:val="Bibliography"/>
@@ -5736,7 +6068,7 @@
       <w:r>
         <w:t xml:space="preserve">. 2023;169:104925. doi:</w:t>
       </w:r>
-      <w:hyperlink r:id="rId136">
+      <w:hyperlink r:id="rId139">
         <w:r>
           <w:rPr>
             <w:rStyle w:val="Hyperlink"/>
@@ -5745,8 +6077,8 @@
         </w:r>
       </w:hyperlink>
     </w:p>
-    <w:bookmarkEnd w:id="137"/>
-    <w:bookmarkStart w:id="139" w:name="ref-omoponfhir"/>
+    <w:bookmarkEnd w:id="140"/>
+    <w:bookmarkStart w:id="142" w:name="ref-omoponfhir"/>
     <w:p>
       <w:pPr>
         <w:pStyle w:val="Bibliography"/>
@@ -5769,7 +6101,7 @@
       <w:r>
         <w:t xml:space="preserve"> </w:t>
       </w:r>
-      <w:hyperlink r:id="rId138">
+      <w:hyperlink r:id="rId141">
         <w:r>
           <w:rPr>
             <w:rStyle w:val="Hyperlink"/>
@@ -5778,8 +6110,8 @@
         </w:r>
       </w:hyperlink>
     </w:p>
-    <w:bookmarkEnd w:id="139"/>
-    <w:bookmarkStart w:id="141" w:name="ref-hai2023data"/>
+    <w:bookmarkEnd w:id="142"/>
+    <w:bookmarkStart w:id="144" w:name="ref-hai2023data"/>
     <w:p>
       <w:pPr>
         <w:pStyle w:val="Bibliography"/>
@@ -5851,7 +6183,7 @@
       <w:r>
         <w:t xml:space="preserve">. 2023;35(12):12571-12590. doi:</w:t>
       </w:r>
-      <w:hyperlink r:id="rId140">
+      <w:hyperlink r:id="rId143">
         <w:r>
           <w:rPr>
             <w:rStyle w:val="Hyperlink"/>
@@ -5860,8 +6192,8 @@
         </w:r>
       </w:hyperlink>
     </w:p>
-    <w:bookmarkEnd w:id="141"/>
-    <w:bookmarkStart w:id="143" w:name="ref-harby2022data"/>
+    <w:bookmarkEnd w:id="144"/>
+    <w:bookmarkStart w:id="146" w:name="ref-harby2022data"/>
     <w:p>
       <w:pPr>
         <w:pStyle w:val="Bibliography"/>
@@ -5991,7 +6323,7 @@
       <w:r>
         <w:t xml:space="preserve">. IEEE; 2022:389-395. doi:</w:t>
       </w:r>
-      <w:hyperlink r:id="rId142">
+      <w:hyperlink r:id="rId145">
         <w:r>
           <w:rPr>
             <w:rStyle w:val="Hyperlink"/>
@@ -6000,8 +6332,8 @@
         </w:r>
       </w:hyperlink>
     </w:p>
-    <w:bookmarkEnd w:id="143"/>
-    <w:bookmarkStart w:id="145" w:name="ref-harby2024data"/>
+    <w:bookmarkEnd w:id="146"/>
+    <w:bookmarkStart w:id="148" w:name="ref-harby2024data"/>
     <w:p>
       <w:pPr>
         <w:pStyle w:val="Bibliography"/>
@@ -6048,7 +6380,7 @@
       <w:r>
         <w:t xml:space="preserve">. doi:</w:t>
       </w:r>
-      <w:hyperlink r:id="rId144">
+      <w:hyperlink r:id="rId147">
         <w:r>
           <w:rPr>
             <w:rStyle w:val="Hyperlink"/>
@@ -6057,8 +6389,8 @@
         </w:r>
       </w:hyperlink>
     </w:p>
-    <w:bookmarkEnd w:id="145"/>
-    <w:bookmarkStart w:id="147" w:name="ref-pedreira2023composable"/>
+    <w:bookmarkEnd w:id="148"/>
+    <w:bookmarkStart w:id="149" w:name="ref-armbrust2021lakehouse"/>
     <w:p>
       <w:pPr>
         <w:pStyle w:val="Bibliography"/>
@@ -6073,6 +6405,70 @@
         <w:t xml:space="preserve">	</w:t>
       </w:r>
       <w:r>
+        <w:t xml:space="preserve">Armbrust M, Ghodsi A, Xin R, Zaharia M. Lakehouse:</w:t>
+      </w:r>
+      <w:r>
+        <w:t xml:space="preserve"> </w:t>
+      </w:r>
+      <w:r>
+        <w:t xml:space="preserve">A New Generation</w:t>
+      </w:r>
+      <w:r>
+        <w:t xml:space="preserve"> </w:t>
+      </w:r>
+      <w:r>
+        <w:t xml:space="preserve">of</w:t>
+      </w:r>
+      <w:r>
+        <w:t xml:space="preserve"> </w:t>
+      </w:r>
+      <w:r>
+        <w:t xml:space="preserve">Open Platforms</w:t>
+      </w:r>
+      <w:r>
+        <w:t xml:space="preserve"> </w:t>
+      </w:r>
+      <w:r>
+        <w:t xml:space="preserve">that</w:t>
+      </w:r>
+      <w:r>
+        <w:t xml:space="preserve"> </w:t>
+      </w:r>
+      <w:r>
+        <w:t xml:space="preserve">Unify Data Warehousing</w:t>
+      </w:r>
+      <w:r>
+        <w:t xml:space="preserve"> </w:t>
+      </w:r>
+      <w:r>
+        <w:t xml:space="preserve">and</w:t>
+      </w:r>
+      <w:r>
+        <w:t xml:space="preserve"> </w:t>
+      </w:r>
+      <w:r>
+        <w:t xml:space="preserve">Advanced Analytics</w:t>
+      </w:r>
+      <w:r>
+        <w:t xml:space="preserve">. In:; 2021:8.</w:t>
+      </w:r>
+    </w:p>
+    <w:bookmarkEnd w:id="149"/>
+    <w:bookmarkStart w:id="151" w:name="ref-pedreira2023composable"/>
+    <w:p>
+      <w:pPr>
+        <w:pStyle w:val="Bibliography"/>
+      </w:pPr>
+      <w:r>
+        <w:t xml:space="preserve">46.</w:t>
+      </w:r>
+      <w:r>
+        <w:t xml:space="preserve"> </w:t>
+      </w:r>
+      <w:r>
+        <w:t xml:space="preserve">	</w:t>
+      </w:r>
+      <w:r>
         <w:t xml:space="preserve">Pedreira P, Erling O, Karanasos K, et al. The</w:t>
       </w:r>
       <w:r>
@@ -6097,7 +6493,7 @@
       <w:r>
         <w:t xml:space="preserve">. 2023;16(10):2679-2685. doi:</w:t>
       </w:r>
-      <w:hyperlink r:id="rId146">
+      <w:hyperlink r:id="rId150">
         <w:r>
           <w:rPr>
             <w:rStyle w:val="Hyperlink"/>
@@ -6106,14 +6502,14 @@
         </w:r>
       </w:hyperlink>
     </w:p>
-    <w:bookmarkEnd w:id="147"/>
-    <w:bookmarkStart w:id="148" w:name="ref-armbrust2021lakehouse"/>
+    <w:bookmarkEnd w:id="151"/>
+    <w:bookmarkStart w:id="153" w:name="ref-apache-arrow"/>
     <w:p>
       <w:pPr>
         <w:pStyle w:val="Bibliography"/>
       </w:pPr>
       <w:r>
-        <w:t xml:space="preserve">46.</w:t>
+        <w:t xml:space="preserve">47.</w:t>
       </w:r>
       <w:r>
         <w:t xml:space="preserve"> </w:t>
@@ -6122,70 +6518,6 @@
         <w:t xml:space="preserve">	</w:t>
       </w:r>
       <w:r>
-        <w:t xml:space="preserve">Armbrust M, Ghodsi A, Xin R, Zaharia M. Lakehouse:</w:t>
-      </w:r>
-      <w:r>
-        <w:t xml:space="preserve"> </w:t>
-      </w:r>
-      <w:r>
-        <w:t xml:space="preserve">A New Generation</w:t>
-      </w:r>
-      <w:r>
-        <w:t xml:space="preserve"> </w:t>
-      </w:r>
-      <w:r>
-        <w:t xml:space="preserve">of</w:t>
-      </w:r>
-      <w:r>
-        <w:t xml:space="preserve"> </w:t>
-      </w:r>
-      <w:r>
-        <w:t xml:space="preserve">Open Platforms</w:t>
-      </w:r>
-      <w:r>
-        <w:t xml:space="preserve"> </w:t>
-      </w:r>
-      <w:r>
-        <w:t xml:space="preserve">that</w:t>
-      </w:r>
-      <w:r>
-        <w:t xml:space="preserve"> </w:t>
-      </w:r>
-      <w:r>
-        <w:t xml:space="preserve">Unify Data Warehousing</w:t>
-      </w:r>
-      <w:r>
-        <w:t xml:space="preserve"> </w:t>
-      </w:r>
-      <w:r>
-        <w:t xml:space="preserve">and</w:t>
-      </w:r>
-      <w:r>
-        <w:t xml:space="preserve"> </w:t>
-      </w:r>
-      <w:r>
-        <w:t xml:space="preserve">Advanced Analytics</w:t>
-      </w:r>
-      <w:r>
-        <w:t xml:space="preserve">. In:; 2021:8.</w:t>
-      </w:r>
-    </w:p>
-    <w:bookmarkEnd w:id="148"/>
-    <w:bookmarkStart w:id="150" w:name="ref-apache-arrow"/>
-    <w:p>
-      <w:pPr>
-        <w:pStyle w:val="Bibliography"/>
-      </w:pPr>
-      <w:r>
-        <w:t xml:space="preserve">47.</w:t>
-      </w:r>
-      <w:r>
-        <w:t xml:space="preserve"> </w:t>
-      </w:r>
-      <w:r>
-        <w:t xml:space="preserve">	</w:t>
-      </w:r>
-      <w:r>
         <w:rPr>
           <w:i/>
           <w:iCs/>
@@ -6212,7 +6544,7 @@
       <w:r>
         <w:t xml:space="preserve"> </w:t>
       </w:r>
-      <w:hyperlink r:id="rId149">
+      <w:hyperlink r:id="rId152">
         <w:r>
           <w:rPr>
             <w:rStyle w:val="Hyperlink"/>
@@ -6221,8 +6553,8 @@
         </w:r>
       </w:hyperlink>
     </w:p>
-    <w:bookmarkEnd w:id="150"/>
-    <w:bookmarkStart w:id="152" w:name="ref-apache-parquet"/>
+    <w:bookmarkEnd w:id="153"/>
+    <w:bookmarkStart w:id="155" w:name="ref-apache-parquet"/>
     <w:p>
       <w:pPr>
         <w:pStyle w:val="Bibliography"/>
@@ -6263,7 +6595,7 @@
       <w:r>
         <w:t xml:space="preserve"> </w:t>
       </w:r>
-      <w:hyperlink r:id="rId151">
+      <w:hyperlink r:id="rId154">
         <w:r>
           <w:rPr>
             <w:rStyle w:val="Hyperlink"/>
@@ -6272,8 +6604,8 @@
         </w:r>
       </w:hyperlink>
     </w:p>
-    <w:bookmarkEnd w:id="152"/>
-    <w:bookmarkStart w:id="153" w:name="ref-jain2023analyzing"/>
+    <w:bookmarkEnd w:id="155"/>
+    <w:bookmarkStart w:id="156" w:name="ref-jain2023analyzing"/>
     <w:p>
       <w:pPr>
         <w:pStyle w:val="Bibliography"/>
@@ -6300,8 +6632,8 @@
         <w:t xml:space="preserve">. Published online 2023.</w:t>
       </w:r>
     </w:p>
-    <w:bookmarkEnd w:id="153"/>
-    <w:bookmarkStart w:id="155" w:name="ref-apache-iceberg"/>
+    <w:bookmarkEnd w:id="156"/>
+    <w:bookmarkStart w:id="158" w:name="ref-apache-iceberg"/>
     <w:p>
       <w:pPr>
         <w:pStyle w:val="Bibliography"/>
@@ -6342,7 +6674,7 @@
       <w:r>
         <w:t xml:space="preserve"> </w:t>
       </w:r>
-      <w:hyperlink r:id="rId154">
+      <w:hyperlink r:id="rId157">
         <w:r>
           <w:rPr>
             <w:rStyle w:val="Hyperlink"/>
@@ -6351,8 +6683,8 @@
         </w:r>
       </w:hyperlink>
     </w:p>
-    <w:bookmarkEnd w:id="155"/>
-    <w:bookmarkStart w:id="157" w:name="ref-duckdb"/>
+    <w:bookmarkEnd w:id="158"/>
+    <w:bookmarkStart w:id="160" w:name="ref-duckdb"/>
     <w:p>
       <w:pPr>
         <w:pStyle w:val="Bibliography"/>
@@ -6384,7 +6716,7 @@
       <w:r>
         <w:t xml:space="preserve"> </w:t>
       </w:r>
-      <w:hyperlink r:id="rId156">
+      <w:hyperlink r:id="rId159">
         <w:r>
           <w:rPr>
             <w:rStyle w:val="Hyperlink"/>
@@ -6393,8 +6725,8 @@
         </w:r>
       </w:hyperlink>
     </w:p>
-    <w:bookmarkEnd w:id="157"/>
-    <w:bookmarkStart w:id="159" w:name="ref-karamagi2022ehealth"/>
+    <w:bookmarkEnd w:id="160"/>
+    <w:bookmarkStart w:id="162" w:name="ref-karamagi2022ehealth"/>
     <w:p>
       <w:pPr>
         <w:pStyle w:val="Bibliography"/>
@@ -6499,7 +6831,7 @@
       <w:r>
         <w:t xml:space="preserve">. 2022;12:04090. doi:</w:t>
       </w:r>
-      <w:hyperlink r:id="rId158">
+      <w:hyperlink r:id="rId161">
         <w:r>
           <w:rPr>
             <w:rStyle w:val="Hyperlink"/>
@@ -6508,8 +6840,8 @@
         </w:r>
       </w:hyperlink>
     </w:p>
-    <w:bookmarkEnd w:id="159"/>
-    <w:bookmarkStart w:id="161" w:name="ref-openhie"/>
+    <w:bookmarkEnd w:id="162"/>
+    <w:bookmarkStart w:id="164" w:name="ref-openhie"/>
     <w:p>
       <w:pPr>
         <w:pStyle w:val="Bibliography"/>
@@ -6550,7 +6882,7 @@
       <w:r>
         <w:t xml:space="preserve"> </w:t>
       </w:r>
-      <w:hyperlink r:id="rId160">
+      <w:hyperlink r:id="rId163">
         <w:r>
           <w:rPr>
             <w:rStyle w:val="Hyperlink"/>
@@ -6559,8 +6891,8 @@
         </w:r>
       </w:hyperlink>
     </w:p>
-    <w:bookmarkEnd w:id="161"/>
-    <w:bookmarkStart w:id="163" w:name="ref-mamuye2022health"/>
+    <w:bookmarkEnd w:id="164"/>
+    <w:bookmarkStart w:id="166" w:name="ref-mamuye2022health"/>
     <w:p>
       <w:pPr>
         <w:pStyle w:val="Bibliography"/>
@@ -6602,7 +6934,7 @@
       <w:r>
         <w:t xml:space="preserve">. 2022;1(10):e0000118. doi:</w:t>
       </w:r>
-      <w:hyperlink r:id="rId162">
+      <w:hyperlink r:id="rId165">
         <w:r>
           <w:rPr>
             <w:rStyle w:val="Hyperlink"/>
@@ -6611,8 +6943,8 @@
         </w:r>
       </w:hyperlink>
     </w:p>
-    <w:bookmarkEnd w:id="163"/>
-    <w:bookmarkStart w:id="165" w:name="ref-dalhatu2023paper"/>
+    <w:bookmarkEnd w:id="166"/>
+    <w:bookmarkStart w:id="168" w:name="ref-dalhatu2023paper"/>
     <w:p>
       <w:pPr>
         <w:pStyle w:val="Bibliography"/>
@@ -6741,7 +7073,7 @@
       <w:r>
         <w:t xml:space="preserve">. 2023;62(03/04):130-139. doi:</w:t>
       </w:r>
-      <w:hyperlink r:id="rId164">
+      <w:hyperlink r:id="rId167">
         <w:r>
           <w:rPr>
             <w:rStyle w:val="Hyperlink"/>
@@ -6750,8 +7082,8 @@
         </w:r>
       </w:hyperlink>
     </w:p>
-    <w:bookmarkEnd w:id="165"/>
-    <w:bookmarkStart w:id="166" w:name="ref-thaiya2021adoption"/>
+    <w:bookmarkEnd w:id="168"/>
+    <w:bookmarkStart w:id="169" w:name="ref-thaiya2021adoption"/>
     <w:p>
       <w:pPr>
         <w:pStyle w:val="Bibliography"/>
@@ -6827,8 +7159,8 @@
         <w:t xml:space="preserve">. 2021;23(2):45-50.</w:t>
       </w:r>
     </w:p>
-    <w:bookmarkEnd w:id="166"/>
-    <w:bookmarkStart w:id="168" w:name="ref-nsaghurwe2021one"/>
+    <w:bookmarkEnd w:id="169"/>
+    <w:bookmarkStart w:id="171" w:name="ref-nsaghurwe2021one"/>
     <w:p>
       <w:pPr>
         <w:pStyle w:val="Bibliography"/>
@@ -6867,7 +7199,7 @@
       <w:r>
         <w:t xml:space="preserve">. 2021;21(1):139. doi:</w:t>
       </w:r>
-      <w:hyperlink r:id="rId167">
+      <w:hyperlink r:id="rId170">
         <w:r>
           <w:rPr>
             <w:rStyle w:val="Hyperlink"/>
@@ -6876,8 +7208,8 @@
         </w:r>
       </w:hyperlink>
     </w:p>
-    <w:bookmarkEnd w:id="168"/>
-    <w:bookmarkStart w:id="170" w:name="ref-hapi-fhir"/>
+    <w:bookmarkEnd w:id="171"/>
+    <w:bookmarkStart w:id="173" w:name="ref-hapi-fhir"/>
     <w:p>
       <w:pPr>
         <w:pStyle w:val="Bibliography"/>
@@ -6924,7 +7256,7 @@
       <w:r>
         <w:t xml:space="preserve"> </w:t>
       </w:r>
-      <w:hyperlink r:id="rId169">
+      <w:hyperlink r:id="rId172">
         <w:r>
           <w:rPr>
             <w:rStyle w:val="Hyperlink"/>
@@ -6933,8 +7265,8 @@
         </w:r>
       </w:hyperlink>
     </w:p>
-    <w:bookmarkEnd w:id="170"/>
-    <w:bookmarkStart w:id="172" w:name="ref-syzdykova2017opensource"/>
+    <w:bookmarkEnd w:id="173"/>
+    <w:bookmarkStart w:id="175" w:name="ref-syzdykova2017opensource"/>
     <w:p>
       <w:pPr>
         <w:pStyle w:val="Bibliography"/>
@@ -6991,7 +7323,7 @@
       <w:r>
         <w:t xml:space="preserve">. 2017;5(4):e44. doi:</w:t>
       </w:r>
-      <w:hyperlink r:id="rId171">
+      <w:hyperlink r:id="rId174">
         <w:r>
           <w:rPr>
             <w:rStyle w:val="Hyperlink"/>
@@ -7000,8 +7332,8 @@
         </w:r>
       </w:hyperlink>
     </w:p>
-    <w:bookmarkEnd w:id="172"/>
-    <w:bookmarkStart w:id="174" w:name="ref-mehl2020open"/>
+    <w:bookmarkEnd w:id="175"/>
+    <w:bookmarkStart w:id="177" w:name="ref-mehl2020open"/>
     <w:p>
       <w:pPr>
         <w:pStyle w:val="Bibliography"/>
@@ -7052,7 +7384,7 @@
       <w:r>
         <w:t xml:space="preserve"> </w:t>
       </w:r>
-      <w:hyperlink r:id="rId173">
+      <w:hyperlink r:id="rId176">
         <w:r>
           <w:rPr>
             <w:rStyle w:val="Hyperlink"/>
@@ -7061,8 +7393,8 @@
         </w:r>
       </w:hyperlink>
     </w:p>
-    <w:bookmarkEnd w:id="174"/>
-    <w:bookmarkStart w:id="176" w:name="ref-open-health-stack"/>
+    <w:bookmarkEnd w:id="177"/>
+    <w:bookmarkStart w:id="179" w:name="ref-open-health-stack"/>
     <w:p>
       <w:pPr>
         <w:pStyle w:val="Bibliography"/>
@@ -7091,7 +7423,7 @@
       <w:r>
         <w:t xml:space="preserve"> </w:t>
       </w:r>
-      <w:hyperlink r:id="rId175">
+      <w:hyperlink r:id="rId178">
         <w:r>
           <w:rPr>
             <w:rStyle w:val="Hyperlink"/>
@@ -7100,8 +7432,8 @@
         </w:r>
       </w:hyperlink>
     </w:p>
-    <w:bookmarkEnd w:id="176"/>
-    <w:bookmarkStart w:id="178" w:name="X832d973b1344ca109e326dc1e2806e4addac434"/>
+    <w:bookmarkEnd w:id="179"/>
+    <w:bookmarkStart w:id="181" w:name="X832d973b1344ca109e326dc1e2806e4addac434"/>
     <w:p>
       <w:pPr>
         <w:pStyle w:val="Bibliography"/>
@@ -7130,7 +7462,7 @@
       <w:r>
         <w:t xml:space="preserve"> </w:t>
       </w:r>
-      <w:hyperlink r:id="rId177">
+      <w:hyperlink r:id="rId180">
         <w:r>
           <w:rPr>
             <w:rStyle w:val="Hyperlink"/>
@@ -7139,8 +7471,8 @@
         </w:r>
       </w:hyperlink>
     </w:p>
-    <w:bookmarkEnd w:id="178"/>
-    <w:bookmarkStart w:id="180" w:name="ref-kurniawan2019midwife"/>
+    <w:bookmarkEnd w:id="181"/>
+    <w:bookmarkStart w:id="183" w:name="ref-kurniawan2019midwife"/>
     <w:p>
       <w:pPr>
         <w:pStyle w:val="Bibliography"/>
@@ -7178,7 +7510,7 @@
       <w:r>
         <w:t xml:space="preserve">. In: Atlantis Press; 2019:155-162. doi:</w:t>
       </w:r>
-      <w:hyperlink r:id="rId179">
+      <w:hyperlink r:id="rId182">
         <w:r>
           <w:rPr>
             <w:rStyle w:val="Hyperlink"/>
@@ -7187,8 +7519,8 @@
         </w:r>
       </w:hyperlink>
     </w:p>
-    <w:bookmarkEnd w:id="180"/>
-    <w:bookmarkStart w:id="182" w:name="ref-beda-emr"/>
+    <w:bookmarkEnd w:id="183"/>
+    <w:bookmarkStart w:id="185" w:name="ref-beda-emr"/>
     <w:p>
       <w:pPr>
         <w:pStyle w:val="Bibliography"/>
@@ -7217,7 +7549,7 @@
       <w:r>
         <w:t xml:space="preserve"> </w:t>
       </w:r>
-      <w:hyperlink r:id="rId181">
+      <w:hyperlink r:id="rId184">
         <w:r>
           <w:rPr>
             <w:rStyle w:val="Hyperlink"/>
@@ -7226,8 +7558,8 @@
         </w:r>
       </w:hyperlink>
     </w:p>
-    <w:bookmarkEnd w:id="182"/>
-    <w:bookmarkStart w:id="184" w:name="ref-fhirconnectspec"/>
+    <w:bookmarkEnd w:id="185"/>
+    <w:bookmarkStart w:id="187" w:name="ref-clickhouse"/>
     <w:p>
       <w:pPr>
         <w:pStyle w:val="Bibliography"/>
@@ -7242,6 +7574,269 @@
         <w:t xml:space="preserve">	</w:t>
       </w:r>
       <w:r>
+        <w:t xml:space="preserve">ClickHouse. Clickhouse:</w:t>
+      </w:r>
+      <w:r>
+        <w:t xml:space="preserve"> </w:t>
+      </w:r>
+      <w:r>
+        <w:t xml:space="preserve">Fast Open-Source OLAP DBMS</w:t>
+      </w:r>
+      <w:r>
+        <w:t xml:space="preserve">. Accessed September 20, 2024.</w:t>
+      </w:r>
+      <w:r>
+        <w:t xml:space="preserve"> </w:t>
+      </w:r>
+      <w:hyperlink r:id="rId186">
+        <w:r>
+          <w:rPr>
+            <w:rStyle w:val="Hyperlink"/>
+          </w:rPr>
+          <w:t xml:space="preserve">https://clickhouse.com</w:t>
+        </w:r>
+      </w:hyperlink>
+    </w:p>
+    <w:bookmarkEnd w:id="187"/>
+    <w:bookmarkStart w:id="189" w:name="ref-dbt"/>
+    <w:p>
+      <w:pPr>
+        <w:pStyle w:val="Bibliography"/>
+      </w:pPr>
+      <w:r>
+        <w:t xml:space="preserve">66.</w:t>
+      </w:r>
+      <w:r>
+        <w:t xml:space="preserve"> </w:t>
+      </w:r>
+      <w:r>
+        <w:t xml:space="preserve">	</w:t>
+      </w:r>
+      <w:r>
+        <w:t xml:space="preserve">Dbt. Accessed September 20, 2024.</w:t>
+      </w:r>
+      <w:r>
+        <w:t xml:space="preserve"> </w:t>
+      </w:r>
+      <w:hyperlink r:id="rId188">
+        <w:r>
+          <w:rPr>
+            <w:rStyle w:val="Hyperlink"/>
+          </w:rPr>
+          <w:t xml:space="preserve">https://www.getdbt.com/index</w:t>
+        </w:r>
+      </w:hyperlink>
+    </w:p>
+    <w:bookmarkEnd w:id="189"/>
+    <w:bookmarkStart w:id="191" w:name="ref-balch2023machine"/>
+    <w:p>
+      <w:pPr>
+        <w:pStyle w:val="Bibliography"/>
+      </w:pPr>
+      <w:r>
+        <w:t xml:space="preserve">67.</w:t>
+      </w:r>
+      <w:r>
+        <w:t xml:space="preserve"> </w:t>
+      </w:r>
+      <w:r>
+        <w:t xml:space="preserve">	</w:t>
+      </w:r>
+      <w:r>
+        <w:t xml:space="preserve">Balch JA, Ruppert MM, Loftus TJ, et al. Machine</w:t>
+      </w:r>
+      <w:r>
+        <w:t xml:space="preserve"> </w:t>
+      </w:r>
+      <w:r>
+        <w:t xml:space="preserve">Learning</w:t>
+      </w:r>
+      <w:r>
+        <w:t xml:space="preserve">–</w:t>
+      </w:r>
+      <w:r>
+        <w:t xml:space="preserve">Enabled Clinical Information Systems Using Fast Healthcare Interoperability Resources Data Standards</w:t>
+      </w:r>
+      <w:r>
+        <w:t xml:space="preserve">:</w:t>
+      </w:r>
+      <w:r>
+        <w:t xml:space="preserve"> </w:t>
+      </w:r>
+      <w:r>
+        <w:t xml:space="preserve">Scoping Review</w:t>
+      </w:r>
+      <w:r>
+        <w:t xml:space="preserve">.</w:t>
+      </w:r>
+      <w:r>
+        <w:t xml:space="preserve"> </w:t>
+      </w:r>
+      <w:r>
+        <w:rPr>
+          <w:i/>
+          <w:iCs/>
+        </w:rPr>
+        <w:t xml:space="preserve">JMIR Medical Informatics</w:t>
+      </w:r>
+      <w:r>
+        <w:t xml:space="preserve">. 2023;11(1):e48297. doi:</w:t>
+      </w:r>
+      <w:hyperlink r:id="rId190">
+        <w:r>
+          <w:rPr>
+            <w:rStyle w:val="Hyperlink"/>
+          </w:rPr>
+          <w:t xml:space="preserve">10.2196/48297</w:t>
+        </w:r>
+      </w:hyperlink>
+    </w:p>
+    <w:bookmarkEnd w:id="191"/>
+    <w:bookmarkStart w:id="193" w:name="ref-digitalpublicgoods"/>
+    <w:p>
+      <w:pPr>
+        <w:pStyle w:val="Bibliography"/>
+      </w:pPr>
+      <w:r>
+        <w:t xml:space="preserve">68.</w:t>
+      </w:r>
+      <w:r>
+        <w:t xml:space="preserve"> </w:t>
+      </w:r>
+      <w:r>
+        <w:t xml:space="preserve">	</w:t>
+      </w:r>
+      <w:r>
+        <w:t xml:space="preserve">Digital</w:t>
+      </w:r>
+      <w:r>
+        <w:t xml:space="preserve"> </w:t>
+      </w:r>
+      <w:r>
+        <w:t xml:space="preserve">Public Goods Alliance</w:t>
+      </w:r>
+      <w:r>
+        <w:t xml:space="preserve">. 2024. Accessed February 5, 2024.</w:t>
+      </w:r>
+      <w:r>
+        <w:t xml:space="preserve"> </w:t>
+      </w:r>
+      <w:hyperlink r:id="rId192">
+        <w:r>
+          <w:rPr>
+            <w:rStyle w:val="Hyperlink"/>
+          </w:rPr>
+          <w:t xml:space="preserve">https://digitalpublicgoods.net/</w:t>
+        </w:r>
+      </w:hyperlink>
+    </w:p>
+    <w:bookmarkEnd w:id="193"/>
+    <w:bookmarkStart w:id="195" w:name="ref-instant-openhie-v2"/>
+    <w:p>
+      <w:pPr>
+        <w:pStyle w:val="Bibliography"/>
+      </w:pPr>
+      <w:r>
+        <w:t xml:space="preserve">69.</w:t>
+      </w:r>
+      <w:r>
+        <w:t xml:space="preserve"> </w:t>
+      </w:r>
+      <w:r>
+        <w:t xml:space="preserve">	</w:t>
+      </w:r>
+      <w:r>
+        <w:t xml:space="preserve">Instant</w:t>
+      </w:r>
+      <w:r>
+        <w:t xml:space="preserve"> </w:t>
+      </w:r>
+      <w:r>
+        <w:t xml:space="preserve">OpenHIE</w:t>
+      </w:r>
+      <w:r>
+        <w:t xml:space="preserve"> </w:t>
+      </w:r>
+      <w:r>
+        <w:t xml:space="preserve">V2. Published online July 3, 2024. Accessed September 20, 2024.</w:t>
+      </w:r>
+      <w:r>
+        <w:t xml:space="preserve"> </w:t>
+      </w:r>
+      <w:hyperlink r:id="rId194">
+        <w:r>
+          <w:rPr>
+            <w:rStyle w:val="Hyperlink"/>
+          </w:rPr>
+          <w:t xml:space="preserve">https://jembi.gitbook.io/instant-v2/</w:t>
+        </w:r>
+      </w:hyperlink>
+    </w:p>
+    <w:bookmarkEnd w:id="195"/>
+    <w:bookmarkStart w:id="197" w:name="ref-delussu2024survey"/>
+    <w:p>
+      <w:pPr>
+        <w:pStyle w:val="Bibliography"/>
+      </w:pPr>
+      <w:r>
+        <w:t xml:space="preserve">70.</w:t>
+      </w:r>
+      <w:r>
+        <w:t xml:space="preserve"> </w:t>
+      </w:r>
+      <w:r>
+        <w:t xml:space="preserve">	</w:t>
+      </w:r>
+      <w:r>
+        <w:t xml:space="preserve">Delussu G, Frexia F, Mascia C, et al. A survey of</w:t>
+      </w:r>
+      <w:r>
+        <w:t xml:space="preserve"> </w:t>
+      </w:r>
+      <w:r>
+        <w:t xml:space="preserve">openEHR Clinical Data Repositories</w:t>
+      </w:r>
+      <w:r>
+        <w:t xml:space="preserve">.</w:t>
+      </w:r>
+      <w:r>
+        <w:t xml:space="preserve"> </w:t>
+      </w:r>
+      <w:r>
+        <w:rPr>
+          <w:i/>
+          <w:iCs/>
+        </w:rPr>
+        <w:t xml:space="preserve">International Journal of Medical Informatics</w:t>
+      </w:r>
+      <w:r>
+        <w:t xml:space="preserve">. 2024;191:105591. doi:</w:t>
+      </w:r>
+      <w:hyperlink r:id="rId196">
+        <w:r>
+          <w:rPr>
+            <w:rStyle w:val="Hyperlink"/>
+          </w:rPr>
+          <w:t xml:space="preserve">10.1016/j.ijmedinf.2024.105591</w:t>
+        </w:r>
+      </w:hyperlink>
+    </w:p>
+    <w:bookmarkEnd w:id="197"/>
+    <w:bookmarkStart w:id="199" w:name="ref-fhirconnectspec"/>
+    <w:p>
+      <w:pPr>
+        <w:pStyle w:val="Bibliography"/>
+      </w:pPr>
+      <w:r>
+        <w:t xml:space="preserve">71.</w:t>
+      </w:r>
+      <w:r>
+        <w:t xml:space="preserve"> </w:t>
+      </w:r>
+      <w:r>
+        <w:t xml:space="preserve">	</w:t>
+      </w:r>
+      <w:r>
         <w:t xml:space="preserve">FHIR Connect</w:t>
       </w:r>
       <w:r>
@@ -7253,7 +7848,7 @@
       <w:r>
         <w:t xml:space="preserve"> </w:t>
       </w:r>
-      <w:hyperlink r:id="rId183">
+      <w:hyperlink r:id="rId198">
         <w:r>
           <w:rPr>
             <w:rStyle w:val="Hyperlink"/>
@@ -7262,14 +7857,14 @@
         </w:r>
       </w:hyperlink>
     </w:p>
-    <w:bookmarkEnd w:id="184"/>
-    <w:bookmarkStart w:id="186" w:name="ref-openfhir"/>
+    <w:bookmarkEnd w:id="199"/>
+    <w:bookmarkStart w:id="201" w:name="ref-openfhir"/>
     <w:p>
       <w:pPr>
         <w:pStyle w:val="Bibliography"/>
       </w:pPr>
       <w:r>
-        <w:t xml:space="preserve">66.</w:t>
+        <w:t xml:space="preserve">72.</w:t>
       </w:r>
       <w:r>
         <w:t xml:space="preserve"> </w:t>
@@ -7304,7 +7899,7 @@
       <w:r>
         <w:t xml:space="preserve"> </w:t>
       </w:r>
-      <w:hyperlink r:id="rId185">
+      <w:hyperlink r:id="rId200">
         <w:r>
           <w:rPr>
             <w:rStyle w:val="Hyperlink"/>
@@ -7313,14 +7908,14 @@
         </w:r>
       </w:hyperlink>
     </w:p>
-    <w:bookmarkEnd w:id="186"/>
-    <w:bookmarkStart w:id="188" w:name="ref-pohjonen2022norway"/>
+    <w:bookmarkEnd w:id="201"/>
+    <w:bookmarkStart w:id="203" w:name="ref-pedrera-jimenez2023cana"/>
     <w:p>
       <w:pPr>
         <w:pStyle w:val="Bibliography"/>
       </w:pPr>
       <w:r>
-        <w:t xml:space="preserve">67.</w:t>
+        <w:t xml:space="preserve">73.</w:t>
       </w:r>
       <w:r>
         <w:t xml:space="preserve"> </w:t>
@@ -7329,6 +7924,133 @@
         <w:t xml:space="preserve">	</w:t>
       </w:r>
       <w:r>
+        <w:t xml:space="preserve">Pedrera-Jiménez M, García-Barrio N, Frid S, et al. Can</w:t>
+      </w:r>
+      <w:r>
+        <w:t xml:space="preserve"> </w:t>
+      </w:r>
+      <w:r>
+        <w:t xml:space="preserve">OpenEHR</w:t>
+      </w:r>
+      <w:r>
+        <w:t xml:space="preserve">,</w:t>
+      </w:r>
+      <w:r>
+        <w:t xml:space="preserve"> </w:t>
+      </w:r>
+      <w:r>
+        <w:t xml:space="preserve">ISO</w:t>
+      </w:r>
+      <w:r>
+        <w:t xml:space="preserve"> </w:t>
+      </w:r>
+      <w:r>
+        <w:t xml:space="preserve">13606, and</w:t>
+      </w:r>
+      <w:r>
+        <w:t xml:space="preserve"> </w:t>
+      </w:r>
+      <w:r>
+        <w:t xml:space="preserve">HL7 FHIR Work Together</w:t>
+      </w:r>
+      <w:r>
+        <w:t xml:space="preserve">?</w:t>
+      </w:r>
+      <w:r>
+        <w:t xml:space="preserve"> </w:t>
+      </w:r>
+      <w:r>
+        <w:t xml:space="preserve">An Agnostic Approach</w:t>
+      </w:r>
+      <w:r>
+        <w:t xml:space="preserve"> </w:t>
+      </w:r>
+      <w:r>
+        <w:t xml:space="preserve">for the</w:t>
+      </w:r>
+      <w:r>
+        <w:t xml:space="preserve"> </w:t>
+      </w:r>
+      <w:r>
+        <w:t xml:space="preserve">Selection</w:t>
+      </w:r>
+      <w:r>
+        <w:t xml:space="preserve"> </w:t>
+      </w:r>
+      <w:r>
+        <w:t xml:space="preserve">and</w:t>
+      </w:r>
+      <w:r>
+        <w:t xml:space="preserve"> </w:t>
+      </w:r>
+      <w:r>
+        <w:t xml:space="preserve">Application</w:t>
+      </w:r>
+      <w:r>
+        <w:t xml:space="preserve"> </w:t>
+      </w:r>
+      <w:r>
+        <w:t xml:space="preserve">of</w:t>
+      </w:r>
+      <w:r>
+        <w:t xml:space="preserve"> </w:t>
+      </w:r>
+      <w:r>
+        <w:t xml:space="preserve">Electronic Health Record Standards</w:t>
+      </w:r>
+      <w:r>
+        <w:t xml:space="preserve"> </w:t>
+      </w:r>
+      <w:r>
+        <w:t xml:space="preserve">to the</w:t>
+      </w:r>
+      <w:r>
+        <w:t xml:space="preserve"> </w:t>
+      </w:r>
+      <w:r>
+        <w:t xml:space="preserve">Next-Generation Health Data Spaces</w:t>
+      </w:r>
+      <w:r>
+        <w:t xml:space="preserve">.</w:t>
+      </w:r>
+      <w:r>
+        <w:t xml:space="preserve"> </w:t>
+      </w:r>
+      <w:r>
+        <w:rPr>
+          <w:i/>
+          <w:iCs/>
+        </w:rPr>
+        <w:t xml:space="preserve">Journal of Medical Internet Research</w:t>
+      </w:r>
+      <w:r>
+        <w:t xml:space="preserve">. 2023;25(1):e48702. doi:</w:t>
+      </w:r>
+      <w:hyperlink r:id="rId202">
+        <w:r>
+          <w:rPr>
+            <w:rStyle w:val="Hyperlink"/>
+          </w:rPr>
+          <w:t xml:space="preserve">10.2196/48702</w:t>
+        </w:r>
+      </w:hyperlink>
+    </w:p>
+    <w:bookmarkEnd w:id="203"/>
+    <w:bookmarkStart w:id="205" w:name="ref-pohjonen2022norway"/>
+    <w:p>
+      <w:pPr>
+        <w:pStyle w:val="Bibliography"/>
+      </w:pPr>
+      <w:r>
+        <w:t xml:space="preserve">74.</w:t>
+      </w:r>
+      <w:r>
+        <w:t xml:space="preserve"> </w:t>
+      </w:r>
+      <w:r>
+        <w:t xml:space="preserve">	</w:t>
+      </w:r>
+      <w:r>
         <w:t xml:space="preserve">Pohjonen H. Norway,</w:t>
       </w:r>
       <w:r>
@@ -7388,7 +8110,7 @@
       <w:r>
         <w:t xml:space="preserve">. Academic Press; 2022:457-471. doi:</w:t>
       </w:r>
-      <w:hyperlink r:id="rId187">
+      <w:hyperlink r:id="rId204">
         <w:r>
           <w:rPr>
             <w:rStyle w:val="Hyperlink"/>
@@ -7397,14 +8119,14 @@
         </w:r>
       </w:hyperlink>
     </w:p>
-    <w:bookmarkEnd w:id="188"/>
-    <w:bookmarkStart w:id="190" w:name="ref-clickhouse"/>
+    <w:bookmarkEnd w:id="205"/>
+    <w:bookmarkStart w:id="207" w:name="ref-bajric2023building"/>
     <w:p>
       <w:pPr>
         <w:pStyle w:val="Bibliography"/>
       </w:pPr>
       <w:r>
-        <w:t xml:space="preserve">68.</w:t>
+        <w:t xml:space="preserve">75.</w:t>
       </w:r>
       <w:r>
         <w:t xml:space="preserve"> </w:t>
@@ -7413,37 +8135,98 @@
         <w:t xml:space="preserve">	</w:t>
       </w:r>
       <w:r>
-        <w:t xml:space="preserve">ClickHouse. Clickhouse:</w:t>
-      </w:r>
-      <w:r>
-        <w:t xml:space="preserve"> </w:t>
-      </w:r>
-      <w:r>
-        <w:t xml:space="preserve">Fast Open-Source OLAP DBMS</w:t>
-      </w:r>
-      <w:r>
-        <w:t xml:space="preserve">. Accessed September 20, 2024.</w:t>
-      </w:r>
-      <w:r>
-        <w:t xml:space="preserve"> </w:t>
-      </w:r>
-      <w:hyperlink r:id="rId189">
+        <w:t xml:space="preserve">Bajrić S. Building a</w:t>
+      </w:r>
+      <w:r>
+        <w:t xml:space="preserve"> </w:t>
+      </w:r>
+      <w:r>
+        <w:t xml:space="preserve">Sustainable Ecosystem</w:t>
+      </w:r>
+      <w:r>
+        <w:t xml:space="preserve"> </w:t>
+      </w:r>
+      <w:r>
+        <w:t xml:space="preserve">for</w:t>
+      </w:r>
+      <w:r>
+        <w:t xml:space="preserve"> </w:t>
+      </w:r>
+      <w:r>
+        <w:t xml:space="preserve">eHealth</w:t>
+      </w:r>
+      <w:r>
+        <w:t xml:space="preserve"> </w:t>
+      </w:r>
+      <w:r>
+        <w:t xml:space="preserve">in</w:t>
+      </w:r>
+      <w:r>
+        <w:t xml:space="preserve"> </w:t>
+      </w:r>
+      <w:r>
+        <w:t xml:space="preserve">Slovenia</w:t>
+      </w:r>
+      <w:r>
+        <w:t xml:space="preserve">:</w:t>
+      </w:r>
+      <w:r>
+        <w:t xml:space="preserve"> </w:t>
+      </w:r>
+      <w:r>
+        <w:t xml:space="preserve">Opportunities</w:t>
+      </w:r>
+      <w:r>
+        <w:t xml:space="preserve">,</w:t>
+      </w:r>
+      <w:r>
+        <w:t xml:space="preserve"> </w:t>
+      </w:r>
+      <w:r>
+        <w:t xml:space="preserve">Challenges</w:t>
+      </w:r>
+      <w:r>
+        <w:t xml:space="preserve">, and</w:t>
+      </w:r>
+      <w:r>
+        <w:t xml:space="preserve"> </w:t>
+      </w:r>
+      <w:r>
+        <w:t xml:space="preserve">Strategies</w:t>
+      </w:r>
+      <w:r>
+        <w:t xml:space="preserve">.</w:t>
+      </w:r>
+      <w:r>
+        <w:t xml:space="preserve"> </w:t>
+      </w:r>
+      <w:r>
+        <w:rPr>
+          <w:i/>
+          <w:iCs/>
+        </w:rPr>
+        <w:t xml:space="preserve">DIGITAL HEALTH</w:t>
+      </w:r>
+      <w:r>
+        <w:t xml:space="preserve">. 2023;9:20552076231205743. doi:</w:t>
+      </w:r>
+      <w:hyperlink r:id="rId206">
         <w:r>
           <w:rPr>
             <w:rStyle w:val="Hyperlink"/>
           </w:rPr>
-          <w:t xml:space="preserve">https://clickhouse.com</w:t>
+          <w:t xml:space="preserve">10.1177/20552076231205743</w:t>
         </w:r>
       </w:hyperlink>
     </w:p>
-    <w:bookmarkEnd w:id="190"/>
-    <w:bookmarkStart w:id="192" w:name="ref-dbt"/>
+    <w:bookmarkEnd w:id="207"/>
+    <w:bookmarkStart w:id="209" w:name="ref-rsozuid-limburg2025demonstratie"/>
     <w:p>
       <w:pPr>
         <w:pStyle w:val="Bibliography"/>
       </w:pPr>
       <w:r>
-        <w:t xml:space="preserve">69.</w:t>
+        <w:t xml:space="preserve">76.</w:t>
       </w:r>
       <w:r>
         <w:t xml:space="preserve"> </w:t>
@@ -7452,28 +8235,35 @@
         <w:t xml:space="preserve">	</w:t>
       </w:r>
       <w:r>
-        <w:t xml:space="preserve">Dbt. Accessed September 20, 2024.</w:t>
-      </w:r>
-      <w:r>
-        <w:t xml:space="preserve"> </w:t>
-      </w:r>
-      <w:hyperlink r:id="rId191">
+        <w:rPr>
+          <w:i/>
+          <w:iCs/>
+        </w:rPr>
+        <w:t xml:space="preserve">Demonstratie Proof of Concept Regionaal Data-Ecosysteem Zuid-Limburg</w:t>
+      </w:r>
+      <w:r>
+        <w:t xml:space="preserve">.; 2025. Accessed February 26, 2025.</w:t>
+      </w:r>
+      <w:r>
+        <w:t xml:space="preserve"> </w:t>
+      </w:r>
+      <w:hyperlink r:id="rId208">
         <w:r>
           <w:rPr>
             <w:rStyle w:val="Hyperlink"/>
           </w:rPr>
-          <w:t xml:space="preserve">https://www.getdbt.com/index</w:t>
+          <w:t xml:space="preserve">https://www.youtube.com/watch?v=jT5UTLRX5VQ</w:t>
         </w:r>
       </w:hyperlink>
     </w:p>
-    <w:bookmarkEnd w:id="192"/>
-    <w:bookmarkStart w:id="194" w:name="ref-balch2023machine"/>
+    <w:bookmarkEnd w:id="209"/>
+    <w:bookmarkStart w:id="211" w:name="ref-wright2014open"/>
     <w:p>
       <w:pPr>
         <w:pStyle w:val="Bibliography"/>
       </w:pPr>
       <w:r>
-        <w:t xml:space="preserve">70.</w:t>
+        <w:t xml:space="preserve">77.</w:t>
       </w:r>
       <w:r>
         <w:t xml:space="preserve"> </w:t>
@@ -7482,62 +8272,92 @@
         <w:t xml:space="preserve">	</w:t>
       </w:r>
       <w:r>
-        <w:t xml:space="preserve">Balch JA, Ruppert MM, Loftus TJ, et al. Machine</w:t>
-      </w:r>
-      <w:r>
-        <w:t xml:space="preserve"> </w:t>
-      </w:r>
-      <w:r>
-        <w:t xml:space="preserve">Learning</w:t>
-      </w:r>
-      <w:r>
-        <w:t xml:space="preserve">–</w:t>
-      </w:r>
-      <w:r>
-        <w:t xml:space="preserve">Enabled Clinical Information Systems Using Fast Healthcare Interoperability Resources Data Standards</w:t>
-      </w:r>
-      <w:r>
-        <w:t xml:space="preserve">:</w:t>
-      </w:r>
-      <w:r>
-        <w:t xml:space="preserve"> </w:t>
-      </w:r>
-      <w:r>
-        <w:t xml:space="preserve">Scoping Review</w:t>
-      </w:r>
-      <w:r>
-        <w:t xml:space="preserve">.</w:t>
-      </w:r>
-      <w:r>
-        <w:t xml:space="preserve"> </w:t>
-      </w:r>
-      <w:r>
-        <w:rPr>
-          <w:i/>
-          <w:iCs/>
-        </w:rPr>
-        <w:t xml:space="preserve">JMIR Medical Informatics</w:t>
-      </w:r>
-      <w:r>
-        <w:t xml:space="preserve">. 2023;11(1):e48297. doi:</w:t>
-      </w:r>
-      <w:hyperlink r:id="rId193">
+        <w:t xml:space="preserve">Wright SA, Druta D. Open source and standards:</w:t>
+      </w:r>
+      <w:r>
+        <w:t xml:space="preserve"> </w:t>
+      </w:r>
+      <w:r>
+        <w:t xml:space="preserve">The</w:t>
+      </w:r>
+      <w:r>
+        <w:t xml:space="preserve"> </w:t>
+      </w:r>
+      <w:r>
+        <w:t xml:space="preserve">role of open source in the dialogue between research and standardization. In:</w:t>
+      </w:r>
+      <w:r>
+        <w:t xml:space="preserve"> </w:t>
+      </w:r>
+      <w:r>
+        <w:rPr>
+          <w:i/>
+          <w:iCs/>
+        </w:rPr>
+        <w:t xml:space="preserve">2014</w:t>
+      </w:r>
+      <w:r>
+        <w:rPr>
+          <w:i/>
+          <w:iCs/>
+        </w:rPr>
+        <w:t xml:space="preserve"> </w:t>
+      </w:r>
+      <w:r>
+        <w:rPr>
+          <w:i/>
+          <w:iCs/>
+        </w:rPr>
+        <w:t xml:space="preserve">IEEE Globecom Workshops</w:t>
+      </w:r>
+      <w:r>
+        <w:rPr>
+          <w:i/>
+          <w:iCs/>
+        </w:rPr>
+        <w:t xml:space="preserve"> </w:t>
+      </w:r>
+      <w:r>
+        <w:rPr>
+          <w:i/>
+          <w:iCs/>
+        </w:rPr>
+        <w:t xml:space="preserve">(</w:t>
+      </w:r>
+      <w:r>
+        <w:rPr>
+          <w:i/>
+          <w:iCs/>
+        </w:rPr>
+        <w:t xml:space="preserve">GC Wkshps</w:t>
+      </w:r>
+      <w:r>
+        <w:rPr>
+          <w:i/>
+          <w:iCs/>
+        </w:rPr>
+        <w:t xml:space="preserve">)</w:t>
+      </w:r>
+      <w:r>
+        <w:t xml:space="preserve">. IEEE; 2014:650-655. doi:</w:t>
+      </w:r>
+      <w:hyperlink r:id="rId210">
         <w:r>
           <w:rPr>
             <w:rStyle w:val="Hyperlink"/>
           </w:rPr>
-          <w:t xml:space="preserve">10.2196/48297</w:t>
+          <w:t xml:space="preserve">10.1109/GLOCOMW.2014.7063506</w:t>
         </w:r>
       </w:hyperlink>
     </w:p>
-    <w:bookmarkEnd w:id="194"/>
-    <w:bookmarkStart w:id="196" w:name="ref-digitalpublicgoods"/>
+    <w:bookmarkEnd w:id="211"/>
+    <w:bookmarkStart w:id="213" w:name="ref-blind2019relationship"/>
     <w:p>
       <w:pPr>
         <w:pStyle w:val="Bibliography"/>
       </w:pPr>
       <w:r>
-        <w:t xml:space="preserve">71.</w:t>
+        <w:t xml:space="preserve">78.</w:t>
       </w:r>
       <w:r>
         <w:t xml:space="preserve"> </w:t>
@@ -7546,37 +8366,38 @@
         <w:t xml:space="preserve">	</w:t>
       </w:r>
       <w:r>
-        <w:t xml:space="preserve">Digital</w:t>
-      </w:r>
-      <w:r>
-        <w:t xml:space="preserve"> </w:t>
-      </w:r>
-      <w:r>
-        <w:t xml:space="preserve">Public Goods Alliance</w:t>
-      </w:r>
-      <w:r>
-        <w:t xml:space="preserve">. 2024. Accessed February 5, 2024.</w:t>
-      </w:r>
-      <w:r>
-        <w:t xml:space="preserve"> </w:t>
-      </w:r>
-      <w:hyperlink r:id="rId195">
+        <w:t xml:space="preserve">Blind K, Böhm M.</w:t>
+      </w:r>
+      <w:r>
+        <w:t xml:space="preserve"> </w:t>
+      </w:r>
+      <w:r>
+        <w:rPr>
+          <w:i/>
+          <w:iCs/>
+        </w:rPr>
+        <w:t xml:space="preserve">The Relationship Between Open Source Software and Standard Setting</w:t>
+      </w:r>
+      <w:r>
+        <w:t xml:space="preserve">. Publications Office of the European Union; 2019. doi:</w:t>
+      </w:r>
+      <w:hyperlink r:id="rId212">
         <w:r>
           <w:rPr>
             <w:rStyle w:val="Hyperlink"/>
           </w:rPr>
-          <w:t xml:space="preserve">https://digitalpublicgoods.net/</w:t>
+          <w:t xml:space="preserve">10.2760/163594</w:t>
         </w:r>
       </w:hyperlink>
     </w:p>
-    <w:bookmarkEnd w:id="196"/>
-    <w:bookmarkStart w:id="198" w:name="ref-instant-openhie-v2"/>
+    <w:bookmarkEnd w:id="213"/>
+    <w:bookmarkStart w:id="215" w:name="ref-erickson2005role"/>
     <w:p>
       <w:pPr>
         <w:pStyle w:val="Bibliography"/>
       </w:pPr>
       <w:r>
-        <w:t xml:space="preserve">72.</w:t>
+        <w:t xml:space="preserve">79.</w:t>
       </w:r>
       <w:r>
         <w:t xml:space="preserve"> </w:t>
@@ -7585,35 +8406,384 @@
         <w:t xml:space="preserve">	</w:t>
       </w:r>
       <w:r>
-        <w:t xml:space="preserve">Instant</w:t>
-      </w:r>
-      <w:r>
-        <w:t xml:space="preserve"> </w:t>
-      </w:r>
-      <w:r>
-        <w:t xml:space="preserve">OpenHIE</w:t>
-      </w:r>
-      <w:r>
-        <w:t xml:space="preserve"> </w:t>
-      </w:r>
-      <w:r>
-        <w:t xml:space="preserve">V2. Published online July 3, 2024. Accessed September 20, 2024.</w:t>
-      </w:r>
-      <w:r>
-        <w:t xml:space="preserve"> </w:t>
-      </w:r>
-      <w:hyperlink r:id="rId197">
+        <w:t xml:space="preserve">Erickson BJ, Langer S, Nagy P. The</w:t>
+      </w:r>
+      <w:r>
+        <w:t xml:space="preserve"> </w:t>
+      </w:r>
+      <w:r>
+        <w:t xml:space="preserve">Role</w:t>
+      </w:r>
+      <w:r>
+        <w:t xml:space="preserve"> </w:t>
+      </w:r>
+      <w:r>
+        <w:t xml:space="preserve">of</w:t>
+      </w:r>
+      <w:r>
+        <w:t xml:space="preserve"> </w:t>
+      </w:r>
+      <w:r>
+        <w:t xml:space="preserve">Open-Source Software</w:t>
+      </w:r>
+      <w:r>
+        <w:t xml:space="preserve"> </w:t>
+      </w:r>
+      <w:r>
+        <w:t xml:space="preserve">in</w:t>
+      </w:r>
+      <w:r>
+        <w:t xml:space="preserve"> </w:t>
+      </w:r>
+      <w:r>
+        <w:t xml:space="preserve">Innovation</w:t>
+      </w:r>
+      <w:r>
+        <w:t xml:space="preserve"> </w:t>
+      </w:r>
+      <w:r>
+        <w:t xml:space="preserve">and</w:t>
+      </w:r>
+      <w:r>
+        <w:t xml:space="preserve"> </w:t>
+      </w:r>
+      <w:r>
+        <w:t xml:space="preserve">Standardization</w:t>
+      </w:r>
+      <w:r>
+        <w:t xml:space="preserve"> </w:t>
+      </w:r>
+      <w:r>
+        <w:t xml:space="preserve">in</w:t>
+      </w:r>
+      <w:r>
+        <w:t xml:space="preserve"> </w:t>
+      </w:r>
+      <w:r>
+        <w:t xml:space="preserve">Radiology</w:t>
+      </w:r>
+      <w:r>
+        <w:t xml:space="preserve">.</w:t>
+      </w:r>
+      <w:r>
+        <w:t xml:space="preserve"> </w:t>
+      </w:r>
+      <w:r>
+        <w:rPr>
+          <w:i/>
+          <w:iCs/>
+        </w:rPr>
+        <w:t xml:space="preserve">Journal of the American College of Radiology</w:t>
+      </w:r>
+      <w:r>
+        <w:t xml:space="preserve">. 2005;2(11):927-931. doi:</w:t>
+      </w:r>
+      <w:hyperlink r:id="rId214">
         <w:r>
           <w:rPr>
             <w:rStyle w:val="Hyperlink"/>
           </w:rPr>
-          <w:t xml:space="preserve">https://jembi.gitbook.io/instant-v2/</w:t>
+          <w:t xml:space="preserve">10.1016/j.jacr.2005.05.004</w:t>
         </w:r>
       </w:hyperlink>
     </w:p>
-    <w:bookmarkEnd w:id="198"/>
-    <w:bookmarkEnd w:id="199"/>
-    <w:bookmarkEnd w:id="200"/>
+    <w:bookmarkEnd w:id="215"/>
+    <w:bookmarkStart w:id="217" w:name="ref-nagy2007open"/>
+    <w:p>
+      <w:pPr>
+        <w:pStyle w:val="Bibliography"/>
+      </w:pPr>
+      <w:r>
+        <w:t xml:space="preserve">80.</w:t>
+      </w:r>
+      <w:r>
+        <w:t xml:space="preserve"> </w:t>
+      </w:r>
+      <w:r>
+        <w:t xml:space="preserve">	</w:t>
+      </w:r>
+      <w:r>
+        <w:t xml:space="preserve">Nagy P. Open</w:t>
+      </w:r>
+      <w:r>
+        <w:t xml:space="preserve"> </w:t>
+      </w:r>
+      <w:r>
+        <w:t xml:space="preserve">Source</w:t>
+      </w:r>
+      <w:r>
+        <w:t xml:space="preserve"> </w:t>
+      </w:r>
+      <w:r>
+        <w:t xml:space="preserve">in</w:t>
+      </w:r>
+      <w:r>
+        <w:t xml:space="preserve"> </w:t>
+      </w:r>
+      <w:r>
+        <w:t xml:space="preserve">Imaging Informatics</w:t>
+      </w:r>
+      <w:r>
+        <w:t xml:space="preserve">.</w:t>
+      </w:r>
+      <w:r>
+        <w:t xml:space="preserve"> </w:t>
+      </w:r>
+      <w:r>
+        <w:rPr>
+          <w:i/>
+          <w:iCs/>
+        </w:rPr>
+        <w:t xml:space="preserve">J Digit Imaging</w:t>
+      </w:r>
+      <w:r>
+        <w:t xml:space="preserve">. 2007;20(S1):1-10. doi:</w:t>
+      </w:r>
+      <w:hyperlink r:id="rId216">
+        <w:r>
+          <w:rPr>
+            <w:rStyle w:val="Hyperlink"/>
+          </w:rPr>
+          <w:t xml:space="preserve">10.1007/s10278-007-9056-1</w:t>
+        </w:r>
+      </w:hyperlink>
+    </w:p>
+    <w:bookmarkEnd w:id="217"/>
+    <w:bookmarkStart w:id="219" w:name="ref-simcoe2019forking"/>
+    <w:p>
+      <w:pPr>
+        <w:pStyle w:val="Bibliography"/>
+      </w:pPr>
+      <w:r>
+        <w:t xml:space="preserve">81.</w:t>
+      </w:r>
+      <w:r>
+        <w:t xml:space="preserve"> </w:t>
+      </w:r>
+      <w:r>
+        <w:t xml:space="preserve">	</w:t>
+      </w:r>
+      <w:r>
+        <w:t xml:space="preserve">Simcoe T, Watson J. Forking,</w:t>
+      </w:r>
+      <w:r>
+        <w:t xml:space="preserve"> </w:t>
+      </w:r>
+      <w:r>
+        <w:t xml:space="preserve">Fragmentation</w:t>
+      </w:r>
+      <w:r>
+        <w:t xml:space="preserve">, and</w:t>
+      </w:r>
+      <w:r>
+        <w:t xml:space="preserve"> </w:t>
+      </w:r>
+      <w:r>
+        <w:t xml:space="preserve">Splintering</w:t>
+      </w:r>
+      <w:r>
+        <w:t xml:space="preserve">.</w:t>
+      </w:r>
+      <w:r>
+        <w:t xml:space="preserve"> </w:t>
+      </w:r>
+      <w:r>
+        <w:rPr>
+          <w:i/>
+          <w:iCs/>
+        </w:rPr>
+        <w:t xml:space="preserve">Strategy Science</w:t>
+      </w:r>
+      <w:r>
+        <w:t xml:space="preserve">. 2019;4(4):283-297. doi:</w:t>
+      </w:r>
+      <w:hyperlink r:id="rId218">
+        <w:r>
+          <w:rPr>
+            <w:rStyle w:val="Hyperlink"/>
+          </w:rPr>
+          <w:t xml:space="preserve">10.1287/stsc.2019.0094</w:t>
+        </w:r>
+      </w:hyperlink>
+    </w:p>
+    <w:bookmarkEnd w:id="219"/>
+    <w:bookmarkStart w:id="221" w:name="ref-2025sovereidn"/>
+    <w:p>
+      <w:pPr>
+        <w:pStyle w:val="Bibliography"/>
+      </w:pPr>
+      <w:r>
+        <w:t xml:space="preserve">82.</w:t>
+      </w:r>
+      <w:r>
+        <w:t xml:space="preserve"> </w:t>
+      </w:r>
+      <w:r>
+        <w:t xml:space="preserve">	</w:t>
+      </w:r>
+      <w:r>
+        <w:t xml:space="preserve">Sovereidn</w:t>
+      </w:r>
+      <w:r>
+        <w:t xml:space="preserve"> </w:t>
+      </w:r>
+      <w:r>
+        <w:t xml:space="preserve">Tech Agency</w:t>
+      </w:r>
+      <w:r>
+        <w:t xml:space="preserve">. February 27, 2025. Accessed February 28, 2025.</w:t>
+      </w:r>
+      <w:r>
+        <w:t xml:space="preserve"> </w:t>
+      </w:r>
+      <w:hyperlink r:id="rId220">
+        <w:r>
+          <w:rPr>
+            <w:rStyle w:val="Hyperlink"/>
+          </w:rPr>
+          <w:t xml:space="preserve">https://www.sovereign.tech/</w:t>
+        </w:r>
+      </w:hyperlink>
+    </w:p>
+    <w:bookmarkEnd w:id="221"/>
+    <w:bookmarkStart w:id="223" w:name="ref-chang2007open"/>
+    <w:p>
+      <w:pPr>
+        <w:pStyle w:val="Bibliography"/>
+      </w:pPr>
+      <w:r>
+        <w:t xml:space="preserve">83.</w:t>
+      </w:r>
+      <w:r>
+        <w:t xml:space="preserve"> </w:t>
+      </w:r>
+      <w:r>
+        <w:t xml:space="preserve">	</w:t>
+      </w:r>
+      <w:r>
+        <w:t xml:space="preserve">Chang V, Mills H, Newhouse S. From</w:t>
+      </w:r>
+      <w:r>
+        <w:t xml:space="preserve"> </w:t>
+      </w:r>
+      <w:r>
+        <w:t xml:space="preserve">Open Source</w:t>
+      </w:r>
+      <w:r>
+        <w:t xml:space="preserve"> </w:t>
+      </w:r>
+      <w:r>
+        <w:t xml:space="preserve">to long-term sustainability:</w:t>
+      </w:r>
+      <w:r>
+        <w:t xml:space="preserve"> </w:t>
+      </w:r>
+      <w:r>
+        <w:t xml:space="preserve">Review</w:t>
+      </w:r>
+      <w:r>
+        <w:t xml:space="preserve"> </w:t>
+      </w:r>
+      <w:r>
+        <w:t xml:space="preserve">of</w:t>
+      </w:r>
+      <w:r>
+        <w:t xml:space="preserve"> </w:t>
+      </w:r>
+      <w:r>
+        <w:t xml:space="preserve">Business Models</w:t>
+      </w:r>
+      <w:r>
+        <w:t xml:space="preserve"> </w:t>
+      </w:r>
+      <w:r>
+        <w:t xml:space="preserve">and</w:t>
+      </w:r>
+      <w:r>
+        <w:t xml:space="preserve"> </w:t>
+      </w:r>
+      <w:r>
+        <w:t xml:space="preserve">Case</w:t>
+      </w:r>
+      <w:r>
+        <w:t xml:space="preserve"> </w:t>
+      </w:r>
+      <w:r>
+        <w:t xml:space="preserve">studies. In:; 2007. Accessed February 28, 2025.</w:t>
+      </w:r>
+      <w:r>
+        <w:t xml:space="preserve"> </w:t>
+      </w:r>
+      <w:hyperlink r:id="rId222">
+        <w:r>
+          <w:rPr>
+            <w:rStyle w:val="Hyperlink"/>
+          </w:rPr>
+          <w:t xml:space="preserve">https://eprints.soton.ac.uk/263925/</w:t>
+        </w:r>
+      </w:hyperlink>
+    </w:p>
+    <w:bookmarkEnd w:id="223"/>
+    <w:bookmarkStart w:id="224" w:name="ref-nyman2013code"/>
+    <w:p>
+      <w:pPr>
+        <w:pStyle w:val="Bibliography"/>
+      </w:pPr>
+      <w:r>
+        <w:t xml:space="preserve">84.</w:t>
+      </w:r>
+      <w:r>
+        <w:t xml:space="preserve"> </w:t>
+      </w:r>
+      <w:r>
+        <w:t xml:space="preserve">	</w:t>
+      </w:r>
+      <w:r>
+        <w:t xml:space="preserve">Nyman L, Lindman J. Code</w:t>
+      </w:r>
+      <w:r>
+        <w:t xml:space="preserve"> </w:t>
+      </w:r>
+      <w:r>
+        <w:t xml:space="preserve">Forking</w:t>
+      </w:r>
+      <w:r>
+        <w:t xml:space="preserve">,</w:t>
+      </w:r>
+      <w:r>
+        <w:t xml:space="preserve"> </w:t>
+      </w:r>
+      <w:r>
+        <w:t xml:space="preserve">Governance</w:t>
+      </w:r>
+      <w:r>
+        <w:t xml:space="preserve">, and</w:t>
+      </w:r>
+      <w:r>
+        <w:t xml:space="preserve"> </w:t>
+      </w:r>
+      <w:r>
+        <w:t xml:space="preserve">Sustainability</w:t>
+      </w:r>
+      <w:r>
+        <w:t xml:space="preserve"> </w:t>
+      </w:r>
+      <w:r>
+        <w:t xml:space="preserve">in</w:t>
+      </w:r>
+      <w:r>
+        <w:t xml:space="preserve"> </w:t>
+      </w:r>
+      <w:r>
+        <w:t xml:space="preserve">Open Source Software</w:t>
+      </w:r>
+      <w:r>
+        <w:t xml:space="preserve">. Published online 2013.</w:t>
+      </w:r>
+    </w:p>
+    <w:bookmarkEnd w:id="224"/>
+    <w:bookmarkEnd w:id="225"/>
+    <w:bookmarkEnd w:id="226"/>
     <w:sectPr/>
   </w:body>
 </w:document>

--- a/index.docx
+++ b/index.docx
@@ -3332,7 +3332,7 @@
         <w:t xml:space="preserve"> </w:t>
       </w:r>
       <w:r>
-        <w:t xml:space="preserve">OSS: Open Source Software</w:t>
+        <w:t xml:space="preserve">OSS: Open-Source Software</w:t>
       </w:r>
       <w:r>
         <w:t xml:space="preserve"> </w:t>
@@ -3354,7 +3354,7 @@
       </w:r>
     </w:p>
     <w:bookmarkEnd w:id="62"/>
-    <w:bookmarkStart w:id="226" w:name="bibliography"/>
+    <w:bookmarkStart w:id="231" w:name="bibliography"/>
     <w:p>
       <w:pPr>
         <w:pStyle w:val="Heading1"/>
@@ -3363,7 +3363,7 @@
         <w:t xml:space="preserve">References</w:t>
       </w:r>
     </w:p>
-    <w:bookmarkStart w:id="225" w:name="refs"/>
+    <w:bookmarkStart w:id="230" w:name="refs"/>
     <w:bookmarkStart w:id="64" w:name="ref-tsafnat2024converge"/>
     <w:p>
       <w:pPr>
@@ -4149,7 +4149,7 @@
       </w:hyperlink>
     </w:p>
     <w:bookmarkEnd w:id="84"/>
-    <w:bookmarkStart w:id="85" w:name="ref-india2020national"/>
+    <w:bookmarkStart w:id="86" w:name="ref-india2020national"/>
     <w:p>
       <w:pPr>
         <w:pStyle w:val="Bibliography"/>
@@ -4187,9 +4187,20 @@
       <w:r>
         <w:t xml:space="preserve">. India National Health Authority; 2020.</w:t>
       </w:r>
-    </w:p>
-    <w:bookmarkEnd w:id="85"/>
-    <w:bookmarkStart w:id="87" w:name="ref-2023hcx"/>
+      <w:r>
+        <w:t xml:space="preserve"> </w:t>
+      </w:r>
+      <w:hyperlink r:id="rId85">
+        <w:r>
+          <w:rPr>
+            <w:rStyle w:val="Hyperlink"/>
+          </w:rPr>
+          <w:t xml:space="preserve">https://www.niti.gov.in/sites/default/files/2023-02/ndhm_strategy_overview.pdf</w:t>
+        </w:r>
+      </w:hyperlink>
+    </w:p>
+    <w:bookmarkEnd w:id="86"/>
+    <w:bookmarkStart w:id="88" w:name="ref-2023hcx"/>
     <w:p>
       <w:pPr>
         <w:pStyle w:val="Bibliography"/>
@@ -4230,7 +4241,7 @@
       <w:r>
         <w:t xml:space="preserve"> </w:t>
       </w:r>
-      <w:hyperlink r:id="rId86">
+      <w:hyperlink r:id="rId87">
         <w:r>
           <w:rPr>
             <w:rStyle w:val="Hyperlink"/>
@@ -4239,8 +4250,8 @@
         </w:r>
       </w:hyperlink>
     </w:p>
-    <w:bookmarkEnd w:id="87"/>
-    <w:bookmarkStart w:id="88" w:name="ref-tilahun2023african"/>
+    <w:bookmarkEnd w:id="88"/>
+    <w:bookmarkStart w:id="90" w:name="ref-tilahun2023african"/>
     <w:p>
       <w:pPr>
         <w:pStyle w:val="Bibliography"/>
@@ -4312,9 +4323,20 @@
       <w:r>
         <w:t xml:space="preserve">.; 2023.</w:t>
       </w:r>
-    </w:p>
-    <w:bookmarkEnd w:id="88"/>
-    <w:bookmarkStart w:id="90" w:name="ref-mehl2023fullstac"/>
+      <w:r>
+        <w:t xml:space="preserve"> </w:t>
+      </w:r>
+      <w:hyperlink r:id="rId89">
+        <w:r>
+          <w:rPr>
+            <w:rStyle w:val="Hyperlink"/>
+          </w:rPr>
+          <w:t xml:space="preserve">https://africacdc.org/download/african-union-health-information-exchange-guidelines-and-standards/</w:t>
+        </w:r>
+      </w:hyperlink>
+    </w:p>
+    <w:bookmarkEnd w:id="90"/>
+    <w:bookmarkStart w:id="92" w:name="ref-mehl2023fullstac"/>
     <w:p>
       <w:pPr>
         <w:pStyle w:val="Bibliography"/>
@@ -4353,7 +4375,7 @@
       <w:r>
         <w:t xml:space="preserve">. 2023;1:oqad018. doi:</w:t>
       </w:r>
-      <w:hyperlink r:id="rId89">
+      <w:hyperlink r:id="rId91">
         <w:r>
           <w:rPr>
             <w:rStyle w:val="Hyperlink"/>
@@ -4362,8 +4384,8 @@
         </w:r>
       </w:hyperlink>
     </w:p>
-    <w:bookmarkEnd w:id="90"/>
-    <w:bookmarkStart w:id="92" w:name="ref-mandl2020push"/>
+    <w:bookmarkEnd w:id="92"/>
+    <w:bookmarkStart w:id="94" w:name="ref-mandl2020push"/>
     <w:p>
       <w:pPr>
         <w:pStyle w:val="Bibliography"/>
@@ -4417,7 +4439,7 @@
       <w:r>
         <w:t xml:space="preserve">. 2020;3(1):1-9. doi:</w:t>
       </w:r>
-      <w:hyperlink r:id="rId91">
+      <w:hyperlink r:id="rId93">
         <w:r>
           <w:rPr>
             <w:rStyle w:val="Hyperlink"/>
@@ -4426,8 +4448,8 @@
         </w:r>
       </w:hyperlink>
     </w:p>
-    <w:bookmarkEnd w:id="92"/>
-    <w:bookmarkStart w:id="94" w:name="ref-jones2021landscape"/>
+    <w:bookmarkEnd w:id="94"/>
+    <w:bookmarkStart w:id="96" w:name="ref-jones2021landscape"/>
     <w:p>
       <w:pPr>
         <w:pStyle w:val="Bibliography"/>
@@ -4499,7 +4521,7 @@
       <w:r>
         <w:t xml:space="preserve">. 2021;28(6):1284-1287. doi:</w:t>
       </w:r>
-      <w:hyperlink r:id="rId93">
+      <w:hyperlink r:id="rId95">
         <w:r>
           <w:rPr>
             <w:rStyle w:val="Hyperlink"/>
@@ -4508,8 +4530,8 @@
         </w:r>
       </w:hyperlink>
     </w:p>
-    <w:bookmarkEnd w:id="94"/>
-    <w:bookmarkStart w:id="96" w:name="ref-sql-on-fhir-v2"/>
+    <w:bookmarkEnd w:id="96"/>
+    <w:bookmarkStart w:id="98" w:name="ref-sql-on-fhir-v2"/>
     <w:p>
       <w:pPr>
         <w:pStyle w:val="Bibliography"/>
@@ -4578,7 +4600,7 @@
       <w:r>
         <w:t xml:space="preserve"> </w:t>
       </w:r>
-      <w:hyperlink r:id="rId95">
+      <w:hyperlink r:id="rId97">
         <w:r>
           <w:rPr>
             <w:rStyle w:val="Hyperlink"/>
@@ -4587,8 +4609,8 @@
         </w:r>
       </w:hyperlink>
     </w:p>
-    <w:bookmarkEnd w:id="96"/>
-    <w:bookmarkStart w:id="98" w:name="ref-fhir-implementations"/>
+    <w:bookmarkEnd w:id="98"/>
+    <w:bookmarkStart w:id="100" w:name="ref-fhir-implementations"/>
     <w:p>
       <w:pPr>
         <w:pStyle w:val="Bibliography"/>
@@ -4611,7 +4633,7 @@
       <w:r>
         <w:t xml:space="preserve"> </w:t>
       </w:r>
-      <w:hyperlink r:id="rId97">
+      <w:hyperlink r:id="rId99">
         <w:r>
           <w:rPr>
             <w:rStyle w:val="Hyperlink"/>
@@ -4620,8 +4642,8 @@
         </w:r>
       </w:hyperlink>
     </w:p>
-    <w:bookmarkEnd w:id="98"/>
-    <w:bookmarkStart w:id="100" w:name="ref-ohdsi-implementations"/>
+    <w:bookmarkEnd w:id="100"/>
+    <w:bookmarkStart w:id="102" w:name="ref-ohdsi-implementations"/>
     <w:p>
       <w:pPr>
         <w:pStyle w:val="Bibliography"/>
@@ -4662,7 +4684,7 @@
       <w:r>
         <w:t xml:space="preserve"> </w:t>
       </w:r>
-      <w:hyperlink r:id="rId99">
+      <w:hyperlink r:id="rId101">
         <w:r>
           <w:rPr>
             <w:rStyle w:val="Hyperlink"/>
@@ -4671,8 +4693,8 @@
         </w:r>
       </w:hyperlink>
     </w:p>
-    <w:bookmarkEnd w:id="100"/>
-    <w:bookmarkStart w:id="102" w:name="ref-openehr-implementations"/>
+    <w:bookmarkEnd w:id="102"/>
+    <w:bookmarkStart w:id="104" w:name="ref-openehr-implementations"/>
     <w:p>
       <w:pPr>
         <w:pStyle w:val="Bibliography"/>
@@ -4701,7 +4723,7 @@
       <w:r>
         <w:t xml:space="preserve"> </w:t>
       </w:r>
-      <w:hyperlink r:id="rId101">
+      <w:hyperlink r:id="rId103">
         <w:r>
           <w:rPr>
             <w:rStyle w:val="Hyperlink"/>
@@ -4710,8 +4732,8 @@
         </w:r>
       </w:hyperlink>
     </w:p>
-    <w:bookmarkEnd w:id="102"/>
-    <w:bookmarkStart w:id="104" w:name="ref-ehrbase"/>
+    <w:bookmarkEnd w:id="104"/>
+    <w:bookmarkStart w:id="106" w:name="ref-ehrbase"/>
     <w:p>
       <w:pPr>
         <w:pStyle w:val="Bibliography"/>
@@ -4737,7 +4759,7 @@
       <w:r>
         <w:t xml:space="preserve"> </w:t>
       </w:r>
-      <w:hyperlink r:id="rId103">
+      <w:hyperlink r:id="rId105">
         <w:r>
           <w:rPr>
             <w:rStyle w:val="Hyperlink"/>
@@ -4746,8 +4768,8 @@
         </w:r>
       </w:hyperlink>
     </w:p>
-    <w:bookmarkEnd w:id="104"/>
-    <w:bookmarkStart w:id="106" w:name="ref-rieke2020future"/>
+    <w:bookmarkEnd w:id="106"/>
+    <w:bookmarkStart w:id="108" w:name="ref-rieke2020future"/>
     <w:p>
       <w:pPr>
         <w:pStyle w:val="Bibliography"/>
@@ -4777,7 +4799,7 @@
       <w:r>
         <w:t xml:space="preserve">. 2020;3(1, 1):1-7. doi:</w:t>
       </w:r>
-      <w:hyperlink r:id="rId105">
+      <w:hyperlink r:id="rId107">
         <w:r>
           <w:rPr>
             <w:rStyle w:val="Hyperlink"/>
@@ -4786,8 +4808,8 @@
         </w:r>
       </w:hyperlink>
     </w:p>
-    <w:bookmarkEnd w:id="106"/>
-    <w:bookmarkStart w:id="108" w:name="ref-teo2024federated"/>
+    <w:bookmarkEnd w:id="108"/>
+    <w:bookmarkStart w:id="110" w:name="ref-teo2024federated"/>
     <w:p>
       <w:pPr>
         <w:pStyle w:val="Bibliography"/>
@@ -4829,7 +4851,7 @@
       <w:r>
         <w:t xml:space="preserve">. 2024;5(2):101419. doi:</w:t>
       </w:r>
-      <w:hyperlink r:id="rId107">
+      <w:hyperlink r:id="rId109">
         <w:r>
           <w:rPr>
             <w:rStyle w:val="Hyperlink"/>
@@ -4838,8 +4860,8 @@
         </w:r>
       </w:hyperlink>
     </w:p>
-    <w:bookmarkEnd w:id="108"/>
-    <w:bookmarkStart w:id="110" w:name="ref-plugin"/>
+    <w:bookmarkEnd w:id="110"/>
+    <w:bookmarkStart w:id="112" w:name="ref-plugin"/>
     <w:p>
       <w:pPr>
         <w:pStyle w:val="Bibliography"/>
@@ -4905,12 +4927,12 @@
         <w:t xml:space="preserve">Klinische Data Nederland</w:t>
       </w:r>
       <w:r>
-        <w:t xml:space="preserve">. Accessed September 21, 2024.</w:t>
-      </w:r>
-      <w:r>
-        <w:t xml:space="preserve"> </w:t>
-      </w:r>
-      <w:hyperlink r:id="rId109">
+        <w:t xml:space="preserve">. Accessed March 14, 2025.</w:t>
+      </w:r>
+      <w:r>
+        <w:t xml:space="preserve"> </w:t>
+      </w:r>
+      <w:hyperlink r:id="rId111">
         <w:r>
           <w:rPr>
             <w:rStyle w:val="Hyperlink"/>
@@ -4919,8 +4941,8 @@
         </w:r>
       </w:hyperlink>
     </w:p>
-    <w:bookmarkEnd w:id="110"/>
-    <w:bookmarkStart w:id="112" w:name="ref-healthri2024agreements"/>
+    <w:bookmarkEnd w:id="112"/>
+    <w:bookmarkStart w:id="114" w:name="ref-healthri2024agreements"/>
     <w:p>
       <w:pPr>
         <w:pStyle w:val="Bibliography"/>
@@ -5006,7 +5028,7 @@
       <w:r>
         <w:t xml:space="preserve"> </w:t>
       </w:r>
-      <w:hyperlink r:id="rId111">
+      <w:hyperlink r:id="rId113">
         <w:r>
           <w:rPr>
             <w:rStyle w:val="Hyperlink"/>
@@ -5015,8 +5037,8 @@
         </w:r>
       </w:hyperlink>
     </w:p>
-    <w:bookmarkEnd w:id="112"/>
-    <w:bookmarkStart w:id="114" w:name="ref-khalid2021standardized"/>
+    <w:bookmarkEnd w:id="114"/>
+    <w:bookmarkStart w:id="116" w:name="ref-khalid2021standardized"/>
     <w:p>
       <w:pPr>
         <w:pStyle w:val="Bibliography"/>
@@ -5046,7 +5068,7 @@
       <w:r>
         <w:t xml:space="preserve">. 2021;211:106394. doi:</w:t>
       </w:r>
-      <w:hyperlink r:id="rId113">
+      <w:hyperlink r:id="rId115">
         <w:r>
           <w:rPr>
             <w:rStyle w:val="Hyperlink"/>
@@ -5055,8 +5077,8 @@
         </w:r>
       </w:hyperlink>
     </w:p>
-    <w:bookmarkEnd w:id="114"/>
-    <w:bookmarkStart w:id="116" w:name="ref-lee2022feedernet"/>
+    <w:bookmarkEnd w:id="116"/>
+    <w:bookmarkStart w:id="118" w:name="ref-lee2022feedernet"/>
     <w:p>
       <w:pPr>
         <w:pStyle w:val="Bibliography"/>
@@ -5127,7 +5149,7 @@
       <w:r>
         <w:t xml:space="preserve"> </w:t>
       </w:r>
-      <w:hyperlink r:id="rId115">
+      <w:hyperlink r:id="rId117">
         <w:r>
           <w:rPr>
             <w:rStyle w:val="Hyperlink"/>
@@ -5136,8 +5158,8 @@
         </w:r>
       </w:hyperlink>
     </w:p>
-    <w:bookmarkEnd w:id="116"/>
-    <w:bookmarkStart w:id="118" w:name="ref-mateus2024data"/>
+    <w:bookmarkEnd w:id="118"/>
+    <w:bookmarkStart w:id="120" w:name="ref-mateus2024data"/>
     <w:p>
       <w:pPr>
         <w:pStyle w:val="Bibliography"/>
@@ -5191,7 +5213,7 @@
       <w:r>
         <w:t xml:space="preserve">. 2024;155:104661. doi:</w:t>
       </w:r>
-      <w:hyperlink r:id="rId117">
+      <w:hyperlink r:id="rId119">
         <w:r>
           <w:rPr>
             <w:rStyle w:val="Hyperlink"/>
@@ -5200,8 +5222,8 @@
         </w:r>
       </w:hyperlink>
     </w:p>
-    <w:bookmarkEnd w:id="118"/>
-    <w:bookmarkStart w:id="120" w:name="ref-kroes2022blueprint"/>
+    <w:bookmarkEnd w:id="120"/>
+    <w:bookmarkStart w:id="122" w:name="ref-kroes2022blueprint"/>
     <w:p>
       <w:pPr>
         <w:pStyle w:val="Bibliography"/>
@@ -5231,7 +5253,7 @@
       <w:r>
         <w:t xml:space="preserve">. 2022;8(4). doi:</w:t>
       </w:r>
-      <w:hyperlink r:id="rId119">
+      <w:hyperlink r:id="rId121">
         <w:r>
           <w:rPr>
             <w:rStyle w:val="Hyperlink"/>
@@ -5240,8 +5262,8 @@
         </w:r>
       </w:hyperlink>
     </w:p>
-    <w:bookmarkEnd w:id="120"/>
-    <w:bookmarkStart w:id="122" w:name="ref-deltomme2024federated"/>
+    <w:bookmarkEnd w:id="122"/>
+    <w:bookmarkStart w:id="124" w:name="ref-deltomme2024federated"/>
     <w:p>
       <w:pPr>
         <w:pStyle w:val="Bibliography"/>
@@ -5279,7 +5301,7 @@
       <w:r>
         <w:t xml:space="preserve"> </w:t>
       </w:r>
-      <w:hyperlink r:id="rId121">
+      <w:hyperlink r:id="rId123">
         <w:r>
           <w:rPr>
             <w:rStyle w:val="Hyperlink"/>
@@ -5288,8 +5310,8 @@
         </w:r>
       </w:hyperlink>
     </w:p>
-    <w:bookmarkEnd w:id="122"/>
-    <w:bookmarkStart w:id="124" w:name="ref-moncada-torres2021vantage6"/>
+    <w:bookmarkEnd w:id="124"/>
+    <w:bookmarkStart w:id="126" w:name="ref-moncada-torres2021vantage6"/>
     <w:p>
       <w:pPr>
         <w:pStyle w:val="Bibliography"/>
@@ -5352,7 +5374,7 @@
       <w:r>
         <w:t xml:space="preserve"> </w:t>
       </w:r>
-      <w:hyperlink r:id="rId123">
+      <w:hyperlink r:id="rId125">
         <w:r>
           <w:rPr>
             <w:rStyle w:val="Hyperlink"/>
@@ -5361,8 +5383,8 @@
         </w:r>
       </w:hyperlink>
     </w:p>
-    <w:bookmarkEnd w:id="124"/>
-    <w:bookmarkStart w:id="126" w:name="ref-choudhury2020personal"/>
+    <w:bookmarkEnd w:id="126"/>
+    <w:bookmarkStart w:id="128" w:name="ref-choudhury2020personal"/>
     <w:p>
       <w:pPr>
         <w:pStyle w:val="Bibliography"/>
@@ -5551,7 +5573,7 @@
       <w:r>
         <w:t xml:space="preserve">. Springer; 2020:85-95. doi:</w:t>
       </w:r>
-      <w:hyperlink r:id="rId125">
+      <w:hyperlink r:id="rId127">
         <w:r>
           <w:rPr>
             <w:rStyle w:val="Hyperlink"/>
@@ -5560,8 +5582,8 @@
         </w:r>
       </w:hyperlink>
     </w:p>
-    <w:bookmarkEnd w:id="126"/>
-    <w:bookmarkStart w:id="128" w:name="ref-smits2022improved"/>
+    <w:bookmarkEnd w:id="128"/>
+    <w:bookmarkStart w:id="130" w:name="ref-smits2022improved"/>
     <w:p>
       <w:pPr>
         <w:pStyle w:val="Bibliography"/>
@@ -5666,7 +5688,7 @@
       <w:r>
         <w:t xml:space="preserve">. IOS Press; 2022. doi:</w:t>
       </w:r>
-      <w:hyperlink r:id="rId127">
+      <w:hyperlink r:id="rId129">
         <w:r>
           <w:rPr>
             <w:rStyle w:val="Hyperlink"/>
@@ -5675,8 +5697,8 @@
         </w:r>
       </w:hyperlink>
     </w:p>
-    <w:bookmarkEnd w:id="128"/>
-    <w:bookmarkStart w:id="130" w:name="ref-duda2022hl7"/>
+    <w:bookmarkEnd w:id="130"/>
+    <w:bookmarkStart w:id="132" w:name="ref-duda2022hl7"/>
     <w:p>
       <w:pPr>
         <w:pStyle w:val="Bibliography"/>
@@ -5718,7 +5740,7 @@
       <w:r>
         <w:t xml:space="preserve">. 2022;29(9):1642-1653. doi:</w:t>
       </w:r>
-      <w:hyperlink r:id="rId129">
+      <w:hyperlink r:id="rId131">
         <w:r>
           <w:rPr>
             <w:rStyle w:val="Hyperlink"/>
@@ -5727,8 +5749,8 @@
         </w:r>
       </w:hyperlink>
     </w:p>
-    <w:bookmarkEnd w:id="130"/>
-    <w:bookmarkStart w:id="132" w:name="ref-mullie2023coda"/>
+    <w:bookmarkEnd w:id="132"/>
+    <w:bookmarkStart w:id="134" w:name="ref-mullie2023coda"/>
     <w:p>
       <w:pPr>
         <w:pStyle w:val="Bibliography"/>
@@ -5767,7 +5789,7 @@
       <w:r>
         <w:t xml:space="preserve">. Published online December 21, 2023:ocad235. doi:</w:t>
       </w:r>
-      <w:hyperlink r:id="rId131">
+      <w:hyperlink r:id="rId133">
         <w:r>
           <w:rPr>
             <w:rStyle w:val="Hyperlink"/>
@@ -5776,8 +5798,8 @@
         </w:r>
       </w:hyperlink>
     </w:p>
-    <w:bookmarkEnd w:id="132"/>
-    <w:bookmarkStart w:id="134" w:name="ref-sinaci2024privacypreserving"/>
+    <w:bookmarkEnd w:id="134"/>
+    <w:bookmarkStart w:id="136" w:name="ref-sinaci2024privacypreserving"/>
     <w:p>
       <w:pPr>
         <w:pStyle w:val="Bibliography"/>
@@ -5831,7 +5853,7 @@
       <w:r>
         <w:t xml:space="preserve">. 2024;24:136-145. doi:</w:t>
       </w:r>
-      <w:hyperlink r:id="rId133">
+      <w:hyperlink r:id="rId135">
         <w:r>
           <w:rPr>
             <w:rStyle w:val="Hyperlink"/>
@@ -5840,8 +5862,8 @@
         </w:r>
       </w:hyperlink>
     </w:p>
-    <w:bookmarkEnd w:id="134"/>
-    <w:bookmarkStart w:id="136" w:name="ref-gruendner2019ketos"/>
+    <w:bookmarkEnd w:id="136"/>
+    <w:bookmarkStart w:id="138" w:name="ref-gruendner2019ketos"/>
     <w:p>
       <w:pPr>
         <w:pStyle w:val="Bibliography"/>
@@ -5931,7 +5953,7 @@
       <w:r>
         <w:t xml:space="preserve">. 2019;14(10):e0223010. doi:</w:t>
       </w:r>
-      <w:hyperlink r:id="rId135">
+      <w:hyperlink r:id="rId137">
         <w:r>
           <w:rPr>
             <w:rStyle w:val="Hyperlink"/>
@@ -5940,8 +5962,8 @@
         </w:r>
       </w:hyperlink>
     </w:p>
-    <w:bookmarkEnd w:id="136"/>
-    <w:bookmarkStart w:id="138" w:name="ref-cremonesi2023need"/>
+    <w:bookmarkEnd w:id="138"/>
+    <w:bookmarkStart w:id="140" w:name="ref-cremonesi2023need"/>
     <w:p>
       <w:pPr>
         <w:pStyle w:val="Bibliography"/>
@@ -5983,7 +6005,7 @@
       <w:r>
         <w:t xml:space="preserve">. 2023;141:104338. doi:</w:t>
       </w:r>
-      <w:hyperlink r:id="rId137">
+      <w:hyperlink r:id="rId139">
         <w:r>
           <w:rPr>
             <w:rStyle w:val="Hyperlink"/>
@@ -5992,8 +6014,8 @@
         </w:r>
       </w:hyperlink>
     </w:p>
-    <w:bookmarkEnd w:id="138"/>
-    <w:bookmarkStart w:id="140" w:name="ref-peng2023etlprocess"/>
+    <w:bookmarkEnd w:id="140"/>
+    <w:bookmarkStart w:id="142" w:name="ref-peng2023etlprocess"/>
     <w:p>
       <w:pPr>
         <w:pStyle w:val="Bibliography"/>
@@ -6068,7 +6090,7 @@
       <w:r>
         <w:t xml:space="preserve">. 2023;169:104925. doi:</w:t>
       </w:r>
-      <w:hyperlink r:id="rId139">
+      <w:hyperlink r:id="rId141">
         <w:r>
           <w:rPr>
             <w:rStyle w:val="Hyperlink"/>
@@ -6077,8 +6099,8 @@
         </w:r>
       </w:hyperlink>
     </w:p>
-    <w:bookmarkEnd w:id="140"/>
-    <w:bookmarkStart w:id="142" w:name="ref-omoponfhir"/>
+    <w:bookmarkEnd w:id="142"/>
+    <w:bookmarkStart w:id="144" w:name="ref-omoponfhir"/>
     <w:p>
       <w:pPr>
         <w:pStyle w:val="Bibliography"/>
@@ -6101,7 +6123,7 @@
       <w:r>
         <w:t xml:space="preserve"> </w:t>
       </w:r>
-      <w:hyperlink r:id="rId141">
+      <w:hyperlink r:id="rId143">
         <w:r>
           <w:rPr>
             <w:rStyle w:val="Hyperlink"/>
@@ -6110,8 +6132,8 @@
         </w:r>
       </w:hyperlink>
     </w:p>
-    <w:bookmarkEnd w:id="142"/>
-    <w:bookmarkStart w:id="144" w:name="ref-hai2023data"/>
+    <w:bookmarkEnd w:id="144"/>
+    <w:bookmarkStart w:id="146" w:name="ref-hai2023data"/>
     <w:p>
       <w:pPr>
         <w:pStyle w:val="Bibliography"/>
@@ -6183,7 +6205,7 @@
       <w:r>
         <w:t xml:space="preserve">. 2023;35(12):12571-12590. doi:</w:t>
       </w:r>
-      <w:hyperlink r:id="rId143">
+      <w:hyperlink r:id="rId145">
         <w:r>
           <w:rPr>
             <w:rStyle w:val="Hyperlink"/>
@@ -6192,8 +6214,8 @@
         </w:r>
       </w:hyperlink>
     </w:p>
-    <w:bookmarkEnd w:id="144"/>
-    <w:bookmarkStart w:id="146" w:name="ref-harby2022data"/>
+    <w:bookmarkEnd w:id="146"/>
+    <w:bookmarkStart w:id="148" w:name="ref-harby2022data"/>
     <w:p>
       <w:pPr>
         <w:pStyle w:val="Bibliography"/>
@@ -6323,7 +6345,7 @@
       <w:r>
         <w:t xml:space="preserve">. IEEE; 2022:389-395. doi:</w:t>
       </w:r>
-      <w:hyperlink r:id="rId145">
+      <w:hyperlink r:id="rId147">
         <w:r>
           <w:rPr>
             <w:rStyle w:val="Hyperlink"/>
@@ -6332,8 +6354,8 @@
         </w:r>
       </w:hyperlink>
     </w:p>
-    <w:bookmarkEnd w:id="146"/>
-    <w:bookmarkStart w:id="148" w:name="ref-harby2024data"/>
+    <w:bookmarkEnd w:id="148"/>
+    <w:bookmarkStart w:id="150" w:name="ref-harby2024data"/>
     <w:p>
       <w:pPr>
         <w:pStyle w:val="Bibliography"/>
@@ -6380,7 +6402,7 @@
       <w:r>
         <w:t xml:space="preserve">. doi:</w:t>
       </w:r>
-      <w:hyperlink r:id="rId147">
+      <w:hyperlink r:id="rId149">
         <w:r>
           <w:rPr>
             <w:rStyle w:val="Hyperlink"/>
@@ -6389,8 +6411,8 @@
         </w:r>
       </w:hyperlink>
     </w:p>
-    <w:bookmarkEnd w:id="148"/>
-    <w:bookmarkStart w:id="149" w:name="ref-armbrust2021lakehouse"/>
+    <w:bookmarkEnd w:id="150"/>
+    <w:bookmarkStart w:id="152" w:name="ref-armbrust2021lakehouse"/>
     <w:p>
       <w:pPr>
         <w:pStyle w:val="Bibliography"/>
@@ -6452,9 +6474,20 @@
       <w:r>
         <w:t xml:space="preserve">. In:; 2021:8.</w:t>
       </w:r>
-    </w:p>
-    <w:bookmarkEnd w:id="149"/>
-    <w:bookmarkStart w:id="151" w:name="ref-pedreira2023composable"/>
+      <w:r>
+        <w:t xml:space="preserve"> </w:t>
+      </w:r>
+      <w:hyperlink r:id="rId151">
+        <w:r>
+          <w:rPr>
+            <w:rStyle w:val="Hyperlink"/>
+          </w:rPr>
+          <w:t xml:space="preserve">https://www.cidrdb.org/cidr2021/papers/cidr2021_paper17.pdf</w:t>
+        </w:r>
+      </w:hyperlink>
+    </w:p>
+    <w:bookmarkEnd w:id="152"/>
+    <w:bookmarkStart w:id="154" w:name="ref-pedreira2023composable"/>
     <w:p>
       <w:pPr>
         <w:pStyle w:val="Bibliography"/>
@@ -6493,7 +6526,7 @@
       <w:r>
         <w:t xml:space="preserve">. 2023;16(10):2679-2685. doi:</w:t>
       </w:r>
-      <w:hyperlink r:id="rId150">
+      <w:hyperlink r:id="rId153">
         <w:r>
           <w:rPr>
             <w:rStyle w:val="Hyperlink"/>
@@ -6502,8 +6535,8 @@
         </w:r>
       </w:hyperlink>
     </w:p>
-    <w:bookmarkEnd w:id="151"/>
-    <w:bookmarkStart w:id="153" w:name="ref-apache-arrow"/>
+    <w:bookmarkEnd w:id="154"/>
+    <w:bookmarkStart w:id="156" w:name="ref-apache-arrow"/>
     <w:p>
       <w:pPr>
         <w:pStyle w:val="Bibliography"/>
@@ -6544,7 +6577,7 @@
       <w:r>
         <w:t xml:space="preserve"> </w:t>
       </w:r>
-      <w:hyperlink r:id="rId152">
+      <w:hyperlink r:id="rId155">
         <w:r>
           <w:rPr>
             <w:rStyle w:val="Hyperlink"/>
@@ -6553,8 +6586,8 @@
         </w:r>
       </w:hyperlink>
     </w:p>
-    <w:bookmarkEnd w:id="153"/>
-    <w:bookmarkStart w:id="155" w:name="ref-apache-parquet"/>
+    <w:bookmarkEnd w:id="156"/>
+    <w:bookmarkStart w:id="158" w:name="ref-apache-parquet"/>
     <w:p>
       <w:pPr>
         <w:pStyle w:val="Bibliography"/>
@@ -6595,7 +6628,7 @@
       <w:r>
         <w:t xml:space="preserve"> </w:t>
       </w:r>
-      <w:hyperlink r:id="rId154">
+      <w:hyperlink r:id="rId157">
         <w:r>
           <w:rPr>
             <w:rStyle w:val="Hyperlink"/>
@@ -6604,8 +6637,8 @@
         </w:r>
       </w:hyperlink>
     </w:p>
-    <w:bookmarkEnd w:id="155"/>
-    <w:bookmarkStart w:id="156" w:name="ref-jain2023analyzing"/>
+    <w:bookmarkEnd w:id="158"/>
+    <w:bookmarkStart w:id="160" w:name="ref-jain2023analyzing"/>
     <w:p>
       <w:pPr>
         <w:pStyle w:val="Bibliography"/>
@@ -6629,11 +6662,22 @@
         <w:t xml:space="preserve">Comparing Lakehouse Storage Systems</w:t>
       </w:r>
       <w:r>
-        <w:t xml:space="preserve">. Published online 2023.</w:t>
-      </w:r>
-    </w:p>
-    <w:bookmarkEnd w:id="156"/>
-    <w:bookmarkStart w:id="158" w:name="ref-apache-iceberg"/>
+        <w:t xml:space="preserve">. In:; 2023.</w:t>
+      </w:r>
+      <w:r>
+        <w:t xml:space="preserve"> </w:t>
+      </w:r>
+      <w:hyperlink r:id="rId159">
+        <w:r>
+          <w:rPr>
+            <w:rStyle w:val="Hyperlink"/>
+          </w:rPr>
+          <w:t xml:space="preserve">https://www.cidrdb.org/cidr2023/papers/p92-jain.pdf</w:t>
+        </w:r>
+      </w:hyperlink>
+    </w:p>
+    <w:bookmarkEnd w:id="160"/>
+    <w:bookmarkStart w:id="162" w:name="ref-apache-iceberg"/>
     <w:p>
       <w:pPr>
         <w:pStyle w:val="Bibliography"/>
@@ -6674,7 +6718,7 @@
       <w:r>
         <w:t xml:space="preserve"> </w:t>
       </w:r>
-      <w:hyperlink r:id="rId157">
+      <w:hyperlink r:id="rId161">
         <w:r>
           <w:rPr>
             <w:rStyle w:val="Hyperlink"/>
@@ -6683,8 +6727,8 @@
         </w:r>
       </w:hyperlink>
     </w:p>
-    <w:bookmarkEnd w:id="158"/>
-    <w:bookmarkStart w:id="160" w:name="ref-duckdb"/>
+    <w:bookmarkEnd w:id="162"/>
+    <w:bookmarkStart w:id="164" w:name="ref-duckdb"/>
     <w:p>
       <w:pPr>
         <w:pStyle w:val="Bibliography"/>
@@ -6699,7 +6743,7 @@
         <w:t xml:space="preserve">	</w:t>
       </w:r>
       <w:r>
-        <w:t xml:space="preserve">User G. An in-process</w:t>
+        <w:t xml:space="preserve">An in-process</w:t>
       </w:r>
       <w:r>
         <w:t xml:space="preserve"> </w:t>
@@ -6716,7 +6760,7 @@
       <w:r>
         <w:t xml:space="preserve"> </w:t>
       </w:r>
-      <w:hyperlink r:id="rId159">
+      <w:hyperlink r:id="rId163">
         <w:r>
           <w:rPr>
             <w:rStyle w:val="Hyperlink"/>
@@ -6725,8 +6769,8 @@
         </w:r>
       </w:hyperlink>
     </w:p>
-    <w:bookmarkEnd w:id="160"/>
-    <w:bookmarkStart w:id="162" w:name="ref-karamagi2022ehealth"/>
+    <w:bookmarkEnd w:id="164"/>
+    <w:bookmarkStart w:id="166" w:name="ref-karamagi2022ehealth"/>
     <w:p>
       <w:pPr>
         <w:pStyle w:val="Bibliography"/>
@@ -6831,7 +6875,7 @@
       <w:r>
         <w:t xml:space="preserve">. 2022;12:04090. doi:</w:t>
       </w:r>
-      <w:hyperlink r:id="rId161">
+      <w:hyperlink r:id="rId165">
         <w:r>
           <w:rPr>
             <w:rStyle w:val="Hyperlink"/>
@@ -6840,8 +6884,8 @@
         </w:r>
       </w:hyperlink>
     </w:p>
-    <w:bookmarkEnd w:id="162"/>
-    <w:bookmarkStart w:id="164" w:name="ref-openhie"/>
+    <w:bookmarkEnd w:id="166"/>
+    <w:bookmarkStart w:id="168" w:name="ref-openhie"/>
     <w:p>
       <w:pPr>
         <w:pStyle w:val="Bibliography"/>
@@ -6882,7 +6926,7 @@
       <w:r>
         <w:t xml:space="preserve"> </w:t>
       </w:r>
-      <w:hyperlink r:id="rId163">
+      <w:hyperlink r:id="rId167">
         <w:r>
           <w:rPr>
             <w:rStyle w:val="Hyperlink"/>
@@ -6891,8 +6935,8 @@
         </w:r>
       </w:hyperlink>
     </w:p>
-    <w:bookmarkEnd w:id="164"/>
-    <w:bookmarkStart w:id="166" w:name="ref-mamuye2022health"/>
+    <w:bookmarkEnd w:id="168"/>
+    <w:bookmarkStart w:id="170" w:name="ref-mamuye2022health"/>
     <w:p>
       <w:pPr>
         <w:pStyle w:val="Bibliography"/>
@@ -6934,7 +6978,7 @@
       <w:r>
         <w:t xml:space="preserve">. 2022;1(10):e0000118. doi:</w:t>
       </w:r>
-      <w:hyperlink r:id="rId165">
+      <w:hyperlink r:id="rId169">
         <w:r>
           <w:rPr>
             <w:rStyle w:val="Hyperlink"/>
@@ -6943,8 +6987,8 @@
         </w:r>
       </w:hyperlink>
     </w:p>
-    <w:bookmarkEnd w:id="166"/>
-    <w:bookmarkStart w:id="168" w:name="ref-dalhatu2023paper"/>
+    <w:bookmarkEnd w:id="170"/>
+    <w:bookmarkStart w:id="172" w:name="ref-dalhatu2023paper"/>
     <w:p>
       <w:pPr>
         <w:pStyle w:val="Bibliography"/>
@@ -7073,7 +7117,7 @@
       <w:r>
         <w:t xml:space="preserve">. 2023;62(03/04):130-139. doi:</w:t>
       </w:r>
-      <w:hyperlink r:id="rId167">
+      <w:hyperlink r:id="rId171">
         <w:r>
           <w:rPr>
             <w:rStyle w:val="Hyperlink"/>
@@ -7082,8 +7126,8 @@
         </w:r>
       </w:hyperlink>
     </w:p>
-    <w:bookmarkEnd w:id="168"/>
-    <w:bookmarkStart w:id="169" w:name="ref-thaiya2021adoption"/>
+    <w:bookmarkEnd w:id="172"/>
+    <w:bookmarkStart w:id="173" w:name="ref-thaiya2021adoption"/>
     <w:p>
       <w:pPr>
         <w:pStyle w:val="Bibliography"/>
@@ -7159,8 +7203,8 @@
         <w:t xml:space="preserve">. 2021;23(2):45-50.</w:t>
       </w:r>
     </w:p>
-    <w:bookmarkEnd w:id="169"/>
-    <w:bookmarkStart w:id="171" w:name="ref-nsaghurwe2021one"/>
+    <w:bookmarkEnd w:id="173"/>
+    <w:bookmarkStart w:id="175" w:name="ref-nsaghurwe2021one"/>
     <w:p>
       <w:pPr>
         <w:pStyle w:val="Bibliography"/>
@@ -7199,7 +7243,7 @@
       <w:r>
         <w:t xml:space="preserve">. 2021;21(1):139. doi:</w:t>
       </w:r>
-      <w:hyperlink r:id="rId170">
+      <w:hyperlink r:id="rId174">
         <w:r>
           <w:rPr>
             <w:rStyle w:val="Hyperlink"/>
@@ -7208,8 +7252,8 @@
         </w:r>
       </w:hyperlink>
     </w:p>
-    <w:bookmarkEnd w:id="171"/>
-    <w:bookmarkStart w:id="173" w:name="ref-hapi-fhir"/>
+    <w:bookmarkEnd w:id="175"/>
+    <w:bookmarkStart w:id="177" w:name="ref-hapi-fhir"/>
     <w:p>
       <w:pPr>
         <w:pStyle w:val="Bibliography"/>
@@ -7256,7 +7300,7 @@
       <w:r>
         <w:t xml:space="preserve"> </w:t>
       </w:r>
-      <w:hyperlink r:id="rId172">
+      <w:hyperlink r:id="rId176">
         <w:r>
           <w:rPr>
             <w:rStyle w:val="Hyperlink"/>
@@ -7265,8 +7309,8 @@
         </w:r>
       </w:hyperlink>
     </w:p>
-    <w:bookmarkEnd w:id="173"/>
-    <w:bookmarkStart w:id="175" w:name="ref-syzdykova2017opensource"/>
+    <w:bookmarkEnd w:id="177"/>
+    <w:bookmarkStart w:id="179" w:name="ref-syzdykova2017opensource"/>
     <w:p>
       <w:pPr>
         <w:pStyle w:val="Bibliography"/>
@@ -7323,7 +7367,7 @@
       <w:r>
         <w:t xml:space="preserve">. 2017;5(4):e44. doi:</w:t>
       </w:r>
-      <w:hyperlink r:id="rId174">
+      <w:hyperlink r:id="rId178">
         <w:r>
           <w:rPr>
             <w:rStyle w:val="Hyperlink"/>
@@ -7332,8 +7376,8 @@
         </w:r>
       </w:hyperlink>
     </w:p>
-    <w:bookmarkEnd w:id="175"/>
-    <w:bookmarkStart w:id="177" w:name="ref-mehl2020open"/>
+    <w:bookmarkEnd w:id="179"/>
+    <w:bookmarkStart w:id="181" w:name="ref-mehl2020open"/>
     <w:p>
       <w:pPr>
         <w:pStyle w:val="Bibliography"/>
@@ -7384,7 +7428,7 @@
       <w:r>
         <w:t xml:space="preserve"> </w:t>
       </w:r>
-      <w:hyperlink r:id="rId176">
+      <w:hyperlink r:id="rId180">
         <w:r>
           <w:rPr>
             <w:rStyle w:val="Hyperlink"/>
@@ -7393,8 +7437,8 @@
         </w:r>
       </w:hyperlink>
     </w:p>
-    <w:bookmarkEnd w:id="177"/>
-    <w:bookmarkStart w:id="179" w:name="ref-open-health-stack"/>
+    <w:bookmarkEnd w:id="181"/>
+    <w:bookmarkStart w:id="183" w:name="ref-open-health-stack"/>
     <w:p>
       <w:pPr>
         <w:pStyle w:val="Bibliography"/>
@@ -7423,7 +7467,7 @@
       <w:r>
         <w:t xml:space="preserve"> </w:t>
       </w:r>
-      <w:hyperlink r:id="rId178">
+      <w:hyperlink r:id="rId182">
         <w:r>
           <w:rPr>
             <w:rStyle w:val="Hyperlink"/>
@@ -7432,8 +7476,8 @@
         </w:r>
       </w:hyperlink>
     </w:p>
-    <w:bookmarkEnd w:id="179"/>
-    <w:bookmarkStart w:id="181" w:name="X832d973b1344ca109e326dc1e2806e4addac434"/>
+    <w:bookmarkEnd w:id="183"/>
+    <w:bookmarkStart w:id="185" w:name="X832d973b1344ca109e326dc1e2806e4addac434"/>
     <w:p>
       <w:pPr>
         <w:pStyle w:val="Bibliography"/>
@@ -7462,7 +7506,7 @@
       <w:r>
         <w:t xml:space="preserve"> </w:t>
       </w:r>
-      <w:hyperlink r:id="rId180">
+      <w:hyperlink r:id="rId184">
         <w:r>
           <w:rPr>
             <w:rStyle w:val="Hyperlink"/>
@@ -7471,8 +7515,8 @@
         </w:r>
       </w:hyperlink>
     </w:p>
-    <w:bookmarkEnd w:id="181"/>
-    <w:bookmarkStart w:id="183" w:name="ref-kurniawan2019midwife"/>
+    <w:bookmarkEnd w:id="185"/>
+    <w:bookmarkStart w:id="187" w:name="ref-kurniawan2019midwife"/>
     <w:p>
       <w:pPr>
         <w:pStyle w:val="Bibliography"/>
@@ -7510,7 +7554,7 @@
       <w:r>
         <w:t xml:space="preserve">. In: Atlantis Press; 2019:155-162. doi:</w:t>
       </w:r>
-      <w:hyperlink r:id="rId182">
+      <w:hyperlink r:id="rId186">
         <w:r>
           <w:rPr>
             <w:rStyle w:val="Hyperlink"/>
@@ -7519,8 +7563,8 @@
         </w:r>
       </w:hyperlink>
     </w:p>
-    <w:bookmarkEnd w:id="183"/>
-    <w:bookmarkStart w:id="185" w:name="ref-beda-emr"/>
+    <w:bookmarkEnd w:id="187"/>
+    <w:bookmarkStart w:id="189" w:name="ref-beda-emr"/>
     <w:p>
       <w:pPr>
         <w:pStyle w:val="Bibliography"/>
@@ -7549,7 +7593,7 @@
       <w:r>
         <w:t xml:space="preserve"> </w:t>
       </w:r>
-      <w:hyperlink r:id="rId184">
+      <w:hyperlink r:id="rId188">
         <w:r>
           <w:rPr>
             <w:rStyle w:val="Hyperlink"/>
@@ -7558,8 +7602,8 @@
         </w:r>
       </w:hyperlink>
     </w:p>
-    <w:bookmarkEnd w:id="185"/>
-    <w:bookmarkStart w:id="187" w:name="ref-clickhouse"/>
+    <w:bookmarkEnd w:id="189"/>
+    <w:bookmarkStart w:id="191" w:name="ref-clickhouse"/>
     <w:p>
       <w:pPr>
         <w:pStyle w:val="Bibliography"/>
@@ -7588,7 +7632,7 @@
       <w:r>
         <w:t xml:space="preserve"> </w:t>
       </w:r>
-      <w:hyperlink r:id="rId186">
+      <w:hyperlink r:id="rId190">
         <w:r>
           <w:rPr>
             <w:rStyle w:val="Hyperlink"/>
@@ -7597,8 +7641,8 @@
         </w:r>
       </w:hyperlink>
     </w:p>
-    <w:bookmarkEnd w:id="187"/>
-    <w:bookmarkStart w:id="189" w:name="ref-dbt"/>
+    <w:bookmarkEnd w:id="191"/>
+    <w:bookmarkStart w:id="193" w:name="ref-dbt"/>
     <w:p>
       <w:pPr>
         <w:pStyle w:val="Bibliography"/>
@@ -7618,7 +7662,7 @@
       <w:r>
         <w:t xml:space="preserve"> </w:t>
       </w:r>
-      <w:hyperlink r:id="rId188">
+      <w:hyperlink r:id="rId192">
         <w:r>
           <w:rPr>
             <w:rStyle w:val="Hyperlink"/>
@@ -7627,8 +7671,8 @@
         </w:r>
       </w:hyperlink>
     </w:p>
-    <w:bookmarkEnd w:id="189"/>
-    <w:bookmarkStart w:id="191" w:name="ref-balch2023machine"/>
+    <w:bookmarkEnd w:id="193"/>
+    <w:bookmarkStart w:id="195" w:name="ref-balch2023machine"/>
     <w:p>
       <w:pPr>
         <w:pStyle w:val="Bibliography"/>
@@ -7682,7 +7726,7 @@
       <w:r>
         <w:t xml:space="preserve">. 2023;11(1):e48297. doi:</w:t>
       </w:r>
-      <w:hyperlink r:id="rId190">
+      <w:hyperlink r:id="rId194">
         <w:r>
           <w:rPr>
             <w:rStyle w:val="Hyperlink"/>
@@ -7691,8 +7735,8 @@
         </w:r>
       </w:hyperlink>
     </w:p>
-    <w:bookmarkEnd w:id="191"/>
-    <w:bookmarkStart w:id="193" w:name="ref-digitalpublicgoods"/>
+    <w:bookmarkEnd w:id="195"/>
+    <w:bookmarkStart w:id="197" w:name="ref-digitalpublicgoods"/>
     <w:p>
       <w:pPr>
         <w:pStyle w:val="Bibliography"/>
@@ -7721,7 +7765,7 @@
       <w:r>
         <w:t xml:space="preserve"> </w:t>
       </w:r>
-      <w:hyperlink r:id="rId192">
+      <w:hyperlink r:id="rId196">
         <w:r>
           <w:rPr>
             <w:rStyle w:val="Hyperlink"/>
@@ -7730,8 +7774,8 @@
         </w:r>
       </w:hyperlink>
     </w:p>
-    <w:bookmarkEnd w:id="193"/>
-    <w:bookmarkStart w:id="195" w:name="ref-instant-openhie-v2"/>
+    <w:bookmarkEnd w:id="197"/>
+    <w:bookmarkStart w:id="199" w:name="ref-instant-openhie-v2"/>
     <w:p>
       <w:pPr>
         <w:pStyle w:val="Bibliography"/>
@@ -7763,7 +7807,7 @@
       <w:r>
         <w:t xml:space="preserve"> </w:t>
       </w:r>
-      <w:hyperlink r:id="rId194">
+      <w:hyperlink r:id="rId198">
         <w:r>
           <w:rPr>
             <w:rStyle w:val="Hyperlink"/>
@@ -7772,8 +7816,8 @@
         </w:r>
       </w:hyperlink>
     </w:p>
-    <w:bookmarkEnd w:id="195"/>
-    <w:bookmarkStart w:id="197" w:name="ref-delussu2024survey"/>
+    <w:bookmarkEnd w:id="199"/>
+    <w:bookmarkStart w:id="201" w:name="ref-delussu2024survey"/>
     <w:p>
       <w:pPr>
         <w:pStyle w:val="Bibliography"/>
@@ -7812,7 +7856,7 @@
       <w:r>
         <w:t xml:space="preserve">. 2024;191:105591. doi:</w:t>
       </w:r>
-      <w:hyperlink r:id="rId196">
+      <w:hyperlink r:id="rId200">
         <w:r>
           <w:rPr>
             <w:rStyle w:val="Hyperlink"/>
@@ -7821,8 +7865,8 @@
         </w:r>
       </w:hyperlink>
     </w:p>
-    <w:bookmarkEnd w:id="197"/>
-    <w:bookmarkStart w:id="199" w:name="ref-fhirconnectspec"/>
+    <w:bookmarkEnd w:id="201"/>
+    <w:bookmarkStart w:id="203" w:name="ref-fhirconnectspec"/>
     <w:p>
       <w:pPr>
         <w:pStyle w:val="Bibliography"/>
@@ -7848,7 +7892,7 @@
       <w:r>
         <w:t xml:space="preserve"> </w:t>
       </w:r>
-      <w:hyperlink r:id="rId198">
+      <w:hyperlink r:id="rId202">
         <w:r>
           <w:rPr>
             <w:rStyle w:val="Hyperlink"/>
@@ -7857,8 +7901,8 @@
         </w:r>
       </w:hyperlink>
     </w:p>
-    <w:bookmarkEnd w:id="199"/>
-    <w:bookmarkStart w:id="201" w:name="ref-openfhir"/>
+    <w:bookmarkEnd w:id="203"/>
+    <w:bookmarkStart w:id="205" w:name="ref-openfhir"/>
     <w:p>
       <w:pPr>
         <w:pStyle w:val="Bibliography"/>
@@ -7899,7 +7943,7 @@
       <w:r>
         <w:t xml:space="preserve"> </w:t>
       </w:r>
-      <w:hyperlink r:id="rId200">
+      <w:hyperlink r:id="rId204">
         <w:r>
           <w:rPr>
             <w:rStyle w:val="Hyperlink"/>
@@ -7908,8 +7952,8 @@
         </w:r>
       </w:hyperlink>
     </w:p>
-    <w:bookmarkEnd w:id="201"/>
-    <w:bookmarkStart w:id="203" w:name="ref-pedrera-jimenez2023cana"/>
+    <w:bookmarkEnd w:id="205"/>
+    <w:bookmarkStart w:id="207" w:name="ref-pedrera-jimenez2023cana"/>
     <w:p>
       <w:pPr>
         <w:pStyle w:val="Bibliography"/>
@@ -8026,7 +8070,7 @@
       <w:r>
         <w:t xml:space="preserve">. 2023;25(1):e48702. doi:</w:t>
       </w:r>
-      <w:hyperlink r:id="rId202">
+      <w:hyperlink r:id="rId206">
         <w:r>
           <w:rPr>
             <w:rStyle w:val="Hyperlink"/>
@@ -8035,8 +8079,8 @@
         </w:r>
       </w:hyperlink>
     </w:p>
-    <w:bookmarkEnd w:id="203"/>
-    <w:bookmarkStart w:id="205" w:name="ref-pohjonen2022norway"/>
+    <w:bookmarkEnd w:id="207"/>
+    <w:bookmarkStart w:id="209" w:name="ref-pohjonen2022norway"/>
     <w:p>
       <w:pPr>
         <w:pStyle w:val="Bibliography"/>
@@ -8110,7 +8154,7 @@
       <w:r>
         <w:t xml:space="preserve">. Academic Press; 2022:457-471. doi:</w:t>
       </w:r>
-      <w:hyperlink r:id="rId204">
+      <w:hyperlink r:id="rId208">
         <w:r>
           <w:rPr>
             <w:rStyle w:val="Hyperlink"/>
@@ -8119,8 +8163,8 @@
         </w:r>
       </w:hyperlink>
     </w:p>
-    <w:bookmarkEnd w:id="205"/>
-    <w:bookmarkStart w:id="207" w:name="ref-bajric2023building"/>
+    <w:bookmarkEnd w:id="209"/>
+    <w:bookmarkStart w:id="211" w:name="ref-bajric2023building"/>
     <w:p>
       <w:pPr>
         <w:pStyle w:val="Bibliography"/>
@@ -8210,7 +8254,7 @@
       <w:r>
         <w:t xml:space="preserve">. 2023;9:20552076231205743. doi:</w:t>
       </w:r>
-      <w:hyperlink r:id="rId206">
+      <w:hyperlink r:id="rId210">
         <w:r>
           <w:rPr>
             <w:rStyle w:val="Hyperlink"/>
@@ -8219,8 +8263,8 @@
         </w:r>
       </w:hyperlink>
     </w:p>
-    <w:bookmarkEnd w:id="207"/>
-    <w:bookmarkStart w:id="209" w:name="ref-rsozuid-limburg2025demonstratie"/>
+    <w:bookmarkEnd w:id="211"/>
+    <w:bookmarkStart w:id="213" w:name="ref-rsozuid-limburg2025demonstratie"/>
     <w:p>
       <w:pPr>
         <w:pStyle w:val="Bibliography"/>
@@ -8247,7 +8291,7 @@
       <w:r>
         <w:t xml:space="preserve"> </w:t>
       </w:r>
-      <w:hyperlink r:id="rId208">
+      <w:hyperlink r:id="rId212">
         <w:r>
           <w:rPr>
             <w:rStyle w:val="Hyperlink"/>
@@ -8256,8 +8300,8 @@
         </w:r>
       </w:hyperlink>
     </w:p>
-    <w:bookmarkEnd w:id="209"/>
-    <w:bookmarkStart w:id="211" w:name="ref-wright2014open"/>
+    <w:bookmarkEnd w:id="213"/>
+    <w:bookmarkStart w:id="215" w:name="ref-wright2014open"/>
     <w:p>
       <w:pPr>
         <w:pStyle w:val="Bibliography"/>
@@ -8341,7 +8385,7 @@
       <w:r>
         <w:t xml:space="preserve">. IEEE; 2014:650-655. doi:</w:t>
       </w:r>
-      <w:hyperlink r:id="rId210">
+      <w:hyperlink r:id="rId214">
         <w:r>
           <w:rPr>
             <w:rStyle w:val="Hyperlink"/>
@@ -8350,8 +8394,8 @@
         </w:r>
       </w:hyperlink>
     </w:p>
-    <w:bookmarkEnd w:id="211"/>
-    <w:bookmarkStart w:id="213" w:name="ref-blind2019relationship"/>
+    <w:bookmarkEnd w:id="215"/>
+    <w:bookmarkStart w:id="217" w:name="ref-blind2019relationship"/>
     <w:p>
       <w:pPr>
         <w:pStyle w:val="Bibliography"/>
@@ -8381,7 +8425,7 @@
       <w:r>
         <w:t xml:space="preserve">. Publications Office of the European Union; 2019. doi:</w:t>
       </w:r>
-      <w:hyperlink r:id="rId212">
+      <w:hyperlink r:id="rId216">
         <w:r>
           <w:rPr>
             <w:rStyle w:val="Hyperlink"/>
@@ -8390,8 +8434,8 @@
         </w:r>
       </w:hyperlink>
     </w:p>
-    <w:bookmarkEnd w:id="213"/>
-    <w:bookmarkStart w:id="215" w:name="ref-erickson2005role"/>
+    <w:bookmarkEnd w:id="217"/>
+    <w:bookmarkStart w:id="219" w:name="ref-erickson2005role"/>
     <w:p>
       <w:pPr>
         <w:pStyle w:val="Bibliography"/>
@@ -8478,7 +8522,7 @@
       <w:r>
         <w:t xml:space="preserve">. 2005;2(11):927-931. doi:</w:t>
       </w:r>
-      <w:hyperlink r:id="rId214">
+      <w:hyperlink r:id="rId218">
         <w:r>
           <w:rPr>
             <w:rStyle w:val="Hyperlink"/>
@@ -8487,8 +8531,8 @@
         </w:r>
       </w:hyperlink>
     </w:p>
-    <w:bookmarkEnd w:id="215"/>
-    <w:bookmarkStart w:id="217" w:name="ref-nagy2007open"/>
+    <w:bookmarkEnd w:id="219"/>
+    <w:bookmarkStart w:id="221" w:name="ref-nagy2007open"/>
     <w:p>
       <w:pPr>
         <w:pStyle w:val="Bibliography"/>
@@ -8539,7 +8583,7 @@
       <w:r>
         <w:t xml:space="preserve">. 2007;20(S1):1-10. doi:</w:t>
       </w:r>
-      <w:hyperlink r:id="rId216">
+      <w:hyperlink r:id="rId220">
         <w:r>
           <w:rPr>
             <w:rStyle w:val="Hyperlink"/>
@@ -8548,8 +8592,8 @@
         </w:r>
       </w:hyperlink>
     </w:p>
-    <w:bookmarkEnd w:id="217"/>
-    <w:bookmarkStart w:id="219" w:name="ref-simcoe2019forking"/>
+    <w:bookmarkEnd w:id="221"/>
+    <w:bookmarkStart w:id="223" w:name="ref-simcoe2019forking"/>
     <w:p>
       <w:pPr>
         <w:pStyle w:val="Bibliography"/>
@@ -8597,7 +8641,7 @@
       <w:r>
         <w:t xml:space="preserve">. 2019;4(4):283-297. doi:</w:t>
       </w:r>
-      <w:hyperlink r:id="rId218">
+      <w:hyperlink r:id="rId222">
         <w:r>
           <w:rPr>
             <w:rStyle w:val="Hyperlink"/>
@@ -8606,8 +8650,8 @@
         </w:r>
       </w:hyperlink>
     </w:p>
-    <w:bookmarkEnd w:id="219"/>
-    <w:bookmarkStart w:id="221" w:name="ref-2025sovereidn"/>
+    <w:bookmarkEnd w:id="223"/>
+    <w:bookmarkStart w:id="225" w:name="ref-2025sovereign"/>
     <w:p>
       <w:pPr>
         <w:pStyle w:val="Bibliography"/>
@@ -8622,7 +8666,7 @@
         <w:t xml:space="preserve">	</w:t>
       </w:r>
       <w:r>
-        <w:t xml:space="preserve">Sovereidn</w:t>
+        <w:t xml:space="preserve">Sovereign</w:t>
       </w:r>
       <w:r>
         <w:t xml:space="preserve"> </w:t>
@@ -8636,7 +8680,7 @@
       <w:r>
         <w:t xml:space="preserve"> </w:t>
       </w:r>
-      <w:hyperlink r:id="rId220">
+      <w:hyperlink r:id="rId224">
         <w:r>
           <w:rPr>
             <w:rStyle w:val="Hyperlink"/>
@@ -8645,8 +8689,8 @@
         </w:r>
       </w:hyperlink>
     </w:p>
-    <w:bookmarkEnd w:id="221"/>
-    <w:bookmarkStart w:id="223" w:name="ref-chang2007open"/>
+    <w:bookmarkEnd w:id="225"/>
+    <w:bookmarkStart w:id="227" w:name="ref-chang2007open"/>
     <w:p>
       <w:pPr>
         <w:pStyle w:val="Bibliography"/>
@@ -8714,7 +8758,7 @@
       <w:r>
         <w:t xml:space="preserve"> </w:t>
       </w:r>
-      <w:hyperlink r:id="rId222">
+      <w:hyperlink r:id="rId226">
         <w:r>
           <w:rPr>
             <w:rStyle w:val="Hyperlink"/>
@@ -8723,8 +8767,8 @@
         </w:r>
       </w:hyperlink>
     </w:p>
-    <w:bookmarkEnd w:id="223"/>
-    <w:bookmarkStart w:id="224" w:name="ref-nyman2013code"/>
+    <w:bookmarkEnd w:id="227"/>
+    <w:bookmarkStart w:id="229" w:name="ref-nyman2013code"/>
     <w:p>
       <w:pPr>
         <w:pStyle w:val="Bibliography"/>
@@ -8778,12 +8822,36 @@
         <w:t xml:space="preserve">Open Source Software</w:t>
       </w:r>
       <w:r>
-        <w:t xml:space="preserve">. Published online 2013.</w:t>
-      </w:r>
-    </w:p>
-    <w:bookmarkEnd w:id="224"/>
-    <w:bookmarkEnd w:id="225"/>
-    <w:bookmarkEnd w:id="226"/>
+        <w:t xml:space="preserve">.</w:t>
+      </w:r>
+      <w:r>
+        <w:t xml:space="preserve"> </w:t>
+      </w:r>
+      <w:r>
+        <w:rPr>
+          <w:i/>
+          <w:iCs/>
+        </w:rPr>
+        <w:t xml:space="preserve">Technology Innovation Management Review</w:t>
+      </w:r>
+      <w:r>
+        <w:t xml:space="preserve">. 2013;January.</w:t>
+      </w:r>
+      <w:r>
+        <w:t xml:space="preserve"> </w:t>
+      </w:r>
+      <w:hyperlink r:id="rId228">
+        <w:r>
+          <w:rPr>
+            <w:rStyle w:val="Hyperlink"/>
+          </w:rPr>
+          <w:t xml:space="preserve">http://timreview.ca/article/644</w:t>
+        </w:r>
+      </w:hyperlink>
+    </w:p>
+    <w:bookmarkEnd w:id="229"/>
+    <w:bookmarkEnd w:id="230"/>
+    <w:bookmarkEnd w:id="231"/>
     <w:sectPr/>
   </w:body>
 </w:document>

--- a/index.docx
+++ b/index.docx
@@ -74,7 +74,140 @@
         <w:t xml:space="preserve">In response to the proposal of Tsafnat et al. to converge towards three open health data standards, this viewpoint provides a critical reflection on the proposed alignment of using openEHR, FHIR and OMOP as the default standards for clinical care and administration, data exchange and longitudinal analysis, respectively. We argue that open standards are a necessary but not sufficient condition to achieve health data interoperability. The ecosystem of open-source software needs to be considered when choosing an appropriate standard for a given context. We discuss two specific contexts, namely standardization of i) health data for federated learning, and ii) health data sharing in low and middle income countries (LMICs). Specific design principles, practical considerations and implementation choices for these two contexts are described, based on ongoing work in both areas. In the case of federated learning, we observe convergence towards OMOP and FHIR, where the two standards can effectively be used side-by-side given the availability of mediators between the two. In the case of health information exchanges in LMICs, we see a strong convergence towards FHIR as the primary standard. We propose practical guidelines for context-specific adaptation of open health data standards.</w:t>
       </w:r>
     </w:p>
-    <w:bookmarkStart w:id="20" w:name="X7d6ee2004e6a0e09d7959fa993fabf1a31b97b1"/>
+    <w:tbl>
+      <w:tblPr>
+        <w:tblStyle w:val="Table"/>
+        <w:tblLook w:firstRow="0" w:lastRow="0" w:firstColumn="0" w:lastColumn="0" w:noHBand="0" w:noVBand="0" w:val="0000"/>
+        <w:tblBorders>
+          <w:left w:val="single" w:sz="24" w:space="0" w:color="0758E5"/>
+          <w:right w:val="single" w:sz="4" w:space="0" w:color="0758E5"/>
+          <w:top w:val="single" w:sz="4" w:space="0" w:color="0758E5"/>
+          <w:bottom w:val="single" w:sz="4" w:space="0" w:color="0758E5"/>
+        </w:tblBorders>
+        <w:tblCellMar>
+          <w:left w:w="144" w:type="dxa"/>
+          <w:right w:w="144" w:type="dxa"/>
+        </w:tblCellMar>
+        <w:tblInd w:w="164" w:type="dxa"/>
+        <w:tblW w:type="pct" w:w="100%"/>
+      </w:tblPr>
+      <w:tr>
+        <w:trPr>
+          <w:cantSplit/>
+        </w:trPr>
+        <w:tc>
+          <w:tcPr>
+            <w:shd w:color="auto" w:fill="dae6fb" w:val="clear"/>
+            <w:tcMar>
+              <w:top w:w="92" w:type="dxa"/>
+              <w:bottom w:w="92" w:type="dxa"/>
+            </w:tcMar>
+          </w:tcPr>
+          <w:p>
+            <w:pPr>
+              <w:pStyle w:val="FirstParagraph"/>
+            </w:pPr>
+            <w:pPr>
+              <w:spacing w:before="0" w:after="0"/>
+              <w:textAlignment w:val="center"/>
+            </w:pPr>
+            <w:r>
+              <w:drawing>
+                <wp:inline>
+                  <wp:extent cx="152400" cy="152400"/>
+                  <wp:effectExtent b="0" l="0" r="0" t="0"/>
+                  <wp:docPr descr="" title="" id="21" name="Picture"/>
+                  <a:graphic>
+                    <a:graphicData uri="http://schemas.openxmlformats.org/drawingml/2006/picture">
+                      <pic:pic>
+                        <pic:nvPicPr>
+                          <pic:cNvPr descr="/Applications/quarto/share/formats/docx/note.png" id="22" name="Picture"/>
+                          <pic:cNvPicPr>
+                            <a:picLocks noChangeArrowheads="1" noChangeAspect="1"/>
+                          </pic:cNvPicPr>
+                        </pic:nvPicPr>
+                        <pic:blipFill>
+                          <a:blip r:embed="rId20"/>
+                          <a:stretch>
+                            <a:fillRect/>
+                          </a:stretch>
+                        </pic:blipFill>
+                        <pic:spPr bwMode="auto">
+                          <a:xfrm>
+                            <a:off x="0" y="0"/>
+                            <a:ext cx="152400" cy="152400"/>
+                          </a:xfrm>
+                          <a:prstGeom prst="rect">
+                            <a:avLst/>
+                          </a:prstGeom>
+                          <a:noFill/>
+                          <a:ln w="9525">
+                            <a:noFill/>
+                            <a:headEnd/>
+                            <a:tailEnd/>
+                          </a:ln>
+                        </pic:spPr>
+                      </pic:pic>
+                    </a:graphicData>
+                  </a:graphic>
+                </wp:inline>
+              </w:drawing>
+            </w:r>
+            <w:r>
+              <w:t xml:space="preserve"> </w:t>
+            </w:r>
+            <w:r>
+              <w:t xml:space="preserve"> </w:t>
+            </w:r>
+            <w:r>
+              <w:t xml:space="preserve">This paper was accepted for publication in Journal of Medical Internet Research on 16th March 2025.</w:t>
+            </w:r>
+          </w:p>
+        </w:tc>
+      </w:tr>
+      <w:tr>
+        <w:trPr>
+          <w:cantSplit/>
+        </w:trPr>
+        <w:tc>
+          <w:tcPr>
+            <w:tcMar>
+              <w:top w:w="108" w:type="dxa"/>
+              <w:bottom w:w="108" w:type="dxa"/>
+            </w:tcMar>
+          </w:tcPr>
+          <w:p>
+            <w:pPr>
+              <w:pStyle w:val="BodyText"/>
+            </w:pPr>
+            <w:pPr>
+              <w:spacing w:before="16" w:after="16"/>
+            </w:pPr>
+            <w:r>
+              <w:t xml:space="preserve">Unfortunately, an older version of the accepted manuscript is shown on the</w:t>
+            </w:r>
+            <w:r>
+              <w:t xml:space="preserve"> </w:t>
+            </w:r>
+            <w:hyperlink r:id="rId23">
+              <w:r>
+                <w:rPr>
+                  <w:rStyle w:val="Hyperlink"/>
+                </w:rPr>
+                <w:t xml:space="preserve">JMIR preprint server</w:t>
+              </w:r>
+            </w:hyperlink>
+            <w:r>
+              <w:t xml:space="preserve"> </w:t>
+            </w:r>
+            <w:r>
+              <w:t xml:space="preserve">due to an error when uploading the manuscript. The correct final accepted version is shown here.</w:t>
+            </w:r>
+          </w:p>
+        </w:tc>
+      </w:tr>
+    </w:tbl>
+    <w:bookmarkStart w:id="24" w:name="X7d6ee2004e6a0e09d7959fa993fabf1a31b97b1"/>
     <w:p>
       <w:pPr>
         <w:pStyle w:val="Heading2"/>
@@ -144,8 +277,8 @@
         <w:t xml:space="preserve">. Subsequently, we outline the importance of the open-source software (OSS) by reflecting on our considerations in designing and implementing health data platforms in two specific contexts, namely i) platforms for federated learning on shared health data in high income countries; and ii) health data platforms for low and middle income countries (LMICs). These case studies illustrate the limitations of the trichotomy proposed by Tsafnat et. Particularly, we argue that of the three standards, FHIR stands out as being the most practical and adaptable which allows it to be used for longitudinal analysis and routine collection of clinical data as well, besides its original purpose as a health data exchange standard. We conclude this viewpoint with practical implications of these findings and directions for future research of open health data standards.</w:t>
       </w:r>
     </w:p>
-    <w:bookmarkEnd w:id="20"/>
-    <w:bookmarkStart w:id="29" w:name="X1674dcdcc45b8fdcf67fb1346a88134eb4e50eb"/>
+    <w:bookmarkEnd w:id="24"/>
+    <w:bookmarkStart w:id="32" w:name="X1674dcdcc45b8fdcf67fb1346a88134eb4e50eb"/>
     <w:p>
       <w:pPr>
         <w:pStyle w:val="Heading2"/>
@@ -222,18 +355,18 @@
                 <wp:inline>
                   <wp:extent cx="152400" cy="152400"/>
                   <wp:effectExtent b="0" l="0" r="0" t="0"/>
-                  <wp:docPr descr="" title="" id="22" name="Picture"/>
+                  <wp:docPr descr="" title="" id="25" name="Picture"/>
                   <a:graphic>
                     <a:graphicData uri="http://schemas.openxmlformats.org/drawingml/2006/picture">
                       <pic:pic>
                         <pic:nvPicPr>
-                          <pic:cNvPr descr="/Applications/quarto/share/formats/docx/note.png" id="23" name="Picture"/>
+                          <pic:cNvPr descr="/Applications/quarto/share/formats/docx/note.png" id="26" name="Picture"/>
                           <pic:cNvPicPr>
                             <a:picLocks noChangeArrowheads="1" noChangeAspect="1"/>
                           </pic:cNvPicPr>
                         </pic:nvPicPr>
                         <pic:blipFill>
-                          <a:blip r:embed="rId21"/>
+                          <a:blip r:embed="rId20"/>
                           <a:stretch>
                             <a:fillRect/>
                           </a:stretch>
@@ -796,18 +929,18 @@
                 <wp:inline>
                   <wp:extent cx="152400" cy="152400"/>
                   <wp:effectExtent b="0" l="0" r="0" t="0"/>
-                  <wp:docPr descr="" title="" id="24" name="Picture"/>
+                  <wp:docPr descr="" title="" id="27" name="Picture"/>
                   <a:graphic>
                     <a:graphicData uri="http://schemas.openxmlformats.org/drawingml/2006/picture">
                       <pic:pic>
                         <pic:nvPicPr>
-                          <pic:cNvPr descr="/Applications/quarto/share/formats/docx/note.png" id="25" name="Picture"/>
+                          <pic:cNvPr descr="/Applications/quarto/share/formats/docx/note.png" id="28" name="Picture"/>
                           <pic:cNvPicPr>
                             <a:picLocks noChangeArrowheads="1" noChangeAspect="1"/>
                           </pic:cNvPicPr>
                         </pic:nvPicPr>
                         <pic:blipFill>
-                          <a:blip r:embed="rId21"/>
+                          <a:blip r:embed="rId20"/>
                           <a:stretch>
                             <a:fillRect/>
                           </a:stretch>
@@ -1045,7 +1178,7 @@
         <w:t xml:space="preserve">shows the number of contributors and repositories for three different search terms. Note that these numbers should be taken as rough indicators. Given that the FHIR standard has more application areas, one would expect more GitHub projects than for openEHR.</w:t>
       </w:r>
     </w:p>
-    <w:bookmarkStart w:id="28" w:name="tbl-github"/>
+    <w:bookmarkStart w:id="31" w:name="tbl-github"/>
     <w:tbl>
       <w:tblPr>
         <w:tblStyle w:val="Table"/>
@@ -1083,7 +1216,7 @@
             <w:tr>
               <w:tc>
                 <w:tcPr/>
-                <w:bookmarkStart w:id="26" w:name="tbl-last-three-months"/>
+                <w:bookmarkStart w:id="29" w:name="tbl-last-three-months"/>
                 <w:p>
                   <w:pPr>
                     <w:jc w:val="center"/>
@@ -1289,7 +1422,7 @@
                     </w:tc>
                   </w:tr>
                 </w:tbl>
-                <w:bookmarkEnd w:id="26"/>
+                <w:bookmarkEnd w:id="29"/>
                 <w:p/>
               </w:tc>
             </w:tr>
@@ -1350,7 +1483,7 @@
             <w:tr>
               <w:tc>
                 <w:tcPr/>
-                <w:bookmarkStart w:id="27" w:name="tbl-second"/>
+                <w:bookmarkStart w:id="30" w:name="tbl-second"/>
                 <w:p>
                   <w:pPr>
                     <w:jc w:val="center"/>
@@ -1491,7 +1624,7 @@
                     </w:tc>
                   </w:tr>
                 </w:tbl>
-                <w:bookmarkEnd w:id="27"/>
+                <w:bookmarkEnd w:id="30"/>
                 <w:p/>
               </w:tc>
             </w:tr>
@@ -1512,7 +1645,7 @@
         <w:t xml:space="preserve">Table 1: Number of contributors and number of repositories on GitHub for the three healthcare data standards as per 28-01-2025.</w:t>
       </w:r>
     </w:p>
-    <w:bookmarkEnd w:id="28"/>
+    <w:bookmarkEnd w:id="31"/>
     <w:p>
       <w:pPr>
         <w:pStyle w:val="BodyText"/>
@@ -1521,8 +1654,8 @@
         <w:t xml:space="preserve">In summary, we stress that beyond evaluating the intrinsic structure of an open standard and the community that supports the standard, we need to consider the wider ecosystem of OSS implementations and availability of complementary components. From this wider perspective of the whole ecosystem surrounding the three standards, FHIR stands out as having the most diverse and rich ecosystem because it has been mandated in certain jurisdictions and because its technical foundations are inherently more broad and modular. This is relevant when comparing these standards in real-world implementations. We now turn to two specific use cases where these considerations are at play.</w:t>
       </w:r>
     </w:p>
-    <w:bookmarkEnd w:id="29"/>
-    <w:bookmarkStart w:id="42" w:name="Xa973305c346d3e25ebde7a77dfc67c5a24193b5"/>
+    <w:bookmarkEnd w:id="32"/>
+    <w:bookmarkStart w:id="45" w:name="Xa973305c346d3e25ebde7a77dfc67c5a24193b5"/>
     <w:p>
       <w:pPr>
         <w:pStyle w:val="Heading2"/>
@@ -1581,18 +1714,18 @@
                 <wp:inline>
                   <wp:extent cx="152400" cy="152400"/>
                   <wp:effectExtent b="0" l="0" r="0" t="0"/>
-                  <wp:docPr descr="" title="" id="30" name="Picture"/>
+                  <wp:docPr descr="" title="" id="33" name="Picture"/>
                   <a:graphic>
                     <a:graphicData uri="http://schemas.openxmlformats.org/drawingml/2006/picture">
                       <pic:pic>
                         <pic:nvPicPr>
-                          <pic:cNvPr descr="/Applications/quarto/share/formats/docx/note.png" id="31" name="Picture"/>
+                          <pic:cNvPr descr="/Applications/quarto/share/formats/docx/note.png" id="34" name="Picture"/>
                           <pic:cNvPicPr>
                             <a:picLocks noChangeArrowheads="1" noChangeAspect="1"/>
                           </pic:cNvPicPr>
                         </pic:nvPicPr>
                         <pic:blipFill>
-                          <a:blip r:embed="rId21"/>
+                          <a:blip r:embed="rId20"/>
                           <a:stretch>
                             <a:fillRect/>
                           </a:stretch>
@@ -1836,7 +1969,7 @@
       <w:tr>
         <w:tc>
           <w:tcPr/>
-          <w:bookmarkStart w:id="35" w:name="fig-healthri-architecture"/>
+          <w:bookmarkStart w:id="38" w:name="fig-healthri-architecture"/>
           <w:p>
             <w:pPr>
               <w:pStyle w:val="Compact"/>
@@ -1847,18 +1980,18 @@
                 <wp:inline>
                   <wp:extent cx="5334000" cy="3907154"/>
                   <wp:effectExtent b="0" l="0" r="0" t="0"/>
-                  <wp:docPr descr="" title="" id="33" name="Picture"/>
+                  <wp:docPr descr="" title="" id="36" name="Picture"/>
                   <a:graphic>
                     <a:graphicData uri="http://schemas.openxmlformats.org/drawingml/2006/picture">
                       <pic:pic>
                         <pic:nvPicPr>
-                          <pic:cNvPr descr="health-ri-architecture.png" id="34" name="Picture"/>
+                          <pic:cNvPr descr="health-ri-architecture.png" id="37" name="Picture"/>
                           <pic:cNvPicPr>
                             <a:picLocks noChangeArrowheads="1" noChangeAspect="1"/>
                           </pic:cNvPicPr>
                         </pic:nvPicPr>
                         <pic:blipFill>
-                          <a:blip r:embed="rId32"/>
+                          <a:blip r:embed="rId35"/>
                           <a:stretch>
                             <a:fillRect/>
                           </a:stretch>
@@ -1904,7 +2037,7 @@
               <w:t xml:space="preserve">[26]</w:t>
             </w:r>
           </w:p>
-          <w:bookmarkEnd w:id="35"/>
+          <w:bookmarkEnd w:id="38"/>
         </w:tc>
       </w:tr>
     </w:tbl>
@@ -2084,7 +2217,7 @@
       <w:tr>
         <w:tc>
           <w:tcPr/>
-          <w:bookmarkStart w:id="39" w:name="fig-late-binding"/>
+          <w:bookmarkStart w:id="42" w:name="fig-late-binding"/>
           <w:p>
             <w:pPr>
               <w:pStyle w:val="Compact"/>
@@ -2095,18 +2228,18 @@
                 <wp:inline>
                   <wp:extent cx="5334000" cy="2908640"/>
                   <wp:effectExtent b="0" l="0" r="0" t="0"/>
-                  <wp:docPr descr="" title="" id="37" name="Picture"/>
+                  <wp:docPr descr="" title="" id="40" name="Picture"/>
                   <a:graphic>
                     <a:graphicData uri="http://schemas.openxmlformats.org/drawingml/2006/picture">
                       <pic:pic>
                         <pic:nvPicPr>
-                          <pic:cNvPr descr="late-binding.png" id="38" name="Picture"/>
+                          <pic:cNvPr descr="late-binding.png" id="41" name="Picture"/>
                           <pic:cNvPicPr>
                             <a:picLocks noChangeArrowheads="1" noChangeAspect="1"/>
                           </pic:cNvPicPr>
                         </pic:nvPicPr>
                         <pic:blipFill>
-                          <a:blip r:embed="rId36"/>
+                          <a:blip r:embed="rId39"/>
                           <a:stretch>
                             <a:fillRect/>
                           </a:stretch>
@@ -2146,7 +2279,7 @@
               <w:t xml:space="preserve">Figure 2: Principle of late binding with FHIR profiling mechanism, illustrated with FHIR Profiles that are currently in use in the Netherlands.</w:t>
             </w:r>
           </w:p>
-          <w:bookmarkEnd w:id="39"/>
+          <w:bookmarkEnd w:id="42"/>
         </w:tc>
       </w:tr>
     </w:tbl>
@@ -2200,18 +2333,18 @@
                 <wp:inline>
                   <wp:extent cx="152400" cy="152400"/>
                   <wp:effectExtent b="0" l="0" r="0" t="0"/>
-                  <wp:docPr descr="" title="" id="40" name="Picture"/>
+                  <wp:docPr descr="" title="" id="43" name="Picture"/>
                   <a:graphic>
                     <a:graphicData uri="http://schemas.openxmlformats.org/drawingml/2006/picture">
                       <pic:pic>
                         <pic:nvPicPr>
-                          <pic:cNvPr descr="/Applications/quarto/share/formats/docx/note.png" id="41" name="Picture"/>
+                          <pic:cNvPr descr="/Applications/quarto/share/formats/docx/note.png" id="44" name="Picture"/>
                           <pic:cNvPicPr>
                             <a:picLocks noChangeArrowheads="1" noChangeAspect="1"/>
                           </pic:cNvPicPr>
                         </pic:nvPicPr>
                         <pic:blipFill>
-                          <a:blip r:embed="rId21"/>
+                          <a:blip r:embed="rId20"/>
                           <a:stretch>
                             <a:fillRect/>
                           </a:stretch>
@@ -2395,8 +2528,8 @@
         <w:t xml:space="preserve">The considerations above also show the conceptual difference of FHIR as a health data exchange standard versus openEHR as a persistent storage of routine healthcare data and OMOP as a persistent storage of health research data. For health data exchange and federated learning, the recipient of the data determines, to a large extent, what subset of data in the source needs to be made available – i.e. the target data model is known late and this favors late binding. In the case of routine collection of data, the holder of the source data determines what data needs to be stored – and typically everything – which favors early binding.</w:t>
       </w:r>
     </w:p>
-    <w:bookmarkEnd w:id="42"/>
-    <w:bookmarkStart w:id="57" w:name="health-data-standards-in-lmics"/>
+    <w:bookmarkEnd w:id="45"/>
+    <w:bookmarkStart w:id="60" w:name="health-data-standards-in-lmics"/>
     <w:p>
       <w:pPr>
         <w:pStyle w:val="Heading2"/>
@@ -2509,7 +2642,7 @@
       <w:tr>
         <w:tc>
           <w:tcPr/>
-          <w:bookmarkStart w:id="46" w:name="fig-openhie"/>
+          <w:bookmarkStart w:id="49" w:name="fig-openhie"/>
           <w:p>
             <w:pPr>
               <w:pStyle w:val="Compact"/>
@@ -2520,18 +2653,18 @@
                 <wp:inline>
                   <wp:extent cx="5334000" cy="3796029"/>
                   <wp:effectExtent b="0" l="0" r="0" t="0"/>
-                  <wp:docPr descr="" title="" id="44" name="Picture"/>
+                  <wp:docPr descr="" title="" id="47" name="Picture"/>
                   <a:graphic>
                     <a:graphicData uri="http://schemas.openxmlformats.org/drawingml/2006/picture">
                       <pic:pic>
                         <pic:nvPicPr>
-                          <pic:cNvPr descr="openhie.png" id="45" name="Picture"/>
+                          <pic:cNvPr descr="openhie.png" id="48" name="Picture"/>
                           <pic:cNvPicPr>
                             <a:picLocks noChangeArrowheads="1" noChangeAspect="1"/>
                           </pic:cNvPicPr>
                         </pic:nvPicPr>
                         <pic:blipFill>
-                          <a:blip r:embed="rId43"/>
+                          <a:blip r:embed="rId46"/>
                           <a:stretch>
                             <a:fillRect/>
                           </a:stretch>
@@ -2571,7 +2704,7 @@
               <w:t xml:space="preserve">Figure 3: OpenHIE architecture showing the Point of Service systems (black), the Interoperability Layer (green) and the Component Layer (blue).</w:t>
             </w:r>
           </w:p>
-          <w:bookmarkEnd w:id="46"/>
+          <w:bookmarkEnd w:id="49"/>
         </w:tc>
       </w:tr>
     </w:tbl>
@@ -2616,7 +2749,7 @@
       <w:tr>
         <w:tc>
           <w:tcPr/>
-          <w:bookmarkStart w:id="51" w:name="fig-openhim-platform"/>
+          <w:bookmarkStart w:id="54" w:name="fig-openhim-platform"/>
           <w:p>
             <w:pPr>
               <w:pStyle w:val="Compact"/>
@@ -2627,18 +2760,18 @@
                 <wp:inline>
                   <wp:extent cx="5334000" cy="2449195"/>
                   <wp:effectExtent b="0" l="0" r="0" t="0"/>
-                  <wp:docPr descr="" title="" id="48" name="Picture"/>
+                  <wp:docPr descr="" title="" id="51" name="Picture"/>
                   <a:graphic>
                     <a:graphicData uri="http://schemas.openxmlformats.org/drawingml/2006/picture">
                       <pic:pic>
                         <pic:nvPicPr>
-                          <pic:cNvPr descr="openhim-platform.png" id="49" name="Picture"/>
+                          <pic:cNvPr descr="openhim-platform.png" id="52" name="Picture"/>
                           <pic:cNvPicPr>
                             <a:picLocks noChangeArrowheads="1" noChangeAspect="1"/>
                           </pic:cNvPicPr>
                         </pic:nvPicPr>
                         <pic:blipFill>
-                          <a:blip r:embed="rId47"/>
+                          <a:blip r:embed="rId50"/>
                           <a:stretch>
                             <a:fillRect/>
                           </a:stretch>
@@ -2680,7 +2813,7 @@
             <w:r>
               <w:t xml:space="preserve"> </w:t>
             </w:r>
-            <w:hyperlink r:id="rId50">
+            <w:hyperlink r:id="rId53">
               <w:r>
                 <w:rPr>
                   <w:rStyle w:val="Hyperlink"/>
@@ -2692,7 +2825,7 @@
               <w:t xml:space="preserve">.</w:t>
             </w:r>
           </w:p>
-          <w:bookmarkEnd w:id="51"/>
+          <w:bookmarkEnd w:id="54"/>
         </w:tc>
       </w:tr>
     </w:tbl>
@@ -2779,7 +2912,7 @@
       <w:tr>
         <w:tc>
           <w:tcPr/>
-          <w:bookmarkStart w:id="56" w:name="fig-opensrp"/>
+          <w:bookmarkStart w:id="59" w:name="fig-opensrp"/>
           <w:p>
             <w:pPr>
               <w:pStyle w:val="Compact"/>
@@ -2790,18 +2923,18 @@
                 <wp:inline>
                   <wp:extent cx="5334000" cy="2351405"/>
                   <wp:effectExtent b="0" l="0" r="0" t="0"/>
-                  <wp:docPr descr="" title="" id="53" name="Picture"/>
+                  <wp:docPr descr="" title="" id="56" name="Picture"/>
                   <a:graphic>
                     <a:graphicData uri="http://schemas.openxmlformats.org/drawingml/2006/picture">
                       <pic:pic>
                         <pic:nvPicPr>
-                          <pic:cNvPr descr="opensrp.png" id="54" name="Picture"/>
+                          <pic:cNvPr descr="opensrp.png" id="57" name="Picture"/>
                           <pic:cNvPicPr>
                             <a:picLocks noChangeArrowheads="1" noChangeAspect="1"/>
                           </pic:cNvPicPr>
                         </pic:nvPicPr>
                         <pic:blipFill>
-                          <a:blip r:embed="rId52"/>
+                          <a:blip r:embed="rId55"/>
                           <a:stretch>
                             <a:fillRect/>
                           </a:stretch>
@@ -2843,7 +2976,7 @@
             <w:r>
               <w:t xml:space="preserve"> </w:t>
             </w:r>
-            <w:hyperlink r:id="rId55">
+            <w:hyperlink r:id="rId58">
               <w:r>
                 <w:rPr>
                   <w:rStyle w:val="Hyperlink"/>
@@ -2855,7 +2988,7 @@
               <w:t xml:space="preserve">.</w:t>
             </w:r>
           </w:p>
-          <w:bookmarkEnd w:id="56"/>
+          <w:bookmarkEnd w:id="59"/>
         </w:tc>
       </w:tr>
     </w:tbl>
@@ -2905,8 +3038,8 @@
         <w:t xml:space="preserve">All in all, we see that in the context of LMICs, the standardization of the three domains put forward by Tsafnat merge into one. The SHR, as the key component within the OpenHIE specification, serves as the back-end of the system-of-record and provides a transactional, persistent storage engine for information exchange. Downstream longitudinal data stores continue to use FHIR as the common data model for analytical purposes. One could argue that it is in fact advantageous to converge to just one standard, thereby reducing complexity and cost of the total system. Such a perspective ties in with the notion of the hourglass model and open architectures: because FHIR is inherently designed to make optimal use of internet standards, such as the json file format and REST APIs, it is very modular and developer friendly. The many components that make up the FHIR allows the standard to be used effectively to implement subsystems, such as a facility registry or a health worker registry. By comparison, OMOP and openEHR are designed with a smaller scope with fewer application areas and are thereby less suitable as a standard to implement the subsystems defined in the OpenHIE specification.</w:t>
       </w:r>
     </w:p>
-    <w:bookmarkEnd w:id="57"/>
-    <w:bookmarkStart w:id="58" w:name="X3005ae268e480755da540b565e7718a24c3beca"/>
+    <w:bookmarkEnd w:id="60"/>
+    <w:bookmarkStart w:id="61" w:name="X3005ae268e480755da540b565e7718a24c3beca"/>
     <w:p>
       <w:pPr>
         <w:pStyle w:val="Heading2"/>
@@ -3167,8 +3300,8 @@
         <w:t xml:space="preserve">Going forward, we suggest the following directions for future research. Given that health data standardization will continue to require mappings, we propose to explore the use of machine learning, and particularly large-language models, as a means to reduce the development effort required to create transformations between various health data formats. New machine learning methods can also be developed to assess and improve data quality across the various stages of the data processing pipelines. In terms of data integration, we expect that health data will increasingly be used in conjunction with data from social services and the welfare domain, which requires new techniques to integrate different data domains, for example using knowledge graphs and ontologies. Last, but certainly not least, future research should not only explore the technical but also the social implications of implementing OSS components for data standardization across the healthcare system, specifically in settings where governance or ethical considerations of data interoperability have not specifically been addressed at a regulatory level. In line with the embedding of open standards in the open-source ecosystem, we assert that the benefits of health data standardization will only be realized if they are coupled with collaborative, community-driven governance models. It remains essential to ensure that the development, adoption, and evolution of standards remain inclusive, transparent, and responsive to the diverse needs within the health system.</w:t>
       </w:r>
     </w:p>
-    <w:bookmarkEnd w:id="58"/>
-    <w:bookmarkStart w:id="59" w:name="authors-contributions"/>
+    <w:bookmarkEnd w:id="61"/>
+    <w:bookmarkStart w:id="62" w:name="authors-contributions"/>
     <w:p>
       <w:pPr>
         <w:pStyle w:val="Heading2"/>
@@ -3185,8 +3318,8 @@
         <w:t xml:space="preserve">DK contributed to the concept and design of the manuscript and prepared the first draft. AD, MS and BJV contributed to the section on federated learning. FH and MB contributed to the section on LMICs. DK and FH revised the manuscript based on the feedback from the peer reviewers. All authors contributed to the final revision and approved the final manuscript.</w:t>
       </w:r>
     </w:p>
-    <w:bookmarkEnd w:id="59"/>
-    <w:bookmarkStart w:id="60" w:name="acknowledgements"/>
+    <w:bookmarkEnd w:id="62"/>
+    <w:bookmarkStart w:id="63" w:name="acknowledgements"/>
     <w:p>
       <w:pPr>
         <w:pStyle w:val="Heading2"/>
@@ -3203,8 +3336,8 @@
         <w:t xml:space="preserve">The authors thankfully acknowledge Joost Holslag for his feedback and discussion on openEHR.</w:t>
       </w:r>
     </w:p>
-    <w:bookmarkEnd w:id="60"/>
-    <w:bookmarkStart w:id="61" w:name="conflicts-of-interests"/>
+    <w:bookmarkEnd w:id="63"/>
+    <w:bookmarkStart w:id="64" w:name="conflicts-of-interests"/>
     <w:p>
       <w:pPr>
         <w:pStyle w:val="Heading2"/>
@@ -3221,8 +3354,8 @@
         <w:t xml:space="preserve">DK received funding from PharmAccess as a contractor to conduct the work on LMICs reported here. MB/Ona is the core developer of the open-source OpenSRP 2 framework.</w:t>
       </w:r>
     </w:p>
-    <w:bookmarkEnd w:id="61"/>
-    <w:bookmarkStart w:id="62" w:name="abbreviations"/>
+    <w:bookmarkEnd w:id="64"/>
+    <w:bookmarkStart w:id="65" w:name="abbreviations"/>
     <w:p>
       <w:pPr>
         <w:pStyle w:val="Heading2"/>
@@ -3353,8 +3486,8 @@
         <w:t xml:space="preserve">TCP/IP: Transmission Control Protocol/Internet Protocol</w:t>
       </w:r>
     </w:p>
-    <w:bookmarkEnd w:id="62"/>
-    <w:bookmarkStart w:id="231" w:name="bibliography"/>
+    <w:bookmarkEnd w:id="65"/>
+    <w:bookmarkStart w:id="234" w:name="bibliography"/>
     <w:p>
       <w:pPr>
         <w:pStyle w:val="Heading1"/>
@@ -3363,8 +3496,8 @@
         <w:t xml:space="preserve">References</w:t>
       </w:r>
     </w:p>
-    <w:bookmarkStart w:id="230" w:name="refs"/>
-    <w:bookmarkStart w:id="64" w:name="ref-tsafnat2024converge"/>
+    <w:bookmarkStart w:id="233" w:name="refs"/>
+    <w:bookmarkStart w:id="67" w:name="ref-tsafnat2024converge"/>
     <w:p>
       <w:pPr>
         <w:pStyle w:val="Bibliography"/>
@@ -3448,7 +3581,7 @@
       <w:r>
         <w:t xml:space="preserve">. 2024;26(1):e55779. doi:</w:t>
       </w:r>
-      <w:hyperlink r:id="rId63">
+      <w:hyperlink r:id="rId66">
         <w:r>
           <w:rPr>
             <w:rStyle w:val="Hyperlink"/>
@@ -3457,8 +3590,8 @@
         </w:r>
       </w:hyperlink>
     </w:p>
-    <w:bookmarkEnd w:id="64"/>
-    <w:bookmarkStart w:id="66" w:name="ref-dereuver2018digital"/>
+    <w:bookmarkEnd w:id="67"/>
+    <w:bookmarkStart w:id="69" w:name="ref-dereuver2018digital"/>
     <w:p>
       <w:pPr>
         <w:pStyle w:val="Bibliography"/>
@@ -3506,7 +3639,7 @@
       <w:r>
         <w:t xml:space="preserve">. 2018;33(2):124-135. doi:</w:t>
       </w:r>
-      <w:hyperlink r:id="rId65">
+      <w:hyperlink r:id="rId68">
         <w:r>
           <w:rPr>
             <w:rStyle w:val="Hyperlink"/>
@@ -3515,8 +3648,8 @@
         </w:r>
       </w:hyperlink>
     </w:p>
-    <w:bookmarkEnd w:id="66"/>
-    <w:bookmarkStart w:id="68" w:name="ref-keller2021paradox"/>
+    <w:bookmarkEnd w:id="69"/>
+    <w:bookmarkStart w:id="71" w:name="ref-keller2021paradox"/>
     <w:p>
       <w:pPr>
         <w:pStyle w:val="Bibliography"/>
@@ -3570,7 +3703,7 @@
       <w:r>
         <w:t xml:space="preserve"> </w:t>
       </w:r>
-      <w:hyperlink r:id="rId67">
+      <w:hyperlink r:id="rId70">
         <w:r>
           <w:rPr>
             <w:rStyle w:val="Hyperlink"/>
@@ -3579,8 +3712,8 @@
         </w:r>
       </w:hyperlink>
     </w:p>
-    <w:bookmarkEnd w:id="68"/>
-    <w:bookmarkStart w:id="70" w:name="ref-estrin2010health"/>
+    <w:bookmarkEnd w:id="71"/>
+    <w:bookmarkStart w:id="73" w:name="ref-estrin2010health"/>
     <w:p>
       <w:pPr>
         <w:pStyle w:val="Bibliography"/>
@@ -3622,7 +3755,7 @@
       <w:r>
         <w:t xml:space="preserve">. 2010;330(6005):759-760. doi:</w:t>
       </w:r>
-      <w:hyperlink r:id="rId69">
+      <w:hyperlink r:id="rId72">
         <w:r>
           <w:rPr>
             <w:rStyle w:val="Hyperlink"/>
@@ -3631,8 +3764,8 @@
         </w:r>
       </w:hyperlink>
     </w:p>
-    <w:bookmarkEnd w:id="70"/>
-    <w:bookmarkStart w:id="72" w:name="ref-beck2019hourglass"/>
+    <w:bookmarkEnd w:id="73"/>
+    <w:bookmarkStart w:id="75" w:name="ref-beck2019hourglass"/>
     <w:p>
       <w:pPr>
         <w:pStyle w:val="Bibliography"/>
@@ -3662,7 +3795,7 @@
       <w:r>
         <w:t xml:space="preserve">. 2019;62(7):48-57. doi:</w:t>
       </w:r>
-      <w:hyperlink r:id="rId71">
+      <w:hyperlink r:id="rId74">
         <w:r>
           <w:rPr>
             <w:rStyle w:val="Hyperlink"/>
@@ -3671,8 +3804,8 @@
         </w:r>
       </w:hyperlink>
     </w:p>
-    <w:bookmarkEnd w:id="72"/>
-    <w:bookmarkStart w:id="74" w:name="ref-dereuver2022openness"/>
+    <w:bookmarkEnd w:id="75"/>
+    <w:bookmarkStart w:id="77" w:name="ref-dereuver2022openness"/>
     <w:p>
       <w:pPr>
         <w:pStyle w:val="Bibliography"/>
@@ -3756,7 +3889,7 @@
       <w:r>
         <w:t xml:space="preserve">’22. Association for Computing Machinery; 2022:34-41. doi:</w:t>
       </w:r>
-      <w:hyperlink r:id="rId73">
+      <w:hyperlink r:id="rId76">
         <w:r>
           <w:rPr>
             <w:rStyle w:val="Hyperlink"/>
@@ -3765,8 +3898,8 @@
         </w:r>
       </w:hyperlink>
     </w:p>
-    <w:bookmarkEnd w:id="74"/>
-    <w:bookmarkStart w:id="76" w:name="ref-reynolds2011open"/>
+    <w:bookmarkEnd w:id="77"/>
+    <w:bookmarkStart w:id="79" w:name="ref-reynolds2011open"/>
     <w:p>
       <w:pPr>
         <w:pStyle w:val="Bibliography"/>
@@ -3823,7 +3956,7 @@
       <w:r>
         <w:t xml:space="preserve">. 2011;13(1):e1521. doi:</w:t>
       </w:r>
-      <w:hyperlink r:id="rId75">
+      <w:hyperlink r:id="rId78">
         <w:r>
           <w:rPr>
             <w:rStyle w:val="Hyperlink"/>
@@ -3832,8 +3965,8 @@
         </w:r>
       </w:hyperlink>
     </w:p>
-    <w:bookmarkEnd w:id="76"/>
-    <w:bookmarkStart w:id="78" w:name="ref-wikipedia-gsm"/>
+    <w:bookmarkEnd w:id="79"/>
+    <w:bookmarkStart w:id="81" w:name="ref-wikipedia-gsm"/>
     <w:p>
       <w:pPr>
         <w:pStyle w:val="Bibliography"/>
@@ -3869,7 +4002,7 @@
       <w:r>
         <w:t xml:space="preserve"> </w:t>
       </w:r>
-      <w:hyperlink r:id="rId77">
+      <w:hyperlink r:id="rId80">
         <w:r>
           <w:rPr>
             <w:rStyle w:val="Hyperlink"/>
@@ -3878,8 +4011,8 @@
         </w:r>
       </w:hyperlink>
     </w:p>
-    <w:bookmarkEnd w:id="78"/>
-    <w:bookmarkStart w:id="80" w:name="ref-hl72024state"/>
+    <w:bookmarkEnd w:id="81"/>
+    <w:bookmarkStart w:id="83" w:name="ref-hl72024state"/>
     <w:p>
       <w:pPr>
         <w:pStyle w:val="Bibliography"/>
@@ -3976,7 +4109,7 @@
       <w:r>
         <w:t xml:space="preserve"> </w:t>
       </w:r>
-      <w:hyperlink r:id="rId79">
+      <w:hyperlink r:id="rId82">
         <w:r>
           <w:rPr>
             <w:rStyle w:val="Hyperlink"/>
@@ -3985,8 +4118,8 @@
         </w:r>
       </w:hyperlink>
     </w:p>
-    <w:bookmarkEnd w:id="80"/>
-    <w:bookmarkStart w:id="82" w:name="ref-carmo2024d22"/>
+    <w:bookmarkEnd w:id="83"/>
+    <w:bookmarkStart w:id="85" w:name="ref-carmo2024d22"/>
     <w:p>
       <w:pPr>
         <w:pStyle w:val="Bibliography"/>
@@ -4054,7 +4187,7 @@
       <w:r>
         <w:t xml:space="preserve"> </w:t>
       </w:r>
-      <w:hyperlink r:id="rId81">
+      <w:hyperlink r:id="rId84">
         <w:r>
           <w:rPr>
             <w:rStyle w:val="Hyperlink"/>
@@ -4063,8 +4196,8 @@
         </w:r>
       </w:hyperlink>
     </w:p>
-    <w:bookmarkEnd w:id="82"/>
-    <w:bookmarkStart w:id="84" w:name="ref-firely2023fhir"/>
+    <w:bookmarkEnd w:id="85"/>
+    <w:bookmarkStart w:id="87" w:name="ref-firely2023fhir"/>
     <w:p>
       <w:pPr>
         <w:pStyle w:val="Bibliography"/>
@@ -4139,7 +4272,7 @@
       <w:r>
         <w:t xml:space="preserve"> </w:t>
       </w:r>
-      <w:hyperlink r:id="rId83">
+      <w:hyperlink r:id="rId86">
         <w:r>
           <w:rPr>
             <w:rStyle w:val="Hyperlink"/>
@@ -4148,8 +4281,8 @@
         </w:r>
       </w:hyperlink>
     </w:p>
-    <w:bookmarkEnd w:id="84"/>
-    <w:bookmarkStart w:id="86" w:name="ref-india2020national"/>
+    <w:bookmarkEnd w:id="87"/>
+    <w:bookmarkStart w:id="89" w:name="ref-india2020national"/>
     <w:p>
       <w:pPr>
         <w:pStyle w:val="Bibliography"/>
@@ -4190,7 +4323,7 @@
       <w:r>
         <w:t xml:space="preserve"> </w:t>
       </w:r>
-      <w:hyperlink r:id="rId85">
+      <w:hyperlink r:id="rId88">
         <w:r>
           <w:rPr>
             <w:rStyle w:val="Hyperlink"/>
@@ -4199,8 +4332,8 @@
         </w:r>
       </w:hyperlink>
     </w:p>
-    <w:bookmarkEnd w:id="86"/>
-    <w:bookmarkStart w:id="88" w:name="ref-2023hcx"/>
+    <w:bookmarkEnd w:id="89"/>
+    <w:bookmarkStart w:id="91" w:name="ref-2023hcx"/>
     <w:p>
       <w:pPr>
         <w:pStyle w:val="Bibliography"/>
@@ -4241,7 +4374,7 @@
       <w:r>
         <w:t xml:space="preserve"> </w:t>
       </w:r>
-      <w:hyperlink r:id="rId87">
+      <w:hyperlink r:id="rId90">
         <w:r>
           <w:rPr>
             <w:rStyle w:val="Hyperlink"/>
@@ -4250,8 +4383,8 @@
         </w:r>
       </w:hyperlink>
     </w:p>
-    <w:bookmarkEnd w:id="88"/>
-    <w:bookmarkStart w:id="90" w:name="ref-tilahun2023african"/>
+    <w:bookmarkEnd w:id="91"/>
+    <w:bookmarkStart w:id="93" w:name="ref-tilahun2023african"/>
     <w:p>
       <w:pPr>
         <w:pStyle w:val="Bibliography"/>
@@ -4326,7 +4459,7 @@
       <w:r>
         <w:t xml:space="preserve"> </w:t>
       </w:r>
-      <w:hyperlink r:id="rId89">
+      <w:hyperlink r:id="rId92">
         <w:r>
           <w:rPr>
             <w:rStyle w:val="Hyperlink"/>
@@ -4335,8 +4468,8 @@
         </w:r>
       </w:hyperlink>
     </w:p>
-    <w:bookmarkEnd w:id="90"/>
-    <w:bookmarkStart w:id="92" w:name="ref-mehl2023fullstac"/>
+    <w:bookmarkEnd w:id="93"/>
+    <w:bookmarkStart w:id="95" w:name="ref-mehl2023fullstac"/>
     <w:p>
       <w:pPr>
         <w:pStyle w:val="Bibliography"/>
@@ -4375,7 +4508,7 @@
       <w:r>
         <w:t xml:space="preserve">. 2023;1:oqad018. doi:</w:t>
       </w:r>
-      <w:hyperlink r:id="rId91">
+      <w:hyperlink r:id="rId94">
         <w:r>
           <w:rPr>
             <w:rStyle w:val="Hyperlink"/>
@@ -4384,8 +4517,8 @@
         </w:r>
       </w:hyperlink>
     </w:p>
-    <w:bookmarkEnd w:id="92"/>
-    <w:bookmarkStart w:id="94" w:name="ref-mandl2020push"/>
+    <w:bookmarkEnd w:id="95"/>
+    <w:bookmarkStart w:id="97" w:name="ref-mandl2020push"/>
     <w:p>
       <w:pPr>
         <w:pStyle w:val="Bibliography"/>
@@ -4439,7 +4572,7 @@
       <w:r>
         <w:t xml:space="preserve">. 2020;3(1):1-9. doi:</w:t>
       </w:r>
-      <w:hyperlink r:id="rId93">
+      <w:hyperlink r:id="rId96">
         <w:r>
           <w:rPr>
             <w:rStyle w:val="Hyperlink"/>
@@ -4448,8 +4581,8 @@
         </w:r>
       </w:hyperlink>
     </w:p>
-    <w:bookmarkEnd w:id="94"/>
-    <w:bookmarkStart w:id="96" w:name="ref-jones2021landscape"/>
+    <w:bookmarkEnd w:id="97"/>
+    <w:bookmarkStart w:id="99" w:name="ref-jones2021landscape"/>
     <w:p>
       <w:pPr>
         <w:pStyle w:val="Bibliography"/>
@@ -4521,7 +4654,7 @@
       <w:r>
         <w:t xml:space="preserve">. 2021;28(6):1284-1287. doi:</w:t>
       </w:r>
-      <w:hyperlink r:id="rId95">
+      <w:hyperlink r:id="rId98">
         <w:r>
           <w:rPr>
             <w:rStyle w:val="Hyperlink"/>
@@ -4530,8 +4663,8 @@
         </w:r>
       </w:hyperlink>
     </w:p>
-    <w:bookmarkEnd w:id="96"/>
-    <w:bookmarkStart w:id="98" w:name="ref-sql-on-fhir-v2"/>
+    <w:bookmarkEnd w:id="99"/>
+    <w:bookmarkStart w:id="101" w:name="ref-sql-on-fhir-v2"/>
     <w:p>
       <w:pPr>
         <w:pStyle w:val="Bibliography"/>
@@ -4600,7 +4733,7 @@
       <w:r>
         <w:t xml:space="preserve"> </w:t>
       </w:r>
-      <w:hyperlink r:id="rId97">
+      <w:hyperlink r:id="rId100">
         <w:r>
           <w:rPr>
             <w:rStyle w:val="Hyperlink"/>
@@ -4609,8 +4742,8 @@
         </w:r>
       </w:hyperlink>
     </w:p>
-    <w:bookmarkEnd w:id="98"/>
-    <w:bookmarkStart w:id="100" w:name="ref-fhir-implementations"/>
+    <w:bookmarkEnd w:id="101"/>
+    <w:bookmarkStart w:id="103" w:name="ref-fhir-implementations"/>
     <w:p>
       <w:pPr>
         <w:pStyle w:val="Bibliography"/>
@@ -4633,7 +4766,7 @@
       <w:r>
         <w:t xml:space="preserve"> </w:t>
       </w:r>
-      <w:hyperlink r:id="rId99">
+      <w:hyperlink r:id="rId102">
         <w:r>
           <w:rPr>
             <w:rStyle w:val="Hyperlink"/>
@@ -4642,8 +4775,8 @@
         </w:r>
       </w:hyperlink>
     </w:p>
-    <w:bookmarkEnd w:id="100"/>
-    <w:bookmarkStart w:id="102" w:name="ref-ohdsi-implementations"/>
+    <w:bookmarkEnd w:id="103"/>
+    <w:bookmarkStart w:id="105" w:name="ref-ohdsi-implementations"/>
     <w:p>
       <w:pPr>
         <w:pStyle w:val="Bibliography"/>
@@ -4684,7 +4817,7 @@
       <w:r>
         <w:t xml:space="preserve"> </w:t>
       </w:r>
-      <w:hyperlink r:id="rId101">
+      <w:hyperlink r:id="rId104">
         <w:r>
           <w:rPr>
             <w:rStyle w:val="Hyperlink"/>
@@ -4693,8 +4826,8 @@
         </w:r>
       </w:hyperlink>
     </w:p>
-    <w:bookmarkEnd w:id="102"/>
-    <w:bookmarkStart w:id="104" w:name="ref-openehr-implementations"/>
+    <w:bookmarkEnd w:id="105"/>
+    <w:bookmarkStart w:id="107" w:name="ref-openehr-implementations"/>
     <w:p>
       <w:pPr>
         <w:pStyle w:val="Bibliography"/>
@@ -4723,7 +4856,7 @@
       <w:r>
         <w:t xml:space="preserve"> </w:t>
       </w:r>
-      <w:hyperlink r:id="rId103">
+      <w:hyperlink r:id="rId106">
         <w:r>
           <w:rPr>
             <w:rStyle w:val="Hyperlink"/>
@@ -4732,8 +4865,8 @@
         </w:r>
       </w:hyperlink>
     </w:p>
-    <w:bookmarkEnd w:id="104"/>
-    <w:bookmarkStart w:id="106" w:name="ref-ehrbase"/>
+    <w:bookmarkEnd w:id="107"/>
+    <w:bookmarkStart w:id="109" w:name="ref-ehrbase"/>
     <w:p>
       <w:pPr>
         <w:pStyle w:val="Bibliography"/>
@@ -4759,7 +4892,7 @@
       <w:r>
         <w:t xml:space="preserve"> </w:t>
       </w:r>
-      <w:hyperlink r:id="rId105">
+      <w:hyperlink r:id="rId108">
         <w:r>
           <w:rPr>
             <w:rStyle w:val="Hyperlink"/>
@@ -4768,8 +4901,8 @@
         </w:r>
       </w:hyperlink>
     </w:p>
-    <w:bookmarkEnd w:id="106"/>
-    <w:bookmarkStart w:id="108" w:name="ref-rieke2020future"/>
+    <w:bookmarkEnd w:id="109"/>
+    <w:bookmarkStart w:id="111" w:name="ref-rieke2020future"/>
     <w:p>
       <w:pPr>
         <w:pStyle w:val="Bibliography"/>
@@ -4799,7 +4932,7 @@
       <w:r>
         <w:t xml:space="preserve">. 2020;3(1, 1):1-7. doi:</w:t>
       </w:r>
-      <w:hyperlink r:id="rId107">
+      <w:hyperlink r:id="rId110">
         <w:r>
           <w:rPr>
             <w:rStyle w:val="Hyperlink"/>
@@ -4808,8 +4941,8 @@
         </w:r>
       </w:hyperlink>
     </w:p>
-    <w:bookmarkEnd w:id="108"/>
-    <w:bookmarkStart w:id="110" w:name="ref-teo2024federated"/>
+    <w:bookmarkEnd w:id="111"/>
+    <w:bookmarkStart w:id="113" w:name="ref-teo2024federated"/>
     <w:p>
       <w:pPr>
         <w:pStyle w:val="Bibliography"/>
@@ -4851,7 +4984,7 @@
       <w:r>
         <w:t xml:space="preserve">. 2024;5(2):101419. doi:</w:t>
       </w:r>
-      <w:hyperlink r:id="rId109">
+      <w:hyperlink r:id="rId112">
         <w:r>
           <w:rPr>
             <w:rStyle w:val="Hyperlink"/>
@@ -4860,8 +4993,8 @@
         </w:r>
       </w:hyperlink>
     </w:p>
-    <w:bookmarkEnd w:id="110"/>
-    <w:bookmarkStart w:id="112" w:name="ref-plugin"/>
+    <w:bookmarkEnd w:id="113"/>
+    <w:bookmarkStart w:id="115" w:name="ref-plugin"/>
     <w:p>
       <w:pPr>
         <w:pStyle w:val="Bibliography"/>
@@ -4932,7 +5065,7 @@
       <w:r>
         <w:t xml:space="preserve"> </w:t>
       </w:r>
-      <w:hyperlink r:id="rId111">
+      <w:hyperlink r:id="rId114">
         <w:r>
           <w:rPr>
             <w:rStyle w:val="Hyperlink"/>
@@ -4941,8 +5074,8 @@
         </w:r>
       </w:hyperlink>
     </w:p>
-    <w:bookmarkEnd w:id="112"/>
-    <w:bookmarkStart w:id="114" w:name="ref-healthri2024agreements"/>
+    <w:bookmarkEnd w:id="115"/>
+    <w:bookmarkStart w:id="117" w:name="ref-healthri2024agreements"/>
     <w:p>
       <w:pPr>
         <w:pStyle w:val="Bibliography"/>
@@ -5028,7 +5161,7 @@
       <w:r>
         <w:t xml:space="preserve"> </w:t>
       </w:r>
-      <w:hyperlink r:id="rId113">
+      <w:hyperlink r:id="rId116">
         <w:r>
           <w:rPr>
             <w:rStyle w:val="Hyperlink"/>
@@ -5037,8 +5170,8 @@
         </w:r>
       </w:hyperlink>
     </w:p>
-    <w:bookmarkEnd w:id="114"/>
-    <w:bookmarkStart w:id="116" w:name="ref-khalid2021standardized"/>
+    <w:bookmarkEnd w:id="117"/>
+    <w:bookmarkStart w:id="119" w:name="ref-khalid2021standardized"/>
     <w:p>
       <w:pPr>
         <w:pStyle w:val="Bibliography"/>
@@ -5068,7 +5201,7 @@
       <w:r>
         <w:t xml:space="preserve">. 2021;211:106394. doi:</w:t>
       </w:r>
-      <w:hyperlink r:id="rId115">
+      <w:hyperlink r:id="rId118">
         <w:r>
           <w:rPr>
             <w:rStyle w:val="Hyperlink"/>
@@ -5077,8 +5210,8 @@
         </w:r>
       </w:hyperlink>
     </w:p>
-    <w:bookmarkEnd w:id="116"/>
-    <w:bookmarkStart w:id="118" w:name="ref-lee2022feedernet"/>
+    <w:bookmarkEnd w:id="119"/>
+    <w:bookmarkStart w:id="121" w:name="ref-lee2022feedernet"/>
     <w:p>
       <w:pPr>
         <w:pStyle w:val="Bibliography"/>
@@ -5149,7 +5282,7 @@
       <w:r>
         <w:t xml:space="preserve"> </w:t>
       </w:r>
-      <w:hyperlink r:id="rId117">
+      <w:hyperlink r:id="rId120">
         <w:r>
           <w:rPr>
             <w:rStyle w:val="Hyperlink"/>
@@ -5158,8 +5291,8 @@
         </w:r>
       </w:hyperlink>
     </w:p>
-    <w:bookmarkEnd w:id="118"/>
-    <w:bookmarkStart w:id="120" w:name="ref-mateus2024data"/>
+    <w:bookmarkEnd w:id="121"/>
+    <w:bookmarkStart w:id="123" w:name="ref-mateus2024data"/>
     <w:p>
       <w:pPr>
         <w:pStyle w:val="Bibliography"/>
@@ -5213,7 +5346,7 @@
       <w:r>
         <w:t xml:space="preserve">. 2024;155:104661. doi:</w:t>
       </w:r>
-      <w:hyperlink r:id="rId119">
+      <w:hyperlink r:id="rId122">
         <w:r>
           <w:rPr>
             <w:rStyle w:val="Hyperlink"/>
@@ -5222,8 +5355,8 @@
         </w:r>
       </w:hyperlink>
     </w:p>
-    <w:bookmarkEnd w:id="120"/>
-    <w:bookmarkStart w:id="122" w:name="ref-kroes2022blueprint"/>
+    <w:bookmarkEnd w:id="123"/>
+    <w:bookmarkStart w:id="125" w:name="ref-kroes2022blueprint"/>
     <w:p>
       <w:pPr>
         <w:pStyle w:val="Bibliography"/>
@@ -5253,7 +5386,7 @@
       <w:r>
         <w:t xml:space="preserve">. 2022;8(4). doi:</w:t>
       </w:r>
-      <w:hyperlink r:id="rId121">
+      <w:hyperlink r:id="rId124">
         <w:r>
           <w:rPr>
             <w:rStyle w:val="Hyperlink"/>
@@ -5262,8 +5395,8 @@
         </w:r>
       </w:hyperlink>
     </w:p>
-    <w:bookmarkEnd w:id="122"/>
-    <w:bookmarkStart w:id="124" w:name="ref-deltomme2024federated"/>
+    <w:bookmarkEnd w:id="125"/>
+    <w:bookmarkStart w:id="127" w:name="ref-deltomme2024federated"/>
     <w:p>
       <w:pPr>
         <w:pStyle w:val="Bibliography"/>
@@ -5301,7 +5434,7 @@
       <w:r>
         <w:t xml:space="preserve"> </w:t>
       </w:r>
-      <w:hyperlink r:id="rId123">
+      <w:hyperlink r:id="rId126">
         <w:r>
           <w:rPr>
             <w:rStyle w:val="Hyperlink"/>
@@ -5310,8 +5443,8 @@
         </w:r>
       </w:hyperlink>
     </w:p>
-    <w:bookmarkEnd w:id="124"/>
-    <w:bookmarkStart w:id="126" w:name="ref-moncada-torres2021vantage6"/>
+    <w:bookmarkEnd w:id="127"/>
+    <w:bookmarkStart w:id="129" w:name="ref-moncada-torres2021vantage6"/>
     <w:p>
       <w:pPr>
         <w:pStyle w:val="Bibliography"/>
@@ -5374,7 +5507,7 @@
       <w:r>
         <w:t xml:space="preserve"> </w:t>
       </w:r>
-      <w:hyperlink r:id="rId125">
+      <w:hyperlink r:id="rId128">
         <w:r>
           <w:rPr>
             <w:rStyle w:val="Hyperlink"/>
@@ -5383,8 +5516,8 @@
         </w:r>
       </w:hyperlink>
     </w:p>
-    <w:bookmarkEnd w:id="126"/>
-    <w:bookmarkStart w:id="128" w:name="ref-choudhury2020personal"/>
+    <w:bookmarkEnd w:id="129"/>
+    <w:bookmarkStart w:id="131" w:name="ref-choudhury2020personal"/>
     <w:p>
       <w:pPr>
         <w:pStyle w:val="Bibliography"/>
@@ -5573,7 +5706,7 @@
       <w:r>
         <w:t xml:space="preserve">. Springer; 2020:85-95. doi:</w:t>
       </w:r>
-      <w:hyperlink r:id="rId127">
+      <w:hyperlink r:id="rId130">
         <w:r>
           <w:rPr>
             <w:rStyle w:val="Hyperlink"/>
@@ -5582,8 +5715,8 @@
         </w:r>
       </w:hyperlink>
     </w:p>
-    <w:bookmarkEnd w:id="128"/>
-    <w:bookmarkStart w:id="130" w:name="ref-smits2022improved"/>
+    <w:bookmarkEnd w:id="131"/>
+    <w:bookmarkStart w:id="133" w:name="ref-smits2022improved"/>
     <w:p>
       <w:pPr>
         <w:pStyle w:val="Bibliography"/>
@@ -5688,7 +5821,7 @@
       <w:r>
         <w:t xml:space="preserve">. IOS Press; 2022. doi:</w:t>
       </w:r>
-      <w:hyperlink r:id="rId129">
+      <w:hyperlink r:id="rId132">
         <w:r>
           <w:rPr>
             <w:rStyle w:val="Hyperlink"/>
@@ -5697,8 +5830,8 @@
         </w:r>
       </w:hyperlink>
     </w:p>
-    <w:bookmarkEnd w:id="130"/>
-    <w:bookmarkStart w:id="132" w:name="ref-duda2022hl7"/>
+    <w:bookmarkEnd w:id="133"/>
+    <w:bookmarkStart w:id="135" w:name="ref-duda2022hl7"/>
     <w:p>
       <w:pPr>
         <w:pStyle w:val="Bibliography"/>
@@ -5740,7 +5873,7 @@
       <w:r>
         <w:t xml:space="preserve">. 2022;29(9):1642-1653. doi:</w:t>
       </w:r>
-      <w:hyperlink r:id="rId131">
+      <w:hyperlink r:id="rId134">
         <w:r>
           <w:rPr>
             <w:rStyle w:val="Hyperlink"/>
@@ -5749,8 +5882,8 @@
         </w:r>
       </w:hyperlink>
     </w:p>
-    <w:bookmarkEnd w:id="132"/>
-    <w:bookmarkStart w:id="134" w:name="ref-mullie2023coda"/>
+    <w:bookmarkEnd w:id="135"/>
+    <w:bookmarkStart w:id="137" w:name="ref-mullie2023coda"/>
     <w:p>
       <w:pPr>
         <w:pStyle w:val="Bibliography"/>
@@ -5789,7 +5922,7 @@
       <w:r>
         <w:t xml:space="preserve">. Published online December 21, 2023:ocad235. doi:</w:t>
       </w:r>
-      <w:hyperlink r:id="rId133">
+      <w:hyperlink r:id="rId136">
         <w:r>
           <w:rPr>
             <w:rStyle w:val="Hyperlink"/>
@@ -5798,8 +5931,8 @@
         </w:r>
       </w:hyperlink>
     </w:p>
-    <w:bookmarkEnd w:id="134"/>
-    <w:bookmarkStart w:id="136" w:name="ref-sinaci2024privacypreserving"/>
+    <w:bookmarkEnd w:id="137"/>
+    <w:bookmarkStart w:id="139" w:name="ref-sinaci2024privacypreserving"/>
     <w:p>
       <w:pPr>
         <w:pStyle w:val="Bibliography"/>
@@ -5853,7 +5986,7 @@
       <w:r>
         <w:t xml:space="preserve">. 2024;24:136-145. doi:</w:t>
       </w:r>
-      <w:hyperlink r:id="rId135">
+      <w:hyperlink r:id="rId138">
         <w:r>
           <w:rPr>
             <w:rStyle w:val="Hyperlink"/>
@@ -5862,8 +5995,8 @@
         </w:r>
       </w:hyperlink>
     </w:p>
-    <w:bookmarkEnd w:id="136"/>
-    <w:bookmarkStart w:id="138" w:name="ref-gruendner2019ketos"/>
+    <w:bookmarkEnd w:id="139"/>
+    <w:bookmarkStart w:id="141" w:name="ref-gruendner2019ketos"/>
     <w:p>
       <w:pPr>
         <w:pStyle w:val="Bibliography"/>
@@ -5953,7 +6086,7 @@
       <w:r>
         <w:t xml:space="preserve">. 2019;14(10):e0223010. doi:</w:t>
       </w:r>
-      <w:hyperlink r:id="rId137">
+      <w:hyperlink r:id="rId140">
         <w:r>
           <w:rPr>
             <w:rStyle w:val="Hyperlink"/>
@@ -5962,8 +6095,8 @@
         </w:r>
       </w:hyperlink>
     </w:p>
-    <w:bookmarkEnd w:id="138"/>
-    <w:bookmarkStart w:id="140" w:name="ref-cremonesi2023need"/>
+    <w:bookmarkEnd w:id="141"/>
+    <w:bookmarkStart w:id="143" w:name="ref-cremonesi2023need"/>
     <w:p>
       <w:pPr>
         <w:pStyle w:val="Bibliography"/>
@@ -6005,7 +6138,7 @@
       <w:r>
         <w:t xml:space="preserve">. 2023;141:104338. doi:</w:t>
       </w:r>
-      <w:hyperlink r:id="rId139">
+      <w:hyperlink r:id="rId142">
         <w:r>
           <w:rPr>
             <w:rStyle w:val="Hyperlink"/>
@@ -6014,8 +6147,8 @@
         </w:r>
       </w:hyperlink>
     </w:p>
-    <w:bookmarkEnd w:id="140"/>
-    <w:bookmarkStart w:id="142" w:name="ref-peng2023etlprocess"/>
+    <w:bookmarkEnd w:id="143"/>
+    <w:bookmarkStart w:id="145" w:name="ref-peng2023etlprocess"/>
     <w:p>
       <w:pPr>
         <w:pStyle w:val="Bibliography"/>
@@ -6090,7 +6223,7 @@
       <w:r>
         <w:t xml:space="preserve">. 2023;169:104925. doi:</w:t>
       </w:r>
-      <w:hyperlink r:id="rId141">
+      <w:hyperlink r:id="rId144">
         <w:r>
           <w:rPr>
             <w:rStyle w:val="Hyperlink"/>
@@ -6099,8 +6232,8 @@
         </w:r>
       </w:hyperlink>
     </w:p>
-    <w:bookmarkEnd w:id="142"/>
-    <w:bookmarkStart w:id="144" w:name="ref-omoponfhir"/>
+    <w:bookmarkEnd w:id="145"/>
+    <w:bookmarkStart w:id="147" w:name="ref-omoponfhir"/>
     <w:p>
       <w:pPr>
         <w:pStyle w:val="Bibliography"/>
@@ -6123,7 +6256,7 @@
       <w:r>
         <w:t xml:space="preserve"> </w:t>
       </w:r>
-      <w:hyperlink r:id="rId143">
+      <w:hyperlink r:id="rId146">
         <w:r>
           <w:rPr>
             <w:rStyle w:val="Hyperlink"/>
@@ -6132,8 +6265,8 @@
         </w:r>
       </w:hyperlink>
     </w:p>
-    <w:bookmarkEnd w:id="144"/>
-    <w:bookmarkStart w:id="146" w:name="ref-hai2023data"/>
+    <w:bookmarkEnd w:id="147"/>
+    <w:bookmarkStart w:id="149" w:name="ref-hai2023data"/>
     <w:p>
       <w:pPr>
         <w:pStyle w:val="Bibliography"/>
@@ -6205,7 +6338,7 @@
       <w:r>
         <w:t xml:space="preserve">. 2023;35(12):12571-12590. doi:</w:t>
       </w:r>
-      <w:hyperlink r:id="rId145">
+      <w:hyperlink r:id="rId148">
         <w:r>
           <w:rPr>
             <w:rStyle w:val="Hyperlink"/>
@@ -6214,8 +6347,8 @@
         </w:r>
       </w:hyperlink>
     </w:p>
-    <w:bookmarkEnd w:id="146"/>
-    <w:bookmarkStart w:id="148" w:name="ref-harby2022data"/>
+    <w:bookmarkEnd w:id="149"/>
+    <w:bookmarkStart w:id="151" w:name="ref-harby2022data"/>
     <w:p>
       <w:pPr>
         <w:pStyle w:val="Bibliography"/>
@@ -6345,7 +6478,7 @@
       <w:r>
         <w:t xml:space="preserve">. IEEE; 2022:389-395. doi:</w:t>
       </w:r>
-      <w:hyperlink r:id="rId147">
+      <w:hyperlink r:id="rId150">
         <w:r>
           <w:rPr>
             <w:rStyle w:val="Hyperlink"/>
@@ -6354,8 +6487,8 @@
         </w:r>
       </w:hyperlink>
     </w:p>
-    <w:bookmarkEnd w:id="148"/>
-    <w:bookmarkStart w:id="150" w:name="ref-harby2024data"/>
+    <w:bookmarkEnd w:id="151"/>
+    <w:bookmarkStart w:id="153" w:name="ref-harby2024data"/>
     <w:p>
       <w:pPr>
         <w:pStyle w:val="Bibliography"/>
@@ -6402,7 +6535,7 @@
       <w:r>
         <w:t xml:space="preserve">. doi:</w:t>
       </w:r>
-      <w:hyperlink r:id="rId149">
+      <w:hyperlink r:id="rId152">
         <w:r>
           <w:rPr>
             <w:rStyle w:val="Hyperlink"/>
@@ -6411,8 +6544,8 @@
         </w:r>
       </w:hyperlink>
     </w:p>
-    <w:bookmarkEnd w:id="150"/>
-    <w:bookmarkStart w:id="152" w:name="ref-armbrust2021lakehouse"/>
+    <w:bookmarkEnd w:id="153"/>
+    <w:bookmarkStart w:id="155" w:name="ref-armbrust2021lakehouse"/>
     <w:p>
       <w:pPr>
         <w:pStyle w:val="Bibliography"/>
@@ -6477,7 +6610,7 @@
       <w:r>
         <w:t xml:space="preserve"> </w:t>
       </w:r>
-      <w:hyperlink r:id="rId151">
+      <w:hyperlink r:id="rId154">
         <w:r>
           <w:rPr>
             <w:rStyle w:val="Hyperlink"/>
@@ -6486,8 +6619,8 @@
         </w:r>
       </w:hyperlink>
     </w:p>
-    <w:bookmarkEnd w:id="152"/>
-    <w:bookmarkStart w:id="154" w:name="ref-pedreira2023composable"/>
+    <w:bookmarkEnd w:id="155"/>
+    <w:bookmarkStart w:id="157" w:name="ref-pedreira2023composable"/>
     <w:p>
       <w:pPr>
         <w:pStyle w:val="Bibliography"/>
@@ -6526,7 +6659,7 @@
       <w:r>
         <w:t xml:space="preserve">. 2023;16(10):2679-2685. doi:</w:t>
       </w:r>
-      <w:hyperlink r:id="rId153">
+      <w:hyperlink r:id="rId156">
         <w:r>
           <w:rPr>
             <w:rStyle w:val="Hyperlink"/>
@@ -6535,8 +6668,8 @@
         </w:r>
       </w:hyperlink>
     </w:p>
-    <w:bookmarkEnd w:id="154"/>
-    <w:bookmarkStart w:id="156" w:name="ref-apache-arrow"/>
+    <w:bookmarkEnd w:id="157"/>
+    <w:bookmarkStart w:id="159" w:name="ref-apache-arrow"/>
     <w:p>
       <w:pPr>
         <w:pStyle w:val="Bibliography"/>
@@ -6577,7 +6710,7 @@
       <w:r>
         <w:t xml:space="preserve"> </w:t>
       </w:r>
-      <w:hyperlink r:id="rId155">
+      <w:hyperlink r:id="rId158">
         <w:r>
           <w:rPr>
             <w:rStyle w:val="Hyperlink"/>
@@ -6586,8 +6719,8 @@
         </w:r>
       </w:hyperlink>
     </w:p>
-    <w:bookmarkEnd w:id="156"/>
-    <w:bookmarkStart w:id="158" w:name="ref-apache-parquet"/>
+    <w:bookmarkEnd w:id="159"/>
+    <w:bookmarkStart w:id="161" w:name="ref-apache-parquet"/>
     <w:p>
       <w:pPr>
         <w:pStyle w:val="Bibliography"/>
@@ -6628,7 +6761,7 @@
       <w:r>
         <w:t xml:space="preserve"> </w:t>
       </w:r>
-      <w:hyperlink r:id="rId157">
+      <w:hyperlink r:id="rId160">
         <w:r>
           <w:rPr>
             <w:rStyle w:val="Hyperlink"/>
@@ -6637,8 +6770,8 @@
         </w:r>
       </w:hyperlink>
     </w:p>
-    <w:bookmarkEnd w:id="158"/>
-    <w:bookmarkStart w:id="160" w:name="ref-jain2023analyzing"/>
+    <w:bookmarkEnd w:id="161"/>
+    <w:bookmarkStart w:id="163" w:name="ref-jain2023analyzing"/>
     <w:p>
       <w:pPr>
         <w:pStyle w:val="Bibliography"/>
@@ -6667,7 +6800,7 @@
       <w:r>
         <w:t xml:space="preserve"> </w:t>
       </w:r>
-      <w:hyperlink r:id="rId159">
+      <w:hyperlink r:id="rId162">
         <w:r>
           <w:rPr>
             <w:rStyle w:val="Hyperlink"/>
@@ -6676,8 +6809,8 @@
         </w:r>
       </w:hyperlink>
     </w:p>
-    <w:bookmarkEnd w:id="160"/>
-    <w:bookmarkStart w:id="162" w:name="ref-apache-iceberg"/>
+    <w:bookmarkEnd w:id="163"/>
+    <w:bookmarkStart w:id="165" w:name="ref-apache-iceberg"/>
     <w:p>
       <w:pPr>
         <w:pStyle w:val="Bibliography"/>
@@ -6718,7 +6851,7 @@
       <w:r>
         <w:t xml:space="preserve"> </w:t>
       </w:r>
-      <w:hyperlink r:id="rId161">
+      <w:hyperlink r:id="rId164">
         <w:r>
           <w:rPr>
             <w:rStyle w:val="Hyperlink"/>
@@ -6727,8 +6860,8 @@
         </w:r>
       </w:hyperlink>
     </w:p>
-    <w:bookmarkEnd w:id="162"/>
-    <w:bookmarkStart w:id="164" w:name="ref-duckdb"/>
+    <w:bookmarkEnd w:id="165"/>
+    <w:bookmarkStart w:id="167" w:name="ref-duckdb"/>
     <w:p>
       <w:pPr>
         <w:pStyle w:val="Bibliography"/>
@@ -6760,7 +6893,7 @@
       <w:r>
         <w:t xml:space="preserve"> </w:t>
       </w:r>
-      <w:hyperlink r:id="rId163">
+      <w:hyperlink r:id="rId166">
         <w:r>
           <w:rPr>
             <w:rStyle w:val="Hyperlink"/>
@@ -6769,8 +6902,8 @@
         </w:r>
       </w:hyperlink>
     </w:p>
-    <w:bookmarkEnd w:id="164"/>
-    <w:bookmarkStart w:id="166" w:name="ref-karamagi2022ehealth"/>
+    <w:bookmarkEnd w:id="167"/>
+    <w:bookmarkStart w:id="169" w:name="ref-karamagi2022ehealth"/>
     <w:p>
       <w:pPr>
         <w:pStyle w:val="Bibliography"/>
@@ -6875,7 +7008,7 @@
       <w:r>
         <w:t xml:space="preserve">. 2022;12:04090. doi:</w:t>
       </w:r>
-      <w:hyperlink r:id="rId165">
+      <w:hyperlink r:id="rId168">
         <w:r>
           <w:rPr>
             <w:rStyle w:val="Hyperlink"/>
@@ -6884,8 +7017,8 @@
         </w:r>
       </w:hyperlink>
     </w:p>
-    <w:bookmarkEnd w:id="166"/>
-    <w:bookmarkStart w:id="168" w:name="ref-openhie"/>
+    <w:bookmarkEnd w:id="169"/>
+    <w:bookmarkStart w:id="171" w:name="ref-openhie"/>
     <w:p>
       <w:pPr>
         <w:pStyle w:val="Bibliography"/>
@@ -6926,7 +7059,7 @@
       <w:r>
         <w:t xml:space="preserve"> </w:t>
       </w:r>
-      <w:hyperlink r:id="rId167">
+      <w:hyperlink r:id="rId170">
         <w:r>
           <w:rPr>
             <w:rStyle w:val="Hyperlink"/>
@@ -6935,8 +7068,8 @@
         </w:r>
       </w:hyperlink>
     </w:p>
-    <w:bookmarkEnd w:id="168"/>
-    <w:bookmarkStart w:id="170" w:name="ref-mamuye2022health"/>
+    <w:bookmarkEnd w:id="171"/>
+    <w:bookmarkStart w:id="173" w:name="ref-mamuye2022health"/>
     <w:p>
       <w:pPr>
         <w:pStyle w:val="Bibliography"/>
@@ -6978,7 +7111,7 @@
       <w:r>
         <w:t xml:space="preserve">. 2022;1(10):e0000118. doi:</w:t>
       </w:r>
-      <w:hyperlink r:id="rId169">
+      <w:hyperlink r:id="rId172">
         <w:r>
           <w:rPr>
             <w:rStyle w:val="Hyperlink"/>
@@ -6987,8 +7120,8 @@
         </w:r>
       </w:hyperlink>
     </w:p>
-    <w:bookmarkEnd w:id="170"/>
-    <w:bookmarkStart w:id="172" w:name="ref-dalhatu2023paper"/>
+    <w:bookmarkEnd w:id="173"/>
+    <w:bookmarkStart w:id="175" w:name="ref-dalhatu2023paper"/>
     <w:p>
       <w:pPr>
         <w:pStyle w:val="Bibliography"/>
@@ -7117,7 +7250,7 @@
       <w:r>
         <w:t xml:space="preserve">. 2023;62(03/04):130-139. doi:</w:t>
       </w:r>
-      <w:hyperlink r:id="rId171">
+      <w:hyperlink r:id="rId174">
         <w:r>
           <w:rPr>
             <w:rStyle w:val="Hyperlink"/>
@@ -7126,8 +7259,8 @@
         </w:r>
       </w:hyperlink>
     </w:p>
-    <w:bookmarkEnd w:id="172"/>
-    <w:bookmarkStart w:id="173" w:name="ref-thaiya2021adoption"/>
+    <w:bookmarkEnd w:id="175"/>
+    <w:bookmarkStart w:id="176" w:name="ref-thaiya2021adoption"/>
     <w:p>
       <w:pPr>
         <w:pStyle w:val="Bibliography"/>
@@ -7203,8 +7336,8 @@
         <w:t xml:space="preserve">. 2021;23(2):45-50.</w:t>
       </w:r>
     </w:p>
-    <w:bookmarkEnd w:id="173"/>
-    <w:bookmarkStart w:id="175" w:name="ref-nsaghurwe2021one"/>
+    <w:bookmarkEnd w:id="176"/>
+    <w:bookmarkStart w:id="178" w:name="ref-nsaghurwe2021one"/>
     <w:p>
       <w:pPr>
         <w:pStyle w:val="Bibliography"/>
@@ -7243,7 +7376,7 @@
       <w:r>
         <w:t xml:space="preserve">. 2021;21(1):139. doi:</w:t>
       </w:r>
-      <w:hyperlink r:id="rId174">
+      <w:hyperlink r:id="rId177">
         <w:r>
           <w:rPr>
             <w:rStyle w:val="Hyperlink"/>
@@ -7252,8 +7385,8 @@
         </w:r>
       </w:hyperlink>
     </w:p>
-    <w:bookmarkEnd w:id="175"/>
-    <w:bookmarkStart w:id="177" w:name="ref-hapi-fhir"/>
+    <w:bookmarkEnd w:id="178"/>
+    <w:bookmarkStart w:id="180" w:name="ref-hapi-fhir"/>
     <w:p>
       <w:pPr>
         <w:pStyle w:val="Bibliography"/>
@@ -7300,7 +7433,7 @@
       <w:r>
         <w:t xml:space="preserve"> </w:t>
       </w:r>
-      <w:hyperlink r:id="rId176">
+      <w:hyperlink r:id="rId179">
         <w:r>
           <w:rPr>
             <w:rStyle w:val="Hyperlink"/>
@@ -7309,8 +7442,8 @@
         </w:r>
       </w:hyperlink>
     </w:p>
-    <w:bookmarkEnd w:id="177"/>
-    <w:bookmarkStart w:id="179" w:name="ref-syzdykova2017opensource"/>
+    <w:bookmarkEnd w:id="180"/>
+    <w:bookmarkStart w:id="182" w:name="ref-syzdykova2017opensource"/>
     <w:p>
       <w:pPr>
         <w:pStyle w:val="Bibliography"/>
@@ -7367,7 +7500,7 @@
       <w:r>
         <w:t xml:space="preserve">. 2017;5(4):e44. doi:</w:t>
       </w:r>
-      <w:hyperlink r:id="rId178">
+      <w:hyperlink r:id="rId181">
         <w:r>
           <w:rPr>
             <w:rStyle w:val="Hyperlink"/>
@@ -7376,8 +7509,8 @@
         </w:r>
       </w:hyperlink>
     </w:p>
-    <w:bookmarkEnd w:id="179"/>
-    <w:bookmarkStart w:id="181" w:name="ref-mehl2020open"/>
+    <w:bookmarkEnd w:id="182"/>
+    <w:bookmarkStart w:id="184" w:name="ref-mehl2020open"/>
     <w:p>
       <w:pPr>
         <w:pStyle w:val="Bibliography"/>
@@ -7428,7 +7561,7 @@
       <w:r>
         <w:t xml:space="preserve"> </w:t>
       </w:r>
-      <w:hyperlink r:id="rId180">
+      <w:hyperlink r:id="rId183">
         <w:r>
           <w:rPr>
             <w:rStyle w:val="Hyperlink"/>
@@ -7437,8 +7570,8 @@
         </w:r>
       </w:hyperlink>
     </w:p>
-    <w:bookmarkEnd w:id="181"/>
-    <w:bookmarkStart w:id="183" w:name="ref-open-health-stack"/>
+    <w:bookmarkEnd w:id="184"/>
+    <w:bookmarkStart w:id="186" w:name="ref-open-health-stack"/>
     <w:p>
       <w:pPr>
         <w:pStyle w:val="Bibliography"/>
@@ -7467,7 +7600,7 @@
       <w:r>
         <w:t xml:space="preserve"> </w:t>
       </w:r>
-      <w:hyperlink r:id="rId182">
+      <w:hyperlink r:id="rId185">
         <w:r>
           <w:rPr>
             <w:rStyle w:val="Hyperlink"/>
@@ -7476,8 +7609,8 @@
         </w:r>
       </w:hyperlink>
     </w:p>
-    <w:bookmarkEnd w:id="183"/>
-    <w:bookmarkStart w:id="185" w:name="X832d973b1344ca109e326dc1e2806e4addac434"/>
+    <w:bookmarkEnd w:id="186"/>
+    <w:bookmarkStart w:id="188" w:name="X832d973b1344ca109e326dc1e2806e4addac434"/>
     <w:p>
       <w:pPr>
         <w:pStyle w:val="Bibliography"/>
@@ -7506,7 +7639,7 @@
       <w:r>
         <w:t xml:space="preserve"> </w:t>
       </w:r>
-      <w:hyperlink r:id="rId184">
+      <w:hyperlink r:id="rId187">
         <w:r>
           <w:rPr>
             <w:rStyle w:val="Hyperlink"/>
@@ -7515,8 +7648,8 @@
         </w:r>
       </w:hyperlink>
     </w:p>
-    <w:bookmarkEnd w:id="185"/>
-    <w:bookmarkStart w:id="187" w:name="ref-kurniawan2019midwife"/>
+    <w:bookmarkEnd w:id="188"/>
+    <w:bookmarkStart w:id="190" w:name="ref-kurniawan2019midwife"/>
     <w:p>
       <w:pPr>
         <w:pStyle w:val="Bibliography"/>
@@ -7554,7 +7687,7 @@
       <w:r>
         <w:t xml:space="preserve">. In: Atlantis Press; 2019:155-162. doi:</w:t>
       </w:r>
-      <w:hyperlink r:id="rId186">
+      <w:hyperlink r:id="rId189">
         <w:r>
           <w:rPr>
             <w:rStyle w:val="Hyperlink"/>
@@ -7563,8 +7696,8 @@
         </w:r>
       </w:hyperlink>
     </w:p>
-    <w:bookmarkEnd w:id="187"/>
-    <w:bookmarkStart w:id="189" w:name="ref-beda-emr"/>
+    <w:bookmarkEnd w:id="190"/>
+    <w:bookmarkStart w:id="192" w:name="ref-beda-emr"/>
     <w:p>
       <w:pPr>
         <w:pStyle w:val="Bibliography"/>
@@ -7593,7 +7726,7 @@
       <w:r>
         <w:t xml:space="preserve"> </w:t>
       </w:r>
-      <w:hyperlink r:id="rId188">
+      <w:hyperlink r:id="rId191">
         <w:r>
           <w:rPr>
             <w:rStyle w:val="Hyperlink"/>
@@ -7602,8 +7735,8 @@
         </w:r>
       </w:hyperlink>
     </w:p>
-    <w:bookmarkEnd w:id="189"/>
-    <w:bookmarkStart w:id="191" w:name="ref-clickhouse"/>
+    <w:bookmarkEnd w:id="192"/>
+    <w:bookmarkStart w:id="194" w:name="ref-clickhouse"/>
     <w:p>
       <w:pPr>
         <w:pStyle w:val="Bibliography"/>
@@ -7632,7 +7765,7 @@
       <w:r>
         <w:t xml:space="preserve"> </w:t>
       </w:r>
-      <w:hyperlink r:id="rId190">
+      <w:hyperlink r:id="rId193">
         <w:r>
           <w:rPr>
             <w:rStyle w:val="Hyperlink"/>
@@ -7641,8 +7774,8 @@
         </w:r>
       </w:hyperlink>
     </w:p>
-    <w:bookmarkEnd w:id="191"/>
-    <w:bookmarkStart w:id="193" w:name="ref-dbt"/>
+    <w:bookmarkEnd w:id="194"/>
+    <w:bookmarkStart w:id="196" w:name="ref-dbt"/>
     <w:p>
       <w:pPr>
         <w:pStyle w:val="Bibliography"/>
@@ -7662,7 +7795,7 @@
       <w:r>
         <w:t xml:space="preserve"> </w:t>
       </w:r>
-      <w:hyperlink r:id="rId192">
+      <w:hyperlink r:id="rId195">
         <w:r>
           <w:rPr>
             <w:rStyle w:val="Hyperlink"/>
@@ -7671,8 +7804,8 @@
         </w:r>
       </w:hyperlink>
     </w:p>
-    <w:bookmarkEnd w:id="193"/>
-    <w:bookmarkStart w:id="195" w:name="ref-balch2023machine"/>
+    <w:bookmarkEnd w:id="196"/>
+    <w:bookmarkStart w:id="198" w:name="ref-balch2023machine"/>
     <w:p>
       <w:pPr>
         <w:pStyle w:val="Bibliography"/>
@@ -7726,7 +7859,7 @@
       <w:r>
         <w:t xml:space="preserve">. 2023;11(1):e48297. doi:</w:t>
       </w:r>
-      <w:hyperlink r:id="rId194">
+      <w:hyperlink r:id="rId197">
         <w:r>
           <w:rPr>
             <w:rStyle w:val="Hyperlink"/>
@@ -7735,8 +7868,8 @@
         </w:r>
       </w:hyperlink>
     </w:p>
-    <w:bookmarkEnd w:id="195"/>
-    <w:bookmarkStart w:id="197" w:name="ref-digitalpublicgoods"/>
+    <w:bookmarkEnd w:id="198"/>
+    <w:bookmarkStart w:id="200" w:name="ref-digitalpublicgoods"/>
     <w:p>
       <w:pPr>
         <w:pStyle w:val="Bibliography"/>
@@ -7765,7 +7898,7 @@
       <w:r>
         <w:t xml:space="preserve"> </w:t>
       </w:r>
-      <w:hyperlink r:id="rId196">
+      <w:hyperlink r:id="rId199">
         <w:r>
           <w:rPr>
             <w:rStyle w:val="Hyperlink"/>
@@ -7774,8 +7907,8 @@
         </w:r>
       </w:hyperlink>
     </w:p>
-    <w:bookmarkEnd w:id="197"/>
-    <w:bookmarkStart w:id="199" w:name="ref-instant-openhie-v2"/>
+    <w:bookmarkEnd w:id="200"/>
+    <w:bookmarkStart w:id="202" w:name="ref-instant-openhie-v2"/>
     <w:p>
       <w:pPr>
         <w:pStyle w:val="Bibliography"/>
@@ -7807,7 +7940,7 @@
       <w:r>
         <w:t xml:space="preserve"> </w:t>
       </w:r>
-      <w:hyperlink r:id="rId198">
+      <w:hyperlink r:id="rId201">
         <w:r>
           <w:rPr>
             <w:rStyle w:val="Hyperlink"/>
@@ -7816,8 +7949,8 @@
         </w:r>
       </w:hyperlink>
     </w:p>
-    <w:bookmarkEnd w:id="199"/>
-    <w:bookmarkStart w:id="201" w:name="ref-delussu2024survey"/>
+    <w:bookmarkEnd w:id="202"/>
+    <w:bookmarkStart w:id="204" w:name="ref-delussu2024survey"/>
     <w:p>
       <w:pPr>
         <w:pStyle w:val="Bibliography"/>
@@ -7856,7 +7989,7 @@
       <w:r>
         <w:t xml:space="preserve">. 2024;191:105591. doi:</w:t>
       </w:r>
-      <w:hyperlink r:id="rId200">
+      <w:hyperlink r:id="rId203">
         <w:r>
           <w:rPr>
             <w:rStyle w:val="Hyperlink"/>
@@ -7865,8 +7998,8 @@
         </w:r>
       </w:hyperlink>
     </w:p>
-    <w:bookmarkEnd w:id="201"/>
-    <w:bookmarkStart w:id="203" w:name="ref-fhirconnectspec"/>
+    <w:bookmarkEnd w:id="204"/>
+    <w:bookmarkStart w:id="206" w:name="ref-fhirconnectspec"/>
     <w:p>
       <w:pPr>
         <w:pStyle w:val="Bibliography"/>
@@ -7892,7 +8025,7 @@
       <w:r>
         <w:t xml:space="preserve"> </w:t>
       </w:r>
-      <w:hyperlink r:id="rId202">
+      <w:hyperlink r:id="rId205">
         <w:r>
           <w:rPr>
             <w:rStyle w:val="Hyperlink"/>
@@ -7901,8 +8034,8 @@
         </w:r>
       </w:hyperlink>
     </w:p>
-    <w:bookmarkEnd w:id="203"/>
-    <w:bookmarkStart w:id="205" w:name="ref-openfhir"/>
+    <w:bookmarkEnd w:id="206"/>
+    <w:bookmarkStart w:id="208" w:name="ref-openfhir"/>
     <w:p>
       <w:pPr>
         <w:pStyle w:val="Bibliography"/>
@@ -7943,7 +8076,7 @@
       <w:r>
         <w:t xml:space="preserve"> </w:t>
       </w:r>
-      <w:hyperlink r:id="rId204">
+      <w:hyperlink r:id="rId207">
         <w:r>
           <w:rPr>
             <w:rStyle w:val="Hyperlink"/>
@@ -7952,8 +8085,8 @@
         </w:r>
       </w:hyperlink>
     </w:p>
-    <w:bookmarkEnd w:id="205"/>
-    <w:bookmarkStart w:id="207" w:name="ref-pedrera-jimenez2023cana"/>
+    <w:bookmarkEnd w:id="208"/>
+    <w:bookmarkStart w:id="210" w:name="ref-pedrera-jimenez2023cana"/>
     <w:p>
       <w:pPr>
         <w:pStyle w:val="Bibliography"/>
@@ -8070,7 +8203,7 @@
       <w:r>
         <w:t xml:space="preserve">. 2023;25(1):e48702. doi:</w:t>
       </w:r>
-      <w:hyperlink r:id="rId206">
+      <w:hyperlink r:id="rId209">
         <w:r>
           <w:rPr>
             <w:rStyle w:val="Hyperlink"/>
@@ -8079,8 +8212,8 @@
         </w:r>
       </w:hyperlink>
     </w:p>
-    <w:bookmarkEnd w:id="207"/>
-    <w:bookmarkStart w:id="209" w:name="ref-pohjonen2022norway"/>
+    <w:bookmarkEnd w:id="210"/>
+    <w:bookmarkStart w:id="212" w:name="ref-pohjonen2022norway"/>
     <w:p>
       <w:pPr>
         <w:pStyle w:val="Bibliography"/>
@@ -8154,7 +8287,7 @@
       <w:r>
         <w:t xml:space="preserve">. Academic Press; 2022:457-471. doi:</w:t>
       </w:r>
-      <w:hyperlink r:id="rId208">
+      <w:hyperlink r:id="rId211">
         <w:r>
           <w:rPr>
             <w:rStyle w:val="Hyperlink"/>
@@ -8163,8 +8296,8 @@
         </w:r>
       </w:hyperlink>
     </w:p>
-    <w:bookmarkEnd w:id="209"/>
-    <w:bookmarkStart w:id="211" w:name="ref-bajric2023building"/>
+    <w:bookmarkEnd w:id="212"/>
+    <w:bookmarkStart w:id="214" w:name="ref-bajric2023building"/>
     <w:p>
       <w:pPr>
         <w:pStyle w:val="Bibliography"/>
@@ -8254,7 +8387,7 @@
       <w:r>
         <w:t xml:space="preserve">. 2023;9:20552076231205743. doi:</w:t>
       </w:r>
-      <w:hyperlink r:id="rId210">
+      <w:hyperlink r:id="rId213">
         <w:r>
           <w:rPr>
             <w:rStyle w:val="Hyperlink"/>
@@ -8263,8 +8396,8 @@
         </w:r>
       </w:hyperlink>
     </w:p>
-    <w:bookmarkEnd w:id="211"/>
-    <w:bookmarkStart w:id="213" w:name="ref-rsozuid-limburg2025demonstratie"/>
+    <w:bookmarkEnd w:id="214"/>
+    <w:bookmarkStart w:id="216" w:name="ref-rsozuid-limburg2025demonstratie"/>
     <w:p>
       <w:pPr>
         <w:pStyle w:val="Bibliography"/>
@@ -8291,7 +8424,7 @@
       <w:r>
         <w:t xml:space="preserve"> </w:t>
       </w:r>
-      <w:hyperlink r:id="rId212">
+      <w:hyperlink r:id="rId215">
         <w:r>
           <w:rPr>
             <w:rStyle w:val="Hyperlink"/>
@@ -8300,8 +8433,8 @@
         </w:r>
       </w:hyperlink>
     </w:p>
-    <w:bookmarkEnd w:id="213"/>
-    <w:bookmarkStart w:id="215" w:name="ref-wright2014open"/>
+    <w:bookmarkEnd w:id="216"/>
+    <w:bookmarkStart w:id="218" w:name="ref-wright2014open"/>
     <w:p>
       <w:pPr>
         <w:pStyle w:val="Bibliography"/>
@@ -8385,7 +8518,7 @@
       <w:r>
         <w:t xml:space="preserve">. IEEE; 2014:650-655. doi:</w:t>
       </w:r>
-      <w:hyperlink r:id="rId214">
+      <w:hyperlink r:id="rId217">
         <w:r>
           <w:rPr>
             <w:rStyle w:val="Hyperlink"/>
@@ -8394,8 +8527,8 @@
         </w:r>
       </w:hyperlink>
     </w:p>
-    <w:bookmarkEnd w:id="215"/>
-    <w:bookmarkStart w:id="217" w:name="ref-blind2019relationship"/>
+    <w:bookmarkEnd w:id="218"/>
+    <w:bookmarkStart w:id="220" w:name="ref-blind2019relationship"/>
     <w:p>
       <w:pPr>
         <w:pStyle w:val="Bibliography"/>
@@ -8425,7 +8558,7 @@
       <w:r>
         <w:t xml:space="preserve">. Publications Office of the European Union; 2019. doi:</w:t>
       </w:r>
-      <w:hyperlink r:id="rId216">
+      <w:hyperlink r:id="rId219">
         <w:r>
           <w:rPr>
             <w:rStyle w:val="Hyperlink"/>
@@ -8434,8 +8567,8 @@
         </w:r>
       </w:hyperlink>
     </w:p>
-    <w:bookmarkEnd w:id="217"/>
-    <w:bookmarkStart w:id="219" w:name="ref-erickson2005role"/>
+    <w:bookmarkEnd w:id="220"/>
+    <w:bookmarkStart w:id="222" w:name="ref-erickson2005role"/>
     <w:p>
       <w:pPr>
         <w:pStyle w:val="Bibliography"/>
@@ -8522,7 +8655,7 @@
       <w:r>
         <w:t xml:space="preserve">. 2005;2(11):927-931. doi:</w:t>
       </w:r>
-      <w:hyperlink r:id="rId218">
+      <w:hyperlink r:id="rId221">
         <w:r>
           <w:rPr>
             <w:rStyle w:val="Hyperlink"/>
@@ -8531,8 +8664,8 @@
         </w:r>
       </w:hyperlink>
     </w:p>
-    <w:bookmarkEnd w:id="219"/>
-    <w:bookmarkStart w:id="221" w:name="ref-nagy2007open"/>
+    <w:bookmarkEnd w:id="222"/>
+    <w:bookmarkStart w:id="224" w:name="ref-nagy2007open"/>
     <w:p>
       <w:pPr>
         <w:pStyle w:val="Bibliography"/>
@@ -8583,7 +8716,7 @@
       <w:r>
         <w:t xml:space="preserve">. 2007;20(S1):1-10. doi:</w:t>
       </w:r>
-      <w:hyperlink r:id="rId220">
+      <w:hyperlink r:id="rId223">
         <w:r>
           <w:rPr>
             <w:rStyle w:val="Hyperlink"/>
@@ -8592,8 +8725,8 @@
         </w:r>
       </w:hyperlink>
     </w:p>
-    <w:bookmarkEnd w:id="221"/>
-    <w:bookmarkStart w:id="223" w:name="ref-simcoe2019forking"/>
+    <w:bookmarkEnd w:id="224"/>
+    <w:bookmarkStart w:id="226" w:name="ref-simcoe2019forking"/>
     <w:p>
       <w:pPr>
         <w:pStyle w:val="Bibliography"/>
@@ -8641,7 +8774,7 @@
       <w:r>
         <w:t xml:space="preserve">. 2019;4(4):283-297. doi:</w:t>
       </w:r>
-      <w:hyperlink r:id="rId222">
+      <w:hyperlink r:id="rId225">
         <w:r>
           <w:rPr>
             <w:rStyle w:val="Hyperlink"/>
@@ -8650,8 +8783,8 @@
         </w:r>
       </w:hyperlink>
     </w:p>
-    <w:bookmarkEnd w:id="223"/>
-    <w:bookmarkStart w:id="225" w:name="ref-2025sovereign"/>
+    <w:bookmarkEnd w:id="226"/>
+    <w:bookmarkStart w:id="228" w:name="ref-2025sovereign"/>
     <w:p>
       <w:pPr>
         <w:pStyle w:val="Bibliography"/>
@@ -8680,7 +8813,7 @@
       <w:r>
         <w:t xml:space="preserve"> </w:t>
       </w:r>
-      <w:hyperlink r:id="rId224">
+      <w:hyperlink r:id="rId227">
         <w:r>
           <w:rPr>
             <w:rStyle w:val="Hyperlink"/>
@@ -8689,8 +8822,8 @@
         </w:r>
       </w:hyperlink>
     </w:p>
-    <w:bookmarkEnd w:id="225"/>
-    <w:bookmarkStart w:id="227" w:name="ref-chang2007open"/>
+    <w:bookmarkEnd w:id="228"/>
+    <w:bookmarkStart w:id="230" w:name="ref-chang2007open"/>
     <w:p>
       <w:pPr>
         <w:pStyle w:val="Bibliography"/>
@@ -8758,7 +8891,7 @@
       <w:r>
         <w:t xml:space="preserve"> </w:t>
       </w:r>
-      <w:hyperlink r:id="rId226">
+      <w:hyperlink r:id="rId229">
         <w:r>
           <w:rPr>
             <w:rStyle w:val="Hyperlink"/>
@@ -8767,8 +8900,8 @@
         </w:r>
       </w:hyperlink>
     </w:p>
-    <w:bookmarkEnd w:id="227"/>
-    <w:bookmarkStart w:id="229" w:name="ref-nyman2013code"/>
+    <w:bookmarkEnd w:id="230"/>
+    <w:bookmarkStart w:id="232" w:name="ref-nyman2013code"/>
     <w:p>
       <w:pPr>
         <w:pStyle w:val="Bibliography"/>
@@ -8840,7 +8973,7 @@
       <w:r>
         <w:t xml:space="preserve"> </w:t>
       </w:r>
-      <w:hyperlink r:id="rId228">
+      <w:hyperlink r:id="rId231">
         <w:r>
           <w:rPr>
             <w:rStyle w:val="Hyperlink"/>
@@ -8849,9 +8982,9 @@
         </w:r>
       </w:hyperlink>
     </w:p>
-    <w:bookmarkEnd w:id="229"/>
-    <w:bookmarkEnd w:id="230"/>
-    <w:bookmarkEnd w:id="231"/>
+    <w:bookmarkEnd w:id="232"/>
+    <w:bookmarkEnd w:id="233"/>
+    <w:bookmarkEnd w:id="234"/>
     <w:sectPr/>
   </w:body>
 </w:document>

--- a/index.docx
+++ b/index.docx
@@ -207,7 +207,7 @@
         </w:tc>
       </w:tr>
     </w:tbl>
-    <w:bookmarkStart w:id="24" w:name="X7d6ee2004e6a0e09d7959fa993fabf1a31b97b1"/>
+    <w:bookmarkStart w:id="27" w:name="X7d6ee2004e6a0e09d7959fa993fabf1a31b97b1"/>
     <w:p>
       <w:pPr>
         <w:pStyle w:val="Heading2"/>
@@ -221,6 +221,53 @@
         <w:pStyle w:val="FirstParagraph"/>
       </w:pPr>
       <w:r>
+        <w:drawing>
+          <wp:inline>
+            <wp:extent cx="5334000" cy="3627477"/>
+            <wp:effectExtent b="0" l="0" r="0" t="0"/>
+            <wp:docPr descr="" title="" id="25" name="Picture"/>
+            <a:graphic>
+              <a:graphicData uri="http://schemas.openxmlformats.org/drawingml/2006/picture">
+                <pic:pic>
+                  <pic:nvPicPr>
+                    <pic:cNvPr descr="toc-image.png" id="26" name="Picture"/>
+                    <pic:cNvPicPr>
+                      <a:picLocks noChangeArrowheads="1" noChangeAspect="1"/>
+                    </pic:cNvPicPr>
+                  </pic:nvPicPr>
+                  <pic:blipFill>
+                    <a:blip r:embed="rId24"/>
+                    <a:stretch>
+                      <a:fillRect/>
+                    </a:stretch>
+                  </pic:blipFill>
+                  <pic:spPr bwMode="auto">
+                    <a:xfrm>
+                      <a:off x="0" y="0"/>
+                      <a:ext cx="5334000" cy="3627477"/>
+                    </a:xfrm>
+                    <a:prstGeom prst="rect">
+                      <a:avLst/>
+                    </a:prstGeom>
+                    <a:noFill/>
+                    <a:ln w="9525">
+                      <a:noFill/>
+                      <a:headEnd/>
+                      <a:tailEnd/>
+                    </a:ln>
+                  </pic:spPr>
+                </pic:pic>
+              </a:graphicData>
+            </a:graphic>
+          </wp:inline>
+        </w:drawing>
+      </w:r>
+    </w:p>
+    <w:p>
+      <w:pPr>
+        <w:pStyle w:val="BodyText"/>
+      </w:pPr>
+      <w:r>
         <w:t xml:space="preserve">“A paradox of health care interoperability is the existence of a large number of standards with significant overlap among them,”</w:t>
       </w:r>
       <w:r>
@@ -277,8 +324,8 @@
         <w:t xml:space="preserve">. Subsequently, we outline the importance of the open-source software (OSS) by reflecting on our considerations in designing and implementing health data platforms in two specific contexts, namely i) platforms for federated learning on shared health data in high income countries; and ii) health data platforms for low and middle income countries (LMICs). These case studies illustrate the limitations of the trichotomy proposed by Tsafnat et. Particularly, we argue that of the three standards, FHIR stands out as being the most practical and adaptable which allows it to be used for longitudinal analysis and routine collection of clinical data as well, besides its original purpose as a health data exchange standard. We conclude this viewpoint with practical implications of these findings and directions for future research of open health data standards.</w:t>
       </w:r>
     </w:p>
-    <w:bookmarkEnd w:id="24"/>
-    <w:bookmarkStart w:id="32" w:name="X1674dcdcc45b8fdcf67fb1346a88134eb4e50eb"/>
+    <w:bookmarkEnd w:id="27"/>
+    <w:bookmarkStart w:id="35" w:name="X1674dcdcc45b8fdcf67fb1346a88134eb4e50eb"/>
     <w:p>
       <w:pPr>
         <w:pStyle w:val="Heading2"/>
@@ -355,12 +402,12 @@
                 <wp:inline>
                   <wp:extent cx="152400" cy="152400"/>
                   <wp:effectExtent b="0" l="0" r="0" t="0"/>
-                  <wp:docPr descr="" title="" id="25" name="Picture"/>
+                  <wp:docPr descr="" title="" id="28" name="Picture"/>
                   <a:graphic>
                     <a:graphicData uri="http://schemas.openxmlformats.org/drawingml/2006/picture">
                       <pic:pic>
                         <pic:nvPicPr>
-                          <pic:cNvPr descr="/Applications/quarto/share/formats/docx/note.png" id="26" name="Picture"/>
+                          <pic:cNvPr descr="/Applications/quarto/share/formats/docx/note.png" id="29" name="Picture"/>
                           <pic:cNvPicPr>
                             <a:picLocks noChangeArrowheads="1" noChangeAspect="1"/>
                           </pic:cNvPicPr>
@@ -929,12 +976,12 @@
                 <wp:inline>
                   <wp:extent cx="152400" cy="152400"/>
                   <wp:effectExtent b="0" l="0" r="0" t="0"/>
-                  <wp:docPr descr="" title="" id="27" name="Picture"/>
+                  <wp:docPr descr="" title="" id="30" name="Picture"/>
                   <a:graphic>
                     <a:graphicData uri="http://schemas.openxmlformats.org/drawingml/2006/picture">
                       <pic:pic>
                         <pic:nvPicPr>
-                          <pic:cNvPr descr="/Applications/quarto/share/formats/docx/note.png" id="28" name="Picture"/>
+                          <pic:cNvPr descr="/Applications/quarto/share/formats/docx/note.png" id="31" name="Picture"/>
                           <pic:cNvPicPr>
                             <a:picLocks noChangeArrowheads="1" noChangeAspect="1"/>
                           </pic:cNvPicPr>
@@ -1178,7 +1225,7 @@
         <w:t xml:space="preserve">shows the number of contributors and repositories for three different search terms. Note that these numbers should be taken as rough indicators. Given that the FHIR standard has more application areas, one would expect more GitHub projects than for openEHR.</w:t>
       </w:r>
     </w:p>
-    <w:bookmarkStart w:id="31" w:name="tbl-github"/>
+    <w:bookmarkStart w:id="34" w:name="tbl-github"/>
     <w:tbl>
       <w:tblPr>
         <w:tblStyle w:val="Table"/>
@@ -1216,7 +1263,7 @@
             <w:tr>
               <w:tc>
                 <w:tcPr/>
-                <w:bookmarkStart w:id="29" w:name="tbl-last-three-months"/>
+                <w:bookmarkStart w:id="32" w:name="tbl-last-three-months"/>
                 <w:p>
                   <w:pPr>
                     <w:jc w:val="center"/>
@@ -1422,7 +1469,7 @@
                     </w:tc>
                   </w:tr>
                 </w:tbl>
-                <w:bookmarkEnd w:id="29"/>
+                <w:bookmarkEnd w:id="32"/>
                 <w:p/>
               </w:tc>
             </w:tr>
@@ -1483,7 +1530,7 @@
             <w:tr>
               <w:tc>
                 <w:tcPr/>
-                <w:bookmarkStart w:id="30" w:name="tbl-second"/>
+                <w:bookmarkStart w:id="33" w:name="tbl-second"/>
                 <w:p>
                   <w:pPr>
                     <w:jc w:val="center"/>
@@ -1624,7 +1671,7 @@
                     </w:tc>
                   </w:tr>
                 </w:tbl>
-                <w:bookmarkEnd w:id="30"/>
+                <w:bookmarkEnd w:id="33"/>
                 <w:p/>
               </w:tc>
             </w:tr>
@@ -1645,7 +1692,7 @@
         <w:t xml:space="preserve">Table 1: Number of contributors and number of repositories on GitHub for the three healthcare data standards as per 28-01-2025.</w:t>
       </w:r>
     </w:p>
-    <w:bookmarkEnd w:id="31"/>
+    <w:bookmarkEnd w:id="34"/>
     <w:p>
       <w:pPr>
         <w:pStyle w:val="BodyText"/>
@@ -1654,8 +1701,8 @@
         <w:t xml:space="preserve">In summary, we stress that beyond evaluating the intrinsic structure of an open standard and the community that supports the standard, we need to consider the wider ecosystem of OSS implementations and availability of complementary components. From this wider perspective of the whole ecosystem surrounding the three standards, FHIR stands out as having the most diverse and rich ecosystem because it has been mandated in certain jurisdictions and because its technical foundations are inherently more broad and modular. This is relevant when comparing these standards in real-world implementations. We now turn to two specific use cases where these considerations are at play.</w:t>
       </w:r>
     </w:p>
-    <w:bookmarkEnd w:id="32"/>
-    <w:bookmarkStart w:id="45" w:name="Xa973305c346d3e25ebde7a77dfc67c5a24193b5"/>
+    <w:bookmarkEnd w:id="35"/>
+    <w:bookmarkStart w:id="48" w:name="Xa973305c346d3e25ebde7a77dfc67c5a24193b5"/>
     <w:p>
       <w:pPr>
         <w:pStyle w:val="Heading2"/>
@@ -1714,12 +1761,12 @@
                 <wp:inline>
                   <wp:extent cx="152400" cy="152400"/>
                   <wp:effectExtent b="0" l="0" r="0" t="0"/>
-                  <wp:docPr descr="" title="" id="33" name="Picture"/>
+                  <wp:docPr descr="" title="" id="36" name="Picture"/>
                   <a:graphic>
                     <a:graphicData uri="http://schemas.openxmlformats.org/drawingml/2006/picture">
                       <pic:pic>
                         <pic:nvPicPr>
-                          <pic:cNvPr descr="/Applications/quarto/share/formats/docx/note.png" id="34" name="Picture"/>
+                          <pic:cNvPr descr="/Applications/quarto/share/formats/docx/note.png" id="37" name="Picture"/>
                           <pic:cNvPicPr>
                             <a:picLocks noChangeArrowheads="1" noChangeAspect="1"/>
                           </pic:cNvPicPr>
@@ -1969,7 +2016,7 @@
       <w:tr>
         <w:tc>
           <w:tcPr/>
-          <w:bookmarkStart w:id="38" w:name="fig-healthri-architecture"/>
+          <w:bookmarkStart w:id="41" w:name="fig-healthri-architecture"/>
           <w:p>
             <w:pPr>
               <w:pStyle w:val="Compact"/>
@@ -1980,18 +2027,18 @@
                 <wp:inline>
                   <wp:extent cx="5334000" cy="3907154"/>
                   <wp:effectExtent b="0" l="0" r="0" t="0"/>
-                  <wp:docPr descr="" title="" id="36" name="Picture"/>
+                  <wp:docPr descr="" title="" id="39" name="Picture"/>
                   <a:graphic>
                     <a:graphicData uri="http://schemas.openxmlformats.org/drawingml/2006/picture">
                       <pic:pic>
                         <pic:nvPicPr>
-                          <pic:cNvPr descr="health-ri-architecture.png" id="37" name="Picture"/>
+                          <pic:cNvPr descr="health-ri-architecture.png" id="40" name="Picture"/>
                           <pic:cNvPicPr>
                             <a:picLocks noChangeArrowheads="1" noChangeAspect="1"/>
                           </pic:cNvPicPr>
                         </pic:nvPicPr>
                         <pic:blipFill>
-                          <a:blip r:embed="rId35"/>
+                          <a:blip r:embed="rId38"/>
                           <a:stretch>
                             <a:fillRect/>
                           </a:stretch>
@@ -2037,7 +2084,7 @@
               <w:t xml:space="preserve">[26]</w:t>
             </w:r>
           </w:p>
-          <w:bookmarkEnd w:id="38"/>
+          <w:bookmarkEnd w:id="41"/>
         </w:tc>
       </w:tr>
     </w:tbl>
@@ -2217,7 +2264,7 @@
       <w:tr>
         <w:tc>
           <w:tcPr/>
-          <w:bookmarkStart w:id="42" w:name="fig-late-binding"/>
+          <w:bookmarkStart w:id="45" w:name="fig-late-binding"/>
           <w:p>
             <w:pPr>
               <w:pStyle w:val="Compact"/>
@@ -2228,18 +2275,18 @@
                 <wp:inline>
                   <wp:extent cx="5334000" cy="2908640"/>
                   <wp:effectExtent b="0" l="0" r="0" t="0"/>
-                  <wp:docPr descr="" title="" id="40" name="Picture"/>
+                  <wp:docPr descr="" title="" id="43" name="Picture"/>
                   <a:graphic>
                     <a:graphicData uri="http://schemas.openxmlformats.org/drawingml/2006/picture">
                       <pic:pic>
                         <pic:nvPicPr>
-                          <pic:cNvPr descr="late-binding.png" id="41" name="Picture"/>
+                          <pic:cNvPr descr="late-binding.png" id="44" name="Picture"/>
                           <pic:cNvPicPr>
                             <a:picLocks noChangeArrowheads="1" noChangeAspect="1"/>
                           </pic:cNvPicPr>
                         </pic:nvPicPr>
                         <pic:blipFill>
-                          <a:blip r:embed="rId39"/>
+                          <a:blip r:embed="rId42"/>
                           <a:stretch>
                             <a:fillRect/>
                           </a:stretch>
@@ -2279,7 +2326,7 @@
               <w:t xml:space="preserve">Figure 2: Principle of late binding with FHIR profiling mechanism, illustrated with FHIR Profiles that are currently in use in the Netherlands.</w:t>
             </w:r>
           </w:p>
-          <w:bookmarkEnd w:id="42"/>
+          <w:bookmarkEnd w:id="45"/>
         </w:tc>
       </w:tr>
     </w:tbl>
@@ -2333,12 +2380,12 @@
                 <wp:inline>
                   <wp:extent cx="152400" cy="152400"/>
                   <wp:effectExtent b="0" l="0" r="0" t="0"/>
-                  <wp:docPr descr="" title="" id="43" name="Picture"/>
+                  <wp:docPr descr="" title="" id="46" name="Picture"/>
                   <a:graphic>
                     <a:graphicData uri="http://schemas.openxmlformats.org/drawingml/2006/picture">
                       <pic:pic>
                         <pic:nvPicPr>
-                          <pic:cNvPr descr="/Applications/quarto/share/formats/docx/note.png" id="44" name="Picture"/>
+                          <pic:cNvPr descr="/Applications/quarto/share/formats/docx/note.png" id="47" name="Picture"/>
                           <pic:cNvPicPr>
                             <a:picLocks noChangeArrowheads="1" noChangeAspect="1"/>
                           </pic:cNvPicPr>
@@ -2528,8 +2575,8 @@
         <w:t xml:space="preserve">The considerations above also show the conceptual difference of FHIR as a health data exchange standard versus openEHR as a persistent storage of routine healthcare data and OMOP as a persistent storage of health research data. For health data exchange and federated learning, the recipient of the data determines, to a large extent, what subset of data in the source needs to be made available – i.e. the target data model is known late and this favors late binding. In the case of routine collection of data, the holder of the source data determines what data needs to be stored – and typically everything – which favors early binding.</w:t>
       </w:r>
     </w:p>
-    <w:bookmarkEnd w:id="45"/>
-    <w:bookmarkStart w:id="60" w:name="health-data-standards-in-lmics"/>
+    <w:bookmarkEnd w:id="48"/>
+    <w:bookmarkStart w:id="63" w:name="health-data-standards-in-lmics"/>
     <w:p>
       <w:pPr>
         <w:pStyle w:val="Heading2"/>
@@ -2642,7 +2689,7 @@
       <w:tr>
         <w:tc>
           <w:tcPr/>
-          <w:bookmarkStart w:id="49" w:name="fig-openhie"/>
+          <w:bookmarkStart w:id="52" w:name="fig-openhie"/>
           <w:p>
             <w:pPr>
               <w:pStyle w:val="Compact"/>
@@ -2653,18 +2700,18 @@
                 <wp:inline>
                   <wp:extent cx="5334000" cy="3796029"/>
                   <wp:effectExtent b="0" l="0" r="0" t="0"/>
-                  <wp:docPr descr="" title="" id="47" name="Picture"/>
+                  <wp:docPr descr="" title="" id="50" name="Picture"/>
                   <a:graphic>
                     <a:graphicData uri="http://schemas.openxmlformats.org/drawingml/2006/picture">
                       <pic:pic>
                         <pic:nvPicPr>
-                          <pic:cNvPr descr="openhie.png" id="48" name="Picture"/>
+                          <pic:cNvPr descr="openhie.png" id="51" name="Picture"/>
                           <pic:cNvPicPr>
                             <a:picLocks noChangeArrowheads="1" noChangeAspect="1"/>
                           </pic:cNvPicPr>
                         </pic:nvPicPr>
                         <pic:blipFill>
-                          <a:blip r:embed="rId46"/>
+                          <a:blip r:embed="rId49"/>
                           <a:stretch>
                             <a:fillRect/>
                           </a:stretch>
@@ -2704,7 +2751,7 @@
               <w:t xml:space="preserve">Figure 3: OpenHIE architecture showing the Point of Service systems (black), the Interoperability Layer (green) and the Component Layer (blue).</w:t>
             </w:r>
           </w:p>
-          <w:bookmarkEnd w:id="49"/>
+          <w:bookmarkEnd w:id="52"/>
         </w:tc>
       </w:tr>
     </w:tbl>
@@ -2749,7 +2796,7 @@
       <w:tr>
         <w:tc>
           <w:tcPr/>
-          <w:bookmarkStart w:id="54" w:name="fig-openhim-platform"/>
+          <w:bookmarkStart w:id="57" w:name="fig-openhim-platform"/>
           <w:p>
             <w:pPr>
               <w:pStyle w:val="Compact"/>
@@ -2760,18 +2807,18 @@
                 <wp:inline>
                   <wp:extent cx="5334000" cy="2449195"/>
                   <wp:effectExtent b="0" l="0" r="0" t="0"/>
-                  <wp:docPr descr="" title="" id="51" name="Picture"/>
+                  <wp:docPr descr="" title="" id="54" name="Picture"/>
                   <a:graphic>
                     <a:graphicData uri="http://schemas.openxmlformats.org/drawingml/2006/picture">
                       <pic:pic>
                         <pic:nvPicPr>
-                          <pic:cNvPr descr="openhim-platform.png" id="52" name="Picture"/>
+                          <pic:cNvPr descr="openhim-platform.png" id="55" name="Picture"/>
                           <pic:cNvPicPr>
                             <a:picLocks noChangeArrowheads="1" noChangeAspect="1"/>
                           </pic:cNvPicPr>
                         </pic:nvPicPr>
                         <pic:blipFill>
-                          <a:blip r:embed="rId50"/>
+                          <a:blip r:embed="rId53"/>
                           <a:stretch>
                             <a:fillRect/>
                           </a:stretch>
@@ -2813,7 +2860,7 @@
             <w:r>
               <w:t xml:space="preserve"> </w:t>
             </w:r>
-            <w:hyperlink r:id="rId53">
+            <w:hyperlink r:id="rId56">
               <w:r>
                 <w:rPr>
                   <w:rStyle w:val="Hyperlink"/>
@@ -2825,7 +2872,7 @@
               <w:t xml:space="preserve">.</w:t>
             </w:r>
           </w:p>
-          <w:bookmarkEnd w:id="54"/>
+          <w:bookmarkEnd w:id="57"/>
         </w:tc>
       </w:tr>
     </w:tbl>
@@ -2912,7 +2959,7 @@
       <w:tr>
         <w:tc>
           <w:tcPr/>
-          <w:bookmarkStart w:id="59" w:name="fig-opensrp"/>
+          <w:bookmarkStart w:id="62" w:name="fig-opensrp"/>
           <w:p>
             <w:pPr>
               <w:pStyle w:val="Compact"/>
@@ -2923,18 +2970,18 @@
                 <wp:inline>
                   <wp:extent cx="5334000" cy="2351405"/>
                   <wp:effectExtent b="0" l="0" r="0" t="0"/>
-                  <wp:docPr descr="" title="" id="56" name="Picture"/>
+                  <wp:docPr descr="" title="" id="59" name="Picture"/>
                   <a:graphic>
                     <a:graphicData uri="http://schemas.openxmlformats.org/drawingml/2006/picture">
                       <pic:pic>
                         <pic:nvPicPr>
-                          <pic:cNvPr descr="opensrp.png" id="57" name="Picture"/>
+                          <pic:cNvPr descr="opensrp.png" id="60" name="Picture"/>
                           <pic:cNvPicPr>
                             <a:picLocks noChangeArrowheads="1" noChangeAspect="1"/>
                           </pic:cNvPicPr>
                         </pic:nvPicPr>
                         <pic:blipFill>
-                          <a:blip r:embed="rId55"/>
+                          <a:blip r:embed="rId58"/>
                           <a:stretch>
                             <a:fillRect/>
                           </a:stretch>
@@ -2976,7 +3023,7 @@
             <w:r>
               <w:t xml:space="preserve"> </w:t>
             </w:r>
-            <w:hyperlink r:id="rId58">
+            <w:hyperlink r:id="rId61">
               <w:r>
                 <w:rPr>
                   <w:rStyle w:val="Hyperlink"/>
@@ -2988,7 +3035,7 @@
               <w:t xml:space="preserve">.</w:t>
             </w:r>
           </w:p>
-          <w:bookmarkEnd w:id="59"/>
+          <w:bookmarkEnd w:id="62"/>
         </w:tc>
       </w:tr>
     </w:tbl>
@@ -3038,8 +3085,8 @@
         <w:t xml:space="preserve">All in all, we see that in the context of LMICs, the standardization of the three domains put forward by Tsafnat merge into one. The SHR, as the key component within the OpenHIE specification, serves as the back-end of the system-of-record and provides a transactional, persistent storage engine for information exchange. Downstream longitudinal data stores continue to use FHIR as the common data model for analytical purposes. One could argue that it is in fact advantageous to converge to just one standard, thereby reducing complexity and cost of the total system. Such a perspective ties in with the notion of the hourglass model and open architectures: because FHIR is inherently designed to make optimal use of internet standards, such as the json file format and REST APIs, it is very modular and developer friendly. The many components that make up the FHIR allows the standard to be used effectively to implement subsystems, such as a facility registry or a health worker registry. By comparison, OMOP and openEHR are designed with a smaller scope with fewer application areas and are thereby less suitable as a standard to implement the subsystems defined in the OpenHIE specification.</w:t>
       </w:r>
     </w:p>
-    <w:bookmarkEnd w:id="60"/>
-    <w:bookmarkStart w:id="61" w:name="X3005ae268e480755da540b565e7718a24c3beca"/>
+    <w:bookmarkEnd w:id="63"/>
+    <w:bookmarkStart w:id="64" w:name="X3005ae268e480755da540b565e7718a24c3beca"/>
     <w:p>
       <w:pPr>
         <w:pStyle w:val="Heading2"/>
@@ -3300,8 +3347,8 @@
         <w:t xml:space="preserve">Going forward, we suggest the following directions for future research. Given that health data standardization will continue to require mappings, we propose to explore the use of machine learning, and particularly large-language models, as a means to reduce the development effort required to create transformations between various health data formats. New machine learning methods can also be developed to assess and improve data quality across the various stages of the data processing pipelines. In terms of data integration, we expect that health data will increasingly be used in conjunction with data from social services and the welfare domain, which requires new techniques to integrate different data domains, for example using knowledge graphs and ontologies. Last, but certainly not least, future research should not only explore the technical but also the social implications of implementing OSS components for data standardization across the healthcare system, specifically in settings where governance or ethical considerations of data interoperability have not specifically been addressed at a regulatory level. In line with the embedding of open standards in the open-source ecosystem, we assert that the benefits of health data standardization will only be realized if they are coupled with collaborative, community-driven governance models. It remains essential to ensure that the development, adoption, and evolution of standards remain inclusive, transparent, and responsive to the diverse needs within the health system.</w:t>
       </w:r>
     </w:p>
-    <w:bookmarkEnd w:id="61"/>
-    <w:bookmarkStart w:id="62" w:name="authors-contributions"/>
+    <w:bookmarkEnd w:id="64"/>
+    <w:bookmarkStart w:id="65" w:name="authors-contributions"/>
     <w:p>
       <w:pPr>
         <w:pStyle w:val="Heading2"/>
@@ -3318,8 +3365,8 @@
         <w:t xml:space="preserve">DK contributed to the concept and design of the manuscript and prepared the first draft. AD, MS and BJV contributed to the section on federated learning. FH and MB contributed to the section on LMICs. DK and FH revised the manuscript based on the feedback from the peer reviewers. All authors contributed to the final revision and approved the final manuscript.</w:t>
       </w:r>
     </w:p>
-    <w:bookmarkEnd w:id="62"/>
-    <w:bookmarkStart w:id="63" w:name="acknowledgements"/>
+    <w:bookmarkEnd w:id="65"/>
+    <w:bookmarkStart w:id="66" w:name="acknowledgements"/>
     <w:p>
       <w:pPr>
         <w:pStyle w:val="Heading2"/>
@@ -3336,8 +3383,8 @@
         <w:t xml:space="preserve">The authors thankfully acknowledge Joost Holslag for his feedback and discussion on openEHR.</w:t>
       </w:r>
     </w:p>
-    <w:bookmarkEnd w:id="63"/>
-    <w:bookmarkStart w:id="64" w:name="conflicts-of-interests"/>
+    <w:bookmarkEnd w:id="66"/>
+    <w:bookmarkStart w:id="67" w:name="conflicts-of-interests"/>
     <w:p>
       <w:pPr>
         <w:pStyle w:val="Heading2"/>
@@ -3354,8 +3401,8 @@
         <w:t xml:space="preserve">DK received funding from PharmAccess as a contractor to conduct the work on LMICs reported here. MB/Ona is the core developer of the open-source OpenSRP 2 framework.</w:t>
       </w:r>
     </w:p>
-    <w:bookmarkEnd w:id="64"/>
-    <w:bookmarkStart w:id="65" w:name="abbreviations"/>
+    <w:bookmarkEnd w:id="67"/>
+    <w:bookmarkStart w:id="68" w:name="abbreviations"/>
     <w:p>
       <w:pPr>
         <w:pStyle w:val="Heading2"/>
@@ -3486,8 +3533,8 @@
         <w:t xml:space="preserve">TCP/IP: Transmission Control Protocol/Internet Protocol</w:t>
       </w:r>
     </w:p>
-    <w:bookmarkEnd w:id="65"/>
-    <w:bookmarkStart w:id="234" w:name="bibliography"/>
+    <w:bookmarkEnd w:id="68"/>
+    <w:bookmarkStart w:id="237" w:name="bibliography"/>
     <w:p>
       <w:pPr>
         <w:pStyle w:val="Heading1"/>
@@ -3496,8 +3543,8 @@
         <w:t xml:space="preserve">References</w:t>
       </w:r>
     </w:p>
-    <w:bookmarkStart w:id="233" w:name="refs"/>
-    <w:bookmarkStart w:id="67" w:name="ref-tsafnat2024converge"/>
+    <w:bookmarkStart w:id="236" w:name="refs"/>
+    <w:bookmarkStart w:id="70" w:name="ref-tsafnat2024converge"/>
     <w:p>
       <w:pPr>
         <w:pStyle w:val="Bibliography"/>
@@ -3581,7 +3628,7 @@
       <w:r>
         <w:t xml:space="preserve">. 2024;26(1):e55779. doi:</w:t>
       </w:r>
-      <w:hyperlink r:id="rId66">
+      <w:hyperlink r:id="rId69">
         <w:r>
           <w:rPr>
             <w:rStyle w:val="Hyperlink"/>
@@ -3590,8 +3637,8 @@
         </w:r>
       </w:hyperlink>
     </w:p>
-    <w:bookmarkEnd w:id="67"/>
-    <w:bookmarkStart w:id="69" w:name="ref-dereuver2018digital"/>
+    <w:bookmarkEnd w:id="70"/>
+    <w:bookmarkStart w:id="72" w:name="ref-dereuver2018digital"/>
     <w:p>
       <w:pPr>
         <w:pStyle w:val="Bibliography"/>
@@ -3639,7 +3686,7 @@
       <w:r>
         <w:t xml:space="preserve">. 2018;33(2):124-135. doi:</w:t>
       </w:r>
-      <w:hyperlink r:id="rId68">
+      <w:hyperlink r:id="rId71">
         <w:r>
           <w:rPr>
             <w:rStyle w:val="Hyperlink"/>
@@ -3648,8 +3695,8 @@
         </w:r>
       </w:hyperlink>
     </w:p>
-    <w:bookmarkEnd w:id="69"/>
-    <w:bookmarkStart w:id="71" w:name="ref-keller2021paradox"/>
+    <w:bookmarkEnd w:id="72"/>
+    <w:bookmarkStart w:id="74" w:name="ref-keller2021paradox"/>
     <w:p>
       <w:pPr>
         <w:pStyle w:val="Bibliography"/>
@@ -3703,7 +3750,7 @@
       <w:r>
         <w:t xml:space="preserve"> </w:t>
       </w:r>
-      <w:hyperlink r:id="rId70">
+      <w:hyperlink r:id="rId73">
         <w:r>
           <w:rPr>
             <w:rStyle w:val="Hyperlink"/>
@@ -3712,8 +3759,8 @@
         </w:r>
       </w:hyperlink>
     </w:p>
-    <w:bookmarkEnd w:id="71"/>
-    <w:bookmarkStart w:id="73" w:name="ref-estrin2010health"/>
+    <w:bookmarkEnd w:id="74"/>
+    <w:bookmarkStart w:id="76" w:name="ref-estrin2010health"/>
     <w:p>
       <w:pPr>
         <w:pStyle w:val="Bibliography"/>
@@ -3755,7 +3802,7 @@
       <w:r>
         <w:t xml:space="preserve">. 2010;330(6005):759-760. doi:</w:t>
       </w:r>
-      <w:hyperlink r:id="rId72">
+      <w:hyperlink r:id="rId75">
         <w:r>
           <w:rPr>
             <w:rStyle w:val="Hyperlink"/>
@@ -3764,8 +3811,8 @@
         </w:r>
       </w:hyperlink>
     </w:p>
-    <w:bookmarkEnd w:id="73"/>
-    <w:bookmarkStart w:id="75" w:name="ref-beck2019hourglass"/>
+    <w:bookmarkEnd w:id="76"/>
+    <w:bookmarkStart w:id="78" w:name="ref-beck2019hourglass"/>
     <w:p>
       <w:pPr>
         <w:pStyle w:val="Bibliography"/>
@@ -3795,7 +3842,7 @@
       <w:r>
         <w:t xml:space="preserve">. 2019;62(7):48-57. doi:</w:t>
       </w:r>
-      <w:hyperlink r:id="rId74">
+      <w:hyperlink r:id="rId77">
         <w:r>
           <w:rPr>
             <w:rStyle w:val="Hyperlink"/>
@@ -3804,8 +3851,8 @@
         </w:r>
       </w:hyperlink>
     </w:p>
-    <w:bookmarkEnd w:id="75"/>
-    <w:bookmarkStart w:id="77" w:name="ref-dereuver2022openness"/>
+    <w:bookmarkEnd w:id="78"/>
+    <w:bookmarkStart w:id="80" w:name="ref-dereuver2022openness"/>
     <w:p>
       <w:pPr>
         <w:pStyle w:val="Bibliography"/>
@@ -3889,7 +3936,7 @@
       <w:r>
         <w:t xml:space="preserve">’22. Association for Computing Machinery; 2022:34-41. doi:</w:t>
       </w:r>
-      <w:hyperlink r:id="rId76">
+      <w:hyperlink r:id="rId79">
         <w:r>
           <w:rPr>
             <w:rStyle w:val="Hyperlink"/>
@@ -3898,8 +3945,8 @@
         </w:r>
       </w:hyperlink>
     </w:p>
-    <w:bookmarkEnd w:id="77"/>
-    <w:bookmarkStart w:id="79" w:name="ref-reynolds2011open"/>
+    <w:bookmarkEnd w:id="80"/>
+    <w:bookmarkStart w:id="82" w:name="ref-reynolds2011open"/>
     <w:p>
       <w:pPr>
         <w:pStyle w:val="Bibliography"/>
@@ -3956,7 +4003,7 @@
       <w:r>
         <w:t xml:space="preserve">. 2011;13(1):e1521. doi:</w:t>
       </w:r>
-      <w:hyperlink r:id="rId78">
+      <w:hyperlink r:id="rId81">
         <w:r>
           <w:rPr>
             <w:rStyle w:val="Hyperlink"/>
@@ -3965,8 +4012,8 @@
         </w:r>
       </w:hyperlink>
     </w:p>
-    <w:bookmarkEnd w:id="79"/>
-    <w:bookmarkStart w:id="81" w:name="ref-wikipedia-gsm"/>
+    <w:bookmarkEnd w:id="82"/>
+    <w:bookmarkStart w:id="84" w:name="ref-wikipedia-gsm"/>
     <w:p>
       <w:pPr>
         <w:pStyle w:val="Bibliography"/>
@@ -4002,7 +4049,7 @@
       <w:r>
         <w:t xml:space="preserve"> </w:t>
       </w:r>
-      <w:hyperlink r:id="rId80">
+      <w:hyperlink r:id="rId83">
         <w:r>
           <w:rPr>
             <w:rStyle w:val="Hyperlink"/>
@@ -4011,8 +4058,8 @@
         </w:r>
       </w:hyperlink>
     </w:p>
-    <w:bookmarkEnd w:id="81"/>
-    <w:bookmarkStart w:id="83" w:name="ref-hl72024state"/>
+    <w:bookmarkEnd w:id="84"/>
+    <w:bookmarkStart w:id="86" w:name="ref-hl72024state"/>
     <w:p>
       <w:pPr>
         <w:pStyle w:val="Bibliography"/>
@@ -4109,7 +4156,7 @@
       <w:r>
         <w:t xml:space="preserve"> </w:t>
       </w:r>
-      <w:hyperlink r:id="rId82">
+      <w:hyperlink r:id="rId85">
         <w:r>
           <w:rPr>
             <w:rStyle w:val="Hyperlink"/>
@@ -4118,8 +4165,8 @@
         </w:r>
       </w:hyperlink>
     </w:p>
-    <w:bookmarkEnd w:id="83"/>
-    <w:bookmarkStart w:id="85" w:name="ref-carmo2024d22"/>
+    <w:bookmarkEnd w:id="86"/>
+    <w:bookmarkStart w:id="88" w:name="ref-carmo2024d22"/>
     <w:p>
       <w:pPr>
         <w:pStyle w:val="Bibliography"/>
@@ -4187,7 +4234,7 @@
       <w:r>
         <w:t xml:space="preserve"> </w:t>
       </w:r>
-      <w:hyperlink r:id="rId84">
+      <w:hyperlink r:id="rId87">
         <w:r>
           <w:rPr>
             <w:rStyle w:val="Hyperlink"/>
@@ -4196,8 +4243,8 @@
         </w:r>
       </w:hyperlink>
     </w:p>
-    <w:bookmarkEnd w:id="85"/>
-    <w:bookmarkStart w:id="87" w:name="ref-firely2023fhir"/>
+    <w:bookmarkEnd w:id="88"/>
+    <w:bookmarkStart w:id="90" w:name="ref-firely2023fhir"/>
     <w:p>
       <w:pPr>
         <w:pStyle w:val="Bibliography"/>
@@ -4272,7 +4319,7 @@
       <w:r>
         <w:t xml:space="preserve"> </w:t>
       </w:r>
-      <w:hyperlink r:id="rId86">
+      <w:hyperlink r:id="rId89">
         <w:r>
           <w:rPr>
             <w:rStyle w:val="Hyperlink"/>
@@ -4281,8 +4328,8 @@
         </w:r>
       </w:hyperlink>
     </w:p>
-    <w:bookmarkEnd w:id="87"/>
-    <w:bookmarkStart w:id="89" w:name="ref-india2020national"/>
+    <w:bookmarkEnd w:id="90"/>
+    <w:bookmarkStart w:id="92" w:name="ref-india2020national"/>
     <w:p>
       <w:pPr>
         <w:pStyle w:val="Bibliography"/>
@@ -4323,7 +4370,7 @@
       <w:r>
         <w:t xml:space="preserve"> </w:t>
       </w:r>
-      <w:hyperlink r:id="rId88">
+      <w:hyperlink r:id="rId91">
         <w:r>
           <w:rPr>
             <w:rStyle w:val="Hyperlink"/>
@@ -4332,8 +4379,8 @@
         </w:r>
       </w:hyperlink>
     </w:p>
-    <w:bookmarkEnd w:id="89"/>
-    <w:bookmarkStart w:id="91" w:name="ref-2023hcx"/>
+    <w:bookmarkEnd w:id="92"/>
+    <w:bookmarkStart w:id="94" w:name="ref-2023hcx"/>
     <w:p>
       <w:pPr>
         <w:pStyle w:val="Bibliography"/>
@@ -4374,7 +4421,7 @@
       <w:r>
         <w:t xml:space="preserve"> </w:t>
       </w:r>
-      <w:hyperlink r:id="rId90">
+      <w:hyperlink r:id="rId93">
         <w:r>
           <w:rPr>
             <w:rStyle w:val="Hyperlink"/>
@@ -4383,8 +4430,8 @@
         </w:r>
       </w:hyperlink>
     </w:p>
-    <w:bookmarkEnd w:id="91"/>
-    <w:bookmarkStart w:id="93" w:name="ref-tilahun2023african"/>
+    <w:bookmarkEnd w:id="94"/>
+    <w:bookmarkStart w:id="96" w:name="ref-tilahun2023african"/>
     <w:p>
       <w:pPr>
         <w:pStyle w:val="Bibliography"/>
@@ -4459,7 +4506,7 @@
       <w:r>
         <w:t xml:space="preserve"> </w:t>
       </w:r>
-      <w:hyperlink r:id="rId92">
+      <w:hyperlink r:id="rId95">
         <w:r>
           <w:rPr>
             <w:rStyle w:val="Hyperlink"/>
@@ -4468,8 +4515,8 @@
         </w:r>
       </w:hyperlink>
     </w:p>
-    <w:bookmarkEnd w:id="93"/>
-    <w:bookmarkStart w:id="95" w:name="ref-mehl2023fullstac"/>
+    <w:bookmarkEnd w:id="96"/>
+    <w:bookmarkStart w:id="98" w:name="ref-mehl2023fullstac"/>
     <w:p>
       <w:pPr>
         <w:pStyle w:val="Bibliography"/>
@@ -4508,7 +4555,7 @@
       <w:r>
         <w:t xml:space="preserve">. 2023;1:oqad018. doi:</w:t>
       </w:r>
-      <w:hyperlink r:id="rId94">
+      <w:hyperlink r:id="rId97">
         <w:r>
           <w:rPr>
             <w:rStyle w:val="Hyperlink"/>
@@ -4517,8 +4564,8 @@
         </w:r>
       </w:hyperlink>
     </w:p>
-    <w:bookmarkEnd w:id="95"/>
-    <w:bookmarkStart w:id="97" w:name="ref-mandl2020push"/>
+    <w:bookmarkEnd w:id="98"/>
+    <w:bookmarkStart w:id="100" w:name="ref-mandl2020push"/>
     <w:p>
       <w:pPr>
         <w:pStyle w:val="Bibliography"/>
@@ -4572,7 +4619,7 @@
       <w:r>
         <w:t xml:space="preserve">. 2020;3(1):1-9. doi:</w:t>
       </w:r>
-      <w:hyperlink r:id="rId96">
+      <w:hyperlink r:id="rId99">
         <w:r>
           <w:rPr>
             <w:rStyle w:val="Hyperlink"/>
@@ -4581,8 +4628,8 @@
         </w:r>
       </w:hyperlink>
     </w:p>
-    <w:bookmarkEnd w:id="97"/>
-    <w:bookmarkStart w:id="99" w:name="ref-jones2021landscape"/>
+    <w:bookmarkEnd w:id="100"/>
+    <w:bookmarkStart w:id="102" w:name="ref-jones2021landscape"/>
     <w:p>
       <w:pPr>
         <w:pStyle w:val="Bibliography"/>
@@ -4654,7 +4701,7 @@
       <w:r>
         <w:t xml:space="preserve">. 2021;28(6):1284-1287. doi:</w:t>
       </w:r>
-      <w:hyperlink r:id="rId98">
+      <w:hyperlink r:id="rId101">
         <w:r>
           <w:rPr>
             <w:rStyle w:val="Hyperlink"/>
@@ -4663,8 +4710,8 @@
         </w:r>
       </w:hyperlink>
     </w:p>
-    <w:bookmarkEnd w:id="99"/>
-    <w:bookmarkStart w:id="101" w:name="ref-sql-on-fhir-v2"/>
+    <w:bookmarkEnd w:id="102"/>
+    <w:bookmarkStart w:id="104" w:name="ref-sql-on-fhir-v2"/>
     <w:p>
       <w:pPr>
         <w:pStyle w:val="Bibliography"/>
@@ -4733,7 +4780,7 @@
       <w:r>
         <w:t xml:space="preserve"> </w:t>
       </w:r>
-      <w:hyperlink r:id="rId100">
+      <w:hyperlink r:id="rId103">
         <w:r>
           <w:rPr>
             <w:rStyle w:val="Hyperlink"/>
@@ -4742,8 +4789,8 @@
         </w:r>
       </w:hyperlink>
     </w:p>
-    <w:bookmarkEnd w:id="101"/>
-    <w:bookmarkStart w:id="103" w:name="ref-fhir-implementations"/>
+    <w:bookmarkEnd w:id="104"/>
+    <w:bookmarkStart w:id="106" w:name="ref-fhir-implementations"/>
     <w:p>
       <w:pPr>
         <w:pStyle w:val="Bibliography"/>
@@ -4766,7 +4813,7 @@
       <w:r>
         <w:t xml:space="preserve"> </w:t>
       </w:r>
-      <w:hyperlink r:id="rId102">
+      <w:hyperlink r:id="rId105">
         <w:r>
           <w:rPr>
             <w:rStyle w:val="Hyperlink"/>
@@ -4775,8 +4822,8 @@
         </w:r>
       </w:hyperlink>
     </w:p>
-    <w:bookmarkEnd w:id="103"/>
-    <w:bookmarkStart w:id="105" w:name="ref-ohdsi-implementations"/>
+    <w:bookmarkEnd w:id="106"/>
+    <w:bookmarkStart w:id="108" w:name="ref-ohdsi-implementations"/>
     <w:p>
       <w:pPr>
         <w:pStyle w:val="Bibliography"/>
@@ -4817,7 +4864,7 @@
       <w:r>
         <w:t xml:space="preserve"> </w:t>
       </w:r>
-      <w:hyperlink r:id="rId104">
+      <w:hyperlink r:id="rId107">
         <w:r>
           <w:rPr>
             <w:rStyle w:val="Hyperlink"/>
@@ -4826,8 +4873,8 @@
         </w:r>
       </w:hyperlink>
     </w:p>
-    <w:bookmarkEnd w:id="105"/>
-    <w:bookmarkStart w:id="107" w:name="ref-openehr-implementations"/>
+    <w:bookmarkEnd w:id="108"/>
+    <w:bookmarkStart w:id="110" w:name="ref-openehr-implementations"/>
     <w:p>
       <w:pPr>
         <w:pStyle w:val="Bibliography"/>
@@ -4856,7 +4903,7 @@
       <w:r>
         <w:t xml:space="preserve"> </w:t>
       </w:r>
-      <w:hyperlink r:id="rId106">
+      <w:hyperlink r:id="rId109">
         <w:r>
           <w:rPr>
             <w:rStyle w:val="Hyperlink"/>
@@ -4865,8 +4912,8 @@
         </w:r>
       </w:hyperlink>
     </w:p>
-    <w:bookmarkEnd w:id="107"/>
-    <w:bookmarkStart w:id="109" w:name="ref-ehrbase"/>
+    <w:bookmarkEnd w:id="110"/>
+    <w:bookmarkStart w:id="112" w:name="ref-ehrbase"/>
     <w:p>
       <w:pPr>
         <w:pStyle w:val="Bibliography"/>
@@ -4892,7 +4939,7 @@
       <w:r>
         <w:t xml:space="preserve"> </w:t>
       </w:r>
-      <w:hyperlink r:id="rId108">
+      <w:hyperlink r:id="rId111">
         <w:r>
           <w:rPr>
             <w:rStyle w:val="Hyperlink"/>
@@ -4901,8 +4948,8 @@
         </w:r>
       </w:hyperlink>
     </w:p>
-    <w:bookmarkEnd w:id="109"/>
-    <w:bookmarkStart w:id="111" w:name="ref-rieke2020future"/>
+    <w:bookmarkEnd w:id="112"/>
+    <w:bookmarkStart w:id="114" w:name="ref-rieke2020future"/>
     <w:p>
       <w:pPr>
         <w:pStyle w:val="Bibliography"/>
@@ -4932,7 +4979,7 @@
       <w:r>
         <w:t xml:space="preserve">. 2020;3(1, 1):1-7. doi:</w:t>
       </w:r>
-      <w:hyperlink r:id="rId110">
+      <w:hyperlink r:id="rId113">
         <w:r>
           <w:rPr>
             <w:rStyle w:val="Hyperlink"/>
@@ -4941,8 +4988,8 @@
         </w:r>
       </w:hyperlink>
     </w:p>
-    <w:bookmarkEnd w:id="111"/>
-    <w:bookmarkStart w:id="113" w:name="ref-teo2024federated"/>
+    <w:bookmarkEnd w:id="114"/>
+    <w:bookmarkStart w:id="116" w:name="ref-teo2024federated"/>
     <w:p>
       <w:pPr>
         <w:pStyle w:val="Bibliography"/>
@@ -4984,7 +5031,7 @@
       <w:r>
         <w:t xml:space="preserve">. 2024;5(2):101419. doi:</w:t>
       </w:r>
-      <w:hyperlink r:id="rId112">
+      <w:hyperlink r:id="rId115">
         <w:r>
           <w:rPr>
             <w:rStyle w:val="Hyperlink"/>
@@ -4993,8 +5040,8 @@
         </w:r>
       </w:hyperlink>
     </w:p>
-    <w:bookmarkEnd w:id="113"/>
-    <w:bookmarkStart w:id="115" w:name="ref-plugin"/>
+    <w:bookmarkEnd w:id="116"/>
+    <w:bookmarkStart w:id="118" w:name="ref-plugin"/>
     <w:p>
       <w:pPr>
         <w:pStyle w:val="Bibliography"/>
@@ -5065,7 +5112,7 @@
       <w:r>
         <w:t xml:space="preserve"> </w:t>
       </w:r>
-      <w:hyperlink r:id="rId114">
+      <w:hyperlink r:id="rId117">
         <w:r>
           <w:rPr>
             <w:rStyle w:val="Hyperlink"/>
@@ -5074,8 +5121,8 @@
         </w:r>
       </w:hyperlink>
     </w:p>
-    <w:bookmarkEnd w:id="115"/>
-    <w:bookmarkStart w:id="117" w:name="ref-healthri2024agreements"/>
+    <w:bookmarkEnd w:id="118"/>
+    <w:bookmarkStart w:id="120" w:name="ref-healthri2024agreements"/>
     <w:p>
       <w:pPr>
         <w:pStyle w:val="Bibliography"/>
@@ -5161,7 +5208,7 @@
       <w:r>
         <w:t xml:space="preserve"> </w:t>
       </w:r>
-      <w:hyperlink r:id="rId116">
+      <w:hyperlink r:id="rId119">
         <w:r>
           <w:rPr>
             <w:rStyle w:val="Hyperlink"/>
@@ -5170,8 +5217,8 @@
         </w:r>
       </w:hyperlink>
     </w:p>
-    <w:bookmarkEnd w:id="117"/>
-    <w:bookmarkStart w:id="119" w:name="ref-khalid2021standardized"/>
+    <w:bookmarkEnd w:id="120"/>
+    <w:bookmarkStart w:id="122" w:name="ref-khalid2021standardized"/>
     <w:p>
       <w:pPr>
         <w:pStyle w:val="Bibliography"/>
@@ -5201,7 +5248,7 @@
       <w:r>
         <w:t xml:space="preserve">. 2021;211:106394. doi:</w:t>
       </w:r>
-      <w:hyperlink r:id="rId118">
+      <w:hyperlink r:id="rId121">
         <w:r>
           <w:rPr>
             <w:rStyle w:val="Hyperlink"/>
@@ -5210,8 +5257,8 @@
         </w:r>
       </w:hyperlink>
     </w:p>
-    <w:bookmarkEnd w:id="119"/>
-    <w:bookmarkStart w:id="121" w:name="ref-lee2022feedernet"/>
+    <w:bookmarkEnd w:id="122"/>
+    <w:bookmarkStart w:id="124" w:name="ref-lee2022feedernet"/>
     <w:p>
       <w:pPr>
         <w:pStyle w:val="Bibliography"/>
@@ -5282,7 +5329,7 @@
       <w:r>
         <w:t xml:space="preserve"> </w:t>
       </w:r>
-      <w:hyperlink r:id="rId120">
+      <w:hyperlink r:id="rId123">
         <w:r>
           <w:rPr>
             <w:rStyle w:val="Hyperlink"/>
@@ -5291,8 +5338,8 @@
         </w:r>
       </w:hyperlink>
     </w:p>
-    <w:bookmarkEnd w:id="121"/>
-    <w:bookmarkStart w:id="123" w:name="ref-mateus2024data"/>
+    <w:bookmarkEnd w:id="124"/>
+    <w:bookmarkStart w:id="126" w:name="ref-mateus2024data"/>
     <w:p>
       <w:pPr>
         <w:pStyle w:val="Bibliography"/>
@@ -5346,7 +5393,7 @@
       <w:r>
         <w:t xml:space="preserve">. 2024;155:104661. doi:</w:t>
       </w:r>
-      <w:hyperlink r:id="rId122">
+      <w:hyperlink r:id="rId125">
         <w:r>
           <w:rPr>
             <w:rStyle w:val="Hyperlink"/>
@@ -5355,8 +5402,8 @@
         </w:r>
       </w:hyperlink>
     </w:p>
-    <w:bookmarkEnd w:id="123"/>
-    <w:bookmarkStart w:id="125" w:name="ref-kroes2022blueprint"/>
+    <w:bookmarkEnd w:id="126"/>
+    <w:bookmarkStart w:id="128" w:name="ref-kroes2022blueprint"/>
     <w:p>
       <w:pPr>
         <w:pStyle w:val="Bibliography"/>
@@ -5386,7 +5433,7 @@
       <w:r>
         <w:t xml:space="preserve">. 2022;8(4). doi:</w:t>
       </w:r>
-      <w:hyperlink r:id="rId124">
+      <w:hyperlink r:id="rId127">
         <w:r>
           <w:rPr>
             <w:rStyle w:val="Hyperlink"/>
@@ -5395,8 +5442,8 @@
         </w:r>
       </w:hyperlink>
     </w:p>
-    <w:bookmarkEnd w:id="125"/>
-    <w:bookmarkStart w:id="127" w:name="ref-deltomme2024federated"/>
+    <w:bookmarkEnd w:id="128"/>
+    <w:bookmarkStart w:id="130" w:name="ref-deltomme2024federated"/>
     <w:p>
       <w:pPr>
         <w:pStyle w:val="Bibliography"/>
@@ -5434,7 +5481,7 @@
       <w:r>
         <w:t xml:space="preserve"> </w:t>
       </w:r>
-      <w:hyperlink r:id="rId126">
+      <w:hyperlink r:id="rId129">
         <w:r>
           <w:rPr>
             <w:rStyle w:val="Hyperlink"/>
@@ -5443,8 +5490,8 @@
         </w:r>
       </w:hyperlink>
     </w:p>
-    <w:bookmarkEnd w:id="127"/>
-    <w:bookmarkStart w:id="129" w:name="ref-moncada-torres2021vantage6"/>
+    <w:bookmarkEnd w:id="130"/>
+    <w:bookmarkStart w:id="132" w:name="ref-moncada-torres2021vantage6"/>
     <w:p>
       <w:pPr>
         <w:pStyle w:val="Bibliography"/>
@@ -5507,7 +5554,7 @@
       <w:r>
         <w:t xml:space="preserve"> </w:t>
       </w:r>
-      <w:hyperlink r:id="rId128">
+      <w:hyperlink r:id="rId131">
         <w:r>
           <w:rPr>
             <w:rStyle w:val="Hyperlink"/>
@@ -5516,8 +5563,8 @@
         </w:r>
       </w:hyperlink>
     </w:p>
-    <w:bookmarkEnd w:id="129"/>
-    <w:bookmarkStart w:id="131" w:name="ref-choudhury2020personal"/>
+    <w:bookmarkEnd w:id="132"/>
+    <w:bookmarkStart w:id="134" w:name="ref-choudhury2020personal"/>
     <w:p>
       <w:pPr>
         <w:pStyle w:val="Bibliography"/>
@@ -5706,7 +5753,7 @@
       <w:r>
         <w:t xml:space="preserve">. Springer; 2020:85-95. doi:</w:t>
       </w:r>
-      <w:hyperlink r:id="rId130">
+      <w:hyperlink r:id="rId133">
         <w:r>
           <w:rPr>
             <w:rStyle w:val="Hyperlink"/>
@@ -5715,8 +5762,8 @@
         </w:r>
       </w:hyperlink>
     </w:p>
-    <w:bookmarkEnd w:id="131"/>
-    <w:bookmarkStart w:id="133" w:name="ref-smits2022improved"/>
+    <w:bookmarkEnd w:id="134"/>
+    <w:bookmarkStart w:id="136" w:name="ref-smits2022improved"/>
     <w:p>
       <w:pPr>
         <w:pStyle w:val="Bibliography"/>
@@ -5821,7 +5868,7 @@
       <w:r>
         <w:t xml:space="preserve">. IOS Press; 2022. doi:</w:t>
       </w:r>
-      <w:hyperlink r:id="rId132">
+      <w:hyperlink r:id="rId135">
         <w:r>
           <w:rPr>
             <w:rStyle w:val="Hyperlink"/>
@@ -5830,8 +5877,8 @@
         </w:r>
       </w:hyperlink>
     </w:p>
-    <w:bookmarkEnd w:id="133"/>
-    <w:bookmarkStart w:id="135" w:name="ref-duda2022hl7"/>
+    <w:bookmarkEnd w:id="136"/>
+    <w:bookmarkStart w:id="138" w:name="ref-duda2022hl7"/>
     <w:p>
       <w:pPr>
         <w:pStyle w:val="Bibliography"/>
@@ -5873,7 +5920,7 @@
       <w:r>
         <w:t xml:space="preserve">. 2022;29(9):1642-1653. doi:</w:t>
       </w:r>
-      <w:hyperlink r:id="rId134">
+      <w:hyperlink r:id="rId137">
         <w:r>
           <w:rPr>
             <w:rStyle w:val="Hyperlink"/>
@@ -5882,8 +5929,8 @@
         </w:r>
       </w:hyperlink>
     </w:p>
-    <w:bookmarkEnd w:id="135"/>
-    <w:bookmarkStart w:id="137" w:name="ref-mullie2023coda"/>
+    <w:bookmarkEnd w:id="138"/>
+    <w:bookmarkStart w:id="140" w:name="ref-mullie2023coda"/>
     <w:p>
       <w:pPr>
         <w:pStyle w:val="Bibliography"/>
@@ -5922,7 +5969,7 @@
       <w:r>
         <w:t xml:space="preserve">. Published online December 21, 2023:ocad235. doi:</w:t>
       </w:r>
-      <w:hyperlink r:id="rId136">
+      <w:hyperlink r:id="rId139">
         <w:r>
           <w:rPr>
             <w:rStyle w:val="Hyperlink"/>
@@ -5931,8 +5978,8 @@
         </w:r>
       </w:hyperlink>
     </w:p>
-    <w:bookmarkEnd w:id="137"/>
-    <w:bookmarkStart w:id="139" w:name="ref-sinaci2024privacypreserving"/>
+    <w:bookmarkEnd w:id="140"/>
+    <w:bookmarkStart w:id="142" w:name="ref-sinaci2024privacypreserving"/>
     <w:p>
       <w:pPr>
         <w:pStyle w:val="Bibliography"/>
@@ -5986,7 +6033,7 @@
       <w:r>
         <w:t xml:space="preserve">. 2024;24:136-145. doi:</w:t>
       </w:r>
-      <w:hyperlink r:id="rId138">
+      <w:hyperlink r:id="rId141">
         <w:r>
           <w:rPr>
             <w:rStyle w:val="Hyperlink"/>
@@ -5995,8 +6042,8 @@
         </w:r>
       </w:hyperlink>
     </w:p>
-    <w:bookmarkEnd w:id="139"/>
-    <w:bookmarkStart w:id="141" w:name="ref-gruendner2019ketos"/>
+    <w:bookmarkEnd w:id="142"/>
+    <w:bookmarkStart w:id="144" w:name="ref-gruendner2019ketos"/>
     <w:p>
       <w:pPr>
         <w:pStyle w:val="Bibliography"/>
@@ -6086,7 +6133,7 @@
       <w:r>
         <w:t xml:space="preserve">. 2019;14(10):e0223010. doi:</w:t>
       </w:r>
-      <w:hyperlink r:id="rId140">
+      <w:hyperlink r:id="rId143">
         <w:r>
           <w:rPr>
             <w:rStyle w:val="Hyperlink"/>
@@ -6095,8 +6142,8 @@
         </w:r>
       </w:hyperlink>
     </w:p>
-    <w:bookmarkEnd w:id="141"/>
-    <w:bookmarkStart w:id="143" w:name="ref-cremonesi2023need"/>
+    <w:bookmarkEnd w:id="144"/>
+    <w:bookmarkStart w:id="146" w:name="ref-cremonesi2023need"/>
     <w:p>
       <w:pPr>
         <w:pStyle w:val="Bibliography"/>
@@ -6138,7 +6185,7 @@
       <w:r>
         <w:t xml:space="preserve">. 2023;141:104338. doi:</w:t>
       </w:r>
-      <w:hyperlink r:id="rId142">
+      <w:hyperlink r:id="rId145">
         <w:r>
           <w:rPr>
             <w:rStyle w:val="Hyperlink"/>
@@ -6147,8 +6194,8 @@
         </w:r>
       </w:hyperlink>
     </w:p>
-    <w:bookmarkEnd w:id="143"/>
-    <w:bookmarkStart w:id="145" w:name="ref-peng2023etlprocess"/>
+    <w:bookmarkEnd w:id="146"/>
+    <w:bookmarkStart w:id="148" w:name="ref-peng2023etlprocess"/>
     <w:p>
       <w:pPr>
         <w:pStyle w:val="Bibliography"/>
@@ -6223,7 +6270,7 @@
       <w:r>
         <w:t xml:space="preserve">. 2023;169:104925. doi:</w:t>
       </w:r>
-      <w:hyperlink r:id="rId144">
+      <w:hyperlink r:id="rId147">
         <w:r>
           <w:rPr>
             <w:rStyle w:val="Hyperlink"/>
@@ -6232,8 +6279,8 @@
         </w:r>
       </w:hyperlink>
     </w:p>
-    <w:bookmarkEnd w:id="145"/>
-    <w:bookmarkStart w:id="147" w:name="ref-omoponfhir"/>
+    <w:bookmarkEnd w:id="148"/>
+    <w:bookmarkStart w:id="150" w:name="ref-omoponfhir"/>
     <w:p>
       <w:pPr>
         <w:pStyle w:val="Bibliography"/>
@@ -6256,7 +6303,7 @@
       <w:r>
         <w:t xml:space="preserve"> </w:t>
       </w:r>
-      <w:hyperlink r:id="rId146">
+      <w:hyperlink r:id="rId149">
         <w:r>
           <w:rPr>
             <w:rStyle w:val="Hyperlink"/>
@@ -6265,8 +6312,8 @@
         </w:r>
       </w:hyperlink>
     </w:p>
-    <w:bookmarkEnd w:id="147"/>
-    <w:bookmarkStart w:id="149" w:name="ref-hai2023data"/>
+    <w:bookmarkEnd w:id="150"/>
+    <w:bookmarkStart w:id="152" w:name="ref-hai2023data"/>
     <w:p>
       <w:pPr>
         <w:pStyle w:val="Bibliography"/>
@@ -6338,7 +6385,7 @@
       <w:r>
         <w:t xml:space="preserve">. 2023;35(12):12571-12590. doi:</w:t>
       </w:r>
-      <w:hyperlink r:id="rId148">
+      <w:hyperlink r:id="rId151">
         <w:r>
           <w:rPr>
             <w:rStyle w:val="Hyperlink"/>
@@ -6347,8 +6394,8 @@
         </w:r>
       </w:hyperlink>
     </w:p>
-    <w:bookmarkEnd w:id="149"/>
-    <w:bookmarkStart w:id="151" w:name="ref-harby2022data"/>
+    <w:bookmarkEnd w:id="152"/>
+    <w:bookmarkStart w:id="154" w:name="ref-harby2022data"/>
     <w:p>
       <w:pPr>
         <w:pStyle w:val="Bibliography"/>
@@ -6478,7 +6525,7 @@
       <w:r>
         <w:t xml:space="preserve">. IEEE; 2022:389-395. doi:</w:t>
       </w:r>
-      <w:hyperlink r:id="rId150">
+      <w:hyperlink r:id="rId153">
         <w:r>
           <w:rPr>
             <w:rStyle w:val="Hyperlink"/>
@@ -6487,8 +6534,8 @@
         </w:r>
       </w:hyperlink>
     </w:p>
-    <w:bookmarkEnd w:id="151"/>
-    <w:bookmarkStart w:id="153" w:name="ref-harby2024data"/>
+    <w:bookmarkEnd w:id="154"/>
+    <w:bookmarkStart w:id="156" w:name="ref-harby2024data"/>
     <w:p>
       <w:pPr>
         <w:pStyle w:val="Bibliography"/>
@@ -6535,7 +6582,7 @@
       <w:r>
         <w:t xml:space="preserve">. doi:</w:t>
       </w:r>
-      <w:hyperlink r:id="rId152">
+      <w:hyperlink r:id="rId155">
         <w:r>
           <w:rPr>
             <w:rStyle w:val="Hyperlink"/>
@@ -6544,8 +6591,8 @@
         </w:r>
       </w:hyperlink>
     </w:p>
-    <w:bookmarkEnd w:id="153"/>
-    <w:bookmarkStart w:id="155" w:name="ref-armbrust2021lakehouse"/>
+    <w:bookmarkEnd w:id="156"/>
+    <w:bookmarkStart w:id="158" w:name="ref-armbrust2021lakehouse"/>
     <w:p>
       <w:pPr>
         <w:pStyle w:val="Bibliography"/>
@@ -6610,7 +6657,7 @@
       <w:r>
         <w:t xml:space="preserve"> </w:t>
       </w:r>
-      <w:hyperlink r:id="rId154">
+      <w:hyperlink r:id="rId157">
         <w:r>
           <w:rPr>
             <w:rStyle w:val="Hyperlink"/>
@@ -6619,8 +6666,8 @@
         </w:r>
       </w:hyperlink>
     </w:p>
-    <w:bookmarkEnd w:id="155"/>
-    <w:bookmarkStart w:id="157" w:name="ref-pedreira2023composable"/>
+    <w:bookmarkEnd w:id="158"/>
+    <w:bookmarkStart w:id="160" w:name="ref-pedreira2023composable"/>
     <w:p>
       <w:pPr>
         <w:pStyle w:val="Bibliography"/>
@@ -6659,7 +6706,7 @@
       <w:r>
         <w:t xml:space="preserve">. 2023;16(10):2679-2685. doi:</w:t>
       </w:r>
-      <w:hyperlink r:id="rId156">
+      <w:hyperlink r:id="rId159">
         <w:r>
           <w:rPr>
             <w:rStyle w:val="Hyperlink"/>
@@ -6668,8 +6715,8 @@
         </w:r>
       </w:hyperlink>
     </w:p>
-    <w:bookmarkEnd w:id="157"/>
-    <w:bookmarkStart w:id="159" w:name="ref-apache-arrow"/>
+    <w:bookmarkEnd w:id="160"/>
+    <w:bookmarkStart w:id="162" w:name="ref-apache-arrow"/>
     <w:p>
       <w:pPr>
         <w:pStyle w:val="Bibliography"/>
@@ -6710,7 +6757,7 @@
       <w:r>
         <w:t xml:space="preserve"> </w:t>
       </w:r>
-      <w:hyperlink r:id="rId158">
+      <w:hyperlink r:id="rId161">
         <w:r>
           <w:rPr>
             <w:rStyle w:val="Hyperlink"/>
@@ -6719,8 +6766,8 @@
         </w:r>
       </w:hyperlink>
     </w:p>
-    <w:bookmarkEnd w:id="159"/>
-    <w:bookmarkStart w:id="161" w:name="ref-apache-parquet"/>
+    <w:bookmarkEnd w:id="162"/>
+    <w:bookmarkStart w:id="164" w:name="ref-apache-parquet"/>
     <w:p>
       <w:pPr>
         <w:pStyle w:val="Bibliography"/>
@@ -6761,7 +6808,7 @@
       <w:r>
         <w:t xml:space="preserve"> </w:t>
       </w:r>
-      <w:hyperlink r:id="rId160">
+      <w:hyperlink r:id="rId163">
         <w:r>
           <w:rPr>
             <w:rStyle w:val="Hyperlink"/>
@@ -6770,8 +6817,8 @@
         </w:r>
       </w:hyperlink>
     </w:p>
-    <w:bookmarkEnd w:id="161"/>
-    <w:bookmarkStart w:id="163" w:name="ref-jain2023analyzing"/>
+    <w:bookmarkEnd w:id="164"/>
+    <w:bookmarkStart w:id="166" w:name="ref-jain2023analyzing"/>
     <w:p>
       <w:pPr>
         <w:pStyle w:val="Bibliography"/>
@@ -6800,7 +6847,7 @@
       <w:r>
         <w:t xml:space="preserve"> </w:t>
       </w:r>
-      <w:hyperlink r:id="rId162">
+      <w:hyperlink r:id="rId165">
         <w:r>
           <w:rPr>
             <w:rStyle w:val="Hyperlink"/>
@@ -6809,8 +6856,8 @@
         </w:r>
       </w:hyperlink>
     </w:p>
-    <w:bookmarkEnd w:id="163"/>
-    <w:bookmarkStart w:id="165" w:name="ref-apache-iceberg"/>
+    <w:bookmarkEnd w:id="166"/>
+    <w:bookmarkStart w:id="168" w:name="ref-apache-iceberg"/>
     <w:p>
       <w:pPr>
         <w:pStyle w:val="Bibliography"/>
@@ -6851,7 +6898,7 @@
       <w:r>
         <w:t xml:space="preserve"> </w:t>
       </w:r>
-      <w:hyperlink r:id="rId164">
+      <w:hyperlink r:id="rId167">
         <w:r>
           <w:rPr>
             <w:rStyle w:val="Hyperlink"/>
@@ -6860,8 +6907,8 @@
         </w:r>
       </w:hyperlink>
     </w:p>
-    <w:bookmarkEnd w:id="165"/>
-    <w:bookmarkStart w:id="167" w:name="ref-duckdb"/>
+    <w:bookmarkEnd w:id="168"/>
+    <w:bookmarkStart w:id="170" w:name="ref-duckdb"/>
     <w:p>
       <w:pPr>
         <w:pStyle w:val="Bibliography"/>
@@ -6893,7 +6940,7 @@
       <w:r>
         <w:t xml:space="preserve"> </w:t>
       </w:r>
-      <w:hyperlink r:id="rId166">
+      <w:hyperlink r:id="rId169">
         <w:r>
           <w:rPr>
             <w:rStyle w:val="Hyperlink"/>
@@ -6902,8 +6949,8 @@
         </w:r>
       </w:hyperlink>
     </w:p>
-    <w:bookmarkEnd w:id="167"/>
-    <w:bookmarkStart w:id="169" w:name="ref-karamagi2022ehealth"/>
+    <w:bookmarkEnd w:id="170"/>
+    <w:bookmarkStart w:id="172" w:name="ref-karamagi2022ehealth"/>
     <w:p>
       <w:pPr>
         <w:pStyle w:val="Bibliography"/>
@@ -7008,7 +7055,7 @@
       <w:r>
         <w:t xml:space="preserve">. 2022;12:04090. doi:</w:t>
       </w:r>
-      <w:hyperlink r:id="rId168">
+      <w:hyperlink r:id="rId171">
         <w:r>
           <w:rPr>
             <w:rStyle w:val="Hyperlink"/>
@@ -7017,8 +7064,8 @@
         </w:r>
       </w:hyperlink>
     </w:p>
-    <w:bookmarkEnd w:id="169"/>
-    <w:bookmarkStart w:id="171" w:name="ref-openhie"/>
+    <w:bookmarkEnd w:id="172"/>
+    <w:bookmarkStart w:id="174" w:name="ref-openhie"/>
     <w:p>
       <w:pPr>
         <w:pStyle w:val="Bibliography"/>
@@ -7059,7 +7106,7 @@
       <w:r>
         <w:t xml:space="preserve"> </w:t>
       </w:r>
-      <w:hyperlink r:id="rId170">
+      <w:hyperlink r:id="rId173">
         <w:r>
           <w:rPr>
             <w:rStyle w:val="Hyperlink"/>
@@ -7068,8 +7115,8 @@
         </w:r>
       </w:hyperlink>
     </w:p>
-    <w:bookmarkEnd w:id="171"/>
-    <w:bookmarkStart w:id="173" w:name="ref-mamuye2022health"/>
+    <w:bookmarkEnd w:id="174"/>
+    <w:bookmarkStart w:id="176" w:name="ref-mamuye2022health"/>
     <w:p>
       <w:pPr>
         <w:pStyle w:val="Bibliography"/>
@@ -7111,7 +7158,7 @@
       <w:r>
         <w:t xml:space="preserve">. 2022;1(10):e0000118. doi:</w:t>
       </w:r>
-      <w:hyperlink r:id="rId172">
+      <w:hyperlink r:id="rId175">
         <w:r>
           <w:rPr>
             <w:rStyle w:val="Hyperlink"/>
@@ -7120,8 +7167,8 @@
         </w:r>
       </w:hyperlink>
     </w:p>
-    <w:bookmarkEnd w:id="173"/>
-    <w:bookmarkStart w:id="175" w:name="ref-dalhatu2023paper"/>
+    <w:bookmarkEnd w:id="176"/>
+    <w:bookmarkStart w:id="178" w:name="ref-dalhatu2023paper"/>
     <w:p>
       <w:pPr>
         <w:pStyle w:val="Bibliography"/>
@@ -7250,7 +7297,7 @@
       <w:r>
         <w:t xml:space="preserve">. 2023;62(03/04):130-139. doi:</w:t>
       </w:r>
-      <w:hyperlink r:id="rId174">
+      <w:hyperlink r:id="rId177">
         <w:r>
           <w:rPr>
             <w:rStyle w:val="Hyperlink"/>
@@ -7259,8 +7306,8 @@
         </w:r>
       </w:hyperlink>
     </w:p>
-    <w:bookmarkEnd w:id="175"/>
-    <w:bookmarkStart w:id="176" w:name="ref-thaiya2021adoption"/>
+    <w:bookmarkEnd w:id="178"/>
+    <w:bookmarkStart w:id="179" w:name="ref-thaiya2021adoption"/>
     <w:p>
       <w:pPr>
         <w:pStyle w:val="Bibliography"/>
@@ -7336,8 +7383,8 @@
         <w:t xml:space="preserve">. 2021;23(2):45-50.</w:t>
       </w:r>
     </w:p>
-    <w:bookmarkEnd w:id="176"/>
-    <w:bookmarkStart w:id="178" w:name="ref-nsaghurwe2021one"/>
+    <w:bookmarkEnd w:id="179"/>
+    <w:bookmarkStart w:id="181" w:name="ref-nsaghurwe2021one"/>
     <w:p>
       <w:pPr>
         <w:pStyle w:val="Bibliography"/>
@@ -7376,7 +7423,7 @@
       <w:r>
         <w:t xml:space="preserve">. 2021;21(1):139. doi:</w:t>
       </w:r>
-      <w:hyperlink r:id="rId177">
+      <w:hyperlink r:id="rId180">
         <w:r>
           <w:rPr>
             <w:rStyle w:val="Hyperlink"/>
@@ -7385,8 +7432,8 @@
         </w:r>
       </w:hyperlink>
     </w:p>
-    <w:bookmarkEnd w:id="178"/>
-    <w:bookmarkStart w:id="180" w:name="ref-hapi-fhir"/>
+    <w:bookmarkEnd w:id="181"/>
+    <w:bookmarkStart w:id="183" w:name="ref-hapi-fhir"/>
     <w:p>
       <w:pPr>
         <w:pStyle w:val="Bibliography"/>
@@ -7433,7 +7480,7 @@
       <w:r>
         <w:t xml:space="preserve"> </w:t>
       </w:r>
-      <w:hyperlink r:id="rId179">
+      <w:hyperlink r:id="rId182">
         <w:r>
           <w:rPr>
             <w:rStyle w:val="Hyperlink"/>
@@ -7442,8 +7489,8 @@
         </w:r>
       </w:hyperlink>
     </w:p>
-    <w:bookmarkEnd w:id="180"/>
-    <w:bookmarkStart w:id="182" w:name="ref-syzdykova2017opensource"/>
+    <w:bookmarkEnd w:id="183"/>
+    <w:bookmarkStart w:id="185" w:name="ref-syzdykova2017opensource"/>
     <w:p>
       <w:pPr>
         <w:pStyle w:val="Bibliography"/>
@@ -7500,7 +7547,7 @@
       <w:r>
         <w:t xml:space="preserve">. 2017;5(4):e44. doi:</w:t>
       </w:r>
-      <w:hyperlink r:id="rId181">
+      <w:hyperlink r:id="rId184">
         <w:r>
           <w:rPr>
             <w:rStyle w:val="Hyperlink"/>
@@ -7509,8 +7556,8 @@
         </w:r>
       </w:hyperlink>
     </w:p>
-    <w:bookmarkEnd w:id="182"/>
-    <w:bookmarkStart w:id="184" w:name="ref-mehl2020open"/>
+    <w:bookmarkEnd w:id="185"/>
+    <w:bookmarkStart w:id="187" w:name="ref-mehl2020open"/>
     <w:p>
       <w:pPr>
         <w:pStyle w:val="Bibliography"/>
@@ -7561,7 +7608,7 @@
       <w:r>
         <w:t xml:space="preserve"> </w:t>
       </w:r>
-      <w:hyperlink r:id="rId183">
+      <w:hyperlink r:id="rId186">
         <w:r>
           <w:rPr>
             <w:rStyle w:val="Hyperlink"/>
@@ -7570,8 +7617,8 @@
         </w:r>
       </w:hyperlink>
     </w:p>
-    <w:bookmarkEnd w:id="184"/>
-    <w:bookmarkStart w:id="186" w:name="ref-open-health-stack"/>
+    <w:bookmarkEnd w:id="187"/>
+    <w:bookmarkStart w:id="189" w:name="ref-open-health-stack"/>
     <w:p>
       <w:pPr>
         <w:pStyle w:val="Bibliography"/>
@@ -7600,7 +7647,7 @@
       <w:r>
         <w:t xml:space="preserve"> </w:t>
       </w:r>
-      <w:hyperlink r:id="rId185">
+      <w:hyperlink r:id="rId188">
         <w:r>
           <w:rPr>
             <w:rStyle w:val="Hyperlink"/>
@@ -7609,8 +7656,8 @@
         </w:r>
       </w:hyperlink>
     </w:p>
-    <w:bookmarkEnd w:id="186"/>
-    <w:bookmarkStart w:id="188" w:name="X832d973b1344ca109e326dc1e2806e4addac434"/>
+    <w:bookmarkEnd w:id="189"/>
+    <w:bookmarkStart w:id="191" w:name="X832d973b1344ca109e326dc1e2806e4addac434"/>
     <w:p>
       <w:pPr>
         <w:pStyle w:val="Bibliography"/>
@@ -7639,7 +7686,7 @@
       <w:r>
         <w:t xml:space="preserve"> </w:t>
       </w:r>
-      <w:hyperlink r:id="rId187">
+      <w:hyperlink r:id="rId190">
         <w:r>
           <w:rPr>
             <w:rStyle w:val="Hyperlink"/>
@@ -7648,8 +7695,8 @@
         </w:r>
       </w:hyperlink>
     </w:p>
-    <w:bookmarkEnd w:id="188"/>
-    <w:bookmarkStart w:id="190" w:name="ref-kurniawan2019midwife"/>
+    <w:bookmarkEnd w:id="191"/>
+    <w:bookmarkStart w:id="193" w:name="ref-kurniawan2019midwife"/>
     <w:p>
       <w:pPr>
         <w:pStyle w:val="Bibliography"/>
@@ -7687,7 +7734,7 @@
       <w:r>
         <w:t xml:space="preserve">. In: Atlantis Press; 2019:155-162. doi:</w:t>
       </w:r>
-      <w:hyperlink r:id="rId189">
+      <w:hyperlink r:id="rId192">
         <w:r>
           <w:rPr>
             <w:rStyle w:val="Hyperlink"/>
@@ -7696,8 +7743,8 @@
         </w:r>
       </w:hyperlink>
     </w:p>
-    <w:bookmarkEnd w:id="190"/>
-    <w:bookmarkStart w:id="192" w:name="ref-beda-emr"/>
+    <w:bookmarkEnd w:id="193"/>
+    <w:bookmarkStart w:id="195" w:name="ref-beda-emr"/>
     <w:p>
       <w:pPr>
         <w:pStyle w:val="Bibliography"/>
@@ -7726,7 +7773,7 @@
       <w:r>
         <w:t xml:space="preserve"> </w:t>
       </w:r>
-      <w:hyperlink r:id="rId191">
+      <w:hyperlink r:id="rId194">
         <w:r>
           <w:rPr>
             <w:rStyle w:val="Hyperlink"/>
@@ -7735,8 +7782,8 @@
         </w:r>
       </w:hyperlink>
     </w:p>
-    <w:bookmarkEnd w:id="192"/>
-    <w:bookmarkStart w:id="194" w:name="ref-clickhouse"/>
+    <w:bookmarkEnd w:id="195"/>
+    <w:bookmarkStart w:id="197" w:name="ref-clickhouse"/>
     <w:p>
       <w:pPr>
         <w:pStyle w:val="Bibliography"/>
@@ -7765,7 +7812,7 @@
       <w:r>
         <w:t xml:space="preserve"> </w:t>
       </w:r>
-      <w:hyperlink r:id="rId193">
+      <w:hyperlink r:id="rId196">
         <w:r>
           <w:rPr>
             <w:rStyle w:val="Hyperlink"/>
@@ -7774,8 +7821,8 @@
         </w:r>
       </w:hyperlink>
     </w:p>
-    <w:bookmarkEnd w:id="194"/>
-    <w:bookmarkStart w:id="196" w:name="ref-dbt"/>
+    <w:bookmarkEnd w:id="197"/>
+    <w:bookmarkStart w:id="199" w:name="ref-dbt"/>
     <w:p>
       <w:pPr>
         <w:pStyle w:val="Bibliography"/>
@@ -7795,7 +7842,7 @@
       <w:r>
         <w:t xml:space="preserve"> </w:t>
       </w:r>
-      <w:hyperlink r:id="rId195">
+      <w:hyperlink r:id="rId198">
         <w:r>
           <w:rPr>
             <w:rStyle w:val="Hyperlink"/>
@@ -7804,8 +7851,8 @@
         </w:r>
       </w:hyperlink>
     </w:p>
-    <w:bookmarkEnd w:id="196"/>
-    <w:bookmarkStart w:id="198" w:name="ref-balch2023machine"/>
+    <w:bookmarkEnd w:id="199"/>
+    <w:bookmarkStart w:id="201" w:name="ref-balch2023machine"/>
     <w:p>
       <w:pPr>
         <w:pStyle w:val="Bibliography"/>
@@ -7859,7 +7906,7 @@
       <w:r>
         <w:t xml:space="preserve">. 2023;11(1):e48297. doi:</w:t>
       </w:r>
-      <w:hyperlink r:id="rId197">
+      <w:hyperlink r:id="rId200">
         <w:r>
           <w:rPr>
             <w:rStyle w:val="Hyperlink"/>
@@ -7868,8 +7915,8 @@
         </w:r>
       </w:hyperlink>
     </w:p>
-    <w:bookmarkEnd w:id="198"/>
-    <w:bookmarkStart w:id="200" w:name="ref-digitalpublicgoods"/>
+    <w:bookmarkEnd w:id="201"/>
+    <w:bookmarkStart w:id="203" w:name="ref-digitalpublicgoods"/>
     <w:p>
       <w:pPr>
         <w:pStyle w:val="Bibliography"/>
@@ -7898,7 +7945,7 @@
       <w:r>
         <w:t xml:space="preserve"> </w:t>
       </w:r>
-      <w:hyperlink r:id="rId199">
+      <w:hyperlink r:id="rId202">
         <w:r>
           <w:rPr>
             <w:rStyle w:val="Hyperlink"/>
@@ -7907,8 +7954,8 @@
         </w:r>
       </w:hyperlink>
     </w:p>
-    <w:bookmarkEnd w:id="200"/>
-    <w:bookmarkStart w:id="202" w:name="ref-instant-openhie-v2"/>
+    <w:bookmarkEnd w:id="203"/>
+    <w:bookmarkStart w:id="205" w:name="ref-instant-openhie-v2"/>
     <w:p>
       <w:pPr>
         <w:pStyle w:val="Bibliography"/>
@@ -7940,7 +7987,7 @@
       <w:r>
         <w:t xml:space="preserve"> </w:t>
       </w:r>
-      <w:hyperlink r:id="rId201">
+      <w:hyperlink r:id="rId204">
         <w:r>
           <w:rPr>
             <w:rStyle w:val="Hyperlink"/>
@@ -7949,8 +7996,8 @@
         </w:r>
       </w:hyperlink>
     </w:p>
-    <w:bookmarkEnd w:id="202"/>
-    <w:bookmarkStart w:id="204" w:name="ref-delussu2024survey"/>
+    <w:bookmarkEnd w:id="205"/>
+    <w:bookmarkStart w:id="207" w:name="ref-delussu2024survey"/>
     <w:p>
       <w:pPr>
         <w:pStyle w:val="Bibliography"/>
@@ -7989,7 +8036,7 @@
       <w:r>
         <w:t xml:space="preserve">. 2024;191:105591. doi:</w:t>
       </w:r>
-      <w:hyperlink r:id="rId203">
+      <w:hyperlink r:id="rId206">
         <w:r>
           <w:rPr>
             <w:rStyle w:val="Hyperlink"/>
@@ -7998,8 +8045,8 @@
         </w:r>
       </w:hyperlink>
     </w:p>
-    <w:bookmarkEnd w:id="204"/>
-    <w:bookmarkStart w:id="206" w:name="ref-fhirconnectspec"/>
+    <w:bookmarkEnd w:id="207"/>
+    <w:bookmarkStart w:id="209" w:name="ref-fhirconnectspec"/>
     <w:p>
       <w:pPr>
         <w:pStyle w:val="Bibliography"/>
@@ -8025,7 +8072,7 @@
       <w:r>
         <w:t xml:space="preserve"> </w:t>
       </w:r>
-      <w:hyperlink r:id="rId205">
+      <w:hyperlink r:id="rId208">
         <w:r>
           <w:rPr>
             <w:rStyle w:val="Hyperlink"/>
@@ -8034,8 +8081,8 @@
         </w:r>
       </w:hyperlink>
     </w:p>
-    <w:bookmarkEnd w:id="206"/>
-    <w:bookmarkStart w:id="208" w:name="ref-openfhir"/>
+    <w:bookmarkEnd w:id="209"/>
+    <w:bookmarkStart w:id="211" w:name="ref-openfhir"/>
     <w:p>
       <w:pPr>
         <w:pStyle w:val="Bibliography"/>
@@ -8076,7 +8123,7 @@
       <w:r>
         <w:t xml:space="preserve"> </w:t>
       </w:r>
-      <w:hyperlink r:id="rId207">
+      <w:hyperlink r:id="rId210">
         <w:r>
           <w:rPr>
             <w:rStyle w:val="Hyperlink"/>
@@ -8085,8 +8132,8 @@
         </w:r>
       </w:hyperlink>
     </w:p>
-    <w:bookmarkEnd w:id="208"/>
-    <w:bookmarkStart w:id="210" w:name="ref-pedrera-jimenez2023cana"/>
+    <w:bookmarkEnd w:id="211"/>
+    <w:bookmarkStart w:id="213" w:name="ref-pedrera-jimenez2023cana"/>
     <w:p>
       <w:pPr>
         <w:pStyle w:val="Bibliography"/>
@@ -8203,7 +8250,7 @@
       <w:r>
         <w:t xml:space="preserve">. 2023;25(1):e48702. doi:</w:t>
       </w:r>
-      <w:hyperlink r:id="rId209">
+      <w:hyperlink r:id="rId212">
         <w:r>
           <w:rPr>
             <w:rStyle w:val="Hyperlink"/>
@@ -8212,8 +8259,8 @@
         </w:r>
       </w:hyperlink>
     </w:p>
-    <w:bookmarkEnd w:id="210"/>
-    <w:bookmarkStart w:id="212" w:name="ref-pohjonen2022norway"/>
+    <w:bookmarkEnd w:id="213"/>
+    <w:bookmarkStart w:id="215" w:name="ref-pohjonen2022norway"/>
     <w:p>
       <w:pPr>
         <w:pStyle w:val="Bibliography"/>
@@ -8287,7 +8334,7 @@
       <w:r>
         <w:t xml:space="preserve">. Academic Press; 2022:457-471. doi:</w:t>
       </w:r>
-      <w:hyperlink r:id="rId211">
+      <w:hyperlink r:id="rId214">
         <w:r>
           <w:rPr>
             <w:rStyle w:val="Hyperlink"/>
@@ -8296,8 +8343,8 @@
         </w:r>
       </w:hyperlink>
     </w:p>
-    <w:bookmarkEnd w:id="212"/>
-    <w:bookmarkStart w:id="214" w:name="ref-bajric2023building"/>
+    <w:bookmarkEnd w:id="215"/>
+    <w:bookmarkStart w:id="217" w:name="ref-bajric2023building"/>
     <w:p>
       <w:pPr>
         <w:pStyle w:val="Bibliography"/>
@@ -8387,7 +8434,7 @@
       <w:r>
         <w:t xml:space="preserve">. 2023;9:20552076231205743. doi:</w:t>
       </w:r>
-      <w:hyperlink r:id="rId213">
+      <w:hyperlink r:id="rId216">
         <w:r>
           <w:rPr>
             <w:rStyle w:val="Hyperlink"/>
@@ -8396,8 +8443,8 @@
         </w:r>
       </w:hyperlink>
     </w:p>
-    <w:bookmarkEnd w:id="214"/>
-    <w:bookmarkStart w:id="216" w:name="ref-rsozuid-limburg2025demonstratie"/>
+    <w:bookmarkEnd w:id="217"/>
+    <w:bookmarkStart w:id="219" w:name="ref-rsozuid-limburg2025demonstratie"/>
     <w:p>
       <w:pPr>
         <w:pStyle w:val="Bibliography"/>
@@ -8424,7 +8471,7 @@
       <w:r>
         <w:t xml:space="preserve"> </w:t>
       </w:r>
-      <w:hyperlink r:id="rId215">
+      <w:hyperlink r:id="rId218">
         <w:r>
           <w:rPr>
             <w:rStyle w:val="Hyperlink"/>
@@ -8433,8 +8480,8 @@
         </w:r>
       </w:hyperlink>
     </w:p>
-    <w:bookmarkEnd w:id="216"/>
-    <w:bookmarkStart w:id="218" w:name="ref-wright2014open"/>
+    <w:bookmarkEnd w:id="219"/>
+    <w:bookmarkStart w:id="221" w:name="ref-wright2014open"/>
     <w:p>
       <w:pPr>
         <w:pStyle w:val="Bibliography"/>
@@ -8518,7 +8565,7 @@
       <w:r>
         <w:t xml:space="preserve">. IEEE; 2014:650-655. doi:</w:t>
       </w:r>
-      <w:hyperlink r:id="rId217">
+      <w:hyperlink r:id="rId220">
         <w:r>
           <w:rPr>
             <w:rStyle w:val="Hyperlink"/>
@@ -8527,8 +8574,8 @@
         </w:r>
       </w:hyperlink>
     </w:p>
-    <w:bookmarkEnd w:id="218"/>
-    <w:bookmarkStart w:id="220" w:name="ref-blind2019relationship"/>
+    <w:bookmarkEnd w:id="221"/>
+    <w:bookmarkStart w:id="223" w:name="ref-blind2019relationship"/>
     <w:p>
       <w:pPr>
         <w:pStyle w:val="Bibliography"/>
@@ -8558,7 +8605,7 @@
       <w:r>
         <w:t xml:space="preserve">. Publications Office of the European Union; 2019. doi:</w:t>
       </w:r>
-      <w:hyperlink r:id="rId219">
+      <w:hyperlink r:id="rId222">
         <w:r>
           <w:rPr>
             <w:rStyle w:val="Hyperlink"/>
@@ -8567,8 +8614,8 @@
         </w:r>
       </w:hyperlink>
     </w:p>
-    <w:bookmarkEnd w:id="220"/>
-    <w:bookmarkStart w:id="222" w:name="ref-erickson2005role"/>
+    <w:bookmarkEnd w:id="223"/>
+    <w:bookmarkStart w:id="225" w:name="ref-erickson2005role"/>
     <w:p>
       <w:pPr>
         <w:pStyle w:val="Bibliography"/>
@@ -8655,7 +8702,7 @@
       <w:r>
         <w:t xml:space="preserve">. 2005;2(11):927-931. doi:</w:t>
       </w:r>
-      <w:hyperlink r:id="rId221">
+      <w:hyperlink r:id="rId224">
         <w:r>
           <w:rPr>
             <w:rStyle w:val="Hyperlink"/>
@@ -8664,8 +8711,8 @@
         </w:r>
       </w:hyperlink>
     </w:p>
-    <w:bookmarkEnd w:id="222"/>
-    <w:bookmarkStart w:id="224" w:name="ref-nagy2007open"/>
+    <w:bookmarkEnd w:id="225"/>
+    <w:bookmarkStart w:id="227" w:name="ref-nagy2007open"/>
     <w:p>
       <w:pPr>
         <w:pStyle w:val="Bibliography"/>
@@ -8716,7 +8763,7 @@
       <w:r>
         <w:t xml:space="preserve">. 2007;20(S1):1-10. doi:</w:t>
       </w:r>
-      <w:hyperlink r:id="rId223">
+      <w:hyperlink r:id="rId226">
         <w:r>
           <w:rPr>
             <w:rStyle w:val="Hyperlink"/>
@@ -8725,8 +8772,8 @@
         </w:r>
       </w:hyperlink>
     </w:p>
-    <w:bookmarkEnd w:id="224"/>
-    <w:bookmarkStart w:id="226" w:name="ref-simcoe2019forking"/>
+    <w:bookmarkEnd w:id="227"/>
+    <w:bookmarkStart w:id="229" w:name="ref-simcoe2019forking"/>
     <w:p>
       <w:pPr>
         <w:pStyle w:val="Bibliography"/>
@@ -8774,7 +8821,7 @@
       <w:r>
         <w:t xml:space="preserve">. 2019;4(4):283-297. doi:</w:t>
       </w:r>
-      <w:hyperlink r:id="rId225">
+      <w:hyperlink r:id="rId228">
         <w:r>
           <w:rPr>
             <w:rStyle w:val="Hyperlink"/>
@@ -8783,8 +8830,8 @@
         </w:r>
       </w:hyperlink>
     </w:p>
-    <w:bookmarkEnd w:id="226"/>
-    <w:bookmarkStart w:id="228" w:name="ref-2025sovereign"/>
+    <w:bookmarkEnd w:id="229"/>
+    <w:bookmarkStart w:id="231" w:name="ref-2025sovereign"/>
     <w:p>
       <w:pPr>
         <w:pStyle w:val="Bibliography"/>
@@ -8813,7 +8860,7 @@
       <w:r>
         <w:t xml:space="preserve"> </w:t>
       </w:r>
-      <w:hyperlink r:id="rId227">
+      <w:hyperlink r:id="rId230">
         <w:r>
           <w:rPr>
             <w:rStyle w:val="Hyperlink"/>
@@ -8822,8 +8869,8 @@
         </w:r>
       </w:hyperlink>
     </w:p>
-    <w:bookmarkEnd w:id="228"/>
-    <w:bookmarkStart w:id="230" w:name="ref-chang2007open"/>
+    <w:bookmarkEnd w:id="231"/>
+    <w:bookmarkStart w:id="233" w:name="ref-chang2007open"/>
     <w:p>
       <w:pPr>
         <w:pStyle w:val="Bibliography"/>
@@ -8891,7 +8938,7 @@
       <w:r>
         <w:t xml:space="preserve"> </w:t>
       </w:r>
-      <w:hyperlink r:id="rId229">
+      <w:hyperlink r:id="rId232">
         <w:r>
           <w:rPr>
             <w:rStyle w:val="Hyperlink"/>
@@ -8900,8 +8947,8 @@
         </w:r>
       </w:hyperlink>
     </w:p>
-    <w:bookmarkEnd w:id="230"/>
-    <w:bookmarkStart w:id="232" w:name="ref-nyman2013code"/>
+    <w:bookmarkEnd w:id="233"/>
+    <w:bookmarkStart w:id="235" w:name="ref-nyman2013code"/>
     <w:p>
       <w:pPr>
         <w:pStyle w:val="Bibliography"/>
@@ -8973,7 +9020,7 @@
       <w:r>
         <w:t xml:space="preserve"> </w:t>
       </w:r>
-      <w:hyperlink r:id="rId231">
+      <w:hyperlink r:id="rId234">
         <w:r>
           <w:rPr>
             <w:rStyle w:val="Hyperlink"/>
@@ -8982,9 +9029,9 @@
         </w:r>
       </w:hyperlink>
     </w:p>
-    <w:bookmarkEnd w:id="232"/>
-    <w:bookmarkEnd w:id="233"/>
-    <w:bookmarkEnd w:id="234"/>
+    <w:bookmarkEnd w:id="235"/>
+    <w:bookmarkEnd w:id="236"/>
+    <w:bookmarkEnd w:id="237"/>
     <w:sectPr/>
   </w:body>
 </w:document>
